--- a/中期初稿.docx
+++ b/中期初稿.docx
@@ -2379,10 +2379,22 @@
         <w:t>脑胶质瘤为中枢神经系统高异质性肿瘤，准确分级与分型直接关系到预后评估与治疗策略；基于</w:t>
       </w:r>
       <w:r>
-        <w:rPr>
-          <w:rFonts w:hint="eastAsia"/>
-        </w:rPr>
-        <w:t>MRI</w:t>
+        <w:t>磁共振成像（</w:t>
+      </w:r>
+      <w:r>
+        <w:t>Magnetic Resonance Imaging</w:t>
+      </w:r>
+      <w:r>
+        <w:rPr>
+          <w:rFonts w:hint="eastAsia"/>
+        </w:rPr>
+        <w:t>,</w:t>
+      </w:r>
+      <w:r>
+        <w:t xml:space="preserve"> MRI</w:t>
+      </w:r>
+      <w:r>
+        <w:t>）</w:t>
       </w:r>
       <w:r>
         <w:rPr>
@@ -2708,7 +2720,14 @@
         <w:rPr>
           <w:rFonts w:hint="eastAsia"/>
         </w:rPr>
-        <w:t>中不同分级和亚型往往仅呈现细微差异，传统深度学习模型虽然可以自动提取特征，但在缺乏放射学先验约束的情况下，难以稳定捕捉这些细粒度差异，导致分类结果在低对比度场景下易波动。为此，该方法引入成像先验与病灶轮廓两类领域知识，通过双分支协同和注意力加权机制引导模型聚焦判别性区域。首先，原图分支直接接收原始切片，依据输入的对比度、纹理分布和整体形态学线索，自动估计疑似病灶区域，生成形态—纹理注意图，以突出具有诊断意义的局部结构与内部异质性。其次，</w:t>
+        <w:t>中不同分级和亚型往往仅呈现细微差异，传统深度学习模型虽然可以自动提取特征，但在缺乏放射学先验约束的情况下，难以稳定捕捉这些细粒度差异，导致分类结果在低对比度场景下易波动。为此，该方法引入成像先验与病灶轮廓两类领域知识，通过双分支协同和注意力加权机制引导模型聚焦判别性区域。首先，原图分支直接接收原始切片，依据输入的对比度、纹理分布和整体形态学线索，自动估计疑似病灶区域，生成形态—纹理注意图，以突出具有诊断意义的局部结构与内</w:t>
+      </w:r>
+      <w:r>
+        <w:rPr>
+          <w:rFonts w:hint="eastAsia"/>
+        </w:rPr>
+        <w:lastRenderedPageBreak/>
+        <w:t>部异质性。其次，</w:t>
       </w:r>
       <w:r>
         <w:rPr>
@@ -2720,14 +2739,7 @@
         <w:rPr>
           <w:rFonts w:hint="eastAsia"/>
         </w:rPr>
-        <w:t>分支以病灶轮廓为先验，重点关注不规则边界、浸润范</w:t>
-      </w:r>
-      <w:r>
-        <w:rPr>
-          <w:rFonts w:hint="eastAsia"/>
-        </w:rPr>
-        <w:lastRenderedPageBreak/>
-        <w:t>围和边界模糊区域，生成边界注意力图，从轮廓层面显式刻画肿瘤的侵袭性边界特征和空间外扩特征。随后，形态—纹理注意图与边界注意力图分别加权到原图分支的输入和中间特征表示中，并通过通道注意力与空间注意力的残差式门控融合，在不破坏原始信息完整性的同时，抑制背景噪声与无关组织信号，强化模型对真正具有区分度区域的响应。该策略使网络在单模态条件下同时具备对内部结构和外部边界的联合表征能力，缓解了小样本、低对比度、类间差异细微等场景下的不稳定性，并在分级与相近亚型识别任务中提升分类的准确性与鲁棒性。</w:t>
+        <w:t>分支以病灶轮廓为先验，重点关注不规则边界、浸润范围和边界模糊区域，生成边界注意力图，从轮廓层面显式刻画肿瘤的侵袭性边界特征和空间外扩特征。随后，形态—纹理注意图与边界注意力图分别加权到原图分支的输入和中间特征表示中，并通过通道注意力与空间注意力的残差式门控融合，在不破坏原始信息完整性的同时，抑制背景噪声与无关组织信号，强化模型对真正具有区分度区域的响应。该策略使网络在单模态条件下同时具备对内部结构和外部边界的联合表征能力，缓解了小样本、低对比度、类间差异细微等场景下的不稳定性，并在分级与相近亚型识别任务中提升分类的准确性与鲁棒性。</w:t>
       </w:r>
     </w:p>
     <w:p>
@@ -4188,7 +4200,7 @@
                 <w:noProof/>
                 <w:webHidden/>
               </w:rPr>
-              <w:t>9</w:t>
+              <w:t>10</w:t>
             </w:r>
             <w:r>
               <w:rPr>
@@ -4318,12 +4330,11 @@
     <w:p>
       <w:pPr>
         <w:pStyle w:val="2"/>
-        <w:spacing w:before="260" w:after="260" w:line="416" w:lineRule="auto"/>
-        <w:rPr>
-          <w:rFonts w:ascii="Times New Roman" w:eastAsia="黑体" w:hAnsi="Times New Roman" w:cs="Times New Roman"/>
+        <w:spacing w:line="416" w:lineRule="auto"/>
+        <w:rPr>
+          <w:rFonts w:cs="Times New Roman"/>
           <w:bCs/>
           <w:color w:val="auto"/>
-          <w:sz w:val="28"/>
           <w:szCs w:val="32"/>
           <w:lang w:val="zh-CN"/>
         </w:rPr>
@@ -4336,10 +4347,9 @@
       <w:bookmarkStart w:id="25" w:name="_Toc213867972"/>
       <w:r>
         <w:rPr>
-          <w:rFonts w:ascii="Times New Roman" w:eastAsia="黑体" w:hAnsi="Times New Roman" w:cs="Times New Roman"/>
+          <w:rFonts w:cs="Times New Roman"/>
           <w:bCs/>
           <w:color w:val="auto"/>
-          <w:sz w:val="28"/>
           <w:szCs w:val="32"/>
         </w:rPr>
         <w:t>1.1</w:t>
@@ -4347,20 +4357,18 @@
       <w:bookmarkEnd w:id="20"/>
       <w:r>
         <w:rPr>
-          <w:rFonts w:ascii="Times New Roman" w:eastAsia="黑体" w:hAnsi="Times New Roman" w:cs="Times New Roman"/>
+          <w:rFonts w:cs="Times New Roman"/>
           <w:bCs/>
           <w:color w:val="auto"/>
-          <w:sz w:val="28"/>
           <w:szCs w:val="32"/>
         </w:rPr>
         <w:t xml:space="preserve"> </w:t>
       </w:r>
       <w:r>
         <w:rPr>
-          <w:rFonts w:ascii="Times New Roman" w:eastAsia="黑体" w:hAnsi="Times New Roman" w:cs="Times New Roman" w:hint="eastAsia"/>
+          <w:rFonts w:cs="Times New Roman" w:hint="eastAsia"/>
           <w:bCs/>
           <w:color w:val="auto"/>
-          <w:sz w:val="28"/>
           <w:szCs w:val="32"/>
           <w:lang w:val="zh-CN"/>
         </w:rPr>
@@ -4604,7 +4612,7 @@
           <w:szCs w:val="24"/>
           <w:lang w:eastAsia="zh-Hans"/>
         </w:rPr>
-        <w:t>MRI</w:t>
+        <w:t>磁共振成像</w:t>
       </w:r>
       <w:r>
         <w:rPr>
@@ -4612,7 +4620,7 @@
           <w:szCs w:val="24"/>
           <w:lang w:eastAsia="zh-Hans"/>
         </w:rPr>
-        <w:t>和</w:t>
+        <w:t>MRI</w:t>
       </w:r>
       <w:r>
         <w:rPr>
@@ -4620,7 +4628,7 @@
           <w:szCs w:val="24"/>
           <w:lang w:eastAsia="zh-Hans"/>
         </w:rPr>
-        <w:t>CT</w:t>
+        <w:t>和</w:t>
       </w:r>
       <w:r>
         <w:rPr>
@@ -4628,7 +4636,7 @@
           <w:szCs w:val="24"/>
           <w:lang w:eastAsia="zh-Hans"/>
         </w:rPr>
-        <w:t>扫描，通过这些手段可以发现肿瘤的位置、大小和形态特征</w:t>
+        <w:t>计算机断层扫描（</w:t>
       </w:r>
       <w:r>
         <w:rPr>
@@ -4636,7 +4644,7 @@
           <w:szCs w:val="24"/>
           <w:lang w:eastAsia="zh-Hans"/>
         </w:rPr>
-        <w:fldChar w:fldCharType="begin"/>
+        <w:t>Computed Tomography, CT</w:t>
       </w:r>
       <w:r>
         <w:rPr>
@@ -4644,7 +4652,7 @@
           <w:szCs w:val="24"/>
           <w:lang w:eastAsia="zh-Hans"/>
         </w:rPr>
-        <w:instrText xml:space="preserve"> REF _Ref213851818 \r \h </w:instrText>
+        <w:t>）</w:t>
       </w:r>
       <w:r>
         <w:rPr>
@@ -4652,7 +4660,7 @@
           <w:szCs w:val="24"/>
           <w:lang w:eastAsia="zh-Hans"/>
         </w:rPr>
-        <w:instrText xml:space="preserve"> \* MERGEFORMAT </w:instrText>
+        <w:t>扫描，通过这些手段可以发现肿瘤的位置、大小和形态特征</w:t>
       </w:r>
       <w:r>
         <w:rPr>
@@ -4660,6 +4668,7 @@
           <w:szCs w:val="24"/>
           <w:lang w:eastAsia="zh-Hans"/>
         </w:rPr>
+        <w:fldChar w:fldCharType="begin"/>
       </w:r>
       <w:r>
         <w:rPr>
@@ -4667,7 +4676,7 @@
           <w:szCs w:val="24"/>
           <w:lang w:eastAsia="zh-Hans"/>
         </w:rPr>
-        <w:fldChar w:fldCharType="separate"/>
+        <w:instrText xml:space="preserve"> REF _Ref213851818 \r \h </w:instrText>
       </w:r>
       <w:r>
         <w:rPr>
@@ -4675,7 +4684,7 @@
           <w:szCs w:val="24"/>
           <w:lang w:eastAsia="zh-Hans"/>
         </w:rPr>
-        <w:t>[4]</w:t>
+        <w:instrText xml:space="preserve"> \* MERGEFORMAT </w:instrText>
       </w:r>
       <w:r>
         <w:rPr>
@@ -4683,7 +4692,6 @@
           <w:szCs w:val="24"/>
           <w:lang w:eastAsia="zh-Hans"/>
         </w:rPr>
-        <w:fldChar w:fldCharType="end"/>
       </w:r>
       <w:r>
         <w:rPr>
@@ -4691,7 +4699,7 @@
           <w:szCs w:val="24"/>
           <w:lang w:eastAsia="zh-Hans"/>
         </w:rPr>
-        <w:t>。为了进一步确定肿瘤的性质，通常需要通过手术切除肿瘤组织进行病理学分析，进而确定胶质瘤的亚型和分级</w:t>
+        <w:fldChar w:fldCharType="separate"/>
       </w:r>
       <w:r>
         <w:rPr>
@@ -4699,7 +4707,7 @@
           <w:szCs w:val="24"/>
           <w:lang w:eastAsia="zh-Hans"/>
         </w:rPr>
-        <w:fldChar w:fldCharType="begin"/>
+        <w:t>[4]</w:t>
       </w:r>
       <w:r>
         <w:rPr>
@@ -4707,7 +4715,7 @@
           <w:szCs w:val="24"/>
           <w:lang w:eastAsia="zh-Hans"/>
         </w:rPr>
-        <w:instrText xml:space="preserve"> REF _Ref213851824 \r \h </w:instrText>
+        <w:fldChar w:fldCharType="end"/>
       </w:r>
       <w:r>
         <w:rPr>
@@ -4715,7 +4723,7 @@
           <w:szCs w:val="24"/>
           <w:lang w:eastAsia="zh-Hans"/>
         </w:rPr>
-        <w:instrText xml:space="preserve"> \* MERGEFORMAT </w:instrText>
+        <w:t>。为了进一步确定肿瘤的性质，通常需要通过手术切除肿瘤组织进行病理学分析，进而确定胶质瘤的亚型和分级</w:t>
       </w:r>
       <w:r>
         <w:rPr>
@@ -4723,6 +4731,7 @@
           <w:szCs w:val="24"/>
           <w:lang w:eastAsia="zh-Hans"/>
         </w:rPr>
+        <w:fldChar w:fldCharType="begin"/>
       </w:r>
       <w:r>
         <w:rPr>
@@ -4730,7 +4739,7 @@
           <w:szCs w:val="24"/>
           <w:lang w:eastAsia="zh-Hans"/>
         </w:rPr>
-        <w:fldChar w:fldCharType="separate"/>
+        <w:instrText xml:space="preserve"> REF _Ref213851824 \r \h </w:instrText>
       </w:r>
       <w:r>
         <w:rPr>
@@ -4738,7 +4747,7 @@
           <w:szCs w:val="24"/>
           <w:lang w:eastAsia="zh-Hans"/>
         </w:rPr>
-        <w:t>[5]</w:t>
+        <w:instrText xml:space="preserve"> \* MERGEFORMAT </w:instrText>
       </w:r>
       <w:r>
         <w:rPr>
@@ -4746,7 +4755,6 @@
           <w:szCs w:val="24"/>
           <w:lang w:eastAsia="zh-Hans"/>
         </w:rPr>
-        <w:fldChar w:fldCharType="end"/>
       </w:r>
       <w:r>
         <w:rPr>
@@ -4754,7 +4762,7 @@
           <w:szCs w:val="24"/>
           <w:lang w:eastAsia="zh-Hans"/>
         </w:rPr>
-        <w:t>。根据肿瘤细胞的分化程度和增殖活性，胶质瘤被分为不同的病理亚型，其中最常见的是星形胶质瘤（</w:t>
+        <w:fldChar w:fldCharType="separate"/>
       </w:r>
       <w:r>
         <w:rPr>
@@ -4762,7 +4770,7 @@
           <w:szCs w:val="24"/>
           <w:lang w:eastAsia="zh-Hans"/>
         </w:rPr>
-        <w:t>Astrocytoma</w:t>
+        <w:t>[5]</w:t>
       </w:r>
       <w:r>
         <w:rPr>
@@ -4770,7 +4778,7 @@
           <w:szCs w:val="24"/>
           <w:lang w:eastAsia="zh-Hans"/>
         </w:rPr>
-        <w:t>）、少突胶质瘤（</w:t>
+        <w:fldChar w:fldCharType="end"/>
       </w:r>
       <w:r>
         <w:rPr>
@@ -4778,16 +4786,10 @@
           <w:szCs w:val="24"/>
           <w:lang w:eastAsia="zh-Hans"/>
         </w:rPr>
-        <w:t>Oligodendroglioma</w:t>
-      </w:r>
-      <w:r>
-        <w:t>）和室管膜瘤（</w:t>
-      </w:r>
-      <w:r>
-        <w:t>Ependymoma</w:t>
-      </w:r>
-      <w:r>
-        <w:t>）</w:t>
+        <w:t>。根据肿瘤细胞的分化程度和增殖活性，胶质瘤被分为不同的病理亚型，其中最常见的是星形胶质瘤、少突胶质瘤</w:t>
+      </w:r>
+      <w:r>
+        <w:t>和室管膜瘤</w:t>
       </w:r>
       <w:r>
         <w:rPr>
@@ -5102,7 +5104,7 @@
           <w:szCs w:val="24"/>
           <w:lang w:eastAsia="zh-Hans"/>
         </w:rPr>
-        <w:t>目前脑肿瘤分类领域主要使用计算机断层扫描（</w:t>
+        <w:t>目前脑肿瘤分类领域主要使用</w:t>
       </w:r>
       <w:r>
         <w:rPr>
@@ -5110,7 +5112,7 @@
           <w:szCs w:val="24"/>
           <w:lang w:eastAsia="zh-Hans"/>
         </w:rPr>
-        <w:t>Computed Tomography, CT</w:t>
+        <w:t>CT</w:t>
       </w:r>
       <w:r>
         <w:rPr>
@@ -5118,7 +5120,7 @@
           <w:szCs w:val="24"/>
           <w:lang w:eastAsia="zh-Hans"/>
         </w:rPr>
-        <w:t>）和磁共振成像（</w:t>
+        <w:t>和</w:t>
       </w:r>
       <w:r>
         <w:rPr>
@@ -5126,16 +5128,15 @@
           <w:szCs w:val="24"/>
           <w:lang w:eastAsia="zh-Hans"/>
         </w:rPr>
-        <w:t>Magnetic Resonance Imaging</w:t>
-      </w:r>
-      <w:r>
-        <w:rPr>
-          <w:rFonts w:hint="eastAsia"/>
+        <w:t>MRI</w:t>
+      </w:r>
+      <w:r>
+        <w:rPr>
           <w:sz w:val="24"/>
           <w:szCs w:val="24"/>
           <w:lang w:eastAsia="zh-Hans"/>
         </w:rPr>
-        <w:t>,</w:t>
+        <w:t>影像学诊断。</w:t>
       </w:r>
       <w:r>
         <w:rPr>
@@ -5143,7 +5144,7 @@
           <w:szCs w:val="24"/>
           <w:lang w:eastAsia="zh-Hans"/>
         </w:rPr>
-        <w:t xml:space="preserve"> MRI</w:t>
+        <w:t>MRI</w:t>
       </w:r>
       <w:r>
         <w:rPr>
@@ -5151,7 +5152,7 @@
           <w:szCs w:val="24"/>
           <w:lang w:eastAsia="zh-Hans"/>
         </w:rPr>
-        <w:t>）影像学诊断。</w:t>
+        <w:t>能够提供更高分辨率的软组织成像，尤其对脑部结构的细节表现优于</w:t>
       </w:r>
       <w:r>
         <w:rPr>
@@ -5159,7 +5160,7 @@
           <w:szCs w:val="24"/>
           <w:lang w:eastAsia="zh-Hans"/>
         </w:rPr>
-        <w:t>MRI</w:t>
+        <w:t>CT</w:t>
       </w:r>
       <w:r>
         <w:rPr>
@@ -5167,7 +5168,7 @@
           <w:szCs w:val="24"/>
           <w:lang w:eastAsia="zh-Hans"/>
         </w:rPr>
-        <w:t>能够提供更高分辨率的软组织成像，尤其对脑部结构的细节表现优于</w:t>
+        <w:fldChar w:fldCharType="begin"/>
       </w:r>
       <w:r>
         <w:rPr>
@@ -5175,7 +5176,7 @@
           <w:szCs w:val="24"/>
           <w:lang w:eastAsia="zh-Hans"/>
         </w:rPr>
-        <w:t>CT</w:t>
+        <w:instrText xml:space="preserve"> REF _Ref213851958 \r \h </w:instrText>
       </w:r>
       <w:r>
         <w:rPr>
@@ -5183,7 +5184,7 @@
           <w:szCs w:val="24"/>
           <w:lang w:eastAsia="zh-Hans"/>
         </w:rPr>
-        <w:fldChar w:fldCharType="begin"/>
+        <w:instrText xml:space="preserve"> \* MERGEFORMAT </w:instrText>
       </w:r>
       <w:r>
         <w:rPr>
@@ -5191,7 +5192,6 @@
           <w:szCs w:val="24"/>
           <w:lang w:eastAsia="zh-Hans"/>
         </w:rPr>
-        <w:instrText xml:space="preserve"> REF _Ref213851958 \r \h </w:instrText>
       </w:r>
       <w:r>
         <w:rPr>
@@ -5199,7 +5199,7 @@
           <w:szCs w:val="24"/>
           <w:lang w:eastAsia="zh-Hans"/>
         </w:rPr>
-        <w:instrText xml:space="preserve"> \* MERGEFORMAT </w:instrText>
+        <w:fldChar w:fldCharType="separate"/>
       </w:r>
       <w:r>
         <w:rPr>
@@ -5207,6 +5207,7 @@
           <w:szCs w:val="24"/>
           <w:lang w:eastAsia="zh-Hans"/>
         </w:rPr>
+        <w:t>[11]</w:t>
       </w:r>
       <w:r>
         <w:rPr>
@@ -5214,15 +5215,16 @@
           <w:szCs w:val="24"/>
           <w:lang w:eastAsia="zh-Hans"/>
         </w:rPr>
-        <w:fldChar w:fldCharType="separate"/>
-      </w:r>
-      <w:r>
-        <w:rPr>
+        <w:fldChar w:fldCharType="end"/>
+      </w:r>
+      <w:r>
+        <w:rPr>
+          <w:rFonts w:hint="eastAsia"/>
           <w:sz w:val="24"/>
           <w:szCs w:val="24"/>
           <w:lang w:eastAsia="zh-Hans"/>
         </w:rPr>
-        <w:t>[11]</w:t>
+        <w:t>；</w:t>
       </w:r>
       <w:r>
         <w:rPr>
@@ -5230,16 +5232,15 @@
           <w:szCs w:val="24"/>
           <w:lang w:eastAsia="zh-Hans"/>
         </w:rPr>
-        <w:fldChar w:fldCharType="end"/>
-      </w:r>
-      <w:r>
-        <w:rPr>
-          <w:rFonts w:hint="eastAsia"/>
+        <w:t>CT</w:t>
+      </w:r>
+      <w:r>
+        <w:rPr>
           <w:sz w:val="24"/>
           <w:szCs w:val="24"/>
           <w:lang w:eastAsia="zh-Hans"/>
         </w:rPr>
-        <w:t>；</w:t>
+        <w:t>通过</w:t>
       </w:r>
       <w:r>
         <w:rPr>
@@ -5247,7 +5248,7 @@
           <w:szCs w:val="24"/>
           <w:lang w:eastAsia="zh-Hans"/>
         </w:rPr>
-        <w:t>CT</w:t>
+        <w:t>X</w:t>
       </w:r>
       <w:r>
         <w:rPr>
@@ -5255,7 +5256,7 @@
           <w:szCs w:val="24"/>
           <w:lang w:eastAsia="zh-Hans"/>
         </w:rPr>
-        <w:t>通过</w:t>
+        <w:t>射线扫描获得图像，长期或频繁使用可能会对患者带来辐射风险，</w:t>
       </w:r>
       <w:r>
         <w:rPr>
@@ -5263,7 +5264,7 @@
           <w:szCs w:val="24"/>
           <w:lang w:eastAsia="zh-Hans"/>
         </w:rPr>
-        <w:t>X</w:t>
+        <w:t>MRI</w:t>
       </w:r>
       <w:r>
         <w:rPr>
@@ -5271,7 +5272,7 @@
           <w:szCs w:val="24"/>
           <w:lang w:eastAsia="zh-Hans"/>
         </w:rPr>
-        <w:t>射线扫描获得图像，长期或频繁使用可能会对患者带来辐射风险，</w:t>
+        <w:t>则采用磁场和无线电波进行成像，避免了辐射的潜在风险</w:t>
       </w:r>
       <w:r>
         <w:rPr>
@@ -5279,7 +5280,7 @@
           <w:szCs w:val="24"/>
           <w:lang w:eastAsia="zh-Hans"/>
         </w:rPr>
-        <w:t>MRI</w:t>
+        <w:fldChar w:fldCharType="begin"/>
       </w:r>
       <w:r>
         <w:rPr>
@@ -5287,7 +5288,7 @@
           <w:szCs w:val="24"/>
           <w:lang w:eastAsia="zh-Hans"/>
         </w:rPr>
-        <w:t>则采用磁场和无线电波进行成像，避免了辐射的潜在风险</w:t>
+        <w:instrText xml:space="preserve"> REF _Ref213851966 \r \h </w:instrText>
       </w:r>
       <w:r>
         <w:rPr>
@@ -5295,7 +5296,7 @@
           <w:szCs w:val="24"/>
           <w:lang w:eastAsia="zh-Hans"/>
         </w:rPr>
-        <w:fldChar w:fldCharType="begin"/>
+        <w:instrText xml:space="preserve"> \* MERGEFORMAT </w:instrText>
       </w:r>
       <w:r>
         <w:rPr>
@@ -5303,7 +5304,6 @@
           <w:szCs w:val="24"/>
           <w:lang w:eastAsia="zh-Hans"/>
         </w:rPr>
-        <w:instrText xml:space="preserve"> REF _Ref213851966 \r \h </w:instrText>
       </w:r>
       <w:r>
         <w:rPr>
@@ -5311,7 +5311,7 @@
           <w:szCs w:val="24"/>
           <w:lang w:eastAsia="zh-Hans"/>
         </w:rPr>
-        <w:instrText xml:space="preserve"> \* MERGEFORMAT </w:instrText>
+        <w:fldChar w:fldCharType="separate"/>
       </w:r>
       <w:r>
         <w:rPr>
@@ -5319,6 +5319,7 @@
           <w:szCs w:val="24"/>
           <w:lang w:eastAsia="zh-Hans"/>
         </w:rPr>
+        <w:t>[12]</w:t>
       </w:r>
       <w:r>
         <w:rPr>
@@ -5326,15 +5327,16 @@
           <w:szCs w:val="24"/>
           <w:lang w:eastAsia="zh-Hans"/>
         </w:rPr>
-        <w:fldChar w:fldCharType="separate"/>
-      </w:r>
-      <w:r>
-        <w:rPr>
+        <w:fldChar w:fldCharType="end"/>
+      </w:r>
+      <w:r>
+        <w:rPr>
+          <w:rFonts w:hint="eastAsia"/>
           <w:sz w:val="24"/>
           <w:szCs w:val="24"/>
           <w:lang w:eastAsia="zh-Hans"/>
         </w:rPr>
-        <w:t>[12]</w:t>
+        <w:t>；</w:t>
       </w:r>
       <w:r>
         <w:rPr>
@@ -5342,24 +5344,24 @@
           <w:szCs w:val="24"/>
           <w:lang w:eastAsia="zh-Hans"/>
         </w:rPr>
-        <w:fldChar w:fldCharType="end"/>
-      </w:r>
-      <w:r>
-        <w:rPr>
-          <w:rFonts w:hint="eastAsia"/>
+        <w:t>MRI</w:t>
+      </w:r>
+      <w:r>
+        <w:rPr>
           <w:sz w:val="24"/>
           <w:szCs w:val="24"/>
           <w:lang w:eastAsia="zh-Hans"/>
         </w:rPr>
-        <w:t>；</w:t>
-      </w:r>
-      <w:r>
-        <w:rPr>
+        <w:t>提供了不同的成像</w:t>
+      </w:r>
+      <w:r>
+        <w:rPr>
+          <w:rFonts w:hint="eastAsia"/>
           <w:sz w:val="24"/>
           <w:szCs w:val="24"/>
           <w:lang w:eastAsia="zh-Hans"/>
         </w:rPr>
-        <w:t>MRI</w:t>
+        <w:t>模态</w:t>
       </w:r>
       <w:r>
         <w:rPr>
@@ -5367,16 +5369,15 @@
           <w:szCs w:val="24"/>
           <w:lang w:eastAsia="zh-Hans"/>
         </w:rPr>
-        <w:t>提供了不同的成像</w:t>
-      </w:r>
-      <w:r>
-        <w:rPr>
-          <w:rFonts w:hint="eastAsia"/>
+        <w:t>，如</w:t>
+      </w:r>
+      <w:r>
+        <w:rPr>
           <w:sz w:val="24"/>
           <w:szCs w:val="24"/>
           <w:lang w:eastAsia="zh-Hans"/>
         </w:rPr>
-        <w:t>模态</w:t>
+        <w:t>T1</w:t>
       </w:r>
       <w:r>
         <w:rPr>
@@ -5384,7 +5385,7 @@
           <w:szCs w:val="24"/>
           <w:lang w:eastAsia="zh-Hans"/>
         </w:rPr>
-        <w:t>，如</w:t>
+        <w:t>加权成像（</w:t>
       </w:r>
       <w:r>
         <w:rPr>
@@ -5392,7 +5393,7 @@
           <w:szCs w:val="24"/>
           <w:lang w:eastAsia="zh-Hans"/>
         </w:rPr>
-        <w:t>T1</w:t>
+        <w:t>T1WI</w:t>
       </w:r>
       <w:r>
         <w:rPr>
@@ -5400,7 +5401,7 @@
           <w:szCs w:val="24"/>
           <w:lang w:eastAsia="zh-Hans"/>
         </w:rPr>
-        <w:t>加权成像（</w:t>
+        <w:t>）、</w:t>
       </w:r>
       <w:r>
         <w:rPr>
@@ -5408,7 +5409,7 @@
           <w:szCs w:val="24"/>
           <w:lang w:eastAsia="zh-Hans"/>
         </w:rPr>
-        <w:t>T1WI</w:t>
+        <w:t>T2</w:t>
       </w:r>
       <w:r>
         <w:rPr>
@@ -5416,7 +5417,7 @@
           <w:szCs w:val="24"/>
           <w:lang w:eastAsia="zh-Hans"/>
         </w:rPr>
-        <w:t>）、</w:t>
+        <w:t>加权成像（</w:t>
       </w:r>
       <w:r>
         <w:rPr>
@@ -5424,7 +5425,7 @@
           <w:szCs w:val="24"/>
           <w:lang w:eastAsia="zh-Hans"/>
         </w:rPr>
-        <w:t>T2</w:t>
+        <w:t>T2WI</w:t>
       </w:r>
       <w:r>
         <w:rPr>
@@ -5432,7 +5433,7 @@
           <w:szCs w:val="24"/>
           <w:lang w:eastAsia="zh-Hans"/>
         </w:rPr>
-        <w:t>加权成像（</w:t>
+        <w:t>）、扩散加权成像（</w:t>
       </w:r>
       <w:r>
         <w:rPr>
@@ -5440,7 +5441,7 @@
           <w:szCs w:val="24"/>
           <w:lang w:eastAsia="zh-Hans"/>
         </w:rPr>
-        <w:t>T2WI</w:t>
+        <w:t>DWI</w:t>
       </w:r>
       <w:r>
         <w:rPr>
@@ -5448,7 +5449,7 @@
           <w:szCs w:val="24"/>
           <w:lang w:eastAsia="zh-Hans"/>
         </w:rPr>
-        <w:t>）、扩散加权成像（</w:t>
+        <w:t>）和增强扫描（</w:t>
       </w:r>
       <w:r>
         <w:rPr>
@@ -5456,7 +5457,7 @@
           <w:szCs w:val="24"/>
           <w:lang w:eastAsia="zh-Hans"/>
         </w:rPr>
-        <w:t>DWI</w:t>
+        <w:t>Gd-enhanced MRI</w:t>
       </w:r>
       <w:r>
         <w:rPr>
@@ -5464,15 +5465,16 @@
           <w:szCs w:val="24"/>
           <w:lang w:eastAsia="zh-Hans"/>
         </w:rPr>
-        <w:t>）和增强扫描（</w:t>
-      </w:r>
-      <w:r>
-        <w:rPr>
+        <w:t>），这些</w:t>
+      </w:r>
+      <w:r>
+        <w:rPr>
+          <w:rFonts w:hint="eastAsia"/>
           <w:sz w:val="24"/>
           <w:szCs w:val="24"/>
           <w:lang w:eastAsia="zh-Hans"/>
         </w:rPr>
-        <w:t>Gd-enhanced MRI</w:t>
+        <w:t>模态</w:t>
       </w:r>
       <w:r>
         <w:rPr>
@@ -5480,7 +5482,7 @@
           <w:szCs w:val="24"/>
           <w:lang w:eastAsia="zh-Hans"/>
         </w:rPr>
-        <w:t>），这些</w:t>
+        <w:t>可以帮助评估胶质瘤的不同特征，如肿瘤的形态、边界、血供和水肿区域等。</w:t>
       </w:r>
       <w:r>
         <w:rPr>
@@ -5489,24 +5491,24 @@
           <w:szCs w:val="24"/>
           <w:lang w:eastAsia="zh-Hans"/>
         </w:rPr>
-        <w:t>模态</w:t>
-      </w:r>
-      <w:r>
-        <w:rPr>
+        <w:t>综合考虑两种影像的不同特点，本研究基于</w:t>
+      </w:r>
+      <w:r>
+        <w:rPr>
+          <w:rFonts w:hint="eastAsia"/>
           <w:sz w:val="24"/>
           <w:szCs w:val="24"/>
           <w:lang w:eastAsia="zh-Hans"/>
         </w:rPr>
-        <w:t>可以帮助评估胶质瘤的不同特征，如肿瘤的形态、边界、血供和水肿区域等。</w:t>
-      </w:r>
-      <w:r>
-        <w:rPr>
-          <w:rFonts w:hint="eastAsia"/>
+        <w:t>M</w:t>
+      </w:r>
+      <w:r>
+        <w:rPr>
           <w:sz w:val="24"/>
           <w:szCs w:val="24"/>
           <w:lang w:eastAsia="zh-Hans"/>
         </w:rPr>
-        <w:t>综合考虑两种影像的不同特点，本研究基于</w:t>
+        <w:t>RI</w:t>
       </w:r>
       <w:r>
         <w:rPr>
@@ -5515,16 +5517,20 @@
           <w:szCs w:val="24"/>
           <w:lang w:eastAsia="zh-Hans"/>
         </w:rPr>
-        <w:t>M</w:t>
-      </w:r>
-      <w:r>
+        <w:t>图像实现高效、准确的脑肿瘤分类任务。</w:t>
+      </w:r>
+    </w:p>
+    <w:p>
+      <w:pPr>
+        <w:widowControl/>
+        <w:spacing w:line="312" w:lineRule="auto"/>
+        <w:ind w:firstLineChars="200" w:firstLine="480"/>
         <w:rPr>
           <w:sz w:val="24"/>
           <w:szCs w:val="24"/>
           <w:lang w:eastAsia="zh-Hans"/>
         </w:rPr>
-        <w:t>RI</w:t>
-      </w:r>
+      </w:pPr>
       <w:r>
         <w:rPr>
           <w:rFonts w:hint="eastAsia"/>
@@ -5532,7 +5538,79 @@
           <w:szCs w:val="24"/>
           <w:lang w:eastAsia="zh-Hans"/>
         </w:rPr>
-        <w:t>图像实现高效、准确的脑肿瘤分类任务。</w:t>
+        <w:t>基于上述需求，研究者致力于构建面向临床可用的脑肿瘤自动分类方法，以支持快速病情评估与治疗规划。结合本研究的总体摘要，当前领域主要面临三项关键挑战：（</w:t>
+      </w:r>
+      <w:r>
+        <w:rPr>
+          <w:rFonts w:hint="eastAsia"/>
+          <w:sz w:val="24"/>
+          <w:szCs w:val="24"/>
+          <w:lang w:eastAsia="zh-Hans"/>
+        </w:rPr>
+        <w:t>1</w:t>
+      </w:r>
+      <w:r>
+        <w:rPr>
+          <w:rFonts w:hint="eastAsia"/>
+          <w:sz w:val="24"/>
+          <w:szCs w:val="24"/>
+          <w:lang w:eastAsia="zh-Hans"/>
+        </w:rPr>
+        <w:t>）临床标注数据稀缺且跨设备存在分布偏移，造成模型训练有效性与泛化能力不足；（</w:t>
+      </w:r>
+      <w:r>
+        <w:rPr>
+          <w:rFonts w:hint="eastAsia"/>
+          <w:sz w:val="24"/>
+          <w:szCs w:val="24"/>
+          <w:lang w:eastAsia="zh-Hans"/>
+        </w:rPr>
+        <w:t>2</w:t>
+      </w:r>
+      <w:r>
+        <w:rPr>
+          <w:rFonts w:hint="eastAsia"/>
+          <w:sz w:val="24"/>
+          <w:szCs w:val="24"/>
+          <w:lang w:eastAsia="zh-Hans"/>
+        </w:rPr>
+        <w:t>）脑肿瘤与正常脑组织在纹理上高度相似、影像对比度较低，细粒度差异易被淹没，难以稳定提取具有判别力的局部信息；（</w:t>
+      </w:r>
+      <w:r>
+        <w:rPr>
+          <w:rFonts w:hint="eastAsia"/>
+          <w:sz w:val="24"/>
+          <w:szCs w:val="24"/>
+          <w:lang w:eastAsia="zh-Hans"/>
+        </w:rPr>
+        <w:t>3</w:t>
+      </w:r>
+      <w:r>
+        <w:rPr>
+          <w:rFonts w:hint="eastAsia"/>
+          <w:sz w:val="24"/>
+          <w:szCs w:val="24"/>
+          <w:lang w:eastAsia="zh-Hans"/>
+        </w:rPr>
+        <w:t>）单模态</w:t>
+      </w:r>
+      <w:r>
+        <w:rPr>
+          <w:rFonts w:hint="eastAsia"/>
+          <w:sz w:val="24"/>
+          <w:szCs w:val="24"/>
+          <w:lang w:eastAsia="zh-Hans"/>
+        </w:rPr>
+        <w:t>MRI</w:t>
+      </w:r>
+      <w:r>
+        <w:rPr>
+          <w:rFonts w:hint="eastAsia"/>
+          <w:sz w:val="24"/>
+          <w:szCs w:val="24"/>
+          <w:lang w:eastAsia="zh-Hans"/>
+        </w:rPr>
+        <w:t>虽提供形态与解剖信息，但难以反映分子层面特征；同时临床部署受时效与可得性约束，难以长期依赖多模态输入或大规模模型推理，导致单模态分类稳定性不足。</w:t>
       </w:r>
     </w:p>
     <w:p>
@@ -5553,109 +5631,7 @@
           <w:szCs w:val="24"/>
           <w:lang w:eastAsia="zh-Hans"/>
         </w:rPr>
-        <w:t>基于上述需求，研究者致力于构建面向临床可用的脑肿瘤自动分类方法，以支持快速病情评估与治疗规划。结合本研究的总体摘要，当前领域主要面临三项关键挑战：（</w:t>
-      </w:r>
-      <w:r>
-        <w:rPr>
-          <w:rFonts w:hint="eastAsia"/>
-          <w:sz w:val="24"/>
-          <w:szCs w:val="24"/>
-          <w:lang w:eastAsia="zh-Hans"/>
-        </w:rPr>
-        <w:t>1</w:t>
-      </w:r>
-      <w:r>
-        <w:rPr>
-          <w:rFonts w:hint="eastAsia"/>
-          <w:sz w:val="24"/>
-          <w:szCs w:val="24"/>
-          <w:lang w:eastAsia="zh-Hans"/>
-        </w:rPr>
-        <w:t>）临床标注数据稀缺且跨设备存在分布偏移，造成模型训练有效性与泛化能力不足；（</w:t>
-      </w:r>
-      <w:r>
-        <w:rPr>
-          <w:rFonts w:hint="eastAsia"/>
-          <w:sz w:val="24"/>
-          <w:szCs w:val="24"/>
-          <w:lang w:eastAsia="zh-Hans"/>
-        </w:rPr>
-        <w:t>2</w:t>
-      </w:r>
-      <w:r>
-        <w:rPr>
-          <w:rFonts w:hint="eastAsia"/>
-          <w:sz w:val="24"/>
-          <w:szCs w:val="24"/>
-          <w:lang w:eastAsia="zh-Hans"/>
-        </w:rPr>
-        <w:t>）脑肿瘤与正常脑组织在纹理上高度相似、影像对比度较低，细粒度差异易被淹没，难以稳定提取具有判别力的局部信息；（</w:t>
-      </w:r>
-      <w:r>
-        <w:rPr>
-          <w:rFonts w:hint="eastAsia"/>
-          <w:sz w:val="24"/>
-          <w:szCs w:val="24"/>
-          <w:lang w:eastAsia="zh-Hans"/>
-        </w:rPr>
-        <w:t>3</w:t>
-      </w:r>
-      <w:r>
-        <w:rPr>
-          <w:rFonts w:hint="eastAsia"/>
-          <w:sz w:val="24"/>
-          <w:szCs w:val="24"/>
-          <w:lang w:eastAsia="zh-Hans"/>
-        </w:rPr>
-        <w:t>）单模态</w:t>
-      </w:r>
-      <w:r>
-        <w:rPr>
-          <w:rFonts w:hint="eastAsia"/>
-          <w:sz w:val="24"/>
-          <w:szCs w:val="24"/>
-          <w:lang w:eastAsia="zh-Hans"/>
-        </w:rPr>
-        <w:t>MRI</w:t>
-      </w:r>
-      <w:r>
-        <w:rPr>
-          <w:rFonts w:hint="eastAsia"/>
-          <w:sz w:val="24"/>
-          <w:szCs w:val="24"/>
-          <w:lang w:eastAsia="zh-Hans"/>
-        </w:rPr>
-        <w:t>虽</w:t>
-      </w:r>
-      <w:r>
-        <w:rPr>
-          <w:rFonts w:hint="eastAsia"/>
-          <w:sz w:val="24"/>
-          <w:szCs w:val="24"/>
-          <w:lang w:eastAsia="zh-Hans"/>
-        </w:rPr>
         <w:lastRenderedPageBreak/>
-        <w:t>提供形态与解剖信息，但难以反映分子层面特征；同时临床部署受时效与可得性约束，难以长期依赖多模态输入或大规模模型推理，导致单模态分类稳定性不足。</w:t>
-      </w:r>
-    </w:p>
-    <w:p>
-      <w:pPr>
-        <w:widowControl/>
-        <w:spacing w:line="312" w:lineRule="auto"/>
-        <w:ind w:firstLineChars="200" w:firstLine="480"/>
-        <w:rPr>
-          <w:sz w:val="24"/>
-          <w:szCs w:val="24"/>
-          <w:lang w:eastAsia="zh-Hans"/>
-        </w:rPr>
-      </w:pPr>
-      <w:r>
-        <w:rPr>
-          <w:rFonts w:hint="eastAsia"/>
-          <w:sz w:val="24"/>
-          <w:szCs w:val="24"/>
-          <w:lang w:eastAsia="zh-Hans"/>
-        </w:rPr>
         <w:t>针对上述问题，本文提出“先生成增强，再优化分类”的技术路线，并显式利用任务间依赖以形成端到端可落地的系统方案。首先，采用条件去噪扩散模型生成与任务标签一致的</w:t>
       </w:r>
       <w:r>
@@ -6141,136 +6117,136 @@
         <w:rPr>
           <w:rFonts w:hint="eastAsia"/>
         </w:rPr>
-        <w:t>的灵敏</w:t>
+        <w:t>的灵敏度和</w:t>
+      </w:r>
+      <w:r>
+        <w:rPr>
+          <w:rFonts w:hint="eastAsia"/>
+        </w:rPr>
+        <w:t xml:space="preserve"> 92.4% </w:t>
+      </w:r>
+      <w:r>
+        <w:rPr>
+          <w:rFonts w:hint="eastAsia"/>
+        </w:rPr>
+        <w:t>的特异性</w:t>
+      </w:r>
+      <w:r>
+        <w:rPr>
+          <w:rFonts w:hint="eastAsia"/>
+        </w:rPr>
+        <w:t>。</w:t>
+      </w:r>
+      <w:r>
+        <w:rPr>
+          <w:rFonts w:hint="eastAsia"/>
+        </w:rPr>
+        <w:t>Bermudez</w:t>
+      </w:r>
+      <w:r>
+        <w:rPr>
+          <w:rFonts w:hint="eastAsia"/>
+        </w:rPr>
+        <w:t>等人</w:t>
+      </w:r>
+      <w:r>
+        <w:fldChar w:fldCharType="begin"/>
+      </w:r>
+      <w:r>
+        <w:instrText xml:space="preserve"> </w:instrText>
+      </w:r>
+      <w:r>
+        <w:rPr>
+          <w:rFonts w:hint="eastAsia"/>
+        </w:rPr>
+        <w:instrText>REF _Ref213858216 \r \h</w:instrText>
+      </w:r>
+      <w:r>
+        <w:instrText xml:space="preserve"> </w:instrText>
+      </w:r>
+      <w:r>
+        <w:fldChar w:fldCharType="separate"/>
+      </w:r>
+      <w:r>
+        <w:t>[17]</w:t>
+      </w:r>
+      <w:r>
+        <w:fldChar w:fldCharType="end"/>
+      </w:r>
+      <w:r>
+        <w:rPr>
+          <w:rFonts w:hint="eastAsia"/>
+        </w:rPr>
+        <w:t>称神经放射学家发现生成的</w:t>
+      </w:r>
+      <w:r>
+        <w:rPr>
+          <w:rFonts w:hint="eastAsia"/>
+        </w:rPr>
+        <w:t>MR</w:t>
+      </w:r>
+      <w:r>
+        <w:t>I</w:t>
+      </w:r>
+      <w:r>
+        <w:rPr>
+          <w:rFonts w:hint="eastAsia"/>
+        </w:rPr>
+        <w:t>图像质量与真实图像相当，但在解剖准确性方面存在差异。</w:t>
+      </w:r>
+      <w:proofErr w:type="spellStart"/>
+      <w:r>
+        <w:t>Calimeri</w:t>
+      </w:r>
+      <w:proofErr w:type="spellEnd"/>
+      <w:r>
+        <w:rPr>
+          <w:rFonts w:hint="eastAsia"/>
+        </w:rPr>
+        <w:t>等人</w:t>
+      </w:r>
+      <w:r>
+        <w:fldChar w:fldCharType="begin"/>
+      </w:r>
+      <w:r>
+        <w:instrText xml:space="preserve"> </w:instrText>
+      </w:r>
+      <w:r>
+        <w:rPr>
+          <w:rFonts w:hint="eastAsia"/>
+        </w:rPr>
+        <w:instrText>REF _Ref213858223 \r \h</w:instrText>
+      </w:r>
+      <w:r>
+        <w:instrText xml:space="preserve"> </w:instrText>
+      </w:r>
+      <w:r>
+        <w:fldChar w:fldCharType="separate"/>
+      </w:r>
+      <w:r>
+        <w:t>[18]</w:t>
+      </w:r>
+      <w:r>
+        <w:fldChar w:fldCharType="end"/>
+      </w:r>
+      <w:r>
+        <w:rPr>
+          <w:rFonts w:hint="eastAsia"/>
+        </w:rPr>
+        <w:t>利用</w:t>
+      </w:r>
+      <w:r>
+        <w:rPr>
+          <w:rFonts w:hint="eastAsia"/>
+        </w:rPr>
+        <w:t xml:space="preserve"> </w:t>
       </w:r>
       <w:r>
         <w:rPr>
           <w:rFonts w:hint="eastAsia"/>
         </w:rPr>
         <w:lastRenderedPageBreak/>
-        <w:t>度和</w:t>
-      </w:r>
-      <w:r>
-        <w:rPr>
-          <w:rFonts w:hint="eastAsia"/>
-        </w:rPr>
-        <w:t xml:space="preserve"> 92.4% </w:t>
-      </w:r>
-      <w:r>
-        <w:rPr>
-          <w:rFonts w:hint="eastAsia"/>
-        </w:rPr>
-        <w:t>的特异性</w:t>
-      </w:r>
-      <w:r>
-        <w:rPr>
-          <w:rFonts w:hint="eastAsia"/>
-        </w:rPr>
-        <w:t>。</w:t>
-      </w:r>
-      <w:r>
-        <w:rPr>
-          <w:rFonts w:hint="eastAsia"/>
-        </w:rPr>
-        <w:t>Bermudez</w:t>
-      </w:r>
-      <w:r>
-        <w:rPr>
-          <w:rFonts w:hint="eastAsia"/>
-        </w:rPr>
-        <w:t>等人</w:t>
-      </w:r>
-      <w:r>
-        <w:fldChar w:fldCharType="begin"/>
-      </w:r>
-      <w:r>
-        <w:instrText xml:space="preserve"> </w:instrText>
-      </w:r>
-      <w:r>
-        <w:rPr>
-          <w:rFonts w:hint="eastAsia"/>
-        </w:rPr>
-        <w:instrText>REF _Ref213858216 \r \h</w:instrText>
-      </w:r>
-      <w:r>
-        <w:instrText xml:space="preserve"> </w:instrText>
-      </w:r>
-      <w:r>
-        <w:fldChar w:fldCharType="separate"/>
-      </w:r>
-      <w:r>
-        <w:t>[17]</w:t>
-      </w:r>
-      <w:r>
-        <w:fldChar w:fldCharType="end"/>
-      </w:r>
-      <w:r>
-        <w:rPr>
-          <w:rFonts w:hint="eastAsia"/>
-        </w:rPr>
-        <w:t>称神经放射学家发现生成的</w:t>
-      </w:r>
-      <w:r>
-        <w:rPr>
-          <w:rFonts w:hint="eastAsia"/>
-        </w:rPr>
-        <w:t>MR</w:t>
-      </w:r>
-      <w:r>
-        <w:t>I</w:t>
-      </w:r>
-      <w:r>
-        <w:rPr>
-          <w:rFonts w:hint="eastAsia"/>
-        </w:rPr>
-        <w:t>图像质量与真实图像相当，但在解剖准确性方面存在差异。</w:t>
-      </w:r>
-      <w:proofErr w:type="spellStart"/>
-      <w:r>
-        <w:t>Calimeri</w:t>
-      </w:r>
-      <w:proofErr w:type="spellEnd"/>
-      <w:r>
-        <w:rPr>
-          <w:rFonts w:hint="eastAsia"/>
-        </w:rPr>
-        <w:t>等人</w:t>
-      </w:r>
-      <w:r>
-        <w:fldChar w:fldCharType="begin"/>
-      </w:r>
-      <w:r>
-        <w:instrText xml:space="preserve"> </w:instrText>
-      </w:r>
-      <w:r>
-        <w:rPr>
-          <w:rFonts w:hint="eastAsia"/>
-        </w:rPr>
-        <w:instrText>REF _Ref213858223 \r \h</w:instrText>
-      </w:r>
-      <w:r>
-        <w:instrText xml:space="preserve"> </w:instrText>
-      </w:r>
-      <w:r>
-        <w:fldChar w:fldCharType="separate"/>
-      </w:r>
-      <w:r>
-        <w:t>[18]</w:t>
-      </w:r>
-      <w:r>
-        <w:fldChar w:fldCharType="end"/>
-      </w:r>
-      <w:r>
-        <w:rPr>
-          <w:rFonts w:hint="eastAsia"/>
-        </w:rPr>
-        <w:t>利用</w:t>
-      </w:r>
-      <w:r>
-        <w:rPr>
-          <w:rFonts w:hint="eastAsia"/>
-        </w:rPr>
-        <w:t xml:space="preserve"> GAN </w:t>
+        <w:t xml:space="preserve">GAN </w:t>
       </w:r>
       <w:r>
         <w:rPr>
@@ -7154,7 +7130,6 @@
           <w:sz w:val="24"/>
           <w:szCs w:val="32"/>
         </w:rPr>
-        <w:lastRenderedPageBreak/>
         <w:t>1</w:t>
       </w:r>
       <w:r>
@@ -7306,6 +7281,7 @@
         <w:t>[32]</w:t>
       </w:r>
       <w:r>
+        <w:lastRenderedPageBreak/>
         <w:fldChar w:fldCharType="end"/>
       </w:r>
       <w:r>
@@ -8520,38 +8496,38 @@
         <w:rPr>
           <w:rFonts w:hint="eastAsia"/>
         </w:rPr>
-        <w:t>例受试者临床数据集。实验是在图像层进行的，但值得注意的是，</w:t>
+        <w:t>例受试者临床数据集。实验是在图像层进行的，但值得注意的是，他们在图像层将三维数据拆分为二维数据，这可能会导致数据泄漏问题并产生不准确的结果。他们使用一个预训练模型从图像中提取特征，并将这些特征作为输入来训练一个新的机器学习分类模型，以便将脑肿瘤分为</w:t>
+      </w:r>
+      <w:r>
+        <w:rPr>
+          <w:rFonts w:hint="eastAsia"/>
+        </w:rPr>
+        <w:t xml:space="preserve"> I </w:t>
+      </w:r>
+      <w:r>
+        <w:rPr>
+          <w:rFonts w:hint="eastAsia"/>
+        </w:rPr>
+        <w:t>至</w:t>
+      </w:r>
+      <w:r>
+        <w:rPr>
+          <w:rFonts w:hint="eastAsia"/>
+        </w:rPr>
+        <w:t xml:space="preserve"> IV </w:t>
+      </w:r>
+      <w:r>
+        <w:rPr>
+          <w:rFonts w:hint="eastAsia"/>
+        </w:rPr>
+        <w:t>级。他们报</w:t>
       </w:r>
       <w:r>
         <w:rPr>
           <w:rFonts w:hint="eastAsia"/>
         </w:rPr>
         <w:lastRenderedPageBreak/>
-        <w:t>他们在图像层将三维数据拆分为二维数据，这可能会导致数据泄漏问题并产生不准确的结果。他们使用一个预训练模型从图像中提取特征，并将这些特征作为输入来训练一个新的机器学习分类模型，以便将脑肿瘤分为</w:t>
-      </w:r>
-      <w:r>
-        <w:rPr>
-          <w:rFonts w:hint="eastAsia"/>
-        </w:rPr>
-        <w:t xml:space="preserve"> I </w:t>
-      </w:r>
-      <w:r>
-        <w:rPr>
-          <w:rFonts w:hint="eastAsia"/>
-        </w:rPr>
-        <w:t>至</w:t>
-      </w:r>
-      <w:r>
-        <w:rPr>
-          <w:rFonts w:hint="eastAsia"/>
-        </w:rPr>
-        <w:t xml:space="preserve"> IV </w:t>
-      </w:r>
-      <w:r>
-        <w:rPr>
-          <w:rFonts w:hint="eastAsia"/>
-        </w:rPr>
-        <w:t>级。他们报告了极高的性能，</w:t>
+        <w:t>告了极高的性能，</w:t>
       </w:r>
       <w:r>
         <w:rPr>
@@ -9345,88 +9321,88 @@
         <w:rPr>
           <w:rFonts w:hint="eastAsia"/>
         </w:rPr>
-        <w:t>作为特征提取器</w:t>
+        <w:t>作为特征提取器和多个分类器的组合。研究任务包括</w:t>
+      </w:r>
+      <w:r>
+        <w:rPr>
+          <w:rFonts w:hint="eastAsia"/>
+        </w:rPr>
+        <w:t xml:space="preserve"> COVID-19 </w:t>
+      </w:r>
+      <w:r>
+        <w:rPr>
+          <w:rFonts w:hint="eastAsia"/>
+        </w:rPr>
+        <w:t>识别任务和肺结核识别任务。在这两项任务中，作为特征提取器的</w:t>
+      </w:r>
+      <w:r>
+        <w:rPr>
+          <w:rFonts w:hint="eastAsia"/>
+        </w:rPr>
+        <w:t xml:space="preserve"> </w:t>
+      </w:r>
+      <w:proofErr w:type="spellStart"/>
+      <w:r>
+        <w:rPr>
+          <w:rFonts w:hint="eastAsia"/>
+        </w:rPr>
+        <w:t>ViT</w:t>
+      </w:r>
+      <w:proofErr w:type="spellEnd"/>
+      <w:r>
+        <w:rPr>
+          <w:rFonts w:hint="eastAsia"/>
+        </w:rPr>
+        <w:t xml:space="preserve"> </w:t>
+      </w:r>
+      <w:r>
+        <w:rPr>
+          <w:rFonts w:hint="eastAsia"/>
+        </w:rPr>
+        <w:t>在几乎所有情况下都优于基于</w:t>
+      </w:r>
+      <w:r>
+        <w:rPr>
+          <w:rFonts w:hint="eastAsia"/>
+        </w:rPr>
+        <w:t xml:space="preserve"> CNN </w:t>
+      </w:r>
+      <w:r>
+        <w:rPr>
+          <w:rFonts w:hint="eastAsia"/>
+        </w:rPr>
+        <w:t>的模型。这表明，</w:t>
+      </w:r>
+      <w:r>
+        <w:rPr>
+          <w:rFonts w:hint="eastAsia"/>
+        </w:rPr>
+        <w:t>DINOv2</w:t>
+      </w:r>
+      <w:r>
+        <w:rPr>
+          <w:rFonts w:hint="eastAsia"/>
+        </w:rPr>
+        <w:t>和</w:t>
+      </w:r>
+      <w:r>
+        <w:rPr>
+          <w:rFonts w:hint="eastAsia"/>
+        </w:rPr>
+        <w:t>MAE</w:t>
+      </w:r>
+      <w:r>
+        <w:rPr>
+          <w:rFonts w:hint="eastAsia"/>
+        </w:rPr>
+        <w:t>视觉变换器可能是度量学习模型中特征提取</w:t>
       </w:r>
       <w:r>
         <w:rPr>
           <w:rFonts w:hint="eastAsia"/>
         </w:rPr>
         <w:lastRenderedPageBreak/>
-        <w:t>和多个分类器的组合。研究任务包括</w:t>
-      </w:r>
-      <w:r>
-        <w:rPr>
-          <w:rFonts w:hint="eastAsia"/>
-        </w:rPr>
-        <w:t xml:space="preserve"> COVID-19 </w:t>
-      </w:r>
-      <w:r>
-        <w:rPr>
-          <w:rFonts w:hint="eastAsia"/>
-        </w:rPr>
-        <w:t>识别任务和肺结核识别任务。在这两项任务中，作为特征提取器的</w:t>
-      </w:r>
-      <w:r>
-        <w:rPr>
-          <w:rFonts w:hint="eastAsia"/>
-        </w:rPr>
-        <w:t xml:space="preserve"> </w:t>
-      </w:r>
-      <w:proofErr w:type="spellStart"/>
-      <w:r>
-        <w:rPr>
-          <w:rFonts w:hint="eastAsia"/>
-        </w:rPr>
-        <w:t>ViT</w:t>
-      </w:r>
-      <w:proofErr w:type="spellEnd"/>
-      <w:r>
-        <w:rPr>
-          <w:rFonts w:hint="eastAsia"/>
-        </w:rPr>
-        <w:t xml:space="preserve"> </w:t>
-      </w:r>
-      <w:r>
-        <w:rPr>
-          <w:rFonts w:hint="eastAsia"/>
-        </w:rPr>
-        <w:t>在几乎所有情况下都优于基于</w:t>
-      </w:r>
-      <w:r>
-        <w:rPr>
-          <w:rFonts w:hint="eastAsia"/>
-        </w:rPr>
-        <w:t xml:space="preserve"> CNN </w:t>
-      </w:r>
-      <w:r>
-        <w:rPr>
-          <w:rFonts w:hint="eastAsia"/>
-        </w:rPr>
-        <w:t>的模型。这表明，</w:t>
-      </w:r>
-      <w:r>
-        <w:rPr>
-          <w:rFonts w:hint="eastAsia"/>
-        </w:rPr>
-        <w:t>DINOv2</w:t>
-      </w:r>
-      <w:r>
-        <w:rPr>
-          <w:rFonts w:hint="eastAsia"/>
-        </w:rPr>
-        <w:t>和</w:t>
-      </w:r>
-      <w:r>
-        <w:rPr>
-          <w:rFonts w:hint="eastAsia"/>
-        </w:rPr>
-        <w:t>MAE</w:t>
-      </w:r>
-      <w:r>
-        <w:rPr>
-          <w:rFonts w:hint="eastAsia"/>
-        </w:rPr>
-        <w:t>视觉变换器可能是度量学习模型中特征提取器的良好选择。然而，在</w:t>
+        <w:t>器的良好选择。然而，在</w:t>
       </w:r>
       <w:r>
         <w:rPr>
@@ -10223,14 +10199,7 @@
         <w:rPr>
           <w:rFonts w:hint="eastAsia"/>
         </w:rPr>
-        <w:t>所提供的结构和功能信息。现有的多模态融合方法多集中于生存时间的预测，而对于胶质瘤的具体分类任务，尤其是在亚型识别和肿瘤分级方面的应用，尚未得到充分探索。这一缺乏针对性研究的现状使得基于多模态信息的胶</w:t>
-      </w:r>
-      <w:r>
-        <w:rPr>
-          <w:rFonts w:hint="eastAsia"/>
-        </w:rPr>
-        <w:lastRenderedPageBreak/>
-        <w:t>质瘤分类方法尚未达到最优效果，存在进一步提升的空间。</w:t>
+        <w:t>所提供的结构和功能信息。现有的多模态融合方法多集中于生存时间的预测，而对于胶质瘤的具体分类任务，尤其是在亚型识别和肿瘤分级方面的应用，尚未得到充分探索。这一缺乏针对性研究的现状使得基于多模态信息的胶质瘤分类方法尚未达到最优效果，存在进一步提升的空间。</w:t>
       </w:r>
       <w:r>
         <w:rPr>
@@ -10266,12 +10235,11 @@
     <w:p>
       <w:pPr>
         <w:pStyle w:val="2"/>
-        <w:spacing w:before="260" w:after="260" w:line="416" w:lineRule="auto"/>
-        <w:rPr>
-          <w:rFonts w:ascii="Times New Roman" w:eastAsia="黑体" w:hAnsi="Times New Roman" w:cs="Times New Roman"/>
+        <w:spacing w:line="416" w:lineRule="auto"/>
+        <w:rPr>
+          <w:rFonts w:cs="Times New Roman"/>
           <w:bCs/>
           <w:color w:val="auto"/>
-          <w:sz w:val="28"/>
           <w:szCs w:val="32"/>
         </w:rPr>
       </w:pPr>
@@ -10279,21 +10247,20 @@
       <w:bookmarkStart w:id="38" w:name="_Toc213867977"/>
       <w:r>
         <w:rPr>
-          <w:rFonts w:ascii="Times New Roman" w:eastAsia="黑体" w:hAnsi="Times New Roman" w:cs="Times New Roman"/>
+          <w:rFonts w:cs="Times New Roman"/>
           <w:bCs/>
           <w:color w:val="auto"/>
-          <w:sz w:val="28"/>
           <w:szCs w:val="32"/>
           <w:lang w:val="zh-CN"/>
         </w:rPr>
+        <w:lastRenderedPageBreak/>
         <w:t xml:space="preserve">1.3 </w:t>
       </w:r>
       <w:r>
         <w:rPr>
-          <w:rFonts w:ascii="Times New Roman" w:eastAsia="黑体" w:hAnsi="Times New Roman" w:cs="Times New Roman" w:hint="eastAsia"/>
+          <w:rFonts w:cs="Times New Roman" w:hint="eastAsia"/>
           <w:bCs/>
           <w:color w:val="auto"/>
-          <w:sz w:val="28"/>
           <w:szCs w:val="32"/>
           <w:lang w:val="zh-CN"/>
         </w:rPr>
@@ -10743,57 +10710,57 @@
           <w:rFonts w:hint="eastAsia"/>
           <w:lang w:eastAsia="zh-CN"/>
         </w:rPr>
-        <w:t>图像或单一生物标记物</w:t>
+        <w:t>图像或单一生物标记物特征，往往无法全面捕捉肿瘤的异质性，导致分类精度有限，在不同亚型的精确识别和肿瘤等级的划分上存在较大挑战。</w:t>
       </w:r>
       <w:r>
         <w:rPr>
           <w:rFonts w:hint="eastAsia"/>
           <w:lang w:eastAsia="zh-CN"/>
         </w:rPr>
+        <w:t>影像学特征主要呈现空间形态与解剖结构，而分子层面的生物标记物刻画肿瘤的遗传与功能特性</w:t>
+      </w:r>
+      <w:r>
+        <w:rPr>
+          <w:rFonts w:hint="eastAsia"/>
+          <w:lang w:eastAsia="zh-CN"/>
+        </w:rPr>
+        <w:t>。</w:t>
+      </w:r>
+      <w:r>
+        <w:rPr>
+          <w:rFonts w:hint="eastAsia"/>
+          <w:lang w:eastAsia="zh-CN"/>
+        </w:rPr>
+        <w:t>二者在信息粒度与语义层面具有天然互补</w:t>
+      </w:r>
+      <w:r>
+        <w:rPr>
+          <w:rFonts w:hint="eastAsia"/>
+          <w:lang w:eastAsia="zh-CN"/>
+        </w:rPr>
+        <w:t>，</w:t>
+      </w:r>
+      <w:r>
+        <w:rPr>
+          <w:rFonts w:hint="eastAsia"/>
+          <w:lang w:eastAsia="zh-CN"/>
+        </w:rPr>
+        <w:t>弥补单模态数据的局限性。本研究将重点探讨</w:t>
+      </w:r>
+      <w:r>
+        <w:rPr>
+          <w:rFonts w:hint="eastAsia"/>
+          <w:lang w:eastAsia="zh-CN"/>
+        </w:rPr>
+        <w:t>如何在配对</w:t>
+      </w:r>
+      <w:r>
+        <w:rPr>
+          <w:rFonts w:hint="eastAsia"/>
+          <w:lang w:eastAsia="zh-CN"/>
+        </w:rPr>
         <w:lastRenderedPageBreak/>
-        <w:t>特征，往往无法全面捕捉肿瘤的异质性，导致分类精度有限，在不同亚型的精确识别和肿瘤等级的划分上存在较大挑战。</w:t>
-      </w:r>
-      <w:r>
-        <w:rPr>
-          <w:rFonts w:hint="eastAsia"/>
-          <w:lang w:eastAsia="zh-CN"/>
-        </w:rPr>
-        <w:t>影像学特征主要呈现空间形态与解剖结构，而分子层面的生物标记物刻画肿瘤的遗传与功能特性</w:t>
-      </w:r>
-      <w:r>
-        <w:rPr>
-          <w:rFonts w:hint="eastAsia"/>
-          <w:lang w:eastAsia="zh-CN"/>
-        </w:rPr>
-        <w:t>。</w:t>
-      </w:r>
-      <w:r>
-        <w:rPr>
-          <w:rFonts w:hint="eastAsia"/>
-          <w:lang w:eastAsia="zh-CN"/>
-        </w:rPr>
-        <w:t>二者在信息粒度与语义层面具有天然互补</w:t>
-      </w:r>
-      <w:r>
-        <w:rPr>
-          <w:rFonts w:hint="eastAsia"/>
-          <w:lang w:eastAsia="zh-CN"/>
-        </w:rPr>
-        <w:t>，</w:t>
-      </w:r>
-      <w:r>
-        <w:rPr>
-          <w:rFonts w:hint="eastAsia"/>
-          <w:lang w:eastAsia="zh-CN"/>
-        </w:rPr>
-        <w:t>弥补单模态数据的局限性。本研究将重点探讨</w:t>
-      </w:r>
-      <w:r>
-        <w:rPr>
-          <w:rFonts w:hint="eastAsia"/>
-          <w:lang w:eastAsia="zh-CN"/>
-        </w:rPr>
-        <w:t>如何在配对稀缺、模态缺失与域移并存的条件下，有效整合影像—分子互补信息、缓解粒度不匹配与不确定性，并保证小样本场景下的稳定判别，</w:t>
+        <w:t>稀缺、模态缺失与域移并存的条件下，有效整合影像—分子互补信息、缓解粒度不匹配与不确定性，并保证小样本场景下的稳定判别，</w:t>
       </w:r>
       <w:r>
         <w:rPr>
@@ -10854,10 +10821,10 @@
       </w:pPr>
       <w:r>
         <w:drawing>
-          <wp:inline distT="0" distB="0" distL="0" distR="0" wp14:anchorId="1684B4CC" wp14:editId="7F1969C2">
-            <wp:extent cx="5274310" cy="2501900"/>
-            <wp:effectExtent l="0" t="0" r="0" b="0"/>
-            <wp:docPr id="1931107677" name="图片 1" descr="图形用户界面&#10;&#10;AI 生成的内容可能不正确。"/>
+          <wp:inline distT="0" distB="0" distL="0" distR="0" wp14:anchorId="77AB95F3" wp14:editId="65210FB7">
+            <wp:extent cx="5274310" cy="2486025"/>
+            <wp:effectExtent l="0" t="0" r="0" b="3175"/>
+            <wp:docPr id="929499828" name="图片 1" descr="图形用户界面&#10;&#10;AI 生成的内容可能不正确。"/>
             <wp:cNvGraphicFramePr>
               <a:graphicFrameLocks xmlns:a="http://schemas.openxmlformats.org/drawingml/2006/main" noChangeAspect="1"/>
             </wp:cNvGraphicFramePr>
@@ -10865,7 +10832,7 @@
               <a:graphicData uri="http://schemas.openxmlformats.org/drawingml/2006/picture">
                 <pic:pic xmlns:pic="http://schemas.openxmlformats.org/drawingml/2006/picture">
                   <pic:nvPicPr>
-                    <pic:cNvPr id="1931107677" name="图片 1" descr="图形用户界面&#10;&#10;AI 生成的内容可能不正确。"/>
+                    <pic:cNvPr id="929499828" name="图片 1" descr="图形用户界面&#10;&#10;AI 生成的内容可能不正确。"/>
                     <pic:cNvPicPr/>
                   </pic:nvPicPr>
                   <pic:blipFill>
@@ -10877,7 +10844,7 @@
                   <pic:spPr>
                     <a:xfrm>
                       <a:off x="0" y="0"/>
-                      <a:ext cx="5274310" cy="2501900"/>
+                      <a:ext cx="5274310" cy="2486025"/>
                     </a:xfrm>
                     <a:prstGeom prst="rect">
                       <a:avLst/>
@@ -10981,12 +10948,11 @@
     <w:p>
       <w:pPr>
         <w:pStyle w:val="2"/>
-        <w:spacing w:before="260" w:after="260" w:line="416" w:lineRule="auto"/>
-        <w:rPr>
-          <w:rFonts w:ascii="Times New Roman" w:eastAsia="黑体" w:hAnsi="Times New Roman" w:cs="Times New Roman"/>
+        <w:spacing w:line="416" w:lineRule="auto"/>
+        <w:rPr>
+          <w:rFonts w:cs="Times New Roman"/>
           <w:bCs/>
           <w:color w:val="auto"/>
-          <w:sz w:val="28"/>
           <w:szCs w:val="32"/>
           <w:lang w:val="zh-CN"/>
         </w:rPr>
@@ -10994,10 +10960,9 @@
       <w:bookmarkStart w:id="41" w:name="_Toc163302257"/>
       <w:r>
         <w:rPr>
-          <w:rFonts w:ascii="Times New Roman" w:eastAsia="黑体" w:hAnsi="Times New Roman" w:cs="Times New Roman" w:hint="eastAsia"/>
+          <w:rFonts w:cs="Times New Roman" w:hint="eastAsia"/>
           <w:bCs/>
           <w:color w:val="auto"/>
-          <w:sz w:val="28"/>
           <w:szCs w:val="32"/>
           <w:lang w:val="zh-CN"/>
         </w:rPr>
@@ -11005,10 +10970,9 @@
       </w:r>
       <w:r>
         <w:rPr>
-          <w:rFonts w:ascii="Times New Roman" w:eastAsia="黑体" w:hAnsi="Times New Roman" w:cs="Times New Roman"/>
+          <w:rFonts w:cs="Times New Roman"/>
           <w:bCs/>
           <w:color w:val="auto"/>
-          <w:sz w:val="28"/>
           <w:szCs w:val="32"/>
           <w:lang w:val="zh-CN"/>
         </w:rPr>
@@ -11016,10 +10980,9 @@
       </w:r>
       <w:r>
         <w:rPr>
-          <w:rFonts w:ascii="Times New Roman" w:eastAsia="黑体" w:hAnsi="Times New Roman" w:cs="Times New Roman" w:hint="eastAsia"/>
+          <w:rFonts w:cs="Times New Roman" w:hint="eastAsia"/>
           <w:bCs/>
           <w:color w:val="auto"/>
-          <w:sz w:val="28"/>
           <w:szCs w:val="32"/>
           <w:lang w:val="zh-CN"/>
         </w:rPr>
@@ -11328,7 +11291,6 @@
         <w:rPr>
           <w:rFonts w:hint="eastAsia"/>
         </w:rPr>
-        <w:lastRenderedPageBreak/>
         <w:t>第四章：基于</w:t>
       </w:r>
       <w:r>
@@ -11398,14 +11360,12 @@
       <w:pPr>
         <w:pStyle w:val="LW-"/>
         <w:ind w:firstLine="480"/>
-        <w:rPr>
-          <w:rFonts w:hint="eastAsia"/>
-        </w:rPr>
-      </w:pPr>
-      <w:r>
-        <w:rPr>
-          <w:rFonts w:hint="eastAsia"/>
-        </w:rPr>
+      </w:pPr>
+      <w:r>
+        <w:rPr>
+          <w:rFonts w:hint="eastAsia"/>
+        </w:rPr>
+        <w:lastRenderedPageBreak/>
         <w:t>第五章：基于</w:t>
       </w:r>
       <w:r>
@@ -11488,6 +11448,394 @@
           <w:rFonts w:hint="eastAsia"/>
         </w:rPr>
         <w:t>数据集进行实验分析，以验证本章研究内容的有效性。</w:t>
+      </w:r>
+    </w:p>
+    <w:p>
+      <w:pPr>
+        <w:widowControl/>
+        <w:spacing w:after="160" w:line="278" w:lineRule="auto"/>
+        <w:jc w:val="left"/>
+        <w:rPr>
+          <w:sz w:val="24"/>
+          <w:szCs w:val="24"/>
+          <w:lang w:eastAsia="zh-Hans"/>
+        </w:rPr>
+      </w:pPr>
+      <w:r>
+        <w:br w:type="page"/>
+      </w:r>
+    </w:p>
+    <w:p>
+      <w:pPr>
+        <w:pStyle w:val="1"/>
+      </w:pPr>
+      <w:r>
+        <w:rPr>
+          <w:rFonts w:hint="eastAsia"/>
+        </w:rPr>
+        <w:lastRenderedPageBreak/>
+        <w:t>第</w:t>
+      </w:r>
+      <w:r>
+        <w:rPr>
+          <w:rFonts w:hint="eastAsia"/>
+        </w:rPr>
+        <w:t xml:space="preserve"> 2 </w:t>
+      </w:r>
+      <w:r>
+        <w:rPr>
+          <w:rFonts w:hint="eastAsia"/>
+        </w:rPr>
+        <w:t>章</w:t>
+      </w:r>
+      <w:r>
+        <w:rPr>
+          <w:rFonts w:hint="eastAsia"/>
+        </w:rPr>
+        <w:t xml:space="preserve"> </w:t>
+      </w:r>
+      <w:r>
+        <w:rPr>
+          <w:rFonts w:hint="eastAsia"/>
+        </w:rPr>
+        <w:t>相关概念及技术介绍</w:t>
+      </w:r>
+    </w:p>
+    <w:p>
+      <w:pPr>
+        <w:pStyle w:val="LW-"/>
+        <w:ind w:firstLine="480"/>
+        <w:rPr>
+          <w:lang w:eastAsia="zh-CN"/>
+        </w:rPr>
+      </w:pPr>
+      <w:r>
+        <w:rPr>
+          <w:rFonts w:hint="eastAsia"/>
+        </w:rPr>
+        <w:t>胶质瘤</w:t>
+      </w:r>
+      <w:r>
+        <w:rPr>
+          <w:rFonts w:hint="eastAsia"/>
+        </w:rPr>
+        <w:t>MRI</w:t>
+      </w:r>
+      <w:r>
+        <w:rPr>
+          <w:rFonts w:hint="eastAsia"/>
+        </w:rPr>
+        <w:t>中的判别线索涵盖形态结构、细粒度纹理、边界形态及周围组织上下文，是分级与分亚型识别的主要依据。受低对比度、成像噪声和跨设备差异影响，上述线索易被弱化。本章</w:t>
+      </w:r>
+      <w:r>
+        <w:rPr>
+          <w:rFonts w:hint="eastAsia"/>
+          <w:lang w:eastAsia="zh-CN"/>
+        </w:rPr>
+        <w:t>主要介绍胶质瘤</w:t>
+      </w:r>
+      <w:r>
+        <w:t>MRI</w:t>
+      </w:r>
+      <w:r>
+        <w:rPr>
+          <w:rFonts w:hint="eastAsia"/>
+        </w:rPr>
+        <w:t>的基本理论与表征要点</w:t>
+      </w:r>
+      <w:r>
+        <w:rPr>
+          <w:rFonts w:hint="eastAsia"/>
+          <w:lang w:eastAsia="zh-CN"/>
+        </w:rPr>
+        <w:t>、图像生成、图像分割、图像分类、知识蒸馏等</w:t>
+      </w:r>
+      <w:r>
+        <w:rPr>
+          <w:rFonts w:hint="eastAsia"/>
+        </w:rPr>
+        <w:t>关键技术，为后续方法设计与实验评估提供技术基础。</w:t>
+      </w:r>
+    </w:p>
+    <w:p>
+      <w:pPr>
+        <w:pStyle w:val="2"/>
+        <w:rPr>
+          <w:rFonts w:hint="eastAsia"/>
+        </w:rPr>
+      </w:pPr>
+      <w:r>
+        <w:rPr>
+          <w:rFonts w:hint="eastAsia"/>
+        </w:rPr>
+        <w:t xml:space="preserve">2.1 </w:t>
+      </w:r>
+      <w:r>
+        <w:rPr>
+          <w:rFonts w:hint="eastAsia"/>
+        </w:rPr>
+        <w:t>胶质瘤图像相关知识</w:t>
+      </w:r>
+    </w:p>
+    <w:p>
+      <w:pPr>
+        <w:pStyle w:val="3"/>
+        <w:rPr>
+          <w:rFonts w:hint="eastAsia"/>
+        </w:rPr>
+      </w:pPr>
+      <w:r>
+        <w:rPr>
+          <w:rFonts w:hint="eastAsia"/>
+        </w:rPr>
+        <w:t xml:space="preserve">2.1.1 </w:t>
+      </w:r>
+      <w:r>
+        <w:rPr>
+          <w:rFonts w:hint="eastAsia"/>
+        </w:rPr>
+        <w:t>脑</w:t>
+      </w:r>
+      <w:r>
+        <w:rPr>
+          <w:rFonts w:hint="eastAsia"/>
+        </w:rPr>
+        <w:t>胶质瘤</w:t>
+      </w:r>
+      <w:r>
+        <w:t>MRI</w:t>
+      </w:r>
+      <w:r>
+        <w:rPr>
+          <w:rFonts w:hint="eastAsia"/>
+        </w:rPr>
+        <w:t>数据</w:t>
+      </w:r>
+    </w:p>
+    <w:p>
+      <w:pPr>
+        <w:pStyle w:val="LW-"/>
+        <w:ind w:firstLine="480"/>
+        <w:rPr>
+          <w:lang w:eastAsia="zh-CN"/>
+        </w:rPr>
+      </w:pPr>
+      <w:r>
+        <w:t>脑部</w:t>
+      </w:r>
+      <w:r>
+        <w:t xml:space="preserve"> MRI </w:t>
+      </w:r>
+      <w:r>
+        <w:t>依托静态超强磁场、梯度磁场与射频脉冲配合计算机重建生成高分辨率软组织影像，具备非侵入性和无电离辐射的特点，在多数人群中安全性较高。其主要用途为识别和评估颅内结构与功能异常，能够直观呈现脑实质形态改变与信号异常，为病灶定位、定性与分期提供影像学依据。亦可通过弥散、灌注、波谱与功能成像等高级序列补充微观组织与代谢信息，支持诊断、疗效监测与随访决策。</w:t>
+      </w:r>
+    </w:p>
+    <w:p>
+      <w:pPr>
+        <w:pStyle w:val="LW-"/>
+        <w:ind w:firstLine="480"/>
+        <w:rPr>
+          <w:lang w:eastAsia="zh-CN"/>
+        </w:rPr>
+      </w:pPr>
+      <w:r>
+        <w:rPr>
+          <w:rFonts w:hint="eastAsia"/>
+          <w:lang w:eastAsia="zh-CN"/>
+        </w:rPr>
+        <w:t xml:space="preserve">MRI </w:t>
+      </w:r>
+      <w:r>
+        <w:rPr>
+          <w:rFonts w:hint="eastAsia"/>
+          <w:lang w:eastAsia="zh-CN"/>
+        </w:rPr>
+        <w:t>设备产生的射频波和脉冲模式称为序列。每个序列生成影像的方式会略有不同，例如在阴影或分辨率上会存在细微差别。脑部</w:t>
+      </w:r>
+      <w:r>
+        <w:rPr>
+          <w:rFonts w:hint="eastAsia"/>
+          <w:lang w:eastAsia="zh-CN"/>
+        </w:rPr>
+        <w:t xml:space="preserve"> MRI </w:t>
+      </w:r>
+      <w:r>
+        <w:rPr>
+          <w:rFonts w:hint="eastAsia"/>
+          <w:lang w:eastAsia="zh-CN"/>
+        </w:rPr>
+        <w:t>中使用的不同类型序列包括：增强</w:t>
+      </w:r>
+      <w:r>
+        <w:rPr>
+          <w:rFonts w:hint="eastAsia"/>
+          <w:lang w:eastAsia="zh-CN"/>
+        </w:rPr>
+        <w:t xml:space="preserve"> T-1 </w:t>
+      </w:r>
+      <w:r>
+        <w:rPr>
+          <w:rFonts w:hint="eastAsia"/>
+          <w:lang w:eastAsia="zh-CN"/>
+        </w:rPr>
+        <w:t>加权序列</w:t>
+      </w:r>
+      <w:r>
+        <w:rPr>
+          <w:rFonts w:hint="eastAsia"/>
+          <w:lang w:eastAsia="zh-CN"/>
+        </w:rPr>
+        <w:t>、</w:t>
+      </w:r>
+      <w:r>
+        <w:rPr>
+          <w:rFonts w:hint="eastAsia"/>
+          <w:lang w:eastAsia="zh-CN"/>
+        </w:rPr>
+        <w:t xml:space="preserve">T-2 </w:t>
+      </w:r>
+      <w:r>
+        <w:rPr>
+          <w:rFonts w:hint="eastAsia"/>
+          <w:lang w:eastAsia="zh-CN"/>
+        </w:rPr>
+        <w:t>加权序列</w:t>
+      </w:r>
+      <w:r>
+        <w:rPr>
+          <w:rFonts w:hint="eastAsia"/>
+          <w:lang w:eastAsia="zh-CN"/>
+        </w:rPr>
+        <w:t>、</w:t>
+      </w:r>
+      <w:r>
+        <w:rPr>
+          <w:rFonts w:hint="eastAsia"/>
+          <w:lang w:eastAsia="zh-CN"/>
+        </w:rPr>
+        <w:t>灌注磁共振成像</w:t>
+      </w:r>
+      <w:r>
+        <w:rPr>
+          <w:rFonts w:hint="eastAsia"/>
+          <w:lang w:eastAsia="zh-CN"/>
+        </w:rPr>
+        <w:t>、</w:t>
+      </w:r>
+      <w:r>
+        <w:rPr>
+          <w:rFonts w:hint="eastAsia"/>
+          <w:lang w:eastAsia="zh-CN"/>
+        </w:rPr>
+        <w:t>弥散加权</w:t>
+      </w:r>
+      <w:r>
+        <w:rPr>
+          <w:rFonts w:hint="eastAsia"/>
+          <w:lang w:eastAsia="zh-CN"/>
+        </w:rPr>
+        <w:t xml:space="preserve"> MRI </w:t>
+      </w:r>
+      <w:r>
+        <w:rPr>
+          <w:rFonts w:hint="eastAsia"/>
+          <w:lang w:eastAsia="zh-CN"/>
+        </w:rPr>
+        <w:t>序列</w:t>
+      </w:r>
+      <w:r>
+        <w:rPr>
+          <w:rFonts w:hint="eastAsia"/>
+          <w:lang w:eastAsia="zh-CN"/>
+        </w:rPr>
+        <w:t>、</w:t>
+      </w:r>
+      <w:r>
+        <w:rPr>
+          <w:rFonts w:hint="eastAsia"/>
+          <w:lang w:eastAsia="zh-CN"/>
+        </w:rPr>
+        <w:t>液体衰减反转恢复序列（</w:t>
+      </w:r>
+      <w:r>
+        <w:rPr>
+          <w:rFonts w:hint="eastAsia"/>
+          <w:lang w:eastAsia="zh-CN"/>
+        </w:rPr>
+        <w:t>FLAIR</w:t>
+      </w:r>
+      <w:r>
+        <w:rPr>
+          <w:rFonts w:hint="eastAsia"/>
+          <w:lang w:eastAsia="zh-CN"/>
+        </w:rPr>
+        <w:t>）。</w:t>
+      </w:r>
+    </w:p>
+    <w:p>
+      <w:pPr>
+        <w:pStyle w:val="LW-"/>
+        <w:ind w:firstLine="480"/>
+        <w:rPr>
+          <w:rFonts w:hint="eastAsia"/>
+          <w:lang w:eastAsia="zh-CN"/>
+        </w:rPr>
+      </w:pPr>
+      <w:r>
+        <w:rPr>
+          <w:rFonts w:hint="eastAsia"/>
+          <w:lang w:eastAsia="zh-CN"/>
+        </w:rPr>
+        <w:t>得到</w:t>
+      </w:r>
+      <w:r>
+        <w:rPr>
+          <w:rFonts w:hint="eastAsia"/>
+          <w:lang w:eastAsia="zh-CN"/>
+        </w:rPr>
+        <w:t>脑胶质瘤</w:t>
+      </w:r>
+      <w:r>
+        <w:rPr>
+          <w:rFonts w:hint="eastAsia"/>
+          <w:lang w:eastAsia="zh-CN"/>
+        </w:rPr>
+        <w:t>MRI</w:t>
+      </w:r>
+      <w:r>
+        <w:rPr>
+          <w:rFonts w:hint="eastAsia"/>
+          <w:lang w:eastAsia="zh-CN"/>
+        </w:rPr>
+        <w:t>数据</w:t>
+      </w:r>
+      <w:r>
+        <w:rPr>
+          <w:rFonts w:hint="eastAsia"/>
+          <w:lang w:eastAsia="zh-CN"/>
+        </w:rPr>
+        <w:t>主要包括三大步骤：即</w:t>
+      </w:r>
+      <w:r>
+        <w:rPr>
+          <w:rFonts w:hint="eastAsia"/>
+          <w:lang w:eastAsia="zh-CN"/>
+        </w:rPr>
+        <w:t xml:space="preserve">MRI </w:t>
+      </w:r>
+      <w:r>
+        <w:rPr>
+          <w:rFonts w:hint="eastAsia"/>
+          <w:lang w:eastAsia="zh-CN"/>
+        </w:rPr>
+        <w:t>扫描仪</w:t>
+      </w:r>
+      <w:r>
+        <w:rPr>
+          <w:rFonts w:hint="eastAsia"/>
+          <w:lang w:eastAsia="zh-CN"/>
+        </w:rPr>
+        <w:t>扫描、数据导出、人工标注。</w:t>
       </w:r>
     </w:p>
     <w:p>
@@ -15493,16 +15841,16 @@
         <w:jc w:val="both"/>
         <w:rPr>
           <w:rFonts w:cs="Arial"/>
-          <w:color w:val="222222"/>
-          <w:sz w:val="21"/>
-          <w:szCs w:val="20"/>
-          <w:shd w:val="clear" w:color="auto" w:fill="FFFFFF"/>
-        </w:rPr>
-      </w:pPr>
-      <w:r>
-        <w:rPr>
-          <w:rFonts w:cs="Arial"/>
-          <w:color w:val="222222"/>
+          <w:color w:val="A5C9EB" w:themeColor="text2" w:themeTint="40"/>
+          <w:sz w:val="21"/>
+          <w:szCs w:val="20"/>
+          <w:shd w:val="clear" w:color="auto" w:fill="FFFFFF"/>
+        </w:rPr>
+      </w:pPr>
+      <w:r>
+        <w:rPr>
+          <w:rFonts w:cs="Arial"/>
+          <w:color w:val="A5C9EB" w:themeColor="text2" w:themeTint="40"/>
           <w:sz w:val="21"/>
           <w:szCs w:val="20"/>
           <w:shd w:val="clear" w:color="auto" w:fill="FFFFFF"/>
@@ -15513,7 +15861,7 @@
       <w:r>
         <w:rPr>
           <w:rFonts w:cs="Arial"/>
-          <w:color w:val="222222"/>
+          <w:color w:val="A5C9EB" w:themeColor="text2" w:themeTint="40"/>
           <w:sz w:val="21"/>
           <w:szCs w:val="20"/>
           <w:shd w:val="clear" w:color="auto" w:fill="FFFFFF"/>
@@ -15524,7 +15872,7 @@
       <w:r>
         <w:rPr>
           <w:rFonts w:cs="Arial"/>
-          <w:color w:val="222222"/>
+          <w:color w:val="A5C9EB" w:themeColor="text2" w:themeTint="40"/>
           <w:sz w:val="21"/>
           <w:szCs w:val="20"/>
           <w:shd w:val="clear" w:color="auto" w:fill="FFFFFF"/>
@@ -15535,7 +15883,7 @@
       <w:r>
         <w:rPr>
           <w:rFonts w:cs="Arial"/>
-          <w:color w:val="222222"/>
+          <w:color w:val="A5C9EB" w:themeColor="text2" w:themeTint="40"/>
           <w:sz w:val="21"/>
           <w:szCs w:val="20"/>
           <w:shd w:val="clear" w:color="auto" w:fill="FFFFFF"/>
@@ -15546,7 +15894,7 @@
       <w:r>
         <w:rPr>
           <w:rFonts w:cs="Arial"/>
-          <w:color w:val="222222"/>
+          <w:color w:val="A5C9EB" w:themeColor="text2" w:themeTint="40"/>
           <w:sz w:val="21"/>
           <w:szCs w:val="20"/>
           <w:shd w:val="clear" w:color="auto" w:fill="FFFFFF"/>
@@ -15557,7 +15905,7 @@
       <w:r>
         <w:rPr>
           <w:rFonts w:cs="Arial"/>
-          <w:color w:val="222222"/>
+          <w:color w:val="A5C9EB" w:themeColor="text2" w:themeTint="40"/>
           <w:sz w:val="21"/>
           <w:szCs w:val="20"/>
           <w:shd w:val="clear" w:color="auto" w:fill="FFFFFF"/>
@@ -15568,7 +15916,7 @@
       <w:r>
         <w:rPr>
           <w:rFonts w:cs="Arial"/>
-          <w:color w:val="222222"/>
+          <w:color w:val="A5C9EB" w:themeColor="text2" w:themeTint="40"/>
           <w:sz w:val="21"/>
           <w:szCs w:val="20"/>
           <w:shd w:val="clear" w:color="auto" w:fill="FFFFFF"/>
@@ -15579,7 +15927,7 @@
       <w:r>
         <w:rPr>
           <w:rFonts w:cs="Arial"/>
-          <w:color w:val="222222"/>
+          <w:color w:val="A5C9EB" w:themeColor="text2" w:themeTint="40"/>
           <w:sz w:val="21"/>
           <w:szCs w:val="20"/>
           <w:shd w:val="clear" w:color="auto" w:fill="FFFFFF"/>
@@ -15590,7 +15938,7 @@
       <w:r>
         <w:rPr>
           <w:rFonts w:cs="Arial"/>
-          <w:color w:val="222222"/>
+          <w:color w:val="A5C9EB" w:themeColor="text2" w:themeTint="40"/>
           <w:sz w:val="21"/>
           <w:szCs w:val="20"/>
           <w:shd w:val="clear" w:color="auto" w:fill="FFFFFF"/>
@@ -15601,7 +15949,7 @@
       <w:r>
         <w:rPr>
           <w:rFonts w:cs="Arial"/>
-          <w:color w:val="222222"/>
+          <w:color w:val="A5C9EB" w:themeColor="text2" w:themeTint="40"/>
           <w:sz w:val="21"/>
           <w:szCs w:val="20"/>
           <w:shd w:val="clear" w:color="auto" w:fill="FFFFFF"/>
@@ -15613,7 +15961,7 @@
       <w:r>
         <w:rPr>
           <w:rFonts w:cs="Arial"/>
-          <w:color w:val="222222"/>
+          <w:color w:val="A5C9EB" w:themeColor="text2" w:themeTint="40"/>
           <w:sz w:val="21"/>
           <w:szCs w:val="20"/>
           <w:shd w:val="clear" w:color="auto" w:fill="FFFFFF"/>
@@ -15624,7 +15972,7 @@
       <w:r>
         <w:rPr>
           <w:rFonts w:cs="Arial"/>
-          <w:color w:val="222222"/>
+          <w:color w:val="A5C9EB" w:themeColor="text2" w:themeTint="40"/>
           <w:sz w:val="21"/>
           <w:szCs w:val="20"/>
           <w:shd w:val="clear" w:color="auto" w:fill="FFFFFF"/>
@@ -15644,16 +15992,16 @@
         <w:jc w:val="both"/>
         <w:rPr>
           <w:rFonts w:cs="Arial"/>
-          <w:color w:val="222222"/>
-          <w:sz w:val="21"/>
-          <w:szCs w:val="20"/>
-          <w:shd w:val="clear" w:color="auto" w:fill="FFFFFF"/>
-        </w:rPr>
-      </w:pPr>
-      <w:r>
-        <w:rPr>
-          <w:rFonts w:cs="Arial"/>
-          <w:color w:val="222222"/>
+          <w:color w:val="A5C9EB" w:themeColor="text2" w:themeTint="40"/>
+          <w:sz w:val="21"/>
+          <w:szCs w:val="20"/>
+          <w:shd w:val="clear" w:color="auto" w:fill="FFFFFF"/>
+        </w:rPr>
+      </w:pPr>
+      <w:r>
+        <w:rPr>
+          <w:rFonts w:cs="Arial"/>
+          <w:color w:val="A5C9EB" w:themeColor="text2" w:themeTint="40"/>
           <w:sz w:val="21"/>
           <w:szCs w:val="20"/>
           <w:shd w:val="clear" w:color="auto" w:fill="FFFFFF"/>
@@ -15673,7 +16021,7 @@
         <w:jc w:val="both"/>
         <w:rPr>
           <w:rFonts w:cs="Arial"/>
-          <w:color w:val="222222"/>
+          <w:color w:val="A5C9EB" w:themeColor="text2" w:themeTint="40"/>
           <w:sz w:val="21"/>
           <w:szCs w:val="20"/>
           <w:shd w:val="clear" w:color="auto" w:fill="FFFFFF"/>
@@ -15683,7 +16031,7 @@
       <w:r>
         <w:rPr>
           <w:rFonts w:cs="Arial"/>
-          <w:color w:val="222222"/>
+          <w:color w:val="A5C9EB" w:themeColor="text2" w:themeTint="40"/>
           <w:sz w:val="21"/>
           <w:szCs w:val="20"/>
           <w:shd w:val="clear" w:color="auto" w:fill="FFFFFF"/>
@@ -15694,7 +16042,7 @@
       <w:r>
         <w:rPr>
           <w:rFonts w:cs="Arial"/>
-          <w:color w:val="222222"/>
+          <w:color w:val="A5C9EB" w:themeColor="text2" w:themeTint="40"/>
           <w:sz w:val="21"/>
           <w:szCs w:val="20"/>
           <w:shd w:val="clear" w:color="auto" w:fill="FFFFFF"/>
@@ -15705,7 +16053,7 @@
       <w:r>
         <w:rPr>
           <w:rFonts w:cs="Arial"/>
-          <w:color w:val="222222"/>
+          <w:color w:val="A5C9EB" w:themeColor="text2" w:themeTint="40"/>
           <w:sz w:val="21"/>
           <w:szCs w:val="20"/>
           <w:shd w:val="clear" w:color="auto" w:fill="FFFFFF"/>
@@ -15716,7 +16064,7 @@
       <w:r>
         <w:rPr>
           <w:rFonts w:cs="Arial"/>
-          <w:color w:val="222222"/>
+          <w:color w:val="A5C9EB" w:themeColor="text2" w:themeTint="40"/>
           <w:sz w:val="21"/>
           <w:szCs w:val="20"/>
           <w:shd w:val="clear" w:color="auto" w:fill="FFFFFF"/>
@@ -15736,7 +16084,7 @@
         <w:jc w:val="both"/>
         <w:rPr>
           <w:rFonts w:cs="Arial"/>
-          <w:color w:val="222222"/>
+          <w:color w:val="A5C9EB" w:themeColor="text2" w:themeTint="40"/>
           <w:sz w:val="21"/>
           <w:szCs w:val="20"/>
           <w:shd w:val="clear" w:color="auto" w:fill="FFFFFF"/>
@@ -15746,7 +16094,7 @@
       <w:r>
         <w:rPr>
           <w:rFonts w:cs="Arial"/>
-          <w:color w:val="222222"/>
+          <w:color w:val="A5C9EB" w:themeColor="text2" w:themeTint="40"/>
           <w:sz w:val="21"/>
           <w:szCs w:val="20"/>
           <w:shd w:val="clear" w:color="auto" w:fill="FFFFFF"/>
@@ -15757,7 +16105,7 @@
       <w:r>
         <w:rPr>
           <w:rFonts w:cs="Arial"/>
-          <w:color w:val="222222"/>
+          <w:color w:val="A5C9EB" w:themeColor="text2" w:themeTint="40"/>
           <w:sz w:val="21"/>
           <w:szCs w:val="20"/>
           <w:shd w:val="clear" w:color="auto" w:fill="FFFFFF"/>
@@ -15768,7 +16116,7 @@
       <w:r>
         <w:rPr>
           <w:rFonts w:cs="Arial"/>
-          <w:color w:val="222222"/>
+          <w:color w:val="A5C9EB" w:themeColor="text2" w:themeTint="40"/>
           <w:sz w:val="21"/>
           <w:szCs w:val="20"/>
           <w:shd w:val="clear" w:color="auto" w:fill="FFFFFF"/>
@@ -15779,7 +16127,7 @@
       <w:r>
         <w:rPr>
           <w:rFonts w:cs="Arial"/>
-          <w:color w:val="222222"/>
+          <w:color w:val="A5C9EB" w:themeColor="text2" w:themeTint="40"/>
           <w:sz w:val="21"/>
           <w:szCs w:val="20"/>
           <w:shd w:val="clear" w:color="auto" w:fill="FFFFFF"/>
@@ -15799,16 +16147,16 @@
         <w:jc w:val="both"/>
         <w:rPr>
           <w:rFonts w:cs="Arial"/>
-          <w:color w:val="222222"/>
-          <w:sz w:val="21"/>
-          <w:szCs w:val="20"/>
-          <w:shd w:val="clear" w:color="auto" w:fill="FFFFFF"/>
-        </w:rPr>
-      </w:pPr>
-      <w:r>
-        <w:rPr>
-          <w:rFonts w:cs="Arial"/>
-          <w:color w:val="222222"/>
+          <w:color w:val="A5C9EB" w:themeColor="text2" w:themeTint="40"/>
+          <w:sz w:val="21"/>
+          <w:szCs w:val="20"/>
+          <w:shd w:val="clear" w:color="auto" w:fill="FFFFFF"/>
+        </w:rPr>
+      </w:pPr>
+      <w:r>
+        <w:rPr>
+          <w:rFonts w:cs="Arial"/>
+          <w:color w:val="A5C9EB" w:themeColor="text2" w:themeTint="40"/>
           <w:sz w:val="21"/>
           <w:szCs w:val="20"/>
           <w:shd w:val="clear" w:color="auto" w:fill="FFFFFF"/>
@@ -15819,7 +16167,7 @@
       <w:r>
         <w:rPr>
           <w:rFonts w:cs="Arial"/>
-          <w:color w:val="222222"/>
+          <w:color w:val="A5C9EB" w:themeColor="text2" w:themeTint="40"/>
           <w:sz w:val="21"/>
           <w:szCs w:val="20"/>
           <w:shd w:val="clear" w:color="auto" w:fill="FFFFFF"/>
@@ -15830,7 +16178,7 @@
       <w:r>
         <w:rPr>
           <w:rFonts w:cs="Arial"/>
-          <w:color w:val="222222"/>
+          <w:color w:val="A5C9EB" w:themeColor="text2" w:themeTint="40"/>
           <w:sz w:val="21"/>
           <w:szCs w:val="20"/>
           <w:shd w:val="clear" w:color="auto" w:fill="FFFFFF"/>
@@ -15850,16 +16198,16 @@
         <w:jc w:val="both"/>
         <w:rPr>
           <w:rFonts w:cs="Arial"/>
-          <w:color w:val="222222"/>
-          <w:sz w:val="21"/>
-          <w:szCs w:val="20"/>
-          <w:shd w:val="clear" w:color="auto" w:fill="FFFFFF"/>
-        </w:rPr>
-      </w:pPr>
-      <w:r>
-        <w:rPr>
-          <w:rFonts w:cs="Arial"/>
-          <w:color w:val="222222"/>
+          <w:color w:val="A5C9EB" w:themeColor="text2" w:themeTint="40"/>
+          <w:sz w:val="21"/>
+          <w:szCs w:val="20"/>
+          <w:shd w:val="clear" w:color="auto" w:fill="FFFFFF"/>
+        </w:rPr>
+      </w:pPr>
+      <w:r>
+        <w:rPr>
+          <w:rFonts w:cs="Arial"/>
+          <w:color w:val="A5C9EB" w:themeColor="text2" w:themeTint="40"/>
           <w:sz w:val="21"/>
           <w:szCs w:val="20"/>
           <w:shd w:val="clear" w:color="auto" w:fill="FFFFFF"/>
@@ -15879,16 +16227,16 @@
         <w:jc w:val="both"/>
         <w:rPr>
           <w:rFonts w:cs="Arial"/>
-          <w:color w:val="222222"/>
-          <w:sz w:val="21"/>
-          <w:szCs w:val="20"/>
-          <w:shd w:val="clear" w:color="auto" w:fill="FFFFFF"/>
-        </w:rPr>
-      </w:pPr>
-      <w:r>
-        <w:rPr>
-          <w:rFonts w:cs="Arial"/>
-          <w:color w:val="222222"/>
+          <w:color w:val="A5C9EB" w:themeColor="text2" w:themeTint="40"/>
+          <w:sz w:val="21"/>
+          <w:szCs w:val="20"/>
+          <w:shd w:val="clear" w:color="auto" w:fill="FFFFFF"/>
+        </w:rPr>
+      </w:pPr>
+      <w:r>
+        <w:rPr>
+          <w:rFonts w:cs="Arial"/>
+          <w:color w:val="A5C9EB" w:themeColor="text2" w:themeTint="40"/>
           <w:sz w:val="21"/>
           <w:szCs w:val="20"/>
           <w:shd w:val="clear" w:color="auto" w:fill="FFFFFF"/>
@@ -15899,7 +16247,7 @@
       <w:r>
         <w:rPr>
           <w:rFonts w:cs="Arial"/>
-          <w:color w:val="222222"/>
+          <w:color w:val="A5C9EB" w:themeColor="text2" w:themeTint="40"/>
           <w:sz w:val="21"/>
           <w:szCs w:val="20"/>
           <w:shd w:val="clear" w:color="auto" w:fill="FFFFFF"/>
@@ -15910,7 +16258,7 @@
       <w:r>
         <w:rPr>
           <w:rFonts w:cs="Arial"/>
-          <w:color w:val="222222"/>
+          <w:color w:val="A5C9EB" w:themeColor="text2" w:themeTint="40"/>
           <w:sz w:val="21"/>
           <w:szCs w:val="20"/>
           <w:shd w:val="clear" w:color="auto" w:fill="FFFFFF"/>
@@ -15930,16 +16278,16 @@
         <w:jc w:val="both"/>
         <w:rPr>
           <w:rFonts w:cs="Arial"/>
-          <w:color w:val="222222"/>
-          <w:sz w:val="21"/>
-          <w:szCs w:val="20"/>
-          <w:shd w:val="clear" w:color="auto" w:fill="FFFFFF"/>
-        </w:rPr>
-      </w:pPr>
-      <w:r>
-        <w:rPr>
-          <w:rFonts w:cs="Arial"/>
-          <w:color w:val="222222"/>
+          <w:color w:val="A5C9EB" w:themeColor="text2" w:themeTint="40"/>
+          <w:sz w:val="21"/>
+          <w:szCs w:val="20"/>
+          <w:shd w:val="clear" w:color="auto" w:fill="FFFFFF"/>
+        </w:rPr>
+      </w:pPr>
+      <w:r>
+        <w:rPr>
+          <w:rFonts w:cs="Arial"/>
+          <w:color w:val="A5C9EB" w:themeColor="text2" w:themeTint="40"/>
           <w:sz w:val="21"/>
           <w:szCs w:val="20"/>
           <w:shd w:val="clear" w:color="auto" w:fill="FFFFFF"/>
@@ -15950,7 +16298,7 @@
       <w:r>
         <w:rPr>
           <w:rFonts w:cs="Arial"/>
-          <w:color w:val="222222"/>
+          <w:color w:val="A5C9EB" w:themeColor="text2" w:themeTint="40"/>
           <w:sz w:val="21"/>
           <w:szCs w:val="20"/>
           <w:shd w:val="clear" w:color="auto" w:fill="FFFFFF"/>
@@ -15961,7 +16309,7 @@
       <w:r>
         <w:rPr>
           <w:rFonts w:cs="Arial"/>
-          <w:color w:val="222222"/>
+          <w:color w:val="A5C9EB" w:themeColor="text2" w:themeTint="40"/>
           <w:sz w:val="21"/>
           <w:szCs w:val="20"/>
           <w:shd w:val="clear" w:color="auto" w:fill="FFFFFF"/>
@@ -15972,7 +16320,7 @@
       <w:r>
         <w:rPr>
           <w:rFonts w:cs="Arial"/>
-          <w:color w:val="222222"/>
+          <w:color w:val="A5C9EB" w:themeColor="text2" w:themeTint="40"/>
           <w:sz w:val="21"/>
           <w:szCs w:val="20"/>
           <w:shd w:val="clear" w:color="auto" w:fill="FFFFFF"/>
@@ -15983,22 +16331,12 @@
       <w:r>
         <w:rPr>
           <w:rFonts w:cs="Arial"/>
-          <w:color w:val="222222"/>
-          <w:sz w:val="21"/>
-          <w:szCs w:val="20"/>
-          <w:shd w:val="clear" w:color="auto" w:fill="FFFFFF"/>
-        </w:rPr>
-        <w:t>, Roland Wiest, et al. The multimodal brain tumor image segmentation benchmark (brats), 2018. URL https://www.med.upenn.edu/cbica/brats2018/data.html. Accessed: 2024-09-17</w:t>
-      </w:r>
-      <w:r>
-        <w:rPr>
-          <w:rFonts w:cs="Arial"/>
-          <w:color w:val="222222"/>
-          <w:sz w:val="21"/>
-          <w:szCs w:val="20"/>
-          <w:shd w:val="clear" w:color="auto" w:fill="FFFFFF"/>
-        </w:rPr>
-        <w:t>.</w:t>
+          <w:color w:val="A5C9EB" w:themeColor="text2" w:themeTint="40"/>
+          <w:sz w:val="21"/>
+          <w:szCs w:val="20"/>
+          <w:shd w:val="clear" w:color="auto" w:fill="FFFFFF"/>
+        </w:rPr>
+        <w:t>, Roland Wiest, et al. The multimodal brain tumor image segmentation benchmark (brats), 2018. URL https://www.med.upenn.edu/cbica/brats2018/data.html. Accessed: 2024-09-17.</w:t>
       </w:r>
     </w:p>
     <w:sectPr>
@@ -16793,17 +17131,17 @@
     <w:link w:val="20"/>
     <w:unhideWhenUsed/>
     <w:qFormat/>
-    <w:rsid w:val="00797AE6"/>
+    <w:rsid w:val="00383FAF"/>
     <w:pPr>
       <w:keepNext/>
       <w:keepLines/>
-      <w:spacing w:before="160" w:after="80"/>
+      <w:spacing w:before="260" w:after="260" w:line="415" w:lineRule="auto"/>
       <w:outlineLvl w:val="1"/>
     </w:pPr>
     <w:rPr>
-      <w:rFonts w:asciiTheme="majorHAnsi" w:eastAsiaTheme="majorEastAsia" w:hAnsiTheme="majorHAnsi" w:cstheme="majorBidi"/>
+      <w:rFonts w:eastAsia="黑体" w:cs="Times New Roman (标题 CS)"/>
       <w:color w:val="000000" w:themeColor="text1"/>
-      <w:sz w:val="40"/>
+      <w:sz w:val="28"/>
       <w:szCs w:val="40"/>
     </w:rPr>
   </w:style>
@@ -16813,7 +17151,6 @@
     <w:next w:val="a"/>
     <w:link w:val="30"/>
     <w:uiPriority w:val="9"/>
-    <w:semiHidden/>
     <w:unhideWhenUsed/>
     <w:qFormat/>
     <w:rsid w:val="00797AE6"/>
@@ -17005,11 +17342,11 @@
     <w:name w:val="标题 2 字符"/>
     <w:basedOn w:val="a0"/>
     <w:link w:val="2"/>
-    <w:rsid w:val="00797AE6"/>
+    <w:rsid w:val="00383FAF"/>
     <w:rPr>
-      <w:rFonts w:asciiTheme="majorHAnsi" w:eastAsiaTheme="majorEastAsia" w:hAnsiTheme="majorHAnsi" w:cstheme="majorBidi"/>
+      <w:rFonts w:ascii="Times New Roman" w:eastAsia="黑体" w:hAnsi="Times New Roman" w:cs="Times New Roman (标题 CS)"/>
       <w:color w:val="000000" w:themeColor="text1"/>
-      <w:sz w:val="40"/>
+      <w:sz w:val="28"/>
       <w:szCs w:val="40"/>
       <w14:ligatures w14:val="none"/>
     </w:rPr>
@@ -17019,7 +17356,6 @@
     <w:basedOn w:val="a0"/>
     <w:link w:val="3"/>
     <w:uiPriority w:val="9"/>
-    <w:semiHidden/>
     <w:rsid w:val="00797AE6"/>
     <w:rPr>
       <w:rFonts w:ascii="Times New Roman" w:eastAsia="黑体" w:hAnsi="Times New Roman" w:cs="Times New Roman (标题 CS)"/>

--- a/中期初稿.docx
+++ b/中期初稿.docx
@@ -2325,7 +2325,7 @@
       </w:pPr>
       <w:bookmarkStart w:id="4" w:name="_Toc213849003"/>
       <w:bookmarkStart w:id="5" w:name="_Toc213850046"/>
-      <w:bookmarkStart w:id="6" w:name="_Toc213867968"/>
+      <w:bookmarkStart w:id="6" w:name="_Toc213956965"/>
       <w:r>
         <w:rPr>
           <w:rFonts w:cs="Times New Roman" w:hint="eastAsia"/>
@@ -2792,7 +2792,23 @@
           <w:b/>
           <w:bCs/>
         </w:rPr>
-        <w:t>分类稳定性不足且临床部署阶段难以持续依赖生物标记物的问题，本文提出“多模态融合教师模型—学生蒸馏”的两阶段框架</w:t>
+        <w:t>分类稳定性不足且临床部署阶段难以持续依赖生物</w:t>
+      </w:r>
+      <w:r>
+        <w:rPr>
+          <w:rFonts w:hint="eastAsia"/>
+          <w:b/>
+          <w:bCs/>
+        </w:rPr>
+        <w:t>标志</w:t>
+      </w:r>
+      <w:r>
+        <w:rPr>
+          <w:rFonts w:hint="eastAsia"/>
+          <w:b/>
+          <w:bCs/>
+        </w:rPr>
+        <w:t>物的问题，本文提出“多模态融合教师模型—学生蒸馏”的两阶段框架</w:t>
       </w:r>
       <w:r>
         <w:rPr>
@@ -2836,7 +2852,19 @@
         <w:rPr>
           <w:rFonts w:hint="eastAsia"/>
         </w:rPr>
-        <w:t>与生物标记物的大模型教师</w:t>
+        <w:t>与生物</w:t>
+      </w:r>
+      <w:r>
+        <w:rPr>
+          <w:rFonts w:hint="eastAsia"/>
+        </w:rPr>
+        <w:t>标志</w:t>
+      </w:r>
+      <w:r>
+        <w:rPr>
+          <w:rFonts w:hint="eastAsia"/>
+        </w:rPr>
+        <w:t>物的大模型教师</w:t>
       </w:r>
       <w:r>
         <w:rPr>
@@ -2886,7 +2914,19 @@
         <w:rPr>
           <w:rFonts w:hint="eastAsia"/>
         </w:rPr>
-        <w:t>）与冻结策略在小样本条件下的迁移效果，明确其适用范围。该方案在不依赖分割与标记物参与推理的条件下，实现对胶质瘤分级与分亚型的快速、稳健且具可解释性的识别，显著提升准确性、一致性与临床可用性</w:t>
+        <w:t>）与冻结策略在小样本条件下的迁移效果，明确其适用范围。该方案在不依赖分割与</w:t>
+      </w:r>
+      <w:r>
+        <w:rPr>
+          <w:rFonts w:hint="eastAsia"/>
+        </w:rPr>
+        <w:t>标志</w:t>
+      </w:r>
+      <w:r>
+        <w:rPr>
+          <w:rFonts w:hint="eastAsia"/>
+        </w:rPr>
+        <w:t>物参与推理的条件下，实现对胶质瘤分级与分亚型的快速、稳健且具可解释性的识别，显著提升准确性、一致性与临床可用性</w:t>
       </w:r>
       <w:r>
         <w:rPr>
@@ -2954,7 +2994,7 @@
       <w:bookmarkStart w:id="10" w:name="_Toc163302249"/>
       <w:bookmarkStart w:id="11" w:name="_Toc213849004"/>
       <w:bookmarkStart w:id="12" w:name="_Toc213850047"/>
-      <w:bookmarkStart w:id="13" w:name="_Toc213867969"/>
+      <w:bookmarkStart w:id="13" w:name="_Toc213956966"/>
       <w:bookmarkStart w:id="14" w:name="_Toc163302250"/>
       <w:r>
         <w:rPr>
@@ -3088,7 +3128,7 @@
       </w:r>
     </w:p>
     <w:bookmarkEnd w:id="14" w:displacedByCustomXml="next"/>
-    <w:bookmarkStart w:id="15" w:name="_Toc213867970" w:displacedByCustomXml="next"/>
+    <w:bookmarkStart w:id="15" w:name="_Toc213956967" w:displacedByCustomXml="next"/>
     <w:sdt>
       <w:sdtPr>
         <w:rPr>
@@ -3193,7 +3233,7 @@
             </w:rPr>
             <w:fldChar w:fldCharType="separate"/>
           </w:r>
-          <w:hyperlink w:anchor="_Toc213867968" w:history="1">
+          <w:hyperlink w:anchor="_Toc213956965" w:history="1">
             <w:r>
               <w:rPr>
                 <w:rStyle w:val="af3"/>
@@ -3237,7 +3277,7 @@
                 <w:noProof/>
                 <w:webHidden/>
               </w:rPr>
-              <w:instrText xml:space="preserve"> PAGEREF _Toc213867968 \h </w:instrText>
+              <w:instrText xml:space="preserve"> PAGEREF _Toc213956965 \h </w:instrText>
             </w:r>
             <w:r>
               <w:rPr>
@@ -3284,7 +3324,7 @@
               <w14:ligatures w14:val="standardContextual"/>
             </w:rPr>
           </w:pPr>
-          <w:hyperlink w:anchor="_Toc213867969" w:history="1">
+          <w:hyperlink w:anchor="_Toc213956966" w:history="1">
             <w:r>
               <w:rPr>
                 <w:rStyle w:val="af3"/>
@@ -3313,7 +3353,7 @@
                 <w:noProof/>
                 <w:webHidden/>
               </w:rPr>
-              <w:instrText xml:space="preserve"> PAGEREF _Toc213867969 \h </w:instrText>
+              <w:instrText xml:space="preserve"> PAGEREF _Toc213956966 \h </w:instrText>
             </w:r>
             <w:r>
               <w:rPr>
@@ -3360,7 +3400,7 @@
               <w14:ligatures w14:val="standardContextual"/>
             </w:rPr>
           </w:pPr>
-          <w:hyperlink w:anchor="_Toc213867970" w:history="1">
+          <w:hyperlink w:anchor="_Toc213956967" w:history="1">
             <w:r>
               <w:rPr>
                 <w:rStyle w:val="af3"/>
@@ -3404,7 +3444,7 @@
                 <w:noProof/>
                 <w:webHidden/>
               </w:rPr>
-              <w:instrText xml:space="preserve"> PAGEREF _Toc213867970 \h </w:instrText>
+              <w:instrText xml:space="preserve"> PAGEREF _Toc213956967 \h </w:instrText>
             </w:r>
             <w:r>
               <w:rPr>
@@ -3451,7 +3491,7 @@
               <w14:ligatures w14:val="standardContextual"/>
             </w:rPr>
           </w:pPr>
-          <w:hyperlink w:anchor="_Toc213867971" w:history="1">
+          <w:hyperlink w:anchor="_Toc213956968" w:history="1">
             <w:r>
               <w:rPr>
                 <w:rStyle w:val="af3"/>
@@ -3511,7 +3551,7 @@
                 <w:noProof/>
                 <w:webHidden/>
               </w:rPr>
-              <w:instrText xml:space="preserve"> PAGEREF _Toc213867971 \h </w:instrText>
+              <w:instrText xml:space="preserve"> PAGEREF _Toc213956968 \h </w:instrText>
             </w:r>
             <w:r>
               <w:rPr>
@@ -3558,44 +3598,23 @@
               <w14:ligatures w14:val="standardContextual"/>
             </w:rPr>
           </w:pPr>
-          <w:hyperlink w:anchor="_Toc213867972" w:history="1">
+          <w:hyperlink w:anchor="_Toc213956969" w:history="1">
             <w:r>
               <w:rPr>
                 <w:rStyle w:val="af3"/>
-                <w:rFonts w:eastAsia="黑体" w:hint="eastAsia"/>
                 <w:bCs/>
                 <w:noProof/>
               </w:rPr>
-              <w:t>1.1</w:t>
+              <w:t xml:space="preserve">1.1 </w:t>
             </w:r>
             <w:r>
               <w:rPr>
                 <w:rStyle w:val="af3"/>
-                <w:rFonts w:eastAsia="黑体"/>
-                <w:bCs/>
-                <w:noProof/>
-              </w:rPr>
-              <w:t xml:space="preserve"> </w:t>
-            </w:r>
-            <w:r>
-              <w:rPr>
-                <w:rStyle w:val="af3"/>
-                <w:rFonts w:ascii="宋体" w:hAnsi="宋体"/>
                 <w:bCs/>
                 <w:noProof/>
                 <w:lang w:val="zh-CN"/>
               </w:rPr>
-              <w:t>研</w:t>
-            </w:r>
-            <w:r>
-              <w:rPr>
-                <w:rStyle w:val="af3"/>
-                <w:rFonts w:ascii="宋体" w:hAnsi="宋体"/>
-                <w:bCs/>
-                <w:noProof/>
-                <w:lang w:val="zh-CN"/>
-              </w:rPr>
-              <w:t>究背景与意义</w:t>
+              <w:t>研究背景与意义</w:t>
             </w:r>
             <w:r>
               <w:rPr>
@@ -3616,7 +3635,7 @@
                 <w:noProof/>
                 <w:webHidden/>
               </w:rPr>
-              <w:instrText xml:space="preserve"> PAGEREF _Toc213867972 \h </w:instrText>
+              <w:instrText xml:space="preserve"> PAGEREF _Toc213956969 \h </w:instrText>
             </w:r>
             <w:r>
               <w:rPr>
@@ -3663,7 +3682,7 @@
               <w14:ligatures w14:val="standardContextual"/>
             </w:rPr>
           </w:pPr>
-          <w:hyperlink w:anchor="_Toc213867973" w:history="1">
+          <w:hyperlink w:anchor="_Toc213956970" w:history="1">
             <w:r>
               <w:rPr>
                 <w:rStyle w:val="af3"/>
@@ -3677,7 +3696,6 @@
             <w:r>
               <w:rPr>
                 <w:rStyle w:val="af3"/>
-                <w:rFonts w:ascii="宋体" w:hAnsi="宋体"/>
                 <w:bCs/>
                 <w:noProof/>
                 <w:lang w:val="zh-CN"/>
@@ -3703,7 +3721,7 @@
                 <w:noProof/>
                 <w:webHidden/>
               </w:rPr>
-              <w:instrText xml:space="preserve"> PAGEREF _Toc213867973 \h </w:instrText>
+              <w:instrText xml:space="preserve"> PAGEREF _Toc213956970 \h </w:instrText>
             </w:r>
             <w:r>
               <w:rPr>
@@ -3742,8 +3760,7 @@
             </w:tabs>
             <w:ind w:left="420"/>
             <w:rPr>
-              <w:rFonts w:eastAsiaTheme="minorEastAsia" w:hAnsiTheme="minorHAnsi" w:cstheme="minorBidi"/>
-              <w:i/>
+              <w:rFonts w:asciiTheme="minorHAnsi" w:eastAsiaTheme="minorEastAsia" w:hAnsiTheme="minorHAnsi" w:cstheme="minorBidi"/>
               <w:iCs w:val="0"/>
               <w:noProof/>
               <w:sz w:val="22"/>
@@ -3751,7 +3768,7 @@
               <w14:ligatures w14:val="standardContextual"/>
             </w:rPr>
           </w:pPr>
-          <w:hyperlink w:anchor="_Toc213867974" w:history="1">
+          <w:hyperlink w:anchor="_Toc213956971" w:history="1">
             <w:r>
               <w:rPr>
                 <w:rStyle w:val="af3"/>
@@ -3764,7 +3781,6 @@
             <w:r>
               <w:rPr>
                 <w:rStyle w:val="af3"/>
-                <w:rFonts w:ascii="宋体" w:hAnsi="宋体"/>
                 <w:bCs/>
                 <w:iCs w:val="0"/>
                 <w:smallCaps/>
@@ -3792,7 +3808,7 @@
                 <w:noProof/>
                 <w:webHidden/>
               </w:rPr>
-              <w:instrText xml:space="preserve"> PAGEREF _Toc213867974 \h </w:instrText>
+              <w:instrText xml:space="preserve"> PAGEREF _Toc213956971 \h </w:instrText>
             </w:r>
             <w:r>
               <w:rPr>
@@ -3831,8 +3847,7 @@
             </w:tabs>
             <w:ind w:left="420"/>
             <w:rPr>
-              <w:rFonts w:eastAsiaTheme="minorEastAsia" w:hAnsiTheme="minorHAnsi" w:cstheme="minorBidi"/>
-              <w:i/>
+              <w:rFonts w:asciiTheme="minorHAnsi" w:eastAsiaTheme="minorEastAsia" w:hAnsiTheme="minorHAnsi" w:cstheme="minorBidi"/>
               <w:iCs w:val="0"/>
               <w:noProof/>
               <w:sz w:val="22"/>
@@ -3840,7 +3855,7 @@
               <w14:ligatures w14:val="standardContextual"/>
             </w:rPr>
           </w:pPr>
-          <w:hyperlink w:anchor="_Toc213867975" w:history="1">
+          <w:hyperlink w:anchor="_Toc213956972" w:history="1">
             <w:r>
               <w:rPr>
                 <w:rStyle w:val="af3"/>
@@ -3853,7 +3868,6 @@
             <w:r>
               <w:rPr>
                 <w:rStyle w:val="af3"/>
-                <w:rFonts w:ascii="宋体" w:hAnsi="宋体"/>
                 <w:bCs/>
                 <w:iCs w:val="0"/>
                 <w:smallCaps/>
@@ -3881,7 +3895,7 @@
                 <w:noProof/>
                 <w:webHidden/>
               </w:rPr>
-              <w:instrText xml:space="preserve"> PAGEREF _Toc213867975 \h </w:instrText>
+              <w:instrText xml:space="preserve"> PAGEREF _Toc213956972 \h </w:instrText>
             </w:r>
             <w:r>
               <w:rPr>
@@ -3901,7 +3915,7 @@
                 <w:noProof/>
                 <w:webHidden/>
               </w:rPr>
-              <w:t>4</w:t>
+              <w:t>3</w:t>
             </w:r>
             <w:r>
               <w:rPr>
@@ -3920,8 +3934,7 @@
             </w:tabs>
             <w:ind w:left="420"/>
             <w:rPr>
-              <w:rFonts w:eastAsiaTheme="minorEastAsia" w:hAnsiTheme="minorHAnsi" w:cstheme="minorBidi"/>
-              <w:i/>
+              <w:rFonts w:asciiTheme="minorHAnsi" w:eastAsiaTheme="minorEastAsia" w:hAnsiTheme="minorHAnsi" w:cstheme="minorBidi"/>
               <w:iCs w:val="0"/>
               <w:noProof/>
               <w:sz w:val="22"/>
@@ -3929,7 +3942,7 @@
               <w14:ligatures w14:val="standardContextual"/>
             </w:rPr>
           </w:pPr>
-          <w:hyperlink w:anchor="_Toc213867976" w:history="1">
+          <w:hyperlink w:anchor="_Toc213956973" w:history="1">
             <w:r>
               <w:rPr>
                 <w:rStyle w:val="af3"/>
@@ -3942,7 +3955,6 @@
             <w:r>
               <w:rPr>
                 <w:rStyle w:val="af3"/>
-                <w:rFonts w:ascii="宋体" w:hAnsi="宋体"/>
                 <w:bCs/>
                 <w:iCs w:val="0"/>
                 <w:smallCaps/>
@@ -3970,7 +3982,7 @@
                 <w:noProof/>
                 <w:webHidden/>
               </w:rPr>
-              <w:instrText xml:space="preserve"> PAGEREF _Toc213867976 \h </w:instrText>
+              <w:instrText xml:space="preserve"> PAGEREF _Toc213956973 \h </w:instrText>
             </w:r>
             <w:r>
               <w:rPr>
@@ -4017,26 +4029,24 @@
               <w14:ligatures w14:val="standardContextual"/>
             </w:rPr>
           </w:pPr>
-          <w:hyperlink w:anchor="_Toc213867977" w:history="1">
+          <w:hyperlink w:anchor="_Toc213956974" w:history="1">
             <w:r>
               <w:rPr>
                 <w:rStyle w:val="af3"/>
-                <w:rFonts w:eastAsia="黑体"/>
                 <w:bCs/>
                 <w:noProof/>
                 <w:lang w:val="zh-CN"/>
               </w:rPr>
-              <w:t>1.3</w:t>
+              <w:t xml:space="preserve">1.3 </w:t>
             </w:r>
             <w:r>
               <w:rPr>
                 <w:rStyle w:val="af3"/>
-                <w:rFonts w:ascii="宋体" w:hAnsi="宋体"/>
                 <w:bCs/>
                 <w:noProof/>
                 <w:lang w:val="zh-CN"/>
               </w:rPr>
-              <w:t xml:space="preserve"> 研究问题与内容</w:t>
+              <w:t>研究问题与内容</w:t>
             </w:r>
             <w:r>
               <w:rPr>
@@ -4057,7 +4067,7 @@
                 <w:noProof/>
                 <w:webHidden/>
               </w:rPr>
-              <w:instrText xml:space="preserve"> PAGEREF _Toc213867977 \h </w:instrText>
+              <w:instrText xml:space="preserve"> PAGEREF _Toc213956974 \h </w:instrText>
             </w:r>
             <w:r>
               <w:rPr>
@@ -4090,6 +4100,91 @@
         </w:p>
         <w:p>
           <w:pPr>
+            <w:pStyle w:val="TOC2"/>
+            <w:tabs>
+              <w:tab w:val="right" w:leader="dot" w:pos="8296"/>
+            </w:tabs>
+            <w:ind w:left="210"/>
+            <w:rPr>
+              <w:rFonts w:asciiTheme="minorHAnsi" w:eastAsiaTheme="minorEastAsia" w:hAnsiTheme="minorHAnsi" w:cstheme="minorBidi"/>
+              <w:smallCaps w:val="0"/>
+              <w:noProof/>
+              <w:sz w:val="22"/>
+              <w:szCs w:val="24"/>
+              <w14:ligatures w14:val="standardContextual"/>
+            </w:rPr>
+          </w:pPr>
+          <w:hyperlink w:anchor="_Toc213956975" w:history="1">
+            <w:r>
+              <w:rPr>
+                <w:rStyle w:val="af3"/>
+                <w:bCs/>
+                <w:noProof/>
+                <w:lang w:val="zh-CN"/>
+              </w:rPr>
+              <w:t xml:space="preserve">1.4 </w:t>
+            </w:r>
+            <w:r>
+              <w:rPr>
+                <w:rStyle w:val="af3"/>
+                <w:bCs/>
+                <w:noProof/>
+                <w:lang w:val="zh-CN"/>
+              </w:rPr>
+              <w:t>论文组织结构</w:t>
+            </w:r>
+            <w:r>
+              <w:rPr>
+                <w:noProof/>
+                <w:webHidden/>
+              </w:rPr>
+              <w:tab/>
+            </w:r>
+            <w:r>
+              <w:rPr>
+                <w:noProof/>
+                <w:webHidden/>
+              </w:rPr>
+              <w:fldChar w:fldCharType="begin"/>
+            </w:r>
+            <w:r>
+              <w:rPr>
+                <w:noProof/>
+                <w:webHidden/>
+              </w:rPr>
+              <w:instrText xml:space="preserve"> PAGEREF _Toc213956975 \h </w:instrText>
+            </w:r>
+            <w:r>
+              <w:rPr>
+                <w:noProof/>
+                <w:webHidden/>
+              </w:rPr>
+            </w:r>
+            <w:r>
+              <w:rPr>
+                <w:noProof/>
+                <w:webHidden/>
+              </w:rPr>
+              <w:fldChar w:fldCharType="separate"/>
+            </w:r>
+            <w:r>
+              <w:rPr>
+                <w:noProof/>
+                <w:webHidden/>
+              </w:rPr>
+              <w:t>8</w:t>
+            </w:r>
+            <w:r>
+              <w:rPr>
+                <w:noProof/>
+                <w:webHidden/>
+              </w:rPr>
+              <w:fldChar w:fldCharType="end"/>
+            </w:r>
+          </w:hyperlink>
+        </w:p>
+        <w:p>
+          <w:pPr>
             <w:pStyle w:val="TOC1"/>
             <w:tabs>
               <w:tab w:val="right" w:leader="dot" w:pos="8296"/>
@@ -4104,7 +4199,285 @@
               <w14:ligatures w14:val="standardContextual"/>
             </w:rPr>
           </w:pPr>
-          <w:hyperlink w:anchor="_Toc213867978" w:history="1">
+          <w:hyperlink w:anchor="_Toc213956976" w:history="1">
+            <w:r>
+              <w:rPr>
+                <w:rStyle w:val="af3"/>
+                <w:noProof/>
+              </w:rPr>
+              <w:t>第</w:t>
+            </w:r>
+            <w:r>
+              <w:rPr>
+                <w:rStyle w:val="af3"/>
+                <w:noProof/>
+              </w:rPr>
+              <w:t xml:space="preserve"> 2 </w:t>
+            </w:r>
+            <w:r>
+              <w:rPr>
+                <w:rStyle w:val="af3"/>
+                <w:noProof/>
+              </w:rPr>
+              <w:t>章</w:t>
+            </w:r>
+            <w:r>
+              <w:rPr>
+                <w:rStyle w:val="af3"/>
+                <w:noProof/>
+              </w:rPr>
+              <w:t xml:space="preserve"> </w:t>
+            </w:r>
+            <w:r>
+              <w:rPr>
+                <w:rStyle w:val="af3"/>
+                <w:noProof/>
+              </w:rPr>
+              <w:t>相关概念及技术介绍</w:t>
+            </w:r>
+            <w:r>
+              <w:rPr>
+                <w:noProof/>
+                <w:webHidden/>
+              </w:rPr>
+              <w:tab/>
+            </w:r>
+            <w:r>
+              <w:rPr>
+                <w:noProof/>
+                <w:webHidden/>
+              </w:rPr>
+              <w:fldChar w:fldCharType="begin"/>
+            </w:r>
+            <w:r>
+              <w:rPr>
+                <w:noProof/>
+                <w:webHidden/>
+              </w:rPr>
+              <w:instrText xml:space="preserve"> PAGEREF _Toc213956976 \h </w:instrText>
+            </w:r>
+            <w:r>
+              <w:rPr>
+                <w:noProof/>
+                <w:webHidden/>
+              </w:rPr>
+            </w:r>
+            <w:r>
+              <w:rPr>
+                <w:noProof/>
+                <w:webHidden/>
+              </w:rPr>
+              <w:fldChar w:fldCharType="separate"/>
+            </w:r>
+            <w:r>
+              <w:rPr>
+                <w:noProof/>
+                <w:webHidden/>
+              </w:rPr>
+              <w:t>10</w:t>
+            </w:r>
+            <w:r>
+              <w:rPr>
+                <w:noProof/>
+                <w:webHidden/>
+              </w:rPr>
+              <w:fldChar w:fldCharType="end"/>
+            </w:r>
+          </w:hyperlink>
+        </w:p>
+        <w:p>
+          <w:pPr>
+            <w:pStyle w:val="TOC2"/>
+            <w:tabs>
+              <w:tab w:val="right" w:leader="dot" w:pos="8296"/>
+            </w:tabs>
+            <w:ind w:left="210"/>
+            <w:rPr>
+              <w:rFonts w:asciiTheme="minorHAnsi" w:eastAsiaTheme="minorEastAsia" w:hAnsiTheme="minorHAnsi" w:cstheme="minorBidi"/>
+              <w:smallCaps w:val="0"/>
+              <w:noProof/>
+              <w:sz w:val="22"/>
+              <w:szCs w:val="24"/>
+              <w14:ligatures w14:val="standardContextual"/>
+            </w:rPr>
+          </w:pPr>
+          <w:hyperlink w:anchor="_Toc213956977" w:history="1">
+            <w:r>
+              <w:rPr>
+                <w:rStyle w:val="af3"/>
+                <w:noProof/>
+              </w:rPr>
+              <w:t xml:space="preserve">2.1 </w:t>
+            </w:r>
+            <w:r>
+              <w:rPr>
+                <w:rStyle w:val="af3"/>
+                <w:noProof/>
+              </w:rPr>
+              <w:t>胶质瘤图像相关知识</w:t>
+            </w:r>
+            <w:r>
+              <w:rPr>
+                <w:noProof/>
+                <w:webHidden/>
+              </w:rPr>
+              <w:tab/>
+            </w:r>
+            <w:r>
+              <w:rPr>
+                <w:noProof/>
+                <w:webHidden/>
+              </w:rPr>
+              <w:fldChar w:fldCharType="begin"/>
+            </w:r>
+            <w:r>
+              <w:rPr>
+                <w:noProof/>
+                <w:webHidden/>
+              </w:rPr>
+              <w:instrText xml:space="preserve"> PAGEREF _Toc213956977 \h </w:instrText>
+            </w:r>
+            <w:r>
+              <w:rPr>
+                <w:noProof/>
+                <w:webHidden/>
+              </w:rPr>
+            </w:r>
+            <w:r>
+              <w:rPr>
+                <w:noProof/>
+                <w:webHidden/>
+              </w:rPr>
+              <w:fldChar w:fldCharType="separate"/>
+            </w:r>
+            <w:r>
+              <w:rPr>
+                <w:noProof/>
+                <w:webHidden/>
+              </w:rPr>
+              <w:t>10</w:t>
+            </w:r>
+            <w:r>
+              <w:rPr>
+                <w:noProof/>
+                <w:webHidden/>
+              </w:rPr>
+              <w:fldChar w:fldCharType="end"/>
+            </w:r>
+          </w:hyperlink>
+        </w:p>
+        <w:p>
+          <w:pPr>
+            <w:pStyle w:val="TOC3"/>
+            <w:tabs>
+              <w:tab w:val="right" w:leader="dot" w:pos="8296"/>
+            </w:tabs>
+            <w:ind w:left="420"/>
+            <w:rPr>
+              <w:rFonts w:asciiTheme="minorHAnsi" w:eastAsiaTheme="minorEastAsia" w:hAnsiTheme="minorHAnsi" w:cstheme="minorBidi"/>
+              <w:iCs w:val="0"/>
+              <w:noProof/>
+              <w:sz w:val="22"/>
+              <w:szCs w:val="24"/>
+              <w14:ligatures w14:val="standardContextual"/>
+            </w:rPr>
+          </w:pPr>
+          <w:hyperlink w:anchor="_Toc213956978" w:history="1">
+            <w:r>
+              <w:rPr>
+                <w:rStyle w:val="af3"/>
+                <w:noProof/>
+              </w:rPr>
+              <w:t xml:space="preserve">2.1.1 </w:t>
+            </w:r>
+            <w:r>
+              <w:rPr>
+                <w:rStyle w:val="af3"/>
+                <w:noProof/>
+              </w:rPr>
+              <w:t>脑胶质瘤</w:t>
+            </w:r>
+            <w:r>
+              <w:rPr>
+                <w:rStyle w:val="af3"/>
+                <w:noProof/>
+              </w:rPr>
+              <w:t>MRI</w:t>
+            </w:r>
+            <w:r>
+              <w:rPr>
+                <w:rStyle w:val="af3"/>
+                <w:noProof/>
+              </w:rPr>
+              <w:t>数据</w:t>
+            </w:r>
+            <w:r>
+              <w:rPr>
+                <w:noProof/>
+                <w:webHidden/>
+              </w:rPr>
+              <w:tab/>
+            </w:r>
+            <w:r>
+              <w:rPr>
+                <w:noProof/>
+                <w:webHidden/>
+              </w:rPr>
+              <w:fldChar w:fldCharType="begin"/>
+            </w:r>
+            <w:r>
+              <w:rPr>
+                <w:noProof/>
+                <w:webHidden/>
+              </w:rPr>
+              <w:instrText xml:space="preserve"> PAGEREF _Toc213956978 \h </w:instrText>
+            </w:r>
+            <w:r>
+              <w:rPr>
+                <w:noProof/>
+                <w:webHidden/>
+              </w:rPr>
+            </w:r>
+            <w:r>
+              <w:rPr>
+                <w:noProof/>
+                <w:webHidden/>
+              </w:rPr>
+              <w:fldChar w:fldCharType="separate"/>
+            </w:r>
+            <w:r>
+              <w:rPr>
+                <w:noProof/>
+                <w:webHidden/>
+              </w:rPr>
+              <w:t>10</w:t>
+            </w:r>
+            <w:r>
+              <w:rPr>
+                <w:noProof/>
+                <w:webHidden/>
+              </w:rPr>
+              <w:fldChar w:fldCharType="end"/>
+            </w:r>
+          </w:hyperlink>
+        </w:p>
+        <w:p>
+          <w:pPr>
+            <w:pStyle w:val="TOC1"/>
+            <w:tabs>
+              <w:tab w:val="right" w:leader="dot" w:pos="8296"/>
+            </w:tabs>
+            <w:rPr>
+              <w:rFonts w:asciiTheme="minorHAnsi" w:eastAsiaTheme="minorEastAsia" w:hAnsiTheme="minorHAnsi" w:cstheme="minorBidi"/>
+              <w:bCs w:val="0"/>
+              <w:caps w:val="0"/>
+              <w:noProof/>
+              <w:sz w:val="22"/>
+              <w:szCs w:val="24"/>
+              <w14:ligatures w14:val="standardContextual"/>
+            </w:rPr>
+          </w:pPr>
+          <w:hyperlink w:anchor="_Toc213956979" w:history="1">
             <w:r>
               <w:rPr>
                 <w:rStyle w:val="af3"/>
@@ -4180,7 +4553,7 @@
                 <w:noProof/>
                 <w:webHidden/>
               </w:rPr>
-              <w:instrText xml:space="preserve"> PAGEREF _Toc213867978 \h </w:instrText>
+              <w:instrText xml:space="preserve"> PAGEREF _Toc213956979 \h </w:instrText>
             </w:r>
             <w:r>
               <w:rPr>
@@ -4200,7 +4573,7 @@
                 <w:noProof/>
                 <w:webHidden/>
               </w:rPr>
-              <w:t>10</w:t>
+              <w:t>12</w:t>
             </w:r>
             <w:r>
               <w:rPr>
@@ -4270,7 +4643,7 @@
           <w:szCs w:val="44"/>
         </w:rPr>
       </w:pPr>
-      <w:bookmarkStart w:id="19" w:name="_Toc213867971"/>
+      <w:bookmarkStart w:id="19" w:name="_Toc213956968"/>
       <w:r>
         <w:rPr>
           <w:rFonts w:cs="Times New Roman"/>
@@ -4344,7 +4717,7 @@
       <w:bookmarkStart w:id="22" w:name="_Toc97109236"/>
       <w:bookmarkStart w:id="23" w:name="_Toc213849006"/>
       <w:bookmarkStart w:id="24" w:name="_Toc213850049"/>
-      <w:bookmarkStart w:id="25" w:name="_Toc213867972"/>
+      <w:bookmarkStart w:id="25" w:name="_Toc213956969"/>
       <w:r>
         <w:rPr>
           <w:rFonts w:cs="Times New Roman"/>
@@ -5704,7 +6077,25 @@
           <w:szCs w:val="24"/>
           <w:lang w:eastAsia="zh-Hans"/>
         </w:rPr>
-        <w:t>与生物标记物的大模型教师产生经校准的软判别与关注图，学生仅以原图为输入并在温度化软标签与中间表征对齐的引导下学习；结合患者级证据聚合，有效抑制切片层面波动，实现从多源强监督到单源快速推理的知识迁移。</w:t>
+        <w:t>与生物</w:t>
+      </w:r>
+      <w:r>
+        <w:rPr>
+          <w:rFonts w:hint="eastAsia"/>
+          <w:sz w:val="24"/>
+          <w:szCs w:val="24"/>
+          <w:lang w:eastAsia="zh-Hans"/>
+        </w:rPr>
+        <w:t>标志</w:t>
+      </w:r>
+      <w:r>
+        <w:rPr>
+          <w:rFonts w:hint="eastAsia"/>
+          <w:sz w:val="24"/>
+          <w:szCs w:val="24"/>
+          <w:lang w:eastAsia="zh-Hans"/>
+        </w:rPr>
+        <w:t>物的大模型教师产生经校准的软判别与关注图，学生仅以原图为输入并在温度化软标签与中间表征对齐的引导下学习；结合患者级证据聚合，有效抑制切片层面波动，实现从多源强监督到单源快速推理的知识迁移。</w:t>
       </w:r>
     </w:p>
     <w:p>
@@ -5762,7 +6153,25 @@
           <w:szCs w:val="24"/>
           <w:lang w:eastAsia="zh-Hans"/>
         </w:rPr>
-        <w:t>分亚型识别与患者级稳健判别与轻量化推理。研究意义在于通过提出的生成式数据增强、领域知识引导的双分支注意力分类模型以及“多模态教师—单模态学生”蒸馏框架，系统提升小样本、低对比度与细粒度差异场景下的准确性、鲁棒性与校准性；同时在不依赖分割与生物标记物参与推理的前提下，实现快速、轻量化的模型推理。该方法可为临床提供及时、可信的影像学证据与患者级风险分层，支撑个体化治疗方案制定与随访管理，具有明确的应用价值与推广意义。</w:t>
+        <w:t>分亚型识别与患者级稳健判别与轻量化推理。研究意义在于通过提出的生成式数据增强、领域知识引导的双分支注意力分类模型以及“多模态教师—单模态学生”蒸馏框架，系统提升小样本、低对比度与细粒度差异场景下的准确性、鲁棒性与校准性；同时在不依赖分割与生物</w:t>
+      </w:r>
+      <w:r>
+        <w:rPr>
+          <w:rFonts w:hint="eastAsia"/>
+          <w:sz w:val="24"/>
+          <w:szCs w:val="24"/>
+          <w:lang w:eastAsia="zh-Hans"/>
+        </w:rPr>
+        <w:t>标志</w:t>
+      </w:r>
+      <w:r>
+        <w:rPr>
+          <w:rFonts w:hint="eastAsia"/>
+          <w:sz w:val="24"/>
+          <w:szCs w:val="24"/>
+          <w:lang w:eastAsia="zh-Hans"/>
+        </w:rPr>
+        <w:t>物参与推理的前提下，实现快速、轻量化的模型推理。该方法可为临床提供及时、可信的影像学证据与患者级风险分层，支撑个体化治疗方案制定与随访管理，具有明确的应用价值与推广意义。</w:t>
       </w:r>
     </w:p>
     <w:p>
@@ -5779,7 +6188,7 @@
           <w:lang w:val="zh-CN"/>
         </w:rPr>
       </w:pPr>
-      <w:bookmarkStart w:id="30" w:name="_Toc213867973"/>
+      <w:bookmarkStart w:id="30" w:name="_Toc213956970"/>
       <w:r>
         <w:rPr>
           <w:rFonts w:eastAsia="黑体"/>
@@ -5833,7 +6242,7 @@
       </w:pPr>
       <w:bookmarkStart w:id="31" w:name="_Toc97109238"/>
       <w:bookmarkStart w:id="32" w:name="_Toc163302254"/>
-      <w:bookmarkStart w:id="33" w:name="_Toc213867974"/>
+      <w:bookmarkStart w:id="33" w:name="_Toc213956971"/>
       <w:r>
         <w:rPr>
           <w:rFonts w:eastAsia="黑体"/>
@@ -7122,7 +7531,7 @@
           <w:szCs w:val="32"/>
         </w:rPr>
       </w:pPr>
-      <w:bookmarkStart w:id="35" w:name="_Toc213867975"/>
+      <w:bookmarkStart w:id="35" w:name="_Toc213956972"/>
       <w:r>
         <w:rPr>
           <w:rFonts w:eastAsia="黑体"/>
@@ -9544,7 +9953,7 @@
           <w:bCs/>
         </w:rPr>
       </w:pPr>
-      <w:bookmarkStart w:id="36" w:name="_Toc213867976"/>
+      <w:bookmarkStart w:id="36" w:name="_Toc213956973"/>
       <w:r>
         <w:rPr>
           <w:rFonts w:eastAsia="黑体"/>
@@ -9622,7 +10031,17 @@
       <w:pPr>
         <w:pStyle w:val="LW-"/>
         <w:ind w:firstLine="480"/>
-      </w:pPr>
+        <w:rPr>
+          <w:lang w:eastAsia="zh-CN"/>
+        </w:rPr>
+      </w:pPr>
+      <w:r>
+        <w:rPr>
+          <w:rFonts w:hint="eastAsia"/>
+          <w:lang w:eastAsia="zh-CN"/>
+        </w:rPr>
+        <w:t>最新研究结果表明，在神经胶质瘤患者组织和血液中，多种生物标志物可用于神经胶质瘤的辅助诊断和预后评估。</w:t>
+      </w:r>
       <w:proofErr w:type="spellStart"/>
       <w:r>
         <w:rPr>
@@ -10019,7 +10438,19 @@
         <w:rPr>
           <w:rFonts w:hint="eastAsia"/>
         </w:rPr>
-        <w:t>图像特征和生物标记物（如</w:t>
+        <w:t>图像特征和生物</w:t>
+      </w:r>
+      <w:r>
+        <w:rPr>
+          <w:rFonts w:hint="eastAsia"/>
+        </w:rPr>
+        <w:t>标志</w:t>
+      </w:r>
+      <w:r>
+        <w:rPr>
+          <w:rFonts w:hint="eastAsia"/>
+        </w:rPr>
+        <w:t>物（如</w:t>
       </w:r>
       <w:r>
         <w:rPr>
@@ -10067,7 +10498,19 @@
         <w:rPr>
           <w:rFonts w:hint="eastAsia"/>
         </w:rPr>
-        <w:t>然而，目前大多数将生物标记物与</w:t>
+        <w:t>然而，目前大多数将生物</w:t>
+      </w:r>
+      <w:r>
+        <w:rPr>
+          <w:rFonts w:hint="eastAsia"/>
+        </w:rPr>
+        <w:t>标志</w:t>
+      </w:r>
+      <w:r>
+        <w:rPr>
+          <w:rFonts w:hint="eastAsia"/>
+        </w:rPr>
+        <w:t>物与</w:t>
       </w:r>
       <w:r>
         <w:rPr>
@@ -10127,7 +10570,19 @@
         <w:rPr>
           <w:rFonts w:hint="eastAsia"/>
         </w:rPr>
-        <w:t>，并且这些研究往往局限于少量的生物标记物特征，通常仅包括</w:t>
+        <w:t>，并且这些研究往往局限于少量的生物</w:t>
+      </w:r>
+      <w:r>
+        <w:rPr>
+          <w:rFonts w:hint="eastAsia"/>
+        </w:rPr>
+        <w:t>标志</w:t>
+      </w:r>
+      <w:r>
+        <w:rPr>
+          <w:rFonts w:hint="eastAsia"/>
+        </w:rPr>
+        <w:t>物特征，通常仅包括</w:t>
       </w:r>
       <w:r>
         <w:rPr>
@@ -10163,7 +10618,67 @@
         <w:rPr>
           <w:rFonts w:hint="eastAsia"/>
         </w:rPr>
-        <w:t>等几种标记物。这些标记物虽然在胶质瘤的临床诊断中具有一定的预测价值，但它们并未全面涵盖胶质瘤的生物学特征，导致现有的研究存在一定的局限性。生物标记物的数量较少，且大多数研究采用的标记物与肿瘤的分子异质性、基因突变等复杂特征的关系尚未深入探讨。尽管现有研究已经在生存预测方面取得了一定进展，但将生物标记物与</w:t>
+        <w:t>等几种</w:t>
+      </w:r>
+      <w:r>
+        <w:rPr>
+          <w:rFonts w:hint="eastAsia"/>
+        </w:rPr>
+        <w:t>标志</w:t>
+      </w:r>
+      <w:r>
+        <w:rPr>
+          <w:rFonts w:hint="eastAsia"/>
+        </w:rPr>
+        <w:t>物。这些</w:t>
+      </w:r>
+      <w:r>
+        <w:rPr>
+          <w:rFonts w:hint="eastAsia"/>
+        </w:rPr>
+        <w:t>标志</w:t>
+      </w:r>
+      <w:r>
+        <w:rPr>
+          <w:rFonts w:hint="eastAsia"/>
+        </w:rPr>
+        <w:t>物虽然在胶质瘤的临床诊断中具有一定的预测价值，但它们并未全面涵盖胶质瘤的生物学特征，导致现有的研究存在一定的局限性。生物</w:t>
+      </w:r>
+      <w:r>
+        <w:rPr>
+          <w:rFonts w:hint="eastAsia"/>
+        </w:rPr>
+        <w:t>标志</w:t>
+      </w:r>
+      <w:r>
+        <w:rPr>
+          <w:rFonts w:hint="eastAsia"/>
+        </w:rPr>
+        <w:t>物的数量较少，且大多数研究采用的</w:t>
+      </w:r>
+      <w:r>
+        <w:rPr>
+          <w:rFonts w:hint="eastAsia"/>
+        </w:rPr>
+        <w:t>标志</w:t>
+      </w:r>
+      <w:r>
+        <w:rPr>
+          <w:rFonts w:hint="eastAsia"/>
+        </w:rPr>
+        <w:t>物与肿瘤的分子异质性、基因突变等复杂特征的关系尚未深入探讨。尽管现有研究已经在生存预测方面取得了一定进展，但将生物</w:t>
+      </w:r>
+      <w:r>
+        <w:rPr>
+          <w:rFonts w:hint="eastAsia"/>
+        </w:rPr>
+        <w:t>标志</w:t>
+      </w:r>
+      <w:r>
+        <w:rPr>
+          <w:rFonts w:hint="eastAsia"/>
+        </w:rPr>
+        <w:t>物与</w:t>
       </w:r>
       <w:r>
         <w:rPr>
@@ -10193,7 +10708,19 @@
         <w:rPr>
           <w:rFonts w:hint="eastAsia"/>
         </w:rPr>
-        <w:t>生物标记物</w:t>
+        <w:t>生物</w:t>
+      </w:r>
+      <w:r>
+        <w:rPr>
+          <w:rFonts w:hint="eastAsia"/>
+        </w:rPr>
+        <w:t>标志</w:t>
+      </w:r>
+      <w:r>
+        <w:rPr>
+          <w:rFonts w:hint="eastAsia"/>
+        </w:rPr>
+        <w:t>物</w:t>
       </w:r>
       <w:r>
         <w:rPr>
@@ -10211,7 +10738,26 @@
         <w:rPr>
           <w:rFonts w:hint="eastAsia"/>
         </w:rPr>
-        <w:t>计划通过引入更多种类的生物标记物来丰富现有的特征集合，并将其与</w:t>
+        <w:t>计划通过引入</w:t>
+      </w:r>
+      <w:r>
+        <w:rPr>
+          <w:rFonts w:hint="eastAsia"/>
+        </w:rPr>
+        <w:lastRenderedPageBreak/>
+        <w:t>更多种类的生物</w:t>
+      </w:r>
+      <w:r>
+        <w:rPr>
+          <w:rFonts w:hint="eastAsia"/>
+        </w:rPr>
+        <w:t>标志</w:t>
+      </w:r>
+      <w:r>
+        <w:rPr>
+          <w:rFonts w:hint="eastAsia"/>
+        </w:rPr>
+        <w:t>物来丰富现有的特征集合，并将其与</w:t>
       </w:r>
       <w:r>
         <w:rPr>
@@ -10244,7 +10790,7 @@
         </w:rPr>
       </w:pPr>
       <w:bookmarkStart w:id="37" w:name="_Toc163302256"/>
-      <w:bookmarkStart w:id="38" w:name="_Toc213867977"/>
+      <w:bookmarkStart w:id="38" w:name="_Toc213956974"/>
       <w:r>
         <w:rPr>
           <w:rFonts w:cs="Times New Roman"/>
@@ -10253,7 +10799,6 @@
           <w:szCs w:val="32"/>
           <w:lang w:val="zh-CN"/>
         </w:rPr>
-        <w:lastRenderedPageBreak/>
         <w:t xml:space="preserve">1.3 </w:t>
       </w:r>
       <w:r>
@@ -10682,7 +11227,21 @@
           <w:rFonts w:hint="eastAsia"/>
           <w:lang w:eastAsia="zh-CN"/>
         </w:rPr>
-        <w:t>胶质瘤的分类不仅依赖于影像学特征，还需充分整合生物标记物提供的分子层面信息。现有的多模态融合研究多侧重于生存预测任务，而在具体分类问题，</w:t>
+        <w:t>胶质瘤的分类不仅依赖于影像学特征，还需充分整合生物</w:t>
+      </w:r>
+      <w:r>
+        <w:rPr>
+          <w:rFonts w:hint="eastAsia"/>
+          <w:lang w:eastAsia="zh-CN"/>
+        </w:rPr>
+        <w:t>标志</w:t>
+      </w:r>
+      <w:r>
+        <w:rPr>
+          <w:rFonts w:hint="eastAsia"/>
+          <w:lang w:eastAsia="zh-CN"/>
+        </w:rPr>
+        <w:t>物提供的分子层面信息。现有的多模态融合研究多侧重于生存预测任务，而在具体分类问题，</w:t>
       </w:r>
       <w:r>
         <w:rPr>
@@ -10710,14 +11269,50 @@
           <w:rFonts w:hint="eastAsia"/>
           <w:lang w:eastAsia="zh-CN"/>
         </w:rPr>
-        <w:t>图像或单一生物标记物特征，往往无法全面捕捉肿瘤的异质性，导致分类精度有限，在不同亚型的精确识别和肿瘤等级的划分上存在较大挑战。</w:t>
-      </w:r>
-      <w:r>
-        <w:rPr>
-          <w:rFonts w:hint="eastAsia"/>
-          <w:lang w:eastAsia="zh-CN"/>
-        </w:rPr>
-        <w:t>影像学特征主要呈现空间形态与解剖结构，而分子层面的生物标记物刻画肿瘤的遗传与功能特性</w:t>
+        <w:t>图像或单一生物</w:t>
+      </w:r>
+      <w:r>
+        <w:rPr>
+          <w:rFonts w:hint="eastAsia"/>
+          <w:lang w:eastAsia="zh-CN"/>
+        </w:rPr>
+        <w:t>标志</w:t>
+      </w:r>
+      <w:r>
+        <w:rPr>
+          <w:rFonts w:hint="eastAsia"/>
+          <w:lang w:eastAsia="zh-CN"/>
+        </w:rPr>
+        <w:t>物特征，往往无法全面捕捉肿瘤的异质性，导致分类精度有限，在不同亚型的精确</w:t>
+      </w:r>
+      <w:r>
+        <w:rPr>
+          <w:rFonts w:hint="eastAsia"/>
+          <w:lang w:eastAsia="zh-CN"/>
+        </w:rPr>
+        <w:lastRenderedPageBreak/>
+        <w:t>识别和肿瘤等级的划分上存在较大挑战。</w:t>
+      </w:r>
+      <w:r>
+        <w:rPr>
+          <w:rFonts w:hint="eastAsia"/>
+          <w:lang w:eastAsia="zh-CN"/>
+        </w:rPr>
+        <w:t>影像学特征主要呈现空间形态与解剖结构，而分子层面的生物</w:t>
+      </w:r>
+      <w:r>
+        <w:rPr>
+          <w:rFonts w:hint="eastAsia"/>
+          <w:lang w:eastAsia="zh-CN"/>
+        </w:rPr>
+        <w:t>标志</w:t>
+      </w:r>
+      <w:r>
+        <w:rPr>
+          <w:rFonts w:hint="eastAsia"/>
+          <w:lang w:eastAsia="zh-CN"/>
+        </w:rPr>
+        <w:t>物刻画肿瘤的遗传与功能特性</w:t>
       </w:r>
       <w:r>
         <w:rPr>
@@ -10752,15 +11347,7 @@
           <w:rFonts w:hint="eastAsia"/>
           <w:lang w:eastAsia="zh-CN"/>
         </w:rPr>
-        <w:t>如何在配对</w:t>
-      </w:r>
-      <w:r>
-        <w:rPr>
-          <w:rFonts w:hint="eastAsia"/>
-          <w:lang w:eastAsia="zh-CN"/>
-        </w:rPr>
-        <w:lastRenderedPageBreak/>
-        <w:t>稀缺、模态缺失与域移并存的条件下，有效整合影像—分子互补信息、缓解粒度不匹配与不确定性，并保证小样本场景下的稳定判别，</w:t>
+        <w:t>如何在配对稀缺、模态缺失与域移并存的条件下，有效整合影像—分子互补信息、缓解粒度不匹配与不确定性，并保证小样本场景下的稳定判别，</w:t>
       </w:r>
       <w:r>
         <w:rPr>
@@ -10782,7 +11369,6 @@
         <w:pStyle w:val="LW-"/>
         <w:ind w:firstLine="480"/>
         <w:rPr>
-          <w:rFonts w:hint="eastAsia"/>
           <w:lang w:eastAsia="zh-CN"/>
         </w:rPr>
       </w:pPr>
@@ -10815,11 +11401,12 @@
     </w:p>
     <w:p>
       <w:pPr>
-        <w:rPr>
-          <w:rFonts w:hint="eastAsia"/>
-        </w:rPr>
-      </w:pPr>
-      <w:r>
+        <w:jc w:val="center"/>
+      </w:pPr>
+      <w:r>
+        <w:rPr>
+          <w:noProof/>
+        </w:rPr>
         <w:drawing>
           <wp:inline distT="0" distB="0" distL="0" distR="0" wp14:anchorId="77AB95F3" wp14:editId="65210FB7">
             <wp:extent cx="5274310" cy="2486025"/>
@@ -10958,6 +11545,7 @@
         </w:rPr>
       </w:pPr>
       <w:bookmarkStart w:id="41" w:name="_Toc163302257"/>
+      <w:bookmarkStart w:id="42" w:name="_Toc213956975"/>
       <w:r>
         <w:rPr>
           <w:rFonts w:cs="Times New Roman" w:hint="eastAsia"/>
@@ -10989,6 +11577,7 @@
         <w:t>论文组织结构</w:t>
       </w:r>
       <w:bookmarkEnd w:id="41"/>
+      <w:bookmarkEnd w:id="42"/>
     </w:p>
     <w:p>
       <w:pPr>
@@ -11026,7 +11615,7 @@
         <w:pStyle w:val="LW-"/>
         <w:ind w:firstLine="480"/>
       </w:pPr>
-      <w:bookmarkStart w:id="42" w:name="OLE_LINK10"/>
+      <w:bookmarkStart w:id="43" w:name="OLE_LINK10"/>
       <w:r>
         <w:rPr>
           <w:rFonts w:hint="eastAsia"/>
@@ -11144,7 +11733,7 @@
         <w:t>数据特性，提出本文所解决的关键问题、研究内容和研究目标。</w:t>
       </w:r>
     </w:p>
-    <w:bookmarkEnd w:id="42"/>
+    <w:bookmarkEnd w:id="43"/>
     <w:p>
       <w:pPr>
         <w:pStyle w:val="LW-"/>
@@ -11309,7 +11898,14 @@
         <w:rPr>
           <w:rFonts w:hint="eastAsia"/>
         </w:rPr>
-        <w:t>脑肿瘤与正常脑组织纹理相似、影像对比度较低而难以区分</w:t>
+        <w:t>脑肿瘤与</w:t>
+      </w:r>
+      <w:r>
+        <w:rPr>
+          <w:rFonts w:hint="eastAsia"/>
+        </w:rPr>
+        <w:lastRenderedPageBreak/>
+        <w:t>正常脑组织纹理相似、影像对比度较低而难以区分</w:t>
       </w:r>
       <w:r>
         <w:rPr>
@@ -11365,7 +11961,6 @@
         <w:rPr>
           <w:rFonts w:hint="eastAsia"/>
         </w:rPr>
-        <w:lastRenderedPageBreak/>
         <w:t>第五章：基于</w:t>
       </w:r>
       <w:r>
@@ -11469,6 +12064,7 @@
       <w:pPr>
         <w:pStyle w:val="1"/>
       </w:pPr>
+      <w:bookmarkStart w:id="44" w:name="_Toc213956976"/>
       <w:r>
         <w:rPr>
           <w:rFonts w:hint="eastAsia"/>
@@ -11500,6 +12096,7 @@
         </w:rPr>
         <w:t>相关概念及技术介绍</w:t>
       </w:r>
+      <w:bookmarkEnd w:id="44"/>
     </w:p>
     <w:p>
       <w:pPr>
@@ -11560,10 +12157,8 @@
     <w:p>
       <w:pPr>
         <w:pStyle w:val="2"/>
-        <w:rPr>
-          <w:rFonts w:hint="eastAsia"/>
-        </w:rPr>
-      </w:pPr>
+      </w:pPr>
+      <w:bookmarkStart w:id="45" w:name="_Toc213956977"/>
       <w:r>
         <w:rPr>
           <w:rFonts w:hint="eastAsia"/>
@@ -11574,16 +12169,34 @@
         <w:rPr>
           <w:rFonts w:hint="eastAsia"/>
         </w:rPr>
-        <w:t>胶质瘤图像相关知识</w:t>
-      </w:r>
+        <w:t>脑</w:t>
+      </w:r>
+      <w:r>
+        <w:rPr>
+          <w:rFonts w:hint="eastAsia"/>
+        </w:rPr>
+        <w:t>胶质瘤</w:t>
+      </w:r>
+      <w:r>
+        <w:rPr>
+          <w:rFonts w:hint="eastAsia"/>
+        </w:rPr>
+        <w:t>数据</w:t>
+      </w:r>
+      <w:r>
+        <w:rPr>
+          <w:rFonts w:hint="eastAsia"/>
+        </w:rPr>
+        <w:t>相关知识</w:t>
+      </w:r>
+      <w:bookmarkEnd w:id="45"/>
     </w:p>
     <w:p>
       <w:pPr>
         <w:pStyle w:val="3"/>
-        <w:rPr>
-          <w:rFonts w:hint="eastAsia"/>
-        </w:rPr>
-      </w:pPr>
+      </w:pPr>
+      <w:bookmarkStart w:id="46" w:name="_Toc213956978"/>
+      <w:bookmarkStart w:id="47" w:name="OLE_LINK2"/>
       <w:r>
         <w:rPr>
           <w:rFonts w:hint="eastAsia"/>
@@ -11611,7 +12224,9 @@
         </w:rPr>
         <w:t>数据</w:t>
       </w:r>
-    </w:p>
+      <w:bookmarkEnd w:id="46"/>
+    </w:p>
+    <w:bookmarkEnd w:id="47"/>
     <w:p>
       <w:pPr>
         <w:pStyle w:val="LW-"/>
@@ -11621,13 +12236,95 @@
         </w:rPr>
       </w:pPr>
       <w:r>
-        <w:t>脑部</w:t>
-      </w:r>
-      <w:r>
-        <w:t xml:space="preserve"> MRI </w:t>
-      </w:r>
-      <w:r>
-        <w:t>依托静态超强磁场、梯度磁场与射频脉冲配合计算机重建生成高分辨率软组织影像，具备非侵入性和无电离辐射的特点，在多数人群中安全性较高。其主要用途为识别和评估颅内结构与功能异常，能够直观呈现脑实质形态改变与信号异常，为病灶定位、定性与分期提供影像学依据。亦可通过弥散、灌注、波谱与功能成像等高级序列补充微观组织与代谢信息，支持诊断、疗效监测与随访决策。</w:t>
+        <w:rPr>
+          <w:rFonts w:hint="eastAsia"/>
+          <w:lang w:eastAsia="zh-CN"/>
+        </w:rPr>
+        <w:t xml:space="preserve">MRI </w:t>
+      </w:r>
+      <w:r>
+        <w:rPr>
+          <w:rFonts w:hint="eastAsia"/>
+          <w:lang w:eastAsia="zh-CN"/>
+        </w:rPr>
+        <w:t>的射频激发与梯度编码按照特定时序组合形成“序列”，其参数设定决定组织对比、空间分辨率、信噪比与伪影特性。不同序列由不同物理敏感性主导，从而获得互补的影像信息。脑部检查中常用序列包括：对比增强</w:t>
+      </w:r>
+      <w:r>
+        <w:rPr>
+          <w:rFonts w:hint="eastAsia"/>
+          <w:lang w:eastAsia="zh-CN"/>
+        </w:rPr>
+        <w:t xml:space="preserve"> T1 </w:t>
+      </w:r>
+      <w:r>
+        <w:rPr>
+          <w:rFonts w:hint="eastAsia"/>
+          <w:lang w:eastAsia="zh-CN"/>
+        </w:rPr>
+        <w:t>加权序列，依赖血脑屏障通透性变化与造影剂弛豫效应，突出强化病灶与肿瘤实质；</w:t>
+      </w:r>
+      <w:r>
+        <w:rPr>
+          <w:rFonts w:hint="eastAsia"/>
+          <w:lang w:eastAsia="zh-CN"/>
+        </w:rPr>
+        <w:t xml:space="preserve">T2 </w:t>
+      </w:r>
+      <w:r>
+        <w:rPr>
+          <w:rFonts w:hint="eastAsia"/>
+          <w:lang w:eastAsia="zh-CN"/>
+        </w:rPr>
+        <w:t>加权序列，对游离水含量敏感，强化水肿、坏死与囊性成分的显示；弥散加权成像（</w:t>
+      </w:r>
+      <w:r>
+        <w:rPr>
+          <w:rFonts w:hint="eastAsia"/>
+          <w:lang w:eastAsia="zh-CN"/>
+        </w:rPr>
+        <w:t>DWI</w:t>
+      </w:r>
+      <w:r>
+        <w:rPr>
+          <w:rFonts w:hint="eastAsia"/>
+          <w:lang w:eastAsia="zh-CN"/>
+        </w:rPr>
+        <w:t>），以水分子布朗运动受限为对比基础，反映细胞密度与微观结构改变；灌注加权成像（</w:t>
+      </w:r>
+      <w:r>
+        <w:rPr>
+          <w:rFonts w:hint="eastAsia"/>
+          <w:lang w:eastAsia="zh-CN"/>
+        </w:rPr>
+        <w:t>PWI</w:t>
+      </w:r>
+      <w:r>
+        <w:rPr>
+          <w:rFonts w:hint="eastAsia"/>
+          <w:lang w:eastAsia="zh-CN"/>
+        </w:rPr>
+        <w:t>），通过动态对比敏感技术估算相对脑血容量、脑血流量与平均通过时间等血流动力学指标，表征肿瘤血供与新生血管特征；液体衰减反转恢复（</w:t>
+      </w:r>
+      <w:r>
+        <w:rPr>
+          <w:rFonts w:hint="eastAsia"/>
+          <w:lang w:eastAsia="zh-CN"/>
+        </w:rPr>
+        <w:t>FLAIR</w:t>
+      </w:r>
+      <w:r>
+        <w:rPr>
+          <w:rFonts w:hint="eastAsia"/>
+          <w:lang w:eastAsia="zh-CN"/>
+        </w:rPr>
+        <w:t>），对脑脊液信号实施抑制，以增强皮质下与室周病变的可见性</w:t>
+      </w:r>
+      <w:r>
+        <w:rPr>
+          <w:rFonts w:hint="eastAsia"/>
+          <w:lang w:eastAsia="zh-CN"/>
+        </w:rPr>
+        <w:t>。</w:t>
       </w:r>
     </w:p>
     <w:p>
@@ -11643,6 +12340,119 @@
           <w:rFonts w:hint="eastAsia"/>
           <w:lang w:eastAsia="zh-CN"/>
         </w:rPr>
+        <w:t>不同于普通</w:t>
+      </w:r>
+      <w:r>
+        <w:rPr>
+          <w:rFonts w:hint="eastAsia"/>
+          <w:lang w:eastAsia="zh-CN"/>
+        </w:rPr>
+        <w:t>2</w:t>
+      </w:r>
+      <w:r>
+        <w:rPr>
+          <w:lang w:eastAsia="zh-CN"/>
+        </w:rPr>
+        <w:t>D</w:t>
+      </w:r>
+      <w:r>
+        <w:rPr>
+          <w:rFonts w:hint="eastAsia"/>
+          <w:lang w:eastAsia="zh-CN"/>
+        </w:rPr>
+        <w:t>图像，</w:t>
+      </w:r>
+      <w:r>
+        <w:rPr>
+          <w:rFonts w:hint="eastAsia"/>
+          <w:lang w:eastAsia="zh-CN"/>
+        </w:rPr>
+        <w:t>脑胶质瘤影像数据在临床侧以</w:t>
+      </w:r>
+      <w:r>
+        <w:rPr>
+          <w:rFonts w:hint="eastAsia"/>
+          <w:lang w:eastAsia="zh-CN"/>
+        </w:rPr>
+        <w:t xml:space="preserve"> DICOM </w:t>
+      </w:r>
+      <w:r>
+        <w:rPr>
+          <w:rFonts w:hint="eastAsia"/>
+          <w:lang w:eastAsia="zh-CN"/>
+        </w:rPr>
+        <w:t>为主、科研侧常转为</w:t>
+      </w:r>
+      <w:r>
+        <w:rPr>
+          <w:rFonts w:hint="eastAsia"/>
+          <w:lang w:eastAsia="zh-CN"/>
+        </w:rPr>
+        <w:t xml:space="preserve"> </w:t>
+      </w:r>
+      <w:proofErr w:type="spellStart"/>
+      <w:r>
+        <w:rPr>
+          <w:rFonts w:hint="eastAsia"/>
+          <w:lang w:eastAsia="zh-CN"/>
+        </w:rPr>
+        <w:t>NIfTI</w:t>
+      </w:r>
+      <w:proofErr w:type="spellEnd"/>
+      <w:r>
+        <w:rPr>
+          <w:rFonts w:hint="eastAsia"/>
+          <w:lang w:eastAsia="zh-CN"/>
+        </w:rPr>
+        <w:t>，</w:t>
+      </w:r>
+      <w:r>
+        <w:rPr>
+          <w:rFonts w:hint="eastAsia"/>
+          <w:lang w:eastAsia="zh-CN"/>
+        </w:rPr>
+        <w:t>临床</w:t>
+      </w:r>
+      <w:r>
+        <w:rPr>
+          <w:rFonts w:hint="eastAsia"/>
+          <w:lang w:eastAsia="zh-CN"/>
+        </w:rPr>
+        <w:t>脑胶质瘤</w:t>
+      </w:r>
+      <w:r>
+        <w:rPr>
+          <w:rFonts w:hint="eastAsia"/>
+          <w:lang w:eastAsia="zh-CN"/>
+        </w:rPr>
+        <w:t>MRI</w:t>
+      </w:r>
+      <w:r>
+        <w:rPr>
+          <w:rFonts w:hint="eastAsia"/>
+          <w:lang w:eastAsia="zh-CN"/>
+        </w:rPr>
+        <w:t>数据</w:t>
+      </w:r>
+      <w:r>
+        <w:rPr>
+          <w:rFonts w:hint="eastAsia"/>
+          <w:lang w:eastAsia="zh-CN"/>
+        </w:rPr>
+        <w:t>收集</w:t>
+      </w:r>
+      <w:r>
+        <w:rPr>
+          <w:rFonts w:hint="eastAsia"/>
+          <w:lang w:eastAsia="zh-CN"/>
+        </w:rPr>
+        <w:t>主要包括三大步骤：即</w:t>
+      </w:r>
+      <w:r>
+        <w:rPr>
+          <w:rFonts w:hint="eastAsia"/>
+          <w:lang w:eastAsia="zh-CN"/>
+        </w:rPr>
         <w:t xml:space="preserve">MRI </w:t>
       </w:r>
       <w:r>
@@ -11650,126 +12460,211 @@
           <w:rFonts w:hint="eastAsia"/>
           <w:lang w:eastAsia="zh-CN"/>
         </w:rPr>
-        <w:t>设备产生的射频波和脉冲模式称为序列。每个序列生成影像的方式会略有不同，例如在阴影或分辨率上会存在细微差别。脑部</w:t>
-      </w:r>
-      <w:r>
-        <w:rPr>
-          <w:rFonts w:hint="eastAsia"/>
-          <w:lang w:eastAsia="zh-CN"/>
-        </w:rPr>
-        <w:t xml:space="preserve"> MRI </w:t>
-      </w:r>
-      <w:r>
-        <w:rPr>
-          <w:rFonts w:hint="eastAsia"/>
-          <w:lang w:eastAsia="zh-CN"/>
-        </w:rPr>
-        <w:t>中使用的不同类型序列包括：增强</w:t>
-      </w:r>
-      <w:r>
-        <w:rPr>
-          <w:rFonts w:hint="eastAsia"/>
-          <w:lang w:eastAsia="zh-CN"/>
-        </w:rPr>
-        <w:t xml:space="preserve"> T-1 </w:t>
-      </w:r>
-      <w:r>
-        <w:rPr>
-          <w:rFonts w:hint="eastAsia"/>
-          <w:lang w:eastAsia="zh-CN"/>
-        </w:rPr>
-        <w:t>加权序列</w:t>
-      </w:r>
-      <w:r>
-        <w:rPr>
-          <w:rFonts w:hint="eastAsia"/>
-          <w:lang w:eastAsia="zh-CN"/>
-        </w:rPr>
-        <w:t>、</w:t>
-      </w:r>
-      <w:r>
-        <w:rPr>
-          <w:rFonts w:hint="eastAsia"/>
-          <w:lang w:eastAsia="zh-CN"/>
-        </w:rPr>
-        <w:t xml:space="preserve">T-2 </w:t>
-      </w:r>
-      <w:r>
-        <w:rPr>
-          <w:rFonts w:hint="eastAsia"/>
-          <w:lang w:eastAsia="zh-CN"/>
-        </w:rPr>
-        <w:t>加权序列</w:t>
-      </w:r>
-      <w:r>
-        <w:rPr>
-          <w:rFonts w:hint="eastAsia"/>
-          <w:lang w:eastAsia="zh-CN"/>
-        </w:rPr>
-        <w:t>、</w:t>
-      </w:r>
-      <w:r>
-        <w:rPr>
-          <w:rFonts w:hint="eastAsia"/>
-          <w:lang w:eastAsia="zh-CN"/>
-        </w:rPr>
-        <w:t>灌注磁共振成像</w:t>
-      </w:r>
-      <w:r>
-        <w:rPr>
-          <w:rFonts w:hint="eastAsia"/>
-          <w:lang w:eastAsia="zh-CN"/>
-        </w:rPr>
-        <w:t>、</w:t>
-      </w:r>
-      <w:r>
-        <w:rPr>
-          <w:rFonts w:hint="eastAsia"/>
-          <w:lang w:eastAsia="zh-CN"/>
-        </w:rPr>
-        <w:t>弥散加权</w:t>
-      </w:r>
-      <w:r>
-        <w:rPr>
-          <w:rFonts w:hint="eastAsia"/>
-          <w:lang w:eastAsia="zh-CN"/>
-        </w:rPr>
-        <w:t xml:space="preserve"> MRI </w:t>
-      </w:r>
-      <w:r>
-        <w:rPr>
-          <w:rFonts w:hint="eastAsia"/>
-          <w:lang w:eastAsia="zh-CN"/>
-        </w:rPr>
-        <w:t>序列</w:t>
-      </w:r>
-      <w:r>
-        <w:rPr>
-          <w:rFonts w:hint="eastAsia"/>
-          <w:lang w:eastAsia="zh-CN"/>
-        </w:rPr>
-        <w:t>、</w:t>
-      </w:r>
-      <w:r>
-        <w:rPr>
-          <w:rFonts w:hint="eastAsia"/>
-          <w:lang w:eastAsia="zh-CN"/>
-        </w:rPr>
-        <w:t>液体衰减反转恢复序列（</w:t>
-      </w:r>
-      <w:r>
-        <w:rPr>
-          <w:rFonts w:hint="eastAsia"/>
-          <w:lang w:eastAsia="zh-CN"/>
-        </w:rPr>
-        <w:t>FLAIR</w:t>
-      </w:r>
-      <w:r>
-        <w:rPr>
-          <w:rFonts w:hint="eastAsia"/>
-          <w:lang w:eastAsia="zh-CN"/>
-        </w:rPr>
-        <w:t>）。</w:t>
+        <w:t>扫描仪</w:t>
+      </w:r>
+      <w:r>
+        <w:rPr>
+          <w:rFonts w:hint="eastAsia"/>
+          <w:lang w:eastAsia="zh-CN"/>
+        </w:rPr>
+        <w:t>扫描、数据导出、人工标注</w:t>
+      </w:r>
+      <w:r>
+        <w:rPr>
+          <w:rFonts w:hint="eastAsia"/>
+          <w:lang w:eastAsia="zh-CN"/>
+        </w:rPr>
+        <w:t>，</w:t>
+      </w:r>
+      <w:r>
+        <w:rPr>
+          <w:rFonts w:hint="eastAsia"/>
+        </w:rPr>
+        <w:t>如图</w:t>
+      </w:r>
+      <w:r>
+        <w:t>2</w:t>
+      </w:r>
+      <w:r>
+        <w:rPr>
+          <w:rFonts w:hint="eastAsia"/>
+        </w:rPr>
+        <w:t>-1</w:t>
+      </w:r>
+      <w:r>
+        <w:rPr>
+          <w:rFonts w:hint="eastAsia"/>
+        </w:rPr>
+        <w:t>所示</w:t>
+      </w:r>
+      <w:r>
+        <w:rPr>
+          <w:rFonts w:hint="eastAsia"/>
+          <w:lang w:eastAsia="zh-CN"/>
+        </w:rPr>
+        <w:t>。</w:t>
+      </w:r>
+    </w:p>
+    <w:p>
+      <w:pPr>
+        <w:pStyle w:val="LW-"/>
+        <w:ind w:firstLineChars="0" w:firstLine="0"/>
+        <w:jc w:val="center"/>
+        <w:rPr>
+          <w:lang w:eastAsia="zh-CN"/>
+        </w:rPr>
+      </w:pPr>
+      <w:r>
+        <w:rPr>
+          <w:noProof/>
+          <w:lang w:eastAsia="zh-CN"/>
+        </w:rPr>
+        <w:drawing>
+          <wp:inline distT="0" distB="0" distL="0" distR="0" wp14:anchorId="3AE2ABD1" wp14:editId="15DB3608">
+            <wp:extent cx="5153800" cy="1631315"/>
+            <wp:effectExtent l="0" t="0" r="2540" b="0"/>
+            <wp:docPr id="180749112" name="图片 1"/>
+            <wp:cNvGraphicFramePr>
+              <a:graphicFrameLocks xmlns:a="http://schemas.openxmlformats.org/drawingml/2006/main" noChangeAspect="1"/>
+            </wp:cNvGraphicFramePr>
+            <a:graphic xmlns:a="http://schemas.openxmlformats.org/drawingml/2006/main">
+              <a:graphicData uri="http://schemas.openxmlformats.org/drawingml/2006/picture">
+                <pic:pic xmlns:pic="http://schemas.openxmlformats.org/drawingml/2006/picture">
+                  <pic:nvPicPr>
+                    <pic:cNvPr id="180749112" name="图片 1"/>
+                    <pic:cNvPicPr/>
+                  </pic:nvPicPr>
+                  <pic:blipFill>
+                    <a:blip r:embed="rId14" cstate="print">
+                      <a:extLst>
+                        <a:ext uri="{28A0092B-C50C-407E-A947-70E740481C1C}">
+                          <a14:useLocalDpi xmlns:a14="http://schemas.microsoft.com/office/drawing/2010/main" val="0"/>
+                        </a:ext>
+                      </a:extLst>
+                    </a:blip>
+                    <a:stretch>
+                      <a:fillRect/>
+                    </a:stretch>
+                  </pic:blipFill>
+                  <pic:spPr>
+                    <a:xfrm>
+                      <a:off x="0" y="0"/>
+                      <a:ext cx="5153800" cy="1631315"/>
+                    </a:xfrm>
+                    <a:prstGeom prst="rect">
+                      <a:avLst/>
+                    </a:prstGeom>
+                  </pic:spPr>
+                </pic:pic>
+              </a:graphicData>
+            </a:graphic>
+          </wp:inline>
+        </w:drawing>
+      </w:r>
+    </w:p>
+    <w:p>
+      <w:pPr>
+        <w:pStyle w:val="af4"/>
+      </w:pPr>
+      <w:bookmarkStart w:id="48" w:name="_Ref123456522"/>
+      <w:r>
+        <w:rPr>
+          <w:rFonts w:hint="eastAsia"/>
+        </w:rPr>
+        <w:t>图</w:t>
+      </w:r>
+      <w:r>
+        <w:rPr>
+          <w:rFonts w:hint="eastAsia"/>
+        </w:rPr>
+        <w:t>2-</w:t>
+      </w:r>
+      <w:r>
+        <w:fldChar w:fldCharType="begin"/>
+      </w:r>
+      <w:r>
+        <w:instrText xml:space="preserve"> </w:instrText>
+      </w:r>
+      <w:r>
+        <w:rPr>
+          <w:rFonts w:hint="eastAsia"/>
+        </w:rPr>
+        <w:instrText xml:space="preserve">SEQ </w:instrText>
+      </w:r>
+      <w:r>
+        <w:rPr>
+          <w:rFonts w:hint="eastAsia"/>
+        </w:rPr>
+        <w:instrText>图</w:instrText>
+      </w:r>
+      <w:r>
+        <w:rPr>
+          <w:rFonts w:hint="eastAsia"/>
+        </w:rPr>
+        <w:instrText>2- \* ARABIC</w:instrText>
+      </w:r>
+      <w:r>
+        <w:instrText xml:space="preserve"> </w:instrText>
+      </w:r>
+      <w:r>
+        <w:fldChar w:fldCharType="separate"/>
+      </w:r>
+      <w:r>
+        <w:t>1</w:t>
+      </w:r>
+      <w:r>
+        <w:fldChar w:fldCharType="end"/>
+      </w:r>
+      <w:bookmarkEnd w:id="48"/>
+      <w:r>
+        <w:t xml:space="preserve"> </w:t>
+      </w:r>
+      <w:r>
+        <w:rPr>
+          <w:rFonts w:hint="eastAsia"/>
+        </w:rPr>
+        <w:t>临床脑胶质瘤</w:t>
+      </w:r>
+      <w:r>
+        <w:rPr>
+          <w:rFonts w:hint="eastAsia"/>
+        </w:rPr>
+        <w:t>MRI</w:t>
+      </w:r>
+      <w:r>
+        <w:rPr>
+          <w:rFonts w:hint="eastAsia"/>
+        </w:rPr>
+        <w:t>数据收集</w:t>
+      </w:r>
+      <w:r>
+        <w:rPr>
+          <w:rFonts w:hint="eastAsia"/>
+        </w:rPr>
+        <w:t>过程</w:t>
+      </w:r>
+    </w:p>
+    <w:p>
+      <w:pPr>
+        <w:pStyle w:val="af4"/>
+      </w:pPr>
+      <w:r>
+        <w:t xml:space="preserve">Fig. 2-1 The process of collecting </w:t>
+      </w:r>
+      <w:r>
+        <w:rPr>
+          <w:rFonts w:hint="eastAsia"/>
+        </w:rPr>
+        <w:t>c</w:t>
+      </w:r>
+      <w:r>
+        <w:t xml:space="preserve">linical MRI </w:t>
+      </w:r>
+      <w:r>
+        <w:t>images</w:t>
+      </w:r>
+      <w:r>
+        <w:t xml:space="preserve"> of Brain Gliomas</w:t>
       </w:r>
     </w:p>
     <w:p>
@@ -11777,16 +12672,889 @@
         <w:pStyle w:val="LW-"/>
         <w:ind w:firstLine="480"/>
         <w:rPr>
-          <w:rFonts w:hint="eastAsia"/>
-          <w:lang w:eastAsia="zh-CN"/>
-        </w:rPr>
-      </w:pPr>
-      <w:r>
-        <w:rPr>
-          <w:rFonts w:hint="eastAsia"/>
-          <w:lang w:eastAsia="zh-CN"/>
-        </w:rPr>
-        <w:t>得到</w:t>
+          <w:lang w:eastAsia="zh-CN"/>
+        </w:rPr>
+      </w:pPr>
+      <w:r>
+        <w:rPr>
+          <w:rFonts w:hint="eastAsia"/>
+          <w:lang w:eastAsia="zh-CN"/>
+        </w:rPr>
+        <w:t>本文三维临床数据的主要采集参数如下</w:t>
+      </w:r>
+      <w:r>
+        <w:rPr>
+          <w:rFonts w:hint="eastAsia"/>
+          <w:lang w:eastAsia="zh-CN"/>
+        </w:rPr>
+        <w:t>：</w:t>
+      </w:r>
+    </w:p>
+    <w:p>
+      <w:pPr>
+        <w:pStyle w:val="LW-"/>
+        <w:numPr>
+          <w:ilvl w:val="0"/>
+          <w:numId w:val="3"/>
+        </w:numPr>
+        <w:ind w:firstLineChars="0"/>
+        <w:rPr>
+          <w:lang w:eastAsia="zh-CN"/>
+        </w:rPr>
+      </w:pPr>
+      <w:r>
+        <w:rPr>
+          <w:rFonts w:hint="eastAsia"/>
+          <w:lang w:eastAsia="zh-CN"/>
+        </w:rPr>
+        <w:lastRenderedPageBreak/>
+        <w:t xml:space="preserve">T1 </w:t>
+      </w:r>
+      <w:r>
+        <w:rPr>
+          <w:rFonts w:hint="eastAsia"/>
+          <w:lang w:eastAsia="zh-CN"/>
+        </w:rPr>
+        <w:t>加权结构成像：重复时间</w:t>
+      </w:r>
+      <w:r>
+        <w:rPr>
+          <w:rFonts w:hint="eastAsia"/>
+          <w:lang w:eastAsia="zh-CN"/>
+        </w:rPr>
+        <w:t xml:space="preserve"> TR 2300 </w:t>
+      </w:r>
+      <w:proofErr w:type="spellStart"/>
+      <w:r>
+        <w:rPr>
+          <w:rFonts w:hint="eastAsia"/>
+          <w:lang w:eastAsia="zh-CN"/>
+        </w:rPr>
+        <w:t>ms</w:t>
+      </w:r>
+      <w:proofErr w:type="spellEnd"/>
+      <w:r>
+        <w:rPr>
+          <w:rFonts w:hint="eastAsia"/>
+          <w:lang w:eastAsia="zh-CN"/>
+        </w:rPr>
+        <w:t>，回波时间</w:t>
+      </w:r>
+      <w:r>
+        <w:rPr>
+          <w:rFonts w:hint="eastAsia"/>
+          <w:lang w:eastAsia="zh-CN"/>
+        </w:rPr>
+        <w:t xml:space="preserve"> TE 2.32 </w:t>
+      </w:r>
+      <w:proofErr w:type="spellStart"/>
+      <w:r>
+        <w:rPr>
+          <w:rFonts w:hint="eastAsia"/>
+          <w:lang w:eastAsia="zh-CN"/>
+        </w:rPr>
+        <w:t>ms</w:t>
+      </w:r>
+      <w:proofErr w:type="spellEnd"/>
+      <w:r>
+        <w:rPr>
+          <w:rFonts w:hint="eastAsia"/>
+          <w:lang w:eastAsia="zh-CN"/>
+        </w:rPr>
+        <w:t>，翻转角</w:t>
+      </w:r>
+      <w:r>
+        <w:rPr>
+          <w:rFonts w:hint="eastAsia"/>
+          <w:lang w:eastAsia="zh-CN"/>
+        </w:rPr>
+        <w:t>8</w:t>
+      </w:r>
+      <w:r>
+        <w:rPr>
+          <w:rFonts w:hint="eastAsia"/>
+          <w:lang w:eastAsia="zh-CN"/>
+        </w:rPr>
+        <w:t>°；视野</w:t>
+      </w:r>
+      <w:r>
+        <w:rPr>
+          <w:rFonts w:hint="eastAsia"/>
+          <w:lang w:eastAsia="zh-CN"/>
+        </w:rPr>
+        <w:t xml:space="preserve"> 240</w:t>
+      </w:r>
+      <w:r>
+        <w:rPr>
+          <w:rFonts w:hint="eastAsia"/>
+          <w:lang w:eastAsia="zh-CN"/>
+        </w:rPr>
+        <w:t>×</w:t>
+      </w:r>
+      <w:r>
+        <w:rPr>
+          <w:rFonts w:hint="eastAsia"/>
+          <w:lang w:eastAsia="zh-CN"/>
+        </w:rPr>
+        <w:t>240 mm</w:t>
+      </w:r>
+      <w:r>
+        <w:rPr>
+          <w:rFonts w:hint="eastAsia"/>
+          <w:lang w:eastAsia="zh-CN"/>
+        </w:rPr>
+        <w:t>，矩阵</w:t>
+      </w:r>
+      <w:r>
+        <w:rPr>
+          <w:rFonts w:hint="eastAsia"/>
+          <w:lang w:eastAsia="zh-CN"/>
+        </w:rPr>
+        <w:t xml:space="preserve"> 240</w:t>
+      </w:r>
+      <w:r>
+        <w:rPr>
+          <w:rFonts w:hint="eastAsia"/>
+          <w:lang w:eastAsia="zh-CN"/>
+        </w:rPr>
+        <w:t>×</w:t>
+      </w:r>
+      <w:r>
+        <w:rPr>
+          <w:rFonts w:hint="eastAsia"/>
+          <w:lang w:eastAsia="zh-CN"/>
+        </w:rPr>
+        <w:t>240</w:t>
+      </w:r>
+      <w:r>
+        <w:rPr>
+          <w:rFonts w:hint="eastAsia"/>
+          <w:lang w:eastAsia="zh-CN"/>
+        </w:rPr>
+        <w:t>，层厚</w:t>
+      </w:r>
+      <w:r>
+        <w:rPr>
+          <w:rFonts w:hint="eastAsia"/>
+          <w:lang w:eastAsia="zh-CN"/>
+        </w:rPr>
+        <w:t xml:space="preserve"> 0.9 mm</w:t>
+      </w:r>
+      <w:r>
+        <w:rPr>
+          <w:rFonts w:hint="eastAsia"/>
+          <w:lang w:eastAsia="zh-CN"/>
+        </w:rPr>
+        <w:t>，体素</w:t>
+      </w:r>
+      <w:r>
+        <w:rPr>
+          <w:rFonts w:hint="eastAsia"/>
+          <w:lang w:eastAsia="zh-CN"/>
+        </w:rPr>
+        <w:t xml:space="preserve"> 0.9</w:t>
+      </w:r>
+      <w:r>
+        <w:rPr>
+          <w:rFonts w:hint="eastAsia"/>
+          <w:lang w:eastAsia="zh-CN"/>
+        </w:rPr>
+        <w:t>×</w:t>
+      </w:r>
+      <w:r>
+        <w:rPr>
+          <w:rFonts w:hint="eastAsia"/>
+          <w:lang w:eastAsia="zh-CN"/>
+        </w:rPr>
+        <w:t>0.9</w:t>
+      </w:r>
+      <w:r>
+        <w:rPr>
+          <w:rFonts w:hint="eastAsia"/>
+          <w:lang w:eastAsia="zh-CN"/>
+        </w:rPr>
+        <w:t>×</w:t>
+      </w:r>
+      <w:r>
+        <w:rPr>
+          <w:rFonts w:hint="eastAsia"/>
+          <w:lang w:eastAsia="zh-CN"/>
+        </w:rPr>
+        <w:t>0.9 mm</w:t>
+      </w:r>
+      <w:r>
+        <w:rPr>
+          <w:rFonts w:hint="eastAsia"/>
+          <w:lang w:eastAsia="zh-CN"/>
+        </w:rPr>
+        <w:t>；</w:t>
+      </w:r>
+    </w:p>
+    <w:p>
+      <w:pPr>
+        <w:pStyle w:val="LW-"/>
+        <w:numPr>
+          <w:ilvl w:val="0"/>
+          <w:numId w:val="3"/>
+        </w:numPr>
+        <w:ind w:firstLineChars="0"/>
+        <w:rPr>
+          <w:lang w:eastAsia="zh-CN"/>
+        </w:rPr>
+      </w:pPr>
+      <w:r>
+        <w:rPr>
+          <w:rFonts w:hint="eastAsia"/>
+          <w:lang w:eastAsia="zh-CN"/>
+        </w:rPr>
+        <w:t xml:space="preserve">T2 </w:t>
+      </w:r>
+      <w:r>
+        <w:rPr>
+          <w:rFonts w:hint="eastAsia"/>
+          <w:lang w:eastAsia="zh-CN"/>
+        </w:rPr>
+        <w:t>加权结构成像：</w:t>
+      </w:r>
+      <w:r>
+        <w:rPr>
+          <w:rFonts w:hint="eastAsia"/>
+          <w:lang w:eastAsia="zh-CN"/>
+        </w:rPr>
+        <w:t xml:space="preserve">TR 5000 </w:t>
+      </w:r>
+      <w:proofErr w:type="spellStart"/>
+      <w:r>
+        <w:rPr>
+          <w:rFonts w:hint="eastAsia"/>
+          <w:lang w:eastAsia="zh-CN"/>
+        </w:rPr>
+        <w:t>ms</w:t>
+      </w:r>
+      <w:proofErr w:type="spellEnd"/>
+      <w:r>
+        <w:rPr>
+          <w:rFonts w:hint="eastAsia"/>
+          <w:lang w:eastAsia="zh-CN"/>
+        </w:rPr>
+        <w:t>，</w:t>
+      </w:r>
+      <w:r>
+        <w:rPr>
+          <w:rFonts w:hint="eastAsia"/>
+          <w:lang w:eastAsia="zh-CN"/>
+        </w:rPr>
+        <w:t xml:space="preserve">TE 105 </w:t>
+      </w:r>
+      <w:proofErr w:type="spellStart"/>
+      <w:r>
+        <w:rPr>
+          <w:rFonts w:hint="eastAsia"/>
+          <w:lang w:eastAsia="zh-CN"/>
+        </w:rPr>
+        <w:t>ms</w:t>
+      </w:r>
+      <w:proofErr w:type="spellEnd"/>
+      <w:r>
+        <w:rPr>
+          <w:rFonts w:hint="eastAsia"/>
+          <w:lang w:eastAsia="zh-CN"/>
+        </w:rPr>
+        <w:t>，翻转角</w:t>
+      </w:r>
+      <w:r>
+        <w:rPr>
+          <w:rFonts w:hint="eastAsia"/>
+          <w:lang w:eastAsia="zh-CN"/>
+        </w:rPr>
+        <w:t xml:space="preserve"> 150</w:t>
+      </w:r>
+      <w:r>
+        <w:rPr>
+          <w:rFonts w:hint="eastAsia"/>
+          <w:lang w:eastAsia="zh-CN"/>
+        </w:rPr>
+        <w:t>°；视野</w:t>
+      </w:r>
+      <w:r>
+        <w:rPr>
+          <w:rFonts w:hint="eastAsia"/>
+          <w:lang w:eastAsia="zh-CN"/>
+        </w:rPr>
+        <w:t xml:space="preserve"> 220</w:t>
+      </w:r>
+      <w:r>
+        <w:rPr>
+          <w:rFonts w:hint="eastAsia"/>
+          <w:lang w:eastAsia="zh-CN"/>
+        </w:rPr>
+        <w:t>×</w:t>
+      </w:r>
+      <w:r>
+        <w:rPr>
+          <w:rFonts w:hint="eastAsia"/>
+          <w:lang w:eastAsia="zh-CN"/>
+        </w:rPr>
+        <w:t>200 mm</w:t>
+      </w:r>
+      <w:r>
+        <w:rPr>
+          <w:rFonts w:hint="eastAsia"/>
+          <w:lang w:eastAsia="zh-CN"/>
+        </w:rPr>
+        <w:t>，矩阵</w:t>
+      </w:r>
+      <w:r>
+        <w:rPr>
+          <w:rFonts w:hint="eastAsia"/>
+          <w:lang w:eastAsia="zh-CN"/>
+        </w:rPr>
+        <w:t xml:space="preserve"> 448</w:t>
+      </w:r>
+      <w:r>
+        <w:rPr>
+          <w:rFonts w:hint="eastAsia"/>
+          <w:lang w:eastAsia="zh-CN"/>
+        </w:rPr>
+        <w:t>×</w:t>
+      </w:r>
+      <w:r>
+        <w:rPr>
+          <w:rFonts w:hint="eastAsia"/>
+          <w:lang w:eastAsia="zh-CN"/>
+        </w:rPr>
+        <w:t>358</w:t>
+      </w:r>
+      <w:r>
+        <w:rPr>
+          <w:rFonts w:hint="eastAsia"/>
+          <w:lang w:eastAsia="zh-CN"/>
+        </w:rPr>
+        <w:t>，层厚</w:t>
+      </w:r>
+      <w:r>
+        <w:rPr>
+          <w:rFonts w:hint="eastAsia"/>
+          <w:lang w:eastAsia="zh-CN"/>
+        </w:rPr>
+        <w:t xml:space="preserve"> 3.0 mm</w:t>
+      </w:r>
+      <w:r>
+        <w:rPr>
+          <w:rFonts w:hint="eastAsia"/>
+          <w:lang w:eastAsia="zh-CN"/>
+        </w:rPr>
+        <w:t>，体素</w:t>
+      </w:r>
+      <w:r>
+        <w:rPr>
+          <w:rFonts w:hint="eastAsia"/>
+          <w:lang w:eastAsia="zh-CN"/>
+        </w:rPr>
+        <w:t xml:space="preserve"> 0.5</w:t>
+      </w:r>
+      <w:r>
+        <w:rPr>
+          <w:rFonts w:hint="eastAsia"/>
+          <w:lang w:eastAsia="zh-CN"/>
+        </w:rPr>
+        <w:t>×</w:t>
+      </w:r>
+      <w:r>
+        <w:rPr>
+          <w:rFonts w:hint="eastAsia"/>
+          <w:lang w:eastAsia="zh-CN"/>
+        </w:rPr>
+        <w:t>0.5</w:t>
+      </w:r>
+      <w:r>
+        <w:rPr>
+          <w:rFonts w:hint="eastAsia"/>
+          <w:lang w:eastAsia="zh-CN"/>
+        </w:rPr>
+        <w:t>×</w:t>
+      </w:r>
+      <w:r>
+        <w:rPr>
+          <w:rFonts w:hint="eastAsia"/>
+          <w:lang w:eastAsia="zh-CN"/>
+        </w:rPr>
+        <w:t>3.0 mm</w:t>
+      </w:r>
+      <w:r>
+        <w:rPr>
+          <w:rFonts w:hint="eastAsia"/>
+          <w:lang w:eastAsia="zh-CN"/>
+        </w:rPr>
+        <w:t>；</w:t>
+      </w:r>
+    </w:p>
+    <w:p>
+      <w:pPr>
+        <w:pStyle w:val="LW-"/>
+        <w:numPr>
+          <w:ilvl w:val="0"/>
+          <w:numId w:val="3"/>
+        </w:numPr>
+        <w:ind w:firstLineChars="0"/>
+        <w:rPr>
+          <w:lang w:eastAsia="zh-CN"/>
+        </w:rPr>
+      </w:pPr>
+      <w:r>
+        <w:rPr>
+          <w:rFonts w:hint="eastAsia"/>
+          <w:lang w:eastAsia="zh-CN"/>
+        </w:rPr>
+        <w:t xml:space="preserve">T2 FLAIR </w:t>
+      </w:r>
+      <w:r>
+        <w:rPr>
+          <w:rFonts w:hint="eastAsia"/>
+          <w:lang w:eastAsia="zh-CN"/>
+        </w:rPr>
+        <w:t>结构成像：</w:t>
+      </w:r>
+      <w:r>
+        <w:rPr>
+          <w:rFonts w:hint="eastAsia"/>
+          <w:lang w:eastAsia="zh-CN"/>
+        </w:rPr>
+        <w:t xml:space="preserve">TR 5000 </w:t>
+      </w:r>
+      <w:proofErr w:type="spellStart"/>
+      <w:r>
+        <w:rPr>
+          <w:rFonts w:hint="eastAsia"/>
+          <w:lang w:eastAsia="zh-CN"/>
+        </w:rPr>
+        <w:t>ms</w:t>
+      </w:r>
+      <w:proofErr w:type="spellEnd"/>
+      <w:r>
+        <w:rPr>
+          <w:rFonts w:hint="eastAsia"/>
+          <w:lang w:eastAsia="zh-CN"/>
+        </w:rPr>
+        <w:t>，</w:t>
+      </w:r>
+      <w:r>
+        <w:rPr>
+          <w:rFonts w:hint="eastAsia"/>
+          <w:lang w:eastAsia="zh-CN"/>
+        </w:rPr>
+        <w:t xml:space="preserve">TE 387 </w:t>
+      </w:r>
+      <w:proofErr w:type="spellStart"/>
+      <w:r>
+        <w:rPr>
+          <w:rFonts w:hint="eastAsia"/>
+          <w:lang w:eastAsia="zh-CN"/>
+        </w:rPr>
+        <w:t>ms</w:t>
+      </w:r>
+      <w:proofErr w:type="spellEnd"/>
+      <w:r>
+        <w:rPr>
+          <w:rFonts w:hint="eastAsia"/>
+          <w:lang w:eastAsia="zh-CN"/>
+        </w:rPr>
+        <w:t>；视野</w:t>
+      </w:r>
+      <w:r>
+        <w:rPr>
+          <w:rFonts w:hint="eastAsia"/>
+          <w:lang w:eastAsia="zh-CN"/>
+        </w:rPr>
+        <w:t xml:space="preserve"> 230</w:t>
+      </w:r>
+      <w:r>
+        <w:rPr>
+          <w:rFonts w:hint="eastAsia"/>
+          <w:lang w:eastAsia="zh-CN"/>
+        </w:rPr>
+        <w:t>×</w:t>
+      </w:r>
+      <w:r>
+        <w:rPr>
+          <w:rFonts w:hint="eastAsia"/>
+          <w:lang w:eastAsia="zh-CN"/>
+        </w:rPr>
+        <w:t>230 mm</w:t>
+      </w:r>
+      <w:r>
+        <w:rPr>
+          <w:rFonts w:hint="eastAsia"/>
+          <w:lang w:eastAsia="zh-CN"/>
+        </w:rPr>
+        <w:t>，矩阵</w:t>
+      </w:r>
+      <w:r>
+        <w:rPr>
+          <w:rFonts w:hint="eastAsia"/>
+          <w:lang w:eastAsia="zh-CN"/>
+        </w:rPr>
+        <w:t xml:space="preserve"> 256</w:t>
+      </w:r>
+      <w:r>
+        <w:rPr>
+          <w:rFonts w:hint="eastAsia"/>
+          <w:lang w:eastAsia="zh-CN"/>
+        </w:rPr>
+        <w:t>×</w:t>
+      </w:r>
+      <w:r>
+        <w:rPr>
+          <w:rFonts w:hint="eastAsia"/>
+          <w:lang w:eastAsia="zh-CN"/>
+        </w:rPr>
+        <w:t>256</w:t>
+      </w:r>
+      <w:r>
+        <w:rPr>
+          <w:rFonts w:hint="eastAsia"/>
+          <w:lang w:eastAsia="zh-CN"/>
+        </w:rPr>
+        <w:t>，层厚</w:t>
+      </w:r>
+      <w:r>
+        <w:rPr>
+          <w:rFonts w:hint="eastAsia"/>
+          <w:lang w:eastAsia="zh-CN"/>
+        </w:rPr>
+        <w:t xml:space="preserve"> 0.9 mm</w:t>
+      </w:r>
+      <w:r>
+        <w:rPr>
+          <w:rFonts w:hint="eastAsia"/>
+          <w:lang w:eastAsia="zh-CN"/>
+        </w:rPr>
+        <w:t>，体素</w:t>
+      </w:r>
+      <w:r>
+        <w:rPr>
+          <w:rFonts w:hint="eastAsia"/>
+          <w:lang w:eastAsia="zh-CN"/>
+        </w:rPr>
+        <w:t xml:space="preserve"> 0.9</w:t>
+      </w:r>
+      <w:r>
+        <w:rPr>
+          <w:rFonts w:hint="eastAsia"/>
+          <w:lang w:eastAsia="zh-CN"/>
+        </w:rPr>
+        <w:t>×</w:t>
+      </w:r>
+      <w:r>
+        <w:rPr>
+          <w:rFonts w:hint="eastAsia"/>
+          <w:lang w:eastAsia="zh-CN"/>
+        </w:rPr>
+        <w:t>0.9</w:t>
+      </w:r>
+      <w:r>
+        <w:rPr>
+          <w:rFonts w:hint="eastAsia"/>
+          <w:lang w:eastAsia="zh-CN"/>
+        </w:rPr>
+        <w:t>×</w:t>
+      </w:r>
+      <w:r>
+        <w:rPr>
+          <w:rFonts w:hint="eastAsia"/>
+          <w:lang w:eastAsia="zh-CN"/>
+        </w:rPr>
+        <w:t>0.9 mm</w:t>
+      </w:r>
+      <w:r>
+        <w:rPr>
+          <w:rFonts w:hint="eastAsia"/>
+          <w:lang w:eastAsia="zh-CN"/>
+        </w:rPr>
+        <w:t>。</w:t>
+      </w:r>
+    </w:p>
+    <w:p>
+      <w:pPr>
+        <w:pStyle w:val="LW-"/>
+        <w:ind w:firstLine="480"/>
+        <w:rPr>
+          <w:lang w:eastAsia="zh-CN"/>
+        </w:rPr>
+      </w:pPr>
+      <w:r>
+        <w:rPr>
+          <w:rFonts w:hint="eastAsia"/>
+          <w:lang w:eastAsia="zh-CN"/>
+        </w:rPr>
+        <w:t>由于不同设备与采集协议导致的体素大小与各向异性差异，三维</w:t>
+      </w:r>
+      <w:r>
+        <w:rPr>
+          <w:rFonts w:hint="eastAsia"/>
+          <w:lang w:eastAsia="zh-CN"/>
+        </w:rPr>
+        <w:t>MRI</w:t>
+      </w:r>
+      <w:r>
+        <w:rPr>
+          <w:rFonts w:hint="eastAsia"/>
+          <w:lang w:eastAsia="zh-CN"/>
+        </w:rPr>
+        <w:t>体</w:t>
+      </w:r>
+      <w:r>
+        <w:rPr>
+          <w:rFonts w:hint="eastAsia"/>
+          <w:lang w:eastAsia="zh-CN"/>
+        </w:rPr>
+        <w:t>素</w:t>
+      </w:r>
+      <w:r>
+        <w:rPr>
+          <w:rFonts w:hint="eastAsia"/>
+          <w:lang w:eastAsia="zh-CN"/>
+        </w:rPr>
+        <w:t>数据在空间尺度上不可直接比较：</w:t>
+      </w:r>
+      <w:r>
+        <w:rPr>
+          <w:rFonts w:hint="eastAsia"/>
+          <w:lang w:eastAsia="zh-CN"/>
+        </w:rPr>
+        <w:t>1</w:t>
+      </w:r>
+      <w:r>
+        <w:rPr>
+          <w:rFonts w:hint="eastAsia"/>
+          <w:lang w:eastAsia="zh-CN"/>
+        </w:rPr>
+        <w:t>）</w:t>
+      </w:r>
+      <w:r>
+        <w:rPr>
+          <w:rFonts w:hint="eastAsia"/>
+          <w:lang w:eastAsia="zh-CN"/>
+        </w:rPr>
+        <w:t>几何测量随体素尺寸变化产生系统偏差；</w:t>
+      </w:r>
+      <w:r>
+        <w:rPr>
+          <w:rFonts w:hint="eastAsia"/>
+          <w:lang w:eastAsia="zh-CN"/>
+        </w:rPr>
+        <w:t>2</w:t>
+      </w:r>
+      <w:r>
+        <w:rPr>
+          <w:rFonts w:hint="eastAsia"/>
+          <w:lang w:eastAsia="zh-CN"/>
+        </w:rPr>
+        <w:t>）</w:t>
+      </w:r>
+      <w:r>
+        <w:rPr>
+          <w:rFonts w:hint="eastAsia"/>
+          <w:lang w:eastAsia="zh-CN"/>
+        </w:rPr>
+        <w:t>三维卷积的物理感受野在不同体素间距下不一致，影响跨中心泛化；</w:t>
+      </w:r>
+      <w:r>
+        <w:rPr>
+          <w:rFonts w:hint="eastAsia"/>
+          <w:lang w:eastAsia="zh-CN"/>
+        </w:rPr>
+        <w:t>3</w:t>
+      </w:r>
+      <w:r>
+        <w:rPr>
+          <w:rFonts w:hint="eastAsia"/>
+          <w:lang w:eastAsia="zh-CN"/>
+        </w:rPr>
+        <w:t>）</w:t>
+      </w:r>
+      <w:r>
+        <w:rPr>
+          <w:rFonts w:hint="eastAsia"/>
+          <w:lang w:eastAsia="zh-CN"/>
+        </w:rPr>
+        <w:t>跨序列</w:t>
+      </w:r>
+      <w:r>
+        <w:rPr>
+          <w:rFonts w:hint="eastAsia"/>
+          <w:lang w:eastAsia="zh-CN"/>
+        </w:rPr>
+        <w:t>/</w:t>
+      </w:r>
+      <w:r>
+        <w:rPr>
+          <w:rFonts w:hint="eastAsia"/>
+          <w:lang w:eastAsia="zh-CN"/>
+        </w:rPr>
+        <w:t>跨次检查的三维配准需插值到统一网格，若各向异性显著，易引入层间平滑与台阶伪影并造成掩膜与影像错位；</w:t>
+      </w:r>
+      <w:r>
+        <w:rPr>
+          <w:rFonts w:hint="eastAsia"/>
+          <w:lang w:eastAsia="zh-CN"/>
+        </w:rPr>
+        <w:t>4</w:t>
+      </w:r>
+      <w:r>
+        <w:rPr>
+          <w:rFonts w:hint="eastAsia"/>
+          <w:lang w:eastAsia="zh-CN"/>
+        </w:rPr>
+        <w:t>）</w:t>
+      </w:r>
+      <w:r>
+        <w:rPr>
+          <w:rFonts w:hint="eastAsia"/>
+          <w:lang w:eastAsia="zh-CN"/>
+        </w:rPr>
+        <w:t>厚层方向的部分容积效应加剧边界模糊。为降低上述影响，建模前应统一空间分辨率与方向：选定参考序列</w:t>
+      </w:r>
+      <w:r>
+        <w:rPr>
+          <w:rFonts w:hint="eastAsia"/>
+          <w:lang w:eastAsia="zh-CN"/>
+        </w:rPr>
+        <w:t>T1</w:t>
+      </w:r>
+      <w:r>
+        <w:rPr>
+          <w:rFonts w:hint="eastAsia"/>
+          <w:lang w:eastAsia="zh-CN"/>
+        </w:rPr>
+        <w:t>的</w:t>
+      </w:r>
+      <w:r>
+        <w:rPr>
+          <w:rFonts w:hint="eastAsia"/>
+          <w:lang w:eastAsia="zh-CN"/>
+        </w:rPr>
+        <w:t xml:space="preserve"> </w:t>
+      </w:r>
+      <w:r>
+        <w:rPr>
+          <w:lang w:eastAsia="zh-CN"/>
+        </w:rPr>
+        <w:t>0.9×0.9×</w:t>
+      </w:r>
+      <w:r>
+        <w:rPr>
+          <w:rFonts w:hint="eastAsia"/>
+          <w:lang w:eastAsia="zh-CN"/>
+        </w:rPr>
+        <w:t xml:space="preserve">0.9 mm </w:t>
+      </w:r>
+      <w:r>
+        <w:rPr>
+          <w:rFonts w:hint="eastAsia"/>
+          <w:lang w:eastAsia="zh-CN"/>
+        </w:rPr>
+        <w:t>体素作为目标间距，对全部序列做三维重采样至各向同性；影像使用三线性插值，标签使用最近邻插值，保持方向矩阵、起始点与视野一致。</w:t>
+      </w:r>
+    </w:p>
+    <w:p>
+      <w:pPr>
+        <w:pStyle w:val="LW-"/>
+        <w:ind w:firstLine="480"/>
+        <w:rPr>
+          <w:lang w:eastAsia="zh-CN"/>
+        </w:rPr>
+      </w:pPr>
+      <w:r>
+        <w:rPr>
+          <w:rFonts w:hint="eastAsia"/>
+          <w:lang w:eastAsia="zh-CN"/>
+        </w:rPr>
+        <w:t>本</w:t>
+      </w:r>
+      <w:r>
+        <w:rPr>
+          <w:rFonts w:hint="eastAsia"/>
+          <w:lang w:eastAsia="zh-CN"/>
+        </w:rPr>
+        <w:t>文</w:t>
+      </w:r>
+      <w:r>
+        <w:rPr>
+          <w:rFonts w:hint="eastAsia"/>
+          <w:lang w:eastAsia="zh-CN"/>
+        </w:rPr>
+        <w:t>聚焦于从三维数据中提取的二维轴向切片，特别是那些由二值掩膜</w:t>
+      </w:r>
+      <w:r>
+        <w:rPr>
+          <w:rFonts w:hint="eastAsia"/>
+          <w:lang w:eastAsia="zh-CN"/>
+        </w:rPr>
+        <w:t>标志</w:t>
+      </w:r>
+      <w:r>
+        <w:rPr>
+          <w:rFonts w:hint="eastAsia"/>
+          <w:lang w:eastAsia="zh-CN"/>
+        </w:rPr>
+        <w:t>的肿瘤感兴趣区域（</w:t>
+      </w:r>
+      <w:r>
+        <w:rPr>
+          <w:rFonts w:hint="eastAsia"/>
+          <w:lang w:eastAsia="zh-CN"/>
+        </w:rPr>
+        <w:t>ROI</w:t>
+      </w:r>
+      <w:r>
+        <w:rPr>
+          <w:rFonts w:hint="eastAsia"/>
+          <w:lang w:eastAsia="zh-CN"/>
+        </w:rPr>
+        <w:t>）尺寸超过</w:t>
+      </w:r>
+      <w:r>
+        <w:rPr>
+          <w:rFonts w:hint="eastAsia"/>
+          <w:lang w:eastAsia="zh-CN"/>
+        </w:rPr>
+        <w:t>30</w:t>
+      </w:r>
+      <w:r>
+        <w:rPr>
+          <w:rFonts w:hint="eastAsia"/>
+          <w:lang w:eastAsia="zh-CN"/>
+        </w:rPr>
+        <w:t>像素的切片。这些切片构成了数据集的基础，满足模型对二维输入的要求。在实验过程中，本文考虑以分辨率</w:t>
+      </w:r>
+      <w:r>
+        <w:rPr>
+          <w:rFonts w:hint="eastAsia"/>
+          <w:lang w:eastAsia="zh-CN"/>
+        </w:rPr>
+        <w:t>214</w:t>
+      </w:r>
+      <w:r>
+        <w:rPr>
+          <w:rFonts w:hint="eastAsia"/>
+          <w:lang w:eastAsia="zh-CN"/>
+        </w:rPr>
+        <w:t>×</w:t>
+      </w:r>
+      <w:r>
+        <w:rPr>
+          <w:rFonts w:hint="eastAsia"/>
+          <w:lang w:eastAsia="zh-CN"/>
+        </w:rPr>
+        <w:t>214</w:t>
+      </w:r>
+      <w:r>
+        <w:rPr>
+          <w:rFonts w:hint="eastAsia"/>
+          <w:lang w:eastAsia="zh-CN"/>
+        </w:rPr>
+        <w:t>像素为参数裁剪</w:t>
       </w:r>
       <w:r>
         <w:rPr>
@@ -11797,7 +13565,6 @@
       </w:r>
       <w:r>
         <w:rPr>
-          <w:rFonts w:hint="eastAsia"/>
           <w:lang w:eastAsia="zh-CN"/>
         </w:rPr>
         <w:t>MRI</w:t>
@@ -11807,36 +13574,2241 @@
           <w:rFonts w:hint="eastAsia"/>
           <w:lang w:eastAsia="zh-CN"/>
         </w:rPr>
-        <w:t>数据</w:t>
-      </w:r>
-      <w:r>
-        <w:rPr>
-          <w:rFonts w:hint="eastAsia"/>
-          <w:lang w:eastAsia="zh-CN"/>
-        </w:rPr>
-        <w:t>主要包括三大步骤：即</w:t>
-      </w:r>
-      <w:r>
-        <w:rPr>
-          <w:rFonts w:hint="eastAsia"/>
-          <w:lang w:eastAsia="zh-CN"/>
-        </w:rPr>
+        <w:t xml:space="preserve"> 2D</w:t>
+      </w:r>
+      <w:r>
+        <w:rPr>
+          <w:rFonts w:hint="eastAsia"/>
+          <w:lang w:eastAsia="zh-CN"/>
+        </w:rPr>
+        <w:t>图像，</w:t>
+      </w:r>
+      <w:r>
+        <w:rPr>
+          <w:rFonts w:hint="eastAsia"/>
+          <w:lang w:eastAsia="zh-CN"/>
+        </w:rPr>
+        <w:t>图像示例如图</w:t>
+      </w:r>
+      <w:r>
+        <w:rPr>
+          <w:rFonts w:hint="eastAsia"/>
+          <w:lang w:eastAsia="zh-CN"/>
+        </w:rPr>
+        <w:t>2-2</w:t>
+      </w:r>
+      <w:r>
+        <w:rPr>
+          <w:rFonts w:hint="eastAsia"/>
+          <w:lang w:eastAsia="zh-CN"/>
+        </w:rPr>
+        <w:t>左侧所示。在筛选完剪裁好的图像中存在扫描运动伪影、化学位移伪影等情况，如图</w:t>
+      </w:r>
+      <w:r>
+        <w:rPr>
+          <w:rFonts w:hint="eastAsia"/>
+          <w:lang w:eastAsia="zh-CN"/>
+        </w:rPr>
+        <w:t>2-2</w:t>
+      </w:r>
+      <w:r>
+        <w:rPr>
+          <w:rFonts w:hint="eastAsia"/>
+          <w:lang w:eastAsia="zh-CN"/>
+        </w:rPr>
+        <w:t>右侧所示。同时存在数据量不足，训练模型欠拟合从而导致准确率低低问题。</w:t>
+      </w:r>
+    </w:p>
+    <w:p>
+      <w:pPr>
+        <w:pStyle w:val="LW-"/>
+        <w:ind w:firstLine="480"/>
+        <w:rPr>
+          <w:rFonts w:hint="eastAsia"/>
+          <w:lang w:eastAsia="zh-CN"/>
+        </w:rPr>
+      </w:pPr>
+      <w:r>
+        <w:rPr>
+          <w:rFonts w:hint="eastAsia"/>
+          <w:lang w:eastAsia="zh-CN"/>
+        </w:rPr>
+        <w:t>本文基于三维</w:t>
+      </w:r>
+      <w:r>
+        <w:rPr>
+          <w:rFonts w:hint="eastAsia"/>
+          <w:lang w:eastAsia="zh-CN"/>
+        </w:rPr>
+        <w:t xml:space="preserve"> MRI </w:t>
+      </w:r>
+      <w:r>
+        <w:rPr>
+          <w:rFonts w:hint="eastAsia"/>
+          <w:lang w:eastAsia="zh-CN"/>
+        </w:rPr>
+        <w:t>体数据构建二维轴向切片数据集。首先，以二值</w:t>
+      </w:r>
+      <w:r>
+        <w:rPr>
+          <w:rFonts w:hint="eastAsia"/>
+          <w:lang w:eastAsia="zh-CN"/>
+        </w:rPr>
+        <w:t>化</w:t>
+      </w:r>
+      <w:r>
+        <w:rPr>
+          <w:rFonts w:hint="eastAsia"/>
+          <w:lang w:eastAsia="zh-CN"/>
+        </w:rPr>
+        <w:t>肿瘤掩膜为依据筛选病灶面积大于</w:t>
+      </w:r>
+      <w:r>
+        <w:rPr>
+          <w:rFonts w:hint="eastAsia"/>
+          <w:lang w:eastAsia="zh-CN"/>
+        </w:rPr>
+        <w:t xml:space="preserve"> 30 </w:t>
+      </w:r>
+      <w:r>
+        <w:rPr>
+          <w:rFonts w:hint="eastAsia"/>
+          <w:lang w:eastAsia="zh-CN"/>
+        </w:rPr>
+        <w:t>像素的切片，确保样本包含充分的病灶信息，并据此形成训练与评估的基础样本集合。</w:t>
+      </w:r>
+      <w:r>
+        <w:rPr>
+          <w:rFonts w:hint="eastAsia"/>
+          <w:lang w:eastAsia="zh-CN"/>
+        </w:rPr>
+        <w:t>然后</w:t>
+      </w:r>
+      <w:r>
+        <w:rPr>
+          <w:rFonts w:hint="eastAsia"/>
+          <w:lang w:eastAsia="zh-CN"/>
+        </w:rPr>
+        <w:t>，对候选切片按固定视野进行中心裁剪至</w:t>
+      </w:r>
+      <w:r>
+        <w:rPr>
+          <w:rFonts w:hint="eastAsia"/>
+          <w:lang w:eastAsia="zh-CN"/>
+        </w:rPr>
+        <w:t xml:space="preserve"> 214</w:t>
+      </w:r>
+      <w:r>
+        <w:rPr>
+          <w:rFonts w:hint="eastAsia"/>
+          <w:lang w:eastAsia="zh-CN"/>
+        </w:rPr>
+        <w:t>×</w:t>
+      </w:r>
+      <w:r>
+        <w:rPr>
+          <w:rFonts w:hint="eastAsia"/>
+          <w:lang w:eastAsia="zh-CN"/>
+        </w:rPr>
+        <w:t xml:space="preserve">214 </w:t>
+      </w:r>
+      <w:r>
+        <w:rPr>
+          <w:rFonts w:hint="eastAsia"/>
+          <w:lang w:eastAsia="zh-CN"/>
+        </w:rPr>
+        <w:t>像素，以统一输入尺度并降低无关背景干扰</w:t>
+      </w:r>
+      <w:r>
+        <w:rPr>
+          <w:rFonts w:hint="eastAsia"/>
+          <w:lang w:eastAsia="zh-CN"/>
+        </w:rPr>
+        <w:t>，如</w:t>
+      </w:r>
+      <w:r>
+        <w:rPr>
+          <w:rFonts w:hint="eastAsia"/>
+          <w:lang w:eastAsia="zh-CN"/>
+        </w:rPr>
+        <w:t>图</w:t>
+      </w:r>
+      <w:r>
+        <w:rPr>
+          <w:rFonts w:hint="eastAsia"/>
+          <w:lang w:eastAsia="zh-CN"/>
+        </w:rPr>
+        <w:t>2-</w:t>
+      </w:r>
+      <w:r>
+        <w:rPr>
+          <w:rFonts w:hint="eastAsia"/>
+          <w:lang w:eastAsia="zh-CN"/>
+        </w:rPr>
+        <w:t>2</w:t>
+      </w:r>
+      <w:r>
+        <w:rPr>
+          <w:rFonts w:hint="eastAsia"/>
+          <w:lang w:eastAsia="zh-CN"/>
+        </w:rPr>
+        <w:t>左。</w:t>
+      </w:r>
+      <w:r>
+        <w:rPr>
+          <w:rFonts w:hint="eastAsia"/>
+          <w:lang w:eastAsia="zh-CN"/>
+        </w:rPr>
+        <w:t>原始脑部切片同时包含肿瘤、正常脑实质、脑室、颅骨及成像背景等多种结构，直接用于建模易引入与任务无关的强边缘与高对比区域，造成特征混淆与决策边界漂移。本研究以肿瘤区域为主要观测对象</w:t>
+      </w:r>
+      <w:r>
+        <w:rPr>
+          <w:rFonts w:hint="eastAsia"/>
+          <w:lang w:eastAsia="zh-CN"/>
+        </w:rPr>
+        <w:t>，</w:t>
+      </w:r>
+      <w:r>
+        <w:rPr>
+          <w:rFonts w:hint="eastAsia"/>
+          <w:lang w:eastAsia="zh-CN"/>
+        </w:rPr>
+        <w:t>如</w:t>
+      </w:r>
+      <w:r>
+        <w:rPr>
+          <w:rFonts w:hint="eastAsia"/>
+          <w:lang w:eastAsia="zh-CN"/>
+        </w:rPr>
+        <w:t>图</w:t>
+      </w:r>
+      <w:r>
+        <w:rPr>
+          <w:rFonts w:hint="eastAsia"/>
+          <w:lang w:eastAsia="zh-CN"/>
+        </w:rPr>
+        <w:t>2-</w:t>
+      </w:r>
+      <w:r>
+        <w:rPr>
+          <w:rFonts w:hint="eastAsia"/>
+          <w:lang w:eastAsia="zh-CN"/>
+        </w:rPr>
+        <w:t>2</w:t>
+      </w:r>
+      <w:r>
+        <w:rPr>
+          <w:rFonts w:hint="eastAsia"/>
+          <w:lang w:eastAsia="zh-CN"/>
+        </w:rPr>
+        <w:t>右</w:t>
+      </w:r>
+      <w:r>
+        <w:rPr>
+          <w:rFonts w:hint="eastAsia"/>
+          <w:lang w:eastAsia="zh-CN"/>
+        </w:rPr>
+        <w:t>。</w:t>
+      </w:r>
+    </w:p>
+    <w:p>
+      <w:pPr>
+        <w:pStyle w:val="LW-"/>
+        <w:ind w:firstLineChars="0" w:firstLine="0"/>
+        <w:jc w:val="center"/>
+        <w:rPr>
+          <w:lang w:eastAsia="zh-CN"/>
+        </w:rPr>
+      </w:pPr>
+      <w:r>
+        <w:rPr>
+          <w:noProof/>
+          <w:lang w:eastAsia="zh-CN"/>
+        </w:rPr>
+        <w:lastRenderedPageBreak/>
+        <w:drawing>
+          <wp:inline distT="0" distB="0" distL="0" distR="0" wp14:anchorId="725ECCD6" wp14:editId="7C41AEEB">
+            <wp:extent cx="4435929" cy="1792095"/>
+            <wp:effectExtent l="0" t="0" r="0" b="0"/>
+            <wp:docPr id="1891546854" name="图片 1"/>
+            <wp:cNvGraphicFramePr>
+              <a:graphicFrameLocks xmlns:a="http://schemas.openxmlformats.org/drawingml/2006/main" noChangeAspect="1"/>
+            </wp:cNvGraphicFramePr>
+            <a:graphic xmlns:a="http://schemas.openxmlformats.org/drawingml/2006/main">
+              <a:graphicData uri="http://schemas.openxmlformats.org/drawingml/2006/picture">
+                <pic:pic xmlns:pic="http://schemas.openxmlformats.org/drawingml/2006/picture">
+                  <pic:nvPicPr>
+                    <pic:cNvPr id="1891546854" name="图片 1"/>
+                    <pic:cNvPicPr/>
+                  </pic:nvPicPr>
+                  <pic:blipFill>
+                    <a:blip r:embed="rId15" cstate="print">
+                      <a:extLst>
+                        <a:ext uri="{28A0092B-C50C-407E-A947-70E740481C1C}">
+                          <a14:useLocalDpi xmlns:a14="http://schemas.microsoft.com/office/drawing/2010/main" val="0"/>
+                        </a:ext>
+                      </a:extLst>
+                    </a:blip>
+                    <a:stretch>
+                      <a:fillRect/>
+                    </a:stretch>
+                  </pic:blipFill>
+                  <pic:spPr>
+                    <a:xfrm>
+                      <a:off x="0" y="0"/>
+                      <a:ext cx="4448874" cy="1797325"/>
+                    </a:xfrm>
+                    <a:prstGeom prst="rect">
+                      <a:avLst/>
+                    </a:prstGeom>
+                  </pic:spPr>
+                </pic:pic>
+              </a:graphicData>
+            </a:graphic>
+          </wp:inline>
+        </w:drawing>
+      </w:r>
+    </w:p>
+    <w:p>
+      <w:pPr>
+        <w:pStyle w:val="LW-"/>
+        <w:ind w:firstLineChars="0" w:firstLine="0"/>
+        <w:jc w:val="center"/>
+        <w:rPr>
+          <w:sz w:val="21"/>
+          <w:szCs w:val="21"/>
+          <w:lang w:eastAsia="zh-CN"/>
+        </w:rPr>
+      </w:pPr>
+      <w:r>
+        <w:rPr>
+          <w:rFonts w:hint="eastAsia"/>
+          <w:sz w:val="21"/>
+          <w:szCs w:val="21"/>
+          <w:lang w:eastAsia="zh-CN"/>
+        </w:rPr>
+        <w:t>图</w:t>
+      </w:r>
+      <w:r>
+        <w:rPr>
+          <w:rFonts w:hint="eastAsia"/>
+          <w:sz w:val="21"/>
+          <w:szCs w:val="21"/>
+          <w:lang w:eastAsia="zh-CN"/>
+        </w:rPr>
+        <w:t xml:space="preserve">2-2 </w:t>
+      </w:r>
+      <w:r>
+        <w:rPr>
+          <w:rFonts w:hint="eastAsia"/>
+          <w:sz w:val="21"/>
+          <w:szCs w:val="21"/>
+          <w:lang w:eastAsia="zh-CN"/>
+        </w:rPr>
+        <w:t>脑胶质瘤</w:t>
+      </w:r>
+      <w:r>
+        <w:rPr>
+          <w:sz w:val="21"/>
+          <w:szCs w:val="21"/>
+          <w:lang w:eastAsia="zh-CN"/>
+        </w:rPr>
+        <w:t>MRI</w:t>
+      </w:r>
+      <w:r>
+        <w:rPr>
+          <w:rFonts w:hint="eastAsia"/>
+          <w:sz w:val="21"/>
+          <w:szCs w:val="21"/>
+          <w:lang w:eastAsia="zh-CN"/>
+        </w:rPr>
+        <w:t>图像剪裁结果</w:t>
+      </w:r>
+    </w:p>
+    <w:p>
+      <w:pPr>
+        <w:pStyle w:val="LW-tuti"/>
+      </w:pPr>
+      <w:r>
+        <w:rPr>
+          <w:rFonts w:hint="eastAsia"/>
+        </w:rPr>
+        <w:t xml:space="preserve">Fig. 2-3 Cutting results of </w:t>
+      </w:r>
+      <w:r>
         <w:t xml:space="preserve">MRI </w:t>
       </w:r>
       <w:r>
-        <w:rPr>
-          <w:rFonts w:hint="eastAsia"/>
-          <w:lang w:eastAsia="zh-CN"/>
-        </w:rPr>
-        <w:t>扫描仪</w:t>
-      </w:r>
-      <w:r>
-        <w:rPr>
-          <w:rFonts w:hint="eastAsia"/>
-          <w:lang w:eastAsia="zh-CN"/>
-        </w:rPr>
-        <w:t>扫描、数据导出、人工标注。</w:t>
-      </w:r>
+        <w:t>images</w:t>
+      </w:r>
+      <w:r>
+        <w:t xml:space="preserve"> of Brain Gliomas</w:t>
+      </w:r>
+    </w:p>
+    <w:p>
+      <w:pPr>
+        <w:pStyle w:val="LW-"/>
+        <w:ind w:firstLine="480"/>
+        <w:rPr>
+          <w:lang w:eastAsia="zh-CN"/>
+        </w:rPr>
+      </w:pPr>
+      <w:r>
+        <w:rPr>
+          <w:rFonts w:hint="eastAsia"/>
+          <w:lang w:eastAsia="zh-CN"/>
+        </w:rPr>
+        <w:t>本文使用的数据集包括</w:t>
+      </w:r>
+      <w:r>
+        <w:rPr>
+          <w:rFonts w:hint="eastAsia"/>
+          <w:lang w:eastAsia="zh-CN"/>
+        </w:rPr>
+        <w:t>共九种类别</w:t>
+      </w:r>
+      <w:r>
+        <w:rPr>
+          <w:rFonts w:hint="eastAsia"/>
+          <w:lang w:eastAsia="zh-CN"/>
+        </w:rPr>
+        <w:t>，分别为：</w:t>
+      </w:r>
+      <w:r>
+        <w:rPr>
+          <w:rFonts w:hint="eastAsia"/>
+          <w:lang w:eastAsia="zh-CN"/>
+        </w:rPr>
+        <w:t>WHO II</w:t>
+      </w:r>
+      <w:r>
+        <w:rPr>
+          <w:rFonts w:hint="eastAsia"/>
+          <w:lang w:eastAsia="zh-CN"/>
+        </w:rPr>
+        <w:t>级</w:t>
+      </w:r>
+      <w:r>
+        <w:rPr>
+          <w:rFonts w:hint="eastAsia"/>
+          <w:lang w:eastAsia="zh-CN"/>
+        </w:rPr>
+        <w:t>、</w:t>
+      </w:r>
+      <w:r>
+        <w:rPr>
+          <w:rFonts w:hint="eastAsia"/>
+          <w:lang w:eastAsia="zh-CN"/>
+        </w:rPr>
+        <w:t>WHO I</w:t>
+      </w:r>
+      <w:r>
+        <w:rPr>
+          <w:lang w:eastAsia="zh-CN"/>
+        </w:rPr>
+        <w:t>II</w:t>
+      </w:r>
+      <w:r>
+        <w:rPr>
+          <w:rFonts w:hint="eastAsia"/>
+          <w:lang w:eastAsia="zh-CN"/>
+        </w:rPr>
+        <w:t>级</w:t>
+      </w:r>
+      <w:r>
+        <w:rPr>
+          <w:rFonts w:hint="eastAsia"/>
+          <w:lang w:eastAsia="zh-CN"/>
+        </w:rPr>
+        <w:t>、</w:t>
+      </w:r>
+      <w:r>
+        <w:rPr>
+          <w:rFonts w:hint="eastAsia"/>
+          <w:lang w:eastAsia="zh-CN"/>
+        </w:rPr>
+        <w:t>WHO I</w:t>
+      </w:r>
+      <w:r>
+        <w:rPr>
+          <w:lang w:eastAsia="zh-CN"/>
+        </w:rPr>
+        <w:t>V</w:t>
+      </w:r>
+      <w:r>
+        <w:rPr>
+          <w:rFonts w:hint="eastAsia"/>
+          <w:lang w:eastAsia="zh-CN"/>
+        </w:rPr>
+        <w:t>级</w:t>
+      </w:r>
+      <w:r>
+        <w:rPr>
+          <w:rFonts w:hint="eastAsia"/>
+          <w:lang w:eastAsia="zh-CN"/>
+        </w:rPr>
+        <w:t>；少突胶质细胞瘤、星形细胞瘤、胶质母细胞瘤、弥漫性中线胶质瘤。九</w:t>
+      </w:r>
+      <w:r>
+        <w:rPr>
+          <w:rFonts w:hint="eastAsia"/>
+        </w:rPr>
+        <w:t>类</w:t>
+      </w:r>
+      <w:r>
+        <w:rPr>
+          <w:rFonts w:hint="eastAsia"/>
+          <w:lang w:eastAsia="zh-CN"/>
+        </w:rPr>
+        <w:t>脑胶质瘤</w:t>
+      </w:r>
+      <w:r>
+        <w:rPr>
+          <w:rFonts w:hint="eastAsia"/>
+        </w:rPr>
+        <w:t>图像示例如图</w:t>
+      </w:r>
+      <w:r>
+        <w:t>2-</w:t>
+      </w:r>
+      <w:r>
+        <w:rPr>
+          <w:rFonts w:hint="eastAsia"/>
+          <w:lang w:eastAsia="zh-CN"/>
+        </w:rPr>
+        <w:t>3</w:t>
+      </w:r>
+      <w:r>
+        <w:rPr>
+          <w:rFonts w:hint="eastAsia"/>
+        </w:rPr>
+        <w:t>所示。</w:t>
+      </w:r>
+    </w:p>
+    <w:p>
+      <w:pPr>
+        <w:pStyle w:val="LW-"/>
+        <w:ind w:firstLineChars="0" w:firstLine="0"/>
+        <w:rPr>
+          <w:lang w:eastAsia="zh-CN"/>
+        </w:rPr>
+      </w:pPr>
+      <w:r>
+        <w:rPr>
+          <w:noProof/>
+          <w:lang w:eastAsia="zh-CN"/>
+        </w:rPr>
+        <w:drawing>
+          <wp:inline distT="0" distB="0" distL="0" distR="0" wp14:anchorId="75475AA8" wp14:editId="17BBE325">
+            <wp:extent cx="5274310" cy="2219690"/>
+            <wp:effectExtent l="0" t="0" r="0" b="3175"/>
+            <wp:docPr id="2046520988" name="图片 1"/>
+            <wp:cNvGraphicFramePr>
+              <a:graphicFrameLocks xmlns:a="http://schemas.openxmlformats.org/drawingml/2006/main" noChangeAspect="1"/>
+            </wp:cNvGraphicFramePr>
+            <a:graphic xmlns:a="http://schemas.openxmlformats.org/drawingml/2006/main">
+              <a:graphicData uri="http://schemas.openxmlformats.org/drawingml/2006/picture">
+                <pic:pic xmlns:pic="http://schemas.openxmlformats.org/drawingml/2006/picture">
+                  <pic:nvPicPr>
+                    <pic:cNvPr id="2046520988" name="图片 1"/>
+                    <pic:cNvPicPr/>
+                  </pic:nvPicPr>
+                  <pic:blipFill>
+                    <a:blip r:embed="rId16" cstate="print">
+                      <a:extLst>
+                        <a:ext uri="{28A0092B-C50C-407E-A947-70E740481C1C}">
+                          <a14:useLocalDpi xmlns:a14="http://schemas.microsoft.com/office/drawing/2010/main" val="0"/>
+                        </a:ext>
+                      </a:extLst>
+                    </a:blip>
+                    <a:stretch>
+                      <a:fillRect/>
+                    </a:stretch>
+                  </pic:blipFill>
+                  <pic:spPr>
+                    <a:xfrm>
+                      <a:off x="0" y="0"/>
+                      <a:ext cx="5274310" cy="2219690"/>
+                    </a:xfrm>
+                    <a:prstGeom prst="rect">
+                      <a:avLst/>
+                    </a:prstGeom>
+                  </pic:spPr>
+                </pic:pic>
+              </a:graphicData>
+            </a:graphic>
+          </wp:inline>
+        </w:drawing>
+      </w:r>
+    </w:p>
+    <w:p>
+      <w:pPr>
+        <w:pStyle w:val="LW-tuti"/>
+      </w:pPr>
+      <w:bookmarkStart w:id="49" w:name="_Ref123456594"/>
+      <w:r>
+        <w:rPr>
+          <w:rFonts w:hint="eastAsia"/>
+        </w:rPr>
+        <w:t>图</w:t>
+      </w:r>
+      <w:r>
+        <w:rPr>
+          <w:rFonts w:hint="eastAsia"/>
+        </w:rPr>
+        <w:t>2-</w:t>
+      </w:r>
+      <w:bookmarkEnd w:id="49"/>
+      <w:r>
+        <w:rPr>
+          <w:rFonts w:hint="eastAsia"/>
+        </w:rPr>
+        <w:t>3</w:t>
+      </w:r>
+      <w:r>
+        <w:t xml:space="preserve"> </w:t>
+      </w:r>
+      <w:r>
+        <w:rPr>
+          <w:rFonts w:hint="eastAsia"/>
+        </w:rPr>
+        <w:t>九类脑胶质瘤图像</w:t>
+      </w:r>
+    </w:p>
+    <w:p>
+      <w:pPr>
+        <w:pStyle w:val="LW-tuti"/>
+      </w:pPr>
+      <w:r>
+        <w:t xml:space="preserve">Fig. 2-4 Example of </w:t>
+      </w:r>
+      <w:r>
+        <w:rPr>
+          <w:rFonts w:hint="eastAsia"/>
+        </w:rPr>
+        <w:t>nine</w:t>
+      </w:r>
+      <w:r>
+        <w:t xml:space="preserve"> </w:t>
+      </w:r>
+      <w:r>
+        <w:t>Brain Gliomas</w:t>
+      </w:r>
+      <w:r>
+        <w:t xml:space="preserve"> </w:t>
+      </w:r>
+      <w:r>
+        <w:rPr>
+          <w:rFonts w:hint="eastAsia"/>
+        </w:rPr>
+        <w:t>images</w:t>
+      </w:r>
+    </w:p>
+    <w:p>
+      <w:pPr>
+        <w:pStyle w:val="3"/>
+      </w:pPr>
+      <w:r>
+        <w:rPr>
+          <w:rFonts w:hint="eastAsia"/>
+        </w:rPr>
+        <w:t>2.1.</w:t>
+      </w:r>
+      <w:r>
+        <w:rPr>
+          <w:rFonts w:hint="eastAsia"/>
+        </w:rPr>
+        <w:t>2</w:t>
+      </w:r>
+      <w:r>
+        <w:rPr>
+          <w:rFonts w:hint="eastAsia"/>
+        </w:rPr>
+        <w:t xml:space="preserve"> </w:t>
+      </w:r>
+      <w:r>
+        <w:rPr>
+          <w:rFonts w:hint="eastAsia"/>
+        </w:rPr>
+        <w:t>脑胶质瘤生物</w:t>
+      </w:r>
+      <w:r>
+        <w:rPr>
+          <w:rFonts w:hint="eastAsia"/>
+        </w:rPr>
+        <w:t>标志</w:t>
+      </w:r>
+      <w:r>
+        <w:rPr>
+          <w:rFonts w:hint="eastAsia"/>
+        </w:rPr>
+        <w:t>物数据</w:t>
+      </w:r>
+    </w:p>
+    <w:p>
+      <w:pPr>
+        <w:pStyle w:val="LW-"/>
+        <w:ind w:firstLine="480"/>
+        <w:rPr>
+          <w:lang w:eastAsia="zh-CN"/>
+        </w:rPr>
+      </w:pPr>
+      <w:r>
+        <w:rPr>
+          <w:rFonts w:hint="eastAsia"/>
+          <w:lang w:eastAsia="zh-CN"/>
+        </w:rPr>
+        <w:t>本文采用</w:t>
+      </w:r>
+      <w:r>
+        <w:rPr>
+          <w:rFonts w:hint="eastAsia"/>
+          <w:lang w:eastAsia="zh-CN"/>
+        </w:rPr>
+        <w:t>12</w:t>
+      </w:r>
+      <w:r>
+        <w:rPr>
+          <w:rFonts w:hint="eastAsia"/>
+          <w:lang w:eastAsia="zh-CN"/>
+        </w:rPr>
+        <w:t>项临床生物标志物数值特征，覆盖人口学、分子分型、增殖活性与染色体改变四类信息：</w:t>
+      </w:r>
+      <w:r>
+        <w:rPr>
+          <w:rFonts w:hint="eastAsia"/>
+          <w:lang w:eastAsia="zh-CN"/>
+        </w:rPr>
+        <w:t>性别</w:t>
+      </w:r>
+      <w:r>
+        <w:rPr>
+          <w:rFonts w:hint="eastAsia"/>
+          <w:lang w:eastAsia="zh-CN"/>
+        </w:rPr>
+        <w:t>与</w:t>
+      </w:r>
+      <w:r>
+        <w:rPr>
+          <w:rFonts w:hint="eastAsia"/>
+          <w:lang w:eastAsia="zh-CN"/>
+        </w:rPr>
+        <w:t>年龄</w:t>
+      </w:r>
+      <w:r>
+        <w:rPr>
+          <w:rFonts w:hint="eastAsia"/>
+          <w:lang w:eastAsia="zh-CN"/>
+        </w:rPr>
+        <w:t>作为基线协变量反映总体风险与流行病学差异；</w:t>
+      </w:r>
+      <w:r>
+        <w:rPr>
+          <w:rFonts w:hint="eastAsia"/>
+          <w:lang w:eastAsia="zh-CN"/>
+        </w:rPr>
+        <w:t>IDH</w:t>
+      </w:r>
+      <w:r>
+        <w:rPr>
+          <w:rFonts w:hint="eastAsia"/>
+          <w:lang w:eastAsia="zh-CN"/>
+        </w:rPr>
+        <w:t>与</w:t>
+      </w:r>
+      <w:r>
+        <w:rPr>
+          <w:rFonts w:hint="eastAsia"/>
+          <w:lang w:eastAsia="zh-CN"/>
+        </w:rPr>
+        <w:t>TERT</w:t>
+      </w:r>
+      <w:r>
+        <w:rPr>
+          <w:rFonts w:hint="eastAsia"/>
+          <w:lang w:eastAsia="zh-CN"/>
+        </w:rPr>
+        <w:t>突变刻画弥漫性胶质瘤的关键分层信号，二者的双突变表征特定分子谱系的联合效应；</w:t>
+      </w:r>
+      <w:r>
+        <w:rPr>
+          <w:rFonts w:hint="eastAsia"/>
+          <w:lang w:eastAsia="zh-CN"/>
+        </w:rPr>
+        <w:t>Ki-67</w:t>
+      </w:r>
+      <w:r>
+        <w:rPr>
+          <w:rFonts w:hint="eastAsia"/>
+          <w:lang w:eastAsia="zh-CN"/>
+        </w:rPr>
+        <w:t>指数量化肿瘤细胞增殖活性；</w:t>
+      </w:r>
+      <w:r>
+        <w:rPr>
+          <w:rFonts w:hint="eastAsia"/>
+          <w:lang w:eastAsia="zh-CN"/>
+        </w:rPr>
+        <w:t>MGMT</w:t>
+      </w:r>
+      <w:r>
+        <w:rPr>
+          <w:rFonts w:hint="eastAsia"/>
+          <w:lang w:eastAsia="zh-CN"/>
+        </w:rPr>
+        <w:t>与烷化剂化疗反应及预后关联；</w:t>
+      </w:r>
+      <w:r>
+        <w:rPr>
+          <w:rFonts w:hint="eastAsia"/>
+          <w:lang w:eastAsia="zh-CN"/>
+        </w:rPr>
+        <w:t>1p/19q</w:t>
+      </w:r>
+      <w:r>
+        <w:rPr>
+          <w:rFonts w:hint="eastAsia"/>
+          <w:lang w:eastAsia="zh-CN"/>
+        </w:rPr>
+        <w:t>共缺失为少突胶质细胞瘤的标志性拷贝数改变；</w:t>
+      </w:r>
+      <w:r>
+        <w:rPr>
+          <w:rFonts w:hint="eastAsia"/>
+          <w:lang w:eastAsia="zh-CN"/>
+        </w:rPr>
+        <w:t>ATRX</w:t>
+      </w:r>
+      <w:r>
+        <w:rPr>
+          <w:rFonts w:hint="eastAsia"/>
+          <w:lang w:eastAsia="zh-CN"/>
+        </w:rPr>
+        <w:t>缺失与</w:t>
+      </w:r>
+      <w:r>
+        <w:rPr>
+          <w:rFonts w:hint="eastAsia"/>
+          <w:lang w:eastAsia="zh-CN"/>
+        </w:rPr>
+        <w:t>TP53</w:t>
+      </w:r>
+      <w:r>
+        <w:rPr>
+          <w:rFonts w:hint="eastAsia"/>
+          <w:lang w:eastAsia="zh-CN"/>
+        </w:rPr>
+        <w:t>突变多见于星形细胞系；</w:t>
+      </w:r>
+      <w:r>
+        <w:rPr>
+          <w:rFonts w:hint="eastAsia"/>
+          <w:lang w:eastAsia="zh-CN"/>
+        </w:rPr>
+        <w:t>FUBP1</w:t>
+      </w:r>
+      <w:r>
+        <w:rPr>
+          <w:rFonts w:hint="eastAsia"/>
+          <w:lang w:eastAsia="zh-CN"/>
+        </w:rPr>
+        <w:t>与</w:t>
+      </w:r>
+      <w:r>
+        <w:rPr>
+          <w:rFonts w:hint="eastAsia"/>
+          <w:lang w:eastAsia="zh-CN"/>
+        </w:rPr>
+        <w:t>CIC</w:t>
+      </w:r>
+      <w:r>
+        <w:rPr>
+          <w:rFonts w:hint="eastAsia"/>
+          <w:lang w:eastAsia="zh-CN"/>
+        </w:rPr>
+        <w:t>突变常见于少突系，指示特定遗传背景与生物学行为。上述特征共同构成影像学之外的分子层面表征，用于补充</w:t>
+      </w:r>
+      <w:r>
+        <w:rPr>
+          <w:rFonts w:hint="eastAsia"/>
+          <w:lang w:eastAsia="zh-CN"/>
+        </w:rPr>
+        <w:t>MRI</w:t>
+      </w:r>
+      <w:r>
+        <w:rPr>
+          <w:rFonts w:hint="eastAsia"/>
+          <w:lang w:eastAsia="zh-CN"/>
+        </w:rPr>
+        <w:t>对空间结构与形态学的刻画，在分级与分亚型判别、预后分层与</w:t>
+      </w:r>
+      <w:r>
+        <w:rPr>
+          <w:rFonts w:hint="eastAsia"/>
+          <w:lang w:eastAsia="zh-CN"/>
+        </w:rPr>
+        <w:lastRenderedPageBreak/>
+        <w:t>治疗策略选择中具有重要参考价值。</w:t>
+      </w:r>
+    </w:p>
+    <w:p>
+      <w:pPr>
+        <w:pStyle w:val="3"/>
+      </w:pPr>
+      <w:bookmarkStart w:id="50" w:name="_Toc163302261"/>
+      <w:r>
+        <w:t>2.1</w:t>
+      </w:r>
+      <w:r>
+        <w:rPr>
+          <w:rFonts w:hint="eastAsia"/>
+        </w:rPr>
+        <w:t xml:space="preserve">.3 </w:t>
+      </w:r>
+      <w:r>
+        <w:rPr>
+          <w:rFonts w:hint="eastAsia"/>
+        </w:rPr>
+        <w:t>脑胶质瘤</w:t>
+      </w:r>
+      <w:r>
+        <w:t>MRI</w:t>
+      </w:r>
+      <w:r>
+        <w:rPr>
+          <w:rFonts w:hint="eastAsia"/>
+        </w:rPr>
+        <w:t>数据特性</w:t>
+      </w:r>
+      <w:bookmarkEnd w:id="50"/>
+    </w:p>
+    <w:p>
+      <w:pPr>
+        <w:pStyle w:val="LW-"/>
+        <w:ind w:firstLine="480"/>
+        <w:rPr>
+          <w:lang w:eastAsia="zh-CN"/>
+        </w:rPr>
+      </w:pPr>
+      <w:r>
+        <w:rPr>
+          <w:rFonts w:hint="eastAsia"/>
+          <w:lang w:eastAsia="zh-CN"/>
+        </w:rPr>
+        <w:t>本节将从</w:t>
+      </w:r>
+      <w:r>
+        <w:rPr>
+          <w:rFonts w:hint="eastAsia"/>
+          <w:lang w:eastAsia="zh-CN"/>
+        </w:rPr>
+        <w:t>脑胶质瘤</w:t>
+      </w:r>
+      <w:r>
+        <w:rPr>
+          <w:lang w:eastAsia="zh-CN"/>
+        </w:rPr>
+        <w:t>MRI</w:t>
+      </w:r>
+      <w:r>
+        <w:rPr>
+          <w:rFonts w:hint="eastAsia"/>
+          <w:lang w:eastAsia="zh-CN"/>
+        </w:rPr>
+        <w:t>图像特性，以及鉴别</w:t>
+      </w:r>
+      <w:r>
+        <w:rPr>
+          <w:rFonts w:hint="eastAsia"/>
+          <w:lang w:eastAsia="zh-CN"/>
+        </w:rPr>
+        <w:t>肿瘤</w:t>
+      </w:r>
+      <w:r>
+        <w:rPr>
+          <w:rFonts w:hint="eastAsia"/>
+          <w:lang w:eastAsia="zh-CN"/>
+        </w:rPr>
+        <w:t>关键特征两方面展开介绍</w:t>
+      </w:r>
+      <w:r>
+        <w:rPr>
+          <w:rFonts w:hint="eastAsia"/>
+          <w:lang w:eastAsia="zh-CN"/>
+        </w:rPr>
+        <w:t>。</w:t>
+      </w:r>
+    </w:p>
+    <w:p>
+      <w:pPr>
+        <w:pStyle w:val="LW-"/>
+        <w:ind w:firstLine="480"/>
+        <w:rPr>
+          <w:lang w:eastAsia="zh-CN"/>
+        </w:rPr>
+      </w:pPr>
+      <w:r>
+        <w:rPr>
+          <w:rFonts w:hint="eastAsia"/>
+          <w:lang w:eastAsia="zh-CN"/>
+        </w:rPr>
+        <w:t>临床脑胶质瘤</w:t>
+      </w:r>
+      <w:r>
+        <w:rPr>
+          <w:lang w:eastAsia="zh-CN"/>
+        </w:rPr>
+        <w:t>MRI</w:t>
+      </w:r>
+      <w:r>
+        <w:rPr>
+          <w:rFonts w:hint="eastAsia"/>
+          <w:lang w:eastAsia="zh-CN"/>
+        </w:rPr>
+        <w:t>图像特性主要体现在以下</w:t>
+      </w:r>
+      <w:r>
+        <w:rPr>
+          <w:rFonts w:hint="eastAsia"/>
+          <w:lang w:eastAsia="zh-CN"/>
+        </w:rPr>
+        <w:t>2</w:t>
+      </w:r>
+      <w:r>
+        <w:rPr>
+          <w:rFonts w:hint="eastAsia"/>
+          <w:lang w:eastAsia="zh-CN"/>
+        </w:rPr>
+        <w:t>个方面：</w:t>
+      </w:r>
+    </w:p>
+    <w:p>
+      <w:pPr>
+        <w:pStyle w:val="LW-"/>
+        <w:ind w:firstLine="480"/>
+        <w:rPr>
+          <w:lang w:eastAsia="zh-CN"/>
+        </w:rPr>
+      </w:pPr>
+      <w:r>
+        <w:rPr>
+          <w:rFonts w:hint="eastAsia"/>
+          <w:lang w:eastAsia="zh-CN"/>
+        </w:rPr>
+        <w:t>（</w:t>
+      </w:r>
+      <w:r>
+        <w:rPr>
+          <w:rFonts w:hint="eastAsia"/>
+          <w:lang w:eastAsia="zh-CN"/>
+        </w:rPr>
+        <w:t>1</w:t>
+      </w:r>
+      <w:r>
+        <w:rPr>
+          <w:rFonts w:hint="eastAsia"/>
+          <w:lang w:eastAsia="zh-CN"/>
+        </w:rPr>
+        <w:t>）</w:t>
+      </w:r>
+      <w:r>
+        <w:rPr>
+          <w:rFonts w:hint="eastAsia"/>
+          <w:lang w:eastAsia="zh-CN"/>
+        </w:rPr>
+        <w:t>低质量图像占比大。临床采集到的脑胶质瘤</w:t>
+      </w:r>
+      <w:r>
+        <w:rPr>
+          <w:lang w:eastAsia="zh-CN"/>
+        </w:rPr>
+        <w:t>MRI</w:t>
+      </w:r>
+      <w:r>
+        <w:rPr>
+          <w:rFonts w:hint="eastAsia"/>
+          <w:lang w:eastAsia="zh-CN"/>
+        </w:rPr>
+        <w:t>数据存在伪影和数量少的情况。</w:t>
+      </w:r>
+      <w:r>
+        <w:rPr>
+          <w:rFonts w:hint="eastAsia"/>
+          <w:lang w:eastAsia="zh-CN"/>
+        </w:rPr>
+        <w:t>在质控环节，观察到部分切片存在扫描运动伪影与化学位移伪影等成像缺陷</w:t>
+      </w:r>
+      <w:r>
+        <w:rPr>
+          <w:rFonts w:hint="eastAsia"/>
+          <w:lang w:eastAsia="zh-CN"/>
+        </w:rPr>
+        <w:t>，如</w:t>
+      </w:r>
+      <w:r>
+        <w:rPr>
+          <w:rFonts w:hint="eastAsia"/>
+          <w:lang w:eastAsia="zh-CN"/>
+        </w:rPr>
+        <w:t>图</w:t>
+      </w:r>
+      <w:r>
+        <w:rPr>
+          <w:rFonts w:hint="eastAsia"/>
+          <w:lang w:eastAsia="zh-CN"/>
+        </w:rPr>
+        <w:t>2-</w:t>
+      </w:r>
+      <w:r>
+        <w:rPr>
+          <w:rFonts w:hint="eastAsia"/>
+          <w:lang w:eastAsia="zh-CN"/>
+        </w:rPr>
+        <w:t>4</w:t>
+      </w:r>
+      <w:r>
+        <w:rPr>
+          <w:rFonts w:hint="eastAsia"/>
+          <w:lang w:eastAsia="zh-CN"/>
+        </w:rPr>
+        <w:t>，可能影响边界判定与纹理表征。受限于合格样本规模，训练过程中出现欠拟合倾向，表现为训练与验证精度均偏低。</w:t>
+      </w:r>
+    </w:p>
+    <w:p>
+      <w:pPr>
+        <w:pStyle w:val="LW-"/>
+        <w:ind w:firstLineChars="0" w:firstLine="0"/>
+        <w:jc w:val="center"/>
+        <w:rPr>
+          <w:lang w:eastAsia="zh-CN"/>
+        </w:rPr>
+      </w:pPr>
+      <w:r>
+        <w:rPr>
+          <w:lang w:eastAsia="zh-CN"/>
+        </w:rPr>
+        <w:drawing>
+          <wp:inline distT="0" distB="0" distL="0" distR="0" wp14:anchorId="453E8D52" wp14:editId="7D673AA4">
+            <wp:extent cx="5274310" cy="1858188"/>
+            <wp:effectExtent l="0" t="0" r="0" b="0"/>
+            <wp:docPr id="930808279" name="图片 1"/>
+            <wp:cNvGraphicFramePr>
+              <a:graphicFrameLocks xmlns:a="http://schemas.openxmlformats.org/drawingml/2006/main" noChangeAspect="1"/>
+            </wp:cNvGraphicFramePr>
+            <a:graphic xmlns:a="http://schemas.openxmlformats.org/drawingml/2006/main">
+              <a:graphicData uri="http://schemas.openxmlformats.org/drawingml/2006/picture">
+                <pic:pic xmlns:pic="http://schemas.openxmlformats.org/drawingml/2006/picture">
+                  <pic:nvPicPr>
+                    <pic:cNvPr id="930808279" name="图片 1"/>
+                    <pic:cNvPicPr/>
+                  </pic:nvPicPr>
+                  <pic:blipFill>
+                    <a:blip r:embed="rId17" cstate="print">
+                      <a:extLst>
+                        <a:ext uri="{28A0092B-C50C-407E-A947-70E740481C1C}">
+                          <a14:useLocalDpi xmlns:a14="http://schemas.microsoft.com/office/drawing/2010/main" val="0"/>
+                        </a:ext>
+                      </a:extLst>
+                    </a:blip>
+                    <a:stretch>
+                      <a:fillRect/>
+                    </a:stretch>
+                  </pic:blipFill>
+                  <pic:spPr>
+                    <a:xfrm>
+                      <a:off x="0" y="0"/>
+                      <a:ext cx="5274310" cy="1858188"/>
+                    </a:xfrm>
+                    <a:prstGeom prst="rect">
+                      <a:avLst/>
+                    </a:prstGeom>
+                  </pic:spPr>
+                </pic:pic>
+              </a:graphicData>
+            </a:graphic>
+          </wp:inline>
+        </w:drawing>
+      </w:r>
+    </w:p>
+    <w:p>
+      <w:pPr>
+        <w:pStyle w:val="af4"/>
+      </w:pPr>
+      <w:r>
+        <w:rPr>
+          <w:rFonts w:hint="eastAsia"/>
+        </w:rPr>
+        <w:t>图</w:t>
+      </w:r>
+      <w:r>
+        <w:rPr>
+          <w:rFonts w:hint="eastAsia"/>
+        </w:rPr>
+        <w:t>2-</w:t>
+      </w:r>
+      <w:r>
+        <w:rPr>
+          <w:rFonts w:hint="eastAsia"/>
+        </w:rPr>
+        <w:t>4</w:t>
+      </w:r>
+      <w:r>
+        <w:rPr>
+          <w:rFonts w:hint="eastAsia"/>
+        </w:rPr>
+        <w:t>低质量图像示例</w:t>
+      </w:r>
+    </w:p>
+    <w:p>
+      <w:pPr>
+        <w:pStyle w:val="af4"/>
+        <w:rPr>
+          <w:rFonts w:hint="eastAsia"/>
+        </w:rPr>
+      </w:pPr>
+      <w:r>
+        <w:t>Fig. 2-</w:t>
+      </w:r>
+      <w:r>
+        <w:rPr>
+          <w:rFonts w:hint="eastAsia"/>
+        </w:rPr>
+        <w:t>4</w:t>
+      </w:r>
+      <w:r>
+        <w:t xml:space="preserve"> Examples of low-quality images</w:t>
+      </w:r>
+    </w:p>
+    <w:p>
+      <w:pPr>
+        <w:pStyle w:val="LW-"/>
+        <w:ind w:firstLine="480"/>
+        <w:rPr>
+          <w:rFonts w:hint="eastAsia"/>
+          <w:lang w:eastAsia="zh-CN"/>
+        </w:rPr>
+      </w:pPr>
+      <w:r>
+        <w:rPr>
+          <w:rFonts w:hint="eastAsia"/>
+          <w:lang w:eastAsia="zh-CN"/>
+        </w:rPr>
+        <w:t>（</w:t>
+      </w:r>
+      <w:r>
+        <w:rPr>
+          <w:rFonts w:hint="eastAsia"/>
+          <w:lang w:eastAsia="zh-CN"/>
+        </w:rPr>
+        <w:t>2</w:t>
+      </w:r>
+      <w:r>
+        <w:rPr>
+          <w:rFonts w:hint="eastAsia"/>
+          <w:lang w:eastAsia="zh-CN"/>
+        </w:rPr>
+        <w:t>）</w:t>
+      </w:r>
+      <w:r>
+        <w:rPr>
+          <w:rFonts w:hint="eastAsia"/>
+          <w:lang w:eastAsia="zh-CN"/>
+        </w:rPr>
+        <w:t>脑肿瘤与正常脑组织在纹理上高度相似，且影像对比度较低</w:t>
+      </w:r>
+      <w:r>
+        <w:rPr>
+          <w:rFonts w:hint="eastAsia"/>
+          <w:lang w:eastAsia="zh-CN"/>
+        </w:rPr>
+        <w:t>，如图</w:t>
+      </w:r>
+      <w:r>
+        <w:rPr>
+          <w:rFonts w:hint="eastAsia"/>
+          <w:lang w:eastAsia="zh-CN"/>
+        </w:rPr>
+        <w:t>2-6</w:t>
+      </w:r>
+      <w:r>
+        <w:rPr>
+          <w:rFonts w:hint="eastAsia"/>
+          <w:lang w:eastAsia="zh-CN"/>
+        </w:rPr>
+        <w:t>所示</w:t>
+      </w:r>
+      <w:r>
+        <w:rPr>
+          <w:rFonts w:hint="eastAsia"/>
+          <w:lang w:eastAsia="zh-CN"/>
+        </w:rPr>
+        <w:t>。</w:t>
+      </w:r>
+      <w:r>
+        <w:rPr>
+          <w:rFonts w:hint="eastAsia"/>
+          <w:lang w:eastAsia="zh-CN"/>
+        </w:rPr>
+        <w:t>这种</w:t>
+      </w:r>
+      <w:r>
+        <w:rPr>
+          <w:rFonts w:hint="eastAsia"/>
+          <w:lang w:eastAsia="zh-CN"/>
+        </w:rPr>
+        <w:t>2</w:t>
+      </w:r>
+      <w:r>
+        <w:rPr>
+          <w:lang w:eastAsia="zh-CN"/>
+        </w:rPr>
+        <w:t>D</w:t>
+      </w:r>
+      <w:r>
+        <w:rPr>
+          <w:rFonts w:hint="eastAsia"/>
+          <w:lang w:eastAsia="zh-CN"/>
+        </w:rPr>
+        <w:t>切片</w:t>
+      </w:r>
+      <w:r>
+        <w:rPr>
+          <w:rFonts w:hint="eastAsia"/>
+          <w:lang w:eastAsia="zh-CN"/>
+        </w:rPr>
+        <w:t>除肿瘤本身外常同时包含皮髓界、脑室旁白质、血管影与其他解剖结构的纹理信息，</w:t>
+      </w:r>
+      <w:r>
+        <w:rPr>
+          <w:rFonts w:hint="eastAsia"/>
+          <w:lang w:eastAsia="zh-CN"/>
+        </w:rPr>
+        <w:t>尤其是</w:t>
+      </w:r>
+      <w:r>
+        <w:rPr>
+          <w:rFonts w:hint="eastAsia"/>
+          <w:lang w:eastAsia="zh-CN"/>
+        </w:rPr>
+        <w:t>胼胝体</w:t>
+      </w:r>
+      <w:r>
+        <w:rPr>
+          <w:rFonts w:hint="eastAsia"/>
+          <w:lang w:eastAsia="zh-CN"/>
+        </w:rPr>
+        <w:t>，</w:t>
+      </w:r>
+      <w:r>
+        <w:rPr>
+          <w:rFonts w:hint="eastAsia"/>
+          <w:lang w:eastAsia="zh-CN"/>
+        </w:rPr>
+        <w:t>呈弧形带状的高髓鞘白质，在</w:t>
+      </w:r>
+      <w:r>
+        <w:rPr>
+          <w:rFonts w:hint="eastAsia"/>
+          <w:lang w:eastAsia="zh-CN"/>
+        </w:rPr>
+        <w:t>T2</w:t>
+      </w:r>
+      <w:r>
+        <w:rPr>
+          <w:rFonts w:hint="eastAsia"/>
+          <w:lang w:eastAsia="zh-CN"/>
+        </w:rPr>
+        <w:t>和</w:t>
+      </w:r>
+      <w:r>
+        <w:rPr>
+          <w:rFonts w:hint="eastAsia"/>
+          <w:lang w:eastAsia="zh-CN"/>
+        </w:rPr>
+        <w:t>T2-FLAIR</w:t>
+      </w:r>
+      <w:r>
+        <w:rPr>
+          <w:rFonts w:hint="eastAsia"/>
+          <w:lang w:eastAsia="zh-CN"/>
+        </w:rPr>
+        <w:t>模态</w:t>
+      </w:r>
+      <w:r>
+        <w:rPr>
+          <w:rFonts w:hint="eastAsia"/>
+          <w:lang w:eastAsia="zh-CN"/>
+        </w:rPr>
+        <w:t>上与邻近水肿带可形成梯度过渡与局部纹理相似，叠加偏置场、部分容积效应及体素各向异性等因素，易引发边界模糊与类间特征重叠，进而导致假阳性或错误聚焦。</w:t>
+      </w:r>
+    </w:p>
+    <w:p>
+      <w:pPr>
+        <w:pStyle w:val="LW-"/>
+        <w:ind w:firstLineChars="0" w:firstLine="0"/>
+        <w:jc w:val="center"/>
+        <w:rPr>
+          <w:lang w:eastAsia="zh-CN"/>
+        </w:rPr>
+      </w:pPr>
+      <w:r>
+        <w:rPr>
+          <w:lang w:eastAsia="zh-CN"/>
+        </w:rPr>
+        <w:drawing>
+          <wp:inline distT="0" distB="0" distL="0" distR="0" wp14:anchorId="6A515921" wp14:editId="3FF6E2CA">
+            <wp:extent cx="3367844" cy="1892801"/>
+            <wp:effectExtent l="0" t="0" r="0" b="0"/>
+            <wp:docPr id="188764860" name="图片 1"/>
+            <wp:cNvGraphicFramePr>
+              <a:graphicFrameLocks xmlns:a="http://schemas.openxmlformats.org/drawingml/2006/main" noChangeAspect="1"/>
+            </wp:cNvGraphicFramePr>
+            <a:graphic xmlns:a="http://schemas.openxmlformats.org/drawingml/2006/main">
+              <a:graphicData uri="http://schemas.openxmlformats.org/drawingml/2006/picture">
+                <pic:pic xmlns:pic="http://schemas.openxmlformats.org/drawingml/2006/picture">
+                  <pic:nvPicPr>
+                    <pic:cNvPr id="188764860" name="图片 1"/>
+                    <pic:cNvPicPr/>
+                  </pic:nvPicPr>
+                  <pic:blipFill>
+                    <a:blip r:embed="rId18" cstate="print">
+                      <a:extLst>
+                        <a:ext uri="{28A0092B-C50C-407E-A947-70E740481C1C}">
+                          <a14:useLocalDpi xmlns:a14="http://schemas.microsoft.com/office/drawing/2010/main" val="0"/>
+                        </a:ext>
+                      </a:extLst>
+                    </a:blip>
+                    <a:stretch>
+                      <a:fillRect/>
+                    </a:stretch>
+                  </pic:blipFill>
+                  <pic:spPr>
+                    <a:xfrm>
+                      <a:off x="0" y="0"/>
+                      <a:ext cx="3367844" cy="1892801"/>
+                    </a:xfrm>
+                    <a:prstGeom prst="rect">
+                      <a:avLst/>
+                    </a:prstGeom>
+                  </pic:spPr>
+                </pic:pic>
+              </a:graphicData>
+            </a:graphic>
+          </wp:inline>
+        </w:drawing>
+      </w:r>
+    </w:p>
+    <w:p>
+      <w:pPr>
+        <w:pStyle w:val="af4"/>
+      </w:pPr>
+      <w:r>
+        <w:rPr>
+          <w:rFonts w:hint="eastAsia"/>
+        </w:rPr>
+        <w:t>图</w:t>
+      </w:r>
+      <w:r>
+        <w:rPr>
+          <w:rFonts w:hint="eastAsia"/>
+        </w:rPr>
+        <w:t>2-</w:t>
+      </w:r>
+      <w:r>
+        <w:t>6</w:t>
+      </w:r>
+      <w:r>
+        <w:rPr>
+          <w:rFonts w:hint="eastAsia"/>
+        </w:rPr>
+        <w:t>无关</w:t>
+      </w:r>
+      <w:r>
+        <w:rPr>
+          <w:rFonts w:hint="eastAsia"/>
+        </w:rPr>
+        <w:t>组织</w:t>
+      </w:r>
+      <w:r>
+        <w:rPr>
+          <w:rFonts w:hint="eastAsia"/>
+        </w:rPr>
+        <w:t>干扰</w:t>
+      </w:r>
+    </w:p>
+    <w:p>
+      <w:pPr>
+        <w:pStyle w:val="af4"/>
+        <w:rPr>
+          <w:lang w:eastAsia="zh-Hans"/>
+        </w:rPr>
+      </w:pPr>
+      <w:r>
+        <w:rPr>
+          <w:lang w:eastAsia="zh-Hans"/>
+        </w:rPr>
+        <w:lastRenderedPageBreak/>
+        <w:t xml:space="preserve">Fig. 2-6 Unrelated </w:t>
+      </w:r>
+      <w:r>
+        <w:rPr>
+          <w:lang w:eastAsia="zh-Hans"/>
+        </w:rPr>
+        <w:t>tissue</w:t>
+      </w:r>
+      <w:r>
+        <w:rPr>
+          <w:lang w:eastAsia="zh-Hans"/>
+        </w:rPr>
+        <w:t xml:space="preserve"> interference</w:t>
+      </w:r>
+    </w:p>
+    <w:p>
+      <w:pPr>
+        <w:pStyle w:val="LW-"/>
+        <w:ind w:firstLine="480"/>
+        <w:rPr>
+          <w:lang w:eastAsia="zh-CN"/>
+        </w:rPr>
+      </w:pPr>
+      <w:r>
+        <w:rPr>
+          <w:rFonts w:hint="eastAsia"/>
+          <w:lang w:eastAsia="zh-CN"/>
+        </w:rPr>
+        <w:t>鉴别</w:t>
+      </w:r>
+      <w:r>
+        <w:rPr>
+          <w:rFonts w:hint="eastAsia"/>
+          <w:lang w:eastAsia="zh-CN"/>
+        </w:rPr>
+        <w:t>肿瘤</w:t>
+      </w:r>
+      <w:r>
+        <w:rPr>
+          <w:rFonts w:hint="eastAsia"/>
+          <w:lang w:eastAsia="zh-CN"/>
+        </w:rPr>
+        <w:t>关键特征</w:t>
+      </w:r>
+      <w:r>
+        <w:rPr>
+          <w:rFonts w:hint="eastAsia"/>
+          <w:lang w:eastAsia="zh-CN"/>
+        </w:rPr>
+        <w:t>时，主要关注脑肿瘤区域的</w:t>
+      </w:r>
+      <w:r>
+        <w:rPr>
+          <w:rFonts w:hint="eastAsia"/>
+          <w:lang w:eastAsia="zh-CN"/>
+        </w:rPr>
+        <w:t>信号</w:t>
+      </w:r>
+      <w:r>
+        <w:rPr>
+          <w:rFonts w:hint="eastAsia"/>
+          <w:lang w:eastAsia="zh-CN"/>
+        </w:rPr>
+        <w:t>、轮廓、</w:t>
+      </w:r>
+      <w:r>
+        <w:rPr>
+          <w:rFonts w:hint="eastAsia"/>
+          <w:lang w:eastAsia="zh-CN"/>
+        </w:rPr>
+        <w:t>纹理</w:t>
+      </w:r>
+      <w:r>
+        <w:rPr>
+          <w:rFonts w:hint="eastAsia"/>
+          <w:lang w:eastAsia="zh-CN"/>
+        </w:rPr>
+        <w:t>特征。</w:t>
+      </w:r>
+    </w:p>
+    <w:p>
+      <w:pPr>
+        <w:pStyle w:val="LW-"/>
+        <w:ind w:firstLine="480"/>
+        <w:rPr>
+          <w:lang w:eastAsia="zh-CN"/>
+        </w:rPr>
+      </w:pPr>
+      <w:r>
+        <w:rPr>
+          <w:rFonts w:hint="eastAsia"/>
+          <w:lang w:eastAsia="zh-CN"/>
+        </w:rPr>
+        <w:t>（</w:t>
+      </w:r>
+      <w:r>
+        <w:rPr>
+          <w:rFonts w:hint="eastAsia"/>
+          <w:lang w:eastAsia="zh-CN"/>
+        </w:rPr>
+        <w:t>1</w:t>
+      </w:r>
+      <w:r>
+        <w:rPr>
+          <w:rFonts w:hint="eastAsia"/>
+          <w:lang w:eastAsia="zh-CN"/>
+        </w:rPr>
+        <w:t>）</w:t>
+      </w:r>
+      <w:r>
+        <w:rPr>
+          <w:rFonts w:hint="eastAsia"/>
+          <w:lang w:eastAsia="zh-CN"/>
+        </w:rPr>
+        <w:t>信号</w:t>
+      </w:r>
+      <w:r>
+        <w:rPr>
+          <w:rFonts w:hint="eastAsia"/>
+          <w:lang w:eastAsia="zh-CN"/>
+        </w:rPr>
+        <w:t>特征</w:t>
+      </w:r>
+      <w:r>
+        <w:rPr>
+          <w:rFonts w:hint="eastAsia"/>
+          <w:lang w:eastAsia="zh-CN"/>
+        </w:rPr>
+        <w:t>：</w:t>
+      </w:r>
+      <w:r>
+        <w:rPr>
+          <w:rFonts w:hint="eastAsia"/>
+          <w:lang w:eastAsia="zh-CN"/>
+        </w:rPr>
+        <w:t>肿瘤区域常表现为相对于邻近脑组织的信号异常升高或降低，直观上在灰度图像中呈现更亮或更暗的区域。该差异带有显著的序列依赖性：肿瘤相关水肿与浸润带多见高信号，坏死或囊变亦可偏高信号；血脑屏障受损与新生血管导致的对比剂外渗使肿瘤实质或环形边缘出现强化，从而与周围实质形成清晰的信号对比。</w:t>
+      </w:r>
+    </w:p>
+    <w:p>
+      <w:pPr>
+        <w:pStyle w:val="LW-"/>
+        <w:ind w:firstLine="480"/>
+        <w:rPr>
+          <w:lang w:eastAsia="zh-CN"/>
+        </w:rPr>
+      </w:pPr>
+      <w:r>
+        <w:rPr>
+          <w:rFonts w:hint="eastAsia"/>
+          <w:lang w:eastAsia="zh-CN"/>
+        </w:rPr>
+        <w:t>（</w:t>
+      </w:r>
+      <w:r>
+        <w:rPr>
+          <w:rFonts w:hint="eastAsia"/>
+          <w:lang w:eastAsia="zh-CN"/>
+        </w:rPr>
+        <w:t>2</w:t>
+      </w:r>
+      <w:r>
+        <w:rPr>
+          <w:rFonts w:hint="eastAsia"/>
+          <w:lang w:eastAsia="zh-CN"/>
+        </w:rPr>
+        <w:t>）轮廓</w:t>
+      </w:r>
+      <w:r>
+        <w:rPr>
+          <w:rFonts w:hint="eastAsia"/>
+          <w:lang w:eastAsia="zh-CN"/>
+        </w:rPr>
+        <w:t>特征</w:t>
+      </w:r>
+      <w:r>
+        <w:rPr>
+          <w:rFonts w:hint="eastAsia"/>
+          <w:lang w:eastAsia="zh-CN"/>
+        </w:rPr>
+        <w:t>：</w:t>
+      </w:r>
+      <w:r>
+        <w:rPr>
+          <w:rFonts w:hint="eastAsia"/>
+          <w:lang w:eastAsia="zh-CN"/>
+        </w:rPr>
+        <w:t>肿瘤常呈不规则</w:t>
+      </w:r>
+      <w:r>
+        <w:rPr>
+          <w:rFonts w:hint="eastAsia"/>
+          <w:lang w:eastAsia="zh-CN"/>
+        </w:rPr>
+        <w:t>/</w:t>
+      </w:r>
+      <w:r>
+        <w:rPr>
+          <w:rFonts w:hint="eastAsia"/>
+          <w:lang w:eastAsia="zh-CN"/>
+        </w:rPr>
+        <w:t>分叶、可见环形强化与坏死中心</w:t>
+      </w:r>
+      <w:r>
+        <w:rPr>
+          <w:rFonts w:hint="eastAsia"/>
+          <w:lang w:eastAsia="zh-CN"/>
+        </w:rPr>
+        <w:t>；</w:t>
+      </w:r>
+      <w:r>
+        <w:rPr>
+          <w:rFonts w:hint="eastAsia"/>
+          <w:lang w:eastAsia="zh-CN"/>
+        </w:rPr>
+        <w:t>长径</w:t>
+      </w:r>
+      <w:r>
+        <w:rPr>
+          <w:rFonts w:hint="eastAsia"/>
+          <w:lang w:eastAsia="zh-CN"/>
+        </w:rPr>
+        <w:t>/</w:t>
+      </w:r>
+      <w:r>
+        <w:rPr>
+          <w:rFonts w:hint="eastAsia"/>
+          <w:lang w:eastAsia="zh-CN"/>
+        </w:rPr>
+        <w:t>短径、圆度、紧致度、</w:t>
+      </w:r>
+      <w:r>
+        <w:rPr>
+          <w:rFonts w:hint="eastAsia"/>
+          <w:lang w:eastAsia="zh-CN"/>
+        </w:rPr>
+        <w:t>Fractal</w:t>
+      </w:r>
+      <w:r>
+        <w:rPr>
+          <w:rFonts w:hint="eastAsia"/>
+          <w:lang w:eastAsia="zh-CN"/>
+        </w:rPr>
+        <w:t>维度等指标区分团块样病灶与规则白质结构</w:t>
+      </w:r>
+      <w:r>
+        <w:rPr>
+          <w:rFonts w:hint="eastAsia"/>
+          <w:lang w:eastAsia="zh-CN"/>
+        </w:rPr>
+        <w:t>；</w:t>
+      </w:r>
+      <w:r>
+        <w:rPr>
+          <w:rFonts w:hint="eastAsia"/>
+          <w:lang w:eastAsia="zh-CN"/>
+        </w:rPr>
+        <w:t>边界梯度强度、曲率、边界“模糊带”宽度、是否浸润越界等。</w:t>
+      </w:r>
+      <w:r>
+        <w:rPr>
+          <w:rFonts w:hint="eastAsia"/>
+          <w:lang w:eastAsia="zh-CN"/>
+        </w:rPr>
+        <w:t>病变常呈不规则状外形，边界参差且存在浸润性外扩，伴随占位效应、邻近沟回受压与中线偏移。可出现典型的环形强化边缘与中心坏死区，提示肿瘤内部的血流动力学与组织学异质性；</w:t>
+      </w:r>
+      <w:r>
+        <w:rPr>
+          <w:rFonts w:hint="eastAsia"/>
+          <w:lang w:eastAsia="zh-CN"/>
+        </w:rPr>
+        <w:t xml:space="preserve"> </w:t>
+      </w:r>
+      <w:r>
+        <w:rPr>
+          <w:rFonts w:hint="eastAsia"/>
+          <w:lang w:eastAsia="zh-CN"/>
+        </w:rPr>
+        <w:t>“边界模糊带”反映浸润与水肿的过渡区域。边缘的连续性、光滑度与曲率变化有助于区分团块样肿瘤与规则的白质条带结构；边界梯度的陡峭与否亦影响模型对分割与分类的稳定性。</w:t>
+      </w:r>
+    </w:p>
+    <w:p>
+      <w:pPr>
+        <w:pStyle w:val="LW-"/>
+        <w:ind w:firstLine="480"/>
+        <w:rPr>
+          <w:rFonts w:hint="eastAsia"/>
+          <w:lang w:eastAsia="zh-CN"/>
+        </w:rPr>
+      </w:pPr>
+      <w:r>
+        <w:rPr>
+          <w:rFonts w:hint="eastAsia"/>
+          <w:lang w:eastAsia="zh-CN"/>
+        </w:rPr>
+        <w:t>（</w:t>
+      </w:r>
+      <w:r>
+        <w:rPr>
+          <w:rFonts w:hint="eastAsia"/>
+          <w:lang w:eastAsia="zh-CN"/>
+        </w:rPr>
+        <w:t>3</w:t>
+      </w:r>
+      <w:r>
+        <w:rPr>
+          <w:rFonts w:hint="eastAsia"/>
+          <w:lang w:eastAsia="zh-CN"/>
+        </w:rPr>
+        <w:t>）纹理</w:t>
+      </w:r>
+      <w:r>
+        <w:rPr>
+          <w:rFonts w:hint="eastAsia"/>
+          <w:lang w:eastAsia="zh-CN"/>
+        </w:rPr>
+        <w:t>特征</w:t>
+      </w:r>
+      <w:r>
+        <w:rPr>
+          <w:rFonts w:hint="eastAsia"/>
+          <w:lang w:eastAsia="zh-CN"/>
+        </w:rPr>
+        <w:t>：</w:t>
+      </w:r>
+      <w:r>
+        <w:rPr>
+          <w:rFonts w:hint="eastAsia"/>
+          <w:lang w:eastAsia="zh-CN"/>
+        </w:rPr>
+        <w:t>肿瘤常呈“斑片—颗粒—粗糙”等多尺度混合纹理，内部可能共存坏死、囊变、出血与高细胞密度区，导致信号在短距离内频繁波动，显示为不均匀与不规则的细微结构。相对地，正常白质在宏观上趋于均匀且结构方向性明确，胼胝体等高髓鞘纤维束表现出更稳定与各向一致的纹理模式。</w:t>
+      </w:r>
+    </w:p>
+    <w:p>
+      <w:pPr>
+        <w:pStyle w:val="2"/>
+      </w:pPr>
+      <w:bookmarkStart w:id="51" w:name="_Toc163302262"/>
+      <w:r>
+        <w:rPr>
+          <w:rFonts w:hint="eastAsia"/>
+        </w:rPr>
+        <w:t>2</w:t>
+      </w:r>
+      <w:r>
+        <w:t>.2</w:t>
+      </w:r>
+      <w:r>
+        <w:rPr>
+          <w:rFonts w:hint="eastAsia"/>
+        </w:rPr>
+        <w:t xml:space="preserve"> </w:t>
+      </w:r>
+      <w:r>
+        <w:rPr>
+          <w:rFonts w:hint="eastAsia"/>
+        </w:rPr>
+        <w:t>经典</w:t>
+      </w:r>
+      <w:r>
+        <w:rPr>
+          <w:rFonts w:hint="eastAsia"/>
+        </w:rPr>
+        <w:t>图像生成</w:t>
+      </w:r>
+      <w:bookmarkEnd w:id="51"/>
+      <w:r>
+        <w:rPr>
+          <w:rFonts w:hint="eastAsia"/>
+        </w:rPr>
+        <w:t>算法</w:t>
+      </w:r>
+    </w:p>
+    <w:p>
+      <w:pPr>
+        <w:pStyle w:val="3"/>
+      </w:pPr>
+      <w:r>
+        <w:t>2.</w:t>
+      </w:r>
+      <w:r>
+        <w:rPr>
+          <w:rFonts w:hint="eastAsia"/>
+        </w:rPr>
+        <w:t>2</w:t>
+      </w:r>
+      <w:r>
+        <w:rPr>
+          <w:rFonts w:hint="eastAsia"/>
+        </w:rPr>
+        <w:t>.</w:t>
+      </w:r>
+      <w:r>
+        <w:rPr>
+          <w:rFonts w:hint="eastAsia"/>
+        </w:rPr>
+        <w:t>1</w:t>
+      </w:r>
+      <w:r>
+        <w:rPr>
+          <w:rFonts w:hint="eastAsia"/>
+        </w:rPr>
+        <w:t xml:space="preserve"> </w:t>
+      </w:r>
+      <w:r>
+        <w:rPr>
+          <w:rFonts w:hint="eastAsia"/>
+        </w:rPr>
+        <w:t>生成对抗网络</w:t>
+      </w:r>
+    </w:p>
+    <w:p>
+      <w:pPr>
+        <w:pStyle w:val="3"/>
+        <w:rPr>
+          <w:rFonts w:hint="eastAsia"/>
+        </w:rPr>
+      </w:pPr>
+      <w:r>
+        <w:t>2.</w:t>
+      </w:r>
+      <w:r>
+        <w:rPr>
+          <w:rFonts w:hint="eastAsia"/>
+        </w:rPr>
+        <w:t>2.</w:t>
+      </w:r>
+      <w:r>
+        <w:rPr>
+          <w:rFonts w:hint="eastAsia"/>
+        </w:rPr>
+        <w:t>2</w:t>
+      </w:r>
+      <w:r>
+        <w:rPr>
+          <w:rFonts w:hint="eastAsia"/>
+        </w:rPr>
+        <w:t>扩散概率模型</w:t>
+      </w:r>
+    </w:p>
+    <w:p>
+      <w:pPr>
+        <w:pStyle w:val="2"/>
+      </w:pPr>
+      <w:r>
+        <w:rPr>
+          <w:rFonts w:hint="eastAsia"/>
+        </w:rPr>
+        <w:t>2</w:t>
+      </w:r>
+      <w:r>
+        <w:t>.</w:t>
+      </w:r>
+      <w:r>
+        <w:rPr>
+          <w:rFonts w:hint="eastAsia"/>
+        </w:rPr>
+        <w:t>3</w:t>
+      </w:r>
+      <w:r>
+        <w:rPr>
+          <w:rFonts w:hint="eastAsia"/>
+        </w:rPr>
+        <w:t xml:space="preserve"> </w:t>
+      </w:r>
+      <w:r>
+        <w:rPr>
+          <w:rFonts w:hint="eastAsia"/>
+        </w:rPr>
+        <w:t>经典</w:t>
+      </w:r>
+      <w:r>
+        <w:rPr>
+          <w:rFonts w:hint="eastAsia"/>
+        </w:rPr>
+        <w:t>3D</w:t>
+      </w:r>
+      <w:r>
+        <w:rPr>
+          <w:rFonts w:hint="eastAsia"/>
+        </w:rPr>
+        <w:t>图像</w:t>
+      </w:r>
+      <w:r>
+        <w:rPr>
+          <w:rFonts w:hint="eastAsia"/>
+        </w:rPr>
+        <w:t>分割</w:t>
+      </w:r>
+      <w:r>
+        <w:rPr>
+          <w:rFonts w:hint="eastAsia"/>
+        </w:rPr>
+        <w:t>算法</w:t>
+      </w:r>
+    </w:p>
+    <w:p>
+      <w:pPr>
+        <w:pStyle w:val="3"/>
+      </w:pPr>
+      <w:r>
+        <w:t>2.</w:t>
+      </w:r>
+      <w:r>
+        <w:rPr>
+          <w:rFonts w:hint="eastAsia"/>
+        </w:rPr>
+        <w:t>3</w:t>
+      </w:r>
+      <w:r>
+        <w:rPr>
+          <w:rFonts w:hint="eastAsia"/>
+        </w:rPr>
+        <w:t xml:space="preserve">.1 </w:t>
+      </w:r>
+      <w:proofErr w:type="spellStart"/>
+      <w:r>
+        <w:t>nnUNet</w:t>
+      </w:r>
+      <w:proofErr w:type="spellEnd"/>
+      <w:r>
+        <w:rPr>
+          <w:rFonts w:hint="eastAsia"/>
+        </w:rPr>
+        <w:t>分割</w:t>
+      </w:r>
+    </w:p>
+    <w:p>
+      <w:pPr>
+        <w:pStyle w:val="3"/>
+        <w:rPr>
+          <w:rFonts w:hint="eastAsia"/>
+        </w:rPr>
+      </w:pPr>
+      <w:r>
+        <w:t>2.</w:t>
+      </w:r>
+      <w:r>
+        <w:rPr>
+          <w:rFonts w:hint="eastAsia"/>
+        </w:rPr>
+        <w:t xml:space="preserve">3.2 </w:t>
+      </w:r>
+      <w:r>
+        <w:t>V-Net</w:t>
+      </w:r>
+      <w:r>
+        <w:rPr>
+          <w:rFonts w:hint="eastAsia"/>
+        </w:rPr>
+        <w:t>分割</w:t>
+      </w:r>
+    </w:p>
+    <w:p>
+      <w:pPr>
+        <w:rPr>
+          <w:rFonts w:hint="eastAsia"/>
+        </w:rPr>
+      </w:pPr>
+    </w:p>
+    <w:p>
+      <w:pPr>
+        <w:pStyle w:val="2"/>
+      </w:pPr>
+      <w:r>
+        <w:rPr>
+          <w:rFonts w:hint="eastAsia"/>
+        </w:rPr>
+        <w:lastRenderedPageBreak/>
+        <w:t>2</w:t>
+      </w:r>
+      <w:r>
+        <w:t>.</w:t>
+      </w:r>
+      <w:r>
+        <w:rPr>
+          <w:rFonts w:hint="eastAsia"/>
+        </w:rPr>
+        <w:t>4</w:t>
+      </w:r>
+      <w:r>
+        <w:rPr>
+          <w:rFonts w:hint="eastAsia"/>
+        </w:rPr>
+        <w:t xml:space="preserve"> </w:t>
+      </w:r>
+      <w:r>
+        <w:rPr>
+          <w:rFonts w:hint="eastAsia"/>
+        </w:rPr>
+        <w:t>图像</w:t>
+      </w:r>
+      <w:r>
+        <w:rPr>
+          <w:rFonts w:hint="eastAsia"/>
+        </w:rPr>
+        <w:t>分类</w:t>
+      </w:r>
+      <w:r>
+        <w:rPr>
+          <w:rFonts w:hint="eastAsia"/>
+        </w:rPr>
+        <w:t>相关技术</w:t>
+      </w:r>
+    </w:p>
+    <w:p>
+      <w:pPr>
+        <w:pStyle w:val="3"/>
+      </w:pPr>
+      <w:r>
+        <w:t>2.</w:t>
+      </w:r>
+      <w:r>
+        <w:rPr>
+          <w:rFonts w:hint="eastAsia"/>
+        </w:rPr>
+        <w:t>4</w:t>
+      </w:r>
+      <w:r>
+        <w:rPr>
+          <w:rFonts w:hint="eastAsia"/>
+        </w:rPr>
+        <w:t xml:space="preserve">.1 </w:t>
+      </w:r>
+      <w:r>
+        <w:rPr>
+          <w:rFonts w:hint="eastAsia"/>
+        </w:rPr>
+        <w:t>经典分类算法</w:t>
+      </w:r>
+    </w:p>
+    <w:p>
+      <w:pPr>
+        <w:pStyle w:val="3"/>
+        <w:rPr>
+          <w:rFonts w:hint="eastAsia"/>
+        </w:rPr>
+      </w:pPr>
+      <w:r>
+        <w:t>2.</w:t>
+      </w:r>
+      <w:r>
+        <w:rPr>
+          <w:rFonts w:hint="eastAsia"/>
+        </w:rPr>
+        <w:t>4.</w:t>
+      </w:r>
+      <w:r>
+        <w:rPr>
+          <w:rFonts w:hint="eastAsia"/>
+        </w:rPr>
+        <w:t>2</w:t>
+      </w:r>
+      <w:r>
+        <w:rPr>
+          <w:rFonts w:hint="eastAsia"/>
+        </w:rPr>
+        <w:t xml:space="preserve"> </w:t>
+      </w:r>
+      <w:r>
+        <w:rPr>
+          <w:rFonts w:hint="eastAsia"/>
+        </w:rPr>
+        <w:t>注意力机制</w:t>
+      </w:r>
+    </w:p>
+    <w:p>
+      <w:pPr>
+        <w:pStyle w:val="3"/>
+        <w:rPr>
+          <w:rFonts w:hint="eastAsia"/>
+        </w:rPr>
+      </w:pPr>
+      <w:r>
+        <w:t>2.</w:t>
+      </w:r>
+      <w:r>
+        <w:rPr>
+          <w:rFonts w:hint="eastAsia"/>
+        </w:rPr>
+        <w:t>4.</w:t>
+      </w:r>
+      <w:r>
+        <w:rPr>
+          <w:rFonts w:hint="eastAsia"/>
+        </w:rPr>
+        <w:t>3</w:t>
+      </w:r>
+      <w:r>
+        <w:rPr>
+          <w:rFonts w:hint="eastAsia"/>
+        </w:rPr>
+        <w:t xml:space="preserve"> </w:t>
+      </w:r>
+      <w:r>
+        <w:rPr>
+          <w:rFonts w:hint="eastAsia"/>
+        </w:rPr>
+        <w:t>大模型图像分类应用</w:t>
+      </w:r>
+    </w:p>
+    <w:p>
+      <w:pPr>
+        <w:pStyle w:val="2"/>
+      </w:pPr>
+      <w:r>
+        <w:rPr>
+          <w:rFonts w:hint="eastAsia"/>
+        </w:rPr>
+        <w:t>2</w:t>
+      </w:r>
+      <w:r>
+        <w:t>.</w:t>
+      </w:r>
+      <w:r>
+        <w:rPr>
+          <w:rFonts w:hint="eastAsia"/>
+        </w:rPr>
+        <w:t>5</w:t>
+      </w:r>
+      <w:r>
+        <w:rPr>
+          <w:rFonts w:hint="eastAsia"/>
+        </w:rPr>
+        <w:t xml:space="preserve"> </w:t>
+      </w:r>
+      <w:r>
+        <w:rPr>
+          <w:rFonts w:hint="eastAsia"/>
+        </w:rPr>
+        <w:t>知识蒸馏</w:t>
+      </w:r>
+      <w:r>
+        <w:rPr>
+          <w:rFonts w:hint="eastAsia"/>
+        </w:rPr>
+        <w:t>相关技术</w:t>
+      </w:r>
+    </w:p>
+    <w:p>
+      <w:pPr>
+        <w:rPr>
+          <w:rFonts w:hint="eastAsia"/>
+        </w:rPr>
+      </w:pPr>
+    </w:p>
+    <w:p>
+      <w:pPr>
+        <w:rPr>
+          <w:rFonts w:hint="eastAsia"/>
+        </w:rPr>
+      </w:pPr>
+    </w:p>
+    <w:p>
+      <w:pPr>
+        <w:pStyle w:val="LW-"/>
+        <w:ind w:firstLine="480"/>
+        <w:rPr>
+          <w:rFonts w:hint="eastAsia"/>
+          <w:lang w:eastAsia="zh-CN"/>
+        </w:rPr>
+      </w:pPr>
     </w:p>
     <w:p>
       <w:pPr>
@@ -11861,8 +15833,8 @@
           <w:szCs w:val="44"/>
         </w:rPr>
       </w:pPr>
-      <w:bookmarkStart w:id="43" w:name="_Toc163302305"/>
-      <w:bookmarkStart w:id="44" w:name="_Toc213867978"/>
+      <w:bookmarkStart w:id="52" w:name="_Toc163302305"/>
+      <w:bookmarkStart w:id="53" w:name="_Toc213956979"/>
       <w:r>
         <w:rPr>
           <w:rFonts w:cs="Times New Roman" w:hint="eastAsia"/>
@@ -11934,8 +15906,8 @@
         </w:rPr>
         <w:t>献</w:t>
       </w:r>
-      <w:bookmarkEnd w:id="43"/>
-      <w:bookmarkEnd w:id="44"/>
+      <w:bookmarkEnd w:id="52"/>
+      <w:bookmarkEnd w:id="53"/>
     </w:p>
     <w:p>
       <w:pPr>
@@ -11984,7 +15956,7 @@
           <w:shd w:val="clear" w:color="auto" w:fill="FFFFFF"/>
         </w:rPr>
       </w:pPr>
-      <w:bookmarkStart w:id="45" w:name="_Ref213851582"/>
+      <w:bookmarkStart w:id="54" w:name="_Ref213851582"/>
       <w:r>
         <w:rPr>
           <w:rFonts w:cs="Arial"/>
@@ -12061,7 +16033,7 @@
         </w:rPr>
         <w:t xml:space="preserve"> from 2000 to 2014. JAMA oncology, 4(9):1254–1262, 2018.</w:t>
       </w:r>
-      <w:bookmarkEnd w:id="45"/>
+      <w:bookmarkEnd w:id="54"/>
     </w:p>
     <w:p>
       <w:pPr>
@@ -12081,7 +16053,7 @@
           <w:shd w:val="clear" w:color="auto" w:fill="FFFFFF"/>
         </w:rPr>
       </w:pPr>
-      <w:bookmarkStart w:id="46" w:name="_Ref213851807"/>
+      <w:bookmarkStart w:id="55" w:name="_Ref213851807"/>
       <w:r>
         <w:rPr>
           <w:rFonts w:cs="Arial"/>
@@ -12092,7 +16064,7 @@
         </w:rPr>
         <w:t>Weller M, Wen P Y, Chang S M, et al. Glioma[J]. Nature Reviews Disease Primers, 2024, 10(1): 33.</w:t>
       </w:r>
-      <w:bookmarkEnd w:id="46"/>
+      <w:bookmarkEnd w:id="55"/>
     </w:p>
     <w:p>
       <w:pPr>
@@ -12112,7 +16084,7 @@
           <w:shd w:val="clear" w:color="auto" w:fill="FFFFFF"/>
         </w:rPr>
       </w:pPr>
-      <w:bookmarkStart w:id="47" w:name="_Ref213851818"/>
+      <w:bookmarkStart w:id="56" w:name="_Ref213851818"/>
       <w:r>
         <w:rPr>
           <w:rFonts w:cs="Arial"/>
@@ -12145,7 +16117,7 @@
         </w:rPr>
         <w:t>. Circulating liquid biopsy biomarkers in glioblastoma: Advances and challenges[J]. International Journal of Molecular Sciences, 2024, 25(14): 7974.</w:t>
       </w:r>
-      <w:bookmarkEnd w:id="47"/>
+      <w:bookmarkEnd w:id="56"/>
     </w:p>
     <w:p>
       <w:pPr>
@@ -12165,7 +16137,7 @@
           <w:shd w:val="clear" w:color="auto" w:fill="FFFFFF"/>
         </w:rPr>
       </w:pPr>
-      <w:bookmarkStart w:id="48" w:name="_Ref213851824"/>
+      <w:bookmarkStart w:id="57" w:name="_Ref213851824"/>
       <w:r>
         <w:rPr>
           <w:rFonts w:cs="Arial"/>
@@ -12176,7 +16148,7 @@
         </w:rPr>
         <w:t>Wang X, Zhao J, Marostica E, et al. A pathology foundation model for cancer diagnosis and prognosis prediction[J]. Nature, 2024, 634(8035): 970-978.</w:t>
       </w:r>
-      <w:bookmarkEnd w:id="48"/>
+      <w:bookmarkEnd w:id="57"/>
     </w:p>
     <w:p>
       <w:pPr>
@@ -12196,7 +16168,7 @@
           <w:shd w:val="clear" w:color="auto" w:fill="FFFFFF"/>
         </w:rPr>
       </w:pPr>
-      <w:bookmarkStart w:id="49" w:name="_Ref213851830"/>
+      <w:bookmarkStart w:id="58" w:name="_Ref213851830"/>
       <w:r>
         <w:rPr>
           <w:rFonts w:cs="Arial"/>
@@ -12207,7 +16179,7 @@
         </w:rPr>
         <w:t>Weller M, Wen P Y, Chang S M, et al. Glioma[J]. Nature Reviews Disease Primers, 2024, 10(1): 33.</w:t>
       </w:r>
-      <w:bookmarkEnd w:id="49"/>
+      <w:bookmarkEnd w:id="58"/>
     </w:p>
     <w:p>
       <w:pPr>
@@ -12227,7 +16199,7 @@
           <w:shd w:val="clear" w:color="auto" w:fill="FFFFFF"/>
         </w:rPr>
       </w:pPr>
-      <w:bookmarkStart w:id="50" w:name="_Ref213851924"/>
+      <w:bookmarkStart w:id="59" w:name="_Ref213851924"/>
       <w:r>
         <w:rPr>
           <w:rFonts w:cs="Arial"/>
@@ -12238,7 +16210,7 @@
         </w:rPr>
         <w:t>Takashi Komori. Grading of adult diffuse gliomas according to the 2021 who classification of tumors of the central nervous system. Laboratory Investigation, 102(2):126–133, 2022.</w:t>
       </w:r>
-      <w:bookmarkEnd w:id="50"/>
+      <w:bookmarkEnd w:id="59"/>
     </w:p>
     <w:p>
       <w:pPr>
@@ -12258,7 +16230,7 @@
           <w:shd w:val="clear" w:color="auto" w:fill="FFFFFF"/>
         </w:rPr>
       </w:pPr>
-      <w:bookmarkStart w:id="51" w:name="_Ref213851931"/>
+      <w:bookmarkStart w:id="60" w:name="_Ref213851931"/>
       <w:r>
         <w:rPr>
           <w:rFonts w:cs="Arial"/>
@@ -12313,7 +16285,7 @@
         </w:rPr>
         <w:t xml:space="preserve"> Communications, 2024, 12(1): 120.</w:t>
       </w:r>
-      <w:bookmarkEnd w:id="51"/>
+      <w:bookmarkEnd w:id="60"/>
     </w:p>
     <w:p>
       <w:pPr>
@@ -12333,7 +16305,7 @@
           <w:shd w:val="clear" w:color="auto" w:fill="FFFFFF"/>
         </w:rPr>
       </w:pPr>
-      <w:bookmarkStart w:id="52" w:name="_Ref213851938"/>
+      <w:bookmarkStart w:id="61" w:name="_Ref213851938"/>
       <w:r>
         <w:rPr>
           <w:rFonts w:cs="Arial"/>
@@ -12344,7 +16316,7 @@
         </w:rPr>
         <w:t>Ledford A, Rodriguez A, Lipinski L, et al. Functional prediction of response to therapy prior to therapeutic intervention is associated with improved survival in patients with high-grade glioma[J]. Scientific Reports, 2024, 14(1): 19474.</w:t>
       </w:r>
-      <w:bookmarkEnd w:id="52"/>
+      <w:bookmarkEnd w:id="61"/>
     </w:p>
     <w:p>
       <w:pPr>
@@ -12364,7 +16336,7 @@
           <w:shd w:val="clear" w:color="auto" w:fill="FFFFFF"/>
         </w:rPr>
       </w:pPr>
-      <w:bookmarkStart w:id="53" w:name="_Ref213851949"/>
+      <w:bookmarkStart w:id="62" w:name="_Ref213851949"/>
       <w:r>
         <w:rPr>
           <w:rFonts w:cs="Arial"/>
@@ -12397,7 +16369,7 @@
         </w:rPr>
         <w:t>, et al. The Relationship Between the Molecular Phenotypes of Brain Gliomas and the Imaging Features and Sensitivity of Radiotherapy and Chemotherapy[J]. Clinical Oncology, 2024, 36(9): 541-551.</w:t>
       </w:r>
-      <w:bookmarkEnd w:id="53"/>
+      <w:bookmarkEnd w:id="62"/>
     </w:p>
     <w:p>
       <w:pPr>
@@ -12417,7 +16389,7 @@
           <w:shd w:val="clear" w:color="auto" w:fill="FFFFFF"/>
         </w:rPr>
       </w:pPr>
-      <w:bookmarkStart w:id="54" w:name="_Ref213851958"/>
+      <w:bookmarkStart w:id="63" w:name="_Ref213851958"/>
       <w:r>
         <w:rPr>
           <w:rFonts w:cs="Arial"/>
@@ -12428,7 +16400,7 @@
         </w:rPr>
         <w:t>Taghipour Zahir S, Dehghani F. Evaluation of diagnostic value of CT scan and MRI in brain tumors and comparison with biopsy[J]. Iranian Journal of Pediatric Hematology and Oncology, 2011, 1(4): 121-125.</w:t>
       </w:r>
-      <w:bookmarkEnd w:id="54"/>
+      <w:bookmarkEnd w:id="63"/>
     </w:p>
     <w:p>
       <w:pPr>
@@ -12448,7 +16420,7 @@
           <w:shd w:val="clear" w:color="auto" w:fill="FFFFFF"/>
         </w:rPr>
       </w:pPr>
-      <w:bookmarkStart w:id="55" w:name="_Ref213851966"/>
+      <w:bookmarkStart w:id="64" w:name="_Ref213851966"/>
       <w:r>
         <w:rPr>
           <w:rFonts w:cs="Arial"/>
@@ -12525,7 +16497,7 @@
         </w:rPr>
         <w:t>[J]. Neurosurgery, 2000, 46(4): 900-909.</w:t>
       </w:r>
-      <w:bookmarkEnd w:id="55"/>
+      <w:bookmarkEnd w:id="64"/>
     </w:p>
     <w:p>
       <w:pPr>
@@ -12545,7 +16517,7 @@
           <w:shd w:val="clear" w:color="auto" w:fill="FFFFFF"/>
         </w:rPr>
       </w:pPr>
-      <w:bookmarkStart w:id="56" w:name="_Ref213858111"/>
+      <w:bookmarkStart w:id="65" w:name="_Ref213858111"/>
       <w:r>
         <w:rPr>
           <w:rFonts w:cs="Arial"/>
@@ -12556,7 +16528,7 @@
         </w:rPr>
         <w:t>Karras, T., Aila, T., Laine, S. &amp; Lehtinen, J. Progressive growing of GANs for improved quality, stability, and variation. In Proceedings of the 6th International Conference on Learning Representation (ICLR, 2018).</w:t>
       </w:r>
-      <w:bookmarkEnd w:id="56"/>
+      <w:bookmarkEnd w:id="65"/>
     </w:p>
     <w:p>
       <w:pPr>
@@ -12576,7 +16548,7 @@
           <w:shd w:val="clear" w:color="auto" w:fill="FFFFFF"/>
         </w:rPr>
       </w:pPr>
-      <w:bookmarkStart w:id="57" w:name="_Ref213858116"/>
+      <w:bookmarkStart w:id="66" w:name="_Ref213858116"/>
       <w:r>
         <w:rPr>
           <w:rFonts w:cs="Arial"/>
@@ -12598,7 +16570,7 @@
         <w:lastRenderedPageBreak/>
         <w:t>8116 (IEEE, 2020).</w:t>
       </w:r>
-      <w:bookmarkEnd w:id="57"/>
+      <w:bookmarkEnd w:id="66"/>
     </w:p>
     <w:p>
       <w:pPr>
@@ -12618,7 +16590,7 @@
           <w:shd w:val="clear" w:color="auto" w:fill="FFFFFF"/>
         </w:rPr>
       </w:pPr>
-      <w:bookmarkStart w:id="58" w:name="_Ref213858118"/>
+      <w:bookmarkStart w:id="67" w:name="_Ref213858118"/>
       <w:r>
         <w:rPr>
           <w:rFonts w:cs="Arial"/>
@@ -12629,7 +16601,7 @@
         </w:rPr>
         <w:t>Brock, A., Donahue, J. &amp; Simonyan, K. Large scale GAN training for high fidelity natural image synthesis. In Proceedings of the 7th International Conference on Learning Representation (ICLR, 2019).</w:t>
       </w:r>
-      <w:bookmarkEnd w:id="58"/>
+      <w:bookmarkEnd w:id="67"/>
     </w:p>
     <w:p>
       <w:pPr>
@@ -12649,7 +16621,7 @@
           <w:shd w:val="clear" w:color="auto" w:fill="FFFFFF"/>
         </w:rPr>
       </w:pPr>
-      <w:bookmarkStart w:id="59" w:name="_Ref213858208"/>
+      <w:bookmarkStart w:id="68" w:name="_Ref213858208"/>
       <w:r>
         <w:rPr>
           <w:rFonts w:cs="Arial"/>
@@ -12660,7 +16632,7 @@
         </w:rPr>
         <w:t>Frid-Adar M, Diamant I, Klang E, et al. GAN-based synthetic medical image augmentation for increased CNN performance in liver lesion classification[J]. Neurocomputing, 2018, 321: 321-331.</w:t>
       </w:r>
-      <w:bookmarkEnd w:id="59"/>
+      <w:bookmarkEnd w:id="68"/>
       <w:r>
         <w:rPr>
           <w:rFonts w:cs="Arial"/>
@@ -12690,7 +16662,7 @@
           <w:shd w:val="clear" w:color="auto" w:fill="FFFFFF"/>
         </w:rPr>
       </w:pPr>
-      <w:bookmarkStart w:id="60" w:name="_Ref213858216"/>
+      <w:bookmarkStart w:id="69" w:name="_Ref213858216"/>
       <w:r>
         <w:rPr>
           <w:rFonts w:cs="Arial"/>
@@ -12723,7 +16695,7 @@
         </w:rPr>
         <w:t xml:space="preserve"> A J, Davis L T, et al. Learning implicit brain MRI manifolds with deep learning[C]//Medical Imaging 2018: Image Processing. SPIE, 2018, 10574: 408-414.</w:t>
       </w:r>
-      <w:bookmarkEnd w:id="60"/>
+      <w:bookmarkEnd w:id="69"/>
     </w:p>
     <w:p>
       <w:pPr>
@@ -12743,7 +16715,7 @@
           <w:shd w:val="clear" w:color="auto" w:fill="FFFFFF"/>
         </w:rPr>
       </w:pPr>
-      <w:bookmarkStart w:id="61" w:name="_Ref213858223"/>
+      <w:bookmarkStart w:id="70" w:name="_Ref213858223"/>
       <w:proofErr w:type="spellStart"/>
       <w:r>
         <w:rPr>
@@ -12766,7 +16738,7 @@
         </w:rPr>
         <w:t xml:space="preserve"> F, Marzullo A, Stamile C, et al. Biomedical data augmentation using generative adversarial neural networks[C]//International conference on artificial neural networks. Cham: Springer International Publishing, 2017: 626-634.</w:t>
       </w:r>
-      <w:bookmarkEnd w:id="61"/>
+      <w:bookmarkEnd w:id="70"/>
     </w:p>
     <w:p>
       <w:pPr>
@@ -12786,7 +16758,7 @@
           <w:shd w:val="clear" w:color="auto" w:fill="FFFFFF"/>
         </w:rPr>
       </w:pPr>
-      <w:bookmarkStart w:id="62" w:name="_Ref213858231"/>
+      <w:bookmarkStart w:id="71" w:name="_Ref213858231"/>
       <w:r>
         <w:rPr>
           <w:rFonts w:cs="Arial"/>
@@ -12819,7 +16791,7 @@
         </w:rPr>
         <w:t xml:space="preserve"> preprint arXiv:1810.10863, 2018.</w:t>
       </w:r>
-      <w:bookmarkEnd w:id="62"/>
+      <w:bookmarkEnd w:id="71"/>
     </w:p>
     <w:p>
       <w:pPr>
@@ -12839,7 +16811,7 @@
           <w:shd w:val="clear" w:color="auto" w:fill="FFFFFF"/>
         </w:rPr>
       </w:pPr>
-      <w:bookmarkStart w:id="63" w:name="_Ref213858240"/>
+      <w:bookmarkStart w:id="72" w:name="_Ref213858240"/>
       <w:r>
         <w:rPr>
           <w:rFonts w:cs="Arial"/>
@@ -12872,7 +16844,7 @@
         </w:rPr>
         <w:t xml:space="preserve"> G, Tayebi Arasteh S, et al. Denoising diffusion probabilistic models for 3D medical image generation[J]. Scientific Reports, 2023, 13(1): 7303.</w:t>
       </w:r>
-      <w:bookmarkEnd w:id="63"/>
+      <w:bookmarkEnd w:id="72"/>
     </w:p>
     <w:p>
       <w:pPr>
@@ -12892,7 +16864,7 @@
           <w:shd w:val="clear" w:color="auto" w:fill="FFFFFF"/>
         </w:rPr>
       </w:pPr>
-      <w:bookmarkStart w:id="64" w:name="_Ref213858254"/>
+      <w:bookmarkStart w:id="73" w:name="_Ref213858254"/>
       <w:r>
         <w:rPr>
           <w:rFonts w:cs="Arial"/>
@@ -12925,7 +16897,7 @@
         </w:rPr>
         <w:t xml:space="preserve"> preprint arXiv:2209.12104, 2022.</w:t>
       </w:r>
-      <w:bookmarkEnd w:id="64"/>
+      <w:bookmarkEnd w:id="73"/>
     </w:p>
     <w:p>
       <w:pPr>
@@ -12986,7 +16958,7 @@
           <w:shd w:val="clear" w:color="auto" w:fill="FFFFFF"/>
         </w:rPr>
       </w:pPr>
-      <w:bookmarkStart w:id="65" w:name="_Ref213858261"/>
+      <w:bookmarkStart w:id="74" w:name="_Ref213858261"/>
       <w:r>
         <w:rPr>
           <w:rFonts w:cs="Arial"/>
@@ -13019,7 +16991,7 @@
         </w:rPr>
         <w:t xml:space="preserve"> preprint arXiv:2011.13456, 2020.</w:t>
       </w:r>
-      <w:bookmarkEnd w:id="65"/>
+      <w:bookmarkEnd w:id="74"/>
     </w:p>
     <w:p>
       <w:pPr>
@@ -13039,7 +17011,7 @@
           <w:shd w:val="clear" w:color="auto" w:fill="FFFFFF"/>
         </w:rPr>
       </w:pPr>
-      <w:bookmarkStart w:id="66" w:name="_Ref213858270"/>
+      <w:bookmarkStart w:id="75" w:name="_Ref213858270"/>
       <w:r>
         <w:rPr>
           <w:rFonts w:cs="Arial"/>
@@ -13072,7 +17044,7 @@
         </w:rPr>
         <w:t xml:space="preserve"> G, Tayebi Arasteh S, et al. Denoising diffusion probabilistic models for 3D medical image generation[J]. Scientific Reports, 2023, 13(1): 7303.</w:t>
       </w:r>
-      <w:bookmarkEnd w:id="66"/>
+      <w:bookmarkEnd w:id="75"/>
     </w:p>
     <w:p>
       <w:pPr>
@@ -13092,7 +17064,7 @@
           <w:shd w:val="clear" w:color="auto" w:fill="FFFFFF"/>
         </w:rPr>
       </w:pPr>
-      <w:bookmarkStart w:id="67" w:name="_Ref213858285"/>
+      <w:bookmarkStart w:id="76" w:name="_Ref213858285"/>
       <w:r>
         <w:rPr>
           <w:rFonts w:cs="Arial"/>
@@ -13147,7 +17119,7 @@
         </w:rPr>
         <w:t xml:space="preserve"> via a conditional diffusion probabilistic model[C]//International Conference on Medical Image Computing and Computer-Assisted Intervention. Cham: Springer Nature Switzerland, 2023: 14-24.</w:t>
       </w:r>
-      <w:bookmarkEnd w:id="67"/>
+      <w:bookmarkEnd w:id="76"/>
     </w:p>
     <w:p>
       <w:pPr>
@@ -13167,7 +17139,7 @@
           <w:shd w:val="clear" w:color="auto" w:fill="FFFFFF"/>
         </w:rPr>
       </w:pPr>
-      <w:bookmarkStart w:id="68" w:name="_Ref213858292"/>
+      <w:bookmarkStart w:id="77" w:name="_Ref213858292"/>
       <w:r>
         <w:rPr>
           <w:rFonts w:cs="Arial"/>
@@ -13200,7 +17172,7 @@
         </w:rPr>
         <w:t xml:space="preserve"> A, Lorenz D, et al. High-resolution image synthesis with latent diffusion models[C]//Proceedings of the IEEE/CVF conference on computer vision and pattern recognition. 2022: 10684-10695.</w:t>
       </w:r>
-      <w:bookmarkEnd w:id="68"/>
+      <w:bookmarkEnd w:id="77"/>
     </w:p>
     <w:p>
       <w:pPr>
@@ -13220,7 +17192,7 @@
           <w:shd w:val="clear" w:color="auto" w:fill="FFFFFF"/>
         </w:rPr>
       </w:pPr>
-      <w:bookmarkStart w:id="69" w:name="_Ref213858300"/>
+      <w:bookmarkStart w:id="78" w:name="_Ref213858300"/>
       <w:r>
         <w:rPr>
           <w:rFonts w:cs="Arial"/>
@@ -13253,7 +17225,7 @@
         </w:rPr>
         <w:t xml:space="preserve"> synthesis[C]//International Conference on Medical Image Computing and Computer-Assisted Intervention. Cham: Springer Nature Switzerland, 2023: 398-408.</w:t>
       </w:r>
-      <w:bookmarkEnd w:id="69"/>
+      <w:bookmarkEnd w:id="78"/>
     </w:p>
     <w:p>
       <w:pPr>
@@ -13273,7 +17245,7 @@
           <w:shd w:val="clear" w:color="auto" w:fill="FFFFFF"/>
         </w:rPr>
       </w:pPr>
-      <w:bookmarkStart w:id="70" w:name="_Ref213858307"/>
+      <w:bookmarkStart w:id="79" w:name="_Ref213858307"/>
       <w:r>
         <w:rPr>
           <w:rFonts w:cs="Arial"/>
@@ -13306,7 +17278,7 @@
         </w:rPr>
         <w:t xml:space="preserve"> preprint arXiv:2209.12104, 2022.</w:t>
       </w:r>
-      <w:bookmarkEnd w:id="70"/>
+      <w:bookmarkEnd w:id="79"/>
     </w:p>
     <w:p>
       <w:pPr>
@@ -13326,7 +17298,7 @@
           <w:shd w:val="clear" w:color="auto" w:fill="FFFFFF"/>
         </w:rPr>
       </w:pPr>
-      <w:bookmarkStart w:id="71" w:name="_Ref213858329"/>
+      <w:bookmarkStart w:id="80" w:name="_Ref213858329"/>
       <w:proofErr w:type="spellStart"/>
       <w:r>
         <w:rPr>
@@ -13371,7 +17343,7 @@
         </w:rPr>
         <w:t xml:space="preserve"> B E, et al. A survey on deep learning in medical image analysis[J]. Medical image analysis, 2017, 42: 60-88.</w:t>
       </w:r>
-      <w:bookmarkEnd w:id="71"/>
+      <w:bookmarkEnd w:id="80"/>
     </w:p>
     <w:p>
       <w:pPr>
@@ -13431,7 +17403,7 @@
           <w:shd w:val="clear" w:color="auto" w:fill="FFFFFF"/>
         </w:rPr>
       </w:pPr>
-      <w:bookmarkStart w:id="72" w:name="_Ref213858335"/>
+      <w:bookmarkStart w:id="81" w:name="_Ref213858335"/>
       <w:proofErr w:type="spellStart"/>
       <w:r>
         <w:rPr>
@@ -13520,7 +17492,7 @@
         </w:rPr>
         <w:t xml:space="preserve"> tomography image. BMC bioinformatics, 21:1–18, 2020.</w:t>
       </w:r>
-      <w:bookmarkEnd w:id="72"/>
+      <w:bookmarkEnd w:id="81"/>
     </w:p>
     <w:p>
       <w:pPr>
@@ -13540,7 +17512,7 @@
           <w:shd w:val="clear" w:color="auto" w:fill="FFFFFF"/>
         </w:rPr>
       </w:pPr>
-      <w:bookmarkStart w:id="73" w:name="_Ref213858341"/>
+      <w:bookmarkStart w:id="82" w:name="_Ref213858341"/>
       <w:r>
         <w:rPr>
           <w:rFonts w:cs="Arial"/>
@@ -13639,7 +17611,7 @@
         </w:rPr>
         <w:t xml:space="preserve"> image diagnosis with explanations. Neurocomputing, 452:263–274, 2021.</w:t>
       </w:r>
-      <w:bookmarkEnd w:id="73"/>
+      <w:bookmarkEnd w:id="82"/>
     </w:p>
     <w:p>
       <w:pPr>
@@ -13659,7 +17631,7 @@
           <w:shd w:val="clear" w:color="auto" w:fill="FFFFFF"/>
         </w:rPr>
       </w:pPr>
-      <w:bookmarkStart w:id="74" w:name="_Ref213858346"/>
+      <w:bookmarkStart w:id="83" w:name="_Ref213858346"/>
       <w:proofErr w:type="spellStart"/>
       <w:r>
         <w:rPr>
@@ -13704,7 +17676,7 @@
         </w:rPr>
         <w:t xml:space="preserve"> Li, and Yan Pei. Diagnosis after zooming in: A multilabel classification model by imitating doctor reading habits to diagnose brain diseases. Medical physics, 49(11):7054–7070, 2022.</w:t>
       </w:r>
-      <w:bookmarkEnd w:id="74"/>
+      <w:bookmarkEnd w:id="83"/>
     </w:p>
     <w:p>
       <w:pPr>
@@ -13724,7 +17696,7 @@
           <w:shd w:val="clear" w:color="auto" w:fill="FFFFFF"/>
         </w:rPr>
       </w:pPr>
-      <w:bookmarkStart w:id="75" w:name="_Ref213858355"/>
+      <w:bookmarkStart w:id="84" w:name="_Ref213858355"/>
       <w:r>
         <w:rPr>
           <w:rFonts w:cs="Arial"/>
@@ -13779,7 +17751,7 @@
         </w:rPr>
         <w:t>, Roland Wiest, et al. The multimodal brain tumor image segmentation benchmark (brats), 2018. URL https://www.med.upenn.edu/cbica/brats2018/data.html. Accessed: 2024-09-17.</w:t>
       </w:r>
-      <w:bookmarkEnd w:id="75"/>
+      <w:bookmarkEnd w:id="84"/>
     </w:p>
     <w:p>
       <w:pPr>
@@ -13799,7 +17771,7 @@
           <w:shd w:val="clear" w:color="auto" w:fill="FFFFFF"/>
         </w:rPr>
       </w:pPr>
-      <w:bookmarkStart w:id="76" w:name="_Ref213858362"/>
+      <w:bookmarkStart w:id="85" w:name="_Ref213858362"/>
       <w:r>
         <w:rPr>
           <w:rFonts w:cs="Arial"/>
@@ -13876,7 +17848,7 @@
         </w:rPr>
         <w:t xml:space="preserve"> collection [data set], 2017. Accessed: 2024-09-17.</w:t>
       </w:r>
-      <w:bookmarkEnd w:id="76"/>
+      <w:bookmarkEnd w:id="85"/>
     </w:p>
     <w:p>
       <w:pPr>
@@ -13896,7 +17868,7 @@
           <w:shd w:val="clear" w:color="auto" w:fill="FFFFFF"/>
         </w:rPr>
       </w:pPr>
-      <w:bookmarkStart w:id="77" w:name="_Ref213858367"/>
+      <w:bookmarkStart w:id="86" w:name="_Ref213858367"/>
       <w:r>
         <w:rPr>
           <w:rFonts w:cs="Arial"/>
@@ -13951,7 +17923,7 @@
         </w:rPr>
         <w:t xml:space="preserve"> images using deep convolutional neural networks. Medical physics, 47(7):3044–3053, 2020.</w:t>
       </w:r>
-      <w:bookmarkEnd w:id="77"/>
+      <w:bookmarkEnd w:id="86"/>
     </w:p>
     <w:p>
       <w:pPr>
@@ -13971,7 +17943,7 @@
           <w:shd w:val="clear" w:color="auto" w:fill="FFFFFF"/>
         </w:rPr>
       </w:pPr>
-      <w:bookmarkStart w:id="78" w:name="_Ref213858375"/>
+      <w:bookmarkStart w:id="87" w:name="_Ref213858375"/>
       <w:proofErr w:type="spellStart"/>
       <w:r>
         <w:rPr>
@@ -14016,7 +17988,7 @@
         </w:rPr>
         <w:t>, and Stefano Rovetta. Glioma classification using deep radiomics. SN Computer Science, 1(4):209, 2020.</w:t>
       </w:r>
-      <w:bookmarkEnd w:id="78"/>
+      <w:bookmarkEnd w:id="87"/>
     </w:p>
     <w:p>
       <w:pPr>
@@ -14036,7 +18008,7 @@
           <w:shd w:val="clear" w:color="auto" w:fill="FFFFFF"/>
         </w:rPr>
       </w:pPr>
-      <w:bookmarkStart w:id="79" w:name="_Ref213858384"/>
+      <w:bookmarkStart w:id="88" w:name="_Ref213858384"/>
       <w:proofErr w:type="spellStart"/>
       <w:r>
         <w:rPr>
@@ -14081,7 +18053,7 @@
         </w:rPr>
         <w:t>, and Jie Yang. Deep semi-supervised learning for brain tumor classification. BMC Medical Imaging, 20:1–11, 2020.</w:t>
       </w:r>
-      <w:bookmarkEnd w:id="79"/>
+      <w:bookmarkEnd w:id="88"/>
     </w:p>
     <w:p>
       <w:pPr>
@@ -14101,7 +18073,7 @@
           <w:shd w:val="clear" w:color="auto" w:fill="FFFFFF"/>
         </w:rPr>
       </w:pPr>
-      <w:bookmarkStart w:id="80" w:name="_Ref213858391"/>
+      <w:bookmarkStart w:id="89" w:name="_Ref213858391"/>
       <w:r>
         <w:rPr>
           <w:rFonts w:cs="Arial"/>
@@ -14134,7 +18106,7 @@
         </w:rPr>
         <w:t xml:space="preserve"> images. Computers in biology and medicine, 121:103758, 2020.</w:t>
       </w:r>
-      <w:bookmarkEnd w:id="80"/>
+      <w:bookmarkEnd w:id="89"/>
     </w:p>
     <w:p>
       <w:pPr>
@@ -14154,7 +18126,7 @@
           <w:shd w:val="clear" w:color="auto" w:fill="FFFFFF"/>
         </w:rPr>
       </w:pPr>
-      <w:bookmarkStart w:id="81" w:name="_Ref213858405"/>
+      <w:bookmarkStart w:id="90" w:name="_Ref213858405"/>
       <w:r>
         <w:rPr>
           <w:rFonts w:cs="Arial"/>
@@ -14187,7 +18159,7 @@
         </w:rPr>
         <w:t>, Hidetsugu Asano, Takakazu Kawamata, et al. Prediction of lower-grade glioma molecular subtypes using deep learning. Journal of neuro-oncology, 146:321–327, 2020.</w:t>
       </w:r>
-      <w:bookmarkEnd w:id="81"/>
+      <w:bookmarkEnd w:id="90"/>
     </w:p>
     <w:p>
       <w:pPr>
@@ -14207,7 +18179,7 @@
           <w:shd w:val="clear" w:color="auto" w:fill="FFFFFF"/>
         </w:rPr>
       </w:pPr>
-      <w:bookmarkStart w:id="82" w:name="_Ref213858413"/>
+      <w:bookmarkStart w:id="91" w:name="_Ref213858413"/>
       <w:r>
         <w:rPr>
           <w:rFonts w:cs="Arial"/>
@@ -14262,7 +18234,7 @@
         </w:rPr>
         <w:t>.</w:t>
       </w:r>
-      <w:bookmarkEnd w:id="82"/>
+      <w:bookmarkEnd w:id="91"/>
     </w:p>
     <w:p>
       <w:pPr>
@@ -14282,7 +18254,7 @@
           <w:shd w:val="clear" w:color="auto" w:fill="FFFFFF"/>
         </w:rPr>
       </w:pPr>
-      <w:bookmarkStart w:id="83" w:name="_Ref213858419"/>
+      <w:bookmarkStart w:id="92" w:name="_Ref213858419"/>
       <w:proofErr w:type="spellStart"/>
       <w:r>
         <w:rPr>
@@ -14371,7 +18343,7 @@
         </w:rPr>
         <w:t xml:space="preserve"> Gan, Kai Ai, Tao Wen, Yujing Li, Pengfei Wang, et al.</w:t>
       </w:r>
-      <w:bookmarkEnd w:id="83"/>
+      <w:bookmarkEnd w:id="92"/>
     </w:p>
     <w:p>
       <w:pPr>
@@ -14391,7 +18363,7 @@
           <w:shd w:val="clear" w:color="auto" w:fill="FFFFFF"/>
         </w:rPr>
       </w:pPr>
-      <w:bookmarkStart w:id="84" w:name="_Ref213858425"/>
+      <w:bookmarkStart w:id="93" w:name="_Ref213858425"/>
       <w:r>
         <w:rPr>
           <w:rFonts w:cs="Arial"/>
@@ -14534,7 +18506,7 @@
         </w:rPr>
         <w:t xml:space="preserve"> images. Magnetic Resonance Materials in Physics, Biology and Medicine, 36(1):43–53, 2023.</w:t>
       </w:r>
-      <w:bookmarkEnd w:id="84"/>
+      <w:bookmarkEnd w:id="93"/>
     </w:p>
     <w:p>
       <w:pPr>
@@ -14554,7 +18526,7 @@
           <w:shd w:val="clear" w:color="auto" w:fill="FFFFFF"/>
         </w:rPr>
       </w:pPr>
-      <w:bookmarkStart w:id="85" w:name="_Ref213858511"/>
+      <w:bookmarkStart w:id="94" w:name="_Ref213858511"/>
       <w:r>
         <w:rPr>
           <w:rFonts w:cs="Arial"/>
@@ -14576,7 +18548,7 @@
         <w:lastRenderedPageBreak/>
         <w:t>Tete Xiao, Spencer Whitehead, Alexander C Berg, Wan-Yen Lo, et al. Segment anything. In Proc. ICCV 2023, pages 4015–4026, 2023.</w:t>
       </w:r>
-      <w:bookmarkEnd w:id="85"/>
+      <w:bookmarkEnd w:id="94"/>
     </w:p>
     <w:p>
       <w:pPr>
@@ -14596,7 +18568,7 @@
           <w:shd w:val="clear" w:color="auto" w:fill="FFFFFF"/>
         </w:rPr>
       </w:pPr>
-      <w:bookmarkStart w:id="86" w:name="_Ref213858526"/>
+      <w:bookmarkStart w:id="95" w:name="_Ref213858526"/>
       <w:r>
         <w:rPr>
           <w:rFonts w:cs="Arial"/>
@@ -14695,7 +18667,7 @@
         </w:rPr>
         <w:t xml:space="preserve"> model for medical images? Medical Image Analysis, page 103061, 2023.</w:t>
       </w:r>
-      <w:bookmarkEnd w:id="86"/>
+      <w:bookmarkEnd w:id="95"/>
     </w:p>
     <w:p>
       <w:pPr>
@@ -14715,7 +18687,7 @@
           <w:shd w:val="clear" w:color="auto" w:fill="FFFFFF"/>
         </w:rPr>
       </w:pPr>
-      <w:bookmarkStart w:id="87" w:name="_Ref213858532"/>
+      <w:bookmarkStart w:id="96" w:name="_Ref213858532"/>
       <w:r>
         <w:rPr>
           <w:rFonts w:cs="Arial"/>
@@ -14770,7 +18742,7 @@
         </w:rPr>
         <w:t xml:space="preserve"> Yang, Nicholas Konz, and Yixin Zhang. Segment anything model for medical image analysis: an experimental study. Medical Image Analysis, 89:102918, 2023.</w:t>
       </w:r>
-      <w:bookmarkEnd w:id="87"/>
+      <w:bookmarkEnd w:id="96"/>
     </w:p>
     <w:p>
       <w:pPr>
@@ -14790,7 +18762,7 @@
           <w:shd w:val="clear" w:color="auto" w:fill="FFFFFF"/>
         </w:rPr>
       </w:pPr>
-      <w:bookmarkStart w:id="88" w:name="_Ref213858538"/>
+      <w:bookmarkStart w:id="97" w:name="_Ref213858538"/>
       <w:r>
         <w:rPr>
           <w:rFonts w:cs="Arial"/>
@@ -14845,7 +18817,7 @@
         </w:rPr>
         <w:t>. Emerging properties in self-supervised vision transformers. In Proceedings of the IEEE/CVF international conference on computer vision, pages 9650–9660, 2021.</w:t>
       </w:r>
-      <w:bookmarkEnd w:id="88"/>
+      <w:bookmarkEnd w:id="97"/>
     </w:p>
     <w:p>
       <w:pPr>
@@ -14865,7 +18837,7 @@
           <w:shd w:val="clear" w:color="auto" w:fill="FFFFFF"/>
         </w:rPr>
       </w:pPr>
-      <w:bookmarkStart w:id="89" w:name="_Ref213858548"/>
+      <w:bookmarkStart w:id="98" w:name="_Ref213858548"/>
       <w:r>
         <w:rPr>
           <w:rFonts w:cs="Arial"/>
@@ -14986,7 +18958,7 @@
         </w:rPr>
         <w:t xml:space="preserve"> preprint arXiv:2312.02366, 2023.</w:t>
       </w:r>
-      <w:bookmarkEnd w:id="89"/>
+      <w:bookmarkEnd w:id="98"/>
     </w:p>
     <w:p>
       <w:pPr>
@@ -15006,7 +18978,7 @@
           <w:shd w:val="clear" w:color="auto" w:fill="FFFFFF"/>
         </w:rPr>
       </w:pPr>
-      <w:bookmarkStart w:id="90" w:name="_Ref213858555"/>
+      <w:bookmarkStart w:id="99" w:name="_Ref213858555"/>
       <w:r>
         <w:rPr>
           <w:rFonts w:cs="Arial"/>
@@ -15105,7 +19077,7 @@
         </w:rPr>
         <w:t>, pages 2023–08, 2023.</w:t>
       </w:r>
-      <w:bookmarkEnd w:id="90"/>
+      <w:bookmarkEnd w:id="99"/>
     </w:p>
     <w:p>
       <w:pPr>
@@ -15125,7 +19097,7 @@
           <w:shd w:val="clear" w:color="auto" w:fill="FFFFFF"/>
         </w:rPr>
       </w:pPr>
-      <w:bookmarkStart w:id="91" w:name="_Ref213858563"/>
+      <w:bookmarkStart w:id="100" w:name="_Ref213858563"/>
       <w:r>
         <w:rPr>
           <w:rFonts w:cs="Arial"/>
@@ -15180,7 +19152,7 @@
         </w:rPr>
         <w:t>, Magnus Söderberg, Christos Matsoukas, and Kevin Smith. Are natural domain foundation models useful for medical image classification? In Proceedings of the IEEE/CVF Winter Conference on Applications of Computer Vision, pages 7634–7643, 2024.</w:t>
       </w:r>
-      <w:bookmarkEnd w:id="91"/>
+      <w:bookmarkEnd w:id="100"/>
     </w:p>
     <w:p>
       <w:pPr>
@@ -15200,7 +19172,7 @@
           <w:shd w:val="clear" w:color="auto" w:fill="FFFFFF"/>
         </w:rPr>
       </w:pPr>
-      <w:bookmarkStart w:id="92" w:name="_Ref213858573"/>
+      <w:bookmarkStart w:id="101" w:name="_Ref213858573"/>
       <w:proofErr w:type="spellStart"/>
       <w:r>
         <w:rPr>
@@ -15289,7 +19261,7 @@
         </w:rPr>
         <w:t xml:space="preserve"> 2020, Held in Conjunction with MICCAI 2020, Lima, Peru, October 4, 2020, Revised Selected Papers, Part II 6. Springer International Publishing, 2021: 475-486.</w:t>
       </w:r>
-      <w:bookmarkEnd w:id="92"/>
+      <w:bookmarkEnd w:id="101"/>
     </w:p>
     <w:p>
       <w:pPr>
@@ -15309,7 +19281,7 @@
           <w:shd w:val="clear" w:color="auto" w:fill="FFFFFF"/>
         </w:rPr>
       </w:pPr>
-      <w:bookmarkStart w:id="93" w:name="_Ref213858581"/>
+      <w:bookmarkStart w:id="102" w:name="_Ref213858581"/>
       <w:r>
         <w:rPr>
           <w:rFonts w:cs="Arial"/>
@@ -15342,7 +19314,7 @@
         </w:rPr>
         <w:t>, Park H. Classification of low-grade and high-grade glioma using multi-modal image radiomics features[C]//2017 39th Annual International Conference of the IEEE Engineering in Medicine and Biology Society (EMBC). IEEE, 2017: 3081-3084.</w:t>
       </w:r>
-      <w:bookmarkEnd w:id="93"/>
+      <w:bookmarkEnd w:id="102"/>
     </w:p>
     <w:p>
       <w:pPr>
@@ -15362,7 +19334,7 @@
           <w:shd w:val="clear" w:color="auto" w:fill="FFFFFF"/>
         </w:rPr>
       </w:pPr>
-      <w:bookmarkStart w:id="94" w:name="_Ref213858590"/>
+      <w:bookmarkStart w:id="103" w:name="_Ref213858590"/>
       <w:r>
         <w:rPr>
           <w:rFonts w:cs="Arial"/>
@@ -15417,7 +19389,7 @@
         </w:rPr>
         <w:t>[J]. Scientific Reports, 2022, 12(1): 6111.</w:t>
       </w:r>
-      <w:bookmarkEnd w:id="94"/>
+      <w:bookmarkEnd w:id="103"/>
     </w:p>
     <w:p>
       <w:pPr>
@@ -15437,7 +19409,7 @@
           <w:shd w:val="clear" w:color="auto" w:fill="FFFFFF"/>
         </w:rPr>
       </w:pPr>
-      <w:bookmarkStart w:id="95" w:name="_Ref213858599"/>
+      <w:bookmarkStart w:id="104" w:name="_Ref213858599"/>
       <w:r>
         <w:rPr>
           <w:rFonts w:cs="Arial"/>
@@ -15448,7 +19420,7 @@
         </w:rPr>
         <w:t>Xiao T, Hua W, Li C, et al. Glioma grading prediction by exploring radiomics and deep learning features[C]//Proceedings of the Third International Symposium on Image Computing and Digital Medicine. 2019: 208-213.</w:t>
       </w:r>
-      <w:bookmarkEnd w:id="95"/>
+      <w:bookmarkEnd w:id="104"/>
     </w:p>
     <w:p>
       <w:pPr>
@@ -15468,7 +19440,7 @@
           <w:shd w:val="clear" w:color="auto" w:fill="FFFFFF"/>
         </w:rPr>
       </w:pPr>
-      <w:bookmarkStart w:id="96" w:name="_Ref213858605"/>
+      <w:bookmarkStart w:id="105" w:name="_Ref213858605"/>
       <w:r>
         <w:rPr>
           <w:rFonts w:cs="Arial"/>
@@ -15523,7 +19495,7 @@
         </w:rPr>
         <w:t>-Net: a self-configuring method for deep learning-based biomedical image segmentation[J]. Nature methods, 2021, 18(2): 203-211.</w:t>
       </w:r>
-      <w:bookmarkEnd w:id="96"/>
+      <w:bookmarkEnd w:id="105"/>
     </w:p>
     <w:p>
       <w:pPr>
@@ -15543,7 +19515,7 @@
           <w:shd w:val="clear" w:color="auto" w:fill="FFFFFF"/>
         </w:rPr>
       </w:pPr>
-      <w:bookmarkStart w:id="97" w:name="_Ref213858620"/>
+      <w:bookmarkStart w:id="106" w:name="_Ref213858620"/>
       <w:r>
         <w:rPr>
           <w:rFonts w:cs="Arial"/>
@@ -15631,7 +19603,7 @@
         <w:lastRenderedPageBreak/>
         <w:t>2021, 2021, 91.</w:t>
       </w:r>
-      <w:bookmarkEnd w:id="97"/>
+      <w:bookmarkEnd w:id="106"/>
     </w:p>
     <w:p>
       <w:pPr>
@@ -15816,7 +19788,7 @@
           <w:shd w:val="clear" w:color="auto" w:fill="FFFFFF"/>
         </w:rPr>
       </w:pPr>
-      <w:bookmarkStart w:id="98" w:name="_Ref213858625"/>
+      <w:bookmarkStart w:id="107" w:name="_Ref213858625"/>
       <w:r>
         <w:rPr>
           <w:rFonts w:cs="Arial"/>
@@ -15827,7 +19799,7 @@
         </w:rPr>
         <w:t>Braman, N.; Gordon, J.W.H.; Goossens, E.T.; Willis, C.; Stumpe, M.C.; Venkataraman, J. Deep Orthogonal Fusion: Multimodal Prognostic Biomarker Discovery Integrating Radiology, Pathology, Genomic, and Clinical Data. In Proceedings of the International Conference on Medical Image Computing and Computer-Assisted Intervention, Strasbourg, France, 27 September 2022–1 October 2022; Springer: Berlin/Heidelberg, Germany, 2021; Volume 12905, pp. 667–677.</w:t>
       </w:r>
-      <w:bookmarkEnd w:id="98"/>
+      <w:bookmarkEnd w:id="107"/>
     </w:p>
     <w:p>
       <w:pPr>
@@ -16340,7 +20312,7 @@
       </w:r>
     </w:p>
     <w:sectPr>
-      <w:footerReference w:type="default" r:id="rId14"/>
+      <w:footerReference w:type="default" r:id="rId19"/>
       <w:pgSz w:w="11906" w:h="16838"/>
       <w:pgMar w:top="1440" w:right="1800" w:bottom="1440" w:left="1800" w:header="851" w:footer="992" w:gutter="0"/>
       <w:pgNumType w:start="1"/>
@@ -16684,8 +20656,217 @@
       </w:pPr>
     </w:lvl>
   </w:abstractNum>
+  <w:abstractNum w:abstractNumId="1" w15:restartNumberingAfterBreak="0">
+    <w:nsid w:val="720D286C"/>
+    <w:multiLevelType w:val="hybridMultilevel"/>
+    <w:tmpl w:val="28DAA2D4"/>
+    <w:lvl w:ilvl="0" w:tplc="28E42F68">
+      <w:start w:val="1"/>
+      <w:numFmt w:val="decimal"/>
+      <w:lvlText w:val="（%1）"/>
+      <w:lvlJc w:val="left"/>
+      <w:pPr>
+        <w:ind w:left="1200" w:hanging="720"/>
+      </w:pPr>
+      <w:rPr>
+        <w:rFonts w:hint="default"/>
+        <w:lang w:val="en-US"/>
+      </w:rPr>
+    </w:lvl>
+    <w:lvl w:ilvl="1" w:tplc="04090019" w:tentative="1">
+      <w:start w:val="1"/>
+      <w:numFmt w:val="lowerLetter"/>
+      <w:lvlText w:val="%2)"/>
+      <w:lvlJc w:val="left"/>
+      <w:pPr>
+        <w:ind w:left="1360" w:hanging="440"/>
+      </w:pPr>
+    </w:lvl>
+    <w:lvl w:ilvl="2" w:tplc="0409001B" w:tentative="1">
+      <w:start w:val="1"/>
+      <w:numFmt w:val="lowerRoman"/>
+      <w:lvlText w:val="%3."/>
+      <w:lvlJc w:val="right"/>
+      <w:pPr>
+        <w:ind w:left="1800" w:hanging="440"/>
+      </w:pPr>
+    </w:lvl>
+    <w:lvl w:ilvl="3" w:tplc="0409000F" w:tentative="1">
+      <w:start w:val="1"/>
+      <w:numFmt w:val="decimal"/>
+      <w:lvlText w:val="%4."/>
+      <w:lvlJc w:val="left"/>
+      <w:pPr>
+        <w:ind w:left="2240" w:hanging="440"/>
+      </w:pPr>
+    </w:lvl>
+    <w:lvl w:ilvl="4" w:tplc="04090019" w:tentative="1">
+      <w:start w:val="1"/>
+      <w:numFmt w:val="lowerLetter"/>
+      <w:lvlText w:val="%5)"/>
+      <w:lvlJc w:val="left"/>
+      <w:pPr>
+        <w:ind w:left="2680" w:hanging="440"/>
+      </w:pPr>
+    </w:lvl>
+    <w:lvl w:ilvl="5" w:tplc="0409001B" w:tentative="1">
+      <w:start w:val="1"/>
+      <w:numFmt w:val="lowerRoman"/>
+      <w:lvlText w:val="%6."/>
+      <w:lvlJc w:val="right"/>
+      <w:pPr>
+        <w:ind w:left="3120" w:hanging="440"/>
+      </w:pPr>
+    </w:lvl>
+    <w:lvl w:ilvl="6" w:tplc="0409000F" w:tentative="1">
+      <w:start w:val="1"/>
+      <w:numFmt w:val="decimal"/>
+      <w:lvlText w:val="%7."/>
+      <w:lvlJc w:val="left"/>
+      <w:pPr>
+        <w:ind w:left="3560" w:hanging="440"/>
+      </w:pPr>
+    </w:lvl>
+    <w:lvl w:ilvl="7" w:tplc="04090019" w:tentative="1">
+      <w:start w:val="1"/>
+      <w:numFmt w:val="lowerLetter"/>
+      <w:lvlText w:val="%8)"/>
+      <w:lvlJc w:val="left"/>
+      <w:pPr>
+        <w:ind w:left="4000" w:hanging="440"/>
+      </w:pPr>
+    </w:lvl>
+    <w:lvl w:ilvl="8" w:tplc="0409001B" w:tentative="1">
+      <w:start w:val="1"/>
+      <w:numFmt w:val="lowerRoman"/>
+      <w:lvlText w:val="%9."/>
+      <w:lvlJc w:val="right"/>
+      <w:pPr>
+        <w:ind w:left="4440" w:hanging="440"/>
+      </w:pPr>
+    </w:lvl>
+  </w:abstractNum>
+  <w:abstractNum w:abstractNumId="2" w15:restartNumberingAfterBreak="0">
+    <w:nsid w:val="746647DA"/>
+    <w:multiLevelType w:val="hybridMultilevel"/>
+    <w:tmpl w:val="874E4468"/>
+    <w:lvl w:ilvl="0" w:tplc="04090001">
+      <w:start w:val="1"/>
+      <w:numFmt w:val="bullet"/>
+      <w:lvlText w:val=""/>
+      <w:lvlJc w:val="left"/>
+      <w:pPr>
+        <w:ind w:left="920" w:hanging="440"/>
+      </w:pPr>
+      <w:rPr>
+        <w:rFonts w:ascii="Wingdings" w:hAnsi="Wingdings" w:hint="default"/>
+      </w:rPr>
+    </w:lvl>
+    <w:lvl w:ilvl="1" w:tplc="04090003" w:tentative="1">
+      <w:start w:val="1"/>
+      <w:numFmt w:val="bullet"/>
+      <w:lvlText w:val=""/>
+      <w:lvlJc w:val="left"/>
+      <w:pPr>
+        <w:ind w:left="1360" w:hanging="440"/>
+      </w:pPr>
+      <w:rPr>
+        <w:rFonts w:ascii="Wingdings" w:hAnsi="Wingdings" w:hint="default"/>
+      </w:rPr>
+    </w:lvl>
+    <w:lvl w:ilvl="2" w:tplc="04090005" w:tentative="1">
+      <w:start w:val="1"/>
+      <w:numFmt w:val="bullet"/>
+      <w:lvlText w:val=""/>
+      <w:lvlJc w:val="left"/>
+      <w:pPr>
+        <w:ind w:left="1800" w:hanging="440"/>
+      </w:pPr>
+      <w:rPr>
+        <w:rFonts w:ascii="Wingdings" w:hAnsi="Wingdings" w:hint="default"/>
+      </w:rPr>
+    </w:lvl>
+    <w:lvl w:ilvl="3" w:tplc="04090001" w:tentative="1">
+      <w:start w:val="1"/>
+      <w:numFmt w:val="bullet"/>
+      <w:lvlText w:val=""/>
+      <w:lvlJc w:val="left"/>
+      <w:pPr>
+        <w:ind w:left="2240" w:hanging="440"/>
+      </w:pPr>
+      <w:rPr>
+        <w:rFonts w:ascii="Wingdings" w:hAnsi="Wingdings" w:hint="default"/>
+      </w:rPr>
+    </w:lvl>
+    <w:lvl w:ilvl="4" w:tplc="04090003" w:tentative="1">
+      <w:start w:val="1"/>
+      <w:numFmt w:val="bullet"/>
+      <w:lvlText w:val=""/>
+      <w:lvlJc w:val="left"/>
+      <w:pPr>
+        <w:ind w:left="2680" w:hanging="440"/>
+      </w:pPr>
+      <w:rPr>
+        <w:rFonts w:ascii="Wingdings" w:hAnsi="Wingdings" w:hint="default"/>
+      </w:rPr>
+    </w:lvl>
+    <w:lvl w:ilvl="5" w:tplc="04090005" w:tentative="1">
+      <w:start w:val="1"/>
+      <w:numFmt w:val="bullet"/>
+      <w:lvlText w:val=""/>
+      <w:lvlJc w:val="left"/>
+      <w:pPr>
+        <w:ind w:left="3120" w:hanging="440"/>
+      </w:pPr>
+      <w:rPr>
+        <w:rFonts w:ascii="Wingdings" w:hAnsi="Wingdings" w:hint="default"/>
+      </w:rPr>
+    </w:lvl>
+    <w:lvl w:ilvl="6" w:tplc="04090001" w:tentative="1">
+      <w:start w:val="1"/>
+      <w:numFmt w:val="bullet"/>
+      <w:lvlText w:val=""/>
+      <w:lvlJc w:val="left"/>
+      <w:pPr>
+        <w:ind w:left="3560" w:hanging="440"/>
+      </w:pPr>
+      <w:rPr>
+        <w:rFonts w:ascii="Wingdings" w:hAnsi="Wingdings" w:hint="default"/>
+      </w:rPr>
+    </w:lvl>
+    <w:lvl w:ilvl="7" w:tplc="04090003" w:tentative="1">
+      <w:start w:val="1"/>
+      <w:numFmt w:val="bullet"/>
+      <w:lvlText w:val=""/>
+      <w:lvlJc w:val="left"/>
+      <w:pPr>
+        <w:ind w:left="4000" w:hanging="440"/>
+      </w:pPr>
+      <w:rPr>
+        <w:rFonts w:ascii="Wingdings" w:hAnsi="Wingdings" w:hint="default"/>
+      </w:rPr>
+    </w:lvl>
+    <w:lvl w:ilvl="8" w:tplc="04090005" w:tentative="1">
+      <w:start w:val="1"/>
+      <w:numFmt w:val="bullet"/>
+      <w:lvlText w:val=""/>
+      <w:lvlJc w:val="left"/>
+      <w:pPr>
+        <w:ind w:left="4440" w:hanging="440"/>
+      </w:pPr>
+      <w:rPr>
+        <w:rFonts w:ascii="Wingdings" w:hAnsi="Wingdings" w:hint="default"/>
+      </w:rPr>
+    </w:lvl>
+  </w:abstractNum>
   <w:num w:numId="1" w16cid:durableId="325255522">
     <w:abstractNumId w:val="0"/>
+  </w:num>
+  <w:num w:numId="2" w16cid:durableId="447508681">
+    <w:abstractNumId w:val="1"/>
+  </w:num>
+  <w:num w:numId="3" w16cid:durableId="1854344442">
+    <w:abstractNumId w:val="2"/>
   </w:num>
 </w:numbering>
 </file>
@@ -17301,6 +21482,7 @@
   <w:style w:type="character" w:default="1" w:styleId="a0">
     <w:name w:val="Default Paragraph Font"/>
     <w:uiPriority w:val="1"/>
+    <w:semiHidden/>
     <w:unhideWhenUsed/>
   </w:style>
   <w:style w:type="table" w:default="1" w:styleId="a1">
@@ -17964,6 +22146,25 @@
       <w14:ligatures w14:val="none"/>
     </w:rPr>
   </w:style>
+  <w:style w:type="paragraph" w:customStyle="1" w:styleId="LW-tuti">
+    <w:name w:val="LW-tuti"/>
+    <w:basedOn w:val="af4"/>
+    <w:link w:val="LW-tuti0"/>
+    <w:qFormat/>
+    <w:rsid w:val="00752D04"/>
+  </w:style>
+  <w:style w:type="character" w:customStyle="1" w:styleId="LW-tuti0">
+    <w:name w:val="LW-tuti 字符"/>
+    <w:basedOn w:val="af5"/>
+    <w:link w:val="LW-tuti"/>
+    <w:rsid w:val="00752D04"/>
+    <w:rPr>
+      <w:rFonts w:ascii="Times New Roman" w:eastAsia="宋体" w:hAnsi="Times New Roman" w:cs="Times New Roman"/>
+      <w:sz w:val="21"/>
+      <w:szCs w:val="20"/>
+      <w14:ligatures w14:val="none"/>
+    </w:rPr>
+  </w:style>
 </w:styles>
 </file>
 

--- a/中期初稿.docx
+++ b/中期初稿.docx
@@ -2325,7 +2325,7 @@
       </w:pPr>
       <w:bookmarkStart w:id="4" w:name="_Toc213849003"/>
       <w:bookmarkStart w:id="5" w:name="_Toc213850046"/>
-      <w:bookmarkStart w:id="6" w:name="_Toc213956965"/>
+      <w:bookmarkStart w:id="6" w:name="_Toc214351458"/>
       <w:r>
         <w:rPr>
           <w:rFonts w:cs="Times New Roman" w:hint="eastAsia"/>
@@ -2994,8 +2994,8 @@
       <w:bookmarkStart w:id="10" w:name="_Toc163302249"/>
       <w:bookmarkStart w:id="11" w:name="_Toc213849004"/>
       <w:bookmarkStart w:id="12" w:name="_Toc213850047"/>
-      <w:bookmarkStart w:id="13" w:name="_Toc213956966"/>
-      <w:bookmarkStart w:id="14" w:name="_Toc163302250"/>
+      <w:bookmarkStart w:id="13" w:name="_Toc163302250"/>
+      <w:bookmarkStart w:id="14" w:name="_Toc214351459"/>
       <w:r>
         <w:rPr>
           <w:rFonts w:cs="Times New Roman"/>
@@ -3011,7 +3011,7 @@
       <w:bookmarkEnd w:id="10"/>
       <w:bookmarkEnd w:id="11"/>
       <w:bookmarkEnd w:id="12"/>
-      <w:bookmarkEnd w:id="13"/>
+      <w:bookmarkEnd w:id="14"/>
     </w:p>
     <w:p>
       <w:pPr>
@@ -3127,8 +3127,8 @@
         <w:br w:type="page"/>
       </w:r>
     </w:p>
-    <w:bookmarkEnd w:id="14" w:displacedByCustomXml="next"/>
-    <w:bookmarkStart w:id="15" w:name="_Toc213956967" w:displacedByCustomXml="next"/>
+    <w:bookmarkEnd w:id="13" w:displacedByCustomXml="next"/>
+    <w:bookmarkStart w:id="15" w:name="_Toc214351460" w:displacedByCustomXml="next"/>
     <w:sdt>
       <w:sdtPr>
         <w:rPr>
@@ -3233,7 +3233,7 @@
             </w:rPr>
             <w:fldChar w:fldCharType="separate"/>
           </w:r>
-          <w:hyperlink w:anchor="_Toc213956965" w:history="1">
+          <w:hyperlink w:anchor="_Toc214351458" w:history="1">
             <w:r>
               <w:rPr>
                 <w:rStyle w:val="af3"/>
@@ -3277,7 +3277,7 @@
                 <w:noProof/>
                 <w:webHidden/>
               </w:rPr>
-              <w:instrText xml:space="preserve"> PAGEREF _Toc213956965 \h </w:instrText>
+              <w:instrText xml:space="preserve"> PAGEREF _Toc214351458 \h </w:instrText>
             </w:r>
             <w:r>
               <w:rPr>
@@ -3324,7 +3324,7 @@
               <w14:ligatures w14:val="standardContextual"/>
             </w:rPr>
           </w:pPr>
-          <w:hyperlink w:anchor="_Toc213956966" w:history="1">
+          <w:hyperlink w:anchor="_Toc214351459" w:history="1">
             <w:r>
               <w:rPr>
                 <w:rStyle w:val="af3"/>
@@ -3353,7 +3353,7 @@
                 <w:noProof/>
                 <w:webHidden/>
               </w:rPr>
-              <w:instrText xml:space="preserve"> PAGEREF _Toc213956966 \h </w:instrText>
+              <w:instrText xml:space="preserve"> PAGEREF _Toc214351459 \h </w:instrText>
             </w:r>
             <w:r>
               <w:rPr>
@@ -3400,7 +3400,7 @@
               <w14:ligatures w14:val="standardContextual"/>
             </w:rPr>
           </w:pPr>
-          <w:hyperlink w:anchor="_Toc213956967" w:history="1">
+          <w:hyperlink w:anchor="_Toc214351460" w:history="1">
             <w:r>
               <w:rPr>
                 <w:rStyle w:val="af3"/>
@@ -3444,7 +3444,7 @@
                 <w:noProof/>
                 <w:webHidden/>
               </w:rPr>
-              <w:instrText xml:space="preserve"> PAGEREF _Toc213956967 \h </w:instrText>
+              <w:instrText xml:space="preserve"> PAGEREF _Toc214351460 \h </w:instrText>
             </w:r>
             <w:r>
               <w:rPr>
@@ -3491,7 +3491,7 @@
               <w14:ligatures w14:val="standardContextual"/>
             </w:rPr>
           </w:pPr>
-          <w:hyperlink w:anchor="_Toc213956968" w:history="1">
+          <w:hyperlink w:anchor="_Toc214351461" w:history="1">
             <w:r>
               <w:rPr>
                 <w:rStyle w:val="af3"/>
@@ -3551,7 +3551,7 @@
                 <w:noProof/>
                 <w:webHidden/>
               </w:rPr>
-              <w:instrText xml:space="preserve"> PAGEREF _Toc213956968 \h </w:instrText>
+              <w:instrText xml:space="preserve"> PAGEREF _Toc214351461 \h </w:instrText>
             </w:r>
             <w:r>
               <w:rPr>
@@ -3598,7 +3598,7 @@
               <w14:ligatures w14:val="standardContextual"/>
             </w:rPr>
           </w:pPr>
-          <w:hyperlink w:anchor="_Toc213956969" w:history="1">
+          <w:hyperlink w:anchor="_Toc214351462" w:history="1">
             <w:r>
               <w:rPr>
                 <w:rStyle w:val="af3"/>
@@ -3635,7 +3635,7 @@
                 <w:noProof/>
                 <w:webHidden/>
               </w:rPr>
-              <w:instrText xml:space="preserve"> PAGEREF _Toc213956969 \h </w:instrText>
+              <w:instrText xml:space="preserve"> PAGEREF _Toc214351462 \h </w:instrText>
             </w:r>
             <w:r>
               <w:rPr>
@@ -3682,7 +3682,7 @@
               <w14:ligatures w14:val="standardContextual"/>
             </w:rPr>
           </w:pPr>
-          <w:hyperlink w:anchor="_Toc213956970" w:history="1">
+          <w:hyperlink w:anchor="_Toc214351463" w:history="1">
             <w:r>
               <w:rPr>
                 <w:rStyle w:val="af3"/>
@@ -3696,6 +3696,7 @@
             <w:r>
               <w:rPr>
                 <w:rStyle w:val="af3"/>
+                <w:rFonts w:eastAsia="黑体"/>
                 <w:bCs/>
                 <w:noProof/>
                 <w:lang w:val="zh-CN"/>
@@ -3721,7 +3722,7 @@
                 <w:noProof/>
                 <w:webHidden/>
               </w:rPr>
-              <w:instrText xml:space="preserve"> PAGEREF _Toc213956970 \h </w:instrText>
+              <w:instrText xml:space="preserve"> PAGEREF _Toc214351463 \h </w:instrText>
             </w:r>
             <w:r>
               <w:rPr>
@@ -3768,7 +3769,7 @@
               <w14:ligatures w14:val="standardContextual"/>
             </w:rPr>
           </w:pPr>
-          <w:hyperlink w:anchor="_Toc213956971" w:history="1">
+          <w:hyperlink w:anchor="_Toc214351464" w:history="1">
             <w:r>
               <w:rPr>
                 <w:rStyle w:val="af3"/>
@@ -3781,11 +3782,9 @@
             <w:r>
               <w:rPr>
                 <w:rStyle w:val="af3"/>
+                <w:rFonts w:ascii="宋体" w:hAnsi="宋体"/>
                 <w:bCs/>
-                <w:iCs w:val="0"/>
-                <w:smallCaps/>
-                <w:noProof/>
-                <w:lang w:val="zh-CN"/>
+                <w:noProof/>
               </w:rPr>
               <w:t>医学图像生成</w:t>
             </w:r>
@@ -3808,7 +3807,7 @@
                 <w:noProof/>
                 <w:webHidden/>
               </w:rPr>
-              <w:instrText xml:space="preserve"> PAGEREF _Toc213956971 \h </w:instrText>
+              <w:instrText xml:space="preserve"> PAGEREF _Toc214351464 \h </w:instrText>
             </w:r>
             <w:r>
               <w:rPr>
@@ -3855,7 +3854,7 @@
               <w14:ligatures w14:val="standardContextual"/>
             </w:rPr>
           </w:pPr>
-          <w:hyperlink w:anchor="_Toc213956972" w:history="1">
+          <w:hyperlink w:anchor="_Toc214351465" w:history="1">
             <w:r>
               <w:rPr>
                 <w:rStyle w:val="af3"/>
@@ -3868,11 +3867,9 @@
             <w:r>
               <w:rPr>
                 <w:rStyle w:val="af3"/>
+                <w:rFonts w:ascii="宋体" w:hAnsi="宋体"/>
                 <w:bCs/>
-                <w:iCs w:val="0"/>
-                <w:smallCaps/>
-                <w:noProof/>
-                <w:lang w:val="zh-CN"/>
+                <w:noProof/>
               </w:rPr>
               <w:t>脑肿瘤分类及迁移学习</w:t>
             </w:r>
@@ -3895,7 +3892,7 @@
                 <w:noProof/>
                 <w:webHidden/>
               </w:rPr>
-              <w:instrText xml:space="preserve"> PAGEREF _Toc213956972 \h </w:instrText>
+              <w:instrText xml:space="preserve"> PAGEREF _Toc214351465 \h </w:instrText>
             </w:r>
             <w:r>
               <w:rPr>
@@ -3942,7 +3939,7 @@
               <w14:ligatures w14:val="standardContextual"/>
             </w:rPr>
           </w:pPr>
-          <w:hyperlink w:anchor="_Toc213956973" w:history="1">
+          <w:hyperlink w:anchor="_Toc214351466" w:history="1">
             <w:r>
               <w:rPr>
                 <w:rStyle w:val="af3"/>
@@ -3955,11 +3952,9 @@
             <w:r>
               <w:rPr>
                 <w:rStyle w:val="af3"/>
+                <w:rFonts w:ascii="宋体" w:hAnsi="宋体"/>
                 <w:bCs/>
-                <w:iCs w:val="0"/>
-                <w:smallCaps/>
-                <w:noProof/>
-                <w:lang w:val="zh-CN"/>
+                <w:noProof/>
               </w:rPr>
               <w:t>多模态脑肿瘤数据分类</w:t>
             </w:r>
@@ -3982,7 +3977,7 @@
                 <w:noProof/>
                 <w:webHidden/>
               </w:rPr>
-              <w:instrText xml:space="preserve"> PAGEREF _Toc213956973 \h </w:instrText>
+              <w:instrText xml:space="preserve"> PAGEREF _Toc214351466 \h </w:instrText>
             </w:r>
             <w:r>
               <w:rPr>
@@ -4029,7 +4024,7 @@
               <w14:ligatures w14:val="standardContextual"/>
             </w:rPr>
           </w:pPr>
-          <w:hyperlink w:anchor="_Toc213956974" w:history="1">
+          <w:hyperlink w:anchor="_Toc214351467" w:history="1">
             <w:r>
               <w:rPr>
                 <w:rStyle w:val="af3"/>
@@ -4067,7 +4062,7 @@
                 <w:noProof/>
                 <w:webHidden/>
               </w:rPr>
-              <w:instrText xml:space="preserve"> PAGEREF _Toc213956974 \h </w:instrText>
+              <w:instrText xml:space="preserve"> PAGEREF _Toc214351467 \h </w:instrText>
             </w:r>
             <w:r>
               <w:rPr>
@@ -4114,7 +4109,7 @@
               <w14:ligatures w14:val="standardContextual"/>
             </w:rPr>
           </w:pPr>
-          <w:hyperlink w:anchor="_Toc213956975" w:history="1">
+          <w:hyperlink w:anchor="_Toc214351468" w:history="1">
             <w:r>
               <w:rPr>
                 <w:rStyle w:val="af3"/>
@@ -4152,7 +4147,7 @@
                 <w:noProof/>
                 <w:webHidden/>
               </w:rPr>
-              <w:instrText xml:space="preserve"> PAGEREF _Toc213956975 \h </w:instrText>
+              <w:instrText xml:space="preserve"> PAGEREF _Toc214351468 \h </w:instrText>
             </w:r>
             <w:r>
               <w:rPr>
@@ -4199,7 +4194,7 @@
               <w14:ligatures w14:val="standardContextual"/>
             </w:rPr>
           </w:pPr>
-          <w:hyperlink w:anchor="_Toc213956976" w:history="1">
+          <w:hyperlink w:anchor="_Toc214351469" w:history="1">
             <w:r>
               <w:rPr>
                 <w:rStyle w:val="af3"/>
@@ -4254,7 +4249,7 @@
                 <w:noProof/>
                 <w:webHidden/>
               </w:rPr>
-              <w:instrText xml:space="preserve"> PAGEREF _Toc213956976 \h </w:instrText>
+              <w:instrText xml:space="preserve"> PAGEREF _Toc214351469 \h </w:instrText>
             </w:r>
             <w:r>
               <w:rPr>
@@ -4301,7 +4296,7 @@
               <w14:ligatures w14:val="standardContextual"/>
             </w:rPr>
           </w:pPr>
-          <w:hyperlink w:anchor="_Toc213956977" w:history="1">
+          <w:hyperlink w:anchor="_Toc214351470" w:history="1">
             <w:r>
               <w:rPr>
                 <w:rStyle w:val="af3"/>
@@ -4314,7 +4309,7 @@
                 <w:rStyle w:val="af3"/>
                 <w:noProof/>
               </w:rPr>
-              <w:t>胶质瘤图像相关知识</w:t>
+              <w:t>脑胶质瘤数据相关知识</w:t>
             </w:r>
             <w:r>
               <w:rPr>
@@ -4335,7 +4330,7 @@
                 <w:noProof/>
                 <w:webHidden/>
               </w:rPr>
-              <w:instrText xml:space="preserve"> PAGEREF _Toc213956977 \h </w:instrText>
+              <w:instrText xml:space="preserve"> PAGEREF _Toc214351470 \h </w:instrText>
             </w:r>
             <w:r>
               <w:rPr>
@@ -4382,7 +4377,7 @@
               <w14:ligatures w14:val="standardContextual"/>
             </w:rPr>
           </w:pPr>
-          <w:hyperlink w:anchor="_Toc213956978" w:history="1">
+          <w:hyperlink w:anchor="_Toc214351471" w:history="1">
             <w:r>
               <w:rPr>
                 <w:rStyle w:val="af3"/>
@@ -4430,7 +4425,7 @@
                 <w:noProof/>
                 <w:webHidden/>
               </w:rPr>
-              <w:instrText xml:space="preserve"> PAGEREF _Toc213956978 \h </w:instrText>
+              <w:instrText xml:space="preserve"> PAGEREF _Toc214351471 \h </w:instrText>
             </w:r>
             <w:r>
               <w:rPr>
@@ -4451,6 +4446,1101 @@
                 <w:webHidden/>
               </w:rPr>
               <w:t>10</w:t>
+            </w:r>
+            <w:r>
+              <w:rPr>
+                <w:noProof/>
+                <w:webHidden/>
+              </w:rPr>
+              <w:fldChar w:fldCharType="end"/>
+            </w:r>
+          </w:hyperlink>
+        </w:p>
+        <w:p>
+          <w:pPr>
+            <w:pStyle w:val="TOC3"/>
+            <w:tabs>
+              <w:tab w:val="right" w:leader="dot" w:pos="8296"/>
+            </w:tabs>
+            <w:ind w:left="420"/>
+            <w:rPr>
+              <w:rFonts w:asciiTheme="minorHAnsi" w:eastAsiaTheme="minorEastAsia" w:hAnsiTheme="minorHAnsi" w:cstheme="minorBidi"/>
+              <w:iCs w:val="0"/>
+              <w:noProof/>
+              <w:sz w:val="22"/>
+              <w:szCs w:val="24"/>
+              <w14:ligatures w14:val="standardContextual"/>
+            </w:rPr>
+          </w:pPr>
+          <w:hyperlink w:anchor="_Toc214351472" w:history="1">
+            <w:r>
+              <w:rPr>
+                <w:rStyle w:val="af3"/>
+                <w:noProof/>
+              </w:rPr>
+              <w:t xml:space="preserve">2.1.2 </w:t>
+            </w:r>
+            <w:r>
+              <w:rPr>
+                <w:rStyle w:val="af3"/>
+                <w:noProof/>
+              </w:rPr>
+              <w:t>脑胶质瘤生物标志物数据</w:t>
+            </w:r>
+            <w:r>
+              <w:rPr>
+                <w:noProof/>
+                <w:webHidden/>
+              </w:rPr>
+              <w:tab/>
+            </w:r>
+            <w:r>
+              <w:rPr>
+                <w:noProof/>
+                <w:webHidden/>
+              </w:rPr>
+              <w:fldChar w:fldCharType="begin"/>
+            </w:r>
+            <w:r>
+              <w:rPr>
+                <w:noProof/>
+                <w:webHidden/>
+              </w:rPr>
+              <w:instrText xml:space="preserve"> PAGEREF _Toc214351472 \h </w:instrText>
+            </w:r>
+            <w:r>
+              <w:rPr>
+                <w:noProof/>
+                <w:webHidden/>
+              </w:rPr>
+            </w:r>
+            <w:r>
+              <w:rPr>
+                <w:noProof/>
+                <w:webHidden/>
+              </w:rPr>
+              <w:fldChar w:fldCharType="separate"/>
+            </w:r>
+            <w:r>
+              <w:rPr>
+                <w:noProof/>
+                <w:webHidden/>
+              </w:rPr>
+              <w:t>12</w:t>
+            </w:r>
+            <w:r>
+              <w:rPr>
+                <w:noProof/>
+                <w:webHidden/>
+              </w:rPr>
+              <w:fldChar w:fldCharType="end"/>
+            </w:r>
+          </w:hyperlink>
+        </w:p>
+        <w:p>
+          <w:pPr>
+            <w:pStyle w:val="TOC3"/>
+            <w:tabs>
+              <w:tab w:val="right" w:leader="dot" w:pos="8296"/>
+            </w:tabs>
+            <w:ind w:left="420"/>
+            <w:rPr>
+              <w:rFonts w:asciiTheme="minorHAnsi" w:eastAsiaTheme="minorEastAsia" w:hAnsiTheme="minorHAnsi" w:cstheme="minorBidi"/>
+              <w:iCs w:val="0"/>
+              <w:noProof/>
+              <w:sz w:val="22"/>
+              <w:szCs w:val="24"/>
+              <w14:ligatures w14:val="standardContextual"/>
+            </w:rPr>
+          </w:pPr>
+          <w:hyperlink w:anchor="_Toc214351473" w:history="1">
+            <w:r>
+              <w:rPr>
+                <w:rStyle w:val="af3"/>
+                <w:noProof/>
+              </w:rPr>
+              <w:t xml:space="preserve">2.1.3 </w:t>
+            </w:r>
+            <w:r>
+              <w:rPr>
+                <w:rStyle w:val="af3"/>
+                <w:noProof/>
+              </w:rPr>
+              <w:t>脑胶质瘤</w:t>
+            </w:r>
+            <w:r>
+              <w:rPr>
+                <w:rStyle w:val="af3"/>
+                <w:noProof/>
+              </w:rPr>
+              <w:t>MRI</w:t>
+            </w:r>
+            <w:r>
+              <w:rPr>
+                <w:rStyle w:val="af3"/>
+                <w:noProof/>
+              </w:rPr>
+              <w:t>数据特性</w:t>
+            </w:r>
+            <w:r>
+              <w:rPr>
+                <w:noProof/>
+                <w:webHidden/>
+              </w:rPr>
+              <w:tab/>
+            </w:r>
+            <w:r>
+              <w:rPr>
+                <w:noProof/>
+                <w:webHidden/>
+              </w:rPr>
+              <w:fldChar w:fldCharType="begin"/>
+            </w:r>
+            <w:r>
+              <w:rPr>
+                <w:noProof/>
+                <w:webHidden/>
+              </w:rPr>
+              <w:instrText xml:space="preserve"> PAGEREF _Toc214351473 \h </w:instrText>
+            </w:r>
+            <w:r>
+              <w:rPr>
+                <w:noProof/>
+                <w:webHidden/>
+              </w:rPr>
+            </w:r>
+            <w:r>
+              <w:rPr>
+                <w:noProof/>
+                <w:webHidden/>
+              </w:rPr>
+              <w:fldChar w:fldCharType="separate"/>
+            </w:r>
+            <w:r>
+              <w:rPr>
+                <w:noProof/>
+                <w:webHidden/>
+              </w:rPr>
+              <w:t>13</w:t>
+            </w:r>
+            <w:r>
+              <w:rPr>
+                <w:noProof/>
+                <w:webHidden/>
+              </w:rPr>
+              <w:fldChar w:fldCharType="end"/>
+            </w:r>
+          </w:hyperlink>
+        </w:p>
+        <w:p>
+          <w:pPr>
+            <w:pStyle w:val="TOC2"/>
+            <w:tabs>
+              <w:tab w:val="right" w:leader="dot" w:pos="8296"/>
+            </w:tabs>
+            <w:ind w:left="210"/>
+            <w:rPr>
+              <w:rFonts w:asciiTheme="minorHAnsi" w:eastAsiaTheme="minorEastAsia" w:hAnsiTheme="minorHAnsi" w:cstheme="minorBidi"/>
+              <w:smallCaps w:val="0"/>
+              <w:noProof/>
+              <w:sz w:val="22"/>
+              <w:szCs w:val="24"/>
+              <w14:ligatures w14:val="standardContextual"/>
+            </w:rPr>
+          </w:pPr>
+          <w:hyperlink w:anchor="_Toc214351474" w:history="1">
+            <w:r>
+              <w:rPr>
+                <w:rStyle w:val="af3"/>
+                <w:noProof/>
+              </w:rPr>
+              <w:t xml:space="preserve">2.2 </w:t>
+            </w:r>
+            <w:r>
+              <w:rPr>
+                <w:rStyle w:val="af3"/>
+                <w:noProof/>
+              </w:rPr>
+              <w:t>经典图像生</w:t>
+            </w:r>
+            <w:r>
+              <w:rPr>
+                <w:rStyle w:val="af3"/>
+                <w:noProof/>
+              </w:rPr>
+              <w:t>成</w:t>
+            </w:r>
+            <w:r>
+              <w:rPr>
+                <w:rStyle w:val="af3"/>
+                <w:noProof/>
+              </w:rPr>
+              <w:t>算法</w:t>
+            </w:r>
+            <w:r>
+              <w:rPr>
+                <w:noProof/>
+                <w:webHidden/>
+              </w:rPr>
+              <w:tab/>
+            </w:r>
+            <w:r>
+              <w:rPr>
+                <w:noProof/>
+                <w:webHidden/>
+              </w:rPr>
+              <w:fldChar w:fldCharType="begin"/>
+            </w:r>
+            <w:r>
+              <w:rPr>
+                <w:noProof/>
+                <w:webHidden/>
+              </w:rPr>
+              <w:instrText xml:space="preserve"> PAGEREF _Toc214351474 \h </w:instrText>
+            </w:r>
+            <w:r>
+              <w:rPr>
+                <w:noProof/>
+                <w:webHidden/>
+              </w:rPr>
+            </w:r>
+            <w:r>
+              <w:rPr>
+                <w:noProof/>
+                <w:webHidden/>
+              </w:rPr>
+              <w:fldChar w:fldCharType="separate"/>
+            </w:r>
+            <w:r>
+              <w:rPr>
+                <w:noProof/>
+                <w:webHidden/>
+              </w:rPr>
+              <w:t>14</w:t>
+            </w:r>
+            <w:r>
+              <w:rPr>
+                <w:noProof/>
+                <w:webHidden/>
+              </w:rPr>
+              <w:fldChar w:fldCharType="end"/>
+            </w:r>
+          </w:hyperlink>
+        </w:p>
+        <w:p>
+          <w:pPr>
+            <w:pStyle w:val="TOC3"/>
+            <w:tabs>
+              <w:tab w:val="right" w:leader="dot" w:pos="8296"/>
+            </w:tabs>
+            <w:ind w:left="420"/>
+            <w:rPr>
+              <w:rFonts w:asciiTheme="minorHAnsi" w:eastAsiaTheme="minorEastAsia" w:hAnsiTheme="minorHAnsi" w:cstheme="minorBidi"/>
+              <w:iCs w:val="0"/>
+              <w:noProof/>
+              <w:sz w:val="22"/>
+              <w:szCs w:val="24"/>
+              <w14:ligatures w14:val="standardContextual"/>
+            </w:rPr>
+          </w:pPr>
+          <w:hyperlink w:anchor="_Toc214351475" w:history="1">
+            <w:r>
+              <w:rPr>
+                <w:rStyle w:val="af3"/>
+                <w:noProof/>
+              </w:rPr>
+              <w:t xml:space="preserve">2.2.1 </w:t>
+            </w:r>
+            <w:r>
+              <w:rPr>
+                <w:rStyle w:val="af3"/>
+                <w:noProof/>
+              </w:rPr>
+              <w:t>生成对抗网络</w:t>
+            </w:r>
+            <w:r>
+              <w:rPr>
+                <w:noProof/>
+                <w:webHidden/>
+              </w:rPr>
+              <w:tab/>
+            </w:r>
+            <w:r>
+              <w:rPr>
+                <w:noProof/>
+                <w:webHidden/>
+              </w:rPr>
+              <w:fldChar w:fldCharType="begin"/>
+            </w:r>
+            <w:r>
+              <w:rPr>
+                <w:noProof/>
+                <w:webHidden/>
+              </w:rPr>
+              <w:instrText xml:space="preserve"> PAGEREF _Toc214351475 \h </w:instrText>
+            </w:r>
+            <w:r>
+              <w:rPr>
+                <w:noProof/>
+                <w:webHidden/>
+              </w:rPr>
+            </w:r>
+            <w:r>
+              <w:rPr>
+                <w:noProof/>
+                <w:webHidden/>
+              </w:rPr>
+              <w:fldChar w:fldCharType="separate"/>
+            </w:r>
+            <w:r>
+              <w:rPr>
+                <w:noProof/>
+                <w:webHidden/>
+              </w:rPr>
+              <w:t>14</w:t>
+            </w:r>
+            <w:r>
+              <w:rPr>
+                <w:noProof/>
+                <w:webHidden/>
+              </w:rPr>
+              <w:fldChar w:fldCharType="end"/>
+            </w:r>
+          </w:hyperlink>
+        </w:p>
+        <w:p>
+          <w:pPr>
+            <w:pStyle w:val="TOC3"/>
+            <w:tabs>
+              <w:tab w:val="right" w:leader="dot" w:pos="8296"/>
+            </w:tabs>
+            <w:ind w:left="420"/>
+            <w:rPr>
+              <w:rFonts w:asciiTheme="minorHAnsi" w:eastAsiaTheme="minorEastAsia" w:hAnsiTheme="minorHAnsi" w:cstheme="minorBidi"/>
+              <w:iCs w:val="0"/>
+              <w:noProof/>
+              <w:sz w:val="22"/>
+              <w:szCs w:val="24"/>
+              <w14:ligatures w14:val="standardContextual"/>
+            </w:rPr>
+          </w:pPr>
+          <w:hyperlink w:anchor="_Toc214351476" w:history="1">
+            <w:r>
+              <w:rPr>
+                <w:rStyle w:val="af3"/>
+                <w:noProof/>
+              </w:rPr>
+              <w:t>2.2.2</w:t>
+            </w:r>
+            <w:r>
+              <w:rPr>
+                <w:rStyle w:val="af3"/>
+                <w:noProof/>
+              </w:rPr>
+              <w:t>扩散概率模型</w:t>
+            </w:r>
+            <w:r>
+              <w:rPr>
+                <w:noProof/>
+                <w:webHidden/>
+              </w:rPr>
+              <w:tab/>
+            </w:r>
+            <w:r>
+              <w:rPr>
+                <w:noProof/>
+                <w:webHidden/>
+              </w:rPr>
+              <w:fldChar w:fldCharType="begin"/>
+            </w:r>
+            <w:r>
+              <w:rPr>
+                <w:noProof/>
+                <w:webHidden/>
+              </w:rPr>
+              <w:instrText xml:space="preserve"> PAGEREF _Toc214351476 \h </w:instrText>
+            </w:r>
+            <w:r>
+              <w:rPr>
+                <w:noProof/>
+                <w:webHidden/>
+              </w:rPr>
+            </w:r>
+            <w:r>
+              <w:rPr>
+                <w:noProof/>
+                <w:webHidden/>
+              </w:rPr>
+              <w:fldChar w:fldCharType="separate"/>
+            </w:r>
+            <w:r>
+              <w:rPr>
+                <w:noProof/>
+                <w:webHidden/>
+              </w:rPr>
+              <w:t>14</w:t>
+            </w:r>
+            <w:r>
+              <w:rPr>
+                <w:noProof/>
+                <w:webHidden/>
+              </w:rPr>
+              <w:fldChar w:fldCharType="end"/>
+            </w:r>
+          </w:hyperlink>
+        </w:p>
+        <w:p>
+          <w:pPr>
+            <w:pStyle w:val="TOC2"/>
+            <w:tabs>
+              <w:tab w:val="right" w:leader="dot" w:pos="8296"/>
+            </w:tabs>
+            <w:ind w:left="210"/>
+            <w:rPr>
+              <w:rFonts w:asciiTheme="minorHAnsi" w:eastAsiaTheme="minorEastAsia" w:hAnsiTheme="minorHAnsi" w:cstheme="minorBidi"/>
+              <w:smallCaps w:val="0"/>
+              <w:noProof/>
+              <w:sz w:val="22"/>
+              <w:szCs w:val="24"/>
+              <w14:ligatures w14:val="standardContextual"/>
+            </w:rPr>
+          </w:pPr>
+          <w:hyperlink w:anchor="_Toc214351477" w:history="1">
+            <w:r>
+              <w:rPr>
+                <w:rStyle w:val="af3"/>
+                <w:noProof/>
+              </w:rPr>
+              <w:t xml:space="preserve">2.3 </w:t>
+            </w:r>
+            <w:r>
+              <w:rPr>
+                <w:rStyle w:val="af3"/>
+                <w:noProof/>
+              </w:rPr>
+              <w:t>经典</w:t>
+            </w:r>
+            <w:r>
+              <w:rPr>
+                <w:rStyle w:val="af3"/>
+                <w:noProof/>
+              </w:rPr>
+              <w:t>3D</w:t>
+            </w:r>
+            <w:r>
+              <w:rPr>
+                <w:rStyle w:val="af3"/>
+                <w:noProof/>
+              </w:rPr>
+              <w:t>图像分割算法</w:t>
+            </w:r>
+            <w:r>
+              <w:rPr>
+                <w:noProof/>
+                <w:webHidden/>
+              </w:rPr>
+              <w:tab/>
+            </w:r>
+            <w:r>
+              <w:rPr>
+                <w:noProof/>
+                <w:webHidden/>
+              </w:rPr>
+              <w:fldChar w:fldCharType="begin"/>
+            </w:r>
+            <w:r>
+              <w:rPr>
+                <w:noProof/>
+                <w:webHidden/>
+              </w:rPr>
+              <w:instrText xml:space="preserve"> PAGEREF _Toc214351477 \h </w:instrText>
+            </w:r>
+            <w:r>
+              <w:rPr>
+                <w:noProof/>
+                <w:webHidden/>
+              </w:rPr>
+            </w:r>
+            <w:r>
+              <w:rPr>
+                <w:noProof/>
+                <w:webHidden/>
+              </w:rPr>
+              <w:fldChar w:fldCharType="separate"/>
+            </w:r>
+            <w:r>
+              <w:rPr>
+                <w:noProof/>
+                <w:webHidden/>
+              </w:rPr>
+              <w:t>14</w:t>
+            </w:r>
+            <w:r>
+              <w:rPr>
+                <w:noProof/>
+                <w:webHidden/>
+              </w:rPr>
+              <w:fldChar w:fldCharType="end"/>
+            </w:r>
+          </w:hyperlink>
+        </w:p>
+        <w:p>
+          <w:pPr>
+            <w:pStyle w:val="TOC3"/>
+            <w:tabs>
+              <w:tab w:val="right" w:leader="dot" w:pos="8296"/>
+            </w:tabs>
+            <w:ind w:left="420"/>
+            <w:rPr>
+              <w:rFonts w:asciiTheme="minorHAnsi" w:eastAsiaTheme="minorEastAsia" w:hAnsiTheme="minorHAnsi" w:cstheme="minorBidi"/>
+              <w:iCs w:val="0"/>
+              <w:noProof/>
+              <w:sz w:val="22"/>
+              <w:szCs w:val="24"/>
+              <w14:ligatures w14:val="standardContextual"/>
+            </w:rPr>
+          </w:pPr>
+          <w:hyperlink w:anchor="_Toc214351478" w:history="1">
+            <w:r>
+              <w:rPr>
+                <w:rStyle w:val="af3"/>
+                <w:noProof/>
+              </w:rPr>
+              <w:t>2.3.1 nnUNet</w:t>
+            </w:r>
+            <w:r>
+              <w:rPr>
+                <w:rStyle w:val="af3"/>
+                <w:noProof/>
+              </w:rPr>
+              <w:t>分割</w:t>
+            </w:r>
+            <w:r>
+              <w:rPr>
+                <w:noProof/>
+                <w:webHidden/>
+              </w:rPr>
+              <w:tab/>
+            </w:r>
+            <w:r>
+              <w:rPr>
+                <w:noProof/>
+                <w:webHidden/>
+              </w:rPr>
+              <w:fldChar w:fldCharType="begin"/>
+            </w:r>
+            <w:r>
+              <w:rPr>
+                <w:noProof/>
+                <w:webHidden/>
+              </w:rPr>
+              <w:instrText xml:space="preserve"> PAGEREF _Toc214351478 \h </w:instrText>
+            </w:r>
+            <w:r>
+              <w:rPr>
+                <w:noProof/>
+                <w:webHidden/>
+              </w:rPr>
+            </w:r>
+            <w:r>
+              <w:rPr>
+                <w:noProof/>
+                <w:webHidden/>
+              </w:rPr>
+              <w:fldChar w:fldCharType="separate"/>
+            </w:r>
+            <w:r>
+              <w:rPr>
+                <w:noProof/>
+                <w:webHidden/>
+              </w:rPr>
+              <w:t>14</w:t>
+            </w:r>
+            <w:r>
+              <w:rPr>
+                <w:noProof/>
+                <w:webHidden/>
+              </w:rPr>
+              <w:fldChar w:fldCharType="end"/>
+            </w:r>
+          </w:hyperlink>
+        </w:p>
+        <w:p>
+          <w:pPr>
+            <w:pStyle w:val="TOC3"/>
+            <w:tabs>
+              <w:tab w:val="right" w:leader="dot" w:pos="8296"/>
+            </w:tabs>
+            <w:ind w:left="420"/>
+            <w:rPr>
+              <w:rFonts w:asciiTheme="minorHAnsi" w:eastAsiaTheme="minorEastAsia" w:hAnsiTheme="minorHAnsi" w:cstheme="minorBidi"/>
+              <w:iCs w:val="0"/>
+              <w:noProof/>
+              <w:sz w:val="22"/>
+              <w:szCs w:val="24"/>
+              <w14:ligatures w14:val="standardContextual"/>
+            </w:rPr>
+          </w:pPr>
+          <w:hyperlink w:anchor="_Toc214351479" w:history="1">
+            <w:r>
+              <w:rPr>
+                <w:rStyle w:val="af3"/>
+                <w:noProof/>
+              </w:rPr>
+              <w:t>2.3.2 V-Net</w:t>
+            </w:r>
+            <w:r>
+              <w:rPr>
+                <w:rStyle w:val="af3"/>
+                <w:noProof/>
+              </w:rPr>
+              <w:t>分割</w:t>
+            </w:r>
+            <w:r>
+              <w:rPr>
+                <w:noProof/>
+                <w:webHidden/>
+              </w:rPr>
+              <w:tab/>
+            </w:r>
+            <w:r>
+              <w:rPr>
+                <w:noProof/>
+                <w:webHidden/>
+              </w:rPr>
+              <w:fldChar w:fldCharType="begin"/>
+            </w:r>
+            <w:r>
+              <w:rPr>
+                <w:noProof/>
+                <w:webHidden/>
+              </w:rPr>
+              <w:instrText xml:space="preserve"> PAGEREF _Toc214351479 \h </w:instrText>
+            </w:r>
+            <w:r>
+              <w:rPr>
+                <w:noProof/>
+                <w:webHidden/>
+              </w:rPr>
+            </w:r>
+            <w:r>
+              <w:rPr>
+                <w:noProof/>
+                <w:webHidden/>
+              </w:rPr>
+              <w:fldChar w:fldCharType="separate"/>
+            </w:r>
+            <w:r>
+              <w:rPr>
+                <w:noProof/>
+                <w:webHidden/>
+              </w:rPr>
+              <w:t>14</w:t>
+            </w:r>
+            <w:r>
+              <w:rPr>
+                <w:noProof/>
+                <w:webHidden/>
+              </w:rPr>
+              <w:fldChar w:fldCharType="end"/>
+            </w:r>
+          </w:hyperlink>
+        </w:p>
+        <w:p>
+          <w:pPr>
+            <w:pStyle w:val="TOC2"/>
+            <w:tabs>
+              <w:tab w:val="right" w:leader="dot" w:pos="8296"/>
+            </w:tabs>
+            <w:ind w:left="210"/>
+            <w:rPr>
+              <w:rFonts w:asciiTheme="minorHAnsi" w:eastAsiaTheme="minorEastAsia" w:hAnsiTheme="minorHAnsi" w:cstheme="minorBidi"/>
+              <w:smallCaps w:val="0"/>
+              <w:noProof/>
+              <w:sz w:val="22"/>
+              <w:szCs w:val="24"/>
+              <w14:ligatures w14:val="standardContextual"/>
+            </w:rPr>
+          </w:pPr>
+          <w:hyperlink w:anchor="_Toc214351480" w:history="1">
+            <w:r>
+              <w:rPr>
+                <w:rStyle w:val="af3"/>
+                <w:noProof/>
+              </w:rPr>
+              <w:t xml:space="preserve">2.4 </w:t>
+            </w:r>
+            <w:r>
+              <w:rPr>
+                <w:rStyle w:val="af3"/>
+                <w:noProof/>
+              </w:rPr>
+              <w:t>图像分类相关技术</w:t>
+            </w:r>
+            <w:r>
+              <w:rPr>
+                <w:noProof/>
+                <w:webHidden/>
+              </w:rPr>
+              <w:tab/>
+            </w:r>
+            <w:r>
+              <w:rPr>
+                <w:noProof/>
+                <w:webHidden/>
+              </w:rPr>
+              <w:fldChar w:fldCharType="begin"/>
+            </w:r>
+            <w:r>
+              <w:rPr>
+                <w:noProof/>
+                <w:webHidden/>
+              </w:rPr>
+              <w:instrText xml:space="preserve"> PAGEREF _Toc214351480 \h </w:instrText>
+            </w:r>
+            <w:r>
+              <w:rPr>
+                <w:noProof/>
+                <w:webHidden/>
+              </w:rPr>
+            </w:r>
+            <w:r>
+              <w:rPr>
+                <w:noProof/>
+                <w:webHidden/>
+              </w:rPr>
+              <w:fldChar w:fldCharType="separate"/>
+            </w:r>
+            <w:r>
+              <w:rPr>
+                <w:noProof/>
+                <w:webHidden/>
+              </w:rPr>
+              <w:t>15</w:t>
+            </w:r>
+            <w:r>
+              <w:rPr>
+                <w:noProof/>
+                <w:webHidden/>
+              </w:rPr>
+              <w:fldChar w:fldCharType="end"/>
+            </w:r>
+          </w:hyperlink>
+        </w:p>
+        <w:p>
+          <w:pPr>
+            <w:pStyle w:val="TOC3"/>
+            <w:tabs>
+              <w:tab w:val="right" w:leader="dot" w:pos="8296"/>
+            </w:tabs>
+            <w:ind w:left="420"/>
+            <w:rPr>
+              <w:rFonts w:asciiTheme="minorHAnsi" w:eastAsiaTheme="minorEastAsia" w:hAnsiTheme="minorHAnsi" w:cstheme="minorBidi"/>
+              <w:iCs w:val="0"/>
+              <w:noProof/>
+              <w:sz w:val="22"/>
+              <w:szCs w:val="24"/>
+              <w14:ligatures w14:val="standardContextual"/>
+            </w:rPr>
+          </w:pPr>
+          <w:hyperlink w:anchor="_Toc214351481" w:history="1">
+            <w:r>
+              <w:rPr>
+                <w:rStyle w:val="af3"/>
+                <w:noProof/>
+              </w:rPr>
+              <w:t xml:space="preserve">2.4.1 </w:t>
+            </w:r>
+            <w:r>
+              <w:rPr>
+                <w:rStyle w:val="af3"/>
+                <w:noProof/>
+              </w:rPr>
+              <w:t>经典分类算法</w:t>
+            </w:r>
+            <w:r>
+              <w:rPr>
+                <w:noProof/>
+                <w:webHidden/>
+              </w:rPr>
+              <w:tab/>
+            </w:r>
+            <w:r>
+              <w:rPr>
+                <w:noProof/>
+                <w:webHidden/>
+              </w:rPr>
+              <w:fldChar w:fldCharType="begin"/>
+            </w:r>
+            <w:r>
+              <w:rPr>
+                <w:noProof/>
+                <w:webHidden/>
+              </w:rPr>
+              <w:instrText xml:space="preserve"> PAGEREF _Toc214351481 \h </w:instrText>
+            </w:r>
+            <w:r>
+              <w:rPr>
+                <w:noProof/>
+                <w:webHidden/>
+              </w:rPr>
+            </w:r>
+            <w:r>
+              <w:rPr>
+                <w:noProof/>
+                <w:webHidden/>
+              </w:rPr>
+              <w:fldChar w:fldCharType="separate"/>
+            </w:r>
+            <w:r>
+              <w:rPr>
+                <w:noProof/>
+                <w:webHidden/>
+              </w:rPr>
+              <w:t>15</w:t>
+            </w:r>
+            <w:r>
+              <w:rPr>
+                <w:noProof/>
+                <w:webHidden/>
+              </w:rPr>
+              <w:fldChar w:fldCharType="end"/>
+            </w:r>
+          </w:hyperlink>
+        </w:p>
+        <w:p>
+          <w:pPr>
+            <w:pStyle w:val="TOC3"/>
+            <w:tabs>
+              <w:tab w:val="right" w:leader="dot" w:pos="8296"/>
+            </w:tabs>
+            <w:ind w:left="420"/>
+            <w:rPr>
+              <w:rFonts w:asciiTheme="minorHAnsi" w:eastAsiaTheme="minorEastAsia" w:hAnsiTheme="minorHAnsi" w:cstheme="minorBidi"/>
+              <w:iCs w:val="0"/>
+              <w:noProof/>
+              <w:sz w:val="22"/>
+              <w:szCs w:val="24"/>
+              <w14:ligatures w14:val="standardContextual"/>
+            </w:rPr>
+          </w:pPr>
+          <w:hyperlink w:anchor="_Toc214351482" w:history="1">
+            <w:r>
+              <w:rPr>
+                <w:rStyle w:val="af3"/>
+                <w:noProof/>
+              </w:rPr>
+              <w:t xml:space="preserve">2.4.2 </w:t>
+            </w:r>
+            <w:r>
+              <w:rPr>
+                <w:rStyle w:val="af3"/>
+                <w:noProof/>
+              </w:rPr>
+              <w:t>注意力机制</w:t>
+            </w:r>
+            <w:r>
+              <w:rPr>
+                <w:noProof/>
+                <w:webHidden/>
+              </w:rPr>
+              <w:tab/>
+            </w:r>
+            <w:r>
+              <w:rPr>
+                <w:noProof/>
+                <w:webHidden/>
+              </w:rPr>
+              <w:fldChar w:fldCharType="begin"/>
+            </w:r>
+            <w:r>
+              <w:rPr>
+                <w:noProof/>
+                <w:webHidden/>
+              </w:rPr>
+              <w:instrText xml:space="preserve"> PAGEREF _Toc214351482 \h </w:instrText>
+            </w:r>
+            <w:r>
+              <w:rPr>
+                <w:noProof/>
+                <w:webHidden/>
+              </w:rPr>
+            </w:r>
+            <w:r>
+              <w:rPr>
+                <w:noProof/>
+                <w:webHidden/>
+              </w:rPr>
+              <w:fldChar w:fldCharType="separate"/>
+            </w:r>
+            <w:r>
+              <w:rPr>
+                <w:noProof/>
+                <w:webHidden/>
+              </w:rPr>
+              <w:t>15</w:t>
+            </w:r>
+            <w:r>
+              <w:rPr>
+                <w:noProof/>
+                <w:webHidden/>
+              </w:rPr>
+              <w:fldChar w:fldCharType="end"/>
+            </w:r>
+          </w:hyperlink>
+        </w:p>
+        <w:p>
+          <w:pPr>
+            <w:pStyle w:val="TOC3"/>
+            <w:tabs>
+              <w:tab w:val="right" w:leader="dot" w:pos="8296"/>
+            </w:tabs>
+            <w:ind w:left="420"/>
+            <w:rPr>
+              <w:rFonts w:asciiTheme="minorHAnsi" w:eastAsiaTheme="minorEastAsia" w:hAnsiTheme="minorHAnsi" w:cstheme="minorBidi"/>
+              <w:iCs w:val="0"/>
+              <w:noProof/>
+              <w:sz w:val="22"/>
+              <w:szCs w:val="24"/>
+              <w14:ligatures w14:val="standardContextual"/>
+            </w:rPr>
+          </w:pPr>
+          <w:hyperlink w:anchor="_Toc214351483" w:history="1">
+            <w:r>
+              <w:rPr>
+                <w:rStyle w:val="af3"/>
+                <w:noProof/>
+              </w:rPr>
+              <w:t xml:space="preserve">2.4.3 </w:t>
+            </w:r>
+            <w:r>
+              <w:rPr>
+                <w:rStyle w:val="af3"/>
+                <w:noProof/>
+              </w:rPr>
+              <w:t>大模型图像分类应用</w:t>
+            </w:r>
+            <w:r>
+              <w:rPr>
+                <w:noProof/>
+                <w:webHidden/>
+              </w:rPr>
+              <w:tab/>
+            </w:r>
+            <w:r>
+              <w:rPr>
+                <w:noProof/>
+                <w:webHidden/>
+              </w:rPr>
+              <w:fldChar w:fldCharType="begin"/>
+            </w:r>
+            <w:r>
+              <w:rPr>
+                <w:noProof/>
+                <w:webHidden/>
+              </w:rPr>
+              <w:instrText xml:space="preserve"> PAGEREF _Toc214351483 \h </w:instrText>
+            </w:r>
+            <w:r>
+              <w:rPr>
+                <w:noProof/>
+                <w:webHidden/>
+              </w:rPr>
+            </w:r>
+            <w:r>
+              <w:rPr>
+                <w:noProof/>
+                <w:webHidden/>
+              </w:rPr>
+              <w:fldChar w:fldCharType="separate"/>
+            </w:r>
+            <w:r>
+              <w:rPr>
+                <w:noProof/>
+                <w:webHidden/>
+              </w:rPr>
+              <w:t>15</w:t>
+            </w:r>
+            <w:r>
+              <w:rPr>
+                <w:noProof/>
+                <w:webHidden/>
+              </w:rPr>
+              <w:fldChar w:fldCharType="end"/>
+            </w:r>
+          </w:hyperlink>
+        </w:p>
+        <w:p>
+          <w:pPr>
+            <w:pStyle w:val="TOC2"/>
+            <w:tabs>
+              <w:tab w:val="right" w:leader="dot" w:pos="8296"/>
+            </w:tabs>
+            <w:ind w:left="210"/>
+            <w:rPr>
+              <w:rFonts w:asciiTheme="minorHAnsi" w:eastAsiaTheme="minorEastAsia" w:hAnsiTheme="minorHAnsi" w:cstheme="minorBidi"/>
+              <w:smallCaps w:val="0"/>
+              <w:noProof/>
+              <w:sz w:val="22"/>
+              <w:szCs w:val="24"/>
+              <w14:ligatures w14:val="standardContextual"/>
+            </w:rPr>
+          </w:pPr>
+          <w:hyperlink w:anchor="_Toc214351484" w:history="1">
+            <w:r>
+              <w:rPr>
+                <w:rStyle w:val="af3"/>
+                <w:noProof/>
+              </w:rPr>
+              <w:t xml:space="preserve">2.5 </w:t>
+            </w:r>
+            <w:r>
+              <w:rPr>
+                <w:rStyle w:val="af3"/>
+                <w:noProof/>
+              </w:rPr>
+              <w:t>知识蒸馏相关技术</w:t>
+            </w:r>
+            <w:r>
+              <w:rPr>
+                <w:noProof/>
+                <w:webHidden/>
+              </w:rPr>
+              <w:tab/>
+            </w:r>
+            <w:r>
+              <w:rPr>
+                <w:noProof/>
+                <w:webHidden/>
+              </w:rPr>
+              <w:fldChar w:fldCharType="begin"/>
+            </w:r>
+            <w:r>
+              <w:rPr>
+                <w:noProof/>
+                <w:webHidden/>
+              </w:rPr>
+              <w:instrText xml:space="preserve"> PAGEREF _Toc214351484 \h </w:instrText>
+            </w:r>
+            <w:r>
+              <w:rPr>
+                <w:noProof/>
+                <w:webHidden/>
+              </w:rPr>
+            </w:r>
+            <w:r>
+              <w:rPr>
+                <w:noProof/>
+                <w:webHidden/>
+              </w:rPr>
+              <w:fldChar w:fldCharType="separate"/>
+            </w:r>
+            <w:r>
+              <w:rPr>
+                <w:noProof/>
+                <w:webHidden/>
+              </w:rPr>
+              <w:t>15</w:t>
             </w:r>
             <w:r>
               <w:rPr>
@@ -4477,7 +5567,7 @@
               <w14:ligatures w14:val="standardContextual"/>
             </w:rPr>
           </w:pPr>
-          <w:hyperlink w:anchor="_Toc213956979" w:history="1">
+          <w:hyperlink w:anchor="_Toc214351485" w:history="1">
             <w:r>
               <w:rPr>
                 <w:rStyle w:val="af3"/>
@@ -4553,7 +5643,7 @@
                 <w:noProof/>
                 <w:webHidden/>
               </w:rPr>
-              <w:instrText xml:space="preserve"> PAGEREF _Toc213956979 \h </w:instrText>
+              <w:instrText xml:space="preserve"> PAGEREF _Toc214351485 \h </w:instrText>
             </w:r>
             <w:r>
               <w:rPr>
@@ -4573,7 +5663,7 @@
                 <w:noProof/>
                 <w:webHidden/>
               </w:rPr>
-              <w:t>12</w:t>
+              <w:t>16</w:t>
             </w:r>
             <w:r>
               <w:rPr>
@@ -4643,7 +5733,7 @@
           <w:szCs w:val="44"/>
         </w:rPr>
       </w:pPr>
-      <w:bookmarkStart w:id="19" w:name="_Toc213956968"/>
+      <w:bookmarkStart w:id="19" w:name="_Toc214351461"/>
       <w:r>
         <w:rPr>
           <w:rFonts w:cs="Times New Roman"/>
@@ -4717,7 +5807,7 @@
       <w:bookmarkStart w:id="22" w:name="_Toc97109236"/>
       <w:bookmarkStart w:id="23" w:name="_Toc213849006"/>
       <w:bookmarkStart w:id="24" w:name="_Toc213850049"/>
-      <w:bookmarkStart w:id="25" w:name="_Toc213956969"/>
+      <w:bookmarkStart w:id="25" w:name="_Toc214351462"/>
       <w:r>
         <w:rPr>
           <w:rFonts w:cs="Times New Roman"/>
@@ -6188,7 +7278,7 @@
           <w:lang w:val="zh-CN"/>
         </w:rPr>
       </w:pPr>
-      <w:bookmarkStart w:id="30" w:name="_Toc213956970"/>
+      <w:bookmarkStart w:id="30" w:name="_Toc214351463"/>
       <w:r>
         <w:rPr>
           <w:rFonts w:eastAsia="黑体"/>
@@ -6242,7 +7332,7 @@
       </w:pPr>
       <w:bookmarkStart w:id="31" w:name="_Toc97109238"/>
       <w:bookmarkStart w:id="32" w:name="_Toc163302254"/>
-      <w:bookmarkStart w:id="33" w:name="_Toc213956971"/>
+      <w:bookmarkStart w:id="33" w:name="_Toc214351464"/>
       <w:r>
         <w:rPr>
           <w:rFonts w:eastAsia="黑体"/>
@@ -7531,7 +8621,7 @@
           <w:szCs w:val="32"/>
         </w:rPr>
       </w:pPr>
-      <w:bookmarkStart w:id="35" w:name="_Toc213956972"/>
+      <w:bookmarkStart w:id="35" w:name="_Toc214351465"/>
       <w:r>
         <w:rPr>
           <w:rFonts w:eastAsia="黑体"/>
@@ -9953,7 +11043,7 @@
           <w:bCs/>
         </w:rPr>
       </w:pPr>
-      <w:bookmarkStart w:id="36" w:name="_Toc213956973"/>
+      <w:bookmarkStart w:id="36" w:name="_Toc214351466"/>
       <w:r>
         <w:rPr>
           <w:rFonts w:eastAsia="黑体"/>
@@ -10790,7 +11880,7 @@
         </w:rPr>
       </w:pPr>
       <w:bookmarkStart w:id="37" w:name="_Toc163302256"/>
-      <w:bookmarkStart w:id="38" w:name="_Toc213956974"/>
+      <w:bookmarkStart w:id="38" w:name="_Toc214351467"/>
       <w:r>
         <w:rPr>
           <w:rFonts w:cs="Times New Roman"/>
@@ -11545,7 +12635,7 @@
         </w:rPr>
       </w:pPr>
       <w:bookmarkStart w:id="41" w:name="_Toc163302257"/>
-      <w:bookmarkStart w:id="42" w:name="_Toc213956975"/>
+      <w:bookmarkStart w:id="42" w:name="_Toc214351468"/>
       <w:r>
         <w:rPr>
           <w:rFonts w:cs="Times New Roman" w:hint="eastAsia"/>
@@ -12064,7 +13154,7 @@
       <w:pPr>
         <w:pStyle w:val="1"/>
       </w:pPr>
-      <w:bookmarkStart w:id="44" w:name="_Toc213956976"/>
+      <w:bookmarkStart w:id="44" w:name="_Toc214351469"/>
       <w:r>
         <w:rPr>
           <w:rFonts w:hint="eastAsia"/>
@@ -12158,7 +13248,7 @@
       <w:pPr>
         <w:pStyle w:val="2"/>
       </w:pPr>
-      <w:bookmarkStart w:id="45" w:name="_Toc213956977"/>
+      <w:bookmarkStart w:id="45" w:name="_Toc214351470"/>
       <w:r>
         <w:rPr>
           <w:rFonts w:hint="eastAsia"/>
@@ -12195,8 +13285,8 @@
       <w:pPr>
         <w:pStyle w:val="3"/>
       </w:pPr>
-      <w:bookmarkStart w:id="46" w:name="_Toc213956978"/>
-      <w:bookmarkStart w:id="47" w:name="OLE_LINK2"/>
+      <w:bookmarkStart w:id="46" w:name="OLE_LINK2"/>
+      <w:bookmarkStart w:id="47" w:name="_Toc214351471"/>
       <w:r>
         <w:rPr>
           <w:rFonts w:hint="eastAsia"/>
@@ -12224,9 +13314,9 @@
         </w:rPr>
         <w:t>数据</w:t>
       </w:r>
-      <w:bookmarkEnd w:id="46"/>
-    </w:p>
-    <w:bookmarkEnd w:id="47"/>
+      <w:bookmarkEnd w:id="47"/>
+    </w:p>
+    <w:bookmarkEnd w:id="46"/>
     <w:p>
       <w:pPr>
         <w:pStyle w:val="LW-"/>
@@ -12647,6 +13737,9 @@
     <w:p>
       <w:pPr>
         <w:pStyle w:val="af4"/>
+        <w:rPr>
+          <w:rFonts w:hint="eastAsia"/>
+        </w:rPr>
       </w:pPr>
       <w:r>
         <w:t xml:space="preserve">Fig. 2-1 The process of collecting </w:t>
@@ -13624,7 +14717,6 @@
         <w:pStyle w:val="LW-"/>
         <w:ind w:firstLine="480"/>
         <w:rPr>
-          <w:rFonts w:hint="eastAsia"/>
           <w:lang w:eastAsia="zh-CN"/>
         </w:rPr>
       </w:pPr>
@@ -13766,14 +14858,7 @@
           <w:rFonts w:hint="eastAsia"/>
           <w:lang w:eastAsia="zh-CN"/>
         </w:rPr>
-        <w:t>，</w:t>
-      </w:r>
-      <w:r>
-        <w:rPr>
-          <w:rFonts w:hint="eastAsia"/>
-          <w:lang w:eastAsia="zh-CN"/>
-        </w:rPr>
-        <w:t>如</w:t>
+        <w:t>，如</w:t>
       </w:r>
       <w:r>
         <w:rPr>
@@ -14208,6 +15293,7 @@
       <w:pPr>
         <w:pStyle w:val="3"/>
       </w:pPr>
+      <w:bookmarkStart w:id="50" w:name="_Toc214351472"/>
       <w:r>
         <w:rPr>
           <w:rFonts w:hint="eastAsia"/>
@@ -14244,6 +15330,7 @@
         </w:rPr>
         <w:t>物数据</w:t>
       </w:r>
+      <w:bookmarkEnd w:id="50"/>
     </w:p>
     <w:p>
       <w:pPr>
@@ -14455,7 +15542,8 @@
       <w:pPr>
         <w:pStyle w:val="3"/>
       </w:pPr>
-      <w:bookmarkStart w:id="50" w:name="_Toc163302261"/>
+      <w:bookmarkStart w:id="51" w:name="_Toc163302261"/>
+      <w:bookmarkStart w:id="52" w:name="_Toc214351473"/>
       <w:r>
         <w:t>2.1</w:t>
       </w:r>
@@ -14480,7 +15568,8 @@
         </w:rPr>
         <w:t>数据特性</w:t>
       </w:r>
-      <w:bookmarkEnd w:id="50"/>
+      <w:bookmarkEnd w:id="51"/>
+      <w:bookmarkEnd w:id="52"/>
     </w:p>
     <w:p>
       <w:pPr>
@@ -14685,12 +15774,13 @@
       </w:pPr>
       <w:r>
         <w:rPr>
+          <w:noProof/>
           <w:lang w:eastAsia="zh-CN"/>
         </w:rPr>
         <w:drawing>
-          <wp:inline distT="0" distB="0" distL="0" distR="0" wp14:anchorId="453E8D52" wp14:editId="7D673AA4">
+          <wp:inline distT="0" distB="0" distL="0" distR="0" wp14:anchorId="453E8D52" wp14:editId="52798588">
             <wp:extent cx="5274310" cy="1858188"/>
-            <wp:effectExtent l="0" t="0" r="0" b="0"/>
+            <wp:effectExtent l="0" t="0" r="0" b="6350"/>
             <wp:docPr id="930808279" name="图片 1"/>
             <wp:cNvGraphicFramePr>
               <a:graphicFrameLocks xmlns:a="http://schemas.openxmlformats.org/drawingml/2006/main" noChangeAspect="1"/>
@@ -14744,13 +15834,7 @@
         <w:rPr>
           <w:rFonts w:hint="eastAsia"/>
         </w:rPr>
-        <w:t>2-</w:t>
-      </w:r>
-      <w:r>
-        <w:rPr>
-          <w:rFonts w:hint="eastAsia"/>
-        </w:rPr>
-        <w:t>4</w:t>
+        <w:t>2-4</w:t>
       </w:r>
       <w:r>
         <w:rPr>
@@ -14784,7 +15868,6 @@
         <w:pStyle w:val="LW-"/>
         <w:ind w:firstLine="480"/>
         <w:rPr>
-          <w:rFonts w:hint="eastAsia"/>
           <w:lang w:eastAsia="zh-CN"/>
         </w:rPr>
       </w:pPr>
@@ -14953,6 +16036,7 @@
       </w:pPr>
       <w:r>
         <w:rPr>
+          <w:noProof/>
           <w:lang w:eastAsia="zh-CN"/>
         </w:rPr>
         <w:drawing>
@@ -15021,19 +16105,7 @@
         <w:rPr>
           <w:rFonts w:hint="eastAsia"/>
         </w:rPr>
-        <w:t>无关</w:t>
-      </w:r>
-      <w:r>
-        <w:rPr>
-          <w:rFonts w:hint="eastAsia"/>
-        </w:rPr>
-        <w:t>组织</w:t>
-      </w:r>
-      <w:r>
-        <w:rPr>
-          <w:rFonts w:hint="eastAsia"/>
-        </w:rPr>
-        <w:t>干扰</w:t>
+        <w:t>无关组织干扰</w:t>
       </w:r>
     </w:p>
     <w:p>
@@ -15333,7 +16405,6 @@
         <w:pStyle w:val="LW-"/>
         <w:ind w:firstLine="480"/>
         <w:rPr>
-          <w:rFonts w:hint="eastAsia"/>
           <w:lang w:eastAsia="zh-CN"/>
         </w:rPr>
       </w:pPr>
@@ -15384,7 +16455,8 @@
       <w:pPr>
         <w:pStyle w:val="2"/>
       </w:pPr>
-      <w:bookmarkStart w:id="51" w:name="_Toc163302262"/>
+      <w:bookmarkStart w:id="53" w:name="_Toc163302262"/>
+      <w:bookmarkStart w:id="54" w:name="_Toc214351474"/>
       <w:r>
         <w:rPr>
           <w:rFonts w:hint="eastAsia"/>
@@ -15404,7 +16476,7 @@
         <w:rPr>
           <w:rFonts w:hint="eastAsia"/>
         </w:rPr>
-        <w:t>经典</w:t>
+        <w:t>扩散概率模型</w:t>
       </w:r>
       <w:r>
         <w:rPr>
@@ -15412,73 +16484,518 @@
         </w:rPr>
         <w:t>图像生成</w:t>
       </w:r>
-      <w:bookmarkEnd w:id="51"/>
+      <w:bookmarkEnd w:id="53"/>
       <w:r>
         <w:rPr>
           <w:rFonts w:hint="eastAsia"/>
         </w:rPr>
         <w:t>算法</w:t>
       </w:r>
-    </w:p>
-    <w:p>
-      <w:pPr>
-        <w:pStyle w:val="3"/>
-      </w:pPr>
-      <w:r>
-        <w:t>2.</w:t>
-      </w:r>
-      <w:r>
-        <w:rPr>
-          <w:rFonts w:hint="eastAsia"/>
-        </w:rPr>
-        <w:t>2</w:t>
-      </w:r>
-      <w:r>
-        <w:rPr>
-          <w:rFonts w:hint="eastAsia"/>
-        </w:rPr>
-        <w:t>.</w:t>
-      </w:r>
-      <w:r>
-        <w:rPr>
-          <w:rFonts w:hint="eastAsia"/>
-        </w:rPr>
-        <w:t>1</w:t>
-      </w:r>
-      <w:r>
-        <w:rPr>
-          <w:rFonts w:hint="eastAsia"/>
-        </w:rPr>
-        <w:t xml:space="preserve"> </w:t>
-      </w:r>
-      <w:r>
-        <w:rPr>
-          <w:rFonts w:hint="eastAsia"/>
-        </w:rPr>
-        <w:t>生成对抗网络</w:t>
-      </w:r>
-    </w:p>
-    <w:p>
-      <w:pPr>
-        <w:pStyle w:val="3"/>
-        <w:rPr>
-          <w:rFonts w:hint="eastAsia"/>
-        </w:rPr>
-      </w:pPr>
-      <w:r>
-        <w:t>2.</w:t>
-      </w:r>
-      <w:r>
-        <w:rPr>
-          <w:rFonts w:hint="eastAsia"/>
-        </w:rPr>
-        <w:t>2.</w:t>
-      </w:r>
-      <w:r>
-        <w:rPr>
-          <w:rFonts w:hint="eastAsia"/>
-        </w:rPr>
-        <w:t>2</w:t>
+      <w:bookmarkEnd w:id="54"/>
+    </w:p>
+    <w:p>
+      <w:pPr>
+        <w:pStyle w:val="LW-"/>
+        <w:snapToGrid w:val="0"/>
+        <w:ind w:firstLine="480"/>
+        <w:rPr>
+          <w:lang w:eastAsia="zh-CN"/>
+        </w:rPr>
+      </w:pPr>
+      <w:r>
+        <w:rPr>
+          <w:rFonts w:hint="eastAsia"/>
+          <w:lang w:eastAsia="zh-CN"/>
+        </w:rPr>
+        <w:t>2015</w:t>
+      </w:r>
+      <w:r>
+        <w:rPr>
+          <w:rFonts w:hint="eastAsia"/>
+          <w:lang w:eastAsia="zh-CN"/>
+        </w:rPr>
+        <w:t>年，</w:t>
+      </w:r>
+      <w:r>
+        <w:rPr>
+          <w:rFonts w:hint="eastAsia"/>
+          <w:lang w:eastAsia="zh-CN"/>
+        </w:rPr>
+        <w:t>Jascha Sohl-Dickstein</w:t>
+      </w:r>
+      <w:r>
+        <w:rPr>
+          <w:rFonts w:hint="eastAsia"/>
+          <w:lang w:eastAsia="zh-CN"/>
+        </w:rPr>
+        <w:t>等人受非平衡统计物理启发提出扩散概率模型（</w:t>
+      </w:r>
+      <w:r>
+        <w:rPr>
+          <w:rFonts w:hint="eastAsia"/>
+          <w:lang w:eastAsia="zh-CN"/>
+        </w:rPr>
+        <w:t>Diffusion Probabilistic Model</w:t>
+      </w:r>
+      <w:r>
+        <w:rPr>
+          <w:rFonts w:hint="eastAsia"/>
+          <w:lang w:eastAsia="zh-CN"/>
+        </w:rPr>
+        <w:t>，简称扩散模型）</w:t>
+      </w:r>
+      <w:r>
+        <w:rPr>
+          <w:lang w:eastAsia="zh-CN"/>
+        </w:rPr>
+        <w:fldChar w:fldCharType="begin"/>
+      </w:r>
+      <w:r>
+        <w:rPr>
+          <w:lang w:eastAsia="zh-CN"/>
+        </w:rPr>
+        <w:instrText xml:space="preserve"> </w:instrText>
+      </w:r>
+      <w:r>
+        <w:rPr>
+          <w:rFonts w:hint="eastAsia"/>
+          <w:lang w:eastAsia="zh-CN"/>
+        </w:rPr>
+        <w:instrText>REF _Ref214362760 \r \h</w:instrText>
+      </w:r>
+      <w:r>
+        <w:rPr>
+          <w:lang w:eastAsia="zh-CN"/>
+        </w:rPr>
+        <w:instrText xml:space="preserve"> </w:instrText>
+      </w:r>
+      <w:r>
+        <w:rPr>
+          <w:lang w:eastAsia="zh-CN"/>
+        </w:rPr>
+      </w:r>
+      <w:r>
+        <w:rPr>
+          <w:lang w:eastAsia="zh-CN"/>
+        </w:rPr>
+        <w:fldChar w:fldCharType="separate"/>
+      </w:r>
+      <w:r>
+        <w:rPr>
+          <w:lang w:eastAsia="zh-CN"/>
+        </w:rPr>
+        <w:t>[61]</w:t>
+      </w:r>
+      <w:r>
+        <w:rPr>
+          <w:lang w:eastAsia="zh-CN"/>
+        </w:rPr>
+        <w:fldChar w:fldCharType="end"/>
+      </w:r>
+      <w:r>
+        <w:rPr>
+          <w:rFonts w:hint="eastAsia"/>
+          <w:lang w:eastAsia="zh-CN"/>
+        </w:rPr>
+        <w:t>，为此类生成建模奠定了方法学基础。</w:t>
+      </w:r>
+      <w:r>
+        <w:rPr>
+          <w:rFonts w:hint="eastAsia"/>
+          <w:lang w:eastAsia="zh-CN"/>
+        </w:rPr>
+        <w:t>从变分建模视角，扩散模型可视为将</w:t>
+      </w:r>
+      <w:r>
+        <w:rPr>
+          <w:rFonts w:hint="eastAsia"/>
+          <w:lang w:eastAsia="zh-CN"/>
+        </w:rPr>
+        <w:t>VAE</w:t>
+      </w:r>
+      <w:r>
+        <w:rPr>
+          <w:rFonts w:hint="eastAsia"/>
+          <w:lang w:eastAsia="zh-CN"/>
+        </w:rPr>
+        <w:t>（变分自编码器）</w:t>
+      </w:r>
+      <w:r>
+        <w:rPr>
+          <w:rFonts w:hint="eastAsia"/>
+          <w:lang w:eastAsia="zh-CN"/>
+        </w:rPr>
+        <w:t>的潜变量由单步扩展为随时间展开的马尔可夫层级（即</w:t>
+      </w:r>
+      <w:r>
+        <w:rPr>
+          <w:rFonts w:hint="eastAsia"/>
+          <w:lang w:eastAsia="zh-CN"/>
+        </w:rPr>
+        <w:t xml:space="preserve"> MHVAE</w:t>
+      </w:r>
+      <w:r>
+        <w:rPr>
+          <w:rFonts w:hint="eastAsia"/>
+          <w:lang w:eastAsia="zh-CN"/>
+        </w:rPr>
+        <w:t>）：将潜变量按序组织成逐步加噪的前向过程</w:t>
+      </w:r>
+      <w:r>
+        <w:rPr>
+          <w:noProof/>
+          <w:position w:val="-12"/>
+        </w:rPr>
+        <w:drawing>
+          <wp:inline distT="0" distB="0" distL="0" distR="0" wp14:anchorId="6B49EEA7" wp14:editId="04F030FE">
+            <wp:extent cx="846587" cy="193221"/>
+            <wp:effectExtent l="0" t="0" r="0" b="0"/>
+            <wp:docPr id="1" name="Picture 1" descr="{&quot;mathml&quot;:&quot;&lt;math style=\&quot;font-family:stix;font-size:14px;\&quot; xmlns=\&quot;http://www.w3.org/1998/Math/MathML\&quot;&gt;&lt;mi&gt;q&lt;/mi&gt;&lt;mo&gt;(&lt;/mo&gt;&lt;msub&gt;&lt;mi&gt;x&lt;/mi&gt;&lt;mi&gt;t&lt;/mi&gt;&lt;/msub&gt;&lt;mo&gt;|&lt;/mo&gt;&lt;msub&gt;&lt;mi&gt;x&lt;/mi&gt;&lt;mrow&gt;&lt;mi&gt;t&lt;/mi&gt;&lt;mo&gt;-&lt;/mo&gt;&lt;mn&gt;1&lt;/mn&gt;&lt;/mrow&gt;&lt;/msub&gt;&lt;mo&gt;)&lt;/mo&gt;&lt;/math&gt;&quot;,&quot;origin&quot;:&quot;MathType Legacy&quot;,&quot;version&quot;:&quot;v3.20.0&quot;}" title="q 左括号 x 下标 t 竖线 x 下标 t 减 1 结束下标 右括号"/>
+            <wp:cNvGraphicFramePr>
+              <a:graphicFrameLocks xmlns:a="http://schemas.openxmlformats.org/drawingml/2006/main" noChangeAspect="1"/>
+            </wp:cNvGraphicFramePr>
+            <a:graphic xmlns:a="http://schemas.openxmlformats.org/drawingml/2006/main">
+              <a:graphicData uri="http://schemas.openxmlformats.org/drawingml/2006/picture">
+                <pic:pic xmlns:pic="http://schemas.openxmlformats.org/drawingml/2006/picture">
+                  <pic:nvPicPr>
+                    <pic:cNvPr id="1" name="Picture 1" descr="{&quot;mathml&quot;:&quot;&lt;math style=\&quot;font-family:stix;font-size:14px;\&quot; xmlns=\&quot;http://www.w3.org/1998/Math/MathML\&quot;&gt;&lt;mi&gt;q&lt;/mi&gt;&lt;mo&gt;(&lt;/mo&gt;&lt;msub&gt;&lt;mi&gt;x&lt;/mi&gt;&lt;mi&gt;t&lt;/mi&gt;&lt;/msub&gt;&lt;mo&gt;|&lt;/mo&gt;&lt;msub&gt;&lt;mi&gt;x&lt;/mi&gt;&lt;mrow&gt;&lt;mi&gt;t&lt;/mi&gt;&lt;mo&gt;-&lt;/mo&gt;&lt;mn&gt;1&lt;/mn&gt;&lt;/mrow&gt;&lt;/msub&gt;&lt;mo&gt;)&lt;/mo&gt;&lt;/math&gt;&quot;,&quot;origin&quot;:&quot;MathType Legacy&quot;,&quot;version&quot;:&quot;v3.20.0&quot;}" title="q 左括号 x 下标 t 竖线 x 下标 t 减 1 结束下标 右括号"/>
+                    <pic:cNvPicPr/>
+                  </pic:nvPicPr>
+                  <pic:blipFill>
+                    <a:blip r:embed="rId19" cstate="print">
+                      <a:extLst>
+                        <a:ext uri="{28A0092B-C50C-407E-A947-70E740481C1C}">
+                          <a14:useLocalDpi xmlns:a14="http://schemas.microsoft.com/office/drawing/2010/main" val="0"/>
+                        </a:ext>
+                      </a:extLst>
+                    </a:blip>
+                    <a:stretch>
+                      <a:fillRect/>
+                    </a:stretch>
+                  </pic:blipFill>
+                  <pic:spPr>
+                    <a:xfrm>
+                      <a:off x="0" y="0"/>
+                      <a:ext cx="848631" cy="193687"/>
+                    </a:xfrm>
+                    <a:prstGeom prst="rect">
+                      <a:avLst/>
+                    </a:prstGeom>
+                  </pic:spPr>
+                </pic:pic>
+              </a:graphicData>
+            </a:graphic>
+          </wp:inline>
+        </w:drawing>
+      </w:r>
+      <w:r>
+        <w:rPr>
+          <w:rFonts w:hint="eastAsia"/>
+          <w:lang w:eastAsia="zh-CN"/>
+        </w:rPr>
+        <w:t>，并学习与之对应的反向生成</w:t>
+      </w:r>
+      <w:r>
+        <w:rPr>
+          <w:noProof/>
+          <w:position w:val="-12"/>
+        </w:rPr>
+        <w:drawing>
+          <wp:inline distT="0" distB="0" distL="0" distR="0" wp14:anchorId="73B8C845" wp14:editId="641B4342">
+            <wp:extent cx="838200" cy="171530"/>
+            <wp:effectExtent l="0" t="0" r="0" b="6350"/>
+            <wp:docPr id="468631133" name="Picture 1" descr="{&quot;mathml&quot;:&quot;&lt;math style=\&quot;font-family:stix;font-size:14px;\&quot; xmlns=\&quot;http://www.w3.org/1998/Math/MathML\&quot;&gt;&lt;msub&gt;&lt;mi&gt;p&lt;/mi&gt;&lt;mi&gt;&amp;#x3B8;&lt;/mi&gt;&lt;/msub&gt;&lt;mo&gt;(&lt;/mo&gt;&lt;msub&gt;&lt;mi&gt;x&lt;/mi&gt;&lt;mrow&gt;&lt;mi&gt;t&lt;/mi&gt;&lt;mo&gt;-&lt;/mo&gt;&lt;mn&gt;1&lt;/mn&gt;&lt;/mrow&gt;&lt;/msub&gt;&lt;mo&gt;|&lt;/mo&gt;&lt;msub&gt;&lt;mi&gt;x&lt;/mi&gt;&lt;mi&gt;t&lt;/mi&gt;&lt;/msub&gt;&lt;mo&gt;)&lt;/mo&gt;&lt;/math&gt;&quot;,&quot;origin&quot;:&quot;MathType Legacy&quot;,&quot;version&quot;:&quot;v3.20.0&quot;}" title="p 下标 theta （ 小写 ） 左括号 x 下标 t 减 1 结束下标 竖线 x 下标 t 右括号"/>
+            <wp:cNvGraphicFramePr>
+              <a:graphicFrameLocks xmlns:a="http://schemas.openxmlformats.org/drawingml/2006/main" noChangeAspect="1"/>
+            </wp:cNvGraphicFramePr>
+            <a:graphic xmlns:a="http://schemas.openxmlformats.org/drawingml/2006/main">
+              <a:graphicData uri="http://schemas.openxmlformats.org/drawingml/2006/picture">
+                <pic:pic xmlns:pic="http://schemas.openxmlformats.org/drawingml/2006/picture">
+                  <pic:nvPicPr>
+                    <pic:cNvPr id="1" name="Picture 1" descr="{&quot;mathml&quot;:&quot;&lt;math style=\&quot;font-family:stix;font-size:14px;\&quot; xmlns=\&quot;http://www.w3.org/1998/Math/MathML\&quot;&gt;&lt;msub&gt;&lt;mi&gt;p&lt;/mi&gt;&lt;mi&gt;&amp;#x3B8;&lt;/mi&gt;&lt;/msub&gt;&lt;mo&gt;(&lt;/mo&gt;&lt;msub&gt;&lt;mi&gt;x&lt;/mi&gt;&lt;mrow&gt;&lt;mi&gt;t&lt;/mi&gt;&lt;mo&gt;-&lt;/mo&gt;&lt;mn&gt;1&lt;/mn&gt;&lt;/mrow&gt;&lt;/msub&gt;&lt;mo&gt;|&lt;/mo&gt;&lt;msub&gt;&lt;mi&gt;x&lt;/mi&gt;&lt;mi&gt;t&lt;/mi&gt;&lt;/msub&gt;&lt;mo&gt;)&lt;/mo&gt;&lt;/math&gt;&quot;,&quot;origin&quot;:&quot;MathType Legacy&quot;,&quot;version&quot;:&quot;v3.20.0&quot;}" title="p 下标 theta （ 小写 ） 左括号 x 下标 t 减 1 结束下标 竖线 x 下标 t 右括号"/>
+                    <pic:cNvPicPr/>
+                  </pic:nvPicPr>
+                  <pic:blipFill>
+                    <a:blip r:embed="rId20" cstate="print">
+                      <a:extLst>
+                        <a:ext uri="{28A0092B-C50C-407E-A947-70E740481C1C}">
+                          <a14:useLocalDpi xmlns:a14="http://schemas.microsoft.com/office/drawing/2010/main" val="0"/>
+                        </a:ext>
+                      </a:extLst>
+                    </a:blip>
+                    <a:stretch>
+                      <a:fillRect/>
+                    </a:stretch>
+                  </pic:blipFill>
+                  <pic:spPr>
+                    <a:xfrm>
+                      <a:off x="0" y="0"/>
+                      <a:ext cx="852691" cy="174495"/>
+                    </a:xfrm>
+                    <a:prstGeom prst="rect">
+                      <a:avLst/>
+                    </a:prstGeom>
+                  </pic:spPr>
+                </pic:pic>
+              </a:graphicData>
+            </a:graphic>
+          </wp:inline>
+        </w:drawing>
+      </w:r>
+      <w:r>
+        <w:rPr>
+          <w:rFonts w:hint="eastAsia"/>
+          <w:lang w:eastAsia="zh-CN"/>
+        </w:rPr>
+        <w:t>。在此框架下，通过多步噪声调度定义从弱到强的扰动序列，配合对目标函数的重写，使整体训练由最大化分层</w:t>
+      </w:r>
+      <w:r>
+        <w:rPr>
+          <w:rFonts w:hint="eastAsia"/>
+          <w:lang w:eastAsia="zh-CN"/>
+        </w:rPr>
+        <w:t>变分下界</w:t>
+      </w:r>
+      <w:r>
+        <w:rPr>
+          <w:rFonts w:hint="eastAsia"/>
+          <w:lang w:eastAsia="zh-CN"/>
+        </w:rPr>
+        <w:t>（</w:t>
+      </w:r>
+      <w:r>
+        <w:rPr>
+          <w:rFonts w:hint="eastAsia"/>
+          <w:lang w:eastAsia="zh-CN"/>
+        </w:rPr>
+        <w:t>ELBO</w:t>
+      </w:r>
+      <w:r>
+        <w:rPr>
+          <w:rFonts w:hint="eastAsia"/>
+          <w:lang w:eastAsia="zh-CN"/>
+        </w:rPr>
+        <w:t>）</w:t>
+      </w:r>
+      <w:r>
+        <w:rPr>
+          <w:rFonts w:hint="eastAsia"/>
+          <w:lang w:eastAsia="zh-CN"/>
+        </w:rPr>
+        <w:t>转化为由加权重构项与</w:t>
+      </w:r>
+      <w:r>
+        <w:rPr>
+          <w:rFonts w:hint="eastAsia"/>
+          <w:lang w:eastAsia="zh-CN"/>
+        </w:rPr>
+        <w:t>KL</w:t>
+      </w:r>
+      <w:r>
+        <w:rPr>
+          <w:rFonts w:hint="eastAsia"/>
+          <w:lang w:eastAsia="zh-CN"/>
+        </w:rPr>
+        <w:t>项组成的可优化目标，进一步等价为去噪分数匹配形式，从而在每一时间步学习稳定的去噪映射或分数场。相较</w:t>
+      </w:r>
+      <w:r>
+        <w:rPr>
+          <w:rFonts w:hint="eastAsia"/>
+          <w:lang w:eastAsia="zh-CN"/>
+        </w:rPr>
+        <w:t>MHVAE</w:t>
+      </w:r>
+      <w:r>
+        <w:rPr>
+          <w:rFonts w:hint="eastAsia"/>
+          <w:lang w:eastAsia="zh-CN"/>
+        </w:rPr>
+        <w:t>，扩散模型在噪声设计、参数共享与目标重构上的处理更具结构化与数值稳定性，便于大规模训练并提升样本保真度。图</w:t>
+      </w:r>
+      <w:r>
+        <w:rPr>
+          <w:rFonts w:hint="eastAsia"/>
+          <w:lang w:eastAsia="zh-CN"/>
+        </w:rPr>
+        <w:t>2-7</w:t>
+      </w:r>
+      <w:r>
+        <w:rPr>
+          <w:lang w:eastAsia="zh-CN"/>
+        </w:rPr>
+        <w:fldChar w:fldCharType="begin"/>
+      </w:r>
+      <w:r>
+        <w:rPr>
+          <w:lang w:eastAsia="zh-CN"/>
+        </w:rPr>
+        <w:instrText xml:space="preserve"> </w:instrText>
+      </w:r>
+      <w:r>
+        <w:rPr>
+          <w:rFonts w:hint="eastAsia"/>
+          <w:lang w:eastAsia="zh-CN"/>
+        </w:rPr>
+        <w:instrText>REF _Ref214362772 \r \h</w:instrText>
+      </w:r>
+      <w:r>
+        <w:rPr>
+          <w:lang w:eastAsia="zh-CN"/>
+        </w:rPr>
+        <w:instrText xml:space="preserve"> </w:instrText>
+      </w:r>
+      <w:r>
+        <w:rPr>
+          <w:lang w:eastAsia="zh-CN"/>
+        </w:rPr>
+      </w:r>
+      <w:r>
+        <w:rPr>
+          <w:lang w:eastAsia="zh-CN"/>
+        </w:rPr>
+        <w:fldChar w:fldCharType="separate"/>
+      </w:r>
+      <w:r>
+        <w:rPr>
+          <w:lang w:eastAsia="zh-CN"/>
+        </w:rPr>
+        <w:t>[62]</w:t>
+      </w:r>
+      <w:r>
+        <w:rPr>
+          <w:lang w:eastAsia="zh-CN"/>
+        </w:rPr>
+        <w:fldChar w:fldCharType="end"/>
+      </w:r>
+      <w:r>
+        <w:rPr>
+          <w:rFonts w:hint="eastAsia"/>
+          <w:lang w:eastAsia="zh-CN"/>
+        </w:rPr>
+        <w:t>展示了二者在图模型与优化目标上的对应关系与等价连接。</w:t>
+      </w:r>
+    </w:p>
+    <w:p>
+      <w:pPr>
+        <w:pStyle w:val="LW-"/>
+        <w:ind w:firstLineChars="0" w:firstLine="0"/>
+        <w:jc w:val="center"/>
+        <w:rPr>
+          <w:lang w:eastAsia="zh-CN"/>
+        </w:rPr>
+      </w:pPr>
+      <w:r>
+        <w:lastRenderedPageBreak/>
+        <w:fldChar w:fldCharType="begin"/>
+      </w:r>
+      <w:r>
+        <w:instrText xml:space="preserve"> INCLUDEPICTURE "https://www.zhangzhenhu.com/_images/diffusion_vdm_base.png" \* MERGEFORMATINET </w:instrText>
+      </w:r>
+      <w:r>
+        <w:fldChar w:fldCharType="separate"/>
+      </w:r>
+      <w:r>
+        <w:rPr>
+          <w:noProof/>
+        </w:rPr>
+        <w:drawing>
+          <wp:inline distT="0" distB="0" distL="0" distR="0" wp14:anchorId="2854C067" wp14:editId="5796A496">
+            <wp:extent cx="5214257" cy="2046530"/>
+            <wp:effectExtent l="0" t="0" r="0" b="0"/>
+            <wp:docPr id="1234168280" name="图片 1" descr="图形用户界面, 应用程序&#10;&#10;AI 生成的内容可能不正确。"/>
+            <wp:cNvGraphicFramePr>
+              <a:graphicFrameLocks xmlns:a="http://schemas.openxmlformats.org/drawingml/2006/main" noChangeAspect="1"/>
+            </wp:cNvGraphicFramePr>
+            <a:graphic xmlns:a="http://schemas.openxmlformats.org/drawingml/2006/main">
+              <a:graphicData uri="http://schemas.openxmlformats.org/drawingml/2006/picture">
+                <pic:pic xmlns:pic="http://schemas.openxmlformats.org/drawingml/2006/picture">
+                  <pic:nvPicPr>
+                    <pic:cNvPr id="1234168280" name="图片 1" descr="图形用户界面, 应用程序&#10;&#10;AI 生成的内容可能不正确。"/>
+                    <pic:cNvPicPr>
+                      <a:picLocks noChangeAspect="1" noChangeArrowheads="1"/>
+                    </pic:cNvPicPr>
+                  </pic:nvPicPr>
+                  <pic:blipFill>
+                    <a:blip r:embed="rId21" cstate="print">
+                      <a:extLst>
+                        <a:ext uri="{28A0092B-C50C-407E-A947-70E740481C1C}">
+                          <a14:useLocalDpi xmlns:a14="http://schemas.microsoft.com/office/drawing/2010/main" val="0"/>
+                        </a:ext>
+                      </a:extLst>
+                    </a:blip>
+                    <a:srcRect/>
+                    <a:stretch>
+                      <a:fillRect/>
+                    </a:stretch>
+                  </pic:blipFill>
+                  <pic:spPr bwMode="auto">
+                    <a:xfrm>
+                      <a:off x="0" y="0"/>
+                      <a:ext cx="5218388" cy="2048151"/>
+                    </a:xfrm>
+                    <a:prstGeom prst="rect">
+                      <a:avLst/>
+                    </a:prstGeom>
+                    <a:noFill/>
+                    <a:ln>
+                      <a:noFill/>
+                    </a:ln>
+                  </pic:spPr>
+                </pic:pic>
+              </a:graphicData>
+            </a:graphic>
+          </wp:inline>
+        </w:drawing>
+      </w:r>
+      <w:r>
+        <w:fldChar w:fldCharType="end"/>
+      </w:r>
+    </w:p>
+    <w:p>
+      <w:pPr>
+        <w:pStyle w:val="af4"/>
+      </w:pPr>
+      <w:r>
+        <w:rPr>
+          <w:rFonts w:hint="eastAsia"/>
+        </w:rPr>
+        <w:t>图</w:t>
+      </w:r>
+      <w:r>
+        <w:rPr>
+          <w:rFonts w:hint="eastAsia"/>
+        </w:rPr>
+        <w:t>2-</w:t>
+      </w:r>
+      <w:r>
+        <w:rPr>
+          <w:rFonts w:hint="eastAsia"/>
+        </w:rPr>
+        <w:t>7</w:t>
+      </w:r>
+      <w:r>
+        <w:fldChar w:fldCharType="begin"/>
+      </w:r>
+      <w:r>
+        <w:instrText xml:space="preserve"> </w:instrText>
+      </w:r>
+      <w:r>
+        <w:rPr>
+          <w:rFonts w:hint="eastAsia"/>
+        </w:rPr>
+        <w:instrText>REF _Ref214362772 \r \h</w:instrText>
+      </w:r>
+      <w:r>
+        <w:instrText xml:space="preserve"> </w:instrText>
+      </w:r>
+      <w:r>
+        <w:fldChar w:fldCharType="separate"/>
+      </w:r>
+      <w:r>
+        <w:t>[62]</w:t>
+      </w:r>
+      <w:r>
+        <w:fldChar w:fldCharType="end"/>
       </w:r>
       <w:r>
         <w:rPr>
@@ -15486,131 +17003,1208 @@
         </w:rPr>
         <w:t>扩散概率模型</w:t>
       </w:r>
+      <w:r>
+        <w:rPr>
+          <w:rFonts w:hint="eastAsia"/>
+        </w:rPr>
+        <w:t>图</w:t>
+      </w:r>
+    </w:p>
+    <w:p>
+      <w:pPr>
+        <w:pStyle w:val="af4"/>
+        <w:rPr>
+          <w:rFonts w:hint="eastAsia"/>
+          <w:lang w:eastAsia="zh-Hans"/>
+        </w:rPr>
+      </w:pPr>
+      <w:r>
+        <w:rPr>
+          <w:lang w:eastAsia="zh-Hans"/>
+        </w:rPr>
+        <w:t xml:space="preserve">Fig. 2-6 </w:t>
+      </w:r>
+      <w:r>
+        <w:rPr>
+          <w:rFonts w:hint="eastAsia"/>
+        </w:rPr>
+        <w:t xml:space="preserve">Diffusion </w:t>
+      </w:r>
+      <w:r>
+        <w:rPr>
+          <w:rFonts w:hint="eastAsia"/>
+        </w:rPr>
+        <w:t>p</w:t>
+      </w:r>
+      <w:r>
+        <w:rPr>
+          <w:rFonts w:hint="eastAsia"/>
+        </w:rPr>
+        <w:t xml:space="preserve">robabilistic </w:t>
+      </w:r>
+      <w:r>
+        <w:rPr>
+          <w:rFonts w:hint="eastAsia"/>
+        </w:rPr>
+        <w:t>m</w:t>
+      </w:r>
+      <w:r>
+        <w:rPr>
+          <w:rFonts w:hint="eastAsia"/>
+        </w:rPr>
+        <w:t>odel</w:t>
+      </w:r>
+      <w:r>
+        <w:rPr>
+          <w:rFonts w:hint="eastAsia"/>
+        </w:rPr>
+        <w:t xml:space="preserve"> image</w:t>
+      </w:r>
+    </w:p>
+    <w:p>
+      <w:pPr>
+        <w:pStyle w:val="LW-"/>
+        <w:ind w:firstLine="480"/>
+        <w:rPr>
+          <w:lang w:eastAsia="zh-CN"/>
+        </w:rPr>
+      </w:pPr>
+      <w:r>
+        <w:rPr>
+          <w:rFonts w:hint="eastAsia"/>
+          <w:lang w:eastAsia="zh-CN"/>
+        </w:rPr>
+        <w:t>从整体来看，扩散模型包括前向扩散过程和后向去噪过程，在后向去噪过程中每一次预测的是噪声，通过逐层递减来去噪，进而生成清晰图像。</w:t>
+      </w:r>
+    </w:p>
+    <w:p>
+      <w:pPr>
+        <w:pStyle w:val="LW-"/>
+        <w:snapToGrid w:val="0"/>
+        <w:ind w:firstLine="480"/>
+        <w:rPr>
+          <w:lang w:eastAsia="zh-CN"/>
+        </w:rPr>
+      </w:pPr>
+      <w:r>
+        <w:rPr>
+          <w:rFonts w:hint="eastAsia"/>
+          <w:lang w:eastAsia="zh-CN"/>
+        </w:rPr>
+        <w:t>前向扩散过程。从真实样本</w:t>
+      </w:r>
+      <m:oMath>
+        <m:sSub>
+          <m:sSubPr>
+            <m:ctrlPr>
+              <w:rPr>
+                <w:rFonts w:ascii="Cambria Math" w:hAnsi="Cambria Math"/>
+                <w:i/>
+                <w:lang w:eastAsia="zh-CN"/>
+              </w:rPr>
+            </m:ctrlPr>
+          </m:sSubPr>
+          <m:e>
+            <m:r>
+              <w:rPr>
+                <w:rFonts w:ascii="Cambria Math" w:hAnsi="Cambria Math"/>
+                <w:lang w:eastAsia="zh-CN"/>
+              </w:rPr>
+              <m:t>x</m:t>
+            </m:r>
+          </m:e>
+          <m:sub>
+            <m:r>
+              <w:rPr>
+                <w:rFonts w:ascii="Cambria Math" w:hAnsi="Cambria Math"/>
+                <w:lang w:eastAsia="zh-CN"/>
+              </w:rPr>
+              <m:t>0</m:t>
+            </m:r>
+          </m:sub>
+        </m:sSub>
+      </m:oMath>
+      <w:r>
+        <w:rPr>
+          <w:rFonts w:hint="eastAsia"/>
+          <w:lang w:eastAsia="zh-CN"/>
+        </w:rPr>
+        <w:t>出发，沿马尔可夫链逐步加噪，使变量趋于各向同性高斯。设</w:t>
+      </w:r>
+      <w:r>
+        <w:rPr>
+          <w:noProof/>
+          <w:position w:val="-10"/>
+        </w:rPr>
+        <w:drawing>
+          <wp:inline distT="0" distB="0" distL="0" distR="0" wp14:anchorId="2B345C96" wp14:editId="797E560E">
+            <wp:extent cx="1404112" cy="170688"/>
+            <wp:effectExtent l="0" t="0" r="0" b="0"/>
+            <wp:docPr id="612517154" name="Picture 1" descr="{&quot;mathml&quot;:&quot;&lt;math style=\&quot;font-family:stix;font-size:12px;\&quot; xmlns=\&quot;http://www.w3.org/1998/Math/MathML\&quot;&gt;&lt;msub&gt;&lt;mi&gt;&amp;#x3B1;&lt;/mi&gt;&lt;mi&gt;t&lt;/mi&gt;&lt;/msub&gt;&lt;mo&gt;=&lt;/mo&gt;&lt;mn&gt;1&lt;/mn&gt;&lt;mo&gt;-&lt;/mo&gt;&lt;msub&gt;&lt;mi&gt;&amp;#x3B2;&lt;/mi&gt;&lt;mi&gt;t&lt;/mi&gt;&lt;/msub&gt;&lt;mo&gt;&amp;#x200A;&lt;/mo&gt;&lt;mo&gt;(&lt;/mo&gt;&lt;mn&gt;0&lt;/mn&gt;&lt;mo&gt;&amp;lt;&lt;/mo&gt;&lt;msub&gt;&lt;mi&gt;&amp;#x3B2;&lt;/mi&gt;&lt;mi&gt;t&lt;/mi&gt;&lt;/msub&gt;&lt;mo&gt;&amp;lt;&lt;/mo&gt;&lt;mn&gt;1&lt;/mn&gt;&lt;mo&gt;)&lt;/mo&gt;&lt;/math&gt;&quot;,&quot;origin&quot;:&quot;MathType Legacy&quot;,&quot;version&quot;:&quot;v3.20.0&quot;}" title="alpha （ 小写 ） 下标 t 等于 1 减 beta （ 小写 ） 下标 t   左括号 0 小于 beta （ 小写 ） 下标 t 小于 1 右括号"/>
+            <wp:cNvGraphicFramePr>
+              <a:graphicFrameLocks xmlns:a="http://schemas.openxmlformats.org/drawingml/2006/main" noChangeAspect="1"/>
+            </wp:cNvGraphicFramePr>
+            <a:graphic xmlns:a="http://schemas.openxmlformats.org/drawingml/2006/main">
+              <a:graphicData uri="http://schemas.openxmlformats.org/drawingml/2006/picture">
+                <pic:pic xmlns:pic="http://schemas.openxmlformats.org/drawingml/2006/picture">
+                  <pic:nvPicPr>
+                    <pic:cNvPr id="1" name="Picture 1" descr="{&quot;mathml&quot;:&quot;&lt;math style=\&quot;font-family:stix;font-size:12px;\&quot; xmlns=\&quot;http://www.w3.org/1998/Math/MathML\&quot;&gt;&lt;msub&gt;&lt;mi&gt;&amp;#x3B1;&lt;/mi&gt;&lt;mi&gt;t&lt;/mi&gt;&lt;/msub&gt;&lt;mo&gt;=&lt;/mo&gt;&lt;mn&gt;1&lt;/mn&gt;&lt;mo&gt;-&lt;/mo&gt;&lt;msub&gt;&lt;mi&gt;&amp;#x3B2;&lt;/mi&gt;&lt;mi&gt;t&lt;/mi&gt;&lt;/msub&gt;&lt;mo&gt;&amp;#x200A;&lt;/mo&gt;&lt;mo&gt;(&lt;/mo&gt;&lt;mn&gt;0&lt;/mn&gt;&lt;mo&gt;&amp;lt;&lt;/mo&gt;&lt;msub&gt;&lt;mi&gt;&amp;#x3B2;&lt;/mi&gt;&lt;mi&gt;t&lt;/mi&gt;&lt;/msub&gt;&lt;mo&gt;&amp;lt;&lt;/mo&gt;&lt;mn&gt;1&lt;/mn&gt;&lt;mo&gt;)&lt;/mo&gt;&lt;/math&gt;&quot;,&quot;origin&quot;:&quot;MathType Legacy&quot;,&quot;version&quot;:&quot;v3.20.0&quot;}" title="alpha （ 小写 ） 下标 t 等于 1 减 beta （ 小写 ） 下标 t   左括号 0 小于 beta （ 小写 ） 下标 t 小于 1 右括号"/>
+                    <pic:cNvPicPr/>
+                  </pic:nvPicPr>
+                  <pic:blipFill>
+                    <a:blip r:embed="rId22" cstate="print">
+                      <a:extLst>
+                        <a:ext uri="{28A0092B-C50C-407E-A947-70E740481C1C}">
+                          <a14:useLocalDpi xmlns:a14="http://schemas.microsoft.com/office/drawing/2010/main" val="0"/>
+                        </a:ext>
+                      </a:extLst>
+                    </a:blip>
+                    <a:stretch>
+                      <a:fillRect/>
+                    </a:stretch>
+                  </pic:blipFill>
+                  <pic:spPr>
+                    <a:xfrm>
+                      <a:off x="0" y="0"/>
+                      <a:ext cx="1404112" cy="170688"/>
+                    </a:xfrm>
+                    <a:prstGeom prst="rect">
+                      <a:avLst/>
+                    </a:prstGeom>
+                  </pic:spPr>
+                </pic:pic>
+              </a:graphicData>
+            </a:graphic>
+          </wp:inline>
+        </w:drawing>
+      </w:r>
+      <w:r>
+        <w:rPr>
+          <w:lang w:eastAsia="zh-CN"/>
+        </w:rPr>
+        <w:t>,</w:t>
+      </w:r>
+      <w:r>
+        <w:rPr>
+          <w:rFonts w:hint="eastAsia"/>
+          <w:lang w:eastAsia="zh-CN"/>
+        </w:rPr>
+        <w:t>则每一步的编码分布为</w:t>
+      </w:r>
+      <w:r>
+        <w:rPr>
+          <w:rFonts w:hint="eastAsia"/>
+          <w:lang w:eastAsia="zh-CN"/>
+        </w:rPr>
+        <w:t>：</w:t>
+      </w:r>
+    </w:p>
+    <w:p>
+      <w:pPr>
+        <w:pStyle w:val="LW-"/>
+        <w:snapToGrid w:val="0"/>
+        <w:ind w:firstLineChars="0" w:firstLine="0"/>
+        <w:jc w:val="center"/>
+        <w:rPr>
+          <w:lang w:eastAsia="zh-CN"/>
+        </w:rPr>
+      </w:pPr>
+      <w:r>
+        <w:rPr>
+          <w:noProof/>
+          <w:position w:val="-20"/>
+        </w:rPr>
+        <w:drawing>
+          <wp:inline distT="0" distB="0" distL="0" distR="0" wp14:anchorId="0E843B95" wp14:editId="7F559815">
+            <wp:extent cx="2378529" cy="243549"/>
+            <wp:effectExtent l="0" t="0" r="0" b="5080"/>
+            <wp:docPr id="2031795831" name="Picture 1" descr="{&quot;mathml&quot;:&quot;&lt;math style=\&quot;font-family:stix;font-size:12px;\&quot; xmlns=\&quot;http://www.w3.org/1998/Math/MathML\&quot;&gt;&lt;mi&gt;q&lt;/mi&gt;&lt;mo&gt;(&lt;/mo&gt;&lt;msub&gt;&lt;mi&gt;x&lt;/mi&gt;&lt;mi&gt;t&lt;/mi&gt;&lt;/msub&gt;&lt;mspace width=\&quot;-0.2em\&quot;/&gt;&lt;mo&gt;&amp;#x2223;&lt;/mo&gt;&lt;mspace width=\&quot;-0.2em\&quot;/&gt;&lt;msub&gt;&lt;mi&gt;x&lt;/mi&gt;&lt;mrow&gt;&lt;mi&gt;t&lt;/mi&gt;&lt;mo&gt;-&lt;/mo&gt;&lt;mn&gt;1&lt;/mn&gt;&lt;/mrow&gt;&lt;/msub&gt;&lt;mo&gt;)&lt;/mo&gt;&lt;mo&gt;=&lt;/mo&gt;&lt;mi mathvariant=\&quot;script\&quot;&gt;N&lt;/mi&gt;&lt;mspace width=\&quot;-0.2em\&quot;/&gt;&lt;mo&gt;(&lt;/mo&gt;&lt;msqrt&gt;&lt;msub&gt;&lt;mi&gt;&amp;#x3B1;&lt;/mi&gt;&lt;mi&gt;t&lt;/mi&gt;&lt;/msub&gt;&lt;/msqrt&gt;&lt;mo&gt;&amp;#x200A;&lt;/mo&gt;&lt;msub&gt;&lt;mi&gt;x&lt;/mi&gt;&lt;mrow&gt;&lt;mi&gt;t&lt;/mi&gt;&lt;mo&gt;-&lt;/mo&gt;&lt;mn&gt;1&lt;/mn&gt;&lt;/mrow&gt;&lt;/msub&gt;&lt;mo&gt;,&lt;/mo&gt;&lt;mo&gt;(&lt;/mo&gt;&lt;mn&gt;1&lt;/mn&gt;&lt;mo&gt;-&lt;/mo&gt;&lt;msub&gt;&lt;mi&gt;&amp;#x3B1;&lt;/mi&gt;&lt;mi&gt;t&lt;/mi&gt;&lt;/msub&gt;&lt;mo&gt;)&lt;/mo&gt;&lt;mi mathvariant=\&quot;bold\&quot;&gt;I&lt;/mi&gt;&lt;mo&gt;)&lt;/mo&gt;&lt;/math&gt;&quot;,&quot;origin&quot;:&quot;MathType Legacy&quot;,&quot;version&quot;:&quot;v3.20.0&quot;}" title="q 左括号 x 下标 t 空白 ∣ 空白 x 下标 t 减 1 结束下标 右括号 等于 书法 N 空白 左括号 根号 alpha （ 小写 ） 下标 t 结束根号   x 下标 t 减 1 结束下标 逗号 左括号 1 减 alpha （ 小写 ） 下标 t 右括号 粗体字 I 右括号"/>
+            <wp:cNvGraphicFramePr>
+              <a:graphicFrameLocks xmlns:a="http://schemas.openxmlformats.org/drawingml/2006/main" noChangeAspect="1"/>
+            </wp:cNvGraphicFramePr>
+            <a:graphic xmlns:a="http://schemas.openxmlformats.org/drawingml/2006/main">
+              <a:graphicData uri="http://schemas.openxmlformats.org/drawingml/2006/picture">
+                <pic:pic xmlns:pic="http://schemas.openxmlformats.org/drawingml/2006/picture">
+                  <pic:nvPicPr>
+                    <pic:cNvPr id="1" name="Picture 1" descr="{&quot;mathml&quot;:&quot;&lt;math style=\&quot;font-family:stix;font-size:12px;\&quot; xmlns=\&quot;http://www.w3.org/1998/Math/MathML\&quot;&gt;&lt;mi&gt;q&lt;/mi&gt;&lt;mo&gt;(&lt;/mo&gt;&lt;msub&gt;&lt;mi&gt;x&lt;/mi&gt;&lt;mi&gt;t&lt;/mi&gt;&lt;/msub&gt;&lt;mspace width=\&quot;-0.2em\&quot;/&gt;&lt;mo&gt;&amp;#x2223;&lt;/mo&gt;&lt;mspace width=\&quot;-0.2em\&quot;/&gt;&lt;msub&gt;&lt;mi&gt;x&lt;/mi&gt;&lt;mrow&gt;&lt;mi&gt;t&lt;/mi&gt;&lt;mo&gt;-&lt;/mo&gt;&lt;mn&gt;1&lt;/mn&gt;&lt;/mrow&gt;&lt;/msub&gt;&lt;mo&gt;)&lt;/mo&gt;&lt;mo&gt;=&lt;/mo&gt;&lt;mi mathvariant=\&quot;script\&quot;&gt;N&lt;/mi&gt;&lt;mspace width=\&quot;-0.2em\&quot;/&gt;&lt;mo&gt;(&lt;/mo&gt;&lt;msqrt&gt;&lt;msub&gt;&lt;mi&gt;&amp;#x3B1;&lt;/mi&gt;&lt;mi&gt;t&lt;/mi&gt;&lt;/msub&gt;&lt;/msqrt&gt;&lt;mo&gt;&amp;#x200A;&lt;/mo&gt;&lt;msub&gt;&lt;mi&gt;x&lt;/mi&gt;&lt;mrow&gt;&lt;mi&gt;t&lt;/mi&gt;&lt;mo&gt;-&lt;/mo&gt;&lt;mn&gt;1&lt;/mn&gt;&lt;/mrow&gt;&lt;/msub&gt;&lt;mo&gt;,&lt;/mo&gt;&lt;mo&gt;(&lt;/mo&gt;&lt;mn&gt;1&lt;/mn&gt;&lt;mo&gt;-&lt;/mo&gt;&lt;msub&gt;&lt;mi&gt;&amp;#x3B1;&lt;/mi&gt;&lt;mi&gt;t&lt;/mi&gt;&lt;/msub&gt;&lt;mo&gt;)&lt;/mo&gt;&lt;mi mathvariant=\&quot;bold\&quot;&gt;I&lt;/mi&gt;&lt;mo&gt;)&lt;/mo&gt;&lt;/math&gt;&quot;,&quot;origin&quot;:&quot;MathType Legacy&quot;,&quot;version&quot;:&quot;v3.20.0&quot;}" title="q 左括号 x 下标 t 空白 ∣ 空白 x 下标 t 减 1 结束下标 右括号 等于 书法 N 空白 左括号 根号 alpha （ 小写 ） 下标 t 结束根号   x 下标 t 减 1 结束下标 逗号 左括号 1 减 alpha （ 小写 ） 下标 t 右括号 粗体字 I 右括号"/>
+                    <pic:cNvPicPr/>
+                  </pic:nvPicPr>
+                  <pic:blipFill>
+                    <a:blip r:embed="rId23" cstate="print">
+                      <a:extLst>
+                        <a:ext uri="{28A0092B-C50C-407E-A947-70E740481C1C}">
+                          <a14:useLocalDpi xmlns:a14="http://schemas.microsoft.com/office/drawing/2010/main" val="0"/>
+                        </a:ext>
+                      </a:extLst>
+                    </a:blip>
+                    <a:stretch>
+                      <a:fillRect/>
+                    </a:stretch>
+                  </pic:blipFill>
+                  <pic:spPr>
+                    <a:xfrm>
+                      <a:off x="0" y="0"/>
+                      <a:ext cx="2378529" cy="243549"/>
+                    </a:xfrm>
+                    <a:prstGeom prst="rect">
+                      <a:avLst/>
+                    </a:prstGeom>
+                  </pic:spPr>
+                </pic:pic>
+              </a:graphicData>
+            </a:graphic>
+          </wp:inline>
+        </w:drawing>
+      </w:r>
+    </w:p>
+    <w:p>
+      <w:pPr>
+        <w:pStyle w:val="LW-"/>
+        <w:snapToGrid w:val="0"/>
+        <w:ind w:firstLineChars="0" w:firstLine="0"/>
+        <w:rPr>
+          <w:lang w:eastAsia="zh-CN"/>
+        </w:rPr>
+      </w:pPr>
+      <w:r>
+        <w:rPr>
+          <w:rFonts w:hint="eastAsia"/>
+          <w:lang w:eastAsia="zh-CN"/>
+        </w:rPr>
+        <w:t>并可写成闭式：</w:t>
+      </w:r>
+    </w:p>
+    <w:p>
+      <w:pPr>
+        <w:pStyle w:val="LW-"/>
+        <w:snapToGrid w:val="0"/>
+        <w:ind w:firstLineChars="0" w:firstLine="0"/>
+        <w:jc w:val="center"/>
+        <w:rPr>
+          <w:lang w:eastAsia="zh-CN"/>
+        </w:rPr>
+      </w:pPr>
+      <w:r>
+        <w:rPr>
+          <w:noProof/>
+          <w:position w:val="-20"/>
+        </w:rPr>
+        <w:drawing>
+          <wp:inline distT="0" distB="0" distL="0" distR="0" wp14:anchorId="571A8142" wp14:editId="608824D8">
+            <wp:extent cx="3129643" cy="271779"/>
+            <wp:effectExtent l="0" t="0" r="0" b="0"/>
+            <wp:docPr id="858559748" name="Picture 1" descr="{&quot;mathml&quot;:&quot;&lt;math style=\&quot;font-family:stix;font-size:12px;\&quot; xmlns=\&quot;http://www.w3.org/1998/Math/MathML\&quot;&gt;&lt;msub&gt;&lt;mi&gt;x&lt;/mi&gt;&lt;mi&gt;t&lt;/mi&gt;&lt;/msub&gt;&lt;mo&gt;=&lt;/mo&gt;&lt;msqrt&gt;&lt;msub&gt;&lt;mover&gt;&lt;mi&gt;&amp;#x3B1;&lt;/mi&gt;&lt;mo&gt;&amp;#xAF;&lt;/mo&gt;&lt;/mover&gt;&lt;mi&gt;t&lt;/mi&gt;&lt;/msub&gt;&lt;/msqrt&gt;&lt;mo&gt;&amp;#x200A;&lt;/mo&gt;&lt;msub&gt;&lt;mi&gt;x&lt;/mi&gt;&lt;mn&gt;0&lt;/mn&gt;&lt;/msub&gt;&lt;mo&gt;+&lt;/mo&gt;&lt;msqrt&gt;&lt;mn&gt;1&lt;/mn&gt;&lt;mo&gt;-&lt;/mo&gt;&lt;msub&gt;&lt;mover&gt;&lt;mi&gt;&amp;#x3B1;&lt;/mi&gt;&lt;mo&gt;&amp;#xAF;&lt;/mo&gt;&lt;/mover&gt;&lt;mi&gt;t&lt;/mi&gt;&lt;/msub&gt;&lt;/msqrt&gt;&lt;mo&gt;&amp;#x200A;&lt;/mo&gt;&lt;mi&gt;&amp;#x3B5;&lt;/mi&gt;&lt;mo&gt;,&lt;/mo&gt;&lt;mo&gt;&amp;#xA0;&amp;#xA0;&lt;/mo&gt;&lt;msub&gt;&lt;mover&gt;&lt;mi&gt;&amp;#x3B1;&lt;/mi&gt;&lt;mo&gt;&amp;#xAF;&lt;/mo&gt;&lt;/mover&gt;&lt;mi&gt;t&lt;/mi&gt;&lt;/msub&gt;&lt;mo&gt;=&lt;/mo&gt;&lt;mstyle displaystyle=\&quot;false\&quot;&gt;&lt;msubsup&gt;&lt;mo&gt;&amp;#x220F;&lt;/mo&gt;&lt;mrow&gt;&lt;mi&gt;i&lt;/mi&gt;&lt;mo&gt;=&lt;/mo&gt;&lt;mn&gt;1&lt;/mn&gt;&lt;/mrow&gt;&lt;mi&gt;t&lt;/mi&gt;&lt;/msubsup&gt;&lt;msub&gt;&lt;mi&gt;&amp;#x3B1;&lt;/mi&gt;&lt;mi&gt;i&lt;/mi&gt;&lt;/msub&gt;&lt;mo&gt;,&lt;/mo&gt;&lt;mo&gt;&amp;#xA0;&lt;/mo&gt;&lt;mi&gt;&amp;#x3B5;&lt;/mi&gt;&lt;mo&gt;~&lt;/mo&gt;&lt;mi mathvariant=\&quot;script\&quot;&gt;N&lt;/mi&gt;&lt;mo&gt;(&lt;/mo&gt;&lt;mn&gt;0&lt;/mn&gt;&lt;mo&gt;,&lt;/mo&gt;&lt;mi mathvariant=\&quot;bold\&quot;&gt;I&lt;/mi&gt;&lt;mo&gt;)&lt;/mo&gt;&lt;/mstyle&gt;&lt;/math&gt;&quot;,&quot;origin&quot;:&quot;MathType Legacy&quot;,&quot;version&quot;:&quot;v3.20.0&quot;}" title="x 下标 t 等于 根号 alpha （ 小写 ） 有 横杠 在上方 下标 t 结束根号   x 下标 0 加 根号 1 减 alpha （ 小写 ） 有 横杠 在上方 下标 t 结束根号   epsilon （ 小写 ） 逗号    alpha （ 小写 ） 有 横杠 在上方 下标 t 等于 连乘 下标 i 等于 1 结束下标 上标 t alpha （ 小写 ） 下标 i 逗号 空格 epsilon （ 小写 ） 双点 书法 N 左括号 0 逗号 粗体字 I 右括号"/>
+            <wp:cNvGraphicFramePr>
+              <a:graphicFrameLocks xmlns:a="http://schemas.openxmlformats.org/drawingml/2006/main" noChangeAspect="1"/>
+            </wp:cNvGraphicFramePr>
+            <a:graphic xmlns:a="http://schemas.openxmlformats.org/drawingml/2006/main">
+              <a:graphicData uri="http://schemas.openxmlformats.org/drawingml/2006/picture">
+                <pic:pic xmlns:pic="http://schemas.openxmlformats.org/drawingml/2006/picture">
+                  <pic:nvPicPr>
+                    <pic:cNvPr id="1" name="Picture 1" descr="{&quot;mathml&quot;:&quot;&lt;math style=\&quot;font-family:stix;font-size:12px;\&quot; xmlns=\&quot;http://www.w3.org/1998/Math/MathML\&quot;&gt;&lt;msub&gt;&lt;mi&gt;x&lt;/mi&gt;&lt;mi&gt;t&lt;/mi&gt;&lt;/msub&gt;&lt;mo&gt;=&lt;/mo&gt;&lt;msqrt&gt;&lt;msub&gt;&lt;mover&gt;&lt;mi&gt;&amp;#x3B1;&lt;/mi&gt;&lt;mo&gt;&amp;#xAF;&lt;/mo&gt;&lt;/mover&gt;&lt;mi&gt;t&lt;/mi&gt;&lt;/msub&gt;&lt;/msqrt&gt;&lt;mo&gt;&amp;#x200A;&lt;/mo&gt;&lt;msub&gt;&lt;mi&gt;x&lt;/mi&gt;&lt;mn&gt;0&lt;/mn&gt;&lt;/msub&gt;&lt;mo&gt;+&lt;/mo&gt;&lt;msqrt&gt;&lt;mn&gt;1&lt;/mn&gt;&lt;mo&gt;-&lt;/mo&gt;&lt;msub&gt;&lt;mover&gt;&lt;mi&gt;&amp;#x3B1;&lt;/mi&gt;&lt;mo&gt;&amp;#xAF;&lt;/mo&gt;&lt;/mover&gt;&lt;mi&gt;t&lt;/mi&gt;&lt;/msub&gt;&lt;/msqrt&gt;&lt;mo&gt;&amp;#x200A;&lt;/mo&gt;&lt;mi&gt;&amp;#x3B5;&lt;/mi&gt;&lt;mo&gt;,&lt;/mo&gt;&lt;mo&gt;&amp;#xA0;&amp;#xA0;&lt;/mo&gt;&lt;msub&gt;&lt;mover&gt;&lt;mi&gt;&amp;#x3B1;&lt;/mi&gt;&lt;mo&gt;&amp;#xAF;&lt;/mo&gt;&lt;/mover&gt;&lt;mi&gt;t&lt;/mi&gt;&lt;/msub&gt;&lt;mo&gt;=&lt;/mo&gt;&lt;mstyle displaystyle=\&quot;false\&quot;&gt;&lt;msubsup&gt;&lt;mo&gt;&amp;#x220F;&lt;/mo&gt;&lt;mrow&gt;&lt;mi&gt;i&lt;/mi&gt;&lt;mo&gt;=&lt;/mo&gt;&lt;mn&gt;1&lt;/mn&gt;&lt;/mrow&gt;&lt;mi&gt;t&lt;/mi&gt;&lt;/msubsup&gt;&lt;msub&gt;&lt;mi&gt;&amp;#x3B1;&lt;/mi&gt;&lt;mi&gt;i&lt;/mi&gt;&lt;/msub&gt;&lt;mo&gt;,&lt;/mo&gt;&lt;mo&gt;&amp;#xA0;&lt;/mo&gt;&lt;mi&gt;&amp;#x3B5;&lt;/mi&gt;&lt;mo&gt;~&lt;/mo&gt;&lt;mi mathvariant=\&quot;script\&quot;&gt;N&lt;/mi&gt;&lt;mo&gt;(&lt;/mo&gt;&lt;mn&gt;0&lt;/mn&gt;&lt;mo&gt;,&lt;/mo&gt;&lt;mi mathvariant=\&quot;bold\&quot;&gt;I&lt;/mi&gt;&lt;mo&gt;)&lt;/mo&gt;&lt;/mstyle&gt;&lt;/math&gt;&quot;,&quot;origin&quot;:&quot;MathType Legacy&quot;,&quot;version&quot;:&quot;v3.20.0&quot;}" title="x 下标 t 等于 根号 alpha （ 小写 ） 有 横杠 在上方 下标 t 结束根号   x 下标 0 加 根号 1 减 alpha （ 小写 ） 有 横杠 在上方 下标 t 结束根号   epsilon （ 小写 ） 逗号    alpha （ 小写 ） 有 横杠 在上方 下标 t 等于 连乘 下标 i 等于 1 结束下标 上标 t alpha （ 小写 ） 下标 i 逗号 空格 epsilon （ 小写 ） 双点 书法 N 左括号 0 逗号 粗体字 I 右括号"/>
+                    <pic:cNvPicPr/>
+                  </pic:nvPicPr>
+                  <pic:blipFill>
+                    <a:blip r:embed="rId24" cstate="print">
+                      <a:extLst>
+                        <a:ext uri="{28A0092B-C50C-407E-A947-70E740481C1C}">
+                          <a14:useLocalDpi xmlns:a14="http://schemas.microsoft.com/office/drawing/2010/main" val="0"/>
+                        </a:ext>
+                      </a:extLst>
+                    </a:blip>
+                    <a:stretch>
+                      <a:fillRect/>
+                    </a:stretch>
+                  </pic:blipFill>
+                  <pic:spPr>
+                    <a:xfrm>
+                      <a:off x="0" y="0"/>
+                      <a:ext cx="3194257" cy="277390"/>
+                    </a:xfrm>
+                    <a:prstGeom prst="rect">
+                      <a:avLst/>
+                    </a:prstGeom>
+                  </pic:spPr>
+                </pic:pic>
+              </a:graphicData>
+            </a:graphic>
+          </wp:inline>
+        </w:drawing>
+      </w:r>
+    </w:p>
+    <w:p>
+      <w:pPr>
+        <w:pStyle w:val="LW-"/>
+        <w:snapToGrid w:val="0"/>
+        <w:ind w:firstLineChars="0" w:firstLine="0"/>
+        <w:rPr>
+          <w:rFonts w:hint="eastAsia"/>
+          <w:lang w:eastAsia="zh-CN"/>
+        </w:rPr>
+      </w:pPr>
+      <w:r>
+        <w:rPr>
+          <w:rFonts w:hint="eastAsia"/>
+          <w:lang w:eastAsia="zh-CN"/>
+        </w:rPr>
+        <w:t>该设置保证当</w:t>
+      </w:r>
+      <w:r>
+        <w:rPr>
+          <w:noProof/>
+        </w:rPr>
+        <w:drawing>
+          <wp:inline distT="0" distB="0" distL="0" distR="0" wp14:anchorId="12EB7976" wp14:editId="0F79E8C5">
+            <wp:extent cx="467360" cy="101600"/>
+            <wp:effectExtent l="0" t="0" r="0" b="0"/>
+            <wp:docPr id="524018977" name="Picture 1" descr="{&quot;mathml&quot;:&quot;&lt;math style=\&quot;font-family:stix;font-size:12px;\&quot; xmlns=\&quot;http://www.w3.org/1998/Math/MathML\&quot;&gt;&lt;mi&gt;T&lt;/mi&gt;&lt;mo&gt;&amp;#x2192;&lt;/mo&gt;&lt;mo&gt;&amp;#x221E;&lt;/mo&gt;&lt;/math&gt;&quot;,&quot;origin&quot;:&quot;MathType Legacy&quot;,&quot;version&quot;:&quot;v3.20.0&quot;}" title="T 向右箭头 无穷大"/>
+            <wp:cNvGraphicFramePr>
+              <a:graphicFrameLocks xmlns:a="http://schemas.openxmlformats.org/drawingml/2006/main" noChangeAspect="1"/>
+            </wp:cNvGraphicFramePr>
+            <a:graphic xmlns:a="http://schemas.openxmlformats.org/drawingml/2006/main">
+              <a:graphicData uri="http://schemas.openxmlformats.org/drawingml/2006/picture">
+                <pic:pic xmlns:pic="http://schemas.openxmlformats.org/drawingml/2006/picture">
+                  <pic:nvPicPr>
+                    <pic:cNvPr id="1" name="Picture 1" descr="{&quot;mathml&quot;:&quot;&lt;math style=\&quot;font-family:stix;font-size:12px;\&quot; xmlns=\&quot;http://www.w3.org/1998/Math/MathML\&quot;&gt;&lt;mi&gt;T&lt;/mi&gt;&lt;mo&gt;&amp;#x2192;&lt;/mo&gt;&lt;mo&gt;&amp;#x221E;&lt;/mo&gt;&lt;/math&gt;&quot;,&quot;origin&quot;:&quot;MathType Legacy&quot;,&quot;version&quot;:&quot;v3.20.0&quot;}" title="T 向右箭头 无穷大"/>
+                    <pic:cNvPicPr/>
+                  </pic:nvPicPr>
+                  <pic:blipFill>
+                    <a:blip r:embed="rId25" cstate="print">
+                      <a:extLst>
+                        <a:ext uri="{28A0092B-C50C-407E-A947-70E740481C1C}">
+                          <a14:useLocalDpi xmlns:a14="http://schemas.microsoft.com/office/drawing/2010/main" val="0"/>
+                        </a:ext>
+                      </a:extLst>
+                    </a:blip>
+                    <a:stretch>
+                      <a:fillRect/>
+                    </a:stretch>
+                  </pic:blipFill>
+                  <pic:spPr>
+                    <a:xfrm>
+                      <a:off x="0" y="0"/>
+                      <a:ext cx="467360" cy="101600"/>
+                    </a:xfrm>
+                    <a:prstGeom prst="rect">
+                      <a:avLst/>
+                    </a:prstGeom>
+                  </pic:spPr>
+                </pic:pic>
+              </a:graphicData>
+            </a:graphic>
+          </wp:inline>
+        </w:drawing>
+      </w:r>
+      <w:r>
+        <w:rPr>
+          <w:rFonts w:hint="eastAsia"/>
+          <w:lang w:eastAsia="zh-CN"/>
+        </w:rPr>
+        <w:t>时，</w:t>
+      </w:r>
+      <m:oMath>
+        <m:sSub>
+          <m:sSubPr>
+            <m:ctrlPr>
+              <w:rPr>
+                <w:rFonts w:ascii="Cambria Math" w:hAnsi="Cambria Math"/>
+                <w:i/>
+                <w:lang w:eastAsia="zh-CN"/>
+              </w:rPr>
+            </m:ctrlPr>
+          </m:sSubPr>
+          <m:e>
+            <m:r>
+              <w:rPr>
+                <w:rFonts w:ascii="Cambria Math" w:hAnsi="Cambria Math"/>
+                <w:lang w:eastAsia="zh-CN"/>
+              </w:rPr>
+              <m:t>x</m:t>
+            </m:r>
+          </m:e>
+          <m:sub>
+            <m:r>
+              <w:rPr>
+                <w:rFonts w:ascii="Cambria Math" w:hAnsi="Cambria Math" w:hint="eastAsia"/>
+                <w:lang w:eastAsia="zh-CN"/>
+              </w:rPr>
+              <m:t>T</m:t>
+            </m:r>
+          </m:sub>
+        </m:sSub>
+      </m:oMath>
+      <w:r>
+        <w:rPr>
+          <w:rFonts w:hint="eastAsia"/>
+          <w:lang w:eastAsia="zh-CN"/>
+        </w:rPr>
+        <w:t>近似</w:t>
+      </w:r>
+      <w:r>
+        <w:rPr>
+          <w:noProof/>
+          <w:position w:val="-5"/>
+        </w:rPr>
+        <w:drawing>
+          <wp:inline distT="0" distB="0" distL="0" distR="0" wp14:anchorId="2073EB05" wp14:editId="1B966F91">
+            <wp:extent cx="504038" cy="125186"/>
+            <wp:effectExtent l="0" t="0" r="0" b="1905"/>
+            <wp:docPr id="373933970" name="Picture 1" descr="{&quot;mathml&quot;:&quot;&lt;math style=\&quot;font-family:stix;font-size:14px;\&quot; xmlns=\&quot;http://www.w3.org/1998/Math/MathML\&quot;&gt;&lt;mi mathvariant=\&quot;script\&quot;&gt;N&lt;/mi&gt;&lt;mo&gt;(&lt;/mo&gt;&lt;mn&gt;0&lt;/mn&gt;&lt;mo&gt;,&lt;/mo&gt;&lt;mi mathvariant=\&quot;bold\&quot;&gt;I&lt;/mi&gt;&lt;mo&gt;)&lt;/mo&gt;&lt;/math&gt;&quot;,&quot;origin&quot;:&quot;MathType Legacy&quot;,&quot;version&quot;:&quot;v3.20.0&quot;}" title="书法 N 左括号 0 逗号 粗体字 I 右括号"/>
+            <wp:cNvGraphicFramePr>
+              <a:graphicFrameLocks xmlns:a="http://schemas.openxmlformats.org/drawingml/2006/main" noChangeAspect="1"/>
+            </wp:cNvGraphicFramePr>
+            <a:graphic xmlns:a="http://schemas.openxmlformats.org/drawingml/2006/main">
+              <a:graphicData uri="http://schemas.openxmlformats.org/drawingml/2006/picture">
+                <pic:pic xmlns:pic="http://schemas.openxmlformats.org/drawingml/2006/picture">
+                  <pic:nvPicPr>
+                    <pic:cNvPr id="1" name="Picture 1" descr="{&quot;mathml&quot;:&quot;&lt;math style=\&quot;font-family:stix;font-size:14px;\&quot; xmlns=\&quot;http://www.w3.org/1998/Math/MathML\&quot;&gt;&lt;mi mathvariant=\&quot;script\&quot;&gt;N&lt;/mi&gt;&lt;mo&gt;(&lt;/mo&gt;&lt;mn&gt;0&lt;/mn&gt;&lt;mo&gt;,&lt;/mo&gt;&lt;mi mathvariant=\&quot;bold\&quot;&gt;I&lt;/mi&gt;&lt;mo&gt;)&lt;/mo&gt;&lt;/math&gt;&quot;,&quot;origin&quot;:&quot;MathType Legacy&quot;,&quot;version&quot;:&quot;v3.20.0&quot;}" title="书法 N 左括号 0 逗号 粗体字 I 右括号"/>
+                    <pic:cNvPicPr/>
+                  </pic:nvPicPr>
+                  <pic:blipFill>
+                    <a:blip r:embed="rId26" cstate="print">
+                      <a:extLst>
+                        <a:ext uri="{28A0092B-C50C-407E-A947-70E740481C1C}">
+                          <a14:useLocalDpi xmlns:a14="http://schemas.microsoft.com/office/drawing/2010/main" val="0"/>
+                        </a:ext>
+                      </a:extLst>
+                    </a:blip>
+                    <a:stretch>
+                      <a:fillRect/>
+                    </a:stretch>
+                  </pic:blipFill>
+                  <pic:spPr>
+                    <a:xfrm>
+                      <a:off x="0" y="0"/>
+                      <a:ext cx="517866" cy="128620"/>
+                    </a:xfrm>
+                    <a:prstGeom prst="rect">
+                      <a:avLst/>
+                    </a:prstGeom>
+                  </pic:spPr>
+                </pic:pic>
+              </a:graphicData>
+            </a:graphic>
+          </wp:inline>
+        </w:drawing>
+      </w:r>
+      <w:r>
+        <w:rPr>
+          <w:rFonts w:hint="eastAsia"/>
+          <w:lang w:eastAsia="zh-CN"/>
+        </w:rPr>
+        <w:t>。</w:t>
+      </w:r>
+    </w:p>
+    <w:p>
+      <w:pPr>
+        <w:pStyle w:val="LW-"/>
+        <w:snapToGrid w:val="0"/>
+        <w:ind w:firstLine="480"/>
+        <w:rPr>
+          <w:rFonts w:hint="eastAsia"/>
+          <w:lang w:eastAsia="zh-CN"/>
+        </w:rPr>
+      </w:pPr>
+      <w:r>
+        <w:rPr>
+          <w:rFonts w:hint="eastAsia"/>
+          <w:lang w:eastAsia="zh-CN"/>
+        </w:rPr>
+        <w:t>后向</w:t>
+      </w:r>
+      <w:r>
+        <w:rPr>
+          <w:rFonts w:hint="eastAsia"/>
+          <w:lang w:eastAsia="zh-CN"/>
+        </w:rPr>
+        <w:t>去噪</w:t>
+      </w:r>
+      <w:r>
+        <w:rPr>
+          <w:rFonts w:hint="eastAsia"/>
+          <w:lang w:eastAsia="zh-CN"/>
+        </w:rPr>
+        <w:t>过程。生成从</w:t>
+      </w:r>
+      <w:r>
+        <w:rPr>
+          <w:noProof/>
+          <w:position w:val="-10"/>
+        </w:rPr>
+        <w:drawing>
+          <wp:inline distT="0" distB="0" distL="0" distR="0" wp14:anchorId="107F4187" wp14:editId="5B9F75E0">
+            <wp:extent cx="861568" cy="168656"/>
+            <wp:effectExtent l="0" t="0" r="0" b="0"/>
+            <wp:docPr id="2090462859" name="Picture 1" descr="{&quot;mathml&quot;:&quot;&lt;math style=\&quot;font-family:stix;font-size:12px;\&quot; xmlns=\&quot;http://www.w3.org/1998/Math/MathML\&quot;&gt;&lt;msub&gt;&lt;mi&gt;x&lt;/mi&gt;&lt;mi&gt;T&lt;/mi&gt;&lt;/msub&gt;&lt;mo&gt;~&lt;/mo&gt;&lt;mi mathvariant=\&quot;script\&quot;&gt;N&lt;/mi&gt;&lt;mo&gt;(&lt;/mo&gt;&lt;mn&gt;0&lt;/mn&gt;&lt;mo&gt;,&lt;/mo&gt;&lt;mi mathvariant=\&quot;bold\&quot;&gt;I&lt;/mi&gt;&lt;mo&gt;)&lt;/mo&gt;&lt;/math&gt;&quot;,&quot;origin&quot;:&quot;MathType Legacy&quot;,&quot;version&quot;:&quot;v3.20.0&quot;}" title="x 下标 T 双点 书法 N 左括号 0 逗号 粗体字 I 右括号"/>
+            <wp:cNvGraphicFramePr>
+              <a:graphicFrameLocks xmlns:a="http://schemas.openxmlformats.org/drawingml/2006/main" noChangeAspect="1"/>
+            </wp:cNvGraphicFramePr>
+            <a:graphic xmlns:a="http://schemas.openxmlformats.org/drawingml/2006/main">
+              <a:graphicData uri="http://schemas.openxmlformats.org/drawingml/2006/picture">
+                <pic:pic xmlns:pic="http://schemas.openxmlformats.org/drawingml/2006/picture">
+                  <pic:nvPicPr>
+                    <pic:cNvPr id="1" name="Picture 1" descr="{&quot;mathml&quot;:&quot;&lt;math style=\&quot;font-family:stix;font-size:12px;\&quot; xmlns=\&quot;http://www.w3.org/1998/Math/MathML\&quot;&gt;&lt;msub&gt;&lt;mi&gt;x&lt;/mi&gt;&lt;mi&gt;T&lt;/mi&gt;&lt;/msub&gt;&lt;mo&gt;~&lt;/mo&gt;&lt;mi mathvariant=\&quot;script\&quot;&gt;N&lt;/mi&gt;&lt;mo&gt;(&lt;/mo&gt;&lt;mn&gt;0&lt;/mn&gt;&lt;mo&gt;,&lt;/mo&gt;&lt;mi mathvariant=\&quot;bold\&quot;&gt;I&lt;/mi&gt;&lt;mo&gt;)&lt;/mo&gt;&lt;/math&gt;&quot;,&quot;origin&quot;:&quot;MathType Legacy&quot;,&quot;version&quot;:&quot;v3.20.0&quot;}" title="x 下标 T 双点 书法 N 左括号 0 逗号 粗体字 I 右括号"/>
+                    <pic:cNvPicPr/>
+                  </pic:nvPicPr>
+                  <pic:blipFill>
+                    <a:blip r:embed="rId27" cstate="print">
+                      <a:extLst>
+                        <a:ext uri="{28A0092B-C50C-407E-A947-70E740481C1C}">
+                          <a14:useLocalDpi xmlns:a14="http://schemas.microsoft.com/office/drawing/2010/main" val="0"/>
+                        </a:ext>
+                      </a:extLst>
+                    </a:blip>
+                    <a:stretch>
+                      <a:fillRect/>
+                    </a:stretch>
+                  </pic:blipFill>
+                  <pic:spPr>
+                    <a:xfrm>
+                      <a:off x="0" y="0"/>
+                      <a:ext cx="861568" cy="168656"/>
+                    </a:xfrm>
+                    <a:prstGeom prst="rect">
+                      <a:avLst/>
+                    </a:prstGeom>
+                  </pic:spPr>
+                </pic:pic>
+              </a:graphicData>
+            </a:graphic>
+          </wp:inline>
+        </w:drawing>
+      </w:r>
+      <w:r>
+        <w:rPr>
+          <w:rFonts w:hint="eastAsia"/>
+          <w:lang w:eastAsia="zh-CN"/>
+        </w:rPr>
+        <w:t>逐步去噪：</w:t>
+      </w:r>
+    </w:p>
+    <w:p>
+      <w:pPr>
+        <w:pStyle w:val="LW-"/>
+        <w:snapToGrid w:val="0"/>
+        <w:ind w:firstLineChars="0" w:firstLine="0"/>
+        <w:jc w:val="center"/>
+        <w:rPr>
+          <w:lang w:eastAsia="zh-CN"/>
+        </w:rPr>
+      </w:pPr>
+      <w:r>
+        <w:rPr>
+          <w:noProof/>
+          <w:position w:val="-14"/>
+        </w:rPr>
+        <w:drawing>
+          <wp:inline distT="0" distB="0" distL="0" distR="0" wp14:anchorId="795CFF12" wp14:editId="133E646D">
+            <wp:extent cx="2342896" cy="195072"/>
+            <wp:effectExtent l="0" t="0" r="0" b="0"/>
+            <wp:docPr id="169090028" name="Picture 1" descr="{&quot;mathml&quot;:&quot;&lt;math style=\&quot;font-family:stix;font-size:12px;\&quot; xmlns=\&quot;http://www.w3.org/1998/Math/MathML\&quot;&gt;&lt;msub&gt;&lt;mi&gt;p&lt;/mi&gt;&lt;mi&gt;&amp;#x3B8;&lt;/mi&gt;&lt;/msub&gt;&lt;mo&gt;(&lt;/mo&gt;&lt;msub&gt;&lt;mi&gt;x&lt;/mi&gt;&lt;mrow&gt;&lt;mi&gt;t&lt;/mi&gt;&lt;mo&gt;-&lt;/mo&gt;&lt;mn&gt;1&lt;/mn&gt;&lt;/mrow&gt;&lt;/msub&gt;&lt;mspace width=\&quot;-0.2em\&quot;/&gt;&lt;mo&gt;&amp;#x2223;&lt;/mo&gt;&lt;mspace width=\&quot;-0.2em\&quot;/&gt;&lt;msub&gt;&lt;mi&gt;x&lt;/mi&gt;&lt;mi&gt;t&lt;/mi&gt;&lt;/msub&gt;&lt;mo&gt;)&lt;/mo&gt;&lt;mo&gt;&amp;#x2248;&lt;/mo&gt;&lt;mi mathvariant=\&quot;script\&quot;&gt;N&lt;/mi&gt;&lt;mspace width=\&quot;-0.2em\&quot;/&gt;&lt;mo&gt;(&lt;/mo&gt;&lt;msub&gt;&lt;mi&gt;&amp;#x3BC;&lt;/mi&gt;&lt;mi&gt;&amp;#x3B8;&lt;/mi&gt;&lt;/msub&gt;&lt;mo&gt;(&lt;/mo&gt;&lt;msub&gt;&lt;mi&gt;x&lt;/mi&gt;&lt;mi&gt;t&lt;/mi&gt;&lt;/msub&gt;&lt;mo&gt;,&lt;/mo&gt;&lt;mi&gt;t&lt;/mi&gt;&lt;mo&gt;)&lt;/mo&gt;&lt;mo&gt;,&lt;/mo&gt;&lt;mo&gt;&amp;#x200A;&lt;/mo&gt;&lt;msub&gt;&lt;mi&gt;&amp;#x3A3;&lt;/mi&gt;&lt;mi&gt;q&lt;/mi&gt;&lt;/msub&gt;&lt;mo&gt;(&lt;/mo&gt;&lt;mi&gt;t&lt;/mi&gt;&lt;mo&gt;)&lt;/mo&gt;&lt;mo&gt;)&lt;/mo&gt;&lt;/math&gt;&quot;,&quot;origin&quot;:&quot;MathType Legacy&quot;,&quot;version&quot;:&quot;v3.20.0&quot;}" title="p 下标 theta （ 小写 ） 左括号 x 下标 t 减 1 结束下标 空白 ∣ 空白 x 下标 t 右括号 几乎等于 书法 N 空白 左括号 mu （ 小写 ） 下标 theta （ 小写 ） 左括号 x 下标 t 逗号 t 右括号 逗号   sigma （ 大写 ） 下标 q 左括号 t 右括号 右括号"/>
+            <wp:cNvGraphicFramePr>
+              <a:graphicFrameLocks xmlns:a="http://schemas.openxmlformats.org/drawingml/2006/main" noChangeAspect="1"/>
+            </wp:cNvGraphicFramePr>
+            <a:graphic xmlns:a="http://schemas.openxmlformats.org/drawingml/2006/main">
+              <a:graphicData uri="http://schemas.openxmlformats.org/drawingml/2006/picture">
+                <pic:pic xmlns:pic="http://schemas.openxmlformats.org/drawingml/2006/picture">
+                  <pic:nvPicPr>
+                    <pic:cNvPr id="1" name="Picture 1" descr="{&quot;mathml&quot;:&quot;&lt;math style=\&quot;font-family:stix;font-size:12px;\&quot; xmlns=\&quot;http://www.w3.org/1998/Math/MathML\&quot;&gt;&lt;msub&gt;&lt;mi&gt;p&lt;/mi&gt;&lt;mi&gt;&amp;#x3B8;&lt;/mi&gt;&lt;/msub&gt;&lt;mo&gt;(&lt;/mo&gt;&lt;msub&gt;&lt;mi&gt;x&lt;/mi&gt;&lt;mrow&gt;&lt;mi&gt;t&lt;/mi&gt;&lt;mo&gt;-&lt;/mo&gt;&lt;mn&gt;1&lt;/mn&gt;&lt;/mrow&gt;&lt;/msub&gt;&lt;mspace width=\&quot;-0.2em\&quot;/&gt;&lt;mo&gt;&amp;#x2223;&lt;/mo&gt;&lt;mspace width=\&quot;-0.2em\&quot;/&gt;&lt;msub&gt;&lt;mi&gt;x&lt;/mi&gt;&lt;mi&gt;t&lt;/mi&gt;&lt;/msub&gt;&lt;mo&gt;)&lt;/mo&gt;&lt;mo&gt;&amp;#x2248;&lt;/mo&gt;&lt;mi mathvariant=\&quot;script\&quot;&gt;N&lt;/mi&gt;&lt;mspace width=\&quot;-0.2em\&quot;/&gt;&lt;mo&gt;(&lt;/mo&gt;&lt;msub&gt;&lt;mi&gt;&amp;#x3BC;&lt;/mi&gt;&lt;mi&gt;&amp;#x3B8;&lt;/mi&gt;&lt;/msub&gt;&lt;mo&gt;(&lt;/mo&gt;&lt;msub&gt;&lt;mi&gt;x&lt;/mi&gt;&lt;mi&gt;t&lt;/mi&gt;&lt;/msub&gt;&lt;mo&gt;,&lt;/mo&gt;&lt;mi&gt;t&lt;/mi&gt;&lt;mo&gt;)&lt;/mo&gt;&lt;mo&gt;,&lt;/mo&gt;&lt;mo&gt;&amp;#x200A;&lt;/mo&gt;&lt;msub&gt;&lt;mi&gt;&amp;#x3A3;&lt;/mi&gt;&lt;mi&gt;q&lt;/mi&gt;&lt;/msub&gt;&lt;mo&gt;(&lt;/mo&gt;&lt;mi&gt;t&lt;/mi&gt;&lt;mo&gt;)&lt;/mo&gt;&lt;mo&gt;)&lt;/mo&gt;&lt;/math&gt;&quot;,&quot;origin&quot;:&quot;MathType Legacy&quot;,&quot;version&quot;:&quot;v3.20.0&quot;}" title="p 下标 theta （ 小写 ） 左括号 x 下标 t 减 1 结束下标 空白 ∣ 空白 x 下标 t 右括号 几乎等于 书法 N 空白 左括号 mu （ 小写 ） 下标 theta （ 小写 ） 左括号 x 下标 t 逗号 t 右括号 逗号   sigma （ 大写 ） 下标 q 左括号 t 右括号 右括号"/>
+                    <pic:cNvPicPr/>
+                  </pic:nvPicPr>
+                  <pic:blipFill>
+                    <a:blip r:embed="rId28" cstate="print">
+                      <a:extLst>
+                        <a:ext uri="{28A0092B-C50C-407E-A947-70E740481C1C}">
+                          <a14:useLocalDpi xmlns:a14="http://schemas.microsoft.com/office/drawing/2010/main" val="0"/>
+                        </a:ext>
+                      </a:extLst>
+                    </a:blip>
+                    <a:stretch>
+                      <a:fillRect/>
+                    </a:stretch>
+                  </pic:blipFill>
+                  <pic:spPr>
+                    <a:xfrm>
+                      <a:off x="0" y="0"/>
+                      <a:ext cx="2342896" cy="195072"/>
+                    </a:xfrm>
+                    <a:prstGeom prst="rect">
+                      <a:avLst/>
+                    </a:prstGeom>
+                  </pic:spPr>
+                </pic:pic>
+              </a:graphicData>
+            </a:graphic>
+          </wp:inline>
+        </w:drawing>
+      </w:r>
+      <w:r>
+        <w:rPr>
+          <w:lang w:eastAsia="zh-CN"/>
+        </w:rPr>
+        <w:t>,</w:t>
+      </w:r>
+    </w:p>
+    <w:p>
+      <w:pPr>
+        <w:pStyle w:val="LW-"/>
+        <w:snapToGrid w:val="0"/>
+        <w:ind w:firstLineChars="0" w:firstLine="0"/>
+        <w:rPr>
+          <w:rFonts w:hint="eastAsia"/>
+          <w:lang w:eastAsia="zh-CN"/>
+        </w:rPr>
+      </w:pPr>
+      <w:r>
+        <w:rPr>
+          <w:rFonts w:hint="eastAsia"/>
+          <w:lang w:eastAsia="zh-CN"/>
+        </w:rPr>
+        <w:t>其真实后验为</w:t>
+      </w:r>
+      <w:r>
+        <w:rPr>
+          <w:rFonts w:hint="eastAsia"/>
+          <w:lang w:eastAsia="zh-CN"/>
+        </w:rPr>
+        <w:t>：</w:t>
+      </w:r>
+    </w:p>
+    <w:p>
+      <w:pPr>
+        <w:pStyle w:val="LW-"/>
+        <w:snapToGrid w:val="0"/>
+        <w:ind w:firstLineChars="0" w:firstLine="0"/>
+        <w:jc w:val="center"/>
+        <w:rPr>
+          <w:lang w:eastAsia="zh-CN"/>
+        </w:rPr>
+      </w:pPr>
+      <w:r>
+        <w:rPr>
+          <w:noProof/>
+          <w:position w:val="-30"/>
+        </w:rPr>
+        <w:drawing>
+          <wp:inline distT="0" distB="0" distL="0" distR="0" wp14:anchorId="64BDD145" wp14:editId="58D4387E">
+            <wp:extent cx="2641872" cy="1239731"/>
+            <wp:effectExtent l="0" t="0" r="0" b="5080"/>
+            <wp:docPr id="1980595084" name="Picture 1" descr="{&quot;mathml&quot;:&quot;&lt;math style=\&quot;font-family:stix;font-size:12px;\&quot; xmlns=\&quot;http://www.w3.org/1998/Math/MathML\&quot;&gt;&lt;mi&gt;q&lt;/mi&gt;&lt;mo&gt;(&lt;/mo&gt;&lt;msub&gt;&lt;mi&gt;x&lt;/mi&gt;&lt;mrow&gt;&lt;mi&gt;t&lt;/mi&gt;&lt;mo&gt;-&lt;/mo&gt;&lt;mn&gt;1&lt;/mn&gt;&lt;/mrow&gt;&lt;/msub&gt;&lt;mspace width=\&quot;-0.2em\&quot;/&gt;&lt;mo&gt;&amp;#x2223;&lt;/mo&gt;&lt;mspace width=\&quot;-0.2em\&quot;/&gt;&lt;msub&gt;&lt;mi&gt;x&lt;/mi&gt;&lt;mi&gt;t&lt;/mi&gt;&lt;/msub&gt;&lt;mo&gt;,&lt;/mo&gt;&lt;msub&gt;&lt;mi&gt;x&lt;/mi&gt;&lt;mn&gt;0&lt;/mn&gt;&lt;/msub&gt;&lt;mo&gt;)&lt;/mo&gt;&lt;mo&gt;=&lt;/mo&gt;&lt;mi mathvariant=\&quot;script\&quot;&gt;N&lt;/mi&gt;&lt;mspace width=\&quot;-0.2em\&quot;/&gt;&lt;mo&gt;(&lt;/mo&gt;&lt;msub&gt;&lt;mi&gt;&amp;#x3BC;&lt;/mi&gt;&lt;mi&gt;q&lt;/mi&gt;&lt;/msub&gt;&lt;mo&gt;(&lt;/mo&gt;&lt;msub&gt;&lt;mi&gt;x&lt;/mi&gt;&lt;mi&gt;t&lt;/mi&gt;&lt;/msub&gt;&lt;mo&gt;,&lt;/mo&gt;&lt;msub&gt;&lt;mi&gt;x&lt;/mi&gt;&lt;mn&gt;0&lt;/mn&gt;&lt;/msub&gt;&lt;mo&gt;)&lt;/mo&gt;&lt;mo&gt;,&lt;/mo&gt;&lt;mo&gt;&amp;#x200A;&lt;/mo&gt;&lt;msub&gt;&lt;mi&gt;&amp;#x3A3;&lt;/mi&gt;&lt;mi&gt;q&lt;/mi&gt;&lt;/msub&gt;&lt;mo&gt;(&lt;/mo&gt;&lt;mi&gt;t&lt;/mi&gt;&lt;mo&gt;)&lt;/mo&gt;&lt;mo&gt;)&lt;/mo&gt;&lt;mo&gt;,&lt;/mo&gt;&lt;mspace linebreak=\&quot;newline\&quot;/&gt;&lt;msub&gt;&lt;mi&gt;&amp;#x3BC;&lt;/mi&gt;&lt;mi&gt;q&lt;/mi&gt;&lt;/msub&gt;&lt;mo&gt;=&lt;/mo&gt;&lt;mfrac&gt;&lt;mrow&gt;&lt;msqrt&gt;&lt;msub&gt;&lt;mi&gt;&amp;#x3B1;&lt;/mi&gt;&lt;mi&gt;t&lt;/mi&gt;&lt;/msub&gt;&lt;/msqrt&gt;&lt;mo&gt;(&lt;/mo&gt;&lt;mn&gt;1&lt;/mn&gt;&lt;mo&gt;-&lt;/mo&gt;&lt;msub&gt;&lt;mover&gt;&lt;mi&gt;&amp;#x3B1;&lt;/mi&gt;&lt;mo&gt;&amp;#xAF;&lt;/mo&gt;&lt;/mover&gt;&lt;mrow&gt;&lt;mi&gt;t&lt;/mi&gt;&lt;mo&gt;-&lt;/mo&gt;&lt;mn&gt;1&lt;/mn&gt;&lt;/mrow&gt;&lt;/msub&gt;&lt;mo&gt;)&lt;/mo&gt;&lt;msub&gt;&lt;mi&gt;x&lt;/mi&gt;&lt;mi&gt;t&lt;/mi&gt;&lt;/msub&gt;&lt;mo&gt;+&lt;/mo&gt;&lt;msqrt&gt;&lt;msub&gt;&lt;mover&gt;&lt;mi&gt;&amp;#x3B1;&lt;/mi&gt;&lt;mo&gt;&amp;#xAF;&lt;/mo&gt;&lt;/mover&gt;&lt;mrow&gt;&lt;mi&gt;t&lt;/mi&gt;&lt;mo&gt;-&lt;/mo&gt;&lt;mn&gt;1&lt;/mn&gt;&lt;/mrow&gt;&lt;/msub&gt;&lt;/msqrt&gt;&lt;mo&gt;(&lt;/mo&gt;&lt;mn&gt;1&lt;/mn&gt;&lt;mo&gt;-&lt;/mo&gt;&lt;msub&gt;&lt;mi&gt;&amp;#x3B1;&lt;/mi&gt;&lt;mi&gt;t&lt;/mi&gt;&lt;/msub&gt;&lt;mo&gt;)&lt;/mo&gt;&lt;msub&gt;&lt;mi&gt;x&lt;/mi&gt;&lt;mn&gt;0&lt;/mn&gt;&lt;/msub&gt;&lt;/mrow&gt;&lt;mrow&gt;&lt;mn&gt;1&lt;/mn&gt;&lt;mo&gt;-&lt;/mo&gt;&lt;msub&gt;&lt;mover&gt;&lt;mi&gt;&amp;#x3B1;&lt;/mi&gt;&lt;mo&gt;&amp;#xAF;&lt;/mo&gt;&lt;/mover&gt;&lt;mi&gt;t&lt;/mi&gt;&lt;/msub&gt;&lt;/mrow&gt;&lt;/mfrac&gt;&lt;mo&gt;,&lt;/mo&gt;&lt;mspace linebreak=\&quot;newline\&quot;/&gt;&lt;mo&gt;&amp;#xA0;&amp;#xA0;&lt;/mo&gt;&lt;msub&gt;&lt;mi&gt;&amp;#x3A3;&lt;/mi&gt;&lt;mi&gt;q&lt;/mi&gt;&lt;/msub&gt;&lt;mo&gt;(&lt;/mo&gt;&lt;mi&gt;t&lt;/mi&gt;&lt;mo&gt;)&lt;/mo&gt;&lt;mo&gt;=&lt;/mo&gt;&lt;mfrac&gt;&lt;mrow&gt;&lt;mo&gt;(&lt;/mo&gt;&lt;mn&gt;1&lt;/mn&gt;&lt;mo&gt;-&lt;/mo&gt;&lt;msub&gt;&lt;mi&gt;&amp;#x3B1;&lt;/mi&gt;&lt;mi&gt;t&lt;/mi&gt;&lt;/msub&gt;&lt;mo&gt;)&lt;/mo&gt;&lt;mo&gt;(&lt;/mo&gt;&lt;mn&gt;1&lt;/mn&gt;&lt;mo&gt;-&lt;/mo&gt;&lt;msub&gt;&lt;mover&gt;&lt;mi&gt;&amp;#x3B1;&lt;/mi&gt;&lt;mo&gt;&amp;#xAF;&lt;/mo&gt;&lt;/mover&gt;&lt;mrow&gt;&lt;mi&gt;t&lt;/mi&gt;&lt;mo&gt;-&lt;/mo&gt;&lt;mn&gt;1&lt;/mn&gt;&lt;/mrow&gt;&lt;/msub&gt;&lt;mo&gt;)&lt;/mo&gt;&lt;/mrow&gt;&lt;mrow&gt;&lt;mn&gt;1&lt;/mn&gt;&lt;mo&gt;-&lt;/mo&gt;&lt;msub&gt;&lt;mover&gt;&lt;mi&gt;&amp;#x3B1;&lt;/mi&gt;&lt;mo&gt;&amp;#xAF;&lt;/mo&gt;&lt;/mover&gt;&lt;mi&gt;t&lt;/mi&gt;&lt;/msub&gt;&lt;/mrow&gt;&lt;/mfrac&gt;&lt;mi mathvariant=\&quot;bold\&quot;&gt;I&lt;/mi&gt;&lt;/math&gt;&quot;,&quot;origin&quot;:&quot;MathType Legacy&quot;,&quot;version&quot;:&quot;v3.20.0&quot;}" title="q 左括号 x 下标 t 减 1 结束下标 空白 ∣ 空白 x 下标 t 逗号 x 下标 0 右括号 等于 书法 N 空白 左括号 mu （ 小写 ） 下标 q 左括号 x 下标 t 逗号 x 下标 0 右括号 逗号   sigma （ 大写 ） 下标 q 左括号 t 右括号 右括号 逗号&#10;mu （ 小写 ） 下标 q 等于 分数 1 减 alpha （ 小写 ） 有 横杠 在上方 下标 t 分之 根号 alpha （ 小写 ） 下标 t 结束根号 左括号 1 减 alpha （ 小写 ） 有 横杠 在上方 下标 t 减 1 结束下标 右括号 x 下标 t 加 根号 alpha （ 小写 ） 有 横杠 在上方 下标 t 减 1 结束下标 结束根号 左括号 1 减 alpha （ 小写 ） 下标 t 右括号 x 下标 0 结束分数 逗号&#10;   sigma （ 大写 ） 下标 q 左括号 t 右括号 等于 分数 1 减 alpha （ 小写 ） 有 横杠 在上方 下标 t 分之 左括号 1 减 alpha （ 小写 ） 下标 t 右括号 左括号 1 减 alpha （ 小写 ） 有 横杠 在上方 下标 t 减 1 结束下标 右括号 结束分数 粗体字 I"/>
+            <wp:cNvGraphicFramePr>
+              <a:graphicFrameLocks xmlns:a="http://schemas.openxmlformats.org/drawingml/2006/main" noChangeAspect="1"/>
+            </wp:cNvGraphicFramePr>
+            <a:graphic xmlns:a="http://schemas.openxmlformats.org/drawingml/2006/main">
+              <a:graphicData uri="http://schemas.openxmlformats.org/drawingml/2006/picture">
+                <pic:pic xmlns:pic="http://schemas.openxmlformats.org/drawingml/2006/picture">
+                  <pic:nvPicPr>
+                    <pic:cNvPr id="1" name="Picture 1" descr="{&quot;mathml&quot;:&quot;&lt;math style=\&quot;font-family:stix;font-size:12px;\&quot; xmlns=\&quot;http://www.w3.org/1998/Math/MathML\&quot;&gt;&lt;mi&gt;q&lt;/mi&gt;&lt;mo&gt;(&lt;/mo&gt;&lt;msub&gt;&lt;mi&gt;x&lt;/mi&gt;&lt;mrow&gt;&lt;mi&gt;t&lt;/mi&gt;&lt;mo&gt;-&lt;/mo&gt;&lt;mn&gt;1&lt;/mn&gt;&lt;/mrow&gt;&lt;/msub&gt;&lt;mspace width=\&quot;-0.2em\&quot;/&gt;&lt;mo&gt;&amp;#x2223;&lt;/mo&gt;&lt;mspace width=\&quot;-0.2em\&quot;/&gt;&lt;msub&gt;&lt;mi&gt;x&lt;/mi&gt;&lt;mi&gt;t&lt;/mi&gt;&lt;/msub&gt;&lt;mo&gt;,&lt;/mo&gt;&lt;msub&gt;&lt;mi&gt;x&lt;/mi&gt;&lt;mn&gt;0&lt;/mn&gt;&lt;/msub&gt;&lt;mo&gt;)&lt;/mo&gt;&lt;mo&gt;=&lt;/mo&gt;&lt;mi mathvariant=\&quot;script\&quot;&gt;N&lt;/mi&gt;&lt;mspace width=\&quot;-0.2em\&quot;/&gt;&lt;mo&gt;(&lt;/mo&gt;&lt;msub&gt;&lt;mi&gt;&amp;#x3BC;&lt;/mi&gt;&lt;mi&gt;q&lt;/mi&gt;&lt;/msub&gt;&lt;mo&gt;(&lt;/mo&gt;&lt;msub&gt;&lt;mi&gt;x&lt;/mi&gt;&lt;mi&gt;t&lt;/mi&gt;&lt;/msub&gt;&lt;mo&gt;,&lt;/mo&gt;&lt;msub&gt;&lt;mi&gt;x&lt;/mi&gt;&lt;mn&gt;0&lt;/mn&gt;&lt;/msub&gt;&lt;mo&gt;)&lt;/mo&gt;&lt;mo&gt;,&lt;/mo&gt;&lt;mo&gt;&amp;#x200A;&lt;/mo&gt;&lt;msub&gt;&lt;mi&gt;&amp;#x3A3;&lt;/mi&gt;&lt;mi&gt;q&lt;/mi&gt;&lt;/msub&gt;&lt;mo&gt;(&lt;/mo&gt;&lt;mi&gt;t&lt;/mi&gt;&lt;mo&gt;)&lt;/mo&gt;&lt;mo&gt;)&lt;/mo&gt;&lt;mo&gt;,&lt;/mo&gt;&lt;mspace linebreak=\&quot;newline\&quot;/&gt;&lt;msub&gt;&lt;mi&gt;&amp;#x3BC;&lt;/mi&gt;&lt;mi&gt;q&lt;/mi&gt;&lt;/msub&gt;&lt;mo&gt;=&lt;/mo&gt;&lt;mfrac&gt;&lt;mrow&gt;&lt;msqrt&gt;&lt;msub&gt;&lt;mi&gt;&amp;#x3B1;&lt;/mi&gt;&lt;mi&gt;t&lt;/mi&gt;&lt;/msub&gt;&lt;/msqrt&gt;&lt;mo&gt;(&lt;/mo&gt;&lt;mn&gt;1&lt;/mn&gt;&lt;mo&gt;-&lt;/mo&gt;&lt;msub&gt;&lt;mover&gt;&lt;mi&gt;&amp;#x3B1;&lt;/mi&gt;&lt;mo&gt;&amp;#xAF;&lt;/mo&gt;&lt;/mover&gt;&lt;mrow&gt;&lt;mi&gt;t&lt;/mi&gt;&lt;mo&gt;-&lt;/mo&gt;&lt;mn&gt;1&lt;/mn&gt;&lt;/mrow&gt;&lt;/msub&gt;&lt;mo&gt;)&lt;/mo&gt;&lt;msub&gt;&lt;mi&gt;x&lt;/mi&gt;&lt;mi&gt;t&lt;/mi&gt;&lt;/msub&gt;&lt;mo&gt;+&lt;/mo&gt;&lt;msqrt&gt;&lt;msub&gt;&lt;mover&gt;&lt;mi&gt;&amp;#x3B1;&lt;/mi&gt;&lt;mo&gt;&amp;#xAF;&lt;/mo&gt;&lt;/mover&gt;&lt;mrow&gt;&lt;mi&gt;t&lt;/mi&gt;&lt;mo&gt;-&lt;/mo&gt;&lt;mn&gt;1&lt;/mn&gt;&lt;/mrow&gt;&lt;/msub&gt;&lt;/msqrt&gt;&lt;mo&gt;(&lt;/mo&gt;&lt;mn&gt;1&lt;/mn&gt;&lt;mo&gt;-&lt;/mo&gt;&lt;msub&gt;&lt;mi&gt;&amp;#x3B1;&lt;/mi&gt;&lt;mi&gt;t&lt;/mi&gt;&lt;/msub&gt;&lt;mo&gt;)&lt;/mo&gt;&lt;msub&gt;&lt;mi&gt;x&lt;/mi&gt;&lt;mn&gt;0&lt;/mn&gt;&lt;/msub&gt;&lt;/mrow&gt;&lt;mrow&gt;&lt;mn&gt;1&lt;/mn&gt;&lt;mo&gt;-&lt;/mo&gt;&lt;msub&gt;&lt;mover&gt;&lt;mi&gt;&amp;#x3B1;&lt;/mi&gt;&lt;mo&gt;&amp;#xAF;&lt;/mo&gt;&lt;/mover&gt;&lt;mi&gt;t&lt;/mi&gt;&lt;/msub&gt;&lt;/mrow&gt;&lt;/mfrac&gt;&lt;mo&gt;,&lt;/mo&gt;&lt;mspace linebreak=\&quot;newline\&quot;/&gt;&lt;mo&gt;&amp;#xA0;&amp;#xA0;&lt;/mo&gt;&lt;msub&gt;&lt;mi&gt;&amp;#x3A3;&lt;/mi&gt;&lt;mi&gt;q&lt;/mi&gt;&lt;/msub&gt;&lt;mo&gt;(&lt;/mo&gt;&lt;mi&gt;t&lt;/mi&gt;&lt;mo&gt;)&lt;/mo&gt;&lt;mo&gt;=&lt;/mo&gt;&lt;mfrac&gt;&lt;mrow&gt;&lt;mo&gt;(&lt;/mo&gt;&lt;mn&gt;1&lt;/mn&gt;&lt;mo&gt;-&lt;/mo&gt;&lt;msub&gt;&lt;mi&gt;&amp;#x3B1;&lt;/mi&gt;&lt;mi&gt;t&lt;/mi&gt;&lt;/msub&gt;&lt;mo&gt;)&lt;/mo&gt;&lt;mo&gt;(&lt;/mo&gt;&lt;mn&gt;1&lt;/mn&gt;&lt;mo&gt;-&lt;/mo&gt;&lt;msub&gt;&lt;mover&gt;&lt;mi&gt;&amp;#x3B1;&lt;/mi&gt;&lt;mo&gt;&amp;#xAF;&lt;/mo&gt;&lt;/mover&gt;&lt;mrow&gt;&lt;mi&gt;t&lt;/mi&gt;&lt;mo&gt;-&lt;/mo&gt;&lt;mn&gt;1&lt;/mn&gt;&lt;/mrow&gt;&lt;/msub&gt;&lt;mo&gt;)&lt;/mo&gt;&lt;/mrow&gt;&lt;mrow&gt;&lt;mn&gt;1&lt;/mn&gt;&lt;mo&gt;-&lt;/mo&gt;&lt;msub&gt;&lt;mover&gt;&lt;mi&gt;&amp;#x3B1;&lt;/mi&gt;&lt;mo&gt;&amp;#xAF;&lt;/mo&gt;&lt;/mover&gt;&lt;mi&gt;t&lt;/mi&gt;&lt;/msub&gt;&lt;/mrow&gt;&lt;/mfrac&gt;&lt;mi mathvariant=\&quot;bold\&quot;&gt;I&lt;/mi&gt;&lt;/math&gt;&quot;,&quot;origin&quot;:&quot;MathType Legacy&quot;,&quot;version&quot;:&quot;v3.20.0&quot;}" title="q 左括号 x 下标 t 减 1 结束下标 空白 ∣ 空白 x 下标 t 逗号 x 下标 0 右括号 等于 书法 N 空白 左括号 mu （ 小写 ） 下标 q 左括号 x 下标 t 逗号 x 下标 0 右括号 逗号   sigma （ 大写 ） 下标 q 左括号 t 右括号 右括号 逗号&#10;mu （ 小写 ） 下标 q 等于 分数 1 减 alpha （ 小写 ） 有 横杠 在上方 下标 t 分之 根号 alpha （ 小写 ） 下标 t 结束根号 左括号 1 减 alpha （ 小写 ） 有 横杠 在上方 下标 t 减 1 结束下标 右括号 x 下标 t 加 根号 alpha （ 小写 ） 有 横杠 在上方 下标 t 减 1 结束下标 结束根号 左括号 1 减 alpha （ 小写 ） 下标 t 右括号 x 下标 0 结束分数 逗号&#10;   sigma （ 大写 ） 下标 q 左括号 t 右括号 等于 分数 1 减 alpha （ 小写 ） 有 横杠 在上方 下标 t 分之 左括号 1 减 alpha （ 小写 ） 下标 t 右括号 左括号 1 减 alpha （ 小写 ） 有 横杠 在上方 下标 t 减 1 结束下标 右括号 结束分数 粗体字 I"/>
+                    <pic:cNvPicPr/>
+                  </pic:nvPicPr>
+                  <pic:blipFill>
+                    <a:blip r:embed="rId29" cstate="print">
+                      <a:extLst>
+                        <a:ext uri="{28A0092B-C50C-407E-A947-70E740481C1C}">
+                          <a14:useLocalDpi xmlns:a14="http://schemas.microsoft.com/office/drawing/2010/main" val="0"/>
+                        </a:ext>
+                      </a:extLst>
+                    </a:blip>
+                    <a:stretch>
+                      <a:fillRect/>
+                    </a:stretch>
+                  </pic:blipFill>
+                  <pic:spPr>
+                    <a:xfrm>
+                      <a:off x="0" y="0"/>
+                      <a:ext cx="2648618" cy="1242897"/>
+                    </a:xfrm>
+                    <a:prstGeom prst="rect">
+                      <a:avLst/>
+                    </a:prstGeom>
+                  </pic:spPr>
+                </pic:pic>
+              </a:graphicData>
+            </a:graphic>
+          </wp:inline>
+        </w:drawing>
+      </w:r>
+    </w:p>
+    <w:p>
+      <w:pPr>
+        <w:pStyle w:val="LW-"/>
+        <w:snapToGrid w:val="0"/>
+        <w:ind w:firstLineChars="0" w:firstLine="0"/>
+        <w:rPr>
+          <w:lang w:eastAsia="zh-CN"/>
+        </w:rPr>
+      </w:pPr>
+      <w:r>
+        <w:rPr>
+          <w:rFonts w:hint="eastAsia"/>
+          <w:lang w:eastAsia="zh-CN"/>
+        </w:rPr>
+        <w:t>训练时用“噪声预测”目标：采样</w:t>
+      </w:r>
+      <w:r>
+        <w:rPr>
+          <w:noProof/>
+          <w:position w:val="-4"/>
+        </w:rPr>
+        <w:drawing>
+          <wp:inline distT="0" distB="0" distL="0" distR="0" wp14:anchorId="3436581B" wp14:editId="23DED987">
+            <wp:extent cx="778256" cy="134112"/>
+            <wp:effectExtent l="0" t="0" r="0" b="0"/>
+            <wp:docPr id="1224504341" name="Picture 1" descr="{&quot;mathml&quot;:&quot;&lt;math style=\&quot;font-family:stix;font-size:12px;\&quot; xmlns=\&quot;http://www.w3.org/1998/Math/MathML\&quot;&gt;&lt;mi&gt;&amp;#x3B5;&lt;/mi&gt;&lt;mo&gt;~&lt;/mo&gt;&lt;mi mathvariant=\&quot;script\&quot;&gt;N&lt;/mi&gt;&lt;mo&gt;(&lt;/mo&gt;&lt;mn&gt;0&lt;/mn&gt;&lt;mo&gt;,&lt;/mo&gt;&lt;mi mathvariant=\&quot;bold\&quot;&gt;I&lt;/mi&gt;&lt;mo&gt;)&lt;/mo&gt;&lt;/math&gt;&quot;,&quot;origin&quot;:&quot;MathType Legacy&quot;,&quot;version&quot;:&quot;v3.20.0&quot;}" title="epsilon （ 小写 ） 双点 书法 N 左括号 0 逗号 粗体字 I 右括号"/>
+            <wp:cNvGraphicFramePr>
+              <a:graphicFrameLocks xmlns:a="http://schemas.openxmlformats.org/drawingml/2006/main" noChangeAspect="1"/>
+            </wp:cNvGraphicFramePr>
+            <a:graphic xmlns:a="http://schemas.openxmlformats.org/drawingml/2006/main">
+              <a:graphicData uri="http://schemas.openxmlformats.org/drawingml/2006/picture">
+                <pic:pic xmlns:pic="http://schemas.openxmlformats.org/drawingml/2006/picture">
+                  <pic:nvPicPr>
+                    <pic:cNvPr id="1" name="Picture 1" descr="{&quot;mathml&quot;:&quot;&lt;math style=\&quot;font-family:stix;font-size:12px;\&quot; xmlns=\&quot;http://www.w3.org/1998/Math/MathML\&quot;&gt;&lt;mi&gt;&amp;#x3B5;&lt;/mi&gt;&lt;mo&gt;~&lt;/mo&gt;&lt;mi mathvariant=\&quot;script\&quot;&gt;N&lt;/mi&gt;&lt;mo&gt;(&lt;/mo&gt;&lt;mn&gt;0&lt;/mn&gt;&lt;mo&gt;,&lt;/mo&gt;&lt;mi mathvariant=\&quot;bold\&quot;&gt;I&lt;/mi&gt;&lt;mo&gt;)&lt;/mo&gt;&lt;/math&gt;&quot;,&quot;origin&quot;:&quot;MathType Legacy&quot;,&quot;version&quot;:&quot;v3.20.0&quot;}" title="epsilon （ 小写 ） 双点 书法 N 左括号 0 逗号 粗体字 I 右括号"/>
+                    <pic:cNvPicPr/>
+                  </pic:nvPicPr>
+                  <pic:blipFill>
+                    <a:blip r:embed="rId30" cstate="print">
+                      <a:extLst>
+                        <a:ext uri="{28A0092B-C50C-407E-A947-70E740481C1C}">
+                          <a14:useLocalDpi xmlns:a14="http://schemas.microsoft.com/office/drawing/2010/main" val="0"/>
+                        </a:ext>
+                      </a:extLst>
+                    </a:blip>
+                    <a:stretch>
+                      <a:fillRect/>
+                    </a:stretch>
+                  </pic:blipFill>
+                  <pic:spPr>
+                    <a:xfrm>
+                      <a:off x="0" y="0"/>
+                      <a:ext cx="778256" cy="134112"/>
+                    </a:xfrm>
+                    <a:prstGeom prst="rect">
+                      <a:avLst/>
+                    </a:prstGeom>
+                  </pic:spPr>
+                </pic:pic>
+              </a:graphicData>
+            </a:graphic>
+          </wp:inline>
+        </w:drawing>
+      </w:r>
+      <w:r>
+        <w:rPr>
+          <w:rFonts w:hint="eastAsia"/>
+          <w:lang w:eastAsia="zh-CN"/>
+        </w:rPr>
+        <w:t>，令</w:t>
+      </w:r>
+      <w:r>
+        <w:rPr>
+          <w:noProof/>
+          <w:position w:val="-17"/>
+        </w:rPr>
+        <w:drawing>
+          <wp:inline distT="0" distB="0" distL="0" distR="0" wp14:anchorId="230BC470" wp14:editId="7FAADC59">
+            <wp:extent cx="1349828" cy="243148"/>
+            <wp:effectExtent l="0" t="0" r="0" b="0"/>
+            <wp:docPr id="1390042253" name="Picture 1" descr="{&quot;mathml&quot;:&quot;&lt;math style=\&quot;font-family:stix;font-size:12px;\&quot; xmlns=\&quot;http://www.w3.org/1998/Math/MathML\&quot;&gt;&lt;msub&gt;&lt;mi&gt;x&lt;/mi&gt;&lt;mi&gt;t&lt;/mi&gt;&lt;/msub&gt;&lt;mo&gt;=&lt;/mo&gt;&lt;msqrt&gt;&lt;msub&gt;&lt;mover&gt;&lt;mi&gt;&amp;#x3B1;&lt;/mi&gt;&lt;mo&gt;&amp;#xAF;&lt;/mo&gt;&lt;/mover&gt;&lt;mi&gt;t&lt;/mi&gt;&lt;/msub&gt;&lt;/msqrt&gt;&lt;mo&gt;&amp;#x200A;&lt;/mo&gt;&lt;msub&gt;&lt;mi&gt;x&lt;/mi&gt;&lt;mn&gt;0&lt;/mn&gt;&lt;/msub&gt;&lt;mo&gt;+&lt;/mo&gt;&lt;msqrt&gt;&lt;mn&gt;1&lt;/mn&gt;&lt;mo&gt;-&lt;/mo&gt;&lt;msub&gt;&lt;mover&gt;&lt;mi&gt;&amp;#x3B1;&lt;/mi&gt;&lt;mo&gt;&amp;#xAF;&lt;/mo&gt;&lt;/mover&gt;&lt;mi&gt;t&lt;/mi&gt;&lt;/msub&gt;&lt;/msqrt&gt;&lt;mo&gt;&amp;#x200A;&lt;/mo&gt;&lt;mi&gt;&amp;#x3B5;&lt;/mi&gt;&lt;/math&gt;&quot;,&quot;origin&quot;:&quot;MathType Legacy&quot;,&quot;version&quot;:&quot;v3.20.0&quot;}" title="x 下标 t 等于 根号 alpha （ 小写 ） 有 横杠 在上方 下标 t 结束根号   x 下标 0 加 根号 1 减 alpha （ 小写 ） 有 横杠 在上方 下标 t 结束根号   epsilon （ 小写 ）"/>
+            <wp:cNvGraphicFramePr>
+              <a:graphicFrameLocks xmlns:a="http://schemas.openxmlformats.org/drawingml/2006/main" noChangeAspect="1"/>
+            </wp:cNvGraphicFramePr>
+            <a:graphic xmlns:a="http://schemas.openxmlformats.org/drawingml/2006/main">
+              <a:graphicData uri="http://schemas.openxmlformats.org/drawingml/2006/picture">
+                <pic:pic xmlns:pic="http://schemas.openxmlformats.org/drawingml/2006/picture">
+                  <pic:nvPicPr>
+                    <pic:cNvPr id="1" name="Picture 1" descr="{&quot;mathml&quot;:&quot;&lt;math style=\&quot;font-family:stix;font-size:12px;\&quot; xmlns=\&quot;http://www.w3.org/1998/Math/MathML\&quot;&gt;&lt;msub&gt;&lt;mi&gt;x&lt;/mi&gt;&lt;mi&gt;t&lt;/mi&gt;&lt;/msub&gt;&lt;mo&gt;=&lt;/mo&gt;&lt;msqrt&gt;&lt;msub&gt;&lt;mover&gt;&lt;mi&gt;&amp;#x3B1;&lt;/mi&gt;&lt;mo&gt;&amp;#xAF;&lt;/mo&gt;&lt;/mover&gt;&lt;mi&gt;t&lt;/mi&gt;&lt;/msub&gt;&lt;/msqrt&gt;&lt;mo&gt;&amp;#x200A;&lt;/mo&gt;&lt;msub&gt;&lt;mi&gt;x&lt;/mi&gt;&lt;mn&gt;0&lt;/mn&gt;&lt;/msub&gt;&lt;mo&gt;+&lt;/mo&gt;&lt;msqrt&gt;&lt;mn&gt;1&lt;/mn&gt;&lt;mo&gt;-&lt;/mo&gt;&lt;msub&gt;&lt;mover&gt;&lt;mi&gt;&amp;#x3B1;&lt;/mi&gt;&lt;mo&gt;&amp;#xAF;&lt;/mo&gt;&lt;/mover&gt;&lt;mi&gt;t&lt;/mi&gt;&lt;/msub&gt;&lt;/msqrt&gt;&lt;mo&gt;&amp;#x200A;&lt;/mo&gt;&lt;mi&gt;&amp;#x3B5;&lt;/mi&gt;&lt;/math&gt;&quot;,&quot;origin&quot;:&quot;MathType Legacy&quot;,&quot;version&quot;:&quot;v3.20.0&quot;}" title="x 下标 t 等于 根号 alpha （ 小写 ） 有 横杠 在上方 下标 t 结束根号   x 下标 0 加 根号 1 减 alpha （ 小写 ） 有 横杠 在上方 下标 t 结束根号   epsilon （ 小写 ）"/>
+                    <pic:cNvPicPr/>
+                  </pic:nvPicPr>
+                  <pic:blipFill>
+                    <a:blip r:embed="rId31" cstate="print">
+                      <a:extLst>
+                        <a:ext uri="{28A0092B-C50C-407E-A947-70E740481C1C}">
+                          <a14:useLocalDpi xmlns:a14="http://schemas.microsoft.com/office/drawing/2010/main" val="0"/>
+                        </a:ext>
+                      </a:extLst>
+                    </a:blip>
+                    <a:stretch>
+                      <a:fillRect/>
+                    </a:stretch>
+                  </pic:blipFill>
+                  <pic:spPr>
+                    <a:xfrm>
+                      <a:off x="0" y="0"/>
+                      <a:ext cx="1368102" cy="246440"/>
+                    </a:xfrm>
+                    <a:prstGeom prst="rect">
+                      <a:avLst/>
+                    </a:prstGeom>
+                  </pic:spPr>
+                </pic:pic>
+              </a:graphicData>
+            </a:graphic>
+          </wp:inline>
+        </w:drawing>
+      </w:r>
+      <w:r>
+        <w:rPr>
+          <w:lang w:eastAsia="zh-CN"/>
+        </w:rPr>
+        <w:t>,</w:t>
+      </w:r>
+      <w:r>
+        <w:rPr>
+          <w:rFonts w:hint="eastAsia"/>
+          <w:lang w:eastAsia="zh-CN"/>
+        </w:rPr>
+        <w:t>最小化</w:t>
+      </w:r>
+      <w:r>
+        <w:rPr>
+          <w:noProof/>
+          <w:position w:val="-16"/>
+        </w:rPr>
+        <w:drawing>
+          <wp:inline distT="0" distB="0" distL="0" distR="0" wp14:anchorId="5757537C" wp14:editId="726DF708">
+            <wp:extent cx="914400" cy="229511"/>
+            <wp:effectExtent l="0" t="0" r="0" b="0"/>
+            <wp:docPr id="977337888" name="Picture 1" descr="{&quot;mathml&quot;:&quot;&lt;math style=\&quot;font-family:stix;font-size:12px;\&quot; xmlns=\&quot;http://www.w3.org/1998/Math/MathML\&quot;&gt;&lt;mo&gt;&amp;#x2016;&lt;/mo&gt;&lt;msub&gt;&lt;mi&gt;&amp;#x3B5;&lt;/mi&gt;&lt;mi&gt;&amp;#x3B8;&lt;/mi&gt;&lt;/msub&gt;&lt;mo&gt;(&lt;/mo&gt;&lt;msub&gt;&lt;mi&gt;x&lt;/mi&gt;&lt;mi&gt;t&lt;/mi&gt;&lt;/msub&gt;&lt;mo&gt;,&lt;/mo&gt;&lt;mi&gt;t&lt;/mi&gt;&lt;mo&gt;)&lt;/mo&gt;&lt;mo&gt;-&lt;/mo&gt;&lt;mi&gt;&amp;#x3B5;&lt;/mi&gt;&lt;msubsup&gt;&lt;mo&gt;&amp;#x2016;&lt;/mo&gt;&lt;mn&gt;2&lt;/mn&gt;&lt;mn&gt;2&lt;/mn&gt;&lt;/msubsup&gt;&lt;/math&gt;&quot;,&quot;origin&quot;:&quot;MathType Legacy&quot;,&quot;version&quot;:&quot;v3.20.0&quot;}" title="‖ epsilon （ 小写 ） 下标 theta （ 小写 ） 左括号 x 下标 t 逗号 t 右括号 减 epsilon （ 小写 ） ‖ 下标 2 上标 2"/>
+            <wp:cNvGraphicFramePr>
+              <a:graphicFrameLocks xmlns:a="http://schemas.openxmlformats.org/drawingml/2006/main" noChangeAspect="1"/>
+            </wp:cNvGraphicFramePr>
+            <a:graphic xmlns:a="http://schemas.openxmlformats.org/drawingml/2006/main">
+              <a:graphicData uri="http://schemas.openxmlformats.org/drawingml/2006/picture">
+                <pic:pic xmlns:pic="http://schemas.openxmlformats.org/drawingml/2006/picture">
+                  <pic:nvPicPr>
+                    <pic:cNvPr id="1" name="Picture 1" descr="{&quot;mathml&quot;:&quot;&lt;math style=\&quot;font-family:stix;font-size:12px;\&quot; xmlns=\&quot;http://www.w3.org/1998/Math/MathML\&quot;&gt;&lt;mo&gt;&amp;#x2016;&lt;/mo&gt;&lt;msub&gt;&lt;mi&gt;&amp;#x3B5;&lt;/mi&gt;&lt;mi&gt;&amp;#x3B8;&lt;/mi&gt;&lt;/msub&gt;&lt;mo&gt;(&lt;/mo&gt;&lt;msub&gt;&lt;mi&gt;x&lt;/mi&gt;&lt;mi&gt;t&lt;/mi&gt;&lt;/msub&gt;&lt;mo&gt;,&lt;/mo&gt;&lt;mi&gt;t&lt;/mi&gt;&lt;mo&gt;)&lt;/mo&gt;&lt;mo&gt;-&lt;/mo&gt;&lt;mi&gt;&amp;#x3B5;&lt;/mi&gt;&lt;msubsup&gt;&lt;mo&gt;&amp;#x2016;&lt;/mo&gt;&lt;mn&gt;2&lt;/mn&gt;&lt;mn&gt;2&lt;/mn&gt;&lt;/msubsup&gt;&lt;/math&gt;&quot;,&quot;origin&quot;:&quot;MathType Legacy&quot;,&quot;version&quot;:&quot;v3.20.0&quot;}" title="‖ epsilon （ 小写 ） 下标 theta （ 小写 ） 左括号 x 下标 t 逗号 t 右括号 减 epsilon （ 小写 ） ‖ 下标 2 上标 2"/>
+                    <pic:cNvPicPr/>
+                  </pic:nvPicPr>
+                  <pic:blipFill>
+                    <a:blip r:embed="rId32" cstate="print">
+                      <a:extLst>
+                        <a:ext uri="{28A0092B-C50C-407E-A947-70E740481C1C}">
+                          <a14:useLocalDpi xmlns:a14="http://schemas.microsoft.com/office/drawing/2010/main" val="0"/>
+                        </a:ext>
+                      </a:extLst>
+                    </a:blip>
+                    <a:stretch>
+                      <a:fillRect/>
+                    </a:stretch>
+                  </pic:blipFill>
+                  <pic:spPr>
+                    <a:xfrm>
+                      <a:off x="0" y="0"/>
+                      <a:ext cx="920858" cy="231132"/>
+                    </a:xfrm>
+                    <a:prstGeom prst="rect">
+                      <a:avLst/>
+                    </a:prstGeom>
+                  </pic:spPr>
+                </pic:pic>
+              </a:graphicData>
+            </a:graphic>
+          </wp:inline>
+        </w:drawing>
+      </w:r>
+      <w:r>
+        <w:rPr>
+          <w:rFonts w:hint="eastAsia"/>
+          <w:lang w:eastAsia="zh-CN"/>
+        </w:rPr>
+        <w:t>，从而使</w:t>
+      </w:r>
+      <m:oMath>
+        <m:sSub>
+          <m:sSubPr>
+            <m:ctrlPr>
+              <w:rPr>
+                <w:rFonts w:ascii="Cambria Math" w:hAnsi="Cambria Math"/>
+                <w:i/>
+                <w:lang w:eastAsia="zh-CN"/>
+              </w:rPr>
+            </m:ctrlPr>
+          </m:sSubPr>
+          <m:e>
+            <m:r>
+              <w:rPr>
+                <w:rFonts w:ascii="Cambria Math" w:hAnsi="Cambria Math"/>
+                <w:lang w:eastAsia="zh-CN"/>
+              </w:rPr>
+              <m:t>μ</m:t>
+            </m:r>
+          </m:e>
+          <m:sub>
+            <m:r>
+              <w:rPr>
+                <w:rFonts w:ascii="Cambria Math" w:hAnsi="Cambria Math"/>
+                <w:lang w:eastAsia="zh-CN"/>
+              </w:rPr>
+              <m:t>θ</m:t>
+            </m:r>
+          </m:sub>
+        </m:sSub>
+      </m:oMath>
+      <w:r>
+        <w:rPr>
+          <w:rFonts w:hint="eastAsia"/>
+          <w:lang w:eastAsia="zh-CN"/>
+        </w:rPr>
+        <w:t>逼近</w:t>
+      </w:r>
+      <m:oMath>
+        <m:sSub>
+          <m:sSubPr>
+            <m:ctrlPr>
+              <w:rPr>
+                <w:rFonts w:ascii="Cambria Math" w:hAnsi="Cambria Math"/>
+                <w:i/>
+                <w:lang w:eastAsia="zh-CN"/>
+              </w:rPr>
+            </m:ctrlPr>
+          </m:sSubPr>
+          <m:e>
+            <m:r>
+              <w:rPr>
+                <w:rFonts w:ascii="Cambria Math" w:hAnsi="Cambria Math"/>
+                <w:lang w:eastAsia="zh-CN"/>
+              </w:rPr>
+              <m:t>μ</m:t>
+            </m:r>
+          </m:e>
+          <m:sub>
+            <m:r>
+              <w:rPr>
+                <w:rFonts w:ascii="Cambria Math" w:hAnsi="Cambria Math"/>
+                <w:lang w:eastAsia="zh-CN"/>
+              </w:rPr>
+              <m:t>q</m:t>
+            </m:r>
+            <m:ctrlPr>
+              <w:rPr>
+                <w:rFonts w:ascii="Cambria Math" w:hAnsi="Cambria Math" w:hint="eastAsia"/>
+                <w:i/>
+                <w:lang w:eastAsia="zh-CN"/>
+              </w:rPr>
+            </m:ctrlPr>
+          </m:sub>
+        </m:sSub>
+      </m:oMath>
+      <w:r>
+        <w:rPr>
+          <w:rFonts w:hint="eastAsia"/>
+          <w:lang w:eastAsia="zh-CN"/>
+        </w:rPr>
+        <w:t>，获得高质量采样。</w:t>
+      </w:r>
+    </w:p>
+    <w:p>
+      <w:pPr>
+        <w:pStyle w:val="LW-"/>
+        <w:snapToGrid w:val="0"/>
+        <w:ind w:firstLine="480"/>
+        <w:rPr>
+          <w:lang w:eastAsia="zh-CN"/>
+        </w:rPr>
+      </w:pPr>
+      <w:r>
+        <w:rPr>
+          <w:rFonts w:hint="eastAsia"/>
+          <w:lang w:eastAsia="zh-CN"/>
+        </w:rPr>
+        <w:t>最大化</w:t>
+      </w:r>
+      <w:r>
+        <w:rPr>
+          <w:lang w:eastAsia="zh-CN"/>
+        </w:rPr>
+        <w:t>ELBO</w:t>
+      </w:r>
+      <w:r>
+        <w:rPr>
+          <w:rFonts w:hint="eastAsia"/>
+          <w:lang w:eastAsia="zh-CN"/>
+        </w:rPr>
+        <w:t>。</w:t>
+      </w:r>
+      <w:r>
+        <w:rPr>
+          <w:rFonts w:hint="eastAsia"/>
+          <w:lang w:eastAsia="zh-CN"/>
+        </w:rPr>
+        <w:t>训练的本质是让可学习的反向链</w:t>
+      </w:r>
+      <w:r>
+        <w:rPr>
+          <w:noProof/>
+          <w:position w:val="-10"/>
+        </w:rPr>
+        <w:drawing>
+          <wp:inline distT="0" distB="0" distL="0" distR="0" wp14:anchorId="2DDCA0D2" wp14:editId="401EA35D">
+            <wp:extent cx="839216" cy="170688"/>
+            <wp:effectExtent l="0" t="0" r="0" b="635"/>
+            <wp:docPr id="693557393" name="Picture 1" descr="{&quot;mathml&quot;:&quot;&lt;math style=\&quot;font-family:stix;font-size:12px;\&quot; xmlns=\&quot;http://www.w3.org/1998/Math/MathML\&quot;&gt;&lt;msub&gt;&lt;mi&gt;p&lt;/mi&gt;&lt;mi&gt;&amp;#x3B8;&lt;/mi&gt;&lt;/msub&gt;&lt;mo&gt;(&lt;/mo&gt;&lt;msub&gt;&lt;mi&gt;x&lt;/mi&gt;&lt;mrow&gt;&lt;mi&gt;t&lt;/mi&gt;&lt;mo&gt;-&lt;/mo&gt;&lt;mn&gt;1&lt;/mn&gt;&lt;/mrow&gt;&lt;/msub&gt;&lt;mspace width=\&quot;-0.2em\&quot;/&gt;&lt;mo&gt;&amp;#x2223;&lt;/mo&gt;&lt;msub&gt;&lt;mi&gt;x&lt;/mi&gt;&lt;mi&gt;t&lt;/mi&gt;&lt;/msub&gt;&lt;mo&gt;)&lt;/mo&gt;&lt;/math&gt;&quot;,&quot;origin&quot;:&quot;MathType Legacy&quot;,&quot;version&quot;:&quot;v3.20.0&quot;}" title="p 下标 theta （ 小写 ） 左括号 x 下标 t 减 1 结束下标 空白 ∣ x 下标 t 右括号"/>
+            <wp:cNvGraphicFramePr>
+              <a:graphicFrameLocks xmlns:a="http://schemas.openxmlformats.org/drawingml/2006/main" noChangeAspect="1"/>
+            </wp:cNvGraphicFramePr>
+            <a:graphic xmlns:a="http://schemas.openxmlformats.org/drawingml/2006/main">
+              <a:graphicData uri="http://schemas.openxmlformats.org/drawingml/2006/picture">
+                <pic:pic xmlns:pic="http://schemas.openxmlformats.org/drawingml/2006/picture">
+                  <pic:nvPicPr>
+                    <pic:cNvPr id="1" name="Picture 1" descr="{&quot;mathml&quot;:&quot;&lt;math style=\&quot;font-family:stix;font-size:12px;\&quot; xmlns=\&quot;http://www.w3.org/1998/Math/MathML\&quot;&gt;&lt;msub&gt;&lt;mi&gt;p&lt;/mi&gt;&lt;mi&gt;&amp;#x3B8;&lt;/mi&gt;&lt;/msub&gt;&lt;mo&gt;(&lt;/mo&gt;&lt;msub&gt;&lt;mi&gt;x&lt;/mi&gt;&lt;mrow&gt;&lt;mi&gt;t&lt;/mi&gt;&lt;mo&gt;-&lt;/mo&gt;&lt;mn&gt;1&lt;/mn&gt;&lt;/mrow&gt;&lt;/msub&gt;&lt;mspace width=\&quot;-0.2em\&quot;/&gt;&lt;mo&gt;&amp;#x2223;&lt;/mo&gt;&lt;msub&gt;&lt;mi&gt;x&lt;/mi&gt;&lt;mi&gt;t&lt;/mi&gt;&lt;/msub&gt;&lt;mo&gt;)&lt;/mo&gt;&lt;/math&gt;&quot;,&quot;origin&quot;:&quot;MathType Legacy&quot;,&quot;version&quot;:&quot;v3.20.0&quot;}" title="p 下标 theta （ 小写 ） 左括号 x 下标 t 减 1 结束下标 空白 ∣ x 下标 t 右括号"/>
+                    <pic:cNvPicPr/>
+                  </pic:nvPicPr>
+                  <pic:blipFill>
+                    <a:blip r:embed="rId33" cstate="print">
+                      <a:extLst>
+                        <a:ext uri="{28A0092B-C50C-407E-A947-70E740481C1C}">
+                          <a14:useLocalDpi xmlns:a14="http://schemas.microsoft.com/office/drawing/2010/main" val="0"/>
+                        </a:ext>
+                      </a:extLst>
+                    </a:blip>
+                    <a:stretch>
+                      <a:fillRect/>
+                    </a:stretch>
+                  </pic:blipFill>
+                  <pic:spPr>
+                    <a:xfrm>
+                      <a:off x="0" y="0"/>
+                      <a:ext cx="839216" cy="170688"/>
+                    </a:xfrm>
+                    <a:prstGeom prst="rect">
+                      <a:avLst/>
+                    </a:prstGeom>
+                  </pic:spPr>
+                </pic:pic>
+              </a:graphicData>
+            </a:graphic>
+          </wp:inline>
+        </w:drawing>
+      </w:r>
+      <w:r>
+        <w:rPr>
+          <w:rFonts w:hint="eastAsia"/>
+          <w:lang w:eastAsia="zh-CN"/>
+        </w:rPr>
+        <w:t>逼近真实后验</w:t>
+      </w:r>
+      <w:r>
+        <w:rPr>
+          <w:noProof/>
+          <w:position w:val="-10"/>
+        </w:rPr>
+        <w:drawing>
+          <wp:inline distT="0" distB="0" distL="0" distR="0" wp14:anchorId="21D3898F" wp14:editId="49A7A981">
+            <wp:extent cx="849086" cy="150471"/>
+            <wp:effectExtent l="0" t="0" r="0" b="2540"/>
+            <wp:docPr id="1956077428" name="Picture 1" descr="{&quot;mathml&quot;:&quot;&lt;math style=\&quot;font-family:stix;font-size:12px;\&quot; xmlns=\&quot;http://www.w3.org/1998/Math/MathML\&quot;&gt;&lt;mi&gt;q&lt;/mi&gt;&lt;mo&gt;(&lt;/mo&gt;&lt;msub&gt;&lt;mi&gt;x&lt;/mi&gt;&lt;mrow&gt;&lt;mi&gt;t&lt;/mi&gt;&lt;mo&gt;-&lt;/mo&gt;&lt;mn&gt;1&lt;/mn&gt;&lt;/mrow&gt;&lt;/msub&gt;&lt;mspace width=\&quot;-0.2em\&quot;/&gt;&lt;mo&gt;&amp;#x2223;&lt;/mo&gt;&lt;msub&gt;&lt;mi&gt;x&lt;/mi&gt;&lt;mi&gt;t&lt;/mi&gt;&lt;/msub&gt;&lt;mo&gt;,&lt;/mo&gt;&lt;msub&gt;&lt;mi&gt;x&lt;/mi&gt;&lt;mn&gt;0&lt;/mn&gt;&lt;/msub&gt;&lt;mo&gt;)&lt;/mo&gt;&lt;/math&gt;&quot;,&quot;origin&quot;:&quot;MathType Legacy&quot;,&quot;version&quot;:&quot;v3.20.0&quot;}" title="q 左括号 x 下标 t 减 1 结束下标 空白 ∣ x 下标 t 逗号 x 下标 0 右括号"/>
+            <wp:cNvGraphicFramePr>
+              <a:graphicFrameLocks xmlns:a="http://schemas.openxmlformats.org/drawingml/2006/main" noChangeAspect="1"/>
+            </wp:cNvGraphicFramePr>
+            <a:graphic xmlns:a="http://schemas.openxmlformats.org/drawingml/2006/main">
+              <a:graphicData uri="http://schemas.openxmlformats.org/drawingml/2006/picture">
+                <pic:pic xmlns:pic="http://schemas.openxmlformats.org/drawingml/2006/picture">
+                  <pic:nvPicPr>
+                    <pic:cNvPr id="1" name="Picture 1" descr="{&quot;mathml&quot;:&quot;&lt;math style=\&quot;font-family:stix;font-size:12px;\&quot; xmlns=\&quot;http://www.w3.org/1998/Math/MathML\&quot;&gt;&lt;mi&gt;q&lt;/mi&gt;&lt;mo&gt;(&lt;/mo&gt;&lt;msub&gt;&lt;mi&gt;x&lt;/mi&gt;&lt;mrow&gt;&lt;mi&gt;t&lt;/mi&gt;&lt;mo&gt;-&lt;/mo&gt;&lt;mn&gt;1&lt;/mn&gt;&lt;/mrow&gt;&lt;/msub&gt;&lt;mspace width=\&quot;-0.2em\&quot;/&gt;&lt;mo&gt;&amp;#x2223;&lt;/mo&gt;&lt;msub&gt;&lt;mi&gt;x&lt;/mi&gt;&lt;mi&gt;t&lt;/mi&gt;&lt;/msub&gt;&lt;mo&gt;,&lt;/mo&gt;&lt;msub&gt;&lt;mi&gt;x&lt;/mi&gt;&lt;mn&gt;0&lt;/mn&gt;&lt;/msub&gt;&lt;mo&gt;)&lt;/mo&gt;&lt;/math&gt;&quot;,&quot;origin&quot;:&quot;MathType Legacy&quot;,&quot;version&quot;:&quot;v3.20.0&quot;}" title="q 左括号 x 下标 t 减 1 结束下标 空白 ∣ x 下标 t 逗号 x 下标 0 右括号"/>
+                    <pic:cNvPicPr/>
+                  </pic:nvPicPr>
+                  <pic:blipFill>
+                    <a:blip r:embed="rId34" cstate="print">
+                      <a:extLst>
+                        <a:ext uri="{28A0092B-C50C-407E-A947-70E740481C1C}">
+                          <a14:useLocalDpi xmlns:a14="http://schemas.microsoft.com/office/drawing/2010/main" val="0"/>
+                        </a:ext>
+                      </a:extLst>
+                    </a:blip>
+                    <a:stretch>
+                      <a:fillRect/>
+                    </a:stretch>
+                  </pic:blipFill>
+                  <pic:spPr>
+                    <a:xfrm>
+                      <a:off x="0" y="0"/>
+                      <a:ext cx="856168" cy="151726"/>
+                    </a:xfrm>
+                    <a:prstGeom prst="rect">
+                      <a:avLst/>
+                    </a:prstGeom>
+                  </pic:spPr>
+                </pic:pic>
+              </a:graphicData>
+            </a:graphic>
+          </wp:inline>
+        </w:drawing>
+      </w:r>
+      <w:r>
+        <w:rPr>
+          <w:rFonts w:hint="eastAsia"/>
+          <w:lang w:eastAsia="zh-CN"/>
+        </w:rPr>
+        <w:t>。对应的负对数似然可由变分下界上界化，得到逐步可分解的目标：</w:t>
+      </w:r>
+    </w:p>
+    <w:p>
+      <w:pPr>
+        <w:pStyle w:val="LW-"/>
+        <w:snapToGrid w:val="0"/>
+        <w:ind w:firstLineChars="0" w:firstLine="0"/>
+        <w:jc w:val="center"/>
+        <w:rPr>
+          <w:rFonts w:hint="eastAsia"/>
+          <w:lang w:eastAsia="zh-CN"/>
+        </w:rPr>
+      </w:pPr>
+      <w:r>
+        <w:rPr>
+          <w:noProof/>
+          <w:position w:val="-40"/>
+        </w:rPr>
+        <w:drawing>
+          <wp:inline distT="0" distB="0" distL="0" distR="0" wp14:anchorId="5996944B" wp14:editId="3AF7A8CA">
+            <wp:extent cx="5116286" cy="455172"/>
+            <wp:effectExtent l="0" t="0" r="0" b="2540"/>
+            <wp:docPr id="36583819" name="Picture 1" descr="{&quot;mathml&quot;:&quot;&lt;math style=\&quot;font-family:stix;font-size:12px;\&quot; xmlns=\&quot;http://www.w3.org/1998/Math/MathML\&quot;&gt;&lt;msub&gt;&lt;mo mathvariant=\&quot;script\&quot;&gt;L&lt;/mo&gt;&lt;mtext&gt;VLB&lt;/mtext&gt;&lt;/msub&gt;&lt;mo&gt;=&lt;/mo&gt;&lt;msub&gt;&lt;mi mathvariant=\&quot;double-struck\&quot;&gt;E&lt;/mi&gt;&lt;mi&gt;q&lt;/mi&gt;&lt;/msub&gt;&lt;mo&gt;[&lt;/mo&gt;&lt;munder&gt;&lt;munder&gt;&lt;mrow&gt;&lt;mi&gt;KL&lt;/mi&gt;&lt;mspace width=\&quot;-0.2em\&quot;/&gt;&lt;mo&gt;(&lt;/mo&gt;&lt;mi&gt;q&lt;/mi&gt;&lt;mo&gt;(&lt;/mo&gt;&lt;msub&gt;&lt;mi&gt;x&lt;/mi&gt;&lt;mi&gt;T&lt;/mi&gt;&lt;/msub&gt;&lt;mspace width=\&quot;-0.2em\&quot;/&gt;&lt;mo&gt;&amp;#x2223;&lt;/mo&gt;&lt;msub&gt;&lt;mi&gt;x&lt;/mi&gt;&lt;mn&gt;0&lt;/mn&gt;&lt;/msub&gt;&lt;mo&gt;)&lt;/mo&gt;&lt;mo&gt;&amp;#x200A;&lt;/mo&gt;&lt;mo&gt;&amp;#x2016;&lt;/mo&gt;&lt;mo&gt;&amp;#x200A;&lt;/mo&gt;&lt;mi&gt;p&lt;/mi&gt;&lt;mo&gt;(&lt;/mo&gt;&lt;msub&gt;&lt;mi&gt;x&lt;/mi&gt;&lt;mi&gt;T&lt;/mi&gt;&lt;/msub&gt;&lt;mo&gt;)&lt;/mo&gt;&lt;mo&gt;)&lt;/mo&gt;&lt;/mrow&gt;&lt;mo&gt;&amp;#x23DF;&lt;/mo&gt;&lt;/munder&gt;&lt;mtext&gt;&amp;#x5148;&amp;#x9A8C;&amp;#x5339;&amp;#x914D;&lt;/mtext&gt;&lt;/munder&gt;&lt;mo&gt;+&lt;/mo&gt;&lt;munderover&gt;&lt;mo&gt;&amp;#x2211;&lt;/mo&gt;&lt;mrow&gt;&lt;mi&gt;t&lt;/mi&gt;&lt;mo&gt;=&lt;/mo&gt;&lt;mn&gt;2&lt;/mn&gt;&lt;/mrow&gt;&lt;mi&gt;T&lt;/mi&gt;&lt;/munderover&gt;&lt;munder&gt;&lt;munder&gt;&lt;mrow&gt;&lt;mi&gt;KL&lt;/mi&gt;&lt;mspace width=\&quot;-0.2em\&quot;/&gt;&lt;mo&gt;(&lt;/mo&gt;&lt;mi&gt;q&lt;/mi&gt;&lt;mo&gt;(&lt;/mo&gt;&lt;msub&gt;&lt;mi&gt;x&lt;/mi&gt;&lt;mrow&gt;&lt;mi&gt;t&lt;/mi&gt;&lt;mo&gt;-&lt;/mo&gt;&lt;mn&gt;1&lt;/mn&gt;&lt;/mrow&gt;&lt;/msub&gt;&lt;mspace width=\&quot;-0.2em\&quot;/&gt;&lt;mo&gt;&amp;#x2223;&lt;/mo&gt;&lt;msub&gt;&lt;mi&gt;x&lt;/mi&gt;&lt;mi&gt;t&lt;/mi&gt;&lt;/msub&gt;&lt;mo&gt;,&lt;/mo&gt;&lt;msub&gt;&lt;mi&gt;x&lt;/mi&gt;&lt;mn&gt;0&lt;/mn&gt;&lt;/msub&gt;&lt;mo&gt;)&lt;/mo&gt;&lt;mo&gt;&amp;#x200A;&lt;/mo&gt;&lt;mo&gt;&amp;#x2016;&lt;/mo&gt;&lt;mo&gt;&amp;#x200A;&lt;/mo&gt;&lt;msub&gt;&lt;mi&gt;p&lt;/mi&gt;&lt;mi&gt;&amp;#x3B8;&lt;/mi&gt;&lt;/msub&gt;&lt;mo&gt;(&lt;/mo&gt;&lt;msub&gt;&lt;mi&gt;x&lt;/mi&gt;&lt;mrow&gt;&lt;mi&gt;t&lt;/mi&gt;&lt;mo&gt;-&lt;/mo&gt;&lt;mn&gt;1&lt;/mn&gt;&lt;/mrow&gt;&lt;/msub&gt;&lt;mspace width=\&quot;-0.2em\&quot;/&gt;&lt;mo&gt;&amp;#x2223;&lt;/mo&gt;&lt;msub&gt;&lt;mi&gt;x&lt;/mi&gt;&lt;mi&gt;t&lt;/mi&gt;&lt;/msub&gt;&lt;mo&gt;)&lt;/mo&gt;&lt;mo&gt;)&lt;/mo&gt;&lt;/mrow&gt;&lt;mo&gt;&amp;#x23DF;&lt;/mo&gt;&lt;/munder&gt;&lt;mtext&gt;&amp;#x9010;&amp;#x6B65;&amp;#x53BB;&amp;#x566A;&amp;#x903C;&amp;#x8FD1;&lt;/mtext&gt;&lt;/munder&gt;&lt;mo&gt;-&lt;/mo&gt;&lt;munder&gt;&lt;munder&gt;&lt;mrow&gt;&lt;mi&gt;log&lt;/mi&gt;&lt;msub&gt;&lt;mi&gt;p&lt;/mi&gt;&lt;mi&gt;&amp;#x3B8;&lt;/mi&gt;&lt;/msub&gt;&lt;mo&gt;(&lt;/mo&gt;&lt;msub&gt;&lt;mi&gt;x&lt;/mi&gt;&lt;mn&gt;0&lt;/mn&gt;&lt;/msub&gt;&lt;mspace width=\&quot;-0.2em\&quot;/&gt;&lt;mo&gt;&amp;#x2223;&lt;/mo&gt;&lt;msub&gt;&lt;mi&gt;x&lt;/mi&gt;&lt;mn&gt;1&lt;/mn&gt;&lt;/msub&gt;&lt;mo&gt;)&lt;/mo&gt;&lt;/mrow&gt;&lt;mo&gt;&amp;#x23DF;&lt;/mo&gt;&lt;/munder&gt;&lt;mtext&gt;&amp;#x91CD;&amp;#x6784;&amp;#x9879;&lt;/mtext&gt;&lt;/munder&gt;&lt;mo&gt;]&lt;/mo&gt;&lt;mo&gt;.&lt;/mo&gt;&lt;/math&gt;&quot;,&quot;origin&quot;:&quot;MathType Legacy&quot;,&quot;version&quot;:&quot;v3.20.0&quot;}" title="书法 L 下标 开始文本 VLB 结束文本 结束下标 等于 两行 E 下标 q 左方括号 多 多 KL 空白 左括号 q 左括号 x 下标 T 空白 ∣ x 下标 0 右括号   ‖   p 左括号 x 下标 T 右括号 右括号 有 下大括号 在下方 有 开始文本 先验匹配 结束文本 在下方 加 加总 从 t 等于 2 到 T 对 多 多 KL 空白 左括号 q 左括号 x 下标 t 减 1 结束下标 空白 ∣ x 下标 t 逗号 x 下标 0 右括号   ‖   p 下标 theta （ 小写 ） 左括号 x 下标 t 减 1 结束下标 空白 ∣ x 下标 t 右括号 右括号 有 下大括号 在下方 有 开始文本 逐步去噪逼近 结束文本 在下方 减 多 多 log p 下标 theta （ 小写 ） 左括号 x 下标 0 空白 ∣ x 下标 1 右括号 有 下大括号 在下方 有 开始文本 重构项 结束文本 在下方 右方括号."/>
+            <wp:cNvGraphicFramePr>
+              <a:graphicFrameLocks xmlns:a="http://schemas.openxmlformats.org/drawingml/2006/main" noChangeAspect="1"/>
+            </wp:cNvGraphicFramePr>
+            <a:graphic xmlns:a="http://schemas.openxmlformats.org/drawingml/2006/main">
+              <a:graphicData uri="http://schemas.openxmlformats.org/drawingml/2006/picture">
+                <pic:pic xmlns:pic="http://schemas.openxmlformats.org/drawingml/2006/picture">
+                  <pic:nvPicPr>
+                    <pic:cNvPr id="1" name="Picture 1" descr="{&quot;mathml&quot;:&quot;&lt;math style=\&quot;font-family:stix;font-size:12px;\&quot; xmlns=\&quot;http://www.w3.org/1998/Math/MathML\&quot;&gt;&lt;msub&gt;&lt;mo mathvariant=\&quot;script\&quot;&gt;L&lt;/mo&gt;&lt;mtext&gt;VLB&lt;/mtext&gt;&lt;/msub&gt;&lt;mo&gt;=&lt;/mo&gt;&lt;msub&gt;&lt;mi mathvariant=\&quot;double-struck\&quot;&gt;E&lt;/mi&gt;&lt;mi&gt;q&lt;/mi&gt;&lt;/msub&gt;&lt;mo&gt;[&lt;/mo&gt;&lt;munder&gt;&lt;munder&gt;&lt;mrow&gt;&lt;mi&gt;KL&lt;/mi&gt;&lt;mspace width=\&quot;-0.2em\&quot;/&gt;&lt;mo&gt;(&lt;/mo&gt;&lt;mi&gt;q&lt;/mi&gt;&lt;mo&gt;(&lt;/mo&gt;&lt;msub&gt;&lt;mi&gt;x&lt;/mi&gt;&lt;mi&gt;T&lt;/mi&gt;&lt;/msub&gt;&lt;mspace width=\&quot;-0.2em\&quot;/&gt;&lt;mo&gt;&amp;#x2223;&lt;/mo&gt;&lt;msub&gt;&lt;mi&gt;x&lt;/mi&gt;&lt;mn&gt;0&lt;/mn&gt;&lt;/msub&gt;&lt;mo&gt;)&lt;/mo&gt;&lt;mo&gt;&amp;#x200A;&lt;/mo&gt;&lt;mo&gt;&amp;#x2016;&lt;/mo&gt;&lt;mo&gt;&amp;#x200A;&lt;/mo&gt;&lt;mi&gt;p&lt;/mi&gt;&lt;mo&gt;(&lt;/mo&gt;&lt;msub&gt;&lt;mi&gt;x&lt;/mi&gt;&lt;mi&gt;T&lt;/mi&gt;&lt;/msub&gt;&lt;mo&gt;)&lt;/mo&gt;&lt;mo&gt;)&lt;/mo&gt;&lt;/mrow&gt;&lt;mo&gt;&amp;#x23DF;&lt;/mo&gt;&lt;/munder&gt;&lt;mtext&gt;&amp;#x5148;&amp;#x9A8C;&amp;#x5339;&amp;#x914D;&lt;/mtext&gt;&lt;/munder&gt;&lt;mo&gt;+&lt;/mo&gt;&lt;munderover&gt;&lt;mo&gt;&amp;#x2211;&lt;/mo&gt;&lt;mrow&gt;&lt;mi&gt;t&lt;/mi&gt;&lt;mo&gt;=&lt;/mo&gt;&lt;mn&gt;2&lt;/mn&gt;&lt;/mrow&gt;&lt;mi&gt;T&lt;/mi&gt;&lt;/munderover&gt;&lt;munder&gt;&lt;munder&gt;&lt;mrow&gt;&lt;mi&gt;KL&lt;/mi&gt;&lt;mspace width=\&quot;-0.2em\&quot;/&gt;&lt;mo&gt;(&lt;/mo&gt;&lt;mi&gt;q&lt;/mi&gt;&lt;mo&gt;(&lt;/mo&gt;&lt;msub&gt;&lt;mi&gt;x&lt;/mi&gt;&lt;mrow&gt;&lt;mi&gt;t&lt;/mi&gt;&lt;mo&gt;-&lt;/mo&gt;&lt;mn&gt;1&lt;/mn&gt;&lt;/mrow&gt;&lt;/msub&gt;&lt;mspace width=\&quot;-0.2em\&quot;/&gt;&lt;mo&gt;&amp;#x2223;&lt;/mo&gt;&lt;msub&gt;&lt;mi&gt;x&lt;/mi&gt;&lt;mi&gt;t&lt;/mi&gt;&lt;/msub&gt;&lt;mo&gt;,&lt;/mo&gt;&lt;msub&gt;&lt;mi&gt;x&lt;/mi&gt;&lt;mn&gt;0&lt;/mn&gt;&lt;/msub&gt;&lt;mo&gt;)&lt;/mo&gt;&lt;mo&gt;&amp;#x200A;&lt;/mo&gt;&lt;mo&gt;&amp;#x2016;&lt;/mo&gt;&lt;mo&gt;&amp;#x200A;&lt;/mo&gt;&lt;msub&gt;&lt;mi&gt;p&lt;/mi&gt;&lt;mi&gt;&amp;#x3B8;&lt;/mi&gt;&lt;/msub&gt;&lt;mo&gt;(&lt;/mo&gt;&lt;msub&gt;&lt;mi&gt;x&lt;/mi&gt;&lt;mrow&gt;&lt;mi&gt;t&lt;/mi&gt;&lt;mo&gt;-&lt;/mo&gt;&lt;mn&gt;1&lt;/mn&gt;&lt;/mrow&gt;&lt;/msub&gt;&lt;mspace width=\&quot;-0.2em\&quot;/&gt;&lt;mo&gt;&amp;#x2223;&lt;/mo&gt;&lt;msub&gt;&lt;mi&gt;x&lt;/mi&gt;&lt;mi&gt;t&lt;/mi&gt;&lt;/msub&gt;&lt;mo&gt;)&lt;/mo&gt;&lt;mo&gt;)&lt;/mo&gt;&lt;/mrow&gt;&lt;mo&gt;&amp;#x23DF;&lt;/mo&gt;&lt;/munder&gt;&lt;mtext&gt;&amp;#x9010;&amp;#x6B65;&amp;#x53BB;&amp;#x566A;&amp;#x903C;&amp;#x8FD1;&lt;/mtext&gt;&lt;/munder&gt;&lt;mo&gt;-&lt;/mo&gt;&lt;munder&gt;&lt;munder&gt;&lt;mrow&gt;&lt;mi&gt;log&lt;/mi&gt;&lt;msub&gt;&lt;mi&gt;p&lt;/mi&gt;&lt;mi&gt;&amp;#x3B8;&lt;/mi&gt;&lt;/msub&gt;&lt;mo&gt;(&lt;/mo&gt;&lt;msub&gt;&lt;mi&gt;x&lt;/mi&gt;&lt;mn&gt;0&lt;/mn&gt;&lt;/msub&gt;&lt;mspace width=\&quot;-0.2em\&quot;/&gt;&lt;mo&gt;&amp;#x2223;&lt;/mo&gt;&lt;msub&gt;&lt;mi&gt;x&lt;/mi&gt;&lt;mn&gt;1&lt;/mn&gt;&lt;/msub&gt;&lt;mo&gt;)&lt;/mo&gt;&lt;/mrow&gt;&lt;mo&gt;&amp;#x23DF;&lt;/mo&gt;&lt;/munder&gt;&lt;mtext&gt;&amp;#x91CD;&amp;#x6784;&amp;#x9879;&lt;/mtext&gt;&lt;/munder&gt;&lt;mo&gt;]&lt;/mo&gt;&lt;mo&gt;.&lt;/mo&gt;&lt;/math&gt;&quot;,&quot;origin&quot;:&quot;MathType Legacy&quot;,&quot;version&quot;:&quot;v3.20.0&quot;}" title="书法 L 下标 开始文本 VLB 结束文本 结束下标 等于 两行 E 下标 q 左方括号 多 多 KL 空白 左括号 q 左括号 x 下标 T 空白 ∣ x 下标 0 右括号   ‖   p 左括号 x 下标 T 右括号 右括号 有 下大括号 在下方 有 开始文本 先验匹配 结束文本 在下方 加 加总 从 t 等于 2 到 T 对 多 多 KL 空白 左括号 q 左括号 x 下标 t 减 1 结束下标 空白 ∣ x 下标 t 逗号 x 下标 0 右括号   ‖   p 下标 theta （ 小写 ） 左括号 x 下标 t 减 1 结束下标 空白 ∣ x 下标 t 右括号 右括号 有 下大括号 在下方 有 开始文本 逐步去噪逼近 结束文本 在下方 减 多 多 log p 下标 theta （ 小写 ） 左括号 x 下标 0 空白 ∣ x 下标 1 右括号 有 下大括号 在下方 有 开始文本 重构项 结束文本 在下方 右方括号."/>
+                    <pic:cNvPicPr/>
+                  </pic:nvPicPr>
+                  <pic:blipFill>
+                    <a:blip r:embed="rId35" cstate="print">
+                      <a:extLst>
+                        <a:ext uri="{28A0092B-C50C-407E-A947-70E740481C1C}">
+                          <a14:useLocalDpi xmlns:a14="http://schemas.microsoft.com/office/drawing/2010/main" val="0"/>
+                        </a:ext>
+                      </a:extLst>
+                    </a:blip>
+                    <a:stretch>
+                      <a:fillRect/>
+                    </a:stretch>
+                  </pic:blipFill>
+                  <pic:spPr>
+                    <a:xfrm>
+                      <a:off x="0" y="0"/>
+                      <a:ext cx="5231202" cy="465395"/>
+                    </a:xfrm>
+                    <a:prstGeom prst="rect">
+                      <a:avLst/>
+                    </a:prstGeom>
+                  </pic:spPr>
+                </pic:pic>
+              </a:graphicData>
+            </a:graphic>
+          </wp:inline>
+        </w:drawing>
+      </w:r>
     </w:p>
     <w:p>
       <w:pPr>
         <w:pStyle w:val="2"/>
       </w:pPr>
-      <w:r>
-        <w:rPr>
-          <w:rFonts w:hint="eastAsia"/>
-        </w:rPr>
-        <w:t>2</w:t>
-      </w:r>
-      <w:r>
-        <w:t>.</w:t>
-      </w:r>
-      <w:r>
-        <w:rPr>
-          <w:rFonts w:hint="eastAsia"/>
-        </w:rPr>
-        <w:t>3</w:t>
-      </w:r>
-      <w:r>
-        <w:rPr>
-          <w:rFonts w:hint="eastAsia"/>
-        </w:rPr>
-        <w:t xml:space="preserve"> </w:t>
-      </w:r>
-      <w:r>
-        <w:rPr>
-          <w:rFonts w:hint="eastAsia"/>
-        </w:rPr>
-        <w:t>经典</w:t>
-      </w:r>
-      <w:r>
-        <w:rPr>
-          <w:rFonts w:hint="eastAsia"/>
-        </w:rPr>
-        <w:t>3D</w:t>
-      </w:r>
-      <w:r>
-        <w:rPr>
-          <w:rFonts w:hint="eastAsia"/>
-        </w:rPr>
-        <w:t>图像</w:t>
-      </w:r>
-      <w:r>
-        <w:rPr>
-          <w:rFonts w:hint="eastAsia"/>
-        </w:rPr>
-        <w:t>分割</w:t>
-      </w:r>
-      <w:r>
-        <w:rPr>
-          <w:rFonts w:hint="eastAsia"/>
-        </w:rPr>
-        <w:t>算法</w:t>
-      </w:r>
-    </w:p>
-    <w:p>
-      <w:pPr>
-        <w:pStyle w:val="3"/>
-      </w:pPr>
-      <w:r>
-        <w:t>2.</w:t>
-      </w:r>
-      <w:r>
-        <w:rPr>
-          <w:rFonts w:hint="eastAsia"/>
-        </w:rPr>
-        <w:t>3</w:t>
-      </w:r>
-      <w:r>
-        <w:rPr>
-          <w:rFonts w:hint="eastAsia"/>
-        </w:rPr>
-        <w:t xml:space="preserve">.1 </w:t>
-      </w:r>
-      <w:proofErr w:type="spellStart"/>
-      <w:r>
-        <w:t>nnUNet</w:t>
-      </w:r>
-      <w:proofErr w:type="spellEnd"/>
-      <w:r>
-        <w:rPr>
-          <w:rFonts w:hint="eastAsia"/>
-        </w:rPr>
-        <w:t>分割</w:t>
-      </w:r>
-    </w:p>
-    <w:p>
-      <w:pPr>
-        <w:pStyle w:val="3"/>
-        <w:rPr>
-          <w:rFonts w:hint="eastAsia"/>
-        </w:rPr>
-      </w:pPr>
-      <w:r>
-        <w:t>2.</w:t>
-      </w:r>
-      <w:r>
-        <w:rPr>
-          <w:rFonts w:hint="eastAsia"/>
-        </w:rPr>
-        <w:t xml:space="preserve">3.2 </w:t>
-      </w:r>
-      <w:r>
-        <w:t>V-Net</w:t>
-      </w:r>
-      <w:r>
-        <w:rPr>
-          <w:rFonts w:hint="eastAsia"/>
-        </w:rPr>
-        <w:t>分割</w:t>
-      </w:r>
-    </w:p>
-    <w:p>
-      <w:pPr>
-        <w:rPr>
-          <w:rFonts w:hint="eastAsia"/>
-        </w:rPr>
-      </w:pPr>
-    </w:p>
-    <w:p>
-      <w:pPr>
-        <w:pStyle w:val="2"/>
-      </w:pPr>
+      <w:bookmarkStart w:id="55" w:name="_Toc214351477"/>
       <w:r>
         <w:rPr>
           <w:rFonts w:hint="eastAsia"/>
@@ -15625,37 +18219,45 @@
         <w:rPr>
           <w:rFonts w:hint="eastAsia"/>
         </w:rPr>
-        <w:t>4</w:t>
-      </w:r>
-      <w:r>
-        <w:rPr>
-          <w:rFonts w:hint="eastAsia"/>
-        </w:rPr>
-        <w:t xml:space="preserve"> </w:t>
-      </w:r>
-      <w:r>
-        <w:rPr>
-          <w:rFonts w:hint="eastAsia"/>
-        </w:rPr>
-        <w:t>图像</w:t>
-      </w:r>
-      <w:r>
-        <w:rPr>
-          <w:rFonts w:hint="eastAsia"/>
-        </w:rPr>
-        <w:t>分类</w:t>
-      </w:r>
-      <w:r>
-        <w:rPr>
-          <w:rFonts w:hint="eastAsia"/>
-        </w:rPr>
-        <w:t>相关技术</w:t>
-      </w:r>
+        <w:t xml:space="preserve">3 </w:t>
+      </w:r>
+      <w:r>
+        <w:rPr>
+          <w:rFonts w:hint="eastAsia"/>
+        </w:rPr>
+        <w:t>经典</w:t>
+      </w:r>
+      <w:r>
+        <w:rPr>
+          <w:rFonts w:hint="eastAsia"/>
+        </w:rPr>
+        <w:t>医学</w:t>
+      </w:r>
+      <w:r>
+        <w:rPr>
+          <w:rFonts w:hint="eastAsia"/>
+        </w:rPr>
+        <w:t>3D</w:t>
+      </w:r>
+      <w:r>
+        <w:rPr>
+          <w:rFonts w:hint="eastAsia"/>
+        </w:rPr>
+        <w:t>图像分割</w:t>
+      </w:r>
+      <w:r>
+        <w:rPr>
+          <w:rFonts w:hint="eastAsia"/>
+        </w:rPr>
+        <w:t>算法</w:t>
+      </w:r>
+      <w:bookmarkEnd w:id="55"/>
     </w:p>
     <w:p>
       <w:pPr>
         <w:pStyle w:val="3"/>
       </w:pPr>
+      <w:bookmarkStart w:id="56" w:name="_Toc214351478"/>
       <w:r>
         <w:t>2.</w:t>
       </w:r>
@@ -15663,151 +18265,1278 @@
         <w:rPr>
           <w:rFonts w:hint="eastAsia"/>
         </w:rPr>
-        <w:t>4</w:t>
-      </w:r>
-      <w:r>
-        <w:rPr>
-          <w:rFonts w:hint="eastAsia"/>
-        </w:rPr>
-        <w:t xml:space="preserve">.1 </w:t>
-      </w:r>
-      <w:r>
-        <w:rPr>
-          <w:rFonts w:hint="eastAsia"/>
-        </w:rPr>
-        <w:t>经典分类算法</w:t>
-      </w:r>
-    </w:p>
-    <w:p>
-      <w:pPr>
-        <w:pStyle w:val="3"/>
-        <w:rPr>
-          <w:rFonts w:hint="eastAsia"/>
-        </w:rPr>
-      </w:pPr>
-      <w:r>
-        <w:t>2.</w:t>
-      </w:r>
-      <w:r>
-        <w:rPr>
-          <w:rFonts w:hint="eastAsia"/>
-        </w:rPr>
-        <w:t>4.</w:t>
-      </w:r>
-      <w:r>
-        <w:rPr>
-          <w:rFonts w:hint="eastAsia"/>
-        </w:rPr>
-        <w:t>2</w:t>
-      </w:r>
-      <w:r>
-        <w:rPr>
-          <w:rFonts w:hint="eastAsia"/>
-        </w:rPr>
-        <w:t xml:space="preserve"> </w:t>
-      </w:r>
-      <w:r>
-        <w:rPr>
-          <w:rFonts w:hint="eastAsia"/>
-        </w:rPr>
-        <w:t>注意力机制</w:t>
-      </w:r>
-    </w:p>
-    <w:p>
-      <w:pPr>
-        <w:pStyle w:val="3"/>
-        <w:rPr>
-          <w:rFonts w:hint="eastAsia"/>
-        </w:rPr>
-      </w:pPr>
-      <w:r>
-        <w:t>2.</w:t>
-      </w:r>
-      <w:r>
-        <w:rPr>
-          <w:rFonts w:hint="eastAsia"/>
-        </w:rPr>
-        <w:t>4.</w:t>
-      </w:r>
-      <w:r>
-        <w:rPr>
-          <w:rFonts w:hint="eastAsia"/>
-        </w:rPr>
         <w:t>3</w:t>
       </w:r>
       <w:r>
         <w:rPr>
           <w:rFonts w:hint="eastAsia"/>
         </w:rPr>
-        <w:t xml:space="preserve"> </w:t>
-      </w:r>
-      <w:r>
-        <w:rPr>
-          <w:rFonts w:hint="eastAsia"/>
-        </w:rPr>
-        <w:t>大模型图像分类应用</w:t>
-      </w:r>
-    </w:p>
-    <w:p>
-      <w:pPr>
-        <w:pStyle w:val="2"/>
-      </w:pPr>
-      <w:r>
-        <w:rPr>
-          <w:rFonts w:hint="eastAsia"/>
-        </w:rPr>
-        <w:t>2</w:t>
-      </w:r>
-      <w:r>
-        <w:t>.</w:t>
-      </w:r>
-      <w:r>
-        <w:rPr>
-          <w:rFonts w:hint="eastAsia"/>
-        </w:rPr>
-        <w:t>5</w:t>
-      </w:r>
-      <w:r>
-        <w:rPr>
-          <w:rFonts w:hint="eastAsia"/>
-        </w:rPr>
-        <w:t xml:space="preserve"> </w:t>
-      </w:r>
-      <w:r>
-        <w:rPr>
-          <w:rFonts w:hint="eastAsia"/>
-        </w:rPr>
-        <w:t>知识蒸馏</w:t>
-      </w:r>
-      <w:r>
-        <w:rPr>
-          <w:rFonts w:hint="eastAsia"/>
-        </w:rPr>
-        <w:t>相关技术</w:t>
-      </w:r>
-    </w:p>
-    <w:p>
-      <w:pPr>
-        <w:rPr>
-          <w:rFonts w:hint="eastAsia"/>
-        </w:rPr>
-      </w:pPr>
-    </w:p>
-    <w:p>
-      <w:pPr>
-        <w:rPr>
-          <w:rFonts w:hint="eastAsia"/>
-        </w:rPr>
-      </w:pPr>
+        <w:t>.1</w:t>
+      </w:r>
+      <w:bookmarkEnd w:id="56"/>
+      <w:r>
+        <w:rPr>
+          <w:rFonts w:hint="eastAsia"/>
+        </w:rPr>
+        <w:t>扩展的</w:t>
+      </w:r>
+      <w:r>
+        <w:rPr>
+          <w:rFonts w:hint="eastAsia"/>
+        </w:rPr>
+        <w:t>3D U-Net</w:t>
+      </w:r>
     </w:p>
     <w:p>
       <w:pPr>
         <w:pStyle w:val="LW-"/>
         <w:ind w:firstLine="480"/>
         <w:rPr>
-          <w:rFonts w:hint="eastAsia"/>
-          <w:lang w:eastAsia="zh-CN"/>
-        </w:rPr>
+          <w:lang w:eastAsia="zh-CN"/>
+        </w:rPr>
+      </w:pPr>
+      <w:r>
+        <w:rPr>
+          <w:lang w:eastAsia="zh-CN"/>
+        </w:rPr>
+        <w:t>3D U-Net</w:t>
+      </w:r>
+      <w:r>
+        <w:rPr>
+          <w:lang w:eastAsia="zh-CN"/>
+        </w:rPr>
+        <w:fldChar w:fldCharType="begin"/>
+      </w:r>
+      <w:r>
+        <w:rPr>
+          <w:lang w:eastAsia="zh-CN"/>
+        </w:rPr>
+        <w:instrText xml:space="preserve"> REF _Ref214393132 \r \h </w:instrText>
+      </w:r>
+      <w:r>
+        <w:rPr>
+          <w:lang w:eastAsia="zh-CN"/>
+        </w:rPr>
+      </w:r>
+      <w:r>
+        <w:rPr>
+          <w:lang w:eastAsia="zh-CN"/>
+        </w:rPr>
+        <w:fldChar w:fldCharType="separate"/>
+      </w:r>
+      <w:r>
+        <w:rPr>
+          <w:lang w:eastAsia="zh-CN"/>
+        </w:rPr>
+        <w:t>[63]</w:t>
+      </w:r>
+      <w:r>
+        <w:rPr>
+          <w:lang w:eastAsia="zh-CN"/>
+        </w:rPr>
+        <w:fldChar w:fldCharType="end"/>
+      </w:r>
+      <w:r>
+        <w:rPr>
+          <w:rFonts w:hint="eastAsia"/>
+          <w:lang w:eastAsia="zh-CN"/>
+        </w:rPr>
+        <w:t>将</w:t>
+      </w:r>
+      <w:r>
+        <w:rPr>
+          <w:lang w:eastAsia="zh-CN"/>
+        </w:rPr>
+        <w:t>2D U-Net</w:t>
+      </w:r>
+      <w:r>
+        <w:rPr>
+          <w:rFonts w:hint="eastAsia"/>
+          <w:lang w:eastAsia="zh-CN"/>
+        </w:rPr>
+        <w:t>的编码—解码与跳连全面拓展到体素域，以端到端的</w:t>
+      </w:r>
+      <w:r>
+        <w:rPr>
+          <w:lang w:eastAsia="zh-CN"/>
+        </w:rPr>
+        <w:t xml:space="preserve"> 3D</w:t>
+      </w:r>
+      <w:r>
+        <w:rPr>
+          <w:rFonts w:hint="eastAsia"/>
+          <w:lang w:eastAsia="zh-CN"/>
+        </w:rPr>
+        <w:t>卷积</w:t>
+      </w:r>
+      <w:r>
+        <w:rPr>
+          <w:rFonts w:hint="eastAsia"/>
+          <w:lang w:eastAsia="zh-CN"/>
+        </w:rPr>
+        <w:t>和</w:t>
+      </w:r>
+      <w:r>
+        <w:rPr>
+          <w:rFonts w:hint="eastAsia"/>
+          <w:lang w:eastAsia="zh-CN"/>
+        </w:rPr>
+        <w:t>反卷积实现从稀疏体素标注学习致密分割，成为医学三维分割的基础范式；其关键在于体数据块训练、弹性形变增广与跨层特征拼接以兼顾细节与上下文。在此基础上，</w:t>
+      </w:r>
+      <w:r>
+        <w:rPr>
+          <w:lang w:eastAsia="zh-CN"/>
+        </w:rPr>
+        <w:t>V-Net</w:t>
+      </w:r>
+      <w:r>
+        <w:rPr>
+          <w:lang w:eastAsia="zh-CN"/>
+        </w:rPr>
+        <w:fldChar w:fldCharType="begin"/>
+      </w:r>
+      <w:r>
+        <w:rPr>
+          <w:lang w:eastAsia="zh-CN"/>
+        </w:rPr>
+        <w:instrText xml:space="preserve"> REF _Ref214393219 \r \h </w:instrText>
+      </w:r>
+      <w:r>
+        <w:rPr>
+          <w:lang w:eastAsia="zh-CN"/>
+        </w:rPr>
+      </w:r>
+      <w:r>
+        <w:rPr>
+          <w:lang w:eastAsia="zh-CN"/>
+        </w:rPr>
+        <w:fldChar w:fldCharType="separate"/>
+      </w:r>
+      <w:r>
+        <w:rPr>
+          <w:lang w:eastAsia="zh-CN"/>
+        </w:rPr>
+        <w:t>[64]</w:t>
+      </w:r>
+      <w:r>
+        <w:rPr>
+          <w:lang w:eastAsia="zh-CN"/>
+        </w:rPr>
+        <w:fldChar w:fldCharType="end"/>
+      </w:r>
+      <w:r>
+        <w:rPr>
+          <w:rFonts w:hint="eastAsia"/>
+          <w:lang w:eastAsia="zh-CN"/>
+        </w:rPr>
+        <w:t>以体素</w:t>
+      </w:r>
+      <w:r>
+        <w:rPr>
+          <w:lang w:eastAsia="zh-CN"/>
+        </w:rPr>
+        <w:t>FCN</w:t>
+      </w:r>
+      <w:r>
+        <w:rPr>
+          <w:rFonts w:hint="eastAsia"/>
+          <w:lang w:eastAsia="zh-CN"/>
+        </w:rPr>
+        <w:t>方式引入</w:t>
+      </w:r>
+      <w:r>
+        <w:rPr>
+          <w:lang w:eastAsia="zh-CN"/>
+        </w:rPr>
+        <w:t>Dice</w:t>
+      </w:r>
+      <w:r>
+        <w:rPr>
+          <w:rFonts w:hint="eastAsia"/>
+          <w:lang w:eastAsia="zh-CN"/>
+        </w:rPr>
+        <w:t>目标函数，直接缓解前景</w:t>
+      </w:r>
+      <w:r>
+        <w:rPr>
+          <w:rFonts w:hint="eastAsia"/>
+          <w:lang w:eastAsia="zh-CN"/>
+        </w:rPr>
+        <w:t>或</w:t>
+      </w:r>
+      <w:r>
+        <w:rPr>
+          <w:rFonts w:hint="eastAsia"/>
+          <w:lang w:eastAsia="zh-CN"/>
+        </w:rPr>
+        <w:t>背景极度不均衡问题，并借助数据增强与体素级端到端学习提升</w:t>
+      </w:r>
+      <w:r>
+        <w:rPr>
+          <w:lang w:eastAsia="zh-CN"/>
+        </w:rPr>
+        <w:t>3D MRI</w:t>
+      </w:r>
+      <w:r>
+        <w:rPr>
+          <w:rFonts w:hint="eastAsia"/>
+          <w:lang w:eastAsia="zh-CN"/>
+        </w:rPr>
+        <w:t>分割的鲁棒性与效率。随后，</w:t>
+      </w:r>
+      <w:proofErr w:type="spellStart"/>
+      <w:r>
+        <w:rPr>
+          <w:lang w:eastAsia="zh-CN"/>
+        </w:rPr>
+        <w:t>DenseVoxNet</w:t>
+      </w:r>
+      <w:proofErr w:type="spellEnd"/>
+      <w:r>
+        <w:rPr>
+          <w:lang w:eastAsia="zh-CN"/>
+        </w:rPr>
+        <w:fldChar w:fldCharType="begin"/>
+      </w:r>
+      <w:r>
+        <w:rPr>
+          <w:lang w:eastAsia="zh-CN"/>
+        </w:rPr>
+        <w:instrText xml:space="preserve"> REF _Ref214393537 \r \h </w:instrText>
+      </w:r>
+      <w:r>
+        <w:rPr>
+          <w:lang w:eastAsia="zh-CN"/>
+        </w:rPr>
+      </w:r>
+      <w:r>
+        <w:rPr>
+          <w:lang w:eastAsia="zh-CN"/>
+        </w:rPr>
+        <w:fldChar w:fldCharType="separate"/>
+      </w:r>
+      <w:r>
+        <w:rPr>
+          <w:lang w:eastAsia="zh-CN"/>
+        </w:rPr>
+        <w:t>[65]</w:t>
+      </w:r>
+      <w:r>
+        <w:rPr>
+          <w:lang w:eastAsia="zh-CN"/>
+        </w:rPr>
+        <w:fldChar w:fldCharType="end"/>
+      </w:r>
+      <w:r>
+        <w:rPr>
+          <w:rFonts w:hint="eastAsia"/>
+          <w:lang w:eastAsia="zh-CN"/>
+        </w:rPr>
+        <w:t>通过密集连接与辅助分支加强梯度流与特征复用，用更少参数获得更强表示能力与稳定训练，体现“轻量—高效”的三维网络取向。面向保持高分辨率细节与大感受野的矛盾，</w:t>
+      </w:r>
+      <w:r>
+        <w:rPr>
+          <w:lang w:eastAsia="zh-CN"/>
+        </w:rPr>
+        <w:t>HighRes3DNet</w:t>
+      </w:r>
+      <w:r>
+        <w:rPr>
+          <w:lang w:eastAsia="zh-CN"/>
+        </w:rPr>
+        <w:fldChar w:fldCharType="begin"/>
+      </w:r>
+      <w:r>
+        <w:rPr>
+          <w:lang w:eastAsia="zh-CN"/>
+        </w:rPr>
+        <w:instrText xml:space="preserve"> REF _Ref214393554 \r \h </w:instrText>
+      </w:r>
+      <w:r>
+        <w:rPr>
+          <w:lang w:eastAsia="zh-CN"/>
+        </w:rPr>
+      </w:r>
+      <w:r>
+        <w:rPr>
+          <w:lang w:eastAsia="zh-CN"/>
+        </w:rPr>
+        <w:fldChar w:fldCharType="separate"/>
+      </w:r>
+      <w:r>
+        <w:rPr>
+          <w:lang w:eastAsia="zh-CN"/>
+        </w:rPr>
+        <w:t>[66]</w:t>
+      </w:r>
+      <w:r>
+        <w:rPr>
+          <w:lang w:eastAsia="zh-CN"/>
+        </w:rPr>
+        <w:fldChar w:fldCharType="end"/>
+      </w:r>
+      <w:r>
+        <w:rPr>
+          <w:rFonts w:hint="eastAsia"/>
+          <w:lang w:eastAsia="zh-CN"/>
+        </w:rPr>
+        <w:t>采用空洞（扩张）卷积叠加的残差块在</w:t>
+      </w:r>
+      <w:r>
+        <w:rPr>
+          <w:lang w:eastAsia="zh-CN"/>
+        </w:rPr>
+        <w:t xml:space="preserve"> 3D </w:t>
+      </w:r>
+      <w:r>
+        <w:rPr>
+          <w:rFonts w:hint="eastAsia"/>
+          <w:lang w:eastAsia="zh-CN"/>
+        </w:rPr>
+        <w:t>语境下构建紧凑高分辨率主干，兼顾长程上下文与细粒度边界信息。</w:t>
+      </w:r>
+    </w:p>
+    <w:p>
+      <w:pPr>
+        <w:pStyle w:val="LW-"/>
+        <w:ind w:firstLine="480"/>
+        <w:rPr>
+          <w:rFonts w:hint="eastAsia"/>
+          <w:lang w:eastAsia="zh-CN"/>
+        </w:rPr>
+      </w:pPr>
+      <w:r>
+        <w:rPr>
+          <w:rFonts w:hint="eastAsia"/>
+          <w:lang w:eastAsia="zh-CN"/>
+        </w:rPr>
+        <w:t>工程层面，</w:t>
+      </w:r>
+      <w:proofErr w:type="spellStart"/>
+      <w:r>
+        <w:rPr>
+          <w:lang w:eastAsia="zh-CN"/>
+        </w:rPr>
+        <w:t>nnU</w:t>
+      </w:r>
+      <w:proofErr w:type="spellEnd"/>
+      <w:r>
+        <w:rPr>
+          <w:lang w:eastAsia="zh-CN"/>
+        </w:rPr>
+        <w:t>-Net</w:t>
+      </w:r>
+      <w:r>
+        <w:rPr>
+          <w:lang w:eastAsia="zh-CN"/>
+        </w:rPr>
+        <w:fldChar w:fldCharType="begin"/>
+      </w:r>
+      <w:r>
+        <w:rPr>
+          <w:lang w:eastAsia="zh-CN"/>
+        </w:rPr>
+        <w:instrText xml:space="preserve"> REF _Ref214393560 \r \h </w:instrText>
+      </w:r>
+      <w:r>
+        <w:rPr>
+          <w:lang w:eastAsia="zh-CN"/>
+        </w:rPr>
+      </w:r>
+      <w:r>
+        <w:rPr>
+          <w:lang w:eastAsia="zh-CN"/>
+        </w:rPr>
+        <w:fldChar w:fldCharType="separate"/>
+      </w:r>
+      <w:r>
+        <w:rPr>
+          <w:lang w:eastAsia="zh-CN"/>
+        </w:rPr>
+        <w:t>[67]</w:t>
+      </w:r>
+      <w:r>
+        <w:rPr>
+          <w:lang w:eastAsia="zh-CN"/>
+        </w:rPr>
+        <w:fldChar w:fldCharType="end"/>
+      </w:r>
+      <w:r>
+        <w:rPr>
+          <w:rFonts w:hint="eastAsia"/>
+          <w:lang w:eastAsia="zh-CN"/>
+        </w:rPr>
+        <w:t>将三维</w:t>
+      </w:r>
+      <w:r>
+        <w:rPr>
+          <w:lang w:eastAsia="zh-CN"/>
+        </w:rPr>
+        <w:t xml:space="preserve"> U-Net </w:t>
+      </w:r>
+      <w:r>
+        <w:rPr>
+          <w:rFonts w:hint="eastAsia"/>
+          <w:lang w:eastAsia="zh-CN"/>
+        </w:rPr>
+        <w:t>的“隐性经验”系统化：自动化配置预处理（体素重采样、强度归一化）、网络尺度与深度、训练</w:t>
+      </w:r>
+      <w:r>
+        <w:rPr>
+          <w:lang w:eastAsia="zh-CN"/>
+        </w:rPr>
+        <w:t>/</w:t>
+      </w:r>
+      <w:r>
+        <w:rPr>
+          <w:rFonts w:hint="eastAsia"/>
+          <w:lang w:eastAsia="zh-CN"/>
+        </w:rPr>
+        <w:t>后处理与</w:t>
+      </w:r>
+      <w:r>
+        <w:rPr>
+          <w:lang w:eastAsia="zh-CN"/>
+        </w:rPr>
+        <w:t xml:space="preserve">3D-cascade </w:t>
+      </w:r>
+      <w:r>
+        <w:rPr>
+          <w:rFonts w:hint="eastAsia"/>
+          <w:lang w:eastAsia="zh-CN"/>
+        </w:rPr>
+        <w:t>策略，使</w:t>
+      </w:r>
+      <w:r>
+        <w:rPr>
+          <w:lang w:eastAsia="zh-CN"/>
+        </w:rPr>
+        <w:t>3D</w:t>
+      </w:r>
+      <w:r>
+        <w:rPr>
+          <w:rFonts w:hint="eastAsia"/>
+          <w:lang w:eastAsia="zh-CN"/>
+        </w:rPr>
+        <w:t>、</w:t>
+      </w:r>
+      <w:r>
+        <w:rPr>
+          <w:lang w:eastAsia="zh-CN"/>
+        </w:rPr>
+        <w:t>2D</w:t>
+      </w:r>
+      <w:r>
+        <w:rPr>
+          <w:rFonts w:hint="eastAsia"/>
+          <w:lang w:eastAsia="zh-CN"/>
+        </w:rPr>
+        <w:t>级联各变体在跨数据集上具备“开箱即用”的强基线表现，并显著降低任务间迁移门槛。综上，扩展的</w:t>
+      </w:r>
+      <w:r>
+        <w:rPr>
+          <w:lang w:eastAsia="zh-CN"/>
+        </w:rPr>
+        <w:t xml:space="preserve">3D U-Net </w:t>
+      </w:r>
+      <w:r>
+        <w:rPr>
+          <w:rFonts w:hint="eastAsia"/>
+          <w:lang w:eastAsia="zh-CN"/>
+        </w:rPr>
+        <w:t>家族围绕三类核心矛盾持续演进：</w:t>
+      </w:r>
+      <w:r>
+        <w:rPr>
+          <w:rFonts w:hint="eastAsia"/>
+          <w:lang w:eastAsia="zh-CN"/>
+        </w:rPr>
+        <w:t>1</w:t>
+      </w:r>
+      <w:r>
+        <w:rPr>
+          <w:rFonts w:hint="eastAsia"/>
+          <w:lang w:eastAsia="zh-CN"/>
+        </w:rPr>
+        <w:t>）</w:t>
+      </w:r>
+      <w:r>
+        <w:rPr>
+          <w:rFonts w:hint="eastAsia"/>
+          <w:lang w:eastAsia="zh-CN"/>
+        </w:rPr>
+        <w:t>类别不均衡与小目标（</w:t>
+      </w:r>
+      <w:r>
+        <w:rPr>
+          <w:lang w:eastAsia="zh-CN"/>
+        </w:rPr>
+        <w:t xml:space="preserve">Dice </w:t>
+      </w:r>
+      <w:r>
+        <w:rPr>
+          <w:rFonts w:hint="eastAsia"/>
+          <w:lang w:eastAsia="zh-CN"/>
+        </w:rPr>
+        <w:t>类损失、深监督）；</w:t>
+      </w:r>
+      <w:r>
+        <w:rPr>
+          <w:rFonts w:hint="eastAsia"/>
+          <w:lang w:eastAsia="zh-CN"/>
+        </w:rPr>
+        <w:t>2</w:t>
+      </w:r>
+      <w:r>
+        <w:rPr>
+          <w:rFonts w:hint="eastAsia"/>
+          <w:lang w:eastAsia="zh-CN"/>
+        </w:rPr>
+        <w:t>）</w:t>
+      </w:r>
+      <w:r>
+        <w:rPr>
+          <w:rFonts w:hint="eastAsia"/>
+          <w:lang w:eastAsia="zh-CN"/>
+        </w:rPr>
+        <w:t>计算</w:t>
+      </w:r>
+      <w:r>
+        <w:rPr>
+          <w:lang w:eastAsia="zh-CN"/>
+        </w:rPr>
+        <w:t>/</w:t>
+      </w:r>
+      <w:r>
+        <w:rPr>
+          <w:rFonts w:hint="eastAsia"/>
+          <w:lang w:eastAsia="zh-CN"/>
+        </w:rPr>
+        <w:t>显存受限与分辨率保持（块状训练、空洞卷积、级联多尺度）；</w:t>
+      </w:r>
+      <w:r>
+        <w:rPr>
+          <w:rFonts w:hint="eastAsia"/>
+          <w:lang w:eastAsia="zh-CN"/>
+        </w:rPr>
+        <w:t>3</w:t>
+      </w:r>
+      <w:r>
+        <w:rPr>
+          <w:rFonts w:hint="eastAsia"/>
+          <w:lang w:eastAsia="zh-CN"/>
+        </w:rPr>
+        <w:t>）</w:t>
+      </w:r>
+      <w:r>
+        <w:rPr>
+          <w:rFonts w:hint="eastAsia"/>
+          <w:lang w:eastAsia="zh-CN"/>
+        </w:rPr>
+        <w:t>异质成像带来的域移（归一化、重采样、规则化后处理）。它既提供了统一、稳健的体素级分割基线，也为后续注意力、</w:t>
+      </w:r>
+      <w:r>
+        <w:rPr>
+          <w:rFonts w:hint="eastAsia"/>
+          <w:lang w:eastAsia="zh-CN"/>
+        </w:rPr>
+        <w:t>Transformer/</w:t>
+      </w:r>
+      <w:r>
+        <w:rPr>
+          <w:rFonts w:hint="eastAsia"/>
+          <w:lang w:eastAsia="zh-CN"/>
+        </w:rPr>
+        <w:t>混合编码器及自监督预训练等路线提供了即插即用的三维承载框架</w:t>
+      </w:r>
+      <w:r>
+        <w:rPr>
+          <w:rFonts w:hint="eastAsia"/>
+          <w:lang w:eastAsia="zh-CN"/>
+        </w:rPr>
+        <w:t>。</w:t>
+      </w:r>
+    </w:p>
+    <w:p>
+      <w:pPr>
+        <w:pStyle w:val="3"/>
+      </w:pPr>
+      <w:bookmarkStart w:id="57" w:name="_Toc214351479"/>
+      <w:r>
+        <w:t>2.</w:t>
+      </w:r>
+      <w:r>
+        <w:rPr>
+          <w:rFonts w:hint="eastAsia"/>
+        </w:rPr>
+        <w:t xml:space="preserve">3.2 </w:t>
+      </w:r>
+      <w:bookmarkEnd w:id="57"/>
+      <w:r>
+        <w:rPr>
+          <w:rFonts w:hint="eastAsia"/>
+        </w:rPr>
+        <w:t>联合的</w:t>
+      </w:r>
+      <w:r>
+        <w:rPr>
+          <w:rFonts w:hint="eastAsia"/>
+        </w:rPr>
+        <w:t>2D-3D CNN</w:t>
+      </w:r>
+    </w:p>
+    <w:p>
+      <w:pPr>
+        <w:pStyle w:val="LW-"/>
+        <w:ind w:firstLine="480"/>
+        <w:rPr>
+          <w:lang w:eastAsia="zh-CN"/>
+        </w:rPr>
+      </w:pPr>
+      <w:r>
+        <w:rPr>
+          <w:rFonts w:hint="eastAsia"/>
+          <w:lang w:eastAsia="zh-CN"/>
+        </w:rPr>
+        <w:t>联合</w:t>
+      </w:r>
+      <w:r>
+        <w:rPr>
+          <w:lang w:eastAsia="zh-CN"/>
+        </w:rPr>
+        <w:t>2D–3D</w:t>
+      </w:r>
+      <w:r>
+        <w:rPr>
+          <w:rFonts w:hint="eastAsia"/>
+          <w:lang w:eastAsia="zh-CN"/>
+        </w:rPr>
+        <w:t>的思想旨在融合“面内细节敏感的</w:t>
+      </w:r>
+      <w:r>
+        <w:rPr>
+          <w:lang w:eastAsia="zh-CN"/>
+        </w:rPr>
+        <w:t xml:space="preserve"> 2D </w:t>
+      </w:r>
+      <w:r>
+        <w:rPr>
+          <w:rFonts w:hint="eastAsia"/>
+          <w:lang w:eastAsia="zh-CN"/>
+        </w:rPr>
+        <w:t>卷积”与“捕获体上下文的</w:t>
+      </w:r>
+      <w:r>
+        <w:rPr>
+          <w:lang w:eastAsia="zh-CN"/>
+        </w:rPr>
+        <w:t xml:space="preserve"> 3D </w:t>
+      </w:r>
+      <w:r>
+        <w:rPr>
+          <w:rFonts w:hint="eastAsia"/>
+          <w:lang w:eastAsia="zh-CN"/>
+        </w:rPr>
+        <w:t>卷积”，在显存、各向异性与临床分辨率受限的约束下取得更稳健的分割。</w:t>
+      </w:r>
+      <w:r>
+        <w:rPr>
+          <w:lang w:eastAsia="zh-CN"/>
+        </w:rPr>
+        <w:t>H-</w:t>
+      </w:r>
+      <w:proofErr w:type="spellStart"/>
+      <w:r>
+        <w:rPr>
+          <w:lang w:eastAsia="zh-CN"/>
+        </w:rPr>
+        <w:t>DenseUNet</w:t>
+      </w:r>
+      <w:proofErr w:type="spellEnd"/>
+      <w:r>
+        <w:rPr>
+          <w:lang w:eastAsia="zh-CN"/>
+        </w:rPr>
+        <w:fldChar w:fldCharType="begin"/>
+      </w:r>
+      <w:r>
+        <w:rPr>
+          <w:lang w:eastAsia="zh-CN"/>
+        </w:rPr>
+        <w:instrText xml:space="preserve"> REF _Ref214394107 \r \h </w:instrText>
+      </w:r>
+      <w:r>
+        <w:rPr>
+          <w:lang w:eastAsia="zh-CN"/>
+        </w:rPr>
+      </w:r>
+      <w:r>
+        <w:rPr>
+          <w:lang w:eastAsia="zh-CN"/>
+        </w:rPr>
+        <w:fldChar w:fldCharType="separate"/>
+      </w:r>
+      <w:r>
+        <w:rPr>
+          <w:lang w:eastAsia="zh-CN"/>
+        </w:rPr>
+        <w:t>[68]</w:t>
+      </w:r>
+      <w:r>
+        <w:rPr>
+          <w:lang w:eastAsia="zh-CN"/>
+        </w:rPr>
+        <w:fldChar w:fldCharType="end"/>
+      </w:r>
+      <w:r>
+        <w:rPr>
+          <w:rFonts w:hint="eastAsia"/>
+          <w:lang w:eastAsia="zh-CN"/>
+        </w:rPr>
+        <w:t>作为代表性框架，以</w:t>
+      </w:r>
+      <w:r>
+        <w:rPr>
+          <w:lang w:eastAsia="zh-CN"/>
+        </w:rPr>
+        <w:t xml:space="preserve">2D </w:t>
+      </w:r>
+      <w:proofErr w:type="spellStart"/>
+      <w:r>
+        <w:rPr>
+          <w:lang w:eastAsia="zh-CN"/>
+        </w:rPr>
+        <w:t>DenseUNet</w:t>
+      </w:r>
+      <w:proofErr w:type="spellEnd"/>
+      <w:r>
+        <w:rPr>
+          <w:rFonts w:hint="eastAsia"/>
+          <w:lang w:eastAsia="zh-CN"/>
+        </w:rPr>
+        <w:t>高效抽取切片内纹理与边界，再以轻量</w:t>
+      </w:r>
+      <w:r>
+        <w:rPr>
+          <w:lang w:eastAsia="zh-CN"/>
+        </w:rPr>
+        <w:t xml:space="preserve"> 3D </w:t>
+      </w:r>
+      <w:r>
+        <w:rPr>
+          <w:rFonts w:hint="eastAsia"/>
+          <w:lang w:eastAsia="zh-CN"/>
+        </w:rPr>
+        <w:t>分支聚合层间上下文，并在融合层端到端优化，从而兼顾</w:t>
+      </w:r>
+      <w:r>
+        <w:rPr>
+          <w:lang w:eastAsia="zh-CN"/>
+        </w:rPr>
+        <w:t xml:space="preserve"> 2D </w:t>
+      </w:r>
+      <w:r>
+        <w:rPr>
+          <w:rFonts w:hint="eastAsia"/>
+          <w:lang w:eastAsia="zh-CN"/>
+        </w:rPr>
+        <w:t>网络忽略体上下文与</w:t>
+      </w:r>
+      <w:r>
+        <w:rPr>
+          <w:lang w:eastAsia="zh-CN"/>
+        </w:rPr>
+        <w:t xml:space="preserve"> 3D </w:t>
+      </w:r>
+      <w:r>
+        <w:rPr>
+          <w:rFonts w:hint="eastAsia"/>
+          <w:lang w:eastAsia="zh-CN"/>
+        </w:rPr>
+        <w:t>网络计算开销大的双重短板；该范式在肝</w:t>
+      </w:r>
+      <w:r>
+        <w:rPr>
+          <w:lang w:eastAsia="zh-CN"/>
+        </w:rPr>
+        <w:t>/</w:t>
+      </w:r>
+      <w:r>
+        <w:rPr>
+          <w:rFonts w:hint="eastAsia"/>
+          <w:lang w:eastAsia="zh-CN"/>
+        </w:rPr>
+        <w:t>肿瘤等任务上验证了混合建模的有效性。</w:t>
+      </w:r>
+    </w:p>
+    <w:p>
+      <w:pPr>
+        <w:pStyle w:val="LW-"/>
+        <w:ind w:firstLine="480"/>
+        <w:rPr>
+          <w:rFonts w:hint="eastAsia"/>
+          <w:lang w:eastAsia="zh-CN"/>
+        </w:rPr>
+      </w:pPr>
+      <w:r>
+        <w:rPr>
+          <w:rFonts w:hint="eastAsia"/>
+          <w:lang w:eastAsia="zh-CN"/>
+        </w:rPr>
+        <w:t>从系统视角，</w:t>
+      </w:r>
+      <w:r>
+        <w:rPr>
+          <w:lang w:eastAsia="zh-CN"/>
+        </w:rPr>
+        <w:t xml:space="preserve">2D–3D </w:t>
+      </w:r>
+      <w:r>
+        <w:rPr>
+          <w:rFonts w:hint="eastAsia"/>
+          <w:lang w:eastAsia="zh-CN"/>
+        </w:rPr>
+        <w:t>联合常与级联协同</w:t>
+      </w:r>
+      <w:r>
+        <w:rPr>
+          <w:lang w:eastAsia="zh-CN"/>
+        </w:rPr>
+        <w:fldChar w:fldCharType="begin"/>
+      </w:r>
+      <w:r>
+        <w:rPr>
+          <w:lang w:eastAsia="zh-CN"/>
+        </w:rPr>
+        <w:instrText xml:space="preserve"> </w:instrText>
+      </w:r>
+      <w:r>
+        <w:rPr>
+          <w:rFonts w:hint="eastAsia"/>
+          <w:lang w:eastAsia="zh-CN"/>
+        </w:rPr>
+        <w:instrText>REF _Ref214394116 \r \h</w:instrText>
+      </w:r>
+      <w:r>
+        <w:rPr>
+          <w:lang w:eastAsia="zh-CN"/>
+        </w:rPr>
+        <w:instrText xml:space="preserve"> </w:instrText>
+      </w:r>
+      <w:r>
+        <w:rPr>
+          <w:lang w:eastAsia="zh-CN"/>
+        </w:rPr>
+      </w:r>
+      <w:r>
+        <w:rPr>
+          <w:lang w:eastAsia="zh-CN"/>
+        </w:rPr>
+        <w:fldChar w:fldCharType="separate"/>
+      </w:r>
+      <w:r>
+        <w:rPr>
+          <w:lang w:eastAsia="zh-CN"/>
+        </w:rPr>
+        <w:t>[69]</w:t>
+      </w:r>
+      <w:r>
+        <w:rPr>
+          <w:lang w:eastAsia="zh-CN"/>
+        </w:rPr>
+        <w:fldChar w:fldCharType="end"/>
+      </w:r>
+      <w:r>
+        <w:rPr>
+          <w:rFonts w:hint="eastAsia"/>
+          <w:lang w:eastAsia="zh-CN"/>
+        </w:rPr>
+        <w:t>：先用</w:t>
+      </w:r>
+      <w:r>
+        <w:rPr>
+          <w:lang w:eastAsia="zh-CN"/>
+        </w:rPr>
+        <w:t>2D</w:t>
+      </w:r>
+      <w:r>
+        <w:rPr>
+          <w:rFonts w:hint="eastAsia"/>
+          <w:lang w:eastAsia="zh-CN"/>
+        </w:rPr>
+        <w:t>（或</w:t>
+      </w:r>
+      <w:r>
+        <w:rPr>
+          <w:lang w:eastAsia="zh-CN"/>
+        </w:rPr>
+        <w:t>2.5D</w:t>
+      </w:r>
+      <w:r>
+        <w:rPr>
+          <w:rFonts w:hint="eastAsia"/>
+          <w:lang w:eastAsia="zh-CN"/>
+        </w:rPr>
+        <w:t>）网络进行粗定位与器官分割，再以</w:t>
+      </w:r>
+      <w:r>
+        <w:rPr>
+          <w:lang w:eastAsia="zh-CN"/>
+        </w:rPr>
+        <w:t>3D</w:t>
+      </w:r>
+      <w:r>
+        <w:rPr>
+          <w:rFonts w:hint="eastAsia"/>
+          <w:lang w:eastAsia="zh-CN"/>
+        </w:rPr>
+        <w:t>子网在</w:t>
+      </w:r>
+      <w:r>
+        <w:rPr>
+          <w:lang w:eastAsia="zh-CN"/>
+        </w:rPr>
+        <w:t>ROI</w:t>
+      </w:r>
+      <w:r>
+        <w:rPr>
+          <w:rFonts w:hint="eastAsia"/>
+          <w:lang w:eastAsia="zh-CN"/>
+        </w:rPr>
+        <w:t>内细化边界与小体积病灶；或并行训练</w:t>
+      </w:r>
+      <w:r>
+        <w:rPr>
+          <w:lang w:eastAsia="zh-CN"/>
+        </w:rPr>
+        <w:lastRenderedPageBreak/>
+        <w:t xml:space="preserve">2D </w:t>
+      </w:r>
+      <w:r>
+        <w:rPr>
+          <w:rFonts w:hint="eastAsia"/>
+          <w:lang w:eastAsia="zh-CN"/>
+        </w:rPr>
+        <w:t>与</w:t>
+      </w:r>
+      <w:r>
+        <w:rPr>
+          <w:lang w:eastAsia="zh-CN"/>
+        </w:rPr>
+        <w:t>3D</w:t>
+      </w:r>
+      <w:r>
+        <w:rPr>
+          <w:rFonts w:hint="eastAsia"/>
+          <w:lang w:eastAsia="zh-CN"/>
+        </w:rPr>
+        <w:t>模型并在特征</w:t>
+      </w:r>
+      <w:r>
+        <w:rPr>
+          <w:rFonts w:hint="eastAsia"/>
+          <w:lang w:eastAsia="zh-CN"/>
+        </w:rPr>
+        <w:t>或</w:t>
+      </w:r>
+      <w:r>
+        <w:rPr>
+          <w:rFonts w:hint="eastAsia"/>
+          <w:lang w:eastAsia="zh-CN"/>
+        </w:rPr>
+        <w:t>决策层融合，以降低单一路线对数据各向异性与对比度波动的敏感性。近年的工作</w:t>
+      </w:r>
+      <w:r>
+        <w:rPr>
+          <w:lang w:eastAsia="zh-CN"/>
+        </w:rPr>
+        <w:fldChar w:fldCharType="begin"/>
+      </w:r>
+      <w:r>
+        <w:rPr>
+          <w:lang w:eastAsia="zh-CN"/>
+        </w:rPr>
+        <w:instrText xml:space="preserve"> </w:instrText>
+      </w:r>
+      <w:r>
+        <w:rPr>
+          <w:rFonts w:hint="eastAsia"/>
+          <w:lang w:eastAsia="zh-CN"/>
+        </w:rPr>
+        <w:instrText>REF _Ref214394123 \r \h</w:instrText>
+      </w:r>
+      <w:r>
+        <w:rPr>
+          <w:lang w:eastAsia="zh-CN"/>
+        </w:rPr>
+        <w:instrText xml:space="preserve"> </w:instrText>
+      </w:r>
+      <w:r>
+        <w:rPr>
+          <w:lang w:eastAsia="zh-CN"/>
+        </w:rPr>
+      </w:r>
+      <w:r>
+        <w:rPr>
+          <w:lang w:eastAsia="zh-CN"/>
+        </w:rPr>
+        <w:fldChar w:fldCharType="separate"/>
+      </w:r>
+      <w:r>
+        <w:rPr>
+          <w:lang w:eastAsia="zh-CN"/>
+        </w:rPr>
+        <w:t>[70]</w:t>
+      </w:r>
+      <w:r>
+        <w:rPr>
+          <w:lang w:eastAsia="zh-CN"/>
+        </w:rPr>
+        <w:fldChar w:fldCharType="end"/>
+      </w:r>
+      <w:r>
+        <w:rPr>
+          <w:rFonts w:hint="eastAsia"/>
+          <w:lang w:eastAsia="zh-CN"/>
+        </w:rPr>
+        <w:t>还将混合范式与轻量化、注意力</w:t>
+      </w:r>
+      <w:r>
+        <w:rPr>
+          <w:rFonts w:hint="eastAsia"/>
+          <w:lang w:eastAsia="zh-CN"/>
+        </w:rPr>
+        <w:t>、</w:t>
+      </w:r>
+      <w:r>
+        <w:rPr>
+          <w:rFonts w:hint="eastAsia"/>
+          <w:lang w:eastAsia="zh-CN"/>
+        </w:rPr>
+        <w:t>密集连接、深监督等模块化手段组合，以进一步抑制误检、提升小目标与长程依赖建模能力，同时保持可部署的计算成本。总体而言，</w:t>
+      </w:r>
+      <w:r>
+        <w:rPr>
+          <w:lang w:eastAsia="zh-CN"/>
+        </w:rPr>
+        <w:t xml:space="preserve">2D–3D </w:t>
+      </w:r>
+      <w:r>
+        <w:rPr>
+          <w:rFonts w:hint="eastAsia"/>
+          <w:lang w:eastAsia="zh-CN"/>
+        </w:rPr>
+        <w:t>联合为临床常见的低对比、各向异性与资源受限场景提供了工程上可落地的权衡方案：</w:t>
+      </w:r>
+      <w:r>
+        <w:rPr>
+          <w:rFonts w:hint="eastAsia"/>
+          <w:lang w:eastAsia="zh-CN"/>
+        </w:rPr>
+        <w:t xml:space="preserve">2D </w:t>
+      </w:r>
+      <w:r>
+        <w:rPr>
+          <w:rFonts w:hint="eastAsia"/>
+          <w:lang w:eastAsia="zh-CN"/>
+        </w:rPr>
+        <w:t>侧重精细纹理与清晰边界，</w:t>
+      </w:r>
+      <w:r>
+        <w:rPr>
+          <w:rFonts w:hint="eastAsia"/>
+          <w:lang w:eastAsia="zh-CN"/>
+        </w:rPr>
+        <w:t xml:space="preserve">3D </w:t>
+      </w:r>
+      <w:r>
+        <w:rPr>
+          <w:rFonts w:hint="eastAsia"/>
+          <w:lang w:eastAsia="zh-CN"/>
+        </w:rPr>
+        <w:t>负责全局一致性与上下文约束，二者在融合</w:t>
+      </w:r>
+      <w:r>
+        <w:rPr>
+          <w:rFonts w:hint="eastAsia"/>
+          <w:lang w:eastAsia="zh-CN"/>
+        </w:rPr>
+        <w:t>/</w:t>
+      </w:r>
+      <w:r>
+        <w:rPr>
+          <w:rFonts w:hint="eastAsia"/>
+          <w:lang w:eastAsia="zh-CN"/>
+        </w:rPr>
+        <w:t>级联中形成互补，推动了医学影像分割走向更稳健与普适的系统设计。</w:t>
+      </w:r>
+    </w:p>
+    <w:p>
+      <w:pPr>
+        <w:pStyle w:val="2"/>
+      </w:pPr>
+      <w:bookmarkStart w:id="58" w:name="_Toc214351480"/>
+      <w:r>
+        <w:rPr>
+          <w:rFonts w:hint="eastAsia"/>
+        </w:rPr>
+        <w:t>2</w:t>
+      </w:r>
+      <w:r>
+        <w:t>.</w:t>
+      </w:r>
+      <w:r>
+        <w:rPr>
+          <w:rFonts w:hint="eastAsia"/>
+        </w:rPr>
+        <w:t xml:space="preserve">4 </w:t>
+      </w:r>
+      <w:r>
+        <w:rPr>
+          <w:rFonts w:hint="eastAsia"/>
+        </w:rPr>
+        <w:t>图像分类</w:t>
+      </w:r>
+      <w:r>
+        <w:rPr>
+          <w:rFonts w:hint="eastAsia"/>
+        </w:rPr>
+        <w:t>相关技术</w:t>
+      </w:r>
+      <w:bookmarkEnd w:id="58"/>
+    </w:p>
+    <w:p>
+      <w:pPr>
+        <w:pStyle w:val="3"/>
+      </w:pPr>
+      <w:bookmarkStart w:id="59" w:name="_Toc214351481"/>
+      <w:r>
+        <w:t>2.</w:t>
+      </w:r>
+      <w:r>
+        <w:rPr>
+          <w:rFonts w:hint="eastAsia"/>
+        </w:rPr>
+        <w:t xml:space="preserve">4.1 </w:t>
+      </w:r>
+      <w:r>
+        <w:rPr>
+          <w:rFonts w:hint="eastAsia"/>
+        </w:rPr>
+        <w:t>经典分类算法</w:t>
+      </w:r>
+      <w:bookmarkEnd w:id="59"/>
+    </w:p>
+    <w:p>
+      <w:pPr>
+        <w:pStyle w:val="LW-"/>
+        <w:ind w:firstLine="480"/>
+        <w:rPr>
+          <w:lang w:eastAsia="zh-CN"/>
+        </w:rPr>
+      </w:pPr>
+      <w:r>
+        <w:rPr>
+          <w:rFonts w:hint="eastAsia"/>
+          <w:lang w:eastAsia="zh-CN"/>
+        </w:rPr>
+        <w:t>。</w:t>
+      </w:r>
+    </w:p>
+    <w:p>
+      <w:pPr>
+        <w:pStyle w:val="3"/>
+      </w:pPr>
+      <w:bookmarkStart w:id="60" w:name="_Toc214351482"/>
+      <w:r>
+        <w:t>2.</w:t>
+      </w:r>
+      <w:r>
+        <w:rPr>
+          <w:rFonts w:hint="eastAsia"/>
+        </w:rPr>
+        <w:t xml:space="preserve">4.2 </w:t>
+      </w:r>
+      <w:r>
+        <w:rPr>
+          <w:rFonts w:hint="eastAsia"/>
+        </w:rPr>
+        <w:t>注意力机制</w:t>
+      </w:r>
+      <w:bookmarkEnd w:id="60"/>
+    </w:p>
+    <w:p>
+      <w:pPr>
+        <w:pStyle w:val="LW-"/>
+        <w:ind w:firstLine="480"/>
+      </w:pPr>
+    </w:p>
+    <w:p>
+      <w:pPr>
+        <w:pStyle w:val="3"/>
+      </w:pPr>
+      <w:bookmarkStart w:id="61" w:name="_Toc214351483"/>
+      <w:r>
+        <w:t>2.</w:t>
+      </w:r>
+      <w:r>
+        <w:rPr>
+          <w:rFonts w:hint="eastAsia"/>
+        </w:rPr>
+        <w:t>4.3</w:t>
+      </w:r>
+      <w:r>
+        <w:rPr>
+          <w:rFonts w:hint="eastAsia"/>
+        </w:rPr>
+        <w:t xml:space="preserve"> </w:t>
+      </w:r>
+      <w:r>
+        <w:rPr>
+          <w:rFonts w:hint="eastAsia"/>
+        </w:rPr>
+        <w:t>大模型图像分类应用</w:t>
+      </w:r>
+      <w:bookmarkEnd w:id="61"/>
+    </w:p>
+    <w:p>
+      <w:pPr>
+        <w:pStyle w:val="LW-"/>
+        <w:ind w:firstLine="480"/>
+      </w:pPr>
+    </w:p>
+    <w:p>
+      <w:pPr>
+        <w:pStyle w:val="2"/>
+      </w:pPr>
+      <w:bookmarkStart w:id="62" w:name="_Toc214351484"/>
+      <w:r>
+        <w:rPr>
+          <w:rFonts w:hint="eastAsia"/>
+        </w:rPr>
+        <w:t>2</w:t>
+      </w:r>
+      <w:r>
+        <w:t>.</w:t>
+      </w:r>
+      <w:r>
+        <w:rPr>
+          <w:rFonts w:hint="eastAsia"/>
+        </w:rPr>
+        <w:t xml:space="preserve">5 </w:t>
+      </w:r>
+      <w:r>
+        <w:rPr>
+          <w:rFonts w:hint="eastAsia"/>
+        </w:rPr>
+        <w:t>知识蒸馏相关技术</w:t>
+      </w:r>
+      <w:bookmarkEnd w:id="62"/>
+    </w:p>
+    <w:p>
+      <w:pPr>
+        <w:pStyle w:val="LW-"/>
+        <w:ind w:firstLine="480"/>
       </w:pPr>
     </w:p>
     <w:p>
@@ -15815,6 +19544,9 @@
         <w:widowControl/>
         <w:spacing w:after="160" w:line="278" w:lineRule="auto"/>
         <w:jc w:val="left"/>
+        <w:rPr>
+          <w:rFonts w:hint="eastAsia"/>
+        </w:rPr>
       </w:pPr>
       <w:r>
         <w:br w:type="page"/>
@@ -15833,8 +19565,8 @@
           <w:szCs w:val="44"/>
         </w:rPr>
       </w:pPr>
-      <w:bookmarkStart w:id="52" w:name="_Toc163302305"/>
-      <w:bookmarkStart w:id="53" w:name="_Toc213956979"/>
+      <w:bookmarkStart w:id="63" w:name="_Toc163302305"/>
+      <w:bookmarkStart w:id="64" w:name="_Toc214351485"/>
       <w:r>
         <w:rPr>
           <w:rFonts w:cs="Times New Roman" w:hint="eastAsia"/>
@@ -15906,8 +19638,8 @@
         </w:rPr>
         <w:t>献</w:t>
       </w:r>
-      <w:bookmarkEnd w:id="52"/>
-      <w:bookmarkEnd w:id="53"/>
+      <w:bookmarkEnd w:id="63"/>
+      <w:bookmarkEnd w:id="64"/>
     </w:p>
     <w:p>
       <w:pPr>
@@ -15956,7 +19688,7 @@
           <w:shd w:val="clear" w:color="auto" w:fill="FFFFFF"/>
         </w:rPr>
       </w:pPr>
-      <w:bookmarkStart w:id="54" w:name="_Ref213851582"/>
+      <w:bookmarkStart w:id="65" w:name="_Ref213851582"/>
       <w:r>
         <w:rPr>
           <w:rFonts w:cs="Arial"/>
@@ -16033,7 +19765,7 @@
         </w:rPr>
         <w:t xml:space="preserve"> from 2000 to 2014. JAMA oncology, 4(9):1254–1262, 2018.</w:t>
       </w:r>
-      <w:bookmarkEnd w:id="54"/>
+      <w:bookmarkEnd w:id="65"/>
     </w:p>
     <w:p>
       <w:pPr>
@@ -16053,7 +19785,7 @@
           <w:shd w:val="clear" w:color="auto" w:fill="FFFFFF"/>
         </w:rPr>
       </w:pPr>
-      <w:bookmarkStart w:id="55" w:name="_Ref213851807"/>
+      <w:bookmarkStart w:id="66" w:name="_Ref213851807"/>
       <w:r>
         <w:rPr>
           <w:rFonts w:cs="Arial"/>
@@ -16064,7 +19796,7 @@
         </w:rPr>
         <w:t>Weller M, Wen P Y, Chang S M, et al. Glioma[J]. Nature Reviews Disease Primers, 2024, 10(1): 33.</w:t>
       </w:r>
-      <w:bookmarkEnd w:id="55"/>
+      <w:bookmarkEnd w:id="66"/>
     </w:p>
     <w:p>
       <w:pPr>
@@ -16084,7 +19816,7 @@
           <w:shd w:val="clear" w:color="auto" w:fill="FFFFFF"/>
         </w:rPr>
       </w:pPr>
-      <w:bookmarkStart w:id="56" w:name="_Ref213851818"/>
+      <w:bookmarkStart w:id="67" w:name="_Ref213851818"/>
       <w:r>
         <w:rPr>
           <w:rFonts w:cs="Arial"/>
@@ -16117,7 +19849,7 @@
         </w:rPr>
         <w:t>. Circulating liquid biopsy biomarkers in glioblastoma: Advances and challenges[J]. International Journal of Molecular Sciences, 2024, 25(14): 7974.</w:t>
       </w:r>
-      <w:bookmarkEnd w:id="56"/>
+      <w:bookmarkEnd w:id="67"/>
     </w:p>
     <w:p>
       <w:pPr>
@@ -16137,7 +19869,7 @@
           <w:shd w:val="clear" w:color="auto" w:fill="FFFFFF"/>
         </w:rPr>
       </w:pPr>
-      <w:bookmarkStart w:id="57" w:name="_Ref213851824"/>
+      <w:bookmarkStart w:id="68" w:name="_Ref213851824"/>
       <w:r>
         <w:rPr>
           <w:rFonts w:cs="Arial"/>
@@ -16148,7 +19880,7 @@
         </w:rPr>
         <w:t>Wang X, Zhao J, Marostica E, et al. A pathology foundation model for cancer diagnosis and prognosis prediction[J]. Nature, 2024, 634(8035): 970-978.</w:t>
       </w:r>
-      <w:bookmarkEnd w:id="57"/>
+      <w:bookmarkEnd w:id="68"/>
     </w:p>
     <w:p>
       <w:pPr>
@@ -16168,7 +19900,7 @@
           <w:shd w:val="clear" w:color="auto" w:fill="FFFFFF"/>
         </w:rPr>
       </w:pPr>
-      <w:bookmarkStart w:id="58" w:name="_Ref213851830"/>
+      <w:bookmarkStart w:id="69" w:name="_Ref213851830"/>
       <w:r>
         <w:rPr>
           <w:rFonts w:cs="Arial"/>
@@ -16179,7 +19911,7 @@
         </w:rPr>
         <w:t>Weller M, Wen P Y, Chang S M, et al. Glioma[J]. Nature Reviews Disease Primers, 2024, 10(1): 33.</w:t>
       </w:r>
-      <w:bookmarkEnd w:id="58"/>
+      <w:bookmarkEnd w:id="69"/>
     </w:p>
     <w:p>
       <w:pPr>
@@ -16199,7 +19931,7 @@
           <w:shd w:val="clear" w:color="auto" w:fill="FFFFFF"/>
         </w:rPr>
       </w:pPr>
-      <w:bookmarkStart w:id="59" w:name="_Ref213851924"/>
+      <w:bookmarkStart w:id="70" w:name="_Ref213851924"/>
       <w:r>
         <w:rPr>
           <w:rFonts w:cs="Arial"/>
@@ -16210,7 +19942,7 @@
         </w:rPr>
         <w:t>Takashi Komori. Grading of adult diffuse gliomas according to the 2021 who classification of tumors of the central nervous system. Laboratory Investigation, 102(2):126–133, 2022.</w:t>
       </w:r>
-      <w:bookmarkEnd w:id="59"/>
+      <w:bookmarkEnd w:id="70"/>
     </w:p>
     <w:p>
       <w:pPr>
@@ -16230,7 +19962,7 @@
           <w:shd w:val="clear" w:color="auto" w:fill="FFFFFF"/>
         </w:rPr>
       </w:pPr>
-      <w:bookmarkStart w:id="60" w:name="_Ref213851931"/>
+      <w:bookmarkStart w:id="71" w:name="_Ref213851931"/>
       <w:r>
         <w:rPr>
           <w:rFonts w:cs="Arial"/>
@@ -16285,7 +20017,7 @@
         </w:rPr>
         <w:t xml:space="preserve"> Communications, 2024, 12(1): 120.</w:t>
       </w:r>
-      <w:bookmarkEnd w:id="60"/>
+      <w:bookmarkEnd w:id="71"/>
     </w:p>
     <w:p>
       <w:pPr>
@@ -16305,7 +20037,7 @@
           <w:shd w:val="clear" w:color="auto" w:fill="FFFFFF"/>
         </w:rPr>
       </w:pPr>
-      <w:bookmarkStart w:id="61" w:name="_Ref213851938"/>
+      <w:bookmarkStart w:id="72" w:name="_Ref213851938"/>
       <w:r>
         <w:rPr>
           <w:rFonts w:cs="Arial"/>
@@ -16316,7 +20048,7 @@
         </w:rPr>
         <w:t>Ledford A, Rodriguez A, Lipinski L, et al. Functional prediction of response to therapy prior to therapeutic intervention is associated with improved survival in patients with high-grade glioma[J]. Scientific Reports, 2024, 14(1): 19474.</w:t>
       </w:r>
-      <w:bookmarkEnd w:id="61"/>
+      <w:bookmarkEnd w:id="72"/>
     </w:p>
     <w:p>
       <w:pPr>
@@ -16336,7 +20068,7 @@
           <w:shd w:val="clear" w:color="auto" w:fill="FFFFFF"/>
         </w:rPr>
       </w:pPr>
-      <w:bookmarkStart w:id="62" w:name="_Ref213851949"/>
+      <w:bookmarkStart w:id="73" w:name="_Ref213851949"/>
       <w:r>
         <w:rPr>
           <w:rFonts w:cs="Arial"/>
@@ -16369,7 +20101,7 @@
         </w:rPr>
         <w:t>, et al. The Relationship Between the Molecular Phenotypes of Brain Gliomas and the Imaging Features and Sensitivity of Radiotherapy and Chemotherapy[J]. Clinical Oncology, 2024, 36(9): 541-551.</w:t>
       </w:r>
-      <w:bookmarkEnd w:id="62"/>
+      <w:bookmarkEnd w:id="73"/>
     </w:p>
     <w:p>
       <w:pPr>
@@ -16389,7 +20121,7 @@
           <w:shd w:val="clear" w:color="auto" w:fill="FFFFFF"/>
         </w:rPr>
       </w:pPr>
-      <w:bookmarkStart w:id="63" w:name="_Ref213851958"/>
+      <w:bookmarkStart w:id="74" w:name="_Ref213851958"/>
       <w:r>
         <w:rPr>
           <w:rFonts w:cs="Arial"/>
@@ -16400,7 +20132,7 @@
         </w:rPr>
         <w:t>Taghipour Zahir S, Dehghani F. Evaluation of diagnostic value of CT scan and MRI in brain tumors and comparison with biopsy[J]. Iranian Journal of Pediatric Hematology and Oncology, 2011, 1(4): 121-125.</w:t>
       </w:r>
-      <w:bookmarkEnd w:id="63"/>
+      <w:bookmarkEnd w:id="74"/>
     </w:p>
     <w:p>
       <w:pPr>
@@ -16420,7 +20152,7 @@
           <w:shd w:val="clear" w:color="auto" w:fill="FFFFFF"/>
         </w:rPr>
       </w:pPr>
-      <w:bookmarkStart w:id="64" w:name="_Ref213851966"/>
+      <w:bookmarkStart w:id="75" w:name="_Ref213851966"/>
       <w:r>
         <w:rPr>
           <w:rFonts w:cs="Arial"/>
@@ -16497,7 +20229,7 @@
         </w:rPr>
         <w:t>[J]. Neurosurgery, 2000, 46(4): 900-909.</w:t>
       </w:r>
-      <w:bookmarkEnd w:id="64"/>
+      <w:bookmarkEnd w:id="75"/>
     </w:p>
     <w:p>
       <w:pPr>
@@ -16517,7 +20249,7 @@
           <w:shd w:val="clear" w:color="auto" w:fill="FFFFFF"/>
         </w:rPr>
       </w:pPr>
-      <w:bookmarkStart w:id="65" w:name="_Ref213858111"/>
+      <w:bookmarkStart w:id="76" w:name="_Ref213858111"/>
       <w:r>
         <w:rPr>
           <w:rFonts w:cs="Arial"/>
@@ -16528,7 +20260,7 @@
         </w:rPr>
         <w:t>Karras, T., Aila, T., Laine, S. &amp; Lehtinen, J. Progressive growing of GANs for improved quality, stability, and variation. In Proceedings of the 6th International Conference on Learning Representation (ICLR, 2018).</w:t>
       </w:r>
-      <w:bookmarkEnd w:id="65"/>
+      <w:bookmarkEnd w:id="76"/>
     </w:p>
     <w:p>
       <w:pPr>
@@ -16548,7 +20280,7 @@
           <w:shd w:val="clear" w:color="auto" w:fill="FFFFFF"/>
         </w:rPr>
       </w:pPr>
-      <w:bookmarkStart w:id="66" w:name="_Ref213858116"/>
+      <w:bookmarkStart w:id="77" w:name="_Ref213858116"/>
       <w:r>
         <w:rPr>
           <w:rFonts w:cs="Arial"/>
@@ -16570,7 +20302,7 @@
         <w:lastRenderedPageBreak/>
         <w:t>8116 (IEEE, 2020).</w:t>
       </w:r>
-      <w:bookmarkEnd w:id="66"/>
+      <w:bookmarkEnd w:id="77"/>
     </w:p>
     <w:p>
       <w:pPr>
@@ -16590,7 +20322,7 @@
           <w:shd w:val="clear" w:color="auto" w:fill="FFFFFF"/>
         </w:rPr>
       </w:pPr>
-      <w:bookmarkStart w:id="67" w:name="_Ref213858118"/>
+      <w:bookmarkStart w:id="78" w:name="_Ref213858118"/>
       <w:r>
         <w:rPr>
           <w:rFonts w:cs="Arial"/>
@@ -16601,7 +20333,7 @@
         </w:rPr>
         <w:t>Brock, A., Donahue, J. &amp; Simonyan, K. Large scale GAN training for high fidelity natural image synthesis. In Proceedings of the 7th International Conference on Learning Representation (ICLR, 2019).</w:t>
       </w:r>
-      <w:bookmarkEnd w:id="67"/>
+      <w:bookmarkEnd w:id="78"/>
     </w:p>
     <w:p>
       <w:pPr>
@@ -16621,7 +20353,7 @@
           <w:shd w:val="clear" w:color="auto" w:fill="FFFFFF"/>
         </w:rPr>
       </w:pPr>
-      <w:bookmarkStart w:id="68" w:name="_Ref213858208"/>
+      <w:bookmarkStart w:id="79" w:name="_Ref213858208"/>
       <w:r>
         <w:rPr>
           <w:rFonts w:cs="Arial"/>
@@ -16632,7 +20364,7 @@
         </w:rPr>
         <w:t>Frid-Adar M, Diamant I, Klang E, et al. GAN-based synthetic medical image augmentation for increased CNN performance in liver lesion classification[J]. Neurocomputing, 2018, 321: 321-331.</w:t>
       </w:r>
-      <w:bookmarkEnd w:id="68"/>
+      <w:bookmarkEnd w:id="79"/>
       <w:r>
         <w:rPr>
           <w:rFonts w:cs="Arial"/>
@@ -16662,7 +20394,7 @@
           <w:shd w:val="clear" w:color="auto" w:fill="FFFFFF"/>
         </w:rPr>
       </w:pPr>
-      <w:bookmarkStart w:id="69" w:name="_Ref213858216"/>
+      <w:bookmarkStart w:id="80" w:name="_Ref213858216"/>
       <w:r>
         <w:rPr>
           <w:rFonts w:cs="Arial"/>
@@ -16695,7 +20427,7 @@
         </w:rPr>
         <w:t xml:space="preserve"> A J, Davis L T, et al. Learning implicit brain MRI manifolds with deep learning[C]//Medical Imaging 2018: Image Processing. SPIE, 2018, 10574: 408-414.</w:t>
       </w:r>
-      <w:bookmarkEnd w:id="69"/>
+      <w:bookmarkEnd w:id="80"/>
     </w:p>
     <w:p>
       <w:pPr>
@@ -16715,7 +20447,7 @@
           <w:shd w:val="clear" w:color="auto" w:fill="FFFFFF"/>
         </w:rPr>
       </w:pPr>
-      <w:bookmarkStart w:id="70" w:name="_Ref213858223"/>
+      <w:bookmarkStart w:id="81" w:name="_Ref213858223"/>
       <w:proofErr w:type="spellStart"/>
       <w:r>
         <w:rPr>
@@ -16738,7 +20470,7 @@
         </w:rPr>
         <w:t xml:space="preserve"> F, Marzullo A, Stamile C, et al. Biomedical data augmentation using generative adversarial neural networks[C]//International conference on artificial neural networks. Cham: Springer International Publishing, 2017: 626-634.</w:t>
       </w:r>
-      <w:bookmarkEnd w:id="70"/>
+      <w:bookmarkEnd w:id="81"/>
     </w:p>
     <w:p>
       <w:pPr>
@@ -16758,7 +20490,7 @@
           <w:shd w:val="clear" w:color="auto" w:fill="FFFFFF"/>
         </w:rPr>
       </w:pPr>
-      <w:bookmarkStart w:id="71" w:name="_Ref213858231"/>
+      <w:bookmarkStart w:id="82" w:name="_Ref213858231"/>
       <w:r>
         <w:rPr>
           <w:rFonts w:cs="Arial"/>
@@ -16791,7 +20523,7 @@
         </w:rPr>
         <w:t xml:space="preserve"> preprint arXiv:1810.10863, 2018.</w:t>
       </w:r>
-      <w:bookmarkEnd w:id="71"/>
+      <w:bookmarkEnd w:id="82"/>
     </w:p>
     <w:p>
       <w:pPr>
@@ -16811,7 +20543,7 @@
           <w:shd w:val="clear" w:color="auto" w:fill="FFFFFF"/>
         </w:rPr>
       </w:pPr>
-      <w:bookmarkStart w:id="72" w:name="_Ref213858240"/>
+      <w:bookmarkStart w:id="83" w:name="_Ref213858240"/>
       <w:r>
         <w:rPr>
           <w:rFonts w:cs="Arial"/>
@@ -16844,7 +20576,7 @@
         </w:rPr>
         <w:t xml:space="preserve"> G, Tayebi Arasteh S, et al. Denoising diffusion probabilistic models for 3D medical image generation[J]. Scientific Reports, 2023, 13(1): 7303.</w:t>
       </w:r>
-      <w:bookmarkEnd w:id="72"/>
+      <w:bookmarkEnd w:id="83"/>
     </w:p>
     <w:p>
       <w:pPr>
@@ -16864,7 +20596,7 @@
           <w:shd w:val="clear" w:color="auto" w:fill="FFFFFF"/>
         </w:rPr>
       </w:pPr>
-      <w:bookmarkStart w:id="73" w:name="_Ref213858254"/>
+      <w:bookmarkStart w:id="84" w:name="_Ref213858254"/>
       <w:r>
         <w:rPr>
           <w:rFonts w:cs="Arial"/>
@@ -16897,7 +20629,7 @@
         </w:rPr>
         <w:t xml:space="preserve"> preprint arXiv:2209.12104, 2022.</w:t>
       </w:r>
-      <w:bookmarkEnd w:id="73"/>
+      <w:bookmarkEnd w:id="84"/>
     </w:p>
     <w:p>
       <w:pPr>
@@ -16958,7 +20690,7 @@
           <w:shd w:val="clear" w:color="auto" w:fill="FFFFFF"/>
         </w:rPr>
       </w:pPr>
-      <w:bookmarkStart w:id="74" w:name="_Ref213858261"/>
+      <w:bookmarkStart w:id="85" w:name="_Ref213858261"/>
       <w:r>
         <w:rPr>
           <w:rFonts w:cs="Arial"/>
@@ -16991,7 +20723,7 @@
         </w:rPr>
         <w:t xml:space="preserve"> preprint arXiv:2011.13456, 2020.</w:t>
       </w:r>
-      <w:bookmarkEnd w:id="74"/>
+      <w:bookmarkEnd w:id="85"/>
     </w:p>
     <w:p>
       <w:pPr>
@@ -17011,7 +20743,7 @@
           <w:shd w:val="clear" w:color="auto" w:fill="FFFFFF"/>
         </w:rPr>
       </w:pPr>
-      <w:bookmarkStart w:id="75" w:name="_Ref213858270"/>
+      <w:bookmarkStart w:id="86" w:name="_Ref213858270"/>
       <w:r>
         <w:rPr>
           <w:rFonts w:cs="Arial"/>
@@ -17044,7 +20776,7 @@
         </w:rPr>
         <w:t xml:space="preserve"> G, Tayebi Arasteh S, et al. Denoising diffusion probabilistic models for 3D medical image generation[J]. Scientific Reports, 2023, 13(1): 7303.</w:t>
       </w:r>
-      <w:bookmarkEnd w:id="75"/>
+      <w:bookmarkEnd w:id="86"/>
     </w:p>
     <w:p>
       <w:pPr>
@@ -17064,7 +20796,7 @@
           <w:shd w:val="clear" w:color="auto" w:fill="FFFFFF"/>
         </w:rPr>
       </w:pPr>
-      <w:bookmarkStart w:id="76" w:name="_Ref213858285"/>
+      <w:bookmarkStart w:id="87" w:name="_Ref213858285"/>
       <w:r>
         <w:rPr>
           <w:rFonts w:cs="Arial"/>
@@ -17119,7 +20851,7 @@
         </w:rPr>
         <w:t xml:space="preserve"> via a conditional diffusion probabilistic model[C]//International Conference on Medical Image Computing and Computer-Assisted Intervention. Cham: Springer Nature Switzerland, 2023: 14-24.</w:t>
       </w:r>
-      <w:bookmarkEnd w:id="76"/>
+      <w:bookmarkEnd w:id="87"/>
     </w:p>
     <w:p>
       <w:pPr>
@@ -17139,7 +20871,7 @@
           <w:shd w:val="clear" w:color="auto" w:fill="FFFFFF"/>
         </w:rPr>
       </w:pPr>
-      <w:bookmarkStart w:id="77" w:name="_Ref213858292"/>
+      <w:bookmarkStart w:id="88" w:name="_Ref213858292"/>
       <w:r>
         <w:rPr>
           <w:rFonts w:cs="Arial"/>
@@ -17172,7 +20904,7 @@
         </w:rPr>
         <w:t xml:space="preserve"> A, Lorenz D, et al. High-resolution image synthesis with latent diffusion models[C]//Proceedings of the IEEE/CVF conference on computer vision and pattern recognition. 2022: 10684-10695.</w:t>
       </w:r>
-      <w:bookmarkEnd w:id="77"/>
+      <w:bookmarkEnd w:id="88"/>
     </w:p>
     <w:p>
       <w:pPr>
@@ -17192,7 +20924,7 @@
           <w:shd w:val="clear" w:color="auto" w:fill="FFFFFF"/>
         </w:rPr>
       </w:pPr>
-      <w:bookmarkStart w:id="78" w:name="_Ref213858300"/>
+      <w:bookmarkStart w:id="89" w:name="_Ref213858300"/>
       <w:r>
         <w:rPr>
           <w:rFonts w:cs="Arial"/>
@@ -17225,7 +20957,7 @@
         </w:rPr>
         <w:t xml:space="preserve"> synthesis[C]//International Conference on Medical Image Computing and Computer-Assisted Intervention. Cham: Springer Nature Switzerland, 2023: 398-408.</w:t>
       </w:r>
-      <w:bookmarkEnd w:id="78"/>
+      <w:bookmarkEnd w:id="89"/>
     </w:p>
     <w:p>
       <w:pPr>
@@ -17245,7 +20977,7 @@
           <w:shd w:val="clear" w:color="auto" w:fill="FFFFFF"/>
         </w:rPr>
       </w:pPr>
-      <w:bookmarkStart w:id="79" w:name="_Ref213858307"/>
+      <w:bookmarkStart w:id="90" w:name="_Ref213858307"/>
       <w:r>
         <w:rPr>
           <w:rFonts w:cs="Arial"/>
@@ -17278,7 +21010,7 @@
         </w:rPr>
         <w:t xml:space="preserve"> preprint arXiv:2209.12104, 2022.</w:t>
       </w:r>
-      <w:bookmarkEnd w:id="79"/>
+      <w:bookmarkEnd w:id="90"/>
     </w:p>
     <w:p>
       <w:pPr>
@@ -17298,7 +21030,7 @@
           <w:shd w:val="clear" w:color="auto" w:fill="FFFFFF"/>
         </w:rPr>
       </w:pPr>
-      <w:bookmarkStart w:id="80" w:name="_Ref213858329"/>
+      <w:bookmarkStart w:id="91" w:name="_Ref213858329"/>
       <w:proofErr w:type="spellStart"/>
       <w:r>
         <w:rPr>
@@ -17343,7 +21075,7 @@
         </w:rPr>
         <w:t xml:space="preserve"> B E, et al. A survey on deep learning in medical image analysis[J]. Medical image analysis, 2017, 42: 60-88.</w:t>
       </w:r>
-      <w:bookmarkEnd w:id="80"/>
+      <w:bookmarkEnd w:id="91"/>
     </w:p>
     <w:p>
       <w:pPr>
@@ -17403,7 +21135,7 @@
           <w:shd w:val="clear" w:color="auto" w:fill="FFFFFF"/>
         </w:rPr>
       </w:pPr>
-      <w:bookmarkStart w:id="81" w:name="_Ref213858335"/>
+      <w:bookmarkStart w:id="92" w:name="_Ref213858335"/>
       <w:proofErr w:type="spellStart"/>
       <w:r>
         <w:rPr>
@@ -17492,7 +21224,7 @@
         </w:rPr>
         <w:t xml:space="preserve"> tomography image. BMC bioinformatics, 21:1–18, 2020.</w:t>
       </w:r>
-      <w:bookmarkEnd w:id="81"/>
+      <w:bookmarkEnd w:id="92"/>
     </w:p>
     <w:p>
       <w:pPr>
@@ -17512,7 +21244,7 @@
           <w:shd w:val="clear" w:color="auto" w:fill="FFFFFF"/>
         </w:rPr>
       </w:pPr>
-      <w:bookmarkStart w:id="82" w:name="_Ref213858341"/>
+      <w:bookmarkStart w:id="93" w:name="_Ref213858341"/>
       <w:r>
         <w:rPr>
           <w:rFonts w:cs="Arial"/>
@@ -17611,7 +21343,7 @@
         </w:rPr>
         <w:t xml:space="preserve"> image diagnosis with explanations. Neurocomputing, 452:263–274, 2021.</w:t>
       </w:r>
-      <w:bookmarkEnd w:id="82"/>
+      <w:bookmarkEnd w:id="93"/>
     </w:p>
     <w:p>
       <w:pPr>
@@ -17631,7 +21363,7 @@
           <w:shd w:val="clear" w:color="auto" w:fill="FFFFFF"/>
         </w:rPr>
       </w:pPr>
-      <w:bookmarkStart w:id="83" w:name="_Ref213858346"/>
+      <w:bookmarkStart w:id="94" w:name="_Ref213858346"/>
       <w:proofErr w:type="spellStart"/>
       <w:r>
         <w:rPr>
@@ -17676,7 +21408,7 @@
         </w:rPr>
         <w:t xml:space="preserve"> Li, and Yan Pei. Diagnosis after zooming in: A multilabel classification model by imitating doctor reading habits to diagnose brain diseases. Medical physics, 49(11):7054–7070, 2022.</w:t>
       </w:r>
-      <w:bookmarkEnd w:id="83"/>
+      <w:bookmarkEnd w:id="94"/>
     </w:p>
     <w:p>
       <w:pPr>
@@ -17696,7 +21428,7 @@
           <w:shd w:val="clear" w:color="auto" w:fill="FFFFFF"/>
         </w:rPr>
       </w:pPr>
-      <w:bookmarkStart w:id="84" w:name="_Ref213858355"/>
+      <w:bookmarkStart w:id="95" w:name="_Ref213858355"/>
       <w:r>
         <w:rPr>
           <w:rFonts w:cs="Arial"/>
@@ -17751,7 +21483,7 @@
         </w:rPr>
         <w:t>, Roland Wiest, et al. The multimodal brain tumor image segmentation benchmark (brats), 2018. URL https://www.med.upenn.edu/cbica/brats2018/data.html. Accessed: 2024-09-17.</w:t>
       </w:r>
-      <w:bookmarkEnd w:id="84"/>
+      <w:bookmarkEnd w:id="95"/>
     </w:p>
     <w:p>
       <w:pPr>
@@ -17771,7 +21503,7 @@
           <w:shd w:val="clear" w:color="auto" w:fill="FFFFFF"/>
         </w:rPr>
       </w:pPr>
-      <w:bookmarkStart w:id="85" w:name="_Ref213858362"/>
+      <w:bookmarkStart w:id="96" w:name="_Ref213858362"/>
       <w:r>
         <w:rPr>
           <w:rFonts w:cs="Arial"/>
@@ -17848,7 +21580,7 @@
         </w:rPr>
         <w:t xml:space="preserve"> collection [data set], 2017. Accessed: 2024-09-17.</w:t>
       </w:r>
-      <w:bookmarkEnd w:id="85"/>
+      <w:bookmarkEnd w:id="96"/>
     </w:p>
     <w:p>
       <w:pPr>
@@ -17868,7 +21600,7 @@
           <w:shd w:val="clear" w:color="auto" w:fill="FFFFFF"/>
         </w:rPr>
       </w:pPr>
-      <w:bookmarkStart w:id="86" w:name="_Ref213858367"/>
+      <w:bookmarkStart w:id="97" w:name="_Ref213858367"/>
       <w:r>
         <w:rPr>
           <w:rFonts w:cs="Arial"/>
@@ -17923,7 +21655,7 @@
         </w:rPr>
         <w:t xml:space="preserve"> images using deep convolutional neural networks. Medical physics, 47(7):3044–3053, 2020.</w:t>
       </w:r>
-      <w:bookmarkEnd w:id="86"/>
+      <w:bookmarkEnd w:id="97"/>
     </w:p>
     <w:p>
       <w:pPr>
@@ -17943,7 +21675,7 @@
           <w:shd w:val="clear" w:color="auto" w:fill="FFFFFF"/>
         </w:rPr>
       </w:pPr>
-      <w:bookmarkStart w:id="87" w:name="_Ref213858375"/>
+      <w:bookmarkStart w:id="98" w:name="_Ref213858375"/>
       <w:proofErr w:type="spellStart"/>
       <w:r>
         <w:rPr>
@@ -17988,7 +21720,7 @@
         </w:rPr>
         <w:t>, and Stefano Rovetta. Glioma classification using deep radiomics. SN Computer Science, 1(4):209, 2020.</w:t>
       </w:r>
-      <w:bookmarkEnd w:id="87"/>
+      <w:bookmarkEnd w:id="98"/>
     </w:p>
     <w:p>
       <w:pPr>
@@ -18008,7 +21740,7 @@
           <w:shd w:val="clear" w:color="auto" w:fill="FFFFFF"/>
         </w:rPr>
       </w:pPr>
-      <w:bookmarkStart w:id="88" w:name="_Ref213858384"/>
+      <w:bookmarkStart w:id="99" w:name="_Ref213858384"/>
       <w:proofErr w:type="spellStart"/>
       <w:r>
         <w:rPr>
@@ -18053,7 +21785,7 @@
         </w:rPr>
         <w:t>, and Jie Yang. Deep semi-supervised learning for brain tumor classification. BMC Medical Imaging, 20:1–11, 2020.</w:t>
       </w:r>
-      <w:bookmarkEnd w:id="88"/>
+      <w:bookmarkEnd w:id="99"/>
     </w:p>
     <w:p>
       <w:pPr>
@@ -18073,7 +21805,7 @@
           <w:shd w:val="clear" w:color="auto" w:fill="FFFFFF"/>
         </w:rPr>
       </w:pPr>
-      <w:bookmarkStart w:id="89" w:name="_Ref213858391"/>
+      <w:bookmarkStart w:id="100" w:name="_Ref213858391"/>
       <w:r>
         <w:rPr>
           <w:rFonts w:cs="Arial"/>
@@ -18106,7 +21838,7 @@
         </w:rPr>
         <w:t xml:space="preserve"> images. Computers in biology and medicine, 121:103758, 2020.</w:t>
       </w:r>
-      <w:bookmarkEnd w:id="89"/>
+      <w:bookmarkEnd w:id="100"/>
     </w:p>
     <w:p>
       <w:pPr>
@@ -18126,7 +21858,7 @@
           <w:shd w:val="clear" w:color="auto" w:fill="FFFFFF"/>
         </w:rPr>
       </w:pPr>
-      <w:bookmarkStart w:id="90" w:name="_Ref213858405"/>
+      <w:bookmarkStart w:id="101" w:name="_Ref213858405"/>
       <w:r>
         <w:rPr>
           <w:rFonts w:cs="Arial"/>
@@ -18159,7 +21891,7 @@
         </w:rPr>
         <w:t>, Hidetsugu Asano, Takakazu Kawamata, et al. Prediction of lower-grade glioma molecular subtypes using deep learning. Journal of neuro-oncology, 146:321–327, 2020.</w:t>
       </w:r>
-      <w:bookmarkEnd w:id="90"/>
+      <w:bookmarkEnd w:id="101"/>
     </w:p>
     <w:p>
       <w:pPr>
@@ -18179,7 +21911,7 @@
           <w:shd w:val="clear" w:color="auto" w:fill="FFFFFF"/>
         </w:rPr>
       </w:pPr>
-      <w:bookmarkStart w:id="91" w:name="_Ref213858413"/>
+      <w:bookmarkStart w:id="102" w:name="_Ref213858413"/>
       <w:r>
         <w:rPr>
           <w:rFonts w:cs="Arial"/>
@@ -18234,7 +21966,7 @@
         </w:rPr>
         <w:t>.</w:t>
       </w:r>
-      <w:bookmarkEnd w:id="91"/>
+      <w:bookmarkEnd w:id="102"/>
     </w:p>
     <w:p>
       <w:pPr>
@@ -18254,7 +21986,7 @@
           <w:shd w:val="clear" w:color="auto" w:fill="FFFFFF"/>
         </w:rPr>
       </w:pPr>
-      <w:bookmarkStart w:id="92" w:name="_Ref213858419"/>
+      <w:bookmarkStart w:id="103" w:name="_Ref213858419"/>
       <w:proofErr w:type="spellStart"/>
       <w:r>
         <w:rPr>
@@ -18343,7 +22075,7 @@
         </w:rPr>
         <w:t xml:space="preserve"> Gan, Kai Ai, Tao Wen, Yujing Li, Pengfei Wang, et al.</w:t>
       </w:r>
-      <w:bookmarkEnd w:id="92"/>
+      <w:bookmarkEnd w:id="103"/>
     </w:p>
     <w:p>
       <w:pPr>
@@ -18363,7 +22095,7 @@
           <w:shd w:val="clear" w:color="auto" w:fill="FFFFFF"/>
         </w:rPr>
       </w:pPr>
-      <w:bookmarkStart w:id="93" w:name="_Ref213858425"/>
+      <w:bookmarkStart w:id="104" w:name="_Ref213858425"/>
       <w:r>
         <w:rPr>
           <w:rFonts w:cs="Arial"/>
@@ -18506,7 +22238,7 @@
         </w:rPr>
         <w:t xml:space="preserve"> images. Magnetic Resonance Materials in Physics, Biology and Medicine, 36(1):43–53, 2023.</w:t>
       </w:r>
-      <w:bookmarkEnd w:id="93"/>
+      <w:bookmarkEnd w:id="104"/>
     </w:p>
     <w:p>
       <w:pPr>
@@ -18526,7 +22258,7 @@
           <w:shd w:val="clear" w:color="auto" w:fill="FFFFFF"/>
         </w:rPr>
       </w:pPr>
-      <w:bookmarkStart w:id="94" w:name="_Ref213858511"/>
+      <w:bookmarkStart w:id="105" w:name="_Ref213858511"/>
       <w:r>
         <w:rPr>
           <w:rFonts w:cs="Arial"/>
@@ -18548,7 +22280,7 @@
         <w:lastRenderedPageBreak/>
         <w:t>Tete Xiao, Spencer Whitehead, Alexander C Berg, Wan-Yen Lo, et al. Segment anything. In Proc. ICCV 2023, pages 4015–4026, 2023.</w:t>
       </w:r>
-      <w:bookmarkEnd w:id="94"/>
+      <w:bookmarkEnd w:id="105"/>
     </w:p>
     <w:p>
       <w:pPr>
@@ -18568,7 +22300,7 @@
           <w:shd w:val="clear" w:color="auto" w:fill="FFFFFF"/>
         </w:rPr>
       </w:pPr>
-      <w:bookmarkStart w:id="95" w:name="_Ref213858526"/>
+      <w:bookmarkStart w:id="106" w:name="_Ref213858526"/>
       <w:r>
         <w:rPr>
           <w:rFonts w:cs="Arial"/>
@@ -18667,7 +22399,7 @@
         </w:rPr>
         <w:t xml:space="preserve"> model for medical images? Medical Image Analysis, page 103061, 2023.</w:t>
       </w:r>
-      <w:bookmarkEnd w:id="95"/>
+      <w:bookmarkEnd w:id="106"/>
     </w:p>
     <w:p>
       <w:pPr>
@@ -18687,7 +22419,7 @@
           <w:shd w:val="clear" w:color="auto" w:fill="FFFFFF"/>
         </w:rPr>
       </w:pPr>
-      <w:bookmarkStart w:id="96" w:name="_Ref213858532"/>
+      <w:bookmarkStart w:id="107" w:name="_Ref213858532"/>
       <w:r>
         <w:rPr>
           <w:rFonts w:cs="Arial"/>
@@ -18742,7 +22474,7 @@
         </w:rPr>
         <w:t xml:space="preserve"> Yang, Nicholas Konz, and Yixin Zhang. Segment anything model for medical image analysis: an experimental study. Medical Image Analysis, 89:102918, 2023.</w:t>
       </w:r>
-      <w:bookmarkEnd w:id="96"/>
+      <w:bookmarkEnd w:id="107"/>
     </w:p>
     <w:p>
       <w:pPr>
@@ -18762,7 +22494,7 @@
           <w:shd w:val="clear" w:color="auto" w:fill="FFFFFF"/>
         </w:rPr>
       </w:pPr>
-      <w:bookmarkStart w:id="97" w:name="_Ref213858538"/>
+      <w:bookmarkStart w:id="108" w:name="_Ref213858538"/>
       <w:r>
         <w:rPr>
           <w:rFonts w:cs="Arial"/>
@@ -18817,7 +22549,7 @@
         </w:rPr>
         <w:t>. Emerging properties in self-supervised vision transformers. In Proceedings of the IEEE/CVF international conference on computer vision, pages 9650–9660, 2021.</w:t>
       </w:r>
-      <w:bookmarkEnd w:id="97"/>
+      <w:bookmarkEnd w:id="108"/>
     </w:p>
     <w:p>
       <w:pPr>
@@ -18837,7 +22569,7 @@
           <w:shd w:val="clear" w:color="auto" w:fill="FFFFFF"/>
         </w:rPr>
       </w:pPr>
-      <w:bookmarkStart w:id="98" w:name="_Ref213858548"/>
+      <w:bookmarkStart w:id="109" w:name="_Ref213858548"/>
       <w:r>
         <w:rPr>
           <w:rFonts w:cs="Arial"/>
@@ -18958,7 +22690,7 @@
         </w:rPr>
         <w:t xml:space="preserve"> preprint arXiv:2312.02366, 2023.</w:t>
       </w:r>
-      <w:bookmarkEnd w:id="98"/>
+      <w:bookmarkEnd w:id="109"/>
     </w:p>
     <w:p>
       <w:pPr>
@@ -18978,7 +22710,7 @@
           <w:shd w:val="clear" w:color="auto" w:fill="FFFFFF"/>
         </w:rPr>
       </w:pPr>
-      <w:bookmarkStart w:id="99" w:name="_Ref213858555"/>
+      <w:bookmarkStart w:id="110" w:name="_Ref213858555"/>
       <w:r>
         <w:rPr>
           <w:rFonts w:cs="Arial"/>
@@ -19077,7 +22809,7 @@
         </w:rPr>
         <w:t>, pages 2023–08, 2023.</w:t>
       </w:r>
-      <w:bookmarkEnd w:id="99"/>
+      <w:bookmarkEnd w:id="110"/>
     </w:p>
     <w:p>
       <w:pPr>
@@ -19097,7 +22829,7 @@
           <w:shd w:val="clear" w:color="auto" w:fill="FFFFFF"/>
         </w:rPr>
       </w:pPr>
-      <w:bookmarkStart w:id="100" w:name="_Ref213858563"/>
+      <w:bookmarkStart w:id="111" w:name="_Ref213858563"/>
       <w:r>
         <w:rPr>
           <w:rFonts w:cs="Arial"/>
@@ -19152,7 +22884,7 @@
         </w:rPr>
         <w:t>, Magnus Söderberg, Christos Matsoukas, and Kevin Smith. Are natural domain foundation models useful for medical image classification? In Proceedings of the IEEE/CVF Winter Conference on Applications of Computer Vision, pages 7634–7643, 2024.</w:t>
       </w:r>
-      <w:bookmarkEnd w:id="100"/>
+      <w:bookmarkEnd w:id="111"/>
     </w:p>
     <w:p>
       <w:pPr>
@@ -19172,7 +22904,7 @@
           <w:shd w:val="clear" w:color="auto" w:fill="FFFFFF"/>
         </w:rPr>
       </w:pPr>
-      <w:bookmarkStart w:id="101" w:name="_Ref213858573"/>
+      <w:bookmarkStart w:id="112" w:name="_Ref213858573"/>
       <w:proofErr w:type="spellStart"/>
       <w:r>
         <w:rPr>
@@ -19261,7 +22993,7 @@
         </w:rPr>
         <w:t xml:space="preserve"> 2020, Held in Conjunction with MICCAI 2020, Lima, Peru, October 4, 2020, Revised Selected Papers, Part II 6. Springer International Publishing, 2021: 475-486.</w:t>
       </w:r>
-      <w:bookmarkEnd w:id="101"/>
+      <w:bookmarkEnd w:id="112"/>
     </w:p>
     <w:p>
       <w:pPr>
@@ -19281,7 +23013,7 @@
           <w:shd w:val="clear" w:color="auto" w:fill="FFFFFF"/>
         </w:rPr>
       </w:pPr>
-      <w:bookmarkStart w:id="102" w:name="_Ref213858581"/>
+      <w:bookmarkStart w:id="113" w:name="_Ref213858581"/>
       <w:r>
         <w:rPr>
           <w:rFonts w:cs="Arial"/>
@@ -19314,7 +23046,7 @@
         </w:rPr>
         <w:t>, Park H. Classification of low-grade and high-grade glioma using multi-modal image radiomics features[C]//2017 39th Annual International Conference of the IEEE Engineering in Medicine and Biology Society (EMBC). IEEE, 2017: 3081-3084.</w:t>
       </w:r>
-      <w:bookmarkEnd w:id="102"/>
+      <w:bookmarkEnd w:id="113"/>
     </w:p>
     <w:p>
       <w:pPr>
@@ -19334,7 +23066,7 @@
           <w:shd w:val="clear" w:color="auto" w:fill="FFFFFF"/>
         </w:rPr>
       </w:pPr>
-      <w:bookmarkStart w:id="103" w:name="_Ref213858590"/>
+      <w:bookmarkStart w:id="114" w:name="_Ref213858590"/>
       <w:r>
         <w:rPr>
           <w:rFonts w:cs="Arial"/>
@@ -19389,7 +23121,7 @@
         </w:rPr>
         <w:t>[J]. Scientific Reports, 2022, 12(1): 6111.</w:t>
       </w:r>
-      <w:bookmarkEnd w:id="103"/>
+      <w:bookmarkEnd w:id="114"/>
     </w:p>
     <w:p>
       <w:pPr>
@@ -19409,7 +23141,7 @@
           <w:shd w:val="clear" w:color="auto" w:fill="FFFFFF"/>
         </w:rPr>
       </w:pPr>
-      <w:bookmarkStart w:id="104" w:name="_Ref213858599"/>
+      <w:bookmarkStart w:id="115" w:name="_Ref213858599"/>
       <w:r>
         <w:rPr>
           <w:rFonts w:cs="Arial"/>
@@ -19420,7 +23152,7 @@
         </w:rPr>
         <w:t>Xiao T, Hua W, Li C, et al. Glioma grading prediction by exploring radiomics and deep learning features[C]//Proceedings of the Third International Symposium on Image Computing and Digital Medicine. 2019: 208-213.</w:t>
       </w:r>
-      <w:bookmarkEnd w:id="104"/>
+      <w:bookmarkEnd w:id="115"/>
     </w:p>
     <w:p>
       <w:pPr>
@@ -19440,7 +23172,7 @@
           <w:shd w:val="clear" w:color="auto" w:fill="FFFFFF"/>
         </w:rPr>
       </w:pPr>
-      <w:bookmarkStart w:id="105" w:name="_Ref213858605"/>
+      <w:bookmarkStart w:id="116" w:name="_Ref213858605"/>
       <w:r>
         <w:rPr>
           <w:rFonts w:cs="Arial"/>
@@ -19495,7 +23227,7 @@
         </w:rPr>
         <w:t>-Net: a self-configuring method for deep learning-based biomedical image segmentation[J]. Nature methods, 2021, 18(2): 203-211.</w:t>
       </w:r>
-      <w:bookmarkEnd w:id="105"/>
+      <w:bookmarkEnd w:id="116"/>
     </w:p>
     <w:p>
       <w:pPr>
@@ -19515,7 +23247,7 @@
           <w:shd w:val="clear" w:color="auto" w:fill="FFFFFF"/>
         </w:rPr>
       </w:pPr>
-      <w:bookmarkStart w:id="106" w:name="_Ref213858620"/>
+      <w:bookmarkStart w:id="117" w:name="_Ref213858620"/>
       <w:r>
         <w:rPr>
           <w:rFonts w:cs="Arial"/>
@@ -19603,7 +23335,7 @@
         <w:lastRenderedPageBreak/>
         <w:t>2021, 2021, 91.</w:t>
       </w:r>
-      <w:bookmarkEnd w:id="106"/>
+      <w:bookmarkEnd w:id="117"/>
     </w:p>
     <w:p>
       <w:pPr>
@@ -19788,7 +23520,7 @@
           <w:shd w:val="clear" w:color="auto" w:fill="FFFFFF"/>
         </w:rPr>
       </w:pPr>
-      <w:bookmarkStart w:id="107" w:name="_Ref213858625"/>
+      <w:bookmarkStart w:id="118" w:name="_Ref213858625"/>
       <w:r>
         <w:rPr>
           <w:rFonts w:cs="Arial"/>
@@ -19799,7 +23531,7 @@
         </w:rPr>
         <w:t>Braman, N.; Gordon, J.W.H.; Goossens, E.T.; Willis, C.; Stumpe, M.C.; Venkataraman, J. Deep Orthogonal Fusion: Multimodal Prognostic Biomarker Discovery Integrating Radiology, Pathology, Genomic, and Clinical Data. In Proceedings of the International Conference on Medical Image Computing and Computer-Assisted Intervention, Strasbourg, France, 27 September 2022–1 October 2022; Springer: Berlin/Heidelberg, Germany, 2021; Volume 12905, pp. 667–677.</w:t>
       </w:r>
-      <w:bookmarkEnd w:id="107"/>
+      <w:bookmarkEnd w:id="118"/>
     </w:p>
     <w:p>
       <w:pPr>
@@ -19813,144 +23545,68 @@
         <w:jc w:val="both"/>
         <w:rPr>
           <w:rFonts w:cs="Arial"/>
-          <w:color w:val="A5C9EB" w:themeColor="text2" w:themeTint="40"/>
-          <w:sz w:val="21"/>
-          <w:szCs w:val="20"/>
-          <w:shd w:val="clear" w:color="auto" w:fill="FFFFFF"/>
-        </w:rPr>
-      </w:pPr>
-      <w:r>
-        <w:rPr>
-          <w:rFonts w:cs="Arial"/>
-          <w:color w:val="A5C9EB" w:themeColor="text2" w:themeTint="40"/>
-          <w:sz w:val="21"/>
-          <w:szCs w:val="20"/>
-          <w:shd w:val="clear" w:color="auto" w:fill="FFFFFF"/>
-        </w:rPr>
-        <w:t xml:space="preserve">A. </w:t>
+          <w:color w:val="222222"/>
+          <w:sz w:val="21"/>
+          <w:szCs w:val="20"/>
+          <w:shd w:val="clear" w:color="auto" w:fill="FFFFFF"/>
+        </w:rPr>
+      </w:pPr>
+      <w:bookmarkStart w:id="119" w:name="_Ref214362760"/>
+      <w:r>
+        <w:rPr>
+          <w:rFonts w:cs="Arial"/>
+          <w:color w:val="222222"/>
+          <w:sz w:val="21"/>
+          <w:szCs w:val="20"/>
+          <w:shd w:val="clear" w:color="auto" w:fill="FFFFFF"/>
+        </w:rPr>
+        <w:t xml:space="preserve">Sohl-Dickstein J, Weiss E, </w:t>
       </w:r>
       <w:proofErr w:type="spellStart"/>
       <w:r>
         <w:rPr>
           <w:rFonts w:cs="Arial"/>
-          <w:color w:val="A5C9EB" w:themeColor="text2" w:themeTint="40"/>
-          <w:sz w:val="21"/>
-          <w:szCs w:val="20"/>
-          <w:shd w:val="clear" w:color="auto" w:fill="FFFFFF"/>
-        </w:rPr>
-        <w:t>Krizhevsky</w:t>
+          <w:color w:val="222222"/>
+          <w:sz w:val="21"/>
+          <w:szCs w:val="20"/>
+          <w:shd w:val="clear" w:color="auto" w:fill="FFFFFF"/>
+        </w:rPr>
+        <w:t>Maheswaranathan</w:t>
       </w:r>
       <w:proofErr w:type="spellEnd"/>
       <w:r>
         <w:rPr>
           <w:rFonts w:cs="Arial"/>
-          <w:color w:val="A5C9EB" w:themeColor="text2" w:themeTint="40"/>
-          <w:sz w:val="21"/>
-          <w:szCs w:val="20"/>
-          <w:shd w:val="clear" w:color="auto" w:fill="FFFFFF"/>
-        </w:rPr>
-        <w:t xml:space="preserve">, I. </w:t>
+          <w:color w:val="222222"/>
+          <w:sz w:val="21"/>
+          <w:szCs w:val="20"/>
+          <w:shd w:val="clear" w:color="auto" w:fill="FFFFFF"/>
+        </w:rPr>
+        <w:t xml:space="preserve"> N, et al. Deep unsupervised learning using nonequilibrium thermodynamics[C]//International conference on machine learning. </w:t>
       </w:r>
       <w:proofErr w:type="spellStart"/>
       <w:r>
         <w:rPr>
           <w:rFonts w:cs="Arial"/>
-          <w:color w:val="A5C9EB" w:themeColor="text2" w:themeTint="40"/>
-          <w:sz w:val="21"/>
-          <w:szCs w:val="20"/>
-          <w:shd w:val="clear" w:color="auto" w:fill="FFFFFF"/>
-        </w:rPr>
-        <w:t>Sutskever</w:t>
+          <w:color w:val="222222"/>
+          <w:sz w:val="21"/>
+          <w:szCs w:val="20"/>
+          <w:shd w:val="clear" w:color="auto" w:fill="FFFFFF"/>
+        </w:rPr>
+        <w:t>pmlr</w:t>
       </w:r>
       <w:proofErr w:type="spellEnd"/>
       <w:r>
         <w:rPr>
           <w:rFonts w:cs="Arial"/>
-          <w:color w:val="A5C9EB" w:themeColor="text2" w:themeTint="40"/>
-          <w:sz w:val="21"/>
-          <w:szCs w:val="20"/>
-          <w:shd w:val="clear" w:color="auto" w:fill="FFFFFF"/>
-        </w:rPr>
-        <w:t xml:space="preserve">, and G. E. J. A. </w:t>
-      </w:r>
-      <w:proofErr w:type="spellStart"/>
-      <w:r>
-        <w:rPr>
-          <w:rFonts w:cs="Arial"/>
-          <w:color w:val="A5C9EB" w:themeColor="text2" w:themeTint="40"/>
-          <w:sz w:val="21"/>
-          <w:szCs w:val="20"/>
-          <w:shd w:val="clear" w:color="auto" w:fill="FFFFFF"/>
-        </w:rPr>
-        <w:t>i</w:t>
-      </w:r>
-      <w:proofErr w:type="spellEnd"/>
-      <w:r>
-        <w:rPr>
-          <w:rFonts w:cs="Arial"/>
-          <w:color w:val="A5C9EB" w:themeColor="text2" w:themeTint="40"/>
-          <w:sz w:val="21"/>
-          <w:szCs w:val="20"/>
-          <w:shd w:val="clear" w:color="auto" w:fill="FFFFFF"/>
-        </w:rPr>
-        <w:t xml:space="preserve">. n. </w:t>
-      </w:r>
-      <w:proofErr w:type="spellStart"/>
-      <w:r>
-        <w:rPr>
-          <w:rFonts w:cs="Arial"/>
-          <w:color w:val="A5C9EB" w:themeColor="text2" w:themeTint="40"/>
-          <w:sz w:val="21"/>
-          <w:szCs w:val="20"/>
-          <w:shd w:val="clear" w:color="auto" w:fill="FFFFFF"/>
-        </w:rPr>
-        <w:t>i</w:t>
-      </w:r>
-      <w:proofErr w:type="spellEnd"/>
-      <w:r>
-        <w:rPr>
-          <w:rFonts w:cs="Arial"/>
-          <w:color w:val="A5C9EB" w:themeColor="text2" w:themeTint="40"/>
-          <w:sz w:val="21"/>
-          <w:szCs w:val="20"/>
-          <w:shd w:val="clear" w:color="auto" w:fill="FFFFFF"/>
-        </w:rPr>
-        <w:t xml:space="preserve">. p. s. </w:t>
-      </w:r>
-      <w:proofErr w:type="gramStart"/>
-      <w:r>
-        <w:rPr>
-          <w:rFonts w:cs="Arial"/>
-          <w:color w:val="A5C9EB" w:themeColor="text2" w:themeTint="40"/>
-          <w:sz w:val="21"/>
-          <w:szCs w:val="20"/>
-          <w:shd w:val="clear" w:color="auto" w:fill="FFFFFF"/>
-        </w:rPr>
-        <w:t>Hinton,“</w:t>
-      </w:r>
-      <w:proofErr w:type="spellStart"/>
-      <w:proofErr w:type="gramEnd"/>
-      <w:r>
-        <w:rPr>
-          <w:rFonts w:cs="Arial"/>
-          <w:color w:val="A5C9EB" w:themeColor="text2" w:themeTint="40"/>
-          <w:sz w:val="21"/>
-          <w:szCs w:val="20"/>
-          <w:shd w:val="clear" w:color="auto" w:fill="FFFFFF"/>
-        </w:rPr>
-        <w:t>Imagenet</w:t>
-      </w:r>
-      <w:proofErr w:type="spellEnd"/>
-      <w:r>
-        <w:rPr>
-          <w:rFonts w:cs="Arial"/>
-          <w:color w:val="A5C9EB" w:themeColor="text2" w:themeTint="40"/>
-          <w:sz w:val="21"/>
-          <w:szCs w:val="20"/>
-          <w:shd w:val="clear" w:color="auto" w:fill="FFFFFF"/>
-        </w:rPr>
-        <w:t xml:space="preserve"> classification with deep convolutional neural networks,” vol.25, 2012.</w:t>
-      </w:r>
+          <w:color w:val="222222"/>
+          <w:sz w:val="21"/>
+          <w:szCs w:val="20"/>
+          <w:shd w:val="clear" w:color="auto" w:fill="FFFFFF"/>
+        </w:rPr>
+        <w:t>, 2015: 2256-2265.</w:t>
+      </w:r>
+      <w:bookmarkEnd w:id="119"/>
     </w:p>
     <w:p>
       <w:pPr>
@@ -19964,22 +23620,46 @@
         <w:jc w:val="both"/>
         <w:rPr>
           <w:rFonts w:cs="Arial"/>
-          <w:color w:val="A5C9EB" w:themeColor="text2" w:themeTint="40"/>
-          <w:sz w:val="21"/>
-          <w:szCs w:val="20"/>
-          <w:shd w:val="clear" w:color="auto" w:fill="FFFFFF"/>
-        </w:rPr>
-      </w:pPr>
-      <w:r>
-        <w:rPr>
-          <w:rFonts w:cs="Arial"/>
-          <w:color w:val="A5C9EB" w:themeColor="text2" w:themeTint="40"/>
-          <w:sz w:val="21"/>
-          <w:szCs w:val="20"/>
-          <w:shd w:val="clear" w:color="auto" w:fill="FFFFFF"/>
-        </w:rPr>
-        <w:t>Szegedy C, Liu W, Jia Y, et al. Going deeper with convolutions[C]//Proceedings of the IEEE conference on computer vision and pattern recognition. 2015: 1-9.</w:t>
-      </w:r>
+          <w:color w:val="222222"/>
+          <w:sz w:val="21"/>
+          <w:szCs w:val="20"/>
+          <w:shd w:val="clear" w:color="auto" w:fill="FFFFFF"/>
+        </w:rPr>
+      </w:pPr>
+      <w:bookmarkStart w:id="120" w:name="_Ref214362772"/>
+      <w:r>
+        <w:rPr>
+          <w:rFonts w:cs="Arial"/>
+          <w:color w:val="222222"/>
+          <w:sz w:val="21"/>
+          <w:szCs w:val="20"/>
+          <w:shd w:val="clear" w:color="auto" w:fill="FFFFFF"/>
+        </w:rPr>
+        <w:t xml:space="preserve">Luo C. Understanding diffusion models: A unified perspective[J]. </w:t>
+      </w:r>
+      <w:proofErr w:type="spellStart"/>
+      <w:r>
+        <w:rPr>
+          <w:rFonts w:cs="Arial"/>
+          <w:color w:val="222222"/>
+          <w:sz w:val="21"/>
+          <w:szCs w:val="20"/>
+          <w:shd w:val="clear" w:color="auto" w:fill="FFFFFF"/>
+        </w:rPr>
+        <w:t>arXiv</w:t>
+      </w:r>
+      <w:proofErr w:type="spellEnd"/>
+      <w:r>
+        <w:rPr>
+          <w:rFonts w:cs="Arial"/>
+          <w:color w:val="222222"/>
+          <w:sz w:val="21"/>
+          <w:szCs w:val="20"/>
+          <w:shd w:val="clear" w:color="auto" w:fill="FFFFFF"/>
+        </w:rPr>
+        <w:t xml:space="preserve"> preprint arXiv:2208.11970, 2022.</w:t>
+      </w:r>
+      <w:bookmarkEnd w:id="120"/>
     </w:p>
     <w:p>
       <w:pPr>
@@ -19993,56 +23673,68 @@
         <w:jc w:val="both"/>
         <w:rPr>
           <w:rFonts w:cs="Arial"/>
-          <w:color w:val="A5C9EB" w:themeColor="text2" w:themeTint="40"/>
-          <w:sz w:val="21"/>
-          <w:szCs w:val="20"/>
-          <w:shd w:val="clear" w:color="auto" w:fill="FFFFFF"/>
-        </w:rPr>
-      </w:pPr>
+          <w:color w:val="222222"/>
+          <w:sz w:val="21"/>
+          <w:szCs w:val="20"/>
+          <w:shd w:val="clear" w:color="auto" w:fill="FFFFFF"/>
+        </w:rPr>
+      </w:pPr>
+      <w:bookmarkStart w:id="121" w:name="_Ref214393132"/>
+      <w:r>
+        <w:rPr>
+          <w:rFonts w:cs="Arial"/>
+          <w:color w:val="222222"/>
+          <w:sz w:val="21"/>
+          <w:szCs w:val="20"/>
+          <w:shd w:val="clear" w:color="auto" w:fill="FFFFFF"/>
+        </w:rPr>
+        <w:t xml:space="preserve">Çiçek Ö, Abdulkadir A, </w:t>
+      </w:r>
       <w:proofErr w:type="spellStart"/>
       <w:r>
         <w:rPr>
           <w:rFonts w:cs="Arial"/>
-          <w:color w:val="A5C9EB" w:themeColor="text2" w:themeTint="40"/>
-          <w:sz w:val="21"/>
-          <w:szCs w:val="20"/>
-          <w:shd w:val="clear" w:color="auto" w:fill="FFFFFF"/>
-        </w:rPr>
-        <w:t>Dosovitskiy</w:t>
+          <w:color w:val="222222"/>
+          <w:sz w:val="21"/>
+          <w:szCs w:val="20"/>
+          <w:shd w:val="clear" w:color="auto" w:fill="FFFFFF"/>
+        </w:rPr>
+        <w:t>Lienkamp</w:t>
       </w:r>
       <w:proofErr w:type="spellEnd"/>
       <w:r>
         <w:rPr>
           <w:rFonts w:cs="Arial"/>
-          <w:color w:val="A5C9EB" w:themeColor="text2" w:themeTint="40"/>
-          <w:sz w:val="21"/>
-          <w:szCs w:val="20"/>
-          <w:shd w:val="clear" w:color="auto" w:fill="FFFFFF"/>
-        </w:rPr>
-        <w:t xml:space="preserve"> A. An image is worth 16x16 words: Transformers for image recognition at scale[J]. </w:t>
+          <w:color w:val="222222"/>
+          <w:sz w:val="21"/>
+          <w:szCs w:val="20"/>
+          <w:shd w:val="clear" w:color="auto" w:fill="FFFFFF"/>
+        </w:rPr>
+        <w:t xml:space="preserve"> S </w:t>
       </w:r>
       <w:proofErr w:type="spellStart"/>
       <w:r>
         <w:rPr>
           <w:rFonts w:cs="Arial"/>
-          <w:color w:val="A5C9EB" w:themeColor="text2" w:themeTint="40"/>
-          <w:sz w:val="21"/>
-          <w:szCs w:val="20"/>
-          <w:shd w:val="clear" w:color="auto" w:fill="FFFFFF"/>
-        </w:rPr>
-        <w:t>arXiv</w:t>
+          <w:color w:val="222222"/>
+          <w:sz w:val="21"/>
+          <w:szCs w:val="20"/>
+          <w:shd w:val="clear" w:color="auto" w:fill="FFFFFF"/>
+        </w:rPr>
+        <w:t>S</w:t>
       </w:r>
       <w:proofErr w:type="spellEnd"/>
       <w:r>
         <w:rPr>
           <w:rFonts w:cs="Arial"/>
-          <w:color w:val="A5C9EB" w:themeColor="text2" w:themeTint="40"/>
-          <w:sz w:val="21"/>
-          <w:szCs w:val="20"/>
-          <w:shd w:val="clear" w:color="auto" w:fill="FFFFFF"/>
-        </w:rPr>
-        <w:t xml:space="preserve"> preprint arXiv:2010.11929, 2020.</w:t>
-      </w:r>
+          <w:color w:val="222222"/>
+          <w:sz w:val="21"/>
+          <w:szCs w:val="20"/>
+          <w:shd w:val="clear" w:color="auto" w:fill="FFFFFF"/>
+        </w:rPr>
+        <w:t>, et al. 3D U-Net: learning dense volumetric segmentation from sparse annotation[C]//International conference on medical image computing and computer-assisted intervention. Cham: Springer International Publishing, 2016: 424-432.</w:t>
+      </w:r>
+      <w:bookmarkEnd w:id="121"/>
     </w:p>
     <w:p>
       <w:pPr>
@@ -20056,56 +23748,58 @@
         <w:jc w:val="both"/>
         <w:rPr>
           <w:rFonts w:cs="Arial"/>
-          <w:color w:val="A5C9EB" w:themeColor="text2" w:themeTint="40"/>
-          <w:sz w:val="21"/>
-          <w:szCs w:val="20"/>
-          <w:shd w:val="clear" w:color="auto" w:fill="FFFFFF"/>
-        </w:rPr>
-      </w:pPr>
+          <w:color w:val="222222"/>
+          <w:sz w:val="21"/>
+          <w:szCs w:val="20"/>
+          <w:shd w:val="clear" w:color="auto" w:fill="FFFFFF"/>
+        </w:rPr>
+      </w:pPr>
+      <w:bookmarkStart w:id="122" w:name="_Ref214393219"/>
       <w:proofErr w:type="spellStart"/>
       <w:r>
         <w:rPr>
           <w:rFonts w:cs="Arial"/>
-          <w:color w:val="A5C9EB" w:themeColor="text2" w:themeTint="40"/>
-          <w:sz w:val="21"/>
-          <w:szCs w:val="20"/>
-          <w:shd w:val="clear" w:color="auto" w:fill="FFFFFF"/>
-        </w:rPr>
-        <w:t>Touvron</w:t>
+          <w:color w:val="222222"/>
+          <w:sz w:val="21"/>
+          <w:szCs w:val="20"/>
+          <w:shd w:val="clear" w:color="auto" w:fill="FFFFFF"/>
+        </w:rPr>
+        <w:t>Milletari</w:t>
       </w:r>
       <w:proofErr w:type="spellEnd"/>
       <w:r>
         <w:rPr>
           <w:rFonts w:cs="Arial"/>
-          <w:color w:val="A5C9EB" w:themeColor="text2" w:themeTint="40"/>
-          <w:sz w:val="21"/>
-          <w:szCs w:val="20"/>
-          <w:shd w:val="clear" w:color="auto" w:fill="FFFFFF"/>
-        </w:rPr>
-        <w:t xml:space="preserve"> H, Cord M, </w:t>
+          <w:color w:val="222222"/>
+          <w:sz w:val="21"/>
+          <w:szCs w:val="20"/>
+          <w:shd w:val="clear" w:color="auto" w:fill="FFFFFF"/>
+        </w:rPr>
+        <w:t xml:space="preserve"> F, Navab N, Ahmadi S A. V-net: Fully convolutional neural networks for volumetric medical image segmentation[C]//2016 fourth international conference on 3D vision (3DV). </w:t>
       </w:r>
       <w:proofErr w:type="spellStart"/>
       <w:r>
         <w:rPr>
           <w:rFonts w:cs="Arial"/>
-          <w:color w:val="A5C9EB" w:themeColor="text2" w:themeTint="40"/>
-          <w:sz w:val="21"/>
-          <w:szCs w:val="20"/>
-          <w:shd w:val="clear" w:color="auto" w:fill="FFFFFF"/>
-        </w:rPr>
-        <w:t>Douze</w:t>
+          <w:color w:val="222222"/>
+          <w:sz w:val="21"/>
+          <w:szCs w:val="20"/>
+          <w:shd w:val="clear" w:color="auto" w:fill="FFFFFF"/>
+        </w:rPr>
+        <w:t>Ieee</w:t>
       </w:r>
       <w:proofErr w:type="spellEnd"/>
       <w:r>
         <w:rPr>
           <w:rFonts w:cs="Arial"/>
-          <w:color w:val="A5C9EB" w:themeColor="text2" w:themeTint="40"/>
-          <w:sz w:val="21"/>
-          <w:szCs w:val="20"/>
-          <w:shd w:val="clear" w:color="auto" w:fill="FFFFFF"/>
-        </w:rPr>
-        <w:t xml:space="preserve"> M, et al. Training data-efficient image transformers &amp; distillation through attention[C]//International conference on machine learning. PMLR, 2021: 10347-10357.</w:t>
-      </w:r>
+          <w:color w:val="222222"/>
+          <w:sz w:val="21"/>
+          <w:szCs w:val="20"/>
+          <w:shd w:val="clear" w:color="auto" w:fill="FFFFFF"/>
+        </w:rPr>
+        <w:t>, 2016: 565-571.</w:t>
+      </w:r>
+      <w:bookmarkEnd w:id="122"/>
     </w:p>
     <w:p>
       <w:pPr>
@@ -20119,44 +23813,46 @@
         <w:jc w:val="both"/>
         <w:rPr>
           <w:rFonts w:cs="Arial"/>
-          <w:color w:val="A5C9EB" w:themeColor="text2" w:themeTint="40"/>
-          <w:sz w:val="21"/>
-          <w:szCs w:val="20"/>
-          <w:shd w:val="clear" w:color="auto" w:fill="FFFFFF"/>
-        </w:rPr>
-      </w:pPr>
-      <w:r>
-        <w:rPr>
-          <w:rFonts w:cs="Arial"/>
-          <w:color w:val="A5C9EB" w:themeColor="text2" w:themeTint="40"/>
-          <w:sz w:val="21"/>
-          <w:szCs w:val="20"/>
-          <w:shd w:val="clear" w:color="auto" w:fill="FFFFFF"/>
-        </w:rPr>
-        <w:t>K. He, X. Zhang, S. Ren, and J. Sun</w:t>
+          <w:color w:val="222222"/>
+          <w:sz w:val="21"/>
+          <w:szCs w:val="20"/>
+          <w:shd w:val="clear" w:color="auto" w:fill="FFFFFF"/>
+        </w:rPr>
+      </w:pPr>
+      <w:bookmarkStart w:id="123" w:name="_Ref214393537"/>
+      <w:r>
+        <w:rPr>
+          <w:rFonts w:cs="Arial"/>
+          <w:color w:val="222222"/>
+          <w:sz w:val="21"/>
+          <w:szCs w:val="20"/>
+          <w:shd w:val="clear" w:color="auto" w:fill="FFFFFF"/>
+        </w:rPr>
+        <w:t xml:space="preserve">Yu L, Cheng J Z, Dou Q, et al. Automatic 3D cardiovascular MR segmentation with </w:t>
       </w:r>
       <w:proofErr w:type="gramStart"/>
       <w:r>
         <w:rPr>
           <w:rFonts w:cs="Arial"/>
-          <w:color w:val="A5C9EB" w:themeColor="text2" w:themeTint="40"/>
-          <w:sz w:val="21"/>
-          <w:szCs w:val="20"/>
-          <w:shd w:val="clear" w:color="auto" w:fill="FFFFFF"/>
-        </w:rPr>
-        <w:t>, ”Deep</w:t>
+          <w:color w:val="222222"/>
+          <w:sz w:val="21"/>
+          <w:szCs w:val="20"/>
+          <w:shd w:val="clear" w:color="auto" w:fill="FFFFFF"/>
+        </w:rPr>
+        <w:t>densely-connected</w:t>
       </w:r>
       <w:proofErr w:type="gramEnd"/>
       <w:r>
         <w:rPr>
           <w:rFonts w:cs="Arial"/>
-          <w:color w:val="A5C9EB" w:themeColor="text2" w:themeTint="40"/>
-          <w:sz w:val="21"/>
-          <w:szCs w:val="20"/>
-          <w:shd w:val="clear" w:color="auto" w:fill="FFFFFF"/>
-        </w:rPr>
-        <w:t xml:space="preserve"> residual learning for image recognition.” pp. 770-778.</w:t>
-      </w:r>
+          <w:color w:val="222222"/>
+          <w:sz w:val="21"/>
+          <w:szCs w:val="20"/>
+          <w:shd w:val="clear" w:color="auto" w:fill="FFFFFF"/>
+        </w:rPr>
+        <w:t xml:space="preserve"> volumetric convnets[C]//International conference on medical image computing and computer-assisted intervention. Cham: Springer International Publishing, 2017: 287-295.</w:t>
+      </w:r>
+      <w:bookmarkEnd w:id="123"/>
     </w:p>
     <w:p>
       <w:pPr>
@@ -20170,22 +23866,46 @@
         <w:jc w:val="both"/>
         <w:rPr>
           <w:rFonts w:cs="Arial"/>
-          <w:color w:val="A5C9EB" w:themeColor="text2" w:themeTint="40"/>
-          <w:sz w:val="21"/>
-          <w:szCs w:val="20"/>
-          <w:shd w:val="clear" w:color="auto" w:fill="FFFFFF"/>
-        </w:rPr>
-      </w:pPr>
-      <w:r>
-        <w:rPr>
-          <w:rFonts w:cs="Arial"/>
-          <w:color w:val="A5C9EB" w:themeColor="text2" w:themeTint="40"/>
-          <w:sz w:val="21"/>
-          <w:szCs w:val="20"/>
-          <w:shd w:val="clear" w:color="auto" w:fill="FFFFFF"/>
-        </w:rPr>
-        <w:t>K. Simonyan, and A. J. a. p. a. Zisserman, “Very deep convolutional networks for large-scale image recognition,” 2014.</w:t>
-      </w:r>
+          <w:color w:val="222222"/>
+          <w:sz w:val="21"/>
+          <w:szCs w:val="20"/>
+          <w:shd w:val="clear" w:color="auto" w:fill="FFFFFF"/>
+        </w:rPr>
+      </w:pPr>
+      <w:bookmarkStart w:id="124" w:name="_Ref214393554"/>
+      <w:r>
+        <w:rPr>
+          <w:rFonts w:cs="Arial"/>
+          <w:color w:val="222222"/>
+          <w:sz w:val="21"/>
+          <w:szCs w:val="20"/>
+          <w:shd w:val="clear" w:color="auto" w:fill="FFFFFF"/>
+        </w:rPr>
+        <w:t xml:space="preserve">Li W, Wang G, </w:t>
+      </w:r>
+      <w:proofErr w:type="spellStart"/>
+      <w:r>
+        <w:rPr>
+          <w:rFonts w:cs="Arial"/>
+          <w:color w:val="222222"/>
+          <w:sz w:val="21"/>
+          <w:szCs w:val="20"/>
+          <w:shd w:val="clear" w:color="auto" w:fill="FFFFFF"/>
+        </w:rPr>
+        <w:t>Fidon</w:t>
+      </w:r>
+      <w:proofErr w:type="spellEnd"/>
+      <w:r>
+        <w:rPr>
+          <w:rFonts w:cs="Arial"/>
+          <w:color w:val="222222"/>
+          <w:sz w:val="21"/>
+          <w:szCs w:val="20"/>
+          <w:shd w:val="clear" w:color="auto" w:fill="FFFFFF"/>
+        </w:rPr>
+        <w:t xml:space="preserve"> L, et al. On the compactness, efficiency, and representation of 3D convolutional networks: brain parcellation as a pretext task[C]//International conference on information processing in medical imaging. Cham: Springer International Publishing, 2017: 348-360.</w:t>
+      </w:r>
+      <w:bookmarkEnd w:id="124"/>
     </w:p>
     <w:p>
       <w:pPr>
@@ -20199,44 +23919,68 @@
         <w:jc w:val="both"/>
         <w:rPr>
           <w:rFonts w:cs="Arial"/>
-          <w:color w:val="A5C9EB" w:themeColor="text2" w:themeTint="40"/>
-          <w:sz w:val="21"/>
-          <w:szCs w:val="20"/>
-          <w:shd w:val="clear" w:color="auto" w:fill="FFFFFF"/>
-        </w:rPr>
-      </w:pPr>
-      <w:r>
-        <w:rPr>
-          <w:rFonts w:cs="Arial"/>
-          <w:color w:val="A5C9EB" w:themeColor="text2" w:themeTint="40"/>
-          <w:sz w:val="21"/>
-          <w:szCs w:val="20"/>
-          <w:shd w:val="clear" w:color="auto" w:fill="FFFFFF"/>
-        </w:rPr>
-        <w:t xml:space="preserve">G. Huang, Z. Liu, L. Van Der </w:t>
+          <w:color w:val="222222"/>
+          <w:sz w:val="21"/>
+          <w:szCs w:val="20"/>
+          <w:shd w:val="clear" w:color="auto" w:fill="FFFFFF"/>
+        </w:rPr>
+      </w:pPr>
+      <w:bookmarkStart w:id="125" w:name="_Ref214393560"/>
+      <w:r>
+        <w:rPr>
+          <w:rFonts w:cs="Arial"/>
+          <w:color w:val="222222"/>
+          <w:sz w:val="21"/>
+          <w:szCs w:val="20"/>
+          <w:shd w:val="clear" w:color="auto" w:fill="FFFFFF"/>
+        </w:rPr>
+        <w:t xml:space="preserve">Isensee F, Jaeger P F, Kohl S A </w:t>
       </w:r>
       <w:proofErr w:type="spellStart"/>
       <w:r>
         <w:rPr>
           <w:rFonts w:cs="Arial"/>
-          <w:color w:val="A5C9EB" w:themeColor="text2" w:themeTint="40"/>
-          <w:sz w:val="21"/>
-          <w:szCs w:val="20"/>
-          <w:shd w:val="clear" w:color="auto" w:fill="FFFFFF"/>
-        </w:rPr>
-        <w:t>Maaten</w:t>
+          <w:color w:val="222222"/>
+          <w:sz w:val="21"/>
+          <w:szCs w:val="20"/>
+          <w:shd w:val="clear" w:color="auto" w:fill="FFFFFF"/>
+        </w:rPr>
+        <w:t>A</w:t>
       </w:r>
       <w:proofErr w:type="spellEnd"/>
       <w:r>
         <w:rPr>
           <w:rFonts w:cs="Arial"/>
-          <w:color w:val="A5C9EB" w:themeColor="text2" w:themeTint="40"/>
-          <w:sz w:val="21"/>
-          <w:szCs w:val="20"/>
-          <w:shd w:val="clear" w:color="auto" w:fill="FFFFFF"/>
-        </w:rPr>
-        <w:t>, and K. Q. Weinberger,” Densely connected convolutional networks.” pp. 4700-4708.</w:t>
-      </w:r>
+          <w:color w:val="222222"/>
+          <w:sz w:val="21"/>
+          <w:szCs w:val="20"/>
+          <w:shd w:val="clear" w:color="auto" w:fill="FFFFFF"/>
+        </w:rPr>
+        <w:t xml:space="preserve">, et al. </w:t>
+      </w:r>
+      <w:proofErr w:type="spellStart"/>
+      <w:r>
+        <w:rPr>
+          <w:rFonts w:cs="Arial"/>
+          <w:color w:val="222222"/>
+          <w:sz w:val="21"/>
+          <w:szCs w:val="20"/>
+          <w:shd w:val="clear" w:color="auto" w:fill="FFFFFF"/>
+        </w:rPr>
+        <w:t>nnU</w:t>
+      </w:r>
+      <w:proofErr w:type="spellEnd"/>
+      <w:r>
+        <w:rPr>
+          <w:rFonts w:cs="Arial"/>
+          <w:color w:val="222222"/>
+          <w:sz w:val="21"/>
+          <w:szCs w:val="20"/>
+          <w:shd w:val="clear" w:color="auto" w:fill="FFFFFF"/>
+        </w:rPr>
+        <w:t>-Net: a self-configuring method for deep learning-based biomedical image segmentation[J]. Nature methods, 2021, 18(2): 203-211.</w:t>
+      </w:r>
+      <w:bookmarkEnd w:id="125"/>
     </w:p>
     <w:p>
       <w:pPr>
@@ -20250,6 +23994,176 @@
         <w:jc w:val="both"/>
         <w:rPr>
           <w:rFonts w:cs="Arial"/>
+          <w:color w:val="222222"/>
+          <w:sz w:val="21"/>
+          <w:szCs w:val="20"/>
+          <w:shd w:val="clear" w:color="auto" w:fill="FFFFFF"/>
+        </w:rPr>
+      </w:pPr>
+      <w:bookmarkStart w:id="126" w:name="_Ref214394107"/>
+      <w:r>
+        <w:rPr>
+          <w:rFonts w:cs="Arial"/>
+          <w:color w:val="222222"/>
+          <w:sz w:val="21"/>
+          <w:szCs w:val="20"/>
+          <w:shd w:val="clear" w:color="auto" w:fill="FFFFFF"/>
+        </w:rPr>
+        <w:t>Li X, Chen H, Qi X, et al. H-</w:t>
+      </w:r>
+      <w:proofErr w:type="spellStart"/>
+      <w:r>
+        <w:rPr>
+          <w:rFonts w:cs="Arial"/>
+          <w:color w:val="222222"/>
+          <w:sz w:val="21"/>
+          <w:szCs w:val="20"/>
+          <w:shd w:val="clear" w:color="auto" w:fill="FFFFFF"/>
+        </w:rPr>
+        <w:t>DenseUNet</w:t>
+      </w:r>
+      <w:proofErr w:type="spellEnd"/>
+      <w:r>
+        <w:rPr>
+          <w:rFonts w:cs="Arial"/>
+          <w:color w:val="222222"/>
+          <w:sz w:val="21"/>
+          <w:szCs w:val="20"/>
+          <w:shd w:val="clear" w:color="auto" w:fill="FFFFFF"/>
+        </w:rPr>
+        <w:t xml:space="preserve">: hybrid densely connected </w:t>
+      </w:r>
+      <w:proofErr w:type="spellStart"/>
+      <w:r>
+        <w:rPr>
+          <w:rFonts w:cs="Arial"/>
+          <w:color w:val="222222"/>
+          <w:sz w:val="21"/>
+          <w:szCs w:val="20"/>
+          <w:shd w:val="clear" w:color="auto" w:fill="FFFFFF"/>
+        </w:rPr>
+        <w:t>UNet</w:t>
+      </w:r>
+      <w:proofErr w:type="spellEnd"/>
+      <w:r>
+        <w:rPr>
+          <w:rFonts w:cs="Arial"/>
+          <w:color w:val="222222"/>
+          <w:sz w:val="21"/>
+          <w:szCs w:val="20"/>
+          <w:shd w:val="clear" w:color="auto" w:fill="FFFFFF"/>
+        </w:rPr>
+        <w:t xml:space="preserve"> for liver and tumor segmentation from CT volumes[J]. IEEE transactions on medical imaging, 2018, 37(12): 2663-2674.</w:t>
+      </w:r>
+      <w:bookmarkEnd w:id="126"/>
+    </w:p>
+    <w:p>
+      <w:pPr>
+        <w:pStyle w:val="Default"/>
+        <w:numPr>
+          <w:ilvl w:val="0"/>
+          <w:numId w:val="1"/>
+        </w:numPr>
+        <w:spacing w:line="360" w:lineRule="exact"/>
+        <w:ind w:hangingChars="200"/>
+        <w:jc w:val="both"/>
+        <w:rPr>
+          <w:rFonts w:cs="Arial"/>
+          <w:color w:val="222222"/>
+          <w:sz w:val="21"/>
+          <w:szCs w:val="20"/>
+          <w:shd w:val="clear" w:color="auto" w:fill="FFFFFF"/>
+        </w:rPr>
+      </w:pPr>
+      <w:bookmarkStart w:id="127" w:name="_Ref214394116"/>
+      <w:r>
+        <w:rPr>
+          <w:rFonts w:cs="Arial"/>
+          <w:color w:val="222222"/>
+          <w:sz w:val="21"/>
+          <w:szCs w:val="20"/>
+          <w:shd w:val="clear" w:color="auto" w:fill="FFFFFF"/>
+        </w:rPr>
+        <w:lastRenderedPageBreak/>
+        <w:t>Zheng H, Zhang Y, Yang L, et al. A new ensemble learning framework for 3D biomedical image segmentation[C]//Proceedings of the AAAI Conference on Artificial</w:t>
+      </w:r>
+      <w:r>
+        <w:rPr>
+          <w:rFonts w:cs="Arial"/>
+          <w:color w:val="222222"/>
+          <w:sz w:val="21"/>
+          <w:szCs w:val="20"/>
+          <w:shd w:val="clear" w:color="auto" w:fill="FFFFFF"/>
+        </w:rPr>
+        <w:t>.</w:t>
+      </w:r>
+      <w:bookmarkEnd w:id="127"/>
+    </w:p>
+    <w:p>
+      <w:pPr>
+        <w:pStyle w:val="Default"/>
+        <w:numPr>
+          <w:ilvl w:val="0"/>
+          <w:numId w:val="1"/>
+        </w:numPr>
+        <w:spacing w:line="360" w:lineRule="exact"/>
+        <w:ind w:hangingChars="200"/>
+        <w:jc w:val="both"/>
+        <w:rPr>
+          <w:rFonts w:cs="Arial" w:hint="eastAsia"/>
+          <w:color w:val="222222"/>
+          <w:sz w:val="21"/>
+          <w:szCs w:val="20"/>
+          <w:shd w:val="clear" w:color="auto" w:fill="FFFFFF"/>
+        </w:rPr>
+      </w:pPr>
+      <w:bookmarkStart w:id="128" w:name="_Ref214394123"/>
+      <w:r>
+        <w:rPr>
+          <w:rFonts w:cs="Arial"/>
+          <w:color w:val="222222"/>
+          <w:sz w:val="21"/>
+          <w:szCs w:val="20"/>
+          <w:shd w:val="clear" w:color="auto" w:fill="FFFFFF"/>
+        </w:rPr>
+        <w:t xml:space="preserve">Fu Y, Lei Y, Wang T, et al. A review of deep </w:t>
+      </w:r>
+      <w:proofErr w:type="gramStart"/>
+      <w:r>
+        <w:rPr>
+          <w:rFonts w:cs="Arial"/>
+          <w:color w:val="222222"/>
+          <w:sz w:val="21"/>
+          <w:szCs w:val="20"/>
+          <w:shd w:val="clear" w:color="auto" w:fill="FFFFFF"/>
+        </w:rPr>
+        <w:t>learning based</w:t>
+      </w:r>
+      <w:proofErr w:type="gramEnd"/>
+      <w:r>
+        <w:rPr>
+          <w:rFonts w:cs="Arial"/>
+          <w:color w:val="222222"/>
+          <w:sz w:val="21"/>
+          <w:szCs w:val="20"/>
+          <w:shd w:val="clear" w:color="auto" w:fill="FFFFFF"/>
+        </w:rPr>
+        <w:t xml:space="preserve"> methods for medical image multi-organ segmentation[J]. Physica Medica, 2021, 85: 107-122.</w:t>
+      </w:r>
+      <w:bookmarkEnd w:id="128"/>
+    </w:p>
+    <w:p>
+      <w:pPr>
+        <w:pStyle w:val="Default"/>
+        <w:numPr>
+          <w:ilvl w:val="0"/>
+          <w:numId w:val="1"/>
+        </w:numPr>
+        <w:spacing w:line="360" w:lineRule="exact"/>
+        <w:ind w:hangingChars="200"/>
+        <w:jc w:val="both"/>
+        <w:rPr>
+          <w:rFonts w:cs="Arial"/>
           <w:color w:val="A5C9EB" w:themeColor="text2" w:themeTint="40"/>
           <w:sz w:val="21"/>
           <w:szCs w:val="20"/>
@@ -20264,6 +24178,443 @@
           <w:szCs w:val="20"/>
           <w:shd w:val="clear" w:color="auto" w:fill="FFFFFF"/>
         </w:rPr>
+        <w:t xml:space="preserve">A. </w:t>
+      </w:r>
+      <w:proofErr w:type="spellStart"/>
+      <w:r>
+        <w:rPr>
+          <w:rFonts w:cs="Arial"/>
+          <w:color w:val="A5C9EB" w:themeColor="text2" w:themeTint="40"/>
+          <w:sz w:val="21"/>
+          <w:szCs w:val="20"/>
+          <w:shd w:val="clear" w:color="auto" w:fill="FFFFFF"/>
+        </w:rPr>
+        <w:t>Krizhevsky</w:t>
+      </w:r>
+      <w:proofErr w:type="spellEnd"/>
+      <w:r>
+        <w:rPr>
+          <w:rFonts w:cs="Arial"/>
+          <w:color w:val="A5C9EB" w:themeColor="text2" w:themeTint="40"/>
+          <w:sz w:val="21"/>
+          <w:szCs w:val="20"/>
+          <w:shd w:val="clear" w:color="auto" w:fill="FFFFFF"/>
+        </w:rPr>
+        <w:t xml:space="preserve">, I. </w:t>
+      </w:r>
+      <w:proofErr w:type="spellStart"/>
+      <w:r>
+        <w:rPr>
+          <w:rFonts w:cs="Arial"/>
+          <w:color w:val="A5C9EB" w:themeColor="text2" w:themeTint="40"/>
+          <w:sz w:val="21"/>
+          <w:szCs w:val="20"/>
+          <w:shd w:val="clear" w:color="auto" w:fill="FFFFFF"/>
+        </w:rPr>
+        <w:t>Sutskever</w:t>
+      </w:r>
+      <w:proofErr w:type="spellEnd"/>
+      <w:r>
+        <w:rPr>
+          <w:rFonts w:cs="Arial"/>
+          <w:color w:val="A5C9EB" w:themeColor="text2" w:themeTint="40"/>
+          <w:sz w:val="21"/>
+          <w:szCs w:val="20"/>
+          <w:shd w:val="clear" w:color="auto" w:fill="FFFFFF"/>
+        </w:rPr>
+        <w:t xml:space="preserve">, and G. E. J. A. </w:t>
+      </w:r>
+      <w:proofErr w:type="spellStart"/>
+      <w:r>
+        <w:rPr>
+          <w:rFonts w:cs="Arial"/>
+          <w:color w:val="A5C9EB" w:themeColor="text2" w:themeTint="40"/>
+          <w:sz w:val="21"/>
+          <w:szCs w:val="20"/>
+          <w:shd w:val="clear" w:color="auto" w:fill="FFFFFF"/>
+        </w:rPr>
+        <w:t>i</w:t>
+      </w:r>
+      <w:proofErr w:type="spellEnd"/>
+      <w:r>
+        <w:rPr>
+          <w:rFonts w:cs="Arial"/>
+          <w:color w:val="A5C9EB" w:themeColor="text2" w:themeTint="40"/>
+          <w:sz w:val="21"/>
+          <w:szCs w:val="20"/>
+          <w:shd w:val="clear" w:color="auto" w:fill="FFFFFF"/>
+        </w:rPr>
+        <w:t xml:space="preserve">. n. </w:t>
+      </w:r>
+      <w:proofErr w:type="spellStart"/>
+      <w:r>
+        <w:rPr>
+          <w:rFonts w:cs="Arial"/>
+          <w:color w:val="A5C9EB" w:themeColor="text2" w:themeTint="40"/>
+          <w:sz w:val="21"/>
+          <w:szCs w:val="20"/>
+          <w:shd w:val="clear" w:color="auto" w:fill="FFFFFF"/>
+        </w:rPr>
+        <w:t>i</w:t>
+      </w:r>
+      <w:proofErr w:type="spellEnd"/>
+      <w:r>
+        <w:rPr>
+          <w:rFonts w:cs="Arial"/>
+          <w:color w:val="A5C9EB" w:themeColor="text2" w:themeTint="40"/>
+          <w:sz w:val="21"/>
+          <w:szCs w:val="20"/>
+          <w:shd w:val="clear" w:color="auto" w:fill="FFFFFF"/>
+        </w:rPr>
+        <w:t xml:space="preserve">. p. s. </w:t>
+      </w:r>
+      <w:proofErr w:type="gramStart"/>
+      <w:r>
+        <w:rPr>
+          <w:rFonts w:cs="Arial"/>
+          <w:color w:val="A5C9EB" w:themeColor="text2" w:themeTint="40"/>
+          <w:sz w:val="21"/>
+          <w:szCs w:val="20"/>
+          <w:shd w:val="clear" w:color="auto" w:fill="FFFFFF"/>
+        </w:rPr>
+        <w:t>Hinton,“</w:t>
+      </w:r>
+      <w:proofErr w:type="spellStart"/>
+      <w:proofErr w:type="gramEnd"/>
+      <w:r>
+        <w:rPr>
+          <w:rFonts w:cs="Arial"/>
+          <w:color w:val="A5C9EB" w:themeColor="text2" w:themeTint="40"/>
+          <w:sz w:val="21"/>
+          <w:szCs w:val="20"/>
+          <w:shd w:val="clear" w:color="auto" w:fill="FFFFFF"/>
+        </w:rPr>
+        <w:t>Imagenet</w:t>
+      </w:r>
+      <w:proofErr w:type="spellEnd"/>
+      <w:r>
+        <w:rPr>
+          <w:rFonts w:cs="Arial"/>
+          <w:color w:val="A5C9EB" w:themeColor="text2" w:themeTint="40"/>
+          <w:sz w:val="21"/>
+          <w:szCs w:val="20"/>
+          <w:shd w:val="clear" w:color="auto" w:fill="FFFFFF"/>
+        </w:rPr>
+        <w:t xml:space="preserve"> classification with deep convolutional neural networks,” vol.25, 2012.</w:t>
+      </w:r>
+    </w:p>
+    <w:p>
+      <w:pPr>
+        <w:pStyle w:val="Default"/>
+        <w:numPr>
+          <w:ilvl w:val="0"/>
+          <w:numId w:val="1"/>
+        </w:numPr>
+        <w:spacing w:line="360" w:lineRule="exact"/>
+        <w:ind w:hangingChars="200"/>
+        <w:jc w:val="both"/>
+        <w:rPr>
+          <w:rFonts w:cs="Arial"/>
+          <w:color w:val="A5C9EB" w:themeColor="text2" w:themeTint="40"/>
+          <w:sz w:val="21"/>
+          <w:szCs w:val="20"/>
+          <w:shd w:val="clear" w:color="auto" w:fill="FFFFFF"/>
+        </w:rPr>
+      </w:pPr>
+      <w:r>
+        <w:rPr>
+          <w:rFonts w:cs="Arial"/>
+          <w:color w:val="A5C9EB" w:themeColor="text2" w:themeTint="40"/>
+          <w:sz w:val="21"/>
+          <w:szCs w:val="20"/>
+          <w:shd w:val="clear" w:color="auto" w:fill="FFFFFF"/>
+        </w:rPr>
+        <w:t>Szegedy C, Liu W, Jia Y, et al. Going deeper with convolutions[C]//Proceedings of the IEEE conference on computer vision and pattern recognition. 2015: 1-9.</w:t>
+      </w:r>
+    </w:p>
+    <w:p>
+      <w:pPr>
+        <w:pStyle w:val="Default"/>
+        <w:numPr>
+          <w:ilvl w:val="0"/>
+          <w:numId w:val="1"/>
+        </w:numPr>
+        <w:spacing w:line="360" w:lineRule="exact"/>
+        <w:ind w:hangingChars="200"/>
+        <w:jc w:val="both"/>
+        <w:rPr>
+          <w:rFonts w:cs="Arial"/>
+          <w:color w:val="A5C9EB" w:themeColor="text2" w:themeTint="40"/>
+          <w:sz w:val="21"/>
+          <w:szCs w:val="20"/>
+          <w:shd w:val="clear" w:color="auto" w:fill="FFFFFF"/>
+        </w:rPr>
+      </w:pPr>
+      <w:proofErr w:type="spellStart"/>
+      <w:r>
+        <w:rPr>
+          <w:rFonts w:cs="Arial"/>
+          <w:color w:val="A5C9EB" w:themeColor="text2" w:themeTint="40"/>
+          <w:sz w:val="21"/>
+          <w:szCs w:val="20"/>
+          <w:shd w:val="clear" w:color="auto" w:fill="FFFFFF"/>
+        </w:rPr>
+        <w:t>Dosovitskiy</w:t>
+      </w:r>
+      <w:proofErr w:type="spellEnd"/>
+      <w:r>
+        <w:rPr>
+          <w:rFonts w:cs="Arial"/>
+          <w:color w:val="A5C9EB" w:themeColor="text2" w:themeTint="40"/>
+          <w:sz w:val="21"/>
+          <w:szCs w:val="20"/>
+          <w:shd w:val="clear" w:color="auto" w:fill="FFFFFF"/>
+        </w:rPr>
+        <w:t xml:space="preserve"> A. An image is worth 16x16 words: Transformers for image recognition at scale[J]. </w:t>
+      </w:r>
+      <w:proofErr w:type="spellStart"/>
+      <w:r>
+        <w:rPr>
+          <w:rFonts w:cs="Arial"/>
+          <w:color w:val="A5C9EB" w:themeColor="text2" w:themeTint="40"/>
+          <w:sz w:val="21"/>
+          <w:szCs w:val="20"/>
+          <w:shd w:val="clear" w:color="auto" w:fill="FFFFFF"/>
+        </w:rPr>
+        <w:t>arXiv</w:t>
+      </w:r>
+      <w:proofErr w:type="spellEnd"/>
+      <w:r>
+        <w:rPr>
+          <w:rFonts w:cs="Arial"/>
+          <w:color w:val="A5C9EB" w:themeColor="text2" w:themeTint="40"/>
+          <w:sz w:val="21"/>
+          <w:szCs w:val="20"/>
+          <w:shd w:val="clear" w:color="auto" w:fill="FFFFFF"/>
+        </w:rPr>
+        <w:t xml:space="preserve"> preprint arXiv:2010.11929, 2020.</w:t>
+      </w:r>
+    </w:p>
+    <w:p>
+      <w:pPr>
+        <w:pStyle w:val="Default"/>
+        <w:numPr>
+          <w:ilvl w:val="0"/>
+          <w:numId w:val="1"/>
+        </w:numPr>
+        <w:spacing w:line="360" w:lineRule="exact"/>
+        <w:ind w:hangingChars="200"/>
+        <w:jc w:val="both"/>
+        <w:rPr>
+          <w:rFonts w:cs="Arial"/>
+          <w:color w:val="A5C9EB" w:themeColor="text2" w:themeTint="40"/>
+          <w:sz w:val="21"/>
+          <w:szCs w:val="20"/>
+          <w:shd w:val="clear" w:color="auto" w:fill="FFFFFF"/>
+        </w:rPr>
+      </w:pPr>
+      <w:proofErr w:type="spellStart"/>
+      <w:r>
+        <w:rPr>
+          <w:rFonts w:cs="Arial"/>
+          <w:color w:val="A5C9EB" w:themeColor="text2" w:themeTint="40"/>
+          <w:sz w:val="21"/>
+          <w:szCs w:val="20"/>
+          <w:shd w:val="clear" w:color="auto" w:fill="FFFFFF"/>
+        </w:rPr>
+        <w:t>Touvron</w:t>
+      </w:r>
+      <w:proofErr w:type="spellEnd"/>
+      <w:r>
+        <w:rPr>
+          <w:rFonts w:cs="Arial"/>
+          <w:color w:val="A5C9EB" w:themeColor="text2" w:themeTint="40"/>
+          <w:sz w:val="21"/>
+          <w:szCs w:val="20"/>
+          <w:shd w:val="clear" w:color="auto" w:fill="FFFFFF"/>
+        </w:rPr>
+        <w:t xml:space="preserve"> H, Cord M, </w:t>
+      </w:r>
+      <w:proofErr w:type="spellStart"/>
+      <w:r>
+        <w:rPr>
+          <w:rFonts w:cs="Arial"/>
+          <w:color w:val="A5C9EB" w:themeColor="text2" w:themeTint="40"/>
+          <w:sz w:val="21"/>
+          <w:szCs w:val="20"/>
+          <w:shd w:val="clear" w:color="auto" w:fill="FFFFFF"/>
+        </w:rPr>
+        <w:t>Douze</w:t>
+      </w:r>
+      <w:proofErr w:type="spellEnd"/>
+      <w:r>
+        <w:rPr>
+          <w:rFonts w:cs="Arial"/>
+          <w:color w:val="A5C9EB" w:themeColor="text2" w:themeTint="40"/>
+          <w:sz w:val="21"/>
+          <w:szCs w:val="20"/>
+          <w:shd w:val="clear" w:color="auto" w:fill="FFFFFF"/>
+        </w:rPr>
+        <w:t xml:space="preserve"> M, et al. Training data-efficient image transformers &amp; distillation through attention[C]//International conference on machine learning. PMLR, 2021: 10347-10357.</w:t>
+      </w:r>
+    </w:p>
+    <w:p>
+      <w:pPr>
+        <w:pStyle w:val="Default"/>
+        <w:numPr>
+          <w:ilvl w:val="0"/>
+          <w:numId w:val="1"/>
+        </w:numPr>
+        <w:spacing w:line="360" w:lineRule="exact"/>
+        <w:ind w:hangingChars="200"/>
+        <w:jc w:val="both"/>
+        <w:rPr>
+          <w:rFonts w:cs="Arial"/>
+          <w:color w:val="A5C9EB" w:themeColor="text2" w:themeTint="40"/>
+          <w:sz w:val="21"/>
+          <w:szCs w:val="20"/>
+          <w:shd w:val="clear" w:color="auto" w:fill="FFFFFF"/>
+        </w:rPr>
+      </w:pPr>
+      <w:r>
+        <w:rPr>
+          <w:rFonts w:cs="Arial"/>
+          <w:color w:val="A5C9EB" w:themeColor="text2" w:themeTint="40"/>
+          <w:sz w:val="21"/>
+          <w:szCs w:val="20"/>
+          <w:shd w:val="clear" w:color="auto" w:fill="FFFFFF"/>
+        </w:rPr>
+        <w:t>K. He, X. Zhang, S. Ren, and J. Sun</w:t>
+      </w:r>
+      <w:proofErr w:type="gramStart"/>
+      <w:r>
+        <w:rPr>
+          <w:rFonts w:cs="Arial"/>
+          <w:color w:val="A5C9EB" w:themeColor="text2" w:themeTint="40"/>
+          <w:sz w:val="21"/>
+          <w:szCs w:val="20"/>
+          <w:shd w:val="clear" w:color="auto" w:fill="FFFFFF"/>
+        </w:rPr>
+        <w:t>, ”Deep</w:t>
+      </w:r>
+      <w:proofErr w:type="gramEnd"/>
+      <w:r>
+        <w:rPr>
+          <w:rFonts w:cs="Arial"/>
+          <w:color w:val="A5C9EB" w:themeColor="text2" w:themeTint="40"/>
+          <w:sz w:val="21"/>
+          <w:szCs w:val="20"/>
+          <w:shd w:val="clear" w:color="auto" w:fill="FFFFFF"/>
+        </w:rPr>
+        <w:t xml:space="preserve"> residual learning for image recognition.” pp. 770-778.</w:t>
+      </w:r>
+    </w:p>
+    <w:p>
+      <w:pPr>
+        <w:pStyle w:val="Default"/>
+        <w:numPr>
+          <w:ilvl w:val="0"/>
+          <w:numId w:val="1"/>
+        </w:numPr>
+        <w:spacing w:line="360" w:lineRule="exact"/>
+        <w:ind w:hangingChars="200"/>
+        <w:jc w:val="both"/>
+        <w:rPr>
+          <w:rFonts w:cs="Arial"/>
+          <w:color w:val="A5C9EB" w:themeColor="text2" w:themeTint="40"/>
+          <w:sz w:val="21"/>
+          <w:szCs w:val="20"/>
+          <w:shd w:val="clear" w:color="auto" w:fill="FFFFFF"/>
+        </w:rPr>
+      </w:pPr>
+      <w:r>
+        <w:rPr>
+          <w:rFonts w:cs="Arial"/>
+          <w:color w:val="A5C9EB" w:themeColor="text2" w:themeTint="40"/>
+          <w:sz w:val="21"/>
+          <w:szCs w:val="20"/>
+          <w:shd w:val="clear" w:color="auto" w:fill="FFFFFF"/>
+        </w:rPr>
+        <w:t>K. Simonyan, and A. J. a. p. a. Zisserman, “Very deep convolutional networks for large-scale image recognition,” 2014.</w:t>
+      </w:r>
+    </w:p>
+    <w:p>
+      <w:pPr>
+        <w:pStyle w:val="Default"/>
+        <w:numPr>
+          <w:ilvl w:val="0"/>
+          <w:numId w:val="1"/>
+        </w:numPr>
+        <w:spacing w:line="360" w:lineRule="exact"/>
+        <w:ind w:hangingChars="200"/>
+        <w:jc w:val="both"/>
+        <w:rPr>
+          <w:rFonts w:cs="Arial"/>
+          <w:color w:val="A5C9EB" w:themeColor="text2" w:themeTint="40"/>
+          <w:sz w:val="21"/>
+          <w:szCs w:val="20"/>
+          <w:shd w:val="clear" w:color="auto" w:fill="FFFFFF"/>
+        </w:rPr>
+      </w:pPr>
+      <w:r>
+        <w:rPr>
+          <w:rFonts w:cs="Arial"/>
+          <w:color w:val="A5C9EB" w:themeColor="text2" w:themeTint="40"/>
+          <w:sz w:val="21"/>
+          <w:szCs w:val="20"/>
+          <w:shd w:val="clear" w:color="auto" w:fill="FFFFFF"/>
+        </w:rPr>
+        <w:t xml:space="preserve">G. Huang, Z. Liu, L. Van Der </w:t>
+      </w:r>
+      <w:proofErr w:type="spellStart"/>
+      <w:r>
+        <w:rPr>
+          <w:rFonts w:cs="Arial"/>
+          <w:color w:val="A5C9EB" w:themeColor="text2" w:themeTint="40"/>
+          <w:sz w:val="21"/>
+          <w:szCs w:val="20"/>
+          <w:shd w:val="clear" w:color="auto" w:fill="FFFFFF"/>
+        </w:rPr>
+        <w:t>Maaten</w:t>
+      </w:r>
+      <w:proofErr w:type="spellEnd"/>
+      <w:r>
+        <w:rPr>
+          <w:rFonts w:cs="Arial"/>
+          <w:color w:val="A5C9EB" w:themeColor="text2" w:themeTint="40"/>
+          <w:sz w:val="21"/>
+          <w:szCs w:val="20"/>
+          <w:shd w:val="clear" w:color="auto" w:fill="FFFFFF"/>
+        </w:rPr>
+        <w:t>, and K. Q. Weinberger,” Densely connected convolutional networks.” pp. 4700-4708.</w:t>
+      </w:r>
+    </w:p>
+    <w:p>
+      <w:pPr>
+        <w:pStyle w:val="Default"/>
+        <w:numPr>
+          <w:ilvl w:val="0"/>
+          <w:numId w:val="1"/>
+        </w:numPr>
+        <w:spacing w:line="360" w:lineRule="exact"/>
+        <w:ind w:hangingChars="200"/>
+        <w:jc w:val="both"/>
+        <w:rPr>
+          <w:rFonts w:cs="Arial"/>
+          <w:color w:val="A5C9EB" w:themeColor="text2" w:themeTint="40"/>
+          <w:sz w:val="21"/>
+          <w:szCs w:val="20"/>
+          <w:shd w:val="clear" w:color="auto" w:fill="FFFFFF"/>
+        </w:rPr>
+      </w:pPr>
+      <w:r>
+        <w:rPr>
+          <w:rFonts w:cs="Arial"/>
+          <w:color w:val="A5C9EB" w:themeColor="text2" w:themeTint="40"/>
+          <w:sz w:val="21"/>
+          <w:szCs w:val="20"/>
+          <w:shd w:val="clear" w:color="auto" w:fill="FFFFFF"/>
+        </w:rPr>
         <w:t xml:space="preserve">Bjoern Menze, Andras Jakab, Stefan Bauer, Jayashree Kalpathy-Cramer, Keyvan Farahani, Justin Kirby, Yuliya Burren, Niklaus </w:t>
       </w:r>
       <w:proofErr w:type="spellStart"/>
@@ -20312,7 +24663,7 @@
       </w:r>
     </w:p>
     <w:sectPr>
-      <w:footerReference w:type="default" r:id="rId19"/>
+      <w:footerReference w:type="default" r:id="rId36"/>
       <w:pgSz w:w="11906" w:h="16838"/>
       <w:pgMar w:top="1440" w:right="1800" w:bottom="1440" w:left="1800" w:header="851" w:footer="992" w:gutter="0"/>
       <w:pgNumType w:start="1"/>
@@ -22165,6 +26516,16 @@
       <w14:ligatures w14:val="none"/>
     </w:rPr>
   </w:style>
+  <w:style w:type="character" w:styleId="af6">
+    <w:name w:val="Placeholder Text"/>
+    <w:basedOn w:val="a0"/>
+    <w:uiPriority w:val="99"/>
+    <w:semiHidden/>
+    <w:rsid w:val="003B4E6B"/>
+    <w:rPr>
+      <w:color w:val="666666"/>
+    </w:rPr>
+  </w:style>
 </w:styles>
 </file>
 

--- a/中期初稿.docx
+++ b/中期初稿.docx
@@ -2994,8 +2994,8 @@
       <w:bookmarkStart w:id="10" w:name="_Toc163302249"/>
       <w:bookmarkStart w:id="11" w:name="_Toc213849004"/>
       <w:bookmarkStart w:id="12" w:name="_Toc213850047"/>
-      <w:bookmarkStart w:id="13" w:name="_Toc163302250"/>
-      <w:bookmarkStart w:id="14" w:name="_Toc214351459"/>
+      <w:bookmarkStart w:id="13" w:name="_Toc214351459"/>
+      <w:bookmarkStart w:id="14" w:name="_Toc163302250"/>
       <w:r>
         <w:rPr>
           <w:rFonts w:cs="Times New Roman"/>
@@ -3011,7 +3011,7 @@
       <w:bookmarkEnd w:id="10"/>
       <w:bookmarkEnd w:id="11"/>
       <w:bookmarkEnd w:id="12"/>
-      <w:bookmarkEnd w:id="14"/>
+      <w:bookmarkEnd w:id="13"/>
     </w:p>
     <w:p>
       <w:pPr>
@@ -3127,7 +3127,7 @@
         <w:br w:type="page"/>
       </w:r>
     </w:p>
-    <w:bookmarkEnd w:id="13" w:displacedByCustomXml="next"/>
+    <w:bookmarkEnd w:id="14" w:displacedByCustomXml="next"/>
     <w:bookmarkStart w:id="15" w:name="_Toc214351460" w:displacedByCustomXml="next"/>
     <w:sdt>
       <w:sdtPr>
@@ -4661,21 +4661,7 @@
                 <w:rStyle w:val="af3"/>
                 <w:noProof/>
               </w:rPr>
-              <w:t>经典图像生</w:t>
-            </w:r>
-            <w:r>
-              <w:rPr>
-                <w:rStyle w:val="af3"/>
-                <w:noProof/>
-              </w:rPr>
-              <w:t>成</w:t>
-            </w:r>
-            <w:r>
-              <w:rPr>
-                <w:rStyle w:val="af3"/>
-                <w:noProof/>
-              </w:rPr>
-              <w:t>算法</w:t>
+              <w:t>经典图像生成算法</w:t>
             </w:r>
             <w:r>
               <w:rPr>
@@ -12498,10 +12484,10 @@
           <w:noProof/>
         </w:rPr>
         <w:drawing>
-          <wp:inline distT="0" distB="0" distL="0" distR="0" wp14:anchorId="77AB95F3" wp14:editId="65210FB7">
-            <wp:extent cx="5274310" cy="2486025"/>
-            <wp:effectExtent l="0" t="0" r="0" b="3175"/>
-            <wp:docPr id="929499828" name="图片 1" descr="图形用户界面&#10;&#10;AI 生成的内容可能不正确。"/>
+          <wp:inline distT="0" distB="0" distL="0" distR="0" wp14:anchorId="77AB95F3" wp14:editId="2B718F9F">
+            <wp:extent cx="5274310" cy="2446787"/>
+            <wp:effectExtent l="0" t="0" r="0" b="4445"/>
+            <wp:docPr id="929499828" name="图片 1"/>
             <wp:cNvGraphicFramePr>
               <a:graphicFrameLocks xmlns:a="http://schemas.openxmlformats.org/drawingml/2006/main" noChangeAspect="1"/>
             </wp:cNvGraphicFramePr>
@@ -12509,11 +12495,17 @@
               <a:graphicData uri="http://schemas.openxmlformats.org/drawingml/2006/picture">
                 <pic:pic xmlns:pic="http://schemas.openxmlformats.org/drawingml/2006/picture">
                   <pic:nvPicPr>
-                    <pic:cNvPr id="929499828" name="图片 1" descr="图形用户界面&#10;&#10;AI 生成的内容可能不正确。"/>
+                    <pic:cNvPr id="929499828" name="图片 1"/>
                     <pic:cNvPicPr/>
                   </pic:nvPicPr>
                   <pic:blipFill>
-                    <a:blip r:embed="rId13"/>
+                    <a:blip r:embed="rId13" cstate="print">
+                      <a:extLst>
+                        <a:ext uri="{28A0092B-C50C-407E-A947-70E740481C1C}">
+                          <a14:useLocalDpi xmlns:a14="http://schemas.microsoft.com/office/drawing/2010/main" val="0"/>
+                        </a:ext>
+                      </a:extLst>
+                    </a:blip>
                     <a:stretch>
                       <a:fillRect/>
                     </a:stretch>
@@ -12521,7 +12513,7 @@
                   <pic:spPr>
                     <a:xfrm>
                       <a:off x="0" y="0"/>
-                      <a:ext cx="5274310" cy="2486025"/>
+                      <a:ext cx="5274310" cy="2446787"/>
                     </a:xfrm>
                     <a:prstGeom prst="rect">
                       <a:avLst/>
@@ -13285,8 +13277,8 @@
       <w:pPr>
         <w:pStyle w:val="3"/>
       </w:pPr>
-      <w:bookmarkStart w:id="46" w:name="OLE_LINK2"/>
-      <w:bookmarkStart w:id="47" w:name="_Toc214351471"/>
+      <w:bookmarkStart w:id="46" w:name="_Toc214351471"/>
+      <w:bookmarkStart w:id="47" w:name="OLE_LINK2"/>
       <w:r>
         <w:rPr>
           <w:rFonts w:hint="eastAsia"/>
@@ -13314,9 +13306,9 @@
         </w:rPr>
         <w:t>数据</w:t>
       </w:r>
-      <w:bookmarkEnd w:id="47"/>
-    </w:p>
-    <w:bookmarkEnd w:id="46"/>
+      <w:bookmarkEnd w:id="46"/>
+    </w:p>
+    <w:bookmarkEnd w:id="47"/>
     <w:p>
       <w:pPr>
         <w:pStyle w:val="LW-"/>
@@ -13737,9 +13729,6 @@
     <w:p>
       <w:pPr>
         <w:pStyle w:val="af4"/>
-        <w:rPr>
-          <w:rFonts w:hint="eastAsia"/>
-        </w:rPr>
       </w:pPr>
       <w:r>
         <w:t xml:space="preserve">Fig. 2-1 The process of collecting </w:t>
@@ -15846,9 +15835,6 @@
     <w:p>
       <w:pPr>
         <w:pStyle w:val="af4"/>
-        <w:rPr>
-          <w:rFonts w:hint="eastAsia"/>
-        </w:rPr>
       </w:pPr>
       <w:r>
         <w:t>Fig. 2-</w:t>
@@ -16647,7 +16633,7 @@
           <w:position w:val="-12"/>
         </w:rPr>
         <w:drawing>
-          <wp:inline distT="0" distB="0" distL="0" distR="0" wp14:anchorId="6B49EEA7" wp14:editId="04F030FE">
+          <wp:inline distT="0" distB="0" distL="0" distR="0" wp14:anchorId="6B49EEA7" wp14:editId="7EFF83D5">
             <wp:extent cx="846587" cy="193221"/>
             <wp:effectExtent l="0" t="0" r="0" b="0"/>
             <wp:docPr id="1" name="Picture 1" descr="{&quot;mathml&quot;:&quot;&lt;math style=\&quot;font-family:stix;font-size:14px;\&quot; xmlns=\&quot;http://www.w3.org/1998/Math/MathML\&quot;&gt;&lt;mi&gt;q&lt;/mi&gt;&lt;mo&gt;(&lt;/mo&gt;&lt;msub&gt;&lt;mi&gt;x&lt;/mi&gt;&lt;mi&gt;t&lt;/mi&gt;&lt;/msub&gt;&lt;mo&gt;|&lt;/mo&gt;&lt;msub&gt;&lt;mi&gt;x&lt;/mi&gt;&lt;mrow&gt;&lt;mi&gt;t&lt;/mi&gt;&lt;mo&gt;-&lt;/mo&gt;&lt;mn&gt;1&lt;/mn&gt;&lt;/mrow&gt;&lt;/msub&gt;&lt;mo&gt;)&lt;/mo&gt;&lt;/math&gt;&quot;,&quot;origin&quot;:&quot;MathType Legacy&quot;,&quot;version&quot;:&quot;v3.20.0&quot;}" title="q 左括号 x 下标 t 竖线 x 下标 t 减 1 结束下标 右括号"/>
@@ -16701,7 +16687,7 @@
           <w:position w:val="-12"/>
         </w:rPr>
         <w:drawing>
-          <wp:inline distT="0" distB="0" distL="0" distR="0" wp14:anchorId="73B8C845" wp14:editId="641B4342">
+          <wp:inline distT="0" distB="0" distL="0" distR="0" wp14:anchorId="73B8C845" wp14:editId="197A2C3B">
             <wp:extent cx="838200" cy="171530"/>
             <wp:effectExtent l="0" t="0" r="0" b="6350"/>
             <wp:docPr id="468631133" name="Picture 1" descr="{&quot;mathml&quot;:&quot;&lt;math style=\&quot;font-family:stix;font-size:14px;\&quot; xmlns=\&quot;http://www.w3.org/1998/Math/MathML\&quot;&gt;&lt;msub&gt;&lt;mi&gt;p&lt;/mi&gt;&lt;mi&gt;&amp;#x3B8;&lt;/mi&gt;&lt;/msub&gt;&lt;mo&gt;(&lt;/mo&gt;&lt;msub&gt;&lt;mi&gt;x&lt;/mi&gt;&lt;mrow&gt;&lt;mi&gt;t&lt;/mi&gt;&lt;mo&gt;-&lt;/mo&gt;&lt;mn&gt;1&lt;/mn&gt;&lt;/mrow&gt;&lt;/msub&gt;&lt;mo&gt;|&lt;/mo&gt;&lt;msub&gt;&lt;mi&gt;x&lt;/mi&gt;&lt;mi&gt;t&lt;/mi&gt;&lt;/msub&gt;&lt;mo&gt;)&lt;/mo&gt;&lt;/math&gt;&quot;,&quot;origin&quot;:&quot;MathType Legacy&quot;,&quot;version&quot;:&quot;v3.20.0&quot;}" title="p 下标 theta （ 小写 ） 左括号 x 下标 t 减 1 结束下标 竖线 x 下标 t 右括号"/>
@@ -16965,13 +16951,7 @@
         <w:rPr>
           <w:rFonts w:hint="eastAsia"/>
         </w:rPr>
-        <w:t>2-</w:t>
-      </w:r>
-      <w:r>
-        <w:rPr>
-          <w:rFonts w:hint="eastAsia"/>
-        </w:rPr>
-        <w:t>7</w:t>
+        <w:t>2-7</w:t>
       </w:r>
       <w:r>
         <w:fldChar w:fldCharType="begin"/>
@@ -17014,7 +16994,6 @@
       <w:pPr>
         <w:pStyle w:val="af4"/>
         <w:rPr>
-          <w:rFonts w:hint="eastAsia"/>
           <w:lang w:eastAsia="zh-Hans"/>
         </w:rPr>
       </w:pPr>
@@ -17137,7 +17116,7 @@
           <w:position w:val="-10"/>
         </w:rPr>
         <w:drawing>
-          <wp:inline distT="0" distB="0" distL="0" distR="0" wp14:anchorId="2B345C96" wp14:editId="797E560E">
+          <wp:inline distT="0" distB="0" distL="0" distR="0" wp14:anchorId="2B345C96" wp14:editId="37E64F3A">
             <wp:extent cx="1404112" cy="170688"/>
             <wp:effectExtent l="0" t="0" r="0" b="0"/>
             <wp:docPr id="612517154" name="Picture 1" descr="{&quot;mathml&quot;:&quot;&lt;math style=\&quot;font-family:stix;font-size:12px;\&quot; xmlns=\&quot;http://www.w3.org/1998/Math/MathML\&quot;&gt;&lt;msub&gt;&lt;mi&gt;&amp;#x3B1;&lt;/mi&gt;&lt;mi&gt;t&lt;/mi&gt;&lt;/msub&gt;&lt;mo&gt;=&lt;/mo&gt;&lt;mn&gt;1&lt;/mn&gt;&lt;mo&gt;-&lt;/mo&gt;&lt;msub&gt;&lt;mi&gt;&amp;#x3B2;&lt;/mi&gt;&lt;mi&gt;t&lt;/mi&gt;&lt;/msub&gt;&lt;mo&gt;&amp;#x200A;&lt;/mo&gt;&lt;mo&gt;(&lt;/mo&gt;&lt;mn&gt;0&lt;/mn&gt;&lt;mo&gt;&amp;lt;&lt;/mo&gt;&lt;msub&gt;&lt;mi&gt;&amp;#x3B2;&lt;/mi&gt;&lt;mi&gt;t&lt;/mi&gt;&lt;/msub&gt;&lt;mo&gt;&amp;lt;&lt;/mo&gt;&lt;mn&gt;1&lt;/mn&gt;&lt;mo&gt;)&lt;/mo&gt;&lt;/math&gt;&quot;,&quot;origin&quot;:&quot;MathType Legacy&quot;,&quot;version&quot;:&quot;v3.20.0&quot;}" title="alpha （ 小写 ） 下标 t 等于 1 减 beta （ 小写 ） 下标 t   左括号 0 小于 beta （ 小写 ） 下标 t 小于 1 右括号"/>
@@ -17215,7 +17194,7 @@
           <w:position w:val="-20"/>
         </w:rPr>
         <w:drawing>
-          <wp:inline distT="0" distB="0" distL="0" distR="0" wp14:anchorId="0E843B95" wp14:editId="7F559815">
+          <wp:inline distT="0" distB="0" distL="0" distR="0" wp14:anchorId="0E843B95" wp14:editId="29A84831">
             <wp:extent cx="2378529" cy="243549"/>
             <wp:effectExtent l="0" t="0" r="0" b="5080"/>
             <wp:docPr id="2031795831" name="Picture 1" descr="{&quot;mathml&quot;:&quot;&lt;math style=\&quot;font-family:stix;font-size:12px;\&quot; xmlns=\&quot;http://www.w3.org/1998/Math/MathML\&quot;&gt;&lt;mi&gt;q&lt;/mi&gt;&lt;mo&gt;(&lt;/mo&gt;&lt;msub&gt;&lt;mi&gt;x&lt;/mi&gt;&lt;mi&gt;t&lt;/mi&gt;&lt;/msub&gt;&lt;mspace width=\&quot;-0.2em\&quot;/&gt;&lt;mo&gt;&amp;#x2223;&lt;/mo&gt;&lt;mspace width=\&quot;-0.2em\&quot;/&gt;&lt;msub&gt;&lt;mi&gt;x&lt;/mi&gt;&lt;mrow&gt;&lt;mi&gt;t&lt;/mi&gt;&lt;mo&gt;-&lt;/mo&gt;&lt;mn&gt;1&lt;/mn&gt;&lt;/mrow&gt;&lt;/msub&gt;&lt;mo&gt;)&lt;/mo&gt;&lt;mo&gt;=&lt;/mo&gt;&lt;mi mathvariant=\&quot;script\&quot;&gt;N&lt;/mi&gt;&lt;mspace width=\&quot;-0.2em\&quot;/&gt;&lt;mo&gt;(&lt;/mo&gt;&lt;msqrt&gt;&lt;msub&gt;&lt;mi&gt;&amp;#x3B1;&lt;/mi&gt;&lt;mi&gt;t&lt;/mi&gt;&lt;/msub&gt;&lt;/msqrt&gt;&lt;mo&gt;&amp;#x200A;&lt;/mo&gt;&lt;msub&gt;&lt;mi&gt;x&lt;/mi&gt;&lt;mrow&gt;&lt;mi&gt;t&lt;/mi&gt;&lt;mo&gt;-&lt;/mo&gt;&lt;mn&gt;1&lt;/mn&gt;&lt;/mrow&gt;&lt;/msub&gt;&lt;mo&gt;,&lt;/mo&gt;&lt;mo&gt;(&lt;/mo&gt;&lt;mn&gt;1&lt;/mn&gt;&lt;mo&gt;-&lt;/mo&gt;&lt;msub&gt;&lt;mi&gt;&amp;#x3B1;&lt;/mi&gt;&lt;mi&gt;t&lt;/mi&gt;&lt;/msub&gt;&lt;mo&gt;)&lt;/mo&gt;&lt;mi mathvariant=\&quot;bold\&quot;&gt;I&lt;/mi&gt;&lt;mo&gt;)&lt;/mo&gt;&lt;/math&gt;&quot;,&quot;origin&quot;:&quot;MathType Legacy&quot;,&quot;version&quot;:&quot;v3.20.0&quot;}" title="q 左括号 x 下标 t 空白 ∣ 空白 x 下标 t 减 1 结束下标 右括号 等于 书法 N 空白 左括号 根号 alpha （ 小写 ） 下标 t 结束根号   x 下标 t 减 1 结束下标 逗号 左括号 1 减 alpha （ 小写 ） 下标 t 右括号 粗体字 I 右括号"/>
@@ -17338,7 +17317,6 @@
         <w:snapToGrid w:val="0"/>
         <w:ind w:firstLineChars="0" w:firstLine="0"/>
         <w:rPr>
-          <w:rFonts w:hint="eastAsia"/>
           <w:lang w:eastAsia="zh-CN"/>
         </w:rPr>
       </w:pPr>
@@ -17354,7 +17332,7 @@
           <w:noProof/>
         </w:rPr>
         <w:drawing>
-          <wp:inline distT="0" distB="0" distL="0" distR="0" wp14:anchorId="12EB7976" wp14:editId="0F79E8C5">
+          <wp:inline distT="0" distB="0" distL="0" distR="0" wp14:anchorId="12EB7976" wp14:editId="35341221">
             <wp:extent cx="467360" cy="101600"/>
             <wp:effectExtent l="0" t="0" r="0" b="0"/>
             <wp:docPr id="524018977" name="Picture 1" descr="{&quot;mathml&quot;:&quot;&lt;math style=\&quot;font-family:stix;font-size:12px;\&quot; xmlns=\&quot;http://www.w3.org/1998/Math/MathML\&quot;&gt;&lt;mi&gt;T&lt;/mi&gt;&lt;mo&gt;&amp;#x2192;&lt;/mo&gt;&lt;mo&gt;&amp;#x221E;&lt;/mo&gt;&lt;/math&gt;&quot;,&quot;origin&quot;:&quot;MathType Legacy&quot;,&quot;version&quot;:&quot;v3.20.0&quot;}" title="T 向右箭头 无穷大"/>
@@ -17446,7 +17424,7 @@
           <w:position w:val="-5"/>
         </w:rPr>
         <w:drawing>
-          <wp:inline distT="0" distB="0" distL="0" distR="0" wp14:anchorId="2073EB05" wp14:editId="1B966F91">
+          <wp:inline distT="0" distB="0" distL="0" distR="0" wp14:anchorId="2073EB05" wp14:editId="53350CAC">
             <wp:extent cx="504038" cy="125186"/>
             <wp:effectExtent l="0" t="0" r="0" b="1905"/>
             <wp:docPr id="373933970" name="Picture 1" descr="{&quot;mathml&quot;:&quot;&lt;math style=\&quot;font-family:stix;font-size:14px;\&quot; xmlns=\&quot;http://www.w3.org/1998/Math/MathML\&quot;&gt;&lt;mi mathvariant=\&quot;script\&quot;&gt;N&lt;/mi&gt;&lt;mo&gt;(&lt;/mo&gt;&lt;mn&gt;0&lt;/mn&gt;&lt;mo&gt;,&lt;/mo&gt;&lt;mi mathvariant=\&quot;bold\&quot;&gt;I&lt;/mi&gt;&lt;mo&gt;)&lt;/mo&gt;&lt;/math&gt;&quot;,&quot;origin&quot;:&quot;MathType Legacy&quot;,&quot;version&quot;:&quot;v3.20.0&quot;}" title="书法 N 左括号 0 逗号 粗体字 I 右括号"/>
@@ -17501,7 +17479,6 @@
         <w:snapToGrid w:val="0"/>
         <w:ind w:firstLine="480"/>
         <w:rPr>
-          <w:rFonts w:hint="eastAsia"/>
           <w:lang w:eastAsia="zh-CN"/>
         </w:rPr>
       </w:pPr>
@@ -17532,7 +17509,7 @@
           <w:position w:val="-10"/>
         </w:rPr>
         <w:drawing>
-          <wp:inline distT="0" distB="0" distL="0" distR="0" wp14:anchorId="107F4187" wp14:editId="5B9F75E0">
+          <wp:inline distT="0" distB="0" distL="0" distR="0" wp14:anchorId="107F4187" wp14:editId="2017FC41">
             <wp:extent cx="861568" cy="168656"/>
             <wp:effectExtent l="0" t="0" r="0" b="0"/>
             <wp:docPr id="2090462859" name="Picture 1" descr="{&quot;mathml&quot;:&quot;&lt;math style=\&quot;font-family:stix;font-size:12px;\&quot; xmlns=\&quot;http://www.w3.org/1998/Math/MathML\&quot;&gt;&lt;msub&gt;&lt;mi&gt;x&lt;/mi&gt;&lt;mi&gt;T&lt;/mi&gt;&lt;/msub&gt;&lt;mo&gt;~&lt;/mo&gt;&lt;mi mathvariant=\&quot;script\&quot;&gt;N&lt;/mi&gt;&lt;mo&gt;(&lt;/mo&gt;&lt;mn&gt;0&lt;/mn&gt;&lt;mo&gt;,&lt;/mo&gt;&lt;mi mathvariant=\&quot;bold\&quot;&gt;I&lt;/mi&gt;&lt;mo&gt;)&lt;/mo&gt;&lt;/math&gt;&quot;,&quot;origin&quot;:&quot;MathType Legacy&quot;,&quot;version&quot;:&quot;v3.20.0&quot;}" title="x 下标 T 双点 书法 N 左括号 0 逗号 粗体字 I 右括号"/>
@@ -17597,7 +17574,7 @@
           <w:position w:val="-14"/>
         </w:rPr>
         <w:drawing>
-          <wp:inline distT="0" distB="0" distL="0" distR="0" wp14:anchorId="795CFF12" wp14:editId="133E646D">
+          <wp:inline distT="0" distB="0" distL="0" distR="0" wp14:anchorId="795CFF12" wp14:editId="4494EB69">
             <wp:extent cx="2342896" cy="195072"/>
             <wp:effectExtent l="0" t="0" r="0" b="0"/>
             <wp:docPr id="169090028" name="Picture 1" descr="{&quot;mathml&quot;:&quot;&lt;math style=\&quot;font-family:stix;font-size:12px;\&quot; xmlns=\&quot;http://www.w3.org/1998/Math/MathML\&quot;&gt;&lt;msub&gt;&lt;mi&gt;p&lt;/mi&gt;&lt;mi&gt;&amp;#x3B8;&lt;/mi&gt;&lt;/msub&gt;&lt;mo&gt;(&lt;/mo&gt;&lt;msub&gt;&lt;mi&gt;x&lt;/mi&gt;&lt;mrow&gt;&lt;mi&gt;t&lt;/mi&gt;&lt;mo&gt;-&lt;/mo&gt;&lt;mn&gt;1&lt;/mn&gt;&lt;/mrow&gt;&lt;/msub&gt;&lt;mspace width=\&quot;-0.2em\&quot;/&gt;&lt;mo&gt;&amp;#x2223;&lt;/mo&gt;&lt;mspace width=\&quot;-0.2em\&quot;/&gt;&lt;msub&gt;&lt;mi&gt;x&lt;/mi&gt;&lt;mi&gt;t&lt;/mi&gt;&lt;/msub&gt;&lt;mo&gt;)&lt;/mo&gt;&lt;mo&gt;&amp;#x2248;&lt;/mo&gt;&lt;mi mathvariant=\&quot;script\&quot;&gt;N&lt;/mi&gt;&lt;mspace width=\&quot;-0.2em\&quot;/&gt;&lt;mo&gt;(&lt;/mo&gt;&lt;msub&gt;&lt;mi&gt;&amp;#x3BC;&lt;/mi&gt;&lt;mi&gt;&amp;#x3B8;&lt;/mi&gt;&lt;/msub&gt;&lt;mo&gt;(&lt;/mo&gt;&lt;msub&gt;&lt;mi&gt;x&lt;/mi&gt;&lt;mi&gt;t&lt;/mi&gt;&lt;/msub&gt;&lt;mo&gt;,&lt;/mo&gt;&lt;mi&gt;t&lt;/mi&gt;&lt;mo&gt;)&lt;/mo&gt;&lt;mo&gt;,&lt;/mo&gt;&lt;mo&gt;&amp;#x200A;&lt;/mo&gt;&lt;msub&gt;&lt;mi&gt;&amp;#x3A3;&lt;/mi&gt;&lt;mi&gt;q&lt;/mi&gt;&lt;/msub&gt;&lt;mo&gt;(&lt;/mo&gt;&lt;mi&gt;t&lt;/mi&gt;&lt;mo&gt;)&lt;/mo&gt;&lt;mo&gt;)&lt;/mo&gt;&lt;/math&gt;&quot;,&quot;origin&quot;:&quot;MathType Legacy&quot;,&quot;version&quot;:&quot;v3.20.0&quot;}" title="p 下标 theta （ 小写 ） 左括号 x 下标 t 减 1 结束下标 空白 ∣ 空白 x 下标 t 右括号 几乎等于 书法 N 空白 左括号 mu （ 小写 ） 下标 theta （ 小写 ） 左括号 x 下标 t 逗号 t 右括号 逗号   sigma （ 大写 ） 下标 q 左括号 t 右括号 右括号"/>
@@ -17651,7 +17628,6 @@
         <w:snapToGrid w:val="0"/>
         <w:ind w:firstLineChars="0" w:firstLine="0"/>
         <w:rPr>
-          <w:rFonts w:hint="eastAsia"/>
           <w:lang w:eastAsia="zh-CN"/>
         </w:rPr>
       </w:pPr>
@@ -17686,7 +17662,7 @@
           <w:position w:val="-30"/>
         </w:rPr>
         <w:drawing>
-          <wp:inline distT="0" distB="0" distL="0" distR="0" wp14:anchorId="64BDD145" wp14:editId="58D4387E">
+          <wp:inline distT="0" distB="0" distL="0" distR="0" wp14:anchorId="64BDD145" wp14:editId="6A0107CB">
             <wp:extent cx="2641872" cy="1239731"/>
             <wp:effectExtent l="0" t="0" r="0" b="5080"/>
             <wp:docPr id="1980595084" name="Picture 1" descr="{&quot;mathml&quot;:&quot;&lt;math style=\&quot;font-family:stix;font-size:12px;\&quot; xmlns=\&quot;http://www.w3.org/1998/Math/MathML\&quot;&gt;&lt;mi&gt;q&lt;/mi&gt;&lt;mo&gt;(&lt;/mo&gt;&lt;msub&gt;&lt;mi&gt;x&lt;/mi&gt;&lt;mrow&gt;&lt;mi&gt;t&lt;/mi&gt;&lt;mo&gt;-&lt;/mo&gt;&lt;mn&gt;1&lt;/mn&gt;&lt;/mrow&gt;&lt;/msub&gt;&lt;mspace width=\&quot;-0.2em\&quot;/&gt;&lt;mo&gt;&amp;#x2223;&lt;/mo&gt;&lt;mspace width=\&quot;-0.2em\&quot;/&gt;&lt;msub&gt;&lt;mi&gt;x&lt;/mi&gt;&lt;mi&gt;t&lt;/mi&gt;&lt;/msub&gt;&lt;mo&gt;,&lt;/mo&gt;&lt;msub&gt;&lt;mi&gt;x&lt;/mi&gt;&lt;mn&gt;0&lt;/mn&gt;&lt;/msub&gt;&lt;mo&gt;)&lt;/mo&gt;&lt;mo&gt;=&lt;/mo&gt;&lt;mi mathvariant=\&quot;script\&quot;&gt;N&lt;/mi&gt;&lt;mspace width=\&quot;-0.2em\&quot;/&gt;&lt;mo&gt;(&lt;/mo&gt;&lt;msub&gt;&lt;mi&gt;&amp;#x3BC;&lt;/mi&gt;&lt;mi&gt;q&lt;/mi&gt;&lt;/msub&gt;&lt;mo&gt;(&lt;/mo&gt;&lt;msub&gt;&lt;mi&gt;x&lt;/mi&gt;&lt;mi&gt;t&lt;/mi&gt;&lt;/msub&gt;&lt;mo&gt;,&lt;/mo&gt;&lt;msub&gt;&lt;mi&gt;x&lt;/mi&gt;&lt;mn&gt;0&lt;/mn&gt;&lt;/msub&gt;&lt;mo&gt;)&lt;/mo&gt;&lt;mo&gt;,&lt;/mo&gt;&lt;mo&gt;&amp;#x200A;&lt;/mo&gt;&lt;msub&gt;&lt;mi&gt;&amp;#x3A3;&lt;/mi&gt;&lt;mi&gt;q&lt;/mi&gt;&lt;/msub&gt;&lt;mo&gt;(&lt;/mo&gt;&lt;mi&gt;t&lt;/mi&gt;&lt;mo&gt;)&lt;/mo&gt;&lt;mo&gt;)&lt;/mo&gt;&lt;mo&gt;,&lt;/mo&gt;&lt;mspace linebreak=\&quot;newline\&quot;/&gt;&lt;msub&gt;&lt;mi&gt;&amp;#x3BC;&lt;/mi&gt;&lt;mi&gt;q&lt;/mi&gt;&lt;/msub&gt;&lt;mo&gt;=&lt;/mo&gt;&lt;mfrac&gt;&lt;mrow&gt;&lt;msqrt&gt;&lt;msub&gt;&lt;mi&gt;&amp;#x3B1;&lt;/mi&gt;&lt;mi&gt;t&lt;/mi&gt;&lt;/msub&gt;&lt;/msqrt&gt;&lt;mo&gt;(&lt;/mo&gt;&lt;mn&gt;1&lt;/mn&gt;&lt;mo&gt;-&lt;/mo&gt;&lt;msub&gt;&lt;mover&gt;&lt;mi&gt;&amp;#x3B1;&lt;/mi&gt;&lt;mo&gt;&amp;#xAF;&lt;/mo&gt;&lt;/mover&gt;&lt;mrow&gt;&lt;mi&gt;t&lt;/mi&gt;&lt;mo&gt;-&lt;/mo&gt;&lt;mn&gt;1&lt;/mn&gt;&lt;/mrow&gt;&lt;/msub&gt;&lt;mo&gt;)&lt;/mo&gt;&lt;msub&gt;&lt;mi&gt;x&lt;/mi&gt;&lt;mi&gt;t&lt;/mi&gt;&lt;/msub&gt;&lt;mo&gt;+&lt;/mo&gt;&lt;msqrt&gt;&lt;msub&gt;&lt;mover&gt;&lt;mi&gt;&amp;#x3B1;&lt;/mi&gt;&lt;mo&gt;&amp;#xAF;&lt;/mo&gt;&lt;/mover&gt;&lt;mrow&gt;&lt;mi&gt;t&lt;/mi&gt;&lt;mo&gt;-&lt;/mo&gt;&lt;mn&gt;1&lt;/mn&gt;&lt;/mrow&gt;&lt;/msub&gt;&lt;/msqrt&gt;&lt;mo&gt;(&lt;/mo&gt;&lt;mn&gt;1&lt;/mn&gt;&lt;mo&gt;-&lt;/mo&gt;&lt;msub&gt;&lt;mi&gt;&amp;#x3B1;&lt;/mi&gt;&lt;mi&gt;t&lt;/mi&gt;&lt;/msub&gt;&lt;mo&gt;)&lt;/mo&gt;&lt;msub&gt;&lt;mi&gt;x&lt;/mi&gt;&lt;mn&gt;0&lt;/mn&gt;&lt;/msub&gt;&lt;/mrow&gt;&lt;mrow&gt;&lt;mn&gt;1&lt;/mn&gt;&lt;mo&gt;-&lt;/mo&gt;&lt;msub&gt;&lt;mover&gt;&lt;mi&gt;&amp;#x3B1;&lt;/mi&gt;&lt;mo&gt;&amp;#xAF;&lt;/mo&gt;&lt;/mover&gt;&lt;mi&gt;t&lt;/mi&gt;&lt;/msub&gt;&lt;/mrow&gt;&lt;/mfrac&gt;&lt;mo&gt;,&lt;/mo&gt;&lt;mspace linebreak=\&quot;newline\&quot;/&gt;&lt;mo&gt;&amp;#xA0;&amp;#xA0;&lt;/mo&gt;&lt;msub&gt;&lt;mi&gt;&amp;#x3A3;&lt;/mi&gt;&lt;mi&gt;q&lt;/mi&gt;&lt;/msub&gt;&lt;mo&gt;(&lt;/mo&gt;&lt;mi&gt;t&lt;/mi&gt;&lt;mo&gt;)&lt;/mo&gt;&lt;mo&gt;=&lt;/mo&gt;&lt;mfrac&gt;&lt;mrow&gt;&lt;mo&gt;(&lt;/mo&gt;&lt;mn&gt;1&lt;/mn&gt;&lt;mo&gt;-&lt;/mo&gt;&lt;msub&gt;&lt;mi&gt;&amp;#x3B1;&lt;/mi&gt;&lt;mi&gt;t&lt;/mi&gt;&lt;/msub&gt;&lt;mo&gt;)&lt;/mo&gt;&lt;mo&gt;(&lt;/mo&gt;&lt;mn&gt;1&lt;/mn&gt;&lt;mo&gt;-&lt;/mo&gt;&lt;msub&gt;&lt;mover&gt;&lt;mi&gt;&amp;#x3B1;&lt;/mi&gt;&lt;mo&gt;&amp;#xAF;&lt;/mo&gt;&lt;/mover&gt;&lt;mrow&gt;&lt;mi&gt;t&lt;/mi&gt;&lt;mo&gt;-&lt;/mo&gt;&lt;mn&gt;1&lt;/mn&gt;&lt;/mrow&gt;&lt;/msub&gt;&lt;mo&gt;)&lt;/mo&gt;&lt;/mrow&gt;&lt;mrow&gt;&lt;mn&gt;1&lt;/mn&gt;&lt;mo&gt;-&lt;/mo&gt;&lt;msub&gt;&lt;mover&gt;&lt;mi&gt;&amp;#x3B1;&lt;/mi&gt;&lt;mo&gt;&amp;#xAF;&lt;/mo&gt;&lt;/mover&gt;&lt;mi&gt;t&lt;/mi&gt;&lt;/msub&gt;&lt;/mrow&gt;&lt;/mfrac&gt;&lt;mi mathvariant=\&quot;bold\&quot;&gt;I&lt;/mi&gt;&lt;/math&gt;&quot;,&quot;origin&quot;:&quot;MathType Legacy&quot;,&quot;version&quot;:&quot;v3.20.0&quot;}" title="q 左括号 x 下标 t 减 1 结束下标 空白 ∣ 空白 x 下标 t 逗号 x 下标 0 右括号 等于 书法 N 空白 左括号 mu （ 小写 ） 下标 q 左括号 x 下标 t 逗号 x 下标 0 右括号 逗号   sigma （ 大写 ） 下标 q 左括号 t 右括号 右括号 逗号&#10;mu （ 小写 ） 下标 q 等于 分数 1 减 alpha （ 小写 ） 有 横杠 在上方 下标 t 分之 根号 alpha （ 小写 ） 下标 t 结束根号 左括号 1 减 alpha （ 小写 ） 有 横杠 在上方 下标 t 减 1 结束下标 右括号 x 下标 t 加 根号 alpha （ 小写 ） 有 横杠 在上方 下标 t 减 1 结束下标 结束根号 左括号 1 减 alpha （ 小写 ） 下标 t 右括号 x 下标 0 结束分数 逗号&#10;   sigma （ 大写 ） 下标 q 左括号 t 右括号 等于 分数 1 减 alpha （ 小写 ） 有 横杠 在上方 下标 t 分之 左括号 1 减 alpha （ 小写 ） 下标 t 右括号 左括号 1 减 alpha （ 小写 ） 有 横杠 在上方 下标 t 减 1 结束下标 右括号 结束分数 粗体字 I"/>
@@ -17750,7 +17726,7 @@
           <w:position w:val="-4"/>
         </w:rPr>
         <w:drawing>
-          <wp:inline distT="0" distB="0" distL="0" distR="0" wp14:anchorId="3436581B" wp14:editId="23DED987">
+          <wp:inline distT="0" distB="0" distL="0" distR="0" wp14:anchorId="3436581B" wp14:editId="00522278">
             <wp:extent cx="778256" cy="134112"/>
             <wp:effectExtent l="0" t="0" r="0" b="0"/>
             <wp:docPr id="1224504341" name="Picture 1" descr="{&quot;mathml&quot;:&quot;&lt;math style=\&quot;font-family:stix;font-size:12px;\&quot; xmlns=\&quot;http://www.w3.org/1998/Math/MathML\&quot;&gt;&lt;mi&gt;&amp;#x3B5;&lt;/mi&gt;&lt;mo&gt;~&lt;/mo&gt;&lt;mi mathvariant=\&quot;script\&quot;&gt;N&lt;/mi&gt;&lt;mo&gt;(&lt;/mo&gt;&lt;mn&gt;0&lt;/mn&gt;&lt;mo&gt;,&lt;/mo&gt;&lt;mi mathvariant=\&quot;bold\&quot;&gt;I&lt;/mi&gt;&lt;mo&gt;)&lt;/mo&gt;&lt;/math&gt;&quot;,&quot;origin&quot;:&quot;MathType Legacy&quot;,&quot;version&quot;:&quot;v3.20.0&quot;}" title="epsilon （ 小写 ） 双点 书法 N 左括号 0 逗号 粗体字 I 右括号"/>
@@ -17804,7 +17780,7 @@
           <w:position w:val="-17"/>
         </w:rPr>
         <w:drawing>
-          <wp:inline distT="0" distB="0" distL="0" distR="0" wp14:anchorId="230BC470" wp14:editId="7FAADC59">
+          <wp:inline distT="0" distB="0" distL="0" distR="0" wp14:anchorId="230BC470" wp14:editId="12B33703">
             <wp:extent cx="1349828" cy="243148"/>
             <wp:effectExtent l="0" t="0" r="0" b="0"/>
             <wp:docPr id="1390042253" name="Picture 1" descr="{&quot;mathml&quot;:&quot;&lt;math style=\&quot;font-family:stix;font-size:12px;\&quot; xmlns=\&quot;http://www.w3.org/1998/Math/MathML\&quot;&gt;&lt;msub&gt;&lt;mi&gt;x&lt;/mi&gt;&lt;mi&gt;t&lt;/mi&gt;&lt;/msub&gt;&lt;mo&gt;=&lt;/mo&gt;&lt;msqrt&gt;&lt;msub&gt;&lt;mover&gt;&lt;mi&gt;&amp;#x3B1;&lt;/mi&gt;&lt;mo&gt;&amp;#xAF;&lt;/mo&gt;&lt;/mover&gt;&lt;mi&gt;t&lt;/mi&gt;&lt;/msub&gt;&lt;/msqrt&gt;&lt;mo&gt;&amp;#x200A;&lt;/mo&gt;&lt;msub&gt;&lt;mi&gt;x&lt;/mi&gt;&lt;mn&gt;0&lt;/mn&gt;&lt;/msub&gt;&lt;mo&gt;+&lt;/mo&gt;&lt;msqrt&gt;&lt;mn&gt;1&lt;/mn&gt;&lt;mo&gt;-&lt;/mo&gt;&lt;msub&gt;&lt;mover&gt;&lt;mi&gt;&amp;#x3B1;&lt;/mi&gt;&lt;mo&gt;&amp;#xAF;&lt;/mo&gt;&lt;/mover&gt;&lt;mi&gt;t&lt;/mi&gt;&lt;/msub&gt;&lt;/msqrt&gt;&lt;mo&gt;&amp;#x200A;&lt;/mo&gt;&lt;mi&gt;&amp;#x3B5;&lt;/mi&gt;&lt;/math&gt;&quot;,&quot;origin&quot;:&quot;MathType Legacy&quot;,&quot;version&quot;:&quot;v3.20.0&quot;}" title="x 下标 t 等于 根号 alpha （ 小写 ） 有 横杠 在上方 下标 t 结束根号   x 下标 0 加 根号 1 减 alpha （ 小写 ） 有 横杠 在上方 下标 t 结束根号   epsilon （ 小写 ）"/>
@@ -17864,7 +17840,7 @@
           <w:position w:val="-16"/>
         </w:rPr>
         <w:drawing>
-          <wp:inline distT="0" distB="0" distL="0" distR="0" wp14:anchorId="5757537C" wp14:editId="726DF708">
+          <wp:inline distT="0" distB="0" distL="0" distR="0" wp14:anchorId="5757537C" wp14:editId="7019392C">
             <wp:extent cx="914400" cy="229511"/>
             <wp:effectExtent l="0" t="0" r="0" b="0"/>
             <wp:docPr id="977337888" name="Picture 1" descr="{&quot;mathml&quot;:&quot;&lt;math style=\&quot;font-family:stix;font-size:12px;\&quot; xmlns=\&quot;http://www.w3.org/1998/Math/MathML\&quot;&gt;&lt;mo&gt;&amp;#x2016;&lt;/mo&gt;&lt;msub&gt;&lt;mi&gt;&amp;#x3B5;&lt;/mi&gt;&lt;mi&gt;&amp;#x3B8;&lt;/mi&gt;&lt;/msub&gt;&lt;mo&gt;(&lt;/mo&gt;&lt;msub&gt;&lt;mi&gt;x&lt;/mi&gt;&lt;mi&gt;t&lt;/mi&gt;&lt;/msub&gt;&lt;mo&gt;,&lt;/mo&gt;&lt;mi&gt;t&lt;/mi&gt;&lt;mo&gt;)&lt;/mo&gt;&lt;mo&gt;-&lt;/mo&gt;&lt;mi&gt;&amp;#x3B5;&lt;/mi&gt;&lt;msubsup&gt;&lt;mo&gt;&amp;#x2016;&lt;/mo&gt;&lt;mn&gt;2&lt;/mn&gt;&lt;mn&gt;2&lt;/mn&gt;&lt;/msubsup&gt;&lt;/math&gt;&quot;,&quot;origin&quot;:&quot;MathType Legacy&quot;,&quot;version&quot;:&quot;v3.20.0&quot;}" title="‖ epsilon （ 小写 ） 下标 theta （ 小写 ） 左括号 x 下标 t 逗号 t 右括号 减 epsilon （ 小写 ） ‖ 下标 2 上标 2"/>
@@ -18023,14 +17999,7 @@
           <w:rFonts w:hint="eastAsia"/>
           <w:lang w:eastAsia="zh-CN"/>
         </w:rPr>
-        <w:t>。</w:t>
-      </w:r>
-      <w:r>
-        <w:rPr>
-          <w:rFonts w:hint="eastAsia"/>
-          <w:lang w:eastAsia="zh-CN"/>
-        </w:rPr>
-        <w:t>训练的本质是让可学习的反向链</w:t>
+        <w:t>。训练的本质是让可学习的反向链</w:t>
       </w:r>
       <w:r>
         <w:rPr>
@@ -18038,7 +18007,7 @@
           <w:position w:val="-10"/>
         </w:rPr>
         <w:drawing>
-          <wp:inline distT="0" distB="0" distL="0" distR="0" wp14:anchorId="2DDCA0D2" wp14:editId="401EA35D">
+          <wp:inline distT="0" distB="0" distL="0" distR="0" wp14:anchorId="2DDCA0D2" wp14:editId="6CED8BCD">
             <wp:extent cx="839216" cy="170688"/>
             <wp:effectExtent l="0" t="0" r="0" b="635"/>
             <wp:docPr id="693557393" name="Picture 1" descr="{&quot;mathml&quot;:&quot;&lt;math style=\&quot;font-family:stix;font-size:12px;\&quot; xmlns=\&quot;http://www.w3.org/1998/Math/MathML\&quot;&gt;&lt;msub&gt;&lt;mi&gt;p&lt;/mi&gt;&lt;mi&gt;&amp;#x3B8;&lt;/mi&gt;&lt;/msub&gt;&lt;mo&gt;(&lt;/mo&gt;&lt;msub&gt;&lt;mi&gt;x&lt;/mi&gt;&lt;mrow&gt;&lt;mi&gt;t&lt;/mi&gt;&lt;mo&gt;-&lt;/mo&gt;&lt;mn&gt;1&lt;/mn&gt;&lt;/mrow&gt;&lt;/msub&gt;&lt;mspace width=\&quot;-0.2em\&quot;/&gt;&lt;mo&gt;&amp;#x2223;&lt;/mo&gt;&lt;msub&gt;&lt;mi&gt;x&lt;/mi&gt;&lt;mi&gt;t&lt;/mi&gt;&lt;/msub&gt;&lt;mo&gt;)&lt;/mo&gt;&lt;/math&gt;&quot;,&quot;origin&quot;:&quot;MathType Legacy&quot;,&quot;version&quot;:&quot;v3.20.0&quot;}" title="p 下标 theta （ 小写 ） 左括号 x 下标 t 减 1 结束下标 空白 ∣ x 下标 t 右括号"/>
@@ -18092,7 +18061,7 @@
           <w:position w:val="-10"/>
         </w:rPr>
         <w:drawing>
-          <wp:inline distT="0" distB="0" distL="0" distR="0" wp14:anchorId="21D3898F" wp14:editId="49A7A981">
+          <wp:inline distT="0" distB="0" distL="0" distR="0" wp14:anchorId="21D3898F" wp14:editId="0CE5F4D0">
             <wp:extent cx="849086" cy="150471"/>
             <wp:effectExtent l="0" t="0" r="0" b="2540"/>
             <wp:docPr id="1956077428" name="Picture 1" descr="{&quot;mathml&quot;:&quot;&lt;math style=\&quot;font-family:stix;font-size:12px;\&quot; xmlns=\&quot;http://www.w3.org/1998/Math/MathML\&quot;&gt;&lt;mi&gt;q&lt;/mi&gt;&lt;mo&gt;(&lt;/mo&gt;&lt;msub&gt;&lt;mi&gt;x&lt;/mi&gt;&lt;mrow&gt;&lt;mi&gt;t&lt;/mi&gt;&lt;mo&gt;-&lt;/mo&gt;&lt;mn&gt;1&lt;/mn&gt;&lt;/mrow&gt;&lt;/msub&gt;&lt;mspace width=\&quot;-0.2em\&quot;/&gt;&lt;mo&gt;&amp;#x2223;&lt;/mo&gt;&lt;msub&gt;&lt;mi&gt;x&lt;/mi&gt;&lt;mi&gt;t&lt;/mi&gt;&lt;/msub&gt;&lt;mo&gt;,&lt;/mo&gt;&lt;msub&gt;&lt;mi&gt;x&lt;/mi&gt;&lt;mn&gt;0&lt;/mn&gt;&lt;/msub&gt;&lt;mo&gt;)&lt;/mo&gt;&lt;/math&gt;&quot;,&quot;origin&quot;:&quot;MathType Legacy&quot;,&quot;version&quot;:&quot;v3.20.0&quot;}" title="q 左括号 x 下标 t 减 1 结束下标 空白 ∣ x 下标 t 逗号 x 下标 0 右括号"/>
@@ -18148,7 +18117,6 @@
         <w:ind w:firstLineChars="0" w:firstLine="0"/>
         <w:jc w:val="center"/>
         <w:rPr>
-          <w:rFonts w:hint="eastAsia"/>
           <w:lang w:eastAsia="zh-CN"/>
         </w:rPr>
       </w:pPr>
@@ -18158,7 +18126,7 @@
           <w:position w:val="-40"/>
         </w:rPr>
         <w:drawing>
-          <wp:inline distT="0" distB="0" distL="0" distR="0" wp14:anchorId="5996944B" wp14:editId="3AF7A8CA">
+          <wp:inline distT="0" distB="0" distL="0" distR="0" wp14:anchorId="5996944B" wp14:editId="080D9A52">
             <wp:extent cx="5116286" cy="455172"/>
             <wp:effectExtent l="0" t="0" r="0" b="2540"/>
             <wp:docPr id="36583819" name="Picture 1" descr="{&quot;mathml&quot;:&quot;&lt;math style=\&quot;font-family:stix;font-size:12px;\&quot; xmlns=\&quot;http://www.w3.org/1998/Math/MathML\&quot;&gt;&lt;msub&gt;&lt;mo mathvariant=\&quot;script\&quot;&gt;L&lt;/mo&gt;&lt;mtext&gt;VLB&lt;/mtext&gt;&lt;/msub&gt;&lt;mo&gt;=&lt;/mo&gt;&lt;msub&gt;&lt;mi mathvariant=\&quot;double-struck\&quot;&gt;E&lt;/mi&gt;&lt;mi&gt;q&lt;/mi&gt;&lt;/msub&gt;&lt;mo&gt;[&lt;/mo&gt;&lt;munder&gt;&lt;munder&gt;&lt;mrow&gt;&lt;mi&gt;KL&lt;/mi&gt;&lt;mspace width=\&quot;-0.2em\&quot;/&gt;&lt;mo&gt;(&lt;/mo&gt;&lt;mi&gt;q&lt;/mi&gt;&lt;mo&gt;(&lt;/mo&gt;&lt;msub&gt;&lt;mi&gt;x&lt;/mi&gt;&lt;mi&gt;T&lt;/mi&gt;&lt;/msub&gt;&lt;mspace width=\&quot;-0.2em\&quot;/&gt;&lt;mo&gt;&amp;#x2223;&lt;/mo&gt;&lt;msub&gt;&lt;mi&gt;x&lt;/mi&gt;&lt;mn&gt;0&lt;/mn&gt;&lt;/msub&gt;&lt;mo&gt;)&lt;/mo&gt;&lt;mo&gt;&amp;#x200A;&lt;/mo&gt;&lt;mo&gt;&amp;#x2016;&lt;/mo&gt;&lt;mo&gt;&amp;#x200A;&lt;/mo&gt;&lt;mi&gt;p&lt;/mi&gt;&lt;mo&gt;(&lt;/mo&gt;&lt;msub&gt;&lt;mi&gt;x&lt;/mi&gt;&lt;mi&gt;T&lt;/mi&gt;&lt;/msub&gt;&lt;mo&gt;)&lt;/mo&gt;&lt;mo&gt;)&lt;/mo&gt;&lt;/mrow&gt;&lt;mo&gt;&amp;#x23DF;&lt;/mo&gt;&lt;/munder&gt;&lt;mtext&gt;&amp;#x5148;&amp;#x9A8C;&amp;#x5339;&amp;#x914D;&lt;/mtext&gt;&lt;/munder&gt;&lt;mo&gt;+&lt;/mo&gt;&lt;munderover&gt;&lt;mo&gt;&amp;#x2211;&lt;/mo&gt;&lt;mrow&gt;&lt;mi&gt;t&lt;/mi&gt;&lt;mo&gt;=&lt;/mo&gt;&lt;mn&gt;2&lt;/mn&gt;&lt;/mrow&gt;&lt;mi&gt;T&lt;/mi&gt;&lt;/munderover&gt;&lt;munder&gt;&lt;munder&gt;&lt;mrow&gt;&lt;mi&gt;KL&lt;/mi&gt;&lt;mspace width=\&quot;-0.2em\&quot;/&gt;&lt;mo&gt;(&lt;/mo&gt;&lt;mi&gt;q&lt;/mi&gt;&lt;mo&gt;(&lt;/mo&gt;&lt;msub&gt;&lt;mi&gt;x&lt;/mi&gt;&lt;mrow&gt;&lt;mi&gt;t&lt;/mi&gt;&lt;mo&gt;-&lt;/mo&gt;&lt;mn&gt;1&lt;/mn&gt;&lt;/mrow&gt;&lt;/msub&gt;&lt;mspace width=\&quot;-0.2em\&quot;/&gt;&lt;mo&gt;&amp;#x2223;&lt;/mo&gt;&lt;msub&gt;&lt;mi&gt;x&lt;/mi&gt;&lt;mi&gt;t&lt;/mi&gt;&lt;/msub&gt;&lt;mo&gt;,&lt;/mo&gt;&lt;msub&gt;&lt;mi&gt;x&lt;/mi&gt;&lt;mn&gt;0&lt;/mn&gt;&lt;/msub&gt;&lt;mo&gt;)&lt;/mo&gt;&lt;mo&gt;&amp;#x200A;&lt;/mo&gt;&lt;mo&gt;&amp;#x2016;&lt;/mo&gt;&lt;mo&gt;&amp;#x200A;&lt;/mo&gt;&lt;msub&gt;&lt;mi&gt;p&lt;/mi&gt;&lt;mi&gt;&amp;#x3B8;&lt;/mi&gt;&lt;/msub&gt;&lt;mo&gt;(&lt;/mo&gt;&lt;msub&gt;&lt;mi&gt;x&lt;/mi&gt;&lt;mrow&gt;&lt;mi&gt;t&lt;/mi&gt;&lt;mo&gt;-&lt;/mo&gt;&lt;mn&gt;1&lt;/mn&gt;&lt;/mrow&gt;&lt;/msub&gt;&lt;mspace width=\&quot;-0.2em\&quot;/&gt;&lt;mo&gt;&amp;#x2223;&lt;/mo&gt;&lt;msub&gt;&lt;mi&gt;x&lt;/mi&gt;&lt;mi&gt;t&lt;/mi&gt;&lt;/msub&gt;&lt;mo&gt;)&lt;/mo&gt;&lt;mo&gt;)&lt;/mo&gt;&lt;/mrow&gt;&lt;mo&gt;&amp;#x23DF;&lt;/mo&gt;&lt;/munder&gt;&lt;mtext&gt;&amp;#x9010;&amp;#x6B65;&amp;#x53BB;&amp;#x566A;&amp;#x903C;&amp;#x8FD1;&lt;/mtext&gt;&lt;/munder&gt;&lt;mo&gt;-&lt;/mo&gt;&lt;munder&gt;&lt;munder&gt;&lt;mrow&gt;&lt;mi&gt;log&lt;/mi&gt;&lt;msub&gt;&lt;mi&gt;p&lt;/mi&gt;&lt;mi&gt;&amp;#x3B8;&lt;/mi&gt;&lt;/msub&gt;&lt;mo&gt;(&lt;/mo&gt;&lt;msub&gt;&lt;mi&gt;x&lt;/mi&gt;&lt;mn&gt;0&lt;/mn&gt;&lt;/msub&gt;&lt;mspace width=\&quot;-0.2em\&quot;/&gt;&lt;mo&gt;&amp;#x2223;&lt;/mo&gt;&lt;msub&gt;&lt;mi&gt;x&lt;/mi&gt;&lt;mn&gt;1&lt;/mn&gt;&lt;/msub&gt;&lt;mo&gt;)&lt;/mo&gt;&lt;/mrow&gt;&lt;mo&gt;&amp;#x23DF;&lt;/mo&gt;&lt;/munder&gt;&lt;mtext&gt;&amp;#x91CD;&amp;#x6784;&amp;#x9879;&lt;/mtext&gt;&lt;/munder&gt;&lt;mo&gt;]&lt;/mo&gt;&lt;mo&gt;.&lt;/mo&gt;&lt;/math&gt;&quot;,&quot;origin&quot;:&quot;MathType Legacy&quot;,&quot;version&quot;:&quot;v3.20.0&quot;}" title="书法 L 下标 开始文本 VLB 结束文本 结束下标 等于 两行 E 下标 q 左方括号 多 多 KL 空白 左括号 q 左括号 x 下标 T 空白 ∣ x 下标 0 右括号   ‖   p 左括号 x 下标 T 右括号 右括号 有 下大括号 在下方 有 开始文本 先验匹配 结束文本 在下方 加 加总 从 t 等于 2 到 T 对 多 多 KL 空白 左括号 q 左括号 x 下标 t 减 1 结束下标 空白 ∣ x 下标 t 逗号 x 下标 0 右括号   ‖   p 下标 theta （ 小写 ） 左括号 x 下标 t 减 1 结束下标 空白 ∣ x 下标 t 右括号 右括号 有 下大括号 在下方 有 开始文本 逐步去噪逼近 结束文本 在下方 减 多 多 log p 下标 theta （ 小写 ） 左括号 x 下标 0 空白 ∣ x 下标 1 右括号 有 下大括号 在下方 有 开始文本 重构项 结束文本 在下方 右方括号."/>
@@ -18367,21 +18335,7 @@
           <w:rFonts w:hint="eastAsia"/>
           <w:lang w:eastAsia="zh-CN"/>
         </w:rPr>
-        <w:t>卷积</w:t>
-      </w:r>
-      <w:r>
-        <w:rPr>
-          <w:rFonts w:hint="eastAsia"/>
-          <w:lang w:eastAsia="zh-CN"/>
-        </w:rPr>
-        <w:t>和</w:t>
-      </w:r>
-      <w:r>
-        <w:rPr>
-          <w:rFonts w:hint="eastAsia"/>
-          <w:lang w:eastAsia="zh-CN"/>
-        </w:rPr>
-        <w:t>反卷积实现从稀疏体素标注学习致密分割，成为医学三维分割的基础范式；其关键在于体数据块训练、弹性形变增广与跨层特征拼接以兼顾细节与上下文。在此基础上，</w:t>
+        <w:t>卷积和反卷积实现从稀疏体素标注学习致密分割，成为医学三维分割的基础范式；其关键在于体数据块训练、弹性形变增广与跨层特征拼接以兼顾细节与上下文。在此基础上，</w:t>
       </w:r>
       <w:r>
         <w:rPr>
@@ -18455,21 +18409,7 @@
           <w:rFonts w:hint="eastAsia"/>
           <w:lang w:eastAsia="zh-CN"/>
         </w:rPr>
-        <w:t>目标函数，直接缓解前景</w:t>
-      </w:r>
-      <w:r>
-        <w:rPr>
-          <w:rFonts w:hint="eastAsia"/>
-          <w:lang w:eastAsia="zh-CN"/>
-        </w:rPr>
-        <w:t>或</w:t>
-      </w:r>
-      <w:r>
-        <w:rPr>
-          <w:rFonts w:hint="eastAsia"/>
-          <w:lang w:eastAsia="zh-CN"/>
-        </w:rPr>
-        <w:t>背景极度不均衡问题，并借助数据增强与体素级端到端学习提升</w:t>
+        <w:t>目标函数，直接缓解前景或背景极度不均衡问题，并借助数据增强与体素级端到端学习提升</w:t>
       </w:r>
       <w:r>
         <w:rPr>
@@ -18601,7 +18541,6 @@
         <w:pStyle w:val="LW-"/>
         <w:ind w:firstLine="480"/>
         <w:rPr>
-          <w:rFonts w:hint="eastAsia"/>
           <w:lang w:eastAsia="zh-CN"/>
         </w:rPr>
       </w:pPr>
@@ -18758,14 +18697,7 @@
           <w:rFonts w:hint="eastAsia"/>
           <w:lang w:eastAsia="zh-CN"/>
         </w:rPr>
-        <w:t>）</w:t>
-      </w:r>
-      <w:r>
-        <w:rPr>
-          <w:rFonts w:hint="eastAsia"/>
-          <w:lang w:eastAsia="zh-CN"/>
-        </w:rPr>
-        <w:t>类别不均衡与小目标（</w:t>
+        <w:t>）类别不均衡与小目标（</w:t>
       </w:r>
       <w:r>
         <w:rPr>
@@ -18792,14 +18724,7 @@
           <w:rFonts w:hint="eastAsia"/>
           <w:lang w:eastAsia="zh-CN"/>
         </w:rPr>
-        <w:t>）</w:t>
-      </w:r>
-      <w:r>
-        <w:rPr>
-          <w:rFonts w:hint="eastAsia"/>
-          <w:lang w:eastAsia="zh-CN"/>
-        </w:rPr>
-        <w:t>计算</w:t>
+        <w:t>）计算</w:t>
       </w:r>
       <w:r>
         <w:rPr>
@@ -18826,14 +18751,7 @@
           <w:rFonts w:hint="eastAsia"/>
           <w:lang w:eastAsia="zh-CN"/>
         </w:rPr>
-        <w:t>）</w:t>
-      </w:r>
-      <w:r>
-        <w:rPr>
-          <w:rFonts w:hint="eastAsia"/>
-          <w:lang w:eastAsia="zh-CN"/>
-        </w:rPr>
-        <w:t>异质成像带来的域移（归一化、重采样、规则化后处理）。它既提供了统一、稳健的体素级分割基线，也为后续注意力、</w:t>
+        <w:t>）异质成像带来的域移（归一化、重采样、规则化后处理）。它既提供了统一、稳健的体素级分割基线，也为后续注意力、</w:t>
       </w:r>
       <w:r>
         <w:rPr>
@@ -19074,7 +18992,6 @@
         <w:pStyle w:val="LW-"/>
         <w:ind w:firstLine="480"/>
         <w:rPr>
-          <w:rFonts w:hint="eastAsia"/>
           <w:lang w:eastAsia="zh-CN"/>
         </w:rPr>
       </w:pPr>
@@ -19230,21 +19147,7 @@
           <w:rFonts w:hint="eastAsia"/>
           <w:lang w:eastAsia="zh-CN"/>
         </w:rPr>
-        <w:t>模型并在特征</w:t>
-      </w:r>
-      <w:r>
-        <w:rPr>
-          <w:rFonts w:hint="eastAsia"/>
-          <w:lang w:eastAsia="zh-CN"/>
-        </w:rPr>
-        <w:t>或</w:t>
-      </w:r>
-      <w:r>
-        <w:rPr>
-          <w:rFonts w:hint="eastAsia"/>
-          <w:lang w:eastAsia="zh-CN"/>
-        </w:rPr>
-        <w:t>决策层融合，以降低单一路线对数据各向异性与对比度波动的敏感性。近年的工作</w:t>
+        <w:t>模型并在特征或决策层融合，以降低单一路线对数据各向异性与对比度波动的敏感性。近年的工作</w:t>
       </w:r>
       <w:r>
         <w:rPr>
@@ -19299,21 +19202,7 @@
           <w:rFonts w:hint="eastAsia"/>
           <w:lang w:eastAsia="zh-CN"/>
         </w:rPr>
-        <w:t>还将混合范式与轻量化、注意力</w:t>
-      </w:r>
-      <w:r>
-        <w:rPr>
-          <w:rFonts w:hint="eastAsia"/>
-          <w:lang w:eastAsia="zh-CN"/>
-        </w:rPr>
-        <w:t>、</w:t>
-      </w:r>
-      <w:r>
-        <w:rPr>
-          <w:rFonts w:hint="eastAsia"/>
-          <w:lang w:eastAsia="zh-CN"/>
-        </w:rPr>
-        <w:t>密集连接、深监督等模块化手段组合，以进一步抑制误检、提升小目标与长程依赖建模能力，同时保持可部署的计算成本。总体而言，</w:t>
+        <w:t>还将混合范式与轻量化、注意力、密集连接、深监督等模块化手段组合，以进一步抑制误检、提升小目标与长程依赖建模能力，同时保持可部署的计算成本。总体而言，</w:t>
       </w:r>
       <w:r>
         <w:rPr>
@@ -19437,106 +19326,1263 @@
       </w:pPr>
       <w:r>
         <w:rPr>
+          <w:lang w:eastAsia="zh-CN"/>
+        </w:rPr>
+        <w:t>VGG</w:t>
+      </w:r>
+      <w:r>
+        <w:rPr>
+          <w:lang w:eastAsia="zh-CN"/>
+        </w:rPr>
+        <w:fldChar w:fldCharType="begin"/>
+      </w:r>
+      <w:r>
+        <w:rPr>
+          <w:lang w:eastAsia="zh-CN"/>
+        </w:rPr>
+        <w:instrText xml:space="preserve"> REF _Ref214467724 \r \h </w:instrText>
+      </w:r>
+      <w:r>
+        <w:rPr>
+          <w:lang w:eastAsia="zh-CN"/>
+        </w:rPr>
+      </w:r>
+      <w:r>
+        <w:rPr>
+          <w:lang w:eastAsia="zh-CN"/>
+        </w:rPr>
+        <w:fldChar w:fldCharType="separate"/>
+      </w:r>
+      <w:r>
+        <w:rPr>
+          <w:lang w:eastAsia="zh-CN"/>
+        </w:rPr>
+        <w:t>[71]</w:t>
+      </w:r>
+      <w:r>
+        <w:rPr>
+          <w:lang w:eastAsia="zh-CN"/>
+        </w:rPr>
+        <w:fldChar w:fldCharType="end"/>
+      </w:r>
+      <w:r>
+        <w:rPr>
+          <w:rFonts w:hint="eastAsia"/>
+          <w:lang w:eastAsia="zh-CN"/>
+        </w:rPr>
+        <w:t>网络标志着深度学习在图像分类领域取得重大突破。其中</w:t>
+      </w:r>
+      <w:r>
+        <w:rPr>
+          <w:rFonts w:hint="eastAsia"/>
+          <w:lang w:eastAsia="zh-CN"/>
+        </w:rPr>
+        <w:t>VGG16</w:t>
+      </w:r>
+      <w:r>
+        <w:rPr>
+          <w:rFonts w:hint="eastAsia"/>
+          <w:lang w:eastAsia="zh-CN"/>
+        </w:rPr>
+        <w:t>凭借其</w:t>
+      </w:r>
+      <w:r>
+        <w:rPr>
+          <w:rFonts w:hint="eastAsia"/>
+          <w:lang w:eastAsia="zh-CN"/>
+        </w:rPr>
+        <w:t>16</w:t>
+      </w:r>
+      <w:r>
+        <w:rPr>
+          <w:rFonts w:hint="eastAsia"/>
+          <w:lang w:eastAsia="zh-CN"/>
+        </w:rPr>
+        <w:t>层架构（包含</w:t>
+      </w:r>
+      <w:r>
+        <w:rPr>
+          <w:rFonts w:hint="eastAsia"/>
+          <w:lang w:eastAsia="zh-CN"/>
+        </w:rPr>
+        <w:t>13</w:t>
+      </w:r>
+      <w:r>
+        <w:rPr>
+          <w:rFonts w:hint="eastAsia"/>
+          <w:lang w:eastAsia="zh-CN"/>
+        </w:rPr>
+        <w:t>个卷积层和</w:t>
+      </w:r>
+      <w:r>
+        <w:rPr>
+          <w:rFonts w:hint="eastAsia"/>
+          <w:lang w:eastAsia="zh-CN"/>
+        </w:rPr>
+        <w:t>3</w:t>
+      </w:r>
+      <w:r>
+        <w:rPr>
+          <w:rFonts w:hint="eastAsia"/>
+          <w:lang w:eastAsia="zh-CN"/>
+        </w:rPr>
+        <w:t>个全连接层）实现了计算机视觉领域的重大飞跃。这种深度结构结合小尺寸（</w:t>
+      </w:r>
+      <w:r>
+        <w:rPr>
+          <w:rFonts w:hint="eastAsia"/>
+          <w:lang w:eastAsia="zh-CN"/>
+        </w:rPr>
+        <w:t>3x3</w:t>
+      </w:r>
+      <w:r>
+        <w:rPr>
+          <w:rFonts w:hint="eastAsia"/>
+          <w:lang w:eastAsia="zh-CN"/>
+        </w:rPr>
+        <w:t>）卷积滤波器，显著增强了模型提取复杂特征的能力。</w:t>
+      </w:r>
+      <w:r>
+        <w:rPr>
+          <w:rFonts w:hint="eastAsia"/>
+          <w:lang w:eastAsia="zh-CN"/>
+        </w:rPr>
+        <w:t>VGG16</w:t>
+      </w:r>
+      <w:r>
+        <w:rPr>
+          <w:rFonts w:hint="eastAsia"/>
+          <w:lang w:eastAsia="zh-CN"/>
+        </w:rPr>
+        <w:t>的设计使识别复杂抽象的视觉模式成为可能，为图像处理中的深度网络架构树立了新标杆。该模型通过迁移学习在医学影像领域的应用展现出显著成效</w:t>
+      </w:r>
+      <w:r>
+        <w:rPr>
           <w:rFonts w:hint="eastAsia"/>
           <w:lang w:eastAsia="zh-CN"/>
         </w:rPr>
         <w:t>。</w:t>
       </w:r>
-    </w:p>
-    <w:p>
-      <w:pPr>
-        <w:pStyle w:val="3"/>
-      </w:pPr>
-      <w:bookmarkStart w:id="60" w:name="_Toc214351482"/>
-      <w:r>
-        <w:t>2.</w:t>
-      </w:r>
-      <w:r>
-        <w:rPr>
-          <w:rFonts w:hint="eastAsia"/>
-        </w:rPr>
-        <w:t xml:space="preserve">4.2 </w:t>
-      </w:r>
-      <w:r>
-        <w:rPr>
-          <w:rFonts w:hint="eastAsia"/>
-        </w:rPr>
-        <w:t>注意力机制</w:t>
-      </w:r>
-      <w:bookmarkEnd w:id="60"/>
     </w:p>
     <w:p>
       <w:pPr>
         <w:pStyle w:val="LW-"/>
         <w:ind w:firstLine="480"/>
-      </w:pPr>
-    </w:p>
-    <w:p>
-      <w:pPr>
-        <w:pStyle w:val="3"/>
-      </w:pPr>
-      <w:bookmarkStart w:id="61" w:name="_Toc214351483"/>
-      <w:r>
-        <w:t>2.</w:t>
-      </w:r>
-      <w:r>
-        <w:rPr>
-          <w:rFonts w:hint="eastAsia"/>
-        </w:rPr>
-        <w:t>4.3</w:t>
-      </w:r>
-      <w:r>
-        <w:rPr>
-          <w:rFonts w:hint="eastAsia"/>
-        </w:rPr>
-        <w:t xml:space="preserve"> </w:t>
-      </w:r>
-      <w:r>
-        <w:rPr>
-          <w:rFonts w:hint="eastAsia"/>
-        </w:rPr>
-        <w:t>大模型图像分类应用</w:t>
-      </w:r>
-      <w:bookmarkEnd w:id="61"/>
+        <w:rPr>
+          <w:lang w:eastAsia="zh-CN"/>
+        </w:rPr>
+      </w:pPr>
+      <w:proofErr w:type="spellStart"/>
+      <w:r>
+        <w:rPr>
+          <w:rFonts w:hint="eastAsia"/>
+          <w:lang w:eastAsia="zh-CN"/>
+        </w:rPr>
+        <w:t>ResNet</w:t>
+      </w:r>
+      <w:proofErr w:type="spellEnd"/>
+      <w:r>
+        <w:rPr>
+          <w:lang w:eastAsia="zh-CN"/>
+        </w:rPr>
+        <w:fldChar w:fldCharType="begin"/>
+      </w:r>
+      <w:r>
+        <w:rPr>
+          <w:lang w:eastAsia="zh-CN"/>
+        </w:rPr>
+        <w:instrText xml:space="preserve"> </w:instrText>
+      </w:r>
+      <w:r>
+        <w:rPr>
+          <w:rFonts w:hint="eastAsia"/>
+          <w:lang w:eastAsia="zh-CN"/>
+        </w:rPr>
+        <w:instrText>REF _Ref214467732 \r \h</w:instrText>
+      </w:r>
+      <w:r>
+        <w:rPr>
+          <w:lang w:eastAsia="zh-CN"/>
+        </w:rPr>
+        <w:instrText xml:space="preserve"> </w:instrText>
+      </w:r>
+      <w:r>
+        <w:rPr>
+          <w:lang w:eastAsia="zh-CN"/>
+        </w:rPr>
+      </w:r>
+      <w:r>
+        <w:rPr>
+          <w:lang w:eastAsia="zh-CN"/>
+        </w:rPr>
+        <w:fldChar w:fldCharType="separate"/>
+      </w:r>
+      <w:r>
+        <w:rPr>
+          <w:lang w:eastAsia="zh-CN"/>
+        </w:rPr>
+        <w:t>[72]</w:t>
+      </w:r>
+      <w:r>
+        <w:rPr>
+          <w:lang w:eastAsia="zh-CN"/>
+        </w:rPr>
+        <w:fldChar w:fldCharType="end"/>
+      </w:r>
+      <w:r>
+        <w:rPr>
+          <w:rFonts w:hint="eastAsia"/>
+          <w:lang w:eastAsia="zh-CN"/>
+        </w:rPr>
+        <w:t>显著推动了图像分类领域的发展。其关键创新在于残差学习方法，该方法有效解决了深度神经网络中常见的梯度消失问题。</w:t>
+      </w:r>
+      <w:proofErr w:type="spellStart"/>
+      <w:r>
+        <w:rPr>
+          <w:rFonts w:hint="eastAsia"/>
+          <w:lang w:eastAsia="zh-CN"/>
+        </w:rPr>
+        <w:t>ResNet</w:t>
+      </w:r>
+      <w:proofErr w:type="spellEnd"/>
+      <w:r>
+        <w:rPr>
+          <w:rFonts w:hint="eastAsia"/>
+          <w:lang w:eastAsia="zh-CN"/>
+        </w:rPr>
+        <w:t>通过整合“跳跃连接”实现这一目标，使部分输入能够绕过一个或多个层，随后与后续层的输出进行合并。该架构特性确保网络能在必要时学习恒等函数，从而维持训练稳定性并提升学习效率。更重要的是，该设计使更深层网络的训练成为可能，显著提升了复杂图像分类任务的性能。在医学影像领域，</w:t>
+      </w:r>
+      <w:r>
+        <w:rPr>
+          <w:rFonts w:hint="eastAsia"/>
+          <w:lang w:eastAsia="zh-CN"/>
+        </w:rPr>
+        <w:t>ResNet50</w:t>
+      </w:r>
+      <w:r>
+        <w:rPr>
+          <w:rFonts w:hint="eastAsia"/>
+          <w:lang w:eastAsia="zh-CN"/>
+        </w:rPr>
+        <w:t>通过迁移学习成功应用于疾病分类研究</w:t>
+      </w:r>
+      <w:r>
+        <w:rPr>
+          <w:rFonts w:hint="eastAsia"/>
+          <w:lang w:eastAsia="zh-CN"/>
+        </w:rPr>
+        <w:t>。</w:t>
+      </w:r>
     </w:p>
     <w:p>
       <w:pPr>
         <w:pStyle w:val="LW-"/>
         <w:ind w:firstLine="480"/>
-      </w:pPr>
-    </w:p>
-    <w:p>
-      <w:pPr>
-        <w:pStyle w:val="2"/>
-      </w:pPr>
-      <w:bookmarkStart w:id="62" w:name="_Toc214351484"/>
-      <w:r>
-        <w:rPr>
-          <w:rFonts w:hint="eastAsia"/>
-        </w:rPr>
-        <w:t>2</w:t>
-      </w:r>
-      <w:r>
-        <w:t>.</w:t>
-      </w:r>
-      <w:r>
-        <w:rPr>
-          <w:rFonts w:hint="eastAsia"/>
-        </w:rPr>
-        <w:t xml:space="preserve">5 </w:t>
-      </w:r>
-      <w:r>
-        <w:rPr>
-          <w:rFonts w:hint="eastAsia"/>
-        </w:rPr>
-        <w:t>知识蒸馏相关技术</w:t>
-      </w:r>
-      <w:bookmarkEnd w:id="62"/>
+        <w:rPr>
+          <w:rFonts w:hint="eastAsia"/>
+          <w:lang w:eastAsia="zh-CN"/>
+        </w:rPr>
+      </w:pPr>
+      <w:proofErr w:type="spellStart"/>
+      <w:r>
+        <w:rPr>
+          <w:rFonts w:hint="eastAsia"/>
+          <w:lang w:eastAsia="zh-CN"/>
+        </w:rPr>
+        <w:t>DenseNet</w:t>
+      </w:r>
+      <w:proofErr w:type="spellEnd"/>
+      <w:r>
+        <w:rPr>
+          <w:lang w:eastAsia="zh-CN"/>
+        </w:rPr>
+        <w:fldChar w:fldCharType="begin"/>
+      </w:r>
+      <w:r>
+        <w:rPr>
+          <w:lang w:eastAsia="zh-CN"/>
+        </w:rPr>
+        <w:instrText xml:space="preserve"> </w:instrText>
+      </w:r>
+      <w:r>
+        <w:rPr>
+          <w:rFonts w:hint="eastAsia"/>
+          <w:lang w:eastAsia="zh-CN"/>
+        </w:rPr>
+        <w:instrText>REF _Ref214467738 \r \h</w:instrText>
+      </w:r>
+      <w:r>
+        <w:rPr>
+          <w:lang w:eastAsia="zh-CN"/>
+        </w:rPr>
+        <w:instrText xml:space="preserve"> </w:instrText>
+      </w:r>
+      <w:r>
+        <w:rPr>
+          <w:lang w:eastAsia="zh-CN"/>
+        </w:rPr>
+      </w:r>
+      <w:r>
+        <w:rPr>
+          <w:lang w:eastAsia="zh-CN"/>
+        </w:rPr>
+        <w:fldChar w:fldCharType="separate"/>
+      </w:r>
+      <w:r>
+        <w:rPr>
+          <w:lang w:eastAsia="zh-CN"/>
+        </w:rPr>
+        <w:t>[73]</w:t>
+      </w:r>
+      <w:r>
+        <w:rPr>
+          <w:lang w:eastAsia="zh-CN"/>
+        </w:rPr>
+        <w:fldChar w:fldCharType="end"/>
+      </w:r>
+      <w:r>
+        <w:rPr>
+          <w:rFonts w:hint="eastAsia"/>
+          <w:lang w:eastAsia="zh-CN"/>
+        </w:rPr>
+        <w:t>在卷积网络架构领域实现了突破性进展，其核心在于采用密集连接的设计。与传统架构不同，</w:t>
+      </w:r>
+      <w:proofErr w:type="spellStart"/>
+      <w:r>
+        <w:rPr>
+          <w:rFonts w:hint="eastAsia"/>
+          <w:lang w:eastAsia="zh-CN"/>
+        </w:rPr>
+        <w:t>DenseNet</w:t>
+      </w:r>
+      <w:proofErr w:type="spellEnd"/>
+      <w:r>
+        <w:rPr>
+          <w:rFonts w:hint="eastAsia"/>
+          <w:lang w:eastAsia="zh-CN"/>
+        </w:rPr>
+        <w:t>的每一层都能接收所有前置层的输入，从而实现全面的特征融合。这种结构显著增强了网络中信息与梯度的流动性，不仅提升了训练效率，还减少了信息损耗。</w:t>
+      </w:r>
+      <w:proofErr w:type="spellStart"/>
+      <w:r>
+        <w:rPr>
+          <w:rFonts w:hint="eastAsia"/>
+          <w:lang w:eastAsia="zh-CN"/>
+        </w:rPr>
+        <w:t>DenseNet</w:t>
+      </w:r>
+      <w:proofErr w:type="spellEnd"/>
+      <w:r>
+        <w:rPr>
+          <w:rFonts w:hint="eastAsia"/>
+          <w:lang w:eastAsia="zh-CN"/>
+        </w:rPr>
+        <w:t>的突出优势在于卓越的特征复用效率，可在不牺牲性能的前提下减少参数数量。在众多变体中，</w:t>
+      </w:r>
+      <w:r>
+        <w:rPr>
+          <w:rFonts w:hint="eastAsia"/>
+          <w:lang w:eastAsia="zh-CN"/>
+        </w:rPr>
+        <w:t>DenseNet121</w:t>
+      </w:r>
+      <w:r>
+        <w:rPr>
+          <w:rFonts w:hint="eastAsia"/>
+          <w:lang w:eastAsia="zh-CN"/>
+        </w:rPr>
+        <w:t>因在各类图像分类任务中表现强劲而尤为突出，尤其擅长处理具有复杂纹理与图案的图像。其在医学图像分析领域的应用</w:t>
+      </w:r>
+      <w:r>
+        <w:rPr>
+          <w:rFonts w:hint="eastAsia"/>
+          <w:lang w:eastAsia="zh-CN"/>
+        </w:rPr>
+        <w:t>，</w:t>
+      </w:r>
+      <w:r>
+        <w:rPr>
+          <w:rFonts w:hint="eastAsia"/>
+          <w:lang w:eastAsia="zh-CN"/>
+        </w:rPr>
+        <w:t>特别是疾病诊断与肿瘤检测已获得广泛认可与采用</w:t>
+      </w:r>
+      <w:r>
+        <w:rPr>
+          <w:rFonts w:hint="eastAsia"/>
+          <w:lang w:eastAsia="zh-CN"/>
+        </w:rPr>
+        <w:t>。</w:t>
+      </w:r>
+    </w:p>
+    <w:p>
+      <w:pPr>
+        <w:pStyle w:val="3"/>
+      </w:pPr>
+      <w:bookmarkStart w:id="60" w:name="_Toc214351482"/>
+      <w:r>
+        <w:lastRenderedPageBreak/>
+        <w:t>2.</w:t>
+      </w:r>
+      <w:r>
+        <w:rPr>
+          <w:rFonts w:hint="eastAsia"/>
+        </w:rPr>
+        <w:t xml:space="preserve">4.2 </w:t>
+      </w:r>
+      <w:r>
+        <w:rPr>
+          <w:rFonts w:hint="eastAsia"/>
+        </w:rPr>
+        <w:t>注意力机制</w:t>
+      </w:r>
+      <w:bookmarkEnd w:id="60"/>
     </w:p>
     <w:p>
       <w:pPr>
         <w:pStyle w:val="LW-"/>
         <w:ind w:firstLine="480"/>
+        <w:rPr>
+          <w:lang w:eastAsia="zh-CN"/>
+        </w:rPr>
+      </w:pPr>
+      <w:r>
+        <w:rPr>
+          <w:rFonts w:hint="eastAsia"/>
+        </w:rPr>
+        <w:t>通道注意力机制</w:t>
+      </w:r>
+      <w:r>
+        <w:fldChar w:fldCharType="begin"/>
+      </w:r>
+      <w:r>
+        <w:instrText xml:space="preserve"> </w:instrText>
+      </w:r>
+      <w:r>
+        <w:rPr>
+          <w:rFonts w:hint="eastAsia"/>
+        </w:rPr>
+        <w:instrText>REF _Ref214472731 \r \h</w:instrText>
+      </w:r>
+      <w:r>
+        <w:instrText xml:space="preserve"> </w:instrText>
+      </w:r>
+      <w:r>
+        <w:fldChar w:fldCharType="separate"/>
+      </w:r>
+      <w:r>
+        <w:t>[74]</w:t>
+      </w:r>
+      <w:r>
+        <w:fldChar w:fldCharType="end"/>
+      </w:r>
+      <w:r>
+        <w:rPr>
+          <w:rFonts w:hint="eastAsia"/>
+        </w:rPr>
+        <w:t>（</w:t>
+      </w:r>
+      <w:r>
+        <w:rPr>
+          <w:rFonts w:hint="eastAsia"/>
+        </w:rPr>
+        <w:t>Channel Attention, CAM</w:t>
+      </w:r>
+      <w:r>
+        <w:rPr>
+          <w:rFonts w:hint="eastAsia"/>
+        </w:rPr>
+        <w:t>）的核心是把卷积特征的每个通道视作不同的语义子空间，通过学习一组通道权重对其“重标定”，从而放大判别性通道、抑制冗余或噪声通道；典型实现以全局聚合</w:t>
+      </w:r>
+      <w:r>
+        <w:rPr>
+          <w:rFonts w:hint="eastAsia"/>
+        </w:rPr>
+        <w:t>——</w:t>
+      </w:r>
+      <w:r>
+        <w:rPr>
+          <w:rFonts w:hint="eastAsia"/>
+        </w:rPr>
+        <w:t>跨通道映射</w:t>
+      </w:r>
+      <w:r>
+        <w:rPr>
+          <w:rFonts w:hint="eastAsia"/>
+          <w:lang w:eastAsia="zh-CN"/>
+        </w:rPr>
+        <w:t>——</w:t>
+      </w:r>
+      <w:r>
+        <w:rPr>
+          <w:rFonts w:hint="eastAsia"/>
+        </w:rPr>
+        <w:t>逐通道缩放为主线，其中</w:t>
+      </w:r>
+      <w:r>
+        <w:rPr>
+          <w:rFonts w:hint="eastAsia"/>
+        </w:rPr>
+        <w:t>SE</w:t>
+      </w:r>
+      <w:r>
+        <w:rPr>
+          <w:rFonts w:hint="eastAsia"/>
+        </w:rPr>
+        <w:t>块以全局池化提取通道描述子，经轻量</w:t>
+      </w:r>
+      <w:r>
+        <w:rPr>
+          <w:rFonts w:hint="eastAsia"/>
+        </w:rPr>
+        <w:t>MLP</w:t>
+      </w:r>
+      <w:r>
+        <w:rPr>
+          <w:rFonts w:hint="eastAsia"/>
+        </w:rPr>
+        <w:t>生成门控向量并与残差路径结合，显著提升网络表征而代价很小</w:t>
+      </w:r>
+      <w:r>
+        <w:rPr>
+          <w:rFonts w:hint="eastAsia"/>
+          <w:lang w:eastAsia="zh-CN"/>
+        </w:rPr>
+        <w:t>，如图</w:t>
+      </w:r>
+      <w:r>
+        <w:rPr>
+          <w:rFonts w:hint="eastAsia"/>
+          <w:lang w:eastAsia="zh-CN"/>
+        </w:rPr>
+        <w:t>2-8</w:t>
+      </w:r>
+      <w:r>
+        <w:rPr>
+          <w:rFonts w:hint="eastAsia"/>
+          <w:lang w:eastAsia="zh-CN"/>
+        </w:rPr>
+        <w:t>上</w:t>
+      </w:r>
+      <w:r>
+        <w:rPr>
+          <w:rFonts w:hint="eastAsia"/>
+          <w:lang w:eastAsia="zh-CN"/>
+        </w:rPr>
+        <w:t>所示</w:t>
+      </w:r>
+      <w:r>
+        <w:rPr>
+          <w:rFonts w:hint="eastAsia"/>
+        </w:rPr>
+        <w:t>。</w:t>
+      </w:r>
+    </w:p>
+    <w:p>
+      <w:pPr>
+        <w:pStyle w:val="LW-"/>
+        <w:ind w:firstLine="480"/>
+        <w:rPr>
+          <w:lang w:eastAsia="zh-CN"/>
+        </w:rPr>
+      </w:pPr>
+      <w:r>
+        <w:rPr>
+          <w:rFonts w:hint="eastAsia"/>
+        </w:rPr>
+        <w:t>空间注意力机制</w:t>
+      </w:r>
+      <w:r>
+        <w:fldChar w:fldCharType="begin"/>
+      </w:r>
+      <w:r>
+        <w:instrText xml:space="preserve"> </w:instrText>
+      </w:r>
+      <w:r>
+        <w:rPr>
+          <w:rFonts w:hint="eastAsia"/>
+        </w:rPr>
+        <w:instrText>REF _Ref214480529 \r \h</w:instrText>
+      </w:r>
+      <w:r>
+        <w:instrText xml:space="preserve"> </w:instrText>
+      </w:r>
+      <w:r>
+        <w:fldChar w:fldCharType="separate"/>
+      </w:r>
+      <w:r>
+        <w:t>[75]</w:t>
+      </w:r>
+      <w:r>
+        <w:fldChar w:fldCharType="end"/>
+      </w:r>
+      <w:r>
+        <w:rPr>
+          <w:rFonts w:hint="eastAsia"/>
+        </w:rPr>
+        <w:t>（</w:t>
+      </w:r>
+      <w:r>
+        <w:rPr>
+          <w:rFonts w:hint="eastAsia"/>
+        </w:rPr>
+        <w:t>Spatial Attention, SAM</w:t>
+      </w:r>
+      <w:r>
+        <w:rPr>
+          <w:rFonts w:hint="eastAsia"/>
+        </w:rPr>
+        <w:t>）旨在在空间维度上为特征图的每个位置分配显式权重，使网络在复杂背景中聚焦于与任务相关的区域与边界。其通用流程为：先在通道维进行信息压缩以获得空间提示图，再通过小卷积或相关性建模生成单通道注意力图，并以</w:t>
+      </w:r>
+      <w:r>
+        <w:rPr>
+          <w:rFonts w:hint="eastAsia"/>
+        </w:rPr>
+        <w:t xml:space="preserve"> Sigmoid </w:t>
+      </w:r>
+      <w:r>
+        <w:rPr>
+          <w:rFonts w:hint="eastAsia"/>
+        </w:rPr>
+        <w:t>归一化后对原特征做位置逐点加权。与通道注意力强调“选通道”不同，</w:t>
+      </w:r>
+      <w:r>
+        <w:rPr>
+          <w:rFonts w:hint="eastAsia"/>
+        </w:rPr>
+        <w:t xml:space="preserve">SAM </w:t>
+      </w:r>
+      <w:r>
+        <w:rPr>
+          <w:rFonts w:hint="eastAsia"/>
+        </w:rPr>
+        <w:t>强调“选位置”，两者串联或并联可形成互补：前者筛选语义子空间，后者突出关键区域与轮廓。在医学影像中，</w:t>
+      </w:r>
+      <w:r>
+        <w:rPr>
+          <w:rFonts w:hint="eastAsia"/>
+        </w:rPr>
+        <w:t xml:space="preserve">SAM </w:t>
+      </w:r>
+      <w:r>
+        <w:rPr>
+          <w:rFonts w:hint="eastAsia"/>
+        </w:rPr>
+        <w:t>有助于抑制颅骨、血管等无关结构并强化肿瘤边缘与浸润带；在解码器或跳连处插入可显著提升细粒度分割</w:t>
+      </w:r>
+      <w:r>
+        <w:rPr>
+          <w:rFonts w:hint="eastAsia"/>
+        </w:rPr>
+        <w:t>/</w:t>
+      </w:r>
+      <w:r>
+        <w:rPr>
+          <w:rFonts w:hint="eastAsia"/>
+        </w:rPr>
+        <w:t>分类的判别性</w:t>
+      </w:r>
+      <w:r>
+        <w:rPr>
+          <w:rFonts w:hint="eastAsia"/>
+          <w:lang w:eastAsia="zh-CN"/>
+        </w:rPr>
+        <w:t>，</w:t>
+      </w:r>
+      <w:r>
+        <w:rPr>
+          <w:rFonts w:hint="eastAsia"/>
+          <w:lang w:eastAsia="zh-CN"/>
+        </w:rPr>
+        <w:t>如图</w:t>
+      </w:r>
+      <w:r>
+        <w:rPr>
+          <w:rFonts w:hint="eastAsia"/>
+          <w:lang w:eastAsia="zh-CN"/>
+        </w:rPr>
+        <w:t>2-8</w:t>
+      </w:r>
+      <w:r>
+        <w:rPr>
+          <w:rFonts w:hint="eastAsia"/>
+          <w:lang w:eastAsia="zh-CN"/>
+        </w:rPr>
+        <w:t>下</w:t>
+      </w:r>
+      <w:r>
+        <w:rPr>
+          <w:rFonts w:hint="eastAsia"/>
+          <w:lang w:eastAsia="zh-CN"/>
+        </w:rPr>
+        <w:t>所示</w:t>
+      </w:r>
+      <w:r>
+        <w:rPr>
+          <w:rFonts w:hint="eastAsia"/>
+        </w:rPr>
+        <w:t>。</w:t>
+      </w:r>
+    </w:p>
+    <w:p>
+      <w:pPr>
+        <w:pStyle w:val="LW-"/>
+        <w:ind w:firstLineChars="0" w:firstLine="0"/>
+        <w:jc w:val="center"/>
+        <w:rPr>
+          <w:lang w:eastAsia="zh-CN"/>
+        </w:rPr>
+      </w:pPr>
+      <w:r>
+        <w:rPr>
+          <w:lang w:eastAsia="zh-CN"/>
+        </w:rPr>
+        <w:drawing>
+          <wp:inline distT="0" distB="0" distL="0" distR="0" wp14:anchorId="54E3D06B" wp14:editId="42BF6992">
+            <wp:extent cx="5274310" cy="2643992"/>
+            <wp:effectExtent l="0" t="0" r="0" b="0"/>
+            <wp:docPr id="1964094622" name="图片 1"/>
+            <wp:cNvGraphicFramePr>
+              <a:graphicFrameLocks xmlns:a="http://schemas.openxmlformats.org/drawingml/2006/main" noChangeAspect="1"/>
+            </wp:cNvGraphicFramePr>
+            <a:graphic xmlns:a="http://schemas.openxmlformats.org/drawingml/2006/main">
+              <a:graphicData uri="http://schemas.openxmlformats.org/drawingml/2006/picture">
+                <pic:pic xmlns:pic="http://schemas.openxmlformats.org/drawingml/2006/picture">
+                  <pic:nvPicPr>
+                    <pic:cNvPr id="1964094622" name="图片 1"/>
+                    <pic:cNvPicPr/>
+                  </pic:nvPicPr>
+                  <pic:blipFill>
+                    <a:blip r:embed="rId36">
+                      <a:extLst>
+                        <a:ext uri="{28A0092B-C50C-407E-A947-70E740481C1C}">
+                          <a14:useLocalDpi xmlns:a14="http://schemas.microsoft.com/office/drawing/2010/main" val="0"/>
+                        </a:ext>
+                      </a:extLst>
+                    </a:blip>
+                    <a:stretch>
+                      <a:fillRect/>
+                    </a:stretch>
+                  </pic:blipFill>
+                  <pic:spPr>
+                    <a:xfrm>
+                      <a:off x="0" y="0"/>
+                      <a:ext cx="5274310" cy="2643992"/>
+                    </a:xfrm>
+                    <a:prstGeom prst="rect">
+                      <a:avLst/>
+                    </a:prstGeom>
+                  </pic:spPr>
+                </pic:pic>
+              </a:graphicData>
+            </a:graphic>
+          </wp:inline>
+        </w:drawing>
+      </w:r>
+    </w:p>
+    <w:p>
+      <w:pPr>
+        <w:pStyle w:val="af4"/>
+      </w:pPr>
+      <w:r>
+        <w:rPr>
+          <w:rFonts w:hint="eastAsia"/>
+        </w:rPr>
+        <w:t>图</w:t>
+      </w:r>
+      <w:r>
+        <w:rPr>
+          <w:rFonts w:hint="eastAsia"/>
+        </w:rPr>
+        <w:t>2-8</w:t>
+      </w:r>
+      <w:r>
+        <w:rPr>
+          <w:rFonts w:hint="eastAsia"/>
+        </w:rPr>
+        <w:t>通道注意力和空间注意力机制</w:t>
+      </w:r>
+      <w:r>
+        <w:rPr>
+          <w:rFonts w:hint="eastAsia"/>
+        </w:rPr>
+        <w:t>模型</w:t>
+      </w:r>
+      <w:r>
+        <w:rPr>
+          <w:rFonts w:hint="eastAsia"/>
+        </w:rPr>
+        <w:t>图</w:t>
+      </w:r>
+    </w:p>
+    <w:p>
+      <w:pPr>
+        <w:pStyle w:val="af4"/>
+        <w:rPr>
+          <w:rFonts w:hint="eastAsia"/>
+          <w:lang w:eastAsia="zh-Hans"/>
+        </w:rPr>
+      </w:pPr>
+      <w:r>
+        <w:rPr>
+          <w:lang w:eastAsia="zh-Hans"/>
+        </w:rPr>
+        <w:t>Fig. 2-</w:t>
+      </w:r>
+      <w:r>
+        <w:rPr>
+          <w:rFonts w:hint="eastAsia"/>
+          <w:lang w:eastAsia="zh-Hans"/>
+        </w:rPr>
+        <w:t>8</w:t>
+      </w:r>
+      <w:r>
+        <w:rPr>
+          <w:lang w:eastAsia="zh-Hans"/>
+        </w:rPr>
+        <w:t xml:space="preserve"> </w:t>
+      </w:r>
+      <w:r>
+        <w:t xml:space="preserve">Schematic </w:t>
+      </w:r>
+      <w:r>
+        <w:t>d</w:t>
+      </w:r>
+      <w:r>
+        <w:t xml:space="preserve">iagram of the </w:t>
+      </w:r>
+      <w:r>
+        <w:t>c</w:t>
+      </w:r>
+      <w:r>
+        <w:t xml:space="preserve">hannel </w:t>
+      </w:r>
+      <w:r>
+        <w:t>a</w:t>
+      </w:r>
+      <w:r>
+        <w:t xml:space="preserve">ttention and </w:t>
+      </w:r>
+      <w:r>
+        <w:t>s</w:t>
+      </w:r>
+      <w:r>
+        <w:t xml:space="preserve">patial </w:t>
+      </w:r>
+      <w:r>
+        <w:t>a</w:t>
+      </w:r>
+      <w:r>
+        <w:t xml:space="preserve">ttention </w:t>
+      </w:r>
+      <w:r>
+        <w:t>m</w:t>
+      </w:r>
+      <w:r>
+        <w:t xml:space="preserve">echanism </w:t>
+      </w:r>
+      <w:r>
+        <w:t>m</w:t>
+      </w:r>
+      <w:r>
+        <w:t>odel</w:t>
+      </w:r>
+    </w:p>
+    <w:p>
+      <w:pPr>
+        <w:pStyle w:val="2"/>
+      </w:pPr>
+      <w:bookmarkStart w:id="61" w:name="_Toc214351484"/>
+      <w:r>
+        <w:rPr>
+          <w:rFonts w:hint="eastAsia"/>
+        </w:rPr>
+        <w:t>2</w:t>
+      </w:r>
+      <w:r>
+        <w:t>.</w:t>
+      </w:r>
+      <w:r>
+        <w:rPr>
+          <w:rFonts w:hint="eastAsia"/>
+        </w:rPr>
+        <w:t xml:space="preserve">5 </w:t>
+      </w:r>
+      <w:r>
+        <w:rPr>
+          <w:rFonts w:hint="eastAsia"/>
+        </w:rPr>
+        <w:t>知识蒸馏技术</w:t>
+      </w:r>
+      <w:bookmarkEnd w:id="61"/>
+    </w:p>
+    <w:p>
+      <w:pPr>
+        <w:pStyle w:val="LW-"/>
+        <w:ind w:firstLine="480"/>
+        <w:rPr>
+          <w:lang w:eastAsia="zh-CN"/>
+        </w:rPr>
+      </w:pPr>
+      <w:r>
+        <w:rPr>
+          <w:rFonts w:hint="eastAsia"/>
+        </w:rPr>
+        <w:t>知识蒸馏（</w:t>
+      </w:r>
+      <w:r>
+        <w:t>Knowledge Distillation, KD</w:t>
+      </w:r>
+      <w:r>
+        <w:rPr>
+          <w:rFonts w:hint="eastAsia"/>
+        </w:rPr>
+        <w:t>）是一类用“教师–学生”范式将强模型的判别能力迁移到更小、更快模型的技术</w:t>
+      </w:r>
+      <w:r>
+        <w:rPr>
+          <w:rFonts w:hint="eastAsia"/>
+          <w:lang w:eastAsia="zh-CN"/>
+        </w:rPr>
+        <w:t>，如图</w:t>
+      </w:r>
+      <w:r>
+        <w:rPr>
+          <w:rFonts w:hint="eastAsia"/>
+          <w:lang w:eastAsia="zh-CN"/>
+        </w:rPr>
+        <w:t>2-9</w:t>
+      </w:r>
+      <w:r>
+        <w:rPr>
+          <w:rFonts w:hint="eastAsia"/>
+          <w:lang w:eastAsia="zh-CN"/>
+        </w:rPr>
+        <w:t>所示</w:t>
+      </w:r>
+      <w:r>
+        <w:rPr>
+          <w:rFonts w:hint="eastAsia"/>
+        </w:rPr>
+        <w:t>。经典做法以温度化</w:t>
+      </w:r>
+      <w:proofErr w:type="spellStart"/>
+      <w:r>
+        <w:t>softmax</w:t>
+      </w:r>
+      <w:proofErr w:type="spellEnd"/>
+      <w:r>
+        <w:rPr>
+          <w:rFonts w:hint="eastAsia"/>
+        </w:rPr>
+        <w:t>产生的软标签作为教学信号，学生通过最小化与教师输出分布的差异来学习，从而在显著压缩计算与存储成本的同时尽量保持精度；这一思路最早由</w:t>
+      </w:r>
+      <w:r>
+        <w:lastRenderedPageBreak/>
+        <w:t>Hinton</w:t>
+      </w:r>
+      <w:r>
+        <w:rPr>
+          <w:lang w:eastAsia="zh-CN"/>
+        </w:rPr>
+        <w:fldChar w:fldCharType="begin"/>
+      </w:r>
+      <w:r>
+        <w:instrText xml:space="preserve"> REF _Ref214480987 \r \h </w:instrText>
+      </w:r>
+      <w:r>
+        <w:rPr>
+          <w:lang w:eastAsia="zh-CN"/>
+        </w:rPr>
+      </w:r>
+      <w:r>
+        <w:rPr>
+          <w:lang w:eastAsia="zh-CN"/>
+        </w:rPr>
+        <w:fldChar w:fldCharType="separate"/>
+      </w:r>
+      <w:r>
+        <w:t>[76]</w:t>
+      </w:r>
+      <w:r>
+        <w:rPr>
+          <w:lang w:eastAsia="zh-CN"/>
+        </w:rPr>
+        <w:fldChar w:fldCharType="end"/>
+      </w:r>
+      <w:r>
+        <w:rPr>
+          <w:rFonts w:hint="eastAsia"/>
+        </w:rPr>
+        <w:t>等系统化提出并验证了对大型语音与视觉模型的有效性。</w:t>
+      </w:r>
+      <w:r>
+        <w:rPr>
+          <w:rFonts w:hint="eastAsia"/>
+        </w:rPr>
+        <w:t xml:space="preserve">KD </w:t>
+      </w:r>
+      <w:r>
+        <w:rPr>
+          <w:rFonts w:hint="eastAsia"/>
+        </w:rPr>
+        <w:t>常以监督交叉熵</w:t>
+      </w:r>
+      <w:r>
+        <w:rPr>
+          <w:rFonts w:hint="eastAsia"/>
+        </w:rPr>
+        <w:t xml:space="preserve"> + </w:t>
+      </w:r>
+      <w:r>
+        <w:rPr>
+          <w:rFonts w:hint="eastAsia"/>
+        </w:rPr>
+        <w:t>蒸馏损失的加权组合训练学生：前者对齐真标签，后者对齐教师的软输出；温度</w:t>
+      </w:r>
+      <w:r>
+        <w:rPr>
+          <w:rFonts w:hint="eastAsia"/>
+        </w:rPr>
+        <w:t>T</w:t>
+      </w:r>
+      <w:r>
+        <w:rPr>
+          <w:rFonts w:hint="eastAsia"/>
+        </w:rPr>
+        <w:t>用于平滑教师分布、显式暴露非目标类的相对次序信息，从而提供更丰富的梯度信号并改善概率校准。除离线</w:t>
+      </w:r>
+      <w:r>
+        <w:rPr>
+          <w:rFonts w:hint="eastAsia"/>
+        </w:rPr>
+        <w:t>KD</w:t>
+      </w:r>
+      <w:r>
+        <w:rPr>
+          <w:rFonts w:hint="eastAsia"/>
+        </w:rPr>
+        <w:t>外，还出现了自蒸馏</w:t>
+      </w:r>
+      <w:r>
+        <w:rPr>
+          <w:rFonts w:hint="eastAsia"/>
+        </w:rPr>
+        <w:t>/</w:t>
+      </w:r>
+      <w:r>
+        <w:rPr>
+          <w:rFonts w:hint="eastAsia"/>
+        </w:rPr>
+        <w:t>在线蒸馏等范式：例如</w:t>
+      </w:r>
+      <w:r>
+        <w:rPr>
+          <w:rFonts w:hint="eastAsia"/>
+        </w:rPr>
+        <w:t>Born-Again Networks</w:t>
+      </w:r>
+      <w:r>
+        <w:fldChar w:fldCharType="begin"/>
+      </w:r>
+      <w:r>
+        <w:instrText xml:space="preserve"> </w:instrText>
+      </w:r>
+      <w:r>
+        <w:rPr>
+          <w:rFonts w:hint="eastAsia"/>
+        </w:rPr>
+        <w:instrText>REF _Ref214480987 \r \h</w:instrText>
+      </w:r>
+      <w:r>
+        <w:instrText xml:space="preserve"> </w:instrText>
+      </w:r>
+      <w:r>
+        <w:fldChar w:fldCharType="separate"/>
+      </w:r>
+      <w:r>
+        <w:t>[76]</w:t>
+      </w:r>
+      <w:r>
+        <w:fldChar w:fldCharType="end"/>
+      </w:r>
+      <w:r>
+        <w:rPr>
+          <w:rFonts w:hint="eastAsia"/>
+        </w:rPr>
+        <w:t>反复“以生为师”，在相同结构下多代训练能使学生反超教师，显示</w:t>
+      </w:r>
+      <w:r>
+        <w:rPr>
+          <w:rFonts w:hint="eastAsia"/>
+        </w:rPr>
+        <w:t>KD</w:t>
+      </w:r>
+      <w:r>
+        <w:rPr>
+          <w:rFonts w:hint="eastAsia"/>
+        </w:rPr>
+        <w:t>不仅是压缩手段，也是一种有效的优化策略。</w:t>
+      </w:r>
+    </w:p>
+    <w:p>
+      <w:pPr>
+        <w:pStyle w:val="LW-"/>
+        <w:ind w:firstLineChars="0" w:firstLine="0"/>
+        <w:jc w:val="center"/>
+        <w:rPr>
+          <w:lang w:eastAsia="zh-CN"/>
+        </w:rPr>
+      </w:pPr>
+      <w:r>
+        <w:rPr>
+          <w:lang w:eastAsia="zh-CN"/>
+        </w:rPr>
+        <w:drawing>
+          <wp:inline distT="0" distB="0" distL="0" distR="0" wp14:anchorId="49739183" wp14:editId="79AA962A">
+            <wp:extent cx="5274310" cy="2863850"/>
+            <wp:effectExtent l="0" t="0" r="0" b="6350"/>
+            <wp:docPr id="1751698215" name="图片 1" descr="图示&#10;&#10;AI 生成的内容可能不正确。"/>
+            <wp:cNvGraphicFramePr>
+              <a:graphicFrameLocks xmlns:a="http://schemas.openxmlformats.org/drawingml/2006/main" noChangeAspect="1"/>
+            </wp:cNvGraphicFramePr>
+            <a:graphic xmlns:a="http://schemas.openxmlformats.org/drawingml/2006/main">
+              <a:graphicData uri="http://schemas.openxmlformats.org/drawingml/2006/picture">
+                <pic:pic xmlns:pic="http://schemas.openxmlformats.org/drawingml/2006/picture">
+                  <pic:nvPicPr>
+                    <pic:cNvPr id="1751698215" name="图片 1" descr="图示&#10;&#10;AI 生成的内容可能不正确。"/>
+                    <pic:cNvPicPr/>
+                  </pic:nvPicPr>
+                  <pic:blipFill>
+                    <a:blip r:embed="rId37"/>
+                    <a:stretch>
+                      <a:fillRect/>
+                    </a:stretch>
+                  </pic:blipFill>
+                  <pic:spPr>
+                    <a:xfrm>
+                      <a:off x="0" y="0"/>
+                      <a:ext cx="5274310" cy="2863850"/>
+                    </a:xfrm>
+                    <a:prstGeom prst="rect">
+                      <a:avLst/>
+                    </a:prstGeom>
+                  </pic:spPr>
+                </pic:pic>
+              </a:graphicData>
+            </a:graphic>
+          </wp:inline>
+        </w:drawing>
+      </w:r>
+    </w:p>
+    <w:p>
+      <w:pPr>
+        <w:pStyle w:val="af4"/>
+      </w:pPr>
+      <w:r>
+        <w:rPr>
+          <w:rFonts w:hint="eastAsia"/>
+        </w:rPr>
+        <w:t>图</w:t>
+      </w:r>
+      <w:r>
+        <w:rPr>
+          <w:rFonts w:hint="eastAsia"/>
+        </w:rPr>
+        <w:t>2-</w:t>
+      </w:r>
+      <w:r>
+        <w:rPr>
+          <w:rFonts w:hint="eastAsia"/>
+        </w:rPr>
+        <w:t>9</w:t>
+      </w:r>
+      <w:r>
+        <w:rPr>
+          <w:rFonts w:hint="eastAsia"/>
+        </w:rPr>
+        <w:t>知识蒸馏</w:t>
+      </w:r>
+      <w:r>
+        <w:rPr>
+          <w:rFonts w:hint="eastAsia"/>
+        </w:rPr>
+        <w:t>模型</w:t>
+      </w:r>
+      <w:r>
+        <w:rPr>
+          <w:rFonts w:hint="eastAsia"/>
+        </w:rPr>
+        <w:t>图</w:t>
+      </w:r>
+    </w:p>
+    <w:p>
+      <w:pPr>
+        <w:pStyle w:val="af4"/>
+        <w:rPr>
+          <w:rFonts w:hint="eastAsia"/>
+          <w:lang w:eastAsia="zh-Hans"/>
+        </w:rPr>
+      </w:pPr>
+      <w:r>
+        <w:rPr>
+          <w:lang w:eastAsia="zh-Hans"/>
+        </w:rPr>
+        <w:t>Fig. 2-</w:t>
+      </w:r>
+      <w:r>
+        <w:rPr>
+          <w:rFonts w:hint="eastAsia"/>
+          <w:lang w:eastAsia="zh-Hans"/>
+        </w:rPr>
+        <w:t>9</w:t>
+      </w:r>
+      <w:r>
+        <w:rPr>
+          <w:lang w:eastAsia="zh-Hans"/>
+        </w:rPr>
+        <w:t xml:space="preserve"> </w:t>
+      </w:r>
+      <w:r>
+        <w:t>Knowledge</w:t>
+      </w:r>
+      <w:r>
+        <w:rPr>
+          <w:rFonts w:hint="eastAsia"/>
+        </w:rPr>
+        <w:t xml:space="preserve"> d</w:t>
+      </w:r>
+      <w:r>
+        <w:rPr>
+          <w:rFonts w:hint="eastAsia"/>
+        </w:rPr>
+        <w:t>i</w:t>
+      </w:r>
+      <w:r>
+        <w:t xml:space="preserve">stillation </w:t>
+      </w:r>
+      <w:r>
+        <w:t>m</w:t>
+      </w:r>
+      <w:r>
+        <w:t xml:space="preserve">odel </w:t>
+      </w:r>
+      <w:r>
+        <w:t>d</w:t>
+      </w:r>
+      <w:r>
+        <w:t>iagram</w:t>
+      </w:r>
+    </w:p>
+    <w:p>
+      <w:pPr>
+        <w:pStyle w:val="LW-"/>
+        <w:ind w:firstLineChars="0" w:firstLine="0"/>
+        <w:jc w:val="center"/>
+        <w:rPr>
+          <w:rFonts w:hint="eastAsia"/>
+          <w:lang w:eastAsia="zh-CN"/>
+        </w:rPr>
       </w:pPr>
     </w:p>
     <w:p>
@@ -19544,9 +20590,6 @@
         <w:widowControl/>
         <w:spacing w:after="160" w:line="278" w:lineRule="auto"/>
         <w:jc w:val="left"/>
-        <w:rPr>
-          <w:rFonts w:hint="eastAsia"/>
-        </w:rPr>
       </w:pPr>
       <w:r>
         <w:br w:type="page"/>
@@ -19565,8 +20608,8 @@
           <w:szCs w:val="44"/>
         </w:rPr>
       </w:pPr>
-      <w:bookmarkStart w:id="63" w:name="_Toc163302305"/>
-      <w:bookmarkStart w:id="64" w:name="_Toc214351485"/>
+      <w:bookmarkStart w:id="62" w:name="_Toc163302305"/>
+      <w:bookmarkStart w:id="63" w:name="_Toc214351485"/>
       <w:r>
         <w:rPr>
           <w:rFonts w:cs="Times New Roman" w:hint="eastAsia"/>
@@ -19638,8 +20681,8 @@
         </w:rPr>
         <w:t>献</w:t>
       </w:r>
+      <w:bookmarkEnd w:id="62"/>
       <w:bookmarkEnd w:id="63"/>
-      <w:bookmarkEnd w:id="64"/>
     </w:p>
     <w:p>
       <w:pPr>
@@ -19688,7 +20731,7 @@
           <w:shd w:val="clear" w:color="auto" w:fill="FFFFFF"/>
         </w:rPr>
       </w:pPr>
-      <w:bookmarkStart w:id="65" w:name="_Ref213851582"/>
+      <w:bookmarkStart w:id="64" w:name="_Ref213851582"/>
       <w:r>
         <w:rPr>
           <w:rFonts w:cs="Arial"/>
@@ -19765,7 +20808,7 @@
         </w:rPr>
         <w:t xml:space="preserve"> from 2000 to 2014. JAMA oncology, 4(9):1254–1262, 2018.</w:t>
       </w:r>
-      <w:bookmarkEnd w:id="65"/>
+      <w:bookmarkEnd w:id="64"/>
     </w:p>
     <w:p>
       <w:pPr>
@@ -19785,7 +20828,7 @@
           <w:shd w:val="clear" w:color="auto" w:fill="FFFFFF"/>
         </w:rPr>
       </w:pPr>
-      <w:bookmarkStart w:id="66" w:name="_Ref213851807"/>
+      <w:bookmarkStart w:id="65" w:name="_Ref213851807"/>
       <w:r>
         <w:rPr>
           <w:rFonts w:cs="Arial"/>
@@ -19796,7 +20839,7 @@
         </w:rPr>
         <w:t>Weller M, Wen P Y, Chang S M, et al. Glioma[J]. Nature Reviews Disease Primers, 2024, 10(1): 33.</w:t>
       </w:r>
-      <w:bookmarkEnd w:id="66"/>
+      <w:bookmarkEnd w:id="65"/>
     </w:p>
     <w:p>
       <w:pPr>
@@ -19816,7 +20859,7 @@
           <w:shd w:val="clear" w:color="auto" w:fill="FFFFFF"/>
         </w:rPr>
       </w:pPr>
-      <w:bookmarkStart w:id="67" w:name="_Ref213851818"/>
+      <w:bookmarkStart w:id="66" w:name="_Ref213851818"/>
       <w:r>
         <w:rPr>
           <w:rFonts w:cs="Arial"/>
@@ -19849,7 +20892,7 @@
         </w:rPr>
         <w:t>. Circulating liquid biopsy biomarkers in glioblastoma: Advances and challenges[J]. International Journal of Molecular Sciences, 2024, 25(14): 7974.</w:t>
       </w:r>
-      <w:bookmarkEnd w:id="67"/>
+      <w:bookmarkEnd w:id="66"/>
     </w:p>
     <w:p>
       <w:pPr>
@@ -19869,7 +20912,7 @@
           <w:shd w:val="clear" w:color="auto" w:fill="FFFFFF"/>
         </w:rPr>
       </w:pPr>
-      <w:bookmarkStart w:id="68" w:name="_Ref213851824"/>
+      <w:bookmarkStart w:id="67" w:name="_Ref213851824"/>
       <w:r>
         <w:rPr>
           <w:rFonts w:cs="Arial"/>
@@ -19880,7 +20923,7 @@
         </w:rPr>
         <w:t>Wang X, Zhao J, Marostica E, et al. A pathology foundation model for cancer diagnosis and prognosis prediction[J]. Nature, 2024, 634(8035): 970-978.</w:t>
       </w:r>
-      <w:bookmarkEnd w:id="68"/>
+      <w:bookmarkEnd w:id="67"/>
     </w:p>
     <w:p>
       <w:pPr>
@@ -19900,7 +20943,7 @@
           <w:shd w:val="clear" w:color="auto" w:fill="FFFFFF"/>
         </w:rPr>
       </w:pPr>
-      <w:bookmarkStart w:id="69" w:name="_Ref213851830"/>
+      <w:bookmarkStart w:id="68" w:name="_Ref213851830"/>
       <w:r>
         <w:rPr>
           <w:rFonts w:cs="Arial"/>
@@ -19911,7 +20954,7 @@
         </w:rPr>
         <w:t>Weller M, Wen P Y, Chang S M, et al. Glioma[J]. Nature Reviews Disease Primers, 2024, 10(1): 33.</w:t>
       </w:r>
-      <w:bookmarkEnd w:id="69"/>
+      <w:bookmarkEnd w:id="68"/>
     </w:p>
     <w:p>
       <w:pPr>
@@ -19931,7 +20974,7 @@
           <w:shd w:val="clear" w:color="auto" w:fill="FFFFFF"/>
         </w:rPr>
       </w:pPr>
-      <w:bookmarkStart w:id="70" w:name="_Ref213851924"/>
+      <w:bookmarkStart w:id="69" w:name="_Ref213851924"/>
       <w:r>
         <w:rPr>
           <w:rFonts w:cs="Arial"/>
@@ -19942,7 +20985,7 @@
         </w:rPr>
         <w:t>Takashi Komori. Grading of adult diffuse gliomas according to the 2021 who classification of tumors of the central nervous system. Laboratory Investigation, 102(2):126–133, 2022.</w:t>
       </w:r>
-      <w:bookmarkEnd w:id="70"/>
+      <w:bookmarkEnd w:id="69"/>
     </w:p>
     <w:p>
       <w:pPr>
@@ -19962,7 +21005,7 @@
           <w:shd w:val="clear" w:color="auto" w:fill="FFFFFF"/>
         </w:rPr>
       </w:pPr>
-      <w:bookmarkStart w:id="71" w:name="_Ref213851931"/>
+      <w:bookmarkStart w:id="70" w:name="_Ref213851931"/>
       <w:r>
         <w:rPr>
           <w:rFonts w:cs="Arial"/>
@@ -20017,7 +21060,7 @@
         </w:rPr>
         <w:t xml:space="preserve"> Communications, 2024, 12(1): 120.</w:t>
       </w:r>
-      <w:bookmarkEnd w:id="71"/>
+      <w:bookmarkEnd w:id="70"/>
     </w:p>
     <w:p>
       <w:pPr>
@@ -20037,7 +21080,7 @@
           <w:shd w:val="clear" w:color="auto" w:fill="FFFFFF"/>
         </w:rPr>
       </w:pPr>
-      <w:bookmarkStart w:id="72" w:name="_Ref213851938"/>
+      <w:bookmarkStart w:id="71" w:name="_Ref213851938"/>
       <w:r>
         <w:rPr>
           <w:rFonts w:cs="Arial"/>
@@ -20048,7 +21091,7 @@
         </w:rPr>
         <w:t>Ledford A, Rodriguez A, Lipinski L, et al. Functional prediction of response to therapy prior to therapeutic intervention is associated with improved survival in patients with high-grade glioma[J]. Scientific Reports, 2024, 14(1): 19474.</w:t>
       </w:r>
-      <w:bookmarkEnd w:id="72"/>
+      <w:bookmarkEnd w:id="71"/>
     </w:p>
     <w:p>
       <w:pPr>
@@ -20068,7 +21111,7 @@
           <w:shd w:val="clear" w:color="auto" w:fill="FFFFFF"/>
         </w:rPr>
       </w:pPr>
-      <w:bookmarkStart w:id="73" w:name="_Ref213851949"/>
+      <w:bookmarkStart w:id="72" w:name="_Ref213851949"/>
       <w:r>
         <w:rPr>
           <w:rFonts w:cs="Arial"/>
@@ -20101,7 +21144,7 @@
         </w:rPr>
         <w:t>, et al. The Relationship Between the Molecular Phenotypes of Brain Gliomas and the Imaging Features and Sensitivity of Radiotherapy and Chemotherapy[J]. Clinical Oncology, 2024, 36(9): 541-551.</w:t>
       </w:r>
-      <w:bookmarkEnd w:id="73"/>
+      <w:bookmarkEnd w:id="72"/>
     </w:p>
     <w:p>
       <w:pPr>
@@ -20121,7 +21164,7 @@
           <w:shd w:val="clear" w:color="auto" w:fill="FFFFFF"/>
         </w:rPr>
       </w:pPr>
-      <w:bookmarkStart w:id="74" w:name="_Ref213851958"/>
+      <w:bookmarkStart w:id="73" w:name="_Ref213851958"/>
       <w:r>
         <w:rPr>
           <w:rFonts w:cs="Arial"/>
@@ -20132,7 +21175,7 @@
         </w:rPr>
         <w:t>Taghipour Zahir S, Dehghani F. Evaluation of diagnostic value of CT scan and MRI in brain tumors and comparison with biopsy[J]. Iranian Journal of Pediatric Hematology and Oncology, 2011, 1(4): 121-125.</w:t>
       </w:r>
-      <w:bookmarkEnd w:id="74"/>
+      <w:bookmarkEnd w:id="73"/>
     </w:p>
     <w:p>
       <w:pPr>
@@ -20152,7 +21195,7 @@
           <w:shd w:val="clear" w:color="auto" w:fill="FFFFFF"/>
         </w:rPr>
       </w:pPr>
-      <w:bookmarkStart w:id="75" w:name="_Ref213851966"/>
+      <w:bookmarkStart w:id="74" w:name="_Ref213851966"/>
       <w:r>
         <w:rPr>
           <w:rFonts w:cs="Arial"/>
@@ -20229,7 +21272,7 @@
         </w:rPr>
         <w:t>[J]. Neurosurgery, 2000, 46(4): 900-909.</w:t>
       </w:r>
-      <w:bookmarkEnd w:id="75"/>
+      <w:bookmarkEnd w:id="74"/>
     </w:p>
     <w:p>
       <w:pPr>
@@ -20249,7 +21292,7 @@
           <w:shd w:val="clear" w:color="auto" w:fill="FFFFFF"/>
         </w:rPr>
       </w:pPr>
-      <w:bookmarkStart w:id="76" w:name="_Ref213858111"/>
+      <w:bookmarkStart w:id="75" w:name="_Ref213858111"/>
       <w:r>
         <w:rPr>
           <w:rFonts w:cs="Arial"/>
@@ -20260,7 +21303,7 @@
         </w:rPr>
         <w:t>Karras, T., Aila, T., Laine, S. &amp; Lehtinen, J. Progressive growing of GANs for improved quality, stability, and variation. In Proceedings of the 6th International Conference on Learning Representation (ICLR, 2018).</w:t>
       </w:r>
-      <w:bookmarkEnd w:id="76"/>
+      <w:bookmarkEnd w:id="75"/>
     </w:p>
     <w:p>
       <w:pPr>
@@ -20280,7 +21323,7 @@
           <w:shd w:val="clear" w:color="auto" w:fill="FFFFFF"/>
         </w:rPr>
       </w:pPr>
-      <w:bookmarkStart w:id="77" w:name="_Ref213858116"/>
+      <w:bookmarkStart w:id="76" w:name="_Ref213858116"/>
       <w:r>
         <w:rPr>
           <w:rFonts w:cs="Arial"/>
@@ -20302,7 +21345,7 @@
         <w:lastRenderedPageBreak/>
         <w:t>8116 (IEEE, 2020).</w:t>
       </w:r>
-      <w:bookmarkEnd w:id="77"/>
+      <w:bookmarkEnd w:id="76"/>
     </w:p>
     <w:p>
       <w:pPr>
@@ -20322,7 +21365,7 @@
           <w:shd w:val="clear" w:color="auto" w:fill="FFFFFF"/>
         </w:rPr>
       </w:pPr>
-      <w:bookmarkStart w:id="78" w:name="_Ref213858118"/>
+      <w:bookmarkStart w:id="77" w:name="_Ref213858118"/>
       <w:r>
         <w:rPr>
           <w:rFonts w:cs="Arial"/>
@@ -20333,7 +21376,7 @@
         </w:rPr>
         <w:t>Brock, A., Donahue, J. &amp; Simonyan, K. Large scale GAN training for high fidelity natural image synthesis. In Proceedings of the 7th International Conference on Learning Representation (ICLR, 2019).</w:t>
       </w:r>
-      <w:bookmarkEnd w:id="78"/>
+      <w:bookmarkEnd w:id="77"/>
     </w:p>
     <w:p>
       <w:pPr>
@@ -20353,7 +21396,7 @@
           <w:shd w:val="clear" w:color="auto" w:fill="FFFFFF"/>
         </w:rPr>
       </w:pPr>
-      <w:bookmarkStart w:id="79" w:name="_Ref213858208"/>
+      <w:bookmarkStart w:id="78" w:name="_Ref213858208"/>
       <w:r>
         <w:rPr>
           <w:rFonts w:cs="Arial"/>
@@ -20364,7 +21407,7 @@
         </w:rPr>
         <w:t>Frid-Adar M, Diamant I, Klang E, et al. GAN-based synthetic medical image augmentation for increased CNN performance in liver lesion classification[J]. Neurocomputing, 2018, 321: 321-331.</w:t>
       </w:r>
-      <w:bookmarkEnd w:id="79"/>
+      <w:bookmarkEnd w:id="78"/>
       <w:r>
         <w:rPr>
           <w:rFonts w:cs="Arial"/>
@@ -20394,7 +21437,7 @@
           <w:shd w:val="clear" w:color="auto" w:fill="FFFFFF"/>
         </w:rPr>
       </w:pPr>
-      <w:bookmarkStart w:id="80" w:name="_Ref213858216"/>
+      <w:bookmarkStart w:id="79" w:name="_Ref213858216"/>
       <w:r>
         <w:rPr>
           <w:rFonts w:cs="Arial"/>
@@ -20427,7 +21470,7 @@
         </w:rPr>
         <w:t xml:space="preserve"> A J, Davis L T, et al. Learning implicit brain MRI manifolds with deep learning[C]//Medical Imaging 2018: Image Processing. SPIE, 2018, 10574: 408-414.</w:t>
       </w:r>
-      <w:bookmarkEnd w:id="80"/>
+      <w:bookmarkEnd w:id="79"/>
     </w:p>
     <w:p>
       <w:pPr>
@@ -20447,7 +21490,7 @@
           <w:shd w:val="clear" w:color="auto" w:fill="FFFFFF"/>
         </w:rPr>
       </w:pPr>
-      <w:bookmarkStart w:id="81" w:name="_Ref213858223"/>
+      <w:bookmarkStart w:id="80" w:name="_Ref213858223"/>
       <w:proofErr w:type="spellStart"/>
       <w:r>
         <w:rPr>
@@ -20470,7 +21513,7 @@
         </w:rPr>
         <w:t xml:space="preserve"> F, Marzullo A, Stamile C, et al. Biomedical data augmentation using generative adversarial neural networks[C]//International conference on artificial neural networks. Cham: Springer International Publishing, 2017: 626-634.</w:t>
       </w:r>
-      <w:bookmarkEnd w:id="81"/>
+      <w:bookmarkEnd w:id="80"/>
     </w:p>
     <w:p>
       <w:pPr>
@@ -20490,7 +21533,7 @@
           <w:shd w:val="clear" w:color="auto" w:fill="FFFFFF"/>
         </w:rPr>
       </w:pPr>
-      <w:bookmarkStart w:id="82" w:name="_Ref213858231"/>
+      <w:bookmarkStart w:id="81" w:name="_Ref213858231"/>
       <w:r>
         <w:rPr>
           <w:rFonts w:cs="Arial"/>
@@ -20523,7 +21566,7 @@
         </w:rPr>
         <w:t xml:space="preserve"> preprint arXiv:1810.10863, 2018.</w:t>
       </w:r>
-      <w:bookmarkEnd w:id="82"/>
+      <w:bookmarkEnd w:id="81"/>
     </w:p>
     <w:p>
       <w:pPr>
@@ -20543,7 +21586,7 @@
           <w:shd w:val="clear" w:color="auto" w:fill="FFFFFF"/>
         </w:rPr>
       </w:pPr>
-      <w:bookmarkStart w:id="83" w:name="_Ref213858240"/>
+      <w:bookmarkStart w:id="82" w:name="_Ref213858240"/>
       <w:r>
         <w:rPr>
           <w:rFonts w:cs="Arial"/>
@@ -20576,7 +21619,7 @@
         </w:rPr>
         <w:t xml:space="preserve"> G, Tayebi Arasteh S, et al. Denoising diffusion probabilistic models for 3D medical image generation[J]. Scientific Reports, 2023, 13(1): 7303.</w:t>
       </w:r>
-      <w:bookmarkEnd w:id="83"/>
+      <w:bookmarkEnd w:id="82"/>
     </w:p>
     <w:p>
       <w:pPr>
@@ -20596,7 +21639,7 @@
           <w:shd w:val="clear" w:color="auto" w:fill="FFFFFF"/>
         </w:rPr>
       </w:pPr>
-      <w:bookmarkStart w:id="84" w:name="_Ref213858254"/>
+      <w:bookmarkStart w:id="83" w:name="_Ref213858254"/>
       <w:r>
         <w:rPr>
           <w:rFonts w:cs="Arial"/>
@@ -20629,7 +21672,7 @@
         </w:rPr>
         <w:t xml:space="preserve"> preprint arXiv:2209.12104, 2022.</w:t>
       </w:r>
-      <w:bookmarkEnd w:id="84"/>
+      <w:bookmarkEnd w:id="83"/>
     </w:p>
     <w:p>
       <w:pPr>
@@ -20690,7 +21733,7 @@
           <w:shd w:val="clear" w:color="auto" w:fill="FFFFFF"/>
         </w:rPr>
       </w:pPr>
-      <w:bookmarkStart w:id="85" w:name="_Ref213858261"/>
+      <w:bookmarkStart w:id="84" w:name="_Ref213858261"/>
       <w:r>
         <w:rPr>
           <w:rFonts w:cs="Arial"/>
@@ -20723,7 +21766,7 @@
         </w:rPr>
         <w:t xml:space="preserve"> preprint arXiv:2011.13456, 2020.</w:t>
       </w:r>
-      <w:bookmarkEnd w:id="85"/>
+      <w:bookmarkEnd w:id="84"/>
     </w:p>
     <w:p>
       <w:pPr>
@@ -20743,7 +21786,7 @@
           <w:shd w:val="clear" w:color="auto" w:fill="FFFFFF"/>
         </w:rPr>
       </w:pPr>
-      <w:bookmarkStart w:id="86" w:name="_Ref213858270"/>
+      <w:bookmarkStart w:id="85" w:name="_Ref213858270"/>
       <w:r>
         <w:rPr>
           <w:rFonts w:cs="Arial"/>
@@ -20776,7 +21819,7 @@
         </w:rPr>
         <w:t xml:space="preserve"> G, Tayebi Arasteh S, et al. Denoising diffusion probabilistic models for 3D medical image generation[J]. Scientific Reports, 2023, 13(1): 7303.</w:t>
       </w:r>
-      <w:bookmarkEnd w:id="86"/>
+      <w:bookmarkEnd w:id="85"/>
     </w:p>
     <w:p>
       <w:pPr>
@@ -20796,7 +21839,7 @@
           <w:shd w:val="clear" w:color="auto" w:fill="FFFFFF"/>
         </w:rPr>
       </w:pPr>
-      <w:bookmarkStart w:id="87" w:name="_Ref213858285"/>
+      <w:bookmarkStart w:id="86" w:name="_Ref213858285"/>
       <w:r>
         <w:rPr>
           <w:rFonts w:cs="Arial"/>
@@ -20851,7 +21894,7 @@
         </w:rPr>
         <w:t xml:space="preserve"> via a conditional diffusion probabilistic model[C]//International Conference on Medical Image Computing and Computer-Assisted Intervention. Cham: Springer Nature Switzerland, 2023: 14-24.</w:t>
       </w:r>
-      <w:bookmarkEnd w:id="87"/>
+      <w:bookmarkEnd w:id="86"/>
     </w:p>
     <w:p>
       <w:pPr>
@@ -20871,7 +21914,7 @@
           <w:shd w:val="clear" w:color="auto" w:fill="FFFFFF"/>
         </w:rPr>
       </w:pPr>
-      <w:bookmarkStart w:id="88" w:name="_Ref213858292"/>
+      <w:bookmarkStart w:id="87" w:name="_Ref213858292"/>
       <w:r>
         <w:rPr>
           <w:rFonts w:cs="Arial"/>
@@ -20904,7 +21947,7 @@
         </w:rPr>
         <w:t xml:space="preserve"> A, Lorenz D, et al. High-resolution image synthesis with latent diffusion models[C]//Proceedings of the IEEE/CVF conference on computer vision and pattern recognition. 2022: 10684-10695.</w:t>
       </w:r>
-      <w:bookmarkEnd w:id="88"/>
+      <w:bookmarkEnd w:id="87"/>
     </w:p>
     <w:p>
       <w:pPr>
@@ -20924,7 +21967,7 @@
           <w:shd w:val="clear" w:color="auto" w:fill="FFFFFF"/>
         </w:rPr>
       </w:pPr>
-      <w:bookmarkStart w:id="89" w:name="_Ref213858300"/>
+      <w:bookmarkStart w:id="88" w:name="_Ref213858300"/>
       <w:r>
         <w:rPr>
           <w:rFonts w:cs="Arial"/>
@@ -20957,7 +22000,7 @@
         </w:rPr>
         <w:t xml:space="preserve"> synthesis[C]//International Conference on Medical Image Computing and Computer-Assisted Intervention. Cham: Springer Nature Switzerland, 2023: 398-408.</w:t>
       </w:r>
-      <w:bookmarkEnd w:id="89"/>
+      <w:bookmarkEnd w:id="88"/>
     </w:p>
     <w:p>
       <w:pPr>
@@ -20977,7 +22020,7 @@
           <w:shd w:val="clear" w:color="auto" w:fill="FFFFFF"/>
         </w:rPr>
       </w:pPr>
-      <w:bookmarkStart w:id="90" w:name="_Ref213858307"/>
+      <w:bookmarkStart w:id="89" w:name="_Ref213858307"/>
       <w:r>
         <w:rPr>
           <w:rFonts w:cs="Arial"/>
@@ -21010,7 +22053,7 @@
         </w:rPr>
         <w:t xml:space="preserve"> preprint arXiv:2209.12104, 2022.</w:t>
       </w:r>
-      <w:bookmarkEnd w:id="90"/>
+      <w:bookmarkEnd w:id="89"/>
     </w:p>
     <w:p>
       <w:pPr>
@@ -21030,7 +22073,7 @@
           <w:shd w:val="clear" w:color="auto" w:fill="FFFFFF"/>
         </w:rPr>
       </w:pPr>
-      <w:bookmarkStart w:id="91" w:name="_Ref213858329"/>
+      <w:bookmarkStart w:id="90" w:name="_Ref213858329"/>
       <w:proofErr w:type="spellStart"/>
       <w:r>
         <w:rPr>
@@ -21075,7 +22118,7 @@
         </w:rPr>
         <w:t xml:space="preserve"> B E, et al. A survey on deep learning in medical image analysis[J]. Medical image analysis, 2017, 42: 60-88.</w:t>
       </w:r>
-      <w:bookmarkEnd w:id="91"/>
+      <w:bookmarkEnd w:id="90"/>
     </w:p>
     <w:p>
       <w:pPr>
@@ -21135,7 +22178,7 @@
           <w:shd w:val="clear" w:color="auto" w:fill="FFFFFF"/>
         </w:rPr>
       </w:pPr>
-      <w:bookmarkStart w:id="92" w:name="_Ref213858335"/>
+      <w:bookmarkStart w:id="91" w:name="_Ref213858335"/>
       <w:proofErr w:type="spellStart"/>
       <w:r>
         <w:rPr>
@@ -21224,7 +22267,7 @@
         </w:rPr>
         <w:t xml:space="preserve"> tomography image. BMC bioinformatics, 21:1–18, 2020.</w:t>
       </w:r>
-      <w:bookmarkEnd w:id="92"/>
+      <w:bookmarkEnd w:id="91"/>
     </w:p>
     <w:p>
       <w:pPr>
@@ -21244,7 +22287,7 @@
           <w:shd w:val="clear" w:color="auto" w:fill="FFFFFF"/>
         </w:rPr>
       </w:pPr>
-      <w:bookmarkStart w:id="93" w:name="_Ref213858341"/>
+      <w:bookmarkStart w:id="92" w:name="_Ref213858341"/>
       <w:r>
         <w:rPr>
           <w:rFonts w:cs="Arial"/>
@@ -21343,7 +22386,7 @@
         </w:rPr>
         <w:t xml:space="preserve"> image diagnosis with explanations. Neurocomputing, 452:263–274, 2021.</w:t>
       </w:r>
-      <w:bookmarkEnd w:id="93"/>
+      <w:bookmarkEnd w:id="92"/>
     </w:p>
     <w:p>
       <w:pPr>
@@ -21363,7 +22406,7 @@
           <w:shd w:val="clear" w:color="auto" w:fill="FFFFFF"/>
         </w:rPr>
       </w:pPr>
-      <w:bookmarkStart w:id="94" w:name="_Ref213858346"/>
+      <w:bookmarkStart w:id="93" w:name="_Ref213858346"/>
       <w:proofErr w:type="spellStart"/>
       <w:r>
         <w:rPr>
@@ -21408,7 +22451,7 @@
         </w:rPr>
         <w:t xml:space="preserve"> Li, and Yan Pei. Diagnosis after zooming in: A multilabel classification model by imitating doctor reading habits to diagnose brain diseases. Medical physics, 49(11):7054–7070, 2022.</w:t>
       </w:r>
-      <w:bookmarkEnd w:id="94"/>
+      <w:bookmarkEnd w:id="93"/>
     </w:p>
     <w:p>
       <w:pPr>
@@ -21428,7 +22471,7 @@
           <w:shd w:val="clear" w:color="auto" w:fill="FFFFFF"/>
         </w:rPr>
       </w:pPr>
-      <w:bookmarkStart w:id="95" w:name="_Ref213858355"/>
+      <w:bookmarkStart w:id="94" w:name="_Ref213858355"/>
       <w:r>
         <w:rPr>
           <w:rFonts w:cs="Arial"/>
@@ -21483,7 +22526,7 @@
         </w:rPr>
         <w:t>, Roland Wiest, et al. The multimodal brain tumor image segmentation benchmark (brats), 2018. URL https://www.med.upenn.edu/cbica/brats2018/data.html. Accessed: 2024-09-17.</w:t>
       </w:r>
-      <w:bookmarkEnd w:id="95"/>
+      <w:bookmarkEnd w:id="94"/>
     </w:p>
     <w:p>
       <w:pPr>
@@ -21503,7 +22546,7 @@
           <w:shd w:val="clear" w:color="auto" w:fill="FFFFFF"/>
         </w:rPr>
       </w:pPr>
-      <w:bookmarkStart w:id="96" w:name="_Ref213858362"/>
+      <w:bookmarkStart w:id="95" w:name="_Ref213858362"/>
       <w:r>
         <w:rPr>
           <w:rFonts w:cs="Arial"/>
@@ -21580,7 +22623,7 @@
         </w:rPr>
         <w:t xml:space="preserve"> collection [data set], 2017. Accessed: 2024-09-17.</w:t>
       </w:r>
-      <w:bookmarkEnd w:id="96"/>
+      <w:bookmarkEnd w:id="95"/>
     </w:p>
     <w:p>
       <w:pPr>
@@ -21600,7 +22643,7 @@
           <w:shd w:val="clear" w:color="auto" w:fill="FFFFFF"/>
         </w:rPr>
       </w:pPr>
-      <w:bookmarkStart w:id="97" w:name="_Ref213858367"/>
+      <w:bookmarkStart w:id="96" w:name="_Ref213858367"/>
       <w:r>
         <w:rPr>
           <w:rFonts w:cs="Arial"/>
@@ -21655,7 +22698,7 @@
         </w:rPr>
         <w:t xml:space="preserve"> images using deep convolutional neural networks. Medical physics, 47(7):3044–3053, 2020.</w:t>
       </w:r>
-      <w:bookmarkEnd w:id="97"/>
+      <w:bookmarkEnd w:id="96"/>
     </w:p>
     <w:p>
       <w:pPr>
@@ -21675,7 +22718,7 @@
           <w:shd w:val="clear" w:color="auto" w:fill="FFFFFF"/>
         </w:rPr>
       </w:pPr>
-      <w:bookmarkStart w:id="98" w:name="_Ref213858375"/>
+      <w:bookmarkStart w:id="97" w:name="_Ref213858375"/>
       <w:proofErr w:type="spellStart"/>
       <w:r>
         <w:rPr>
@@ -21720,7 +22763,7 @@
         </w:rPr>
         <w:t>, and Stefano Rovetta. Glioma classification using deep radiomics. SN Computer Science, 1(4):209, 2020.</w:t>
       </w:r>
-      <w:bookmarkEnd w:id="98"/>
+      <w:bookmarkEnd w:id="97"/>
     </w:p>
     <w:p>
       <w:pPr>
@@ -21740,7 +22783,7 @@
           <w:shd w:val="clear" w:color="auto" w:fill="FFFFFF"/>
         </w:rPr>
       </w:pPr>
-      <w:bookmarkStart w:id="99" w:name="_Ref213858384"/>
+      <w:bookmarkStart w:id="98" w:name="_Ref213858384"/>
       <w:proofErr w:type="spellStart"/>
       <w:r>
         <w:rPr>
@@ -21785,7 +22828,7 @@
         </w:rPr>
         <w:t>, and Jie Yang. Deep semi-supervised learning for brain tumor classification. BMC Medical Imaging, 20:1–11, 2020.</w:t>
       </w:r>
-      <w:bookmarkEnd w:id="99"/>
+      <w:bookmarkEnd w:id="98"/>
     </w:p>
     <w:p>
       <w:pPr>
@@ -21805,7 +22848,7 @@
           <w:shd w:val="clear" w:color="auto" w:fill="FFFFFF"/>
         </w:rPr>
       </w:pPr>
-      <w:bookmarkStart w:id="100" w:name="_Ref213858391"/>
+      <w:bookmarkStart w:id="99" w:name="_Ref213858391"/>
       <w:r>
         <w:rPr>
           <w:rFonts w:cs="Arial"/>
@@ -21838,7 +22881,7 @@
         </w:rPr>
         <w:t xml:space="preserve"> images. Computers in biology and medicine, 121:103758, 2020.</w:t>
       </w:r>
-      <w:bookmarkEnd w:id="100"/>
+      <w:bookmarkEnd w:id="99"/>
     </w:p>
     <w:p>
       <w:pPr>
@@ -21858,7 +22901,7 @@
           <w:shd w:val="clear" w:color="auto" w:fill="FFFFFF"/>
         </w:rPr>
       </w:pPr>
-      <w:bookmarkStart w:id="101" w:name="_Ref213858405"/>
+      <w:bookmarkStart w:id="100" w:name="_Ref213858405"/>
       <w:r>
         <w:rPr>
           <w:rFonts w:cs="Arial"/>
@@ -21891,7 +22934,7 @@
         </w:rPr>
         <w:t>, Hidetsugu Asano, Takakazu Kawamata, et al. Prediction of lower-grade glioma molecular subtypes using deep learning. Journal of neuro-oncology, 146:321–327, 2020.</w:t>
       </w:r>
-      <w:bookmarkEnd w:id="101"/>
+      <w:bookmarkEnd w:id="100"/>
     </w:p>
     <w:p>
       <w:pPr>
@@ -21911,7 +22954,7 @@
           <w:shd w:val="clear" w:color="auto" w:fill="FFFFFF"/>
         </w:rPr>
       </w:pPr>
-      <w:bookmarkStart w:id="102" w:name="_Ref213858413"/>
+      <w:bookmarkStart w:id="101" w:name="_Ref213858413"/>
       <w:r>
         <w:rPr>
           <w:rFonts w:cs="Arial"/>
@@ -21966,7 +23009,7 @@
         </w:rPr>
         <w:t>.</w:t>
       </w:r>
-      <w:bookmarkEnd w:id="102"/>
+      <w:bookmarkEnd w:id="101"/>
     </w:p>
     <w:p>
       <w:pPr>
@@ -21986,7 +23029,7 @@
           <w:shd w:val="clear" w:color="auto" w:fill="FFFFFF"/>
         </w:rPr>
       </w:pPr>
-      <w:bookmarkStart w:id="103" w:name="_Ref213858419"/>
+      <w:bookmarkStart w:id="102" w:name="_Ref213858419"/>
       <w:proofErr w:type="spellStart"/>
       <w:r>
         <w:rPr>
@@ -22075,7 +23118,7 @@
         </w:rPr>
         <w:t xml:space="preserve"> Gan, Kai Ai, Tao Wen, Yujing Li, Pengfei Wang, et al.</w:t>
       </w:r>
-      <w:bookmarkEnd w:id="103"/>
+      <w:bookmarkEnd w:id="102"/>
     </w:p>
     <w:p>
       <w:pPr>
@@ -22095,7 +23138,7 @@
           <w:shd w:val="clear" w:color="auto" w:fill="FFFFFF"/>
         </w:rPr>
       </w:pPr>
-      <w:bookmarkStart w:id="104" w:name="_Ref213858425"/>
+      <w:bookmarkStart w:id="103" w:name="_Ref213858425"/>
       <w:r>
         <w:rPr>
           <w:rFonts w:cs="Arial"/>
@@ -22238,7 +23281,7 @@
         </w:rPr>
         <w:t xml:space="preserve"> images. Magnetic Resonance Materials in Physics, Biology and Medicine, 36(1):43–53, 2023.</w:t>
       </w:r>
-      <w:bookmarkEnd w:id="104"/>
+      <w:bookmarkEnd w:id="103"/>
     </w:p>
     <w:p>
       <w:pPr>
@@ -22258,7 +23301,7 @@
           <w:shd w:val="clear" w:color="auto" w:fill="FFFFFF"/>
         </w:rPr>
       </w:pPr>
-      <w:bookmarkStart w:id="105" w:name="_Ref213858511"/>
+      <w:bookmarkStart w:id="104" w:name="_Ref213858511"/>
       <w:r>
         <w:rPr>
           <w:rFonts w:cs="Arial"/>
@@ -22280,7 +23323,7 @@
         <w:lastRenderedPageBreak/>
         <w:t>Tete Xiao, Spencer Whitehead, Alexander C Berg, Wan-Yen Lo, et al. Segment anything. In Proc. ICCV 2023, pages 4015–4026, 2023.</w:t>
       </w:r>
-      <w:bookmarkEnd w:id="105"/>
+      <w:bookmarkEnd w:id="104"/>
     </w:p>
     <w:p>
       <w:pPr>
@@ -22300,7 +23343,7 @@
           <w:shd w:val="clear" w:color="auto" w:fill="FFFFFF"/>
         </w:rPr>
       </w:pPr>
-      <w:bookmarkStart w:id="106" w:name="_Ref213858526"/>
+      <w:bookmarkStart w:id="105" w:name="_Ref213858526"/>
       <w:r>
         <w:rPr>
           <w:rFonts w:cs="Arial"/>
@@ -22399,7 +23442,7 @@
         </w:rPr>
         <w:t xml:space="preserve"> model for medical images? Medical Image Analysis, page 103061, 2023.</w:t>
       </w:r>
-      <w:bookmarkEnd w:id="106"/>
+      <w:bookmarkEnd w:id="105"/>
     </w:p>
     <w:p>
       <w:pPr>
@@ -22419,7 +23462,7 @@
           <w:shd w:val="clear" w:color="auto" w:fill="FFFFFF"/>
         </w:rPr>
       </w:pPr>
-      <w:bookmarkStart w:id="107" w:name="_Ref213858532"/>
+      <w:bookmarkStart w:id="106" w:name="_Ref213858532"/>
       <w:r>
         <w:rPr>
           <w:rFonts w:cs="Arial"/>
@@ -22474,7 +23517,7 @@
         </w:rPr>
         <w:t xml:space="preserve"> Yang, Nicholas Konz, and Yixin Zhang. Segment anything model for medical image analysis: an experimental study. Medical Image Analysis, 89:102918, 2023.</w:t>
       </w:r>
-      <w:bookmarkEnd w:id="107"/>
+      <w:bookmarkEnd w:id="106"/>
     </w:p>
     <w:p>
       <w:pPr>
@@ -22494,7 +23537,7 @@
           <w:shd w:val="clear" w:color="auto" w:fill="FFFFFF"/>
         </w:rPr>
       </w:pPr>
-      <w:bookmarkStart w:id="108" w:name="_Ref213858538"/>
+      <w:bookmarkStart w:id="107" w:name="_Ref213858538"/>
       <w:r>
         <w:rPr>
           <w:rFonts w:cs="Arial"/>
@@ -22549,7 +23592,7 @@
         </w:rPr>
         <w:t>. Emerging properties in self-supervised vision transformers. In Proceedings of the IEEE/CVF international conference on computer vision, pages 9650–9660, 2021.</w:t>
       </w:r>
-      <w:bookmarkEnd w:id="108"/>
+      <w:bookmarkEnd w:id="107"/>
     </w:p>
     <w:p>
       <w:pPr>
@@ -22569,7 +23612,7 @@
           <w:shd w:val="clear" w:color="auto" w:fill="FFFFFF"/>
         </w:rPr>
       </w:pPr>
-      <w:bookmarkStart w:id="109" w:name="_Ref213858548"/>
+      <w:bookmarkStart w:id="108" w:name="_Ref213858548"/>
       <w:r>
         <w:rPr>
           <w:rFonts w:cs="Arial"/>
@@ -22690,7 +23733,7 @@
         </w:rPr>
         <w:t xml:space="preserve"> preprint arXiv:2312.02366, 2023.</w:t>
       </w:r>
-      <w:bookmarkEnd w:id="109"/>
+      <w:bookmarkEnd w:id="108"/>
     </w:p>
     <w:p>
       <w:pPr>
@@ -22710,7 +23753,7 @@
           <w:shd w:val="clear" w:color="auto" w:fill="FFFFFF"/>
         </w:rPr>
       </w:pPr>
-      <w:bookmarkStart w:id="110" w:name="_Ref213858555"/>
+      <w:bookmarkStart w:id="109" w:name="_Ref213858555"/>
       <w:r>
         <w:rPr>
           <w:rFonts w:cs="Arial"/>
@@ -22809,7 +23852,7 @@
         </w:rPr>
         <w:t>, pages 2023–08, 2023.</w:t>
       </w:r>
-      <w:bookmarkEnd w:id="110"/>
+      <w:bookmarkEnd w:id="109"/>
     </w:p>
     <w:p>
       <w:pPr>
@@ -22829,7 +23872,7 @@
           <w:shd w:val="clear" w:color="auto" w:fill="FFFFFF"/>
         </w:rPr>
       </w:pPr>
-      <w:bookmarkStart w:id="111" w:name="_Ref213858563"/>
+      <w:bookmarkStart w:id="110" w:name="_Ref213858563"/>
       <w:r>
         <w:rPr>
           <w:rFonts w:cs="Arial"/>
@@ -22884,7 +23927,7 @@
         </w:rPr>
         <w:t>, Magnus Söderberg, Christos Matsoukas, and Kevin Smith. Are natural domain foundation models useful for medical image classification? In Proceedings of the IEEE/CVF Winter Conference on Applications of Computer Vision, pages 7634–7643, 2024.</w:t>
       </w:r>
-      <w:bookmarkEnd w:id="111"/>
+      <w:bookmarkEnd w:id="110"/>
     </w:p>
     <w:p>
       <w:pPr>
@@ -22904,7 +23947,7 @@
           <w:shd w:val="clear" w:color="auto" w:fill="FFFFFF"/>
         </w:rPr>
       </w:pPr>
-      <w:bookmarkStart w:id="112" w:name="_Ref213858573"/>
+      <w:bookmarkStart w:id="111" w:name="_Ref213858573"/>
       <w:proofErr w:type="spellStart"/>
       <w:r>
         <w:rPr>
@@ -22993,7 +24036,7 @@
         </w:rPr>
         <w:t xml:space="preserve"> 2020, Held in Conjunction with MICCAI 2020, Lima, Peru, October 4, 2020, Revised Selected Papers, Part II 6. Springer International Publishing, 2021: 475-486.</w:t>
       </w:r>
-      <w:bookmarkEnd w:id="112"/>
+      <w:bookmarkEnd w:id="111"/>
     </w:p>
     <w:p>
       <w:pPr>
@@ -23013,7 +24056,7 @@
           <w:shd w:val="clear" w:color="auto" w:fill="FFFFFF"/>
         </w:rPr>
       </w:pPr>
-      <w:bookmarkStart w:id="113" w:name="_Ref213858581"/>
+      <w:bookmarkStart w:id="112" w:name="_Ref213858581"/>
       <w:r>
         <w:rPr>
           <w:rFonts w:cs="Arial"/>
@@ -23046,7 +24089,7 @@
         </w:rPr>
         <w:t>, Park H. Classification of low-grade and high-grade glioma using multi-modal image radiomics features[C]//2017 39th Annual International Conference of the IEEE Engineering in Medicine and Biology Society (EMBC). IEEE, 2017: 3081-3084.</w:t>
       </w:r>
-      <w:bookmarkEnd w:id="113"/>
+      <w:bookmarkEnd w:id="112"/>
     </w:p>
     <w:p>
       <w:pPr>
@@ -23066,7 +24109,7 @@
           <w:shd w:val="clear" w:color="auto" w:fill="FFFFFF"/>
         </w:rPr>
       </w:pPr>
-      <w:bookmarkStart w:id="114" w:name="_Ref213858590"/>
+      <w:bookmarkStart w:id="113" w:name="_Ref213858590"/>
       <w:r>
         <w:rPr>
           <w:rFonts w:cs="Arial"/>
@@ -23121,7 +24164,7 @@
         </w:rPr>
         <w:t>[J]. Scientific Reports, 2022, 12(1): 6111.</w:t>
       </w:r>
-      <w:bookmarkEnd w:id="114"/>
+      <w:bookmarkEnd w:id="113"/>
     </w:p>
     <w:p>
       <w:pPr>
@@ -23141,7 +24184,7 @@
           <w:shd w:val="clear" w:color="auto" w:fill="FFFFFF"/>
         </w:rPr>
       </w:pPr>
-      <w:bookmarkStart w:id="115" w:name="_Ref213858599"/>
+      <w:bookmarkStart w:id="114" w:name="_Ref213858599"/>
       <w:r>
         <w:rPr>
           <w:rFonts w:cs="Arial"/>
@@ -23152,7 +24195,7 @@
         </w:rPr>
         <w:t>Xiao T, Hua W, Li C, et al. Glioma grading prediction by exploring radiomics and deep learning features[C]//Proceedings of the Third International Symposium on Image Computing and Digital Medicine. 2019: 208-213.</w:t>
       </w:r>
-      <w:bookmarkEnd w:id="115"/>
+      <w:bookmarkEnd w:id="114"/>
     </w:p>
     <w:p>
       <w:pPr>
@@ -23172,7 +24215,7 @@
           <w:shd w:val="clear" w:color="auto" w:fill="FFFFFF"/>
         </w:rPr>
       </w:pPr>
-      <w:bookmarkStart w:id="116" w:name="_Ref213858605"/>
+      <w:bookmarkStart w:id="115" w:name="_Ref213858605"/>
       <w:r>
         <w:rPr>
           <w:rFonts w:cs="Arial"/>
@@ -23227,7 +24270,7 @@
         </w:rPr>
         <w:t>-Net: a self-configuring method for deep learning-based biomedical image segmentation[J]. Nature methods, 2021, 18(2): 203-211.</w:t>
       </w:r>
-      <w:bookmarkEnd w:id="116"/>
+      <w:bookmarkEnd w:id="115"/>
     </w:p>
     <w:p>
       <w:pPr>
@@ -23247,7 +24290,7 @@
           <w:shd w:val="clear" w:color="auto" w:fill="FFFFFF"/>
         </w:rPr>
       </w:pPr>
-      <w:bookmarkStart w:id="117" w:name="_Ref213858620"/>
+      <w:bookmarkStart w:id="116" w:name="_Ref213858620"/>
       <w:r>
         <w:rPr>
           <w:rFonts w:cs="Arial"/>
@@ -23335,7 +24378,7 @@
         <w:lastRenderedPageBreak/>
         <w:t>2021, 2021, 91.</w:t>
       </w:r>
-      <w:bookmarkEnd w:id="117"/>
+      <w:bookmarkEnd w:id="116"/>
     </w:p>
     <w:p>
       <w:pPr>
@@ -23520,7 +24563,7 @@
           <w:shd w:val="clear" w:color="auto" w:fill="FFFFFF"/>
         </w:rPr>
       </w:pPr>
-      <w:bookmarkStart w:id="118" w:name="_Ref213858625"/>
+      <w:bookmarkStart w:id="117" w:name="_Ref213858625"/>
       <w:r>
         <w:rPr>
           <w:rFonts w:cs="Arial"/>
@@ -23531,7 +24574,7 @@
         </w:rPr>
         <w:t>Braman, N.; Gordon, J.W.H.; Goossens, E.T.; Willis, C.; Stumpe, M.C.; Venkataraman, J. Deep Orthogonal Fusion: Multimodal Prognostic Biomarker Discovery Integrating Radiology, Pathology, Genomic, and Clinical Data. In Proceedings of the International Conference on Medical Image Computing and Computer-Assisted Intervention, Strasbourg, France, 27 September 2022–1 October 2022; Springer: Berlin/Heidelberg, Germany, 2021; Volume 12905, pp. 667–677.</w:t>
       </w:r>
-      <w:bookmarkEnd w:id="118"/>
+      <w:bookmarkEnd w:id="117"/>
     </w:p>
     <w:p>
       <w:pPr>
@@ -23551,7 +24594,7 @@
           <w:shd w:val="clear" w:color="auto" w:fill="FFFFFF"/>
         </w:rPr>
       </w:pPr>
-      <w:bookmarkStart w:id="119" w:name="_Ref214362760"/>
+      <w:bookmarkStart w:id="118" w:name="_Ref214362760"/>
       <w:r>
         <w:rPr>
           <w:rFonts w:cs="Arial"/>
@@ -23606,7 +24649,7 @@
         </w:rPr>
         <w:t>, 2015: 2256-2265.</w:t>
       </w:r>
-      <w:bookmarkEnd w:id="119"/>
+      <w:bookmarkEnd w:id="118"/>
     </w:p>
     <w:p>
       <w:pPr>
@@ -23626,7 +24669,7 @@
           <w:shd w:val="clear" w:color="auto" w:fill="FFFFFF"/>
         </w:rPr>
       </w:pPr>
-      <w:bookmarkStart w:id="120" w:name="_Ref214362772"/>
+      <w:bookmarkStart w:id="119" w:name="_Ref214362772"/>
       <w:r>
         <w:rPr>
           <w:rFonts w:cs="Arial"/>
@@ -23659,7 +24702,7 @@
         </w:rPr>
         <w:t xml:space="preserve"> preprint arXiv:2208.11970, 2022.</w:t>
       </w:r>
-      <w:bookmarkEnd w:id="120"/>
+      <w:bookmarkEnd w:id="119"/>
     </w:p>
     <w:p>
       <w:pPr>
@@ -23679,7 +24722,7 @@
           <w:shd w:val="clear" w:color="auto" w:fill="FFFFFF"/>
         </w:rPr>
       </w:pPr>
-      <w:bookmarkStart w:id="121" w:name="_Ref214393132"/>
+      <w:bookmarkStart w:id="120" w:name="_Ref214393132"/>
       <w:r>
         <w:rPr>
           <w:rFonts w:cs="Arial"/>
@@ -23734,7 +24777,7 @@
         </w:rPr>
         <w:t>, et al. 3D U-Net: learning dense volumetric segmentation from sparse annotation[C]//International conference on medical image computing and computer-assisted intervention. Cham: Springer International Publishing, 2016: 424-432.</w:t>
       </w:r>
-      <w:bookmarkEnd w:id="121"/>
+      <w:bookmarkEnd w:id="120"/>
     </w:p>
     <w:p>
       <w:pPr>
@@ -23754,7 +24797,7 @@
           <w:shd w:val="clear" w:color="auto" w:fill="FFFFFF"/>
         </w:rPr>
       </w:pPr>
-      <w:bookmarkStart w:id="122" w:name="_Ref214393219"/>
+      <w:bookmarkStart w:id="121" w:name="_Ref214393219"/>
       <w:proofErr w:type="spellStart"/>
       <w:r>
         <w:rPr>
@@ -23799,7 +24842,7 @@
         </w:rPr>
         <w:t>, 2016: 565-571.</w:t>
       </w:r>
-      <w:bookmarkEnd w:id="122"/>
+      <w:bookmarkEnd w:id="121"/>
     </w:p>
     <w:p>
       <w:pPr>
@@ -23819,7 +24862,7 @@
           <w:shd w:val="clear" w:color="auto" w:fill="FFFFFF"/>
         </w:rPr>
       </w:pPr>
-      <w:bookmarkStart w:id="123" w:name="_Ref214393537"/>
+      <w:bookmarkStart w:id="122" w:name="_Ref214393537"/>
       <w:r>
         <w:rPr>
           <w:rFonts w:cs="Arial"/>
@@ -23852,7 +24895,7 @@
         </w:rPr>
         <w:t xml:space="preserve"> volumetric convnets[C]//International conference on medical image computing and computer-assisted intervention. Cham: Springer International Publishing, 2017: 287-295.</w:t>
       </w:r>
-      <w:bookmarkEnd w:id="123"/>
+      <w:bookmarkEnd w:id="122"/>
     </w:p>
     <w:p>
       <w:pPr>
@@ -23872,7 +24915,7 @@
           <w:shd w:val="clear" w:color="auto" w:fill="FFFFFF"/>
         </w:rPr>
       </w:pPr>
-      <w:bookmarkStart w:id="124" w:name="_Ref214393554"/>
+      <w:bookmarkStart w:id="123" w:name="_Ref214393554"/>
       <w:r>
         <w:rPr>
           <w:rFonts w:cs="Arial"/>
@@ -23905,7 +24948,7 @@
         </w:rPr>
         <w:t xml:space="preserve"> L, et al. On the compactness, efficiency, and representation of 3D convolutional networks: brain parcellation as a pretext task[C]//International conference on information processing in medical imaging. Cham: Springer International Publishing, 2017: 348-360.</w:t>
       </w:r>
-      <w:bookmarkEnd w:id="124"/>
+      <w:bookmarkEnd w:id="123"/>
     </w:p>
     <w:p>
       <w:pPr>
@@ -23925,7 +24968,7 @@
           <w:shd w:val="clear" w:color="auto" w:fill="FFFFFF"/>
         </w:rPr>
       </w:pPr>
-      <w:bookmarkStart w:id="125" w:name="_Ref214393560"/>
+      <w:bookmarkStart w:id="124" w:name="_Ref214393560"/>
       <w:r>
         <w:rPr>
           <w:rFonts w:cs="Arial"/>
@@ -23980,7 +25023,7 @@
         </w:rPr>
         <w:t>-Net: a self-configuring method for deep learning-based biomedical image segmentation[J]. Nature methods, 2021, 18(2): 203-211.</w:t>
       </w:r>
-      <w:bookmarkEnd w:id="125"/>
+      <w:bookmarkEnd w:id="124"/>
     </w:p>
     <w:p>
       <w:pPr>
@@ -24000,7 +25043,7 @@
           <w:shd w:val="clear" w:color="auto" w:fill="FFFFFF"/>
         </w:rPr>
       </w:pPr>
-      <w:bookmarkStart w:id="126" w:name="_Ref214394107"/>
+      <w:bookmarkStart w:id="125" w:name="_Ref214394107"/>
       <w:r>
         <w:rPr>
           <w:rFonts w:cs="Arial"/>
@@ -24055,7 +25098,7 @@
         </w:rPr>
         <w:t xml:space="preserve"> for liver and tumor segmentation from CT volumes[J]. IEEE transactions on medical imaging, 2018, 37(12): 2663-2674.</w:t>
       </w:r>
-      <w:bookmarkEnd w:id="126"/>
+      <w:bookmarkEnd w:id="125"/>
     </w:p>
     <w:p>
       <w:pPr>
@@ -24075,7 +25118,7 @@
           <w:shd w:val="clear" w:color="auto" w:fill="FFFFFF"/>
         </w:rPr>
       </w:pPr>
-      <w:bookmarkStart w:id="127" w:name="_Ref214394116"/>
+      <w:bookmarkStart w:id="126" w:name="_Ref214394116"/>
       <w:r>
         <w:rPr>
           <w:rFonts w:cs="Arial"/>
@@ -24097,7 +25140,7 @@
         </w:rPr>
         <w:t>.</w:t>
       </w:r>
-      <w:bookmarkEnd w:id="127"/>
+      <w:bookmarkEnd w:id="126"/>
     </w:p>
     <w:p>
       <w:pPr>
@@ -24110,47 +25153,521 @@
         <w:ind w:hangingChars="200"/>
         <w:jc w:val="both"/>
         <w:rPr>
+          <w:rFonts w:cs="Arial"/>
+          <w:color w:val="222222"/>
+          <w:sz w:val="21"/>
+          <w:szCs w:val="20"/>
+          <w:shd w:val="clear" w:color="auto" w:fill="FFFFFF"/>
+        </w:rPr>
+      </w:pPr>
+      <w:bookmarkStart w:id="127" w:name="_Ref214394123"/>
+      <w:r>
+        <w:rPr>
+          <w:rFonts w:cs="Arial"/>
+          <w:color w:val="222222"/>
+          <w:sz w:val="21"/>
+          <w:szCs w:val="20"/>
+          <w:shd w:val="clear" w:color="auto" w:fill="FFFFFF"/>
+        </w:rPr>
+        <w:t xml:space="preserve">Fu Y, Lei Y, Wang T, et al. A review of deep </w:t>
+      </w:r>
+      <w:proofErr w:type="gramStart"/>
+      <w:r>
+        <w:rPr>
+          <w:rFonts w:cs="Arial"/>
+          <w:color w:val="222222"/>
+          <w:sz w:val="21"/>
+          <w:szCs w:val="20"/>
+          <w:shd w:val="clear" w:color="auto" w:fill="FFFFFF"/>
+        </w:rPr>
+        <w:t>learning based</w:t>
+      </w:r>
+      <w:proofErr w:type="gramEnd"/>
+      <w:r>
+        <w:rPr>
+          <w:rFonts w:cs="Arial"/>
+          <w:color w:val="222222"/>
+          <w:sz w:val="21"/>
+          <w:szCs w:val="20"/>
+          <w:shd w:val="clear" w:color="auto" w:fill="FFFFFF"/>
+        </w:rPr>
+        <w:t xml:space="preserve"> methods for medical image multi-organ segmentation[J]. Physica Medica, 2021, 85: 107-122.</w:t>
+      </w:r>
+      <w:bookmarkEnd w:id="127"/>
+    </w:p>
+    <w:p>
+      <w:pPr>
+        <w:pStyle w:val="Default"/>
+        <w:numPr>
+          <w:ilvl w:val="0"/>
+          <w:numId w:val="1"/>
+        </w:numPr>
+        <w:spacing w:line="360" w:lineRule="exact"/>
+        <w:jc w:val="both"/>
+        <w:rPr>
+          <w:rFonts w:cs="Arial"/>
+          <w:color w:val="222222"/>
+          <w:sz w:val="21"/>
+          <w:szCs w:val="20"/>
+          <w:shd w:val="clear" w:color="auto" w:fill="FFFFFF"/>
+        </w:rPr>
+      </w:pPr>
+      <w:bookmarkStart w:id="128" w:name="_Ref214467724"/>
+      <w:r>
+        <w:rPr>
+          <w:rFonts w:cs="Arial"/>
+          <w:color w:val="222222"/>
+          <w:sz w:val="21"/>
+          <w:szCs w:val="20"/>
+          <w:shd w:val="clear" w:color="auto" w:fill="FFFFFF"/>
+        </w:rPr>
+        <w:t xml:space="preserve">Karen Simonyan and Andrew Zisserman. Very deep convolutional networks for large-scale image recognition. </w:t>
+      </w:r>
+      <w:proofErr w:type="spellStart"/>
+      <w:r>
+        <w:rPr>
+          <w:rFonts w:cs="Arial"/>
+          <w:color w:val="222222"/>
+          <w:sz w:val="21"/>
+          <w:szCs w:val="20"/>
+          <w:shd w:val="clear" w:color="auto" w:fill="FFFFFF"/>
+        </w:rPr>
+        <w:t>arXiv</w:t>
+      </w:r>
+      <w:proofErr w:type="spellEnd"/>
+      <w:r>
+        <w:rPr>
+          <w:rFonts w:cs="Arial"/>
+          <w:color w:val="222222"/>
+          <w:sz w:val="21"/>
+          <w:szCs w:val="20"/>
+          <w:shd w:val="clear" w:color="auto" w:fill="FFFFFF"/>
+        </w:rPr>
+        <w:t xml:space="preserve"> preprint arXiv:1409.1556,</w:t>
+      </w:r>
+      <w:r>
+        <w:rPr>
+          <w:rFonts w:cs="Arial"/>
+          <w:color w:val="222222"/>
+          <w:sz w:val="21"/>
+          <w:szCs w:val="20"/>
+          <w:shd w:val="clear" w:color="auto" w:fill="FFFFFF"/>
+        </w:rPr>
+        <w:t xml:space="preserve"> </w:t>
+      </w:r>
+      <w:r>
+        <w:rPr>
+          <w:rFonts w:cs="Arial"/>
+          <w:color w:val="222222"/>
+          <w:sz w:val="21"/>
+          <w:szCs w:val="20"/>
+          <w:shd w:val="clear" w:color="auto" w:fill="FFFFFF"/>
+        </w:rPr>
+        <w:t>2014.</w:t>
+      </w:r>
+      <w:bookmarkEnd w:id="128"/>
+    </w:p>
+    <w:p>
+      <w:pPr>
+        <w:pStyle w:val="Default"/>
+        <w:numPr>
+          <w:ilvl w:val="0"/>
+          <w:numId w:val="1"/>
+        </w:numPr>
+        <w:spacing w:line="360" w:lineRule="exact"/>
+        <w:jc w:val="both"/>
+        <w:rPr>
+          <w:rFonts w:cs="Arial"/>
+          <w:color w:val="222222"/>
+          <w:sz w:val="21"/>
+          <w:szCs w:val="20"/>
+          <w:shd w:val="clear" w:color="auto" w:fill="FFFFFF"/>
+        </w:rPr>
+      </w:pPr>
+      <w:bookmarkStart w:id="129" w:name="_Ref214467732"/>
+      <w:r>
+        <w:rPr>
+          <w:rFonts w:cs="Arial"/>
+          <w:color w:val="222222"/>
+          <w:sz w:val="21"/>
+          <w:szCs w:val="20"/>
+          <w:shd w:val="clear" w:color="auto" w:fill="FFFFFF"/>
+        </w:rPr>
+        <w:t xml:space="preserve">Kaiming He, Xiangyu Zhang, Shaoqing Ren, and Jian Sun. Deep residual learning for image recognition. </w:t>
+      </w:r>
+      <w:proofErr w:type="spellStart"/>
+      <w:r>
+        <w:rPr>
+          <w:rFonts w:cs="Arial"/>
+          <w:color w:val="222222"/>
+          <w:sz w:val="21"/>
+          <w:szCs w:val="20"/>
+          <w:shd w:val="clear" w:color="auto" w:fill="FFFFFF"/>
+        </w:rPr>
+        <w:t>CoRR</w:t>
+      </w:r>
+      <w:proofErr w:type="spellEnd"/>
+      <w:r>
+        <w:rPr>
+          <w:rFonts w:cs="Arial"/>
+          <w:color w:val="222222"/>
+          <w:sz w:val="21"/>
+          <w:szCs w:val="20"/>
+          <w:shd w:val="clear" w:color="auto" w:fill="FFFFFF"/>
+        </w:rPr>
+        <w:t xml:space="preserve">, abs/1512.03385, 2015. </w:t>
+      </w:r>
+      <w:hyperlink r:id="rId38" w:history="1">
+        <w:r>
+          <w:rPr>
+            <w:rStyle w:val="af3"/>
+            <w:rFonts w:cs="Arial"/>
+            <w:sz w:val="21"/>
+            <w:szCs w:val="20"/>
+            <w:shd w:val="clear" w:color="auto" w:fill="FFFFFF"/>
+          </w:rPr>
+          <w:t>URL</w:t>
+        </w:r>
+        <w:r>
+          <w:rPr>
+            <w:rStyle w:val="af3"/>
+            <w:rFonts w:cs="Arial"/>
+            <w:sz w:val="21"/>
+            <w:szCs w:val="20"/>
+            <w:shd w:val="clear" w:color="auto" w:fill="FFFFFF"/>
+          </w:rPr>
+          <w:t>:</w:t>
+        </w:r>
+        <w:r>
+          <w:rPr>
+            <w:rStyle w:val="af3"/>
+            <w:rFonts w:cs="Arial"/>
+            <w:sz w:val="21"/>
+            <w:szCs w:val="20"/>
+            <w:shd w:val="clear" w:color="auto" w:fill="FFFFFF"/>
+          </w:rPr>
+          <w:t>http://arxiv.org/abs/1512.03385</w:t>
+        </w:r>
+      </w:hyperlink>
+      <w:r>
+        <w:rPr>
+          <w:rFonts w:cs="Arial"/>
+          <w:color w:val="222222"/>
+          <w:sz w:val="21"/>
+          <w:szCs w:val="20"/>
+          <w:shd w:val="clear" w:color="auto" w:fill="FFFFFF"/>
+        </w:rPr>
+        <w:t>.</w:t>
+      </w:r>
+      <w:bookmarkEnd w:id="129"/>
+    </w:p>
+    <w:p>
+      <w:pPr>
+        <w:pStyle w:val="Default"/>
+        <w:numPr>
+          <w:ilvl w:val="0"/>
+          <w:numId w:val="1"/>
+        </w:numPr>
+        <w:spacing w:line="360" w:lineRule="exact"/>
+        <w:jc w:val="both"/>
+        <w:rPr>
+          <w:rFonts w:cs="Arial"/>
+          <w:color w:val="222222"/>
+          <w:sz w:val="21"/>
+          <w:szCs w:val="20"/>
+          <w:shd w:val="clear" w:color="auto" w:fill="FFFFFF"/>
+        </w:rPr>
+      </w:pPr>
+      <w:bookmarkStart w:id="130" w:name="_Ref214467738"/>
+      <w:r>
+        <w:rPr>
+          <w:rFonts w:cs="Arial"/>
+          <w:color w:val="222222"/>
+          <w:sz w:val="21"/>
+          <w:szCs w:val="20"/>
+          <w:shd w:val="clear" w:color="auto" w:fill="FFFFFF"/>
+        </w:rPr>
+        <w:t xml:space="preserve">Gao Huang, Zhuang Liu, and Kilian Q. Weinberger. Densely connected convolutional networks. </w:t>
+      </w:r>
+      <w:proofErr w:type="spellStart"/>
+      <w:r>
+        <w:rPr>
+          <w:rFonts w:cs="Arial"/>
+          <w:color w:val="222222"/>
+          <w:sz w:val="21"/>
+          <w:szCs w:val="20"/>
+          <w:shd w:val="clear" w:color="auto" w:fill="FFFFFF"/>
+        </w:rPr>
+        <w:t>CoRR</w:t>
+      </w:r>
+      <w:proofErr w:type="spellEnd"/>
+      <w:r>
+        <w:rPr>
+          <w:rFonts w:cs="Arial"/>
+          <w:color w:val="222222"/>
+          <w:sz w:val="21"/>
+          <w:szCs w:val="20"/>
+          <w:shd w:val="clear" w:color="auto" w:fill="FFFFFF"/>
+        </w:rPr>
+        <w:t xml:space="preserve">, abs/1608.06993, 2016. </w:t>
+      </w:r>
+      <w:hyperlink r:id="rId39" w:history="1">
+        <w:r>
+          <w:rPr>
+            <w:rStyle w:val="af3"/>
+            <w:rFonts w:cs="Arial"/>
+            <w:sz w:val="21"/>
+            <w:szCs w:val="20"/>
+            <w:shd w:val="clear" w:color="auto" w:fill="FFFFFF"/>
+          </w:rPr>
+          <w:t>URL</w:t>
+        </w:r>
+        <w:r>
+          <w:rPr>
+            <w:rStyle w:val="af3"/>
+            <w:rFonts w:cs="Arial"/>
+            <w:sz w:val="21"/>
+            <w:szCs w:val="20"/>
+            <w:shd w:val="clear" w:color="auto" w:fill="FFFFFF"/>
+          </w:rPr>
+          <w:t>:</w:t>
+        </w:r>
+        <w:r>
+          <w:rPr>
+            <w:rStyle w:val="af3"/>
+            <w:rFonts w:cs="Arial"/>
+            <w:sz w:val="21"/>
+            <w:szCs w:val="20"/>
+            <w:shd w:val="clear" w:color="auto" w:fill="FFFFFF"/>
+          </w:rPr>
+          <w:t>http://arxiv.org/abs/1608.06993</w:t>
+        </w:r>
+      </w:hyperlink>
+      <w:r>
+        <w:rPr>
+          <w:rFonts w:cs="Arial"/>
+          <w:color w:val="222222"/>
+          <w:sz w:val="21"/>
+          <w:szCs w:val="20"/>
+          <w:shd w:val="clear" w:color="auto" w:fill="FFFFFF"/>
+        </w:rPr>
+        <w:t>.</w:t>
+      </w:r>
+      <w:bookmarkEnd w:id="130"/>
+    </w:p>
+    <w:p>
+      <w:pPr>
+        <w:pStyle w:val="Default"/>
+        <w:numPr>
+          <w:ilvl w:val="0"/>
+          <w:numId w:val="1"/>
+        </w:numPr>
+        <w:spacing w:line="360" w:lineRule="exact"/>
+        <w:jc w:val="both"/>
+        <w:rPr>
+          <w:rFonts w:cs="Arial"/>
+          <w:color w:val="222222"/>
+          <w:sz w:val="21"/>
+          <w:szCs w:val="20"/>
+          <w:shd w:val="clear" w:color="auto" w:fill="FFFFFF"/>
+        </w:rPr>
+      </w:pPr>
+      <w:bookmarkStart w:id="131" w:name="_Ref214472731"/>
+      <w:r>
+        <w:rPr>
+          <w:rFonts w:cs="Arial"/>
+          <w:color w:val="222222"/>
+          <w:sz w:val="21"/>
+          <w:szCs w:val="20"/>
+          <w:shd w:val="clear" w:color="auto" w:fill="FFFFFF"/>
+        </w:rPr>
+        <w:t>HU J, SHEN L, SUN G. Squeeze-and-excitation networks[C]//Proceedings of</w:t>
+      </w:r>
+      <w:r>
+        <w:rPr>
           <w:rFonts w:cs="Arial" w:hint="eastAsia"/>
           <w:color w:val="222222"/>
           <w:sz w:val="21"/>
           <w:szCs w:val="20"/>
           <w:shd w:val="clear" w:color="auto" w:fill="FFFFFF"/>
         </w:rPr>
-      </w:pPr>
-      <w:bookmarkStart w:id="128" w:name="_Ref214394123"/>
-      <w:r>
-        <w:rPr>
-          <w:rFonts w:cs="Arial"/>
-          <w:color w:val="222222"/>
-          <w:sz w:val="21"/>
-          <w:szCs w:val="20"/>
-          <w:shd w:val="clear" w:color="auto" w:fill="FFFFFF"/>
-        </w:rPr>
-        <w:t xml:space="preserve">Fu Y, Lei Y, Wang T, et al. A review of deep </w:t>
-      </w:r>
-      <w:proofErr w:type="gramStart"/>
-      <w:r>
-        <w:rPr>
-          <w:rFonts w:cs="Arial"/>
-          <w:color w:val="222222"/>
-          <w:sz w:val="21"/>
-          <w:szCs w:val="20"/>
-          <w:shd w:val="clear" w:color="auto" w:fill="FFFFFF"/>
-        </w:rPr>
-        <w:t>learning based</w:t>
-      </w:r>
-      <w:proofErr w:type="gramEnd"/>
-      <w:r>
-        <w:rPr>
-          <w:rFonts w:cs="Arial"/>
-          <w:color w:val="222222"/>
-          <w:sz w:val="21"/>
-          <w:szCs w:val="20"/>
-          <w:shd w:val="clear" w:color="auto" w:fill="FFFFFF"/>
-        </w:rPr>
-        <w:t xml:space="preserve"> methods for medical image multi-organ segmentation[J]. Physica Medica, 2021, 85: 107-122.</w:t>
-      </w:r>
-      <w:bookmarkEnd w:id="128"/>
+        <w:t xml:space="preserve"> </w:t>
+      </w:r>
+      <w:r>
+        <w:rPr>
+          <w:rFonts w:cs="Arial"/>
+          <w:color w:val="222222"/>
+          <w:sz w:val="21"/>
+          <w:szCs w:val="20"/>
+          <w:shd w:val="clear" w:color="auto" w:fill="FFFFFF"/>
+        </w:rPr>
+        <w:t>the IEEE/CVF Conference on Computer Vision and Pattern Recognition. Salt</w:t>
+      </w:r>
+      <w:r>
+        <w:rPr>
+          <w:rFonts w:cs="Arial" w:hint="eastAsia"/>
+          <w:color w:val="222222"/>
+          <w:sz w:val="21"/>
+          <w:szCs w:val="20"/>
+          <w:shd w:val="clear" w:color="auto" w:fill="FFFFFF"/>
+        </w:rPr>
+        <w:t xml:space="preserve"> </w:t>
+      </w:r>
+      <w:r>
+        <w:rPr>
+          <w:rFonts w:cs="Arial"/>
+          <w:color w:val="222222"/>
+          <w:sz w:val="21"/>
+          <w:szCs w:val="20"/>
+          <w:shd w:val="clear" w:color="auto" w:fill="FFFFFF"/>
+        </w:rPr>
+        <w:t>Lake City, UT, USA: IEEE, 2018: 7132-7141.</w:t>
+      </w:r>
+      <w:bookmarkEnd w:id="131"/>
+    </w:p>
+    <w:p>
+      <w:pPr>
+        <w:pStyle w:val="Default"/>
+        <w:numPr>
+          <w:ilvl w:val="0"/>
+          <w:numId w:val="1"/>
+        </w:numPr>
+        <w:spacing w:line="360" w:lineRule="exact"/>
+        <w:jc w:val="both"/>
+        <w:rPr>
+          <w:rFonts w:cs="Arial"/>
+          <w:color w:val="222222"/>
+          <w:sz w:val="21"/>
+          <w:szCs w:val="20"/>
+          <w:shd w:val="clear" w:color="auto" w:fill="FFFFFF"/>
+        </w:rPr>
+      </w:pPr>
+      <w:bookmarkStart w:id="132" w:name="_Ref214480529"/>
+      <w:r>
+        <w:rPr>
+          <w:rFonts w:cs="Arial"/>
+          <w:color w:val="222222"/>
+          <w:sz w:val="21"/>
+          <w:szCs w:val="20"/>
+          <w:shd w:val="clear" w:color="auto" w:fill="FFFFFF"/>
+        </w:rPr>
+        <w:t>JADERBERG M, SIMONYAN K, ZISSERMAN A. Spatial transformer</w:t>
+      </w:r>
+      <w:r>
+        <w:rPr>
+          <w:rFonts w:cs="Arial" w:hint="eastAsia"/>
+          <w:color w:val="222222"/>
+          <w:sz w:val="21"/>
+          <w:szCs w:val="20"/>
+          <w:shd w:val="clear" w:color="auto" w:fill="FFFFFF"/>
+        </w:rPr>
+        <w:t xml:space="preserve"> </w:t>
+      </w:r>
+      <w:r>
+        <w:rPr>
+          <w:rFonts w:cs="Arial"/>
+          <w:color w:val="222222"/>
+          <w:sz w:val="21"/>
+          <w:szCs w:val="20"/>
+          <w:shd w:val="clear" w:color="auto" w:fill="FFFFFF"/>
+        </w:rPr>
+        <w:t>networks[C]//Advances in Neural Information Processing Systems. Montreal</w:t>
+      </w:r>
+      <w:r>
+        <w:rPr>
+          <w:rFonts w:cs="Arial" w:hint="eastAsia"/>
+          <w:color w:val="222222"/>
+          <w:sz w:val="21"/>
+          <w:szCs w:val="20"/>
+          <w:shd w:val="clear" w:color="auto" w:fill="FFFFFF"/>
+        </w:rPr>
+        <w:t xml:space="preserve"> </w:t>
+      </w:r>
+      <w:r>
+        <w:rPr>
+          <w:rFonts w:cs="Arial"/>
+          <w:color w:val="222222"/>
+          <w:sz w:val="21"/>
+          <w:szCs w:val="20"/>
+          <w:shd w:val="clear" w:color="auto" w:fill="FFFFFF"/>
+        </w:rPr>
+        <w:t>Convention Center, Montreal, Canada: Curran Associates, 2015.</w:t>
+      </w:r>
+      <w:bookmarkEnd w:id="132"/>
+    </w:p>
+    <w:p>
+      <w:pPr>
+        <w:pStyle w:val="Default"/>
+        <w:numPr>
+          <w:ilvl w:val="0"/>
+          <w:numId w:val="1"/>
+        </w:numPr>
+        <w:spacing w:line="360" w:lineRule="exact"/>
+        <w:jc w:val="both"/>
+        <w:rPr>
+          <w:rFonts w:cs="Arial"/>
+          <w:color w:val="222222"/>
+          <w:sz w:val="21"/>
+          <w:szCs w:val="20"/>
+          <w:shd w:val="clear" w:color="auto" w:fill="FFFFFF"/>
+        </w:rPr>
+      </w:pPr>
+      <w:bookmarkStart w:id="133" w:name="_Ref214480987"/>
+      <w:r>
+        <w:rPr>
+          <w:rFonts w:cs="Arial"/>
+          <w:color w:val="222222"/>
+          <w:sz w:val="21"/>
+          <w:szCs w:val="20"/>
+          <w:shd w:val="clear" w:color="auto" w:fill="FFFFFF"/>
+        </w:rPr>
+        <w:t xml:space="preserve">Hinton G, </w:t>
+      </w:r>
+      <w:proofErr w:type="spellStart"/>
+      <w:r>
+        <w:rPr>
+          <w:rFonts w:cs="Arial"/>
+          <w:color w:val="222222"/>
+          <w:sz w:val="21"/>
+          <w:szCs w:val="20"/>
+          <w:shd w:val="clear" w:color="auto" w:fill="FFFFFF"/>
+        </w:rPr>
+        <w:t>Vinyals</w:t>
+      </w:r>
+      <w:proofErr w:type="spellEnd"/>
+      <w:r>
+        <w:rPr>
+          <w:rFonts w:cs="Arial"/>
+          <w:color w:val="222222"/>
+          <w:sz w:val="21"/>
+          <w:szCs w:val="20"/>
+          <w:shd w:val="clear" w:color="auto" w:fill="FFFFFF"/>
+        </w:rPr>
+        <w:t xml:space="preserve"> O, Dean J. Distilling the knowledge in a neural network[J]. </w:t>
+      </w:r>
+      <w:proofErr w:type="spellStart"/>
+      <w:r>
+        <w:rPr>
+          <w:rFonts w:cs="Arial"/>
+          <w:color w:val="222222"/>
+          <w:sz w:val="21"/>
+          <w:szCs w:val="20"/>
+          <w:shd w:val="clear" w:color="auto" w:fill="FFFFFF"/>
+        </w:rPr>
+        <w:t>arXiv</w:t>
+      </w:r>
+      <w:proofErr w:type="spellEnd"/>
+      <w:r>
+        <w:rPr>
+          <w:rFonts w:cs="Arial"/>
+          <w:color w:val="222222"/>
+          <w:sz w:val="21"/>
+          <w:szCs w:val="20"/>
+          <w:shd w:val="clear" w:color="auto" w:fill="FFFFFF"/>
+        </w:rPr>
+        <w:t xml:space="preserve"> preprint arXiv:1503.02531, 2015.</w:t>
+      </w:r>
+      <w:bookmarkEnd w:id="133"/>
     </w:p>
     <w:p>
       <w:pPr>
@@ -24663,7 +26180,7 @@
       </w:r>
     </w:p>
     <w:sectPr>
-      <w:footerReference w:type="default" r:id="rId36"/>
+      <w:footerReference w:type="default" r:id="rId40"/>
       <w:pgSz w:w="11906" w:h="16838"/>
       <w:pgMar w:top="1440" w:right="1800" w:bottom="1440" w:left="1800" w:header="851" w:footer="992" w:gutter="0"/>
       <w:pgNumType w:start="1"/>
@@ -25833,7 +27350,6 @@
   <w:style w:type="character" w:default="1" w:styleId="a0">
     <w:name w:val="Default Paragraph Font"/>
     <w:uiPriority w:val="1"/>
-    <w:semiHidden/>
     <w:unhideWhenUsed/>
   </w:style>
   <w:style w:type="table" w:default="1" w:styleId="a1">
@@ -26526,6 +28042,18 @@
       <w:color w:val="666666"/>
     </w:rPr>
   </w:style>
+  <w:style w:type="character" w:styleId="af7">
+    <w:name w:val="Unresolved Mention"/>
+    <w:basedOn w:val="a0"/>
+    <w:uiPriority w:val="99"/>
+    <w:semiHidden/>
+    <w:unhideWhenUsed/>
+    <w:rsid w:val="00184CFE"/>
+    <w:rPr>
+      <w:color w:val="605E5C"/>
+      <w:shd w:val="clear" w:color="auto" w:fill="E1DFDD"/>
+    </w:rPr>
+  </w:style>
 </w:styles>
 </file>
 

--- a/中期初稿.docx
+++ b/中期初稿.docx
@@ -2325,7 +2325,7 @@
       </w:pPr>
       <w:bookmarkStart w:id="4" w:name="_Toc213849003"/>
       <w:bookmarkStart w:id="5" w:name="_Toc213850046"/>
-      <w:bookmarkStart w:id="6" w:name="_Toc214351458"/>
+      <w:bookmarkStart w:id="6" w:name="_Toc214531843"/>
       <w:r>
         <w:rPr>
           <w:rFonts w:cs="Times New Roman" w:hint="eastAsia"/>
@@ -2563,16 +2563,7 @@
         <w:rPr>
           <w:rFonts w:hint="eastAsia"/>
         </w:rPr>
-        <w:t>亚型等标签为条件生成</w:t>
-      </w:r>
-      <w:r>
-        <w:t>3D</w:t>
-      </w:r>
-      <w:r>
-        <w:rPr>
-          <w:rFonts w:hint="eastAsia"/>
-        </w:rPr>
-        <w:t>体数据；随后，迁移微调模块以少量临床样本对生成模型进行域自适应微调，使合成影像在对比度、噪声与病灶形态上贴近</w:t>
+        <w:t>亚型等标签为条件生成数据；随后，迁移微调模块以少量临床样本对生成模型进行域自适应微调，使合成影像在对比度、噪声与病灶形态上贴近</w:t>
       </w:r>
       <w:r>
         <w:rPr>
@@ -2587,11 +2578,15 @@
         </w:rPr>
         <w:t>数据；最后，质量评估与筛选模块按“仅生成、仅临床、混合”构建三套数据集，在统一设置下以</w:t>
       </w:r>
-      <w:proofErr w:type="spellStart"/>
-      <w:r>
-        <w:t>nnUNet</w:t>
-      </w:r>
-      <w:proofErr w:type="spellEnd"/>
+      <w:r>
+        <w:t>U</w:t>
+      </w:r>
+      <w:r>
+        <w:t>-</w:t>
+      </w:r>
+      <w:r>
+        <w:t>Net</w:t>
+      </w:r>
       <w:r>
         <w:rPr>
           <w:rFonts w:hint="eastAsia"/>
@@ -2616,11 +2611,15 @@
         </w:rPr>
         <w:t>上预训练并以临床数据微调、</w:t>
       </w:r>
-      <w:proofErr w:type="spellStart"/>
-      <w:r>
-        <w:t>nnUNet</w:t>
-      </w:r>
-      <w:proofErr w:type="spellEnd"/>
+      <w:r>
+        <w:t>U</w:t>
+      </w:r>
+      <w:r>
+        <w:t>-</w:t>
+      </w:r>
+      <w:r>
+        <w:t>Net</w:t>
+      </w:r>
       <w:r>
         <w:rPr>
           <w:rFonts w:hint="eastAsia"/>
@@ -2994,8 +2993,8 @@
       <w:bookmarkStart w:id="10" w:name="_Toc163302249"/>
       <w:bookmarkStart w:id="11" w:name="_Toc213849004"/>
       <w:bookmarkStart w:id="12" w:name="_Toc213850047"/>
-      <w:bookmarkStart w:id="13" w:name="_Toc214351459"/>
-      <w:bookmarkStart w:id="14" w:name="_Toc163302250"/>
+      <w:bookmarkStart w:id="13" w:name="_Toc163302250"/>
+      <w:bookmarkStart w:id="14" w:name="_Toc214531844"/>
       <w:r>
         <w:rPr>
           <w:rFonts w:cs="Times New Roman"/>
@@ -3011,7 +3010,7 @@
       <w:bookmarkEnd w:id="10"/>
       <w:bookmarkEnd w:id="11"/>
       <w:bookmarkEnd w:id="12"/>
-      <w:bookmarkEnd w:id="13"/>
+      <w:bookmarkEnd w:id="14"/>
     </w:p>
     <w:p>
       <w:pPr>
@@ -3026,7 +3025,7 @@
         <w:ind w:firstLineChars="200" w:firstLine="420"/>
       </w:pPr>
       <w:r>
-        <w:t>(1) To address the limitations in model training effectiveness and generalization capability caused by scarce clinical data, this study proposes a synthetic data augmentation strategy based on conditional denoising diffusion probabilistic models. Clinical samples face dual constraints of “low volume and distribution skew” due to privacy and ethical restrictions, high annotation costs, and cross-device imaging variations, fundamentally limiting the discriminative power of deep models. To address this, the method comprises three components: First, the conditional diffusion generation module undergoes large-scale pre-training on public datasets to learn the statistical distribution of brain tumor MRIs, generating 3D volumetric data conditioned on labels such as grade/subtype. Subsequently, the transfer learning module performs domain adaptation fine-tuning on the generative model using a small number of clinical samples, ensuring synthetic images closely resemble clinical data in terms of contrast, noise, and lesion morphology. Finally, the quality assessment and screening module constructs three datasets</w:t>
+        <w:t>(1) To address the limitations in model training effectiveness and generalization capability caused by scarce clinical data, this study proposes a synthetic data augmentation strategy based on conditional denoising diffusion probabilistic models. Clinical samples face dual constraints of “low volume and distribution skew” due to privacy and ethical restrictions, high annotation costs, and cross-device imaging variations, fundamentally limiting the discriminative power of deep models. To address this, the method comprises three components: First, the conditional diffusion generation module undergoes large-scale pre-training on public datasets to learn the statistical distribution of brain tumor MRIs, generating data conditioned on labels such as grade/subtype. Subsequently, the transfer learning module performs domain adaptation fine-tuning on the generative model using a small number of clinical samples, ensuring synthetic images closely resemble clinical data in terms of contrast, noise, and lesion morphology. Finally, the quality assessment and screening module constructs three datasets</w:t>
       </w:r>
       <w:proofErr w:type="gramStart"/>
       <w:r>
@@ -3034,23 +3033,25 @@
       </w:r>
       <w:proofErr w:type="gramEnd"/>
       <w:r>
-        <w:t xml:space="preserve">generation-only,” “clinical-only,” and “hybrid”—to perform segmentation inference using </w:t>
-      </w:r>
-      <w:proofErr w:type="spellStart"/>
-      <w:r>
-        <w:t>nnUNet</w:t>
-      </w:r>
-      <w:proofErr w:type="spellEnd"/>
-      <w:r>
-        <w:t xml:space="preserve"> under unified settings. Objective metrics like Dice similarity evaluate the synthetic samples' contribution to downstream tasks. Combined with rapid manual review, high-quality cases are selected for inclusion in subsequent classification datasets, systematically enhancing sample diversity and intra-class variability coverage. The specific workflow includes voxel normalization, pre-training on BraTS2020 with fine-tuning on clinical data, unified mask generation via </w:t>
-      </w:r>
-      <w:proofErr w:type="spellStart"/>
-      <w:r>
-        <w:t>nnUNet</w:t>
-      </w:r>
-      <w:proofErr w:type="spellEnd"/>
-      <w:r>
-        <w:t>, and parallel validation and optimization across three datasets. This establishes a reusable data generation and evaluation loop, providing scalable and controllable training samples for classification models while substantially alleviating small-sample and overfitting issues.</w:t>
+        <w:t>generation-only,” “clinical-only,” and “hybrid”—to perform segmentation inference using U</w:t>
+      </w:r>
+      <w:r>
+        <w:rPr>
+          <w:rFonts w:hint="eastAsia"/>
+        </w:rPr>
+        <w:t>-</w:t>
+      </w:r>
+      <w:r>
+        <w:t>Net under unified settings. Objective metrics like Dice similarity evaluate the synthetic samples' contribution to downstream tasks. Combined with rapid manual review, high-quality cases are selected for inclusion in subsequent classification datasets, systematically enhancing sample diversity and intra-class variability coverage. The specific workflow includes voxel normalization, pre-training on BraTS2020 with fine-tuning on clinical data, unified mask generation via U</w:t>
+      </w:r>
+      <w:r>
+        <w:rPr>
+          <w:rFonts w:hint="eastAsia"/>
+        </w:rPr>
+        <w:t>-</w:t>
+      </w:r>
+      <w:r>
+        <w:t>Net, and parallel validation and optimization across three datasets. This establishes a reusable data generation and evaluation loop, providing scalable and controllable training samples for classification models while substantially alleviating small-sample and overfitting issues.</w:t>
       </w:r>
     </w:p>
     <w:p>
@@ -3127,8 +3128,8 @@
         <w:br w:type="page"/>
       </w:r>
     </w:p>
-    <w:bookmarkEnd w:id="14" w:displacedByCustomXml="next"/>
-    <w:bookmarkStart w:id="15" w:name="_Toc214351460" w:displacedByCustomXml="next"/>
+    <w:bookmarkEnd w:id="13" w:displacedByCustomXml="next"/>
+    <w:bookmarkStart w:id="15" w:name="_Toc214531845" w:displacedByCustomXml="next"/>
     <w:sdt>
       <w:sdtPr>
         <w:rPr>
@@ -3233,7 +3234,7 @@
             </w:rPr>
             <w:fldChar w:fldCharType="separate"/>
           </w:r>
-          <w:hyperlink w:anchor="_Toc214351458" w:history="1">
+          <w:hyperlink w:anchor="_Toc214531843" w:history="1">
             <w:r>
               <w:rPr>
                 <w:rStyle w:val="af3"/>
@@ -3277,7 +3278,7 @@
                 <w:noProof/>
                 <w:webHidden/>
               </w:rPr>
-              <w:instrText xml:space="preserve"> PAGEREF _Toc214351458 \h </w:instrText>
+              <w:instrText xml:space="preserve"> PAGEREF _Toc214531843 \h </w:instrText>
             </w:r>
             <w:r>
               <w:rPr>
@@ -3324,7 +3325,7 @@
               <w14:ligatures w14:val="standardContextual"/>
             </w:rPr>
           </w:pPr>
-          <w:hyperlink w:anchor="_Toc214351459" w:history="1">
+          <w:hyperlink w:anchor="_Toc214531844" w:history="1">
             <w:r>
               <w:rPr>
                 <w:rStyle w:val="af3"/>
@@ -3353,7 +3354,7 @@
                 <w:noProof/>
                 <w:webHidden/>
               </w:rPr>
-              <w:instrText xml:space="preserve"> PAGEREF _Toc214351459 \h </w:instrText>
+              <w:instrText xml:space="preserve"> PAGEREF _Toc214531844 \h </w:instrText>
             </w:r>
             <w:r>
               <w:rPr>
@@ -3400,7 +3401,7 @@
               <w14:ligatures w14:val="standardContextual"/>
             </w:rPr>
           </w:pPr>
-          <w:hyperlink w:anchor="_Toc214351460" w:history="1">
+          <w:hyperlink w:anchor="_Toc214531845" w:history="1">
             <w:r>
               <w:rPr>
                 <w:rStyle w:val="af3"/>
@@ -3444,7 +3445,7 @@
                 <w:noProof/>
                 <w:webHidden/>
               </w:rPr>
-              <w:instrText xml:space="preserve"> PAGEREF _Toc214351460 \h </w:instrText>
+              <w:instrText xml:space="preserve"> PAGEREF _Toc214531845 \h </w:instrText>
             </w:r>
             <w:r>
               <w:rPr>
@@ -3491,7 +3492,7 @@
               <w14:ligatures w14:val="standardContextual"/>
             </w:rPr>
           </w:pPr>
-          <w:hyperlink w:anchor="_Toc214351461" w:history="1">
+          <w:hyperlink w:anchor="_Toc214531846" w:history="1">
             <w:r>
               <w:rPr>
                 <w:rStyle w:val="af3"/>
@@ -3551,7 +3552,7 @@
                 <w:noProof/>
                 <w:webHidden/>
               </w:rPr>
-              <w:instrText xml:space="preserve"> PAGEREF _Toc214351461 \h </w:instrText>
+              <w:instrText xml:space="preserve"> PAGEREF _Toc214531846 \h </w:instrText>
             </w:r>
             <w:r>
               <w:rPr>
@@ -3598,7 +3599,7 @@
               <w14:ligatures w14:val="standardContextual"/>
             </w:rPr>
           </w:pPr>
-          <w:hyperlink w:anchor="_Toc214351462" w:history="1">
+          <w:hyperlink w:anchor="_Toc214531847" w:history="1">
             <w:r>
               <w:rPr>
                 <w:rStyle w:val="af3"/>
@@ -3635,7 +3636,7 @@
                 <w:noProof/>
                 <w:webHidden/>
               </w:rPr>
-              <w:instrText xml:space="preserve"> PAGEREF _Toc214351462 \h </w:instrText>
+              <w:instrText xml:space="preserve"> PAGEREF _Toc214531847 \h </w:instrText>
             </w:r>
             <w:r>
               <w:rPr>
@@ -3682,7 +3683,7 @@
               <w14:ligatures w14:val="standardContextual"/>
             </w:rPr>
           </w:pPr>
-          <w:hyperlink w:anchor="_Toc214351463" w:history="1">
+          <w:hyperlink w:anchor="_Toc214531848" w:history="1">
             <w:r>
               <w:rPr>
                 <w:rStyle w:val="af3"/>
@@ -3722,7 +3723,7 @@
                 <w:noProof/>
                 <w:webHidden/>
               </w:rPr>
-              <w:instrText xml:space="preserve"> PAGEREF _Toc214351463 \h </w:instrText>
+              <w:instrText xml:space="preserve"> PAGEREF _Toc214531848 \h </w:instrText>
             </w:r>
             <w:r>
               <w:rPr>
@@ -3769,7 +3770,7 @@
               <w14:ligatures w14:val="standardContextual"/>
             </w:rPr>
           </w:pPr>
-          <w:hyperlink w:anchor="_Toc214351464" w:history="1">
+          <w:hyperlink w:anchor="_Toc214531849" w:history="1">
             <w:r>
               <w:rPr>
                 <w:rStyle w:val="af3"/>
@@ -3782,7 +3783,7 @@
             <w:r>
               <w:rPr>
                 <w:rStyle w:val="af3"/>
-                <w:rFonts w:ascii="宋体" w:hAnsi="宋体"/>
+                <w:rFonts w:eastAsia="黑体"/>
                 <w:bCs/>
                 <w:noProof/>
               </w:rPr>
@@ -3807,7 +3808,7 @@
                 <w:noProof/>
                 <w:webHidden/>
               </w:rPr>
-              <w:instrText xml:space="preserve"> PAGEREF _Toc214351464 \h </w:instrText>
+              <w:instrText xml:space="preserve"> PAGEREF _Toc214531849 \h </w:instrText>
             </w:r>
             <w:r>
               <w:rPr>
@@ -3854,7 +3855,7 @@
               <w14:ligatures w14:val="standardContextual"/>
             </w:rPr>
           </w:pPr>
-          <w:hyperlink w:anchor="_Toc214351465" w:history="1">
+          <w:hyperlink w:anchor="_Toc214531850" w:history="1">
             <w:r>
               <w:rPr>
                 <w:rStyle w:val="af3"/>
@@ -3867,7 +3868,7 @@
             <w:r>
               <w:rPr>
                 <w:rStyle w:val="af3"/>
-                <w:rFonts w:ascii="宋体" w:hAnsi="宋体"/>
+                <w:rFonts w:eastAsia="黑体"/>
                 <w:bCs/>
                 <w:noProof/>
               </w:rPr>
@@ -3892,7 +3893,7 @@
                 <w:noProof/>
                 <w:webHidden/>
               </w:rPr>
-              <w:instrText xml:space="preserve"> PAGEREF _Toc214351465 \h </w:instrText>
+              <w:instrText xml:space="preserve"> PAGEREF _Toc214531850 \h </w:instrText>
             </w:r>
             <w:r>
               <w:rPr>
@@ -3939,7 +3940,7 @@
               <w14:ligatures w14:val="standardContextual"/>
             </w:rPr>
           </w:pPr>
-          <w:hyperlink w:anchor="_Toc214351466" w:history="1">
+          <w:hyperlink w:anchor="_Toc214531851" w:history="1">
             <w:r>
               <w:rPr>
                 <w:rStyle w:val="af3"/>
@@ -3952,7 +3953,7 @@
             <w:r>
               <w:rPr>
                 <w:rStyle w:val="af3"/>
-                <w:rFonts w:ascii="宋体" w:hAnsi="宋体"/>
+                <w:rFonts w:eastAsia="黑体"/>
                 <w:bCs/>
                 <w:noProof/>
               </w:rPr>
@@ -3977,7 +3978,7 @@
                 <w:noProof/>
                 <w:webHidden/>
               </w:rPr>
-              <w:instrText xml:space="preserve"> PAGEREF _Toc214351466 \h </w:instrText>
+              <w:instrText xml:space="preserve"> PAGEREF _Toc214531851 \h </w:instrText>
             </w:r>
             <w:r>
               <w:rPr>
@@ -4024,7 +4025,7 @@
               <w14:ligatures w14:val="standardContextual"/>
             </w:rPr>
           </w:pPr>
-          <w:hyperlink w:anchor="_Toc214351467" w:history="1">
+          <w:hyperlink w:anchor="_Toc214531852" w:history="1">
             <w:r>
               <w:rPr>
                 <w:rStyle w:val="af3"/>
@@ -4062,7 +4063,7 @@
                 <w:noProof/>
                 <w:webHidden/>
               </w:rPr>
-              <w:instrText xml:space="preserve"> PAGEREF _Toc214351467 \h </w:instrText>
+              <w:instrText xml:space="preserve"> PAGEREF _Toc214531852 \h </w:instrText>
             </w:r>
             <w:r>
               <w:rPr>
@@ -4109,7 +4110,7 @@
               <w14:ligatures w14:val="standardContextual"/>
             </w:rPr>
           </w:pPr>
-          <w:hyperlink w:anchor="_Toc214351468" w:history="1">
+          <w:hyperlink w:anchor="_Toc214531853" w:history="1">
             <w:r>
               <w:rPr>
                 <w:rStyle w:val="af3"/>
@@ -4147,7 +4148,7 @@
                 <w:noProof/>
                 <w:webHidden/>
               </w:rPr>
-              <w:instrText xml:space="preserve"> PAGEREF _Toc214351468 \h </w:instrText>
+              <w:instrText xml:space="preserve"> PAGEREF _Toc214531853 \h </w:instrText>
             </w:r>
             <w:r>
               <w:rPr>
@@ -4194,7 +4195,7 @@
               <w14:ligatures w14:val="standardContextual"/>
             </w:rPr>
           </w:pPr>
-          <w:hyperlink w:anchor="_Toc214351469" w:history="1">
+          <w:hyperlink w:anchor="_Toc214531854" w:history="1">
             <w:r>
               <w:rPr>
                 <w:rStyle w:val="af3"/>
@@ -4249,7 +4250,7 @@
                 <w:noProof/>
                 <w:webHidden/>
               </w:rPr>
-              <w:instrText xml:space="preserve"> PAGEREF _Toc214351469 \h </w:instrText>
+              <w:instrText xml:space="preserve"> PAGEREF _Toc214531854 \h </w:instrText>
             </w:r>
             <w:r>
               <w:rPr>
@@ -4296,7 +4297,7 @@
               <w14:ligatures w14:val="standardContextual"/>
             </w:rPr>
           </w:pPr>
-          <w:hyperlink w:anchor="_Toc214351470" w:history="1">
+          <w:hyperlink w:anchor="_Toc214531855" w:history="1">
             <w:r>
               <w:rPr>
                 <w:rStyle w:val="af3"/>
@@ -4330,7 +4331,7 @@
                 <w:noProof/>
                 <w:webHidden/>
               </w:rPr>
-              <w:instrText xml:space="preserve"> PAGEREF _Toc214351470 \h </w:instrText>
+              <w:instrText xml:space="preserve"> PAGEREF _Toc214531855 \h </w:instrText>
             </w:r>
             <w:r>
               <w:rPr>
@@ -4377,7 +4378,7 @@
               <w14:ligatures w14:val="standardContextual"/>
             </w:rPr>
           </w:pPr>
-          <w:hyperlink w:anchor="_Toc214351471" w:history="1">
+          <w:hyperlink w:anchor="_Toc214531856" w:history="1">
             <w:r>
               <w:rPr>
                 <w:rStyle w:val="af3"/>
@@ -4397,7 +4398,14 @@
                 <w:rStyle w:val="af3"/>
                 <w:noProof/>
               </w:rPr>
-              <w:t>MRI</w:t>
+              <w:t>MR</w:t>
+            </w:r>
+            <w:r>
+              <w:rPr>
+                <w:rStyle w:val="af3"/>
+                <w:noProof/>
+              </w:rPr>
+              <w:t>I</w:t>
             </w:r>
             <w:r>
               <w:rPr>
@@ -4425,7 +4433,7 @@
                 <w:noProof/>
                 <w:webHidden/>
               </w:rPr>
-              <w:instrText xml:space="preserve"> PAGEREF _Toc214351471 \h </w:instrText>
+              <w:instrText xml:space="preserve"> PAGEREF _Toc214531856 \h </w:instrText>
             </w:r>
             <w:r>
               <w:rPr>
@@ -4472,7 +4480,7 @@
               <w14:ligatures w14:val="standardContextual"/>
             </w:rPr>
           </w:pPr>
-          <w:hyperlink w:anchor="_Toc214351472" w:history="1">
+          <w:hyperlink w:anchor="_Toc214531857" w:history="1">
             <w:r>
               <w:rPr>
                 <w:rStyle w:val="af3"/>
@@ -4506,7 +4514,7 @@
                 <w:noProof/>
                 <w:webHidden/>
               </w:rPr>
-              <w:instrText xml:space="preserve"> PAGEREF _Toc214351472 \h </w:instrText>
+              <w:instrText xml:space="preserve"> PAGEREF _Toc214531857 \h </w:instrText>
             </w:r>
             <w:r>
               <w:rPr>
@@ -4553,7 +4561,7 @@
               <w14:ligatures w14:val="standardContextual"/>
             </w:rPr>
           </w:pPr>
-          <w:hyperlink w:anchor="_Toc214351473" w:history="1">
+          <w:hyperlink w:anchor="_Toc214531858" w:history="1">
             <w:r>
               <w:rPr>
                 <w:rStyle w:val="af3"/>
@@ -4601,7 +4609,7 @@
                 <w:noProof/>
                 <w:webHidden/>
               </w:rPr>
-              <w:instrText xml:space="preserve"> PAGEREF _Toc214351473 \h </w:instrText>
+              <w:instrText xml:space="preserve"> PAGEREF _Toc214531858 \h </w:instrText>
             </w:r>
             <w:r>
               <w:rPr>
@@ -4648,7 +4656,7 @@
               <w14:ligatures w14:val="standardContextual"/>
             </w:rPr>
           </w:pPr>
-          <w:hyperlink w:anchor="_Toc214351474" w:history="1">
+          <w:hyperlink w:anchor="_Toc214531859" w:history="1">
             <w:r>
               <w:rPr>
                 <w:rStyle w:val="af3"/>
@@ -4661,7 +4669,7 @@
                 <w:rStyle w:val="af3"/>
                 <w:noProof/>
               </w:rPr>
-              <w:t>经典图像生成算法</w:t>
+              <w:t>扩散概率模型图像生成算法</w:t>
             </w:r>
             <w:r>
               <w:rPr>
@@ -4682,7 +4690,7 @@
                 <w:noProof/>
                 <w:webHidden/>
               </w:rPr>
-              <w:instrText xml:space="preserve"> PAGEREF _Toc214351474 \h </w:instrText>
+              <w:instrText xml:space="preserve"> PAGEREF _Toc214531859 \h </w:instrText>
             </w:r>
             <w:r>
               <w:rPr>
@@ -4703,6 +4711,115 @@
                 <w:webHidden/>
               </w:rPr>
               <w:t>14</w:t>
+            </w:r>
+            <w:r>
+              <w:rPr>
+                <w:noProof/>
+                <w:webHidden/>
+              </w:rPr>
+              <w:fldChar w:fldCharType="end"/>
+            </w:r>
+          </w:hyperlink>
+        </w:p>
+        <w:p>
+          <w:pPr>
+            <w:pStyle w:val="TOC2"/>
+            <w:tabs>
+              <w:tab w:val="right" w:leader="dot" w:pos="8296"/>
+            </w:tabs>
+            <w:ind w:left="210"/>
+            <w:rPr>
+              <w:rFonts w:asciiTheme="minorHAnsi" w:eastAsiaTheme="minorEastAsia" w:hAnsiTheme="minorHAnsi" w:cstheme="minorBidi"/>
+              <w:smallCaps w:val="0"/>
+              <w:noProof/>
+              <w:sz w:val="22"/>
+              <w:szCs w:val="24"/>
+              <w14:ligatures w14:val="standardContextual"/>
+            </w:rPr>
+          </w:pPr>
+          <w:hyperlink w:anchor="_Toc214531860" w:history="1">
+            <w:r>
+              <w:rPr>
+                <w:rStyle w:val="af3"/>
+                <w:noProof/>
+              </w:rPr>
+              <w:t xml:space="preserve">2.3 </w:t>
+            </w:r>
+            <w:r>
+              <w:rPr>
+                <w:rStyle w:val="af3"/>
+                <w:noProof/>
+              </w:rPr>
+              <w:t>经典医学</w:t>
+            </w:r>
+            <w:r>
+              <w:rPr>
+                <w:rStyle w:val="af3"/>
+                <w:noProof/>
+              </w:rPr>
+              <w:t>3D</w:t>
+            </w:r>
+            <w:r>
+              <w:rPr>
+                <w:rStyle w:val="af3"/>
+                <w:noProof/>
+              </w:rPr>
+              <w:t>图</w:t>
+            </w:r>
+            <w:r>
+              <w:rPr>
+                <w:rStyle w:val="af3"/>
+                <w:noProof/>
+              </w:rPr>
+              <w:t>像</w:t>
+            </w:r>
+            <w:r>
+              <w:rPr>
+                <w:rStyle w:val="af3"/>
+                <w:noProof/>
+              </w:rPr>
+              <w:t>分割算法</w:t>
+            </w:r>
+            <w:r>
+              <w:rPr>
+                <w:noProof/>
+                <w:webHidden/>
+              </w:rPr>
+              <w:tab/>
+            </w:r>
+            <w:r>
+              <w:rPr>
+                <w:noProof/>
+                <w:webHidden/>
+              </w:rPr>
+              <w:fldChar w:fldCharType="begin"/>
+            </w:r>
+            <w:r>
+              <w:rPr>
+                <w:noProof/>
+                <w:webHidden/>
+              </w:rPr>
+              <w:instrText xml:space="preserve"> PAGEREF _Toc214531860 \h </w:instrText>
+            </w:r>
+            <w:r>
+              <w:rPr>
+                <w:noProof/>
+                <w:webHidden/>
+              </w:rPr>
+            </w:r>
+            <w:r>
+              <w:rPr>
+                <w:noProof/>
+                <w:webHidden/>
+              </w:rPr>
+              <w:fldChar w:fldCharType="separate"/>
+            </w:r>
+            <w:r>
+              <w:rPr>
+                <w:noProof/>
+                <w:webHidden/>
+              </w:rPr>
+              <w:t>16</w:t>
             </w:r>
             <w:r>
               <w:rPr>
@@ -4729,20 +4846,27 @@
               <w14:ligatures w14:val="standardContextual"/>
             </w:rPr>
           </w:pPr>
-          <w:hyperlink w:anchor="_Toc214351475" w:history="1">
+          <w:hyperlink w:anchor="_Toc214531861" w:history="1">
             <w:r>
               <w:rPr>
                 <w:rStyle w:val="af3"/>
                 <w:noProof/>
               </w:rPr>
-              <w:t xml:space="preserve">2.2.1 </w:t>
+              <w:t>2.3.1</w:t>
             </w:r>
             <w:r>
               <w:rPr>
                 <w:rStyle w:val="af3"/>
                 <w:noProof/>
               </w:rPr>
-              <w:t>生成对抗网络</w:t>
+              <w:t>扩展的</w:t>
+            </w:r>
+            <w:r>
+              <w:rPr>
+                <w:rStyle w:val="af3"/>
+                <w:noProof/>
+              </w:rPr>
+              <w:t>3D U-Net</w:t>
             </w:r>
             <w:r>
               <w:rPr>
@@ -4763,7 +4887,7 @@
                 <w:noProof/>
                 <w:webHidden/>
               </w:rPr>
-              <w:instrText xml:space="preserve"> PAGEREF _Toc214351475 \h </w:instrText>
+              <w:instrText xml:space="preserve"> PAGEREF _Toc214531861 \h </w:instrText>
             </w:r>
             <w:r>
               <w:rPr>
@@ -4783,7 +4907,7 @@
                 <w:noProof/>
                 <w:webHidden/>
               </w:rPr>
-              <w:t>14</w:t>
+              <w:t>16</w:t>
             </w:r>
             <w:r>
               <w:rPr>
@@ -4810,20 +4934,27 @@
               <w14:ligatures w14:val="standardContextual"/>
             </w:rPr>
           </w:pPr>
-          <w:hyperlink w:anchor="_Toc214351476" w:history="1">
+          <w:hyperlink w:anchor="_Toc214531862" w:history="1">
             <w:r>
               <w:rPr>
                 <w:rStyle w:val="af3"/>
                 <w:noProof/>
               </w:rPr>
-              <w:t>2.2.2</w:t>
+              <w:t xml:space="preserve">2.3.2 </w:t>
             </w:r>
             <w:r>
               <w:rPr>
                 <w:rStyle w:val="af3"/>
                 <w:noProof/>
               </w:rPr>
-              <w:t>扩散概率模型</w:t>
+              <w:t>联合的</w:t>
+            </w:r>
+            <w:r>
+              <w:rPr>
+                <w:rStyle w:val="af3"/>
+                <w:noProof/>
+              </w:rPr>
+              <w:t>2D-3D CNN</w:t>
             </w:r>
             <w:r>
               <w:rPr>
@@ -4844,7 +4975,7 @@
                 <w:noProof/>
                 <w:webHidden/>
               </w:rPr>
-              <w:instrText xml:space="preserve"> PAGEREF _Toc214351476 \h </w:instrText>
+              <w:instrText xml:space="preserve"> PAGEREF _Toc214531862 \h </w:instrText>
             </w:r>
             <w:r>
               <w:rPr>
@@ -4864,7 +4995,7 @@
                 <w:noProof/>
                 <w:webHidden/>
               </w:rPr>
-              <w:t>14</w:t>
+              <w:t>16</w:t>
             </w:r>
             <w:r>
               <w:rPr>
@@ -4891,34 +5022,20 @@
               <w14:ligatures w14:val="standardContextual"/>
             </w:rPr>
           </w:pPr>
-          <w:hyperlink w:anchor="_Toc214351477" w:history="1">
+          <w:hyperlink w:anchor="_Toc214531863" w:history="1">
             <w:r>
               <w:rPr>
                 <w:rStyle w:val="af3"/>
                 <w:noProof/>
               </w:rPr>
-              <w:t xml:space="preserve">2.3 </w:t>
+              <w:t xml:space="preserve">2.4 </w:t>
             </w:r>
             <w:r>
               <w:rPr>
                 <w:rStyle w:val="af3"/>
                 <w:noProof/>
               </w:rPr>
-              <w:t>经典</w:t>
-            </w:r>
-            <w:r>
-              <w:rPr>
-                <w:rStyle w:val="af3"/>
-                <w:noProof/>
-              </w:rPr>
-              <w:t>3D</w:t>
-            </w:r>
-            <w:r>
-              <w:rPr>
-                <w:rStyle w:val="af3"/>
-                <w:noProof/>
-              </w:rPr>
-              <w:t>图像分割算法</w:t>
+              <w:t>图像分类相关技术</w:t>
             </w:r>
             <w:r>
               <w:rPr>
@@ -4939,7 +5056,7 @@
                 <w:noProof/>
                 <w:webHidden/>
               </w:rPr>
-              <w:instrText xml:space="preserve"> PAGEREF _Toc214351477 \h </w:instrText>
+              <w:instrText xml:space="preserve"> PAGEREF _Toc214531863 \h </w:instrText>
             </w:r>
             <w:r>
               <w:rPr>
@@ -4959,7 +5076,7 @@
                 <w:noProof/>
                 <w:webHidden/>
               </w:rPr>
-              <w:t>14</w:t>
+              <w:t>17</w:t>
             </w:r>
             <w:r>
               <w:rPr>
@@ -4986,20 +5103,20 @@
               <w14:ligatures w14:val="standardContextual"/>
             </w:rPr>
           </w:pPr>
-          <w:hyperlink w:anchor="_Toc214351478" w:history="1">
+          <w:hyperlink w:anchor="_Toc214531864" w:history="1">
             <w:r>
               <w:rPr>
                 <w:rStyle w:val="af3"/>
                 <w:noProof/>
               </w:rPr>
-              <w:t>2.3.1 nnUNet</w:t>
+              <w:t xml:space="preserve">2.4.1 </w:t>
             </w:r>
             <w:r>
               <w:rPr>
                 <w:rStyle w:val="af3"/>
                 <w:noProof/>
               </w:rPr>
-              <w:t>分割</w:t>
+              <w:t>经典分类算法</w:t>
             </w:r>
             <w:r>
               <w:rPr>
@@ -5020,7 +5137,7 @@
                 <w:noProof/>
                 <w:webHidden/>
               </w:rPr>
-              <w:instrText xml:space="preserve"> PAGEREF _Toc214351478 \h </w:instrText>
+              <w:instrText xml:space="preserve"> PAGEREF _Toc214531864 \h </w:instrText>
             </w:r>
             <w:r>
               <w:rPr>
@@ -5040,7 +5157,7 @@
                 <w:noProof/>
                 <w:webHidden/>
               </w:rPr>
-              <w:t>14</w:t>
+              <w:t>17</w:t>
             </w:r>
             <w:r>
               <w:rPr>
@@ -5067,20 +5184,20 @@
               <w14:ligatures w14:val="standardContextual"/>
             </w:rPr>
           </w:pPr>
-          <w:hyperlink w:anchor="_Toc214351479" w:history="1">
+          <w:hyperlink w:anchor="_Toc214531865" w:history="1">
             <w:r>
               <w:rPr>
                 <w:rStyle w:val="af3"/>
                 <w:noProof/>
               </w:rPr>
-              <w:t>2.3.2 V-Net</w:t>
+              <w:t xml:space="preserve">2.4.2 </w:t>
             </w:r>
             <w:r>
               <w:rPr>
                 <w:rStyle w:val="af3"/>
                 <w:noProof/>
               </w:rPr>
-              <w:t>分割</w:t>
+              <w:t>注意力机制</w:t>
             </w:r>
             <w:r>
               <w:rPr>
@@ -5101,7 +5218,7 @@
                 <w:noProof/>
                 <w:webHidden/>
               </w:rPr>
-              <w:instrText xml:space="preserve"> PAGEREF _Toc214351479 \h </w:instrText>
+              <w:instrText xml:space="preserve"> PAGEREF _Toc214531865 \h </w:instrText>
             </w:r>
             <w:r>
               <w:rPr>
@@ -5121,7 +5238,7 @@
                 <w:noProof/>
                 <w:webHidden/>
               </w:rPr>
-              <w:t>14</w:t>
+              <w:t>18</w:t>
             </w:r>
             <w:r>
               <w:rPr>
@@ -5148,20 +5265,34 @@
               <w14:ligatures w14:val="standardContextual"/>
             </w:rPr>
           </w:pPr>
-          <w:hyperlink w:anchor="_Toc214351480" w:history="1">
+          <w:hyperlink w:anchor="_Toc214531866" w:history="1">
             <w:r>
               <w:rPr>
                 <w:rStyle w:val="af3"/>
                 <w:noProof/>
               </w:rPr>
-              <w:t xml:space="preserve">2.4 </w:t>
+              <w:t xml:space="preserve">2.5 </w:t>
             </w:r>
             <w:r>
               <w:rPr>
                 <w:rStyle w:val="af3"/>
                 <w:noProof/>
               </w:rPr>
-              <w:t>图像分类相关技术</w:t>
+              <w:t>知识蒸馏</w:t>
+            </w:r>
+            <w:r>
+              <w:rPr>
+                <w:rStyle w:val="af3"/>
+                <w:noProof/>
+              </w:rPr>
+              <w:t>技</w:t>
+            </w:r>
+            <w:r>
+              <w:rPr>
+                <w:rStyle w:val="af3"/>
+                <w:noProof/>
+              </w:rPr>
+              <w:t>术</w:t>
             </w:r>
             <w:r>
               <w:rPr>
@@ -5182,7 +5313,7 @@
                 <w:noProof/>
                 <w:webHidden/>
               </w:rPr>
-              <w:instrText xml:space="preserve"> PAGEREF _Toc214351480 \h </w:instrText>
+              <w:instrText xml:space="preserve"> PAGEREF _Toc214531866 \h </w:instrText>
             </w:r>
             <w:r>
               <w:rPr>
@@ -5202,331 +5333,7 @@
                 <w:noProof/>
                 <w:webHidden/>
               </w:rPr>
-              <w:t>15</w:t>
-            </w:r>
-            <w:r>
-              <w:rPr>
-                <w:noProof/>
-                <w:webHidden/>
-              </w:rPr>
-              <w:fldChar w:fldCharType="end"/>
-            </w:r>
-          </w:hyperlink>
-        </w:p>
-        <w:p>
-          <w:pPr>
-            <w:pStyle w:val="TOC3"/>
-            <w:tabs>
-              <w:tab w:val="right" w:leader="dot" w:pos="8296"/>
-            </w:tabs>
-            <w:ind w:left="420"/>
-            <w:rPr>
-              <w:rFonts w:asciiTheme="minorHAnsi" w:eastAsiaTheme="minorEastAsia" w:hAnsiTheme="minorHAnsi" w:cstheme="minorBidi"/>
-              <w:iCs w:val="0"/>
-              <w:noProof/>
-              <w:sz w:val="22"/>
-              <w:szCs w:val="24"/>
-              <w14:ligatures w14:val="standardContextual"/>
-            </w:rPr>
-          </w:pPr>
-          <w:hyperlink w:anchor="_Toc214351481" w:history="1">
-            <w:r>
-              <w:rPr>
-                <w:rStyle w:val="af3"/>
-                <w:noProof/>
-              </w:rPr>
-              <w:t xml:space="preserve">2.4.1 </w:t>
-            </w:r>
-            <w:r>
-              <w:rPr>
-                <w:rStyle w:val="af3"/>
-                <w:noProof/>
-              </w:rPr>
-              <w:t>经典分类算法</w:t>
-            </w:r>
-            <w:r>
-              <w:rPr>
-                <w:noProof/>
-                <w:webHidden/>
-              </w:rPr>
-              <w:tab/>
-            </w:r>
-            <w:r>
-              <w:rPr>
-                <w:noProof/>
-                <w:webHidden/>
-              </w:rPr>
-              <w:fldChar w:fldCharType="begin"/>
-            </w:r>
-            <w:r>
-              <w:rPr>
-                <w:noProof/>
-                <w:webHidden/>
-              </w:rPr>
-              <w:instrText xml:space="preserve"> PAGEREF _Toc214351481 \h </w:instrText>
-            </w:r>
-            <w:r>
-              <w:rPr>
-                <w:noProof/>
-                <w:webHidden/>
-              </w:rPr>
-            </w:r>
-            <w:r>
-              <w:rPr>
-                <w:noProof/>
-                <w:webHidden/>
-              </w:rPr>
-              <w:fldChar w:fldCharType="separate"/>
-            </w:r>
-            <w:r>
-              <w:rPr>
-                <w:noProof/>
-                <w:webHidden/>
-              </w:rPr>
-              <w:t>15</w:t>
-            </w:r>
-            <w:r>
-              <w:rPr>
-                <w:noProof/>
-                <w:webHidden/>
-              </w:rPr>
-              <w:fldChar w:fldCharType="end"/>
-            </w:r>
-          </w:hyperlink>
-        </w:p>
-        <w:p>
-          <w:pPr>
-            <w:pStyle w:val="TOC3"/>
-            <w:tabs>
-              <w:tab w:val="right" w:leader="dot" w:pos="8296"/>
-            </w:tabs>
-            <w:ind w:left="420"/>
-            <w:rPr>
-              <w:rFonts w:asciiTheme="minorHAnsi" w:eastAsiaTheme="minorEastAsia" w:hAnsiTheme="minorHAnsi" w:cstheme="minorBidi"/>
-              <w:iCs w:val="0"/>
-              <w:noProof/>
-              <w:sz w:val="22"/>
-              <w:szCs w:val="24"/>
-              <w14:ligatures w14:val="standardContextual"/>
-            </w:rPr>
-          </w:pPr>
-          <w:hyperlink w:anchor="_Toc214351482" w:history="1">
-            <w:r>
-              <w:rPr>
-                <w:rStyle w:val="af3"/>
-                <w:noProof/>
-              </w:rPr>
-              <w:t xml:space="preserve">2.4.2 </w:t>
-            </w:r>
-            <w:r>
-              <w:rPr>
-                <w:rStyle w:val="af3"/>
-                <w:noProof/>
-              </w:rPr>
-              <w:t>注意力机制</w:t>
-            </w:r>
-            <w:r>
-              <w:rPr>
-                <w:noProof/>
-                <w:webHidden/>
-              </w:rPr>
-              <w:tab/>
-            </w:r>
-            <w:r>
-              <w:rPr>
-                <w:noProof/>
-                <w:webHidden/>
-              </w:rPr>
-              <w:fldChar w:fldCharType="begin"/>
-            </w:r>
-            <w:r>
-              <w:rPr>
-                <w:noProof/>
-                <w:webHidden/>
-              </w:rPr>
-              <w:instrText xml:space="preserve"> PAGEREF _Toc214351482 \h </w:instrText>
-            </w:r>
-            <w:r>
-              <w:rPr>
-                <w:noProof/>
-                <w:webHidden/>
-              </w:rPr>
-            </w:r>
-            <w:r>
-              <w:rPr>
-                <w:noProof/>
-                <w:webHidden/>
-              </w:rPr>
-              <w:fldChar w:fldCharType="separate"/>
-            </w:r>
-            <w:r>
-              <w:rPr>
-                <w:noProof/>
-                <w:webHidden/>
-              </w:rPr>
-              <w:t>15</w:t>
-            </w:r>
-            <w:r>
-              <w:rPr>
-                <w:noProof/>
-                <w:webHidden/>
-              </w:rPr>
-              <w:fldChar w:fldCharType="end"/>
-            </w:r>
-          </w:hyperlink>
-        </w:p>
-        <w:p>
-          <w:pPr>
-            <w:pStyle w:val="TOC3"/>
-            <w:tabs>
-              <w:tab w:val="right" w:leader="dot" w:pos="8296"/>
-            </w:tabs>
-            <w:ind w:left="420"/>
-            <w:rPr>
-              <w:rFonts w:asciiTheme="minorHAnsi" w:eastAsiaTheme="minorEastAsia" w:hAnsiTheme="minorHAnsi" w:cstheme="minorBidi"/>
-              <w:iCs w:val="0"/>
-              <w:noProof/>
-              <w:sz w:val="22"/>
-              <w:szCs w:val="24"/>
-              <w14:ligatures w14:val="standardContextual"/>
-            </w:rPr>
-          </w:pPr>
-          <w:hyperlink w:anchor="_Toc214351483" w:history="1">
-            <w:r>
-              <w:rPr>
-                <w:rStyle w:val="af3"/>
-                <w:noProof/>
-              </w:rPr>
-              <w:t xml:space="preserve">2.4.3 </w:t>
-            </w:r>
-            <w:r>
-              <w:rPr>
-                <w:rStyle w:val="af3"/>
-                <w:noProof/>
-              </w:rPr>
-              <w:t>大模型图像分类应用</w:t>
-            </w:r>
-            <w:r>
-              <w:rPr>
-                <w:noProof/>
-                <w:webHidden/>
-              </w:rPr>
-              <w:tab/>
-            </w:r>
-            <w:r>
-              <w:rPr>
-                <w:noProof/>
-                <w:webHidden/>
-              </w:rPr>
-              <w:fldChar w:fldCharType="begin"/>
-            </w:r>
-            <w:r>
-              <w:rPr>
-                <w:noProof/>
-                <w:webHidden/>
-              </w:rPr>
-              <w:instrText xml:space="preserve"> PAGEREF _Toc214351483 \h </w:instrText>
-            </w:r>
-            <w:r>
-              <w:rPr>
-                <w:noProof/>
-                <w:webHidden/>
-              </w:rPr>
-            </w:r>
-            <w:r>
-              <w:rPr>
-                <w:noProof/>
-                <w:webHidden/>
-              </w:rPr>
-              <w:fldChar w:fldCharType="separate"/>
-            </w:r>
-            <w:r>
-              <w:rPr>
-                <w:noProof/>
-                <w:webHidden/>
-              </w:rPr>
-              <w:t>15</w:t>
-            </w:r>
-            <w:r>
-              <w:rPr>
-                <w:noProof/>
-                <w:webHidden/>
-              </w:rPr>
-              <w:fldChar w:fldCharType="end"/>
-            </w:r>
-          </w:hyperlink>
-        </w:p>
-        <w:p>
-          <w:pPr>
-            <w:pStyle w:val="TOC2"/>
-            <w:tabs>
-              <w:tab w:val="right" w:leader="dot" w:pos="8296"/>
-            </w:tabs>
-            <w:ind w:left="210"/>
-            <w:rPr>
-              <w:rFonts w:asciiTheme="minorHAnsi" w:eastAsiaTheme="minorEastAsia" w:hAnsiTheme="minorHAnsi" w:cstheme="minorBidi"/>
-              <w:smallCaps w:val="0"/>
-              <w:noProof/>
-              <w:sz w:val="22"/>
-              <w:szCs w:val="24"/>
-              <w14:ligatures w14:val="standardContextual"/>
-            </w:rPr>
-          </w:pPr>
-          <w:hyperlink w:anchor="_Toc214351484" w:history="1">
-            <w:r>
-              <w:rPr>
-                <w:rStyle w:val="af3"/>
-                <w:noProof/>
-              </w:rPr>
-              <w:t xml:space="preserve">2.5 </w:t>
-            </w:r>
-            <w:r>
-              <w:rPr>
-                <w:rStyle w:val="af3"/>
-                <w:noProof/>
-              </w:rPr>
-              <w:t>知识蒸馏相关技术</w:t>
-            </w:r>
-            <w:r>
-              <w:rPr>
-                <w:noProof/>
-                <w:webHidden/>
-              </w:rPr>
-              <w:tab/>
-            </w:r>
-            <w:r>
-              <w:rPr>
-                <w:noProof/>
-                <w:webHidden/>
-              </w:rPr>
-              <w:fldChar w:fldCharType="begin"/>
-            </w:r>
-            <w:r>
-              <w:rPr>
-                <w:noProof/>
-                <w:webHidden/>
-              </w:rPr>
-              <w:instrText xml:space="preserve"> PAGEREF _Toc214351484 \h </w:instrText>
-            </w:r>
-            <w:r>
-              <w:rPr>
-                <w:noProof/>
-                <w:webHidden/>
-              </w:rPr>
-            </w:r>
-            <w:r>
-              <w:rPr>
-                <w:noProof/>
-                <w:webHidden/>
-              </w:rPr>
-              <w:fldChar w:fldCharType="separate"/>
-            </w:r>
-            <w:r>
-              <w:rPr>
-                <w:noProof/>
-                <w:webHidden/>
-              </w:rPr>
-              <w:t>15</w:t>
+              <w:t>18</w:t>
             </w:r>
             <w:r>
               <w:rPr>
@@ -5553,7 +5360,7 @@
               <w14:ligatures w14:val="standardContextual"/>
             </w:rPr>
           </w:pPr>
-          <w:hyperlink w:anchor="_Toc214351485" w:history="1">
+          <w:hyperlink w:anchor="_Toc214531867" w:history="1">
             <w:r>
               <w:rPr>
                 <w:rStyle w:val="af3"/>
@@ -5629,7 +5436,7 @@
                 <w:noProof/>
                 <w:webHidden/>
               </w:rPr>
-              <w:instrText xml:space="preserve"> PAGEREF _Toc214351485 \h </w:instrText>
+              <w:instrText xml:space="preserve"> PAGEREF _Toc214531867 \h </w:instrText>
             </w:r>
             <w:r>
               <w:rPr>
@@ -5649,7 +5456,7 @@
                 <w:noProof/>
                 <w:webHidden/>
               </w:rPr>
-              <w:t>16</w:t>
+              <w:t>21</w:t>
             </w:r>
             <w:r>
               <w:rPr>
@@ -5719,7 +5526,7 @@
           <w:szCs w:val="44"/>
         </w:rPr>
       </w:pPr>
-      <w:bookmarkStart w:id="19" w:name="_Toc214351461"/>
+      <w:bookmarkStart w:id="19" w:name="_Toc214531846"/>
       <w:r>
         <w:rPr>
           <w:rFonts w:cs="Times New Roman"/>
@@ -5793,7 +5600,7 @@
       <w:bookmarkStart w:id="22" w:name="_Toc97109236"/>
       <w:bookmarkStart w:id="23" w:name="_Toc213849006"/>
       <w:bookmarkStart w:id="24" w:name="_Toc213850049"/>
-      <w:bookmarkStart w:id="25" w:name="_Toc214351462"/>
+      <w:bookmarkStart w:id="25" w:name="_Toc214531847"/>
       <w:r>
         <w:rPr>
           <w:rFonts w:cs="Times New Roman"/>
@@ -7264,7 +7071,7 @@
           <w:lang w:val="zh-CN"/>
         </w:rPr>
       </w:pPr>
-      <w:bookmarkStart w:id="30" w:name="_Toc214351463"/>
+      <w:bookmarkStart w:id="30" w:name="_Toc214531848"/>
       <w:r>
         <w:rPr>
           <w:rFonts w:eastAsia="黑体"/>
@@ -7318,7 +7125,7 @@
       </w:pPr>
       <w:bookmarkStart w:id="31" w:name="_Toc97109238"/>
       <w:bookmarkStart w:id="32" w:name="_Toc163302254"/>
-      <w:bookmarkStart w:id="33" w:name="_Toc214351464"/>
+      <w:bookmarkStart w:id="33" w:name="_Toc214531849"/>
       <w:r>
         <w:rPr>
           <w:rFonts w:eastAsia="黑体"/>
@@ -8607,7 +8414,7 @@
           <w:szCs w:val="32"/>
         </w:rPr>
       </w:pPr>
-      <w:bookmarkStart w:id="35" w:name="_Toc214351465"/>
+      <w:bookmarkStart w:id="35" w:name="_Toc214531850"/>
       <w:r>
         <w:rPr>
           <w:rFonts w:eastAsia="黑体"/>
@@ -11029,7 +10836,7 @@
           <w:bCs/>
         </w:rPr>
       </w:pPr>
-      <w:bookmarkStart w:id="36" w:name="_Toc214351466"/>
+      <w:bookmarkStart w:id="36" w:name="_Toc214531851"/>
       <w:r>
         <w:rPr>
           <w:rFonts w:eastAsia="黑体"/>
@@ -11866,7 +11673,7 @@
         </w:rPr>
       </w:pPr>
       <w:bookmarkStart w:id="37" w:name="_Toc163302256"/>
-      <w:bookmarkStart w:id="38" w:name="_Toc214351467"/>
+      <w:bookmarkStart w:id="38" w:name="_Toc214531852"/>
       <w:r>
         <w:rPr>
           <w:rFonts w:cs="Times New Roman"/>
@@ -12627,7 +12434,7 @@
         </w:rPr>
       </w:pPr>
       <w:bookmarkStart w:id="41" w:name="_Toc163302257"/>
-      <w:bookmarkStart w:id="42" w:name="_Toc214351468"/>
+      <w:bookmarkStart w:id="42" w:name="_Toc214531853"/>
       <w:r>
         <w:rPr>
           <w:rFonts w:cs="Times New Roman" w:hint="eastAsia"/>
@@ -13146,7 +12953,7 @@
       <w:pPr>
         <w:pStyle w:val="1"/>
       </w:pPr>
-      <w:bookmarkStart w:id="44" w:name="_Toc214351469"/>
+      <w:bookmarkStart w:id="44" w:name="_Toc214531854"/>
       <w:r>
         <w:rPr>
           <w:rFonts w:hint="eastAsia"/>
@@ -13240,7 +13047,7 @@
       <w:pPr>
         <w:pStyle w:val="2"/>
       </w:pPr>
-      <w:bookmarkStart w:id="45" w:name="_Toc214351470"/>
+      <w:bookmarkStart w:id="45" w:name="_Toc214531855"/>
       <w:r>
         <w:rPr>
           <w:rFonts w:hint="eastAsia"/>
@@ -13277,8 +13084,8 @@
       <w:pPr>
         <w:pStyle w:val="3"/>
       </w:pPr>
-      <w:bookmarkStart w:id="46" w:name="_Toc214351471"/>
-      <w:bookmarkStart w:id="47" w:name="OLE_LINK2"/>
+      <w:bookmarkStart w:id="46" w:name="OLE_LINK2"/>
+      <w:bookmarkStart w:id="47" w:name="_Toc214531856"/>
       <w:r>
         <w:rPr>
           <w:rFonts w:hint="eastAsia"/>
@@ -13306,9 +13113,9 @@
         </w:rPr>
         <w:t>数据</w:t>
       </w:r>
-      <w:bookmarkEnd w:id="46"/>
-    </w:p>
-    <w:bookmarkEnd w:id="47"/>
+      <w:bookmarkEnd w:id="47"/>
+    </w:p>
+    <w:bookmarkEnd w:id="46"/>
     <w:p>
       <w:pPr>
         <w:pStyle w:val="LW-"/>
@@ -15282,7 +15089,7 @@
       <w:pPr>
         <w:pStyle w:val="3"/>
       </w:pPr>
-      <w:bookmarkStart w:id="50" w:name="_Toc214351472"/>
+      <w:bookmarkStart w:id="50" w:name="_Toc214531857"/>
       <w:r>
         <w:rPr>
           <w:rFonts w:hint="eastAsia"/>
@@ -15532,7 +15339,7 @@
         <w:pStyle w:val="3"/>
       </w:pPr>
       <w:bookmarkStart w:id="51" w:name="_Toc163302261"/>
-      <w:bookmarkStart w:id="52" w:name="_Toc214351473"/>
+      <w:bookmarkStart w:id="52" w:name="_Toc214531858"/>
       <w:r>
         <w:t>2.1</w:t>
       </w:r>
@@ -16442,7 +16249,7 @@
         <w:pStyle w:val="2"/>
       </w:pPr>
       <w:bookmarkStart w:id="53" w:name="_Toc163302262"/>
-      <w:bookmarkStart w:id="54" w:name="_Toc214351474"/>
+      <w:bookmarkStart w:id="54" w:name="_Toc214531859"/>
       <w:r>
         <w:rPr>
           <w:rFonts w:hint="eastAsia"/>
@@ -16633,7 +16440,7 @@
           <w:position w:val="-12"/>
         </w:rPr>
         <w:drawing>
-          <wp:inline distT="0" distB="0" distL="0" distR="0" wp14:anchorId="6B49EEA7" wp14:editId="7EFF83D5">
+          <wp:inline distT="0" distB="0" distL="0" distR="0" wp14:anchorId="6B49EEA7" wp14:editId="02FA44D7">
             <wp:extent cx="846587" cy="193221"/>
             <wp:effectExtent l="0" t="0" r="0" b="0"/>
             <wp:docPr id="1" name="Picture 1" descr="{&quot;mathml&quot;:&quot;&lt;math style=\&quot;font-family:stix;font-size:14px;\&quot; xmlns=\&quot;http://www.w3.org/1998/Math/MathML\&quot;&gt;&lt;mi&gt;q&lt;/mi&gt;&lt;mo&gt;(&lt;/mo&gt;&lt;msub&gt;&lt;mi&gt;x&lt;/mi&gt;&lt;mi&gt;t&lt;/mi&gt;&lt;/msub&gt;&lt;mo&gt;|&lt;/mo&gt;&lt;msub&gt;&lt;mi&gt;x&lt;/mi&gt;&lt;mrow&gt;&lt;mi&gt;t&lt;/mi&gt;&lt;mo&gt;-&lt;/mo&gt;&lt;mn&gt;1&lt;/mn&gt;&lt;/mrow&gt;&lt;/msub&gt;&lt;mo&gt;)&lt;/mo&gt;&lt;/math&gt;&quot;,&quot;origin&quot;:&quot;MathType Legacy&quot;,&quot;version&quot;:&quot;v3.20.0&quot;}" title="q 左括号 x 下标 t 竖线 x 下标 t 减 1 结束下标 右括号"/>
@@ -16687,7 +16494,7 @@
           <w:position w:val="-12"/>
         </w:rPr>
         <w:drawing>
-          <wp:inline distT="0" distB="0" distL="0" distR="0" wp14:anchorId="73B8C845" wp14:editId="197A2C3B">
+          <wp:inline distT="0" distB="0" distL="0" distR="0" wp14:anchorId="73B8C845" wp14:editId="7DD22C4B">
             <wp:extent cx="838200" cy="171530"/>
             <wp:effectExtent l="0" t="0" r="0" b="6350"/>
             <wp:docPr id="468631133" name="Picture 1" descr="{&quot;mathml&quot;:&quot;&lt;math style=\&quot;font-family:stix;font-size:14px;\&quot; xmlns=\&quot;http://www.w3.org/1998/Math/MathML\&quot;&gt;&lt;msub&gt;&lt;mi&gt;p&lt;/mi&gt;&lt;mi&gt;&amp;#x3B8;&lt;/mi&gt;&lt;/msub&gt;&lt;mo&gt;(&lt;/mo&gt;&lt;msub&gt;&lt;mi&gt;x&lt;/mi&gt;&lt;mrow&gt;&lt;mi&gt;t&lt;/mi&gt;&lt;mo&gt;-&lt;/mo&gt;&lt;mn&gt;1&lt;/mn&gt;&lt;/mrow&gt;&lt;/msub&gt;&lt;mo&gt;|&lt;/mo&gt;&lt;msub&gt;&lt;mi&gt;x&lt;/mi&gt;&lt;mi&gt;t&lt;/mi&gt;&lt;/msub&gt;&lt;mo&gt;)&lt;/mo&gt;&lt;/math&gt;&quot;,&quot;origin&quot;:&quot;MathType Legacy&quot;,&quot;version&quot;:&quot;v3.20.0&quot;}" title="p 下标 theta （ 小写 ） 左括号 x 下标 t 减 1 结束下标 竖线 x 下标 t 右括号"/>
@@ -17116,7 +16923,7 @@
           <w:position w:val="-10"/>
         </w:rPr>
         <w:drawing>
-          <wp:inline distT="0" distB="0" distL="0" distR="0" wp14:anchorId="2B345C96" wp14:editId="37E64F3A">
+          <wp:inline distT="0" distB="0" distL="0" distR="0" wp14:anchorId="2B345C96" wp14:editId="209E8E9F">
             <wp:extent cx="1404112" cy="170688"/>
             <wp:effectExtent l="0" t="0" r="0" b="0"/>
             <wp:docPr id="612517154" name="Picture 1" descr="{&quot;mathml&quot;:&quot;&lt;math style=\&quot;font-family:stix;font-size:12px;\&quot; xmlns=\&quot;http://www.w3.org/1998/Math/MathML\&quot;&gt;&lt;msub&gt;&lt;mi&gt;&amp;#x3B1;&lt;/mi&gt;&lt;mi&gt;t&lt;/mi&gt;&lt;/msub&gt;&lt;mo&gt;=&lt;/mo&gt;&lt;mn&gt;1&lt;/mn&gt;&lt;mo&gt;-&lt;/mo&gt;&lt;msub&gt;&lt;mi&gt;&amp;#x3B2;&lt;/mi&gt;&lt;mi&gt;t&lt;/mi&gt;&lt;/msub&gt;&lt;mo&gt;&amp;#x200A;&lt;/mo&gt;&lt;mo&gt;(&lt;/mo&gt;&lt;mn&gt;0&lt;/mn&gt;&lt;mo&gt;&amp;lt;&lt;/mo&gt;&lt;msub&gt;&lt;mi&gt;&amp;#x3B2;&lt;/mi&gt;&lt;mi&gt;t&lt;/mi&gt;&lt;/msub&gt;&lt;mo&gt;&amp;lt;&lt;/mo&gt;&lt;mn&gt;1&lt;/mn&gt;&lt;mo&gt;)&lt;/mo&gt;&lt;/math&gt;&quot;,&quot;origin&quot;:&quot;MathType Legacy&quot;,&quot;version&quot;:&quot;v3.20.0&quot;}" title="alpha （ 小写 ） 下标 t 等于 1 减 beta （ 小写 ） 下标 t   左括号 0 小于 beta （ 小写 ） 下标 t 小于 1 右括号"/>
@@ -17194,7 +17001,7 @@
           <w:position w:val="-20"/>
         </w:rPr>
         <w:drawing>
-          <wp:inline distT="0" distB="0" distL="0" distR="0" wp14:anchorId="0E843B95" wp14:editId="29A84831">
+          <wp:inline distT="0" distB="0" distL="0" distR="0" wp14:anchorId="0E843B95" wp14:editId="1A328ED7">
             <wp:extent cx="2378529" cy="243549"/>
             <wp:effectExtent l="0" t="0" r="0" b="5080"/>
             <wp:docPr id="2031795831" name="Picture 1" descr="{&quot;mathml&quot;:&quot;&lt;math style=\&quot;font-family:stix;font-size:12px;\&quot; xmlns=\&quot;http://www.w3.org/1998/Math/MathML\&quot;&gt;&lt;mi&gt;q&lt;/mi&gt;&lt;mo&gt;(&lt;/mo&gt;&lt;msub&gt;&lt;mi&gt;x&lt;/mi&gt;&lt;mi&gt;t&lt;/mi&gt;&lt;/msub&gt;&lt;mspace width=\&quot;-0.2em\&quot;/&gt;&lt;mo&gt;&amp;#x2223;&lt;/mo&gt;&lt;mspace width=\&quot;-0.2em\&quot;/&gt;&lt;msub&gt;&lt;mi&gt;x&lt;/mi&gt;&lt;mrow&gt;&lt;mi&gt;t&lt;/mi&gt;&lt;mo&gt;-&lt;/mo&gt;&lt;mn&gt;1&lt;/mn&gt;&lt;/mrow&gt;&lt;/msub&gt;&lt;mo&gt;)&lt;/mo&gt;&lt;mo&gt;=&lt;/mo&gt;&lt;mi mathvariant=\&quot;script\&quot;&gt;N&lt;/mi&gt;&lt;mspace width=\&quot;-0.2em\&quot;/&gt;&lt;mo&gt;(&lt;/mo&gt;&lt;msqrt&gt;&lt;msub&gt;&lt;mi&gt;&amp;#x3B1;&lt;/mi&gt;&lt;mi&gt;t&lt;/mi&gt;&lt;/msub&gt;&lt;/msqrt&gt;&lt;mo&gt;&amp;#x200A;&lt;/mo&gt;&lt;msub&gt;&lt;mi&gt;x&lt;/mi&gt;&lt;mrow&gt;&lt;mi&gt;t&lt;/mi&gt;&lt;mo&gt;-&lt;/mo&gt;&lt;mn&gt;1&lt;/mn&gt;&lt;/mrow&gt;&lt;/msub&gt;&lt;mo&gt;,&lt;/mo&gt;&lt;mo&gt;(&lt;/mo&gt;&lt;mn&gt;1&lt;/mn&gt;&lt;mo&gt;-&lt;/mo&gt;&lt;msub&gt;&lt;mi&gt;&amp;#x3B1;&lt;/mi&gt;&lt;mi&gt;t&lt;/mi&gt;&lt;/msub&gt;&lt;mo&gt;)&lt;/mo&gt;&lt;mi mathvariant=\&quot;bold\&quot;&gt;I&lt;/mi&gt;&lt;mo&gt;)&lt;/mo&gt;&lt;/math&gt;&quot;,&quot;origin&quot;:&quot;MathType Legacy&quot;,&quot;version&quot;:&quot;v3.20.0&quot;}" title="q 左括号 x 下标 t 空白 ∣ 空白 x 下标 t 减 1 结束下标 右括号 等于 书法 N 空白 左括号 根号 alpha （ 小写 ） 下标 t 结束根号   x 下标 t 减 1 结束下标 逗号 左括号 1 减 alpha （ 小写 ） 下标 t 右括号 粗体字 I 右括号"/>
@@ -17332,7 +17139,7 @@
           <w:noProof/>
         </w:rPr>
         <w:drawing>
-          <wp:inline distT="0" distB="0" distL="0" distR="0" wp14:anchorId="12EB7976" wp14:editId="35341221">
+          <wp:inline distT="0" distB="0" distL="0" distR="0" wp14:anchorId="12EB7976" wp14:editId="5CD2B33A">
             <wp:extent cx="467360" cy="101600"/>
             <wp:effectExtent l="0" t="0" r="0" b="0"/>
             <wp:docPr id="524018977" name="Picture 1" descr="{&quot;mathml&quot;:&quot;&lt;math style=\&quot;font-family:stix;font-size:12px;\&quot; xmlns=\&quot;http://www.w3.org/1998/Math/MathML\&quot;&gt;&lt;mi&gt;T&lt;/mi&gt;&lt;mo&gt;&amp;#x2192;&lt;/mo&gt;&lt;mo&gt;&amp;#x221E;&lt;/mo&gt;&lt;/math&gt;&quot;,&quot;origin&quot;:&quot;MathType Legacy&quot;,&quot;version&quot;:&quot;v3.20.0&quot;}" title="T 向右箭头 无穷大"/>
@@ -17424,7 +17231,7 @@
           <w:position w:val="-5"/>
         </w:rPr>
         <w:drawing>
-          <wp:inline distT="0" distB="0" distL="0" distR="0" wp14:anchorId="2073EB05" wp14:editId="53350CAC">
+          <wp:inline distT="0" distB="0" distL="0" distR="0" wp14:anchorId="2073EB05" wp14:editId="3F2A823A">
             <wp:extent cx="504038" cy="125186"/>
             <wp:effectExtent l="0" t="0" r="0" b="1905"/>
             <wp:docPr id="373933970" name="Picture 1" descr="{&quot;mathml&quot;:&quot;&lt;math style=\&quot;font-family:stix;font-size:14px;\&quot; xmlns=\&quot;http://www.w3.org/1998/Math/MathML\&quot;&gt;&lt;mi mathvariant=\&quot;script\&quot;&gt;N&lt;/mi&gt;&lt;mo&gt;(&lt;/mo&gt;&lt;mn&gt;0&lt;/mn&gt;&lt;mo&gt;,&lt;/mo&gt;&lt;mi mathvariant=\&quot;bold\&quot;&gt;I&lt;/mi&gt;&lt;mo&gt;)&lt;/mo&gt;&lt;/math&gt;&quot;,&quot;origin&quot;:&quot;MathType Legacy&quot;,&quot;version&quot;:&quot;v3.20.0&quot;}" title="书法 N 左括号 0 逗号 粗体字 I 右括号"/>
@@ -17509,7 +17316,7 @@
           <w:position w:val="-10"/>
         </w:rPr>
         <w:drawing>
-          <wp:inline distT="0" distB="0" distL="0" distR="0" wp14:anchorId="107F4187" wp14:editId="2017FC41">
+          <wp:inline distT="0" distB="0" distL="0" distR="0" wp14:anchorId="107F4187" wp14:editId="50F41731">
             <wp:extent cx="861568" cy="168656"/>
             <wp:effectExtent l="0" t="0" r="0" b="0"/>
             <wp:docPr id="2090462859" name="Picture 1" descr="{&quot;mathml&quot;:&quot;&lt;math style=\&quot;font-family:stix;font-size:12px;\&quot; xmlns=\&quot;http://www.w3.org/1998/Math/MathML\&quot;&gt;&lt;msub&gt;&lt;mi&gt;x&lt;/mi&gt;&lt;mi&gt;T&lt;/mi&gt;&lt;/msub&gt;&lt;mo&gt;~&lt;/mo&gt;&lt;mi mathvariant=\&quot;script\&quot;&gt;N&lt;/mi&gt;&lt;mo&gt;(&lt;/mo&gt;&lt;mn&gt;0&lt;/mn&gt;&lt;mo&gt;,&lt;/mo&gt;&lt;mi mathvariant=\&quot;bold\&quot;&gt;I&lt;/mi&gt;&lt;mo&gt;)&lt;/mo&gt;&lt;/math&gt;&quot;,&quot;origin&quot;:&quot;MathType Legacy&quot;,&quot;version&quot;:&quot;v3.20.0&quot;}" title="x 下标 T 双点 书法 N 左括号 0 逗号 粗体字 I 右括号"/>
@@ -17574,7 +17381,7 @@
           <w:position w:val="-14"/>
         </w:rPr>
         <w:drawing>
-          <wp:inline distT="0" distB="0" distL="0" distR="0" wp14:anchorId="795CFF12" wp14:editId="4494EB69">
+          <wp:inline distT="0" distB="0" distL="0" distR="0" wp14:anchorId="795CFF12" wp14:editId="31742D21">
             <wp:extent cx="2342896" cy="195072"/>
             <wp:effectExtent l="0" t="0" r="0" b="0"/>
             <wp:docPr id="169090028" name="Picture 1" descr="{&quot;mathml&quot;:&quot;&lt;math style=\&quot;font-family:stix;font-size:12px;\&quot; xmlns=\&quot;http://www.w3.org/1998/Math/MathML\&quot;&gt;&lt;msub&gt;&lt;mi&gt;p&lt;/mi&gt;&lt;mi&gt;&amp;#x3B8;&lt;/mi&gt;&lt;/msub&gt;&lt;mo&gt;(&lt;/mo&gt;&lt;msub&gt;&lt;mi&gt;x&lt;/mi&gt;&lt;mrow&gt;&lt;mi&gt;t&lt;/mi&gt;&lt;mo&gt;-&lt;/mo&gt;&lt;mn&gt;1&lt;/mn&gt;&lt;/mrow&gt;&lt;/msub&gt;&lt;mspace width=\&quot;-0.2em\&quot;/&gt;&lt;mo&gt;&amp;#x2223;&lt;/mo&gt;&lt;mspace width=\&quot;-0.2em\&quot;/&gt;&lt;msub&gt;&lt;mi&gt;x&lt;/mi&gt;&lt;mi&gt;t&lt;/mi&gt;&lt;/msub&gt;&lt;mo&gt;)&lt;/mo&gt;&lt;mo&gt;&amp;#x2248;&lt;/mo&gt;&lt;mi mathvariant=\&quot;script\&quot;&gt;N&lt;/mi&gt;&lt;mspace width=\&quot;-0.2em\&quot;/&gt;&lt;mo&gt;(&lt;/mo&gt;&lt;msub&gt;&lt;mi&gt;&amp;#x3BC;&lt;/mi&gt;&lt;mi&gt;&amp;#x3B8;&lt;/mi&gt;&lt;/msub&gt;&lt;mo&gt;(&lt;/mo&gt;&lt;msub&gt;&lt;mi&gt;x&lt;/mi&gt;&lt;mi&gt;t&lt;/mi&gt;&lt;/msub&gt;&lt;mo&gt;,&lt;/mo&gt;&lt;mi&gt;t&lt;/mi&gt;&lt;mo&gt;)&lt;/mo&gt;&lt;mo&gt;,&lt;/mo&gt;&lt;mo&gt;&amp;#x200A;&lt;/mo&gt;&lt;msub&gt;&lt;mi&gt;&amp;#x3A3;&lt;/mi&gt;&lt;mi&gt;q&lt;/mi&gt;&lt;/msub&gt;&lt;mo&gt;(&lt;/mo&gt;&lt;mi&gt;t&lt;/mi&gt;&lt;mo&gt;)&lt;/mo&gt;&lt;mo&gt;)&lt;/mo&gt;&lt;/math&gt;&quot;,&quot;origin&quot;:&quot;MathType Legacy&quot;,&quot;version&quot;:&quot;v3.20.0&quot;}" title="p 下标 theta （ 小写 ） 左括号 x 下标 t 减 1 结束下标 空白 ∣ 空白 x 下标 t 右括号 几乎等于 书法 N 空白 左括号 mu （ 小写 ） 下标 theta （ 小写 ） 左括号 x 下标 t 逗号 t 右括号 逗号   sigma （ 大写 ） 下标 q 左括号 t 右括号 右括号"/>
@@ -17662,7 +17469,7 @@
           <w:position w:val="-30"/>
         </w:rPr>
         <w:drawing>
-          <wp:inline distT="0" distB="0" distL="0" distR="0" wp14:anchorId="64BDD145" wp14:editId="6A0107CB">
+          <wp:inline distT="0" distB="0" distL="0" distR="0" wp14:anchorId="64BDD145" wp14:editId="4EDDE3AC">
             <wp:extent cx="2641872" cy="1239731"/>
             <wp:effectExtent l="0" t="0" r="0" b="5080"/>
             <wp:docPr id="1980595084" name="Picture 1" descr="{&quot;mathml&quot;:&quot;&lt;math style=\&quot;font-family:stix;font-size:12px;\&quot; xmlns=\&quot;http://www.w3.org/1998/Math/MathML\&quot;&gt;&lt;mi&gt;q&lt;/mi&gt;&lt;mo&gt;(&lt;/mo&gt;&lt;msub&gt;&lt;mi&gt;x&lt;/mi&gt;&lt;mrow&gt;&lt;mi&gt;t&lt;/mi&gt;&lt;mo&gt;-&lt;/mo&gt;&lt;mn&gt;1&lt;/mn&gt;&lt;/mrow&gt;&lt;/msub&gt;&lt;mspace width=\&quot;-0.2em\&quot;/&gt;&lt;mo&gt;&amp;#x2223;&lt;/mo&gt;&lt;mspace width=\&quot;-0.2em\&quot;/&gt;&lt;msub&gt;&lt;mi&gt;x&lt;/mi&gt;&lt;mi&gt;t&lt;/mi&gt;&lt;/msub&gt;&lt;mo&gt;,&lt;/mo&gt;&lt;msub&gt;&lt;mi&gt;x&lt;/mi&gt;&lt;mn&gt;0&lt;/mn&gt;&lt;/msub&gt;&lt;mo&gt;)&lt;/mo&gt;&lt;mo&gt;=&lt;/mo&gt;&lt;mi mathvariant=\&quot;script\&quot;&gt;N&lt;/mi&gt;&lt;mspace width=\&quot;-0.2em\&quot;/&gt;&lt;mo&gt;(&lt;/mo&gt;&lt;msub&gt;&lt;mi&gt;&amp;#x3BC;&lt;/mi&gt;&lt;mi&gt;q&lt;/mi&gt;&lt;/msub&gt;&lt;mo&gt;(&lt;/mo&gt;&lt;msub&gt;&lt;mi&gt;x&lt;/mi&gt;&lt;mi&gt;t&lt;/mi&gt;&lt;/msub&gt;&lt;mo&gt;,&lt;/mo&gt;&lt;msub&gt;&lt;mi&gt;x&lt;/mi&gt;&lt;mn&gt;0&lt;/mn&gt;&lt;/msub&gt;&lt;mo&gt;)&lt;/mo&gt;&lt;mo&gt;,&lt;/mo&gt;&lt;mo&gt;&amp;#x200A;&lt;/mo&gt;&lt;msub&gt;&lt;mi&gt;&amp;#x3A3;&lt;/mi&gt;&lt;mi&gt;q&lt;/mi&gt;&lt;/msub&gt;&lt;mo&gt;(&lt;/mo&gt;&lt;mi&gt;t&lt;/mi&gt;&lt;mo&gt;)&lt;/mo&gt;&lt;mo&gt;)&lt;/mo&gt;&lt;mo&gt;,&lt;/mo&gt;&lt;mspace linebreak=\&quot;newline\&quot;/&gt;&lt;msub&gt;&lt;mi&gt;&amp;#x3BC;&lt;/mi&gt;&lt;mi&gt;q&lt;/mi&gt;&lt;/msub&gt;&lt;mo&gt;=&lt;/mo&gt;&lt;mfrac&gt;&lt;mrow&gt;&lt;msqrt&gt;&lt;msub&gt;&lt;mi&gt;&amp;#x3B1;&lt;/mi&gt;&lt;mi&gt;t&lt;/mi&gt;&lt;/msub&gt;&lt;/msqrt&gt;&lt;mo&gt;(&lt;/mo&gt;&lt;mn&gt;1&lt;/mn&gt;&lt;mo&gt;-&lt;/mo&gt;&lt;msub&gt;&lt;mover&gt;&lt;mi&gt;&amp;#x3B1;&lt;/mi&gt;&lt;mo&gt;&amp;#xAF;&lt;/mo&gt;&lt;/mover&gt;&lt;mrow&gt;&lt;mi&gt;t&lt;/mi&gt;&lt;mo&gt;-&lt;/mo&gt;&lt;mn&gt;1&lt;/mn&gt;&lt;/mrow&gt;&lt;/msub&gt;&lt;mo&gt;)&lt;/mo&gt;&lt;msub&gt;&lt;mi&gt;x&lt;/mi&gt;&lt;mi&gt;t&lt;/mi&gt;&lt;/msub&gt;&lt;mo&gt;+&lt;/mo&gt;&lt;msqrt&gt;&lt;msub&gt;&lt;mover&gt;&lt;mi&gt;&amp;#x3B1;&lt;/mi&gt;&lt;mo&gt;&amp;#xAF;&lt;/mo&gt;&lt;/mover&gt;&lt;mrow&gt;&lt;mi&gt;t&lt;/mi&gt;&lt;mo&gt;-&lt;/mo&gt;&lt;mn&gt;1&lt;/mn&gt;&lt;/mrow&gt;&lt;/msub&gt;&lt;/msqrt&gt;&lt;mo&gt;(&lt;/mo&gt;&lt;mn&gt;1&lt;/mn&gt;&lt;mo&gt;-&lt;/mo&gt;&lt;msub&gt;&lt;mi&gt;&amp;#x3B1;&lt;/mi&gt;&lt;mi&gt;t&lt;/mi&gt;&lt;/msub&gt;&lt;mo&gt;)&lt;/mo&gt;&lt;msub&gt;&lt;mi&gt;x&lt;/mi&gt;&lt;mn&gt;0&lt;/mn&gt;&lt;/msub&gt;&lt;/mrow&gt;&lt;mrow&gt;&lt;mn&gt;1&lt;/mn&gt;&lt;mo&gt;-&lt;/mo&gt;&lt;msub&gt;&lt;mover&gt;&lt;mi&gt;&amp;#x3B1;&lt;/mi&gt;&lt;mo&gt;&amp;#xAF;&lt;/mo&gt;&lt;/mover&gt;&lt;mi&gt;t&lt;/mi&gt;&lt;/msub&gt;&lt;/mrow&gt;&lt;/mfrac&gt;&lt;mo&gt;,&lt;/mo&gt;&lt;mspace linebreak=\&quot;newline\&quot;/&gt;&lt;mo&gt;&amp;#xA0;&amp;#xA0;&lt;/mo&gt;&lt;msub&gt;&lt;mi&gt;&amp;#x3A3;&lt;/mi&gt;&lt;mi&gt;q&lt;/mi&gt;&lt;/msub&gt;&lt;mo&gt;(&lt;/mo&gt;&lt;mi&gt;t&lt;/mi&gt;&lt;mo&gt;)&lt;/mo&gt;&lt;mo&gt;=&lt;/mo&gt;&lt;mfrac&gt;&lt;mrow&gt;&lt;mo&gt;(&lt;/mo&gt;&lt;mn&gt;1&lt;/mn&gt;&lt;mo&gt;-&lt;/mo&gt;&lt;msub&gt;&lt;mi&gt;&amp;#x3B1;&lt;/mi&gt;&lt;mi&gt;t&lt;/mi&gt;&lt;/msub&gt;&lt;mo&gt;)&lt;/mo&gt;&lt;mo&gt;(&lt;/mo&gt;&lt;mn&gt;1&lt;/mn&gt;&lt;mo&gt;-&lt;/mo&gt;&lt;msub&gt;&lt;mover&gt;&lt;mi&gt;&amp;#x3B1;&lt;/mi&gt;&lt;mo&gt;&amp;#xAF;&lt;/mo&gt;&lt;/mover&gt;&lt;mrow&gt;&lt;mi&gt;t&lt;/mi&gt;&lt;mo&gt;-&lt;/mo&gt;&lt;mn&gt;1&lt;/mn&gt;&lt;/mrow&gt;&lt;/msub&gt;&lt;mo&gt;)&lt;/mo&gt;&lt;/mrow&gt;&lt;mrow&gt;&lt;mn&gt;1&lt;/mn&gt;&lt;mo&gt;-&lt;/mo&gt;&lt;msub&gt;&lt;mover&gt;&lt;mi&gt;&amp;#x3B1;&lt;/mi&gt;&lt;mo&gt;&amp;#xAF;&lt;/mo&gt;&lt;/mover&gt;&lt;mi&gt;t&lt;/mi&gt;&lt;/msub&gt;&lt;/mrow&gt;&lt;/mfrac&gt;&lt;mi mathvariant=\&quot;bold\&quot;&gt;I&lt;/mi&gt;&lt;/math&gt;&quot;,&quot;origin&quot;:&quot;MathType Legacy&quot;,&quot;version&quot;:&quot;v3.20.0&quot;}" title="q 左括号 x 下标 t 减 1 结束下标 空白 ∣ 空白 x 下标 t 逗号 x 下标 0 右括号 等于 书法 N 空白 左括号 mu （ 小写 ） 下标 q 左括号 x 下标 t 逗号 x 下标 0 右括号 逗号   sigma （ 大写 ） 下标 q 左括号 t 右括号 右括号 逗号&#10;mu （ 小写 ） 下标 q 等于 分数 1 减 alpha （ 小写 ） 有 横杠 在上方 下标 t 分之 根号 alpha （ 小写 ） 下标 t 结束根号 左括号 1 减 alpha （ 小写 ） 有 横杠 在上方 下标 t 减 1 结束下标 右括号 x 下标 t 加 根号 alpha （ 小写 ） 有 横杠 在上方 下标 t 减 1 结束下标 结束根号 左括号 1 减 alpha （ 小写 ） 下标 t 右括号 x 下标 0 结束分数 逗号&#10;   sigma （ 大写 ） 下标 q 左括号 t 右括号 等于 分数 1 减 alpha （ 小写 ） 有 横杠 在上方 下标 t 分之 左括号 1 减 alpha （ 小写 ） 下标 t 右括号 左括号 1 减 alpha （ 小写 ） 有 横杠 在上方 下标 t 减 1 结束下标 右括号 结束分数 粗体字 I"/>
@@ -17726,7 +17533,7 @@
           <w:position w:val="-4"/>
         </w:rPr>
         <w:drawing>
-          <wp:inline distT="0" distB="0" distL="0" distR="0" wp14:anchorId="3436581B" wp14:editId="00522278">
+          <wp:inline distT="0" distB="0" distL="0" distR="0" wp14:anchorId="3436581B" wp14:editId="3148BF41">
             <wp:extent cx="778256" cy="134112"/>
             <wp:effectExtent l="0" t="0" r="0" b="0"/>
             <wp:docPr id="1224504341" name="Picture 1" descr="{&quot;mathml&quot;:&quot;&lt;math style=\&quot;font-family:stix;font-size:12px;\&quot; xmlns=\&quot;http://www.w3.org/1998/Math/MathML\&quot;&gt;&lt;mi&gt;&amp;#x3B5;&lt;/mi&gt;&lt;mo&gt;~&lt;/mo&gt;&lt;mi mathvariant=\&quot;script\&quot;&gt;N&lt;/mi&gt;&lt;mo&gt;(&lt;/mo&gt;&lt;mn&gt;0&lt;/mn&gt;&lt;mo&gt;,&lt;/mo&gt;&lt;mi mathvariant=\&quot;bold\&quot;&gt;I&lt;/mi&gt;&lt;mo&gt;)&lt;/mo&gt;&lt;/math&gt;&quot;,&quot;origin&quot;:&quot;MathType Legacy&quot;,&quot;version&quot;:&quot;v3.20.0&quot;}" title="epsilon （ 小写 ） 双点 书法 N 左括号 0 逗号 粗体字 I 右括号"/>
@@ -17780,7 +17587,7 @@
           <w:position w:val="-17"/>
         </w:rPr>
         <w:drawing>
-          <wp:inline distT="0" distB="0" distL="0" distR="0" wp14:anchorId="230BC470" wp14:editId="12B33703">
+          <wp:inline distT="0" distB="0" distL="0" distR="0" wp14:anchorId="230BC470" wp14:editId="33968A69">
             <wp:extent cx="1349828" cy="243148"/>
             <wp:effectExtent l="0" t="0" r="0" b="0"/>
             <wp:docPr id="1390042253" name="Picture 1" descr="{&quot;mathml&quot;:&quot;&lt;math style=\&quot;font-family:stix;font-size:12px;\&quot; xmlns=\&quot;http://www.w3.org/1998/Math/MathML\&quot;&gt;&lt;msub&gt;&lt;mi&gt;x&lt;/mi&gt;&lt;mi&gt;t&lt;/mi&gt;&lt;/msub&gt;&lt;mo&gt;=&lt;/mo&gt;&lt;msqrt&gt;&lt;msub&gt;&lt;mover&gt;&lt;mi&gt;&amp;#x3B1;&lt;/mi&gt;&lt;mo&gt;&amp;#xAF;&lt;/mo&gt;&lt;/mover&gt;&lt;mi&gt;t&lt;/mi&gt;&lt;/msub&gt;&lt;/msqrt&gt;&lt;mo&gt;&amp;#x200A;&lt;/mo&gt;&lt;msub&gt;&lt;mi&gt;x&lt;/mi&gt;&lt;mn&gt;0&lt;/mn&gt;&lt;/msub&gt;&lt;mo&gt;+&lt;/mo&gt;&lt;msqrt&gt;&lt;mn&gt;1&lt;/mn&gt;&lt;mo&gt;-&lt;/mo&gt;&lt;msub&gt;&lt;mover&gt;&lt;mi&gt;&amp;#x3B1;&lt;/mi&gt;&lt;mo&gt;&amp;#xAF;&lt;/mo&gt;&lt;/mover&gt;&lt;mi&gt;t&lt;/mi&gt;&lt;/msub&gt;&lt;/msqrt&gt;&lt;mo&gt;&amp;#x200A;&lt;/mo&gt;&lt;mi&gt;&amp;#x3B5;&lt;/mi&gt;&lt;/math&gt;&quot;,&quot;origin&quot;:&quot;MathType Legacy&quot;,&quot;version&quot;:&quot;v3.20.0&quot;}" title="x 下标 t 等于 根号 alpha （ 小写 ） 有 横杠 在上方 下标 t 结束根号   x 下标 0 加 根号 1 减 alpha （ 小写 ） 有 横杠 在上方 下标 t 结束根号   epsilon （ 小写 ）"/>
@@ -17840,7 +17647,7 @@
           <w:position w:val="-16"/>
         </w:rPr>
         <w:drawing>
-          <wp:inline distT="0" distB="0" distL="0" distR="0" wp14:anchorId="5757537C" wp14:editId="7019392C">
+          <wp:inline distT="0" distB="0" distL="0" distR="0" wp14:anchorId="5757537C" wp14:editId="2B45E608">
             <wp:extent cx="914400" cy="229511"/>
             <wp:effectExtent l="0" t="0" r="0" b="0"/>
             <wp:docPr id="977337888" name="Picture 1" descr="{&quot;mathml&quot;:&quot;&lt;math style=\&quot;font-family:stix;font-size:12px;\&quot; xmlns=\&quot;http://www.w3.org/1998/Math/MathML\&quot;&gt;&lt;mo&gt;&amp;#x2016;&lt;/mo&gt;&lt;msub&gt;&lt;mi&gt;&amp;#x3B5;&lt;/mi&gt;&lt;mi&gt;&amp;#x3B8;&lt;/mi&gt;&lt;/msub&gt;&lt;mo&gt;(&lt;/mo&gt;&lt;msub&gt;&lt;mi&gt;x&lt;/mi&gt;&lt;mi&gt;t&lt;/mi&gt;&lt;/msub&gt;&lt;mo&gt;,&lt;/mo&gt;&lt;mi&gt;t&lt;/mi&gt;&lt;mo&gt;)&lt;/mo&gt;&lt;mo&gt;-&lt;/mo&gt;&lt;mi&gt;&amp;#x3B5;&lt;/mi&gt;&lt;msubsup&gt;&lt;mo&gt;&amp;#x2016;&lt;/mo&gt;&lt;mn&gt;2&lt;/mn&gt;&lt;mn&gt;2&lt;/mn&gt;&lt;/msubsup&gt;&lt;/math&gt;&quot;,&quot;origin&quot;:&quot;MathType Legacy&quot;,&quot;version&quot;:&quot;v3.20.0&quot;}" title="‖ epsilon （ 小写 ） 下标 theta （ 小写 ） 左括号 x 下标 t 逗号 t 右括号 减 epsilon （ 小写 ） ‖ 下标 2 上标 2"/>
@@ -18007,7 +17814,7 @@
           <w:position w:val="-10"/>
         </w:rPr>
         <w:drawing>
-          <wp:inline distT="0" distB="0" distL="0" distR="0" wp14:anchorId="2DDCA0D2" wp14:editId="6CED8BCD">
+          <wp:inline distT="0" distB="0" distL="0" distR="0" wp14:anchorId="2DDCA0D2" wp14:editId="67546224">
             <wp:extent cx="839216" cy="170688"/>
             <wp:effectExtent l="0" t="0" r="0" b="635"/>
             <wp:docPr id="693557393" name="Picture 1" descr="{&quot;mathml&quot;:&quot;&lt;math style=\&quot;font-family:stix;font-size:12px;\&quot; xmlns=\&quot;http://www.w3.org/1998/Math/MathML\&quot;&gt;&lt;msub&gt;&lt;mi&gt;p&lt;/mi&gt;&lt;mi&gt;&amp;#x3B8;&lt;/mi&gt;&lt;/msub&gt;&lt;mo&gt;(&lt;/mo&gt;&lt;msub&gt;&lt;mi&gt;x&lt;/mi&gt;&lt;mrow&gt;&lt;mi&gt;t&lt;/mi&gt;&lt;mo&gt;-&lt;/mo&gt;&lt;mn&gt;1&lt;/mn&gt;&lt;/mrow&gt;&lt;/msub&gt;&lt;mspace width=\&quot;-0.2em\&quot;/&gt;&lt;mo&gt;&amp;#x2223;&lt;/mo&gt;&lt;msub&gt;&lt;mi&gt;x&lt;/mi&gt;&lt;mi&gt;t&lt;/mi&gt;&lt;/msub&gt;&lt;mo&gt;)&lt;/mo&gt;&lt;/math&gt;&quot;,&quot;origin&quot;:&quot;MathType Legacy&quot;,&quot;version&quot;:&quot;v3.20.0&quot;}" title="p 下标 theta （ 小写 ） 左括号 x 下标 t 减 1 结束下标 空白 ∣ x 下标 t 右括号"/>
@@ -18061,7 +17868,7 @@
           <w:position w:val="-10"/>
         </w:rPr>
         <w:drawing>
-          <wp:inline distT="0" distB="0" distL="0" distR="0" wp14:anchorId="21D3898F" wp14:editId="0CE5F4D0">
+          <wp:inline distT="0" distB="0" distL="0" distR="0" wp14:anchorId="21D3898F" wp14:editId="065433D0">
             <wp:extent cx="849086" cy="150471"/>
             <wp:effectExtent l="0" t="0" r="0" b="2540"/>
             <wp:docPr id="1956077428" name="Picture 1" descr="{&quot;mathml&quot;:&quot;&lt;math style=\&quot;font-family:stix;font-size:12px;\&quot; xmlns=\&quot;http://www.w3.org/1998/Math/MathML\&quot;&gt;&lt;mi&gt;q&lt;/mi&gt;&lt;mo&gt;(&lt;/mo&gt;&lt;msub&gt;&lt;mi&gt;x&lt;/mi&gt;&lt;mrow&gt;&lt;mi&gt;t&lt;/mi&gt;&lt;mo&gt;-&lt;/mo&gt;&lt;mn&gt;1&lt;/mn&gt;&lt;/mrow&gt;&lt;/msub&gt;&lt;mspace width=\&quot;-0.2em\&quot;/&gt;&lt;mo&gt;&amp;#x2223;&lt;/mo&gt;&lt;msub&gt;&lt;mi&gt;x&lt;/mi&gt;&lt;mi&gt;t&lt;/mi&gt;&lt;/msub&gt;&lt;mo&gt;,&lt;/mo&gt;&lt;msub&gt;&lt;mi&gt;x&lt;/mi&gt;&lt;mn&gt;0&lt;/mn&gt;&lt;/msub&gt;&lt;mo&gt;)&lt;/mo&gt;&lt;/math&gt;&quot;,&quot;origin&quot;:&quot;MathType Legacy&quot;,&quot;version&quot;:&quot;v3.20.0&quot;}" title="q 左括号 x 下标 t 减 1 结束下标 空白 ∣ x 下标 t 逗号 x 下标 0 右括号"/>
@@ -18126,7 +17933,7 @@
           <w:position w:val="-40"/>
         </w:rPr>
         <w:drawing>
-          <wp:inline distT="0" distB="0" distL="0" distR="0" wp14:anchorId="5996944B" wp14:editId="080D9A52">
+          <wp:inline distT="0" distB="0" distL="0" distR="0" wp14:anchorId="5996944B" wp14:editId="7018E69E">
             <wp:extent cx="5116286" cy="455172"/>
             <wp:effectExtent l="0" t="0" r="0" b="2540"/>
             <wp:docPr id="36583819" name="Picture 1" descr="{&quot;mathml&quot;:&quot;&lt;math style=\&quot;font-family:stix;font-size:12px;\&quot; xmlns=\&quot;http://www.w3.org/1998/Math/MathML\&quot;&gt;&lt;msub&gt;&lt;mo mathvariant=\&quot;script\&quot;&gt;L&lt;/mo&gt;&lt;mtext&gt;VLB&lt;/mtext&gt;&lt;/msub&gt;&lt;mo&gt;=&lt;/mo&gt;&lt;msub&gt;&lt;mi mathvariant=\&quot;double-struck\&quot;&gt;E&lt;/mi&gt;&lt;mi&gt;q&lt;/mi&gt;&lt;/msub&gt;&lt;mo&gt;[&lt;/mo&gt;&lt;munder&gt;&lt;munder&gt;&lt;mrow&gt;&lt;mi&gt;KL&lt;/mi&gt;&lt;mspace width=\&quot;-0.2em\&quot;/&gt;&lt;mo&gt;(&lt;/mo&gt;&lt;mi&gt;q&lt;/mi&gt;&lt;mo&gt;(&lt;/mo&gt;&lt;msub&gt;&lt;mi&gt;x&lt;/mi&gt;&lt;mi&gt;T&lt;/mi&gt;&lt;/msub&gt;&lt;mspace width=\&quot;-0.2em\&quot;/&gt;&lt;mo&gt;&amp;#x2223;&lt;/mo&gt;&lt;msub&gt;&lt;mi&gt;x&lt;/mi&gt;&lt;mn&gt;0&lt;/mn&gt;&lt;/msub&gt;&lt;mo&gt;)&lt;/mo&gt;&lt;mo&gt;&amp;#x200A;&lt;/mo&gt;&lt;mo&gt;&amp;#x2016;&lt;/mo&gt;&lt;mo&gt;&amp;#x200A;&lt;/mo&gt;&lt;mi&gt;p&lt;/mi&gt;&lt;mo&gt;(&lt;/mo&gt;&lt;msub&gt;&lt;mi&gt;x&lt;/mi&gt;&lt;mi&gt;T&lt;/mi&gt;&lt;/msub&gt;&lt;mo&gt;)&lt;/mo&gt;&lt;mo&gt;)&lt;/mo&gt;&lt;/mrow&gt;&lt;mo&gt;&amp;#x23DF;&lt;/mo&gt;&lt;/munder&gt;&lt;mtext&gt;&amp;#x5148;&amp;#x9A8C;&amp;#x5339;&amp;#x914D;&lt;/mtext&gt;&lt;/munder&gt;&lt;mo&gt;+&lt;/mo&gt;&lt;munderover&gt;&lt;mo&gt;&amp;#x2211;&lt;/mo&gt;&lt;mrow&gt;&lt;mi&gt;t&lt;/mi&gt;&lt;mo&gt;=&lt;/mo&gt;&lt;mn&gt;2&lt;/mn&gt;&lt;/mrow&gt;&lt;mi&gt;T&lt;/mi&gt;&lt;/munderover&gt;&lt;munder&gt;&lt;munder&gt;&lt;mrow&gt;&lt;mi&gt;KL&lt;/mi&gt;&lt;mspace width=\&quot;-0.2em\&quot;/&gt;&lt;mo&gt;(&lt;/mo&gt;&lt;mi&gt;q&lt;/mi&gt;&lt;mo&gt;(&lt;/mo&gt;&lt;msub&gt;&lt;mi&gt;x&lt;/mi&gt;&lt;mrow&gt;&lt;mi&gt;t&lt;/mi&gt;&lt;mo&gt;-&lt;/mo&gt;&lt;mn&gt;1&lt;/mn&gt;&lt;/mrow&gt;&lt;/msub&gt;&lt;mspace width=\&quot;-0.2em\&quot;/&gt;&lt;mo&gt;&amp;#x2223;&lt;/mo&gt;&lt;msub&gt;&lt;mi&gt;x&lt;/mi&gt;&lt;mi&gt;t&lt;/mi&gt;&lt;/msub&gt;&lt;mo&gt;,&lt;/mo&gt;&lt;msub&gt;&lt;mi&gt;x&lt;/mi&gt;&lt;mn&gt;0&lt;/mn&gt;&lt;/msub&gt;&lt;mo&gt;)&lt;/mo&gt;&lt;mo&gt;&amp;#x200A;&lt;/mo&gt;&lt;mo&gt;&amp;#x2016;&lt;/mo&gt;&lt;mo&gt;&amp;#x200A;&lt;/mo&gt;&lt;msub&gt;&lt;mi&gt;p&lt;/mi&gt;&lt;mi&gt;&amp;#x3B8;&lt;/mi&gt;&lt;/msub&gt;&lt;mo&gt;(&lt;/mo&gt;&lt;msub&gt;&lt;mi&gt;x&lt;/mi&gt;&lt;mrow&gt;&lt;mi&gt;t&lt;/mi&gt;&lt;mo&gt;-&lt;/mo&gt;&lt;mn&gt;1&lt;/mn&gt;&lt;/mrow&gt;&lt;/msub&gt;&lt;mspace width=\&quot;-0.2em\&quot;/&gt;&lt;mo&gt;&amp;#x2223;&lt;/mo&gt;&lt;msub&gt;&lt;mi&gt;x&lt;/mi&gt;&lt;mi&gt;t&lt;/mi&gt;&lt;/msub&gt;&lt;mo&gt;)&lt;/mo&gt;&lt;mo&gt;)&lt;/mo&gt;&lt;/mrow&gt;&lt;mo&gt;&amp;#x23DF;&lt;/mo&gt;&lt;/munder&gt;&lt;mtext&gt;&amp;#x9010;&amp;#x6B65;&amp;#x53BB;&amp;#x566A;&amp;#x903C;&amp;#x8FD1;&lt;/mtext&gt;&lt;/munder&gt;&lt;mo&gt;-&lt;/mo&gt;&lt;munder&gt;&lt;munder&gt;&lt;mrow&gt;&lt;mi&gt;log&lt;/mi&gt;&lt;msub&gt;&lt;mi&gt;p&lt;/mi&gt;&lt;mi&gt;&amp;#x3B8;&lt;/mi&gt;&lt;/msub&gt;&lt;mo&gt;(&lt;/mo&gt;&lt;msub&gt;&lt;mi&gt;x&lt;/mi&gt;&lt;mn&gt;0&lt;/mn&gt;&lt;/msub&gt;&lt;mspace width=\&quot;-0.2em\&quot;/&gt;&lt;mo&gt;&amp;#x2223;&lt;/mo&gt;&lt;msub&gt;&lt;mi&gt;x&lt;/mi&gt;&lt;mn&gt;1&lt;/mn&gt;&lt;/msub&gt;&lt;mo&gt;)&lt;/mo&gt;&lt;/mrow&gt;&lt;mo&gt;&amp;#x23DF;&lt;/mo&gt;&lt;/munder&gt;&lt;mtext&gt;&amp;#x91CD;&amp;#x6784;&amp;#x9879;&lt;/mtext&gt;&lt;/munder&gt;&lt;mo&gt;]&lt;/mo&gt;&lt;mo&gt;.&lt;/mo&gt;&lt;/math&gt;&quot;,&quot;origin&quot;:&quot;MathType Legacy&quot;,&quot;version&quot;:&quot;v3.20.0&quot;}" title="书法 L 下标 开始文本 VLB 结束文本 结束下标 等于 两行 E 下标 q 左方括号 多 多 KL 空白 左括号 q 左括号 x 下标 T 空白 ∣ x 下标 0 右括号   ‖   p 左括号 x 下标 T 右括号 右括号 有 下大括号 在下方 有 开始文本 先验匹配 结束文本 在下方 加 加总 从 t 等于 2 到 T 对 多 多 KL 空白 左括号 q 左括号 x 下标 t 减 1 结束下标 空白 ∣ x 下标 t 逗号 x 下标 0 右括号   ‖   p 下标 theta （ 小写 ） 左括号 x 下标 t 减 1 结束下标 空白 ∣ x 下标 t 右括号 右括号 有 下大括号 在下方 有 开始文本 逐步去噪逼近 结束文本 在下方 减 多 多 log p 下标 theta （ 小写 ） 左括号 x 下标 0 空白 ∣ x 下标 1 右括号 有 下大括号 在下方 有 开始文本 重构项 结束文本 在下方 右方括号."/>
@@ -18172,7 +17979,7 @@
       <w:pPr>
         <w:pStyle w:val="2"/>
       </w:pPr>
-      <w:bookmarkStart w:id="55" w:name="_Toc214351477"/>
+      <w:bookmarkStart w:id="55" w:name="_Toc214531860"/>
       <w:r>
         <w:rPr>
           <w:rFonts w:hint="eastAsia"/>
@@ -18199,18 +18006,6 @@
         <w:rPr>
           <w:rFonts w:hint="eastAsia"/>
         </w:rPr>
-        <w:t>医学</w:t>
-      </w:r>
-      <w:r>
-        <w:rPr>
-          <w:rFonts w:hint="eastAsia"/>
-        </w:rPr>
-        <w:t>3D</w:t>
-      </w:r>
-      <w:r>
-        <w:rPr>
-          <w:rFonts w:hint="eastAsia"/>
-        </w:rPr>
         <w:t>图像分割</w:t>
       </w:r>
       <w:r>
@@ -18225,7 +18020,7 @@
       <w:pPr>
         <w:pStyle w:val="3"/>
       </w:pPr>
-      <w:bookmarkStart w:id="56" w:name="_Toc214351478"/>
+      <w:bookmarkStart w:id="56" w:name="_Toc214531861"/>
       <w:r>
         <w:t>2.</w:t>
       </w:r>
@@ -18241,19 +18036,19 @@
         </w:rPr>
         <w:t>.1</w:t>
       </w:r>
+      <w:r>
+        <w:rPr>
+          <w:rFonts w:hint="eastAsia"/>
+        </w:rPr>
+        <w:t>扩展的</w:t>
+      </w:r>
+      <w:r>
+        <w:rPr>
+          <w:rFonts w:hint="eastAsia"/>
+        </w:rPr>
+        <w:t>3D U-Net</w:t>
+      </w:r>
       <w:bookmarkEnd w:id="56"/>
-      <w:r>
-        <w:rPr>
-          <w:rFonts w:hint="eastAsia"/>
-        </w:rPr>
-        <w:t>扩展的</w:t>
-      </w:r>
-      <w:r>
-        <w:rPr>
-          <w:rFonts w:hint="eastAsia"/>
-        </w:rPr>
-        <w:t>3D U-Net</w:t>
-      </w:r>
     </w:p>
     <w:p>
       <w:pPr>
@@ -18779,7 +18574,7 @@
       <w:pPr>
         <w:pStyle w:val="3"/>
       </w:pPr>
-      <w:bookmarkStart w:id="57" w:name="_Toc214351479"/>
+      <w:bookmarkStart w:id="57" w:name="_Toc214531862"/>
       <w:r>
         <w:t>2.</w:t>
       </w:r>
@@ -18789,19 +18584,19 @@
         </w:rPr>
         <w:t xml:space="preserve">3.2 </w:t>
       </w:r>
+      <w:r>
+        <w:rPr>
+          <w:rFonts w:hint="eastAsia"/>
+        </w:rPr>
+        <w:t>联合的</w:t>
+      </w:r>
+      <w:r>
+        <w:rPr>
+          <w:rFonts w:hint="eastAsia"/>
+        </w:rPr>
+        <w:t>2D-3D CNN</w:t>
+      </w:r>
       <w:bookmarkEnd w:id="57"/>
-      <w:r>
-        <w:rPr>
-          <w:rFonts w:hint="eastAsia"/>
-        </w:rPr>
-        <w:t>联合的</w:t>
-      </w:r>
-      <w:r>
-        <w:rPr>
-          <w:rFonts w:hint="eastAsia"/>
-        </w:rPr>
-        <w:t>2D-3D CNN</w:t>
-      </w:r>
     </w:p>
     <w:p>
       <w:pPr>
@@ -19264,7 +19059,7 @@
       <w:pPr>
         <w:pStyle w:val="2"/>
       </w:pPr>
-      <w:bookmarkStart w:id="58" w:name="_Toc214351480"/>
+      <w:bookmarkStart w:id="58" w:name="_Toc214531863"/>
       <w:r>
         <w:rPr>
           <w:rFonts w:hint="eastAsia"/>
@@ -19298,7 +19093,7 @@
       <w:pPr>
         <w:pStyle w:val="3"/>
       </w:pPr>
-      <w:bookmarkStart w:id="59" w:name="_Toc214351481"/>
+      <w:bookmarkStart w:id="59" w:name="_Toc214531864"/>
       <w:r>
         <w:t>2.</w:t>
       </w:r>
@@ -19579,7 +19374,6 @@
         <w:pStyle w:val="LW-"/>
         <w:ind w:firstLine="480"/>
         <w:rPr>
-          <w:rFonts w:hint="eastAsia"/>
           <w:lang w:eastAsia="zh-CN"/>
         </w:rPr>
       </w:pPr>
@@ -19719,7 +19513,7 @@
       <w:pPr>
         <w:pStyle w:val="3"/>
       </w:pPr>
-      <w:bookmarkStart w:id="60" w:name="_Toc214351482"/>
+      <w:bookmarkStart w:id="60" w:name="_Toc214531865"/>
       <w:r>
         <w:lastRenderedPageBreak/>
         <w:t>2.</w:t>
@@ -19987,14 +19781,7 @@
           <w:rFonts w:hint="eastAsia"/>
           <w:lang w:eastAsia="zh-CN"/>
         </w:rPr>
-        <w:t>，</w:t>
-      </w:r>
-      <w:r>
-        <w:rPr>
-          <w:rFonts w:hint="eastAsia"/>
-          <w:lang w:eastAsia="zh-CN"/>
-        </w:rPr>
-        <w:t>如图</w:t>
+        <w:t>，如图</w:t>
       </w:r>
       <w:r>
         <w:rPr>
@@ -20008,14 +19795,7 @@
           <w:rFonts w:hint="eastAsia"/>
           <w:lang w:eastAsia="zh-CN"/>
         </w:rPr>
-        <w:t>下</w:t>
-      </w:r>
-      <w:r>
-        <w:rPr>
-          <w:rFonts w:hint="eastAsia"/>
-          <w:lang w:eastAsia="zh-CN"/>
-        </w:rPr>
-        <w:t>所示</w:t>
+        <w:t>下所示</w:t>
       </w:r>
       <w:r>
         <w:rPr>
@@ -20035,6 +19815,7 @@
       </w:pPr>
       <w:r>
         <w:rPr>
+          <w:noProof/>
           <w:lang w:eastAsia="zh-CN"/>
         </w:rPr>
         <w:drawing>
@@ -20119,7 +19900,6 @@
       <w:pPr>
         <w:pStyle w:val="af4"/>
         <w:rPr>
-          <w:rFonts w:hint="eastAsia"/>
           <w:lang w:eastAsia="zh-Hans"/>
         </w:rPr>
       </w:pPr>
@@ -20192,7 +19972,7 @@
       <w:pPr>
         <w:pStyle w:val="2"/>
       </w:pPr>
-      <w:bookmarkStart w:id="61" w:name="_Toc214351484"/>
+      <w:bookmarkStart w:id="61" w:name="_Toc214531866"/>
       <w:r>
         <w:rPr>
           <w:rFonts w:hint="eastAsia"/>
@@ -20436,6 +20216,7 @@
       </w:pPr>
       <w:r>
         <w:rPr>
+          <w:noProof/>
           <w:lang w:eastAsia="zh-CN"/>
         </w:rPr>
         <w:drawing>
@@ -20489,58 +20270,51 @@
         <w:rPr>
           <w:rFonts w:hint="eastAsia"/>
         </w:rPr>
-        <w:t>2-</w:t>
-      </w:r>
-      <w:r>
-        <w:rPr>
-          <w:rFonts w:hint="eastAsia"/>
+        <w:t>2-9</w:t>
+      </w:r>
+      <w:r>
+        <w:rPr>
+          <w:rFonts w:hint="eastAsia"/>
+        </w:rPr>
+        <w:t>知识蒸馏</w:t>
+      </w:r>
+      <w:r>
+        <w:rPr>
+          <w:rFonts w:hint="eastAsia"/>
+        </w:rPr>
+        <w:t>模型</w:t>
+      </w:r>
+      <w:r>
+        <w:rPr>
+          <w:rFonts w:hint="eastAsia"/>
+        </w:rPr>
+        <w:t>图</w:t>
+      </w:r>
+    </w:p>
+    <w:p>
+      <w:pPr>
+        <w:pStyle w:val="af4"/>
+        <w:rPr>
+          <w:lang w:eastAsia="zh-Hans"/>
+        </w:rPr>
+      </w:pPr>
+      <w:r>
+        <w:rPr>
+          <w:lang w:eastAsia="zh-Hans"/>
+        </w:rPr>
+        <w:t>Fig. 2-</w:t>
+      </w:r>
+      <w:r>
+        <w:rPr>
+          <w:rFonts w:hint="eastAsia"/>
+          <w:lang w:eastAsia="zh-Hans"/>
         </w:rPr>
         <w:t>9</w:t>
       </w:r>
       <w:r>
         <w:rPr>
-          <w:rFonts w:hint="eastAsia"/>
-        </w:rPr>
-        <w:t>知识蒸馏</w:t>
-      </w:r>
-      <w:r>
-        <w:rPr>
-          <w:rFonts w:hint="eastAsia"/>
-        </w:rPr>
-        <w:t>模型</w:t>
-      </w:r>
-      <w:r>
-        <w:rPr>
-          <w:rFonts w:hint="eastAsia"/>
-        </w:rPr>
-        <w:t>图</w:t>
-      </w:r>
-    </w:p>
-    <w:p>
-      <w:pPr>
-        <w:pStyle w:val="af4"/>
-        <w:rPr>
-          <w:rFonts w:hint="eastAsia"/>
           <w:lang w:eastAsia="zh-Hans"/>
         </w:rPr>
-      </w:pPr>
-      <w:r>
-        <w:rPr>
-          <w:lang w:eastAsia="zh-Hans"/>
-        </w:rPr>
-        <w:t>Fig. 2-</w:t>
-      </w:r>
-      <w:r>
-        <w:rPr>
-          <w:rFonts w:hint="eastAsia"/>
-          <w:lang w:eastAsia="zh-Hans"/>
-        </w:rPr>
-        <w:t>9</w:t>
-      </w:r>
-      <w:r>
-        <w:rPr>
-          <w:lang w:eastAsia="zh-Hans"/>
-        </w:rPr>
         <w:t xml:space="preserve"> </w:t>
       </w:r>
       <w:r>
@@ -20572,6 +20346,143 @@
       </w:r>
       <w:r>
         <w:t>iagram</w:t>
+      </w:r>
+    </w:p>
+    <w:p>
+      <w:pPr>
+        <w:pStyle w:val="2"/>
+      </w:pPr>
+      <w:r>
+        <w:rPr>
+          <w:rFonts w:hint="eastAsia"/>
+        </w:rPr>
+        <w:t>2</w:t>
+      </w:r>
+      <w:r>
+        <w:t>.</w:t>
+      </w:r>
+      <w:r>
+        <w:rPr>
+          <w:rFonts w:hint="eastAsia"/>
+        </w:rPr>
+        <w:t>6</w:t>
+      </w:r>
+      <w:r>
+        <w:rPr>
+          <w:rFonts w:hint="eastAsia"/>
+        </w:rPr>
+        <w:t xml:space="preserve"> </w:t>
+      </w:r>
+      <w:r>
+        <w:rPr>
+          <w:rFonts w:hint="eastAsia"/>
+        </w:rPr>
+        <w:t>本章小结</w:t>
+      </w:r>
+    </w:p>
+    <w:p>
+      <w:pPr>
+        <w:pStyle w:val="LW-"/>
+        <w:ind w:firstLine="480"/>
+        <w:rPr>
+          <w:rFonts w:hint="eastAsia"/>
+          <w:lang w:eastAsia="zh-CN"/>
+        </w:rPr>
+      </w:pPr>
+      <w:r>
+        <w:rPr>
+          <w:rFonts w:hint="eastAsia"/>
+          <w:lang w:eastAsia="zh-CN"/>
+        </w:rPr>
+        <w:t>本章梳理了</w:t>
+      </w:r>
+      <w:r>
+        <w:rPr>
+          <w:rFonts w:hint="eastAsia"/>
+          <w:lang w:eastAsia="zh-CN"/>
+        </w:rPr>
+        <w:t>基于生成式数据增强和深度学习的脑肿瘤图像分类研究</w:t>
+      </w:r>
+      <w:r>
+        <w:rPr>
+          <w:rFonts w:hint="eastAsia"/>
+          <w:lang w:eastAsia="zh-CN"/>
+        </w:rPr>
+        <w:t>的相关概念和技术，详细介绍了</w:t>
+      </w:r>
+      <w:r>
+        <w:rPr>
+          <w:rFonts w:hint="eastAsia"/>
+          <w:lang w:eastAsia="zh-CN"/>
+        </w:rPr>
+        <w:t>脑胶质瘤</w:t>
+      </w:r>
+      <w:r>
+        <w:rPr>
+          <w:lang w:eastAsia="zh-CN"/>
+        </w:rPr>
+        <w:t>MRI</w:t>
+      </w:r>
+      <w:r>
+        <w:rPr>
+          <w:rFonts w:hint="eastAsia"/>
+          <w:lang w:eastAsia="zh-CN"/>
+        </w:rPr>
+        <w:t>和生物标志物</w:t>
+      </w:r>
+      <w:r>
+        <w:rPr>
+          <w:rFonts w:hint="eastAsia"/>
+          <w:lang w:eastAsia="zh-CN"/>
+        </w:rPr>
+        <w:t>数据</w:t>
+      </w:r>
+      <w:r>
+        <w:rPr>
+          <w:rFonts w:hint="eastAsia"/>
+          <w:lang w:eastAsia="zh-CN"/>
+        </w:rPr>
+        <w:t>、脑胶质瘤</w:t>
+      </w:r>
+      <w:r>
+        <w:rPr>
+          <w:lang w:eastAsia="zh-CN"/>
+        </w:rPr>
+        <w:t>MRI</w:t>
+      </w:r>
+      <w:r>
+        <w:rPr>
+          <w:rFonts w:hint="eastAsia"/>
+          <w:lang w:eastAsia="zh-CN"/>
+        </w:rPr>
+        <w:t>数据特性知识，以及详细介绍了图像生成、</w:t>
+      </w:r>
+      <w:r>
+        <w:rPr>
+          <w:rFonts w:hint="eastAsia"/>
+          <w:lang w:eastAsia="zh-CN"/>
+        </w:rPr>
+        <w:t>3</w:t>
+      </w:r>
+      <w:r>
+        <w:rPr>
+          <w:lang w:eastAsia="zh-CN"/>
+        </w:rPr>
+        <w:t>D</w:t>
+      </w:r>
+      <w:r>
+        <w:rPr>
+          <w:rFonts w:hint="eastAsia"/>
+          <w:lang w:eastAsia="zh-CN"/>
+        </w:rPr>
+        <w:t>图像分割、图像分类和</w:t>
+      </w:r>
+      <w:r>
+        <w:rPr>
+          <w:rFonts w:hint="eastAsia"/>
+          <w:lang w:eastAsia="zh-CN"/>
+        </w:rPr>
+        <w:t>知识蒸馏相关技术，为本文提供一定的技术支撑。</w:t>
       </w:r>
     </w:p>
     <w:p>
@@ -20580,7 +20491,6 @@
         <w:ind w:firstLineChars="0" w:firstLine="0"/>
         <w:jc w:val="center"/>
         <w:rPr>
-          <w:rFonts w:hint="eastAsia"/>
           <w:lang w:eastAsia="zh-CN"/>
         </w:rPr>
       </w:pPr>
@@ -20590,6 +20500,1740 @@
         <w:widowControl/>
         <w:spacing w:after="160" w:line="278" w:lineRule="auto"/>
         <w:jc w:val="left"/>
+        <w:rPr>
+          <w:sz w:val="24"/>
+          <w:szCs w:val="24"/>
+        </w:rPr>
+      </w:pPr>
+      <w:r>
+        <w:br w:type="page"/>
+      </w:r>
+    </w:p>
+    <w:p>
+      <w:pPr>
+        <w:pStyle w:val="1"/>
+      </w:pPr>
+      <w:r>
+        <w:rPr>
+          <w:rFonts w:hint="eastAsia"/>
+        </w:rPr>
+        <w:lastRenderedPageBreak/>
+        <w:t>第</w:t>
+      </w:r>
+      <w:r>
+        <w:rPr>
+          <w:rFonts w:hint="eastAsia"/>
+        </w:rPr>
+        <w:t>3</w:t>
+      </w:r>
+      <w:r>
+        <w:rPr>
+          <w:rFonts w:hint="eastAsia"/>
+        </w:rPr>
+        <w:t>章</w:t>
+      </w:r>
+      <w:r>
+        <w:rPr>
+          <w:rFonts w:hint="eastAsia"/>
+        </w:rPr>
+        <w:t xml:space="preserve"> </w:t>
+      </w:r>
+      <w:r>
+        <w:rPr>
+          <w:rFonts w:hint="eastAsia"/>
+        </w:rPr>
+        <w:t>基于条件去噪扩散概率模型生成脑肿瘤图像研究</w:t>
+      </w:r>
+    </w:p>
+    <w:p>
+      <w:pPr>
+        <w:pStyle w:val="LW-"/>
+        <w:ind w:firstLine="480"/>
+        <w:rPr>
+          <w:rFonts w:hint="eastAsia"/>
+          <w:lang w:eastAsia="zh-CN"/>
+        </w:rPr>
+      </w:pPr>
+      <w:r>
+        <w:rPr>
+          <w:rFonts w:hint="eastAsia"/>
+        </w:rPr>
+        <w:t>基于第</w:t>
+      </w:r>
+      <w:r>
+        <w:rPr>
+          <w:lang w:eastAsia="zh-CN"/>
+        </w:rPr>
+        <w:t>2</w:t>
+      </w:r>
+      <w:r>
+        <w:rPr>
+          <w:rFonts w:hint="eastAsia"/>
+          <w:lang w:eastAsia="zh-CN"/>
+        </w:rPr>
+        <w:t>章节中介绍的</w:t>
+      </w:r>
+      <w:r>
+        <w:rPr>
+          <w:rFonts w:hint="eastAsia"/>
+          <w:lang w:eastAsia="zh-CN"/>
+        </w:rPr>
+        <w:t>脑肿瘤</w:t>
+      </w:r>
+      <w:r>
+        <w:rPr>
+          <w:lang w:eastAsia="zh-CN"/>
+        </w:rPr>
+        <w:t>MRI</w:t>
+      </w:r>
+      <w:r>
+        <w:rPr>
+          <w:rFonts w:hint="eastAsia"/>
+          <w:lang w:eastAsia="zh-CN"/>
+        </w:rPr>
+        <w:t>相关知识和</w:t>
+      </w:r>
+      <w:r>
+        <w:rPr>
+          <w:rFonts w:hint="eastAsia"/>
+          <w:lang w:eastAsia="zh-CN"/>
+        </w:rPr>
+        <w:t>图像生成技术</w:t>
+      </w:r>
+      <w:r>
+        <w:rPr>
+          <w:rFonts w:hint="eastAsia"/>
+          <w:lang w:eastAsia="zh-CN"/>
+        </w:rPr>
+        <w:t>。本章针对</w:t>
+      </w:r>
+      <w:r>
+        <w:rPr>
+          <w:rFonts w:hint="eastAsia"/>
+          <w:lang w:eastAsia="zh-CN"/>
+        </w:rPr>
+        <w:t>临床数据稀少</w:t>
+      </w:r>
+      <w:r>
+        <w:rPr>
+          <w:rFonts w:hint="eastAsia"/>
+          <w:lang w:eastAsia="zh-CN"/>
+        </w:rPr>
+        <w:t>难以利用的问题，开展了基于</w:t>
+      </w:r>
+      <w:r>
+        <w:rPr>
+          <w:rFonts w:hint="eastAsia"/>
+          <w:lang w:eastAsia="zh-CN"/>
+        </w:rPr>
+        <w:t>条件去噪扩散概率模型生成脑肿瘤图像研究</w:t>
+      </w:r>
+      <w:r>
+        <w:rPr>
+          <w:rFonts w:hint="eastAsia"/>
+          <w:lang w:eastAsia="zh-CN"/>
+        </w:rPr>
+        <w:t>，旨在改善</w:t>
+      </w:r>
+      <w:r>
+        <w:rPr>
+          <w:rFonts w:hint="eastAsia"/>
+          <w:lang w:eastAsia="zh-CN"/>
+        </w:rPr>
+        <w:t>临床数据质量和数量问题</w:t>
+      </w:r>
+      <w:r>
+        <w:rPr>
+          <w:rFonts w:hint="eastAsia"/>
+          <w:lang w:eastAsia="zh-CN"/>
+        </w:rPr>
+        <w:t>，从而为第</w:t>
+      </w:r>
+      <w:r>
+        <w:rPr>
+          <w:rFonts w:hint="eastAsia"/>
+          <w:lang w:eastAsia="zh-CN"/>
+        </w:rPr>
+        <w:t>4</w:t>
+      </w:r>
+      <w:r>
+        <w:rPr>
+          <w:rFonts w:hint="eastAsia"/>
+          <w:lang w:eastAsia="zh-CN"/>
+        </w:rPr>
+        <w:t>章和第</w:t>
+      </w:r>
+      <w:r>
+        <w:rPr>
+          <w:rFonts w:hint="eastAsia"/>
+          <w:lang w:eastAsia="zh-CN"/>
+        </w:rPr>
+        <w:t>5</w:t>
+      </w:r>
+      <w:r>
+        <w:rPr>
+          <w:rFonts w:hint="eastAsia"/>
+          <w:lang w:eastAsia="zh-CN"/>
+        </w:rPr>
+        <w:t>章</w:t>
+      </w:r>
+      <w:r>
+        <w:rPr>
+          <w:rFonts w:hint="eastAsia"/>
+          <w:lang w:eastAsia="zh-CN"/>
+        </w:rPr>
+        <w:t>图像分类</w:t>
+      </w:r>
+      <w:r>
+        <w:rPr>
+          <w:rFonts w:hint="eastAsia"/>
+          <w:lang w:eastAsia="zh-CN"/>
+        </w:rPr>
+        <w:t>提供高质量的数据基础。</w:t>
+      </w:r>
+    </w:p>
+    <w:p>
+      <w:pPr>
+        <w:pStyle w:val="2"/>
+      </w:pPr>
+      <w:r>
+        <w:rPr>
+          <w:rFonts w:hint="eastAsia"/>
+        </w:rPr>
+        <w:t xml:space="preserve">3.1 </w:t>
+      </w:r>
+      <w:r>
+        <w:rPr>
+          <w:rFonts w:hint="eastAsia"/>
+        </w:rPr>
+        <w:t>引言</w:t>
+      </w:r>
+    </w:p>
+    <w:p>
+      <w:pPr>
+        <w:pStyle w:val="LW-"/>
+        <w:ind w:firstLine="480"/>
+        <w:rPr>
+          <w:rFonts w:hint="eastAsia"/>
+          <w:lang w:eastAsia="zh-CN"/>
+        </w:rPr>
+      </w:pPr>
+      <w:bookmarkStart w:id="62" w:name="OLE_LINK7"/>
+      <w:r>
+        <w:rPr>
+          <w:rFonts w:hint="eastAsia"/>
+          <w:lang w:eastAsia="zh-CN"/>
+        </w:rPr>
+        <w:t>脑肿瘤</w:t>
+      </w:r>
+      <w:r>
+        <w:rPr>
+          <w:rFonts w:hint="eastAsia"/>
+          <w:lang w:eastAsia="zh-CN"/>
+        </w:rPr>
+        <w:t>MRI</w:t>
+      </w:r>
+      <w:r>
+        <w:rPr>
+          <w:rFonts w:hint="eastAsia"/>
+          <w:lang w:eastAsia="zh-CN"/>
+        </w:rPr>
+        <w:t>自动</w:t>
+      </w:r>
+      <w:r>
+        <w:rPr>
+          <w:rFonts w:hint="eastAsia"/>
+          <w:lang w:eastAsia="zh-CN"/>
+        </w:rPr>
+        <w:t>分类依赖于高质量数据以支撑稳健的特征学习与泛化；样本的数量、标注精度与跨中心一致性直接决定模型对</w:t>
+      </w:r>
+      <w:r>
+        <w:rPr>
+          <w:rFonts w:hint="eastAsia"/>
+          <w:lang w:eastAsia="zh-CN"/>
+        </w:rPr>
+        <w:t>分类</w:t>
+      </w:r>
+      <w:r>
+        <w:rPr>
+          <w:rFonts w:hint="eastAsia"/>
+          <w:lang w:eastAsia="zh-CN"/>
+        </w:rPr>
+        <w:t>的判别能力。然而，真实临床环境下的数据获取与共享存在显著制约：</w:t>
+      </w:r>
+      <w:r>
+        <w:rPr>
+          <w:rFonts w:hint="eastAsia"/>
+          <w:lang w:eastAsia="zh-CN"/>
+        </w:rPr>
+        <w:t>1</w:t>
+      </w:r>
+      <w:r>
+        <w:rPr>
+          <w:rFonts w:hint="eastAsia"/>
+          <w:lang w:eastAsia="zh-CN"/>
+        </w:rPr>
+        <w:t>）合规与共享受限。隐私与伦理合规要求严格，原始</w:t>
+      </w:r>
+      <w:r>
+        <w:rPr>
+          <w:rFonts w:hint="eastAsia"/>
+          <w:lang w:eastAsia="zh-CN"/>
+        </w:rPr>
+        <w:t xml:space="preserve"> DICOM </w:t>
+      </w:r>
+      <w:r>
+        <w:rPr>
+          <w:rFonts w:hint="eastAsia"/>
+          <w:lang w:eastAsia="zh-CN"/>
+        </w:rPr>
+        <w:t>的脱敏与跨机构流转成本高、流程复杂，且成像协议异构，难以在可控合规前提下构建规模化、结构均衡的数据资源库。</w:t>
+      </w:r>
+      <w:r>
+        <w:rPr>
+          <w:rFonts w:hint="eastAsia"/>
+          <w:lang w:eastAsia="zh-CN"/>
+        </w:rPr>
+        <w:t>2</w:t>
+      </w:r>
+      <w:r>
+        <w:rPr>
+          <w:rFonts w:hint="eastAsia"/>
+          <w:lang w:eastAsia="zh-CN"/>
+        </w:rPr>
+        <w:t>）质控不足与有效样本稀释。数据中混入运动伪影、化学位移伪影以及大量无肿瘤非诊断性切片，在未充分质控与剔除的情况下显著降低有效样本占比并引入噪声，削弱模型学习的稳定性与上限。</w:t>
+      </w:r>
+      <w:r>
+        <w:rPr>
+          <w:rFonts w:hint="eastAsia"/>
+          <w:lang w:eastAsia="zh-CN"/>
+        </w:rPr>
+        <w:t>3</w:t>
+      </w:r>
+      <w:r>
+        <w:rPr>
+          <w:rFonts w:hint="eastAsia"/>
+          <w:lang w:eastAsia="zh-CN"/>
+        </w:rPr>
+        <w:t>）域间差异导致性能落差。公开基准与真实临床场景在扫描协议、体素各向异性、人口学与病种构成等方面存在显著域移，致使公开数据上取得的分类性能难以在临床数据上复现，表现为明显的泛化性能衰减。</w:t>
+      </w:r>
+      <w:r>
+        <w:rPr>
+          <w:rFonts w:hint="eastAsia"/>
+          <w:lang w:eastAsia="zh-CN"/>
+        </w:rPr>
+        <w:t>如图</w:t>
+      </w:r>
+      <w:r>
+        <w:rPr>
+          <w:rFonts w:hint="eastAsia"/>
+          <w:lang w:eastAsia="zh-CN"/>
+        </w:rPr>
+        <w:t>2-4</w:t>
+      </w:r>
+      <w:r>
+        <w:rPr>
+          <w:rFonts w:hint="eastAsia"/>
+          <w:lang w:eastAsia="zh-CN"/>
+        </w:rPr>
+        <w:t>所示</w:t>
+      </w:r>
+      <w:r>
+        <w:rPr>
+          <w:rFonts w:hint="eastAsia"/>
+          <w:lang w:eastAsia="zh-CN"/>
+        </w:rPr>
+        <w:t>。上述因素共同构成数据瓶颈，限制了传统深度学习在临床场景的训练效率与泛化能力。</w:t>
+      </w:r>
+    </w:p>
+    <w:p>
+      <w:pPr>
+        <w:pStyle w:val="LW-"/>
+        <w:ind w:firstLine="480"/>
+        <w:rPr>
+          <w:lang w:eastAsia="zh-CN"/>
+        </w:rPr>
+      </w:pPr>
+      <w:r>
+        <w:rPr>
+          <w:rFonts w:hint="eastAsia"/>
+          <w:lang w:eastAsia="zh-CN"/>
+        </w:rPr>
+        <w:t>为缓解该问题，本章提出隐私友好的合成数据增强方案：基于条件</w:t>
+      </w:r>
+      <w:r>
+        <w:rPr>
+          <w:rFonts w:hint="eastAsia"/>
+          <w:lang w:eastAsia="zh-CN"/>
+        </w:rPr>
+        <w:t>去噪扩散概率模型</w:t>
+      </w:r>
+      <w:r>
+        <w:rPr>
+          <w:rFonts w:hint="eastAsia"/>
+          <w:lang w:eastAsia="zh-CN"/>
+        </w:rPr>
+        <w:t>学习真实影像的统计与结构先验，在不暴露个体信息的前提下按</w:t>
+      </w:r>
+      <w:r>
+        <w:rPr>
+          <w:rFonts w:hint="eastAsia"/>
+          <w:lang w:eastAsia="zh-CN"/>
+        </w:rPr>
+        <w:t>分类标签</w:t>
+      </w:r>
+      <w:r>
+        <w:rPr>
+          <w:rFonts w:hint="eastAsia"/>
+          <w:lang w:eastAsia="zh-CN"/>
+        </w:rPr>
+        <w:t>生成可控样本；结合跨域一致化与弱监督质控，对合成与临床样本进行筛选，实现类内变异扩展与类别再平衡；最终将“仅临床”“仅合成”与“混合”数据构成的训练集纳入统一流程，支撑小样本建模与跨中心泛化，为后续分类模型提供规模化、可控且合规的数据基础。</w:t>
+      </w:r>
+    </w:p>
+    <w:bookmarkEnd w:id="62"/>
+    <w:p>
+      <w:pPr>
+        <w:pStyle w:val="LW-"/>
+        <w:ind w:firstLine="480"/>
+        <w:rPr>
+          <w:lang w:eastAsia="zh-CN"/>
+        </w:rPr>
+      </w:pPr>
+      <w:r>
+        <w:rPr>
+          <w:rFonts w:hint="eastAsia"/>
+          <w:lang w:eastAsia="zh-CN"/>
+        </w:rPr>
+        <w:t>本章提出的</w:t>
+      </w:r>
+      <w:r>
+        <w:rPr>
+          <w:rFonts w:hint="eastAsia"/>
+          <w:lang w:eastAsia="zh-CN"/>
+        </w:rPr>
+        <w:t>基于条件去噪扩散概率模型生成脑肿瘤图像研究</w:t>
+      </w:r>
+      <w:r>
+        <w:rPr>
+          <w:rFonts w:hint="eastAsia"/>
+          <w:lang w:eastAsia="zh-CN"/>
+        </w:rPr>
+        <w:t>，主要贡献包括两方面：（</w:t>
+      </w:r>
+      <w:r>
+        <w:rPr>
+          <w:rFonts w:hint="eastAsia"/>
+          <w:lang w:eastAsia="zh-CN"/>
+        </w:rPr>
+        <w:t>1</w:t>
+      </w:r>
+      <w:r>
+        <w:rPr>
+          <w:rFonts w:hint="eastAsia"/>
+          <w:lang w:eastAsia="zh-CN"/>
+        </w:rPr>
+        <w:t>）</w:t>
+      </w:r>
+      <w:r>
+        <w:rPr>
+          <w:rFonts w:hint="eastAsia"/>
+          <w:lang w:eastAsia="zh-CN"/>
+        </w:rPr>
+        <w:t>本章构建了基于条件</w:t>
+      </w:r>
+      <w:r>
+        <w:rPr>
+          <w:rFonts w:hint="eastAsia"/>
+          <w:lang w:eastAsia="zh-CN"/>
+        </w:rPr>
+        <w:t>去噪扩散概率</w:t>
+      </w:r>
+      <w:r>
+        <w:rPr>
+          <w:rFonts w:hint="eastAsia"/>
+          <w:lang w:eastAsia="zh-CN"/>
+        </w:rPr>
+        <w:t>模型的</w:t>
+      </w:r>
+      <w:r>
+        <w:rPr>
+          <w:rFonts w:hint="eastAsia"/>
+          <w:lang w:eastAsia="zh-CN"/>
+        </w:rPr>
+        <w:t>图像生成模块。采用“两阶段”训练范式</w:t>
+      </w:r>
+      <w:r>
+        <w:rPr>
+          <w:rFonts w:hint="eastAsia"/>
+          <w:lang w:eastAsia="zh-CN"/>
+        </w:rPr>
+        <w:t>，即</w:t>
+      </w:r>
+      <w:r>
+        <w:rPr>
+          <w:rFonts w:hint="eastAsia"/>
+          <w:lang w:eastAsia="zh-CN"/>
+        </w:rPr>
+        <w:t>公开数据预训练</w:t>
+      </w:r>
+      <w:r>
+        <w:rPr>
+          <w:rFonts w:hint="eastAsia"/>
+          <w:lang w:eastAsia="zh-CN"/>
+        </w:rPr>
+        <w:t>，</w:t>
+      </w:r>
+      <w:r>
+        <w:rPr>
+          <w:rFonts w:hint="eastAsia"/>
+          <w:lang w:eastAsia="zh-CN"/>
+        </w:rPr>
+        <w:t>少量临床样本迁移微调</w:t>
+      </w:r>
+      <w:r>
+        <w:rPr>
+          <w:rFonts w:hint="eastAsia"/>
+          <w:lang w:eastAsia="zh-CN"/>
+        </w:rPr>
+        <w:t>。</w:t>
+      </w:r>
+      <w:r>
+        <w:rPr>
+          <w:rFonts w:hint="eastAsia"/>
+          <w:lang w:eastAsia="zh-CN"/>
+        </w:rPr>
+        <w:t>以</w:t>
+      </w:r>
+      <w:r>
+        <w:rPr>
+          <w:rFonts w:hint="eastAsia"/>
+          <w:lang w:eastAsia="zh-CN"/>
+        </w:rPr>
+        <w:t>分类标签</w:t>
+      </w:r>
+      <w:r>
+        <w:rPr>
+          <w:rFonts w:hint="eastAsia"/>
+          <w:lang w:eastAsia="zh-CN"/>
+        </w:rPr>
+        <w:t>为条件实现可控合成</w:t>
+      </w:r>
+      <w:r>
+        <w:rPr>
+          <w:rFonts w:hint="eastAsia"/>
+          <w:lang w:eastAsia="zh-CN"/>
+        </w:rPr>
+        <w:t>，为后续研究构建优质数据集</w:t>
+      </w:r>
+      <w:r>
+        <w:rPr>
+          <w:rFonts w:hint="eastAsia"/>
+          <w:lang w:eastAsia="zh-CN"/>
+        </w:rPr>
+        <w:t>。</w:t>
+      </w:r>
+      <w:r>
+        <w:rPr>
+          <w:rFonts w:hint="eastAsia"/>
+          <w:lang w:eastAsia="zh-CN"/>
+        </w:rPr>
+        <w:t>（</w:t>
+      </w:r>
+      <w:r>
+        <w:rPr>
+          <w:rFonts w:hint="eastAsia"/>
+          <w:lang w:eastAsia="zh-CN"/>
+        </w:rPr>
+        <w:t>2</w:t>
+      </w:r>
+      <w:r>
+        <w:rPr>
+          <w:rFonts w:hint="eastAsia"/>
+          <w:lang w:eastAsia="zh-CN"/>
+        </w:rPr>
+        <w:t>）本章构建了</w:t>
+      </w:r>
+      <w:r>
+        <w:rPr>
+          <w:rFonts w:hint="eastAsia"/>
+          <w:lang w:eastAsia="zh-CN"/>
+        </w:rPr>
+        <w:t>“生成—分割—验证”自动化评测流程。搭建从数据</w:t>
+      </w:r>
+      <w:r>
+        <w:rPr>
+          <w:rFonts w:hint="eastAsia"/>
+          <w:lang w:eastAsia="zh-CN"/>
+        </w:rPr>
+        <w:t>生成</w:t>
+      </w:r>
+      <w:r>
+        <w:rPr>
+          <w:rFonts w:hint="eastAsia"/>
+          <w:lang w:eastAsia="zh-CN"/>
+        </w:rPr>
+        <w:t>到</w:t>
+      </w:r>
+      <w:r>
+        <w:rPr>
+          <w:rFonts w:hint="eastAsia"/>
+          <w:lang w:eastAsia="zh-CN"/>
+        </w:rPr>
+        <w:t>数据评估</w:t>
+      </w:r>
+      <w:r>
+        <w:rPr>
+          <w:rFonts w:hint="eastAsia"/>
+          <w:lang w:eastAsia="zh-CN"/>
+        </w:rPr>
+        <w:t>的一体化流水线：按规则构建三套数据集</w:t>
+      </w:r>
+      <w:r>
+        <w:rPr>
+          <w:rFonts w:hint="eastAsia"/>
+          <w:lang w:eastAsia="zh-CN"/>
+        </w:rPr>
+        <w:t>，即</w:t>
+      </w:r>
+      <w:bookmarkStart w:id="63" w:name="OLE_LINK11"/>
+      <w:r>
+        <w:rPr>
+          <w:rFonts w:hint="eastAsia"/>
+          <w:lang w:eastAsia="zh-CN"/>
+        </w:rPr>
+        <w:t>仅生成、仅临床、混合</w:t>
+      </w:r>
+      <w:bookmarkEnd w:id="63"/>
+      <w:r>
+        <w:rPr>
+          <w:rFonts w:hint="eastAsia"/>
+          <w:lang w:eastAsia="zh-CN"/>
+        </w:rPr>
+        <w:t>，在统一预处理后调用固定权重的</w:t>
+      </w:r>
+      <w:r>
+        <w:rPr>
+          <w:rFonts w:hint="eastAsia"/>
+          <w:lang w:eastAsia="zh-CN"/>
+        </w:rPr>
+        <w:t xml:space="preserve"> U</w:t>
+      </w:r>
+      <w:r>
+        <w:rPr>
+          <w:rFonts w:hint="eastAsia"/>
+          <w:lang w:eastAsia="zh-CN"/>
+        </w:rPr>
+        <w:t>-</w:t>
+      </w:r>
+      <w:r>
+        <w:rPr>
+          <w:rFonts w:hint="eastAsia"/>
+          <w:lang w:eastAsia="zh-CN"/>
+        </w:rPr>
+        <w:t xml:space="preserve">Net </w:t>
+      </w:r>
+      <w:r>
+        <w:rPr>
+          <w:rFonts w:hint="eastAsia"/>
+          <w:lang w:eastAsia="zh-CN"/>
+        </w:rPr>
+        <w:t>进行分割推理，并以</w:t>
+      </w:r>
+      <w:r>
+        <w:rPr>
+          <w:rFonts w:hint="eastAsia"/>
+          <w:lang w:eastAsia="zh-CN"/>
+        </w:rPr>
+        <w:t xml:space="preserve">Dice </w:t>
+      </w:r>
+      <w:r>
+        <w:rPr>
+          <w:rFonts w:hint="eastAsia"/>
+          <w:lang w:eastAsia="zh-CN"/>
+        </w:rPr>
+        <w:t>为主指标</w:t>
+      </w:r>
+      <w:r>
+        <w:rPr>
+          <w:rFonts w:hint="eastAsia"/>
+          <w:lang w:eastAsia="zh-CN"/>
+        </w:rPr>
+        <w:t>，评估生成</w:t>
+      </w:r>
+      <w:r>
+        <w:rPr>
+          <w:rFonts w:hint="eastAsia"/>
+          <w:lang w:eastAsia="zh-CN"/>
+        </w:rPr>
+        <w:t>图像</w:t>
+      </w:r>
+      <w:r>
+        <w:rPr>
+          <w:rFonts w:hint="eastAsia"/>
+          <w:lang w:eastAsia="zh-CN"/>
+        </w:rPr>
+        <w:t>数据的有效性。</w:t>
+      </w:r>
+    </w:p>
+    <w:p>
+      <w:pPr>
+        <w:pStyle w:val="2"/>
+        <w:rPr>
+          <w:rFonts w:hint="eastAsia"/>
+        </w:rPr>
+      </w:pPr>
+      <w:bookmarkStart w:id="64" w:name="_Toc163302272"/>
+      <w:bookmarkStart w:id="65" w:name="_Toc97109249"/>
+      <w:r>
+        <w:lastRenderedPageBreak/>
+        <w:t>3.2</w:t>
+      </w:r>
+      <w:r>
+        <w:rPr>
+          <w:rFonts w:hint="eastAsia"/>
+        </w:rPr>
+        <w:t xml:space="preserve"> </w:t>
+      </w:r>
+      <w:r>
+        <w:rPr>
+          <w:rFonts w:hint="eastAsia"/>
+        </w:rPr>
+        <w:t>方法描述</w:t>
+      </w:r>
+      <w:bookmarkEnd w:id="64"/>
+      <w:bookmarkEnd w:id="65"/>
+    </w:p>
+    <w:p>
+      <w:pPr>
+        <w:pStyle w:val="LW-"/>
+        <w:ind w:firstLine="480"/>
+        <w:rPr>
+          <w:lang w:eastAsia="zh-CN"/>
+        </w:rPr>
+      </w:pPr>
+      <w:r>
+        <w:rPr>
+          <w:rFonts w:hint="eastAsia"/>
+        </w:rPr>
+        <w:t>基于条件去噪扩散概率模型生成脑肿瘤图像研究</w:t>
+      </w:r>
+      <w:r>
+        <w:rPr>
+          <w:rFonts w:hint="eastAsia"/>
+        </w:rPr>
+        <w:t>包括</w:t>
+      </w:r>
+      <w:r>
+        <w:rPr>
+          <w:rFonts w:hint="eastAsia"/>
+          <w:lang w:eastAsia="zh-CN"/>
+        </w:rPr>
+        <w:t>量</w:t>
+      </w:r>
+      <w:r>
+        <w:rPr>
+          <w:rFonts w:hint="eastAsia"/>
+        </w:rPr>
+        <w:t>个模块：</w:t>
+      </w:r>
+      <w:r>
+        <w:rPr>
+          <w:rFonts w:hint="eastAsia"/>
+          <w:lang w:eastAsia="zh-CN"/>
+        </w:rPr>
+        <w:t>图像生成模块</w:t>
+      </w:r>
+      <w:r>
+        <w:rPr>
+          <w:rFonts w:hint="eastAsia"/>
+        </w:rPr>
+        <w:t>和</w:t>
+      </w:r>
+      <w:r>
+        <w:rPr>
+          <w:rFonts w:hint="eastAsia"/>
+          <w:lang w:eastAsia="zh-CN"/>
+        </w:rPr>
+        <w:t>图像数据有效性</w:t>
+      </w:r>
+      <w:r>
+        <w:rPr>
+          <w:rFonts w:hint="eastAsia"/>
+          <w:lang w:eastAsia="zh-CN"/>
+        </w:rPr>
+        <w:t>评估模块</w:t>
+      </w:r>
+      <w:r>
+        <w:rPr>
+          <w:rFonts w:hint="eastAsia"/>
+        </w:rPr>
+        <w:t>，研究框架图如图</w:t>
+      </w:r>
+      <w:r>
+        <w:rPr>
+          <w:rFonts w:hint="eastAsia"/>
+        </w:rPr>
+        <w:t>3</w:t>
+      </w:r>
+      <w:r>
+        <w:t>-1</w:t>
+      </w:r>
+      <w:r>
+        <w:rPr>
+          <w:rFonts w:hint="eastAsia"/>
+        </w:rPr>
+        <w:t>所示。</w:t>
+      </w:r>
+      <w:r>
+        <w:rPr>
+          <w:rFonts w:hint="eastAsia"/>
+          <w:lang w:eastAsia="zh-CN"/>
+        </w:rPr>
+        <w:t>首先</w:t>
+      </w:r>
+      <w:r>
+        <w:rPr>
+          <w:rFonts w:hint="eastAsia"/>
+          <w:lang w:eastAsia="zh-CN"/>
+        </w:rPr>
+        <w:t>本章通过</w:t>
+      </w:r>
+      <w:r>
+        <w:rPr>
+          <w:rFonts w:hint="eastAsia"/>
+          <w:lang w:eastAsia="zh-CN"/>
+        </w:rPr>
+        <w:t>图像生成</w:t>
+      </w:r>
+      <w:r>
+        <w:rPr>
+          <w:rFonts w:hint="eastAsia"/>
+          <w:lang w:eastAsia="zh-CN"/>
+        </w:rPr>
+        <w:t>模块</w:t>
+      </w:r>
+      <w:r>
+        <w:rPr>
+          <w:rFonts w:hint="eastAsia"/>
+          <w:lang w:eastAsia="zh-CN"/>
+        </w:rPr>
+        <w:t>生成脑胶质瘤</w:t>
+      </w:r>
+      <w:r>
+        <w:rPr>
+          <w:lang w:eastAsia="zh-CN"/>
+        </w:rPr>
+        <w:t>MRI</w:t>
+      </w:r>
+      <w:r>
+        <w:rPr>
+          <w:rFonts w:hint="eastAsia"/>
+          <w:lang w:eastAsia="zh-CN"/>
+        </w:rPr>
+        <w:t xml:space="preserve"> 3D</w:t>
+      </w:r>
+      <w:r>
+        <w:rPr>
+          <w:rFonts w:hint="eastAsia"/>
+          <w:lang w:eastAsia="zh-CN"/>
+        </w:rPr>
+        <w:t>数据</w:t>
+      </w:r>
+      <w:r>
+        <w:rPr>
+          <w:rFonts w:hint="eastAsia"/>
+          <w:lang w:eastAsia="zh-CN"/>
+        </w:rPr>
+        <w:t>。其次，</w:t>
+      </w:r>
+      <w:r>
+        <w:rPr>
+          <w:rFonts w:hint="eastAsia"/>
+          <w:lang w:eastAsia="zh-CN"/>
+        </w:rPr>
+        <w:t>用临床数据集和生成数据集构建三个数据集：</w:t>
+      </w:r>
+      <w:r>
+        <w:rPr>
+          <w:rFonts w:hint="eastAsia"/>
+          <w:lang w:eastAsia="zh-CN"/>
+        </w:rPr>
+        <w:t>仅生成、仅临床、混合</w:t>
+      </w:r>
+      <w:r>
+        <w:rPr>
+          <w:rFonts w:hint="eastAsia"/>
+          <w:lang w:eastAsia="zh-CN"/>
+        </w:rPr>
+        <w:t>数据集，用以传递给图像数据有效性评估模块</w:t>
+      </w:r>
+      <w:r>
+        <w:rPr>
+          <w:rFonts w:hint="eastAsia"/>
+          <w:lang w:eastAsia="zh-CN"/>
+        </w:rPr>
+        <w:t>；最后，</w:t>
+      </w:r>
+      <w:r>
+        <w:rPr>
+          <w:rFonts w:hint="eastAsia"/>
+          <w:lang w:eastAsia="zh-CN"/>
+        </w:rPr>
+        <w:t>将构建好的三个数据集用同样的方法进行数据有效性检验</w:t>
+      </w:r>
+      <w:r>
+        <w:rPr>
+          <w:rFonts w:hint="eastAsia"/>
+          <w:lang w:eastAsia="zh-CN"/>
+        </w:rPr>
+        <w:t>。</w:t>
+      </w:r>
+      <w:r>
+        <w:rPr>
+          <w:rFonts w:hint="eastAsia"/>
+          <w:lang w:eastAsia="zh-CN"/>
+        </w:rPr>
+        <w:t>图像生成</w:t>
+      </w:r>
+      <w:r>
+        <w:rPr>
+          <w:rFonts w:hint="eastAsia"/>
+          <w:lang w:eastAsia="zh-CN"/>
+        </w:rPr>
+        <w:t>和</w:t>
+      </w:r>
+      <w:r>
+        <w:rPr>
+          <w:rFonts w:hint="eastAsia"/>
+          <w:lang w:eastAsia="zh-CN"/>
+        </w:rPr>
+        <w:t>图像数据有效性评估</w:t>
+      </w:r>
+      <w:r>
+        <w:rPr>
+          <w:rFonts w:hint="eastAsia"/>
+          <w:lang w:eastAsia="zh-CN"/>
+        </w:rPr>
+        <w:t>两个模块以</w:t>
+      </w:r>
+      <w:r>
+        <w:rPr>
+          <w:rFonts w:hint="eastAsia"/>
+          <w:lang w:eastAsia="zh-CN"/>
+        </w:rPr>
+        <w:t>串行</w:t>
+      </w:r>
+      <w:r>
+        <w:rPr>
+          <w:rFonts w:hint="eastAsia"/>
+          <w:lang w:eastAsia="zh-CN"/>
+        </w:rPr>
+        <w:t>方式</w:t>
+      </w:r>
+      <w:r>
+        <w:rPr>
+          <w:rFonts w:hint="eastAsia"/>
+          <w:lang w:eastAsia="zh-CN"/>
+        </w:rPr>
+        <w:t>运行</w:t>
+      </w:r>
+      <w:r>
+        <w:rPr>
+          <w:rFonts w:hint="eastAsia"/>
+          <w:lang w:eastAsia="zh-CN"/>
+        </w:rPr>
+        <w:t>，</w:t>
+      </w:r>
+      <w:r>
+        <w:rPr>
+          <w:rFonts w:hint="eastAsia"/>
+          <w:lang w:eastAsia="zh-CN"/>
+        </w:rPr>
+        <w:t>实现</w:t>
+      </w:r>
+      <w:r>
+        <w:rPr>
+          <w:rFonts w:hint="eastAsia"/>
+          <w:lang w:eastAsia="zh-CN"/>
+        </w:rPr>
+        <w:t>“生成—分割—验证”自动化评测流程</w:t>
+      </w:r>
+      <w:r>
+        <w:rPr>
+          <w:rFonts w:hint="eastAsia"/>
+          <w:lang w:eastAsia="zh-CN"/>
+        </w:rPr>
+        <w:t>，以构建</w:t>
+      </w:r>
+      <w:r>
+        <w:rPr>
+          <w:rFonts w:hint="eastAsia"/>
+          <w:lang w:eastAsia="zh-CN"/>
+        </w:rPr>
+        <w:t>后续研究所需</w:t>
+      </w:r>
+      <w:r>
+        <w:rPr>
+          <w:rFonts w:hint="eastAsia"/>
+          <w:lang w:eastAsia="zh-CN"/>
+        </w:rPr>
+        <w:t>数据集。</w:t>
+      </w:r>
+    </w:p>
+    <w:p>
+      <w:pPr>
+        <w:pStyle w:val="LW-"/>
+        <w:ind w:firstLineChars="0" w:firstLine="0"/>
+        <w:jc w:val="center"/>
+        <w:rPr>
+          <w:lang w:eastAsia="zh-CN"/>
+        </w:rPr>
+      </w:pPr>
+      <w:r>
+        <w:rPr>
+          <w:rFonts w:hint="eastAsia"/>
+          <w:noProof/>
+          <w:kern w:val="0"/>
+          <w:szCs w:val="21"/>
+        </w:rPr>
+        <w:drawing>
+          <wp:inline distT="0" distB="0" distL="0" distR="0" wp14:anchorId="40560D37" wp14:editId="0402B305">
+            <wp:extent cx="5430254" cy="3327665"/>
+            <wp:effectExtent l="0" t="0" r="5715" b="0"/>
+            <wp:docPr id="4" name="图片 4"/>
+            <wp:cNvGraphicFramePr>
+              <a:graphicFrameLocks xmlns:a="http://schemas.openxmlformats.org/drawingml/2006/main" noChangeAspect="1"/>
+            </wp:cNvGraphicFramePr>
+            <a:graphic xmlns:a="http://schemas.openxmlformats.org/drawingml/2006/main">
+              <a:graphicData uri="http://schemas.openxmlformats.org/drawingml/2006/picture">
+                <pic:pic xmlns:pic="http://schemas.openxmlformats.org/drawingml/2006/picture">
+                  <pic:nvPicPr>
+                    <pic:cNvPr id="4" name="图片 4"/>
+                    <pic:cNvPicPr/>
+                  </pic:nvPicPr>
+                  <pic:blipFill>
+                    <a:blip r:embed="rId38" cstate="print">
+                      <a:extLst>
+                        <a:ext uri="{28A0092B-C50C-407E-A947-70E740481C1C}">
+                          <a14:useLocalDpi xmlns:a14="http://schemas.microsoft.com/office/drawing/2010/main" val="0"/>
+                        </a:ext>
+                      </a:extLst>
+                    </a:blip>
+                    <a:stretch>
+                      <a:fillRect/>
+                    </a:stretch>
+                  </pic:blipFill>
+                  <pic:spPr>
+                    <a:xfrm>
+                      <a:off x="0" y="0"/>
+                      <a:ext cx="5430254" cy="3327665"/>
+                    </a:xfrm>
+                    <a:prstGeom prst="rect">
+                      <a:avLst/>
+                    </a:prstGeom>
+                  </pic:spPr>
+                </pic:pic>
+              </a:graphicData>
+            </a:graphic>
+          </wp:inline>
+        </w:drawing>
+      </w:r>
+    </w:p>
+    <w:p>
+      <w:pPr>
+        <w:pStyle w:val="af4"/>
+      </w:pPr>
+      <w:r>
+        <w:rPr>
+          <w:rFonts w:hint="eastAsia"/>
+        </w:rPr>
+        <w:t>图</w:t>
+      </w:r>
+      <w:r>
+        <w:t>3</w:t>
+      </w:r>
+      <w:r>
+        <w:rPr>
+          <w:rFonts w:hint="eastAsia"/>
+        </w:rPr>
+        <w:t xml:space="preserve">-1 </w:t>
+      </w:r>
+      <w:r>
+        <w:rPr>
+          <w:rFonts w:hint="eastAsia"/>
+        </w:rPr>
+        <w:t>脑胶质瘤</w:t>
+      </w:r>
+      <w:r>
+        <w:rPr>
+          <w:rFonts w:hint="eastAsia"/>
+        </w:rPr>
+        <w:t>图像</w:t>
+      </w:r>
+      <w:r>
+        <w:rPr>
+          <w:rFonts w:hint="eastAsia"/>
+        </w:rPr>
+        <w:t>生成</w:t>
+      </w:r>
+      <w:r>
+        <w:rPr>
+          <w:rFonts w:hint="eastAsia"/>
+        </w:rPr>
+        <w:t>研究内容框架图</w:t>
+      </w:r>
+    </w:p>
+    <w:p>
+      <w:pPr>
+        <w:pStyle w:val="af4"/>
+        <w:rPr>
+          <w:rFonts w:hint="eastAsia"/>
+        </w:rPr>
+      </w:pPr>
+      <w:r>
+        <w:t xml:space="preserve">Fig. 3-1 Framework diagram of </w:t>
+      </w:r>
+      <w:r>
+        <w:rPr>
+          <w:rFonts w:hint="eastAsia"/>
+        </w:rPr>
+        <w:t>g</w:t>
+      </w:r>
+      <w:r>
+        <w:t xml:space="preserve">lioblastoma </w:t>
+      </w:r>
+      <w:r>
+        <w:rPr>
+          <w:rFonts w:hint="eastAsia"/>
+        </w:rPr>
+        <w:t>i</w:t>
+      </w:r>
+      <w:r>
+        <w:t xml:space="preserve">mage </w:t>
+      </w:r>
+      <w:r>
+        <w:rPr>
+          <w:rFonts w:hint="eastAsia"/>
+        </w:rPr>
+        <w:t>g</w:t>
+      </w:r>
+      <w:r>
+        <w:t>eneration</w:t>
+      </w:r>
+      <w:r>
+        <w:t xml:space="preserve"> research content</w:t>
+      </w:r>
+    </w:p>
+    <w:p>
+      <w:pPr>
+        <w:pStyle w:val="3"/>
+      </w:pPr>
+      <w:r>
+        <w:rPr>
+          <w:rFonts w:hint="eastAsia"/>
+        </w:rPr>
+        <w:t>3</w:t>
+      </w:r>
+      <w:r>
+        <w:t>.</w:t>
+      </w:r>
+      <w:r>
+        <w:rPr>
+          <w:rFonts w:hint="eastAsia"/>
+        </w:rPr>
+        <w:t>2</w:t>
+      </w:r>
+      <w:r>
+        <w:rPr>
+          <w:rFonts w:hint="eastAsia"/>
+        </w:rPr>
+        <w:t>.</w:t>
+      </w:r>
+      <w:r>
+        <w:rPr>
+          <w:rFonts w:hint="eastAsia"/>
+        </w:rPr>
+        <w:t>1</w:t>
+      </w:r>
+      <w:r>
+        <w:rPr>
+          <w:rFonts w:hint="eastAsia"/>
+        </w:rPr>
+        <w:t xml:space="preserve"> </w:t>
+      </w:r>
+      <w:r>
+        <w:rPr>
+          <w:rFonts w:hint="eastAsia"/>
+        </w:rPr>
+        <w:t>基于条件去噪扩散概率模型</w:t>
+      </w:r>
+      <w:r>
+        <w:rPr>
+          <w:rFonts w:hint="eastAsia"/>
+        </w:rPr>
+        <w:t>的</w:t>
+      </w:r>
+      <w:r>
+        <w:rPr>
+          <w:rFonts w:hint="eastAsia"/>
+        </w:rPr>
+        <w:t>脑胶质瘤</w:t>
+      </w:r>
+      <w:r>
+        <w:t>MRI</w:t>
+      </w:r>
+      <w:r>
+        <w:rPr>
+          <w:rFonts w:hint="eastAsia"/>
+        </w:rPr>
+        <w:t>数据生成</w:t>
+      </w:r>
+    </w:p>
+    <w:p>
+      <w:pPr>
+        <w:pStyle w:val="LW-"/>
+        <w:ind w:firstLine="480"/>
+        <w:rPr>
+          <w:lang w:eastAsia="zh-CN"/>
+        </w:rPr>
+      </w:pPr>
+      <w:r>
+        <w:rPr>
+          <w:rFonts w:hint="eastAsia"/>
+          <w:lang w:eastAsia="zh-CN"/>
+        </w:rPr>
+        <w:t>为了解决临床数据稀缺、存在图像数据质量不高和无肿瘤数据占比大的情况，</w:t>
+      </w:r>
+      <w:r>
+        <w:rPr>
+          <w:rFonts w:hint="eastAsia"/>
+        </w:rPr>
+        <w:t>本章设计了一个</w:t>
+      </w:r>
+      <w:r>
+        <w:rPr>
+          <w:rFonts w:hint="eastAsia"/>
+          <w:lang w:eastAsia="zh-CN"/>
+        </w:rPr>
+        <w:t>图像生成模块。</w:t>
+      </w:r>
+      <w:r>
+        <w:rPr>
+          <w:rFonts w:hint="eastAsia"/>
+          <w:lang w:eastAsia="zh-CN"/>
+        </w:rPr>
+        <w:t>相较于传统的几何</w:t>
+      </w:r>
+      <w:r>
+        <w:rPr>
+          <w:rFonts w:hint="eastAsia"/>
+          <w:lang w:eastAsia="zh-CN"/>
+        </w:rPr>
+        <w:t>或</w:t>
+      </w:r>
+      <w:r>
+        <w:rPr>
+          <w:rFonts w:hint="eastAsia"/>
+          <w:lang w:eastAsia="zh-CN"/>
+        </w:rPr>
+        <w:t>光照扰动仅在像素层面做“表面变化”，生成模型能从数据分布层面学习脑部解剖、序列对比度与肿瘤形态的联合先验，在此基础上按</w:t>
+      </w:r>
+      <w:r>
+        <w:rPr>
+          <w:rFonts w:hint="eastAsia"/>
+          <w:lang w:eastAsia="zh-CN"/>
+        </w:rPr>
+        <w:t>分类</w:t>
+      </w:r>
+      <w:r>
+        <w:rPr>
+          <w:rFonts w:hint="eastAsia"/>
+          <w:lang w:eastAsia="zh-CN"/>
+        </w:rPr>
+        <w:t>条件“可控地”合成解剖合理、对比度可信的</w:t>
+      </w:r>
+      <w:r>
+        <w:rPr>
+          <w:rFonts w:hint="eastAsia"/>
+          <w:lang w:eastAsia="zh-CN"/>
+        </w:rPr>
+        <w:t>3D</w:t>
+      </w:r>
+      <w:r>
+        <w:rPr>
+          <w:rFonts w:hint="eastAsia"/>
+          <w:lang w:eastAsia="zh-CN"/>
+        </w:rPr>
+        <w:t>数据，从而在不泄露个体信息的前提下扩大样本规模与类内多样性、定向补齐稀有类别与边界样本，缓解长尾不均衡与过拟合</w:t>
+      </w:r>
+      <w:r>
+        <w:rPr>
+          <w:rFonts w:hint="eastAsia"/>
+          <w:lang w:eastAsia="zh-CN"/>
+        </w:rPr>
+        <w:t>。</w:t>
+      </w:r>
+    </w:p>
+    <w:p>
+      <w:pPr>
+        <w:pStyle w:val="LW-"/>
+        <w:ind w:firstLine="480"/>
+        <w:rPr>
+          <w:lang w:eastAsia="zh-CN"/>
+        </w:rPr>
+      </w:pPr>
+      <w:r>
+        <w:rPr>
+          <w:rFonts w:hint="eastAsia"/>
+          <w:lang w:eastAsia="zh-CN"/>
+        </w:rPr>
+        <w:t>为了实现</w:t>
+      </w:r>
+      <w:r>
+        <w:rPr>
+          <w:rFonts w:hint="eastAsia"/>
+          <w:lang w:eastAsia="zh-CN"/>
+        </w:rPr>
+        <w:t>生成数据的</w:t>
+      </w:r>
+      <w:r>
+        <w:rPr>
+          <w:rFonts w:hint="eastAsia"/>
+          <w:lang w:eastAsia="zh-CN"/>
+        </w:rPr>
+        <w:t>目标，研究者们广泛探索了多种生成模型，其中最为常</w:t>
+      </w:r>
+      <w:r>
+        <w:rPr>
+          <w:rFonts w:hint="eastAsia"/>
+          <w:lang w:eastAsia="zh-CN"/>
+        </w:rPr>
+        <w:lastRenderedPageBreak/>
+        <w:t>见的是</w:t>
+      </w:r>
+      <w:r>
+        <w:rPr>
+          <w:rFonts w:hint="eastAsia"/>
+          <w:lang w:eastAsia="zh-CN"/>
+        </w:rPr>
+        <w:t>GAN</w:t>
+      </w:r>
+      <w:r>
+        <w:rPr>
+          <w:rFonts w:hint="eastAsia"/>
+          <w:lang w:eastAsia="zh-CN"/>
+        </w:rPr>
+        <w:t>和</w:t>
+      </w:r>
+      <w:r>
+        <w:rPr>
+          <w:rFonts w:hint="eastAsia"/>
+          <w:lang w:eastAsia="zh-CN"/>
+        </w:rPr>
+        <w:t>Diffusion</w:t>
+      </w:r>
+      <w:r>
+        <w:rPr>
+          <w:rFonts w:hint="eastAsia"/>
+          <w:lang w:eastAsia="zh-CN"/>
+        </w:rPr>
+        <w:t>。虽然</w:t>
+      </w:r>
+      <w:r>
+        <w:rPr>
+          <w:rFonts w:hint="eastAsia"/>
+          <w:lang w:eastAsia="zh-CN"/>
+        </w:rPr>
+        <w:t>GAN</w:t>
+      </w:r>
+      <w:r>
+        <w:rPr>
+          <w:rFonts w:hint="eastAsia"/>
+          <w:lang w:eastAsia="zh-CN"/>
+        </w:rPr>
+        <w:t>在医学图像生成中表现出了较强的能力，但其训练过程常常不稳定，容易出现模式崩溃问题，即生成的图像缺乏多样性。与</w:t>
+      </w:r>
+      <w:r>
+        <w:rPr>
+          <w:rFonts w:hint="eastAsia"/>
+          <w:lang w:eastAsia="zh-CN"/>
+        </w:rPr>
+        <w:t>GAN</w:t>
+      </w:r>
+      <w:r>
+        <w:rPr>
+          <w:rFonts w:hint="eastAsia"/>
+          <w:lang w:eastAsia="zh-CN"/>
+        </w:rPr>
+        <w:t>相比</w:t>
+      </w:r>
+      <w:r>
+        <w:rPr>
+          <w:rFonts w:hint="eastAsia"/>
+          <w:lang w:eastAsia="zh-CN"/>
+        </w:rPr>
+        <w:t>，</w:t>
+      </w:r>
+      <w:r>
+        <w:rPr>
+          <w:rFonts w:hint="eastAsia"/>
+          <w:lang w:eastAsia="zh-CN"/>
+        </w:rPr>
+        <w:t>Diffusion</w:t>
+      </w:r>
+      <w:r>
+        <w:rPr>
+          <w:rFonts w:hint="eastAsia"/>
+          <w:lang w:eastAsia="zh-CN"/>
+        </w:rPr>
+        <w:t>通过逐步引入噪声并在后续步骤中去噪重构数据，能够以逐步逼近真实数据分布的方式生成高质量的样本</w:t>
+      </w:r>
+      <w:r>
+        <w:rPr>
+          <w:rFonts w:hint="eastAsia"/>
+          <w:lang w:eastAsia="zh-CN"/>
+        </w:rPr>
+        <w:t>，</w:t>
+      </w:r>
+      <w:r>
+        <w:rPr>
+          <w:rFonts w:hint="eastAsia"/>
+          <w:lang w:eastAsia="zh-CN"/>
+        </w:rPr>
+        <w:t>具有更为稳定的训练过程，</w:t>
+      </w:r>
+      <w:r>
+        <w:rPr>
+          <w:rFonts w:hint="eastAsia"/>
+          <w:lang w:eastAsia="zh-CN"/>
+        </w:rPr>
+        <w:t>和</w:t>
+      </w:r>
+      <w:r>
+        <w:rPr>
+          <w:rFonts w:hint="eastAsia"/>
+          <w:lang w:eastAsia="zh-CN"/>
+        </w:rPr>
+        <w:t>较强的表达能力，能够捕捉图像中的细节信息。</w:t>
+      </w:r>
+      <w:r>
+        <w:rPr>
+          <w:rFonts w:hint="eastAsia"/>
+          <w:lang w:eastAsia="zh-CN"/>
+        </w:rPr>
+        <w:t>综上考虑</w:t>
+      </w:r>
+      <w:r>
+        <w:rPr>
+          <w:rFonts w:hint="eastAsia"/>
+          <w:lang w:eastAsia="zh-CN"/>
+        </w:rPr>
+        <w:t>，本研究最终选择了</w:t>
+      </w:r>
+      <w:r>
+        <w:rPr>
+          <w:rFonts w:hint="eastAsia"/>
+          <w:lang w:eastAsia="zh-CN"/>
+        </w:rPr>
+        <w:t>Diffusion</w:t>
+      </w:r>
+      <w:r>
+        <w:rPr>
+          <w:rFonts w:hint="eastAsia"/>
+          <w:lang w:eastAsia="zh-CN"/>
+        </w:rPr>
+        <w:t>作为合成患者数据的生成方法。</w:t>
+      </w:r>
+    </w:p>
+    <w:p>
+      <w:pPr>
+        <w:pStyle w:val="LW-"/>
+        <w:ind w:firstLine="480"/>
+        <w:rPr>
+          <w:rFonts w:hint="eastAsia"/>
+          <w:lang w:eastAsia="zh-CN"/>
+        </w:rPr>
+      </w:pPr>
+      <w:r>
+        <w:rPr>
+          <w:rFonts w:hint="eastAsia"/>
+          <w:lang w:eastAsia="zh-CN"/>
+        </w:rPr>
+        <w:t>具体的操作步骤如下：</w:t>
+      </w:r>
+    </w:p>
+    <w:p>
+      <w:pPr>
+        <w:pStyle w:val="LW-"/>
+        <w:ind w:firstLine="480"/>
+        <w:rPr>
+          <w:rFonts w:hint="eastAsia"/>
+          <w:lang w:eastAsia="zh-CN"/>
+        </w:rPr>
+      </w:pPr>
+      <w:r>
+        <w:rPr>
+          <w:rFonts w:hint="eastAsia"/>
+          <w:lang w:eastAsia="zh-CN"/>
+        </w:rPr>
+        <w:t>第一阶段：</w:t>
+      </w:r>
+      <w:r>
+        <w:rPr>
+          <w:rFonts w:hint="eastAsia"/>
+          <w:lang w:eastAsia="zh-CN"/>
+        </w:rPr>
+        <w:t>条件</w:t>
+      </w:r>
+      <w:r>
+        <w:rPr>
+          <w:rFonts w:hint="eastAsia"/>
+          <w:lang w:eastAsia="zh-CN"/>
+        </w:rPr>
+        <w:t>去噪扩散模型的训练。通过在公开的医学影像数据集</w:t>
+      </w:r>
+      <w:r>
+        <w:rPr>
+          <w:lang w:eastAsia="zh-CN"/>
+        </w:rPr>
+        <w:t>BraTS2020</w:t>
+      </w:r>
+      <w:r>
+        <w:rPr>
+          <w:rFonts w:hint="eastAsia"/>
+          <w:lang w:eastAsia="zh-CN"/>
+        </w:rPr>
+        <w:t>上进行大规模训练，模型学习到该数据集的统计特征。</w:t>
+      </w:r>
+    </w:p>
+    <w:p>
+      <w:pPr>
+        <w:pStyle w:val="LW-"/>
+        <w:ind w:firstLine="480"/>
+        <w:rPr>
+          <w:lang w:eastAsia="zh-CN"/>
+        </w:rPr>
+      </w:pPr>
+      <w:r>
+        <w:rPr>
+          <w:rFonts w:hint="eastAsia"/>
+          <w:lang w:eastAsia="zh-CN"/>
+        </w:rPr>
+        <w:t>第二阶段：迁移学习。考虑到生成的合成数据可能与临床数据之间存在一定的差异，本研究采用迁移学习的策略，在生成模型完成预训练后，通过少量的临床数据对模型进行微调，以进一步提升生成图像的质量和临床适用性。</w:t>
+      </w:r>
+    </w:p>
+    <w:p>
+      <w:pPr>
+        <w:pStyle w:val="LW-"/>
+        <w:ind w:firstLine="480"/>
+        <w:rPr>
+          <w:lang w:eastAsia="zh-CN"/>
+        </w:rPr>
+      </w:pPr>
+      <w:r>
+        <w:rPr>
+          <w:rFonts w:hint="eastAsia"/>
+          <w:lang w:eastAsia="zh-CN"/>
+        </w:rPr>
+        <w:t>本章采用</w:t>
+      </w:r>
+      <w:r>
+        <w:rPr>
+          <w:lang w:eastAsia="zh-CN"/>
+        </w:rPr>
+        <w:t>Classifier guided</w:t>
+      </w:r>
+      <w:r>
+        <w:rPr>
+          <w:rFonts w:hint="eastAsia"/>
+          <w:lang w:eastAsia="zh-CN"/>
+        </w:rPr>
+        <w:t xml:space="preserve"> </w:t>
+      </w:r>
+      <w:r>
+        <w:rPr>
+          <w:rFonts w:hint="eastAsia"/>
+          <w:lang w:eastAsia="zh-CN"/>
+        </w:rPr>
+        <w:t>框架</w:t>
+      </w:r>
+      <w:r>
+        <w:rPr>
+          <w:rFonts w:hint="eastAsia"/>
+          <w:lang w:eastAsia="zh-CN"/>
+        </w:rPr>
+        <w:t>[57]</w:t>
+      </w:r>
+      <w:r>
+        <w:rPr>
+          <w:rFonts w:hint="eastAsia"/>
+          <w:lang w:eastAsia="zh-CN"/>
+        </w:rPr>
+        <w:t>作为本章图像恢复模块的核心框架，研究框架如图</w:t>
+      </w:r>
+      <w:r>
+        <w:rPr>
+          <w:rFonts w:hint="eastAsia"/>
+          <w:lang w:eastAsia="zh-CN"/>
+        </w:rPr>
+        <w:t>3-</w:t>
+      </w:r>
+      <w:r>
+        <w:rPr>
+          <w:rFonts w:hint="eastAsia"/>
+          <w:lang w:eastAsia="zh-CN"/>
+        </w:rPr>
+        <w:t>2</w:t>
+      </w:r>
+      <w:r>
+        <w:rPr>
+          <w:rFonts w:hint="eastAsia"/>
+          <w:lang w:eastAsia="zh-CN"/>
+        </w:rPr>
+        <w:t>所示。</w:t>
+      </w:r>
+    </w:p>
+    <w:p>
+      <w:pPr>
+        <w:pStyle w:val="LW-"/>
+        <w:ind w:firstLineChars="0" w:firstLine="0"/>
+        <w:jc w:val="center"/>
+        <w:rPr>
+          <w:lang w:eastAsia="zh-CN"/>
+        </w:rPr>
+      </w:pPr>
+      <w:r>
+        <w:rPr>
+          <w:lang w:eastAsia="zh-CN"/>
+        </w:rPr>
+        <w:drawing>
+          <wp:inline distT="0" distB="0" distL="0" distR="0" wp14:anchorId="41C93B77" wp14:editId="779C98E7">
+            <wp:extent cx="5274310" cy="2994660"/>
+            <wp:effectExtent l="0" t="0" r="0" b="2540"/>
+            <wp:docPr id="1451117276" name="图片 1" descr="图示&#10;&#10;AI 生成的内容可能不正确。"/>
+            <wp:cNvGraphicFramePr>
+              <a:graphicFrameLocks xmlns:a="http://schemas.openxmlformats.org/drawingml/2006/main" noChangeAspect="1"/>
+            </wp:cNvGraphicFramePr>
+            <a:graphic xmlns:a="http://schemas.openxmlformats.org/drawingml/2006/main">
+              <a:graphicData uri="http://schemas.openxmlformats.org/drawingml/2006/picture">
+                <pic:pic xmlns:pic="http://schemas.openxmlformats.org/drawingml/2006/picture">
+                  <pic:nvPicPr>
+                    <pic:cNvPr id="1451117276" name="图片 1" descr="图示&#10;&#10;AI 生成的内容可能不正确。"/>
+                    <pic:cNvPicPr/>
+                  </pic:nvPicPr>
+                  <pic:blipFill>
+                    <a:blip r:embed="rId39"/>
+                    <a:stretch>
+                      <a:fillRect/>
+                    </a:stretch>
+                  </pic:blipFill>
+                  <pic:spPr>
+                    <a:xfrm>
+                      <a:off x="0" y="0"/>
+                      <a:ext cx="5274310" cy="2994660"/>
+                    </a:xfrm>
+                    <a:prstGeom prst="rect">
+                      <a:avLst/>
+                    </a:prstGeom>
+                  </pic:spPr>
+                </pic:pic>
+              </a:graphicData>
+            </a:graphic>
+          </wp:inline>
+        </w:drawing>
+      </w:r>
+    </w:p>
+    <w:p>
+      <w:pPr>
+        <w:pStyle w:val="af4"/>
+      </w:pPr>
+      <w:r>
+        <w:rPr>
+          <w:rFonts w:hint="eastAsia"/>
+        </w:rPr>
+        <w:t>图</w:t>
+      </w:r>
+      <w:r>
+        <w:rPr>
+          <w:rFonts w:hint="eastAsia"/>
+        </w:rPr>
+        <w:t>3-</w:t>
+      </w:r>
+      <w:r>
+        <w:rPr>
+          <w:rFonts w:hint="eastAsia"/>
+        </w:rPr>
+        <w:t>2</w:t>
+      </w:r>
+      <w:r>
+        <w:rPr>
+          <w:rFonts w:hint="eastAsia"/>
+        </w:rPr>
+        <w:t xml:space="preserve"> </w:t>
+      </w:r>
+      <w:r>
+        <w:t>Classifier guided</w:t>
+      </w:r>
+      <w:r>
+        <w:rPr>
+          <w:rFonts w:hint="eastAsia"/>
+        </w:rPr>
+        <w:t>模型架构</w:t>
+      </w:r>
+    </w:p>
+    <w:p>
+      <w:pPr>
+        <w:pStyle w:val="af4"/>
+      </w:pPr>
+      <w:r>
+        <w:t xml:space="preserve">Fig. 3-4 </w:t>
+      </w:r>
+      <w:r>
+        <w:t>Classifier guided</w:t>
+      </w:r>
+      <w:r>
+        <w:t xml:space="preserve"> model architecture</w:t>
+      </w:r>
+    </w:p>
+    <w:p>
+      <w:pPr>
+        <w:pStyle w:val="LW-"/>
+        <w:ind w:firstLineChars="0" w:firstLine="0"/>
+        <w:jc w:val="center"/>
+        <w:rPr>
+          <w:rFonts w:hint="eastAsia"/>
+          <w:lang w:eastAsia="zh-CN"/>
+        </w:rPr>
+      </w:pPr>
+    </w:p>
+    <w:p>
+      <w:pPr>
+        <w:pStyle w:val="LW-"/>
+        <w:ind w:firstLine="480"/>
+        <w:rPr>
+          <w:rFonts w:hint="eastAsia"/>
+          <w:lang w:eastAsia="zh-CN"/>
+        </w:rPr>
+      </w:pPr>
+    </w:p>
+    <w:p>
+      <w:pPr>
+        <w:pStyle w:val="LW-"/>
+        <w:ind w:firstLineChars="0" w:firstLine="0"/>
+        <w:rPr>
+          <w:rFonts w:hint="eastAsia"/>
+          <w:lang w:eastAsia="zh-CN"/>
+        </w:rPr>
+      </w:pPr>
+    </w:p>
+    <w:p>
+      <w:pPr>
+        <w:widowControl/>
+        <w:spacing w:after="160" w:line="278" w:lineRule="auto"/>
+        <w:jc w:val="left"/>
+        <w:rPr>
+          <w:rFonts w:hint="eastAsia"/>
+        </w:rPr>
       </w:pPr>
       <w:r>
         <w:br w:type="page"/>
@@ -20608,8 +22252,8 @@
           <w:szCs w:val="44"/>
         </w:rPr>
       </w:pPr>
-      <w:bookmarkStart w:id="62" w:name="_Toc163302305"/>
-      <w:bookmarkStart w:id="63" w:name="_Toc214351485"/>
+      <w:bookmarkStart w:id="66" w:name="_Toc163302305"/>
+      <w:bookmarkStart w:id="67" w:name="_Toc214531867"/>
       <w:r>
         <w:rPr>
           <w:rFonts w:cs="Times New Roman" w:hint="eastAsia"/>
@@ -20681,8 +22325,8 @@
         </w:rPr>
         <w:t>献</w:t>
       </w:r>
-      <w:bookmarkEnd w:id="62"/>
-      <w:bookmarkEnd w:id="63"/>
+      <w:bookmarkEnd w:id="66"/>
+      <w:bookmarkEnd w:id="67"/>
     </w:p>
     <w:p>
       <w:pPr>
@@ -20731,7 +22375,7 @@
           <w:shd w:val="clear" w:color="auto" w:fill="FFFFFF"/>
         </w:rPr>
       </w:pPr>
-      <w:bookmarkStart w:id="64" w:name="_Ref213851582"/>
+      <w:bookmarkStart w:id="68" w:name="_Ref213851582"/>
       <w:r>
         <w:rPr>
           <w:rFonts w:cs="Arial"/>
@@ -20808,7 +22452,7 @@
         </w:rPr>
         <w:t xml:space="preserve"> from 2000 to 2014. JAMA oncology, 4(9):1254–1262, 2018.</w:t>
       </w:r>
-      <w:bookmarkEnd w:id="64"/>
+      <w:bookmarkEnd w:id="68"/>
     </w:p>
     <w:p>
       <w:pPr>
@@ -20828,7 +22472,7 @@
           <w:shd w:val="clear" w:color="auto" w:fill="FFFFFF"/>
         </w:rPr>
       </w:pPr>
-      <w:bookmarkStart w:id="65" w:name="_Ref213851807"/>
+      <w:bookmarkStart w:id="69" w:name="_Ref213851807"/>
       <w:r>
         <w:rPr>
           <w:rFonts w:cs="Arial"/>
@@ -20839,7 +22483,7 @@
         </w:rPr>
         <w:t>Weller M, Wen P Y, Chang S M, et al. Glioma[J]. Nature Reviews Disease Primers, 2024, 10(1): 33.</w:t>
       </w:r>
-      <w:bookmarkEnd w:id="65"/>
+      <w:bookmarkEnd w:id="69"/>
     </w:p>
     <w:p>
       <w:pPr>
@@ -20859,7 +22503,7 @@
           <w:shd w:val="clear" w:color="auto" w:fill="FFFFFF"/>
         </w:rPr>
       </w:pPr>
-      <w:bookmarkStart w:id="66" w:name="_Ref213851818"/>
+      <w:bookmarkStart w:id="70" w:name="_Ref213851818"/>
       <w:r>
         <w:rPr>
           <w:rFonts w:cs="Arial"/>
@@ -20892,7 +22536,7 @@
         </w:rPr>
         <w:t>. Circulating liquid biopsy biomarkers in glioblastoma: Advances and challenges[J]. International Journal of Molecular Sciences, 2024, 25(14): 7974.</w:t>
       </w:r>
-      <w:bookmarkEnd w:id="66"/>
+      <w:bookmarkEnd w:id="70"/>
     </w:p>
     <w:p>
       <w:pPr>
@@ -20912,7 +22556,7 @@
           <w:shd w:val="clear" w:color="auto" w:fill="FFFFFF"/>
         </w:rPr>
       </w:pPr>
-      <w:bookmarkStart w:id="67" w:name="_Ref213851824"/>
+      <w:bookmarkStart w:id="71" w:name="_Ref213851824"/>
       <w:r>
         <w:rPr>
           <w:rFonts w:cs="Arial"/>
@@ -20923,7 +22567,7 @@
         </w:rPr>
         <w:t>Wang X, Zhao J, Marostica E, et al. A pathology foundation model for cancer diagnosis and prognosis prediction[J]. Nature, 2024, 634(8035): 970-978.</w:t>
       </w:r>
-      <w:bookmarkEnd w:id="67"/>
+      <w:bookmarkEnd w:id="71"/>
     </w:p>
     <w:p>
       <w:pPr>
@@ -20943,7 +22587,7 @@
           <w:shd w:val="clear" w:color="auto" w:fill="FFFFFF"/>
         </w:rPr>
       </w:pPr>
-      <w:bookmarkStart w:id="68" w:name="_Ref213851830"/>
+      <w:bookmarkStart w:id="72" w:name="_Ref213851830"/>
       <w:r>
         <w:rPr>
           <w:rFonts w:cs="Arial"/>
@@ -20954,7 +22598,7 @@
         </w:rPr>
         <w:t>Weller M, Wen P Y, Chang S M, et al. Glioma[J]. Nature Reviews Disease Primers, 2024, 10(1): 33.</w:t>
       </w:r>
-      <w:bookmarkEnd w:id="68"/>
+      <w:bookmarkEnd w:id="72"/>
     </w:p>
     <w:p>
       <w:pPr>
@@ -20974,7 +22618,7 @@
           <w:shd w:val="clear" w:color="auto" w:fill="FFFFFF"/>
         </w:rPr>
       </w:pPr>
-      <w:bookmarkStart w:id="69" w:name="_Ref213851924"/>
+      <w:bookmarkStart w:id="73" w:name="_Ref213851924"/>
       <w:r>
         <w:rPr>
           <w:rFonts w:cs="Arial"/>
@@ -20985,7 +22629,7 @@
         </w:rPr>
         <w:t>Takashi Komori. Grading of adult diffuse gliomas according to the 2021 who classification of tumors of the central nervous system. Laboratory Investigation, 102(2):126–133, 2022.</w:t>
       </w:r>
-      <w:bookmarkEnd w:id="69"/>
+      <w:bookmarkEnd w:id="73"/>
     </w:p>
     <w:p>
       <w:pPr>
@@ -21005,7 +22649,7 @@
           <w:shd w:val="clear" w:color="auto" w:fill="FFFFFF"/>
         </w:rPr>
       </w:pPr>
-      <w:bookmarkStart w:id="70" w:name="_Ref213851931"/>
+      <w:bookmarkStart w:id="74" w:name="_Ref213851931"/>
       <w:r>
         <w:rPr>
           <w:rFonts w:cs="Arial"/>
@@ -21060,7 +22704,7 @@
         </w:rPr>
         <w:t xml:space="preserve"> Communications, 2024, 12(1): 120.</w:t>
       </w:r>
-      <w:bookmarkEnd w:id="70"/>
+      <w:bookmarkEnd w:id="74"/>
     </w:p>
     <w:p>
       <w:pPr>
@@ -21080,7 +22724,7 @@
           <w:shd w:val="clear" w:color="auto" w:fill="FFFFFF"/>
         </w:rPr>
       </w:pPr>
-      <w:bookmarkStart w:id="71" w:name="_Ref213851938"/>
+      <w:bookmarkStart w:id="75" w:name="_Ref213851938"/>
       <w:r>
         <w:rPr>
           <w:rFonts w:cs="Arial"/>
@@ -21091,7 +22735,7 @@
         </w:rPr>
         <w:t>Ledford A, Rodriguez A, Lipinski L, et al. Functional prediction of response to therapy prior to therapeutic intervention is associated with improved survival in patients with high-grade glioma[J]. Scientific Reports, 2024, 14(1): 19474.</w:t>
       </w:r>
-      <w:bookmarkEnd w:id="71"/>
+      <w:bookmarkEnd w:id="75"/>
     </w:p>
     <w:p>
       <w:pPr>
@@ -21111,7 +22755,7 @@
           <w:shd w:val="clear" w:color="auto" w:fill="FFFFFF"/>
         </w:rPr>
       </w:pPr>
-      <w:bookmarkStart w:id="72" w:name="_Ref213851949"/>
+      <w:bookmarkStart w:id="76" w:name="_Ref213851949"/>
       <w:r>
         <w:rPr>
           <w:rFonts w:cs="Arial"/>
@@ -21144,7 +22788,7 @@
         </w:rPr>
         <w:t>, et al. The Relationship Between the Molecular Phenotypes of Brain Gliomas and the Imaging Features and Sensitivity of Radiotherapy and Chemotherapy[J]. Clinical Oncology, 2024, 36(9): 541-551.</w:t>
       </w:r>
-      <w:bookmarkEnd w:id="72"/>
+      <w:bookmarkEnd w:id="76"/>
     </w:p>
     <w:p>
       <w:pPr>
@@ -21164,7 +22808,7 @@
           <w:shd w:val="clear" w:color="auto" w:fill="FFFFFF"/>
         </w:rPr>
       </w:pPr>
-      <w:bookmarkStart w:id="73" w:name="_Ref213851958"/>
+      <w:bookmarkStart w:id="77" w:name="_Ref213851958"/>
       <w:r>
         <w:rPr>
           <w:rFonts w:cs="Arial"/>
@@ -21175,7 +22819,7 @@
         </w:rPr>
         <w:t>Taghipour Zahir S, Dehghani F. Evaluation of diagnostic value of CT scan and MRI in brain tumors and comparison with biopsy[J]. Iranian Journal of Pediatric Hematology and Oncology, 2011, 1(4): 121-125.</w:t>
       </w:r>
-      <w:bookmarkEnd w:id="73"/>
+      <w:bookmarkEnd w:id="77"/>
     </w:p>
     <w:p>
       <w:pPr>
@@ -21195,7 +22839,7 @@
           <w:shd w:val="clear" w:color="auto" w:fill="FFFFFF"/>
         </w:rPr>
       </w:pPr>
-      <w:bookmarkStart w:id="74" w:name="_Ref213851966"/>
+      <w:bookmarkStart w:id="78" w:name="_Ref213851966"/>
       <w:r>
         <w:rPr>
           <w:rFonts w:cs="Arial"/>
@@ -21272,7 +22916,7 @@
         </w:rPr>
         <w:t>[J]. Neurosurgery, 2000, 46(4): 900-909.</w:t>
       </w:r>
-      <w:bookmarkEnd w:id="74"/>
+      <w:bookmarkEnd w:id="78"/>
     </w:p>
     <w:p>
       <w:pPr>
@@ -21292,7 +22936,7 @@
           <w:shd w:val="clear" w:color="auto" w:fill="FFFFFF"/>
         </w:rPr>
       </w:pPr>
-      <w:bookmarkStart w:id="75" w:name="_Ref213858111"/>
+      <w:bookmarkStart w:id="79" w:name="_Ref213858111"/>
       <w:r>
         <w:rPr>
           <w:rFonts w:cs="Arial"/>
@@ -21303,7 +22947,7 @@
         </w:rPr>
         <w:t>Karras, T., Aila, T., Laine, S. &amp; Lehtinen, J. Progressive growing of GANs for improved quality, stability, and variation. In Proceedings of the 6th International Conference on Learning Representation (ICLR, 2018).</w:t>
       </w:r>
-      <w:bookmarkEnd w:id="75"/>
+      <w:bookmarkEnd w:id="79"/>
     </w:p>
     <w:p>
       <w:pPr>
@@ -21323,7 +22967,7 @@
           <w:shd w:val="clear" w:color="auto" w:fill="FFFFFF"/>
         </w:rPr>
       </w:pPr>
-      <w:bookmarkStart w:id="76" w:name="_Ref213858116"/>
+      <w:bookmarkStart w:id="80" w:name="_Ref213858116"/>
       <w:r>
         <w:rPr>
           <w:rFonts w:cs="Arial"/>
@@ -21345,7 +22989,7 @@
         <w:lastRenderedPageBreak/>
         <w:t>8116 (IEEE, 2020).</w:t>
       </w:r>
-      <w:bookmarkEnd w:id="76"/>
+      <w:bookmarkEnd w:id="80"/>
     </w:p>
     <w:p>
       <w:pPr>
@@ -21365,7 +23009,7 @@
           <w:shd w:val="clear" w:color="auto" w:fill="FFFFFF"/>
         </w:rPr>
       </w:pPr>
-      <w:bookmarkStart w:id="77" w:name="_Ref213858118"/>
+      <w:bookmarkStart w:id="81" w:name="_Ref213858118"/>
       <w:r>
         <w:rPr>
           <w:rFonts w:cs="Arial"/>
@@ -21376,7 +23020,7 @@
         </w:rPr>
         <w:t>Brock, A., Donahue, J. &amp; Simonyan, K. Large scale GAN training for high fidelity natural image synthesis. In Proceedings of the 7th International Conference on Learning Representation (ICLR, 2019).</w:t>
       </w:r>
-      <w:bookmarkEnd w:id="77"/>
+      <w:bookmarkEnd w:id="81"/>
     </w:p>
     <w:p>
       <w:pPr>
@@ -21396,7 +23040,7 @@
           <w:shd w:val="clear" w:color="auto" w:fill="FFFFFF"/>
         </w:rPr>
       </w:pPr>
-      <w:bookmarkStart w:id="78" w:name="_Ref213858208"/>
+      <w:bookmarkStart w:id="82" w:name="_Ref213858208"/>
       <w:r>
         <w:rPr>
           <w:rFonts w:cs="Arial"/>
@@ -21407,7 +23051,7 @@
         </w:rPr>
         <w:t>Frid-Adar M, Diamant I, Klang E, et al. GAN-based synthetic medical image augmentation for increased CNN performance in liver lesion classification[J]. Neurocomputing, 2018, 321: 321-331.</w:t>
       </w:r>
-      <w:bookmarkEnd w:id="78"/>
+      <w:bookmarkEnd w:id="82"/>
       <w:r>
         <w:rPr>
           <w:rFonts w:cs="Arial"/>
@@ -21437,7 +23081,7 @@
           <w:shd w:val="clear" w:color="auto" w:fill="FFFFFF"/>
         </w:rPr>
       </w:pPr>
-      <w:bookmarkStart w:id="79" w:name="_Ref213858216"/>
+      <w:bookmarkStart w:id="83" w:name="_Ref213858216"/>
       <w:r>
         <w:rPr>
           <w:rFonts w:cs="Arial"/>
@@ -21470,7 +23114,7 @@
         </w:rPr>
         <w:t xml:space="preserve"> A J, Davis L T, et al. Learning implicit brain MRI manifolds with deep learning[C]//Medical Imaging 2018: Image Processing. SPIE, 2018, 10574: 408-414.</w:t>
       </w:r>
-      <w:bookmarkEnd w:id="79"/>
+      <w:bookmarkEnd w:id="83"/>
     </w:p>
     <w:p>
       <w:pPr>
@@ -21490,7 +23134,7 @@
           <w:shd w:val="clear" w:color="auto" w:fill="FFFFFF"/>
         </w:rPr>
       </w:pPr>
-      <w:bookmarkStart w:id="80" w:name="_Ref213858223"/>
+      <w:bookmarkStart w:id="84" w:name="_Ref213858223"/>
       <w:proofErr w:type="spellStart"/>
       <w:r>
         <w:rPr>
@@ -21513,7 +23157,7 @@
         </w:rPr>
         <w:t xml:space="preserve"> F, Marzullo A, Stamile C, et al. Biomedical data augmentation using generative adversarial neural networks[C]//International conference on artificial neural networks. Cham: Springer International Publishing, 2017: 626-634.</w:t>
       </w:r>
-      <w:bookmarkEnd w:id="80"/>
+      <w:bookmarkEnd w:id="84"/>
     </w:p>
     <w:p>
       <w:pPr>
@@ -21533,7 +23177,7 @@
           <w:shd w:val="clear" w:color="auto" w:fill="FFFFFF"/>
         </w:rPr>
       </w:pPr>
-      <w:bookmarkStart w:id="81" w:name="_Ref213858231"/>
+      <w:bookmarkStart w:id="85" w:name="_Ref213858231"/>
       <w:r>
         <w:rPr>
           <w:rFonts w:cs="Arial"/>
@@ -21566,7 +23210,7 @@
         </w:rPr>
         <w:t xml:space="preserve"> preprint arXiv:1810.10863, 2018.</w:t>
       </w:r>
-      <w:bookmarkEnd w:id="81"/>
+      <w:bookmarkEnd w:id="85"/>
     </w:p>
     <w:p>
       <w:pPr>
@@ -21586,7 +23230,7 @@
           <w:shd w:val="clear" w:color="auto" w:fill="FFFFFF"/>
         </w:rPr>
       </w:pPr>
-      <w:bookmarkStart w:id="82" w:name="_Ref213858240"/>
+      <w:bookmarkStart w:id="86" w:name="_Ref213858240"/>
       <w:r>
         <w:rPr>
           <w:rFonts w:cs="Arial"/>
@@ -21619,7 +23263,7 @@
         </w:rPr>
         <w:t xml:space="preserve"> G, Tayebi Arasteh S, et al. Denoising diffusion probabilistic models for 3D medical image generation[J]. Scientific Reports, 2023, 13(1): 7303.</w:t>
       </w:r>
-      <w:bookmarkEnd w:id="82"/>
+      <w:bookmarkEnd w:id="86"/>
     </w:p>
     <w:p>
       <w:pPr>
@@ -21639,7 +23283,7 @@
           <w:shd w:val="clear" w:color="auto" w:fill="FFFFFF"/>
         </w:rPr>
       </w:pPr>
-      <w:bookmarkStart w:id="83" w:name="_Ref213858254"/>
+      <w:bookmarkStart w:id="87" w:name="_Ref213858254"/>
       <w:r>
         <w:rPr>
           <w:rFonts w:cs="Arial"/>
@@ -21672,7 +23316,7 @@
         </w:rPr>
         <w:t xml:space="preserve"> preprint arXiv:2209.12104, 2022.</w:t>
       </w:r>
-      <w:bookmarkEnd w:id="83"/>
+      <w:bookmarkEnd w:id="87"/>
     </w:p>
     <w:p>
       <w:pPr>
@@ -21733,7 +23377,7 @@
           <w:shd w:val="clear" w:color="auto" w:fill="FFFFFF"/>
         </w:rPr>
       </w:pPr>
-      <w:bookmarkStart w:id="84" w:name="_Ref213858261"/>
+      <w:bookmarkStart w:id="88" w:name="_Ref213858261"/>
       <w:r>
         <w:rPr>
           <w:rFonts w:cs="Arial"/>
@@ -21766,7 +23410,7 @@
         </w:rPr>
         <w:t xml:space="preserve"> preprint arXiv:2011.13456, 2020.</w:t>
       </w:r>
-      <w:bookmarkEnd w:id="84"/>
+      <w:bookmarkEnd w:id="88"/>
     </w:p>
     <w:p>
       <w:pPr>
@@ -21786,7 +23430,7 @@
           <w:shd w:val="clear" w:color="auto" w:fill="FFFFFF"/>
         </w:rPr>
       </w:pPr>
-      <w:bookmarkStart w:id="85" w:name="_Ref213858270"/>
+      <w:bookmarkStart w:id="89" w:name="_Ref213858270"/>
       <w:r>
         <w:rPr>
           <w:rFonts w:cs="Arial"/>
@@ -21819,7 +23463,7 @@
         </w:rPr>
         <w:t xml:space="preserve"> G, Tayebi Arasteh S, et al. Denoising diffusion probabilistic models for 3D medical image generation[J]. Scientific Reports, 2023, 13(1): 7303.</w:t>
       </w:r>
-      <w:bookmarkEnd w:id="85"/>
+      <w:bookmarkEnd w:id="89"/>
     </w:p>
     <w:p>
       <w:pPr>
@@ -21839,7 +23483,7 @@
           <w:shd w:val="clear" w:color="auto" w:fill="FFFFFF"/>
         </w:rPr>
       </w:pPr>
-      <w:bookmarkStart w:id="86" w:name="_Ref213858285"/>
+      <w:bookmarkStart w:id="90" w:name="_Ref213858285"/>
       <w:r>
         <w:rPr>
           <w:rFonts w:cs="Arial"/>
@@ -21894,7 +23538,7 @@
         </w:rPr>
         <w:t xml:space="preserve"> via a conditional diffusion probabilistic model[C]//International Conference on Medical Image Computing and Computer-Assisted Intervention. Cham: Springer Nature Switzerland, 2023: 14-24.</w:t>
       </w:r>
-      <w:bookmarkEnd w:id="86"/>
+      <w:bookmarkEnd w:id="90"/>
     </w:p>
     <w:p>
       <w:pPr>
@@ -21914,7 +23558,7 @@
           <w:shd w:val="clear" w:color="auto" w:fill="FFFFFF"/>
         </w:rPr>
       </w:pPr>
-      <w:bookmarkStart w:id="87" w:name="_Ref213858292"/>
+      <w:bookmarkStart w:id="91" w:name="_Ref213858292"/>
       <w:r>
         <w:rPr>
           <w:rFonts w:cs="Arial"/>
@@ -21947,7 +23591,7 @@
         </w:rPr>
         <w:t xml:space="preserve"> A, Lorenz D, et al. High-resolution image synthesis with latent diffusion models[C]//Proceedings of the IEEE/CVF conference on computer vision and pattern recognition. 2022: 10684-10695.</w:t>
       </w:r>
-      <w:bookmarkEnd w:id="87"/>
+      <w:bookmarkEnd w:id="91"/>
     </w:p>
     <w:p>
       <w:pPr>
@@ -21967,7 +23611,7 @@
           <w:shd w:val="clear" w:color="auto" w:fill="FFFFFF"/>
         </w:rPr>
       </w:pPr>
-      <w:bookmarkStart w:id="88" w:name="_Ref213858300"/>
+      <w:bookmarkStart w:id="92" w:name="_Ref213858300"/>
       <w:r>
         <w:rPr>
           <w:rFonts w:cs="Arial"/>
@@ -22000,7 +23644,7 @@
         </w:rPr>
         <w:t xml:space="preserve"> synthesis[C]//International Conference on Medical Image Computing and Computer-Assisted Intervention. Cham: Springer Nature Switzerland, 2023: 398-408.</w:t>
       </w:r>
-      <w:bookmarkEnd w:id="88"/>
+      <w:bookmarkEnd w:id="92"/>
     </w:p>
     <w:p>
       <w:pPr>
@@ -22020,7 +23664,7 @@
           <w:shd w:val="clear" w:color="auto" w:fill="FFFFFF"/>
         </w:rPr>
       </w:pPr>
-      <w:bookmarkStart w:id="89" w:name="_Ref213858307"/>
+      <w:bookmarkStart w:id="93" w:name="_Ref213858307"/>
       <w:r>
         <w:rPr>
           <w:rFonts w:cs="Arial"/>
@@ -22053,7 +23697,7 @@
         </w:rPr>
         <w:t xml:space="preserve"> preprint arXiv:2209.12104, 2022.</w:t>
       </w:r>
-      <w:bookmarkEnd w:id="89"/>
+      <w:bookmarkEnd w:id="93"/>
     </w:p>
     <w:p>
       <w:pPr>
@@ -22073,7 +23717,7 @@
           <w:shd w:val="clear" w:color="auto" w:fill="FFFFFF"/>
         </w:rPr>
       </w:pPr>
-      <w:bookmarkStart w:id="90" w:name="_Ref213858329"/>
+      <w:bookmarkStart w:id="94" w:name="_Ref213858329"/>
       <w:proofErr w:type="spellStart"/>
       <w:r>
         <w:rPr>
@@ -22118,7 +23762,7 @@
         </w:rPr>
         <w:t xml:space="preserve"> B E, et al. A survey on deep learning in medical image analysis[J]. Medical image analysis, 2017, 42: 60-88.</w:t>
       </w:r>
-      <w:bookmarkEnd w:id="90"/>
+      <w:bookmarkEnd w:id="94"/>
     </w:p>
     <w:p>
       <w:pPr>
@@ -22178,7 +23822,7 @@
           <w:shd w:val="clear" w:color="auto" w:fill="FFFFFF"/>
         </w:rPr>
       </w:pPr>
-      <w:bookmarkStart w:id="91" w:name="_Ref213858335"/>
+      <w:bookmarkStart w:id="95" w:name="_Ref213858335"/>
       <w:proofErr w:type="spellStart"/>
       <w:r>
         <w:rPr>
@@ -22267,7 +23911,7 @@
         </w:rPr>
         <w:t xml:space="preserve"> tomography image. BMC bioinformatics, 21:1–18, 2020.</w:t>
       </w:r>
-      <w:bookmarkEnd w:id="91"/>
+      <w:bookmarkEnd w:id="95"/>
     </w:p>
     <w:p>
       <w:pPr>
@@ -22287,7 +23931,7 @@
           <w:shd w:val="clear" w:color="auto" w:fill="FFFFFF"/>
         </w:rPr>
       </w:pPr>
-      <w:bookmarkStart w:id="92" w:name="_Ref213858341"/>
+      <w:bookmarkStart w:id="96" w:name="_Ref213858341"/>
       <w:r>
         <w:rPr>
           <w:rFonts w:cs="Arial"/>
@@ -22386,7 +24030,7 @@
         </w:rPr>
         <w:t xml:space="preserve"> image diagnosis with explanations. Neurocomputing, 452:263–274, 2021.</w:t>
       </w:r>
-      <w:bookmarkEnd w:id="92"/>
+      <w:bookmarkEnd w:id="96"/>
     </w:p>
     <w:p>
       <w:pPr>
@@ -22406,7 +24050,7 @@
           <w:shd w:val="clear" w:color="auto" w:fill="FFFFFF"/>
         </w:rPr>
       </w:pPr>
-      <w:bookmarkStart w:id="93" w:name="_Ref213858346"/>
+      <w:bookmarkStart w:id="97" w:name="_Ref213858346"/>
       <w:proofErr w:type="spellStart"/>
       <w:r>
         <w:rPr>
@@ -22451,7 +24095,7 @@
         </w:rPr>
         <w:t xml:space="preserve"> Li, and Yan Pei. Diagnosis after zooming in: A multilabel classification model by imitating doctor reading habits to diagnose brain diseases. Medical physics, 49(11):7054–7070, 2022.</w:t>
       </w:r>
-      <w:bookmarkEnd w:id="93"/>
+      <w:bookmarkEnd w:id="97"/>
     </w:p>
     <w:p>
       <w:pPr>
@@ -22471,7 +24115,7 @@
           <w:shd w:val="clear" w:color="auto" w:fill="FFFFFF"/>
         </w:rPr>
       </w:pPr>
-      <w:bookmarkStart w:id="94" w:name="_Ref213858355"/>
+      <w:bookmarkStart w:id="98" w:name="_Ref213858355"/>
       <w:r>
         <w:rPr>
           <w:rFonts w:cs="Arial"/>
@@ -22526,7 +24170,7 @@
         </w:rPr>
         <w:t>, Roland Wiest, et al. The multimodal brain tumor image segmentation benchmark (brats), 2018. URL https://www.med.upenn.edu/cbica/brats2018/data.html. Accessed: 2024-09-17.</w:t>
       </w:r>
-      <w:bookmarkEnd w:id="94"/>
+      <w:bookmarkEnd w:id="98"/>
     </w:p>
     <w:p>
       <w:pPr>
@@ -22546,7 +24190,7 @@
           <w:shd w:val="clear" w:color="auto" w:fill="FFFFFF"/>
         </w:rPr>
       </w:pPr>
-      <w:bookmarkStart w:id="95" w:name="_Ref213858362"/>
+      <w:bookmarkStart w:id="99" w:name="_Ref213858362"/>
       <w:r>
         <w:rPr>
           <w:rFonts w:cs="Arial"/>
@@ -22623,7 +24267,7 @@
         </w:rPr>
         <w:t xml:space="preserve"> collection [data set], 2017. Accessed: 2024-09-17.</w:t>
       </w:r>
-      <w:bookmarkEnd w:id="95"/>
+      <w:bookmarkEnd w:id="99"/>
     </w:p>
     <w:p>
       <w:pPr>
@@ -22643,7 +24287,7 @@
           <w:shd w:val="clear" w:color="auto" w:fill="FFFFFF"/>
         </w:rPr>
       </w:pPr>
-      <w:bookmarkStart w:id="96" w:name="_Ref213858367"/>
+      <w:bookmarkStart w:id="100" w:name="_Ref213858367"/>
       <w:r>
         <w:rPr>
           <w:rFonts w:cs="Arial"/>
@@ -22698,7 +24342,7 @@
         </w:rPr>
         <w:t xml:space="preserve"> images using deep convolutional neural networks. Medical physics, 47(7):3044–3053, 2020.</w:t>
       </w:r>
-      <w:bookmarkEnd w:id="96"/>
+      <w:bookmarkEnd w:id="100"/>
     </w:p>
     <w:p>
       <w:pPr>
@@ -22718,7 +24362,7 @@
           <w:shd w:val="clear" w:color="auto" w:fill="FFFFFF"/>
         </w:rPr>
       </w:pPr>
-      <w:bookmarkStart w:id="97" w:name="_Ref213858375"/>
+      <w:bookmarkStart w:id="101" w:name="_Ref213858375"/>
       <w:proofErr w:type="spellStart"/>
       <w:r>
         <w:rPr>
@@ -22763,7 +24407,7 @@
         </w:rPr>
         <w:t>, and Stefano Rovetta. Glioma classification using deep radiomics. SN Computer Science, 1(4):209, 2020.</w:t>
       </w:r>
-      <w:bookmarkEnd w:id="97"/>
+      <w:bookmarkEnd w:id="101"/>
     </w:p>
     <w:p>
       <w:pPr>
@@ -22783,7 +24427,7 @@
           <w:shd w:val="clear" w:color="auto" w:fill="FFFFFF"/>
         </w:rPr>
       </w:pPr>
-      <w:bookmarkStart w:id="98" w:name="_Ref213858384"/>
+      <w:bookmarkStart w:id="102" w:name="_Ref213858384"/>
       <w:proofErr w:type="spellStart"/>
       <w:r>
         <w:rPr>
@@ -22828,7 +24472,7 @@
         </w:rPr>
         <w:t>, and Jie Yang. Deep semi-supervised learning for brain tumor classification. BMC Medical Imaging, 20:1–11, 2020.</w:t>
       </w:r>
-      <w:bookmarkEnd w:id="98"/>
+      <w:bookmarkEnd w:id="102"/>
     </w:p>
     <w:p>
       <w:pPr>
@@ -22848,7 +24492,7 @@
           <w:shd w:val="clear" w:color="auto" w:fill="FFFFFF"/>
         </w:rPr>
       </w:pPr>
-      <w:bookmarkStart w:id="99" w:name="_Ref213858391"/>
+      <w:bookmarkStart w:id="103" w:name="_Ref213858391"/>
       <w:r>
         <w:rPr>
           <w:rFonts w:cs="Arial"/>
@@ -22881,7 +24525,7 @@
         </w:rPr>
         <w:t xml:space="preserve"> images. Computers in biology and medicine, 121:103758, 2020.</w:t>
       </w:r>
-      <w:bookmarkEnd w:id="99"/>
+      <w:bookmarkEnd w:id="103"/>
     </w:p>
     <w:p>
       <w:pPr>
@@ -22901,7 +24545,7 @@
           <w:shd w:val="clear" w:color="auto" w:fill="FFFFFF"/>
         </w:rPr>
       </w:pPr>
-      <w:bookmarkStart w:id="100" w:name="_Ref213858405"/>
+      <w:bookmarkStart w:id="104" w:name="_Ref213858405"/>
       <w:r>
         <w:rPr>
           <w:rFonts w:cs="Arial"/>
@@ -22934,7 +24578,7 @@
         </w:rPr>
         <w:t>, Hidetsugu Asano, Takakazu Kawamata, et al. Prediction of lower-grade glioma molecular subtypes using deep learning. Journal of neuro-oncology, 146:321–327, 2020.</w:t>
       </w:r>
-      <w:bookmarkEnd w:id="100"/>
+      <w:bookmarkEnd w:id="104"/>
     </w:p>
     <w:p>
       <w:pPr>
@@ -22954,7 +24598,7 @@
           <w:shd w:val="clear" w:color="auto" w:fill="FFFFFF"/>
         </w:rPr>
       </w:pPr>
-      <w:bookmarkStart w:id="101" w:name="_Ref213858413"/>
+      <w:bookmarkStart w:id="105" w:name="_Ref213858413"/>
       <w:r>
         <w:rPr>
           <w:rFonts w:cs="Arial"/>
@@ -23009,7 +24653,7 @@
         </w:rPr>
         <w:t>.</w:t>
       </w:r>
-      <w:bookmarkEnd w:id="101"/>
+      <w:bookmarkEnd w:id="105"/>
     </w:p>
     <w:p>
       <w:pPr>
@@ -23029,7 +24673,7 @@
           <w:shd w:val="clear" w:color="auto" w:fill="FFFFFF"/>
         </w:rPr>
       </w:pPr>
-      <w:bookmarkStart w:id="102" w:name="_Ref213858419"/>
+      <w:bookmarkStart w:id="106" w:name="_Ref213858419"/>
       <w:proofErr w:type="spellStart"/>
       <w:r>
         <w:rPr>
@@ -23118,7 +24762,7 @@
         </w:rPr>
         <w:t xml:space="preserve"> Gan, Kai Ai, Tao Wen, Yujing Li, Pengfei Wang, et al.</w:t>
       </w:r>
-      <w:bookmarkEnd w:id="102"/>
+      <w:bookmarkEnd w:id="106"/>
     </w:p>
     <w:p>
       <w:pPr>
@@ -23138,7 +24782,7 @@
           <w:shd w:val="clear" w:color="auto" w:fill="FFFFFF"/>
         </w:rPr>
       </w:pPr>
-      <w:bookmarkStart w:id="103" w:name="_Ref213858425"/>
+      <w:bookmarkStart w:id="107" w:name="_Ref213858425"/>
       <w:r>
         <w:rPr>
           <w:rFonts w:cs="Arial"/>
@@ -23281,7 +24925,7 @@
         </w:rPr>
         <w:t xml:space="preserve"> images. Magnetic Resonance Materials in Physics, Biology and Medicine, 36(1):43–53, 2023.</w:t>
       </w:r>
-      <w:bookmarkEnd w:id="103"/>
+      <w:bookmarkEnd w:id="107"/>
     </w:p>
     <w:p>
       <w:pPr>
@@ -23301,7 +24945,7 @@
           <w:shd w:val="clear" w:color="auto" w:fill="FFFFFF"/>
         </w:rPr>
       </w:pPr>
-      <w:bookmarkStart w:id="104" w:name="_Ref213858511"/>
+      <w:bookmarkStart w:id="108" w:name="_Ref213858511"/>
       <w:r>
         <w:rPr>
           <w:rFonts w:cs="Arial"/>
@@ -23323,7 +24967,7 @@
         <w:lastRenderedPageBreak/>
         <w:t>Tete Xiao, Spencer Whitehead, Alexander C Berg, Wan-Yen Lo, et al. Segment anything. In Proc. ICCV 2023, pages 4015–4026, 2023.</w:t>
       </w:r>
-      <w:bookmarkEnd w:id="104"/>
+      <w:bookmarkEnd w:id="108"/>
     </w:p>
     <w:p>
       <w:pPr>
@@ -23343,7 +24987,7 @@
           <w:shd w:val="clear" w:color="auto" w:fill="FFFFFF"/>
         </w:rPr>
       </w:pPr>
-      <w:bookmarkStart w:id="105" w:name="_Ref213858526"/>
+      <w:bookmarkStart w:id="109" w:name="_Ref213858526"/>
       <w:r>
         <w:rPr>
           <w:rFonts w:cs="Arial"/>
@@ -23442,7 +25086,7 @@
         </w:rPr>
         <w:t xml:space="preserve"> model for medical images? Medical Image Analysis, page 103061, 2023.</w:t>
       </w:r>
-      <w:bookmarkEnd w:id="105"/>
+      <w:bookmarkEnd w:id="109"/>
     </w:p>
     <w:p>
       <w:pPr>
@@ -23462,7 +25106,7 @@
           <w:shd w:val="clear" w:color="auto" w:fill="FFFFFF"/>
         </w:rPr>
       </w:pPr>
-      <w:bookmarkStart w:id="106" w:name="_Ref213858532"/>
+      <w:bookmarkStart w:id="110" w:name="_Ref213858532"/>
       <w:r>
         <w:rPr>
           <w:rFonts w:cs="Arial"/>
@@ -23517,7 +25161,7 @@
         </w:rPr>
         <w:t xml:space="preserve"> Yang, Nicholas Konz, and Yixin Zhang. Segment anything model for medical image analysis: an experimental study. Medical Image Analysis, 89:102918, 2023.</w:t>
       </w:r>
-      <w:bookmarkEnd w:id="106"/>
+      <w:bookmarkEnd w:id="110"/>
     </w:p>
     <w:p>
       <w:pPr>
@@ -23537,7 +25181,7 @@
           <w:shd w:val="clear" w:color="auto" w:fill="FFFFFF"/>
         </w:rPr>
       </w:pPr>
-      <w:bookmarkStart w:id="107" w:name="_Ref213858538"/>
+      <w:bookmarkStart w:id="111" w:name="_Ref213858538"/>
       <w:r>
         <w:rPr>
           <w:rFonts w:cs="Arial"/>
@@ -23592,7 +25236,7 @@
         </w:rPr>
         <w:t>. Emerging properties in self-supervised vision transformers. In Proceedings of the IEEE/CVF international conference on computer vision, pages 9650–9660, 2021.</w:t>
       </w:r>
-      <w:bookmarkEnd w:id="107"/>
+      <w:bookmarkEnd w:id="111"/>
     </w:p>
     <w:p>
       <w:pPr>
@@ -23612,7 +25256,7 @@
           <w:shd w:val="clear" w:color="auto" w:fill="FFFFFF"/>
         </w:rPr>
       </w:pPr>
-      <w:bookmarkStart w:id="108" w:name="_Ref213858548"/>
+      <w:bookmarkStart w:id="112" w:name="_Ref213858548"/>
       <w:r>
         <w:rPr>
           <w:rFonts w:cs="Arial"/>
@@ -23733,7 +25377,7 @@
         </w:rPr>
         <w:t xml:space="preserve"> preprint arXiv:2312.02366, 2023.</w:t>
       </w:r>
-      <w:bookmarkEnd w:id="108"/>
+      <w:bookmarkEnd w:id="112"/>
     </w:p>
     <w:p>
       <w:pPr>
@@ -23753,7 +25397,7 @@
           <w:shd w:val="clear" w:color="auto" w:fill="FFFFFF"/>
         </w:rPr>
       </w:pPr>
-      <w:bookmarkStart w:id="109" w:name="_Ref213858555"/>
+      <w:bookmarkStart w:id="113" w:name="_Ref213858555"/>
       <w:r>
         <w:rPr>
           <w:rFonts w:cs="Arial"/>
@@ -23852,7 +25496,7 @@
         </w:rPr>
         <w:t>, pages 2023–08, 2023.</w:t>
       </w:r>
-      <w:bookmarkEnd w:id="109"/>
+      <w:bookmarkEnd w:id="113"/>
     </w:p>
     <w:p>
       <w:pPr>
@@ -23872,7 +25516,7 @@
           <w:shd w:val="clear" w:color="auto" w:fill="FFFFFF"/>
         </w:rPr>
       </w:pPr>
-      <w:bookmarkStart w:id="110" w:name="_Ref213858563"/>
+      <w:bookmarkStart w:id="114" w:name="_Ref213858563"/>
       <w:r>
         <w:rPr>
           <w:rFonts w:cs="Arial"/>
@@ -23927,7 +25571,7 @@
         </w:rPr>
         <w:t>, Magnus Söderberg, Christos Matsoukas, and Kevin Smith. Are natural domain foundation models useful for medical image classification? In Proceedings of the IEEE/CVF Winter Conference on Applications of Computer Vision, pages 7634–7643, 2024.</w:t>
       </w:r>
-      <w:bookmarkEnd w:id="110"/>
+      <w:bookmarkEnd w:id="114"/>
     </w:p>
     <w:p>
       <w:pPr>
@@ -23947,7 +25591,7 @@
           <w:shd w:val="clear" w:color="auto" w:fill="FFFFFF"/>
         </w:rPr>
       </w:pPr>
-      <w:bookmarkStart w:id="111" w:name="_Ref213858573"/>
+      <w:bookmarkStart w:id="115" w:name="_Ref213858573"/>
       <w:proofErr w:type="spellStart"/>
       <w:r>
         <w:rPr>
@@ -24036,7 +25680,7 @@
         </w:rPr>
         <w:t xml:space="preserve"> 2020, Held in Conjunction with MICCAI 2020, Lima, Peru, October 4, 2020, Revised Selected Papers, Part II 6. Springer International Publishing, 2021: 475-486.</w:t>
       </w:r>
-      <w:bookmarkEnd w:id="111"/>
+      <w:bookmarkEnd w:id="115"/>
     </w:p>
     <w:p>
       <w:pPr>
@@ -24056,7 +25700,7 @@
           <w:shd w:val="clear" w:color="auto" w:fill="FFFFFF"/>
         </w:rPr>
       </w:pPr>
-      <w:bookmarkStart w:id="112" w:name="_Ref213858581"/>
+      <w:bookmarkStart w:id="116" w:name="_Ref213858581"/>
       <w:r>
         <w:rPr>
           <w:rFonts w:cs="Arial"/>
@@ -24089,7 +25733,7 @@
         </w:rPr>
         <w:t>, Park H. Classification of low-grade and high-grade glioma using multi-modal image radiomics features[C]//2017 39th Annual International Conference of the IEEE Engineering in Medicine and Biology Society (EMBC). IEEE, 2017: 3081-3084.</w:t>
       </w:r>
-      <w:bookmarkEnd w:id="112"/>
+      <w:bookmarkEnd w:id="116"/>
     </w:p>
     <w:p>
       <w:pPr>
@@ -24109,7 +25753,7 @@
           <w:shd w:val="clear" w:color="auto" w:fill="FFFFFF"/>
         </w:rPr>
       </w:pPr>
-      <w:bookmarkStart w:id="113" w:name="_Ref213858590"/>
+      <w:bookmarkStart w:id="117" w:name="_Ref213858590"/>
       <w:r>
         <w:rPr>
           <w:rFonts w:cs="Arial"/>
@@ -24164,7 +25808,7 @@
         </w:rPr>
         <w:t>[J]. Scientific Reports, 2022, 12(1): 6111.</w:t>
       </w:r>
-      <w:bookmarkEnd w:id="113"/>
+      <w:bookmarkEnd w:id="117"/>
     </w:p>
     <w:p>
       <w:pPr>
@@ -24184,7 +25828,7 @@
           <w:shd w:val="clear" w:color="auto" w:fill="FFFFFF"/>
         </w:rPr>
       </w:pPr>
-      <w:bookmarkStart w:id="114" w:name="_Ref213858599"/>
+      <w:bookmarkStart w:id="118" w:name="_Ref213858599"/>
       <w:r>
         <w:rPr>
           <w:rFonts w:cs="Arial"/>
@@ -24195,7 +25839,7 @@
         </w:rPr>
         <w:t>Xiao T, Hua W, Li C, et al. Glioma grading prediction by exploring radiomics and deep learning features[C]//Proceedings of the Third International Symposium on Image Computing and Digital Medicine. 2019: 208-213.</w:t>
       </w:r>
-      <w:bookmarkEnd w:id="114"/>
+      <w:bookmarkEnd w:id="118"/>
     </w:p>
     <w:p>
       <w:pPr>
@@ -24215,7 +25859,7 @@
           <w:shd w:val="clear" w:color="auto" w:fill="FFFFFF"/>
         </w:rPr>
       </w:pPr>
-      <w:bookmarkStart w:id="115" w:name="_Ref213858605"/>
+      <w:bookmarkStart w:id="119" w:name="_Ref213858605"/>
       <w:r>
         <w:rPr>
           <w:rFonts w:cs="Arial"/>
@@ -24270,7 +25914,7 @@
         </w:rPr>
         <w:t>-Net: a self-configuring method for deep learning-based biomedical image segmentation[J]. Nature methods, 2021, 18(2): 203-211.</w:t>
       </w:r>
-      <w:bookmarkEnd w:id="115"/>
+      <w:bookmarkEnd w:id="119"/>
     </w:p>
     <w:p>
       <w:pPr>
@@ -24290,7 +25934,7 @@
           <w:shd w:val="clear" w:color="auto" w:fill="FFFFFF"/>
         </w:rPr>
       </w:pPr>
-      <w:bookmarkStart w:id="116" w:name="_Ref213858620"/>
+      <w:bookmarkStart w:id="120" w:name="_Ref213858620"/>
       <w:r>
         <w:rPr>
           <w:rFonts w:cs="Arial"/>
@@ -24378,7 +26022,7 @@
         <w:lastRenderedPageBreak/>
         <w:t>2021, 2021, 91.</w:t>
       </w:r>
-      <w:bookmarkEnd w:id="116"/>
+      <w:bookmarkEnd w:id="120"/>
     </w:p>
     <w:p>
       <w:pPr>
@@ -24512,6 +26156,7 @@
           <w:shd w:val="clear" w:color="auto" w:fill="FFFFFF"/>
         </w:rPr>
       </w:pPr>
+      <w:bookmarkStart w:id="121" w:name="_Ref214552463"/>
       <w:r>
         <w:rPr>
           <w:rFonts w:cs="Arial"/>
@@ -24544,6 +26189,7 @@
         </w:rPr>
         <w:t>, G.J.; Hassanpour, S. Predicting prognosis and IDH mutation status for patients with lower-grade gliomas using whole slide images. Sci. Rep. 2021, 11, 16849.</w:t>
       </w:r>
+      <w:bookmarkEnd w:id="121"/>
     </w:p>
     <w:p>
       <w:pPr>
@@ -24563,7 +26209,7 @@
           <w:shd w:val="clear" w:color="auto" w:fill="FFFFFF"/>
         </w:rPr>
       </w:pPr>
-      <w:bookmarkStart w:id="117" w:name="_Ref213858625"/>
+      <w:bookmarkStart w:id="122" w:name="_Ref213858625"/>
       <w:r>
         <w:rPr>
           <w:rFonts w:cs="Arial"/>
@@ -24574,7 +26220,7 @@
         </w:rPr>
         <w:t>Braman, N.; Gordon, J.W.H.; Goossens, E.T.; Willis, C.; Stumpe, M.C.; Venkataraman, J. Deep Orthogonal Fusion: Multimodal Prognostic Biomarker Discovery Integrating Radiology, Pathology, Genomic, and Clinical Data. In Proceedings of the International Conference on Medical Image Computing and Computer-Assisted Intervention, Strasbourg, France, 27 September 2022–1 October 2022; Springer: Berlin/Heidelberg, Germany, 2021; Volume 12905, pp. 667–677.</w:t>
       </w:r>
-      <w:bookmarkEnd w:id="117"/>
+      <w:bookmarkEnd w:id="122"/>
     </w:p>
     <w:p>
       <w:pPr>
@@ -24594,7 +26240,7 @@
           <w:shd w:val="clear" w:color="auto" w:fill="FFFFFF"/>
         </w:rPr>
       </w:pPr>
-      <w:bookmarkStart w:id="118" w:name="_Ref214362760"/>
+      <w:bookmarkStart w:id="123" w:name="_Ref214362760"/>
       <w:r>
         <w:rPr>
           <w:rFonts w:cs="Arial"/>
@@ -24649,7 +26295,7 @@
         </w:rPr>
         <w:t>, 2015: 2256-2265.</w:t>
       </w:r>
-      <w:bookmarkEnd w:id="118"/>
+      <w:bookmarkEnd w:id="123"/>
     </w:p>
     <w:p>
       <w:pPr>
@@ -24669,7 +26315,7 @@
           <w:shd w:val="clear" w:color="auto" w:fill="FFFFFF"/>
         </w:rPr>
       </w:pPr>
-      <w:bookmarkStart w:id="119" w:name="_Ref214362772"/>
+      <w:bookmarkStart w:id="124" w:name="_Ref214362772"/>
       <w:r>
         <w:rPr>
           <w:rFonts w:cs="Arial"/>
@@ -24702,7 +26348,7 @@
         </w:rPr>
         <w:t xml:space="preserve"> preprint arXiv:2208.11970, 2022.</w:t>
       </w:r>
-      <w:bookmarkEnd w:id="119"/>
+      <w:bookmarkEnd w:id="124"/>
     </w:p>
     <w:p>
       <w:pPr>
@@ -24722,7 +26368,7 @@
           <w:shd w:val="clear" w:color="auto" w:fill="FFFFFF"/>
         </w:rPr>
       </w:pPr>
-      <w:bookmarkStart w:id="120" w:name="_Ref214393132"/>
+      <w:bookmarkStart w:id="125" w:name="_Ref214393132"/>
       <w:r>
         <w:rPr>
           <w:rFonts w:cs="Arial"/>
@@ -24777,7 +26423,7 @@
         </w:rPr>
         <w:t>, et al. 3D U-Net: learning dense volumetric segmentation from sparse annotation[C]//International conference on medical image computing and computer-assisted intervention. Cham: Springer International Publishing, 2016: 424-432.</w:t>
       </w:r>
-      <w:bookmarkEnd w:id="120"/>
+      <w:bookmarkEnd w:id="125"/>
     </w:p>
     <w:p>
       <w:pPr>
@@ -24797,7 +26443,7 @@
           <w:shd w:val="clear" w:color="auto" w:fill="FFFFFF"/>
         </w:rPr>
       </w:pPr>
-      <w:bookmarkStart w:id="121" w:name="_Ref214393219"/>
+      <w:bookmarkStart w:id="126" w:name="_Ref214393219"/>
       <w:proofErr w:type="spellStart"/>
       <w:r>
         <w:rPr>
@@ -24842,7 +26488,7 @@
         </w:rPr>
         <w:t>, 2016: 565-571.</w:t>
       </w:r>
-      <w:bookmarkEnd w:id="121"/>
+      <w:bookmarkEnd w:id="126"/>
     </w:p>
     <w:p>
       <w:pPr>
@@ -24862,7 +26508,7 @@
           <w:shd w:val="clear" w:color="auto" w:fill="FFFFFF"/>
         </w:rPr>
       </w:pPr>
-      <w:bookmarkStart w:id="122" w:name="_Ref214393537"/>
+      <w:bookmarkStart w:id="127" w:name="_Ref214393537"/>
       <w:r>
         <w:rPr>
           <w:rFonts w:cs="Arial"/>
@@ -24895,7 +26541,7 @@
         </w:rPr>
         <w:t xml:space="preserve"> volumetric convnets[C]//International conference on medical image computing and computer-assisted intervention. Cham: Springer International Publishing, 2017: 287-295.</w:t>
       </w:r>
-      <w:bookmarkEnd w:id="122"/>
+      <w:bookmarkEnd w:id="127"/>
     </w:p>
     <w:p>
       <w:pPr>
@@ -24915,7 +26561,7 @@
           <w:shd w:val="clear" w:color="auto" w:fill="FFFFFF"/>
         </w:rPr>
       </w:pPr>
-      <w:bookmarkStart w:id="123" w:name="_Ref214393554"/>
+      <w:bookmarkStart w:id="128" w:name="_Ref214393554"/>
       <w:r>
         <w:rPr>
           <w:rFonts w:cs="Arial"/>
@@ -24948,7 +26594,7 @@
         </w:rPr>
         <w:t xml:space="preserve"> L, et al. On the compactness, efficiency, and representation of 3D convolutional networks: brain parcellation as a pretext task[C]//International conference on information processing in medical imaging. Cham: Springer International Publishing, 2017: 348-360.</w:t>
       </w:r>
-      <w:bookmarkEnd w:id="123"/>
+      <w:bookmarkEnd w:id="128"/>
     </w:p>
     <w:p>
       <w:pPr>
@@ -24968,7 +26614,7 @@
           <w:shd w:val="clear" w:color="auto" w:fill="FFFFFF"/>
         </w:rPr>
       </w:pPr>
-      <w:bookmarkStart w:id="124" w:name="_Ref214393560"/>
+      <w:bookmarkStart w:id="129" w:name="_Ref214393560"/>
       <w:r>
         <w:rPr>
           <w:rFonts w:cs="Arial"/>
@@ -25023,7 +26669,7 @@
         </w:rPr>
         <w:t>-Net: a self-configuring method for deep learning-based biomedical image segmentation[J]. Nature methods, 2021, 18(2): 203-211.</w:t>
       </w:r>
-      <w:bookmarkEnd w:id="124"/>
+      <w:bookmarkEnd w:id="129"/>
     </w:p>
     <w:p>
       <w:pPr>
@@ -25043,7 +26689,7 @@
           <w:shd w:val="clear" w:color="auto" w:fill="FFFFFF"/>
         </w:rPr>
       </w:pPr>
-      <w:bookmarkStart w:id="125" w:name="_Ref214394107"/>
+      <w:bookmarkStart w:id="130" w:name="_Ref214394107"/>
       <w:r>
         <w:rPr>
           <w:rFonts w:cs="Arial"/>
@@ -25098,7 +26744,7 @@
         </w:rPr>
         <w:t xml:space="preserve"> for liver and tumor segmentation from CT volumes[J]. IEEE transactions on medical imaging, 2018, 37(12): 2663-2674.</w:t>
       </w:r>
-      <w:bookmarkEnd w:id="125"/>
+      <w:bookmarkEnd w:id="130"/>
     </w:p>
     <w:p>
       <w:pPr>
@@ -25118,7 +26764,7 @@
           <w:shd w:val="clear" w:color="auto" w:fill="FFFFFF"/>
         </w:rPr>
       </w:pPr>
-      <w:bookmarkStart w:id="126" w:name="_Ref214394116"/>
+      <w:bookmarkStart w:id="131" w:name="_Ref214394116"/>
       <w:r>
         <w:rPr>
           <w:rFonts w:cs="Arial"/>
@@ -25140,7 +26786,7 @@
         </w:rPr>
         <w:t>.</w:t>
       </w:r>
-      <w:bookmarkEnd w:id="126"/>
+      <w:bookmarkEnd w:id="131"/>
     </w:p>
     <w:p>
       <w:pPr>
@@ -25160,7 +26806,7 @@
           <w:shd w:val="clear" w:color="auto" w:fill="FFFFFF"/>
         </w:rPr>
       </w:pPr>
-      <w:bookmarkStart w:id="127" w:name="_Ref214394123"/>
+      <w:bookmarkStart w:id="132" w:name="_Ref214394123"/>
       <w:r>
         <w:rPr>
           <w:rFonts w:cs="Arial"/>
@@ -25193,7 +26839,7 @@
         </w:rPr>
         <w:t xml:space="preserve"> methods for medical image multi-organ segmentation[J]. Physica Medica, 2021, 85: 107-122.</w:t>
       </w:r>
-      <w:bookmarkEnd w:id="127"/>
+      <w:bookmarkEnd w:id="132"/>
     </w:p>
     <w:p>
       <w:pPr>
@@ -25212,7 +26858,7 @@
           <w:shd w:val="clear" w:color="auto" w:fill="FFFFFF"/>
         </w:rPr>
       </w:pPr>
-      <w:bookmarkStart w:id="128" w:name="_Ref214467724"/>
+      <w:bookmarkStart w:id="133" w:name="_Ref214467724"/>
       <w:r>
         <w:rPr>
           <w:rFonts w:cs="Arial"/>
@@ -25265,7 +26911,7 @@
         </w:rPr>
         <w:t>2014.</w:t>
       </w:r>
-      <w:bookmarkEnd w:id="128"/>
+      <w:bookmarkEnd w:id="133"/>
     </w:p>
     <w:p>
       <w:pPr>
@@ -25284,7 +26930,7 @@
           <w:shd w:val="clear" w:color="auto" w:fill="FFFFFF"/>
         </w:rPr>
       </w:pPr>
-      <w:bookmarkStart w:id="129" w:name="_Ref214467732"/>
+      <w:bookmarkStart w:id="134" w:name="_Ref214467732"/>
       <w:r>
         <w:rPr>
           <w:rFonts w:cs="Arial"/>
@@ -25317,7 +26963,7 @@
         </w:rPr>
         <w:t xml:space="preserve">, abs/1512.03385, 2015. </w:t>
       </w:r>
-      <w:hyperlink r:id="rId38" w:history="1">
+      <w:hyperlink r:id="rId40" w:history="1">
         <w:r>
           <w:rPr>
             <w:rStyle w:val="af3"/>
@@ -25326,8 +26972,72 @@
             <w:szCs w:val="20"/>
             <w:shd w:val="clear" w:color="auto" w:fill="FFFFFF"/>
           </w:rPr>
-          <w:t>URL</w:t>
+          <w:t>URL:http://arxiv.org/abs/1512.03385</w:t>
         </w:r>
+      </w:hyperlink>
+      <w:r>
+        <w:rPr>
+          <w:rFonts w:cs="Arial"/>
+          <w:color w:val="222222"/>
+          <w:sz w:val="21"/>
+          <w:szCs w:val="20"/>
+          <w:shd w:val="clear" w:color="auto" w:fill="FFFFFF"/>
+        </w:rPr>
+        <w:t>.</w:t>
+      </w:r>
+      <w:bookmarkEnd w:id="134"/>
+    </w:p>
+    <w:p>
+      <w:pPr>
+        <w:pStyle w:val="Default"/>
+        <w:numPr>
+          <w:ilvl w:val="0"/>
+          <w:numId w:val="1"/>
+        </w:numPr>
+        <w:spacing w:line="360" w:lineRule="exact"/>
+        <w:jc w:val="both"/>
+        <w:rPr>
+          <w:rFonts w:cs="Arial"/>
+          <w:color w:val="222222"/>
+          <w:sz w:val="21"/>
+          <w:szCs w:val="20"/>
+          <w:shd w:val="clear" w:color="auto" w:fill="FFFFFF"/>
+        </w:rPr>
+      </w:pPr>
+      <w:bookmarkStart w:id="135" w:name="_Ref214467738"/>
+      <w:r>
+        <w:rPr>
+          <w:rFonts w:cs="Arial"/>
+          <w:color w:val="222222"/>
+          <w:sz w:val="21"/>
+          <w:szCs w:val="20"/>
+          <w:shd w:val="clear" w:color="auto" w:fill="FFFFFF"/>
+        </w:rPr>
+        <w:t xml:space="preserve">Gao Huang, Zhuang Liu, and Kilian Q. Weinberger. Densely connected convolutional networks. </w:t>
+      </w:r>
+      <w:proofErr w:type="spellStart"/>
+      <w:r>
+        <w:rPr>
+          <w:rFonts w:cs="Arial"/>
+          <w:color w:val="222222"/>
+          <w:sz w:val="21"/>
+          <w:szCs w:val="20"/>
+          <w:shd w:val="clear" w:color="auto" w:fill="FFFFFF"/>
+        </w:rPr>
+        <w:t>CoRR</w:t>
+      </w:r>
+      <w:proofErr w:type="spellEnd"/>
+      <w:r>
+        <w:rPr>
+          <w:rFonts w:cs="Arial"/>
+          <w:color w:val="222222"/>
+          <w:sz w:val="21"/>
+          <w:szCs w:val="20"/>
+          <w:shd w:val="clear" w:color="auto" w:fill="FFFFFF"/>
+        </w:rPr>
+        <w:t xml:space="preserve">, abs/1608.06993, 2016. </w:t>
+      </w:r>
+      <w:hyperlink r:id="rId41" w:history="1">
         <w:r>
           <w:rPr>
             <w:rStyle w:val="af3"/>
@@ -25336,17 +27046,7 @@
             <w:szCs w:val="20"/>
             <w:shd w:val="clear" w:color="auto" w:fill="FFFFFF"/>
           </w:rPr>
-          <w:t>:</w:t>
-        </w:r>
-        <w:r>
-          <w:rPr>
-            <w:rStyle w:val="af3"/>
-            <w:rFonts w:cs="Arial"/>
-            <w:sz w:val="21"/>
-            <w:szCs w:val="20"/>
-            <w:shd w:val="clear" w:color="auto" w:fill="FFFFFF"/>
-          </w:rPr>
-          <w:t>http://arxiv.org/abs/1512.03385</w:t>
+          <w:t>URL:http://arxiv.org/abs/1608.06993</w:t>
         </w:r>
       </w:hyperlink>
       <w:r>
@@ -25359,7 +27059,7 @@
         </w:rPr>
         <w:t>.</w:t>
       </w:r>
-      <w:bookmarkEnd w:id="129"/>
+      <w:bookmarkEnd w:id="135"/>
     </w:p>
     <w:p>
       <w:pPr>
@@ -25378,82 +27078,58 @@
           <w:shd w:val="clear" w:color="auto" w:fill="FFFFFF"/>
         </w:rPr>
       </w:pPr>
-      <w:bookmarkStart w:id="130" w:name="_Ref214467738"/>
-      <w:r>
-        <w:rPr>
-          <w:rFonts w:cs="Arial"/>
-          <w:color w:val="222222"/>
-          <w:sz w:val="21"/>
-          <w:szCs w:val="20"/>
-          <w:shd w:val="clear" w:color="auto" w:fill="FFFFFF"/>
-        </w:rPr>
-        <w:t xml:space="preserve">Gao Huang, Zhuang Liu, and Kilian Q. Weinberger. Densely connected convolutional networks. </w:t>
-      </w:r>
-      <w:proofErr w:type="spellStart"/>
-      <w:r>
-        <w:rPr>
-          <w:rFonts w:cs="Arial"/>
-          <w:color w:val="222222"/>
-          <w:sz w:val="21"/>
-          <w:szCs w:val="20"/>
-          <w:shd w:val="clear" w:color="auto" w:fill="FFFFFF"/>
-        </w:rPr>
-        <w:t>CoRR</w:t>
-      </w:r>
-      <w:proofErr w:type="spellEnd"/>
-      <w:r>
-        <w:rPr>
-          <w:rFonts w:cs="Arial"/>
-          <w:color w:val="222222"/>
-          <w:sz w:val="21"/>
-          <w:szCs w:val="20"/>
-          <w:shd w:val="clear" w:color="auto" w:fill="FFFFFF"/>
-        </w:rPr>
-        <w:t xml:space="preserve">, abs/1608.06993, 2016. </w:t>
-      </w:r>
-      <w:hyperlink r:id="rId39" w:history="1">
-        <w:r>
-          <w:rPr>
-            <w:rStyle w:val="af3"/>
-            <w:rFonts w:cs="Arial"/>
-            <w:sz w:val="21"/>
-            <w:szCs w:val="20"/>
-            <w:shd w:val="clear" w:color="auto" w:fill="FFFFFF"/>
-          </w:rPr>
-          <w:t>URL</w:t>
-        </w:r>
-        <w:r>
-          <w:rPr>
-            <w:rStyle w:val="af3"/>
-            <w:rFonts w:cs="Arial"/>
-            <w:sz w:val="21"/>
-            <w:szCs w:val="20"/>
-            <w:shd w:val="clear" w:color="auto" w:fill="FFFFFF"/>
-          </w:rPr>
-          <w:t>:</w:t>
-        </w:r>
-        <w:r>
-          <w:rPr>
-            <w:rStyle w:val="af3"/>
-            <w:rFonts w:cs="Arial"/>
-            <w:sz w:val="21"/>
-            <w:szCs w:val="20"/>
-            <w:shd w:val="clear" w:color="auto" w:fill="FFFFFF"/>
-          </w:rPr>
-          <w:t>http://arxiv.org/abs/1608.06993</w:t>
-        </w:r>
-      </w:hyperlink>
-      <w:r>
-        <w:rPr>
-          <w:rFonts w:cs="Arial"/>
-          <w:color w:val="222222"/>
-          <w:sz w:val="21"/>
-          <w:szCs w:val="20"/>
-          <w:shd w:val="clear" w:color="auto" w:fill="FFFFFF"/>
-        </w:rPr>
-        <w:t>.</w:t>
-      </w:r>
-      <w:bookmarkEnd w:id="130"/>
+      <w:bookmarkStart w:id="136" w:name="_Ref214472731"/>
+      <w:r>
+        <w:rPr>
+          <w:rFonts w:cs="Arial"/>
+          <w:color w:val="222222"/>
+          <w:sz w:val="21"/>
+          <w:szCs w:val="20"/>
+          <w:shd w:val="clear" w:color="auto" w:fill="FFFFFF"/>
+        </w:rPr>
+        <w:t>HU J, SHEN L, SUN G. Squeeze-and-excitation networks[C]//Proceedings of</w:t>
+      </w:r>
+      <w:r>
+        <w:rPr>
+          <w:rFonts w:cs="Arial" w:hint="eastAsia"/>
+          <w:color w:val="222222"/>
+          <w:sz w:val="21"/>
+          <w:szCs w:val="20"/>
+          <w:shd w:val="clear" w:color="auto" w:fill="FFFFFF"/>
+        </w:rPr>
+        <w:t xml:space="preserve"> </w:t>
+      </w:r>
+      <w:r>
+        <w:rPr>
+          <w:rFonts w:cs="Arial"/>
+          <w:color w:val="222222"/>
+          <w:sz w:val="21"/>
+          <w:szCs w:val="20"/>
+          <w:shd w:val="clear" w:color="auto" w:fill="FFFFFF"/>
+        </w:rPr>
+        <w:t>the IEEE/CVF Conference on Computer Vision and Pattern Recognition. Salt</w:t>
+      </w:r>
+      <w:r>
+        <w:rPr>
+          <w:rFonts w:cs="Arial" w:hint="eastAsia"/>
+          <w:color w:val="222222"/>
+          <w:sz w:val="21"/>
+          <w:szCs w:val="20"/>
+          <w:shd w:val="clear" w:color="auto" w:fill="FFFFFF"/>
+        </w:rPr>
+        <w:t xml:space="preserve"> </w:t>
+      </w:r>
+      <w:r>
+        <w:rPr>
+          <w:rFonts w:cs="Arial"/>
+          <w:color w:val="222222"/>
+          <w:sz w:val="21"/>
+          <w:szCs w:val="20"/>
+          <w:shd w:val="clear" w:color="auto" w:fill="FFFFFF"/>
+        </w:rPr>
+        <w:t>Lake City, UT, USA: IEEE, 2018: 7132-7141.</w:t>
+      </w:r>
+      <w:bookmarkEnd w:id="136"/>
     </w:p>
     <w:p>
       <w:pPr>
@@ -25472,16 +27148,16 @@
           <w:shd w:val="clear" w:color="auto" w:fill="FFFFFF"/>
         </w:rPr>
       </w:pPr>
-      <w:bookmarkStart w:id="131" w:name="_Ref214472731"/>
-      <w:r>
-        <w:rPr>
-          <w:rFonts w:cs="Arial"/>
-          <w:color w:val="222222"/>
-          <w:sz w:val="21"/>
-          <w:szCs w:val="20"/>
-          <w:shd w:val="clear" w:color="auto" w:fill="FFFFFF"/>
-        </w:rPr>
-        <w:t>HU J, SHEN L, SUN G. Squeeze-and-excitation networks[C]//Proceedings of</w:t>
+      <w:bookmarkStart w:id="137" w:name="_Ref214480529"/>
+      <w:r>
+        <w:rPr>
+          <w:rFonts w:cs="Arial"/>
+          <w:color w:val="222222"/>
+          <w:sz w:val="21"/>
+          <w:szCs w:val="20"/>
+          <w:shd w:val="clear" w:color="auto" w:fill="FFFFFF"/>
+        </w:rPr>
+        <w:t>JADERBERG M, SIMONYAN K, ZISSERMAN A. Spatial transformer</w:t>
       </w:r>
       <w:r>
         <w:rPr>
@@ -25501,7 +27177,7 @@
           <w:szCs w:val="20"/>
           <w:shd w:val="clear" w:color="auto" w:fill="FFFFFF"/>
         </w:rPr>
-        <w:t>the IEEE/CVF Conference on Computer Vision and Pattern Recognition. Salt</w:t>
+        <w:t>networks[C]//Advances in Neural Information Processing Systems. Montreal</w:t>
       </w:r>
       <w:r>
         <w:rPr>
@@ -25521,9 +27197,9 @@
           <w:szCs w:val="20"/>
           <w:shd w:val="clear" w:color="auto" w:fill="FFFFFF"/>
         </w:rPr>
-        <w:t>Lake City, UT, USA: IEEE, 2018: 7132-7141.</w:t>
-      </w:r>
-      <w:bookmarkEnd w:id="131"/>
+        <w:t>Convention Center, Montreal, Canada: Curran Associates, 2015.</w:t>
+      </w:r>
+      <w:bookmarkEnd w:id="137"/>
     </w:p>
     <w:p>
       <w:pPr>
@@ -25542,58 +27218,62 @@
           <w:shd w:val="clear" w:color="auto" w:fill="FFFFFF"/>
         </w:rPr>
       </w:pPr>
-      <w:bookmarkStart w:id="132" w:name="_Ref214480529"/>
-      <w:r>
-        <w:rPr>
-          <w:rFonts w:cs="Arial"/>
-          <w:color w:val="222222"/>
-          <w:sz w:val="21"/>
-          <w:szCs w:val="20"/>
-          <w:shd w:val="clear" w:color="auto" w:fill="FFFFFF"/>
-        </w:rPr>
-        <w:t>JADERBERG M, SIMONYAN K, ZISSERMAN A. Spatial transformer</w:t>
-      </w:r>
-      <w:r>
-        <w:rPr>
-          <w:rFonts w:cs="Arial" w:hint="eastAsia"/>
-          <w:color w:val="222222"/>
-          <w:sz w:val="21"/>
-          <w:szCs w:val="20"/>
-          <w:shd w:val="clear" w:color="auto" w:fill="FFFFFF"/>
-        </w:rPr>
-        <w:t xml:space="preserve"> </w:t>
-      </w:r>
-      <w:r>
-        <w:rPr>
-          <w:rFonts w:cs="Arial"/>
-          <w:color w:val="222222"/>
-          <w:sz w:val="21"/>
-          <w:szCs w:val="20"/>
-          <w:shd w:val="clear" w:color="auto" w:fill="FFFFFF"/>
-        </w:rPr>
-        <w:t>networks[C]//Advances in Neural Information Processing Systems. Montreal</w:t>
-      </w:r>
-      <w:r>
-        <w:rPr>
-          <w:rFonts w:cs="Arial" w:hint="eastAsia"/>
-          <w:color w:val="222222"/>
-          <w:sz w:val="21"/>
-          <w:szCs w:val="20"/>
-          <w:shd w:val="clear" w:color="auto" w:fill="FFFFFF"/>
-        </w:rPr>
-        <w:t xml:space="preserve"> </w:t>
-      </w:r>
-      <w:r>
-        <w:rPr>
-          <w:rFonts w:cs="Arial"/>
-          <w:color w:val="222222"/>
-          <w:sz w:val="21"/>
-          <w:szCs w:val="20"/>
-          <w:shd w:val="clear" w:color="auto" w:fill="FFFFFF"/>
-        </w:rPr>
-        <w:t>Convention Center, Montreal, Canada: Curran Associates, 2015.</w:t>
-      </w:r>
-      <w:bookmarkEnd w:id="132"/>
+      <w:bookmarkStart w:id="138" w:name="_Ref214480987"/>
+      <w:r>
+        <w:rPr>
+          <w:rFonts w:cs="Arial"/>
+          <w:color w:val="222222"/>
+          <w:sz w:val="21"/>
+          <w:szCs w:val="20"/>
+          <w:shd w:val="clear" w:color="auto" w:fill="FFFFFF"/>
+        </w:rPr>
+        <w:t xml:space="preserve">Hinton G, </w:t>
+      </w:r>
+      <w:proofErr w:type="spellStart"/>
+      <w:r>
+        <w:rPr>
+          <w:rFonts w:cs="Arial"/>
+          <w:color w:val="222222"/>
+          <w:sz w:val="21"/>
+          <w:szCs w:val="20"/>
+          <w:shd w:val="clear" w:color="auto" w:fill="FFFFFF"/>
+        </w:rPr>
+        <w:t>Vinyals</w:t>
+      </w:r>
+      <w:proofErr w:type="spellEnd"/>
+      <w:r>
+        <w:rPr>
+          <w:rFonts w:cs="Arial"/>
+          <w:color w:val="222222"/>
+          <w:sz w:val="21"/>
+          <w:szCs w:val="20"/>
+          <w:shd w:val="clear" w:color="auto" w:fill="FFFFFF"/>
+        </w:rPr>
+        <w:t xml:space="preserve"> O, Dean J. Distilling the knowledge in a neural network[J]. </w:t>
+      </w:r>
+      <w:proofErr w:type="spellStart"/>
+      <w:r>
+        <w:rPr>
+          <w:rFonts w:cs="Arial"/>
+          <w:color w:val="222222"/>
+          <w:sz w:val="21"/>
+          <w:szCs w:val="20"/>
+          <w:shd w:val="clear" w:color="auto" w:fill="FFFFFF"/>
+        </w:rPr>
+        <w:t>arXiv</w:t>
+      </w:r>
+      <w:proofErr w:type="spellEnd"/>
+      <w:r>
+        <w:rPr>
+          <w:rFonts w:cs="Arial"/>
+          <w:color w:val="222222"/>
+          <w:sz w:val="21"/>
+          <w:szCs w:val="20"/>
+          <w:shd w:val="clear" w:color="auto" w:fill="FFFFFF"/>
+        </w:rPr>
+        <w:t xml:space="preserve"> preprint arXiv:1503.02531, 2015.</w:t>
+      </w:r>
+      <w:bookmarkEnd w:id="138"/>
     </w:p>
     <w:p>
       <w:pPr>
@@ -25612,62 +27292,6 @@
           <w:shd w:val="clear" w:color="auto" w:fill="FFFFFF"/>
         </w:rPr>
       </w:pPr>
-      <w:bookmarkStart w:id="133" w:name="_Ref214480987"/>
-      <w:r>
-        <w:rPr>
-          <w:rFonts w:cs="Arial"/>
-          <w:color w:val="222222"/>
-          <w:sz w:val="21"/>
-          <w:szCs w:val="20"/>
-          <w:shd w:val="clear" w:color="auto" w:fill="FFFFFF"/>
-        </w:rPr>
-        <w:t xml:space="preserve">Hinton G, </w:t>
-      </w:r>
-      <w:proofErr w:type="spellStart"/>
-      <w:r>
-        <w:rPr>
-          <w:rFonts w:cs="Arial"/>
-          <w:color w:val="222222"/>
-          <w:sz w:val="21"/>
-          <w:szCs w:val="20"/>
-          <w:shd w:val="clear" w:color="auto" w:fill="FFFFFF"/>
-        </w:rPr>
-        <w:t>Vinyals</w:t>
-      </w:r>
-      <w:proofErr w:type="spellEnd"/>
-      <w:r>
-        <w:rPr>
-          <w:rFonts w:cs="Arial"/>
-          <w:color w:val="222222"/>
-          <w:sz w:val="21"/>
-          <w:szCs w:val="20"/>
-          <w:shd w:val="clear" w:color="auto" w:fill="FFFFFF"/>
-        </w:rPr>
-        <w:t xml:space="preserve"> O, Dean J. Distilling the knowledge in a neural network[J]. </w:t>
-      </w:r>
-      <w:proofErr w:type="spellStart"/>
-      <w:r>
-        <w:rPr>
-          <w:rFonts w:cs="Arial"/>
-          <w:color w:val="222222"/>
-          <w:sz w:val="21"/>
-          <w:szCs w:val="20"/>
-          <w:shd w:val="clear" w:color="auto" w:fill="FFFFFF"/>
-        </w:rPr>
-        <w:t>arXiv</w:t>
-      </w:r>
-      <w:proofErr w:type="spellEnd"/>
-      <w:r>
-        <w:rPr>
-          <w:rFonts w:cs="Arial"/>
-          <w:color w:val="222222"/>
-          <w:sz w:val="21"/>
-          <w:szCs w:val="20"/>
-          <w:shd w:val="clear" w:color="auto" w:fill="FFFFFF"/>
-        </w:rPr>
-        <w:t xml:space="preserve"> preprint arXiv:1503.02531, 2015.</w:t>
-      </w:r>
-      <w:bookmarkEnd w:id="133"/>
     </w:p>
     <w:p>
       <w:pPr>
@@ -26180,7 +27804,7 @@
       </w:r>
     </w:p>
     <w:sectPr>
-      <w:footerReference w:type="default" r:id="rId40"/>
+      <w:footerReference w:type="default" r:id="rId42"/>
       <w:pgSz w:w="11906" w:h="16838"/>
       <w:pgMar w:top="1440" w:right="1800" w:bottom="1440" w:left="1800" w:header="851" w:footer="992" w:gutter="0"/>
       <w:pgNumType w:start="1"/>
@@ -27350,6 +28974,7 @@
   <w:style w:type="character" w:default="1" w:styleId="a0">
     <w:name w:val="Default Paragraph Font"/>
     <w:uiPriority w:val="1"/>
+    <w:semiHidden/>
     <w:unhideWhenUsed/>
   </w:style>
   <w:style w:type="table" w:default="1" w:styleId="a1">

--- a/中期初稿.docx
+++ b/中期初稿.docx
@@ -2325,7 +2325,7 @@
       </w:pPr>
       <w:bookmarkStart w:id="4" w:name="_Toc213849003"/>
       <w:bookmarkStart w:id="5" w:name="_Toc213850046"/>
-      <w:bookmarkStart w:id="6" w:name="_Toc214531843"/>
+      <w:bookmarkStart w:id="6" w:name="_Toc214644403"/>
       <w:r>
         <w:rPr>
           <w:rFonts w:cs="Times New Roman" w:hint="eastAsia"/>
@@ -2994,7 +2994,7 @@
       <w:bookmarkStart w:id="11" w:name="_Toc213849004"/>
       <w:bookmarkStart w:id="12" w:name="_Toc213850047"/>
       <w:bookmarkStart w:id="13" w:name="_Toc163302250"/>
-      <w:bookmarkStart w:id="14" w:name="_Toc214531844"/>
+      <w:bookmarkStart w:id="14" w:name="_Toc214644404"/>
       <w:r>
         <w:rPr>
           <w:rFonts w:cs="Times New Roman"/>
@@ -3129,7 +3129,7 @@
       </w:r>
     </w:p>
     <w:bookmarkEnd w:id="13" w:displacedByCustomXml="next"/>
-    <w:bookmarkStart w:id="15" w:name="_Toc214531845" w:displacedByCustomXml="next"/>
+    <w:bookmarkStart w:id="15" w:name="_Toc214644405" w:displacedByCustomXml="next"/>
     <w:sdt>
       <w:sdtPr>
         <w:rPr>
@@ -3234,7 +3234,7 @@
             </w:rPr>
             <w:fldChar w:fldCharType="separate"/>
           </w:r>
-          <w:hyperlink w:anchor="_Toc214531843" w:history="1">
+          <w:hyperlink w:anchor="_Toc214644403" w:history="1">
             <w:r>
               <w:rPr>
                 <w:rStyle w:val="af3"/>
@@ -3278,7 +3278,7 @@
                 <w:noProof/>
                 <w:webHidden/>
               </w:rPr>
-              <w:instrText xml:space="preserve"> PAGEREF _Toc214531843 \h </w:instrText>
+              <w:instrText xml:space="preserve"> PAGEREF _Toc214644403 \h </w:instrText>
             </w:r>
             <w:r>
               <w:rPr>
@@ -3325,7 +3325,7 @@
               <w14:ligatures w14:val="standardContextual"/>
             </w:rPr>
           </w:pPr>
-          <w:hyperlink w:anchor="_Toc214531844" w:history="1">
+          <w:hyperlink w:anchor="_Toc214644404" w:history="1">
             <w:r>
               <w:rPr>
                 <w:rStyle w:val="af3"/>
@@ -3354,7 +3354,7 @@
                 <w:noProof/>
                 <w:webHidden/>
               </w:rPr>
-              <w:instrText xml:space="preserve"> PAGEREF _Toc214531844 \h </w:instrText>
+              <w:instrText xml:space="preserve"> PAGEREF _Toc214644404 \h </w:instrText>
             </w:r>
             <w:r>
               <w:rPr>
@@ -3401,7 +3401,7 @@
               <w14:ligatures w14:val="standardContextual"/>
             </w:rPr>
           </w:pPr>
-          <w:hyperlink w:anchor="_Toc214531845" w:history="1">
+          <w:hyperlink w:anchor="_Toc214644405" w:history="1">
             <w:r>
               <w:rPr>
                 <w:rStyle w:val="af3"/>
@@ -3445,7 +3445,7 @@
                 <w:noProof/>
                 <w:webHidden/>
               </w:rPr>
-              <w:instrText xml:space="preserve"> PAGEREF _Toc214531845 \h </w:instrText>
+              <w:instrText xml:space="preserve"> PAGEREF _Toc214644405 \h </w:instrText>
             </w:r>
             <w:r>
               <w:rPr>
@@ -3492,7 +3492,7 @@
               <w14:ligatures w14:val="standardContextual"/>
             </w:rPr>
           </w:pPr>
-          <w:hyperlink w:anchor="_Toc214531846" w:history="1">
+          <w:hyperlink w:anchor="_Toc214644406" w:history="1">
             <w:r>
               <w:rPr>
                 <w:rStyle w:val="af3"/>
@@ -3552,7 +3552,7 @@
                 <w:noProof/>
                 <w:webHidden/>
               </w:rPr>
-              <w:instrText xml:space="preserve"> PAGEREF _Toc214531846 \h </w:instrText>
+              <w:instrText xml:space="preserve"> PAGEREF _Toc214644406 \h </w:instrText>
             </w:r>
             <w:r>
               <w:rPr>
@@ -3599,7 +3599,7 @@
               <w14:ligatures w14:val="standardContextual"/>
             </w:rPr>
           </w:pPr>
-          <w:hyperlink w:anchor="_Toc214531847" w:history="1">
+          <w:hyperlink w:anchor="_Toc214644407" w:history="1">
             <w:r>
               <w:rPr>
                 <w:rStyle w:val="af3"/>
@@ -3636,7 +3636,7 @@
                 <w:noProof/>
                 <w:webHidden/>
               </w:rPr>
-              <w:instrText xml:space="preserve"> PAGEREF _Toc214531847 \h </w:instrText>
+              <w:instrText xml:space="preserve"> PAGEREF _Toc214644407 \h </w:instrText>
             </w:r>
             <w:r>
               <w:rPr>
@@ -3683,12 +3683,10 @@
               <w14:ligatures w14:val="standardContextual"/>
             </w:rPr>
           </w:pPr>
-          <w:hyperlink w:anchor="_Toc214531848" w:history="1">
+          <w:hyperlink w:anchor="_Toc214644408" w:history="1">
             <w:r>
               <w:rPr>
                 <w:rStyle w:val="af3"/>
-                <w:rFonts w:eastAsia="黑体"/>
-                <w:bCs/>
                 <w:noProof/>
                 <w:lang w:val="zh-CN"/>
               </w:rPr>
@@ -3697,8 +3695,6 @@
             <w:r>
               <w:rPr>
                 <w:rStyle w:val="af3"/>
-                <w:rFonts w:eastAsia="黑体"/>
-                <w:bCs/>
                 <w:noProof/>
                 <w:lang w:val="zh-CN"/>
               </w:rPr>
@@ -3723,7 +3719,7 @@
                 <w:noProof/>
                 <w:webHidden/>
               </w:rPr>
-              <w:instrText xml:space="preserve"> PAGEREF _Toc214531848 \h </w:instrText>
+              <w:instrText xml:space="preserve"> PAGEREF _Toc214644408 \h </w:instrText>
             </w:r>
             <w:r>
               <w:rPr>
@@ -3770,12 +3766,10 @@
               <w14:ligatures w14:val="standardContextual"/>
             </w:rPr>
           </w:pPr>
-          <w:hyperlink w:anchor="_Toc214531849" w:history="1">
+          <w:hyperlink w:anchor="_Toc214644409" w:history="1">
             <w:r>
               <w:rPr>
                 <w:rStyle w:val="af3"/>
-                <w:rFonts w:eastAsia="黑体"/>
-                <w:bCs/>
                 <w:noProof/>
               </w:rPr>
               <w:t xml:space="preserve">1.2.1 </w:t>
@@ -3783,8 +3777,6 @@
             <w:r>
               <w:rPr>
                 <w:rStyle w:val="af3"/>
-                <w:rFonts w:eastAsia="黑体"/>
-                <w:bCs/>
                 <w:noProof/>
               </w:rPr>
               <w:t>医学图像生成</w:t>
@@ -3808,7 +3800,7 @@
                 <w:noProof/>
                 <w:webHidden/>
               </w:rPr>
-              <w:instrText xml:space="preserve"> PAGEREF _Toc214531849 \h </w:instrText>
+              <w:instrText xml:space="preserve"> PAGEREF _Toc214644409 \h </w:instrText>
             </w:r>
             <w:r>
               <w:rPr>
@@ -3855,12 +3847,10 @@
               <w14:ligatures w14:val="standardContextual"/>
             </w:rPr>
           </w:pPr>
-          <w:hyperlink w:anchor="_Toc214531850" w:history="1">
+          <w:hyperlink w:anchor="_Toc214644410" w:history="1">
             <w:r>
               <w:rPr>
                 <w:rStyle w:val="af3"/>
-                <w:rFonts w:eastAsia="黑体"/>
-                <w:bCs/>
                 <w:noProof/>
               </w:rPr>
               <w:t xml:space="preserve">1.2.2 </w:t>
@@ -3868,8 +3858,6 @@
             <w:r>
               <w:rPr>
                 <w:rStyle w:val="af3"/>
-                <w:rFonts w:eastAsia="黑体"/>
-                <w:bCs/>
                 <w:noProof/>
               </w:rPr>
               <w:t>脑肿瘤分类及迁移学习</w:t>
@@ -3893,7 +3881,7 @@
                 <w:noProof/>
                 <w:webHidden/>
               </w:rPr>
-              <w:instrText xml:space="preserve"> PAGEREF _Toc214531850 \h </w:instrText>
+              <w:instrText xml:space="preserve"> PAGEREF _Toc214644410 \h </w:instrText>
             </w:r>
             <w:r>
               <w:rPr>
@@ -3940,12 +3928,10 @@
               <w14:ligatures w14:val="standardContextual"/>
             </w:rPr>
           </w:pPr>
-          <w:hyperlink w:anchor="_Toc214531851" w:history="1">
+          <w:hyperlink w:anchor="_Toc214644411" w:history="1">
             <w:r>
               <w:rPr>
                 <w:rStyle w:val="af3"/>
-                <w:rFonts w:eastAsia="黑体"/>
-                <w:bCs/>
                 <w:noProof/>
               </w:rPr>
               <w:t xml:space="preserve">1.2.3 </w:t>
@@ -3953,8 +3939,6 @@
             <w:r>
               <w:rPr>
                 <w:rStyle w:val="af3"/>
-                <w:rFonts w:eastAsia="黑体"/>
-                <w:bCs/>
                 <w:noProof/>
               </w:rPr>
               <w:t>多模态脑肿瘤数据分类</w:t>
@@ -3978,7 +3962,7 @@
                 <w:noProof/>
                 <w:webHidden/>
               </w:rPr>
-              <w:instrText xml:space="preserve"> PAGEREF _Toc214531851 \h </w:instrText>
+              <w:instrText xml:space="preserve"> PAGEREF _Toc214644411 \h </w:instrText>
             </w:r>
             <w:r>
               <w:rPr>
@@ -4025,7 +4009,7 @@
               <w14:ligatures w14:val="standardContextual"/>
             </w:rPr>
           </w:pPr>
-          <w:hyperlink w:anchor="_Toc214531852" w:history="1">
+          <w:hyperlink w:anchor="_Toc214644412" w:history="1">
             <w:r>
               <w:rPr>
                 <w:rStyle w:val="af3"/>
@@ -4063,7 +4047,7 @@
                 <w:noProof/>
                 <w:webHidden/>
               </w:rPr>
-              <w:instrText xml:space="preserve"> PAGEREF _Toc214531852 \h </w:instrText>
+              <w:instrText xml:space="preserve"> PAGEREF _Toc214644412 \h </w:instrText>
             </w:r>
             <w:r>
               <w:rPr>
@@ -4110,7 +4094,7 @@
               <w14:ligatures w14:val="standardContextual"/>
             </w:rPr>
           </w:pPr>
-          <w:hyperlink w:anchor="_Toc214531853" w:history="1">
+          <w:hyperlink w:anchor="_Toc214644413" w:history="1">
             <w:r>
               <w:rPr>
                 <w:rStyle w:val="af3"/>
@@ -4148,7 +4132,7 @@
                 <w:noProof/>
                 <w:webHidden/>
               </w:rPr>
-              <w:instrText xml:space="preserve"> PAGEREF _Toc214531853 \h </w:instrText>
+              <w:instrText xml:space="preserve"> PAGEREF _Toc214644413 \h </w:instrText>
             </w:r>
             <w:r>
               <w:rPr>
@@ -4195,7 +4179,7 @@
               <w14:ligatures w14:val="standardContextual"/>
             </w:rPr>
           </w:pPr>
-          <w:hyperlink w:anchor="_Toc214531854" w:history="1">
+          <w:hyperlink w:anchor="_Toc214644414" w:history="1">
             <w:r>
               <w:rPr>
                 <w:rStyle w:val="af3"/>
@@ -4250,7 +4234,7 @@
                 <w:noProof/>
                 <w:webHidden/>
               </w:rPr>
-              <w:instrText xml:space="preserve"> PAGEREF _Toc214531854 \h </w:instrText>
+              <w:instrText xml:space="preserve"> PAGEREF _Toc214644414 \h </w:instrText>
             </w:r>
             <w:r>
               <w:rPr>
@@ -4297,7 +4281,7 @@
               <w14:ligatures w14:val="standardContextual"/>
             </w:rPr>
           </w:pPr>
-          <w:hyperlink w:anchor="_Toc214531855" w:history="1">
+          <w:hyperlink w:anchor="_Toc214644415" w:history="1">
             <w:r>
               <w:rPr>
                 <w:rStyle w:val="af3"/>
@@ -4331,7 +4315,7 @@
                 <w:noProof/>
                 <w:webHidden/>
               </w:rPr>
-              <w:instrText xml:space="preserve"> PAGEREF _Toc214531855 \h </w:instrText>
+              <w:instrText xml:space="preserve"> PAGEREF _Toc214644415 \h </w:instrText>
             </w:r>
             <w:r>
               <w:rPr>
@@ -4378,7 +4362,7 @@
               <w14:ligatures w14:val="standardContextual"/>
             </w:rPr>
           </w:pPr>
-          <w:hyperlink w:anchor="_Toc214531856" w:history="1">
+          <w:hyperlink w:anchor="_Toc214644416" w:history="1">
             <w:r>
               <w:rPr>
                 <w:rStyle w:val="af3"/>
@@ -4398,20 +4382,13 @@
                 <w:rStyle w:val="af3"/>
                 <w:noProof/>
               </w:rPr>
-              <w:t>MR</w:t>
+              <w:t>MRI</w:t>
             </w:r>
             <w:r>
               <w:rPr>
                 <w:rStyle w:val="af3"/>
                 <w:noProof/>
               </w:rPr>
-              <w:t>I</w:t>
-            </w:r>
-            <w:r>
-              <w:rPr>
-                <w:rStyle w:val="af3"/>
-                <w:noProof/>
-              </w:rPr>
               <w:t>数据</w:t>
             </w:r>
             <w:r>
@@ -4433,7 +4410,7 @@
                 <w:noProof/>
                 <w:webHidden/>
               </w:rPr>
-              <w:instrText xml:space="preserve"> PAGEREF _Toc214531856 \h </w:instrText>
+              <w:instrText xml:space="preserve"> PAGEREF _Toc214644416 \h </w:instrText>
             </w:r>
             <w:r>
               <w:rPr>
@@ -4480,7 +4457,7 @@
               <w14:ligatures w14:val="standardContextual"/>
             </w:rPr>
           </w:pPr>
-          <w:hyperlink w:anchor="_Toc214531857" w:history="1">
+          <w:hyperlink w:anchor="_Toc214644417" w:history="1">
             <w:r>
               <w:rPr>
                 <w:rStyle w:val="af3"/>
@@ -4514,7 +4491,7 @@
                 <w:noProof/>
                 <w:webHidden/>
               </w:rPr>
-              <w:instrText xml:space="preserve"> PAGEREF _Toc214531857 \h </w:instrText>
+              <w:instrText xml:space="preserve"> PAGEREF _Toc214644417 \h </w:instrText>
             </w:r>
             <w:r>
               <w:rPr>
@@ -4561,7 +4538,7 @@
               <w14:ligatures w14:val="standardContextual"/>
             </w:rPr>
           </w:pPr>
-          <w:hyperlink w:anchor="_Toc214531858" w:history="1">
+          <w:hyperlink w:anchor="_Toc214644418" w:history="1">
             <w:r>
               <w:rPr>
                 <w:rStyle w:val="af3"/>
@@ -4609,7 +4586,7 @@
                 <w:noProof/>
                 <w:webHidden/>
               </w:rPr>
-              <w:instrText xml:space="preserve"> PAGEREF _Toc214531858 \h </w:instrText>
+              <w:instrText xml:space="preserve"> PAGEREF _Toc214644418 \h </w:instrText>
             </w:r>
             <w:r>
               <w:rPr>
@@ -4656,7 +4633,7 @@
               <w14:ligatures w14:val="standardContextual"/>
             </w:rPr>
           </w:pPr>
-          <w:hyperlink w:anchor="_Toc214531859" w:history="1">
+          <w:hyperlink w:anchor="_Toc214644419" w:history="1">
             <w:r>
               <w:rPr>
                 <w:rStyle w:val="af3"/>
@@ -4690,7 +4667,7 @@
                 <w:noProof/>
                 <w:webHidden/>
               </w:rPr>
-              <w:instrText xml:space="preserve"> PAGEREF _Toc214531859 \h </w:instrText>
+              <w:instrText xml:space="preserve"> PAGEREF _Toc214644419 \h </w:instrText>
             </w:r>
             <w:r>
               <w:rPr>
@@ -4737,7 +4714,7 @@
               <w14:ligatures w14:val="standardContextual"/>
             </w:rPr>
           </w:pPr>
-          <w:hyperlink w:anchor="_Toc214531860" w:history="1">
+          <w:hyperlink w:anchor="_Toc214644420" w:history="1">
             <w:r>
               <w:rPr>
                 <w:rStyle w:val="af3"/>
@@ -4750,35 +4727,7 @@
                 <w:rStyle w:val="af3"/>
                 <w:noProof/>
               </w:rPr>
-              <w:t>经典医学</w:t>
-            </w:r>
-            <w:r>
-              <w:rPr>
-                <w:rStyle w:val="af3"/>
-                <w:noProof/>
-              </w:rPr>
-              <w:t>3D</w:t>
-            </w:r>
-            <w:r>
-              <w:rPr>
-                <w:rStyle w:val="af3"/>
-                <w:noProof/>
-              </w:rPr>
-              <w:t>图</w:t>
-            </w:r>
-            <w:r>
-              <w:rPr>
-                <w:rStyle w:val="af3"/>
-                <w:noProof/>
-              </w:rPr>
-              <w:t>像</w:t>
-            </w:r>
-            <w:r>
-              <w:rPr>
-                <w:rStyle w:val="af3"/>
-                <w:noProof/>
-              </w:rPr>
-              <w:t>分割算法</w:t>
+              <w:t>经典图像分割算法</w:t>
             </w:r>
             <w:r>
               <w:rPr>
@@ -4799,7 +4748,7 @@
                 <w:noProof/>
                 <w:webHidden/>
               </w:rPr>
-              <w:instrText xml:space="preserve"> PAGEREF _Toc214531860 \h </w:instrText>
+              <w:instrText xml:space="preserve"> PAGEREF _Toc214644420 \h </w:instrText>
             </w:r>
             <w:r>
               <w:rPr>
@@ -4846,7 +4795,7 @@
               <w14:ligatures w14:val="standardContextual"/>
             </w:rPr>
           </w:pPr>
-          <w:hyperlink w:anchor="_Toc214531861" w:history="1">
+          <w:hyperlink w:anchor="_Toc214644421" w:history="1">
             <w:r>
               <w:rPr>
                 <w:rStyle w:val="af3"/>
@@ -4887,7 +4836,7 @@
                 <w:noProof/>
                 <w:webHidden/>
               </w:rPr>
-              <w:instrText xml:space="preserve"> PAGEREF _Toc214531861 \h </w:instrText>
+              <w:instrText xml:space="preserve"> PAGEREF _Toc214644421 \h </w:instrText>
             </w:r>
             <w:r>
               <w:rPr>
@@ -4934,7 +4883,7 @@
               <w14:ligatures w14:val="standardContextual"/>
             </w:rPr>
           </w:pPr>
-          <w:hyperlink w:anchor="_Toc214531862" w:history="1">
+          <w:hyperlink w:anchor="_Toc214644422" w:history="1">
             <w:r>
               <w:rPr>
                 <w:rStyle w:val="af3"/>
@@ -4975,7 +4924,7 @@
                 <w:noProof/>
                 <w:webHidden/>
               </w:rPr>
-              <w:instrText xml:space="preserve"> PAGEREF _Toc214531862 \h </w:instrText>
+              <w:instrText xml:space="preserve"> PAGEREF _Toc214644422 \h </w:instrText>
             </w:r>
             <w:r>
               <w:rPr>
@@ -5022,7 +4971,7 @@
               <w14:ligatures w14:val="standardContextual"/>
             </w:rPr>
           </w:pPr>
-          <w:hyperlink w:anchor="_Toc214531863" w:history="1">
+          <w:hyperlink w:anchor="_Toc214644423" w:history="1">
             <w:r>
               <w:rPr>
                 <w:rStyle w:val="af3"/>
@@ -5056,7 +5005,7 @@
                 <w:noProof/>
                 <w:webHidden/>
               </w:rPr>
-              <w:instrText xml:space="preserve"> PAGEREF _Toc214531863 \h </w:instrText>
+              <w:instrText xml:space="preserve"> PAGEREF _Toc214644423 \h </w:instrText>
             </w:r>
             <w:r>
               <w:rPr>
@@ -5103,7 +5052,7 @@
               <w14:ligatures w14:val="standardContextual"/>
             </w:rPr>
           </w:pPr>
-          <w:hyperlink w:anchor="_Toc214531864" w:history="1">
+          <w:hyperlink w:anchor="_Toc214644424" w:history="1">
             <w:r>
               <w:rPr>
                 <w:rStyle w:val="af3"/>
@@ -5137,7 +5086,7 @@
                 <w:noProof/>
                 <w:webHidden/>
               </w:rPr>
-              <w:instrText xml:space="preserve"> PAGEREF _Toc214531864 \h </w:instrText>
+              <w:instrText xml:space="preserve"> PAGEREF _Toc214644424 \h </w:instrText>
             </w:r>
             <w:r>
               <w:rPr>
@@ -5184,7 +5133,7 @@
               <w14:ligatures w14:val="standardContextual"/>
             </w:rPr>
           </w:pPr>
-          <w:hyperlink w:anchor="_Toc214531865" w:history="1">
+          <w:hyperlink w:anchor="_Toc214644425" w:history="1">
             <w:r>
               <w:rPr>
                 <w:rStyle w:val="af3"/>
@@ -5218,7 +5167,7 @@
                 <w:noProof/>
                 <w:webHidden/>
               </w:rPr>
-              <w:instrText xml:space="preserve"> PAGEREF _Toc214531865 \h </w:instrText>
+              <w:instrText xml:space="preserve"> PAGEREF _Toc214644425 \h </w:instrText>
             </w:r>
             <w:r>
               <w:rPr>
@@ -5265,7 +5214,7 @@
               <w14:ligatures w14:val="standardContextual"/>
             </w:rPr>
           </w:pPr>
-          <w:hyperlink w:anchor="_Toc214531866" w:history="1">
+          <w:hyperlink w:anchor="_Toc214644426" w:history="1">
             <w:r>
               <w:rPr>
                 <w:rStyle w:val="af3"/>
@@ -5278,21 +5227,88 @@
                 <w:rStyle w:val="af3"/>
                 <w:noProof/>
               </w:rPr>
-              <w:t>知识蒸馏</w:t>
-            </w:r>
+              <w:t>知识蒸馏技术</w:t>
+            </w:r>
+            <w:r>
+              <w:rPr>
+                <w:noProof/>
+                <w:webHidden/>
+              </w:rPr>
+              <w:tab/>
+            </w:r>
+            <w:r>
+              <w:rPr>
+                <w:noProof/>
+                <w:webHidden/>
+              </w:rPr>
+              <w:fldChar w:fldCharType="begin"/>
+            </w:r>
+            <w:r>
+              <w:rPr>
+                <w:noProof/>
+                <w:webHidden/>
+              </w:rPr>
+              <w:instrText xml:space="preserve"> PAGEREF _Toc214644426 \h </w:instrText>
+            </w:r>
+            <w:r>
+              <w:rPr>
+                <w:noProof/>
+                <w:webHidden/>
+              </w:rPr>
+            </w:r>
+            <w:r>
+              <w:rPr>
+                <w:noProof/>
+                <w:webHidden/>
+              </w:rPr>
+              <w:fldChar w:fldCharType="separate"/>
+            </w:r>
+            <w:r>
+              <w:rPr>
+                <w:noProof/>
+                <w:webHidden/>
+              </w:rPr>
+              <w:t>18</w:t>
+            </w:r>
+            <w:r>
+              <w:rPr>
+                <w:noProof/>
+                <w:webHidden/>
+              </w:rPr>
+              <w:fldChar w:fldCharType="end"/>
+            </w:r>
+          </w:hyperlink>
+        </w:p>
+        <w:p>
+          <w:pPr>
+            <w:pStyle w:val="TOC2"/>
+            <w:tabs>
+              <w:tab w:val="right" w:leader="dot" w:pos="8296"/>
+            </w:tabs>
+            <w:ind w:left="210"/>
+            <w:rPr>
+              <w:rFonts w:asciiTheme="minorHAnsi" w:eastAsiaTheme="minorEastAsia" w:hAnsiTheme="minorHAnsi" w:cstheme="minorBidi"/>
+              <w:smallCaps w:val="0"/>
+              <w:noProof/>
+              <w:sz w:val="22"/>
+              <w:szCs w:val="24"/>
+              <w14:ligatures w14:val="standardContextual"/>
+            </w:rPr>
+          </w:pPr>
+          <w:hyperlink w:anchor="_Toc214644427" w:history="1">
             <w:r>
               <w:rPr>
                 <w:rStyle w:val="af3"/>
                 <w:noProof/>
               </w:rPr>
-              <w:t>技</w:t>
+              <w:t xml:space="preserve">2.6 </w:t>
             </w:r>
             <w:r>
               <w:rPr>
                 <w:rStyle w:val="af3"/>
                 <w:noProof/>
               </w:rPr>
-              <w:t>术</w:t>
+              <w:t>本章小结</w:t>
             </w:r>
             <w:r>
               <w:rPr>
@@ -5313,7 +5329,7 @@
                 <w:noProof/>
                 <w:webHidden/>
               </w:rPr>
-              <w:instrText xml:space="preserve"> PAGEREF _Toc214531866 \h </w:instrText>
+              <w:instrText xml:space="preserve"> PAGEREF _Toc214644427 \h </w:instrText>
             </w:r>
             <w:r>
               <w:rPr>
@@ -5333,7 +5349,7 @@
                 <w:noProof/>
                 <w:webHidden/>
               </w:rPr>
-              <w:t>18</w:t>
+              <w:t>19</w:t>
             </w:r>
             <w:r>
               <w:rPr>
@@ -5360,7 +5376,366 @@
               <w14:ligatures w14:val="standardContextual"/>
             </w:rPr>
           </w:pPr>
-          <w:hyperlink w:anchor="_Toc214531867" w:history="1">
+          <w:hyperlink w:anchor="_Toc214644428" w:history="1">
+            <w:r>
+              <w:rPr>
+                <w:rStyle w:val="af3"/>
+                <w:noProof/>
+              </w:rPr>
+              <w:t>第</w:t>
+            </w:r>
+            <w:r>
+              <w:rPr>
+                <w:rStyle w:val="af3"/>
+                <w:noProof/>
+              </w:rPr>
+              <w:t>3</w:t>
+            </w:r>
+            <w:r>
+              <w:rPr>
+                <w:rStyle w:val="af3"/>
+                <w:noProof/>
+              </w:rPr>
+              <w:t>章</w:t>
+            </w:r>
+            <w:r>
+              <w:rPr>
+                <w:rStyle w:val="af3"/>
+                <w:noProof/>
+              </w:rPr>
+              <w:t xml:space="preserve"> </w:t>
+            </w:r>
+            <w:r>
+              <w:rPr>
+                <w:rStyle w:val="af3"/>
+                <w:noProof/>
+              </w:rPr>
+              <w:t>基于条件去噪扩散概率模型生成脑肿瘤图像研究</w:t>
+            </w:r>
+            <w:r>
+              <w:rPr>
+                <w:noProof/>
+                <w:webHidden/>
+              </w:rPr>
+              <w:tab/>
+            </w:r>
+            <w:r>
+              <w:rPr>
+                <w:noProof/>
+                <w:webHidden/>
+              </w:rPr>
+              <w:fldChar w:fldCharType="begin"/>
+            </w:r>
+            <w:r>
+              <w:rPr>
+                <w:noProof/>
+                <w:webHidden/>
+              </w:rPr>
+              <w:instrText xml:space="preserve"> PAGEREF _Toc214644428 \h </w:instrText>
+            </w:r>
+            <w:r>
+              <w:rPr>
+                <w:noProof/>
+                <w:webHidden/>
+              </w:rPr>
+            </w:r>
+            <w:r>
+              <w:rPr>
+                <w:noProof/>
+                <w:webHidden/>
+              </w:rPr>
+              <w:fldChar w:fldCharType="separate"/>
+            </w:r>
+            <w:r>
+              <w:rPr>
+                <w:noProof/>
+                <w:webHidden/>
+              </w:rPr>
+              <w:t>20</w:t>
+            </w:r>
+            <w:r>
+              <w:rPr>
+                <w:noProof/>
+                <w:webHidden/>
+              </w:rPr>
+              <w:fldChar w:fldCharType="end"/>
+            </w:r>
+          </w:hyperlink>
+        </w:p>
+        <w:p>
+          <w:pPr>
+            <w:pStyle w:val="TOC2"/>
+            <w:tabs>
+              <w:tab w:val="right" w:leader="dot" w:pos="8296"/>
+            </w:tabs>
+            <w:ind w:left="210"/>
+            <w:rPr>
+              <w:rFonts w:asciiTheme="minorHAnsi" w:eastAsiaTheme="minorEastAsia" w:hAnsiTheme="minorHAnsi" w:cstheme="minorBidi"/>
+              <w:smallCaps w:val="0"/>
+              <w:noProof/>
+              <w:sz w:val="22"/>
+              <w:szCs w:val="24"/>
+              <w14:ligatures w14:val="standardContextual"/>
+            </w:rPr>
+          </w:pPr>
+          <w:hyperlink w:anchor="_Toc214644429" w:history="1">
+            <w:r>
+              <w:rPr>
+                <w:rStyle w:val="af3"/>
+                <w:noProof/>
+              </w:rPr>
+              <w:t xml:space="preserve">3.1 </w:t>
+            </w:r>
+            <w:r>
+              <w:rPr>
+                <w:rStyle w:val="af3"/>
+                <w:noProof/>
+              </w:rPr>
+              <w:t>引言</w:t>
+            </w:r>
+            <w:r>
+              <w:rPr>
+                <w:noProof/>
+                <w:webHidden/>
+              </w:rPr>
+              <w:tab/>
+            </w:r>
+            <w:r>
+              <w:rPr>
+                <w:noProof/>
+                <w:webHidden/>
+              </w:rPr>
+              <w:fldChar w:fldCharType="begin"/>
+            </w:r>
+            <w:r>
+              <w:rPr>
+                <w:noProof/>
+                <w:webHidden/>
+              </w:rPr>
+              <w:instrText xml:space="preserve"> PAGEREF _Toc214644429 \h </w:instrText>
+            </w:r>
+            <w:r>
+              <w:rPr>
+                <w:noProof/>
+                <w:webHidden/>
+              </w:rPr>
+            </w:r>
+            <w:r>
+              <w:rPr>
+                <w:noProof/>
+                <w:webHidden/>
+              </w:rPr>
+              <w:fldChar w:fldCharType="separate"/>
+            </w:r>
+            <w:r>
+              <w:rPr>
+                <w:noProof/>
+                <w:webHidden/>
+              </w:rPr>
+              <w:t>20</w:t>
+            </w:r>
+            <w:r>
+              <w:rPr>
+                <w:noProof/>
+                <w:webHidden/>
+              </w:rPr>
+              <w:fldChar w:fldCharType="end"/>
+            </w:r>
+          </w:hyperlink>
+        </w:p>
+        <w:p>
+          <w:pPr>
+            <w:pStyle w:val="TOC2"/>
+            <w:tabs>
+              <w:tab w:val="right" w:leader="dot" w:pos="8296"/>
+            </w:tabs>
+            <w:ind w:left="210"/>
+            <w:rPr>
+              <w:rFonts w:asciiTheme="minorHAnsi" w:eastAsiaTheme="minorEastAsia" w:hAnsiTheme="minorHAnsi" w:cstheme="minorBidi"/>
+              <w:smallCaps w:val="0"/>
+              <w:noProof/>
+              <w:sz w:val="22"/>
+              <w:szCs w:val="24"/>
+              <w14:ligatures w14:val="standardContextual"/>
+            </w:rPr>
+          </w:pPr>
+          <w:hyperlink w:anchor="_Toc214644430" w:history="1">
+            <w:r>
+              <w:rPr>
+                <w:rStyle w:val="af3"/>
+                <w:noProof/>
+              </w:rPr>
+              <w:t xml:space="preserve">3.2 </w:t>
+            </w:r>
+            <w:r>
+              <w:rPr>
+                <w:rStyle w:val="af3"/>
+                <w:noProof/>
+              </w:rPr>
+              <w:t>方法描述</w:t>
+            </w:r>
+            <w:r>
+              <w:rPr>
+                <w:noProof/>
+                <w:webHidden/>
+              </w:rPr>
+              <w:tab/>
+            </w:r>
+            <w:r>
+              <w:rPr>
+                <w:noProof/>
+                <w:webHidden/>
+              </w:rPr>
+              <w:fldChar w:fldCharType="begin"/>
+            </w:r>
+            <w:r>
+              <w:rPr>
+                <w:noProof/>
+                <w:webHidden/>
+              </w:rPr>
+              <w:instrText xml:space="preserve"> PAGEREF _Toc214644430 \h </w:instrText>
+            </w:r>
+            <w:r>
+              <w:rPr>
+                <w:noProof/>
+                <w:webHidden/>
+              </w:rPr>
+            </w:r>
+            <w:r>
+              <w:rPr>
+                <w:noProof/>
+                <w:webHidden/>
+              </w:rPr>
+              <w:fldChar w:fldCharType="separate"/>
+            </w:r>
+            <w:r>
+              <w:rPr>
+                <w:noProof/>
+                <w:webHidden/>
+              </w:rPr>
+              <w:t>21</w:t>
+            </w:r>
+            <w:r>
+              <w:rPr>
+                <w:noProof/>
+                <w:webHidden/>
+              </w:rPr>
+              <w:fldChar w:fldCharType="end"/>
+            </w:r>
+          </w:hyperlink>
+        </w:p>
+        <w:p>
+          <w:pPr>
+            <w:pStyle w:val="TOC3"/>
+            <w:tabs>
+              <w:tab w:val="right" w:leader="dot" w:pos="8296"/>
+            </w:tabs>
+            <w:ind w:left="420"/>
+            <w:rPr>
+              <w:rFonts w:asciiTheme="minorHAnsi" w:eastAsiaTheme="minorEastAsia" w:hAnsiTheme="minorHAnsi" w:cstheme="minorBidi"/>
+              <w:iCs w:val="0"/>
+              <w:noProof/>
+              <w:sz w:val="22"/>
+              <w:szCs w:val="24"/>
+              <w14:ligatures w14:val="standardContextual"/>
+            </w:rPr>
+          </w:pPr>
+          <w:hyperlink w:anchor="_Toc214644431" w:history="1">
+            <w:r>
+              <w:rPr>
+                <w:rStyle w:val="af3"/>
+                <w:noProof/>
+              </w:rPr>
+              <w:t xml:space="preserve">3.2.1 </w:t>
+            </w:r>
+            <w:r>
+              <w:rPr>
+                <w:rStyle w:val="af3"/>
+                <w:noProof/>
+              </w:rPr>
+              <w:t>基于条件去噪扩散概率模型的脑胶质瘤</w:t>
+            </w:r>
+            <w:r>
+              <w:rPr>
+                <w:rStyle w:val="af3"/>
+                <w:noProof/>
+              </w:rPr>
+              <w:t>MRI</w:t>
+            </w:r>
+            <w:r>
+              <w:rPr>
+                <w:rStyle w:val="af3"/>
+                <w:noProof/>
+              </w:rPr>
+              <w:t>数据生成</w:t>
+            </w:r>
+            <w:r>
+              <w:rPr>
+                <w:noProof/>
+                <w:webHidden/>
+              </w:rPr>
+              <w:tab/>
+            </w:r>
+            <w:r>
+              <w:rPr>
+                <w:noProof/>
+                <w:webHidden/>
+              </w:rPr>
+              <w:fldChar w:fldCharType="begin"/>
+            </w:r>
+            <w:r>
+              <w:rPr>
+                <w:noProof/>
+                <w:webHidden/>
+              </w:rPr>
+              <w:instrText xml:space="preserve"> PAGEREF _Toc214644431 \h </w:instrText>
+            </w:r>
+            <w:r>
+              <w:rPr>
+                <w:noProof/>
+                <w:webHidden/>
+              </w:rPr>
+            </w:r>
+            <w:r>
+              <w:rPr>
+                <w:noProof/>
+                <w:webHidden/>
+              </w:rPr>
+              <w:fldChar w:fldCharType="separate"/>
+            </w:r>
+            <w:r>
+              <w:rPr>
+                <w:noProof/>
+                <w:webHidden/>
+              </w:rPr>
+              <w:t>21</w:t>
+            </w:r>
+            <w:r>
+              <w:rPr>
+                <w:noProof/>
+                <w:webHidden/>
+              </w:rPr>
+              <w:fldChar w:fldCharType="end"/>
+            </w:r>
+          </w:hyperlink>
+        </w:p>
+        <w:p>
+          <w:pPr>
+            <w:pStyle w:val="TOC1"/>
+            <w:tabs>
+              <w:tab w:val="right" w:leader="dot" w:pos="8296"/>
+            </w:tabs>
+            <w:rPr>
+              <w:rFonts w:asciiTheme="minorHAnsi" w:eastAsiaTheme="minorEastAsia" w:hAnsiTheme="minorHAnsi" w:cstheme="minorBidi"/>
+              <w:bCs w:val="0"/>
+              <w:caps w:val="0"/>
+              <w:noProof/>
+              <w:sz w:val="22"/>
+              <w:szCs w:val="24"/>
+              <w14:ligatures w14:val="standardContextual"/>
+            </w:rPr>
+          </w:pPr>
+          <w:hyperlink w:anchor="_Toc214644432" w:history="1">
             <w:r>
               <w:rPr>
                 <w:rStyle w:val="af3"/>
@@ -5436,7 +5811,7 @@
                 <w:noProof/>
                 <w:webHidden/>
               </w:rPr>
-              <w:instrText xml:space="preserve"> PAGEREF _Toc214531867 \h </w:instrText>
+              <w:instrText xml:space="preserve"> PAGEREF _Toc214644432 \h </w:instrText>
             </w:r>
             <w:r>
               <w:rPr>
@@ -5456,7 +5831,7 @@
                 <w:noProof/>
                 <w:webHidden/>
               </w:rPr>
-              <w:t>21</w:t>
+              <w:t>24</w:t>
             </w:r>
             <w:r>
               <w:rPr>
@@ -5526,7 +5901,7 @@
           <w:szCs w:val="44"/>
         </w:rPr>
       </w:pPr>
-      <w:bookmarkStart w:id="19" w:name="_Toc214531846"/>
+      <w:bookmarkStart w:id="19" w:name="_Toc214644406"/>
       <w:r>
         <w:rPr>
           <w:rFonts w:cs="Times New Roman"/>
@@ -5600,7 +5975,7 @@
       <w:bookmarkStart w:id="22" w:name="_Toc97109236"/>
       <w:bookmarkStart w:id="23" w:name="_Toc213849006"/>
       <w:bookmarkStart w:id="24" w:name="_Toc213850049"/>
-      <w:bookmarkStart w:id="25" w:name="_Toc214531847"/>
+      <w:bookmarkStart w:id="25" w:name="_Toc214644407"/>
       <w:r>
         <w:rPr>
           <w:rFonts w:cs="Times New Roman"/>
@@ -7059,25 +7434,14 @@
     </w:p>
     <w:p>
       <w:pPr>
-        <w:keepNext/>
-        <w:keepLines/>
-        <w:spacing w:before="260" w:after="260" w:line="416" w:lineRule="auto"/>
-        <w:outlineLvl w:val="1"/>
-        <w:rPr>
-          <w:rFonts w:eastAsia="黑体"/>
-          <w:bCs/>
-          <w:sz w:val="28"/>
-          <w:szCs w:val="32"/>
+        <w:pStyle w:val="2"/>
+        <w:rPr>
           <w:lang w:val="zh-CN"/>
         </w:rPr>
       </w:pPr>
-      <w:bookmarkStart w:id="30" w:name="_Toc214531848"/>
-      <w:r>
-        <w:rPr>
-          <w:rFonts w:eastAsia="黑体"/>
-          <w:bCs/>
-          <w:sz w:val="28"/>
-          <w:szCs w:val="32"/>
+      <w:bookmarkStart w:id="30" w:name="_Toc214644408"/>
+      <w:r>
+        <w:rPr>
           <w:lang w:val="zh-CN"/>
         </w:rPr>
         <w:t>1.2</w:t>
@@ -7085,20 +7449,13 @@
       <w:bookmarkEnd w:id="26"/>
       <w:r>
         <w:rPr>
-          <w:rFonts w:eastAsia="黑体"/>
-          <w:bCs/>
-          <w:sz w:val="28"/>
-          <w:szCs w:val="32"/>
           <w:lang w:val="zh-CN"/>
         </w:rPr>
         <w:t xml:space="preserve"> </w:t>
       </w:r>
       <w:r>
         <w:rPr>
-          <w:rFonts w:eastAsia="黑体" w:hint="eastAsia"/>
-          <w:bCs/>
-          <w:sz w:val="28"/>
-          <w:szCs w:val="32"/>
+          <w:rFonts w:hint="eastAsia"/>
           <w:lang w:val="zh-CN"/>
         </w:rPr>
         <w:t>国内外研究现状</w:t>
@@ -7109,56 +7466,26 @@
     </w:p>
     <w:p>
       <w:pPr>
-        <w:keepNext/>
-        <w:keepLines/>
-        <w:tabs>
-          <w:tab w:val="left" w:pos="720"/>
-        </w:tabs>
-        <w:spacing w:before="260" w:after="260" w:line="415" w:lineRule="auto"/>
-        <w:outlineLvl w:val="2"/>
-        <w:rPr>
-          <w:rFonts w:eastAsia="黑体"/>
-          <w:bCs/>
-          <w:sz w:val="24"/>
-          <w:szCs w:val="32"/>
-        </w:rPr>
+        <w:pStyle w:val="3"/>
       </w:pPr>
       <w:bookmarkStart w:id="31" w:name="_Toc97109238"/>
       <w:bookmarkStart w:id="32" w:name="_Toc163302254"/>
-      <w:bookmarkStart w:id="33" w:name="_Toc214531849"/>
-      <w:r>
-        <w:rPr>
-          <w:rFonts w:eastAsia="黑体"/>
-          <w:bCs/>
-          <w:sz w:val="24"/>
-          <w:szCs w:val="32"/>
-        </w:rPr>
+      <w:bookmarkStart w:id="33" w:name="_Toc214644409"/>
+      <w:r>
         <w:t>1</w:t>
       </w:r>
       <w:r>
         <w:rPr>
-          <w:rFonts w:eastAsia="黑体" w:hint="eastAsia"/>
-          <w:bCs/>
-          <w:sz w:val="24"/>
-          <w:szCs w:val="32"/>
+          <w:rFonts w:hint="eastAsia"/>
         </w:rPr>
         <w:t>.</w:t>
       </w:r>
       <w:r>
-        <w:rPr>
-          <w:rFonts w:eastAsia="黑体"/>
-          <w:bCs/>
-          <w:sz w:val="24"/>
-          <w:szCs w:val="32"/>
-        </w:rPr>
         <w:t>2</w:t>
       </w:r>
       <w:r>
         <w:rPr>
-          <w:rFonts w:eastAsia="黑体" w:hint="eastAsia"/>
-          <w:bCs/>
-          <w:sz w:val="24"/>
-          <w:szCs w:val="32"/>
+          <w:rFonts w:hint="eastAsia"/>
         </w:rPr>
         <w:t xml:space="preserve">.1 </w:t>
       </w:r>
@@ -7166,10 +7493,7 @@
       <w:bookmarkEnd w:id="32"/>
       <w:r>
         <w:rPr>
-          <w:rFonts w:eastAsia="黑体" w:hint="eastAsia"/>
-          <w:bCs/>
-          <w:sz w:val="24"/>
-          <w:szCs w:val="32"/>
+          <w:rFonts w:hint="eastAsia"/>
         </w:rPr>
         <w:t>医学图像生成</w:t>
       </w:r>
@@ -8400,81 +8724,42 @@
     </w:p>
     <w:p>
       <w:pPr>
-        <w:keepNext/>
-        <w:keepLines/>
-        <w:tabs>
-          <w:tab w:val="left" w:pos="720"/>
-        </w:tabs>
-        <w:spacing w:before="260" w:after="260" w:line="415" w:lineRule="auto"/>
-        <w:outlineLvl w:val="2"/>
-        <w:rPr>
-          <w:rFonts w:eastAsia="黑体"/>
-          <w:bCs/>
-          <w:sz w:val="24"/>
-          <w:szCs w:val="32"/>
-        </w:rPr>
-      </w:pPr>
-      <w:bookmarkStart w:id="35" w:name="_Toc214531850"/>
-      <w:r>
-        <w:rPr>
-          <w:rFonts w:eastAsia="黑体"/>
-          <w:bCs/>
-          <w:sz w:val="24"/>
-          <w:szCs w:val="32"/>
-        </w:rPr>
+        <w:pStyle w:val="3"/>
+      </w:pPr>
+      <w:bookmarkStart w:id="35" w:name="_Toc214644410"/>
+      <w:r>
         <w:t>1</w:t>
       </w:r>
       <w:r>
         <w:rPr>
-          <w:rFonts w:eastAsia="黑体" w:hint="eastAsia"/>
-          <w:bCs/>
-          <w:sz w:val="24"/>
-          <w:szCs w:val="32"/>
+          <w:rFonts w:hint="eastAsia"/>
         </w:rPr>
         <w:t>.</w:t>
       </w:r>
       <w:r>
-        <w:rPr>
-          <w:rFonts w:eastAsia="黑体"/>
-          <w:bCs/>
-          <w:sz w:val="24"/>
-          <w:szCs w:val="32"/>
-        </w:rPr>
         <w:t>2</w:t>
       </w:r>
       <w:r>
         <w:rPr>
-          <w:rFonts w:eastAsia="黑体" w:hint="eastAsia"/>
-          <w:bCs/>
-          <w:sz w:val="24"/>
-          <w:szCs w:val="32"/>
+          <w:rFonts w:hint="eastAsia"/>
         </w:rPr>
         <w:t>.</w:t>
       </w:r>
       <w:r>
         <w:rPr>
-          <w:rFonts w:eastAsia="黑体" w:hint="eastAsia"/>
-          <w:bCs/>
-          <w:sz w:val="24"/>
-          <w:szCs w:val="32"/>
+          <w:rFonts w:hint="eastAsia"/>
         </w:rPr>
         <w:t>2</w:t>
       </w:r>
       <w:r>
         <w:rPr>
-          <w:rFonts w:eastAsia="黑体" w:hint="eastAsia"/>
-          <w:bCs/>
-          <w:sz w:val="24"/>
-          <w:szCs w:val="32"/>
+          <w:rFonts w:hint="eastAsia"/>
         </w:rPr>
         <w:t xml:space="preserve"> </w:t>
       </w:r>
       <w:r>
         <w:rPr>
-          <w:rFonts w:eastAsia="黑体" w:hint="eastAsia"/>
-          <w:bCs/>
-          <w:sz w:val="24"/>
-          <w:szCs w:val="32"/>
+          <w:rFonts w:hint="eastAsia"/>
         </w:rPr>
         <w:t>脑肿瘤分类及迁移学习</w:t>
       </w:r>
@@ -10824,79 +11109,45 @@
     </w:p>
     <w:p>
       <w:pPr>
-        <w:keepNext/>
-        <w:keepLines/>
-        <w:tabs>
-          <w:tab w:val="left" w:pos="720"/>
-        </w:tabs>
-        <w:spacing w:before="260" w:after="260" w:line="415" w:lineRule="auto"/>
-        <w:outlineLvl w:val="2"/>
+        <w:pStyle w:val="3"/>
         <w:rPr>
           <w:b/>
-          <w:bCs/>
-        </w:rPr>
-      </w:pPr>
-      <w:bookmarkStart w:id="36" w:name="_Toc214531851"/>
-      <w:r>
-        <w:rPr>
-          <w:rFonts w:eastAsia="黑体"/>
-          <w:bCs/>
-          <w:sz w:val="24"/>
-          <w:szCs w:val="32"/>
-        </w:rPr>
+        </w:rPr>
+      </w:pPr>
+      <w:bookmarkStart w:id="36" w:name="_Toc214644411"/>
+      <w:r>
         <w:t>1</w:t>
       </w:r>
       <w:r>
         <w:rPr>
-          <w:rFonts w:eastAsia="黑体" w:hint="eastAsia"/>
-          <w:bCs/>
-          <w:sz w:val="24"/>
-          <w:szCs w:val="32"/>
+          <w:rFonts w:hint="eastAsia"/>
         </w:rPr>
         <w:t>.</w:t>
       </w:r>
       <w:r>
-        <w:rPr>
-          <w:rFonts w:eastAsia="黑体"/>
-          <w:bCs/>
-          <w:sz w:val="24"/>
-          <w:szCs w:val="32"/>
-        </w:rPr>
         <w:t>2</w:t>
       </w:r>
       <w:r>
         <w:rPr>
-          <w:rFonts w:eastAsia="黑体" w:hint="eastAsia"/>
-          <w:bCs/>
-          <w:sz w:val="24"/>
-          <w:szCs w:val="32"/>
+          <w:rFonts w:hint="eastAsia"/>
         </w:rPr>
         <w:t>.</w:t>
       </w:r>
       <w:r>
         <w:rPr>
-          <w:rFonts w:eastAsia="黑体" w:hint="eastAsia"/>
-          <w:bCs/>
-          <w:sz w:val="24"/>
-          <w:szCs w:val="32"/>
+          <w:rFonts w:hint="eastAsia"/>
         </w:rPr>
         <w:t>3</w:t>
       </w:r>
       <w:r>
         <w:rPr>
-          <w:rFonts w:eastAsia="黑体" w:hint="eastAsia"/>
-          <w:bCs/>
-          <w:sz w:val="24"/>
-          <w:szCs w:val="32"/>
+          <w:rFonts w:hint="eastAsia"/>
         </w:rPr>
         <w:t xml:space="preserve"> </w:t>
       </w:r>
       <w:r>
         <w:rPr>
-          <w:rFonts w:eastAsia="黑体" w:hint="eastAsia"/>
-          <w:bCs/>
-          <w:sz w:val="24"/>
-          <w:szCs w:val="32"/>
+          <w:rFonts w:hint="eastAsia"/>
         </w:rPr>
         <w:t>多模态脑肿瘤数据分类</w:t>
       </w:r>
@@ -10905,7 +11156,6 @@
         <w:rPr>
           <w:rFonts w:hint="eastAsia"/>
           <w:b/>
-          <w:bCs/>
         </w:rPr>
         <w:t xml:space="preserve"> </w:t>
       </w:r>
@@ -11673,7 +11923,7 @@
         </w:rPr>
       </w:pPr>
       <w:bookmarkStart w:id="37" w:name="_Toc163302256"/>
-      <w:bookmarkStart w:id="38" w:name="_Toc214531852"/>
+      <w:bookmarkStart w:id="38" w:name="_Toc214644412"/>
       <w:r>
         <w:rPr>
           <w:rFonts w:cs="Times New Roman"/>
@@ -12434,7 +12684,7 @@
         </w:rPr>
       </w:pPr>
       <w:bookmarkStart w:id="41" w:name="_Toc163302257"/>
-      <w:bookmarkStart w:id="42" w:name="_Toc214531853"/>
+      <w:bookmarkStart w:id="42" w:name="_Toc214644413"/>
       <w:r>
         <w:rPr>
           <w:rFonts w:cs="Times New Roman" w:hint="eastAsia"/>
@@ -12953,7 +13203,7 @@
       <w:pPr>
         <w:pStyle w:val="1"/>
       </w:pPr>
-      <w:bookmarkStart w:id="44" w:name="_Toc214531854"/>
+      <w:bookmarkStart w:id="44" w:name="_Toc214644414"/>
       <w:r>
         <w:rPr>
           <w:rFonts w:hint="eastAsia"/>
@@ -13047,7 +13297,7 @@
       <w:pPr>
         <w:pStyle w:val="2"/>
       </w:pPr>
-      <w:bookmarkStart w:id="45" w:name="_Toc214531855"/>
+      <w:bookmarkStart w:id="45" w:name="_Toc214644415"/>
       <w:r>
         <w:rPr>
           <w:rFonts w:hint="eastAsia"/>
@@ -13085,7 +13335,7 @@
         <w:pStyle w:val="3"/>
       </w:pPr>
       <w:bookmarkStart w:id="46" w:name="OLE_LINK2"/>
-      <w:bookmarkStart w:id="47" w:name="_Toc214531856"/>
+      <w:bookmarkStart w:id="47" w:name="_Toc214644416"/>
       <w:r>
         <w:rPr>
           <w:rFonts w:hint="eastAsia"/>
@@ -15089,7 +15339,7 @@
       <w:pPr>
         <w:pStyle w:val="3"/>
       </w:pPr>
-      <w:bookmarkStart w:id="50" w:name="_Toc214531857"/>
+      <w:bookmarkStart w:id="50" w:name="_Toc214644417"/>
       <w:r>
         <w:rPr>
           <w:rFonts w:hint="eastAsia"/>
@@ -15339,7 +15589,7 @@
         <w:pStyle w:val="3"/>
       </w:pPr>
       <w:bookmarkStart w:id="51" w:name="_Toc163302261"/>
-      <w:bookmarkStart w:id="52" w:name="_Toc214531858"/>
+      <w:bookmarkStart w:id="52" w:name="_Toc214644418"/>
       <w:r>
         <w:t>2.1</w:t>
       </w:r>
@@ -16249,7 +16499,7 @@
         <w:pStyle w:val="2"/>
       </w:pPr>
       <w:bookmarkStart w:id="53" w:name="_Toc163302262"/>
-      <w:bookmarkStart w:id="54" w:name="_Toc214531859"/>
+      <w:bookmarkStart w:id="54" w:name="_Toc214644419"/>
       <w:r>
         <w:rPr>
           <w:rFonts w:hint="eastAsia"/>
@@ -16440,7 +16690,7 @@
           <w:position w:val="-12"/>
         </w:rPr>
         <w:drawing>
-          <wp:inline distT="0" distB="0" distL="0" distR="0" wp14:anchorId="6B49EEA7" wp14:editId="02FA44D7">
+          <wp:inline distT="0" distB="0" distL="0" distR="0" wp14:anchorId="6B49EEA7" wp14:editId="2125B864">
             <wp:extent cx="846587" cy="193221"/>
             <wp:effectExtent l="0" t="0" r="0" b="0"/>
             <wp:docPr id="1" name="Picture 1" descr="{&quot;mathml&quot;:&quot;&lt;math style=\&quot;font-family:stix;font-size:14px;\&quot; xmlns=\&quot;http://www.w3.org/1998/Math/MathML\&quot;&gt;&lt;mi&gt;q&lt;/mi&gt;&lt;mo&gt;(&lt;/mo&gt;&lt;msub&gt;&lt;mi&gt;x&lt;/mi&gt;&lt;mi&gt;t&lt;/mi&gt;&lt;/msub&gt;&lt;mo&gt;|&lt;/mo&gt;&lt;msub&gt;&lt;mi&gt;x&lt;/mi&gt;&lt;mrow&gt;&lt;mi&gt;t&lt;/mi&gt;&lt;mo&gt;-&lt;/mo&gt;&lt;mn&gt;1&lt;/mn&gt;&lt;/mrow&gt;&lt;/msub&gt;&lt;mo&gt;)&lt;/mo&gt;&lt;/math&gt;&quot;,&quot;origin&quot;:&quot;MathType Legacy&quot;,&quot;version&quot;:&quot;v3.20.0&quot;}" title="q 左括号 x 下标 t 竖线 x 下标 t 减 1 结束下标 右括号"/>
@@ -16494,7 +16744,7 @@
           <w:position w:val="-12"/>
         </w:rPr>
         <w:drawing>
-          <wp:inline distT="0" distB="0" distL="0" distR="0" wp14:anchorId="73B8C845" wp14:editId="7DD22C4B">
+          <wp:inline distT="0" distB="0" distL="0" distR="0" wp14:anchorId="73B8C845" wp14:editId="0713E430">
             <wp:extent cx="838200" cy="171530"/>
             <wp:effectExtent l="0" t="0" r="0" b="6350"/>
             <wp:docPr id="468631133" name="Picture 1" descr="{&quot;mathml&quot;:&quot;&lt;math style=\&quot;font-family:stix;font-size:14px;\&quot; xmlns=\&quot;http://www.w3.org/1998/Math/MathML\&quot;&gt;&lt;msub&gt;&lt;mi&gt;p&lt;/mi&gt;&lt;mi&gt;&amp;#x3B8;&lt;/mi&gt;&lt;/msub&gt;&lt;mo&gt;(&lt;/mo&gt;&lt;msub&gt;&lt;mi&gt;x&lt;/mi&gt;&lt;mrow&gt;&lt;mi&gt;t&lt;/mi&gt;&lt;mo&gt;-&lt;/mo&gt;&lt;mn&gt;1&lt;/mn&gt;&lt;/mrow&gt;&lt;/msub&gt;&lt;mo&gt;|&lt;/mo&gt;&lt;msub&gt;&lt;mi&gt;x&lt;/mi&gt;&lt;mi&gt;t&lt;/mi&gt;&lt;/msub&gt;&lt;mo&gt;)&lt;/mo&gt;&lt;/math&gt;&quot;,&quot;origin&quot;:&quot;MathType Legacy&quot;,&quot;version&quot;:&quot;v3.20.0&quot;}" title="p 下标 theta （ 小写 ） 左括号 x 下标 t 减 1 结束下标 竖线 x 下标 t 右括号"/>
@@ -16923,7 +17173,7 @@
           <w:position w:val="-10"/>
         </w:rPr>
         <w:drawing>
-          <wp:inline distT="0" distB="0" distL="0" distR="0" wp14:anchorId="2B345C96" wp14:editId="209E8E9F">
+          <wp:inline distT="0" distB="0" distL="0" distR="0" wp14:anchorId="2B345C96" wp14:editId="18B8DD71">
             <wp:extent cx="1404112" cy="170688"/>
             <wp:effectExtent l="0" t="0" r="0" b="0"/>
             <wp:docPr id="612517154" name="Picture 1" descr="{&quot;mathml&quot;:&quot;&lt;math style=\&quot;font-family:stix;font-size:12px;\&quot; xmlns=\&quot;http://www.w3.org/1998/Math/MathML\&quot;&gt;&lt;msub&gt;&lt;mi&gt;&amp;#x3B1;&lt;/mi&gt;&lt;mi&gt;t&lt;/mi&gt;&lt;/msub&gt;&lt;mo&gt;=&lt;/mo&gt;&lt;mn&gt;1&lt;/mn&gt;&lt;mo&gt;-&lt;/mo&gt;&lt;msub&gt;&lt;mi&gt;&amp;#x3B2;&lt;/mi&gt;&lt;mi&gt;t&lt;/mi&gt;&lt;/msub&gt;&lt;mo&gt;&amp;#x200A;&lt;/mo&gt;&lt;mo&gt;(&lt;/mo&gt;&lt;mn&gt;0&lt;/mn&gt;&lt;mo&gt;&amp;lt;&lt;/mo&gt;&lt;msub&gt;&lt;mi&gt;&amp;#x3B2;&lt;/mi&gt;&lt;mi&gt;t&lt;/mi&gt;&lt;/msub&gt;&lt;mo&gt;&amp;lt;&lt;/mo&gt;&lt;mn&gt;1&lt;/mn&gt;&lt;mo&gt;)&lt;/mo&gt;&lt;/math&gt;&quot;,&quot;origin&quot;:&quot;MathType Legacy&quot;,&quot;version&quot;:&quot;v3.20.0&quot;}" title="alpha （ 小写 ） 下标 t 等于 1 减 beta （ 小写 ） 下标 t   左括号 0 小于 beta （ 小写 ） 下标 t 小于 1 右括号"/>
@@ -16990,18 +17240,26 @@
         <w:pStyle w:val="LW-"/>
         <w:snapToGrid w:val="0"/>
         <w:ind w:firstLineChars="0" w:firstLine="0"/>
-        <w:jc w:val="center"/>
-        <w:rPr>
-          <w:lang w:eastAsia="zh-CN"/>
-        </w:rPr>
-      </w:pPr>
+        <w:jc w:val="right"/>
+        <w:rPr>
+          <w:rFonts w:hint="eastAsia"/>
+          <w:lang w:eastAsia="zh-CN"/>
+        </w:rPr>
+      </w:pPr>
+      <w:r>
+        <w:rPr>
+          <w:rFonts w:hint="eastAsia"/>
+          <w:lang w:eastAsia="zh-CN"/>
+        </w:rPr>
+        <w:t xml:space="preserve"> </w:t>
+      </w:r>
       <w:r>
         <w:rPr>
           <w:noProof/>
           <w:position w:val="-20"/>
         </w:rPr>
         <w:drawing>
-          <wp:inline distT="0" distB="0" distL="0" distR="0" wp14:anchorId="0E843B95" wp14:editId="1A328ED7">
+          <wp:inline distT="0" distB="0" distL="0" distR="0" wp14:anchorId="0E843B95" wp14:editId="0C00E0B3">
             <wp:extent cx="2378529" cy="243549"/>
             <wp:effectExtent l="0" t="0" r="0" b="5080"/>
             <wp:docPr id="2031795831" name="Picture 1" descr="{&quot;mathml&quot;:&quot;&lt;math style=\&quot;font-family:stix;font-size:12px;\&quot; xmlns=\&quot;http://www.w3.org/1998/Math/MathML\&quot;&gt;&lt;mi&gt;q&lt;/mi&gt;&lt;mo&gt;(&lt;/mo&gt;&lt;msub&gt;&lt;mi&gt;x&lt;/mi&gt;&lt;mi&gt;t&lt;/mi&gt;&lt;/msub&gt;&lt;mspace width=\&quot;-0.2em\&quot;/&gt;&lt;mo&gt;&amp;#x2223;&lt;/mo&gt;&lt;mspace width=\&quot;-0.2em\&quot;/&gt;&lt;msub&gt;&lt;mi&gt;x&lt;/mi&gt;&lt;mrow&gt;&lt;mi&gt;t&lt;/mi&gt;&lt;mo&gt;-&lt;/mo&gt;&lt;mn&gt;1&lt;/mn&gt;&lt;/mrow&gt;&lt;/msub&gt;&lt;mo&gt;)&lt;/mo&gt;&lt;mo&gt;=&lt;/mo&gt;&lt;mi mathvariant=\&quot;script\&quot;&gt;N&lt;/mi&gt;&lt;mspace width=\&quot;-0.2em\&quot;/&gt;&lt;mo&gt;(&lt;/mo&gt;&lt;msqrt&gt;&lt;msub&gt;&lt;mi&gt;&amp;#x3B1;&lt;/mi&gt;&lt;mi&gt;t&lt;/mi&gt;&lt;/msub&gt;&lt;/msqrt&gt;&lt;mo&gt;&amp;#x200A;&lt;/mo&gt;&lt;msub&gt;&lt;mi&gt;x&lt;/mi&gt;&lt;mrow&gt;&lt;mi&gt;t&lt;/mi&gt;&lt;mo&gt;-&lt;/mo&gt;&lt;mn&gt;1&lt;/mn&gt;&lt;/mrow&gt;&lt;/msub&gt;&lt;mo&gt;,&lt;/mo&gt;&lt;mo&gt;(&lt;/mo&gt;&lt;mn&gt;1&lt;/mn&gt;&lt;mo&gt;-&lt;/mo&gt;&lt;msub&gt;&lt;mi&gt;&amp;#x3B1;&lt;/mi&gt;&lt;mi&gt;t&lt;/mi&gt;&lt;/msub&gt;&lt;mo&gt;)&lt;/mo&gt;&lt;mi mathvariant=\&quot;bold\&quot;&gt;I&lt;/mi&gt;&lt;mo&gt;)&lt;/mo&gt;&lt;/math&gt;&quot;,&quot;origin&quot;:&quot;MathType Legacy&quot;,&quot;version&quot;:&quot;v3.20.0&quot;}" title="q 左括号 x 下标 t 空白 ∣ 空白 x 下标 t 减 1 结束下标 右括号 等于 书法 N 空白 左括号 根号 alpha （ 小写 ） 下标 t 结束根号   x 下标 t 减 1 结束下标 逗号 左括号 1 减 alpha （ 小写 ） 下标 t 右括号 粗体字 I 右括号"/>
@@ -17042,6 +17300,34 @@
           </wp:inline>
         </w:drawing>
       </w:r>
+      <w:r>
+        <w:rPr>
+          <w:rFonts w:hint="eastAsia"/>
+          <w:lang w:eastAsia="zh-CN"/>
+        </w:rPr>
+        <w:t xml:space="preserve">           </w:t>
+      </w:r>
+      <w:r>
+        <w:rPr>
+          <w:rFonts w:hint="eastAsia"/>
+          <w:lang w:eastAsia="zh-CN"/>
+        </w:rPr>
+        <w:t>（</w:t>
+      </w:r>
+      <w:r>
+        <w:rPr>
+          <w:rFonts w:hint="eastAsia"/>
+          <w:lang w:eastAsia="zh-CN"/>
+        </w:rPr>
+        <w:t>2-1</w:t>
+      </w:r>
+      <w:r>
+        <w:rPr>
+          <w:rFonts w:hint="eastAsia"/>
+          <w:lang w:eastAsia="zh-CN"/>
+        </w:rPr>
+        <w:t>）</w:t>
+      </w:r>
     </w:p>
     <w:p>
       <w:pPr>
@@ -17065,8 +17351,9 @@
         <w:pStyle w:val="LW-"/>
         <w:snapToGrid w:val="0"/>
         <w:ind w:firstLineChars="0" w:firstLine="0"/>
-        <w:jc w:val="center"/>
-        <w:rPr>
+        <w:jc w:val="right"/>
+        <w:rPr>
+          <w:rFonts w:hint="eastAsia"/>
           <w:lang w:eastAsia="zh-CN"/>
         </w:rPr>
       </w:pPr>
@@ -17117,6 +17404,34 @@
           </wp:inline>
         </w:drawing>
       </w:r>
+      <w:r>
+        <w:rPr>
+          <w:rFonts w:hint="eastAsia"/>
+          <w:lang w:eastAsia="zh-CN"/>
+        </w:rPr>
+        <w:t xml:space="preserve">       </w:t>
+      </w:r>
+      <w:r>
+        <w:rPr>
+          <w:rFonts w:hint="eastAsia"/>
+          <w:lang w:eastAsia="zh-CN"/>
+        </w:rPr>
+        <w:t>（</w:t>
+      </w:r>
+      <w:r>
+        <w:rPr>
+          <w:rFonts w:hint="eastAsia"/>
+          <w:lang w:eastAsia="zh-CN"/>
+        </w:rPr>
+        <w:t>2-2</w:t>
+      </w:r>
+      <w:r>
+        <w:rPr>
+          <w:rFonts w:hint="eastAsia"/>
+          <w:lang w:eastAsia="zh-CN"/>
+        </w:rPr>
+        <w:t>）</w:t>
+      </w:r>
     </w:p>
     <w:p>
       <w:pPr>
@@ -17139,7 +17454,7 @@
           <w:noProof/>
         </w:rPr>
         <w:drawing>
-          <wp:inline distT="0" distB="0" distL="0" distR="0" wp14:anchorId="12EB7976" wp14:editId="5CD2B33A">
+          <wp:inline distT="0" distB="0" distL="0" distR="0" wp14:anchorId="12EB7976" wp14:editId="24F95364">
             <wp:extent cx="467360" cy="101600"/>
             <wp:effectExtent l="0" t="0" r="0" b="0"/>
             <wp:docPr id="524018977" name="Picture 1" descr="{&quot;mathml&quot;:&quot;&lt;math style=\&quot;font-family:stix;font-size:12px;\&quot; xmlns=\&quot;http://www.w3.org/1998/Math/MathML\&quot;&gt;&lt;mi&gt;T&lt;/mi&gt;&lt;mo&gt;&amp;#x2192;&lt;/mo&gt;&lt;mo&gt;&amp;#x221E;&lt;/mo&gt;&lt;/math&gt;&quot;,&quot;origin&quot;:&quot;MathType Legacy&quot;,&quot;version&quot;:&quot;v3.20.0&quot;}" title="T 向右箭头 无穷大"/>
@@ -17231,7 +17546,7 @@
           <w:position w:val="-5"/>
         </w:rPr>
         <w:drawing>
-          <wp:inline distT="0" distB="0" distL="0" distR="0" wp14:anchorId="2073EB05" wp14:editId="3F2A823A">
+          <wp:inline distT="0" distB="0" distL="0" distR="0" wp14:anchorId="2073EB05" wp14:editId="76C5FFF5">
             <wp:extent cx="504038" cy="125186"/>
             <wp:effectExtent l="0" t="0" r="0" b="1905"/>
             <wp:docPr id="373933970" name="Picture 1" descr="{&quot;mathml&quot;:&quot;&lt;math style=\&quot;font-family:stix;font-size:14px;\&quot; xmlns=\&quot;http://www.w3.org/1998/Math/MathML\&quot;&gt;&lt;mi mathvariant=\&quot;script\&quot;&gt;N&lt;/mi&gt;&lt;mo&gt;(&lt;/mo&gt;&lt;mn&gt;0&lt;/mn&gt;&lt;mo&gt;,&lt;/mo&gt;&lt;mi mathvariant=\&quot;bold\&quot;&gt;I&lt;/mi&gt;&lt;mo&gt;)&lt;/mo&gt;&lt;/math&gt;&quot;,&quot;origin&quot;:&quot;MathType Legacy&quot;,&quot;version&quot;:&quot;v3.20.0&quot;}" title="书法 N 左括号 0 逗号 粗体字 I 右括号"/>
@@ -17316,7 +17631,7 @@
           <w:position w:val="-10"/>
         </w:rPr>
         <w:drawing>
-          <wp:inline distT="0" distB="0" distL="0" distR="0" wp14:anchorId="107F4187" wp14:editId="50F41731">
+          <wp:inline distT="0" distB="0" distL="0" distR="0" wp14:anchorId="107F4187" wp14:editId="254C2F79">
             <wp:extent cx="861568" cy="168656"/>
             <wp:effectExtent l="0" t="0" r="0" b="0"/>
             <wp:docPr id="2090462859" name="Picture 1" descr="{&quot;mathml&quot;:&quot;&lt;math style=\&quot;font-family:stix;font-size:12px;\&quot; xmlns=\&quot;http://www.w3.org/1998/Math/MathML\&quot;&gt;&lt;msub&gt;&lt;mi&gt;x&lt;/mi&gt;&lt;mi&gt;T&lt;/mi&gt;&lt;/msub&gt;&lt;mo&gt;~&lt;/mo&gt;&lt;mi mathvariant=\&quot;script\&quot;&gt;N&lt;/mi&gt;&lt;mo&gt;(&lt;/mo&gt;&lt;mn&gt;0&lt;/mn&gt;&lt;mo&gt;,&lt;/mo&gt;&lt;mi mathvariant=\&quot;bold\&quot;&gt;I&lt;/mi&gt;&lt;mo&gt;)&lt;/mo&gt;&lt;/math&gt;&quot;,&quot;origin&quot;:&quot;MathType Legacy&quot;,&quot;version&quot;:&quot;v3.20.0&quot;}" title="x 下标 T 双点 书法 N 左括号 0 逗号 粗体字 I 右括号"/>
@@ -17370,8 +17685,9 @@
         <w:pStyle w:val="LW-"/>
         <w:snapToGrid w:val="0"/>
         <w:ind w:firstLineChars="0" w:firstLine="0"/>
-        <w:jc w:val="center"/>
-        <w:rPr>
+        <w:jc w:val="right"/>
+        <w:rPr>
+          <w:rFonts w:hint="eastAsia"/>
           <w:lang w:eastAsia="zh-CN"/>
         </w:rPr>
       </w:pPr>
@@ -17381,7 +17697,7 @@
           <w:position w:val="-14"/>
         </w:rPr>
         <w:drawing>
-          <wp:inline distT="0" distB="0" distL="0" distR="0" wp14:anchorId="795CFF12" wp14:editId="31742D21">
+          <wp:inline distT="0" distB="0" distL="0" distR="0" wp14:anchorId="795CFF12" wp14:editId="0B570AF6">
             <wp:extent cx="2342896" cy="195072"/>
             <wp:effectExtent l="0" t="0" r="0" b="0"/>
             <wp:docPr id="169090028" name="Picture 1" descr="{&quot;mathml&quot;:&quot;&lt;math style=\&quot;font-family:stix;font-size:12px;\&quot; xmlns=\&quot;http://www.w3.org/1998/Math/MathML\&quot;&gt;&lt;msub&gt;&lt;mi&gt;p&lt;/mi&gt;&lt;mi&gt;&amp;#x3B8;&lt;/mi&gt;&lt;/msub&gt;&lt;mo&gt;(&lt;/mo&gt;&lt;msub&gt;&lt;mi&gt;x&lt;/mi&gt;&lt;mrow&gt;&lt;mi&gt;t&lt;/mi&gt;&lt;mo&gt;-&lt;/mo&gt;&lt;mn&gt;1&lt;/mn&gt;&lt;/mrow&gt;&lt;/msub&gt;&lt;mspace width=\&quot;-0.2em\&quot;/&gt;&lt;mo&gt;&amp;#x2223;&lt;/mo&gt;&lt;mspace width=\&quot;-0.2em\&quot;/&gt;&lt;msub&gt;&lt;mi&gt;x&lt;/mi&gt;&lt;mi&gt;t&lt;/mi&gt;&lt;/msub&gt;&lt;mo&gt;)&lt;/mo&gt;&lt;mo&gt;&amp;#x2248;&lt;/mo&gt;&lt;mi mathvariant=\&quot;script\&quot;&gt;N&lt;/mi&gt;&lt;mspace width=\&quot;-0.2em\&quot;/&gt;&lt;mo&gt;(&lt;/mo&gt;&lt;msub&gt;&lt;mi&gt;&amp;#x3BC;&lt;/mi&gt;&lt;mi&gt;&amp;#x3B8;&lt;/mi&gt;&lt;/msub&gt;&lt;mo&gt;(&lt;/mo&gt;&lt;msub&gt;&lt;mi&gt;x&lt;/mi&gt;&lt;mi&gt;t&lt;/mi&gt;&lt;/msub&gt;&lt;mo&gt;,&lt;/mo&gt;&lt;mi&gt;t&lt;/mi&gt;&lt;mo&gt;)&lt;/mo&gt;&lt;mo&gt;,&lt;/mo&gt;&lt;mo&gt;&amp;#x200A;&lt;/mo&gt;&lt;msub&gt;&lt;mi&gt;&amp;#x3A3;&lt;/mi&gt;&lt;mi&gt;q&lt;/mi&gt;&lt;/msub&gt;&lt;mo&gt;(&lt;/mo&gt;&lt;mi&gt;t&lt;/mi&gt;&lt;mo&gt;)&lt;/mo&gt;&lt;mo&gt;)&lt;/mo&gt;&lt;/math&gt;&quot;,&quot;origin&quot;:&quot;MathType Legacy&quot;,&quot;version&quot;:&quot;v3.20.0&quot;}" title="p 下标 theta （ 小写 ） 左括号 x 下标 t 减 1 结束下标 空白 ∣ 空白 x 下标 t 右括号 几乎等于 书法 N 空白 左括号 mu （ 小写 ） 下标 theta （ 小写 ） 左括号 x 下标 t 逗号 t 右括号 逗号   sigma （ 大写 ） 下标 q 左括号 t 右括号 右括号"/>
@@ -17424,9 +17740,31 @@
       </w:r>
       <w:r>
         <w:rPr>
-          <w:lang w:eastAsia="zh-CN"/>
-        </w:rPr>
-        <w:t>,</w:t>
+          <w:rFonts w:hint="eastAsia"/>
+          <w:lang w:eastAsia="zh-CN"/>
+        </w:rPr>
+        <w:t xml:space="preserve">              </w:t>
+      </w:r>
+      <w:r>
+        <w:rPr>
+          <w:rFonts w:hint="eastAsia"/>
+          <w:lang w:eastAsia="zh-CN"/>
+        </w:rPr>
+        <w:t>（</w:t>
+      </w:r>
+      <w:r>
+        <w:rPr>
+          <w:rFonts w:hint="eastAsia"/>
+          <w:lang w:eastAsia="zh-CN"/>
+        </w:rPr>
+        <w:t>2-3</w:t>
+      </w:r>
+      <w:r>
+        <w:rPr>
+          <w:rFonts w:hint="eastAsia"/>
+          <w:lang w:eastAsia="zh-CN"/>
+        </w:rPr>
+        <w:t>）</w:t>
       </w:r>
     </w:p>
     <w:p>
@@ -17458,8 +17796,10 @@
         <w:pStyle w:val="LW-"/>
         <w:snapToGrid w:val="0"/>
         <w:ind w:firstLineChars="0" w:firstLine="0"/>
-        <w:jc w:val="center"/>
-        <w:rPr>
+        <w:jc w:val="right"/>
+        <w:textAlignment w:val="center"/>
+        <w:rPr>
+          <w:rFonts w:hint="eastAsia"/>
           <w:lang w:eastAsia="zh-CN"/>
         </w:rPr>
       </w:pPr>
@@ -17469,7 +17809,7 @@
           <w:position w:val="-30"/>
         </w:rPr>
         <w:drawing>
-          <wp:inline distT="0" distB="0" distL="0" distR="0" wp14:anchorId="64BDD145" wp14:editId="4EDDE3AC">
+          <wp:inline distT="0" distB="0" distL="0" distR="0" wp14:anchorId="64BDD145" wp14:editId="33422375">
             <wp:extent cx="2641872" cy="1239731"/>
             <wp:effectExtent l="0" t="0" r="0" b="5080"/>
             <wp:docPr id="1980595084" name="Picture 1" descr="{&quot;mathml&quot;:&quot;&lt;math style=\&quot;font-family:stix;font-size:12px;\&quot; xmlns=\&quot;http://www.w3.org/1998/Math/MathML\&quot;&gt;&lt;mi&gt;q&lt;/mi&gt;&lt;mo&gt;(&lt;/mo&gt;&lt;msub&gt;&lt;mi&gt;x&lt;/mi&gt;&lt;mrow&gt;&lt;mi&gt;t&lt;/mi&gt;&lt;mo&gt;-&lt;/mo&gt;&lt;mn&gt;1&lt;/mn&gt;&lt;/mrow&gt;&lt;/msub&gt;&lt;mspace width=\&quot;-0.2em\&quot;/&gt;&lt;mo&gt;&amp;#x2223;&lt;/mo&gt;&lt;mspace width=\&quot;-0.2em\&quot;/&gt;&lt;msub&gt;&lt;mi&gt;x&lt;/mi&gt;&lt;mi&gt;t&lt;/mi&gt;&lt;/msub&gt;&lt;mo&gt;,&lt;/mo&gt;&lt;msub&gt;&lt;mi&gt;x&lt;/mi&gt;&lt;mn&gt;0&lt;/mn&gt;&lt;/msub&gt;&lt;mo&gt;)&lt;/mo&gt;&lt;mo&gt;=&lt;/mo&gt;&lt;mi mathvariant=\&quot;script\&quot;&gt;N&lt;/mi&gt;&lt;mspace width=\&quot;-0.2em\&quot;/&gt;&lt;mo&gt;(&lt;/mo&gt;&lt;msub&gt;&lt;mi&gt;&amp;#x3BC;&lt;/mi&gt;&lt;mi&gt;q&lt;/mi&gt;&lt;/msub&gt;&lt;mo&gt;(&lt;/mo&gt;&lt;msub&gt;&lt;mi&gt;x&lt;/mi&gt;&lt;mi&gt;t&lt;/mi&gt;&lt;/msub&gt;&lt;mo&gt;,&lt;/mo&gt;&lt;msub&gt;&lt;mi&gt;x&lt;/mi&gt;&lt;mn&gt;0&lt;/mn&gt;&lt;/msub&gt;&lt;mo&gt;)&lt;/mo&gt;&lt;mo&gt;,&lt;/mo&gt;&lt;mo&gt;&amp;#x200A;&lt;/mo&gt;&lt;msub&gt;&lt;mi&gt;&amp;#x3A3;&lt;/mi&gt;&lt;mi&gt;q&lt;/mi&gt;&lt;/msub&gt;&lt;mo&gt;(&lt;/mo&gt;&lt;mi&gt;t&lt;/mi&gt;&lt;mo&gt;)&lt;/mo&gt;&lt;mo&gt;)&lt;/mo&gt;&lt;mo&gt;,&lt;/mo&gt;&lt;mspace linebreak=\&quot;newline\&quot;/&gt;&lt;msub&gt;&lt;mi&gt;&amp;#x3BC;&lt;/mi&gt;&lt;mi&gt;q&lt;/mi&gt;&lt;/msub&gt;&lt;mo&gt;=&lt;/mo&gt;&lt;mfrac&gt;&lt;mrow&gt;&lt;msqrt&gt;&lt;msub&gt;&lt;mi&gt;&amp;#x3B1;&lt;/mi&gt;&lt;mi&gt;t&lt;/mi&gt;&lt;/msub&gt;&lt;/msqrt&gt;&lt;mo&gt;(&lt;/mo&gt;&lt;mn&gt;1&lt;/mn&gt;&lt;mo&gt;-&lt;/mo&gt;&lt;msub&gt;&lt;mover&gt;&lt;mi&gt;&amp;#x3B1;&lt;/mi&gt;&lt;mo&gt;&amp;#xAF;&lt;/mo&gt;&lt;/mover&gt;&lt;mrow&gt;&lt;mi&gt;t&lt;/mi&gt;&lt;mo&gt;-&lt;/mo&gt;&lt;mn&gt;1&lt;/mn&gt;&lt;/mrow&gt;&lt;/msub&gt;&lt;mo&gt;)&lt;/mo&gt;&lt;msub&gt;&lt;mi&gt;x&lt;/mi&gt;&lt;mi&gt;t&lt;/mi&gt;&lt;/msub&gt;&lt;mo&gt;+&lt;/mo&gt;&lt;msqrt&gt;&lt;msub&gt;&lt;mover&gt;&lt;mi&gt;&amp;#x3B1;&lt;/mi&gt;&lt;mo&gt;&amp;#xAF;&lt;/mo&gt;&lt;/mover&gt;&lt;mrow&gt;&lt;mi&gt;t&lt;/mi&gt;&lt;mo&gt;-&lt;/mo&gt;&lt;mn&gt;1&lt;/mn&gt;&lt;/mrow&gt;&lt;/msub&gt;&lt;/msqrt&gt;&lt;mo&gt;(&lt;/mo&gt;&lt;mn&gt;1&lt;/mn&gt;&lt;mo&gt;-&lt;/mo&gt;&lt;msub&gt;&lt;mi&gt;&amp;#x3B1;&lt;/mi&gt;&lt;mi&gt;t&lt;/mi&gt;&lt;/msub&gt;&lt;mo&gt;)&lt;/mo&gt;&lt;msub&gt;&lt;mi&gt;x&lt;/mi&gt;&lt;mn&gt;0&lt;/mn&gt;&lt;/msub&gt;&lt;/mrow&gt;&lt;mrow&gt;&lt;mn&gt;1&lt;/mn&gt;&lt;mo&gt;-&lt;/mo&gt;&lt;msub&gt;&lt;mover&gt;&lt;mi&gt;&amp;#x3B1;&lt;/mi&gt;&lt;mo&gt;&amp;#xAF;&lt;/mo&gt;&lt;/mover&gt;&lt;mi&gt;t&lt;/mi&gt;&lt;/msub&gt;&lt;/mrow&gt;&lt;/mfrac&gt;&lt;mo&gt;,&lt;/mo&gt;&lt;mspace linebreak=\&quot;newline\&quot;/&gt;&lt;mo&gt;&amp;#xA0;&amp;#xA0;&lt;/mo&gt;&lt;msub&gt;&lt;mi&gt;&amp;#x3A3;&lt;/mi&gt;&lt;mi&gt;q&lt;/mi&gt;&lt;/msub&gt;&lt;mo&gt;(&lt;/mo&gt;&lt;mi&gt;t&lt;/mi&gt;&lt;mo&gt;)&lt;/mo&gt;&lt;mo&gt;=&lt;/mo&gt;&lt;mfrac&gt;&lt;mrow&gt;&lt;mo&gt;(&lt;/mo&gt;&lt;mn&gt;1&lt;/mn&gt;&lt;mo&gt;-&lt;/mo&gt;&lt;msub&gt;&lt;mi&gt;&amp;#x3B1;&lt;/mi&gt;&lt;mi&gt;t&lt;/mi&gt;&lt;/msub&gt;&lt;mo&gt;)&lt;/mo&gt;&lt;mo&gt;(&lt;/mo&gt;&lt;mn&gt;1&lt;/mn&gt;&lt;mo&gt;-&lt;/mo&gt;&lt;msub&gt;&lt;mover&gt;&lt;mi&gt;&amp;#x3B1;&lt;/mi&gt;&lt;mo&gt;&amp;#xAF;&lt;/mo&gt;&lt;/mover&gt;&lt;mrow&gt;&lt;mi&gt;t&lt;/mi&gt;&lt;mo&gt;-&lt;/mo&gt;&lt;mn&gt;1&lt;/mn&gt;&lt;/mrow&gt;&lt;/msub&gt;&lt;mo&gt;)&lt;/mo&gt;&lt;/mrow&gt;&lt;mrow&gt;&lt;mn&gt;1&lt;/mn&gt;&lt;mo&gt;-&lt;/mo&gt;&lt;msub&gt;&lt;mover&gt;&lt;mi&gt;&amp;#x3B1;&lt;/mi&gt;&lt;mo&gt;&amp;#xAF;&lt;/mo&gt;&lt;/mover&gt;&lt;mi&gt;t&lt;/mi&gt;&lt;/msub&gt;&lt;/mrow&gt;&lt;/mfrac&gt;&lt;mi mathvariant=\&quot;bold\&quot;&gt;I&lt;/mi&gt;&lt;/math&gt;&quot;,&quot;origin&quot;:&quot;MathType Legacy&quot;,&quot;version&quot;:&quot;v3.20.0&quot;}" title="q 左括号 x 下标 t 减 1 结束下标 空白 ∣ 空白 x 下标 t 逗号 x 下标 0 右括号 等于 书法 N 空白 左括号 mu （ 小写 ） 下标 q 左括号 x 下标 t 逗号 x 下标 0 右括号 逗号   sigma （ 大写 ） 下标 q 左括号 t 右括号 右括号 逗号&#10;mu （ 小写 ） 下标 q 等于 分数 1 减 alpha （ 小写 ） 有 横杠 在上方 下标 t 分之 根号 alpha （ 小写 ） 下标 t 结束根号 左括号 1 减 alpha （ 小写 ） 有 横杠 在上方 下标 t 减 1 结束下标 右括号 x 下标 t 加 根号 alpha （ 小写 ） 有 横杠 在上方 下标 t 减 1 结束下标 结束根号 左括号 1 减 alpha （ 小写 ） 下标 t 右括号 x 下标 0 结束分数 逗号&#10;   sigma （ 大写 ） 下标 q 左括号 t 右括号 等于 分数 1 减 alpha （ 小写 ） 有 横杠 在上方 下标 t 分之 左括号 1 减 alpha （ 小写 ） 下标 t 右括号 左括号 1 减 alpha （ 小写 ） 有 横杠 在上方 下标 t 减 1 结束下标 右括号 结束分数 粗体字 I"/>
@@ -17510,6 +17850,34 @@
           </wp:inline>
         </w:drawing>
       </w:r>
+      <w:r>
+        <w:rPr>
+          <w:rFonts w:hint="eastAsia"/>
+          <w:lang w:eastAsia="zh-CN"/>
+        </w:rPr>
+        <w:t xml:space="preserve">          </w:t>
+      </w:r>
+      <w:r>
+        <w:rPr>
+          <w:rFonts w:hint="eastAsia"/>
+          <w:lang w:eastAsia="zh-CN"/>
+        </w:rPr>
+        <w:t>（</w:t>
+      </w:r>
+      <w:r>
+        <w:rPr>
+          <w:rFonts w:hint="eastAsia"/>
+          <w:lang w:eastAsia="zh-CN"/>
+        </w:rPr>
+        <w:t>2-4</w:t>
+      </w:r>
+      <w:r>
+        <w:rPr>
+          <w:rFonts w:hint="eastAsia"/>
+          <w:lang w:eastAsia="zh-CN"/>
+        </w:rPr>
+        <w:t>）</w:t>
+      </w:r>
     </w:p>
     <w:p>
       <w:pPr>
@@ -17533,7 +17901,7 @@
           <w:position w:val="-4"/>
         </w:rPr>
         <w:drawing>
-          <wp:inline distT="0" distB="0" distL="0" distR="0" wp14:anchorId="3436581B" wp14:editId="3148BF41">
+          <wp:inline distT="0" distB="0" distL="0" distR="0" wp14:anchorId="3436581B" wp14:editId="32D1BCBB">
             <wp:extent cx="778256" cy="134112"/>
             <wp:effectExtent l="0" t="0" r="0" b="0"/>
             <wp:docPr id="1224504341" name="Picture 1" descr="{&quot;mathml&quot;:&quot;&lt;math style=\&quot;font-family:stix;font-size:12px;\&quot; xmlns=\&quot;http://www.w3.org/1998/Math/MathML\&quot;&gt;&lt;mi&gt;&amp;#x3B5;&lt;/mi&gt;&lt;mo&gt;~&lt;/mo&gt;&lt;mi mathvariant=\&quot;script\&quot;&gt;N&lt;/mi&gt;&lt;mo&gt;(&lt;/mo&gt;&lt;mn&gt;0&lt;/mn&gt;&lt;mo&gt;,&lt;/mo&gt;&lt;mi mathvariant=\&quot;bold\&quot;&gt;I&lt;/mi&gt;&lt;mo&gt;)&lt;/mo&gt;&lt;/math&gt;&quot;,&quot;origin&quot;:&quot;MathType Legacy&quot;,&quot;version&quot;:&quot;v3.20.0&quot;}" title="epsilon （ 小写 ） 双点 书法 N 左括号 0 逗号 粗体字 I 右括号"/>
@@ -17587,7 +17955,7 @@
           <w:position w:val="-17"/>
         </w:rPr>
         <w:drawing>
-          <wp:inline distT="0" distB="0" distL="0" distR="0" wp14:anchorId="230BC470" wp14:editId="33968A69">
+          <wp:inline distT="0" distB="0" distL="0" distR="0" wp14:anchorId="230BC470" wp14:editId="475C1656">
             <wp:extent cx="1349828" cy="243148"/>
             <wp:effectExtent l="0" t="0" r="0" b="0"/>
             <wp:docPr id="1390042253" name="Picture 1" descr="{&quot;mathml&quot;:&quot;&lt;math style=\&quot;font-family:stix;font-size:12px;\&quot; xmlns=\&quot;http://www.w3.org/1998/Math/MathML\&quot;&gt;&lt;msub&gt;&lt;mi&gt;x&lt;/mi&gt;&lt;mi&gt;t&lt;/mi&gt;&lt;/msub&gt;&lt;mo&gt;=&lt;/mo&gt;&lt;msqrt&gt;&lt;msub&gt;&lt;mover&gt;&lt;mi&gt;&amp;#x3B1;&lt;/mi&gt;&lt;mo&gt;&amp;#xAF;&lt;/mo&gt;&lt;/mover&gt;&lt;mi&gt;t&lt;/mi&gt;&lt;/msub&gt;&lt;/msqrt&gt;&lt;mo&gt;&amp;#x200A;&lt;/mo&gt;&lt;msub&gt;&lt;mi&gt;x&lt;/mi&gt;&lt;mn&gt;0&lt;/mn&gt;&lt;/msub&gt;&lt;mo&gt;+&lt;/mo&gt;&lt;msqrt&gt;&lt;mn&gt;1&lt;/mn&gt;&lt;mo&gt;-&lt;/mo&gt;&lt;msub&gt;&lt;mover&gt;&lt;mi&gt;&amp;#x3B1;&lt;/mi&gt;&lt;mo&gt;&amp;#xAF;&lt;/mo&gt;&lt;/mover&gt;&lt;mi&gt;t&lt;/mi&gt;&lt;/msub&gt;&lt;/msqrt&gt;&lt;mo&gt;&amp;#x200A;&lt;/mo&gt;&lt;mi&gt;&amp;#x3B5;&lt;/mi&gt;&lt;/math&gt;&quot;,&quot;origin&quot;:&quot;MathType Legacy&quot;,&quot;version&quot;:&quot;v3.20.0&quot;}" title="x 下标 t 等于 根号 alpha （ 小写 ） 有 横杠 在上方 下标 t 结束根号   x 下标 0 加 根号 1 减 alpha （ 小写 ） 有 横杠 在上方 下标 t 结束根号   epsilon （ 小写 ）"/>
@@ -17647,7 +18015,7 @@
           <w:position w:val="-16"/>
         </w:rPr>
         <w:drawing>
-          <wp:inline distT="0" distB="0" distL="0" distR="0" wp14:anchorId="5757537C" wp14:editId="2B45E608">
+          <wp:inline distT="0" distB="0" distL="0" distR="0" wp14:anchorId="5757537C" wp14:editId="2623D2D6">
             <wp:extent cx="914400" cy="229511"/>
             <wp:effectExtent l="0" t="0" r="0" b="0"/>
             <wp:docPr id="977337888" name="Picture 1" descr="{&quot;mathml&quot;:&quot;&lt;math style=\&quot;font-family:stix;font-size:12px;\&quot; xmlns=\&quot;http://www.w3.org/1998/Math/MathML\&quot;&gt;&lt;mo&gt;&amp;#x2016;&lt;/mo&gt;&lt;msub&gt;&lt;mi&gt;&amp;#x3B5;&lt;/mi&gt;&lt;mi&gt;&amp;#x3B8;&lt;/mi&gt;&lt;/msub&gt;&lt;mo&gt;(&lt;/mo&gt;&lt;msub&gt;&lt;mi&gt;x&lt;/mi&gt;&lt;mi&gt;t&lt;/mi&gt;&lt;/msub&gt;&lt;mo&gt;,&lt;/mo&gt;&lt;mi&gt;t&lt;/mi&gt;&lt;mo&gt;)&lt;/mo&gt;&lt;mo&gt;-&lt;/mo&gt;&lt;mi&gt;&amp;#x3B5;&lt;/mi&gt;&lt;msubsup&gt;&lt;mo&gt;&amp;#x2016;&lt;/mo&gt;&lt;mn&gt;2&lt;/mn&gt;&lt;mn&gt;2&lt;/mn&gt;&lt;/msubsup&gt;&lt;/math&gt;&quot;,&quot;origin&quot;:&quot;MathType Legacy&quot;,&quot;version&quot;:&quot;v3.20.0&quot;}" title="‖ epsilon （ 小写 ） 下标 theta （ 小写 ） 左括号 x 下标 t 逗号 t 右括号 减 epsilon （ 小写 ） ‖ 下标 2 上标 2"/>
@@ -17814,7 +18182,7 @@
           <w:position w:val="-10"/>
         </w:rPr>
         <w:drawing>
-          <wp:inline distT="0" distB="0" distL="0" distR="0" wp14:anchorId="2DDCA0D2" wp14:editId="67546224">
+          <wp:inline distT="0" distB="0" distL="0" distR="0" wp14:anchorId="2DDCA0D2" wp14:editId="28998F86">
             <wp:extent cx="839216" cy="170688"/>
             <wp:effectExtent l="0" t="0" r="0" b="635"/>
             <wp:docPr id="693557393" name="Picture 1" descr="{&quot;mathml&quot;:&quot;&lt;math style=\&quot;font-family:stix;font-size:12px;\&quot; xmlns=\&quot;http://www.w3.org/1998/Math/MathML\&quot;&gt;&lt;msub&gt;&lt;mi&gt;p&lt;/mi&gt;&lt;mi&gt;&amp;#x3B8;&lt;/mi&gt;&lt;/msub&gt;&lt;mo&gt;(&lt;/mo&gt;&lt;msub&gt;&lt;mi&gt;x&lt;/mi&gt;&lt;mrow&gt;&lt;mi&gt;t&lt;/mi&gt;&lt;mo&gt;-&lt;/mo&gt;&lt;mn&gt;1&lt;/mn&gt;&lt;/mrow&gt;&lt;/msub&gt;&lt;mspace width=\&quot;-0.2em\&quot;/&gt;&lt;mo&gt;&amp;#x2223;&lt;/mo&gt;&lt;msub&gt;&lt;mi&gt;x&lt;/mi&gt;&lt;mi&gt;t&lt;/mi&gt;&lt;/msub&gt;&lt;mo&gt;)&lt;/mo&gt;&lt;/math&gt;&quot;,&quot;origin&quot;:&quot;MathType Legacy&quot;,&quot;version&quot;:&quot;v3.20.0&quot;}" title="p 下标 theta （ 小写 ） 左括号 x 下标 t 减 1 结束下标 空白 ∣ x 下标 t 右括号"/>
@@ -17868,7 +18236,7 @@
           <w:position w:val="-10"/>
         </w:rPr>
         <w:drawing>
-          <wp:inline distT="0" distB="0" distL="0" distR="0" wp14:anchorId="21D3898F" wp14:editId="065433D0">
+          <wp:inline distT="0" distB="0" distL="0" distR="0" wp14:anchorId="21D3898F" wp14:editId="69101243">
             <wp:extent cx="849086" cy="150471"/>
             <wp:effectExtent l="0" t="0" r="0" b="2540"/>
             <wp:docPr id="1956077428" name="Picture 1" descr="{&quot;mathml&quot;:&quot;&lt;math style=\&quot;font-family:stix;font-size:12px;\&quot; xmlns=\&quot;http://www.w3.org/1998/Math/MathML\&quot;&gt;&lt;mi&gt;q&lt;/mi&gt;&lt;mo&gt;(&lt;/mo&gt;&lt;msub&gt;&lt;mi&gt;x&lt;/mi&gt;&lt;mrow&gt;&lt;mi&gt;t&lt;/mi&gt;&lt;mo&gt;-&lt;/mo&gt;&lt;mn&gt;1&lt;/mn&gt;&lt;/mrow&gt;&lt;/msub&gt;&lt;mspace width=\&quot;-0.2em\&quot;/&gt;&lt;mo&gt;&amp;#x2223;&lt;/mo&gt;&lt;msub&gt;&lt;mi&gt;x&lt;/mi&gt;&lt;mi&gt;t&lt;/mi&gt;&lt;/msub&gt;&lt;mo&gt;,&lt;/mo&gt;&lt;msub&gt;&lt;mi&gt;x&lt;/mi&gt;&lt;mn&gt;0&lt;/mn&gt;&lt;/msub&gt;&lt;mo&gt;)&lt;/mo&gt;&lt;/math&gt;&quot;,&quot;origin&quot;:&quot;MathType Legacy&quot;,&quot;version&quot;:&quot;v3.20.0&quot;}" title="q 左括号 x 下标 t 减 1 结束下标 空白 ∣ x 下标 t 逗号 x 下标 0 右括号"/>
@@ -17924,6 +18292,7 @@
         <w:ind w:firstLineChars="0" w:firstLine="0"/>
         <w:jc w:val="center"/>
         <w:rPr>
+          <w:rFonts w:hint="eastAsia"/>
           <w:lang w:eastAsia="zh-CN"/>
         </w:rPr>
       </w:pPr>
@@ -17933,9 +18302,9 @@
           <w:position w:val="-40"/>
         </w:rPr>
         <w:drawing>
-          <wp:inline distT="0" distB="0" distL="0" distR="0" wp14:anchorId="5996944B" wp14:editId="7018E69E">
-            <wp:extent cx="5116286" cy="455172"/>
-            <wp:effectExtent l="0" t="0" r="0" b="2540"/>
+          <wp:inline distT="0" distB="0" distL="0" distR="0" wp14:anchorId="5996944B" wp14:editId="730D2BBF">
+            <wp:extent cx="4606925" cy="409857"/>
+            <wp:effectExtent l="0" t="0" r="3175" b="0"/>
             <wp:docPr id="36583819" name="Picture 1" descr="{&quot;mathml&quot;:&quot;&lt;math style=\&quot;font-family:stix;font-size:12px;\&quot; xmlns=\&quot;http://www.w3.org/1998/Math/MathML\&quot;&gt;&lt;msub&gt;&lt;mo mathvariant=\&quot;script\&quot;&gt;L&lt;/mo&gt;&lt;mtext&gt;VLB&lt;/mtext&gt;&lt;/msub&gt;&lt;mo&gt;=&lt;/mo&gt;&lt;msub&gt;&lt;mi mathvariant=\&quot;double-struck\&quot;&gt;E&lt;/mi&gt;&lt;mi&gt;q&lt;/mi&gt;&lt;/msub&gt;&lt;mo&gt;[&lt;/mo&gt;&lt;munder&gt;&lt;munder&gt;&lt;mrow&gt;&lt;mi&gt;KL&lt;/mi&gt;&lt;mspace width=\&quot;-0.2em\&quot;/&gt;&lt;mo&gt;(&lt;/mo&gt;&lt;mi&gt;q&lt;/mi&gt;&lt;mo&gt;(&lt;/mo&gt;&lt;msub&gt;&lt;mi&gt;x&lt;/mi&gt;&lt;mi&gt;T&lt;/mi&gt;&lt;/msub&gt;&lt;mspace width=\&quot;-0.2em\&quot;/&gt;&lt;mo&gt;&amp;#x2223;&lt;/mo&gt;&lt;msub&gt;&lt;mi&gt;x&lt;/mi&gt;&lt;mn&gt;0&lt;/mn&gt;&lt;/msub&gt;&lt;mo&gt;)&lt;/mo&gt;&lt;mo&gt;&amp;#x200A;&lt;/mo&gt;&lt;mo&gt;&amp;#x2016;&lt;/mo&gt;&lt;mo&gt;&amp;#x200A;&lt;/mo&gt;&lt;mi&gt;p&lt;/mi&gt;&lt;mo&gt;(&lt;/mo&gt;&lt;msub&gt;&lt;mi&gt;x&lt;/mi&gt;&lt;mi&gt;T&lt;/mi&gt;&lt;/msub&gt;&lt;mo&gt;)&lt;/mo&gt;&lt;mo&gt;)&lt;/mo&gt;&lt;/mrow&gt;&lt;mo&gt;&amp;#x23DF;&lt;/mo&gt;&lt;/munder&gt;&lt;mtext&gt;&amp;#x5148;&amp;#x9A8C;&amp;#x5339;&amp;#x914D;&lt;/mtext&gt;&lt;/munder&gt;&lt;mo&gt;+&lt;/mo&gt;&lt;munderover&gt;&lt;mo&gt;&amp;#x2211;&lt;/mo&gt;&lt;mrow&gt;&lt;mi&gt;t&lt;/mi&gt;&lt;mo&gt;=&lt;/mo&gt;&lt;mn&gt;2&lt;/mn&gt;&lt;/mrow&gt;&lt;mi&gt;T&lt;/mi&gt;&lt;/munderover&gt;&lt;munder&gt;&lt;munder&gt;&lt;mrow&gt;&lt;mi&gt;KL&lt;/mi&gt;&lt;mspace width=\&quot;-0.2em\&quot;/&gt;&lt;mo&gt;(&lt;/mo&gt;&lt;mi&gt;q&lt;/mi&gt;&lt;mo&gt;(&lt;/mo&gt;&lt;msub&gt;&lt;mi&gt;x&lt;/mi&gt;&lt;mrow&gt;&lt;mi&gt;t&lt;/mi&gt;&lt;mo&gt;-&lt;/mo&gt;&lt;mn&gt;1&lt;/mn&gt;&lt;/mrow&gt;&lt;/msub&gt;&lt;mspace width=\&quot;-0.2em\&quot;/&gt;&lt;mo&gt;&amp;#x2223;&lt;/mo&gt;&lt;msub&gt;&lt;mi&gt;x&lt;/mi&gt;&lt;mi&gt;t&lt;/mi&gt;&lt;/msub&gt;&lt;mo&gt;,&lt;/mo&gt;&lt;msub&gt;&lt;mi&gt;x&lt;/mi&gt;&lt;mn&gt;0&lt;/mn&gt;&lt;/msub&gt;&lt;mo&gt;)&lt;/mo&gt;&lt;mo&gt;&amp;#x200A;&lt;/mo&gt;&lt;mo&gt;&amp;#x2016;&lt;/mo&gt;&lt;mo&gt;&amp;#x200A;&lt;/mo&gt;&lt;msub&gt;&lt;mi&gt;p&lt;/mi&gt;&lt;mi&gt;&amp;#x3B8;&lt;/mi&gt;&lt;/msub&gt;&lt;mo&gt;(&lt;/mo&gt;&lt;msub&gt;&lt;mi&gt;x&lt;/mi&gt;&lt;mrow&gt;&lt;mi&gt;t&lt;/mi&gt;&lt;mo&gt;-&lt;/mo&gt;&lt;mn&gt;1&lt;/mn&gt;&lt;/mrow&gt;&lt;/msub&gt;&lt;mspace width=\&quot;-0.2em\&quot;/&gt;&lt;mo&gt;&amp;#x2223;&lt;/mo&gt;&lt;msub&gt;&lt;mi&gt;x&lt;/mi&gt;&lt;mi&gt;t&lt;/mi&gt;&lt;/msub&gt;&lt;mo&gt;)&lt;/mo&gt;&lt;mo&gt;)&lt;/mo&gt;&lt;/mrow&gt;&lt;mo&gt;&amp;#x23DF;&lt;/mo&gt;&lt;/munder&gt;&lt;mtext&gt;&amp;#x9010;&amp;#x6B65;&amp;#x53BB;&amp;#x566A;&amp;#x903C;&amp;#x8FD1;&lt;/mtext&gt;&lt;/munder&gt;&lt;mo&gt;-&lt;/mo&gt;&lt;munder&gt;&lt;munder&gt;&lt;mrow&gt;&lt;mi&gt;log&lt;/mi&gt;&lt;msub&gt;&lt;mi&gt;p&lt;/mi&gt;&lt;mi&gt;&amp;#x3B8;&lt;/mi&gt;&lt;/msub&gt;&lt;mo&gt;(&lt;/mo&gt;&lt;msub&gt;&lt;mi&gt;x&lt;/mi&gt;&lt;mn&gt;0&lt;/mn&gt;&lt;/msub&gt;&lt;mspace width=\&quot;-0.2em\&quot;/&gt;&lt;mo&gt;&amp;#x2223;&lt;/mo&gt;&lt;msub&gt;&lt;mi&gt;x&lt;/mi&gt;&lt;mn&gt;1&lt;/mn&gt;&lt;/msub&gt;&lt;mo&gt;)&lt;/mo&gt;&lt;/mrow&gt;&lt;mo&gt;&amp;#x23DF;&lt;/mo&gt;&lt;/munder&gt;&lt;mtext&gt;&amp;#x91CD;&amp;#x6784;&amp;#x9879;&lt;/mtext&gt;&lt;/munder&gt;&lt;mo&gt;]&lt;/mo&gt;&lt;mo&gt;.&lt;/mo&gt;&lt;/math&gt;&quot;,&quot;origin&quot;:&quot;MathType Legacy&quot;,&quot;version&quot;:&quot;v3.20.0&quot;}" title="书法 L 下标 开始文本 VLB 结束文本 结束下标 等于 两行 E 下标 q 左方括号 多 多 KL 空白 左括号 q 左括号 x 下标 T 空白 ∣ x 下标 0 右括号   ‖   p 左括号 x 下标 T 右括号 右括号 有 下大括号 在下方 有 开始文本 先验匹配 结束文本 在下方 加 加总 从 t 等于 2 到 T 对 多 多 KL 空白 左括号 q 左括号 x 下标 t 减 1 结束下标 空白 ∣ x 下标 t 逗号 x 下标 0 右括号   ‖   p 下标 theta （ 小写 ） 左括号 x 下标 t 减 1 结束下标 空白 ∣ x 下标 t 右括号 右括号 有 下大括号 在下方 有 开始文本 逐步去噪逼近 结束文本 在下方 减 多 多 log p 下标 theta （ 小写 ） 左括号 x 下标 0 空白 ∣ x 下标 1 右括号 有 下大括号 在下方 有 开始文本 重构项 结束文本 在下方 右方括号."/>
             <wp:cNvGraphicFramePr>
               <a:graphicFrameLocks xmlns:a="http://schemas.openxmlformats.org/drawingml/2006/main" noChangeAspect="1"/>
@@ -17962,7 +18331,7 @@
                   <pic:spPr>
                     <a:xfrm>
                       <a:off x="0" y="0"/>
-                      <a:ext cx="5231202" cy="465395"/>
+                      <a:ext cx="4767199" cy="424116"/>
                     </a:xfrm>
                     <a:prstGeom prst="rect">
                       <a:avLst/>
@@ -17974,12 +18343,33 @@
           </wp:inline>
         </w:drawing>
       </w:r>
+      <w:r>
+        <w:rPr>
+          <w:rFonts w:hint="eastAsia"/>
+          <w:lang w:eastAsia="zh-CN"/>
+        </w:rPr>
+        <w:t>（</w:t>
+      </w:r>
+      <w:r>
+        <w:rPr>
+          <w:rFonts w:hint="eastAsia"/>
+          <w:lang w:eastAsia="zh-CN"/>
+        </w:rPr>
+        <w:t>2-5</w:t>
+      </w:r>
+      <w:r>
+        <w:rPr>
+          <w:rFonts w:hint="eastAsia"/>
+          <w:lang w:eastAsia="zh-CN"/>
+        </w:rPr>
+        <w:t>）</w:t>
+      </w:r>
     </w:p>
     <w:p>
       <w:pPr>
         <w:pStyle w:val="2"/>
       </w:pPr>
-      <w:bookmarkStart w:id="55" w:name="_Toc214531860"/>
+      <w:bookmarkStart w:id="55" w:name="_Toc214644420"/>
       <w:r>
         <w:rPr>
           <w:rFonts w:hint="eastAsia"/>
@@ -18020,7 +18410,7 @@
       <w:pPr>
         <w:pStyle w:val="3"/>
       </w:pPr>
-      <w:bookmarkStart w:id="56" w:name="_Toc214531861"/>
+      <w:bookmarkStart w:id="56" w:name="_Toc214644421"/>
       <w:r>
         <w:t>2.</w:t>
       </w:r>
@@ -18574,7 +18964,7 @@
       <w:pPr>
         <w:pStyle w:val="3"/>
       </w:pPr>
-      <w:bookmarkStart w:id="57" w:name="_Toc214531862"/>
+      <w:bookmarkStart w:id="57" w:name="_Toc214644422"/>
       <w:r>
         <w:t>2.</w:t>
       </w:r>
@@ -19059,7 +19449,7 @@
       <w:pPr>
         <w:pStyle w:val="2"/>
       </w:pPr>
-      <w:bookmarkStart w:id="58" w:name="_Toc214531863"/>
+      <w:bookmarkStart w:id="58" w:name="_Toc214644423"/>
       <w:r>
         <w:rPr>
           <w:rFonts w:hint="eastAsia"/>
@@ -19093,7 +19483,7 @@
       <w:pPr>
         <w:pStyle w:val="3"/>
       </w:pPr>
-      <w:bookmarkStart w:id="59" w:name="_Toc214531864"/>
+      <w:bookmarkStart w:id="59" w:name="_Toc214644424"/>
       <w:r>
         <w:t>2.</w:t>
       </w:r>
@@ -19513,7 +19903,7 @@
       <w:pPr>
         <w:pStyle w:val="3"/>
       </w:pPr>
-      <w:bookmarkStart w:id="60" w:name="_Toc214531865"/>
+      <w:bookmarkStart w:id="60" w:name="_Toc214644425"/>
       <w:r>
         <w:lastRenderedPageBreak/>
         <w:t>2.</w:t>
@@ -19972,7 +20362,7 @@
       <w:pPr>
         <w:pStyle w:val="2"/>
       </w:pPr>
-      <w:bookmarkStart w:id="61" w:name="_Toc214531866"/>
+      <w:bookmarkStart w:id="61" w:name="_Toc214644426"/>
       <w:r>
         <w:rPr>
           <w:rFonts w:hint="eastAsia"/>
@@ -20352,6 +20742,7 @@
       <w:pPr>
         <w:pStyle w:val="2"/>
       </w:pPr>
+      <w:bookmarkStart w:id="62" w:name="_Toc214644427"/>
       <w:r>
         <w:rPr>
           <w:rFonts w:hint="eastAsia"/>
@@ -20365,13 +20756,7 @@
         <w:rPr>
           <w:rFonts w:hint="eastAsia"/>
         </w:rPr>
-        <w:t>6</w:t>
-      </w:r>
-      <w:r>
-        <w:rPr>
-          <w:rFonts w:hint="eastAsia"/>
-        </w:rPr>
-        <w:t xml:space="preserve"> </w:t>
+        <w:t xml:space="preserve">6 </w:t>
       </w:r>
       <w:r>
         <w:rPr>
@@ -20379,13 +20764,13 @@
         </w:rPr>
         <w:t>本章小结</w:t>
       </w:r>
+      <w:bookmarkEnd w:id="62"/>
     </w:p>
     <w:p>
       <w:pPr>
         <w:pStyle w:val="LW-"/>
         <w:ind w:firstLine="480"/>
         <w:rPr>
-          <w:rFonts w:hint="eastAsia"/>
           <w:lang w:eastAsia="zh-CN"/>
         </w:rPr>
       </w:pPr>
@@ -20513,6 +20898,7 @@
       <w:pPr>
         <w:pStyle w:val="1"/>
       </w:pPr>
+      <w:bookmarkStart w:id="63" w:name="_Toc214644428"/>
       <w:r>
         <w:rPr>
           <w:rFonts w:hint="eastAsia"/>
@@ -20544,13 +20930,13 @@
         </w:rPr>
         <w:t>基于条件去噪扩散概率模型生成脑肿瘤图像研究</w:t>
       </w:r>
+      <w:bookmarkEnd w:id="63"/>
     </w:p>
     <w:p>
       <w:pPr>
         <w:pStyle w:val="LW-"/>
         <w:ind w:firstLine="480"/>
         <w:rPr>
-          <w:rFonts w:hint="eastAsia"/>
           <w:lang w:eastAsia="zh-CN"/>
         </w:rPr>
       </w:pPr>
@@ -20571,14 +20957,7 @@
           <w:rFonts w:hint="eastAsia"/>
           <w:lang w:eastAsia="zh-CN"/>
         </w:rPr>
-        <w:t>章节中介绍的</w:t>
-      </w:r>
-      <w:r>
-        <w:rPr>
-          <w:rFonts w:hint="eastAsia"/>
-          <w:lang w:eastAsia="zh-CN"/>
-        </w:rPr>
-        <w:t>脑肿瘤</w:t>
+        <w:t>章节中介绍的脑肿瘤</w:t>
       </w:r>
       <w:r>
         <w:rPr>
@@ -20591,35 +20970,7 @@
           <w:rFonts w:hint="eastAsia"/>
           <w:lang w:eastAsia="zh-CN"/>
         </w:rPr>
-        <w:t>相关知识和</w:t>
-      </w:r>
-      <w:r>
-        <w:rPr>
-          <w:rFonts w:hint="eastAsia"/>
-          <w:lang w:eastAsia="zh-CN"/>
-        </w:rPr>
-        <w:t>图像生成技术</w:t>
-      </w:r>
-      <w:r>
-        <w:rPr>
-          <w:rFonts w:hint="eastAsia"/>
-          <w:lang w:eastAsia="zh-CN"/>
-        </w:rPr>
-        <w:t>。本章针对</w:t>
-      </w:r>
-      <w:r>
-        <w:rPr>
-          <w:rFonts w:hint="eastAsia"/>
-          <w:lang w:eastAsia="zh-CN"/>
-        </w:rPr>
-        <w:t>临床数据稀少</w:t>
-      </w:r>
-      <w:r>
-        <w:rPr>
-          <w:rFonts w:hint="eastAsia"/>
-          <w:lang w:eastAsia="zh-CN"/>
-        </w:rPr>
-        <w:t>难以利用的问题，开展了基于</w:t>
+        <w:t>相关知识和图像生成技术。本章针对临床数据稀少难以利用的问题，开展了基于</w:t>
       </w:r>
       <w:r>
         <w:rPr>
@@ -20633,21 +20984,7 @@
           <w:rFonts w:hint="eastAsia"/>
           <w:lang w:eastAsia="zh-CN"/>
         </w:rPr>
-        <w:t>，旨在改善</w:t>
-      </w:r>
-      <w:r>
-        <w:rPr>
-          <w:rFonts w:hint="eastAsia"/>
-          <w:lang w:eastAsia="zh-CN"/>
-        </w:rPr>
-        <w:t>临床数据质量和数量问题</w:t>
-      </w:r>
-      <w:r>
-        <w:rPr>
-          <w:rFonts w:hint="eastAsia"/>
-          <w:lang w:eastAsia="zh-CN"/>
-        </w:rPr>
-        <w:t>，从而为第</w:t>
+        <w:t>，旨在改善临床数据质量和数量问题，从而为第</w:t>
       </w:r>
       <w:r>
         <w:rPr>
@@ -20675,27 +21012,14 @@
           <w:rFonts w:hint="eastAsia"/>
           <w:lang w:eastAsia="zh-CN"/>
         </w:rPr>
-        <w:t>章</w:t>
-      </w:r>
-      <w:r>
-        <w:rPr>
-          <w:rFonts w:hint="eastAsia"/>
-          <w:lang w:eastAsia="zh-CN"/>
-        </w:rPr>
-        <w:t>图像分类</w:t>
-      </w:r>
-      <w:r>
-        <w:rPr>
-          <w:rFonts w:hint="eastAsia"/>
-          <w:lang w:eastAsia="zh-CN"/>
-        </w:rPr>
-        <w:t>提供高质量的数据基础。</w:t>
+        <w:t>章图像分类提供高质量的数据基础。</w:t>
       </w:r>
     </w:p>
     <w:p>
       <w:pPr>
         <w:pStyle w:val="2"/>
       </w:pPr>
+      <w:bookmarkStart w:id="64" w:name="_Toc214644429"/>
       <w:r>
         <w:rPr>
           <w:rFonts w:hint="eastAsia"/>
@@ -20708,17 +21032,17 @@
         </w:rPr>
         <w:t>引言</w:t>
       </w:r>
+      <w:bookmarkEnd w:id="64"/>
     </w:p>
     <w:p>
       <w:pPr>
         <w:pStyle w:val="LW-"/>
         <w:ind w:firstLine="480"/>
         <w:rPr>
-          <w:rFonts w:hint="eastAsia"/>
-          <w:lang w:eastAsia="zh-CN"/>
-        </w:rPr>
-      </w:pPr>
-      <w:bookmarkStart w:id="62" w:name="OLE_LINK7"/>
+          <w:lang w:eastAsia="zh-CN"/>
+        </w:rPr>
+      </w:pPr>
+      <w:bookmarkStart w:id="65" w:name="OLE_LINK7"/>
       <w:r>
         <w:rPr>
           <w:rFonts w:hint="eastAsia"/>
@@ -20738,28 +21062,7 @@
           <w:rFonts w:hint="eastAsia"/>
           <w:lang w:eastAsia="zh-CN"/>
         </w:rPr>
-        <w:t>自动</w:t>
-      </w:r>
-      <w:r>
-        <w:rPr>
-          <w:rFonts w:hint="eastAsia"/>
-          <w:lang w:eastAsia="zh-CN"/>
-        </w:rPr>
-        <w:t>分类依赖于高质量数据以支撑稳健的特征学习与泛化；样本的数量、标注精度与跨中心一致性直接决定模型对</w:t>
-      </w:r>
-      <w:r>
-        <w:rPr>
-          <w:rFonts w:hint="eastAsia"/>
-          <w:lang w:eastAsia="zh-CN"/>
-        </w:rPr>
-        <w:t>分类</w:t>
-      </w:r>
-      <w:r>
-        <w:rPr>
-          <w:rFonts w:hint="eastAsia"/>
-          <w:lang w:eastAsia="zh-CN"/>
-        </w:rPr>
-        <w:t>的判别能力。然而，真实临床环境下的数据获取与共享存在显著制约：</w:t>
+        <w:t>自动分类依赖于高质量数据以支撑稳健的特征学习与泛化；样本的数量、标注精度与跨中心一致性直接决定模型对分类的判别能力。然而，真实临床环境下的数据获取与共享存在显著制约：</w:t>
       </w:r>
       <w:r>
         <w:rPr>
@@ -20836,14 +21139,7 @@
           <w:rFonts w:hint="eastAsia"/>
           <w:lang w:eastAsia="zh-CN"/>
         </w:rPr>
-        <w:t>所示</w:t>
-      </w:r>
-      <w:r>
-        <w:rPr>
-          <w:rFonts w:hint="eastAsia"/>
-          <w:lang w:eastAsia="zh-CN"/>
-        </w:rPr>
-        <w:t>。上述因素共同构成数据瓶颈，限制了传统深度学习在临床场景的训练效率与泛化能力。</w:t>
+        <w:t>所示。上述因素共同构成数据瓶颈，限制了传统深度学习在临床场景的训练效率与泛化能力。</w:t>
       </w:r>
     </w:p>
     <w:p>
@@ -20859,38 +21155,10 @@
           <w:rFonts w:hint="eastAsia"/>
           <w:lang w:eastAsia="zh-CN"/>
         </w:rPr>
-        <w:t>为缓解该问题，本章提出隐私友好的合成数据增强方案：基于条件</w:t>
-      </w:r>
-      <w:r>
-        <w:rPr>
-          <w:rFonts w:hint="eastAsia"/>
-          <w:lang w:eastAsia="zh-CN"/>
-        </w:rPr>
-        <w:t>去噪扩散概率模型</w:t>
-      </w:r>
-      <w:r>
-        <w:rPr>
-          <w:rFonts w:hint="eastAsia"/>
-          <w:lang w:eastAsia="zh-CN"/>
-        </w:rPr>
-        <w:t>学习真实影像的统计与结构先验，在不暴露个体信息的前提下按</w:t>
-      </w:r>
-      <w:r>
-        <w:rPr>
-          <w:rFonts w:hint="eastAsia"/>
-          <w:lang w:eastAsia="zh-CN"/>
-        </w:rPr>
-        <w:t>分类标签</w:t>
-      </w:r>
-      <w:r>
-        <w:rPr>
-          <w:rFonts w:hint="eastAsia"/>
-          <w:lang w:eastAsia="zh-CN"/>
-        </w:rPr>
-        <w:t>生成可控样本；结合跨域一致化与弱监督质控，对合成与临床样本进行筛选，实现类内变异扩展与类别再平衡；最终将“仅临床”“仅合成”与“混合”数据构成的训练集纳入统一流程，支撑小样本建模与跨中心泛化，为后续分类模型提供规模化、可控且合规的数据基础。</w:t>
-      </w:r>
-    </w:p>
-    <w:bookmarkEnd w:id="62"/>
+        <w:t>为缓解该问题，本章提出隐私友好的合成数据增强方案：基于条件去噪扩散概率模型学习真实影像的统计与结构先验，在不暴露个体信息的前提下按分类标签生成可控样本；结合跨域一致化与弱监督质控，对合成与临床样本进行筛选，实现类内变异扩展与类别再平衡；最终将“仅临床”“仅合成”与“混合”数据构成的训练集纳入统一流程，支撑小样本建模与跨中心泛化，为后续分类模型提供规模化、可控且合规的数据基础。</w:t>
+      </w:r>
+    </w:p>
+    <w:bookmarkEnd w:id="65"/>
     <w:p>
       <w:pPr>
         <w:pStyle w:val="LW-"/>
@@ -21095,7 +21363,7 @@
         </w:rPr>
         <w:t>，即</w:t>
       </w:r>
-      <w:bookmarkStart w:id="63" w:name="OLE_LINK11"/>
+      <w:bookmarkStart w:id="66" w:name="OLE_LINK11"/>
       <w:r>
         <w:rPr>
           <w:rFonts w:hint="eastAsia"/>
@@ -21103,7 +21371,7 @@
         </w:rPr>
         <w:t>仅生成、仅临床、混合</w:t>
       </w:r>
-      <w:bookmarkEnd w:id="63"/>
+      <w:bookmarkEnd w:id="66"/>
       <w:r>
         <w:rPr>
           <w:rFonts w:hint="eastAsia"/>
@@ -21178,12 +21446,10 @@
     <w:p>
       <w:pPr>
         <w:pStyle w:val="2"/>
-        <w:rPr>
-          <w:rFonts w:hint="eastAsia"/>
-        </w:rPr>
-      </w:pPr>
-      <w:bookmarkStart w:id="64" w:name="_Toc163302272"/>
-      <w:bookmarkStart w:id="65" w:name="_Toc97109249"/>
+      </w:pPr>
+      <w:bookmarkStart w:id="67" w:name="_Toc163302272"/>
+      <w:bookmarkStart w:id="68" w:name="_Toc97109249"/>
+      <w:bookmarkStart w:id="69" w:name="_Toc214644430"/>
       <w:r>
         <w:lastRenderedPageBreak/>
         <w:t>3.2</w:t>
@@ -21200,8 +21466,9 @@
         </w:rPr>
         <w:t>方法描述</w:t>
       </w:r>
-      <w:bookmarkEnd w:id="64"/>
-      <w:bookmarkEnd w:id="65"/>
+      <w:bookmarkEnd w:id="67"/>
+      <w:bookmarkEnd w:id="68"/>
+      <w:bookmarkEnd w:id="69"/>
     </w:p>
     <w:p>
       <w:pPr>
@@ -21562,124 +21829,86 @@
         <w:rPr>
           <w:rFonts w:hint="eastAsia"/>
         </w:rPr>
+        <w:t>脑胶质瘤图像生成研究内容框架图</w:t>
+      </w:r>
+    </w:p>
+    <w:p>
+      <w:pPr>
+        <w:pStyle w:val="af4"/>
+      </w:pPr>
+      <w:r>
+        <w:t xml:space="preserve">Fig. 3-1 Framework diagram of </w:t>
+      </w:r>
+      <w:r>
+        <w:rPr>
+          <w:rFonts w:hint="eastAsia"/>
+        </w:rPr>
+        <w:t>g</w:t>
+      </w:r>
+      <w:r>
+        <w:t xml:space="preserve">lioblastoma </w:t>
+      </w:r>
+      <w:r>
+        <w:rPr>
+          <w:rFonts w:hint="eastAsia"/>
+        </w:rPr>
+        <w:t>i</w:t>
+      </w:r>
+      <w:r>
+        <w:t xml:space="preserve">mage </w:t>
+      </w:r>
+      <w:r>
+        <w:rPr>
+          <w:rFonts w:hint="eastAsia"/>
+        </w:rPr>
+        <w:t>g</w:t>
+      </w:r>
+      <w:r>
+        <w:t>eneration</w:t>
+      </w:r>
+      <w:r>
+        <w:t xml:space="preserve"> research content</w:t>
+      </w:r>
+    </w:p>
+    <w:p>
+      <w:pPr>
+        <w:pStyle w:val="3"/>
+      </w:pPr>
+      <w:bookmarkStart w:id="70" w:name="_Toc214644431"/>
+      <w:r>
+        <w:rPr>
+          <w:rFonts w:hint="eastAsia"/>
+        </w:rPr>
+        <w:t>3</w:t>
+      </w:r>
+      <w:r>
+        <w:t>.</w:t>
+      </w:r>
+      <w:r>
+        <w:rPr>
+          <w:rFonts w:hint="eastAsia"/>
+        </w:rPr>
+        <w:t xml:space="preserve">2.1 </w:t>
+      </w:r>
+      <w:r>
+        <w:rPr>
+          <w:rFonts w:hint="eastAsia"/>
+        </w:rPr>
+        <w:t>基于条件去噪扩散概率模型</w:t>
+      </w:r>
+      <w:r>
+        <w:rPr>
+          <w:rFonts w:hint="eastAsia"/>
+        </w:rPr>
+        <w:t>的</w:t>
+      </w:r>
+      <w:r>
+        <w:rPr>
+          <w:rFonts w:hint="eastAsia"/>
+        </w:rPr>
         <w:t>脑胶质瘤</w:t>
       </w:r>
       <w:r>
-        <w:rPr>
-          <w:rFonts w:hint="eastAsia"/>
-        </w:rPr>
-        <w:t>图像</w:t>
-      </w:r>
-      <w:r>
-        <w:rPr>
-          <w:rFonts w:hint="eastAsia"/>
-        </w:rPr>
-        <w:t>生成</w:t>
-      </w:r>
-      <w:r>
-        <w:rPr>
-          <w:rFonts w:hint="eastAsia"/>
-        </w:rPr>
-        <w:t>研究内容框架图</w:t>
-      </w:r>
-    </w:p>
-    <w:p>
-      <w:pPr>
-        <w:pStyle w:val="af4"/>
-        <w:rPr>
-          <w:rFonts w:hint="eastAsia"/>
-        </w:rPr>
-      </w:pPr>
-      <w:r>
-        <w:t xml:space="preserve">Fig. 3-1 Framework diagram of </w:t>
-      </w:r>
-      <w:r>
-        <w:rPr>
-          <w:rFonts w:hint="eastAsia"/>
-        </w:rPr>
-        <w:t>g</w:t>
-      </w:r>
-      <w:r>
-        <w:t xml:space="preserve">lioblastoma </w:t>
-      </w:r>
-      <w:r>
-        <w:rPr>
-          <w:rFonts w:hint="eastAsia"/>
-        </w:rPr>
-        <w:t>i</w:t>
-      </w:r>
-      <w:r>
-        <w:t xml:space="preserve">mage </w:t>
-      </w:r>
-      <w:r>
-        <w:rPr>
-          <w:rFonts w:hint="eastAsia"/>
-        </w:rPr>
-        <w:t>g</w:t>
-      </w:r>
-      <w:r>
-        <w:t>eneration</w:t>
-      </w:r>
-      <w:r>
-        <w:t xml:space="preserve"> research content</w:t>
-      </w:r>
-    </w:p>
-    <w:p>
-      <w:pPr>
-        <w:pStyle w:val="3"/>
-      </w:pPr>
-      <w:r>
-        <w:rPr>
-          <w:rFonts w:hint="eastAsia"/>
-        </w:rPr>
-        <w:t>3</w:t>
-      </w:r>
-      <w:r>
-        <w:t>.</w:t>
-      </w:r>
-      <w:r>
-        <w:rPr>
-          <w:rFonts w:hint="eastAsia"/>
-        </w:rPr>
-        <w:t>2</w:t>
-      </w:r>
-      <w:r>
-        <w:rPr>
-          <w:rFonts w:hint="eastAsia"/>
-        </w:rPr>
-        <w:t>.</w:t>
-      </w:r>
-      <w:r>
-        <w:rPr>
-          <w:rFonts w:hint="eastAsia"/>
-        </w:rPr>
-        <w:t>1</w:t>
-      </w:r>
-      <w:r>
-        <w:rPr>
-          <w:rFonts w:hint="eastAsia"/>
-        </w:rPr>
-        <w:t xml:space="preserve"> </w:t>
-      </w:r>
-      <w:r>
-        <w:rPr>
-          <w:rFonts w:hint="eastAsia"/>
-        </w:rPr>
-        <w:t>基于条件去噪扩散概率模型</w:t>
-      </w:r>
-      <w:r>
-        <w:rPr>
-          <w:rFonts w:hint="eastAsia"/>
-        </w:rPr>
-        <w:t>的</w:t>
-      </w:r>
-      <w:r>
-        <w:rPr>
-          <w:rFonts w:hint="eastAsia"/>
-        </w:rPr>
-        <w:t>脑胶质瘤</w:t>
-      </w:r>
-      <w:r>
         <w:t>MRI</w:t>
       </w:r>
       <w:r>
@@ -21688,6 +21917,7 @@
         </w:rPr>
         <w:t>数据生成</w:t>
       </w:r>
+      <w:bookmarkEnd w:id="70"/>
     </w:p>
     <w:p>
       <w:pPr>
@@ -21950,7 +22180,6 @@
         <w:pStyle w:val="LW-"/>
         <w:ind w:firstLine="480"/>
         <w:rPr>
-          <w:rFonts w:hint="eastAsia"/>
           <w:lang w:eastAsia="zh-CN"/>
         </w:rPr>
       </w:pPr>
@@ -21967,30 +22196,36 @@
         <w:pStyle w:val="LW-"/>
         <w:ind w:firstLine="480"/>
         <w:rPr>
-          <w:rFonts w:hint="eastAsia"/>
-          <w:lang w:eastAsia="zh-CN"/>
-        </w:rPr>
-      </w:pPr>
-      <w:r>
-        <w:rPr>
-          <w:rFonts w:hint="eastAsia"/>
-          <w:lang w:eastAsia="zh-CN"/>
-        </w:rPr>
-        <w:t>第一阶段：</w:t>
-      </w:r>
-      <w:r>
-        <w:rPr>
-          <w:rFonts w:hint="eastAsia"/>
-          <w:lang w:eastAsia="zh-CN"/>
-        </w:rPr>
-        <w:t>条件</w:t>
-      </w:r>
-      <w:r>
-        <w:rPr>
-          <w:rFonts w:hint="eastAsia"/>
-          <w:lang w:eastAsia="zh-CN"/>
-        </w:rPr>
-        <w:t>去噪扩散模型的训练。通过在公开的医学影像数据集</w:t>
+          <w:lang w:eastAsia="zh-CN"/>
+        </w:rPr>
+      </w:pPr>
+      <w:r>
+        <w:rPr>
+          <w:rFonts w:hint="eastAsia"/>
+          <w:lang w:eastAsia="zh-CN"/>
+        </w:rPr>
+        <w:t>（</w:t>
+      </w:r>
+      <w:r>
+        <w:rPr>
+          <w:rFonts w:hint="eastAsia"/>
+          <w:lang w:eastAsia="zh-CN"/>
+        </w:rPr>
+        <w:t>1</w:t>
+      </w:r>
+      <w:r>
+        <w:rPr>
+          <w:rFonts w:hint="eastAsia"/>
+          <w:lang w:eastAsia="zh-CN"/>
+        </w:rPr>
+        <w:t>）</w:t>
+      </w:r>
+      <w:r>
+        <w:rPr>
+          <w:rFonts w:hint="eastAsia"/>
+          <w:lang w:eastAsia="zh-CN"/>
+        </w:rPr>
+        <w:t>条件去噪扩散模型训练。通过在公开的医学影像数据集</w:t>
       </w:r>
       <w:r>
         <w:rPr>
@@ -22019,7 +22254,42 @@
           <w:rFonts w:hint="eastAsia"/>
           <w:lang w:eastAsia="zh-CN"/>
         </w:rPr>
-        <w:t>第二阶段：迁移学习。考虑到生成的合成数据可能与临床数据之间存在一定的差异，本研究采用迁移学习的策略，在生成模型完成预训练后，通过少量的临床数据对模型进行微调，以进一步提升生成图像的质量和临床适用性。</w:t>
+        <w:t>（</w:t>
+      </w:r>
+      <w:r>
+        <w:rPr>
+          <w:rFonts w:hint="eastAsia"/>
+          <w:lang w:eastAsia="zh-CN"/>
+        </w:rPr>
+        <w:t>2</w:t>
+      </w:r>
+      <w:r>
+        <w:rPr>
+          <w:rFonts w:hint="eastAsia"/>
+          <w:lang w:eastAsia="zh-CN"/>
+        </w:rPr>
+        <w:t>）微调</w:t>
+      </w:r>
+      <w:r>
+        <w:rPr>
+          <w:rFonts w:hint="eastAsia"/>
+          <w:lang w:eastAsia="zh-CN"/>
+        </w:rPr>
+        <w:t>。考虑到生成的合成数据可能与临床数据之间存在一定的差异，本研究采用</w:t>
+      </w:r>
+      <w:r>
+        <w:rPr>
+          <w:rFonts w:hint="eastAsia"/>
+          <w:lang w:eastAsia="zh-CN"/>
+        </w:rPr>
+        <w:t>微调</w:t>
+      </w:r>
+      <w:r>
+        <w:rPr>
+          <w:rFonts w:hint="eastAsia"/>
+          <w:lang w:eastAsia="zh-CN"/>
+        </w:rPr>
+        <w:t>的策略，在生成模型完成预训练后，通过少量的临床数据对模型进行微调，以进一步提升生成图像的质量和临床适用性。</w:t>
       </w:r>
     </w:p>
     <w:p>
@@ -22035,48 +22305,28 @@
           <w:rFonts w:hint="eastAsia"/>
           <w:lang w:eastAsia="zh-CN"/>
         </w:rPr>
-        <w:t>本章采用</w:t>
-      </w:r>
-      <w:r>
-        <w:rPr>
-          <w:lang w:eastAsia="zh-CN"/>
-        </w:rPr>
-        <w:t>Classifier guided</w:t>
-      </w:r>
-      <w:r>
-        <w:rPr>
-          <w:rFonts w:hint="eastAsia"/>
-          <w:lang w:eastAsia="zh-CN"/>
-        </w:rPr>
-        <w:t xml:space="preserve"> </w:t>
-      </w:r>
-      <w:r>
-        <w:rPr>
-          <w:rFonts w:hint="eastAsia"/>
-          <w:lang w:eastAsia="zh-CN"/>
-        </w:rPr>
-        <w:t>框架</w:t>
-      </w:r>
-      <w:r>
-        <w:rPr>
-          <w:rFonts w:hint="eastAsia"/>
-          <w:lang w:eastAsia="zh-CN"/>
-        </w:rPr>
-        <w:t>[57]</w:t>
-      </w:r>
-      <w:r>
-        <w:rPr>
-          <w:rFonts w:hint="eastAsia"/>
-          <w:lang w:eastAsia="zh-CN"/>
-        </w:rPr>
-        <w:t>作为本章图像恢复模块的核心框架，研究框架如图</w:t>
-      </w:r>
-      <w:r>
-        <w:rPr>
-          <w:rFonts w:hint="eastAsia"/>
-          <w:lang w:eastAsia="zh-CN"/>
-        </w:rPr>
-        <w:t>3-</w:t>
+        <w:t>为了验证生成数据的有效性，本研究构建了三种数据集：</w:t>
+      </w:r>
+      <w:r>
+        <w:rPr>
+          <w:rFonts w:hint="eastAsia"/>
+          <w:lang w:eastAsia="zh-CN"/>
+        </w:rPr>
+        <w:t>1</w:t>
+      </w:r>
+      <w:r>
+        <w:rPr>
+          <w:rFonts w:hint="eastAsia"/>
+          <w:lang w:eastAsia="zh-CN"/>
+        </w:rPr>
+        <w:t>）</w:t>
+      </w:r>
+      <w:r>
+        <w:rPr>
+          <w:rFonts w:hint="eastAsia"/>
+          <w:lang w:eastAsia="zh-CN"/>
+        </w:rPr>
+        <w:t>仅生成数据集：该数据集仅包含通过去噪扩散模型生成的合成数据，用于评估在缺乏真实数据支持的情况下，生成数据是否能够提供足够的有效信息，以支撑模型的训练与推理。</w:t>
       </w:r>
       <w:r>
         <w:rPr>
@@ -22084,6 +22334,69 @@
           <w:lang w:eastAsia="zh-CN"/>
         </w:rPr>
         <w:t>2</w:t>
+      </w:r>
+      <w:r>
+        <w:rPr>
+          <w:rFonts w:hint="eastAsia"/>
+          <w:lang w:eastAsia="zh-CN"/>
+        </w:rPr>
+        <w:t>）</w:t>
+      </w:r>
+      <w:r>
+        <w:rPr>
+          <w:rFonts w:hint="eastAsia"/>
+          <w:lang w:eastAsia="zh-CN"/>
+        </w:rPr>
+        <w:t>仅临床数据集：该数据集完全由临床的医学影像数据构成，旨在评估仅依赖公开数据训练的模型在分割任务中的表现，作为基准标准。</w:t>
+      </w:r>
+      <w:r>
+        <w:rPr>
+          <w:rFonts w:hint="eastAsia"/>
+          <w:lang w:eastAsia="zh-CN"/>
+        </w:rPr>
+        <w:t>3</w:t>
+      </w:r>
+      <w:r>
+        <w:rPr>
+          <w:rFonts w:hint="eastAsia"/>
+          <w:lang w:eastAsia="zh-CN"/>
+        </w:rPr>
+        <w:t>）</w:t>
+      </w:r>
+      <w:r>
+        <w:rPr>
+          <w:rFonts w:hint="eastAsia"/>
+          <w:lang w:eastAsia="zh-CN"/>
+        </w:rPr>
+        <w:t>混合数据集：该数据集通过按一定比例混合生成数据与临床数据集，旨在探讨生成数据与真实数据结合后，是否能够改善模型性能并提升分割效果。</w:t>
+      </w:r>
+      <w:r>
+        <w:rPr>
+          <w:rFonts w:hint="eastAsia"/>
+          <w:lang w:eastAsia="zh-CN"/>
+        </w:rPr>
+        <w:t>数据集构建框架</w:t>
+      </w:r>
+      <w:r>
+        <w:rPr>
+          <w:rFonts w:hint="eastAsia"/>
+          <w:lang w:eastAsia="zh-CN"/>
+        </w:rPr>
+        <w:t>流程如图</w:t>
+      </w:r>
+      <w:r>
+        <w:rPr>
+          <w:rFonts w:hint="eastAsia"/>
+          <w:lang w:eastAsia="zh-CN"/>
+        </w:rPr>
+        <w:t>3</w:t>
+      </w:r>
+      <w:r>
+        <w:rPr>
+          <w:rFonts w:hint="eastAsia"/>
+          <w:lang w:eastAsia="zh-CN"/>
+        </w:rPr>
+        <w:t>-2</w:t>
       </w:r>
       <w:r>
         <w:rPr>
@@ -22097,20 +22410,23 @@
       <w:pPr>
         <w:pStyle w:val="LW-"/>
         <w:ind w:firstLineChars="0" w:firstLine="0"/>
-        <w:jc w:val="center"/>
-        <w:rPr>
-          <w:lang w:eastAsia="zh-CN"/>
-        </w:rPr>
-      </w:pPr>
-      <w:r>
-        <w:rPr>
+        <w:rPr>
+          <w:b/>
+          <w:bCs/>
+          <w:lang w:eastAsia="zh-CN"/>
+        </w:rPr>
+      </w:pPr>
+      <w:r>
+        <w:rPr>
+          <w:b/>
+          <w:bCs/>
           <w:lang w:eastAsia="zh-CN"/>
         </w:rPr>
         <w:drawing>
-          <wp:inline distT="0" distB="0" distL="0" distR="0" wp14:anchorId="41C93B77" wp14:editId="779C98E7">
-            <wp:extent cx="5274310" cy="2994660"/>
-            <wp:effectExtent l="0" t="0" r="0" b="2540"/>
-            <wp:docPr id="1451117276" name="图片 1" descr="图示&#10;&#10;AI 生成的内容可能不正确。"/>
+          <wp:inline distT="0" distB="0" distL="0" distR="0" wp14:anchorId="77D11310" wp14:editId="69AF4B52">
+            <wp:extent cx="5084501" cy="2555631"/>
+            <wp:effectExtent l="0" t="0" r="0" b="0"/>
+            <wp:docPr id="1739499341" name="图片 1"/>
             <wp:cNvGraphicFramePr>
               <a:graphicFrameLocks xmlns:a="http://schemas.openxmlformats.org/drawingml/2006/main" noChangeAspect="1"/>
             </wp:cNvGraphicFramePr>
@@ -22118,11 +22434,17 @@
               <a:graphicData uri="http://schemas.openxmlformats.org/drawingml/2006/picture">
                 <pic:pic xmlns:pic="http://schemas.openxmlformats.org/drawingml/2006/picture">
                   <pic:nvPicPr>
-                    <pic:cNvPr id="1451117276" name="图片 1" descr="图示&#10;&#10;AI 生成的内容可能不正确。"/>
+                    <pic:cNvPr id="1739499341" name="图片 1"/>
                     <pic:cNvPicPr/>
                   </pic:nvPicPr>
                   <pic:blipFill>
-                    <a:blip r:embed="rId39"/>
+                    <a:blip r:embed="rId39" cstate="print">
+                      <a:extLst>
+                        <a:ext uri="{28A0092B-C50C-407E-A947-70E740481C1C}">
+                          <a14:useLocalDpi xmlns:a14="http://schemas.microsoft.com/office/drawing/2010/main" val="0"/>
+                        </a:ext>
+                      </a:extLst>
+                    </a:blip>
                     <a:stretch>
                       <a:fillRect/>
                     </a:stretch>
@@ -22130,7 +22452,7 @@
                   <pic:spPr>
                     <a:xfrm>
                       <a:off x="0" y="0"/>
-                      <a:ext cx="5274310" cy="2994660"/>
+                      <a:ext cx="5117936" cy="2572437"/>
                     </a:xfrm>
                     <a:prstGeom prst="rect">
                       <a:avLst/>
@@ -22172,27 +22494,239 @@
         <w:t xml:space="preserve"> </w:t>
       </w:r>
       <w:r>
+        <w:rPr>
+          <w:rFonts w:hint="eastAsia"/>
+        </w:rPr>
+        <w:t>数据集构建流程图</w:t>
+      </w:r>
+    </w:p>
+    <w:p>
+      <w:pPr>
+        <w:pStyle w:val="af4"/>
+        <w:rPr>
+          <w:rFonts w:hint="eastAsia"/>
+        </w:rPr>
+      </w:pPr>
+      <w:r>
+        <w:t>Fig. 3-</w:t>
+      </w:r>
+      <w:r>
+        <w:rPr>
+          <w:rFonts w:hint="eastAsia"/>
+        </w:rPr>
+        <w:t>2</w:t>
+      </w:r>
+      <w:r>
+        <w:t xml:space="preserve"> </w:t>
+      </w:r>
+      <w:r>
+        <w:t xml:space="preserve">Data </w:t>
+      </w:r>
+      <w:r>
+        <w:t>s</w:t>
+      </w:r>
+      <w:r>
+        <w:t xml:space="preserve">et </w:t>
+      </w:r>
+      <w:r>
+        <w:t>c</w:t>
+      </w:r>
+      <w:r>
+        <w:t xml:space="preserve">onstruction </w:t>
+      </w:r>
+      <w:r>
+        <w:t>f</w:t>
+      </w:r>
+      <w:r>
+        <w:t>lowchart</w:t>
+      </w:r>
+    </w:p>
+    <w:p>
+      <w:pPr>
+        <w:pStyle w:val="LW-"/>
+        <w:ind w:firstLine="480"/>
+        <w:rPr>
+          <w:lang w:eastAsia="zh-CN"/>
+        </w:rPr>
+      </w:pPr>
+      <w:r>
+        <w:rPr>
+          <w:rFonts w:hint="eastAsia"/>
+          <w:lang w:eastAsia="zh-CN"/>
+        </w:rPr>
+        <w:t>其中，</w:t>
+      </w:r>
+      <w:r>
+        <w:rPr>
+          <w:rFonts w:hint="eastAsia"/>
+          <w:lang w:eastAsia="zh-CN"/>
+        </w:rPr>
+        <w:t>本章采用</w:t>
+      </w:r>
+      <w:r>
+        <w:rPr>
+          <w:lang w:eastAsia="zh-CN"/>
+        </w:rPr>
         <w:t>Classifier guided</w:t>
       </w:r>
       <w:r>
         <w:rPr>
           <w:rFonts w:hint="eastAsia"/>
-        </w:rPr>
-        <w:t>模型架构</w:t>
-      </w:r>
-    </w:p>
-    <w:p>
-      <w:pPr>
-        <w:pStyle w:val="af4"/>
-      </w:pPr>
-      <w:r>
-        <w:t xml:space="preserve">Fig. 3-4 </w:t>
-      </w:r>
-      <w:r>
-        <w:t>Classifier guided</w:t>
-      </w:r>
-      <w:r>
-        <w:t xml:space="preserve"> model architecture</w:t>
+          <w:lang w:eastAsia="zh-CN"/>
+        </w:rPr>
+        <w:t xml:space="preserve"> </w:t>
+      </w:r>
+      <w:r>
+        <w:rPr>
+          <w:lang w:eastAsia="zh-CN"/>
+        </w:rPr>
+        <w:t>diffusion</w:t>
+      </w:r>
+      <w:r>
+        <w:rPr>
+          <w:rFonts w:hint="eastAsia"/>
+          <w:lang w:eastAsia="zh-CN"/>
+        </w:rPr>
+        <w:t>方法</w:t>
+      </w:r>
+      <w:r>
+        <w:rPr>
+          <w:rFonts w:hint="eastAsia"/>
+          <w:lang w:eastAsia="zh-CN"/>
+        </w:rPr>
+        <w:t>[57]</w:t>
+      </w:r>
+      <w:r>
+        <w:rPr>
+          <w:rFonts w:hint="eastAsia"/>
+          <w:lang w:eastAsia="zh-CN"/>
+        </w:rPr>
+        <w:t>作为本章图像</w:t>
+      </w:r>
+      <w:r>
+        <w:rPr>
+          <w:rFonts w:hint="eastAsia"/>
+          <w:lang w:eastAsia="zh-CN"/>
+        </w:rPr>
+        <w:t>生成</w:t>
+      </w:r>
+      <w:r>
+        <w:rPr>
+          <w:rFonts w:hint="eastAsia"/>
+          <w:lang w:eastAsia="zh-CN"/>
+        </w:rPr>
+        <w:t>模块的</w:t>
+      </w:r>
+      <w:r>
+        <w:rPr>
+          <w:rFonts w:hint="eastAsia"/>
+          <w:lang w:eastAsia="zh-CN"/>
+        </w:rPr>
+        <w:t>生成模型</w:t>
+      </w:r>
+      <w:r>
+        <w:rPr>
+          <w:rFonts w:hint="eastAsia"/>
+          <w:lang w:eastAsia="zh-CN"/>
+        </w:rPr>
+        <w:t>，</w:t>
+      </w:r>
+      <w:r>
+        <w:rPr>
+          <w:rFonts w:hint="eastAsia"/>
+          <w:lang w:eastAsia="zh-CN"/>
+        </w:rPr>
+        <w:t>接收原始脑胶质瘤</w:t>
+      </w:r>
+      <w:r>
+        <w:rPr>
+          <w:lang w:eastAsia="zh-CN"/>
+        </w:rPr>
+        <w:t>MRI</w:t>
+      </w:r>
+      <w:r>
+        <w:rPr>
+          <w:rFonts w:hint="eastAsia"/>
+          <w:lang w:eastAsia="zh-CN"/>
+        </w:rPr>
+        <w:t xml:space="preserve"> 2D</w:t>
+      </w:r>
+      <w:r>
+        <w:rPr>
+          <w:rFonts w:hint="eastAsia"/>
+          <w:lang w:eastAsia="zh-CN"/>
+        </w:rPr>
+        <w:t>图像作为输入，输出为新的</w:t>
+      </w:r>
+      <w:r>
+        <w:rPr>
+          <w:rFonts w:hint="eastAsia"/>
+          <w:lang w:eastAsia="zh-CN"/>
+        </w:rPr>
+        <w:t>脑胶质瘤</w:t>
+      </w:r>
+      <w:r>
+        <w:rPr>
+          <w:lang w:eastAsia="zh-CN"/>
+        </w:rPr>
+        <w:t>MRI</w:t>
+      </w:r>
+      <w:r>
+        <w:rPr>
+          <w:rFonts w:hint="eastAsia"/>
+          <w:lang w:eastAsia="zh-CN"/>
+        </w:rPr>
+        <w:t xml:space="preserve"> </w:t>
+      </w:r>
+      <w:r>
+        <w:rPr>
+          <w:rFonts w:hint="eastAsia"/>
+          <w:lang w:eastAsia="zh-CN"/>
+        </w:rPr>
+        <w:lastRenderedPageBreak/>
+        <w:t>2D</w:t>
+      </w:r>
+      <w:r>
+        <w:rPr>
+          <w:rFonts w:hint="eastAsia"/>
+          <w:lang w:eastAsia="zh-CN"/>
+        </w:rPr>
+        <w:t>图像</w:t>
+      </w:r>
+      <w:r>
+        <w:rPr>
+          <w:rFonts w:hint="eastAsia"/>
+          <w:lang w:eastAsia="zh-CN"/>
+        </w:rPr>
+        <w:t>。该模型结构示例</w:t>
+      </w:r>
+      <w:r>
+        <w:rPr>
+          <w:rFonts w:hint="eastAsia"/>
+          <w:lang w:eastAsia="zh-CN"/>
+        </w:rPr>
+        <w:t>如图</w:t>
+      </w:r>
+      <w:r>
+        <w:rPr>
+          <w:rFonts w:hint="eastAsia"/>
+          <w:lang w:eastAsia="zh-CN"/>
+        </w:rPr>
+        <w:t>3-</w:t>
+      </w:r>
+      <w:r>
+        <w:rPr>
+          <w:rFonts w:hint="eastAsia"/>
+          <w:lang w:eastAsia="zh-CN"/>
+        </w:rPr>
+        <w:t>3</w:t>
+      </w:r>
+      <w:r>
+        <w:rPr>
+          <w:rFonts w:hint="eastAsia"/>
+          <w:lang w:eastAsia="zh-CN"/>
+        </w:rPr>
+        <w:t>所示。</w:t>
       </w:r>
     </w:p>
     <w:p>
@@ -22201,29 +22735,1426 @@
         <w:ind w:firstLineChars="0" w:firstLine="0"/>
         <w:jc w:val="center"/>
         <w:rPr>
-          <w:rFonts w:hint="eastAsia"/>
-          <w:lang w:eastAsia="zh-CN"/>
-        </w:rPr>
-      </w:pPr>
+          <w:lang w:eastAsia="zh-CN"/>
+        </w:rPr>
+      </w:pPr>
+      <w:r>
+        <w:rPr>
+          <w:noProof/>
+          <w:lang w:eastAsia="zh-CN"/>
+        </w:rPr>
+        <w:drawing>
+          <wp:inline distT="0" distB="0" distL="0" distR="0" wp14:anchorId="41C93B77" wp14:editId="7D50EBF9">
+            <wp:extent cx="5274310" cy="2988213"/>
+            <wp:effectExtent l="0" t="0" r="0" b="0"/>
+            <wp:docPr id="1451117276" name="图片 1"/>
+            <wp:cNvGraphicFramePr>
+              <a:graphicFrameLocks xmlns:a="http://schemas.openxmlformats.org/drawingml/2006/main" noChangeAspect="1"/>
+            </wp:cNvGraphicFramePr>
+            <a:graphic xmlns:a="http://schemas.openxmlformats.org/drawingml/2006/main">
+              <a:graphicData uri="http://schemas.openxmlformats.org/drawingml/2006/picture">
+                <pic:pic xmlns:pic="http://schemas.openxmlformats.org/drawingml/2006/picture">
+                  <pic:nvPicPr>
+                    <pic:cNvPr id="1451117276" name="图片 1"/>
+                    <pic:cNvPicPr/>
+                  </pic:nvPicPr>
+                  <pic:blipFill>
+                    <a:blip r:embed="rId40" cstate="print">
+                      <a:extLst>
+                        <a:ext uri="{28A0092B-C50C-407E-A947-70E740481C1C}">
+                          <a14:useLocalDpi xmlns:a14="http://schemas.microsoft.com/office/drawing/2010/main" val="0"/>
+                        </a:ext>
+                      </a:extLst>
+                    </a:blip>
+                    <a:stretch>
+                      <a:fillRect/>
+                    </a:stretch>
+                  </pic:blipFill>
+                  <pic:spPr>
+                    <a:xfrm>
+                      <a:off x="0" y="0"/>
+                      <a:ext cx="5274310" cy="2988213"/>
+                    </a:xfrm>
+                    <a:prstGeom prst="rect">
+                      <a:avLst/>
+                    </a:prstGeom>
+                  </pic:spPr>
+                </pic:pic>
+              </a:graphicData>
+            </a:graphic>
+          </wp:inline>
+        </w:drawing>
+      </w:r>
+    </w:p>
+    <w:p>
+      <w:pPr>
+        <w:pStyle w:val="af4"/>
+      </w:pPr>
+      <w:r>
+        <w:rPr>
+          <w:rFonts w:hint="eastAsia"/>
+        </w:rPr>
+        <w:t>图</w:t>
+      </w:r>
+      <w:r>
+        <w:rPr>
+          <w:rFonts w:hint="eastAsia"/>
+        </w:rPr>
+        <w:t>3-</w:t>
+      </w:r>
+      <w:r>
+        <w:rPr>
+          <w:rFonts w:hint="eastAsia"/>
+        </w:rPr>
+        <w:t>3</w:t>
+      </w:r>
+      <w:r>
+        <w:rPr>
+          <w:rFonts w:hint="eastAsia"/>
+        </w:rPr>
+        <w:t xml:space="preserve"> </w:t>
+      </w:r>
+      <w:r>
+        <w:t xml:space="preserve">Classifier </w:t>
+      </w:r>
+      <w:proofErr w:type="spellStart"/>
+      <w:r>
+        <w:t>guided</w:t>
+      </w:r>
+      <w:r>
+        <w:t>diffusion</w:t>
+      </w:r>
+      <w:proofErr w:type="spellEnd"/>
+      <w:r>
+        <w:rPr>
+          <w:rFonts w:hint="eastAsia"/>
+        </w:rPr>
+        <w:t>模型架构</w:t>
+      </w:r>
+    </w:p>
+    <w:p>
+      <w:pPr>
+        <w:pStyle w:val="af4"/>
+        <w:rPr>
+          <w:rFonts w:hint="eastAsia"/>
+        </w:rPr>
+      </w:pPr>
+      <w:r>
+        <w:t>Fig. 3-</w:t>
+      </w:r>
+      <w:r>
+        <w:rPr>
+          <w:rFonts w:hint="eastAsia"/>
+        </w:rPr>
+        <w:t>3</w:t>
+      </w:r>
+      <w:r>
+        <w:t xml:space="preserve"> </w:t>
+      </w:r>
+      <w:r>
+        <w:t>Classifier guided</w:t>
+      </w:r>
+      <w:r>
+        <w:t xml:space="preserve"> </w:t>
+      </w:r>
+      <w:r>
+        <w:t>diffusion</w:t>
+      </w:r>
+      <w:r>
+        <w:rPr>
+          <w:rFonts w:hint="eastAsia"/>
+        </w:rPr>
+        <w:t xml:space="preserve"> </w:t>
+      </w:r>
+      <w:r>
+        <w:t>model architecture</w:t>
+      </w:r>
     </w:p>
     <w:p>
       <w:pPr>
         <w:pStyle w:val="LW-"/>
         <w:ind w:firstLine="480"/>
         <w:rPr>
-          <w:rFonts w:hint="eastAsia"/>
-          <w:lang w:eastAsia="zh-CN"/>
-        </w:rPr>
-      </w:pPr>
+          <w:lang w:eastAsia="zh-CN"/>
+        </w:rPr>
+      </w:pPr>
+      <w:r>
+        <w:rPr>
+          <w:rFonts w:hint="eastAsia"/>
+          <w:lang w:eastAsia="zh-CN"/>
+        </w:rPr>
+        <w:t>该模型为通过</w:t>
+      </w:r>
+      <w:r>
+        <w:rPr>
+          <w:rFonts w:hint="eastAsia"/>
+          <w:lang w:eastAsia="zh-CN"/>
+        </w:rPr>
+        <w:t>类别指导扩散模型生成的代表模型，</w:t>
+      </w:r>
+      <w:r>
+        <w:rPr>
+          <w:rFonts w:hint="eastAsia"/>
+          <w:lang w:eastAsia="zh-CN"/>
+        </w:rPr>
+        <w:t>利用图片类别标签指导</w:t>
+      </w:r>
+      <w:r>
+        <w:rPr>
+          <w:rFonts w:hint="eastAsia"/>
+          <w:lang w:eastAsia="zh-CN"/>
+        </w:rPr>
+        <w:t>反向去噪过程</w:t>
+      </w:r>
+      <w:r>
+        <w:rPr>
+          <w:rFonts w:hint="eastAsia"/>
+          <w:lang w:eastAsia="zh-CN"/>
+        </w:rPr>
+        <w:t>，</w:t>
+      </w:r>
+      <w:r>
+        <w:rPr>
+          <w:rFonts w:hint="eastAsia"/>
+          <w:lang w:eastAsia="zh-CN"/>
+        </w:rPr>
+        <w:t>使生成结果朝向目标类别收敛</w:t>
+      </w:r>
+      <w:r>
+        <w:rPr>
+          <w:rFonts w:hint="eastAsia"/>
+          <w:lang w:eastAsia="zh-CN"/>
+        </w:rPr>
+        <w:t>。</w:t>
+      </w:r>
+      <w:r>
+        <w:rPr>
+          <w:rFonts w:hint="eastAsia"/>
+          <w:lang w:eastAsia="zh-CN"/>
+        </w:rPr>
+        <w:t>为提升条件表达与去噪能力，模型对原始噪声预测</w:t>
+      </w:r>
+      <w:r>
+        <w:rPr>
+          <w:rFonts w:hint="eastAsia"/>
+          <w:lang w:eastAsia="zh-CN"/>
+        </w:rPr>
+        <w:t>U-Net</w:t>
+      </w:r>
+      <w:r>
+        <w:rPr>
+          <w:rFonts w:hint="eastAsia"/>
+          <w:lang w:eastAsia="zh-CN"/>
+        </w:rPr>
+        <w:t>进行了结构性改造</w:t>
+      </w:r>
+      <w:r>
+        <w:rPr>
+          <w:rFonts w:hint="eastAsia"/>
+          <w:lang w:eastAsia="zh-CN"/>
+        </w:rPr>
+        <w:t>，</w:t>
+      </w:r>
+      <w:r>
+        <w:rPr>
+          <w:rFonts w:hint="eastAsia"/>
+          <w:lang w:eastAsia="zh-CN"/>
+        </w:rPr>
+        <w:t>在保持多尺度残差</w:t>
+      </w:r>
+      <w:r>
+        <w:rPr>
+          <w:rFonts w:hint="eastAsia"/>
+          <w:lang w:eastAsia="zh-CN"/>
+        </w:rPr>
+        <w:t>块连接的基础上</w:t>
+      </w:r>
+      <w:r>
+        <w:rPr>
+          <w:rFonts w:hint="eastAsia"/>
+          <w:lang w:eastAsia="zh-CN"/>
+        </w:rPr>
+        <w:t>，引入自适应组归一化，并在每个残差块的归一化操作之后注入，将步数和类别的</w:t>
+      </w:r>
+      <w:r>
+        <w:rPr>
+          <w:rFonts w:hint="eastAsia"/>
+          <w:lang w:eastAsia="zh-CN"/>
+        </w:rPr>
+        <w:t>嵌入向量</w:t>
+      </w:r>
+      <w:r>
+        <w:rPr>
+          <w:rFonts w:hint="eastAsia"/>
+          <w:lang w:eastAsia="zh-CN"/>
+        </w:rPr>
+        <w:t>加入每个</w:t>
+      </w:r>
+      <w:r>
+        <w:rPr>
+          <w:rFonts w:hint="eastAsia"/>
+          <w:lang w:eastAsia="zh-CN"/>
+        </w:rPr>
+        <w:t>残差连接块中。</w:t>
+      </w:r>
+    </w:p>
+    <w:p>
+      <w:pPr>
+        <w:pStyle w:val="LW-"/>
+        <w:snapToGrid w:val="0"/>
+        <w:ind w:firstLine="480"/>
+        <w:rPr>
+          <w:lang w:eastAsia="zh-CN"/>
+        </w:rPr>
+      </w:pPr>
+      <w:r>
+        <w:rPr>
+          <w:rFonts w:hint="eastAsia"/>
+          <w:lang w:eastAsia="zh-CN"/>
+        </w:rPr>
+        <w:t>具体来说，</w:t>
+      </w:r>
+      <w:r>
+        <w:rPr>
+          <w:rFonts w:hint="eastAsia"/>
+          <w:lang w:eastAsia="zh-CN"/>
+        </w:rPr>
+        <w:t>在</w:t>
+      </w:r>
+      <w:r>
+        <w:rPr>
+          <w:rFonts w:hint="eastAsia"/>
+          <w:lang w:eastAsia="zh-CN"/>
+        </w:rPr>
+        <w:t>扩散模型</w:t>
+      </w:r>
+      <w:r>
+        <w:rPr>
+          <w:rFonts w:hint="eastAsia"/>
+          <w:lang w:eastAsia="zh-CN"/>
+        </w:rPr>
+        <w:t>中</w:t>
+      </w:r>
+      <w:r>
+        <w:rPr>
+          <w:rFonts w:hint="eastAsia"/>
+          <w:lang w:eastAsia="zh-CN"/>
+        </w:rPr>
+        <w:t>参数化神经网络</w:t>
+      </w:r>
+      <m:oMath>
+        <m:sSub>
+          <m:sSubPr>
+            <m:ctrlPr>
+              <w:rPr>
+                <w:rFonts w:ascii="Cambria Math" w:hAnsi="Cambria Math"/>
+                <w:lang w:eastAsia="zh-CN"/>
+              </w:rPr>
+            </m:ctrlPr>
+          </m:sSubPr>
+          <m:e>
+            <m:acc>
+              <m:accPr>
+                <m:ctrlPr>
+                  <w:rPr>
+                    <w:rFonts w:ascii="Cambria Math" w:hAnsi="Cambria Math"/>
+                    <w:lang w:eastAsia="zh-CN"/>
+                  </w:rPr>
+                </m:ctrlPr>
+              </m:accPr>
+              <m:e>
+                <m:r>
+                  <w:rPr>
+                    <w:rFonts w:ascii="Cambria Math" w:hAnsi="Cambria Math"/>
+                    <w:lang w:eastAsia="zh-CN"/>
+                  </w:rPr>
+                  <m:t>s</m:t>
+                </m:r>
+              </m:e>
+            </m:acc>
+          </m:e>
+          <m:sub>
+            <m:r>
+              <w:rPr>
+                <w:rFonts w:ascii="Cambria Math" w:hAnsi="Cambria Math"/>
+                <w:lang w:eastAsia="zh-CN"/>
+              </w:rPr>
+              <m:t>θ</m:t>
+            </m:r>
+          </m:sub>
+        </m:sSub>
+      </m:oMath>
+      <w:r>
+        <w:rPr>
+          <w:rFonts w:hint="eastAsia"/>
+          <w:lang w:eastAsia="zh-CN"/>
+        </w:rPr>
+        <w:t>预测的是</w:t>
+      </w:r>
+      <m:oMath>
+        <m:sSub>
+          <m:sSubPr>
+            <m:ctrlPr>
+              <w:rPr>
+                <w:rFonts w:ascii="Cambria Math" w:hAnsi="Cambria Math"/>
+                <w:i/>
+                <w:lang w:eastAsia="zh-CN"/>
+              </w:rPr>
+            </m:ctrlPr>
+          </m:sSubPr>
+          <m:e>
+            <m:r>
+              <w:rPr>
+                <w:rFonts w:ascii="Cambria Math" w:hAnsi="Cambria Math"/>
+                <w:lang w:eastAsia="zh-CN"/>
+              </w:rPr>
+              <m:t>x</m:t>
+            </m:r>
+          </m:e>
+          <m:sub>
+            <m:r>
+              <w:rPr>
+                <w:rFonts w:ascii="Cambria Math" w:hAnsi="Cambria Math"/>
+                <w:lang w:eastAsia="zh-CN"/>
+              </w:rPr>
+              <m:t>t</m:t>
+            </m:r>
+          </m:sub>
+        </m:sSub>
+      </m:oMath>
+      <w:r>
+        <w:rPr>
+          <w:rFonts w:hint="eastAsia"/>
+          <w:lang w:eastAsia="zh-CN"/>
+        </w:rPr>
+        <w:t>的</w:t>
+      </w:r>
+      <w:r>
+        <w:rPr>
+          <w:rFonts w:hint="eastAsia"/>
+          <w:lang w:eastAsia="zh-CN"/>
+        </w:rPr>
+        <w:t>对抗</w:t>
+      </w:r>
+      <w:r>
+        <w:rPr>
+          <w:rFonts w:hint="eastAsia"/>
+          <w:lang w:eastAsia="zh-CN"/>
+        </w:rPr>
+        <w:t>梯度</w:t>
+      </w:r>
+      <w:r>
+        <w:rPr>
+          <w:rFonts w:hint="eastAsia"/>
+          <w:lang w:eastAsia="zh-CN"/>
+        </w:rPr>
+        <w:t>，</w:t>
+      </w:r>
+      <w:r>
+        <w:rPr>
+          <w:rFonts w:hint="eastAsia"/>
+          <w:lang w:eastAsia="zh-CN"/>
+        </w:rPr>
+        <w:t>无条件下，模型近似</w:t>
+      </w:r>
+      <w:r>
+        <w:rPr>
+          <w:noProof/>
+          <w:position w:val="-12"/>
+        </w:rPr>
+        <w:drawing>
+          <wp:inline distT="0" distB="0" distL="0" distR="0" wp14:anchorId="3A1DFAA2" wp14:editId="4D870816">
+            <wp:extent cx="1773936" cy="191008"/>
+            <wp:effectExtent l="0" t="0" r="0" b="0"/>
+            <wp:docPr id="680334142" name="Picture 1" descr="{&quot;mathml&quot;:&quot;&lt;math style=\&quot;font-family:stix;font-size:12px;\&quot; xmlns=\&quot;http://www.w3.org/1998/Math/MathML\&quot;&gt;&lt;msub&gt;&lt;mover&gt;&lt;mi&gt;s&lt;/mi&gt;&lt;mo&gt;^&lt;/mo&gt;&lt;/mover&gt;&lt;mi&gt;&amp;#x3B8;&lt;/mi&gt;&lt;/msub&gt;&lt;mo&gt;(&lt;/mo&gt;&lt;msub&gt;&lt;mi&gt;x&lt;/mi&gt;&lt;mi&gt;t&lt;/mi&gt;&lt;/msub&gt;&lt;mo&gt;,&lt;/mo&gt;&lt;mi&gt;t&lt;/mi&gt;&lt;mo&gt;)&lt;/mo&gt;&lt;mo&gt;&amp;#x2248;&lt;/mo&gt;&lt;mo&gt;&amp;#x2207;&lt;/mo&gt;&lt;mfenced&gt;&lt;msub&gt;&lt;mi&gt;x&lt;/mi&gt;&lt;mi&gt;t&lt;/mi&gt;&lt;/msub&gt;&lt;/mfenced&gt;&lt;mi&gt;l&lt;/mi&gt;&lt;mi&gt;o&lt;/mi&gt;&lt;mi&gt;g&lt;/mi&gt;&lt;mi&gt;p&lt;/mi&gt;&lt;mo&gt;(&lt;/mo&gt;&lt;msub&gt;&lt;mi&gt;x&lt;/mi&gt;&lt;mi&gt;t&lt;/mi&gt;&lt;/msub&gt;&lt;mo&gt;)&lt;/mo&gt;&lt;/math&gt;&quot;,&quot;origin&quot;:&quot;MathType Legacy&quot;,&quot;version&quot;:&quot;v3.20.0&quot;}" title="s 有 插入号 在上方 下标 theta （ 小写 ） 左括号 x 下标 t 逗号 t 右括号 几乎等于 倒三角算子 左小括号 x 下标 t 右小括号 l o g p 左括号 x 下标 t 右括号"/>
+            <wp:cNvGraphicFramePr>
+              <a:graphicFrameLocks xmlns:a="http://schemas.openxmlformats.org/drawingml/2006/main" noChangeAspect="1"/>
+            </wp:cNvGraphicFramePr>
+            <a:graphic xmlns:a="http://schemas.openxmlformats.org/drawingml/2006/main">
+              <a:graphicData uri="http://schemas.openxmlformats.org/drawingml/2006/picture">
+                <pic:pic xmlns:pic="http://schemas.openxmlformats.org/drawingml/2006/picture">
+                  <pic:nvPicPr>
+                    <pic:cNvPr id="1" name="Picture 1" descr="{&quot;mathml&quot;:&quot;&lt;math style=\&quot;font-family:stix;font-size:12px;\&quot; xmlns=\&quot;http://www.w3.org/1998/Math/MathML\&quot;&gt;&lt;msub&gt;&lt;mover&gt;&lt;mi&gt;s&lt;/mi&gt;&lt;mo&gt;^&lt;/mo&gt;&lt;/mover&gt;&lt;mi&gt;&amp;#x3B8;&lt;/mi&gt;&lt;/msub&gt;&lt;mo&gt;(&lt;/mo&gt;&lt;msub&gt;&lt;mi&gt;x&lt;/mi&gt;&lt;mi&gt;t&lt;/mi&gt;&lt;/msub&gt;&lt;mo&gt;,&lt;/mo&gt;&lt;mi&gt;t&lt;/mi&gt;&lt;mo&gt;)&lt;/mo&gt;&lt;mo&gt;&amp;#x2248;&lt;/mo&gt;&lt;mo&gt;&amp;#x2207;&lt;/mo&gt;&lt;mfenced&gt;&lt;msub&gt;&lt;mi&gt;x&lt;/mi&gt;&lt;mi&gt;t&lt;/mi&gt;&lt;/msub&gt;&lt;/mfenced&gt;&lt;mi&gt;l&lt;/mi&gt;&lt;mi&gt;o&lt;/mi&gt;&lt;mi&gt;g&lt;/mi&gt;&lt;mi&gt;p&lt;/mi&gt;&lt;mo&gt;(&lt;/mo&gt;&lt;msub&gt;&lt;mi&gt;x&lt;/mi&gt;&lt;mi&gt;t&lt;/mi&gt;&lt;/msub&gt;&lt;mo&gt;)&lt;/mo&gt;&lt;/math&gt;&quot;,&quot;origin&quot;:&quot;MathType Legacy&quot;,&quot;version&quot;:&quot;v3.20.0&quot;}" title="s 有 插入号 在上方 下标 theta （ 小写 ） 左括号 x 下标 t 逗号 t 右括号 几乎等于 倒三角算子 左小括号 x 下标 t 右小括号 l o g p 左括号 x 下标 t 右括号"/>
+                    <pic:cNvPicPr/>
+                  </pic:nvPicPr>
+                  <pic:blipFill>
+                    <a:blip r:embed="rId41" cstate="print">
+                      <a:extLst>
+                        <a:ext uri="{28A0092B-C50C-407E-A947-70E740481C1C}">
+                          <a14:useLocalDpi xmlns:a14="http://schemas.microsoft.com/office/drawing/2010/main" val="0"/>
+                        </a:ext>
+                      </a:extLst>
+                    </a:blip>
+                    <a:stretch>
+                      <a:fillRect/>
+                    </a:stretch>
+                  </pic:blipFill>
+                  <pic:spPr>
+                    <a:xfrm>
+                      <a:off x="0" y="0"/>
+                      <a:ext cx="1773936" cy="191008"/>
+                    </a:xfrm>
+                    <a:prstGeom prst="rect">
+                      <a:avLst/>
+                    </a:prstGeom>
+                  </pic:spPr>
+                </pic:pic>
+              </a:graphicData>
+            </a:graphic>
+          </wp:inline>
+        </w:drawing>
+      </w:r>
+      <w:r>
+        <w:rPr>
+          <w:rFonts w:hint="eastAsia"/>
+          <w:lang w:eastAsia="zh-CN"/>
+        </w:rPr>
+        <w:t>，</w:t>
+      </w:r>
+      <w:r>
+        <w:rPr>
+          <w:rFonts w:hint="eastAsia"/>
+          <w:lang w:eastAsia="zh-CN"/>
+        </w:rPr>
+        <w:t>引入</w:t>
+      </w:r>
+      <w:r>
+        <w:rPr>
+          <w:rFonts w:hint="eastAsia"/>
+          <w:lang w:eastAsia="zh-CN"/>
+        </w:rPr>
+        <w:t>类别</w:t>
+      </w:r>
+      <w:r>
+        <w:rPr>
+          <w:rFonts w:hint="eastAsia"/>
+          <w:lang w:eastAsia="zh-CN"/>
+        </w:rPr>
+        <w:t>条件信息</w:t>
+      </w:r>
+      <m:oMath>
+        <m:r>
+          <w:rPr>
+            <w:rFonts w:ascii="Cambria Math" w:hAnsi="Cambria Math" w:hint="eastAsia"/>
+            <w:lang w:eastAsia="zh-CN"/>
+          </w:rPr>
+          <m:t>y</m:t>
+        </m:r>
+      </m:oMath>
+      <w:r>
+        <w:rPr>
+          <w:rFonts w:hint="eastAsia"/>
+          <w:lang w:eastAsia="zh-CN"/>
+        </w:rPr>
+        <w:t>之后</w:t>
+      </w:r>
+      <w:r>
+        <w:rPr>
+          <w:rFonts w:hint="eastAsia"/>
+          <w:lang w:eastAsia="zh-CN"/>
+        </w:rPr>
+        <w:t>，</w:t>
+      </w:r>
+      <w:r>
+        <w:rPr>
+          <w:rFonts w:hint="eastAsia"/>
+          <w:lang w:eastAsia="zh-CN"/>
+        </w:rPr>
+        <w:t>目标从边缘分布的</w:t>
+      </w:r>
+      <w:r>
+        <w:rPr>
+          <w:rFonts w:hint="eastAsia"/>
+          <w:lang w:eastAsia="zh-CN"/>
+        </w:rPr>
+        <w:t>梯度</w:t>
+      </w:r>
+      <w:r>
+        <w:rPr>
+          <w:rFonts w:hint="eastAsia"/>
+          <w:lang w:eastAsia="zh-CN"/>
+        </w:rPr>
+        <w:t>转为条件分布的</w:t>
+      </w:r>
+      <w:r>
+        <w:rPr>
+          <w:rFonts w:hint="eastAsia"/>
+          <w:lang w:eastAsia="zh-CN"/>
+        </w:rPr>
+        <w:t>梯度</w:t>
+      </w:r>
+      <w:r>
+        <w:rPr>
+          <w:noProof/>
+          <w:position w:val="-12"/>
+        </w:rPr>
+        <w:drawing>
+          <wp:inline distT="0" distB="0" distL="0" distR="0" wp14:anchorId="5258C4A3" wp14:editId="5F61FF2B">
+            <wp:extent cx="2034032" cy="191008"/>
+            <wp:effectExtent l="0" t="0" r="0" b="0"/>
+            <wp:docPr id="1023404143" name="Picture 1" descr="{&quot;mathml&quot;:&quot;&lt;math style=\&quot;font-family:stix;font-size:12px;\&quot; xmlns=\&quot;http://www.w3.org/1998/Math/MathML\&quot;&gt;&lt;msub&gt;&lt;mover&gt;&lt;mi&gt;s&lt;/mi&gt;&lt;mo&gt;^&lt;/mo&gt;&lt;/mover&gt;&lt;mi&gt;&amp;#x3B8;&lt;/mi&gt;&lt;/msub&gt;&lt;mo&gt;(&lt;/mo&gt;&lt;msub&gt;&lt;mi&gt;x&lt;/mi&gt;&lt;mi&gt;t&lt;/mi&gt;&lt;/msub&gt;&lt;mo&gt;,&lt;/mo&gt;&lt;mi&gt;t&lt;/mi&gt;&lt;mo&gt;,&lt;/mo&gt;&lt;mi&gt;y&lt;/mi&gt;&lt;mo&gt;)&lt;/mo&gt;&lt;mo&gt;&amp;#x2248;&lt;/mo&gt;&lt;mo&gt;&amp;#x2207;&lt;/mo&gt;&lt;mfenced&gt;&lt;msub&gt;&lt;mi&gt;x&lt;/mi&gt;&lt;mi&gt;t&lt;/mi&gt;&lt;/msub&gt;&lt;/mfenced&gt;&lt;mi&gt;l&lt;/mi&gt;&lt;mi&gt;o&lt;/mi&gt;&lt;mi&gt;g&lt;/mi&gt;&lt;mi&gt;p&lt;/mi&gt;&lt;mo&gt;(&lt;/mo&gt;&lt;msub&gt;&lt;mi&gt;x&lt;/mi&gt;&lt;mi&gt;t&lt;/mi&gt;&lt;/msub&gt;&lt;mo&gt;|&lt;/mo&gt;&lt;mi&gt;y&lt;/mi&gt;&lt;mo&gt;)&lt;/mo&gt;&lt;/math&gt;&quot;,&quot;origin&quot;:&quot;MathType Legacy&quot;,&quot;version&quot;:&quot;v3.20.0&quot;}" title="s 有 插入号 在上方 下标 theta （ 小写 ） 左括号 x 下标 t 逗号 t 逗号 y 右括号 几乎等于 倒三角算子 左小括号 x 下标 t 右小括号 l o g p 左括号 x 下标 t 竖线 y 右括号"/>
+            <wp:cNvGraphicFramePr>
+              <a:graphicFrameLocks xmlns:a="http://schemas.openxmlformats.org/drawingml/2006/main" noChangeAspect="1"/>
+            </wp:cNvGraphicFramePr>
+            <a:graphic xmlns:a="http://schemas.openxmlformats.org/drawingml/2006/main">
+              <a:graphicData uri="http://schemas.openxmlformats.org/drawingml/2006/picture">
+                <pic:pic xmlns:pic="http://schemas.openxmlformats.org/drawingml/2006/picture">
+                  <pic:nvPicPr>
+                    <pic:cNvPr id="1" name="Picture 1" descr="{&quot;mathml&quot;:&quot;&lt;math style=\&quot;font-family:stix;font-size:12px;\&quot; xmlns=\&quot;http://www.w3.org/1998/Math/MathML\&quot;&gt;&lt;msub&gt;&lt;mover&gt;&lt;mi&gt;s&lt;/mi&gt;&lt;mo&gt;^&lt;/mo&gt;&lt;/mover&gt;&lt;mi&gt;&amp;#x3B8;&lt;/mi&gt;&lt;/msub&gt;&lt;mo&gt;(&lt;/mo&gt;&lt;msub&gt;&lt;mi&gt;x&lt;/mi&gt;&lt;mi&gt;t&lt;/mi&gt;&lt;/msub&gt;&lt;mo&gt;,&lt;/mo&gt;&lt;mi&gt;t&lt;/mi&gt;&lt;mo&gt;,&lt;/mo&gt;&lt;mi&gt;y&lt;/mi&gt;&lt;mo&gt;)&lt;/mo&gt;&lt;mo&gt;&amp;#x2248;&lt;/mo&gt;&lt;mo&gt;&amp;#x2207;&lt;/mo&gt;&lt;mfenced&gt;&lt;msub&gt;&lt;mi&gt;x&lt;/mi&gt;&lt;mi&gt;t&lt;/mi&gt;&lt;/msub&gt;&lt;/mfenced&gt;&lt;mi&gt;l&lt;/mi&gt;&lt;mi&gt;o&lt;/mi&gt;&lt;mi&gt;g&lt;/mi&gt;&lt;mi&gt;p&lt;/mi&gt;&lt;mo&gt;(&lt;/mo&gt;&lt;msub&gt;&lt;mi&gt;x&lt;/mi&gt;&lt;mi&gt;t&lt;/mi&gt;&lt;/msub&gt;&lt;mo&gt;|&lt;/mo&gt;&lt;mi&gt;y&lt;/mi&gt;&lt;mo&gt;)&lt;/mo&gt;&lt;/math&gt;&quot;,&quot;origin&quot;:&quot;MathType Legacy&quot;,&quot;version&quot;:&quot;v3.20.0&quot;}" title="s 有 插入号 在上方 下标 theta （ 小写 ） 左括号 x 下标 t 逗号 t 逗号 y 右括号 几乎等于 倒三角算子 左小括号 x 下标 t 右小括号 l o g p 左括号 x 下标 t 竖线 y 右括号"/>
+                    <pic:cNvPicPr/>
+                  </pic:nvPicPr>
+                  <pic:blipFill>
+                    <a:blip r:embed="rId42" cstate="print">
+                      <a:extLst>
+                        <a:ext uri="{28A0092B-C50C-407E-A947-70E740481C1C}">
+                          <a14:useLocalDpi xmlns:a14="http://schemas.microsoft.com/office/drawing/2010/main" val="0"/>
+                        </a:ext>
+                      </a:extLst>
+                    </a:blip>
+                    <a:stretch>
+                      <a:fillRect/>
+                    </a:stretch>
+                  </pic:blipFill>
+                  <pic:spPr>
+                    <a:xfrm>
+                      <a:off x="0" y="0"/>
+                      <a:ext cx="2034032" cy="191008"/>
+                    </a:xfrm>
+                    <a:prstGeom prst="rect">
+                      <a:avLst/>
+                    </a:prstGeom>
+                  </pic:spPr>
+                </pic:pic>
+              </a:graphicData>
+            </a:graphic>
+          </wp:inline>
+        </w:drawing>
+      </w:r>
+      <w:r>
+        <w:rPr>
+          <w:rFonts w:hint="eastAsia"/>
+          <w:lang w:eastAsia="zh-CN"/>
+        </w:rPr>
+        <w:t>。</w:t>
+      </w:r>
+      <w:r>
+        <w:rPr>
+          <w:rFonts w:hint="eastAsia"/>
+          <w:lang w:eastAsia="zh-CN"/>
+        </w:rPr>
+        <w:t>其中条件分布</w:t>
+      </w:r>
+      <w:r>
+        <w:rPr>
+          <w:rFonts w:hint="eastAsia"/>
+          <w:lang w:eastAsia="zh-CN"/>
+        </w:rPr>
+        <w:t>梯度</w:t>
+      </w:r>
+      <w:r>
+        <w:rPr>
+          <w:rFonts w:hint="eastAsia"/>
+          <w:lang w:eastAsia="zh-CN"/>
+        </w:rPr>
+        <w:t>为：</w:t>
+      </w:r>
+    </w:p>
+    <w:p>
+      <w:pPr>
+        <w:pStyle w:val="LW-"/>
+        <w:snapToGrid w:val="0"/>
+        <w:ind w:firstLineChars="0" w:firstLine="0"/>
+        <w:jc w:val="right"/>
+        <w:textAlignment w:val="center"/>
+        <w:rPr>
+          <w:rFonts w:hint="eastAsia"/>
+          <w:lang w:eastAsia="zh-CN"/>
+        </w:rPr>
+      </w:pPr>
+      <w:r>
+        <w:rPr>
+          <w:lang w:eastAsia="zh-CN"/>
+        </w:rPr>
+        <w:drawing>
+          <wp:inline distT="0" distB="0" distL="0" distR="0" wp14:anchorId="1A3A8BB3" wp14:editId="3AD4DAA4">
+            <wp:extent cx="3249905" cy="1221237"/>
+            <wp:effectExtent l="0" t="0" r="1905" b="0"/>
+            <wp:docPr id="3" name="图片 2">
+              <a:extLst xmlns:a="http://schemas.openxmlformats.org/drawingml/2006/main">
+                <a:ext uri="{FF2B5EF4-FFF2-40B4-BE49-F238E27FC236}">
+                  <a16:creationId xmlns:a16="http://schemas.microsoft.com/office/drawing/2014/main" id="{22CB6CD9-1384-57AC-CAC6-1E3B851A1A0B}"/>
+                </a:ext>
+              </a:extLst>
+            </wp:docPr>
+            <wp:cNvGraphicFramePr>
+              <a:graphicFrameLocks xmlns:a="http://schemas.openxmlformats.org/drawingml/2006/main"/>
+            </wp:cNvGraphicFramePr>
+            <a:graphic xmlns:a="http://schemas.openxmlformats.org/drawingml/2006/main">
+              <a:graphicData uri="http://schemas.openxmlformats.org/drawingml/2006/picture">
+                <pic:pic xmlns:pic="http://schemas.openxmlformats.org/drawingml/2006/picture">
+                  <pic:nvPicPr>
+                    <pic:cNvPr id="3" name="图片 2">
+                      <a:extLst>
+                        <a:ext uri="{FF2B5EF4-FFF2-40B4-BE49-F238E27FC236}">
+                          <a16:creationId xmlns:a16="http://schemas.microsoft.com/office/drawing/2014/main" id="{22CB6CD9-1384-57AC-CAC6-1E3B851A1A0B}"/>
+                        </a:ext>
+                      </a:extLst>
+                    </pic:cNvPr>
+                    <pic:cNvPicPr>
+                      <a:picLocks/>
+                    </pic:cNvPicPr>
+                  </pic:nvPicPr>
+                  <pic:blipFill>
+                    <a:blip r:embed="rId43">
+                      <a:extLst>
+                        <a:ext uri="{28A0092B-C50C-407E-A947-70E740481C1C}">
+                          <a14:useLocalDpi xmlns:a14="http://schemas.microsoft.com/office/drawing/2010/main" val="0"/>
+                        </a:ext>
+                      </a:extLst>
+                    </a:blip>
+                    <a:stretch>
+                      <a:fillRect/>
+                    </a:stretch>
+                  </pic:blipFill>
+                  <pic:spPr>
+                    <a:xfrm>
+                      <a:off x="0" y="0"/>
+                      <a:ext cx="3249905" cy="1221237"/>
+                    </a:xfrm>
+                    <a:prstGeom prst="rect">
+                      <a:avLst/>
+                    </a:prstGeom>
+                  </pic:spPr>
+                </pic:pic>
+              </a:graphicData>
+            </a:graphic>
+          </wp:inline>
+        </w:drawing>
+      </w:r>
+      <w:r>
+        <w:rPr>
+          <w:rFonts w:hint="eastAsia"/>
+          <w:lang w:eastAsia="zh-CN"/>
+        </w:rPr>
+        <w:t xml:space="preserve">        </w:t>
+      </w:r>
+      <w:r>
+        <w:rPr>
+          <w:rFonts w:hint="eastAsia"/>
+          <w:lang w:eastAsia="zh-CN"/>
+        </w:rPr>
+        <w:t>（</w:t>
+      </w:r>
+      <w:r>
+        <w:rPr>
+          <w:rFonts w:hint="eastAsia"/>
+          <w:lang w:eastAsia="zh-CN"/>
+        </w:rPr>
+        <w:t>3-1</w:t>
+      </w:r>
+      <w:r>
+        <w:rPr>
+          <w:rFonts w:hint="eastAsia"/>
+          <w:lang w:eastAsia="zh-CN"/>
+        </w:rPr>
+        <w:t>）</w:t>
+      </w:r>
     </w:p>
     <w:p>
       <w:pPr>
         <w:pStyle w:val="LW-"/>
         <w:ind w:firstLineChars="0" w:firstLine="0"/>
         <w:rPr>
-          <w:rFonts w:hint="eastAsia"/>
-          <w:lang w:eastAsia="zh-CN"/>
-        </w:rPr>
+          <w:lang w:eastAsia="zh-CN"/>
+        </w:rPr>
+      </w:pPr>
+      <w:r>
+        <w:rPr>
+          <w:rFonts w:hint="eastAsia"/>
+          <w:lang w:eastAsia="zh-CN"/>
+        </w:rPr>
+        <w:t>展开后的</w:t>
+      </w:r>
+      <w:r>
+        <w:rPr>
+          <w:rFonts w:hint="eastAsia"/>
+          <w:lang w:eastAsia="zh-CN"/>
+        </w:rPr>
+        <w:t>第一项即为</w:t>
+      </w:r>
+      <w:r>
+        <w:rPr>
+          <w:rFonts w:hint="eastAsia"/>
+          <w:lang w:eastAsia="zh-CN"/>
+        </w:rPr>
+        <w:t>无条件分数，第二项为对抗梯度，</w:t>
+      </w:r>
+      <m:oMath>
+        <m:r>
+          <w:rPr>
+            <w:rFonts w:ascii="Cambria Math" w:hAnsi="Cambria Math"/>
+            <w:lang w:eastAsia="zh-CN"/>
+          </w:rPr>
+          <m:t>p(y|</m:t>
+        </m:r>
+        <m:sSub>
+          <m:sSubPr>
+            <m:ctrlPr>
+              <w:rPr>
+                <w:rFonts w:ascii="Cambria Math" w:hAnsi="Cambria Math"/>
+                <w:i/>
+                <w:lang w:eastAsia="zh-CN"/>
+              </w:rPr>
+            </m:ctrlPr>
+          </m:sSubPr>
+          <m:e>
+            <m:r>
+              <w:rPr>
+                <w:rFonts w:ascii="Cambria Math" w:hAnsi="Cambria Math"/>
+                <w:lang w:eastAsia="zh-CN"/>
+              </w:rPr>
+              <m:t>x</m:t>
+            </m:r>
+          </m:e>
+          <m:sub>
+            <m:r>
+              <w:rPr>
+                <w:rFonts w:ascii="Cambria Math" w:hAnsi="Cambria Math"/>
+                <w:lang w:eastAsia="zh-CN"/>
+              </w:rPr>
+              <m:t>t</m:t>
+            </m:r>
+          </m:sub>
+        </m:sSub>
+        <m:r>
+          <w:rPr>
+            <w:rFonts w:ascii="Cambria Math" w:hAnsi="Cambria Math"/>
+            <w:lang w:eastAsia="zh-CN"/>
+          </w:rPr>
+          <m:t>)</m:t>
+        </m:r>
+      </m:oMath>
+      <w:r>
+        <w:rPr>
+          <w:rFonts w:hint="eastAsia"/>
+          <w:lang w:eastAsia="zh-CN"/>
+        </w:rPr>
+        <w:t>为分类器，</w:t>
+      </w:r>
+      <m:oMath>
+        <m:sSub>
+          <m:sSubPr>
+            <m:ctrlPr>
+              <w:rPr>
+                <w:rFonts w:ascii="Cambria Math" w:hAnsi="Cambria Math"/>
+                <w:i/>
+                <w:lang w:eastAsia="zh-CN"/>
+              </w:rPr>
+            </m:ctrlPr>
+          </m:sSubPr>
+          <m:e>
+            <m:r>
+              <w:rPr>
+                <w:rFonts w:ascii="Cambria Math" w:hAnsi="Cambria Math"/>
+                <w:lang w:eastAsia="zh-CN"/>
+              </w:rPr>
+              <m:t>x</m:t>
+            </m:r>
+          </m:e>
+          <m:sub>
+            <m:r>
+              <w:rPr>
+                <w:rFonts w:ascii="Cambria Math" w:hAnsi="Cambria Math"/>
+                <w:lang w:eastAsia="zh-CN"/>
+              </w:rPr>
+              <m:t>t</m:t>
+            </m:r>
+          </m:sub>
+        </m:sSub>
+      </m:oMath>
+      <w:r>
+        <w:rPr>
+          <w:rFonts w:hint="eastAsia"/>
+          <w:lang w:eastAsia="zh-CN"/>
+        </w:rPr>
+        <w:t>是分类器的输入，</w:t>
+      </w:r>
+      <m:oMath>
+        <m:r>
+          <w:rPr>
+            <w:rFonts w:ascii="Cambria Math" w:hAnsi="Cambria Math" w:hint="eastAsia"/>
+            <w:lang w:eastAsia="zh-CN"/>
+          </w:rPr>
+          <m:t>y</m:t>
+        </m:r>
+      </m:oMath>
+      <w:r>
+        <w:rPr>
+          <w:rFonts w:hint="eastAsia"/>
+          <w:lang w:eastAsia="zh-CN"/>
+        </w:rPr>
+        <w:t>是分类器预测的标签</w:t>
+      </w:r>
+      <w:r>
+        <w:rPr>
+          <w:rFonts w:hint="eastAsia"/>
+          <w:lang w:eastAsia="zh-CN"/>
+        </w:rPr>
+        <w:t>，</w:t>
+      </w:r>
+      <w:r>
+        <w:rPr>
+          <w:rFonts w:hint="eastAsia"/>
+          <w:lang w:eastAsia="zh-CN"/>
+        </w:rPr>
+        <w:t>如图</w:t>
+      </w:r>
+      <w:r>
+        <w:rPr>
+          <w:rFonts w:hint="eastAsia"/>
+          <w:lang w:eastAsia="zh-CN"/>
+        </w:rPr>
+        <w:t>3-3</w:t>
+      </w:r>
+      <w:r>
+        <w:rPr>
+          <w:rFonts w:hint="eastAsia"/>
+          <w:lang w:eastAsia="zh-CN"/>
+        </w:rPr>
+        <w:t>所示</w:t>
+      </w:r>
+      <w:r>
+        <w:rPr>
+          <w:rFonts w:hint="eastAsia"/>
+          <w:lang w:eastAsia="zh-CN"/>
+        </w:rPr>
+        <w:t>，</w:t>
+      </w:r>
+      <w:r>
+        <w:rPr>
+          <w:rFonts w:hint="eastAsia"/>
+          <w:lang w:eastAsia="zh-CN"/>
+        </w:rPr>
+        <w:t>先独立训练判别器、再以梯度引导无条件扩散采样</w:t>
+      </w:r>
+      <w:r>
+        <w:rPr>
+          <w:rFonts w:hint="eastAsia"/>
+          <w:lang w:eastAsia="zh-CN"/>
+        </w:rPr>
+        <w:t>。具体来步骤如下：</w:t>
+      </w:r>
+    </w:p>
+    <w:p>
+      <w:pPr>
+        <w:pStyle w:val="LW-"/>
+        <w:numPr>
+          <w:ilvl w:val="0"/>
+          <w:numId w:val="4"/>
+        </w:numPr>
+        <w:ind w:firstLineChars="0"/>
+        <w:rPr>
+          <w:lang w:eastAsia="zh-CN"/>
+        </w:rPr>
+      </w:pPr>
+      <w:r>
+        <w:rPr>
+          <w:rFonts w:hint="eastAsia"/>
+          <w:lang w:eastAsia="zh-CN"/>
+        </w:rPr>
+        <w:t>预训练好</w:t>
+      </w:r>
+      <w:proofErr w:type="spellStart"/>
+      <w:r>
+        <w:rPr>
+          <w:rFonts w:hint="eastAsia"/>
+          <w:lang w:eastAsia="zh-CN"/>
+        </w:rPr>
+        <w:t>ResNet</w:t>
+      </w:r>
+      <w:proofErr w:type="spellEnd"/>
+      <w:r>
+        <w:rPr>
+          <w:rFonts w:hint="eastAsia"/>
+          <w:lang w:eastAsia="zh-CN"/>
+        </w:rPr>
+        <w:t>类</w:t>
+      </w:r>
+      <w:r>
+        <w:rPr>
+          <w:rFonts w:hint="eastAsia"/>
+          <w:lang w:eastAsia="zh-CN"/>
+        </w:rPr>
+        <w:t>的</w:t>
+      </w:r>
+      <w:r>
+        <w:rPr>
+          <w:rFonts w:hint="eastAsia"/>
+          <w:lang w:eastAsia="zh-CN"/>
+        </w:rPr>
+        <w:t>噪声分类器</w:t>
+      </w:r>
+      <w:r>
+        <w:rPr>
+          <w:rFonts w:hint="eastAsia"/>
+          <w:lang w:eastAsia="zh-CN"/>
+        </w:rPr>
+        <w:t>；</w:t>
+      </w:r>
+    </w:p>
+    <w:p>
+      <w:pPr>
+        <w:pStyle w:val="LW-"/>
+        <w:numPr>
+          <w:ilvl w:val="0"/>
+          <w:numId w:val="4"/>
+        </w:numPr>
+        <w:ind w:firstLineChars="0"/>
+        <w:rPr>
+          <w:lang w:eastAsia="zh-CN"/>
+        </w:rPr>
+      </w:pPr>
+      <w:r>
+        <w:rPr>
+          <w:rFonts w:hint="eastAsia"/>
+          <w:lang w:eastAsia="zh-CN"/>
+        </w:rPr>
+        <w:t>在原来非条件扩散模型每一个时刻</w:t>
+      </w:r>
+      <m:oMath>
+        <m:r>
+          <w:rPr>
+            <w:rFonts w:ascii="Cambria Math" w:hAnsi="Cambria Math"/>
+            <w:lang w:eastAsia="zh-CN"/>
+          </w:rPr>
+          <m:t>t</m:t>
+        </m:r>
+      </m:oMath>
+      <w:r>
+        <w:rPr>
+          <w:rFonts w:hint="eastAsia"/>
+          <w:lang w:eastAsia="zh-CN"/>
+        </w:rPr>
+        <w:t>的采样过程中，</w:t>
+      </w:r>
+    </w:p>
+    <w:p>
+      <w:pPr>
+        <w:pStyle w:val="LW-"/>
+        <w:numPr>
+          <w:ilvl w:val="1"/>
+          <w:numId w:val="4"/>
+        </w:numPr>
+        <w:ind w:firstLineChars="0"/>
+        <w:rPr>
+          <w:lang w:eastAsia="zh-CN"/>
+        </w:rPr>
+      </w:pPr>
+      <w:r>
+        <w:rPr>
+          <w:rFonts w:hint="eastAsia"/>
+          <w:lang w:eastAsia="zh-CN"/>
+        </w:rPr>
+        <w:lastRenderedPageBreak/>
+        <w:t>把模型的预测输出</w:t>
+      </w:r>
+      <m:oMath>
+        <m:sSub>
+          <m:sSubPr>
+            <m:ctrlPr>
+              <w:rPr>
+                <w:rFonts w:ascii="Cambria Math" w:hAnsi="Cambria Math"/>
+                <w:lang w:eastAsia="zh-CN"/>
+              </w:rPr>
+            </m:ctrlPr>
+          </m:sSubPr>
+          <m:e>
+            <m:acc>
+              <m:accPr>
+                <m:ctrlPr>
+                  <w:rPr>
+                    <w:rFonts w:ascii="Cambria Math" w:hAnsi="Cambria Math"/>
+                    <w:lang w:eastAsia="zh-CN"/>
+                  </w:rPr>
+                </m:ctrlPr>
+              </m:accPr>
+              <m:e>
+                <m:r>
+                  <w:rPr>
+                    <w:rFonts w:ascii="Cambria Math" w:hAnsi="Cambria Math"/>
+                    <w:lang w:eastAsia="zh-CN"/>
+                  </w:rPr>
+                  <m:t>s</m:t>
+                </m:r>
+              </m:e>
+            </m:acc>
+          </m:e>
+          <m:sub>
+            <m:r>
+              <w:rPr>
+                <w:rFonts w:ascii="Cambria Math" w:hAnsi="Cambria Math"/>
+                <w:lang w:eastAsia="zh-CN"/>
+              </w:rPr>
+              <m:t>θ</m:t>
+            </m:r>
+          </m:sub>
+        </m:sSub>
+        <m:r>
+          <w:rPr>
+            <w:rFonts w:ascii="Cambria Math" w:hAnsi="Cambria Math"/>
+            <w:lang w:eastAsia="zh-CN"/>
+          </w:rPr>
+          <m:t>(</m:t>
+        </m:r>
+        <m:sSub>
+          <m:sSubPr>
+            <m:ctrlPr>
+              <w:rPr>
+                <w:rFonts w:ascii="Cambria Math" w:hAnsi="Cambria Math"/>
+                <w:i/>
+                <w:lang w:eastAsia="zh-CN"/>
+              </w:rPr>
+            </m:ctrlPr>
+          </m:sSubPr>
+          <m:e>
+            <m:r>
+              <w:rPr>
+                <w:rFonts w:ascii="Cambria Math" w:hAnsi="Cambria Math"/>
+                <w:lang w:eastAsia="zh-CN"/>
+              </w:rPr>
+              <m:t>x</m:t>
+            </m:r>
+          </m:e>
+          <m:sub>
+            <m:r>
+              <w:rPr>
+                <w:rFonts w:ascii="Cambria Math" w:hAnsi="Cambria Math"/>
+                <w:lang w:eastAsia="zh-CN"/>
+              </w:rPr>
+              <m:t>t</m:t>
+            </m:r>
+          </m:sub>
+        </m:sSub>
+        <m:r>
+          <w:rPr>
+            <w:rFonts w:ascii="Cambria Math" w:hAnsi="Cambria Math"/>
+            <w:lang w:eastAsia="zh-CN"/>
+          </w:rPr>
+          <m:t>,t)</m:t>
+        </m:r>
+      </m:oMath>
+      <w:r>
+        <w:rPr>
+          <w:lang w:eastAsia="zh-CN"/>
+        </w:rPr>
+        <w:t>;</w:t>
+      </w:r>
+    </w:p>
+    <w:p>
+      <w:pPr>
+        <w:pStyle w:val="LW-"/>
+        <w:numPr>
+          <w:ilvl w:val="1"/>
+          <w:numId w:val="4"/>
+        </w:numPr>
+        <w:ind w:firstLineChars="0"/>
+        <w:rPr>
+          <w:lang w:eastAsia="zh-CN"/>
+        </w:rPr>
+      </w:pPr>
+      <w:r>
+        <w:rPr>
+          <w:rFonts w:hint="eastAsia"/>
+          <w:lang w:eastAsia="zh-CN"/>
+        </w:rPr>
+        <w:t>同时把</w:t>
+      </w:r>
+      <m:oMath>
+        <m:sSub>
+          <m:sSubPr>
+            <m:ctrlPr>
+              <w:rPr>
+                <w:rFonts w:ascii="Cambria Math" w:hAnsi="Cambria Math"/>
+                <w:i/>
+                <w:lang w:eastAsia="zh-CN"/>
+              </w:rPr>
+            </m:ctrlPr>
+          </m:sSubPr>
+          <m:e>
+            <m:r>
+              <w:rPr>
+                <w:rFonts w:ascii="Cambria Math" w:hAnsi="Cambria Math"/>
+                <w:lang w:eastAsia="zh-CN"/>
+              </w:rPr>
+              <m:t>x</m:t>
+            </m:r>
+          </m:e>
+          <m:sub>
+            <m:r>
+              <w:rPr>
+                <w:rFonts w:ascii="Cambria Math" w:hAnsi="Cambria Math"/>
+                <w:lang w:eastAsia="zh-CN"/>
+              </w:rPr>
+              <m:t>t</m:t>
+            </m:r>
+          </m:sub>
+        </m:sSub>
+      </m:oMath>
+      <w:r>
+        <w:rPr>
+          <w:rFonts w:hint="eastAsia"/>
+          <w:lang w:eastAsia="zh-CN"/>
+        </w:rPr>
+        <w:t>输入到预训练好的噪声分类器</w:t>
+      </w:r>
+      <m:oMath>
+        <m:r>
+          <w:rPr>
+            <w:rFonts w:ascii="Cambria Math" w:hAnsi="Cambria Math"/>
+            <w:lang w:eastAsia="zh-CN"/>
+          </w:rPr>
+          <m:t>p(y|</m:t>
+        </m:r>
+        <m:sSub>
+          <m:sSubPr>
+            <m:ctrlPr>
+              <w:rPr>
+                <w:rFonts w:ascii="Cambria Math" w:hAnsi="Cambria Math"/>
+                <w:i/>
+                <w:lang w:eastAsia="zh-CN"/>
+              </w:rPr>
+            </m:ctrlPr>
+          </m:sSubPr>
+          <m:e>
+            <m:r>
+              <w:rPr>
+                <w:rFonts w:ascii="Cambria Math" w:hAnsi="Cambria Math"/>
+                <w:lang w:eastAsia="zh-CN"/>
+              </w:rPr>
+              <m:t>x</m:t>
+            </m:r>
+          </m:e>
+          <m:sub>
+            <m:r>
+              <w:rPr>
+                <w:rFonts w:ascii="Cambria Math" w:hAnsi="Cambria Math"/>
+                <w:lang w:eastAsia="zh-CN"/>
+              </w:rPr>
+              <m:t>t</m:t>
+            </m:r>
+          </m:sub>
+        </m:sSub>
+        <m:r>
+          <w:rPr>
+            <w:rFonts w:ascii="Cambria Math" w:hAnsi="Cambria Math"/>
+            <w:lang w:eastAsia="zh-CN"/>
+          </w:rPr>
+          <m:t>)</m:t>
+        </m:r>
+      </m:oMath>
+      <w:r>
+        <w:rPr>
+          <w:rFonts w:hint="eastAsia"/>
+          <w:lang w:eastAsia="zh-CN"/>
+        </w:rPr>
+        <w:t>，并计算出梯度</w:t>
+      </w:r>
+      <m:oMath>
+        <m:sSub>
+          <m:sSubPr>
+            <m:ctrlPr>
+              <w:rPr>
+                <w:rFonts w:ascii="Cambria Math" w:hAnsi="Cambria Math"/>
+                <w:lang w:eastAsia="zh-CN"/>
+              </w:rPr>
+            </m:ctrlPr>
+          </m:sSubPr>
+          <m:e>
+            <m:r>
+              <m:rPr>
+                <m:sty m:val="p"/>
+              </m:rPr>
+              <w:rPr>
+                <w:rFonts w:ascii="Cambria Math" w:hAnsi="Cambria Math"/>
+                <w:lang w:eastAsia="zh-CN"/>
+              </w:rPr>
+              <m:t>∇</m:t>
+            </m:r>
+          </m:e>
+          <m:sub>
+            <m:sSub>
+              <m:sSubPr>
+                <m:ctrlPr>
+                  <w:rPr>
+                    <w:rFonts w:ascii="Cambria Math" w:hAnsi="Cambria Math"/>
+                    <w:i/>
+                    <w:lang w:eastAsia="zh-CN"/>
+                  </w:rPr>
+                </m:ctrlPr>
+              </m:sSubPr>
+              <m:e>
+                <m:r>
+                  <w:rPr>
+                    <w:rFonts w:ascii="Cambria Math" w:hAnsi="Cambria Math"/>
+                    <w:lang w:eastAsia="zh-CN"/>
+                  </w:rPr>
+                  <m:t>x</m:t>
+                </m:r>
+              </m:e>
+              <m:sub>
+                <m:r>
+                  <w:rPr>
+                    <w:rFonts w:ascii="Cambria Math" w:hAnsi="Cambria Math"/>
+                    <w:lang w:eastAsia="zh-CN"/>
+                  </w:rPr>
+                  <m:t>t</m:t>
+                </m:r>
+              </m:sub>
+            </m:sSub>
+          </m:sub>
+        </m:sSub>
+        <m:r>
+          <w:rPr>
+            <w:rFonts w:ascii="Cambria Math" w:hAnsi="Cambria Math"/>
+            <w:lang w:eastAsia="zh-CN"/>
+          </w:rPr>
+          <m:t>log</m:t>
+        </m:r>
+        <m:r>
+          <w:rPr>
+            <w:rFonts w:ascii="Cambria Math" w:hAnsi="Cambria Math"/>
+            <w:lang w:eastAsia="zh-CN"/>
+          </w:rPr>
+          <m:t>p(y|</m:t>
+        </m:r>
+        <m:sSub>
+          <m:sSubPr>
+            <m:ctrlPr>
+              <w:rPr>
+                <w:rFonts w:ascii="Cambria Math" w:hAnsi="Cambria Math"/>
+                <w:i/>
+                <w:lang w:eastAsia="zh-CN"/>
+              </w:rPr>
+            </m:ctrlPr>
+          </m:sSubPr>
+          <m:e>
+            <m:r>
+              <w:rPr>
+                <w:rFonts w:ascii="Cambria Math" w:hAnsi="Cambria Math"/>
+                <w:lang w:eastAsia="zh-CN"/>
+              </w:rPr>
+              <m:t>x</m:t>
+            </m:r>
+          </m:e>
+          <m:sub>
+            <m:r>
+              <w:rPr>
+                <w:rFonts w:ascii="Cambria Math" w:hAnsi="Cambria Math"/>
+                <w:lang w:eastAsia="zh-CN"/>
+              </w:rPr>
+              <m:t>t</m:t>
+            </m:r>
+          </m:sub>
+        </m:sSub>
+        <m:r>
+          <w:rPr>
+            <w:rFonts w:ascii="Cambria Math" w:hAnsi="Cambria Math"/>
+            <w:lang w:eastAsia="zh-CN"/>
+          </w:rPr>
+          <m:t>)</m:t>
+        </m:r>
+      </m:oMath>
+      <w:r>
+        <w:rPr>
+          <w:lang w:eastAsia="zh-CN"/>
+        </w:rPr>
+        <w:t>;</w:t>
+      </w:r>
+    </w:p>
+    <w:p>
+      <w:pPr>
+        <w:pStyle w:val="LW-"/>
+        <w:numPr>
+          <w:ilvl w:val="1"/>
+          <w:numId w:val="4"/>
+        </w:numPr>
+        <w:ind w:firstLineChars="0"/>
+        <w:rPr>
+          <w:rFonts w:hint="eastAsia"/>
+          <w:lang w:eastAsia="zh-CN"/>
+        </w:rPr>
+      </w:pPr>
+      <w:r>
+        <w:rPr>
+          <w:rFonts w:hint="eastAsia"/>
+          <w:lang w:eastAsia="zh-CN"/>
+        </w:rPr>
+        <w:t>计算出</w:t>
+      </w:r>
+      <w:r>
+        <w:rPr>
+          <w:noProof/>
+          <w:position w:val="-12"/>
+        </w:rPr>
+        <w:drawing>
+          <wp:inline distT="0" distB="0" distL="0" distR="0" wp14:anchorId="212DD355" wp14:editId="761126F0">
+            <wp:extent cx="2034032" cy="191008"/>
+            <wp:effectExtent l="0" t="0" r="0" b="0"/>
+            <wp:docPr id="69577440" name="Picture 1" descr="{&quot;mathml&quot;:&quot;&lt;math style=\&quot;font-family:stix;font-size:12px;\&quot; xmlns=\&quot;http://www.w3.org/1998/Math/MathML\&quot;&gt;&lt;msub&gt;&lt;mover&gt;&lt;mi&gt;s&lt;/mi&gt;&lt;mo&gt;^&lt;/mo&gt;&lt;/mover&gt;&lt;mi&gt;&amp;#x3B8;&lt;/mi&gt;&lt;/msub&gt;&lt;mo&gt;(&lt;/mo&gt;&lt;msub&gt;&lt;mi&gt;x&lt;/mi&gt;&lt;mi&gt;t&lt;/mi&gt;&lt;/msub&gt;&lt;mo&gt;,&lt;/mo&gt;&lt;mi&gt;t&lt;/mi&gt;&lt;mo&gt;,&lt;/mo&gt;&lt;mi&gt;y&lt;/mi&gt;&lt;mo&gt;)&lt;/mo&gt;&lt;mo&gt;&amp;#x2248;&lt;/mo&gt;&lt;mo&gt;&amp;#x2207;&lt;/mo&gt;&lt;mfenced&gt;&lt;msub&gt;&lt;mi&gt;x&lt;/mi&gt;&lt;mi&gt;t&lt;/mi&gt;&lt;/msub&gt;&lt;/mfenced&gt;&lt;mi&gt;l&lt;/mi&gt;&lt;mi&gt;o&lt;/mi&gt;&lt;mi&gt;g&lt;/mi&gt;&lt;mi&gt;p&lt;/mi&gt;&lt;mo&gt;(&lt;/mo&gt;&lt;msub&gt;&lt;mi&gt;x&lt;/mi&gt;&lt;mi&gt;t&lt;/mi&gt;&lt;/msub&gt;&lt;mo&gt;|&lt;/mo&gt;&lt;mi&gt;y&lt;/mi&gt;&lt;mo&gt;)&lt;/mo&gt;&lt;/math&gt;&quot;,&quot;origin&quot;:&quot;MathType Legacy&quot;,&quot;version&quot;:&quot;v3.20.0&quot;}" title="s 有 插入号 在上方 下标 theta （ 小写 ） 左括号 x 下标 t 逗号 t 逗号 y 右括号 几乎等于 倒三角算子 左小括号 x 下标 t 右小括号 l o g p 左括号 x 下标 t 竖线 y 右括号"/>
+            <wp:cNvGraphicFramePr>
+              <a:graphicFrameLocks xmlns:a="http://schemas.openxmlformats.org/drawingml/2006/main" noChangeAspect="1"/>
+            </wp:cNvGraphicFramePr>
+            <a:graphic xmlns:a="http://schemas.openxmlformats.org/drawingml/2006/main">
+              <a:graphicData uri="http://schemas.openxmlformats.org/drawingml/2006/picture">
+                <pic:pic xmlns:pic="http://schemas.openxmlformats.org/drawingml/2006/picture">
+                  <pic:nvPicPr>
+                    <pic:cNvPr id="1" name="Picture 1" descr="{&quot;mathml&quot;:&quot;&lt;math style=\&quot;font-family:stix;font-size:12px;\&quot; xmlns=\&quot;http://www.w3.org/1998/Math/MathML\&quot;&gt;&lt;msub&gt;&lt;mover&gt;&lt;mi&gt;s&lt;/mi&gt;&lt;mo&gt;^&lt;/mo&gt;&lt;/mover&gt;&lt;mi&gt;&amp;#x3B8;&lt;/mi&gt;&lt;/msub&gt;&lt;mo&gt;(&lt;/mo&gt;&lt;msub&gt;&lt;mi&gt;x&lt;/mi&gt;&lt;mi&gt;t&lt;/mi&gt;&lt;/msub&gt;&lt;mo&gt;,&lt;/mo&gt;&lt;mi&gt;t&lt;/mi&gt;&lt;mo&gt;,&lt;/mo&gt;&lt;mi&gt;y&lt;/mi&gt;&lt;mo&gt;)&lt;/mo&gt;&lt;mo&gt;&amp;#x2248;&lt;/mo&gt;&lt;mo&gt;&amp;#x2207;&lt;/mo&gt;&lt;mfenced&gt;&lt;msub&gt;&lt;mi&gt;x&lt;/mi&gt;&lt;mi&gt;t&lt;/mi&gt;&lt;/msub&gt;&lt;/mfenced&gt;&lt;mi&gt;l&lt;/mi&gt;&lt;mi&gt;o&lt;/mi&gt;&lt;mi&gt;g&lt;/mi&gt;&lt;mi&gt;p&lt;/mi&gt;&lt;mo&gt;(&lt;/mo&gt;&lt;msub&gt;&lt;mi&gt;x&lt;/mi&gt;&lt;mi&gt;t&lt;/mi&gt;&lt;/msub&gt;&lt;mo&gt;|&lt;/mo&gt;&lt;mi&gt;y&lt;/mi&gt;&lt;mo&gt;)&lt;/mo&gt;&lt;/math&gt;&quot;,&quot;origin&quot;:&quot;MathType Legacy&quot;,&quot;version&quot;:&quot;v3.20.0&quot;}" title="s 有 插入号 在上方 下标 theta （ 小写 ） 左括号 x 下标 t 逗号 t 逗号 y 右括号 几乎等于 倒三角算子 左小括号 x 下标 t 右小括号 l o g p 左括号 x 下标 t 竖线 y 右括号"/>
+                    <pic:cNvPicPr/>
+                  </pic:nvPicPr>
+                  <pic:blipFill>
+                    <a:blip r:embed="rId42" cstate="print">
+                      <a:extLst>
+                        <a:ext uri="{28A0092B-C50C-407E-A947-70E740481C1C}">
+                          <a14:useLocalDpi xmlns:a14="http://schemas.microsoft.com/office/drawing/2010/main" val="0"/>
+                        </a:ext>
+                      </a:extLst>
+                    </a:blip>
+                    <a:stretch>
+                      <a:fillRect/>
+                    </a:stretch>
+                  </pic:blipFill>
+                  <pic:spPr>
+                    <a:xfrm>
+                      <a:off x="0" y="0"/>
+                      <a:ext cx="2034032" cy="191008"/>
+                    </a:xfrm>
+                    <a:prstGeom prst="rect">
+                      <a:avLst/>
+                    </a:prstGeom>
+                  </pic:spPr>
+                </pic:pic>
+              </a:graphicData>
+            </a:graphic>
+          </wp:inline>
+        </w:drawing>
+      </w:r>
+    </w:p>
+    <w:p>
+      <w:pPr>
+        <w:widowControl/>
+        <w:spacing w:after="160" w:line="278" w:lineRule="auto"/>
+        <w:ind w:firstLineChars="200" w:firstLine="420"/>
+        <w:jc w:val="left"/>
+      </w:pPr>
+      <w:r>
+        <w:br w:type="page"/>
+      </w:r>
+    </w:p>
+    <w:p>
+      <w:pPr>
+        <w:widowControl/>
+        <w:spacing w:after="160" w:line="278" w:lineRule="auto"/>
+        <w:jc w:val="left"/>
       </w:pPr>
     </w:p>
     <w:p>
@@ -22252,8 +24183,8 @@
           <w:szCs w:val="44"/>
         </w:rPr>
       </w:pPr>
-      <w:bookmarkStart w:id="66" w:name="_Toc163302305"/>
-      <w:bookmarkStart w:id="67" w:name="_Toc214531867"/>
+      <w:bookmarkStart w:id="71" w:name="_Toc163302305"/>
+      <w:bookmarkStart w:id="72" w:name="_Toc214644432"/>
       <w:r>
         <w:rPr>
           <w:rFonts w:cs="Times New Roman" w:hint="eastAsia"/>
@@ -22325,8 +24256,8 @@
         </w:rPr>
         <w:t>献</w:t>
       </w:r>
-      <w:bookmarkEnd w:id="66"/>
-      <w:bookmarkEnd w:id="67"/>
+      <w:bookmarkEnd w:id="71"/>
+      <w:bookmarkEnd w:id="72"/>
     </w:p>
     <w:p>
       <w:pPr>
@@ -22375,7 +24306,7 @@
           <w:shd w:val="clear" w:color="auto" w:fill="FFFFFF"/>
         </w:rPr>
       </w:pPr>
-      <w:bookmarkStart w:id="68" w:name="_Ref213851582"/>
+      <w:bookmarkStart w:id="73" w:name="_Ref213851582"/>
       <w:r>
         <w:rPr>
           <w:rFonts w:cs="Arial"/>
@@ -22452,7 +24383,7 @@
         </w:rPr>
         <w:t xml:space="preserve"> from 2000 to 2014. JAMA oncology, 4(9):1254–1262, 2018.</w:t>
       </w:r>
-      <w:bookmarkEnd w:id="68"/>
+      <w:bookmarkEnd w:id="73"/>
     </w:p>
     <w:p>
       <w:pPr>
@@ -22472,7 +24403,7 @@
           <w:shd w:val="clear" w:color="auto" w:fill="FFFFFF"/>
         </w:rPr>
       </w:pPr>
-      <w:bookmarkStart w:id="69" w:name="_Ref213851807"/>
+      <w:bookmarkStart w:id="74" w:name="_Ref213851807"/>
       <w:r>
         <w:rPr>
           <w:rFonts w:cs="Arial"/>
@@ -22483,7 +24414,7 @@
         </w:rPr>
         <w:t>Weller M, Wen P Y, Chang S M, et al. Glioma[J]. Nature Reviews Disease Primers, 2024, 10(1): 33.</w:t>
       </w:r>
-      <w:bookmarkEnd w:id="69"/>
+      <w:bookmarkEnd w:id="74"/>
     </w:p>
     <w:p>
       <w:pPr>
@@ -22503,7 +24434,7 @@
           <w:shd w:val="clear" w:color="auto" w:fill="FFFFFF"/>
         </w:rPr>
       </w:pPr>
-      <w:bookmarkStart w:id="70" w:name="_Ref213851818"/>
+      <w:bookmarkStart w:id="75" w:name="_Ref213851818"/>
       <w:r>
         <w:rPr>
           <w:rFonts w:cs="Arial"/>
@@ -22536,7 +24467,7 @@
         </w:rPr>
         <w:t>. Circulating liquid biopsy biomarkers in glioblastoma: Advances and challenges[J]. International Journal of Molecular Sciences, 2024, 25(14): 7974.</w:t>
       </w:r>
-      <w:bookmarkEnd w:id="70"/>
+      <w:bookmarkEnd w:id="75"/>
     </w:p>
     <w:p>
       <w:pPr>
@@ -22556,7 +24487,7 @@
           <w:shd w:val="clear" w:color="auto" w:fill="FFFFFF"/>
         </w:rPr>
       </w:pPr>
-      <w:bookmarkStart w:id="71" w:name="_Ref213851824"/>
+      <w:bookmarkStart w:id="76" w:name="_Ref213851824"/>
       <w:r>
         <w:rPr>
           <w:rFonts w:cs="Arial"/>
@@ -22567,7 +24498,7 @@
         </w:rPr>
         <w:t>Wang X, Zhao J, Marostica E, et al. A pathology foundation model for cancer diagnosis and prognosis prediction[J]. Nature, 2024, 634(8035): 970-978.</w:t>
       </w:r>
-      <w:bookmarkEnd w:id="71"/>
+      <w:bookmarkEnd w:id="76"/>
     </w:p>
     <w:p>
       <w:pPr>
@@ -22587,7 +24518,7 @@
           <w:shd w:val="clear" w:color="auto" w:fill="FFFFFF"/>
         </w:rPr>
       </w:pPr>
-      <w:bookmarkStart w:id="72" w:name="_Ref213851830"/>
+      <w:bookmarkStart w:id="77" w:name="_Ref213851830"/>
       <w:r>
         <w:rPr>
           <w:rFonts w:cs="Arial"/>
@@ -22598,7 +24529,7 @@
         </w:rPr>
         <w:t>Weller M, Wen P Y, Chang S M, et al. Glioma[J]. Nature Reviews Disease Primers, 2024, 10(1): 33.</w:t>
       </w:r>
-      <w:bookmarkEnd w:id="72"/>
+      <w:bookmarkEnd w:id="77"/>
     </w:p>
     <w:p>
       <w:pPr>
@@ -22618,7 +24549,7 @@
           <w:shd w:val="clear" w:color="auto" w:fill="FFFFFF"/>
         </w:rPr>
       </w:pPr>
-      <w:bookmarkStart w:id="73" w:name="_Ref213851924"/>
+      <w:bookmarkStart w:id="78" w:name="_Ref213851924"/>
       <w:r>
         <w:rPr>
           <w:rFonts w:cs="Arial"/>
@@ -22629,7 +24560,7 @@
         </w:rPr>
         <w:t>Takashi Komori. Grading of adult diffuse gliomas according to the 2021 who classification of tumors of the central nervous system. Laboratory Investigation, 102(2):126–133, 2022.</w:t>
       </w:r>
-      <w:bookmarkEnd w:id="73"/>
+      <w:bookmarkEnd w:id="78"/>
     </w:p>
     <w:p>
       <w:pPr>
@@ -22649,7 +24580,7 @@
           <w:shd w:val="clear" w:color="auto" w:fill="FFFFFF"/>
         </w:rPr>
       </w:pPr>
-      <w:bookmarkStart w:id="74" w:name="_Ref213851931"/>
+      <w:bookmarkStart w:id="79" w:name="_Ref213851931"/>
       <w:r>
         <w:rPr>
           <w:rFonts w:cs="Arial"/>
@@ -22704,7 +24635,7 @@
         </w:rPr>
         <w:t xml:space="preserve"> Communications, 2024, 12(1): 120.</w:t>
       </w:r>
-      <w:bookmarkEnd w:id="74"/>
+      <w:bookmarkEnd w:id="79"/>
     </w:p>
     <w:p>
       <w:pPr>
@@ -22724,7 +24655,7 @@
           <w:shd w:val="clear" w:color="auto" w:fill="FFFFFF"/>
         </w:rPr>
       </w:pPr>
-      <w:bookmarkStart w:id="75" w:name="_Ref213851938"/>
+      <w:bookmarkStart w:id="80" w:name="_Ref213851938"/>
       <w:r>
         <w:rPr>
           <w:rFonts w:cs="Arial"/>
@@ -22735,7 +24666,7 @@
         </w:rPr>
         <w:t>Ledford A, Rodriguez A, Lipinski L, et al. Functional prediction of response to therapy prior to therapeutic intervention is associated with improved survival in patients with high-grade glioma[J]. Scientific Reports, 2024, 14(1): 19474.</w:t>
       </w:r>
-      <w:bookmarkEnd w:id="75"/>
+      <w:bookmarkEnd w:id="80"/>
     </w:p>
     <w:p>
       <w:pPr>
@@ -22755,7 +24686,7 @@
           <w:shd w:val="clear" w:color="auto" w:fill="FFFFFF"/>
         </w:rPr>
       </w:pPr>
-      <w:bookmarkStart w:id="76" w:name="_Ref213851949"/>
+      <w:bookmarkStart w:id="81" w:name="_Ref213851949"/>
       <w:r>
         <w:rPr>
           <w:rFonts w:cs="Arial"/>
@@ -22788,7 +24719,7 @@
         </w:rPr>
         <w:t>, et al. The Relationship Between the Molecular Phenotypes of Brain Gliomas and the Imaging Features and Sensitivity of Radiotherapy and Chemotherapy[J]. Clinical Oncology, 2024, 36(9): 541-551.</w:t>
       </w:r>
-      <w:bookmarkEnd w:id="76"/>
+      <w:bookmarkEnd w:id="81"/>
     </w:p>
     <w:p>
       <w:pPr>
@@ -22808,7 +24739,7 @@
           <w:shd w:val="clear" w:color="auto" w:fill="FFFFFF"/>
         </w:rPr>
       </w:pPr>
-      <w:bookmarkStart w:id="77" w:name="_Ref213851958"/>
+      <w:bookmarkStart w:id="82" w:name="_Ref213851958"/>
       <w:r>
         <w:rPr>
           <w:rFonts w:cs="Arial"/>
@@ -22819,7 +24750,7 @@
         </w:rPr>
         <w:t>Taghipour Zahir S, Dehghani F. Evaluation of diagnostic value of CT scan and MRI in brain tumors and comparison with biopsy[J]. Iranian Journal of Pediatric Hematology and Oncology, 2011, 1(4): 121-125.</w:t>
       </w:r>
-      <w:bookmarkEnd w:id="77"/>
+      <w:bookmarkEnd w:id="82"/>
     </w:p>
     <w:p>
       <w:pPr>
@@ -22839,7 +24770,7 @@
           <w:shd w:val="clear" w:color="auto" w:fill="FFFFFF"/>
         </w:rPr>
       </w:pPr>
-      <w:bookmarkStart w:id="78" w:name="_Ref213851966"/>
+      <w:bookmarkStart w:id="83" w:name="_Ref213851966"/>
       <w:r>
         <w:rPr>
           <w:rFonts w:cs="Arial"/>
@@ -22916,7 +24847,7 @@
         </w:rPr>
         <w:t>[J]. Neurosurgery, 2000, 46(4): 900-909.</w:t>
       </w:r>
-      <w:bookmarkEnd w:id="78"/>
+      <w:bookmarkEnd w:id="83"/>
     </w:p>
     <w:p>
       <w:pPr>
@@ -22936,7 +24867,7 @@
           <w:shd w:val="clear" w:color="auto" w:fill="FFFFFF"/>
         </w:rPr>
       </w:pPr>
-      <w:bookmarkStart w:id="79" w:name="_Ref213858111"/>
+      <w:bookmarkStart w:id="84" w:name="_Ref213858111"/>
       <w:r>
         <w:rPr>
           <w:rFonts w:cs="Arial"/>
@@ -22947,7 +24878,7 @@
         </w:rPr>
         <w:t>Karras, T., Aila, T., Laine, S. &amp; Lehtinen, J. Progressive growing of GANs for improved quality, stability, and variation. In Proceedings of the 6th International Conference on Learning Representation (ICLR, 2018).</w:t>
       </w:r>
-      <w:bookmarkEnd w:id="79"/>
+      <w:bookmarkEnd w:id="84"/>
     </w:p>
     <w:p>
       <w:pPr>
@@ -22967,7 +24898,7 @@
           <w:shd w:val="clear" w:color="auto" w:fill="FFFFFF"/>
         </w:rPr>
       </w:pPr>
-      <w:bookmarkStart w:id="80" w:name="_Ref213858116"/>
+      <w:bookmarkStart w:id="85" w:name="_Ref213858116"/>
       <w:r>
         <w:rPr>
           <w:rFonts w:cs="Arial"/>
@@ -22989,7 +24920,7 @@
         <w:lastRenderedPageBreak/>
         <w:t>8116 (IEEE, 2020).</w:t>
       </w:r>
-      <w:bookmarkEnd w:id="80"/>
+      <w:bookmarkEnd w:id="85"/>
     </w:p>
     <w:p>
       <w:pPr>
@@ -23009,7 +24940,7 @@
           <w:shd w:val="clear" w:color="auto" w:fill="FFFFFF"/>
         </w:rPr>
       </w:pPr>
-      <w:bookmarkStart w:id="81" w:name="_Ref213858118"/>
+      <w:bookmarkStart w:id="86" w:name="_Ref213858118"/>
       <w:r>
         <w:rPr>
           <w:rFonts w:cs="Arial"/>
@@ -23020,7 +24951,7 @@
         </w:rPr>
         <w:t>Brock, A., Donahue, J. &amp; Simonyan, K. Large scale GAN training for high fidelity natural image synthesis. In Proceedings of the 7th International Conference on Learning Representation (ICLR, 2019).</w:t>
       </w:r>
-      <w:bookmarkEnd w:id="81"/>
+      <w:bookmarkEnd w:id="86"/>
     </w:p>
     <w:p>
       <w:pPr>
@@ -23040,7 +24971,7 @@
           <w:shd w:val="clear" w:color="auto" w:fill="FFFFFF"/>
         </w:rPr>
       </w:pPr>
-      <w:bookmarkStart w:id="82" w:name="_Ref213858208"/>
+      <w:bookmarkStart w:id="87" w:name="_Ref213858208"/>
       <w:r>
         <w:rPr>
           <w:rFonts w:cs="Arial"/>
@@ -23051,7 +24982,7 @@
         </w:rPr>
         <w:t>Frid-Adar M, Diamant I, Klang E, et al. GAN-based synthetic medical image augmentation for increased CNN performance in liver lesion classification[J]. Neurocomputing, 2018, 321: 321-331.</w:t>
       </w:r>
-      <w:bookmarkEnd w:id="82"/>
+      <w:bookmarkEnd w:id="87"/>
       <w:r>
         <w:rPr>
           <w:rFonts w:cs="Arial"/>
@@ -23081,7 +25012,7 @@
           <w:shd w:val="clear" w:color="auto" w:fill="FFFFFF"/>
         </w:rPr>
       </w:pPr>
-      <w:bookmarkStart w:id="83" w:name="_Ref213858216"/>
+      <w:bookmarkStart w:id="88" w:name="_Ref213858216"/>
       <w:r>
         <w:rPr>
           <w:rFonts w:cs="Arial"/>
@@ -23114,7 +25045,7 @@
         </w:rPr>
         <w:t xml:space="preserve"> A J, Davis L T, et al. Learning implicit brain MRI manifolds with deep learning[C]//Medical Imaging 2018: Image Processing. SPIE, 2018, 10574: 408-414.</w:t>
       </w:r>
-      <w:bookmarkEnd w:id="83"/>
+      <w:bookmarkEnd w:id="88"/>
     </w:p>
     <w:p>
       <w:pPr>
@@ -23134,7 +25065,7 @@
           <w:shd w:val="clear" w:color="auto" w:fill="FFFFFF"/>
         </w:rPr>
       </w:pPr>
-      <w:bookmarkStart w:id="84" w:name="_Ref213858223"/>
+      <w:bookmarkStart w:id="89" w:name="_Ref213858223"/>
       <w:proofErr w:type="spellStart"/>
       <w:r>
         <w:rPr>
@@ -23157,7 +25088,7 @@
         </w:rPr>
         <w:t xml:space="preserve"> F, Marzullo A, Stamile C, et al. Biomedical data augmentation using generative adversarial neural networks[C]//International conference on artificial neural networks. Cham: Springer International Publishing, 2017: 626-634.</w:t>
       </w:r>
-      <w:bookmarkEnd w:id="84"/>
+      <w:bookmarkEnd w:id="89"/>
     </w:p>
     <w:p>
       <w:pPr>
@@ -23177,7 +25108,7 @@
           <w:shd w:val="clear" w:color="auto" w:fill="FFFFFF"/>
         </w:rPr>
       </w:pPr>
-      <w:bookmarkStart w:id="85" w:name="_Ref213858231"/>
+      <w:bookmarkStart w:id="90" w:name="_Ref213858231"/>
       <w:r>
         <w:rPr>
           <w:rFonts w:cs="Arial"/>
@@ -23210,7 +25141,7 @@
         </w:rPr>
         <w:t xml:space="preserve"> preprint arXiv:1810.10863, 2018.</w:t>
       </w:r>
-      <w:bookmarkEnd w:id="85"/>
+      <w:bookmarkEnd w:id="90"/>
     </w:p>
     <w:p>
       <w:pPr>
@@ -23230,7 +25161,7 @@
           <w:shd w:val="clear" w:color="auto" w:fill="FFFFFF"/>
         </w:rPr>
       </w:pPr>
-      <w:bookmarkStart w:id="86" w:name="_Ref213858240"/>
+      <w:bookmarkStart w:id="91" w:name="_Ref213858240"/>
       <w:r>
         <w:rPr>
           <w:rFonts w:cs="Arial"/>
@@ -23263,7 +25194,7 @@
         </w:rPr>
         <w:t xml:space="preserve"> G, Tayebi Arasteh S, et al. Denoising diffusion probabilistic models for 3D medical image generation[J]. Scientific Reports, 2023, 13(1): 7303.</w:t>
       </w:r>
-      <w:bookmarkEnd w:id="86"/>
+      <w:bookmarkEnd w:id="91"/>
     </w:p>
     <w:p>
       <w:pPr>
@@ -23283,7 +25214,7 @@
           <w:shd w:val="clear" w:color="auto" w:fill="FFFFFF"/>
         </w:rPr>
       </w:pPr>
-      <w:bookmarkStart w:id="87" w:name="_Ref213858254"/>
+      <w:bookmarkStart w:id="92" w:name="_Ref213858254"/>
       <w:r>
         <w:rPr>
           <w:rFonts w:cs="Arial"/>
@@ -23316,7 +25247,7 @@
         </w:rPr>
         <w:t xml:space="preserve"> preprint arXiv:2209.12104, 2022.</w:t>
       </w:r>
-      <w:bookmarkEnd w:id="87"/>
+      <w:bookmarkEnd w:id="92"/>
     </w:p>
     <w:p>
       <w:pPr>
@@ -23377,7 +25308,7 @@
           <w:shd w:val="clear" w:color="auto" w:fill="FFFFFF"/>
         </w:rPr>
       </w:pPr>
-      <w:bookmarkStart w:id="88" w:name="_Ref213858261"/>
+      <w:bookmarkStart w:id="93" w:name="_Ref213858261"/>
       <w:r>
         <w:rPr>
           <w:rFonts w:cs="Arial"/>
@@ -23410,7 +25341,7 @@
         </w:rPr>
         <w:t xml:space="preserve"> preprint arXiv:2011.13456, 2020.</w:t>
       </w:r>
-      <w:bookmarkEnd w:id="88"/>
+      <w:bookmarkEnd w:id="93"/>
     </w:p>
     <w:p>
       <w:pPr>
@@ -23430,7 +25361,7 @@
           <w:shd w:val="clear" w:color="auto" w:fill="FFFFFF"/>
         </w:rPr>
       </w:pPr>
-      <w:bookmarkStart w:id="89" w:name="_Ref213858270"/>
+      <w:bookmarkStart w:id="94" w:name="_Ref213858270"/>
       <w:r>
         <w:rPr>
           <w:rFonts w:cs="Arial"/>
@@ -23463,7 +25394,7 @@
         </w:rPr>
         <w:t xml:space="preserve"> G, Tayebi Arasteh S, et al. Denoising diffusion probabilistic models for 3D medical image generation[J]. Scientific Reports, 2023, 13(1): 7303.</w:t>
       </w:r>
-      <w:bookmarkEnd w:id="89"/>
+      <w:bookmarkEnd w:id="94"/>
     </w:p>
     <w:p>
       <w:pPr>
@@ -23483,7 +25414,7 @@
           <w:shd w:val="clear" w:color="auto" w:fill="FFFFFF"/>
         </w:rPr>
       </w:pPr>
-      <w:bookmarkStart w:id="90" w:name="_Ref213858285"/>
+      <w:bookmarkStart w:id="95" w:name="_Ref213858285"/>
       <w:r>
         <w:rPr>
           <w:rFonts w:cs="Arial"/>
@@ -23538,7 +25469,7 @@
         </w:rPr>
         <w:t xml:space="preserve"> via a conditional diffusion probabilistic model[C]//International Conference on Medical Image Computing and Computer-Assisted Intervention. Cham: Springer Nature Switzerland, 2023: 14-24.</w:t>
       </w:r>
-      <w:bookmarkEnd w:id="90"/>
+      <w:bookmarkEnd w:id="95"/>
     </w:p>
     <w:p>
       <w:pPr>
@@ -23558,7 +25489,7 @@
           <w:shd w:val="clear" w:color="auto" w:fill="FFFFFF"/>
         </w:rPr>
       </w:pPr>
-      <w:bookmarkStart w:id="91" w:name="_Ref213858292"/>
+      <w:bookmarkStart w:id="96" w:name="_Ref213858292"/>
       <w:r>
         <w:rPr>
           <w:rFonts w:cs="Arial"/>
@@ -23591,7 +25522,7 @@
         </w:rPr>
         <w:t xml:space="preserve"> A, Lorenz D, et al. High-resolution image synthesis with latent diffusion models[C]//Proceedings of the IEEE/CVF conference on computer vision and pattern recognition. 2022: 10684-10695.</w:t>
       </w:r>
-      <w:bookmarkEnd w:id="91"/>
+      <w:bookmarkEnd w:id="96"/>
     </w:p>
     <w:p>
       <w:pPr>
@@ -23611,7 +25542,7 @@
           <w:shd w:val="clear" w:color="auto" w:fill="FFFFFF"/>
         </w:rPr>
       </w:pPr>
-      <w:bookmarkStart w:id="92" w:name="_Ref213858300"/>
+      <w:bookmarkStart w:id="97" w:name="_Ref213858300"/>
       <w:r>
         <w:rPr>
           <w:rFonts w:cs="Arial"/>
@@ -23644,7 +25575,7 @@
         </w:rPr>
         <w:t xml:space="preserve"> synthesis[C]//International Conference on Medical Image Computing and Computer-Assisted Intervention. Cham: Springer Nature Switzerland, 2023: 398-408.</w:t>
       </w:r>
-      <w:bookmarkEnd w:id="92"/>
+      <w:bookmarkEnd w:id="97"/>
     </w:p>
     <w:p>
       <w:pPr>
@@ -23664,7 +25595,7 @@
           <w:shd w:val="clear" w:color="auto" w:fill="FFFFFF"/>
         </w:rPr>
       </w:pPr>
-      <w:bookmarkStart w:id="93" w:name="_Ref213858307"/>
+      <w:bookmarkStart w:id="98" w:name="_Ref213858307"/>
       <w:r>
         <w:rPr>
           <w:rFonts w:cs="Arial"/>
@@ -23697,7 +25628,7 @@
         </w:rPr>
         <w:t xml:space="preserve"> preprint arXiv:2209.12104, 2022.</w:t>
       </w:r>
-      <w:bookmarkEnd w:id="93"/>
+      <w:bookmarkEnd w:id="98"/>
     </w:p>
     <w:p>
       <w:pPr>
@@ -23717,7 +25648,7 @@
           <w:shd w:val="clear" w:color="auto" w:fill="FFFFFF"/>
         </w:rPr>
       </w:pPr>
-      <w:bookmarkStart w:id="94" w:name="_Ref213858329"/>
+      <w:bookmarkStart w:id="99" w:name="_Ref213858329"/>
       <w:proofErr w:type="spellStart"/>
       <w:r>
         <w:rPr>
@@ -23762,7 +25693,7 @@
         </w:rPr>
         <w:t xml:space="preserve"> B E, et al. A survey on deep learning in medical image analysis[J]. Medical image analysis, 2017, 42: 60-88.</w:t>
       </w:r>
-      <w:bookmarkEnd w:id="94"/>
+      <w:bookmarkEnd w:id="99"/>
     </w:p>
     <w:p>
       <w:pPr>
@@ -23822,7 +25753,7 @@
           <w:shd w:val="clear" w:color="auto" w:fill="FFFFFF"/>
         </w:rPr>
       </w:pPr>
-      <w:bookmarkStart w:id="95" w:name="_Ref213858335"/>
+      <w:bookmarkStart w:id="100" w:name="_Ref213858335"/>
       <w:proofErr w:type="spellStart"/>
       <w:r>
         <w:rPr>
@@ -23911,7 +25842,7 @@
         </w:rPr>
         <w:t xml:space="preserve"> tomography image. BMC bioinformatics, 21:1–18, 2020.</w:t>
       </w:r>
-      <w:bookmarkEnd w:id="95"/>
+      <w:bookmarkEnd w:id="100"/>
     </w:p>
     <w:p>
       <w:pPr>
@@ -23931,7 +25862,7 @@
           <w:shd w:val="clear" w:color="auto" w:fill="FFFFFF"/>
         </w:rPr>
       </w:pPr>
-      <w:bookmarkStart w:id="96" w:name="_Ref213858341"/>
+      <w:bookmarkStart w:id="101" w:name="_Ref213858341"/>
       <w:r>
         <w:rPr>
           <w:rFonts w:cs="Arial"/>
@@ -24030,7 +25961,7 @@
         </w:rPr>
         <w:t xml:space="preserve"> image diagnosis with explanations. Neurocomputing, 452:263–274, 2021.</w:t>
       </w:r>
-      <w:bookmarkEnd w:id="96"/>
+      <w:bookmarkEnd w:id="101"/>
     </w:p>
     <w:p>
       <w:pPr>
@@ -24050,7 +25981,7 @@
           <w:shd w:val="clear" w:color="auto" w:fill="FFFFFF"/>
         </w:rPr>
       </w:pPr>
-      <w:bookmarkStart w:id="97" w:name="_Ref213858346"/>
+      <w:bookmarkStart w:id="102" w:name="_Ref213858346"/>
       <w:proofErr w:type="spellStart"/>
       <w:r>
         <w:rPr>
@@ -24095,7 +26026,7 @@
         </w:rPr>
         <w:t xml:space="preserve"> Li, and Yan Pei. Diagnosis after zooming in: A multilabel classification model by imitating doctor reading habits to diagnose brain diseases. Medical physics, 49(11):7054–7070, 2022.</w:t>
       </w:r>
-      <w:bookmarkEnd w:id="97"/>
+      <w:bookmarkEnd w:id="102"/>
     </w:p>
     <w:p>
       <w:pPr>
@@ -24115,7 +26046,7 @@
           <w:shd w:val="clear" w:color="auto" w:fill="FFFFFF"/>
         </w:rPr>
       </w:pPr>
-      <w:bookmarkStart w:id="98" w:name="_Ref213858355"/>
+      <w:bookmarkStart w:id="103" w:name="_Ref213858355"/>
       <w:r>
         <w:rPr>
           <w:rFonts w:cs="Arial"/>
@@ -24170,7 +26101,7 @@
         </w:rPr>
         <w:t>, Roland Wiest, et al. The multimodal brain tumor image segmentation benchmark (brats), 2018. URL https://www.med.upenn.edu/cbica/brats2018/data.html. Accessed: 2024-09-17.</w:t>
       </w:r>
-      <w:bookmarkEnd w:id="98"/>
+      <w:bookmarkEnd w:id="103"/>
     </w:p>
     <w:p>
       <w:pPr>
@@ -24190,7 +26121,7 @@
           <w:shd w:val="clear" w:color="auto" w:fill="FFFFFF"/>
         </w:rPr>
       </w:pPr>
-      <w:bookmarkStart w:id="99" w:name="_Ref213858362"/>
+      <w:bookmarkStart w:id="104" w:name="_Ref213858362"/>
       <w:r>
         <w:rPr>
           <w:rFonts w:cs="Arial"/>
@@ -24267,7 +26198,7 @@
         </w:rPr>
         <w:t xml:space="preserve"> collection [data set], 2017. Accessed: 2024-09-17.</w:t>
       </w:r>
-      <w:bookmarkEnd w:id="99"/>
+      <w:bookmarkEnd w:id="104"/>
     </w:p>
     <w:p>
       <w:pPr>
@@ -24287,7 +26218,7 @@
           <w:shd w:val="clear" w:color="auto" w:fill="FFFFFF"/>
         </w:rPr>
       </w:pPr>
-      <w:bookmarkStart w:id="100" w:name="_Ref213858367"/>
+      <w:bookmarkStart w:id="105" w:name="_Ref213858367"/>
       <w:r>
         <w:rPr>
           <w:rFonts w:cs="Arial"/>
@@ -24342,7 +26273,7 @@
         </w:rPr>
         <w:t xml:space="preserve"> images using deep convolutional neural networks. Medical physics, 47(7):3044–3053, 2020.</w:t>
       </w:r>
-      <w:bookmarkEnd w:id="100"/>
+      <w:bookmarkEnd w:id="105"/>
     </w:p>
     <w:p>
       <w:pPr>
@@ -24362,7 +26293,7 @@
           <w:shd w:val="clear" w:color="auto" w:fill="FFFFFF"/>
         </w:rPr>
       </w:pPr>
-      <w:bookmarkStart w:id="101" w:name="_Ref213858375"/>
+      <w:bookmarkStart w:id="106" w:name="_Ref213858375"/>
       <w:proofErr w:type="spellStart"/>
       <w:r>
         <w:rPr>
@@ -24407,7 +26338,7 @@
         </w:rPr>
         <w:t>, and Stefano Rovetta. Glioma classification using deep radiomics. SN Computer Science, 1(4):209, 2020.</w:t>
       </w:r>
-      <w:bookmarkEnd w:id="101"/>
+      <w:bookmarkEnd w:id="106"/>
     </w:p>
     <w:p>
       <w:pPr>
@@ -24427,7 +26358,7 @@
           <w:shd w:val="clear" w:color="auto" w:fill="FFFFFF"/>
         </w:rPr>
       </w:pPr>
-      <w:bookmarkStart w:id="102" w:name="_Ref213858384"/>
+      <w:bookmarkStart w:id="107" w:name="_Ref213858384"/>
       <w:proofErr w:type="spellStart"/>
       <w:r>
         <w:rPr>
@@ -24472,7 +26403,7 @@
         </w:rPr>
         <w:t>, and Jie Yang. Deep semi-supervised learning for brain tumor classification. BMC Medical Imaging, 20:1–11, 2020.</w:t>
       </w:r>
-      <w:bookmarkEnd w:id="102"/>
+      <w:bookmarkEnd w:id="107"/>
     </w:p>
     <w:p>
       <w:pPr>
@@ -24492,7 +26423,7 @@
           <w:shd w:val="clear" w:color="auto" w:fill="FFFFFF"/>
         </w:rPr>
       </w:pPr>
-      <w:bookmarkStart w:id="103" w:name="_Ref213858391"/>
+      <w:bookmarkStart w:id="108" w:name="_Ref213858391"/>
       <w:r>
         <w:rPr>
           <w:rFonts w:cs="Arial"/>
@@ -24525,7 +26456,7 @@
         </w:rPr>
         <w:t xml:space="preserve"> images. Computers in biology and medicine, 121:103758, 2020.</w:t>
       </w:r>
-      <w:bookmarkEnd w:id="103"/>
+      <w:bookmarkEnd w:id="108"/>
     </w:p>
     <w:p>
       <w:pPr>
@@ -24545,7 +26476,7 @@
           <w:shd w:val="clear" w:color="auto" w:fill="FFFFFF"/>
         </w:rPr>
       </w:pPr>
-      <w:bookmarkStart w:id="104" w:name="_Ref213858405"/>
+      <w:bookmarkStart w:id="109" w:name="_Ref213858405"/>
       <w:r>
         <w:rPr>
           <w:rFonts w:cs="Arial"/>
@@ -24578,7 +26509,7 @@
         </w:rPr>
         <w:t>, Hidetsugu Asano, Takakazu Kawamata, et al. Prediction of lower-grade glioma molecular subtypes using deep learning. Journal of neuro-oncology, 146:321–327, 2020.</w:t>
       </w:r>
-      <w:bookmarkEnd w:id="104"/>
+      <w:bookmarkEnd w:id="109"/>
     </w:p>
     <w:p>
       <w:pPr>
@@ -24598,7 +26529,7 @@
           <w:shd w:val="clear" w:color="auto" w:fill="FFFFFF"/>
         </w:rPr>
       </w:pPr>
-      <w:bookmarkStart w:id="105" w:name="_Ref213858413"/>
+      <w:bookmarkStart w:id="110" w:name="_Ref213858413"/>
       <w:r>
         <w:rPr>
           <w:rFonts w:cs="Arial"/>
@@ -24653,7 +26584,7 @@
         </w:rPr>
         <w:t>.</w:t>
       </w:r>
-      <w:bookmarkEnd w:id="105"/>
+      <w:bookmarkEnd w:id="110"/>
     </w:p>
     <w:p>
       <w:pPr>
@@ -24673,7 +26604,7 @@
           <w:shd w:val="clear" w:color="auto" w:fill="FFFFFF"/>
         </w:rPr>
       </w:pPr>
-      <w:bookmarkStart w:id="106" w:name="_Ref213858419"/>
+      <w:bookmarkStart w:id="111" w:name="_Ref213858419"/>
       <w:proofErr w:type="spellStart"/>
       <w:r>
         <w:rPr>
@@ -24762,7 +26693,7 @@
         </w:rPr>
         <w:t xml:space="preserve"> Gan, Kai Ai, Tao Wen, Yujing Li, Pengfei Wang, et al.</w:t>
       </w:r>
-      <w:bookmarkEnd w:id="106"/>
+      <w:bookmarkEnd w:id="111"/>
     </w:p>
     <w:p>
       <w:pPr>
@@ -24782,7 +26713,7 @@
           <w:shd w:val="clear" w:color="auto" w:fill="FFFFFF"/>
         </w:rPr>
       </w:pPr>
-      <w:bookmarkStart w:id="107" w:name="_Ref213858425"/>
+      <w:bookmarkStart w:id="112" w:name="_Ref213858425"/>
       <w:r>
         <w:rPr>
           <w:rFonts w:cs="Arial"/>
@@ -24925,7 +26856,7 @@
         </w:rPr>
         <w:t xml:space="preserve"> images. Magnetic Resonance Materials in Physics, Biology and Medicine, 36(1):43–53, 2023.</w:t>
       </w:r>
-      <w:bookmarkEnd w:id="107"/>
+      <w:bookmarkEnd w:id="112"/>
     </w:p>
     <w:p>
       <w:pPr>
@@ -24945,7 +26876,7 @@
           <w:shd w:val="clear" w:color="auto" w:fill="FFFFFF"/>
         </w:rPr>
       </w:pPr>
-      <w:bookmarkStart w:id="108" w:name="_Ref213858511"/>
+      <w:bookmarkStart w:id="113" w:name="_Ref213858511"/>
       <w:r>
         <w:rPr>
           <w:rFonts w:cs="Arial"/>
@@ -24967,7 +26898,7 @@
         <w:lastRenderedPageBreak/>
         <w:t>Tete Xiao, Spencer Whitehead, Alexander C Berg, Wan-Yen Lo, et al. Segment anything. In Proc. ICCV 2023, pages 4015–4026, 2023.</w:t>
       </w:r>
-      <w:bookmarkEnd w:id="108"/>
+      <w:bookmarkEnd w:id="113"/>
     </w:p>
     <w:p>
       <w:pPr>
@@ -24987,7 +26918,7 @@
           <w:shd w:val="clear" w:color="auto" w:fill="FFFFFF"/>
         </w:rPr>
       </w:pPr>
-      <w:bookmarkStart w:id="109" w:name="_Ref213858526"/>
+      <w:bookmarkStart w:id="114" w:name="_Ref213858526"/>
       <w:r>
         <w:rPr>
           <w:rFonts w:cs="Arial"/>
@@ -25086,7 +27017,7 @@
         </w:rPr>
         <w:t xml:space="preserve"> model for medical images? Medical Image Analysis, page 103061, 2023.</w:t>
       </w:r>
-      <w:bookmarkEnd w:id="109"/>
+      <w:bookmarkEnd w:id="114"/>
     </w:p>
     <w:p>
       <w:pPr>
@@ -25106,7 +27037,7 @@
           <w:shd w:val="clear" w:color="auto" w:fill="FFFFFF"/>
         </w:rPr>
       </w:pPr>
-      <w:bookmarkStart w:id="110" w:name="_Ref213858532"/>
+      <w:bookmarkStart w:id="115" w:name="_Ref213858532"/>
       <w:r>
         <w:rPr>
           <w:rFonts w:cs="Arial"/>
@@ -25161,7 +27092,7 @@
         </w:rPr>
         <w:t xml:space="preserve"> Yang, Nicholas Konz, and Yixin Zhang. Segment anything model for medical image analysis: an experimental study. Medical Image Analysis, 89:102918, 2023.</w:t>
       </w:r>
-      <w:bookmarkEnd w:id="110"/>
+      <w:bookmarkEnd w:id="115"/>
     </w:p>
     <w:p>
       <w:pPr>
@@ -25181,7 +27112,7 @@
           <w:shd w:val="clear" w:color="auto" w:fill="FFFFFF"/>
         </w:rPr>
       </w:pPr>
-      <w:bookmarkStart w:id="111" w:name="_Ref213858538"/>
+      <w:bookmarkStart w:id="116" w:name="_Ref213858538"/>
       <w:r>
         <w:rPr>
           <w:rFonts w:cs="Arial"/>
@@ -25236,7 +27167,7 @@
         </w:rPr>
         <w:t>. Emerging properties in self-supervised vision transformers. In Proceedings of the IEEE/CVF international conference on computer vision, pages 9650–9660, 2021.</w:t>
       </w:r>
-      <w:bookmarkEnd w:id="111"/>
+      <w:bookmarkEnd w:id="116"/>
     </w:p>
     <w:p>
       <w:pPr>
@@ -25256,7 +27187,7 @@
           <w:shd w:val="clear" w:color="auto" w:fill="FFFFFF"/>
         </w:rPr>
       </w:pPr>
-      <w:bookmarkStart w:id="112" w:name="_Ref213858548"/>
+      <w:bookmarkStart w:id="117" w:name="_Ref213858548"/>
       <w:r>
         <w:rPr>
           <w:rFonts w:cs="Arial"/>
@@ -25377,7 +27308,7 @@
         </w:rPr>
         <w:t xml:space="preserve"> preprint arXiv:2312.02366, 2023.</w:t>
       </w:r>
-      <w:bookmarkEnd w:id="112"/>
+      <w:bookmarkEnd w:id="117"/>
     </w:p>
     <w:p>
       <w:pPr>
@@ -25397,7 +27328,7 @@
           <w:shd w:val="clear" w:color="auto" w:fill="FFFFFF"/>
         </w:rPr>
       </w:pPr>
-      <w:bookmarkStart w:id="113" w:name="_Ref213858555"/>
+      <w:bookmarkStart w:id="118" w:name="_Ref213858555"/>
       <w:r>
         <w:rPr>
           <w:rFonts w:cs="Arial"/>
@@ -25496,7 +27427,7 @@
         </w:rPr>
         <w:t>, pages 2023–08, 2023.</w:t>
       </w:r>
-      <w:bookmarkEnd w:id="113"/>
+      <w:bookmarkEnd w:id="118"/>
     </w:p>
     <w:p>
       <w:pPr>
@@ -25516,7 +27447,7 @@
           <w:shd w:val="clear" w:color="auto" w:fill="FFFFFF"/>
         </w:rPr>
       </w:pPr>
-      <w:bookmarkStart w:id="114" w:name="_Ref213858563"/>
+      <w:bookmarkStart w:id="119" w:name="_Ref213858563"/>
       <w:r>
         <w:rPr>
           <w:rFonts w:cs="Arial"/>
@@ -25571,7 +27502,7 @@
         </w:rPr>
         <w:t>, Magnus Söderberg, Christos Matsoukas, and Kevin Smith. Are natural domain foundation models useful for medical image classification? In Proceedings of the IEEE/CVF Winter Conference on Applications of Computer Vision, pages 7634–7643, 2024.</w:t>
       </w:r>
-      <w:bookmarkEnd w:id="114"/>
+      <w:bookmarkEnd w:id="119"/>
     </w:p>
     <w:p>
       <w:pPr>
@@ -25591,7 +27522,7 @@
           <w:shd w:val="clear" w:color="auto" w:fill="FFFFFF"/>
         </w:rPr>
       </w:pPr>
-      <w:bookmarkStart w:id="115" w:name="_Ref213858573"/>
+      <w:bookmarkStart w:id="120" w:name="_Ref213858573"/>
       <w:proofErr w:type="spellStart"/>
       <w:r>
         <w:rPr>
@@ -25680,7 +27611,7 @@
         </w:rPr>
         <w:t xml:space="preserve"> 2020, Held in Conjunction with MICCAI 2020, Lima, Peru, October 4, 2020, Revised Selected Papers, Part II 6. Springer International Publishing, 2021: 475-486.</w:t>
       </w:r>
-      <w:bookmarkEnd w:id="115"/>
+      <w:bookmarkEnd w:id="120"/>
     </w:p>
     <w:p>
       <w:pPr>
@@ -25700,7 +27631,7 @@
           <w:shd w:val="clear" w:color="auto" w:fill="FFFFFF"/>
         </w:rPr>
       </w:pPr>
-      <w:bookmarkStart w:id="116" w:name="_Ref213858581"/>
+      <w:bookmarkStart w:id="121" w:name="_Ref213858581"/>
       <w:r>
         <w:rPr>
           <w:rFonts w:cs="Arial"/>
@@ -25733,7 +27664,7 @@
         </w:rPr>
         <w:t>, Park H. Classification of low-grade and high-grade glioma using multi-modal image radiomics features[C]//2017 39th Annual International Conference of the IEEE Engineering in Medicine and Biology Society (EMBC). IEEE, 2017: 3081-3084.</w:t>
       </w:r>
-      <w:bookmarkEnd w:id="116"/>
+      <w:bookmarkEnd w:id="121"/>
     </w:p>
     <w:p>
       <w:pPr>
@@ -25753,7 +27684,7 @@
           <w:shd w:val="clear" w:color="auto" w:fill="FFFFFF"/>
         </w:rPr>
       </w:pPr>
-      <w:bookmarkStart w:id="117" w:name="_Ref213858590"/>
+      <w:bookmarkStart w:id="122" w:name="_Ref213858590"/>
       <w:r>
         <w:rPr>
           <w:rFonts w:cs="Arial"/>
@@ -25808,7 +27739,7 @@
         </w:rPr>
         <w:t>[J]. Scientific Reports, 2022, 12(1): 6111.</w:t>
       </w:r>
-      <w:bookmarkEnd w:id="117"/>
+      <w:bookmarkEnd w:id="122"/>
     </w:p>
     <w:p>
       <w:pPr>
@@ -25828,7 +27759,7 @@
           <w:shd w:val="clear" w:color="auto" w:fill="FFFFFF"/>
         </w:rPr>
       </w:pPr>
-      <w:bookmarkStart w:id="118" w:name="_Ref213858599"/>
+      <w:bookmarkStart w:id="123" w:name="_Ref213858599"/>
       <w:r>
         <w:rPr>
           <w:rFonts w:cs="Arial"/>
@@ -25839,7 +27770,7 @@
         </w:rPr>
         <w:t>Xiao T, Hua W, Li C, et al. Glioma grading prediction by exploring radiomics and deep learning features[C]//Proceedings of the Third International Symposium on Image Computing and Digital Medicine. 2019: 208-213.</w:t>
       </w:r>
-      <w:bookmarkEnd w:id="118"/>
+      <w:bookmarkEnd w:id="123"/>
     </w:p>
     <w:p>
       <w:pPr>
@@ -25859,7 +27790,7 @@
           <w:shd w:val="clear" w:color="auto" w:fill="FFFFFF"/>
         </w:rPr>
       </w:pPr>
-      <w:bookmarkStart w:id="119" w:name="_Ref213858605"/>
+      <w:bookmarkStart w:id="124" w:name="_Ref213858605"/>
       <w:r>
         <w:rPr>
           <w:rFonts w:cs="Arial"/>
@@ -25914,7 +27845,7 @@
         </w:rPr>
         <w:t>-Net: a self-configuring method for deep learning-based biomedical image segmentation[J]. Nature methods, 2021, 18(2): 203-211.</w:t>
       </w:r>
-      <w:bookmarkEnd w:id="119"/>
+      <w:bookmarkEnd w:id="124"/>
     </w:p>
     <w:p>
       <w:pPr>
@@ -25934,7 +27865,7 @@
           <w:shd w:val="clear" w:color="auto" w:fill="FFFFFF"/>
         </w:rPr>
       </w:pPr>
-      <w:bookmarkStart w:id="120" w:name="_Ref213858620"/>
+      <w:bookmarkStart w:id="125" w:name="_Ref213858620"/>
       <w:r>
         <w:rPr>
           <w:rFonts w:cs="Arial"/>
@@ -26022,7 +27953,7 @@
         <w:lastRenderedPageBreak/>
         <w:t>2021, 2021, 91.</w:t>
       </w:r>
-      <w:bookmarkEnd w:id="120"/>
+      <w:bookmarkEnd w:id="125"/>
     </w:p>
     <w:p>
       <w:pPr>
@@ -26156,7 +28087,7 @@
           <w:shd w:val="clear" w:color="auto" w:fill="FFFFFF"/>
         </w:rPr>
       </w:pPr>
-      <w:bookmarkStart w:id="121" w:name="_Ref214552463"/>
+      <w:bookmarkStart w:id="126" w:name="_Ref214552463"/>
       <w:r>
         <w:rPr>
           <w:rFonts w:cs="Arial"/>
@@ -26189,7 +28120,7 @@
         </w:rPr>
         <w:t>, G.J.; Hassanpour, S. Predicting prognosis and IDH mutation status for patients with lower-grade gliomas using whole slide images. Sci. Rep. 2021, 11, 16849.</w:t>
       </w:r>
-      <w:bookmarkEnd w:id="121"/>
+      <w:bookmarkEnd w:id="126"/>
     </w:p>
     <w:p>
       <w:pPr>
@@ -26209,7 +28140,7 @@
           <w:shd w:val="clear" w:color="auto" w:fill="FFFFFF"/>
         </w:rPr>
       </w:pPr>
-      <w:bookmarkStart w:id="122" w:name="_Ref213858625"/>
+      <w:bookmarkStart w:id="127" w:name="_Ref213858625"/>
       <w:r>
         <w:rPr>
           <w:rFonts w:cs="Arial"/>
@@ -26220,7 +28151,7 @@
         </w:rPr>
         <w:t>Braman, N.; Gordon, J.W.H.; Goossens, E.T.; Willis, C.; Stumpe, M.C.; Venkataraman, J. Deep Orthogonal Fusion: Multimodal Prognostic Biomarker Discovery Integrating Radiology, Pathology, Genomic, and Clinical Data. In Proceedings of the International Conference on Medical Image Computing and Computer-Assisted Intervention, Strasbourg, France, 27 September 2022–1 October 2022; Springer: Berlin/Heidelberg, Germany, 2021; Volume 12905, pp. 667–677.</w:t>
       </w:r>
-      <w:bookmarkEnd w:id="122"/>
+      <w:bookmarkEnd w:id="127"/>
     </w:p>
     <w:p>
       <w:pPr>
@@ -26240,7 +28171,7 @@
           <w:shd w:val="clear" w:color="auto" w:fill="FFFFFF"/>
         </w:rPr>
       </w:pPr>
-      <w:bookmarkStart w:id="123" w:name="_Ref214362760"/>
+      <w:bookmarkStart w:id="128" w:name="_Ref214362760"/>
       <w:r>
         <w:rPr>
           <w:rFonts w:cs="Arial"/>
@@ -26295,7 +28226,7 @@
         </w:rPr>
         <w:t>, 2015: 2256-2265.</w:t>
       </w:r>
-      <w:bookmarkEnd w:id="123"/>
+      <w:bookmarkEnd w:id="128"/>
     </w:p>
     <w:p>
       <w:pPr>
@@ -26315,7 +28246,7 @@
           <w:shd w:val="clear" w:color="auto" w:fill="FFFFFF"/>
         </w:rPr>
       </w:pPr>
-      <w:bookmarkStart w:id="124" w:name="_Ref214362772"/>
+      <w:bookmarkStart w:id="129" w:name="_Ref214362772"/>
       <w:r>
         <w:rPr>
           <w:rFonts w:cs="Arial"/>
@@ -26348,7 +28279,7 @@
         </w:rPr>
         <w:t xml:space="preserve"> preprint arXiv:2208.11970, 2022.</w:t>
       </w:r>
-      <w:bookmarkEnd w:id="124"/>
+      <w:bookmarkEnd w:id="129"/>
     </w:p>
     <w:p>
       <w:pPr>
@@ -26368,7 +28299,7 @@
           <w:shd w:val="clear" w:color="auto" w:fill="FFFFFF"/>
         </w:rPr>
       </w:pPr>
-      <w:bookmarkStart w:id="125" w:name="_Ref214393132"/>
+      <w:bookmarkStart w:id="130" w:name="_Ref214393132"/>
       <w:r>
         <w:rPr>
           <w:rFonts w:cs="Arial"/>
@@ -26423,7 +28354,7 @@
         </w:rPr>
         <w:t>, et al. 3D U-Net: learning dense volumetric segmentation from sparse annotation[C]//International conference on medical image computing and computer-assisted intervention. Cham: Springer International Publishing, 2016: 424-432.</w:t>
       </w:r>
-      <w:bookmarkEnd w:id="125"/>
+      <w:bookmarkEnd w:id="130"/>
     </w:p>
     <w:p>
       <w:pPr>
@@ -26443,7 +28374,7 @@
           <w:shd w:val="clear" w:color="auto" w:fill="FFFFFF"/>
         </w:rPr>
       </w:pPr>
-      <w:bookmarkStart w:id="126" w:name="_Ref214393219"/>
+      <w:bookmarkStart w:id="131" w:name="_Ref214393219"/>
       <w:proofErr w:type="spellStart"/>
       <w:r>
         <w:rPr>
@@ -26488,7 +28419,7 @@
         </w:rPr>
         <w:t>, 2016: 565-571.</w:t>
       </w:r>
-      <w:bookmarkEnd w:id="126"/>
+      <w:bookmarkEnd w:id="131"/>
     </w:p>
     <w:p>
       <w:pPr>
@@ -26508,7 +28439,7 @@
           <w:shd w:val="clear" w:color="auto" w:fill="FFFFFF"/>
         </w:rPr>
       </w:pPr>
-      <w:bookmarkStart w:id="127" w:name="_Ref214393537"/>
+      <w:bookmarkStart w:id="132" w:name="_Ref214393537"/>
       <w:r>
         <w:rPr>
           <w:rFonts w:cs="Arial"/>
@@ -26541,7 +28472,7 @@
         </w:rPr>
         <w:t xml:space="preserve"> volumetric convnets[C]//International conference on medical image computing and computer-assisted intervention. Cham: Springer International Publishing, 2017: 287-295.</w:t>
       </w:r>
-      <w:bookmarkEnd w:id="127"/>
+      <w:bookmarkEnd w:id="132"/>
     </w:p>
     <w:p>
       <w:pPr>
@@ -26561,7 +28492,7 @@
           <w:shd w:val="clear" w:color="auto" w:fill="FFFFFF"/>
         </w:rPr>
       </w:pPr>
-      <w:bookmarkStart w:id="128" w:name="_Ref214393554"/>
+      <w:bookmarkStart w:id="133" w:name="_Ref214393554"/>
       <w:r>
         <w:rPr>
           <w:rFonts w:cs="Arial"/>
@@ -26594,7 +28525,7 @@
         </w:rPr>
         <w:t xml:space="preserve"> L, et al. On the compactness, efficiency, and representation of 3D convolutional networks: brain parcellation as a pretext task[C]//International conference on information processing in medical imaging. Cham: Springer International Publishing, 2017: 348-360.</w:t>
       </w:r>
-      <w:bookmarkEnd w:id="128"/>
+      <w:bookmarkEnd w:id="133"/>
     </w:p>
     <w:p>
       <w:pPr>
@@ -26614,7 +28545,7 @@
           <w:shd w:val="clear" w:color="auto" w:fill="FFFFFF"/>
         </w:rPr>
       </w:pPr>
-      <w:bookmarkStart w:id="129" w:name="_Ref214393560"/>
+      <w:bookmarkStart w:id="134" w:name="_Ref214393560"/>
       <w:r>
         <w:rPr>
           <w:rFonts w:cs="Arial"/>
@@ -26669,7 +28600,7 @@
         </w:rPr>
         <w:t>-Net: a self-configuring method for deep learning-based biomedical image segmentation[J]. Nature methods, 2021, 18(2): 203-211.</w:t>
       </w:r>
-      <w:bookmarkEnd w:id="129"/>
+      <w:bookmarkEnd w:id="134"/>
     </w:p>
     <w:p>
       <w:pPr>
@@ -26689,7 +28620,7 @@
           <w:shd w:val="clear" w:color="auto" w:fill="FFFFFF"/>
         </w:rPr>
       </w:pPr>
-      <w:bookmarkStart w:id="130" w:name="_Ref214394107"/>
+      <w:bookmarkStart w:id="135" w:name="_Ref214394107"/>
       <w:r>
         <w:rPr>
           <w:rFonts w:cs="Arial"/>
@@ -26744,7 +28675,7 @@
         </w:rPr>
         <w:t xml:space="preserve"> for liver and tumor segmentation from CT volumes[J]. IEEE transactions on medical imaging, 2018, 37(12): 2663-2674.</w:t>
       </w:r>
-      <w:bookmarkEnd w:id="130"/>
+      <w:bookmarkEnd w:id="135"/>
     </w:p>
     <w:p>
       <w:pPr>
@@ -26764,7 +28695,7 @@
           <w:shd w:val="clear" w:color="auto" w:fill="FFFFFF"/>
         </w:rPr>
       </w:pPr>
-      <w:bookmarkStart w:id="131" w:name="_Ref214394116"/>
+      <w:bookmarkStart w:id="136" w:name="_Ref214394116"/>
       <w:r>
         <w:rPr>
           <w:rFonts w:cs="Arial"/>
@@ -26786,7 +28717,7 @@
         </w:rPr>
         <w:t>.</w:t>
       </w:r>
-      <w:bookmarkEnd w:id="131"/>
+      <w:bookmarkEnd w:id="136"/>
     </w:p>
     <w:p>
       <w:pPr>
@@ -26806,7 +28737,7 @@
           <w:shd w:val="clear" w:color="auto" w:fill="FFFFFF"/>
         </w:rPr>
       </w:pPr>
-      <w:bookmarkStart w:id="132" w:name="_Ref214394123"/>
+      <w:bookmarkStart w:id="137" w:name="_Ref214394123"/>
       <w:r>
         <w:rPr>
           <w:rFonts w:cs="Arial"/>
@@ -26839,7 +28770,7 @@
         </w:rPr>
         <w:t xml:space="preserve"> methods for medical image multi-organ segmentation[J]. Physica Medica, 2021, 85: 107-122.</w:t>
       </w:r>
-      <w:bookmarkEnd w:id="132"/>
+      <w:bookmarkEnd w:id="137"/>
     </w:p>
     <w:p>
       <w:pPr>
@@ -26858,7 +28789,7 @@
           <w:shd w:val="clear" w:color="auto" w:fill="FFFFFF"/>
         </w:rPr>
       </w:pPr>
-      <w:bookmarkStart w:id="133" w:name="_Ref214467724"/>
+      <w:bookmarkStart w:id="138" w:name="_Ref214467724"/>
       <w:r>
         <w:rPr>
           <w:rFonts w:cs="Arial"/>
@@ -26911,7 +28842,7 @@
         </w:rPr>
         <w:t>2014.</w:t>
       </w:r>
-      <w:bookmarkEnd w:id="133"/>
+      <w:bookmarkEnd w:id="138"/>
     </w:p>
     <w:p>
       <w:pPr>
@@ -26930,7 +28861,7 @@
           <w:shd w:val="clear" w:color="auto" w:fill="FFFFFF"/>
         </w:rPr>
       </w:pPr>
-      <w:bookmarkStart w:id="134" w:name="_Ref214467732"/>
+      <w:bookmarkStart w:id="139" w:name="_Ref214467732"/>
       <w:r>
         <w:rPr>
           <w:rFonts w:cs="Arial"/>
@@ -26963,7 +28894,7 @@
         </w:rPr>
         <w:t xml:space="preserve">, abs/1512.03385, 2015. </w:t>
       </w:r>
-      <w:hyperlink r:id="rId40" w:history="1">
+      <w:hyperlink r:id="rId44" w:history="1">
         <w:r>
           <w:rPr>
             <w:rStyle w:val="af3"/>
@@ -26985,7 +28916,7 @@
         </w:rPr>
         <w:t>.</w:t>
       </w:r>
-      <w:bookmarkEnd w:id="134"/>
+      <w:bookmarkEnd w:id="139"/>
     </w:p>
     <w:p>
       <w:pPr>
@@ -27004,7 +28935,7 @@
           <w:shd w:val="clear" w:color="auto" w:fill="FFFFFF"/>
         </w:rPr>
       </w:pPr>
-      <w:bookmarkStart w:id="135" w:name="_Ref214467738"/>
+      <w:bookmarkStart w:id="140" w:name="_Ref214467738"/>
       <w:r>
         <w:rPr>
           <w:rFonts w:cs="Arial"/>
@@ -27037,7 +28968,7 @@
         </w:rPr>
         <w:t xml:space="preserve">, abs/1608.06993, 2016. </w:t>
       </w:r>
-      <w:hyperlink r:id="rId41" w:history="1">
+      <w:hyperlink r:id="rId45" w:history="1">
         <w:r>
           <w:rPr>
             <w:rStyle w:val="af3"/>
@@ -27059,7 +28990,7 @@
         </w:rPr>
         <w:t>.</w:t>
       </w:r>
-      <w:bookmarkEnd w:id="135"/>
+      <w:bookmarkEnd w:id="140"/>
     </w:p>
     <w:p>
       <w:pPr>
@@ -27078,7 +29009,7 @@
           <w:shd w:val="clear" w:color="auto" w:fill="FFFFFF"/>
         </w:rPr>
       </w:pPr>
-      <w:bookmarkStart w:id="136" w:name="_Ref214472731"/>
+      <w:bookmarkStart w:id="141" w:name="_Ref214472731"/>
       <w:r>
         <w:rPr>
           <w:rFonts w:cs="Arial"/>
@@ -27129,7 +29060,7 @@
         </w:rPr>
         <w:t>Lake City, UT, USA: IEEE, 2018: 7132-7141.</w:t>
       </w:r>
-      <w:bookmarkEnd w:id="136"/>
+      <w:bookmarkEnd w:id="141"/>
     </w:p>
     <w:p>
       <w:pPr>
@@ -27148,7 +29079,7 @@
           <w:shd w:val="clear" w:color="auto" w:fill="FFFFFF"/>
         </w:rPr>
       </w:pPr>
-      <w:bookmarkStart w:id="137" w:name="_Ref214480529"/>
+      <w:bookmarkStart w:id="142" w:name="_Ref214480529"/>
       <w:r>
         <w:rPr>
           <w:rFonts w:cs="Arial"/>
@@ -27199,7 +29130,7 @@
         </w:rPr>
         <w:t>Convention Center, Montreal, Canada: Curran Associates, 2015.</w:t>
       </w:r>
-      <w:bookmarkEnd w:id="137"/>
+      <w:bookmarkEnd w:id="142"/>
     </w:p>
     <w:p>
       <w:pPr>
@@ -27218,7 +29149,7 @@
           <w:shd w:val="clear" w:color="auto" w:fill="FFFFFF"/>
         </w:rPr>
       </w:pPr>
-      <w:bookmarkStart w:id="138" w:name="_Ref214480987"/>
+      <w:bookmarkStart w:id="143" w:name="_Ref214480987"/>
       <w:r>
         <w:rPr>
           <w:rFonts w:cs="Arial"/>
@@ -27273,7 +29204,7 @@
         </w:rPr>
         <w:t xml:space="preserve"> preprint arXiv:1503.02531, 2015.</w:t>
       </w:r>
-      <w:bookmarkEnd w:id="138"/>
+      <w:bookmarkEnd w:id="143"/>
     </w:p>
     <w:p>
       <w:pPr>
@@ -27804,7 +29735,7 @@
       </w:r>
     </w:p>
     <w:sectPr>
-      <w:footerReference w:type="default" r:id="rId42"/>
+      <w:footerReference w:type="default" r:id="rId46"/>
       <w:pgSz w:w="11906" w:h="16838"/>
       <w:pgMar w:top="1440" w:right="1800" w:bottom="1440" w:left="1800" w:header="851" w:footer="992" w:gutter="0"/>
       <w:pgNumType w:start="1"/>
@@ -28060,6 +29991,95 @@
 <file path=word/numbering.xml><?xml version="1.0" encoding="utf-8"?>
 <w:numbering xmlns:wpc="http://schemas.microsoft.com/office/word/2010/wordprocessingCanvas" xmlns:cx="http://schemas.microsoft.com/office/drawing/2014/chartex" xmlns:cx1="http://schemas.microsoft.com/office/drawing/2015/9/8/chartex" xmlns:cx2="http://schemas.microsoft.com/office/drawing/2015/10/21/chartex" xmlns:cx3="http://schemas.microsoft.com/office/drawing/2016/5/9/chartex" xmlns:cx4="http://schemas.microsoft.com/office/drawing/2016/5/10/chartex" xmlns:cx5="http://schemas.microsoft.com/office/drawing/2016/5/11/chartex" xmlns:cx6="http://schemas.microsoft.com/office/drawing/2016/5/12/chartex" xmlns:cx7="http://schemas.microsoft.com/office/drawing/2016/5/13/chartex" xmlns:cx8="http://schemas.microsoft.com/office/drawing/2016/5/14/chartex" xmlns:mc="http://schemas.openxmlformats.org/markup-compatibility/2006" xmlns:aink="http://schemas.microsoft.com/office/drawing/2016/ink" xmlns:am3d="http://schemas.microsoft.com/office/drawing/2017/model3d" xmlns:o="urn:schemas-microsoft-com:office:office" xmlns:oel="http://schemas.microsoft.com/office/2019/extlst" xmlns:r="http://schemas.openxmlformats.org/officeDocument/2006/relationships" xmlns:m="http://schemas.openxmlformats.org/officeDocument/2006/math" xmlns:v="urn:schemas-microsoft-com:vml" xmlns:wp14="http://schemas.microsoft.com/office/word/2010/wordprocessingDrawing" xmlns:wp="http://schemas.openxmlformats.org/drawingml/2006/wordprocessingDrawing" xmlns:w10="urn:schemas-microsoft-com:office:word" xmlns:w="http://schemas.openxmlformats.org/wordprocessingml/2006/main" xmlns:w14="http://schemas.microsoft.com/office/word/2010/wordml" xmlns:w15="http://schemas.microsoft.com/office/word/2012/wordml" xmlns:w16cex="http://schemas.microsoft.com/office/word/2018/wordml/cex" xmlns:w16cid="http://schemas.microsoft.com/office/word/2016/wordml/cid" xmlns:w16="http://schemas.microsoft.com/office/word/2018/wordml" xmlns:w16du="http://schemas.microsoft.com/office/word/2023/wordml/word16du" xmlns:w16sdtdh="http://schemas.microsoft.com/office/word/2020/wordml/sdtdatahash" xmlns:w16sdtfl="http://schemas.microsoft.com/office/word/2024/wordml/sdtformatlock" xmlns:w16se="http://schemas.microsoft.com/office/word/2015/wordml/symex" xmlns:wpg="http://schemas.microsoft.com/office/word/2010/wordprocessingGroup" xmlns:wpi="http://schemas.microsoft.com/office/word/2010/wordprocessingInk" xmlns:wne="http://schemas.microsoft.com/office/word/2006/wordml" xmlns:wps="http://schemas.microsoft.com/office/word/2010/wordprocessingShape" mc:Ignorable="w14 w15 w16se w16cid w16 w16cex w16sdtdh w16sdtfl w16du wp14">
   <w:abstractNum w:abstractNumId="0" w15:restartNumberingAfterBreak="0">
+    <w:nsid w:val="1CA23A3C"/>
+    <w:multiLevelType w:val="hybridMultilevel"/>
+    <w:tmpl w:val="0BAC47DE"/>
+    <w:lvl w:ilvl="0" w:tplc="A0241AE2">
+      <w:start w:val="1"/>
+      <w:numFmt w:val="decimal"/>
+      <w:lvlText w:val="（%1）"/>
+      <w:lvlJc w:val="left"/>
+      <w:pPr>
+        <w:ind w:left="1200" w:hanging="720"/>
+      </w:pPr>
+      <w:rPr>
+        <w:rFonts w:hint="default"/>
+      </w:rPr>
+    </w:lvl>
+    <w:lvl w:ilvl="1" w:tplc="04090011">
+      <w:start w:val="1"/>
+      <w:numFmt w:val="decimal"/>
+      <w:lvlText w:val="%2)"/>
+      <w:lvlJc w:val="left"/>
+      <w:pPr>
+        <w:ind w:left="1360" w:hanging="440"/>
+      </w:pPr>
+    </w:lvl>
+    <w:lvl w:ilvl="2" w:tplc="0409001B" w:tentative="1">
+      <w:start w:val="1"/>
+      <w:numFmt w:val="lowerRoman"/>
+      <w:lvlText w:val="%3."/>
+      <w:lvlJc w:val="right"/>
+      <w:pPr>
+        <w:ind w:left="1800" w:hanging="440"/>
+      </w:pPr>
+    </w:lvl>
+    <w:lvl w:ilvl="3" w:tplc="0409000F" w:tentative="1">
+      <w:start w:val="1"/>
+      <w:numFmt w:val="decimal"/>
+      <w:lvlText w:val="%4."/>
+      <w:lvlJc w:val="left"/>
+      <w:pPr>
+        <w:ind w:left="2240" w:hanging="440"/>
+      </w:pPr>
+    </w:lvl>
+    <w:lvl w:ilvl="4" w:tplc="04090019" w:tentative="1">
+      <w:start w:val="1"/>
+      <w:numFmt w:val="lowerLetter"/>
+      <w:lvlText w:val="%5)"/>
+      <w:lvlJc w:val="left"/>
+      <w:pPr>
+        <w:ind w:left="2680" w:hanging="440"/>
+      </w:pPr>
+    </w:lvl>
+    <w:lvl w:ilvl="5" w:tplc="0409001B" w:tentative="1">
+      <w:start w:val="1"/>
+      <w:numFmt w:val="lowerRoman"/>
+      <w:lvlText w:val="%6."/>
+      <w:lvlJc w:val="right"/>
+      <w:pPr>
+        <w:ind w:left="3120" w:hanging="440"/>
+      </w:pPr>
+    </w:lvl>
+    <w:lvl w:ilvl="6" w:tplc="0409000F" w:tentative="1">
+      <w:start w:val="1"/>
+      <w:numFmt w:val="decimal"/>
+      <w:lvlText w:val="%7."/>
+      <w:lvlJc w:val="left"/>
+      <w:pPr>
+        <w:ind w:left="3560" w:hanging="440"/>
+      </w:pPr>
+    </w:lvl>
+    <w:lvl w:ilvl="7" w:tplc="04090019" w:tentative="1">
+      <w:start w:val="1"/>
+      <w:numFmt w:val="lowerLetter"/>
+      <w:lvlText w:val="%8)"/>
+      <w:lvlJc w:val="left"/>
+      <w:pPr>
+        <w:ind w:left="4000" w:hanging="440"/>
+      </w:pPr>
+    </w:lvl>
+    <w:lvl w:ilvl="8" w:tplc="0409001B" w:tentative="1">
+      <w:start w:val="1"/>
+      <w:numFmt w:val="lowerRoman"/>
+      <w:lvlText w:val="%9."/>
+      <w:lvlJc w:val="right"/>
+      <w:pPr>
+        <w:ind w:left="4440" w:hanging="440"/>
+      </w:pPr>
+    </w:lvl>
+  </w:abstractNum>
+  <w:abstractNum w:abstractNumId="1" w15:restartNumberingAfterBreak="0">
     <w:nsid w:val="1EEA26F5"/>
     <w:multiLevelType w:val="multilevel"/>
     <w:tmpl w:val="1EEA26F5"/>
@@ -28148,7 +30168,7 @@
       </w:pPr>
     </w:lvl>
   </w:abstractNum>
-  <w:abstractNum w:abstractNumId="1" w15:restartNumberingAfterBreak="0">
+  <w:abstractNum w:abstractNumId="2" w15:restartNumberingAfterBreak="0">
     <w:nsid w:val="720D286C"/>
     <w:multiLevelType w:val="hybridMultilevel"/>
     <w:tmpl w:val="28DAA2D4"/>
@@ -28238,7 +30258,7 @@
       </w:pPr>
     </w:lvl>
   </w:abstractNum>
-  <w:abstractNum w:abstractNumId="2" w15:restartNumberingAfterBreak="0">
+  <w:abstractNum w:abstractNumId="3" w15:restartNumberingAfterBreak="0">
     <w:nsid w:val="746647DA"/>
     <w:multiLevelType w:val="hybridMultilevel"/>
     <w:tmpl w:val="874E4468"/>
@@ -28352,13 +30372,16 @@
     </w:lvl>
   </w:abstractNum>
   <w:num w:numId="1" w16cid:durableId="325255522">
-    <w:abstractNumId w:val="0"/>
+    <w:abstractNumId w:val="1"/>
   </w:num>
   <w:num w:numId="2" w16cid:durableId="447508681">
-    <w:abstractNumId w:val="1"/>
+    <w:abstractNumId w:val="2"/>
   </w:num>
   <w:num w:numId="3" w16cid:durableId="1854344442">
-    <w:abstractNumId w:val="2"/>
+    <w:abstractNumId w:val="3"/>
+  </w:num>
+  <w:num w:numId="4" w16cid:durableId="414279815">
+    <w:abstractNumId w:val="0"/>
   </w:num>
 </w:numbering>
 </file>
@@ -28974,7 +30997,6 @@
   <w:style w:type="character" w:default="1" w:styleId="a0">
     <w:name w:val="Default Paragraph Font"/>
     <w:uiPriority w:val="1"/>
-    <w:semiHidden/>
     <w:unhideWhenUsed/>
   </w:style>
   <w:style w:type="table" w:default="1" w:styleId="a1">

--- a/中期初稿.docx
+++ b/中期初稿.docx
@@ -2993,8 +2993,8 @@
       <w:bookmarkStart w:id="10" w:name="_Toc163302249"/>
       <w:bookmarkStart w:id="11" w:name="_Toc213849004"/>
       <w:bookmarkStart w:id="12" w:name="_Toc213850047"/>
-      <w:bookmarkStart w:id="13" w:name="_Toc163302250"/>
-      <w:bookmarkStart w:id="14" w:name="_Toc214644404"/>
+      <w:bookmarkStart w:id="13" w:name="_Toc214644404"/>
+      <w:bookmarkStart w:id="14" w:name="_Toc163302250"/>
       <w:r>
         <w:rPr>
           <w:rFonts w:cs="Times New Roman"/>
@@ -3010,7 +3010,7 @@
       <w:bookmarkEnd w:id="10"/>
       <w:bookmarkEnd w:id="11"/>
       <w:bookmarkEnd w:id="12"/>
-      <w:bookmarkEnd w:id="14"/>
+      <w:bookmarkEnd w:id="13"/>
     </w:p>
     <w:p>
       <w:pPr>
@@ -3128,7 +3128,7 @@
         <w:br w:type="page"/>
       </w:r>
     </w:p>
-    <w:bookmarkEnd w:id="13" w:displacedByCustomXml="next"/>
+    <w:bookmarkEnd w:id="14" w:displacedByCustomXml="next"/>
     <w:bookmarkStart w:id="15" w:name="_Toc214644405" w:displacedByCustomXml="next"/>
     <w:sdt>
       <w:sdtPr>
@@ -13334,8 +13334,8 @@
       <w:pPr>
         <w:pStyle w:val="3"/>
       </w:pPr>
-      <w:bookmarkStart w:id="46" w:name="OLE_LINK2"/>
-      <w:bookmarkStart w:id="47" w:name="_Toc214644416"/>
+      <w:bookmarkStart w:id="46" w:name="_Toc214644416"/>
+      <w:bookmarkStart w:id="47" w:name="OLE_LINK2"/>
       <w:r>
         <w:rPr>
           <w:rFonts w:hint="eastAsia"/>
@@ -13363,9 +13363,9 @@
         </w:rPr>
         <w:t>数据</w:t>
       </w:r>
-      <w:bookmarkEnd w:id="47"/>
-    </w:p>
-    <w:bookmarkEnd w:id="46"/>
+      <w:bookmarkEnd w:id="46"/>
+    </w:p>
+    <w:bookmarkEnd w:id="47"/>
     <w:p>
       <w:pPr>
         <w:pStyle w:val="LW-"/>
@@ -16690,7 +16690,7 @@
           <w:position w:val="-12"/>
         </w:rPr>
         <w:drawing>
-          <wp:inline distT="0" distB="0" distL="0" distR="0" wp14:anchorId="6B49EEA7" wp14:editId="2125B864">
+          <wp:inline distT="0" distB="0" distL="0" distR="0" wp14:anchorId="6B49EEA7" wp14:editId="79F81B04">
             <wp:extent cx="846587" cy="193221"/>
             <wp:effectExtent l="0" t="0" r="0" b="0"/>
             <wp:docPr id="1" name="Picture 1" descr="{&quot;mathml&quot;:&quot;&lt;math style=\&quot;font-family:stix;font-size:14px;\&quot; xmlns=\&quot;http://www.w3.org/1998/Math/MathML\&quot;&gt;&lt;mi&gt;q&lt;/mi&gt;&lt;mo&gt;(&lt;/mo&gt;&lt;msub&gt;&lt;mi&gt;x&lt;/mi&gt;&lt;mi&gt;t&lt;/mi&gt;&lt;/msub&gt;&lt;mo&gt;|&lt;/mo&gt;&lt;msub&gt;&lt;mi&gt;x&lt;/mi&gt;&lt;mrow&gt;&lt;mi&gt;t&lt;/mi&gt;&lt;mo&gt;-&lt;/mo&gt;&lt;mn&gt;1&lt;/mn&gt;&lt;/mrow&gt;&lt;/msub&gt;&lt;mo&gt;)&lt;/mo&gt;&lt;/math&gt;&quot;,&quot;origin&quot;:&quot;MathType Legacy&quot;,&quot;version&quot;:&quot;v3.20.0&quot;}" title="q 左括号 x 下标 t 竖线 x 下标 t 减 1 结束下标 右括号"/>
@@ -16744,7 +16744,7 @@
           <w:position w:val="-12"/>
         </w:rPr>
         <w:drawing>
-          <wp:inline distT="0" distB="0" distL="0" distR="0" wp14:anchorId="73B8C845" wp14:editId="0713E430">
+          <wp:inline distT="0" distB="0" distL="0" distR="0" wp14:anchorId="73B8C845" wp14:editId="4ACB7298">
             <wp:extent cx="838200" cy="171530"/>
             <wp:effectExtent l="0" t="0" r="0" b="6350"/>
             <wp:docPr id="468631133" name="Picture 1" descr="{&quot;mathml&quot;:&quot;&lt;math style=\&quot;font-family:stix;font-size:14px;\&quot; xmlns=\&quot;http://www.w3.org/1998/Math/MathML\&quot;&gt;&lt;msub&gt;&lt;mi&gt;p&lt;/mi&gt;&lt;mi&gt;&amp;#x3B8;&lt;/mi&gt;&lt;/msub&gt;&lt;mo&gt;(&lt;/mo&gt;&lt;msub&gt;&lt;mi&gt;x&lt;/mi&gt;&lt;mrow&gt;&lt;mi&gt;t&lt;/mi&gt;&lt;mo&gt;-&lt;/mo&gt;&lt;mn&gt;1&lt;/mn&gt;&lt;/mrow&gt;&lt;/msub&gt;&lt;mo&gt;|&lt;/mo&gt;&lt;msub&gt;&lt;mi&gt;x&lt;/mi&gt;&lt;mi&gt;t&lt;/mi&gt;&lt;/msub&gt;&lt;mo&gt;)&lt;/mo&gt;&lt;/math&gt;&quot;,&quot;origin&quot;:&quot;MathType Legacy&quot;,&quot;version&quot;:&quot;v3.20.0&quot;}" title="p 下标 theta （ 小写 ） 左括号 x 下标 t 减 1 结束下标 竖线 x 下标 t 右括号"/>
@@ -17173,7 +17173,7 @@
           <w:position w:val="-10"/>
         </w:rPr>
         <w:drawing>
-          <wp:inline distT="0" distB="0" distL="0" distR="0" wp14:anchorId="2B345C96" wp14:editId="18B8DD71">
+          <wp:inline distT="0" distB="0" distL="0" distR="0" wp14:anchorId="2B345C96" wp14:editId="4AA8DA4C">
             <wp:extent cx="1404112" cy="170688"/>
             <wp:effectExtent l="0" t="0" r="0" b="0"/>
             <wp:docPr id="612517154" name="Picture 1" descr="{&quot;mathml&quot;:&quot;&lt;math style=\&quot;font-family:stix;font-size:12px;\&quot; xmlns=\&quot;http://www.w3.org/1998/Math/MathML\&quot;&gt;&lt;msub&gt;&lt;mi&gt;&amp;#x3B1;&lt;/mi&gt;&lt;mi&gt;t&lt;/mi&gt;&lt;/msub&gt;&lt;mo&gt;=&lt;/mo&gt;&lt;mn&gt;1&lt;/mn&gt;&lt;mo&gt;-&lt;/mo&gt;&lt;msub&gt;&lt;mi&gt;&amp;#x3B2;&lt;/mi&gt;&lt;mi&gt;t&lt;/mi&gt;&lt;/msub&gt;&lt;mo&gt;&amp;#x200A;&lt;/mo&gt;&lt;mo&gt;(&lt;/mo&gt;&lt;mn&gt;0&lt;/mn&gt;&lt;mo&gt;&amp;lt;&lt;/mo&gt;&lt;msub&gt;&lt;mi&gt;&amp;#x3B2;&lt;/mi&gt;&lt;mi&gt;t&lt;/mi&gt;&lt;/msub&gt;&lt;mo&gt;&amp;lt;&lt;/mo&gt;&lt;mn&gt;1&lt;/mn&gt;&lt;mo&gt;)&lt;/mo&gt;&lt;/math&gt;&quot;,&quot;origin&quot;:&quot;MathType Legacy&quot;,&quot;version&quot;:&quot;v3.20.0&quot;}" title="alpha （ 小写 ） 下标 t 等于 1 减 beta （ 小写 ） 下标 t   左括号 0 小于 beta （ 小写 ） 下标 t 小于 1 右括号"/>
@@ -17242,7 +17242,6 @@
         <w:ind w:firstLineChars="0" w:firstLine="0"/>
         <w:jc w:val="right"/>
         <w:rPr>
-          <w:rFonts w:hint="eastAsia"/>
           <w:lang w:eastAsia="zh-CN"/>
         </w:rPr>
       </w:pPr>
@@ -17259,7 +17258,7 @@
           <w:position w:val="-20"/>
         </w:rPr>
         <w:drawing>
-          <wp:inline distT="0" distB="0" distL="0" distR="0" wp14:anchorId="0E843B95" wp14:editId="0C00E0B3">
+          <wp:inline distT="0" distB="0" distL="0" distR="0" wp14:anchorId="0E843B95" wp14:editId="50438DEF">
             <wp:extent cx="2378529" cy="243549"/>
             <wp:effectExtent l="0" t="0" r="0" b="5080"/>
             <wp:docPr id="2031795831" name="Picture 1" descr="{&quot;mathml&quot;:&quot;&lt;math style=\&quot;font-family:stix;font-size:12px;\&quot; xmlns=\&quot;http://www.w3.org/1998/Math/MathML\&quot;&gt;&lt;mi&gt;q&lt;/mi&gt;&lt;mo&gt;(&lt;/mo&gt;&lt;msub&gt;&lt;mi&gt;x&lt;/mi&gt;&lt;mi&gt;t&lt;/mi&gt;&lt;/msub&gt;&lt;mspace width=\&quot;-0.2em\&quot;/&gt;&lt;mo&gt;&amp;#x2223;&lt;/mo&gt;&lt;mspace width=\&quot;-0.2em\&quot;/&gt;&lt;msub&gt;&lt;mi&gt;x&lt;/mi&gt;&lt;mrow&gt;&lt;mi&gt;t&lt;/mi&gt;&lt;mo&gt;-&lt;/mo&gt;&lt;mn&gt;1&lt;/mn&gt;&lt;/mrow&gt;&lt;/msub&gt;&lt;mo&gt;)&lt;/mo&gt;&lt;mo&gt;=&lt;/mo&gt;&lt;mi mathvariant=\&quot;script\&quot;&gt;N&lt;/mi&gt;&lt;mspace width=\&quot;-0.2em\&quot;/&gt;&lt;mo&gt;(&lt;/mo&gt;&lt;msqrt&gt;&lt;msub&gt;&lt;mi&gt;&amp;#x3B1;&lt;/mi&gt;&lt;mi&gt;t&lt;/mi&gt;&lt;/msub&gt;&lt;/msqrt&gt;&lt;mo&gt;&amp;#x200A;&lt;/mo&gt;&lt;msub&gt;&lt;mi&gt;x&lt;/mi&gt;&lt;mrow&gt;&lt;mi&gt;t&lt;/mi&gt;&lt;mo&gt;-&lt;/mo&gt;&lt;mn&gt;1&lt;/mn&gt;&lt;/mrow&gt;&lt;/msub&gt;&lt;mo&gt;,&lt;/mo&gt;&lt;mo&gt;(&lt;/mo&gt;&lt;mn&gt;1&lt;/mn&gt;&lt;mo&gt;-&lt;/mo&gt;&lt;msub&gt;&lt;mi&gt;&amp;#x3B1;&lt;/mi&gt;&lt;mi&gt;t&lt;/mi&gt;&lt;/msub&gt;&lt;mo&gt;)&lt;/mo&gt;&lt;mi mathvariant=\&quot;bold\&quot;&gt;I&lt;/mi&gt;&lt;mo&gt;)&lt;/mo&gt;&lt;/math&gt;&quot;,&quot;origin&quot;:&quot;MathType Legacy&quot;,&quot;version&quot;:&quot;v3.20.0&quot;}" title="q 左括号 x 下标 t 空白 ∣ 空白 x 下标 t 减 1 结束下标 右括号 等于 书法 N 空白 左括号 根号 alpha （ 小写 ） 下标 t 结束根号   x 下标 t 减 1 结束下标 逗号 左括号 1 减 alpha （ 小写 ） 下标 t 右括号 粗体字 I 右括号"/>
@@ -17353,7 +17352,6 @@
         <w:ind w:firstLineChars="0" w:firstLine="0"/>
         <w:jc w:val="right"/>
         <w:rPr>
-          <w:rFonts w:hint="eastAsia"/>
           <w:lang w:eastAsia="zh-CN"/>
         </w:rPr>
       </w:pPr>
@@ -17454,7 +17452,7 @@
           <w:noProof/>
         </w:rPr>
         <w:drawing>
-          <wp:inline distT="0" distB="0" distL="0" distR="0" wp14:anchorId="12EB7976" wp14:editId="24F95364">
+          <wp:inline distT="0" distB="0" distL="0" distR="0" wp14:anchorId="12EB7976" wp14:editId="054C0409">
             <wp:extent cx="467360" cy="101600"/>
             <wp:effectExtent l="0" t="0" r="0" b="0"/>
             <wp:docPr id="524018977" name="Picture 1" descr="{&quot;mathml&quot;:&quot;&lt;math style=\&quot;font-family:stix;font-size:12px;\&quot; xmlns=\&quot;http://www.w3.org/1998/Math/MathML\&quot;&gt;&lt;mi&gt;T&lt;/mi&gt;&lt;mo&gt;&amp;#x2192;&lt;/mo&gt;&lt;mo&gt;&amp;#x221E;&lt;/mo&gt;&lt;/math&gt;&quot;,&quot;origin&quot;:&quot;MathType Legacy&quot;,&quot;version&quot;:&quot;v3.20.0&quot;}" title="T 向右箭头 无穷大"/>
@@ -17546,7 +17544,7 @@
           <w:position w:val="-5"/>
         </w:rPr>
         <w:drawing>
-          <wp:inline distT="0" distB="0" distL="0" distR="0" wp14:anchorId="2073EB05" wp14:editId="76C5FFF5">
+          <wp:inline distT="0" distB="0" distL="0" distR="0" wp14:anchorId="2073EB05" wp14:editId="53A1E7F2">
             <wp:extent cx="504038" cy="125186"/>
             <wp:effectExtent l="0" t="0" r="0" b="1905"/>
             <wp:docPr id="373933970" name="Picture 1" descr="{&quot;mathml&quot;:&quot;&lt;math style=\&quot;font-family:stix;font-size:14px;\&quot; xmlns=\&quot;http://www.w3.org/1998/Math/MathML\&quot;&gt;&lt;mi mathvariant=\&quot;script\&quot;&gt;N&lt;/mi&gt;&lt;mo&gt;(&lt;/mo&gt;&lt;mn&gt;0&lt;/mn&gt;&lt;mo&gt;,&lt;/mo&gt;&lt;mi mathvariant=\&quot;bold\&quot;&gt;I&lt;/mi&gt;&lt;mo&gt;)&lt;/mo&gt;&lt;/math&gt;&quot;,&quot;origin&quot;:&quot;MathType Legacy&quot;,&quot;version&quot;:&quot;v3.20.0&quot;}" title="书法 N 左括号 0 逗号 粗体字 I 右括号"/>
@@ -17631,7 +17629,7 @@
           <w:position w:val="-10"/>
         </w:rPr>
         <w:drawing>
-          <wp:inline distT="0" distB="0" distL="0" distR="0" wp14:anchorId="107F4187" wp14:editId="254C2F79">
+          <wp:inline distT="0" distB="0" distL="0" distR="0" wp14:anchorId="107F4187" wp14:editId="4C1819C8">
             <wp:extent cx="861568" cy="168656"/>
             <wp:effectExtent l="0" t="0" r="0" b="0"/>
             <wp:docPr id="2090462859" name="Picture 1" descr="{&quot;mathml&quot;:&quot;&lt;math style=\&quot;font-family:stix;font-size:12px;\&quot; xmlns=\&quot;http://www.w3.org/1998/Math/MathML\&quot;&gt;&lt;msub&gt;&lt;mi&gt;x&lt;/mi&gt;&lt;mi&gt;T&lt;/mi&gt;&lt;/msub&gt;&lt;mo&gt;~&lt;/mo&gt;&lt;mi mathvariant=\&quot;script\&quot;&gt;N&lt;/mi&gt;&lt;mo&gt;(&lt;/mo&gt;&lt;mn&gt;0&lt;/mn&gt;&lt;mo&gt;,&lt;/mo&gt;&lt;mi mathvariant=\&quot;bold\&quot;&gt;I&lt;/mi&gt;&lt;mo&gt;)&lt;/mo&gt;&lt;/math&gt;&quot;,&quot;origin&quot;:&quot;MathType Legacy&quot;,&quot;version&quot;:&quot;v3.20.0&quot;}" title="x 下标 T 双点 书法 N 左括号 0 逗号 粗体字 I 右括号"/>
@@ -17687,7 +17685,6 @@
         <w:ind w:firstLineChars="0" w:firstLine="0"/>
         <w:jc w:val="right"/>
         <w:rPr>
-          <w:rFonts w:hint="eastAsia"/>
           <w:lang w:eastAsia="zh-CN"/>
         </w:rPr>
       </w:pPr>
@@ -17697,7 +17694,7 @@
           <w:position w:val="-14"/>
         </w:rPr>
         <w:drawing>
-          <wp:inline distT="0" distB="0" distL="0" distR="0" wp14:anchorId="795CFF12" wp14:editId="0B570AF6">
+          <wp:inline distT="0" distB="0" distL="0" distR="0" wp14:anchorId="795CFF12" wp14:editId="479F79FF">
             <wp:extent cx="2342896" cy="195072"/>
             <wp:effectExtent l="0" t="0" r="0" b="0"/>
             <wp:docPr id="169090028" name="Picture 1" descr="{&quot;mathml&quot;:&quot;&lt;math style=\&quot;font-family:stix;font-size:12px;\&quot; xmlns=\&quot;http://www.w3.org/1998/Math/MathML\&quot;&gt;&lt;msub&gt;&lt;mi&gt;p&lt;/mi&gt;&lt;mi&gt;&amp;#x3B8;&lt;/mi&gt;&lt;/msub&gt;&lt;mo&gt;(&lt;/mo&gt;&lt;msub&gt;&lt;mi&gt;x&lt;/mi&gt;&lt;mrow&gt;&lt;mi&gt;t&lt;/mi&gt;&lt;mo&gt;-&lt;/mo&gt;&lt;mn&gt;1&lt;/mn&gt;&lt;/mrow&gt;&lt;/msub&gt;&lt;mspace width=\&quot;-0.2em\&quot;/&gt;&lt;mo&gt;&amp;#x2223;&lt;/mo&gt;&lt;mspace width=\&quot;-0.2em\&quot;/&gt;&lt;msub&gt;&lt;mi&gt;x&lt;/mi&gt;&lt;mi&gt;t&lt;/mi&gt;&lt;/msub&gt;&lt;mo&gt;)&lt;/mo&gt;&lt;mo&gt;&amp;#x2248;&lt;/mo&gt;&lt;mi mathvariant=\&quot;script\&quot;&gt;N&lt;/mi&gt;&lt;mspace width=\&quot;-0.2em\&quot;/&gt;&lt;mo&gt;(&lt;/mo&gt;&lt;msub&gt;&lt;mi&gt;&amp;#x3BC;&lt;/mi&gt;&lt;mi&gt;&amp;#x3B8;&lt;/mi&gt;&lt;/msub&gt;&lt;mo&gt;(&lt;/mo&gt;&lt;msub&gt;&lt;mi&gt;x&lt;/mi&gt;&lt;mi&gt;t&lt;/mi&gt;&lt;/msub&gt;&lt;mo&gt;,&lt;/mo&gt;&lt;mi&gt;t&lt;/mi&gt;&lt;mo&gt;)&lt;/mo&gt;&lt;mo&gt;,&lt;/mo&gt;&lt;mo&gt;&amp;#x200A;&lt;/mo&gt;&lt;msub&gt;&lt;mi&gt;&amp;#x3A3;&lt;/mi&gt;&lt;mi&gt;q&lt;/mi&gt;&lt;/msub&gt;&lt;mo&gt;(&lt;/mo&gt;&lt;mi&gt;t&lt;/mi&gt;&lt;mo&gt;)&lt;/mo&gt;&lt;mo&gt;)&lt;/mo&gt;&lt;/math&gt;&quot;,&quot;origin&quot;:&quot;MathType Legacy&quot;,&quot;version&quot;:&quot;v3.20.0&quot;}" title="p 下标 theta （ 小写 ） 左括号 x 下标 t 减 1 结束下标 空白 ∣ 空白 x 下标 t 右括号 几乎等于 书法 N 空白 左括号 mu （ 小写 ） 下标 theta （ 小写 ） 左括号 x 下标 t 逗号 t 右括号 逗号   sigma （ 大写 ） 下标 q 左括号 t 右括号 右括号"/>
@@ -17799,7 +17796,6 @@
         <w:jc w:val="right"/>
         <w:textAlignment w:val="center"/>
         <w:rPr>
-          <w:rFonts w:hint="eastAsia"/>
           <w:lang w:eastAsia="zh-CN"/>
         </w:rPr>
       </w:pPr>
@@ -17809,7 +17805,7 @@
           <w:position w:val="-30"/>
         </w:rPr>
         <w:drawing>
-          <wp:inline distT="0" distB="0" distL="0" distR="0" wp14:anchorId="64BDD145" wp14:editId="33422375">
+          <wp:inline distT="0" distB="0" distL="0" distR="0" wp14:anchorId="64BDD145" wp14:editId="29FF7104">
             <wp:extent cx="2641872" cy="1239731"/>
             <wp:effectExtent l="0" t="0" r="0" b="5080"/>
             <wp:docPr id="1980595084" name="Picture 1" descr="{&quot;mathml&quot;:&quot;&lt;math style=\&quot;font-family:stix;font-size:12px;\&quot; xmlns=\&quot;http://www.w3.org/1998/Math/MathML\&quot;&gt;&lt;mi&gt;q&lt;/mi&gt;&lt;mo&gt;(&lt;/mo&gt;&lt;msub&gt;&lt;mi&gt;x&lt;/mi&gt;&lt;mrow&gt;&lt;mi&gt;t&lt;/mi&gt;&lt;mo&gt;-&lt;/mo&gt;&lt;mn&gt;1&lt;/mn&gt;&lt;/mrow&gt;&lt;/msub&gt;&lt;mspace width=\&quot;-0.2em\&quot;/&gt;&lt;mo&gt;&amp;#x2223;&lt;/mo&gt;&lt;mspace width=\&quot;-0.2em\&quot;/&gt;&lt;msub&gt;&lt;mi&gt;x&lt;/mi&gt;&lt;mi&gt;t&lt;/mi&gt;&lt;/msub&gt;&lt;mo&gt;,&lt;/mo&gt;&lt;msub&gt;&lt;mi&gt;x&lt;/mi&gt;&lt;mn&gt;0&lt;/mn&gt;&lt;/msub&gt;&lt;mo&gt;)&lt;/mo&gt;&lt;mo&gt;=&lt;/mo&gt;&lt;mi mathvariant=\&quot;script\&quot;&gt;N&lt;/mi&gt;&lt;mspace width=\&quot;-0.2em\&quot;/&gt;&lt;mo&gt;(&lt;/mo&gt;&lt;msub&gt;&lt;mi&gt;&amp;#x3BC;&lt;/mi&gt;&lt;mi&gt;q&lt;/mi&gt;&lt;/msub&gt;&lt;mo&gt;(&lt;/mo&gt;&lt;msub&gt;&lt;mi&gt;x&lt;/mi&gt;&lt;mi&gt;t&lt;/mi&gt;&lt;/msub&gt;&lt;mo&gt;,&lt;/mo&gt;&lt;msub&gt;&lt;mi&gt;x&lt;/mi&gt;&lt;mn&gt;0&lt;/mn&gt;&lt;/msub&gt;&lt;mo&gt;)&lt;/mo&gt;&lt;mo&gt;,&lt;/mo&gt;&lt;mo&gt;&amp;#x200A;&lt;/mo&gt;&lt;msub&gt;&lt;mi&gt;&amp;#x3A3;&lt;/mi&gt;&lt;mi&gt;q&lt;/mi&gt;&lt;/msub&gt;&lt;mo&gt;(&lt;/mo&gt;&lt;mi&gt;t&lt;/mi&gt;&lt;mo&gt;)&lt;/mo&gt;&lt;mo&gt;)&lt;/mo&gt;&lt;mo&gt;,&lt;/mo&gt;&lt;mspace linebreak=\&quot;newline\&quot;/&gt;&lt;msub&gt;&lt;mi&gt;&amp;#x3BC;&lt;/mi&gt;&lt;mi&gt;q&lt;/mi&gt;&lt;/msub&gt;&lt;mo&gt;=&lt;/mo&gt;&lt;mfrac&gt;&lt;mrow&gt;&lt;msqrt&gt;&lt;msub&gt;&lt;mi&gt;&amp;#x3B1;&lt;/mi&gt;&lt;mi&gt;t&lt;/mi&gt;&lt;/msub&gt;&lt;/msqrt&gt;&lt;mo&gt;(&lt;/mo&gt;&lt;mn&gt;1&lt;/mn&gt;&lt;mo&gt;-&lt;/mo&gt;&lt;msub&gt;&lt;mover&gt;&lt;mi&gt;&amp;#x3B1;&lt;/mi&gt;&lt;mo&gt;&amp;#xAF;&lt;/mo&gt;&lt;/mover&gt;&lt;mrow&gt;&lt;mi&gt;t&lt;/mi&gt;&lt;mo&gt;-&lt;/mo&gt;&lt;mn&gt;1&lt;/mn&gt;&lt;/mrow&gt;&lt;/msub&gt;&lt;mo&gt;)&lt;/mo&gt;&lt;msub&gt;&lt;mi&gt;x&lt;/mi&gt;&lt;mi&gt;t&lt;/mi&gt;&lt;/msub&gt;&lt;mo&gt;+&lt;/mo&gt;&lt;msqrt&gt;&lt;msub&gt;&lt;mover&gt;&lt;mi&gt;&amp;#x3B1;&lt;/mi&gt;&lt;mo&gt;&amp;#xAF;&lt;/mo&gt;&lt;/mover&gt;&lt;mrow&gt;&lt;mi&gt;t&lt;/mi&gt;&lt;mo&gt;-&lt;/mo&gt;&lt;mn&gt;1&lt;/mn&gt;&lt;/mrow&gt;&lt;/msub&gt;&lt;/msqrt&gt;&lt;mo&gt;(&lt;/mo&gt;&lt;mn&gt;1&lt;/mn&gt;&lt;mo&gt;-&lt;/mo&gt;&lt;msub&gt;&lt;mi&gt;&amp;#x3B1;&lt;/mi&gt;&lt;mi&gt;t&lt;/mi&gt;&lt;/msub&gt;&lt;mo&gt;)&lt;/mo&gt;&lt;msub&gt;&lt;mi&gt;x&lt;/mi&gt;&lt;mn&gt;0&lt;/mn&gt;&lt;/msub&gt;&lt;/mrow&gt;&lt;mrow&gt;&lt;mn&gt;1&lt;/mn&gt;&lt;mo&gt;-&lt;/mo&gt;&lt;msub&gt;&lt;mover&gt;&lt;mi&gt;&amp;#x3B1;&lt;/mi&gt;&lt;mo&gt;&amp;#xAF;&lt;/mo&gt;&lt;/mover&gt;&lt;mi&gt;t&lt;/mi&gt;&lt;/msub&gt;&lt;/mrow&gt;&lt;/mfrac&gt;&lt;mo&gt;,&lt;/mo&gt;&lt;mspace linebreak=\&quot;newline\&quot;/&gt;&lt;mo&gt;&amp;#xA0;&amp;#xA0;&lt;/mo&gt;&lt;msub&gt;&lt;mi&gt;&amp;#x3A3;&lt;/mi&gt;&lt;mi&gt;q&lt;/mi&gt;&lt;/msub&gt;&lt;mo&gt;(&lt;/mo&gt;&lt;mi&gt;t&lt;/mi&gt;&lt;mo&gt;)&lt;/mo&gt;&lt;mo&gt;=&lt;/mo&gt;&lt;mfrac&gt;&lt;mrow&gt;&lt;mo&gt;(&lt;/mo&gt;&lt;mn&gt;1&lt;/mn&gt;&lt;mo&gt;-&lt;/mo&gt;&lt;msub&gt;&lt;mi&gt;&amp;#x3B1;&lt;/mi&gt;&lt;mi&gt;t&lt;/mi&gt;&lt;/msub&gt;&lt;mo&gt;)&lt;/mo&gt;&lt;mo&gt;(&lt;/mo&gt;&lt;mn&gt;1&lt;/mn&gt;&lt;mo&gt;-&lt;/mo&gt;&lt;msub&gt;&lt;mover&gt;&lt;mi&gt;&amp;#x3B1;&lt;/mi&gt;&lt;mo&gt;&amp;#xAF;&lt;/mo&gt;&lt;/mover&gt;&lt;mrow&gt;&lt;mi&gt;t&lt;/mi&gt;&lt;mo&gt;-&lt;/mo&gt;&lt;mn&gt;1&lt;/mn&gt;&lt;/mrow&gt;&lt;/msub&gt;&lt;mo&gt;)&lt;/mo&gt;&lt;/mrow&gt;&lt;mrow&gt;&lt;mn&gt;1&lt;/mn&gt;&lt;mo&gt;-&lt;/mo&gt;&lt;msub&gt;&lt;mover&gt;&lt;mi&gt;&amp;#x3B1;&lt;/mi&gt;&lt;mo&gt;&amp;#xAF;&lt;/mo&gt;&lt;/mover&gt;&lt;mi&gt;t&lt;/mi&gt;&lt;/msub&gt;&lt;/mrow&gt;&lt;/mfrac&gt;&lt;mi mathvariant=\&quot;bold\&quot;&gt;I&lt;/mi&gt;&lt;/math&gt;&quot;,&quot;origin&quot;:&quot;MathType Legacy&quot;,&quot;version&quot;:&quot;v3.20.0&quot;}" title="q 左括号 x 下标 t 减 1 结束下标 空白 ∣ 空白 x 下标 t 逗号 x 下标 0 右括号 等于 书法 N 空白 左括号 mu （ 小写 ） 下标 q 左括号 x 下标 t 逗号 x 下标 0 右括号 逗号   sigma （ 大写 ） 下标 q 左括号 t 右括号 右括号 逗号&#10;mu （ 小写 ） 下标 q 等于 分数 1 减 alpha （ 小写 ） 有 横杠 在上方 下标 t 分之 根号 alpha （ 小写 ） 下标 t 结束根号 左括号 1 减 alpha （ 小写 ） 有 横杠 在上方 下标 t 减 1 结束下标 右括号 x 下标 t 加 根号 alpha （ 小写 ） 有 横杠 在上方 下标 t 减 1 结束下标 结束根号 左括号 1 减 alpha （ 小写 ） 下标 t 右括号 x 下标 0 结束分数 逗号&#10;   sigma （ 大写 ） 下标 q 左括号 t 右括号 等于 分数 1 减 alpha （ 小写 ） 有 横杠 在上方 下标 t 分之 左括号 1 减 alpha （ 小写 ） 下标 t 右括号 左括号 1 减 alpha （ 小写 ） 有 横杠 在上方 下标 t 减 1 结束下标 右括号 结束分数 粗体字 I"/>
@@ -17901,7 +17897,7 @@
           <w:position w:val="-4"/>
         </w:rPr>
         <w:drawing>
-          <wp:inline distT="0" distB="0" distL="0" distR="0" wp14:anchorId="3436581B" wp14:editId="32D1BCBB">
+          <wp:inline distT="0" distB="0" distL="0" distR="0" wp14:anchorId="3436581B" wp14:editId="7C281D78">
             <wp:extent cx="778256" cy="134112"/>
             <wp:effectExtent l="0" t="0" r="0" b="0"/>
             <wp:docPr id="1224504341" name="Picture 1" descr="{&quot;mathml&quot;:&quot;&lt;math style=\&quot;font-family:stix;font-size:12px;\&quot; xmlns=\&quot;http://www.w3.org/1998/Math/MathML\&quot;&gt;&lt;mi&gt;&amp;#x3B5;&lt;/mi&gt;&lt;mo&gt;~&lt;/mo&gt;&lt;mi mathvariant=\&quot;script\&quot;&gt;N&lt;/mi&gt;&lt;mo&gt;(&lt;/mo&gt;&lt;mn&gt;0&lt;/mn&gt;&lt;mo&gt;,&lt;/mo&gt;&lt;mi mathvariant=\&quot;bold\&quot;&gt;I&lt;/mi&gt;&lt;mo&gt;)&lt;/mo&gt;&lt;/math&gt;&quot;,&quot;origin&quot;:&quot;MathType Legacy&quot;,&quot;version&quot;:&quot;v3.20.0&quot;}" title="epsilon （ 小写 ） 双点 书法 N 左括号 0 逗号 粗体字 I 右括号"/>
@@ -17955,7 +17951,7 @@
           <w:position w:val="-17"/>
         </w:rPr>
         <w:drawing>
-          <wp:inline distT="0" distB="0" distL="0" distR="0" wp14:anchorId="230BC470" wp14:editId="475C1656">
+          <wp:inline distT="0" distB="0" distL="0" distR="0" wp14:anchorId="230BC470" wp14:editId="2577B359">
             <wp:extent cx="1349828" cy="243148"/>
             <wp:effectExtent l="0" t="0" r="0" b="0"/>
             <wp:docPr id="1390042253" name="Picture 1" descr="{&quot;mathml&quot;:&quot;&lt;math style=\&quot;font-family:stix;font-size:12px;\&quot; xmlns=\&quot;http://www.w3.org/1998/Math/MathML\&quot;&gt;&lt;msub&gt;&lt;mi&gt;x&lt;/mi&gt;&lt;mi&gt;t&lt;/mi&gt;&lt;/msub&gt;&lt;mo&gt;=&lt;/mo&gt;&lt;msqrt&gt;&lt;msub&gt;&lt;mover&gt;&lt;mi&gt;&amp;#x3B1;&lt;/mi&gt;&lt;mo&gt;&amp;#xAF;&lt;/mo&gt;&lt;/mover&gt;&lt;mi&gt;t&lt;/mi&gt;&lt;/msub&gt;&lt;/msqrt&gt;&lt;mo&gt;&amp;#x200A;&lt;/mo&gt;&lt;msub&gt;&lt;mi&gt;x&lt;/mi&gt;&lt;mn&gt;0&lt;/mn&gt;&lt;/msub&gt;&lt;mo&gt;+&lt;/mo&gt;&lt;msqrt&gt;&lt;mn&gt;1&lt;/mn&gt;&lt;mo&gt;-&lt;/mo&gt;&lt;msub&gt;&lt;mover&gt;&lt;mi&gt;&amp;#x3B1;&lt;/mi&gt;&lt;mo&gt;&amp;#xAF;&lt;/mo&gt;&lt;/mover&gt;&lt;mi&gt;t&lt;/mi&gt;&lt;/msub&gt;&lt;/msqrt&gt;&lt;mo&gt;&amp;#x200A;&lt;/mo&gt;&lt;mi&gt;&amp;#x3B5;&lt;/mi&gt;&lt;/math&gt;&quot;,&quot;origin&quot;:&quot;MathType Legacy&quot;,&quot;version&quot;:&quot;v3.20.0&quot;}" title="x 下标 t 等于 根号 alpha （ 小写 ） 有 横杠 在上方 下标 t 结束根号   x 下标 0 加 根号 1 减 alpha （ 小写 ） 有 横杠 在上方 下标 t 结束根号   epsilon （ 小写 ）"/>
@@ -18015,7 +18011,7 @@
           <w:position w:val="-16"/>
         </w:rPr>
         <w:drawing>
-          <wp:inline distT="0" distB="0" distL="0" distR="0" wp14:anchorId="5757537C" wp14:editId="2623D2D6">
+          <wp:inline distT="0" distB="0" distL="0" distR="0" wp14:anchorId="5757537C" wp14:editId="62F328F9">
             <wp:extent cx="914400" cy="229511"/>
             <wp:effectExtent l="0" t="0" r="0" b="0"/>
             <wp:docPr id="977337888" name="Picture 1" descr="{&quot;mathml&quot;:&quot;&lt;math style=\&quot;font-family:stix;font-size:12px;\&quot; xmlns=\&quot;http://www.w3.org/1998/Math/MathML\&quot;&gt;&lt;mo&gt;&amp;#x2016;&lt;/mo&gt;&lt;msub&gt;&lt;mi&gt;&amp;#x3B5;&lt;/mi&gt;&lt;mi&gt;&amp;#x3B8;&lt;/mi&gt;&lt;/msub&gt;&lt;mo&gt;(&lt;/mo&gt;&lt;msub&gt;&lt;mi&gt;x&lt;/mi&gt;&lt;mi&gt;t&lt;/mi&gt;&lt;/msub&gt;&lt;mo&gt;,&lt;/mo&gt;&lt;mi&gt;t&lt;/mi&gt;&lt;mo&gt;)&lt;/mo&gt;&lt;mo&gt;-&lt;/mo&gt;&lt;mi&gt;&amp;#x3B5;&lt;/mi&gt;&lt;msubsup&gt;&lt;mo&gt;&amp;#x2016;&lt;/mo&gt;&lt;mn&gt;2&lt;/mn&gt;&lt;mn&gt;2&lt;/mn&gt;&lt;/msubsup&gt;&lt;/math&gt;&quot;,&quot;origin&quot;:&quot;MathType Legacy&quot;,&quot;version&quot;:&quot;v3.20.0&quot;}" title="‖ epsilon （ 小写 ） 下标 theta （ 小写 ） 左括号 x 下标 t 逗号 t 右括号 减 epsilon （ 小写 ） ‖ 下标 2 上标 2"/>
@@ -18182,7 +18178,7 @@
           <w:position w:val="-10"/>
         </w:rPr>
         <w:drawing>
-          <wp:inline distT="0" distB="0" distL="0" distR="0" wp14:anchorId="2DDCA0D2" wp14:editId="28998F86">
+          <wp:inline distT="0" distB="0" distL="0" distR="0" wp14:anchorId="2DDCA0D2" wp14:editId="19C2D85D">
             <wp:extent cx="839216" cy="170688"/>
             <wp:effectExtent l="0" t="0" r="0" b="635"/>
             <wp:docPr id="693557393" name="Picture 1" descr="{&quot;mathml&quot;:&quot;&lt;math style=\&quot;font-family:stix;font-size:12px;\&quot; xmlns=\&quot;http://www.w3.org/1998/Math/MathML\&quot;&gt;&lt;msub&gt;&lt;mi&gt;p&lt;/mi&gt;&lt;mi&gt;&amp;#x3B8;&lt;/mi&gt;&lt;/msub&gt;&lt;mo&gt;(&lt;/mo&gt;&lt;msub&gt;&lt;mi&gt;x&lt;/mi&gt;&lt;mrow&gt;&lt;mi&gt;t&lt;/mi&gt;&lt;mo&gt;-&lt;/mo&gt;&lt;mn&gt;1&lt;/mn&gt;&lt;/mrow&gt;&lt;/msub&gt;&lt;mspace width=\&quot;-0.2em\&quot;/&gt;&lt;mo&gt;&amp;#x2223;&lt;/mo&gt;&lt;msub&gt;&lt;mi&gt;x&lt;/mi&gt;&lt;mi&gt;t&lt;/mi&gt;&lt;/msub&gt;&lt;mo&gt;)&lt;/mo&gt;&lt;/math&gt;&quot;,&quot;origin&quot;:&quot;MathType Legacy&quot;,&quot;version&quot;:&quot;v3.20.0&quot;}" title="p 下标 theta （ 小写 ） 左括号 x 下标 t 减 1 结束下标 空白 ∣ x 下标 t 右括号"/>
@@ -18236,7 +18232,7 @@
           <w:position w:val="-10"/>
         </w:rPr>
         <w:drawing>
-          <wp:inline distT="0" distB="0" distL="0" distR="0" wp14:anchorId="21D3898F" wp14:editId="69101243">
+          <wp:inline distT="0" distB="0" distL="0" distR="0" wp14:anchorId="21D3898F" wp14:editId="4EA136DF">
             <wp:extent cx="849086" cy="150471"/>
             <wp:effectExtent l="0" t="0" r="0" b="2540"/>
             <wp:docPr id="1956077428" name="Picture 1" descr="{&quot;mathml&quot;:&quot;&lt;math style=\&quot;font-family:stix;font-size:12px;\&quot; xmlns=\&quot;http://www.w3.org/1998/Math/MathML\&quot;&gt;&lt;mi&gt;q&lt;/mi&gt;&lt;mo&gt;(&lt;/mo&gt;&lt;msub&gt;&lt;mi&gt;x&lt;/mi&gt;&lt;mrow&gt;&lt;mi&gt;t&lt;/mi&gt;&lt;mo&gt;-&lt;/mo&gt;&lt;mn&gt;1&lt;/mn&gt;&lt;/mrow&gt;&lt;/msub&gt;&lt;mspace width=\&quot;-0.2em\&quot;/&gt;&lt;mo&gt;&amp;#x2223;&lt;/mo&gt;&lt;msub&gt;&lt;mi&gt;x&lt;/mi&gt;&lt;mi&gt;t&lt;/mi&gt;&lt;/msub&gt;&lt;mo&gt;,&lt;/mo&gt;&lt;msub&gt;&lt;mi&gt;x&lt;/mi&gt;&lt;mn&gt;0&lt;/mn&gt;&lt;/msub&gt;&lt;mo&gt;)&lt;/mo&gt;&lt;/math&gt;&quot;,&quot;origin&quot;:&quot;MathType Legacy&quot;,&quot;version&quot;:&quot;v3.20.0&quot;}" title="q 左括号 x 下标 t 减 1 结束下标 空白 ∣ x 下标 t 逗号 x 下标 0 右括号"/>
@@ -18290,9 +18286,8 @@
         <w:pStyle w:val="LW-"/>
         <w:snapToGrid w:val="0"/>
         <w:ind w:firstLineChars="0" w:firstLine="0"/>
-        <w:jc w:val="center"/>
-        <w:rPr>
-          <w:rFonts w:hint="eastAsia"/>
+        <w:jc w:val="right"/>
+        <w:rPr>
           <w:lang w:eastAsia="zh-CN"/>
         </w:rPr>
       </w:pPr>
@@ -18302,10 +18297,10 @@
           <w:position w:val="-40"/>
         </w:rPr>
         <w:drawing>
-          <wp:inline distT="0" distB="0" distL="0" distR="0" wp14:anchorId="5996944B" wp14:editId="730D2BBF">
-            <wp:extent cx="4606925" cy="409857"/>
-            <wp:effectExtent l="0" t="0" r="3175" b="0"/>
-            <wp:docPr id="36583819" name="Picture 1" descr="{&quot;mathml&quot;:&quot;&lt;math style=\&quot;font-family:stix;font-size:12px;\&quot; xmlns=\&quot;http://www.w3.org/1998/Math/MathML\&quot;&gt;&lt;msub&gt;&lt;mo mathvariant=\&quot;script\&quot;&gt;L&lt;/mo&gt;&lt;mtext&gt;VLB&lt;/mtext&gt;&lt;/msub&gt;&lt;mo&gt;=&lt;/mo&gt;&lt;msub&gt;&lt;mi mathvariant=\&quot;double-struck\&quot;&gt;E&lt;/mi&gt;&lt;mi&gt;q&lt;/mi&gt;&lt;/msub&gt;&lt;mo&gt;[&lt;/mo&gt;&lt;munder&gt;&lt;munder&gt;&lt;mrow&gt;&lt;mi&gt;KL&lt;/mi&gt;&lt;mspace width=\&quot;-0.2em\&quot;/&gt;&lt;mo&gt;(&lt;/mo&gt;&lt;mi&gt;q&lt;/mi&gt;&lt;mo&gt;(&lt;/mo&gt;&lt;msub&gt;&lt;mi&gt;x&lt;/mi&gt;&lt;mi&gt;T&lt;/mi&gt;&lt;/msub&gt;&lt;mspace width=\&quot;-0.2em\&quot;/&gt;&lt;mo&gt;&amp;#x2223;&lt;/mo&gt;&lt;msub&gt;&lt;mi&gt;x&lt;/mi&gt;&lt;mn&gt;0&lt;/mn&gt;&lt;/msub&gt;&lt;mo&gt;)&lt;/mo&gt;&lt;mo&gt;&amp;#x200A;&lt;/mo&gt;&lt;mo&gt;&amp;#x2016;&lt;/mo&gt;&lt;mo&gt;&amp;#x200A;&lt;/mo&gt;&lt;mi&gt;p&lt;/mi&gt;&lt;mo&gt;(&lt;/mo&gt;&lt;msub&gt;&lt;mi&gt;x&lt;/mi&gt;&lt;mi&gt;T&lt;/mi&gt;&lt;/msub&gt;&lt;mo&gt;)&lt;/mo&gt;&lt;mo&gt;)&lt;/mo&gt;&lt;/mrow&gt;&lt;mo&gt;&amp;#x23DF;&lt;/mo&gt;&lt;/munder&gt;&lt;mtext&gt;&amp;#x5148;&amp;#x9A8C;&amp;#x5339;&amp;#x914D;&lt;/mtext&gt;&lt;/munder&gt;&lt;mo&gt;+&lt;/mo&gt;&lt;munderover&gt;&lt;mo&gt;&amp;#x2211;&lt;/mo&gt;&lt;mrow&gt;&lt;mi&gt;t&lt;/mi&gt;&lt;mo&gt;=&lt;/mo&gt;&lt;mn&gt;2&lt;/mn&gt;&lt;/mrow&gt;&lt;mi&gt;T&lt;/mi&gt;&lt;/munderover&gt;&lt;munder&gt;&lt;munder&gt;&lt;mrow&gt;&lt;mi&gt;KL&lt;/mi&gt;&lt;mspace width=\&quot;-0.2em\&quot;/&gt;&lt;mo&gt;(&lt;/mo&gt;&lt;mi&gt;q&lt;/mi&gt;&lt;mo&gt;(&lt;/mo&gt;&lt;msub&gt;&lt;mi&gt;x&lt;/mi&gt;&lt;mrow&gt;&lt;mi&gt;t&lt;/mi&gt;&lt;mo&gt;-&lt;/mo&gt;&lt;mn&gt;1&lt;/mn&gt;&lt;/mrow&gt;&lt;/msub&gt;&lt;mspace width=\&quot;-0.2em\&quot;/&gt;&lt;mo&gt;&amp;#x2223;&lt;/mo&gt;&lt;msub&gt;&lt;mi&gt;x&lt;/mi&gt;&lt;mi&gt;t&lt;/mi&gt;&lt;/msub&gt;&lt;mo&gt;,&lt;/mo&gt;&lt;msub&gt;&lt;mi&gt;x&lt;/mi&gt;&lt;mn&gt;0&lt;/mn&gt;&lt;/msub&gt;&lt;mo&gt;)&lt;/mo&gt;&lt;mo&gt;&amp;#x200A;&lt;/mo&gt;&lt;mo&gt;&amp;#x2016;&lt;/mo&gt;&lt;mo&gt;&amp;#x200A;&lt;/mo&gt;&lt;msub&gt;&lt;mi&gt;p&lt;/mi&gt;&lt;mi&gt;&amp;#x3B8;&lt;/mi&gt;&lt;/msub&gt;&lt;mo&gt;(&lt;/mo&gt;&lt;msub&gt;&lt;mi&gt;x&lt;/mi&gt;&lt;mrow&gt;&lt;mi&gt;t&lt;/mi&gt;&lt;mo&gt;-&lt;/mo&gt;&lt;mn&gt;1&lt;/mn&gt;&lt;/mrow&gt;&lt;/msub&gt;&lt;mspace width=\&quot;-0.2em\&quot;/&gt;&lt;mo&gt;&amp;#x2223;&lt;/mo&gt;&lt;msub&gt;&lt;mi&gt;x&lt;/mi&gt;&lt;mi&gt;t&lt;/mi&gt;&lt;/msub&gt;&lt;mo&gt;)&lt;/mo&gt;&lt;mo&gt;)&lt;/mo&gt;&lt;/mrow&gt;&lt;mo&gt;&amp;#x23DF;&lt;/mo&gt;&lt;/munder&gt;&lt;mtext&gt;&amp;#x9010;&amp;#x6B65;&amp;#x53BB;&amp;#x566A;&amp;#x903C;&amp;#x8FD1;&lt;/mtext&gt;&lt;/munder&gt;&lt;mo&gt;-&lt;/mo&gt;&lt;munder&gt;&lt;munder&gt;&lt;mrow&gt;&lt;mi&gt;log&lt;/mi&gt;&lt;msub&gt;&lt;mi&gt;p&lt;/mi&gt;&lt;mi&gt;&amp;#x3B8;&lt;/mi&gt;&lt;/msub&gt;&lt;mo&gt;(&lt;/mo&gt;&lt;msub&gt;&lt;mi&gt;x&lt;/mi&gt;&lt;mn&gt;0&lt;/mn&gt;&lt;/msub&gt;&lt;mspace width=\&quot;-0.2em\&quot;/&gt;&lt;mo&gt;&amp;#x2223;&lt;/mo&gt;&lt;msub&gt;&lt;mi&gt;x&lt;/mi&gt;&lt;mn&gt;1&lt;/mn&gt;&lt;/msub&gt;&lt;mo&gt;)&lt;/mo&gt;&lt;/mrow&gt;&lt;mo&gt;&amp;#x23DF;&lt;/mo&gt;&lt;/munder&gt;&lt;mtext&gt;&amp;#x91CD;&amp;#x6784;&amp;#x9879;&lt;/mtext&gt;&lt;/munder&gt;&lt;mo&gt;]&lt;/mo&gt;&lt;mo&gt;.&lt;/mo&gt;&lt;/math&gt;&quot;,&quot;origin&quot;:&quot;MathType Legacy&quot;,&quot;version&quot;:&quot;v3.20.0&quot;}" title="书法 L 下标 开始文本 VLB 结束文本 结束下标 等于 两行 E 下标 q 左方括号 多 多 KL 空白 左括号 q 左括号 x 下标 T 空白 ∣ x 下标 0 右括号   ‖   p 左括号 x 下标 T 右括号 右括号 有 下大括号 在下方 有 开始文本 先验匹配 结束文本 在下方 加 加总 从 t 等于 2 到 T 对 多 多 KL 空白 左括号 q 左括号 x 下标 t 减 1 结束下标 空白 ∣ x 下标 t 逗号 x 下标 0 右括号   ‖   p 下标 theta （ 小写 ） 左括号 x 下标 t 减 1 结束下标 空白 ∣ x 下标 t 右括号 右括号 有 下大括号 在下方 有 开始文本 逐步去噪逼近 结束文本 在下方 减 多 多 log p 下标 theta （ 小写 ） 左括号 x 下标 0 空白 ∣ x 下标 1 右括号 有 下大括号 在下方 有 开始文本 重构项 结束文本 在下方 右方括号."/>
+          <wp:inline distT="0" distB="0" distL="0" distR="0" wp14:anchorId="61C5C2B1" wp14:editId="0B40C3B9">
+            <wp:extent cx="4753779" cy="425954"/>
+            <wp:effectExtent l="0" t="0" r="0" b="6350"/>
+            <wp:docPr id="36583819" name="Picture 1" descr="{&quot;mathml&quot;:&quot;&lt;math style=\&quot;font-family:stix;font-size:12px;\&quot; xmlns=\&quot;http://www.w3.org/1998/Math/MathML\&quot;&gt;&lt;msub&gt;&lt;mi&gt;L&lt;/mi&gt;&lt;mtext&gt;VLB&lt;/mtext&gt;&lt;/msub&gt;&lt;mo&gt;=&lt;/mo&gt;&lt;msub&gt;&lt;mi&gt;E&lt;/mi&gt;&lt;mi&gt;q&lt;/mi&gt;&lt;/msub&gt;&lt;mo&gt;[&lt;/mo&gt;&lt;munder&gt;&lt;munder&gt;&lt;mrow&gt;&lt;mi&gt;KL&lt;/mi&gt;&lt;mspace width=\&quot;-0.2em\&quot;/&gt;&lt;mo&gt;(&lt;/mo&gt;&lt;mi&gt;q&lt;/mi&gt;&lt;mo&gt;(&lt;/mo&gt;&lt;msub&gt;&lt;mi&gt;x&lt;/mi&gt;&lt;mi&gt;T&lt;/mi&gt;&lt;/msub&gt;&lt;mspace width=\&quot;-0.2em\&quot;/&gt;&lt;mo&gt;&amp;#x2223;&lt;/mo&gt;&lt;msub&gt;&lt;mi&gt;x&lt;/mi&gt;&lt;mn&gt;0&lt;/mn&gt;&lt;/msub&gt;&lt;mo&gt;)&lt;/mo&gt;&lt;mo&gt;&amp;#x200A;&lt;/mo&gt;&lt;mo&gt;&amp;#x2016;&lt;/mo&gt;&lt;mo&gt;&amp;#x200A;&lt;/mo&gt;&lt;mi&gt;p&lt;/mi&gt;&lt;mo&gt;(&lt;/mo&gt;&lt;msub&gt;&lt;mi&gt;x&lt;/mi&gt;&lt;mi&gt;T&lt;/mi&gt;&lt;/msub&gt;&lt;mo&gt;)&lt;/mo&gt;&lt;mo&gt;)&lt;/mo&gt;&lt;/mrow&gt;&lt;mo&gt;&amp;#x23DF;&lt;/mo&gt;&lt;/munder&gt;&lt;mtext&gt;&amp;#x5148;&amp;#x9A8C;&amp;#x5339;&amp;#x914D;&lt;/mtext&gt;&lt;/munder&gt;&lt;mo&gt;+&lt;/mo&gt;&lt;munderover&gt;&lt;mo&gt;&amp;#x2211;&lt;/mo&gt;&lt;mrow&gt;&lt;mi&gt;t&lt;/mi&gt;&lt;mo&gt;=&lt;/mo&gt;&lt;mn&gt;2&lt;/mn&gt;&lt;/mrow&gt;&lt;mi&gt;T&lt;/mi&gt;&lt;/munderover&gt;&lt;munder&gt;&lt;munder&gt;&lt;mrow&gt;&lt;mi&gt;KL&lt;/mi&gt;&lt;mspace width=\&quot;-0.2em\&quot;/&gt;&lt;mo&gt;(&lt;/mo&gt;&lt;mi&gt;q&lt;/mi&gt;&lt;mo&gt;(&lt;/mo&gt;&lt;msub&gt;&lt;mi&gt;x&lt;/mi&gt;&lt;mrow&gt;&lt;mi&gt;t&lt;/mi&gt;&lt;mo&gt;-&lt;/mo&gt;&lt;mn&gt;1&lt;/mn&gt;&lt;/mrow&gt;&lt;/msub&gt;&lt;mspace width=\&quot;-0.2em\&quot;/&gt;&lt;mo&gt;&amp;#x2223;&lt;/mo&gt;&lt;msub&gt;&lt;mi&gt;x&lt;/mi&gt;&lt;mi&gt;t&lt;/mi&gt;&lt;/msub&gt;&lt;mo&gt;,&lt;/mo&gt;&lt;msub&gt;&lt;mi&gt;x&lt;/mi&gt;&lt;mn&gt;0&lt;/mn&gt;&lt;/msub&gt;&lt;mo&gt;)&lt;/mo&gt;&lt;mo&gt;&amp;#x200A;&lt;/mo&gt;&lt;mo&gt;&amp;#x2016;&lt;/mo&gt;&lt;mo&gt;&amp;#x200A;&lt;/mo&gt;&lt;msub&gt;&lt;mi&gt;p&lt;/mi&gt;&lt;mi&gt;&amp;#x3B8;&lt;/mi&gt;&lt;/msub&gt;&lt;mo&gt;(&lt;/mo&gt;&lt;msub&gt;&lt;mi&gt;x&lt;/mi&gt;&lt;mrow&gt;&lt;mi&gt;t&lt;/mi&gt;&lt;mo&gt;-&lt;/mo&gt;&lt;mn&gt;1&lt;/mn&gt;&lt;/mrow&gt;&lt;/msub&gt;&lt;mspace width=\&quot;-0.2em\&quot;/&gt;&lt;mo&gt;&amp;#x2223;&lt;/mo&gt;&lt;msub&gt;&lt;mi&gt;x&lt;/mi&gt;&lt;mi&gt;t&lt;/mi&gt;&lt;/msub&gt;&lt;mo&gt;)&lt;/mo&gt;&lt;mo&gt;)&lt;/mo&gt;&lt;/mrow&gt;&lt;mo&gt;&amp;#x23DF;&lt;/mo&gt;&lt;/munder&gt;&lt;mtext&gt;&amp;#x9010;&amp;#x6B65;&amp;#x53BB;&amp;#x566A;&amp;#x903C;&amp;#x8FD1;&lt;/mtext&gt;&lt;/munder&gt;&lt;mo&gt;-&lt;/mo&gt;&lt;munder&gt;&lt;munder&gt;&lt;mrow&gt;&lt;mi&gt;log&lt;/mi&gt;&lt;msub&gt;&lt;mi&gt;p&lt;/mi&gt;&lt;mi&gt;&amp;#x3B8;&lt;/mi&gt;&lt;/msub&gt;&lt;mo&gt;(&lt;/mo&gt;&lt;msub&gt;&lt;mi&gt;x&lt;/mi&gt;&lt;mn&gt;0&lt;/mn&gt;&lt;/msub&gt;&lt;mspace width=\&quot;-0.2em\&quot;/&gt;&lt;mo&gt;&amp;#x2223;&lt;/mo&gt;&lt;msub&gt;&lt;mi&gt;x&lt;/mi&gt;&lt;mn&gt;1&lt;/mn&gt;&lt;/msub&gt;&lt;mo&gt;)&lt;/mo&gt;&lt;/mrow&gt;&lt;mo&gt;&amp;#x23DF;&lt;/mo&gt;&lt;/munder&gt;&lt;mtext&gt;&amp;#x91CD;&amp;#x6784;&amp;#x9879;&lt;/mtext&gt;&lt;/munder&gt;&lt;mo&gt;]&lt;/mo&gt;&lt;mo&gt;.&lt;/mo&gt;&lt;/math&gt;&quot;,&quot;origin&quot;:&quot;MathType Legacy&quot;,&quot;version&quot;:&quot;v3.20.0&quot;}" title="L 下标 开始文本 VLB 结束文本 结束下标 等于 E 下标 q 左方括号 多 多 KL 空白 左括号 q 左括号 x 下标 T 空白 ∣ x 下标 0 右括号   ‖   p 左括号 x 下标 T 右括号 右括号 有 下大括号 在下方 有 开始文本 先验匹配 结束文本 在下方 加 加总 从 t 等于 2 到 T 对 多 多 KL 空白 左括号 q 左括号 x 下标 t 减 1 结束下标 空白 ∣ x 下标 t 逗号 x 下标 0 右括号   ‖   p 下标 theta （ 小写 ） 左括号 x 下标 t 减 1 结束下标 空白 ∣ x 下标 t 右括号 右括号 有 下大括号 在下方 有 开始文本 逐步去噪逼近 结束文本 在下方 减 多 多 log p 下标 theta （ 小写 ） 左括号 x 下标 0 空白 ∣ x 下标 1 右括号 有 下大括号 在下方 有 开始文本 重构项 结束文本 在下方 右方括号."/>
             <wp:cNvGraphicFramePr>
               <a:graphicFrameLocks xmlns:a="http://schemas.openxmlformats.org/drawingml/2006/main" noChangeAspect="1"/>
             </wp:cNvGraphicFramePr>
@@ -18313,7 +18308,7 @@
               <a:graphicData uri="http://schemas.openxmlformats.org/drawingml/2006/picture">
                 <pic:pic xmlns:pic="http://schemas.openxmlformats.org/drawingml/2006/picture">
                   <pic:nvPicPr>
-                    <pic:cNvPr id="1" name="Picture 1" descr="{&quot;mathml&quot;:&quot;&lt;math style=\&quot;font-family:stix;font-size:12px;\&quot; xmlns=\&quot;http://www.w3.org/1998/Math/MathML\&quot;&gt;&lt;msub&gt;&lt;mo mathvariant=\&quot;script\&quot;&gt;L&lt;/mo&gt;&lt;mtext&gt;VLB&lt;/mtext&gt;&lt;/msub&gt;&lt;mo&gt;=&lt;/mo&gt;&lt;msub&gt;&lt;mi mathvariant=\&quot;double-struck\&quot;&gt;E&lt;/mi&gt;&lt;mi&gt;q&lt;/mi&gt;&lt;/msub&gt;&lt;mo&gt;[&lt;/mo&gt;&lt;munder&gt;&lt;munder&gt;&lt;mrow&gt;&lt;mi&gt;KL&lt;/mi&gt;&lt;mspace width=\&quot;-0.2em\&quot;/&gt;&lt;mo&gt;(&lt;/mo&gt;&lt;mi&gt;q&lt;/mi&gt;&lt;mo&gt;(&lt;/mo&gt;&lt;msub&gt;&lt;mi&gt;x&lt;/mi&gt;&lt;mi&gt;T&lt;/mi&gt;&lt;/msub&gt;&lt;mspace width=\&quot;-0.2em\&quot;/&gt;&lt;mo&gt;&amp;#x2223;&lt;/mo&gt;&lt;msub&gt;&lt;mi&gt;x&lt;/mi&gt;&lt;mn&gt;0&lt;/mn&gt;&lt;/msub&gt;&lt;mo&gt;)&lt;/mo&gt;&lt;mo&gt;&amp;#x200A;&lt;/mo&gt;&lt;mo&gt;&amp;#x2016;&lt;/mo&gt;&lt;mo&gt;&amp;#x200A;&lt;/mo&gt;&lt;mi&gt;p&lt;/mi&gt;&lt;mo&gt;(&lt;/mo&gt;&lt;msub&gt;&lt;mi&gt;x&lt;/mi&gt;&lt;mi&gt;T&lt;/mi&gt;&lt;/msub&gt;&lt;mo&gt;)&lt;/mo&gt;&lt;mo&gt;)&lt;/mo&gt;&lt;/mrow&gt;&lt;mo&gt;&amp;#x23DF;&lt;/mo&gt;&lt;/munder&gt;&lt;mtext&gt;&amp;#x5148;&amp;#x9A8C;&amp;#x5339;&amp;#x914D;&lt;/mtext&gt;&lt;/munder&gt;&lt;mo&gt;+&lt;/mo&gt;&lt;munderover&gt;&lt;mo&gt;&amp;#x2211;&lt;/mo&gt;&lt;mrow&gt;&lt;mi&gt;t&lt;/mi&gt;&lt;mo&gt;=&lt;/mo&gt;&lt;mn&gt;2&lt;/mn&gt;&lt;/mrow&gt;&lt;mi&gt;T&lt;/mi&gt;&lt;/munderover&gt;&lt;munder&gt;&lt;munder&gt;&lt;mrow&gt;&lt;mi&gt;KL&lt;/mi&gt;&lt;mspace width=\&quot;-0.2em\&quot;/&gt;&lt;mo&gt;(&lt;/mo&gt;&lt;mi&gt;q&lt;/mi&gt;&lt;mo&gt;(&lt;/mo&gt;&lt;msub&gt;&lt;mi&gt;x&lt;/mi&gt;&lt;mrow&gt;&lt;mi&gt;t&lt;/mi&gt;&lt;mo&gt;-&lt;/mo&gt;&lt;mn&gt;1&lt;/mn&gt;&lt;/mrow&gt;&lt;/msub&gt;&lt;mspace width=\&quot;-0.2em\&quot;/&gt;&lt;mo&gt;&amp;#x2223;&lt;/mo&gt;&lt;msub&gt;&lt;mi&gt;x&lt;/mi&gt;&lt;mi&gt;t&lt;/mi&gt;&lt;/msub&gt;&lt;mo&gt;,&lt;/mo&gt;&lt;msub&gt;&lt;mi&gt;x&lt;/mi&gt;&lt;mn&gt;0&lt;/mn&gt;&lt;/msub&gt;&lt;mo&gt;)&lt;/mo&gt;&lt;mo&gt;&amp;#x200A;&lt;/mo&gt;&lt;mo&gt;&amp;#x2016;&lt;/mo&gt;&lt;mo&gt;&amp;#x200A;&lt;/mo&gt;&lt;msub&gt;&lt;mi&gt;p&lt;/mi&gt;&lt;mi&gt;&amp;#x3B8;&lt;/mi&gt;&lt;/msub&gt;&lt;mo&gt;(&lt;/mo&gt;&lt;msub&gt;&lt;mi&gt;x&lt;/mi&gt;&lt;mrow&gt;&lt;mi&gt;t&lt;/mi&gt;&lt;mo&gt;-&lt;/mo&gt;&lt;mn&gt;1&lt;/mn&gt;&lt;/mrow&gt;&lt;/msub&gt;&lt;mspace width=\&quot;-0.2em\&quot;/&gt;&lt;mo&gt;&amp;#x2223;&lt;/mo&gt;&lt;msub&gt;&lt;mi&gt;x&lt;/mi&gt;&lt;mi&gt;t&lt;/mi&gt;&lt;/msub&gt;&lt;mo&gt;)&lt;/mo&gt;&lt;mo&gt;)&lt;/mo&gt;&lt;/mrow&gt;&lt;mo&gt;&amp;#x23DF;&lt;/mo&gt;&lt;/munder&gt;&lt;mtext&gt;&amp;#x9010;&amp;#x6B65;&amp;#x53BB;&amp;#x566A;&amp;#x903C;&amp;#x8FD1;&lt;/mtext&gt;&lt;/munder&gt;&lt;mo&gt;-&lt;/mo&gt;&lt;munder&gt;&lt;munder&gt;&lt;mrow&gt;&lt;mi&gt;log&lt;/mi&gt;&lt;msub&gt;&lt;mi&gt;p&lt;/mi&gt;&lt;mi&gt;&amp;#x3B8;&lt;/mi&gt;&lt;/msub&gt;&lt;mo&gt;(&lt;/mo&gt;&lt;msub&gt;&lt;mi&gt;x&lt;/mi&gt;&lt;mn&gt;0&lt;/mn&gt;&lt;/msub&gt;&lt;mspace width=\&quot;-0.2em\&quot;/&gt;&lt;mo&gt;&amp;#x2223;&lt;/mo&gt;&lt;msub&gt;&lt;mi&gt;x&lt;/mi&gt;&lt;mn&gt;1&lt;/mn&gt;&lt;/msub&gt;&lt;mo&gt;)&lt;/mo&gt;&lt;/mrow&gt;&lt;mo&gt;&amp;#x23DF;&lt;/mo&gt;&lt;/munder&gt;&lt;mtext&gt;&amp;#x91CD;&amp;#x6784;&amp;#x9879;&lt;/mtext&gt;&lt;/munder&gt;&lt;mo&gt;]&lt;/mo&gt;&lt;mo&gt;.&lt;/mo&gt;&lt;/math&gt;&quot;,&quot;origin&quot;:&quot;MathType Legacy&quot;,&quot;version&quot;:&quot;v3.20.0&quot;}" title="书法 L 下标 开始文本 VLB 结束文本 结束下标 等于 两行 E 下标 q 左方括号 多 多 KL 空白 左括号 q 左括号 x 下标 T 空白 ∣ x 下标 0 右括号   ‖   p 左括号 x 下标 T 右括号 右括号 有 下大括号 在下方 有 开始文本 先验匹配 结束文本 在下方 加 加总 从 t 等于 2 到 T 对 多 多 KL 空白 左括号 q 左括号 x 下标 t 减 1 结束下标 空白 ∣ x 下标 t 逗号 x 下标 0 右括号   ‖   p 下标 theta （ 小写 ） 左括号 x 下标 t 减 1 结束下标 空白 ∣ x 下标 t 右括号 右括号 有 下大括号 在下方 有 开始文本 逐步去噪逼近 结束文本 在下方 减 多 多 log p 下标 theta （ 小写 ） 左括号 x 下标 0 空白 ∣ x 下标 1 右括号 有 下大括号 在下方 有 开始文本 重构项 结束文本 在下方 右方括号."/>
+                    <pic:cNvPr id="1" name="Picture 1" descr="{&quot;mathml&quot;:&quot;&lt;math style=\&quot;font-family:stix;font-size:12px;\&quot; xmlns=\&quot;http://www.w3.org/1998/Math/MathML\&quot;&gt;&lt;msub&gt;&lt;mi&gt;L&lt;/mi&gt;&lt;mtext&gt;VLB&lt;/mtext&gt;&lt;/msub&gt;&lt;mo&gt;=&lt;/mo&gt;&lt;msub&gt;&lt;mi&gt;E&lt;/mi&gt;&lt;mi&gt;q&lt;/mi&gt;&lt;/msub&gt;&lt;mo&gt;[&lt;/mo&gt;&lt;munder&gt;&lt;munder&gt;&lt;mrow&gt;&lt;mi&gt;KL&lt;/mi&gt;&lt;mspace width=\&quot;-0.2em\&quot;/&gt;&lt;mo&gt;(&lt;/mo&gt;&lt;mi&gt;q&lt;/mi&gt;&lt;mo&gt;(&lt;/mo&gt;&lt;msub&gt;&lt;mi&gt;x&lt;/mi&gt;&lt;mi&gt;T&lt;/mi&gt;&lt;/msub&gt;&lt;mspace width=\&quot;-0.2em\&quot;/&gt;&lt;mo&gt;&amp;#x2223;&lt;/mo&gt;&lt;msub&gt;&lt;mi&gt;x&lt;/mi&gt;&lt;mn&gt;0&lt;/mn&gt;&lt;/msub&gt;&lt;mo&gt;)&lt;/mo&gt;&lt;mo&gt;&amp;#x200A;&lt;/mo&gt;&lt;mo&gt;&amp;#x2016;&lt;/mo&gt;&lt;mo&gt;&amp;#x200A;&lt;/mo&gt;&lt;mi&gt;p&lt;/mi&gt;&lt;mo&gt;(&lt;/mo&gt;&lt;msub&gt;&lt;mi&gt;x&lt;/mi&gt;&lt;mi&gt;T&lt;/mi&gt;&lt;/msub&gt;&lt;mo&gt;)&lt;/mo&gt;&lt;mo&gt;)&lt;/mo&gt;&lt;/mrow&gt;&lt;mo&gt;&amp;#x23DF;&lt;/mo&gt;&lt;/munder&gt;&lt;mtext&gt;&amp;#x5148;&amp;#x9A8C;&amp;#x5339;&amp;#x914D;&lt;/mtext&gt;&lt;/munder&gt;&lt;mo&gt;+&lt;/mo&gt;&lt;munderover&gt;&lt;mo&gt;&amp;#x2211;&lt;/mo&gt;&lt;mrow&gt;&lt;mi&gt;t&lt;/mi&gt;&lt;mo&gt;=&lt;/mo&gt;&lt;mn&gt;2&lt;/mn&gt;&lt;/mrow&gt;&lt;mi&gt;T&lt;/mi&gt;&lt;/munderover&gt;&lt;munder&gt;&lt;munder&gt;&lt;mrow&gt;&lt;mi&gt;KL&lt;/mi&gt;&lt;mspace width=\&quot;-0.2em\&quot;/&gt;&lt;mo&gt;(&lt;/mo&gt;&lt;mi&gt;q&lt;/mi&gt;&lt;mo&gt;(&lt;/mo&gt;&lt;msub&gt;&lt;mi&gt;x&lt;/mi&gt;&lt;mrow&gt;&lt;mi&gt;t&lt;/mi&gt;&lt;mo&gt;-&lt;/mo&gt;&lt;mn&gt;1&lt;/mn&gt;&lt;/mrow&gt;&lt;/msub&gt;&lt;mspace width=\&quot;-0.2em\&quot;/&gt;&lt;mo&gt;&amp;#x2223;&lt;/mo&gt;&lt;msub&gt;&lt;mi&gt;x&lt;/mi&gt;&lt;mi&gt;t&lt;/mi&gt;&lt;/msub&gt;&lt;mo&gt;,&lt;/mo&gt;&lt;msub&gt;&lt;mi&gt;x&lt;/mi&gt;&lt;mn&gt;0&lt;/mn&gt;&lt;/msub&gt;&lt;mo&gt;)&lt;/mo&gt;&lt;mo&gt;&amp;#x200A;&lt;/mo&gt;&lt;mo&gt;&amp;#x2016;&lt;/mo&gt;&lt;mo&gt;&amp;#x200A;&lt;/mo&gt;&lt;msub&gt;&lt;mi&gt;p&lt;/mi&gt;&lt;mi&gt;&amp;#x3B8;&lt;/mi&gt;&lt;/msub&gt;&lt;mo&gt;(&lt;/mo&gt;&lt;msub&gt;&lt;mi&gt;x&lt;/mi&gt;&lt;mrow&gt;&lt;mi&gt;t&lt;/mi&gt;&lt;mo&gt;-&lt;/mo&gt;&lt;mn&gt;1&lt;/mn&gt;&lt;/mrow&gt;&lt;/msub&gt;&lt;mspace width=\&quot;-0.2em\&quot;/&gt;&lt;mo&gt;&amp;#x2223;&lt;/mo&gt;&lt;msub&gt;&lt;mi&gt;x&lt;/mi&gt;&lt;mi&gt;t&lt;/mi&gt;&lt;/msub&gt;&lt;mo&gt;)&lt;/mo&gt;&lt;mo&gt;)&lt;/mo&gt;&lt;/mrow&gt;&lt;mo&gt;&amp;#x23DF;&lt;/mo&gt;&lt;/munder&gt;&lt;mtext&gt;&amp;#x9010;&amp;#x6B65;&amp;#x53BB;&amp;#x566A;&amp;#x903C;&amp;#x8FD1;&lt;/mtext&gt;&lt;/munder&gt;&lt;mo&gt;-&lt;/mo&gt;&lt;munder&gt;&lt;munder&gt;&lt;mrow&gt;&lt;mi&gt;log&lt;/mi&gt;&lt;msub&gt;&lt;mi&gt;p&lt;/mi&gt;&lt;mi&gt;&amp;#x3B8;&lt;/mi&gt;&lt;/msub&gt;&lt;mo&gt;(&lt;/mo&gt;&lt;msub&gt;&lt;mi&gt;x&lt;/mi&gt;&lt;mn&gt;0&lt;/mn&gt;&lt;/msub&gt;&lt;mspace width=\&quot;-0.2em\&quot;/&gt;&lt;mo&gt;&amp;#x2223;&lt;/mo&gt;&lt;msub&gt;&lt;mi&gt;x&lt;/mi&gt;&lt;mn&gt;1&lt;/mn&gt;&lt;/msub&gt;&lt;mo&gt;)&lt;/mo&gt;&lt;/mrow&gt;&lt;mo&gt;&amp;#x23DF;&lt;/mo&gt;&lt;/munder&gt;&lt;mtext&gt;&amp;#x91CD;&amp;#x6784;&amp;#x9879;&lt;/mtext&gt;&lt;/munder&gt;&lt;mo&gt;]&lt;/mo&gt;&lt;mo&gt;.&lt;/mo&gt;&lt;/math&gt;&quot;,&quot;origin&quot;:&quot;MathType Legacy&quot;,&quot;version&quot;:&quot;v3.20.0&quot;}" title="L 下标 开始文本 VLB 结束文本 结束下标 等于 E 下标 q 左方括号 多 多 KL 空白 左括号 q 左括号 x 下标 T 空白 ∣ x 下标 0 右括号   ‖   p 左括号 x 下标 T 右括号 右括号 有 下大括号 在下方 有 开始文本 先验匹配 结束文本 在下方 加 加总 从 t 等于 2 到 T 对 多 多 KL 空白 左括号 q 左括号 x 下标 t 减 1 结束下标 空白 ∣ x 下标 t 逗号 x 下标 0 右括号   ‖   p 下标 theta （ 小写 ） 左括号 x 下标 t 减 1 结束下标 空白 ∣ x 下标 t 右括号 右括号 有 下大括号 在下方 有 开始文本 逐步去噪逼近 结束文本 在下方 减 多 多 log p 下标 theta （ 小写 ） 左括号 x 下标 0 空白 ∣ x 下标 1 右括号 有 下大括号 在下方 有 开始文本 重构项 结束文本 在下方 右方括号."/>
                     <pic:cNvPicPr/>
                   </pic:nvPicPr>
                   <pic:blipFill>
@@ -18331,7 +18326,7 @@
                   <pic:spPr>
                     <a:xfrm>
                       <a:off x="0" y="0"/>
-                      <a:ext cx="4767199" cy="424116"/>
+                      <a:ext cx="4996513" cy="447704"/>
                     </a:xfrm>
                     <a:prstGeom prst="rect">
                       <a:avLst/>
@@ -20610,9 +20605,9 @@
           <w:lang w:eastAsia="zh-CN"/>
         </w:rPr>
         <w:drawing>
-          <wp:inline distT="0" distB="0" distL="0" distR="0" wp14:anchorId="49739183" wp14:editId="79AA962A">
-            <wp:extent cx="5274310" cy="2863850"/>
-            <wp:effectExtent l="0" t="0" r="0" b="6350"/>
+          <wp:inline distT="0" distB="0" distL="0" distR="0" wp14:anchorId="49739183" wp14:editId="3267E17D">
+            <wp:extent cx="4968607" cy="2697859"/>
+            <wp:effectExtent l="0" t="0" r="0" b="0"/>
             <wp:docPr id="1751698215" name="图片 1" descr="图示&#10;&#10;AI 生成的内容可能不正确。"/>
             <wp:cNvGraphicFramePr>
               <a:graphicFrameLocks xmlns:a="http://schemas.openxmlformats.org/drawingml/2006/main" noChangeAspect="1"/>
@@ -20633,7 +20628,7 @@
                   <pic:spPr>
                     <a:xfrm>
                       <a:off x="0" y="0"/>
-                      <a:ext cx="5274310" cy="2863850"/>
+                      <a:ext cx="4975907" cy="2701823"/>
                     </a:xfrm>
                     <a:prstGeom prst="rect">
                       <a:avLst/>
@@ -21402,6 +21397,25 @@
       </w:r>
       <w:r>
         <w:rPr>
+          <w:lang w:eastAsia="zh-CN"/>
+        </w:rPr>
+        <w:t>[</w:t>
+      </w:r>
+      <w:r>
+        <w:rPr>
+          <w:rFonts w:hint="eastAsia"/>
+          <w:lang w:eastAsia="zh-CN"/>
+        </w:rPr>
+        <w:t>77</w:t>
+      </w:r>
+      <w:r>
+        <w:rPr>
+          <w:lang w:eastAsia="zh-CN"/>
+        </w:rPr>
+        <w:t>]</w:t>
+      </w:r>
+      <w:r>
+        <w:rPr>
           <w:rFonts w:hint="eastAsia"/>
           <w:lang w:eastAsia="zh-CN"/>
         </w:rPr>
@@ -21764,9 +21778,9 @@
           <w:szCs w:val="21"/>
         </w:rPr>
         <w:drawing>
-          <wp:inline distT="0" distB="0" distL="0" distR="0" wp14:anchorId="40560D37" wp14:editId="0402B305">
-            <wp:extent cx="5430254" cy="3327665"/>
-            <wp:effectExtent l="0" t="0" r="5715" b="0"/>
+          <wp:inline distT="0" distB="0" distL="0" distR="0" wp14:anchorId="40560D37" wp14:editId="2CB7FF30">
+            <wp:extent cx="5430254" cy="3294990"/>
+            <wp:effectExtent l="0" t="0" r="0" b="0"/>
             <wp:docPr id="4" name="图片 4"/>
             <wp:cNvGraphicFramePr>
               <a:graphicFrameLocks xmlns:a="http://schemas.openxmlformats.org/drawingml/2006/main" noChangeAspect="1"/>
@@ -21793,7 +21807,7 @@
                   <pic:spPr>
                     <a:xfrm>
                       <a:off x="0" y="0"/>
-                      <a:ext cx="5430254" cy="3327665"/>
+                      <a:ext cx="5430254" cy="3294990"/>
                     </a:xfrm>
                     <a:prstGeom prst="rect">
                       <a:avLst/>
@@ -21875,6 +21889,7 @@
         <w:pStyle w:val="3"/>
       </w:pPr>
       <w:bookmarkStart w:id="70" w:name="_Toc214644431"/>
+      <w:bookmarkStart w:id="71" w:name="OLE_LINK15"/>
       <w:r>
         <w:rPr>
           <w:rFonts w:hint="eastAsia"/>
@@ -21919,6 +21934,7 @@
       </w:r>
       <w:bookmarkEnd w:id="70"/>
     </w:p>
+    <w:bookmarkEnd w:id="71"/>
     <w:p>
       <w:pPr>
         <w:pStyle w:val="LW-"/>
@@ -22319,14 +22335,7 @@
           <w:rFonts w:hint="eastAsia"/>
           <w:lang w:eastAsia="zh-CN"/>
         </w:rPr>
-        <w:t>）</w:t>
-      </w:r>
-      <w:r>
-        <w:rPr>
-          <w:rFonts w:hint="eastAsia"/>
-          <w:lang w:eastAsia="zh-CN"/>
-        </w:rPr>
-        <w:t>仅生成数据集：该数据集仅包含通过去噪扩散模型生成的合成数据，用于评估在缺乏真实数据支持的情况下，生成数据是否能够提供足够的有效信息，以支撑模型的训练与推理。</w:t>
+        <w:t>）仅生成数据集：该数据集仅包含通过去噪扩散模型生成的合成数据，用于评估在缺乏真实数据支持的情况下，生成数据是否能够提供足够的有效信息，以支撑模型的训练与推理。</w:t>
       </w:r>
       <w:r>
         <w:rPr>
@@ -22340,14 +22349,7 @@
           <w:rFonts w:hint="eastAsia"/>
           <w:lang w:eastAsia="zh-CN"/>
         </w:rPr>
-        <w:t>）</w:t>
-      </w:r>
-      <w:r>
-        <w:rPr>
-          <w:rFonts w:hint="eastAsia"/>
-          <w:lang w:eastAsia="zh-CN"/>
-        </w:rPr>
-        <w:t>仅临床数据集：该数据集完全由临床的医学影像数据构成，旨在评估仅依赖公开数据训练的模型在分割任务中的表现，作为基准标准。</w:t>
+        <w:t>）仅临床数据集：该数据集完全由临床的医学影像数据构成，旨在评估仅依赖公开数据训练的模型在分割任务中的表现，作为基准标准。</w:t>
       </w:r>
       <w:r>
         <w:rPr>
@@ -22361,42 +22363,14 @@
           <w:rFonts w:hint="eastAsia"/>
           <w:lang w:eastAsia="zh-CN"/>
         </w:rPr>
-        <w:t>）</w:t>
-      </w:r>
-      <w:r>
-        <w:rPr>
-          <w:rFonts w:hint="eastAsia"/>
-          <w:lang w:eastAsia="zh-CN"/>
-        </w:rPr>
-        <w:t>混合数据集：该数据集通过按一定比例混合生成数据与临床数据集，旨在探讨生成数据与真实数据结合后，是否能够改善模型性能并提升分割效果。</w:t>
-      </w:r>
-      <w:r>
-        <w:rPr>
-          <w:rFonts w:hint="eastAsia"/>
-          <w:lang w:eastAsia="zh-CN"/>
-        </w:rPr>
-        <w:t>数据集构建框架</w:t>
-      </w:r>
-      <w:r>
-        <w:rPr>
-          <w:rFonts w:hint="eastAsia"/>
-          <w:lang w:eastAsia="zh-CN"/>
-        </w:rPr>
-        <w:t>流程如图</w:t>
-      </w:r>
-      <w:r>
-        <w:rPr>
-          <w:rFonts w:hint="eastAsia"/>
-          <w:lang w:eastAsia="zh-CN"/>
-        </w:rPr>
-        <w:t>3</w:t>
-      </w:r>
-      <w:r>
-        <w:rPr>
-          <w:rFonts w:hint="eastAsia"/>
-          <w:lang w:eastAsia="zh-CN"/>
-        </w:rPr>
-        <w:t>-2</w:t>
+        <w:t>）混合数据集：该数据集通过按一定比例混合生成数据与临床数据集，旨在探讨生成数据与真实数据结合后，是否能够改善模型性能并提升分割效果。数据集构建框架流程如图</w:t>
+      </w:r>
+      <w:r>
+        <w:rPr>
+          <w:rFonts w:hint="eastAsia"/>
+          <w:lang w:eastAsia="zh-CN"/>
+        </w:rPr>
+        <w:t>3-2</w:t>
       </w:r>
       <w:r>
         <w:rPr>
@@ -22420,6 +22394,7 @@
         <w:rPr>
           <w:b/>
           <w:bCs/>
+          <w:noProof/>
           <w:lang w:eastAsia="zh-CN"/>
         </w:rPr>
         <w:drawing>
@@ -22479,7 +22454,21 @@
         <w:rPr>
           <w:rFonts w:hint="eastAsia"/>
         </w:rPr>
-        <w:t>3-</w:t>
+        <w:t xml:space="preserve">3-2 </w:t>
+      </w:r>
+      <w:r>
+        <w:rPr>
+          <w:rFonts w:hint="eastAsia"/>
+        </w:rPr>
+        <w:t>数据集构建流程图</w:t>
+      </w:r>
+    </w:p>
+    <w:p>
+      <w:pPr>
+        <w:pStyle w:val="af4"/>
+      </w:pPr>
+      <w:r>
+        <w:t>Fig. 3-</w:t>
       </w:r>
       <w:r>
         <w:rPr>
@@ -22488,45 +22477,25 @@
         <w:t>2</w:t>
       </w:r>
       <w:r>
-        <w:rPr>
-          <w:rFonts w:hint="eastAsia"/>
-        </w:rPr>
         <w:t xml:space="preserve"> </w:t>
       </w:r>
       <w:r>
-        <w:rPr>
-          <w:rFonts w:hint="eastAsia"/>
-        </w:rPr>
-        <w:t>数据集构建流程图</w:t>
-      </w:r>
-    </w:p>
-    <w:p>
-      <w:pPr>
-        <w:pStyle w:val="af4"/>
-        <w:rPr>
-          <w:rFonts w:hint="eastAsia"/>
-        </w:rPr>
-      </w:pPr>
-      <w:r>
-        <w:t>Fig. 3-</w:t>
-      </w:r>
-      <w:r>
-        <w:rPr>
-          <w:rFonts w:hint="eastAsia"/>
-        </w:rPr>
-        <w:t>2</w:t>
+        <w:t xml:space="preserve">Data </w:t>
+      </w:r>
+      <w:r>
+        <w:t>s</w:t>
+      </w:r>
+      <w:r>
+        <w:t>et</w:t>
+      </w:r>
+      <w:r>
+        <w:rPr>
+          <w:rFonts w:hint="eastAsia"/>
+        </w:rPr>
+        <w:t>s</w:t>
       </w:r>
       <w:r>
         <w:t xml:space="preserve"> </w:t>
-      </w:r>
-      <w:r>
-        <w:t xml:space="preserve">Data </w:t>
-      </w:r>
-      <w:r>
-        <w:t>s</w:t>
-      </w:r>
-      <w:r>
-        <w:t xml:space="preserve">et </w:t>
       </w:r>
       <w:r>
         <w:t>c</w:t>
@@ -22594,7 +22563,21 @@
           <w:rFonts w:hint="eastAsia"/>
           <w:lang w:eastAsia="zh-CN"/>
         </w:rPr>
-        <w:t>[57]</w:t>
+        <w:t>[</w:t>
+      </w:r>
+      <w:r>
+        <w:rPr>
+          <w:rFonts w:hint="eastAsia"/>
+          <w:lang w:eastAsia="zh-CN"/>
+        </w:rPr>
+        <w:t>78</w:t>
+      </w:r>
+      <w:r>
+        <w:rPr>
+          <w:rFonts w:hint="eastAsia"/>
+          <w:lang w:eastAsia="zh-CN"/>
+        </w:rPr>
+        <w:t>]</w:t>
       </w:r>
       <w:r>
         <w:rPr>
@@ -22656,14 +22639,7 @@
           <w:rFonts w:hint="eastAsia"/>
           <w:lang w:eastAsia="zh-CN"/>
         </w:rPr>
-        <w:t>图像作为输入，输出为新的</w:t>
-      </w:r>
-      <w:r>
-        <w:rPr>
-          <w:rFonts w:hint="eastAsia"/>
-          <w:lang w:eastAsia="zh-CN"/>
-        </w:rPr>
-        <w:t>脑胶质瘤</w:t>
+        <w:t>图像作为输入，输出为新的脑胶质瘤</w:t>
       </w:r>
       <w:r>
         <w:rPr>
@@ -22691,14 +22667,7 @@
           <w:rFonts w:hint="eastAsia"/>
           <w:lang w:eastAsia="zh-CN"/>
         </w:rPr>
-        <w:t>图像</w:t>
-      </w:r>
-      <w:r>
-        <w:rPr>
-          <w:rFonts w:hint="eastAsia"/>
-          <w:lang w:eastAsia="zh-CN"/>
-        </w:rPr>
-        <w:t>。该模型结构示例</w:t>
+        <w:t>图像。该模型结构示例</w:t>
       </w:r>
       <w:r>
         <w:rPr>
@@ -22835,9 +22804,6 @@
     <w:p>
       <w:pPr>
         <w:pStyle w:val="af4"/>
-        <w:rPr>
-          <w:rFonts w:hint="eastAsia"/>
-        </w:rPr>
       </w:pPr>
       <w:r>
         <w:t>Fig. 3-</w:t>
@@ -23163,7 +23129,7 @@
           <w:position w:val="-12"/>
         </w:rPr>
         <w:drawing>
-          <wp:inline distT="0" distB="0" distL="0" distR="0" wp14:anchorId="3A1DFAA2" wp14:editId="4D870816">
+          <wp:inline distT="0" distB="0" distL="0" distR="0" wp14:anchorId="3A1DFAA2" wp14:editId="302EB775">
             <wp:extent cx="1773936" cy="191008"/>
             <wp:effectExtent l="0" t="0" r="0" b="0"/>
             <wp:docPr id="680334142" name="Picture 1" descr="{&quot;mathml&quot;:&quot;&lt;math style=\&quot;font-family:stix;font-size:12px;\&quot; xmlns=\&quot;http://www.w3.org/1998/Math/MathML\&quot;&gt;&lt;msub&gt;&lt;mover&gt;&lt;mi&gt;s&lt;/mi&gt;&lt;mo&gt;^&lt;/mo&gt;&lt;/mover&gt;&lt;mi&gt;&amp;#x3B8;&lt;/mi&gt;&lt;/msub&gt;&lt;mo&gt;(&lt;/mo&gt;&lt;msub&gt;&lt;mi&gt;x&lt;/mi&gt;&lt;mi&gt;t&lt;/mi&gt;&lt;/msub&gt;&lt;mo&gt;,&lt;/mo&gt;&lt;mi&gt;t&lt;/mi&gt;&lt;mo&gt;)&lt;/mo&gt;&lt;mo&gt;&amp;#x2248;&lt;/mo&gt;&lt;mo&gt;&amp;#x2207;&lt;/mo&gt;&lt;mfenced&gt;&lt;msub&gt;&lt;mi&gt;x&lt;/mi&gt;&lt;mi&gt;t&lt;/mi&gt;&lt;/msub&gt;&lt;/mfenced&gt;&lt;mi&gt;l&lt;/mi&gt;&lt;mi&gt;o&lt;/mi&gt;&lt;mi&gt;g&lt;/mi&gt;&lt;mi&gt;p&lt;/mi&gt;&lt;mo&gt;(&lt;/mo&gt;&lt;msub&gt;&lt;mi&gt;x&lt;/mi&gt;&lt;mi&gt;t&lt;/mi&gt;&lt;/msub&gt;&lt;mo&gt;)&lt;/mo&gt;&lt;/math&gt;&quot;,&quot;origin&quot;:&quot;MathType Legacy&quot;,&quot;version&quot;:&quot;v3.20.0&quot;}" title="s 有 插入号 在上方 下标 theta （ 小写 ） 左括号 x 下标 t 逗号 t 右括号 几乎等于 倒三角算子 左小括号 x 下标 t 右小括号 l o g p 左括号 x 下标 t 右括号"/>
@@ -23246,14 +23212,7 @@
           <w:rFonts w:hint="eastAsia"/>
           <w:lang w:eastAsia="zh-CN"/>
         </w:rPr>
-        <w:t>之后</w:t>
-      </w:r>
-      <w:r>
-        <w:rPr>
-          <w:rFonts w:hint="eastAsia"/>
-          <w:lang w:eastAsia="zh-CN"/>
-        </w:rPr>
-        <w:t>，</w:t>
+        <w:t>之后，</w:t>
       </w:r>
       <w:r>
         <w:rPr>
@@ -23289,7 +23248,7 @@
           <w:position w:val="-12"/>
         </w:rPr>
         <w:drawing>
-          <wp:inline distT="0" distB="0" distL="0" distR="0" wp14:anchorId="5258C4A3" wp14:editId="5F61FF2B">
+          <wp:inline distT="0" distB="0" distL="0" distR="0" wp14:anchorId="5258C4A3" wp14:editId="766C34B3">
             <wp:extent cx="2034032" cy="191008"/>
             <wp:effectExtent l="0" t="0" r="0" b="0"/>
             <wp:docPr id="1023404143" name="Picture 1" descr="{&quot;mathml&quot;:&quot;&lt;math style=\&quot;font-family:stix;font-size:12px;\&quot; xmlns=\&quot;http://www.w3.org/1998/Math/MathML\&quot;&gt;&lt;msub&gt;&lt;mover&gt;&lt;mi&gt;s&lt;/mi&gt;&lt;mo&gt;^&lt;/mo&gt;&lt;/mover&gt;&lt;mi&gt;&amp;#x3B8;&lt;/mi&gt;&lt;/msub&gt;&lt;mo&gt;(&lt;/mo&gt;&lt;msub&gt;&lt;mi&gt;x&lt;/mi&gt;&lt;mi&gt;t&lt;/mi&gt;&lt;/msub&gt;&lt;mo&gt;,&lt;/mo&gt;&lt;mi&gt;t&lt;/mi&gt;&lt;mo&gt;,&lt;/mo&gt;&lt;mi&gt;y&lt;/mi&gt;&lt;mo&gt;)&lt;/mo&gt;&lt;mo&gt;&amp;#x2248;&lt;/mo&gt;&lt;mo&gt;&amp;#x2207;&lt;/mo&gt;&lt;mfenced&gt;&lt;msub&gt;&lt;mi&gt;x&lt;/mi&gt;&lt;mi&gt;t&lt;/mi&gt;&lt;/msub&gt;&lt;/mfenced&gt;&lt;mi&gt;l&lt;/mi&gt;&lt;mi&gt;o&lt;/mi&gt;&lt;mi&gt;g&lt;/mi&gt;&lt;mi&gt;p&lt;/mi&gt;&lt;mo&gt;(&lt;/mo&gt;&lt;msub&gt;&lt;mi&gt;x&lt;/mi&gt;&lt;mi&gt;t&lt;/mi&gt;&lt;/msub&gt;&lt;mo&gt;|&lt;/mo&gt;&lt;mi&gt;y&lt;/mi&gt;&lt;mo&gt;)&lt;/mo&gt;&lt;/math&gt;&quot;,&quot;origin&quot;:&quot;MathType Legacy&quot;,&quot;version&quot;:&quot;v3.20.0&quot;}" title="s 有 插入号 在上方 下标 theta （ 小写 ） 左括号 x 下标 t 逗号 t 逗号 y 右括号 几乎等于 倒三角算子 左小括号 x 下标 t 右小括号 l o g p 左括号 x 下标 t 竖线 y 右括号"/>
@@ -23367,12 +23326,12 @@
         <w:jc w:val="right"/>
         <w:textAlignment w:val="center"/>
         <w:rPr>
-          <w:rFonts w:hint="eastAsia"/>
-          <w:lang w:eastAsia="zh-CN"/>
-        </w:rPr>
-      </w:pPr>
-      <w:r>
-        <w:rPr>
+          <w:lang w:eastAsia="zh-CN"/>
+        </w:rPr>
+      </w:pPr>
+      <w:r>
+        <w:rPr>
+          <w:noProof/>
           <w:lang w:eastAsia="zh-CN"/>
         </w:rPr>
         <w:drawing>
@@ -23600,14 +23559,7 @@
           <w:rFonts w:hint="eastAsia"/>
           <w:lang w:eastAsia="zh-CN"/>
         </w:rPr>
-        <w:t>，</w:t>
-      </w:r>
-      <w:r>
-        <w:rPr>
-          <w:rFonts w:hint="eastAsia"/>
-          <w:lang w:eastAsia="zh-CN"/>
-        </w:rPr>
-        <w:t>如图</w:t>
+        <w:t>，如图</w:t>
       </w:r>
       <w:r>
         <w:rPr>
@@ -23621,14 +23573,7 @@
           <w:rFonts w:hint="eastAsia"/>
           <w:lang w:eastAsia="zh-CN"/>
         </w:rPr>
-        <w:t>所示</w:t>
-      </w:r>
-      <w:r>
-        <w:rPr>
-          <w:rFonts w:hint="eastAsia"/>
-          <w:lang w:eastAsia="zh-CN"/>
-        </w:rPr>
-        <w:t>，</w:t>
+        <w:t>所示，</w:t>
       </w:r>
       <w:r>
         <w:rPr>
@@ -23642,43 +23587,191 @@
           <w:rFonts w:hint="eastAsia"/>
           <w:lang w:eastAsia="zh-CN"/>
         </w:rPr>
-        <w:t>。具体来步骤如下：</w:t>
+        <w:t>。</w:t>
       </w:r>
     </w:p>
     <w:p>
       <w:pPr>
         <w:pStyle w:val="LW-"/>
-        <w:numPr>
-          <w:ilvl w:val="0"/>
-          <w:numId w:val="4"/>
-        </w:numPr>
-        <w:ind w:firstLineChars="0"/>
-        <w:rPr>
-          <w:lang w:eastAsia="zh-CN"/>
-        </w:rPr>
-      </w:pPr>
-      <w:r>
-        <w:rPr>
-          <w:rFonts w:hint="eastAsia"/>
-          <w:lang w:eastAsia="zh-CN"/>
-        </w:rPr>
-        <w:t>预训练好</w:t>
-      </w:r>
-      <w:proofErr w:type="spellStart"/>
-      <w:r>
-        <w:rPr>
-          <w:rFonts w:hint="eastAsia"/>
-          <w:lang w:eastAsia="zh-CN"/>
-        </w:rPr>
-        <w:t>ResNet</w:t>
-      </w:r>
-      <w:proofErr w:type="spellEnd"/>
-      <w:r>
-        <w:rPr>
-          <w:rFonts w:hint="eastAsia"/>
-          <w:lang w:eastAsia="zh-CN"/>
-        </w:rPr>
-        <w:t>类</w:t>
+        <w:ind w:firstLine="480"/>
+        <w:rPr>
+          <w:lang w:eastAsia="zh-CN"/>
+        </w:rPr>
+      </w:pPr>
+      <w:r>
+        <w:rPr>
+          <w:rFonts w:hint="eastAsia"/>
+          <w:lang w:eastAsia="zh-CN"/>
+        </w:rPr>
+        <w:t>本章</w:t>
+      </w:r>
+      <w:r>
+        <w:rPr>
+          <w:rFonts w:hint="eastAsia"/>
+          <w:lang w:eastAsia="zh-CN"/>
+        </w:rPr>
+        <w:t>具体</w:t>
+      </w:r>
+      <w:r>
+        <w:rPr>
+          <w:rFonts w:hint="eastAsia"/>
+          <w:lang w:eastAsia="zh-CN"/>
+        </w:rPr>
+        <w:t>训练</w:t>
+      </w:r>
+      <w:r>
+        <w:rPr>
+          <w:rFonts w:hint="eastAsia"/>
+          <w:lang w:eastAsia="zh-CN"/>
+        </w:rPr>
+        <w:t>步骤如下：</w:t>
+      </w:r>
+    </w:p>
+    <w:p>
+      <w:pPr>
+        <w:pStyle w:val="LW-"/>
+        <w:ind w:firstLine="480"/>
+        <w:rPr>
+          <w:lang w:eastAsia="zh-CN"/>
+        </w:rPr>
+      </w:pPr>
+      <w:r>
+        <w:rPr>
+          <w:rFonts w:hint="eastAsia"/>
+          <w:lang w:eastAsia="zh-CN"/>
+        </w:rPr>
+        <w:t>（</w:t>
+      </w:r>
+      <w:r>
+        <w:rPr>
+          <w:rFonts w:hint="eastAsia"/>
+          <w:lang w:eastAsia="zh-CN"/>
+        </w:rPr>
+        <w:t>1</w:t>
+      </w:r>
+      <w:r>
+        <w:rPr>
+          <w:rFonts w:hint="eastAsia"/>
+          <w:lang w:eastAsia="zh-CN"/>
+        </w:rPr>
+        <w:t>）</w:t>
+      </w:r>
+      <w:r>
+        <w:rPr>
+          <w:rFonts w:hint="eastAsia"/>
+          <w:lang w:eastAsia="zh-CN"/>
+        </w:rPr>
+        <w:t>预训练噪声分类器</w:t>
+      </w:r>
+      <w:r>
+        <w:rPr>
+          <w:rFonts w:hint="eastAsia"/>
+          <w:lang w:eastAsia="zh-CN"/>
+        </w:rPr>
+        <w:t>。</w:t>
+      </w:r>
+      <w:r>
+        <w:rPr>
+          <w:rFonts w:hint="eastAsia"/>
+          <w:lang w:eastAsia="zh-CN"/>
+        </w:rPr>
+        <w:t>构建在带噪样本上工作的判别器</w:t>
+      </w:r>
+      <m:oMath>
+        <m:r>
+          <w:rPr>
+            <w:rFonts w:ascii="Cambria Math" w:hAnsi="Cambria Math"/>
+            <w:lang w:eastAsia="zh-CN"/>
+          </w:rPr>
+          <m:t>p</m:t>
+        </m:r>
+        <m:r>
+          <m:rPr>
+            <m:sty m:val="p"/>
+          </m:rPr>
+          <w:rPr>
+            <w:rFonts w:ascii="Cambria Math" w:hAnsi="Cambria Math"/>
+            <w:lang w:eastAsia="zh-CN"/>
+          </w:rPr>
+          <m:t>(</m:t>
+        </m:r>
+        <m:r>
+          <w:rPr>
+            <w:rFonts w:ascii="Cambria Math" w:hAnsi="Cambria Math"/>
+            <w:lang w:eastAsia="zh-CN"/>
+          </w:rPr>
+          <m:t>y</m:t>
+        </m:r>
+        <m:r>
+          <m:rPr>
+            <m:sty m:val="p"/>
+          </m:rPr>
+          <w:rPr>
+            <w:rFonts w:ascii="Cambria Math" w:hAnsi="Cambria Math"/>
+            <w:lang w:eastAsia="zh-CN"/>
+          </w:rPr>
+          <m:t>|</m:t>
+        </m:r>
+        <m:sSub>
+          <m:sSubPr>
+            <m:ctrlPr>
+              <w:rPr>
+                <w:rFonts w:ascii="Cambria Math" w:hAnsi="Cambria Math"/>
+                <w:lang w:eastAsia="zh-CN"/>
+              </w:rPr>
+            </m:ctrlPr>
+          </m:sSubPr>
+          <m:e>
+            <m:r>
+              <w:rPr>
+                <w:rFonts w:ascii="Cambria Math" w:hAnsi="Cambria Math"/>
+                <w:lang w:eastAsia="zh-CN"/>
+              </w:rPr>
+              <m:t>x</m:t>
+            </m:r>
+          </m:e>
+          <m:sub>
+            <m:r>
+              <w:rPr>
+                <w:rFonts w:ascii="Cambria Math" w:hAnsi="Cambria Math"/>
+                <w:lang w:eastAsia="zh-CN"/>
+              </w:rPr>
+              <m:t>t</m:t>
+            </m:r>
+          </m:sub>
+        </m:sSub>
+        <m:r>
+          <m:rPr>
+            <m:sty m:val="p"/>
+          </m:rPr>
+          <w:rPr>
+            <w:rFonts w:ascii="Cambria Math" w:hAnsi="Cambria Math"/>
+            <w:lang w:eastAsia="zh-CN"/>
+          </w:rPr>
+          <m:t>)</m:t>
+        </m:r>
+      </m:oMath>
+      <w:r>
+        <w:rPr>
+          <w:rFonts w:hint="eastAsia"/>
+          <w:lang w:eastAsia="zh-CN"/>
+        </w:rPr>
+        <w:t>。骨干采</w:t>
+      </w:r>
+      <w:r>
+        <w:rPr>
+          <w:rFonts w:hint="eastAsia"/>
+          <w:lang w:eastAsia="zh-CN"/>
+        </w:rPr>
+        <w:lastRenderedPageBreak/>
+        <w:t>用</w:t>
+      </w:r>
+      <w:r>
+        <w:rPr>
+          <w:rFonts w:hint="eastAsia"/>
+          <w:lang w:eastAsia="zh-CN"/>
+        </w:rPr>
+        <w:t>U-Net</w:t>
       </w:r>
       <w:r>
         <w:rPr>
@@ -23692,34 +23785,221 @@
           <w:rFonts w:hint="eastAsia"/>
           <w:lang w:eastAsia="zh-CN"/>
         </w:rPr>
-        <w:t>噪声分类器</w:t>
-      </w:r>
-      <w:r>
-        <w:rPr>
-          <w:rFonts w:hint="eastAsia"/>
-          <w:lang w:eastAsia="zh-CN"/>
-        </w:rPr>
-        <w:t>；</w:t>
+        <w:t>encoder</w:t>
+      </w:r>
+      <w:r>
+        <w:rPr>
+          <w:rFonts w:hint="eastAsia"/>
+          <w:lang w:eastAsia="zh-CN"/>
+        </w:rPr>
+        <w:t>下采样主干</w:t>
+      </w:r>
+      <w:r>
+        <w:rPr>
+          <w:rFonts w:hint="eastAsia"/>
+          <w:lang w:eastAsia="zh-CN"/>
+        </w:rPr>
+        <w:t>，并在</w:t>
+      </w:r>
+      <w:r>
+        <w:rPr>
+          <w:rFonts w:hint="eastAsia"/>
+          <w:lang w:eastAsia="zh-CN"/>
+        </w:rPr>
+        <w:t>8</w:t>
+      </w:r>
+      <w:r>
+        <w:rPr>
+          <w:rFonts w:hint="eastAsia"/>
+          <w:lang w:eastAsia="zh-CN"/>
+        </w:rPr>
+        <w:t>×</w:t>
+      </w:r>
+      <w:r>
+        <w:rPr>
+          <w:rFonts w:hint="eastAsia"/>
+          <w:lang w:eastAsia="zh-CN"/>
+        </w:rPr>
+        <w:t>8</w:t>
+      </w:r>
+      <w:r>
+        <w:rPr>
+          <w:rFonts w:hint="eastAsia"/>
+          <w:lang w:eastAsia="zh-CN"/>
+        </w:rPr>
+        <w:t>空间分辨率处加入注意力池化层以汇聚全局判据。训练数据由前向扩散得到的</w:t>
+      </w:r>
+      <m:oMath>
+        <m:sSub>
+          <m:sSubPr>
+            <m:ctrlPr>
+              <w:rPr>
+                <w:rFonts w:ascii="Cambria Math" w:hAnsi="Cambria Math"/>
+                <w:lang w:eastAsia="zh-CN"/>
+              </w:rPr>
+            </m:ctrlPr>
+          </m:sSubPr>
+          <m:e>
+            <m:r>
+              <w:rPr>
+                <w:rFonts w:ascii="Cambria Math" w:hAnsi="Cambria Math"/>
+                <w:lang w:eastAsia="zh-CN"/>
+              </w:rPr>
+              <m:t>x</m:t>
+            </m:r>
+          </m:e>
+          <m:sub>
+            <m:r>
+              <w:rPr>
+                <w:rFonts w:ascii="Cambria Math" w:hAnsi="Cambria Math"/>
+                <w:lang w:eastAsia="zh-CN"/>
+              </w:rPr>
+              <m:t>t</m:t>
+            </m:r>
+          </m:sub>
+        </m:sSub>
+      </m:oMath>
+      <w:r>
+        <w:rPr>
+          <w:rFonts w:hint="eastAsia"/>
+          <w:lang w:eastAsia="zh-CN"/>
+        </w:rPr>
+        <w:t>构造，目标为标准交叉熵</w:t>
+      </w:r>
+      <m:oMath>
+        <m:r>
+          <m:rPr>
+            <m:sty m:val="p"/>
+          </m:rPr>
+          <w:rPr>
+            <w:rFonts w:ascii="Cambria Math" w:hAnsi="Cambria Math"/>
+            <w:lang w:eastAsia="zh-CN"/>
+          </w:rPr>
+          <m:t>-</m:t>
+        </m:r>
+        <m:r>
+          <w:rPr>
+            <w:rFonts w:ascii="Cambria Math" w:hAnsi="Cambria Math" w:hint="eastAsia"/>
+            <w:lang w:eastAsia="zh-CN"/>
+          </w:rPr>
+          <m:t>log</m:t>
+        </m:r>
+        <m:r>
+          <w:rPr>
+            <w:rFonts w:ascii="Cambria Math" w:hAnsi="Cambria Math"/>
+            <w:lang w:eastAsia="zh-CN"/>
+          </w:rPr>
+          <m:t>p</m:t>
+        </m:r>
+        <m:r>
+          <m:rPr>
+            <m:sty m:val="p"/>
+          </m:rPr>
+          <w:rPr>
+            <w:rFonts w:ascii="Cambria Math" w:hAnsi="Cambria Math"/>
+            <w:lang w:eastAsia="zh-CN"/>
+          </w:rPr>
+          <m:t>(</m:t>
+        </m:r>
+        <m:r>
+          <w:rPr>
+            <w:rFonts w:ascii="Cambria Math" w:hAnsi="Cambria Math"/>
+            <w:lang w:eastAsia="zh-CN"/>
+          </w:rPr>
+          <m:t>y</m:t>
+        </m:r>
+        <m:r>
+          <m:rPr>
+            <m:sty m:val="p"/>
+          </m:rPr>
+          <w:rPr>
+            <w:rFonts w:ascii="Cambria Math" w:hAnsi="Cambria Math"/>
+            <w:lang w:eastAsia="zh-CN"/>
+          </w:rPr>
+          <m:t>|</m:t>
+        </m:r>
+        <m:sSub>
+          <m:sSubPr>
+            <m:ctrlPr>
+              <w:rPr>
+                <w:rFonts w:ascii="Cambria Math" w:hAnsi="Cambria Math"/>
+                <w:lang w:eastAsia="zh-CN"/>
+              </w:rPr>
+            </m:ctrlPr>
+          </m:sSubPr>
+          <m:e>
+            <m:r>
+              <w:rPr>
+                <w:rFonts w:ascii="Cambria Math" w:hAnsi="Cambria Math"/>
+                <w:lang w:eastAsia="zh-CN"/>
+              </w:rPr>
+              <m:t>x</m:t>
+            </m:r>
+          </m:e>
+          <m:sub>
+            <m:r>
+              <w:rPr>
+                <w:rFonts w:ascii="Cambria Math" w:hAnsi="Cambria Math"/>
+                <w:lang w:eastAsia="zh-CN"/>
+              </w:rPr>
+              <m:t>t</m:t>
+            </m:r>
+          </m:sub>
+        </m:sSub>
+        <m:r>
+          <m:rPr>
+            <m:sty m:val="p"/>
+          </m:rPr>
+          <w:rPr>
+            <w:rFonts w:ascii="Cambria Math" w:hAnsi="Cambria Math"/>
+            <w:lang w:eastAsia="zh-CN"/>
+          </w:rPr>
+          <m:t>)</m:t>
+        </m:r>
+      </m:oMath>
+      <w:r>
+        <w:rPr>
+          <w:rFonts w:hint="eastAsia"/>
+          <w:lang w:eastAsia="zh-CN"/>
+        </w:rPr>
+        <w:t>。训练完成后冻结分类器参数。</w:t>
       </w:r>
     </w:p>
     <w:p>
       <w:pPr>
         <w:pStyle w:val="LW-"/>
-        <w:numPr>
-          <w:ilvl w:val="0"/>
-          <w:numId w:val="4"/>
-        </w:numPr>
-        <w:ind w:firstLineChars="0"/>
-        <w:rPr>
-          <w:lang w:eastAsia="zh-CN"/>
-        </w:rPr>
-      </w:pPr>
-      <w:r>
-        <w:rPr>
-          <w:rFonts w:hint="eastAsia"/>
-          <w:lang w:eastAsia="zh-CN"/>
-        </w:rPr>
-        <w:t>在原来非条件扩散模型每一个时刻</w:t>
+        <w:ind w:firstLine="480"/>
+        <w:rPr>
+          <w:lang w:eastAsia="zh-CN"/>
+        </w:rPr>
+      </w:pPr>
+      <w:r>
+        <w:rPr>
+          <w:rFonts w:hint="eastAsia"/>
+          <w:lang w:eastAsia="zh-CN"/>
+        </w:rPr>
+        <w:t>（</w:t>
+      </w:r>
+      <w:r>
+        <w:rPr>
+          <w:rFonts w:hint="eastAsia"/>
+          <w:lang w:eastAsia="zh-CN"/>
+        </w:rPr>
+        <w:t>2</w:t>
+      </w:r>
+      <w:r>
+        <w:rPr>
+          <w:rFonts w:hint="eastAsia"/>
+          <w:lang w:eastAsia="zh-CN"/>
+        </w:rPr>
+        <w:t>）</w:t>
+      </w:r>
+      <w:r>
+        <w:rPr>
+          <w:rFonts w:hint="eastAsia"/>
+          <w:lang w:eastAsia="zh-CN"/>
+        </w:rPr>
+        <w:t>在非条件扩散模型每一个时刻</w:t>
       </w:r>
       <m:oMath>
         <m:r>
@@ -23735,28 +24015,96 @@
           <w:rFonts w:hint="eastAsia"/>
           <w:lang w:eastAsia="zh-CN"/>
         </w:rPr>
-        <w:t>的采样过程中，</w:t>
+        <w:t>的采样过程中</w:t>
+      </w:r>
+      <w:r>
+        <w:rPr>
+          <w:rFonts w:hint="eastAsia"/>
+          <w:lang w:eastAsia="zh-CN"/>
+        </w:rPr>
+        <w:t>：</w:t>
       </w:r>
     </w:p>
     <w:p>
       <w:pPr>
         <w:pStyle w:val="LW-"/>
-        <w:numPr>
-          <w:ilvl w:val="1"/>
-          <w:numId w:val="4"/>
-        </w:numPr>
-        <w:ind w:firstLineChars="0"/>
-        <w:rPr>
-          <w:lang w:eastAsia="zh-CN"/>
-        </w:rPr>
-      </w:pPr>
-      <w:r>
-        <w:rPr>
-          <w:rFonts w:hint="eastAsia"/>
-          <w:lang w:eastAsia="zh-CN"/>
-        </w:rPr>
-        <w:lastRenderedPageBreak/>
-        <w:t>把模型的预测输出</w:t>
+        <w:ind w:firstLineChars="400" w:firstLine="960"/>
+        <w:rPr>
+          <w:lang w:eastAsia="zh-CN"/>
+        </w:rPr>
+      </w:pPr>
+      <w:r>
+        <w:rPr>
+          <w:rFonts w:hint="eastAsia"/>
+          <w:lang w:eastAsia="zh-CN"/>
+        </w:rPr>
+        <w:t>1</w:t>
+      </w:r>
+      <w:r>
+        <w:rPr>
+          <w:rFonts w:hint="eastAsia"/>
+          <w:lang w:eastAsia="zh-CN"/>
+        </w:rPr>
+        <w:t>）</w:t>
+      </w:r>
+      <w:r>
+        <w:rPr>
+          <w:rFonts w:hint="eastAsia"/>
+          <w:lang w:eastAsia="zh-CN"/>
+        </w:rPr>
+        <w:t>逐步推断时的无条件预测</w:t>
+      </w:r>
+      <w:r>
+        <w:rPr>
+          <w:rFonts w:hint="eastAsia"/>
+          <w:lang w:eastAsia="zh-CN"/>
+        </w:rPr>
+        <w:t>。</w:t>
+      </w:r>
+      <w:r>
+        <w:rPr>
+          <w:rFonts w:hint="eastAsia"/>
+          <w:lang w:eastAsia="zh-CN"/>
+        </w:rPr>
+        <w:t>对当前带噪样本</w:t>
+      </w:r>
+      <m:oMath>
+        <m:sSub>
+          <m:sSubPr>
+            <m:ctrlPr>
+              <w:rPr>
+                <w:rFonts w:ascii="Cambria Math" w:hAnsi="Cambria Math"/>
+                <w:i/>
+                <w:lang w:eastAsia="zh-CN"/>
+              </w:rPr>
+            </m:ctrlPr>
+          </m:sSubPr>
+          <m:e>
+            <m:r>
+              <w:rPr>
+                <w:rFonts w:ascii="Cambria Math" w:hAnsi="Cambria Math"/>
+                <w:lang w:eastAsia="zh-CN"/>
+              </w:rPr>
+              <m:t>x</m:t>
+            </m:r>
+          </m:e>
+          <m:sub>
+            <m:r>
+              <w:rPr>
+                <w:rFonts w:ascii="Cambria Math" w:hAnsi="Cambria Math"/>
+                <w:lang w:eastAsia="zh-CN"/>
+              </w:rPr>
+              <m:t>t</m:t>
+            </m:r>
+          </m:sub>
+        </m:sSub>
+      </m:oMath>
+      <w:r>
+        <w:rPr>
+          <w:rFonts w:hint="eastAsia"/>
+          <w:lang w:eastAsia="zh-CN"/>
+        </w:rPr>
+        <w:t>计算无条件输出</w:t>
       </w:r>
       <m:oMath>
         <m:sSub>
@@ -23853,21 +24201,31 @@
     <w:p>
       <w:pPr>
         <w:pStyle w:val="LW-"/>
-        <w:numPr>
-          <w:ilvl w:val="1"/>
-          <w:numId w:val="4"/>
-        </w:numPr>
-        <w:ind w:firstLineChars="0"/>
-        <w:rPr>
-          <w:lang w:eastAsia="zh-CN"/>
-        </w:rPr>
-      </w:pPr>
-      <w:r>
-        <w:rPr>
-          <w:rFonts w:hint="eastAsia"/>
-          <w:lang w:eastAsia="zh-CN"/>
-        </w:rPr>
-        <w:t>同时把</w:t>
+        <w:ind w:firstLineChars="400" w:firstLine="960"/>
+        <w:rPr>
+          <w:lang w:eastAsia="zh-CN"/>
+        </w:rPr>
+      </w:pPr>
+      <w:r>
+        <w:rPr>
+          <w:rFonts w:hint="eastAsia"/>
+          <w:lang w:eastAsia="zh-CN"/>
+        </w:rPr>
+        <w:t>2</w:t>
+      </w:r>
+      <w:r>
+        <w:rPr>
+          <w:rFonts w:hint="eastAsia"/>
+          <w:lang w:eastAsia="zh-CN"/>
+        </w:rPr>
+        <w:t>）</w:t>
+      </w:r>
+      <w:r>
+        <w:rPr>
+          <w:rFonts w:hint="eastAsia"/>
+          <w:lang w:eastAsia="zh-CN"/>
+        </w:rPr>
+        <w:t>分类器引导梯度。将同一</w:t>
       </w:r>
       <m:oMath>
         <m:sSub>
@@ -23905,7 +24263,21 @@
           <w:rFonts w:hint="eastAsia"/>
           <w:lang w:eastAsia="zh-CN"/>
         </w:rPr>
-        <w:t>输入到预训练好的噪声分类器</w:t>
+        <w:t>输入</w:t>
+      </w:r>
+      <w:r>
+        <w:rPr>
+          <w:rFonts w:hint="eastAsia"/>
+          <w:lang w:eastAsia="zh-CN"/>
+        </w:rPr>
+        <w:t>到已经冻结</w:t>
+      </w:r>
+      <w:r>
+        <w:rPr>
+          <w:rFonts w:hint="eastAsia"/>
+          <w:lang w:eastAsia="zh-CN"/>
+        </w:rPr>
+        <w:t>的噪声分类器</w:t>
       </w:r>
       <m:oMath>
         <m:r>
@@ -24018,14 +24390,7 @@
             <w:rFonts w:ascii="Cambria Math" w:hAnsi="Cambria Math"/>
             <w:lang w:eastAsia="zh-CN"/>
           </w:rPr>
-          <m:t>log</m:t>
-        </m:r>
-        <m:r>
-          <w:rPr>
-            <w:rFonts w:ascii="Cambria Math" w:hAnsi="Cambria Math"/>
-            <w:lang w:eastAsia="zh-CN"/>
-          </w:rPr>
-          <m:t>p(y|</m:t>
+          <m:t>logp(y|</m:t>
         </m:r>
         <m:sSub>
           <m:sSubPr>
@@ -24066,41 +24431,108 @@
       </m:oMath>
       <w:r>
         <w:rPr>
-          <w:lang w:eastAsia="zh-CN"/>
-        </w:rPr>
-        <w:t>;</w:t>
+          <w:rFonts w:hint="eastAsia"/>
+          <w:lang w:eastAsia="zh-CN"/>
+        </w:rPr>
+        <w:t>；</w:t>
       </w:r>
     </w:p>
     <w:p>
       <w:pPr>
         <w:pStyle w:val="LW-"/>
-        <w:numPr>
-          <w:ilvl w:val="1"/>
-          <w:numId w:val="4"/>
-        </w:numPr>
-        <w:ind w:firstLineChars="0"/>
-        <w:rPr>
-          <w:rFonts w:hint="eastAsia"/>
-          <w:lang w:eastAsia="zh-CN"/>
-        </w:rPr>
-      </w:pPr>
-      <w:r>
-        <w:rPr>
-          <w:rFonts w:hint="eastAsia"/>
-          <w:lang w:eastAsia="zh-CN"/>
-        </w:rPr>
-        <w:t>计算出</w:t>
-      </w:r>
+        <w:ind w:firstLineChars="400" w:firstLine="960"/>
+        <w:rPr>
+          <w:lang w:eastAsia="zh-CN"/>
+        </w:rPr>
+      </w:pPr>
+      <w:r>
+        <w:rPr>
+          <w:rFonts w:hint="eastAsia"/>
+          <w:lang w:eastAsia="zh-CN"/>
+        </w:rPr>
+        <w:t>3</w:t>
+      </w:r>
+      <w:r>
+        <w:rPr>
+          <w:rFonts w:hint="eastAsia"/>
+          <w:lang w:eastAsia="zh-CN"/>
+        </w:rPr>
+        <w:t>）</w:t>
+      </w:r>
+      <w:r>
+        <w:rPr>
+          <w:rFonts w:hint="eastAsia"/>
+          <w:lang w:eastAsia="zh-CN"/>
+        </w:rPr>
+        <w:t>条件得分合成与步进。为了灵活控制分类器引导强度，设定超参数权重</w:t>
+      </w:r>
+      <m:oMath>
+        <m:r>
+          <w:rPr>
+            <w:rFonts w:ascii="Cambria Math" w:hAnsi="Cambria Math"/>
+            <w:lang w:eastAsia="zh-CN"/>
+          </w:rPr>
+          <m:t>λ</m:t>
+        </m:r>
+      </m:oMath>
+      <w:r>
+        <w:rPr>
+          <w:rFonts w:hint="eastAsia"/>
+          <w:lang w:eastAsia="zh-CN"/>
+        </w:rPr>
+        <w:t>，</w:t>
+      </w:r>
+      <w:r>
+        <w:rPr>
+          <w:rFonts w:hint="eastAsia"/>
+          <w:lang w:eastAsia="zh-CN"/>
+        </w:rPr>
+        <w:t>将无条件得分与引导梯度线性合成，得到面向类别</w:t>
+      </w:r>
+      <m:oMath>
+        <m:r>
+          <w:rPr>
+            <w:rFonts w:ascii="Cambria Math" w:hAnsi="Cambria Math" w:hint="eastAsia"/>
+            <w:lang w:eastAsia="zh-CN"/>
+          </w:rPr>
+          <m:t>y</m:t>
+        </m:r>
+      </m:oMath>
+      <w:r>
+        <w:rPr>
+          <w:rFonts w:hint="eastAsia"/>
+          <w:lang w:eastAsia="zh-CN"/>
+        </w:rPr>
+        <w:t>的条件得分</w:t>
+      </w:r>
+      <w:r>
+        <w:rPr>
+          <w:rFonts w:hint="eastAsia"/>
+          <w:lang w:eastAsia="zh-CN"/>
+        </w:rPr>
+        <w:t>：</w:t>
+      </w:r>
+    </w:p>
+    <w:p>
+      <w:pPr>
+        <w:pStyle w:val="LW-"/>
+        <w:snapToGrid w:val="0"/>
+        <w:ind w:left="1360" w:firstLineChars="0" w:firstLine="0"/>
+        <w:jc w:val="right"/>
+        <w:rPr>
+          <w:lang w:eastAsia="zh-CN"/>
+        </w:rPr>
+      </w:pPr>
       <w:r>
         <w:rPr>
           <w:noProof/>
-          <w:position w:val="-12"/>
+          <w:position w:val="-13"/>
         </w:rPr>
         <w:drawing>
-          <wp:inline distT="0" distB="0" distL="0" distR="0" wp14:anchorId="212DD355" wp14:editId="761126F0">
-            <wp:extent cx="2034032" cy="191008"/>
+          <wp:inline distT="0" distB="0" distL="0" distR="0" wp14:anchorId="63A18BB3" wp14:editId="2949270F">
+            <wp:extent cx="3509222" cy="228397"/>
             <wp:effectExtent l="0" t="0" r="0" b="0"/>
-            <wp:docPr id="69577440" name="Picture 1" descr="{&quot;mathml&quot;:&quot;&lt;math style=\&quot;font-family:stix;font-size:12px;\&quot; xmlns=\&quot;http://www.w3.org/1998/Math/MathML\&quot;&gt;&lt;msub&gt;&lt;mover&gt;&lt;mi&gt;s&lt;/mi&gt;&lt;mo&gt;^&lt;/mo&gt;&lt;/mover&gt;&lt;mi&gt;&amp;#x3B8;&lt;/mi&gt;&lt;/msub&gt;&lt;mo&gt;(&lt;/mo&gt;&lt;msub&gt;&lt;mi&gt;x&lt;/mi&gt;&lt;mi&gt;t&lt;/mi&gt;&lt;/msub&gt;&lt;mo&gt;,&lt;/mo&gt;&lt;mi&gt;t&lt;/mi&gt;&lt;mo&gt;,&lt;/mo&gt;&lt;mi&gt;y&lt;/mi&gt;&lt;mo&gt;)&lt;/mo&gt;&lt;mo&gt;&amp;#x2248;&lt;/mo&gt;&lt;mo&gt;&amp;#x2207;&lt;/mo&gt;&lt;mfenced&gt;&lt;msub&gt;&lt;mi&gt;x&lt;/mi&gt;&lt;mi&gt;t&lt;/mi&gt;&lt;/msub&gt;&lt;/mfenced&gt;&lt;mi&gt;l&lt;/mi&gt;&lt;mi&gt;o&lt;/mi&gt;&lt;mi&gt;g&lt;/mi&gt;&lt;mi&gt;p&lt;/mi&gt;&lt;mo&gt;(&lt;/mo&gt;&lt;msub&gt;&lt;mi&gt;x&lt;/mi&gt;&lt;mi&gt;t&lt;/mi&gt;&lt;/msub&gt;&lt;mo&gt;|&lt;/mo&gt;&lt;mi&gt;y&lt;/mi&gt;&lt;mo&gt;)&lt;/mo&gt;&lt;/math&gt;&quot;,&quot;origin&quot;:&quot;MathType Legacy&quot;,&quot;version&quot;:&quot;v3.20.0&quot;}" title="s 有 插入号 在上方 下标 theta （ 小写 ） 左括号 x 下标 t 逗号 t 逗号 y 右括号 几乎等于 倒三角算子 左小括号 x 下标 t 右小括号 l o g p 左括号 x 下标 t 竖线 y 右括号"/>
+            <wp:docPr id="1903791670" name="Picture 1" descr="{&quot;mathml&quot;:&quot;&lt;math style=\&quot;font-family:stix;font-size:12px;\&quot; xmlns=\&quot;http://www.w3.org/1998/Math/MathML\&quot;&gt;&lt;mo&gt;&amp;#x2207;&lt;/mo&gt;&lt;msub&gt;&lt;mi&gt;x&lt;/mi&gt;&lt;mi&gt;t&lt;/mi&gt;&lt;/msub&gt;&lt;mi&gt;log&lt;/mi&gt;&lt;mi&gt;p&lt;/mi&gt;&lt;mfenced&gt;&lt;mrow&gt;&lt;msub&gt;&lt;mi&gt;x&lt;/mi&gt;&lt;mi&gt;t&lt;/mi&gt;&lt;/msub&gt;&lt;mo&gt;|&lt;/mo&gt;&lt;mo&gt;&amp;#xA0;&lt;/mo&gt;&lt;mi&gt;y&lt;/mi&gt;&lt;/mrow&gt;&lt;/mfenced&gt;&lt;mo&gt;&amp;#xA0;&lt;/mo&gt;&lt;mo&gt;=&lt;/mo&gt;&lt;mo&gt;&amp;#xA0;&lt;/mo&gt;&lt;mo&gt;&amp;#x2207;&lt;/mo&gt;&lt;msub&gt;&lt;mi&gt;x&lt;/mi&gt;&lt;mi&gt;t&lt;/mi&gt;&lt;/msub&gt;&lt;mi&gt;log&lt;/mi&gt;&lt;mi&gt;p&lt;/mi&gt;&lt;mfenced&gt;&lt;msub&gt;&lt;mi&gt;x&lt;/mi&gt;&lt;mi&gt;t&lt;/mi&gt;&lt;/msub&gt;&lt;/mfenced&gt;&lt;mo&gt;&amp;#xA0;&lt;/mo&gt;&lt;mo&gt;+&lt;/mo&gt;&lt;mo&gt;&amp;#xA0;&lt;/mo&gt;&lt;mo&gt;&amp;#xA0;&lt;/mo&gt;&lt;mi&gt;&amp;#x3BB;&lt;/mi&gt;&lt;mo&gt;&amp;#x2207;&lt;/mo&gt;&lt;msub&gt;&lt;mi&gt;x&lt;/mi&gt;&lt;mi&gt;t&lt;/mi&gt;&lt;/msub&gt;&lt;mi&gt;log&lt;/mi&gt;&lt;mi&gt;p&lt;/mi&gt;&lt;mfenced&gt;&lt;mrow&gt;&lt;mi&gt;y&lt;/mi&gt;&lt;mo&gt;|&lt;/mo&gt;&lt;mo&gt;&amp;#xA0;&lt;/mo&gt;&lt;msub&gt;&lt;mi&gt;x&lt;/mi&gt;&lt;mi&gt;t&lt;/mi&gt;&lt;/msub&gt;&lt;/mrow&gt;&lt;/mfenced&gt;&lt;mo&gt;&amp;#xA0;&lt;/mo&gt;&lt;/math&gt;&quot;,&quot;origin&quot;:&quot;MathType Legacy&quot;,&quot;version&quot;:&quot;v3.20.0&quot;}" title="倒三角算子 x 下标 t log p 左小括号 x 下标 t 竖线 空格 y 右小括号 空格 等于 空格 倒三角算子 x 下标 t log p 左小括号 x 下标 t 右小括号 空格 加 空格 空格 lambda （ 小写 ） 倒三角算子 x 下标 t log p 左小括号 y 竖线 空格 x 下标 t 右小括号 空格"/>
             <wp:cNvGraphicFramePr>
               <a:graphicFrameLocks xmlns:a="http://schemas.openxmlformats.org/drawingml/2006/main" noChangeAspect="1"/>
             </wp:cNvGraphicFramePr>
@@ -24108,11 +24540,11 @@
               <a:graphicData uri="http://schemas.openxmlformats.org/drawingml/2006/picture">
                 <pic:pic xmlns:pic="http://schemas.openxmlformats.org/drawingml/2006/picture">
                   <pic:nvPicPr>
-                    <pic:cNvPr id="1" name="Picture 1" descr="{&quot;mathml&quot;:&quot;&lt;math style=\&quot;font-family:stix;font-size:12px;\&quot; xmlns=\&quot;http://www.w3.org/1998/Math/MathML\&quot;&gt;&lt;msub&gt;&lt;mover&gt;&lt;mi&gt;s&lt;/mi&gt;&lt;mo&gt;^&lt;/mo&gt;&lt;/mover&gt;&lt;mi&gt;&amp;#x3B8;&lt;/mi&gt;&lt;/msub&gt;&lt;mo&gt;(&lt;/mo&gt;&lt;msub&gt;&lt;mi&gt;x&lt;/mi&gt;&lt;mi&gt;t&lt;/mi&gt;&lt;/msub&gt;&lt;mo&gt;,&lt;/mo&gt;&lt;mi&gt;t&lt;/mi&gt;&lt;mo&gt;,&lt;/mo&gt;&lt;mi&gt;y&lt;/mi&gt;&lt;mo&gt;)&lt;/mo&gt;&lt;mo&gt;&amp;#x2248;&lt;/mo&gt;&lt;mo&gt;&amp;#x2207;&lt;/mo&gt;&lt;mfenced&gt;&lt;msub&gt;&lt;mi&gt;x&lt;/mi&gt;&lt;mi&gt;t&lt;/mi&gt;&lt;/msub&gt;&lt;/mfenced&gt;&lt;mi&gt;l&lt;/mi&gt;&lt;mi&gt;o&lt;/mi&gt;&lt;mi&gt;g&lt;/mi&gt;&lt;mi&gt;p&lt;/mi&gt;&lt;mo&gt;(&lt;/mo&gt;&lt;msub&gt;&lt;mi&gt;x&lt;/mi&gt;&lt;mi&gt;t&lt;/mi&gt;&lt;/msub&gt;&lt;mo&gt;|&lt;/mo&gt;&lt;mi&gt;y&lt;/mi&gt;&lt;mo&gt;)&lt;/mo&gt;&lt;/math&gt;&quot;,&quot;origin&quot;:&quot;MathType Legacy&quot;,&quot;version&quot;:&quot;v3.20.0&quot;}" title="s 有 插入号 在上方 下标 theta （ 小写 ） 左括号 x 下标 t 逗号 t 逗号 y 右括号 几乎等于 倒三角算子 左小括号 x 下标 t 右小括号 l o g p 左括号 x 下标 t 竖线 y 右括号"/>
+                    <pic:cNvPr id="1" name="Picture 1" descr="{&quot;mathml&quot;:&quot;&lt;math style=\&quot;font-family:stix;font-size:12px;\&quot; xmlns=\&quot;http://www.w3.org/1998/Math/MathML\&quot;&gt;&lt;mo&gt;&amp;#x2207;&lt;/mo&gt;&lt;msub&gt;&lt;mi&gt;x&lt;/mi&gt;&lt;mi&gt;t&lt;/mi&gt;&lt;/msub&gt;&lt;mi&gt;log&lt;/mi&gt;&lt;mi&gt;p&lt;/mi&gt;&lt;mfenced&gt;&lt;mrow&gt;&lt;msub&gt;&lt;mi&gt;x&lt;/mi&gt;&lt;mi&gt;t&lt;/mi&gt;&lt;/msub&gt;&lt;mo&gt;|&lt;/mo&gt;&lt;mo&gt;&amp;#xA0;&lt;/mo&gt;&lt;mi&gt;y&lt;/mi&gt;&lt;/mrow&gt;&lt;/mfenced&gt;&lt;mo&gt;&amp;#xA0;&lt;/mo&gt;&lt;mo&gt;=&lt;/mo&gt;&lt;mo&gt;&amp;#xA0;&lt;/mo&gt;&lt;mo&gt;&amp;#x2207;&lt;/mo&gt;&lt;msub&gt;&lt;mi&gt;x&lt;/mi&gt;&lt;mi&gt;t&lt;/mi&gt;&lt;/msub&gt;&lt;mi&gt;log&lt;/mi&gt;&lt;mi&gt;p&lt;/mi&gt;&lt;mfenced&gt;&lt;msub&gt;&lt;mi&gt;x&lt;/mi&gt;&lt;mi&gt;t&lt;/mi&gt;&lt;/msub&gt;&lt;/mfenced&gt;&lt;mo&gt;&amp;#xA0;&lt;/mo&gt;&lt;mo&gt;+&lt;/mo&gt;&lt;mo&gt;&amp;#xA0;&lt;/mo&gt;&lt;mo&gt;&amp;#xA0;&lt;/mo&gt;&lt;mi&gt;&amp;#x3BB;&lt;/mi&gt;&lt;mo&gt;&amp;#x2207;&lt;/mo&gt;&lt;msub&gt;&lt;mi&gt;x&lt;/mi&gt;&lt;mi&gt;t&lt;/mi&gt;&lt;/msub&gt;&lt;mi&gt;log&lt;/mi&gt;&lt;mi&gt;p&lt;/mi&gt;&lt;mfenced&gt;&lt;mrow&gt;&lt;mi&gt;y&lt;/mi&gt;&lt;mo&gt;|&lt;/mo&gt;&lt;mo&gt;&amp;#xA0;&lt;/mo&gt;&lt;msub&gt;&lt;mi&gt;x&lt;/mi&gt;&lt;mi&gt;t&lt;/mi&gt;&lt;/msub&gt;&lt;/mrow&gt;&lt;/mfenced&gt;&lt;mo&gt;&amp;#xA0;&lt;/mo&gt;&lt;/math&gt;&quot;,&quot;origin&quot;:&quot;MathType Legacy&quot;,&quot;version&quot;:&quot;v3.20.0&quot;}" title="倒三角算子 x 下标 t log p 左小括号 x 下标 t 竖线 空格 y 右小括号 空格 等于 空格 倒三角算子 x 下标 t log p 左小括号 x 下标 t 右小括号 空格 加 空格 空格 lambda （ 小写 ） 倒三角算子 x 下标 t log p 左小括号 y 竖线 空格 x 下标 t 右小括号 空格"/>
                     <pic:cNvPicPr/>
                   </pic:nvPicPr>
                   <pic:blipFill>
-                    <a:blip r:embed="rId42" cstate="print">
+                    <a:blip r:embed="rId44" cstate="print">
                       <a:extLst>
                         <a:ext uri="{28A0092B-C50C-407E-A947-70E740481C1C}">
                           <a14:useLocalDpi xmlns:a14="http://schemas.microsoft.com/office/drawing/2010/main" val="0"/>
@@ -24126,7 +24558,7 @@
                   <pic:spPr>
                     <a:xfrm>
                       <a:off x="0" y="0"/>
-                      <a:ext cx="2034032" cy="191008"/>
+                      <a:ext cx="3509222" cy="228397"/>
                     </a:xfrm>
                     <a:prstGeom prst="rect">
                       <a:avLst/>
@@ -24138,6 +24570,3373 @@
           </wp:inline>
         </w:drawing>
       </w:r>
+      <w:r>
+        <w:rPr>
+          <w:rFonts w:hint="eastAsia"/>
+          <w:lang w:eastAsia="zh-CN"/>
+        </w:rPr>
+        <w:t xml:space="preserve">   </w:t>
+      </w:r>
+      <w:r>
+        <w:rPr>
+          <w:rFonts w:hint="eastAsia"/>
+          <w:lang w:eastAsia="zh-CN"/>
+        </w:rPr>
+        <w:t>（</w:t>
+      </w:r>
+      <w:r>
+        <w:rPr>
+          <w:rFonts w:hint="eastAsia"/>
+          <w:lang w:eastAsia="zh-CN"/>
+        </w:rPr>
+        <w:t>3-2</w:t>
+      </w:r>
+      <w:r>
+        <w:rPr>
+          <w:rFonts w:hint="eastAsia"/>
+          <w:lang w:eastAsia="zh-CN"/>
+        </w:rPr>
+        <w:t>）</w:t>
+      </w:r>
+    </w:p>
+    <w:p>
+      <w:pPr>
+        <w:pStyle w:val="LW-"/>
+        <w:ind w:right="119" w:firstLineChars="0" w:firstLine="0"/>
+        <w:rPr>
+          <w:lang w:eastAsia="zh-CN"/>
+        </w:rPr>
+      </w:pPr>
+      <w:r>
+        <w:rPr>
+          <w:rFonts w:hint="eastAsia"/>
+          <w:lang w:eastAsia="zh-CN"/>
+        </w:rPr>
+        <w:t>在本章中</w:t>
+      </w:r>
+      <m:oMath>
+        <m:r>
+          <w:rPr>
+            <w:rFonts w:ascii="Cambria Math" w:hAnsi="Cambria Math" w:hint="eastAsia"/>
+            <w:lang w:eastAsia="zh-CN"/>
+          </w:rPr>
+          <m:t>y</m:t>
+        </m:r>
+      </m:oMath>
+      <w:r>
+        <w:rPr>
+          <w:rFonts w:hint="eastAsia"/>
+          <w:lang w:eastAsia="zh-CN"/>
+        </w:rPr>
+        <w:t>分别为“</w:t>
+      </w:r>
+      <w:r>
+        <w:rPr>
+          <w:rFonts w:hint="eastAsia"/>
+          <w:lang w:eastAsia="zh-CN"/>
+        </w:rPr>
+        <w:t>WHO II</w:t>
+      </w:r>
+      <w:r>
+        <w:rPr>
+          <w:rFonts w:hint="eastAsia"/>
+          <w:lang w:eastAsia="zh-CN"/>
+        </w:rPr>
+        <w:t>级</w:t>
+      </w:r>
+      <w:r>
+        <w:rPr>
+          <w:rFonts w:hint="eastAsia"/>
+          <w:lang w:eastAsia="zh-CN"/>
+        </w:rPr>
+        <w:t>”</w:t>
+      </w:r>
+      <w:r>
+        <w:rPr>
+          <w:rFonts w:hint="eastAsia"/>
+          <w:lang w:eastAsia="zh-CN"/>
+        </w:rPr>
+        <w:t>、</w:t>
+      </w:r>
+      <w:r>
+        <w:rPr>
+          <w:rFonts w:hint="eastAsia"/>
+          <w:lang w:eastAsia="zh-CN"/>
+        </w:rPr>
+        <w:t>“</w:t>
+      </w:r>
+      <w:r>
+        <w:rPr>
+          <w:rFonts w:hint="eastAsia"/>
+          <w:lang w:eastAsia="zh-CN"/>
+        </w:rPr>
+        <w:t>WHO III</w:t>
+      </w:r>
+      <w:r>
+        <w:rPr>
+          <w:rFonts w:hint="eastAsia"/>
+          <w:lang w:eastAsia="zh-CN"/>
+        </w:rPr>
+        <w:t>级</w:t>
+      </w:r>
+      <w:r>
+        <w:rPr>
+          <w:rFonts w:hint="eastAsia"/>
+          <w:lang w:eastAsia="zh-CN"/>
+        </w:rPr>
+        <w:t>”</w:t>
+      </w:r>
+      <w:r>
+        <w:rPr>
+          <w:rFonts w:hint="eastAsia"/>
+          <w:lang w:eastAsia="zh-CN"/>
+        </w:rPr>
+        <w:t>、</w:t>
+      </w:r>
+      <w:r>
+        <w:rPr>
+          <w:rFonts w:hint="eastAsia"/>
+          <w:lang w:eastAsia="zh-CN"/>
+        </w:rPr>
+        <w:t>“</w:t>
+      </w:r>
+      <w:r>
+        <w:rPr>
+          <w:rFonts w:hint="eastAsia"/>
+          <w:lang w:eastAsia="zh-CN"/>
+        </w:rPr>
+        <w:t>WHO IV</w:t>
+      </w:r>
+      <w:r>
+        <w:rPr>
+          <w:rFonts w:hint="eastAsia"/>
+          <w:lang w:eastAsia="zh-CN"/>
+        </w:rPr>
+        <w:t>级</w:t>
+      </w:r>
+      <w:r>
+        <w:rPr>
+          <w:rFonts w:hint="eastAsia"/>
+          <w:lang w:eastAsia="zh-CN"/>
+        </w:rPr>
+        <w:t>”、“</w:t>
+      </w:r>
+      <w:r>
+        <w:rPr>
+          <w:rFonts w:hint="eastAsia"/>
+          <w:lang w:eastAsia="zh-CN"/>
+        </w:rPr>
+        <w:t>少突胶质细胞瘤</w:t>
+      </w:r>
+      <w:r>
+        <w:rPr>
+          <w:rFonts w:hint="eastAsia"/>
+          <w:lang w:eastAsia="zh-CN"/>
+        </w:rPr>
+        <w:t>”</w:t>
+      </w:r>
+      <w:r>
+        <w:rPr>
+          <w:rFonts w:hint="eastAsia"/>
+          <w:lang w:eastAsia="zh-CN"/>
+        </w:rPr>
+        <w:t>、</w:t>
+      </w:r>
+      <w:r>
+        <w:rPr>
+          <w:rFonts w:hint="eastAsia"/>
+          <w:lang w:eastAsia="zh-CN"/>
+        </w:rPr>
+        <w:t>“</w:t>
+      </w:r>
+      <w:r>
+        <w:rPr>
+          <w:rFonts w:hint="eastAsia"/>
+          <w:lang w:eastAsia="zh-CN"/>
+        </w:rPr>
+        <w:t>星形细胞瘤</w:t>
+      </w:r>
+      <w:r>
+        <w:rPr>
+          <w:rFonts w:hint="eastAsia"/>
+          <w:lang w:eastAsia="zh-CN"/>
+        </w:rPr>
+        <w:t>”</w:t>
+      </w:r>
+      <w:r>
+        <w:rPr>
+          <w:rFonts w:hint="eastAsia"/>
+          <w:lang w:eastAsia="zh-CN"/>
+        </w:rPr>
+        <w:t>、</w:t>
+      </w:r>
+      <w:r>
+        <w:rPr>
+          <w:rFonts w:hint="eastAsia"/>
+          <w:lang w:eastAsia="zh-CN"/>
+        </w:rPr>
+        <w:t>“</w:t>
+      </w:r>
+      <w:r>
+        <w:rPr>
+          <w:rFonts w:hint="eastAsia"/>
+          <w:lang w:eastAsia="zh-CN"/>
+        </w:rPr>
+        <w:t>胶质母细胞瘤</w:t>
+      </w:r>
+      <w:r>
+        <w:rPr>
+          <w:rFonts w:hint="eastAsia"/>
+          <w:lang w:eastAsia="zh-CN"/>
+        </w:rPr>
+        <w:t>”</w:t>
+      </w:r>
+      <w:r>
+        <w:rPr>
+          <w:rFonts w:hint="eastAsia"/>
+          <w:lang w:eastAsia="zh-CN"/>
+        </w:rPr>
+        <w:t>、</w:t>
+      </w:r>
+      <w:r>
+        <w:rPr>
+          <w:rFonts w:hint="eastAsia"/>
+          <w:lang w:eastAsia="zh-CN"/>
+        </w:rPr>
+        <w:t>“</w:t>
+      </w:r>
+      <w:r>
+        <w:rPr>
+          <w:rFonts w:hint="eastAsia"/>
+          <w:lang w:eastAsia="zh-CN"/>
+        </w:rPr>
+        <w:t>弥漫性中线胶质瘤</w:t>
+      </w:r>
+      <w:r>
+        <w:rPr>
+          <w:rFonts w:hint="eastAsia"/>
+          <w:lang w:eastAsia="zh-CN"/>
+        </w:rPr>
+        <w:t>”，</w:t>
+      </w:r>
+      <w:r>
+        <w:rPr>
+          <w:rFonts w:ascii="Cambria Math" w:hAnsi="Cambria Math"/>
+          <w:i/>
+          <w:lang w:eastAsia="zh-CN"/>
+        </w:rPr>
+        <w:t xml:space="preserve"> </w:t>
+      </w:r>
+      <m:oMath>
+        <m:r>
+          <w:rPr>
+            <w:rFonts w:ascii="Cambria Math" w:hAnsi="Cambria Math"/>
+            <w:lang w:eastAsia="zh-CN"/>
+          </w:rPr>
+          <m:t>λ</m:t>
+        </m:r>
+      </m:oMath>
+      <w:r>
+        <w:rPr>
+          <w:rFonts w:hint="eastAsia"/>
+          <w:lang w:eastAsia="zh-CN"/>
+        </w:rPr>
+        <w:t>为</w:t>
+      </w:r>
+      <w:r>
+        <w:rPr>
+          <w:rFonts w:hint="eastAsia"/>
+          <w:lang w:eastAsia="zh-CN"/>
+        </w:rPr>
+        <w:t>10</w:t>
+      </w:r>
+      <w:r>
+        <w:rPr>
+          <w:rFonts w:hint="eastAsia"/>
+          <w:lang w:eastAsia="zh-CN"/>
+        </w:rPr>
+        <w:t>。</w:t>
+      </w:r>
+    </w:p>
+    <w:p>
+      <w:pPr>
+        <w:pStyle w:val="LW-"/>
+        <w:ind w:right="119" w:firstLine="480"/>
+        <w:rPr>
+          <w:lang w:eastAsia="zh-CN"/>
+        </w:rPr>
+      </w:pPr>
+      <w:r>
+        <w:rPr>
+          <w:rFonts w:hint="eastAsia"/>
+          <w:lang w:eastAsia="zh-CN"/>
+        </w:rPr>
+        <w:t>在</w:t>
+      </w:r>
+      <w:r>
+        <w:rPr>
+          <w:rFonts w:hint="eastAsia"/>
+          <w:lang w:eastAsia="zh-CN"/>
+        </w:rPr>
+        <w:t>2.2</w:t>
+      </w:r>
+      <w:r>
+        <w:rPr>
+          <w:rFonts w:hint="eastAsia"/>
+          <w:lang w:eastAsia="zh-CN"/>
+        </w:rPr>
+        <w:t>章节中公式（</w:t>
+      </w:r>
+      <w:r>
+        <w:rPr>
+          <w:rFonts w:hint="eastAsia"/>
+          <w:lang w:eastAsia="zh-CN"/>
+        </w:rPr>
+        <w:t>2-5</w:t>
+      </w:r>
+      <w:r>
+        <w:rPr>
+          <w:rFonts w:hint="eastAsia"/>
+          <w:lang w:eastAsia="zh-CN"/>
+        </w:rPr>
+        <w:t>）提到，</w:t>
+      </w:r>
+      <w:r>
+        <w:rPr>
+          <w:rFonts w:hint="eastAsia"/>
+          <w:lang w:eastAsia="zh-CN"/>
+        </w:rPr>
+        <w:t>可通过优化以下变分下界来实现最大化</w:t>
+      </w:r>
+      <w:r>
+        <w:rPr>
+          <w:rFonts w:hint="eastAsia"/>
+          <w:lang w:eastAsia="zh-CN"/>
+        </w:rPr>
+        <w:t>ELBO</w:t>
+      </w:r>
+      <w:r>
+        <w:rPr>
+          <w:rFonts w:hint="eastAsia"/>
+          <w:lang w:eastAsia="zh-CN"/>
+        </w:rPr>
+        <w:t>，为了使</w:t>
+      </w:r>
+      <m:oMath>
+        <m:r>
+          <w:rPr>
+            <w:rFonts w:ascii="Cambria Math" w:hAnsi="Cambria Math"/>
+            <w:lang w:eastAsia="zh-CN"/>
+          </w:rPr>
+          <m:t>p(</m:t>
+        </m:r>
+        <m:sSub>
+          <m:sSubPr>
+            <m:ctrlPr>
+              <w:rPr>
+                <w:rFonts w:ascii="Cambria Math" w:hAnsi="Cambria Math"/>
+                <w:i/>
+                <w:lang w:eastAsia="zh-CN"/>
+              </w:rPr>
+            </m:ctrlPr>
+          </m:sSubPr>
+          <m:e>
+            <m:r>
+              <w:rPr>
+                <w:rFonts w:ascii="Cambria Math" w:hAnsi="Cambria Math"/>
+                <w:lang w:eastAsia="zh-CN"/>
+              </w:rPr>
+              <m:t>x</m:t>
+            </m:r>
+          </m:e>
+          <m:sub>
+            <m:r>
+              <w:rPr>
+                <w:rFonts w:ascii="Cambria Math" w:hAnsi="Cambria Math"/>
+                <w:lang w:eastAsia="zh-CN"/>
+              </w:rPr>
+              <m:t>0</m:t>
+            </m:r>
+          </m:sub>
+        </m:sSub>
+        <m:r>
+          <w:rPr>
+            <w:rFonts w:ascii="Cambria Math" w:hAnsi="Cambria Math"/>
+            <w:lang w:eastAsia="zh-CN"/>
+          </w:rPr>
+          <m:t>)</m:t>
+        </m:r>
+      </m:oMath>
+      <w:r>
+        <w:rPr>
+          <w:rFonts w:hint="eastAsia"/>
+          <w:lang w:eastAsia="zh-CN"/>
+        </w:rPr>
+        <w:t>学习到真实数据分布</w:t>
+      </w:r>
+      <m:oMath>
+        <m:r>
+          <w:rPr>
+            <w:rFonts w:ascii="Cambria Math" w:hAnsi="Cambria Math"/>
+            <w:lang w:eastAsia="zh-CN"/>
+          </w:rPr>
+          <m:t>q(</m:t>
+        </m:r>
+        <m:sSub>
+          <m:sSubPr>
+            <m:ctrlPr>
+              <w:rPr>
+                <w:rFonts w:ascii="Cambria Math" w:hAnsi="Cambria Math"/>
+                <w:i/>
+                <w:lang w:eastAsia="zh-CN"/>
+              </w:rPr>
+            </m:ctrlPr>
+          </m:sSubPr>
+          <m:e>
+            <m:r>
+              <w:rPr>
+                <w:rFonts w:ascii="Cambria Math" w:hAnsi="Cambria Math"/>
+                <w:lang w:eastAsia="zh-CN"/>
+              </w:rPr>
+              <m:t>x</m:t>
+            </m:r>
+          </m:e>
+          <m:sub>
+            <m:r>
+              <w:rPr>
+                <w:rFonts w:ascii="Cambria Math" w:hAnsi="Cambria Math"/>
+                <w:lang w:eastAsia="zh-CN"/>
+              </w:rPr>
+              <m:t>0</m:t>
+            </m:r>
+          </m:sub>
+        </m:sSub>
+        <m:r>
+          <w:rPr>
+            <w:rFonts w:ascii="Cambria Math" w:hAnsi="Cambria Math"/>
+            <w:lang w:eastAsia="zh-CN"/>
+          </w:rPr>
+          <m:t>)</m:t>
+        </m:r>
+      </m:oMath>
+      <w:r>
+        <w:rPr>
+          <w:rFonts w:hint="eastAsia"/>
+          <w:lang w:eastAsia="zh-CN"/>
+        </w:rPr>
+        <w:t>，</w:t>
+      </w:r>
+      <w:r>
+        <w:rPr>
+          <w:rFonts w:hint="eastAsia"/>
+          <w:lang w:eastAsia="zh-CN"/>
+        </w:rPr>
+        <w:t>该方法通过</w:t>
+      </w:r>
+      <w:r>
+        <w:rPr>
+          <w:rFonts w:hint="eastAsia"/>
+          <w:lang w:eastAsia="zh-CN"/>
+        </w:rPr>
+        <w:t>优化变分下界</w:t>
+      </w:r>
+      <m:oMath>
+        <m:sSub>
+          <m:sSubPr>
+            <m:ctrlPr>
+              <w:rPr>
+                <w:rFonts w:ascii="Cambria Math" w:hAnsi="Cambria Math"/>
+                <w:i/>
+                <w:lang w:eastAsia="zh-CN"/>
+              </w:rPr>
+            </m:ctrlPr>
+          </m:sSubPr>
+          <m:e>
+            <m:r>
+              <w:rPr>
+                <w:rFonts w:ascii="Cambria Math" w:hAnsi="Cambria Math"/>
+                <w:lang w:eastAsia="zh-CN"/>
+              </w:rPr>
+              <m:t>L</m:t>
+            </m:r>
+          </m:e>
+          <m:sub>
+            <m:r>
+              <w:rPr>
+                <w:rFonts w:ascii="Cambria Math" w:hAnsi="Cambria Math"/>
+                <w:lang w:eastAsia="zh-CN"/>
+              </w:rPr>
+              <m:t>vlb</m:t>
+            </m:r>
+          </m:sub>
+        </m:sSub>
+      </m:oMath>
+      <w:r>
+        <w:rPr>
+          <w:rFonts w:hint="eastAsia"/>
+          <w:lang w:eastAsia="zh-CN"/>
+        </w:rPr>
+        <w:t>来实现最大化</w:t>
+      </w:r>
+      <w:r>
+        <w:rPr>
+          <w:rFonts w:hint="eastAsia"/>
+          <w:lang w:eastAsia="zh-CN"/>
+        </w:rPr>
+        <w:t>ELBO</w:t>
+      </w:r>
+      <w:r>
+        <w:rPr>
+          <w:rFonts w:hint="eastAsia"/>
+          <w:lang w:eastAsia="zh-CN"/>
+        </w:rPr>
+        <w:t>：</w:t>
+      </w:r>
+    </w:p>
+    <w:p>
+      <w:pPr>
+        <w:pStyle w:val="LW-"/>
+        <w:ind w:right="119" w:firstLine="480"/>
+        <w:jc w:val="right"/>
+        <w:rPr>
+          <w:lang w:eastAsia="zh-CN"/>
+        </w:rPr>
+      </w:pPr>
+      <w:r>
+        <w:rPr>
+          <w:noProof/>
+          <w:position w:val="-50"/>
+        </w:rPr>
+        <w:drawing>
+          <wp:inline distT="0" distB="0" distL="0" distR="0" wp14:anchorId="42398C99" wp14:editId="1B5F122E">
+            <wp:extent cx="3113811" cy="605053"/>
+            <wp:effectExtent l="0" t="0" r="0" b="0"/>
+            <wp:docPr id="1130432562" name="Picture 1" descr="{&quot;mathml&quot;:&quot;&lt;math style=\&quot;font-family:stix;font-size:12px;\&quot; xmlns=\&quot;http://www.w3.org/1998/Math/MathML\&quot;&gt;&lt;mrow&gt;&lt;mi&gt;q&lt;/mi&gt;&lt;mo&gt;(&lt;/mo&gt;&lt;msub&gt;&lt;mi&gt;x&lt;/mi&gt;&lt;mi&gt;t&lt;/mi&gt;&lt;/msub&gt;&lt;mo&gt;|&lt;/mo&gt;&lt;msub&gt;&lt;mi&gt;x&lt;/mi&gt;&lt;mn&gt;0&lt;/mn&gt;&lt;/msub&gt;&lt;mo&gt;)&lt;/mo&gt;&lt;/mrow&gt;&lt;mo&gt;&amp;#xA0;&lt;/mo&gt;&lt;mrow&gt;&lt;mo&gt;=&lt;/mo&gt;&lt;mo&gt;&amp;#xA0;&lt;/mo&gt;&lt;mi mathvariant=\&quot;script\&quot;&gt;N&lt;/mi&gt;&lt;mo&gt;(&lt;/mo&gt;&lt;msub&gt;&lt;mi&gt;x&lt;/mi&gt;&lt;mi&gt;t&lt;/mi&gt;&lt;/msub&gt;&lt;mo&gt;;&lt;/mo&gt;&lt;msqrt&gt;&lt;msub&gt;&lt;mover accent=\&quot;true\&quot;&gt;&lt;mi&gt;&amp;#x3B1;&lt;/mi&gt;&lt;mo stretchy=\&quot;false\&quot;&gt;&amp;#xAF;&lt;/mo&gt;&lt;/mover&gt;&lt;mi&gt;t&lt;/mi&gt;&lt;/msub&gt;&lt;/msqrt&gt;&lt;msub&gt;&lt;mi&gt;x&lt;/mi&gt;&lt;mn&gt;0&lt;/mn&gt;&lt;/msub&gt;&lt;mo&gt;,&lt;/mo&gt;&lt;mo&gt;(&lt;/mo&gt;&lt;mn&gt;1&lt;/mn&gt;&lt;mo&gt;&amp;#x2212;&lt;/mo&gt;&lt;msub&gt;&lt;mover accent=\&quot;true\&quot;&gt;&lt;mi&gt;&amp;#x3B1;&lt;/mi&gt;&lt;mo stretchy=\&quot;false\&quot;&gt;&amp;#xAF;&lt;/mo&gt;&lt;/mover&gt;&lt;mi&gt;t&lt;/mi&gt;&lt;/msub&gt;&lt;mo&gt;)&lt;/mo&gt;&lt;mi mathvariant=\&quot;bold\&quot;&gt;I&lt;/mi&gt;&lt;mo&gt;)&lt;/mo&gt;&lt;/mrow&gt;&lt;mspace linebreak=\&quot;newline\&quot;/&gt;&lt;mo&gt;&amp;#xA0;&lt;/mo&gt;&lt;mo&gt;&amp;#xA0;&lt;/mo&gt;&lt;mo&gt;&amp;#xA0;&lt;/mo&gt;&lt;mo&gt;&amp;#xA0;&lt;/mo&gt;&lt;mo&gt;&amp;#xA0;&lt;/mo&gt;&lt;mo&gt;&amp;#xA0;&lt;/mo&gt;&lt;mo&gt;&amp;#xA0;&lt;/mo&gt;&lt;mo&gt;&amp;#xA0;&lt;/mo&gt;&lt;mo&gt;&amp;#xA0;&lt;/mo&gt;&lt;mo&gt;&amp;#xA0;&lt;/mo&gt;&lt;mo&gt;&amp;#xA0;&lt;/mo&gt;&lt;mo&gt;&amp;#xA0;&lt;/mo&gt;&lt;mo&gt;&amp;#xA0;&lt;/mo&gt;&lt;mo&gt;&amp;#xA0;&lt;/mo&gt;&lt;mo&gt;&amp;#xA0;&lt;/mo&gt;&lt;mo&gt;=&lt;/mo&gt;&lt;mo&gt;&amp;#xA0;&lt;/mo&gt;&lt;mrow&gt;&lt;mi&gt;q&lt;/mi&gt;&lt;mo&gt;(&lt;/mo&gt;&lt;msub&gt;&lt;mi&gt;x&lt;/mi&gt;&lt;mi&gt;t&lt;/mi&gt;&lt;/msub&gt;&lt;mo&gt;|&lt;/mo&gt;&lt;msub&gt;&lt;mi&gt;x&lt;/mi&gt;&lt;mn&gt;0&lt;/mn&gt;&lt;/msub&gt;&lt;mo&gt;)&lt;/mo&gt;&lt;/mrow&gt;&lt;mrow&gt;&lt;mo&gt;=&lt;/mo&gt;&lt;mi mathvariant=\&quot;script\&quot;&gt;N&lt;/mi&gt;&lt;mo&gt;(&lt;/mo&gt;&lt;msub&gt;&lt;mi&gt;x&lt;/mi&gt;&lt;mi&gt;t&lt;/mi&gt;&lt;/msub&gt;&lt;mo&gt;;&lt;/mo&gt;&lt;msqrt&gt;&lt;msub&gt;&lt;mover accent=\&quot;true\&quot;&gt;&lt;mi&gt;&amp;#x3B1;&lt;/mi&gt;&lt;mo stretchy=\&quot;false\&quot;&gt;&amp;#xAF;&lt;/mo&gt;&lt;/mover&gt;&lt;mi&gt;t&lt;/mi&gt;&lt;/msub&gt;&lt;/msqrt&gt;&lt;msub&gt;&lt;mi&gt;x&lt;/mi&gt;&lt;mn&gt;0&lt;/mn&gt;&lt;/msub&gt;&lt;mo&gt;,&lt;/mo&gt;&lt;mo&gt;(&lt;/mo&gt;&lt;mn&gt;1&lt;/mn&gt;&lt;mo&gt;&amp;#x2212;&lt;/mo&gt;&lt;msub&gt;&lt;mover accent=\&quot;true\&quot;&gt;&lt;mi&gt;&amp;#x3B1;&lt;/mi&gt;&lt;mo stretchy=\&quot;false\&quot;&gt;&amp;#xAF;&lt;/mo&gt;&lt;/mover&gt;&lt;mi&gt;t&lt;/mi&gt;&lt;/msub&gt;&lt;mo&gt;)&lt;/mo&gt;&lt;mi mathvariant=\&quot;bold\&quot;&gt;I&lt;/mi&gt;&lt;mo&gt;)&lt;/mo&gt;&lt;/mrow&gt;&lt;/math&gt;&quot;,&quot;origin&quot;:&quot;MathType Legacy&quot;,&quot;version&quot;:&quot;v3.20.0&quot;}" title="q 左括号 x 下标 t 竖线 x 下标 0 右括号 空格 等于 空格 书法 N 左括号 x 下标 t 分号 根号 alpha （ 小写 ） 有 非弧 横杠 在上方 下标 t 结束根号 x 下标 0 逗号 左括号 1 减 alpha （ 小写 ） 有 非弧 横杠 在上方 下标 t 右括号 粗体字 I 右括号&#10;空格 空格 空格 空格 空格 空格 空格 空格 空格 空格 空格 空格 空格 空格 空格 等于 空格 q 左括号 x 下标 t 竖线 x 下标 0 右括号 等于 书法 N 左括号 x 下标 t 分号 根号 alpha （ 小写 ） 有 非弧 横杠 在上方 下标 t 结束根号 x 下标 0 逗号 左括号 1 减 alpha （ 小写 ） 有 非弧 横杠 在上方 下标 t 右括号 粗体字 I 右括号"/>
+            <wp:cNvGraphicFramePr>
+              <a:graphicFrameLocks xmlns:a="http://schemas.openxmlformats.org/drawingml/2006/main" noChangeAspect="1"/>
+            </wp:cNvGraphicFramePr>
+            <a:graphic xmlns:a="http://schemas.openxmlformats.org/drawingml/2006/main">
+              <a:graphicData uri="http://schemas.openxmlformats.org/drawingml/2006/picture">
+                <pic:pic xmlns:pic="http://schemas.openxmlformats.org/drawingml/2006/picture">
+                  <pic:nvPicPr>
+                    <pic:cNvPr id="1" name="Picture 1" descr="{&quot;mathml&quot;:&quot;&lt;math style=\&quot;font-family:stix;font-size:12px;\&quot; xmlns=\&quot;http://www.w3.org/1998/Math/MathML\&quot;&gt;&lt;mrow&gt;&lt;mi&gt;q&lt;/mi&gt;&lt;mo&gt;(&lt;/mo&gt;&lt;msub&gt;&lt;mi&gt;x&lt;/mi&gt;&lt;mi&gt;t&lt;/mi&gt;&lt;/msub&gt;&lt;mo&gt;|&lt;/mo&gt;&lt;msub&gt;&lt;mi&gt;x&lt;/mi&gt;&lt;mn&gt;0&lt;/mn&gt;&lt;/msub&gt;&lt;mo&gt;)&lt;/mo&gt;&lt;/mrow&gt;&lt;mo&gt;&amp;#xA0;&lt;/mo&gt;&lt;mrow&gt;&lt;mo&gt;=&lt;/mo&gt;&lt;mo&gt;&amp;#xA0;&lt;/mo&gt;&lt;mi mathvariant=\&quot;script\&quot;&gt;N&lt;/mi&gt;&lt;mo&gt;(&lt;/mo&gt;&lt;msub&gt;&lt;mi&gt;x&lt;/mi&gt;&lt;mi&gt;t&lt;/mi&gt;&lt;/msub&gt;&lt;mo&gt;;&lt;/mo&gt;&lt;msqrt&gt;&lt;msub&gt;&lt;mover accent=\&quot;true\&quot;&gt;&lt;mi&gt;&amp;#x3B1;&lt;/mi&gt;&lt;mo stretchy=\&quot;false\&quot;&gt;&amp;#xAF;&lt;/mo&gt;&lt;/mover&gt;&lt;mi&gt;t&lt;/mi&gt;&lt;/msub&gt;&lt;/msqrt&gt;&lt;msub&gt;&lt;mi&gt;x&lt;/mi&gt;&lt;mn&gt;0&lt;/mn&gt;&lt;/msub&gt;&lt;mo&gt;,&lt;/mo&gt;&lt;mo&gt;(&lt;/mo&gt;&lt;mn&gt;1&lt;/mn&gt;&lt;mo&gt;&amp;#x2212;&lt;/mo&gt;&lt;msub&gt;&lt;mover accent=\&quot;true\&quot;&gt;&lt;mi&gt;&amp;#x3B1;&lt;/mi&gt;&lt;mo stretchy=\&quot;false\&quot;&gt;&amp;#xAF;&lt;/mo&gt;&lt;/mover&gt;&lt;mi&gt;t&lt;/mi&gt;&lt;/msub&gt;&lt;mo&gt;)&lt;/mo&gt;&lt;mi mathvariant=\&quot;bold\&quot;&gt;I&lt;/mi&gt;&lt;mo&gt;)&lt;/mo&gt;&lt;/mrow&gt;&lt;mspace linebreak=\&quot;newline\&quot;/&gt;&lt;mo&gt;&amp;#xA0;&lt;/mo&gt;&lt;mo&gt;&amp;#xA0;&lt;/mo&gt;&lt;mo&gt;&amp;#xA0;&lt;/mo&gt;&lt;mo&gt;&amp;#xA0;&lt;/mo&gt;&lt;mo&gt;&amp;#xA0;&lt;/mo&gt;&lt;mo&gt;&amp;#xA0;&lt;/mo&gt;&lt;mo&gt;&amp;#xA0;&lt;/mo&gt;&lt;mo&gt;&amp;#xA0;&lt;/mo&gt;&lt;mo&gt;&amp;#xA0;&lt;/mo&gt;&lt;mo&gt;&amp;#xA0;&lt;/mo&gt;&lt;mo&gt;&amp;#xA0;&lt;/mo&gt;&lt;mo&gt;&amp;#xA0;&lt;/mo&gt;&lt;mo&gt;&amp;#xA0;&lt;/mo&gt;&lt;mo&gt;&amp;#xA0;&lt;/mo&gt;&lt;mo&gt;&amp;#xA0;&lt;/mo&gt;&lt;mo&gt;=&lt;/mo&gt;&lt;mo&gt;&amp;#xA0;&lt;/mo&gt;&lt;mrow&gt;&lt;mi&gt;q&lt;/mi&gt;&lt;mo&gt;(&lt;/mo&gt;&lt;msub&gt;&lt;mi&gt;x&lt;/mi&gt;&lt;mi&gt;t&lt;/mi&gt;&lt;/msub&gt;&lt;mo&gt;|&lt;/mo&gt;&lt;msub&gt;&lt;mi&gt;x&lt;/mi&gt;&lt;mn&gt;0&lt;/mn&gt;&lt;/msub&gt;&lt;mo&gt;)&lt;/mo&gt;&lt;/mrow&gt;&lt;mrow&gt;&lt;mo&gt;=&lt;/mo&gt;&lt;mi mathvariant=\&quot;script\&quot;&gt;N&lt;/mi&gt;&lt;mo&gt;(&lt;/mo&gt;&lt;msub&gt;&lt;mi&gt;x&lt;/mi&gt;&lt;mi&gt;t&lt;/mi&gt;&lt;/msub&gt;&lt;mo&gt;;&lt;/mo&gt;&lt;msqrt&gt;&lt;msub&gt;&lt;mover accent=\&quot;true\&quot;&gt;&lt;mi&gt;&amp;#x3B1;&lt;/mi&gt;&lt;mo stretchy=\&quot;false\&quot;&gt;&amp;#xAF;&lt;/mo&gt;&lt;/mover&gt;&lt;mi&gt;t&lt;/mi&gt;&lt;/msub&gt;&lt;/msqrt&gt;&lt;msub&gt;&lt;mi&gt;x&lt;/mi&gt;&lt;mn&gt;0&lt;/mn&gt;&lt;/msub&gt;&lt;mo&gt;,&lt;/mo&gt;&lt;mo&gt;(&lt;/mo&gt;&lt;mn&gt;1&lt;/mn&gt;&lt;mo&gt;&amp;#x2212;&lt;/mo&gt;&lt;msub&gt;&lt;mover accent=\&quot;true\&quot;&gt;&lt;mi&gt;&amp;#x3B1;&lt;/mi&gt;&lt;mo stretchy=\&quot;false\&quot;&gt;&amp;#xAF;&lt;/mo&gt;&lt;/mover&gt;&lt;mi&gt;t&lt;/mi&gt;&lt;/msub&gt;&lt;mo&gt;)&lt;/mo&gt;&lt;mi mathvariant=\&quot;bold\&quot;&gt;I&lt;/mi&gt;&lt;mo&gt;)&lt;/mo&gt;&lt;/mrow&gt;&lt;/math&gt;&quot;,&quot;origin&quot;:&quot;MathType Legacy&quot;,&quot;version&quot;:&quot;v3.20.0&quot;}" title="q 左括号 x 下标 t 竖线 x 下标 0 右括号 空格 等于 空格 书法 N 左括号 x 下标 t 分号 根号 alpha （ 小写 ） 有 非弧 横杠 在上方 下标 t 结束根号 x 下标 0 逗号 左括号 1 减 alpha （ 小写 ） 有 非弧 横杠 在上方 下标 t 右括号 粗体字 I 右括号&#10;空格 空格 空格 空格 空格 空格 空格 空格 空格 空格 空格 空格 空格 空格 空格 等于 空格 q 左括号 x 下标 t 竖线 x 下标 0 右括号 等于 书法 N 左括号 x 下标 t 分号 根号 alpha （ 小写 ） 有 非弧 横杠 在上方 下标 t 结束根号 x 下标 0 逗号 左括号 1 减 alpha （ 小写 ） 有 非弧 横杠 在上方 下标 t 右括号 粗体字 I 右括号"/>
+                    <pic:cNvPicPr/>
+                  </pic:nvPicPr>
+                  <pic:blipFill>
+                    <a:blip r:embed="rId45" cstate="print">
+                      <a:extLst>
+                        <a:ext uri="{28A0092B-C50C-407E-A947-70E740481C1C}">
+                          <a14:useLocalDpi xmlns:a14="http://schemas.microsoft.com/office/drawing/2010/main" val="0"/>
+                        </a:ext>
+                      </a:extLst>
+                    </a:blip>
+                    <a:stretch>
+                      <a:fillRect/>
+                    </a:stretch>
+                  </pic:blipFill>
+                  <pic:spPr>
+                    <a:xfrm>
+                      <a:off x="0" y="0"/>
+                      <a:ext cx="3113811" cy="605053"/>
+                    </a:xfrm>
+                    <a:prstGeom prst="rect">
+                      <a:avLst/>
+                    </a:prstGeom>
+                  </pic:spPr>
+                </pic:pic>
+              </a:graphicData>
+            </a:graphic>
+          </wp:inline>
+        </w:drawing>
+      </w:r>
+      <w:r>
+        <w:rPr>
+          <w:rFonts w:hint="eastAsia"/>
+          <w:lang w:eastAsia="zh-CN"/>
+        </w:rPr>
+        <w:t xml:space="preserve">        </w:t>
+      </w:r>
+      <w:r>
+        <w:rPr>
+          <w:rFonts w:hint="eastAsia"/>
+          <w:lang w:eastAsia="zh-CN"/>
+        </w:rPr>
+        <w:t>（</w:t>
+      </w:r>
+      <w:r>
+        <w:rPr>
+          <w:rFonts w:hint="eastAsia"/>
+          <w:lang w:eastAsia="zh-CN"/>
+        </w:rPr>
+        <w:t>3-3</w:t>
+      </w:r>
+      <w:r>
+        <w:rPr>
+          <w:rFonts w:hint="eastAsia"/>
+          <w:lang w:eastAsia="zh-CN"/>
+        </w:rPr>
+        <w:t>）</w:t>
+      </w:r>
+    </w:p>
+    <w:p>
+      <w:pPr>
+        <w:pStyle w:val="LW-"/>
+        <w:ind w:right="119" w:firstLineChars="0" w:firstLine="0"/>
+        <w:jc w:val="right"/>
+        <w:rPr>
+          <w:lang w:eastAsia="zh-CN"/>
+        </w:rPr>
+      </w:pPr>
+      <w:r>
+        <w:rPr>
+          <w:rFonts w:hint="eastAsia"/>
+          <w:lang w:eastAsia="zh-CN"/>
+        </w:rPr>
+        <w:t xml:space="preserve">      </w:t>
+      </w:r>
+      <w:r>
+        <w:rPr>
+          <w:noProof/>
+          <w:position w:val="-19"/>
+        </w:rPr>
+        <w:drawing>
+          <wp:inline distT="0" distB="0" distL="0" distR="0" wp14:anchorId="305E8AE7" wp14:editId="0A0F0461">
+            <wp:extent cx="3295396" cy="239945"/>
+            <wp:effectExtent l="0" t="0" r="0" b="0"/>
+            <wp:docPr id="987840769" name="Picture 1" descr="{&quot;mathml&quot;:&quot;&lt;math style=\&quot;font-family:stix;font-size:12px;\&quot; xmlns=\&quot;http://www.w3.org/1998/Math/MathML\&quot;&gt;&lt;msub&gt;&lt;mi&gt;L&lt;/mi&gt;&lt;mrow&gt;&lt;mi&gt;v&lt;/mi&gt;&lt;mi&gt;l&lt;/mi&gt;&lt;mi&gt;b&lt;/mi&gt;&lt;/mrow&gt;&lt;/msub&gt;&lt;mo&gt;:=&lt;/mo&gt;&lt;msub&gt;&lt;mi&gt;E&lt;/mi&gt;&lt;mrow&gt;&lt;mi&gt;t&lt;/mi&gt;&lt;mo&gt;~&lt;/mo&gt;&lt;mo&gt;[&lt;/mo&gt;&lt;mn&gt;1&lt;/mn&gt;&lt;mo&gt;,&lt;/mo&gt;&lt;mi&gt;T&lt;/mi&gt;&lt;mo&gt;]&lt;/mo&gt;&lt;mo&gt;,&lt;/mo&gt;&lt;msub&gt;&lt;mi&gt;x&lt;/mi&gt;&lt;mn&gt;0&lt;/mn&gt;&lt;/msub&gt;&lt;mo&gt;~&lt;/mo&gt;&lt;mi&gt;q&lt;/mi&gt;&lt;mo&gt;(&lt;/mo&gt;&lt;msub&gt;&lt;mi&gt;x&lt;/mi&gt;&lt;mn&gt;0&lt;/mn&gt;&lt;/msub&gt;&lt;mo&gt;)&lt;/mo&gt;&lt;mo&gt;,&lt;/mo&gt;&lt;mi&gt;&amp;#x3F5;&lt;/mi&gt;&lt;mo&gt;~&lt;/mo&gt;&lt;mi mathvariant=\&quot;script\&quot;&gt;N&lt;/mi&gt;&lt;mo&gt;(&lt;/mo&gt;&lt;mn&gt;0&lt;/mn&gt;&lt;mo&gt;,&lt;/mo&gt;&lt;mi mathvariant=\&quot;bold\&quot;&gt;I&lt;/mi&gt;&lt;mo&gt;)&lt;/mo&gt;&lt;/mrow&gt;&lt;/msub&gt;&lt;mo&gt;[&lt;/mo&gt;&lt;mo&gt;|&lt;/mo&gt;&lt;mo&gt;|&lt;/mo&gt;&lt;mi&gt;&amp;#x3F5;&lt;/mi&gt;&lt;mo&gt;&amp;#x2212;&lt;/mo&gt;&lt;msub&gt;&lt;mi&gt;&amp;#x3F5;&lt;/mi&gt;&lt;mi&gt;&amp;#x3B8;&lt;/mi&gt;&lt;/msub&gt;&lt;mo&gt;(&lt;/mo&gt;&lt;msub&gt;&lt;mi&gt;x&lt;/mi&gt;&lt;mi&gt;t&lt;/mi&gt;&lt;/msub&gt;&lt;mo&gt;,&lt;/mo&gt;&lt;mi&gt;t&lt;/mi&gt;&lt;mo&gt;)&lt;/mo&gt;&lt;mo&gt;|&lt;/mo&gt;&lt;msup&gt;&lt;mo&gt;|&lt;/mo&gt;&lt;mn&gt;2&lt;/mn&gt;&lt;/msup&gt;&lt;mo&gt;]&lt;/mo&gt;&lt;/math&gt;&quot;,&quot;origin&quot;:&quot;MathType Legacy&quot;,&quot;version&quot;:&quot;v3.20.0&quot;}" title="L 下标 v l b 结束下标 := E 下标 t 双点 左方括号 1 逗号 T 右方括号 逗号 x 下标 0 双点 q 左括号 x 下标 0 右括号 逗号 ϵ 双点 书法 N 左括号 0 逗号 粗体字 I 右括号 结束下标 左方括号 竖线 竖线 ϵ 减 ϵ 下标 theta （ 小写 ） 左括号 x 下标 t 逗号 t 右括号 竖线 竖线 平方 右方括号"/>
+            <wp:cNvGraphicFramePr>
+              <a:graphicFrameLocks xmlns:a="http://schemas.openxmlformats.org/drawingml/2006/main" noChangeAspect="1"/>
+            </wp:cNvGraphicFramePr>
+            <a:graphic xmlns:a="http://schemas.openxmlformats.org/drawingml/2006/main">
+              <a:graphicData uri="http://schemas.openxmlformats.org/drawingml/2006/picture">
+                <pic:pic xmlns:pic="http://schemas.openxmlformats.org/drawingml/2006/picture">
+                  <pic:nvPicPr>
+                    <pic:cNvPr id="1" name="Picture 1" descr="{&quot;mathml&quot;:&quot;&lt;math style=\&quot;font-family:stix;font-size:12px;\&quot; xmlns=\&quot;http://www.w3.org/1998/Math/MathML\&quot;&gt;&lt;msub&gt;&lt;mi&gt;L&lt;/mi&gt;&lt;mrow&gt;&lt;mi&gt;v&lt;/mi&gt;&lt;mi&gt;l&lt;/mi&gt;&lt;mi&gt;b&lt;/mi&gt;&lt;/mrow&gt;&lt;/msub&gt;&lt;mo&gt;:=&lt;/mo&gt;&lt;msub&gt;&lt;mi&gt;E&lt;/mi&gt;&lt;mrow&gt;&lt;mi&gt;t&lt;/mi&gt;&lt;mo&gt;~&lt;/mo&gt;&lt;mo&gt;[&lt;/mo&gt;&lt;mn&gt;1&lt;/mn&gt;&lt;mo&gt;,&lt;/mo&gt;&lt;mi&gt;T&lt;/mi&gt;&lt;mo&gt;]&lt;/mo&gt;&lt;mo&gt;,&lt;/mo&gt;&lt;msub&gt;&lt;mi&gt;x&lt;/mi&gt;&lt;mn&gt;0&lt;/mn&gt;&lt;/msub&gt;&lt;mo&gt;~&lt;/mo&gt;&lt;mi&gt;q&lt;/mi&gt;&lt;mo&gt;(&lt;/mo&gt;&lt;msub&gt;&lt;mi&gt;x&lt;/mi&gt;&lt;mn&gt;0&lt;/mn&gt;&lt;/msub&gt;&lt;mo&gt;)&lt;/mo&gt;&lt;mo&gt;,&lt;/mo&gt;&lt;mi&gt;&amp;#x3F5;&lt;/mi&gt;&lt;mo&gt;~&lt;/mo&gt;&lt;mi mathvariant=\&quot;script\&quot;&gt;N&lt;/mi&gt;&lt;mo&gt;(&lt;/mo&gt;&lt;mn&gt;0&lt;/mn&gt;&lt;mo&gt;,&lt;/mo&gt;&lt;mi mathvariant=\&quot;bold\&quot;&gt;I&lt;/mi&gt;&lt;mo&gt;)&lt;/mo&gt;&lt;/mrow&gt;&lt;/msub&gt;&lt;mo&gt;[&lt;/mo&gt;&lt;mo&gt;|&lt;/mo&gt;&lt;mo&gt;|&lt;/mo&gt;&lt;mi&gt;&amp;#x3F5;&lt;/mi&gt;&lt;mo&gt;&amp;#x2212;&lt;/mo&gt;&lt;msub&gt;&lt;mi&gt;&amp;#x3F5;&lt;/mi&gt;&lt;mi&gt;&amp;#x3B8;&lt;/mi&gt;&lt;/msub&gt;&lt;mo&gt;(&lt;/mo&gt;&lt;msub&gt;&lt;mi&gt;x&lt;/mi&gt;&lt;mi&gt;t&lt;/mi&gt;&lt;/msub&gt;&lt;mo&gt;,&lt;/mo&gt;&lt;mi&gt;t&lt;/mi&gt;&lt;mo&gt;)&lt;/mo&gt;&lt;mo&gt;|&lt;/mo&gt;&lt;msup&gt;&lt;mo&gt;|&lt;/mo&gt;&lt;mn&gt;2&lt;/mn&gt;&lt;/msup&gt;&lt;mo&gt;]&lt;/mo&gt;&lt;/math&gt;&quot;,&quot;origin&quot;:&quot;MathType Legacy&quot;,&quot;version&quot;:&quot;v3.20.0&quot;}" title="L 下标 v l b 结束下标 := E 下标 t 双点 左方括号 1 逗号 T 右方括号 逗号 x 下标 0 双点 q 左括号 x 下标 0 右括号 逗号 ϵ 双点 书法 N 左括号 0 逗号 粗体字 I 右括号 结束下标 左方括号 竖线 竖线 ϵ 减 ϵ 下标 theta （ 小写 ） 左括号 x 下标 t 逗号 t 右括号 竖线 竖线 平方 右方括号"/>
+                    <pic:cNvPicPr/>
+                  </pic:nvPicPr>
+                  <pic:blipFill>
+                    <a:blip r:embed="rId46" cstate="print">
+                      <a:extLst>
+                        <a:ext uri="{28A0092B-C50C-407E-A947-70E740481C1C}">
+                          <a14:useLocalDpi xmlns:a14="http://schemas.microsoft.com/office/drawing/2010/main" val="0"/>
+                        </a:ext>
+                      </a:extLst>
+                    </a:blip>
+                    <a:stretch>
+                      <a:fillRect/>
+                    </a:stretch>
+                  </pic:blipFill>
+                  <pic:spPr>
+                    <a:xfrm>
+                      <a:off x="0" y="0"/>
+                      <a:ext cx="3295396" cy="239945"/>
+                    </a:xfrm>
+                    <a:prstGeom prst="rect">
+                      <a:avLst/>
+                    </a:prstGeom>
+                  </pic:spPr>
+                </pic:pic>
+              </a:graphicData>
+            </a:graphic>
+          </wp:inline>
+        </w:drawing>
+      </w:r>
+      <w:r>
+        <w:rPr>
+          <w:rFonts w:hint="eastAsia"/>
+          <w:lang w:eastAsia="zh-CN"/>
+        </w:rPr>
+        <w:t xml:space="preserve">      </w:t>
+      </w:r>
+      <w:bookmarkStart w:id="72" w:name="OLE_LINK12"/>
+      <w:r>
+        <w:rPr>
+          <w:rFonts w:hint="eastAsia"/>
+          <w:lang w:eastAsia="zh-CN"/>
+        </w:rPr>
+        <w:t>（</w:t>
+      </w:r>
+      <w:r>
+        <w:rPr>
+          <w:rFonts w:hint="eastAsia"/>
+          <w:lang w:eastAsia="zh-CN"/>
+        </w:rPr>
+        <w:t>3-</w:t>
+      </w:r>
+      <w:r>
+        <w:rPr>
+          <w:rFonts w:hint="eastAsia"/>
+          <w:lang w:eastAsia="zh-CN"/>
+        </w:rPr>
+        <w:t>4</w:t>
+      </w:r>
+      <w:r>
+        <w:rPr>
+          <w:rFonts w:hint="eastAsia"/>
+          <w:lang w:eastAsia="zh-CN"/>
+        </w:rPr>
+        <w:t>）</w:t>
+      </w:r>
+    </w:p>
+    <w:bookmarkEnd w:id="72"/>
+    <w:p>
+      <w:pPr>
+        <w:pStyle w:val="LW-"/>
+        <w:ind w:right="119" w:firstLineChars="0" w:firstLine="0"/>
+        <w:rPr>
+          <w:rFonts w:hint="eastAsia"/>
+          <w:lang w:eastAsia="zh-CN"/>
+        </w:rPr>
+      </w:pPr>
+      <w:r>
+        <w:rPr>
+          <w:rFonts w:hint="eastAsia"/>
+          <w:lang w:eastAsia="zh-CN"/>
+        </w:rPr>
+        <w:t>其中，</w:t>
+      </w:r>
+      <m:oMath>
+        <m:sSub>
+          <m:sSubPr>
+            <m:ctrlPr>
+              <w:rPr>
+                <w:rFonts w:ascii="Cambria Math" w:hAnsi="Cambria Math"/>
+                <w:lang w:eastAsia="zh-CN"/>
+              </w:rPr>
+            </m:ctrlPr>
+          </m:sSubPr>
+          <m:e>
+            <m:r>
+              <w:rPr>
+                <w:rFonts w:ascii="Cambria Math" w:hAnsi="Cambria Math"/>
+                <w:lang w:eastAsia="zh-CN"/>
+              </w:rPr>
+              <m:t>α</m:t>
+            </m:r>
+          </m:e>
+          <m:sub>
+            <m:r>
+              <w:rPr>
+                <w:rFonts w:ascii="Cambria Math" w:hAnsi="Cambria Math"/>
+                <w:lang w:eastAsia="zh-CN"/>
+              </w:rPr>
+              <m:t>t</m:t>
+            </m:r>
+          </m:sub>
+        </m:sSub>
+        <m:r>
+          <w:rPr>
+            <w:rFonts w:ascii="Cambria Math" w:hAnsi="Cambria Math"/>
+            <w:lang w:eastAsia="zh-CN"/>
+          </w:rPr>
+          <m:t>:=1-</m:t>
+        </m:r>
+        <w:bookmarkStart w:id="73" w:name="OLE_LINK13"/>
+        <m:sSub>
+          <m:sSubPr>
+            <m:ctrlPr>
+              <w:rPr>
+                <w:rFonts w:ascii="Cambria Math" w:hAnsi="Cambria Math"/>
+                <w:lang w:eastAsia="zh-CN"/>
+              </w:rPr>
+            </m:ctrlPr>
+          </m:sSubPr>
+          <m:e>
+            <m:r>
+              <w:rPr>
+                <w:rFonts w:ascii="Cambria Math" w:hAnsi="Cambria Math"/>
+                <w:lang w:eastAsia="zh-CN"/>
+              </w:rPr>
+              <m:t>β</m:t>
+            </m:r>
+          </m:e>
+          <m:sub>
+            <m:r>
+              <w:rPr>
+                <w:rFonts w:ascii="Cambria Math" w:hAnsi="Cambria Math"/>
+                <w:lang w:eastAsia="zh-CN"/>
+              </w:rPr>
+              <m:t>t</m:t>
+            </m:r>
+          </m:sub>
+        </m:sSub>
+      </m:oMath>
+      <w:bookmarkEnd w:id="73"/>
+      <w:r>
+        <w:rPr>
+          <w:rFonts w:hint="eastAsia"/>
+          <w:lang w:eastAsia="zh-CN"/>
+        </w:rPr>
+        <w:t>，</w:t>
+      </w:r>
+      <m:oMath>
+        <m:sSub>
+          <m:sSubPr>
+            <m:ctrlPr>
+              <w:rPr>
+                <w:rFonts w:ascii="Cambria Math" w:hAnsi="Cambria Math"/>
+                <w:lang w:eastAsia="zh-CN"/>
+              </w:rPr>
+            </m:ctrlPr>
+          </m:sSubPr>
+          <m:e>
+            <m:acc>
+              <m:accPr>
+                <m:chr m:val="̅"/>
+                <m:ctrlPr>
+                  <w:rPr>
+                    <w:rFonts w:ascii="Cambria Math" w:hAnsi="Cambria Math"/>
+                    <w:lang w:eastAsia="zh-CN"/>
+                  </w:rPr>
+                </m:ctrlPr>
+              </m:accPr>
+              <m:e>
+                <m:r>
+                  <w:rPr>
+                    <w:rFonts w:ascii="Cambria Math" w:hAnsi="Cambria Math"/>
+                    <w:lang w:eastAsia="zh-CN"/>
+                  </w:rPr>
+                  <m:t>α</m:t>
+                </m:r>
+              </m:e>
+            </m:acc>
+          </m:e>
+          <m:sub>
+            <m:r>
+              <w:rPr>
+                <w:rFonts w:ascii="Cambria Math" w:hAnsi="Cambria Math"/>
+                <w:lang w:eastAsia="zh-CN"/>
+              </w:rPr>
+              <m:t>t</m:t>
+            </m:r>
+          </m:sub>
+        </m:sSub>
+        <m:r>
+          <w:rPr>
+            <w:rFonts w:ascii="Cambria Math" w:hAnsi="Cambria Math"/>
+            <w:lang w:eastAsia="zh-CN"/>
+          </w:rPr>
+          <m:t>:=</m:t>
+        </m:r>
+        <m:nary>
+          <m:naryPr>
+            <m:chr m:val="∏"/>
+            <m:limLoc m:val="undOvr"/>
+            <m:grow m:val="1"/>
+            <m:ctrlPr>
+              <w:rPr>
+                <w:rFonts w:ascii="Cambria Math" w:hAnsi="Cambria Math"/>
+                <w:lang w:eastAsia="zh-CN"/>
+              </w:rPr>
+            </m:ctrlPr>
+          </m:naryPr>
+          <m:sub>
+            <m:r>
+              <w:rPr>
+                <w:rFonts w:ascii="Cambria Math" w:hAnsi="Cambria Math"/>
+                <w:lang w:eastAsia="zh-CN"/>
+              </w:rPr>
+              <m:t>s=0</m:t>
+            </m:r>
+          </m:sub>
+          <m:sup>
+            <m:r>
+              <w:rPr>
+                <w:rFonts w:ascii="Cambria Math" w:hAnsi="Cambria Math"/>
+                <w:lang w:eastAsia="zh-CN"/>
+              </w:rPr>
+              <m:t>t</m:t>
+            </m:r>
+          </m:sup>
+          <m:e>
+            <m:r>
+              <w:rPr>
+                <w:rFonts w:ascii="Cambria Math" w:hAnsi="Cambria Math"/>
+                <w:lang w:eastAsia="zh-CN"/>
+              </w:rPr>
+              <m:t> </m:t>
+            </m:r>
+          </m:e>
+        </m:nary>
+        <m:sSub>
+          <m:sSubPr>
+            <m:ctrlPr>
+              <w:rPr>
+                <w:rFonts w:ascii="Cambria Math" w:hAnsi="Cambria Math"/>
+                <w:lang w:eastAsia="zh-CN"/>
+              </w:rPr>
+            </m:ctrlPr>
+          </m:sSubPr>
+          <m:e>
+            <m:r>
+              <w:rPr>
+                <w:rFonts w:ascii="Cambria Math" w:hAnsi="Cambria Math"/>
+                <w:lang w:eastAsia="zh-CN"/>
+              </w:rPr>
+              <m:t>α</m:t>
+            </m:r>
+          </m:e>
+          <m:sub>
+            <m:r>
+              <w:rPr>
+                <w:rFonts w:ascii="Cambria Math" w:hAnsi="Cambria Math"/>
+                <w:lang w:eastAsia="zh-CN"/>
+              </w:rPr>
+              <m:t>s</m:t>
+            </m:r>
+          </m:sub>
+        </m:sSub>
+      </m:oMath>
+      <w:r>
+        <w:rPr>
+          <w:rFonts w:hint="eastAsia"/>
+          <w:lang w:eastAsia="zh-CN"/>
+        </w:rPr>
+        <w:t>，</w:t>
+      </w:r>
+      <m:oMath>
+        <m:sSub>
+          <m:sSubPr>
+            <m:ctrlPr>
+              <w:rPr>
+                <w:rFonts w:ascii="Cambria Math" w:hAnsi="Cambria Math"/>
+                <w:lang w:eastAsia="zh-CN"/>
+              </w:rPr>
+            </m:ctrlPr>
+          </m:sSubPr>
+          <m:e>
+            <m:r>
+              <w:rPr>
+                <w:rFonts w:ascii="Cambria Math" w:hAnsi="Cambria Math"/>
+                <w:lang w:eastAsia="zh-CN"/>
+              </w:rPr>
+              <m:t>β</m:t>
+            </m:r>
+          </m:e>
+          <m:sub>
+            <m:r>
+              <w:rPr>
+                <w:rFonts w:ascii="Cambria Math" w:hAnsi="Cambria Math"/>
+                <w:lang w:eastAsia="zh-CN"/>
+              </w:rPr>
+              <m:t>t</m:t>
+            </m:r>
+          </m:sub>
+        </m:sSub>
+      </m:oMath>
+      <w:r>
+        <w:rPr>
+          <w:rFonts w:hint="eastAsia"/>
+          <w:lang w:eastAsia="zh-CN"/>
+        </w:rPr>
+        <w:t>为</w:t>
+      </w:r>
+      <w:r>
+        <w:rPr>
+          <w:rFonts w:hint="eastAsia"/>
+          <w:lang w:eastAsia="zh-CN"/>
+        </w:rPr>
+        <w:t>前向扩散过程在第</w:t>
+      </w:r>
+      <m:oMath>
+        <m:r>
+          <w:rPr>
+            <w:rFonts w:ascii="Cambria Math" w:hAnsi="Cambria Math" w:hint="eastAsia"/>
+            <w:lang w:eastAsia="zh-CN"/>
+          </w:rPr>
+          <m:t>t</m:t>
+        </m:r>
+      </m:oMath>
+      <w:r>
+        <w:rPr>
+          <w:rFonts w:hint="eastAsia"/>
+          <w:lang w:eastAsia="zh-CN"/>
+        </w:rPr>
+        <w:t>步加入的高斯噪声方差的调度参数</w:t>
+      </w:r>
+      <w:r>
+        <w:rPr>
+          <w:rFonts w:hint="eastAsia"/>
+          <w:lang w:eastAsia="zh-CN"/>
+        </w:rPr>
+        <w:t>，决定注入噪声的强度，值</w:t>
+      </w:r>
+      <w:r>
+        <w:rPr>
+          <w:rFonts w:hint="eastAsia"/>
+          <w:lang w:eastAsia="zh-CN"/>
+        </w:rPr>
+        <w:t>越大，加入的噪声越多、信噪比下降越快</w:t>
+      </w:r>
+      <w:r>
+        <w:rPr>
+          <w:rFonts w:hint="eastAsia"/>
+          <w:lang w:eastAsia="zh-CN"/>
+        </w:rPr>
+        <w:t>。</w:t>
+      </w:r>
+    </w:p>
+    <w:p>
+      <w:pPr>
+        <w:pStyle w:val="LW-"/>
+        <w:ind w:right="119" w:firstLine="480"/>
+        <w:rPr>
+          <w:lang w:eastAsia="zh-CN"/>
+        </w:rPr>
+      </w:pPr>
+      <w:r>
+        <w:rPr>
+          <w:rFonts w:hint="eastAsia"/>
+          <w:lang w:eastAsia="zh-CN"/>
+        </w:rPr>
+        <w:t>本</w:t>
+      </w:r>
+      <w:r>
+        <w:rPr>
+          <w:rFonts w:hint="eastAsia"/>
+          <w:lang w:eastAsia="zh-CN"/>
+        </w:rPr>
+        <w:t>章</w:t>
+      </w:r>
+      <w:r>
+        <w:rPr>
+          <w:rFonts w:hint="eastAsia"/>
+          <w:lang w:eastAsia="zh-CN"/>
+        </w:rPr>
+        <w:t>首先在公开数据集上训练去条件去噪扩散模型，以学习该数据集的分布并生成类似的合成数据。随后，采用迁移学习策略，将在公开数据集上训练得到的模型迁移到临床数据上进行</w:t>
+      </w:r>
+      <w:r>
+        <w:rPr>
+          <w:rFonts w:hint="eastAsia"/>
+          <w:lang w:eastAsia="zh-CN"/>
+        </w:rPr>
+        <w:t>生成</w:t>
+      </w:r>
+      <w:r>
+        <w:rPr>
+          <w:rFonts w:hint="eastAsia"/>
+          <w:lang w:eastAsia="zh-CN"/>
+        </w:rPr>
+        <w:t>，从而生成具有较高临床相关性的合成数据</w:t>
+      </w:r>
+      <w:r>
+        <w:rPr>
+          <w:rFonts w:hint="eastAsia"/>
+          <w:lang w:eastAsia="zh-CN"/>
+        </w:rPr>
+        <w:t>。</w:t>
+      </w:r>
+    </w:p>
+    <w:p>
+      <w:pPr>
+        <w:pStyle w:val="3"/>
+        <w:rPr>
+          <w:rFonts w:hint="eastAsia"/>
+        </w:rPr>
+      </w:pPr>
+      <w:r>
+        <w:rPr>
+          <w:rFonts w:hint="eastAsia"/>
+        </w:rPr>
+        <w:t>3</w:t>
+      </w:r>
+      <w:r>
+        <w:t>.</w:t>
+      </w:r>
+      <w:r>
+        <w:rPr>
+          <w:rFonts w:hint="eastAsia"/>
+        </w:rPr>
+        <w:t>2.</w:t>
+      </w:r>
+      <w:r>
+        <w:rPr>
+          <w:rFonts w:hint="eastAsia"/>
+        </w:rPr>
+        <w:t>2</w:t>
+      </w:r>
+      <w:r>
+        <w:rPr>
+          <w:rFonts w:hint="eastAsia"/>
+        </w:rPr>
+        <w:t>生成数据有效性评估</w:t>
+      </w:r>
+    </w:p>
+    <w:p>
+      <w:pPr>
+        <w:pStyle w:val="LW-"/>
+        <w:ind w:right="119" w:firstLine="480"/>
+        <w:rPr>
+          <w:lang w:eastAsia="zh-CN"/>
+        </w:rPr>
+      </w:pPr>
+      <w:r>
+        <w:rPr>
+          <w:rFonts w:hint="eastAsia"/>
+          <w:lang w:eastAsia="zh-CN"/>
+        </w:rPr>
+        <w:t>为评估生成式数据对下游任务的有效性并避免标注信息泄漏，本章将临床数据按是否具备专家标注的掩膜（</w:t>
+      </w:r>
+      <w:r>
+        <w:rPr>
+          <w:rFonts w:hint="eastAsia"/>
+          <w:lang w:eastAsia="zh-CN"/>
+        </w:rPr>
+        <w:t>M</w:t>
+      </w:r>
+      <w:r>
+        <w:rPr>
+          <w:rFonts w:hint="eastAsia"/>
+          <w:lang w:eastAsia="zh-CN"/>
+        </w:rPr>
+        <w:t>ask</w:t>
+      </w:r>
+      <w:r>
+        <w:rPr>
+          <w:rFonts w:hint="eastAsia"/>
+          <w:lang w:eastAsia="zh-CN"/>
+        </w:rPr>
+        <w:t>）划分为两批：无标注批与有标注批。首先仅基于无标注批训练条件扩散模型以合成与临床分布一致的影像样本；随</w:t>
+      </w:r>
+      <w:r>
+        <w:rPr>
+          <w:rFonts w:hint="eastAsia"/>
+          <w:lang w:eastAsia="zh-CN"/>
+        </w:rPr>
+        <w:lastRenderedPageBreak/>
+        <w:t>后以有标注批完全留作测试集，用于独立检验生成数据的有效性与泛化表现。由此构建如下数据方案：</w:t>
+      </w:r>
+    </w:p>
+    <w:p>
+      <w:pPr>
+        <w:pStyle w:val="LW-"/>
+        <w:ind w:right="119" w:firstLine="480"/>
+        <w:rPr>
+          <w:lang w:eastAsia="zh-CN"/>
+        </w:rPr>
+      </w:pPr>
+      <w:r>
+        <w:rPr>
+          <w:rFonts w:hint="eastAsia"/>
+          <w:lang w:eastAsia="zh-CN"/>
+        </w:rPr>
+        <w:t>（</w:t>
+      </w:r>
+      <w:r>
+        <w:rPr>
+          <w:rFonts w:hint="eastAsia"/>
+          <w:lang w:eastAsia="zh-CN"/>
+        </w:rPr>
+        <w:t>1</w:t>
+      </w:r>
+      <w:r>
+        <w:rPr>
+          <w:rFonts w:hint="eastAsia"/>
+          <w:lang w:eastAsia="zh-CN"/>
+        </w:rPr>
+        <w:t>）训练集</w:t>
+      </w:r>
+      <w:r>
+        <w:rPr>
+          <w:rFonts w:hint="eastAsia"/>
+          <w:lang w:eastAsia="zh-CN"/>
+        </w:rPr>
+        <w:t xml:space="preserve"> A</w:t>
+      </w:r>
+      <w:r>
+        <w:rPr>
+          <w:rFonts w:hint="eastAsia"/>
+          <w:lang w:eastAsia="zh-CN"/>
+        </w:rPr>
+        <w:t>（仅无</w:t>
+      </w:r>
+      <w:r>
+        <w:rPr>
+          <w:rFonts w:hint="eastAsia"/>
+          <w:lang w:eastAsia="zh-CN"/>
+        </w:rPr>
+        <w:t>Mask</w:t>
+      </w:r>
+      <w:r>
+        <w:rPr>
+          <w:rFonts w:hint="eastAsia"/>
+          <w:lang w:eastAsia="zh-CN"/>
+        </w:rPr>
+        <w:t>临床数据集）：仅包含无标注临床影像，用于建立基线模型。</w:t>
+      </w:r>
+    </w:p>
+    <w:p>
+      <w:pPr>
+        <w:pStyle w:val="LW-"/>
+        <w:ind w:right="119" w:firstLine="480"/>
+        <w:rPr>
+          <w:lang w:eastAsia="zh-CN"/>
+        </w:rPr>
+      </w:pPr>
+      <w:r>
+        <w:rPr>
+          <w:rFonts w:hint="eastAsia"/>
+          <w:lang w:eastAsia="zh-CN"/>
+        </w:rPr>
+        <w:t>（</w:t>
+      </w:r>
+      <w:r>
+        <w:rPr>
+          <w:rFonts w:hint="eastAsia"/>
+          <w:lang w:eastAsia="zh-CN"/>
+        </w:rPr>
+        <w:t>2</w:t>
+      </w:r>
+      <w:r>
+        <w:rPr>
+          <w:rFonts w:hint="eastAsia"/>
+          <w:lang w:eastAsia="zh-CN"/>
+        </w:rPr>
+        <w:t>）训练集</w:t>
+      </w:r>
+      <w:r>
+        <w:rPr>
+          <w:rFonts w:hint="eastAsia"/>
+          <w:lang w:eastAsia="zh-CN"/>
+        </w:rPr>
+        <w:t xml:space="preserve"> B</w:t>
+      </w:r>
+      <w:r>
+        <w:rPr>
+          <w:rFonts w:hint="eastAsia"/>
+          <w:lang w:eastAsia="zh-CN"/>
+        </w:rPr>
+        <w:t>（仅生成数据集）：仅包含扩散模型生成影像，用于评估纯生成数据对模型可用性的支撑程度。</w:t>
+      </w:r>
+    </w:p>
+    <w:p>
+      <w:pPr>
+        <w:pStyle w:val="LW-"/>
+        <w:ind w:right="119" w:firstLine="480"/>
+        <w:rPr>
+          <w:lang w:eastAsia="zh-CN"/>
+        </w:rPr>
+      </w:pPr>
+      <w:r>
+        <w:rPr>
+          <w:rFonts w:hint="eastAsia"/>
+          <w:lang w:eastAsia="zh-CN"/>
+        </w:rPr>
+        <w:t>（</w:t>
+      </w:r>
+      <w:r>
+        <w:rPr>
+          <w:rFonts w:hint="eastAsia"/>
+          <w:lang w:eastAsia="zh-CN"/>
+        </w:rPr>
+        <w:t>3</w:t>
+      </w:r>
+      <w:r>
+        <w:rPr>
+          <w:rFonts w:hint="eastAsia"/>
+          <w:lang w:eastAsia="zh-CN"/>
+        </w:rPr>
+        <w:t>）训练集</w:t>
+      </w:r>
+      <w:r>
+        <w:rPr>
+          <w:rFonts w:hint="eastAsia"/>
+          <w:lang w:eastAsia="zh-CN"/>
+        </w:rPr>
+        <w:t xml:space="preserve"> C</w:t>
+      </w:r>
+      <w:r>
+        <w:rPr>
+          <w:rFonts w:hint="eastAsia"/>
+          <w:lang w:eastAsia="zh-CN"/>
+        </w:rPr>
+        <w:t>（混合数据集）：由无标注临床影像与生成影像组成的混合集，用于检验生成样本对小样本场景的补益作用。</w:t>
+      </w:r>
+    </w:p>
+    <w:p>
+      <w:pPr>
+        <w:pStyle w:val="LW-"/>
+        <w:ind w:right="119" w:firstLine="480"/>
+        <w:rPr>
+          <w:lang w:eastAsia="zh-CN"/>
+        </w:rPr>
+      </w:pPr>
+      <w:bookmarkStart w:id="74" w:name="_Hlk215153923"/>
+      <w:r>
+        <w:rPr>
+          <w:rFonts w:hint="eastAsia"/>
+          <w:lang w:eastAsia="zh-CN"/>
+        </w:rPr>
+        <w:t>（</w:t>
+      </w:r>
+      <w:r>
+        <w:rPr>
+          <w:rFonts w:hint="eastAsia"/>
+          <w:lang w:eastAsia="zh-CN"/>
+        </w:rPr>
+        <w:t>4</w:t>
+      </w:r>
+      <w:r>
+        <w:rPr>
+          <w:rFonts w:hint="eastAsia"/>
+          <w:lang w:eastAsia="zh-CN"/>
+        </w:rPr>
+        <w:t>）测试集（有</w:t>
+      </w:r>
+      <w:r>
+        <w:rPr>
+          <w:rFonts w:hint="eastAsia"/>
+          <w:lang w:eastAsia="zh-CN"/>
+        </w:rPr>
+        <w:t>Mask</w:t>
+      </w:r>
+      <w:r>
+        <w:rPr>
+          <w:rFonts w:hint="eastAsia"/>
+          <w:lang w:eastAsia="zh-CN"/>
+        </w:rPr>
+        <w:t>临床数据集）：仅包含有专家掩膜的临床影像，不参与任何训练或调参与采样，用于独立评测与统计检验。</w:t>
+      </w:r>
+    </w:p>
+    <w:bookmarkEnd w:id="74"/>
+    <w:p>
+      <w:pPr>
+        <w:pStyle w:val="LW-"/>
+        <w:ind w:firstLine="480"/>
+        <w:rPr>
+          <w:lang w:eastAsia="zh-CN"/>
+        </w:rPr>
+      </w:pPr>
+      <w:r>
+        <w:rPr>
+          <w:rFonts w:hint="eastAsia"/>
+          <w:lang w:eastAsia="zh-CN"/>
+        </w:rPr>
+        <w:t>为检验生成数据对分割建模的增益，采用两阶段“伪标注—再训练”流程并在独立测试集上评估。具体为：首先，使用预训练</w:t>
+      </w:r>
+      <w:r>
+        <w:rPr>
+          <w:rFonts w:hint="eastAsia"/>
+          <w:lang w:eastAsia="zh-CN"/>
+        </w:rPr>
+        <w:t>U-Net</w:t>
+      </w:r>
+      <w:r>
+        <w:rPr>
+          <w:rFonts w:hint="eastAsia"/>
+          <w:lang w:eastAsia="zh-CN"/>
+        </w:rPr>
+        <w:t>作为伪标注器，对三套训练数据（</w:t>
+      </w:r>
+      <w:r>
+        <w:rPr>
+          <w:rFonts w:hint="eastAsia"/>
+          <w:lang w:eastAsia="zh-CN"/>
+        </w:rPr>
+        <w:t>训练集</w:t>
+      </w:r>
+      <w:r>
+        <w:rPr>
+          <w:lang w:eastAsia="zh-CN"/>
+        </w:rPr>
+        <w:t>A</w:t>
+      </w:r>
+      <w:r>
+        <w:rPr>
+          <w:rFonts w:hint="eastAsia"/>
+          <w:lang w:eastAsia="zh-CN"/>
+        </w:rPr>
+        <w:t>、</w:t>
+      </w:r>
+      <w:r>
+        <w:rPr>
+          <w:lang w:eastAsia="zh-CN"/>
+        </w:rPr>
+        <w:t>B</w:t>
+      </w:r>
+      <w:r>
+        <w:rPr>
+          <w:rFonts w:hint="eastAsia"/>
+          <w:lang w:eastAsia="zh-CN"/>
+        </w:rPr>
+        <w:t>、</w:t>
+      </w:r>
+      <w:r>
+        <w:rPr>
+          <w:lang w:eastAsia="zh-CN"/>
+        </w:rPr>
+        <w:t>C</w:t>
+      </w:r>
+      <w:r>
+        <w:rPr>
+          <w:rFonts w:hint="eastAsia"/>
+          <w:lang w:eastAsia="zh-CN"/>
+        </w:rPr>
+        <w:t>）分别进行推理，得到对应的</w:t>
+      </w:r>
+      <w:r>
+        <w:rPr>
+          <w:rFonts w:hint="eastAsia"/>
+          <w:lang w:eastAsia="zh-CN"/>
+        </w:rPr>
+        <w:t>伪</w:t>
+      </w:r>
+      <w:r>
+        <w:rPr>
+          <w:rFonts w:hint="eastAsia"/>
+          <w:lang w:eastAsia="zh-CN"/>
+        </w:rPr>
+        <w:t>掩膜</w:t>
+      </w:r>
+      <m:oMath>
+        <m:acc>
+          <m:accPr>
+            <m:ctrlPr>
+              <w:rPr>
+                <w:rFonts w:ascii="Cambria Math" w:hAnsi="Cambria Math"/>
+                <w:i/>
+                <w:lang w:eastAsia="zh-CN"/>
+              </w:rPr>
+            </m:ctrlPr>
+          </m:accPr>
+          <m:e>
+            <m:r>
+              <w:rPr>
+                <w:rFonts w:ascii="Cambria Math" w:hAnsi="Cambria Math" w:hint="eastAsia"/>
+                <w:lang w:eastAsia="zh-CN"/>
+              </w:rPr>
+              <m:t>M</m:t>
+            </m:r>
+          </m:e>
+        </m:acc>
+      </m:oMath>
+      <w:r>
+        <w:rPr>
+          <w:rFonts w:hint="eastAsia"/>
+          <w:lang w:eastAsia="zh-CN"/>
+        </w:rPr>
+        <w:t>。随后，将“原始图像</w:t>
+      </w:r>
+      <w:r>
+        <w:rPr>
+          <w:rFonts w:hint="eastAsia"/>
+          <w:lang w:eastAsia="zh-CN"/>
+        </w:rPr>
+        <w:t xml:space="preserve"> + </w:t>
+      </w:r>
+      <w:r>
+        <w:rPr>
+          <w:rFonts w:hint="eastAsia"/>
+          <w:lang w:eastAsia="zh-CN"/>
+        </w:rPr>
+        <w:t>伪掩膜</w:t>
+      </w:r>
+      <m:oMath>
+        <m:acc>
+          <m:accPr>
+            <m:ctrlPr>
+              <w:rPr>
+                <w:rFonts w:ascii="Cambria Math" w:hAnsi="Cambria Math"/>
+                <w:i/>
+                <w:lang w:eastAsia="zh-CN"/>
+              </w:rPr>
+            </m:ctrlPr>
+          </m:accPr>
+          <m:e>
+            <m:r>
+              <w:rPr>
+                <w:rFonts w:ascii="Cambria Math" w:hAnsi="Cambria Math" w:hint="eastAsia"/>
+                <w:lang w:eastAsia="zh-CN"/>
+              </w:rPr>
+              <m:t>M</m:t>
+            </m:r>
+          </m:e>
+        </m:acc>
+      </m:oMath>
+      <w:r>
+        <w:rPr>
+          <w:rFonts w:hint="eastAsia"/>
+          <w:lang w:eastAsia="zh-CN"/>
+        </w:rPr>
+        <w:t>”作为监督对</w:t>
+      </w:r>
+      <w:r>
+        <w:rPr>
+          <w:rFonts w:hint="eastAsia"/>
+          <w:lang w:eastAsia="zh-CN"/>
+        </w:rPr>
+        <w:t>U-Net</w:t>
+      </w:r>
+      <w:r>
+        <w:rPr>
+          <w:rFonts w:hint="eastAsia"/>
+          <w:lang w:eastAsia="zh-CN"/>
+        </w:rPr>
+        <w:t>进行再训练，在相同超参数与训练日程下分别得到三组模型</w:t>
+      </w:r>
+      <w:r>
+        <w:rPr>
+          <w:rFonts w:hint="eastAsia"/>
+          <w:lang w:eastAsia="zh-CN"/>
+        </w:rPr>
+        <w:t>：</w:t>
+      </w:r>
+      <m:oMath>
+        <m:sSub>
+          <m:sSubPr>
+            <m:ctrlPr>
+              <w:rPr>
+                <w:rFonts w:ascii="Cambria Math" w:hAnsi="Cambria Math"/>
+                <w:i/>
+                <w:lang w:eastAsia="zh-CN"/>
+              </w:rPr>
+            </m:ctrlPr>
+          </m:sSubPr>
+          <m:e>
+            <m:r>
+              <w:rPr>
+                <w:rFonts w:ascii="Cambria Math" w:hAnsi="Cambria Math"/>
+                <w:lang w:eastAsia="zh-CN"/>
+              </w:rPr>
+              <m:t>θ</m:t>
+            </m:r>
+          </m:e>
+          <m:sub>
+            <m:r>
+              <w:rPr>
+                <w:rFonts w:ascii="Cambria Math" w:hAnsi="Cambria Math"/>
+                <w:lang w:eastAsia="zh-CN"/>
+              </w:rPr>
+              <m:t>A</m:t>
+            </m:r>
+            <m:ctrlPr>
+              <w:rPr>
+                <w:rFonts w:ascii="Cambria Math" w:hAnsi="Cambria Math" w:hint="eastAsia"/>
+                <w:i/>
+                <w:lang w:eastAsia="zh-CN"/>
+              </w:rPr>
+            </m:ctrlPr>
+          </m:sub>
+        </m:sSub>
+      </m:oMath>
+      <w:r>
+        <w:rPr>
+          <w:rFonts w:hint="eastAsia"/>
+          <w:lang w:eastAsia="zh-CN"/>
+        </w:rPr>
+        <w:t>、</w:t>
+      </w:r>
+      <m:oMath>
+        <m:sSub>
+          <m:sSubPr>
+            <m:ctrlPr>
+              <w:rPr>
+                <w:rFonts w:ascii="Cambria Math" w:hAnsi="Cambria Math"/>
+                <w:i/>
+                <w:lang w:eastAsia="zh-CN"/>
+              </w:rPr>
+            </m:ctrlPr>
+          </m:sSubPr>
+          <m:e>
+            <m:r>
+              <w:rPr>
+                <w:rFonts w:ascii="Cambria Math" w:hAnsi="Cambria Math"/>
+                <w:lang w:eastAsia="zh-CN"/>
+              </w:rPr>
+              <m:t>θ</m:t>
+            </m:r>
+          </m:e>
+          <m:sub>
+            <m:r>
+              <w:rPr>
+                <w:rFonts w:ascii="Cambria Math" w:hAnsi="Cambria Math"/>
+                <w:lang w:eastAsia="zh-CN"/>
+              </w:rPr>
+              <m:t>B</m:t>
+            </m:r>
+            <m:ctrlPr>
+              <w:rPr>
+                <w:rFonts w:ascii="Cambria Math" w:hAnsi="Cambria Math" w:hint="eastAsia"/>
+                <w:i/>
+                <w:lang w:eastAsia="zh-CN"/>
+              </w:rPr>
+            </m:ctrlPr>
+          </m:sub>
+        </m:sSub>
+      </m:oMath>
+      <w:r>
+        <w:rPr>
+          <w:rFonts w:hint="eastAsia"/>
+          <w:lang w:eastAsia="zh-CN"/>
+        </w:rPr>
+        <w:t>、</w:t>
+      </w:r>
+      <m:oMath>
+        <m:sSub>
+          <m:sSubPr>
+            <m:ctrlPr>
+              <w:rPr>
+                <w:rFonts w:ascii="Cambria Math" w:hAnsi="Cambria Math"/>
+                <w:i/>
+                <w:lang w:eastAsia="zh-CN"/>
+              </w:rPr>
+            </m:ctrlPr>
+          </m:sSubPr>
+          <m:e>
+            <m:r>
+              <w:rPr>
+                <w:rFonts w:ascii="Cambria Math" w:hAnsi="Cambria Math"/>
+                <w:lang w:eastAsia="zh-CN"/>
+              </w:rPr>
+              <m:t>θ</m:t>
+            </m:r>
+          </m:e>
+          <m:sub>
+            <m:r>
+              <w:rPr>
+                <w:rFonts w:ascii="Cambria Math" w:hAnsi="Cambria Math"/>
+                <w:lang w:eastAsia="zh-CN"/>
+              </w:rPr>
+              <m:t>C</m:t>
+            </m:r>
+            <m:ctrlPr>
+              <w:rPr>
+                <w:rFonts w:ascii="Cambria Math" w:hAnsi="Cambria Math" w:hint="eastAsia"/>
+                <w:i/>
+                <w:lang w:eastAsia="zh-CN"/>
+              </w:rPr>
+            </m:ctrlPr>
+          </m:sub>
+        </m:sSub>
+      </m:oMath>
+      <w:r>
+        <w:rPr>
+          <w:rFonts w:hint="eastAsia"/>
+          <w:lang w:eastAsia="zh-CN"/>
+        </w:rPr>
+        <w:t>。评测阶段，在仅用于测试的有标注临床数据集上对三种模型分别推理分割结果，与专家标注进行对齐比对，并以</w:t>
+      </w:r>
+      <w:r>
+        <w:rPr>
+          <w:rFonts w:hint="eastAsia"/>
+          <w:lang w:eastAsia="zh-CN"/>
+        </w:rPr>
+        <w:t xml:space="preserve"> Dice</w:t>
+      </w:r>
+      <w:r>
+        <w:rPr>
+          <w:rFonts w:hint="eastAsia"/>
+          <w:lang w:eastAsia="zh-CN"/>
+        </w:rPr>
+        <w:t>系数作为主要评价指标，报告平均值±</w:t>
+      </w:r>
+      <w:r>
+        <w:rPr>
+          <w:rFonts w:hint="eastAsia"/>
+          <w:lang w:eastAsia="zh-CN"/>
+        </w:rPr>
+        <w:t>95%</w:t>
+      </w:r>
+      <w:r>
+        <w:rPr>
+          <w:rFonts w:hint="eastAsia"/>
+          <w:lang w:eastAsia="zh-CN"/>
+        </w:rPr>
+        <w:t>置信区间。</w:t>
+      </w:r>
+      <w:r>
+        <w:rPr>
+          <w:rFonts w:hint="eastAsia"/>
+          <w:lang w:eastAsia="zh-CN"/>
+        </w:rPr>
+        <w:t>框架流程如图</w:t>
+      </w:r>
+      <w:r>
+        <w:rPr>
+          <w:rFonts w:hint="eastAsia"/>
+          <w:lang w:eastAsia="zh-CN"/>
+        </w:rPr>
+        <w:t>3-</w:t>
+      </w:r>
+      <w:r>
+        <w:rPr>
+          <w:rFonts w:hint="eastAsia"/>
+          <w:lang w:eastAsia="zh-CN"/>
+        </w:rPr>
+        <w:t>4</w:t>
+      </w:r>
+      <w:r>
+        <w:rPr>
+          <w:rFonts w:hint="eastAsia"/>
+          <w:lang w:eastAsia="zh-CN"/>
+        </w:rPr>
+        <w:t>所示。</w:t>
+      </w:r>
+    </w:p>
+    <w:p>
+      <w:pPr>
+        <w:pStyle w:val="LW-"/>
+        <w:ind w:firstLineChars="0" w:firstLine="0"/>
+        <w:jc w:val="center"/>
+        <w:rPr>
+          <w:rFonts w:hint="eastAsia"/>
+          <w:lang w:eastAsia="zh-CN"/>
+        </w:rPr>
+      </w:pPr>
+      <w:r>
+        <w:rPr>
+          <w:noProof/>
+          <w:lang w:eastAsia="zh-CN"/>
+        </w:rPr>
+        <w:drawing>
+          <wp:inline distT="0" distB="0" distL="0" distR="0" wp14:anchorId="2EF8F960" wp14:editId="1D4585BC">
+            <wp:extent cx="5274310" cy="2990850"/>
+            <wp:effectExtent l="0" t="0" r="0" b="6350"/>
+            <wp:docPr id="477161759" name="图片 1" descr="图示&#10;&#10;AI 生成的内容可能不正确。"/>
+            <wp:cNvGraphicFramePr>
+              <a:graphicFrameLocks xmlns:a="http://schemas.openxmlformats.org/drawingml/2006/main" noChangeAspect="1"/>
+            </wp:cNvGraphicFramePr>
+            <a:graphic xmlns:a="http://schemas.openxmlformats.org/drawingml/2006/main">
+              <a:graphicData uri="http://schemas.openxmlformats.org/drawingml/2006/picture">
+                <pic:pic xmlns:pic="http://schemas.openxmlformats.org/drawingml/2006/picture">
+                  <pic:nvPicPr>
+                    <pic:cNvPr id="477161759" name="图片 1" descr="图示&#10;&#10;AI 生成的内容可能不正确。"/>
+                    <pic:cNvPicPr/>
+                  </pic:nvPicPr>
+                  <pic:blipFill>
+                    <a:blip r:embed="rId47"/>
+                    <a:stretch>
+                      <a:fillRect/>
+                    </a:stretch>
+                  </pic:blipFill>
+                  <pic:spPr>
+                    <a:xfrm>
+                      <a:off x="0" y="0"/>
+                      <a:ext cx="5274310" cy="2990850"/>
+                    </a:xfrm>
+                    <a:prstGeom prst="rect">
+                      <a:avLst/>
+                    </a:prstGeom>
+                  </pic:spPr>
+                </pic:pic>
+              </a:graphicData>
+            </a:graphic>
+          </wp:inline>
+        </w:drawing>
+      </w:r>
+    </w:p>
+    <w:p>
+      <w:pPr>
+        <w:pStyle w:val="af4"/>
+      </w:pPr>
+      <w:r>
+        <w:rPr>
+          <w:rFonts w:hint="eastAsia"/>
+        </w:rPr>
+        <w:t>图</w:t>
+      </w:r>
+      <w:r>
+        <w:rPr>
+          <w:rFonts w:hint="eastAsia"/>
+        </w:rPr>
+        <w:t>3-</w:t>
+      </w:r>
+      <w:r>
+        <w:t>4</w:t>
+      </w:r>
+      <w:r>
+        <w:rPr>
+          <w:rFonts w:hint="eastAsia"/>
+        </w:rPr>
+        <w:t>数据</w:t>
+      </w:r>
+      <w:r>
+        <w:rPr>
+          <w:rFonts w:hint="eastAsia"/>
+        </w:rPr>
+        <w:t>有效性验证框架</w:t>
+      </w:r>
+      <w:r>
+        <w:rPr>
+          <w:rFonts w:hint="eastAsia"/>
+        </w:rPr>
+        <w:t>流程图</w:t>
+      </w:r>
+    </w:p>
+    <w:p>
+      <w:pPr>
+        <w:pStyle w:val="af4"/>
+      </w:pPr>
+      <w:r>
+        <w:t xml:space="preserve">Fig. 3-4 </w:t>
+      </w:r>
+      <w:r>
+        <w:t>Data Validity Assessment Framework</w:t>
+      </w:r>
+      <w:r>
+        <w:t xml:space="preserve"> </w:t>
+      </w:r>
+      <w:r>
+        <w:t>f</w:t>
+      </w:r>
+      <w:r>
+        <w:t>lowchart</w:t>
+      </w:r>
+    </w:p>
+    <w:p>
+      <w:pPr>
+        <w:pStyle w:val="LW-"/>
+        <w:ind w:right="119" w:firstLine="480"/>
+        <w:rPr>
+          <w:rFonts w:hint="eastAsia"/>
+          <w:lang w:eastAsia="zh-CN"/>
+        </w:rPr>
+      </w:pPr>
+      <w:bookmarkStart w:id="75" w:name="OLE_LINK16"/>
+      <w:r>
+        <w:rPr>
+          <w:rFonts w:hint="eastAsia"/>
+          <w:lang w:eastAsia="zh-CN"/>
+        </w:rPr>
+        <w:t>U-Ne</w:t>
+      </w:r>
+      <w:r>
+        <w:rPr>
+          <w:lang w:eastAsia="zh-CN"/>
+        </w:rPr>
+        <w:t>t</w:t>
+      </w:r>
+      <w:r>
+        <w:rPr>
+          <w:rFonts w:hint="eastAsia"/>
+          <w:lang w:eastAsia="zh-CN"/>
+        </w:rPr>
+        <w:t>是一类用于像素级分割的编码器–解码器网络，核心思想是“下采样提取上下文</w:t>
+      </w:r>
+      <w:r>
+        <w:rPr>
+          <w:rFonts w:hint="eastAsia"/>
+          <w:lang w:eastAsia="zh-CN"/>
+        </w:rPr>
+        <w:t xml:space="preserve"> + </w:t>
+      </w:r>
+      <w:r>
+        <w:rPr>
+          <w:rFonts w:hint="eastAsia"/>
+          <w:lang w:eastAsia="zh-CN"/>
+        </w:rPr>
+        <w:t>对称上采样恢复分辨率”</w:t>
+      </w:r>
+      <w:bookmarkEnd w:id="75"/>
+      <w:r>
+        <w:rPr>
+          <w:rFonts w:hint="eastAsia"/>
+          <w:lang w:eastAsia="zh-CN"/>
+        </w:rPr>
+        <w:t>，并通过多层级跳跃连接把编码端的高分辨率细节直接注入解码端，从而同时兼顾语义与边界信息</w:t>
+      </w:r>
+      <w:r>
+        <w:rPr>
+          <w:rFonts w:hint="eastAsia"/>
+          <w:lang w:eastAsia="zh-CN"/>
+        </w:rPr>
+        <w:t>，</w:t>
+      </w:r>
+      <w:r>
+        <w:rPr>
+          <w:rFonts w:hint="eastAsia"/>
+          <w:lang w:eastAsia="zh-CN"/>
+        </w:rPr>
+        <w:t>这一结构最早</w:t>
+      </w:r>
+      <w:r>
+        <w:rPr>
+          <w:rFonts w:hint="eastAsia"/>
+          <w:lang w:eastAsia="zh-CN"/>
+        </w:rPr>
+        <w:lastRenderedPageBreak/>
+        <w:t>在生物医学</w:t>
+      </w:r>
+      <w:r>
+        <w:rPr>
+          <w:rFonts w:hint="eastAsia"/>
+          <w:lang w:eastAsia="zh-CN"/>
+        </w:rPr>
+        <w:t>2D</w:t>
+      </w:r>
+      <w:r>
+        <w:rPr>
+          <w:rFonts w:hint="eastAsia"/>
+          <w:lang w:eastAsia="zh-CN"/>
+        </w:rPr>
+        <w:t>图像上验证</w:t>
+      </w:r>
+      <w:r>
+        <w:rPr>
+          <w:rFonts w:hint="eastAsia"/>
+          <w:lang w:eastAsia="zh-CN"/>
+        </w:rPr>
+        <w:t>。</w:t>
+      </w:r>
+      <w:r>
+        <w:rPr>
+          <w:rFonts w:hint="eastAsia"/>
+          <w:lang w:eastAsia="zh-CN"/>
+        </w:rPr>
+        <w:t>受益于该网络对特征提取的能力，使用</w:t>
+      </w:r>
+      <w:r>
+        <w:rPr>
+          <w:rFonts w:hint="eastAsia"/>
+          <w:lang w:eastAsia="zh-CN"/>
+        </w:rPr>
+        <w:t>U-Net</w:t>
+      </w:r>
+      <w:r>
+        <w:rPr>
+          <w:rFonts w:hint="eastAsia"/>
+          <w:lang w:eastAsia="zh-CN"/>
+        </w:rPr>
+        <w:t>模型作为推理</w:t>
+      </w:r>
+      <w:r>
+        <w:rPr>
+          <w:rFonts w:hint="eastAsia"/>
+          <w:lang w:eastAsia="zh-CN"/>
+        </w:rPr>
+        <w:t>Ma</w:t>
+      </w:r>
+      <w:r>
+        <w:rPr>
+          <w:lang w:eastAsia="zh-CN"/>
+        </w:rPr>
+        <w:t>sk</w:t>
+      </w:r>
+      <w:r>
+        <w:rPr>
+          <w:rFonts w:hint="eastAsia"/>
+          <w:lang w:eastAsia="zh-CN"/>
+        </w:rPr>
+        <w:t>的模型，结构图如图</w:t>
+      </w:r>
+      <w:r>
+        <w:rPr>
+          <w:rFonts w:hint="eastAsia"/>
+          <w:lang w:eastAsia="zh-CN"/>
+        </w:rPr>
+        <w:t>3-5</w:t>
+      </w:r>
+      <w:r>
+        <w:rPr>
+          <w:rFonts w:hint="eastAsia"/>
+          <w:lang w:eastAsia="zh-CN"/>
+        </w:rPr>
+        <w:t>所示。</w:t>
+      </w:r>
+    </w:p>
+    <w:p>
+      <w:pPr>
+        <w:pStyle w:val="LW-"/>
+        <w:ind w:right="119" w:firstLineChars="0" w:firstLine="0"/>
+        <w:jc w:val="center"/>
+        <w:rPr>
+          <w:lang w:eastAsia="zh-CN"/>
+        </w:rPr>
+      </w:pPr>
+      <w:r>
+        <w:rPr>
+          <w:lang w:eastAsia="zh-CN"/>
+        </w:rPr>
+        <w:drawing>
+          <wp:inline distT="0" distB="0" distL="0" distR="0" wp14:anchorId="67A2A702" wp14:editId="2DF40B58">
+            <wp:extent cx="4773187" cy="2343261"/>
+            <wp:effectExtent l="0" t="0" r="2540" b="0"/>
+            <wp:docPr id="492772133" name="图片 1"/>
+            <wp:cNvGraphicFramePr>
+              <a:graphicFrameLocks xmlns:a="http://schemas.openxmlformats.org/drawingml/2006/main" noChangeAspect="1"/>
+            </wp:cNvGraphicFramePr>
+            <a:graphic xmlns:a="http://schemas.openxmlformats.org/drawingml/2006/main">
+              <a:graphicData uri="http://schemas.openxmlformats.org/drawingml/2006/picture">
+                <pic:pic xmlns:pic="http://schemas.openxmlformats.org/drawingml/2006/picture">
+                  <pic:nvPicPr>
+                    <pic:cNvPr id="492772133" name="图片 1"/>
+                    <pic:cNvPicPr/>
+                  </pic:nvPicPr>
+                  <pic:blipFill>
+                    <a:blip r:embed="rId48" cstate="print">
+                      <a:extLst>
+                        <a:ext uri="{28A0092B-C50C-407E-A947-70E740481C1C}">
+                          <a14:useLocalDpi xmlns:a14="http://schemas.microsoft.com/office/drawing/2010/main" val="0"/>
+                        </a:ext>
+                      </a:extLst>
+                    </a:blip>
+                    <a:stretch>
+                      <a:fillRect/>
+                    </a:stretch>
+                  </pic:blipFill>
+                  <pic:spPr>
+                    <a:xfrm>
+                      <a:off x="0" y="0"/>
+                      <a:ext cx="4773187" cy="2343261"/>
+                    </a:xfrm>
+                    <a:prstGeom prst="rect">
+                      <a:avLst/>
+                    </a:prstGeom>
+                  </pic:spPr>
+                </pic:pic>
+              </a:graphicData>
+            </a:graphic>
+          </wp:inline>
+        </w:drawing>
+      </w:r>
+    </w:p>
+    <w:p>
+      <w:pPr>
+        <w:pStyle w:val="LW-tuti"/>
+      </w:pPr>
+      <w:r>
+        <w:rPr>
+          <w:rFonts w:hint="eastAsia"/>
+        </w:rPr>
+        <w:t>图</w:t>
+      </w:r>
+      <w:r>
+        <w:rPr>
+          <w:rFonts w:hint="eastAsia"/>
+        </w:rPr>
+        <w:t>3</w:t>
+      </w:r>
+      <w:r>
+        <w:t xml:space="preserve">-5 </w:t>
+      </w:r>
+      <w:bookmarkStart w:id="76" w:name="_Hlk215152460"/>
+      <w:r>
+        <w:rPr>
+          <w:rFonts w:hint="eastAsia"/>
+        </w:rPr>
+        <w:t>脑胶质瘤</w:t>
+      </w:r>
+      <w:r>
+        <w:rPr>
+          <w:rFonts w:hint="eastAsia"/>
+        </w:rPr>
+        <w:t>Mask</w:t>
+      </w:r>
+      <w:r>
+        <w:rPr>
+          <w:rFonts w:hint="eastAsia"/>
+        </w:rPr>
+        <w:t>推理网络</w:t>
+      </w:r>
+      <w:bookmarkEnd w:id="76"/>
+    </w:p>
+    <w:p>
+      <w:pPr>
+        <w:pStyle w:val="LW-tuti"/>
+      </w:pPr>
+      <w:r>
+        <w:rPr>
+          <w:rFonts w:hint="eastAsia"/>
+        </w:rPr>
+        <w:t>Fig</w:t>
+      </w:r>
+      <w:r>
+        <w:t xml:space="preserve">. </w:t>
+      </w:r>
+      <w:r>
+        <w:rPr>
+          <w:rFonts w:hint="eastAsia"/>
+        </w:rPr>
+        <w:t>3</w:t>
+      </w:r>
+      <w:r>
+        <w:t xml:space="preserve">-5 </w:t>
+      </w:r>
+      <w:r>
+        <w:t xml:space="preserve">Glioblastoma </w:t>
+      </w:r>
+      <w:r>
+        <w:rPr>
+          <w:rFonts w:hint="eastAsia"/>
+        </w:rPr>
+        <w:t>m</w:t>
+      </w:r>
+      <w:r>
+        <w:t xml:space="preserve">ask </w:t>
+      </w:r>
+      <w:r>
+        <w:rPr>
+          <w:rFonts w:hint="eastAsia"/>
+        </w:rPr>
+        <w:t>i</w:t>
+      </w:r>
+      <w:r>
+        <w:t xml:space="preserve">nference </w:t>
+      </w:r>
+      <w:r>
+        <w:t>network</w:t>
+      </w:r>
+    </w:p>
+    <w:p>
+      <w:pPr>
+        <w:pStyle w:val="LW-"/>
+        <w:ind w:right="119" w:firstLine="480"/>
+        <w:rPr>
+          <w:lang w:eastAsia="zh-CN"/>
+        </w:rPr>
+      </w:pPr>
+      <w:r>
+        <w:rPr>
+          <w:rFonts w:hint="eastAsia"/>
+          <w:lang w:eastAsia="zh-CN"/>
+        </w:rPr>
+        <w:t>在</w:t>
+      </w:r>
+      <w:r>
+        <w:rPr>
+          <w:rFonts w:hint="eastAsia"/>
+          <w:lang w:eastAsia="zh-CN"/>
+        </w:rPr>
+        <w:t>本章</w:t>
+      </w:r>
+      <w:r>
+        <w:rPr>
+          <w:rFonts w:hint="eastAsia"/>
+          <w:lang w:eastAsia="zh-CN"/>
+        </w:rPr>
+        <w:t>中，</w:t>
+      </w:r>
+      <w:r>
+        <w:rPr>
+          <w:rFonts w:hint="eastAsia"/>
+          <w:lang w:eastAsia="zh-CN"/>
+        </w:rPr>
+        <w:t xml:space="preserve">U-Net </w:t>
+      </w:r>
+      <w:r>
+        <w:rPr>
+          <w:rFonts w:hint="eastAsia"/>
+          <w:lang w:eastAsia="zh-CN"/>
+        </w:rPr>
+        <w:t>输出像素级概率图。单独使用交叉熵虽能稳定地最小化像素级负对数似然，但在“前景稀少、背景占优”的不均衡场景下易偏向背景。</w:t>
+      </w:r>
+      <w:r>
+        <w:rPr>
+          <w:rFonts w:hint="eastAsia"/>
+          <w:lang w:eastAsia="zh-CN"/>
+        </w:rPr>
+        <w:t>Dice</w:t>
+      </w:r>
+      <w:r>
+        <w:rPr>
+          <w:rFonts w:hint="eastAsia"/>
+          <w:lang w:eastAsia="zh-CN"/>
+        </w:rPr>
+        <w:t>损失直接度量预测与真值的区域重叠，可显著提升小体积病灶与模糊边界的召回</w:t>
+      </w:r>
+      <w:r>
+        <w:rPr>
+          <w:rFonts w:hint="eastAsia"/>
+          <w:lang w:eastAsia="zh-CN"/>
+        </w:rPr>
+        <w:t>，</w:t>
+      </w:r>
+      <w:r>
+        <w:rPr>
+          <w:rFonts w:hint="eastAsia"/>
+          <w:lang w:eastAsia="zh-CN"/>
+        </w:rPr>
+        <w:t>故采用混合损失</w:t>
+      </w:r>
+      <w:r>
+        <w:rPr>
+          <w:rFonts w:hint="eastAsia"/>
+          <w:lang w:eastAsia="zh-CN"/>
+        </w:rPr>
+        <w:t>，见式（</w:t>
+      </w:r>
+      <w:r>
+        <w:rPr>
+          <w:rFonts w:hint="eastAsia"/>
+          <w:lang w:eastAsia="zh-CN"/>
+        </w:rPr>
+        <w:t>3-5</w:t>
+      </w:r>
+      <w:r>
+        <w:rPr>
+          <w:rFonts w:hint="eastAsia"/>
+          <w:lang w:eastAsia="zh-CN"/>
+        </w:rPr>
+        <w:t>）。</w:t>
+      </w:r>
+    </w:p>
+    <w:p>
+      <w:pPr>
+        <w:pStyle w:val="LW-"/>
+        <w:ind w:right="119" w:firstLineChars="0" w:firstLine="0"/>
+        <w:jc w:val="right"/>
+        <w:rPr>
+          <w:rFonts w:hint="eastAsia"/>
+          <w:lang w:eastAsia="zh-CN"/>
+        </w:rPr>
+      </w:pPr>
+      <w:r>
+        <w:rPr>
+          <w:noProof/>
+          <w:position w:val="-10"/>
+        </w:rPr>
+        <w:drawing>
+          <wp:inline distT="0" distB="0" distL="0" distR="0" wp14:anchorId="335D3BF9" wp14:editId="3A525861">
+            <wp:extent cx="979424" cy="168656"/>
+            <wp:effectExtent l="0" t="0" r="0" b="0"/>
+            <wp:docPr id="443358798" name="Picture 1" descr="{&quot;mathml&quot;:&quot;&lt;math style=\&quot;font-family:stix;font-size:12px;\&quot; xmlns=\&quot;http://www.w3.org/1998/Math/MathML\&quot;&gt;&lt;mi&gt;L&lt;/mi&gt;&lt;mo&gt;=&lt;/mo&gt;&lt;msub&gt;&lt;mi&gt;L&lt;/mi&gt;&lt;mrow&gt;&lt;mi&gt;C&lt;/mi&gt;&lt;mi&gt;E&lt;/mi&gt;&lt;/mrow&gt;&lt;/msub&gt;&lt;mo&gt;+&lt;/mo&gt;&lt;mi&gt;&amp;#x3BB;&lt;/mi&gt;&lt;msub&gt;&lt;mi&gt;L&lt;/mi&gt;&lt;mrow&gt;&lt;mi&gt;D&lt;/mi&gt;&lt;mi&gt;C&lt;/mi&gt;&lt;/mrow&gt;&lt;/msub&gt;&lt;/math&gt;&quot;,&quot;origin&quot;:&quot;MathType Legacy&quot;,&quot;version&quot;:&quot;v3.20.0&quot;}" title="L 等于 L 下标 C E 结束下标 加 lambda （ 小写 ） L 下标 D C 结束下标"/>
+            <wp:cNvGraphicFramePr>
+              <a:graphicFrameLocks xmlns:a="http://schemas.openxmlformats.org/drawingml/2006/main" noChangeAspect="1"/>
+            </wp:cNvGraphicFramePr>
+            <a:graphic xmlns:a="http://schemas.openxmlformats.org/drawingml/2006/main">
+              <a:graphicData uri="http://schemas.openxmlformats.org/drawingml/2006/picture">
+                <pic:pic xmlns:pic="http://schemas.openxmlformats.org/drawingml/2006/picture">
+                  <pic:nvPicPr>
+                    <pic:cNvPr id="1" name="Picture 1" descr="{&quot;mathml&quot;:&quot;&lt;math style=\&quot;font-family:stix;font-size:12px;\&quot; xmlns=\&quot;http://www.w3.org/1998/Math/MathML\&quot;&gt;&lt;mi&gt;L&lt;/mi&gt;&lt;mo&gt;=&lt;/mo&gt;&lt;msub&gt;&lt;mi&gt;L&lt;/mi&gt;&lt;mrow&gt;&lt;mi&gt;C&lt;/mi&gt;&lt;mi&gt;E&lt;/mi&gt;&lt;/mrow&gt;&lt;/msub&gt;&lt;mo&gt;+&lt;/mo&gt;&lt;mi&gt;&amp;#x3BB;&lt;/mi&gt;&lt;msub&gt;&lt;mi&gt;L&lt;/mi&gt;&lt;mrow&gt;&lt;mi&gt;D&lt;/mi&gt;&lt;mi&gt;C&lt;/mi&gt;&lt;/mrow&gt;&lt;/msub&gt;&lt;/math&gt;&quot;,&quot;origin&quot;:&quot;MathType Legacy&quot;,&quot;version&quot;:&quot;v3.20.0&quot;}" title="L 等于 L 下标 C E 结束下标 加 lambda （ 小写 ） L 下标 D C 结束下标"/>
+                    <pic:cNvPicPr/>
+                  </pic:nvPicPr>
+                  <pic:blipFill>
+                    <a:blip r:embed="rId49" cstate="print">
+                      <a:extLst>
+                        <a:ext uri="{28A0092B-C50C-407E-A947-70E740481C1C}">
+                          <a14:useLocalDpi xmlns:a14="http://schemas.microsoft.com/office/drawing/2010/main" val="0"/>
+                        </a:ext>
+                      </a:extLst>
+                    </a:blip>
+                    <a:stretch>
+                      <a:fillRect/>
+                    </a:stretch>
+                  </pic:blipFill>
+                  <pic:spPr>
+                    <a:xfrm>
+                      <a:off x="0" y="0"/>
+                      <a:ext cx="979424" cy="168656"/>
+                    </a:xfrm>
+                    <a:prstGeom prst="rect">
+                      <a:avLst/>
+                    </a:prstGeom>
+                  </pic:spPr>
+                </pic:pic>
+              </a:graphicData>
+            </a:graphic>
+          </wp:inline>
+        </w:drawing>
+      </w:r>
+      <w:r>
+        <w:rPr>
+          <w:rFonts w:hint="eastAsia"/>
+          <w:lang w:eastAsia="zh-CN"/>
+        </w:rPr>
+        <w:t xml:space="preserve">                </w:t>
+      </w:r>
+      <w:r>
+        <w:rPr>
+          <w:rFonts w:hint="eastAsia"/>
+          <w:lang w:eastAsia="zh-CN"/>
+        </w:rPr>
+        <w:t>（</w:t>
+      </w:r>
+      <w:r>
+        <w:rPr>
+          <w:rFonts w:hint="eastAsia"/>
+          <w:lang w:eastAsia="zh-CN"/>
+        </w:rPr>
+        <w:t>3-5</w:t>
+      </w:r>
+      <w:r>
+        <w:rPr>
+          <w:rFonts w:hint="eastAsia"/>
+          <w:lang w:eastAsia="zh-CN"/>
+        </w:rPr>
+        <w:t>）</w:t>
+      </w:r>
+    </w:p>
+    <w:p>
+      <w:pPr>
+        <w:pStyle w:val="LW-"/>
+        <w:ind w:right="119" w:firstLine="480"/>
+        <w:rPr>
+          <w:lang w:eastAsia="zh-CN"/>
+        </w:rPr>
+      </w:pPr>
+      <w:r>
+        <w:rPr>
+          <w:rFonts w:hint="eastAsia"/>
+          <w:lang w:eastAsia="zh-CN"/>
+        </w:rPr>
+        <w:t>其中</w:t>
+      </w:r>
+      <m:oMath>
+        <m:r>
+          <w:rPr>
+            <w:rFonts w:ascii="Cambria Math" w:hAnsi="Cambria Math"/>
+            <w:lang w:eastAsia="zh-CN"/>
+          </w:rPr>
+          <m:t>λ</m:t>
+        </m:r>
+      </m:oMath>
+      <w:r>
+        <w:rPr>
+          <w:rFonts w:hint="eastAsia"/>
+          <w:lang w:eastAsia="zh-CN"/>
+        </w:rPr>
+        <w:t>控制两者权重；</w:t>
+      </w:r>
+      <w:r>
+        <w:rPr>
+          <w:rFonts w:hint="eastAsia"/>
+          <w:lang w:eastAsia="zh-CN"/>
+        </w:rPr>
+        <w:t xml:space="preserve">Dice </w:t>
+      </w:r>
+      <w:r>
+        <w:rPr>
+          <w:rFonts w:hint="eastAsia"/>
+          <w:lang w:eastAsia="zh-CN"/>
+        </w:rPr>
+        <w:t>取可微的</w:t>
+      </w:r>
+      <w:r>
+        <w:rPr>
+          <w:rFonts w:hint="eastAsia"/>
+          <w:lang w:eastAsia="zh-CN"/>
+        </w:rPr>
+        <w:t>soft Dice</w:t>
+      </w:r>
+      <w:r>
+        <w:rPr>
+          <w:rFonts w:hint="eastAsia"/>
+          <w:lang w:eastAsia="zh-CN"/>
+        </w:rPr>
+        <w:t>，并加入</w:t>
+      </w:r>
+      <m:oMath>
+        <m:r>
+          <w:rPr>
+            <w:rFonts w:ascii="Cambria Math" w:hAnsi="Cambria Math"/>
+            <w:lang w:eastAsia="zh-CN"/>
+          </w:rPr>
+          <m:t>ε</m:t>
+        </m:r>
+      </m:oMath>
+      <w:r>
+        <w:rPr>
+          <w:rFonts w:hint="eastAsia"/>
+          <w:lang w:eastAsia="zh-CN"/>
+        </w:rPr>
+        <w:t>平滑以避免分母接近零。分别计算</w:t>
+      </w:r>
+      <w:r>
+        <w:rPr>
+          <w:rFonts w:hint="eastAsia"/>
+          <w:lang w:eastAsia="zh-CN"/>
+        </w:rPr>
+        <w:t>CE</w:t>
+      </w:r>
+      <w:r>
+        <w:rPr>
+          <w:rFonts w:hint="eastAsia"/>
+          <w:lang w:eastAsia="zh-CN"/>
+        </w:rPr>
+        <w:t>与</w:t>
+      </w:r>
+      <w:r>
+        <w:rPr>
+          <w:rFonts w:hint="eastAsia"/>
+          <w:lang w:eastAsia="zh-CN"/>
+        </w:rPr>
+        <w:t>Dice</w:t>
+      </w:r>
+      <w:r>
+        <w:rPr>
+          <w:rFonts w:hint="eastAsia"/>
+          <w:lang w:eastAsia="zh-CN"/>
+        </w:rPr>
+        <w:t>后求和或加权；</w:t>
+      </w:r>
+      <w:r>
+        <w:rPr>
+          <w:rFonts w:hint="eastAsia"/>
+          <w:lang w:eastAsia="zh-CN"/>
+        </w:rPr>
+        <w:t>CE</w:t>
+      </w:r>
+      <w:r>
+        <w:rPr>
+          <w:rFonts w:hint="eastAsia"/>
+          <w:lang w:eastAsia="zh-CN"/>
+        </w:rPr>
+        <w:t>可配合类权重</w:t>
+      </w:r>
+      <w:r>
+        <w:rPr>
+          <w:rFonts w:hint="eastAsia"/>
+          <w:lang w:eastAsia="zh-CN"/>
+        </w:rPr>
+        <w:t>或</w:t>
+      </w:r>
+      <w:r>
+        <w:rPr>
+          <w:rFonts w:hint="eastAsia"/>
+          <w:lang w:eastAsia="zh-CN"/>
+        </w:rPr>
+        <w:t>标签平滑以进一步缓解不均衡并改善概率校准。该混合目标兼顾像素级判别</w:t>
+      </w:r>
+      <w:r>
+        <w:rPr>
+          <w:rFonts w:hint="eastAsia"/>
+          <w:lang w:eastAsia="zh-CN"/>
+        </w:rPr>
+        <w:t>，即</w:t>
+      </w:r>
+      <w:r>
+        <w:rPr>
+          <w:rFonts w:hint="eastAsia"/>
+          <w:lang w:eastAsia="zh-CN"/>
+        </w:rPr>
+        <w:t>CE</w:t>
+      </w:r>
+      <w:r>
+        <w:rPr>
+          <w:rFonts w:hint="eastAsia"/>
+          <w:lang w:eastAsia="zh-CN"/>
+        </w:rPr>
+        <w:t>的稳定梯度与概率学习</w:t>
+      </w:r>
+      <w:r>
+        <w:rPr>
+          <w:rFonts w:hint="eastAsia"/>
+          <w:lang w:eastAsia="zh-CN"/>
+        </w:rPr>
+        <w:t>，</w:t>
+      </w:r>
+      <w:r>
+        <w:rPr>
+          <w:rFonts w:hint="eastAsia"/>
+          <w:lang w:eastAsia="zh-CN"/>
+        </w:rPr>
+        <w:t>与区域级一致性</w:t>
+      </w:r>
+      <w:r>
+        <w:rPr>
+          <w:rFonts w:hint="eastAsia"/>
+          <w:lang w:eastAsia="zh-CN"/>
+        </w:rPr>
+        <w:t>，即</w:t>
+      </w:r>
+      <w:r>
+        <w:rPr>
+          <w:rFonts w:hint="eastAsia"/>
+          <w:lang w:eastAsia="zh-CN"/>
+        </w:rPr>
+        <w:t>Dice</w:t>
+      </w:r>
+      <w:r>
+        <w:rPr>
+          <w:rFonts w:hint="eastAsia"/>
+          <w:lang w:eastAsia="zh-CN"/>
+        </w:rPr>
+        <w:t>的重叠优化，在不改变网络结构的前提下提升整体</w:t>
+      </w:r>
+      <w:r>
+        <w:rPr>
+          <w:rFonts w:hint="eastAsia"/>
+          <w:lang w:eastAsia="zh-CN"/>
+        </w:rPr>
+        <w:t>Dice</w:t>
+      </w:r>
+      <w:r>
+        <w:rPr>
+          <w:rFonts w:hint="eastAsia"/>
+          <w:lang w:eastAsia="zh-CN"/>
+        </w:rPr>
+        <w:t>、边界精度与小病灶检出率</w:t>
+      </w:r>
+      <w:r>
+        <w:rPr>
+          <w:rFonts w:hint="eastAsia"/>
+          <w:lang w:eastAsia="zh-CN"/>
+        </w:rPr>
+        <w:t>。</w:t>
+      </w:r>
+    </w:p>
+    <w:p>
+      <w:pPr>
+        <w:pStyle w:val="LW-"/>
+        <w:ind w:right="119" w:firstLine="480"/>
+        <w:rPr>
+          <w:lang w:eastAsia="zh-CN"/>
+        </w:rPr>
+      </w:pPr>
+      <w:r>
+        <w:rPr>
+          <w:rFonts w:hint="eastAsia"/>
+          <w:lang w:eastAsia="zh-CN"/>
+        </w:rPr>
+        <w:t>在脑胶质瘤分割中，主要关注病灶区域和背景信息，属于二分类问题，本章构建</w:t>
+      </w:r>
+      <w:proofErr w:type="spellStart"/>
+      <w:r>
+        <w:rPr>
+          <w:lang w:eastAsia="zh-CN"/>
+        </w:rPr>
+        <w:t>BCEWithLogitsLoss</w:t>
+      </w:r>
+      <w:proofErr w:type="spellEnd"/>
+      <w:r>
+        <w:rPr>
+          <w:rFonts w:hint="eastAsia"/>
+          <w:lang w:eastAsia="zh-CN"/>
+        </w:rPr>
+        <w:t>函数，</w:t>
+      </w:r>
+      <w:r>
+        <w:rPr>
+          <w:rFonts w:hint="eastAsia"/>
+          <w:lang w:eastAsia="zh-CN"/>
+        </w:rPr>
+        <w:t>为激活函数</w:t>
+      </w:r>
+      <w:r>
+        <w:rPr>
+          <w:rFonts w:hint="eastAsia"/>
+          <w:lang w:eastAsia="zh-CN"/>
+        </w:rPr>
+        <w:t>sigmoid</w:t>
+      </w:r>
+      <w:r>
+        <w:rPr>
+          <w:rFonts w:hint="eastAsia"/>
+          <w:lang w:eastAsia="zh-CN"/>
+        </w:rPr>
+        <w:t>和二值交叉熵损失</w:t>
+      </w:r>
+      <w:r>
+        <w:rPr>
+          <w:rFonts w:hint="eastAsia"/>
+          <w:lang w:eastAsia="zh-CN"/>
+        </w:rPr>
+        <w:t>函数的复合函数，</w:t>
+      </w:r>
+      <w:r>
+        <w:rPr>
+          <w:rFonts w:hint="eastAsia"/>
+          <w:lang w:eastAsia="zh-CN"/>
+        </w:rPr>
+        <w:t>即式中</w:t>
+      </w:r>
+      <m:oMath>
+        <m:sSub>
+          <m:sSubPr>
+            <m:ctrlPr>
+              <w:rPr>
+                <w:rFonts w:ascii="Cambria Math" w:hAnsi="Cambria Math"/>
+                <w:i/>
+                <w:lang w:eastAsia="zh-CN"/>
+              </w:rPr>
+            </m:ctrlPr>
+          </m:sSubPr>
+          <m:e>
+            <m:r>
+              <w:rPr>
+                <w:rFonts w:ascii="Cambria Math" w:hAnsi="Cambria Math"/>
+                <w:lang w:eastAsia="zh-CN"/>
+              </w:rPr>
+              <m:t>L</m:t>
+            </m:r>
+          </m:e>
+          <m:sub>
+            <m:r>
+              <w:rPr>
+                <w:rFonts w:ascii="Cambria Math" w:hAnsi="Cambria Math"/>
+                <w:lang w:eastAsia="zh-CN"/>
+              </w:rPr>
+              <m:t>CE</m:t>
+            </m:r>
+          </m:sub>
+        </m:sSub>
+      </m:oMath>
+      <w:r>
+        <w:rPr>
+          <w:rFonts w:hint="eastAsia"/>
+          <w:lang w:eastAsia="zh-CN"/>
+        </w:rPr>
+        <w:t>，见式（</w:t>
+      </w:r>
+      <w:r>
+        <w:rPr>
+          <w:rFonts w:hint="eastAsia"/>
+          <w:lang w:eastAsia="zh-CN"/>
+        </w:rPr>
+        <w:t>3-6</w:t>
+      </w:r>
+      <w:r>
+        <w:rPr>
+          <w:rFonts w:hint="eastAsia"/>
+          <w:lang w:eastAsia="zh-CN"/>
+        </w:rPr>
+        <w:t>）。</w:t>
+      </w:r>
+    </w:p>
+    <w:p>
+      <w:pPr>
+        <w:pStyle w:val="LW-"/>
+        <w:ind w:right="119" w:firstLineChars="0" w:firstLine="0"/>
+        <w:jc w:val="right"/>
+        <w:rPr>
+          <w:lang w:eastAsia="zh-CN"/>
+        </w:rPr>
+      </w:pPr>
+      <w:r>
+        <w:rPr>
+          <w:noProof/>
+          <w:position w:val="-25"/>
+        </w:rPr>
+        <w:drawing>
+          <wp:inline distT="0" distB="0" distL="0" distR="0" wp14:anchorId="486FB357" wp14:editId="366552A3">
+            <wp:extent cx="3223827" cy="435652"/>
+            <wp:effectExtent l="0" t="0" r="0" b="0"/>
+            <wp:docPr id="840714159" name="Picture 1" descr="{&quot;mathml&quot;:&quot;&lt;math style=\&quot;font-family:stix;font-size:12px;\&quot; xmlns=\&quot;http://www.w3.org/1998/Math/MathML\&quot;&gt;&lt;msub&gt;&lt;mi mathvariant=\&quot;normal\&quot;&gt;L&lt;/mi&gt;&lt;mi&gt;BCE&lt;/mi&gt;&lt;/msub&gt;&lt;mo&gt;=&lt;/mo&gt;&lt;mo&gt;&amp;#x2212;&lt;/mo&gt;&lt;mfrac&gt;&lt;mn&gt;1&lt;/mn&gt;&lt;mi mathvariant=\&quot;normal\&quot;&gt;N&lt;/mi&gt;&lt;/mfrac&gt;&lt;munderover&gt;&lt;mo&gt;&amp;#x2211;&lt;/mo&gt;&lt;mrow&gt;&lt;mi mathvariant=\&quot;normal\&quot;&gt;i&lt;/mi&gt;&lt;mo&gt;=&lt;/mo&gt;&lt;mn&gt;1&lt;/mn&gt;&lt;/mrow&gt;&lt;mi mathvariant=\&quot;normal\&quot;&gt;N&lt;/mi&gt;&lt;/munderover&gt;&lt;mo&gt;&amp;#x200A;&lt;/mo&gt;&lt;mo&gt;[&lt;/mo&gt;&lt;msub&gt;&lt;mi mathvariant=\&quot;normal\&quot;&gt;y&lt;/mi&gt;&lt;mi mathvariant=\&quot;normal\&quot;&gt;i&lt;/mi&gt;&lt;/msub&gt;&lt;mi&gt;log&lt;/mi&gt;&lt;mo&gt;(&lt;/mo&gt;&lt;mover&gt;&lt;msub&gt;&lt;mi mathvariant=\&quot;normal\&quot;&gt;y&lt;/mi&gt;&lt;mi mathvariant=\&quot;normal\&quot;&gt;i&lt;/mi&gt;&lt;/msub&gt;&lt;mo&gt;^&lt;/mo&gt;&lt;/mover&gt;&lt;mo&gt;)&lt;/mo&gt;&lt;mo&gt;+&lt;/mo&gt;&lt;mo&gt;(&lt;/mo&gt;&lt;mn&gt;1&lt;/mn&gt;&lt;mo&gt;&amp;#x2212;&lt;/mo&gt;&lt;msub&gt;&lt;mi mathvariant=\&quot;normal\&quot;&gt;y&lt;/mi&gt;&lt;mi mathvariant=\&quot;normal\&quot;&gt;i&lt;/mi&gt;&lt;/msub&gt;&lt;mo&gt;)&lt;/mo&gt;&lt;mi&gt;log&lt;/mi&gt;&lt;mo&gt;(&lt;/mo&gt;&lt;mn&gt;1&lt;/mn&gt;&lt;mo&gt;&amp;#x2212;&lt;/mo&gt;&lt;mover&gt;&lt;msub&gt;&lt;mi mathvariant=\&quot;normal\&quot;&gt;y&lt;/mi&gt;&lt;mi mathvariant=\&quot;normal\&quot;&gt;i&lt;/mi&gt;&lt;/msub&gt;&lt;mo&gt;^&lt;/mo&gt;&lt;/mover&gt;&lt;mo&gt;)&lt;/mo&gt;&lt;mo&gt;]&lt;/mo&gt;&lt;/math&gt;&quot;,&quot;origin&quot;:&quot;MathType Legacy&quot;,&quot;version&quot;:&quot;v3.20.0&quot;}" title="正体 L 下标 BCE 等于 负 分数 正体 N 分之 1 加总 从 正体 i 等于 1 到 正体 N 对   左方括号 正体 y 下标 正体 i log 左括号 多 正体 y 下标 正体 i 有 插入号 在上方 右括号 加 左括号 1 减 正体 y 下标 正体 i 右括号 log 左括号 1 减 多 正体 y 下标 正体 i 有 插入号 在上方 右括号 右方括号"/>
+            <wp:cNvGraphicFramePr>
+              <a:graphicFrameLocks xmlns:a="http://schemas.openxmlformats.org/drawingml/2006/main" noChangeAspect="1"/>
+            </wp:cNvGraphicFramePr>
+            <a:graphic xmlns:a="http://schemas.openxmlformats.org/drawingml/2006/main">
+              <a:graphicData uri="http://schemas.openxmlformats.org/drawingml/2006/picture">
+                <pic:pic xmlns:pic="http://schemas.openxmlformats.org/drawingml/2006/picture">
+                  <pic:nvPicPr>
+                    <pic:cNvPr id="1" name="Picture 1" descr="{&quot;mathml&quot;:&quot;&lt;math style=\&quot;font-family:stix;font-size:12px;\&quot; xmlns=\&quot;http://www.w3.org/1998/Math/MathML\&quot;&gt;&lt;msub&gt;&lt;mi mathvariant=\&quot;normal\&quot;&gt;L&lt;/mi&gt;&lt;mi&gt;BCE&lt;/mi&gt;&lt;/msub&gt;&lt;mo&gt;=&lt;/mo&gt;&lt;mo&gt;&amp;#x2212;&lt;/mo&gt;&lt;mfrac&gt;&lt;mn&gt;1&lt;/mn&gt;&lt;mi mathvariant=\&quot;normal\&quot;&gt;N&lt;/mi&gt;&lt;/mfrac&gt;&lt;munderover&gt;&lt;mo&gt;&amp;#x2211;&lt;/mo&gt;&lt;mrow&gt;&lt;mi mathvariant=\&quot;normal\&quot;&gt;i&lt;/mi&gt;&lt;mo&gt;=&lt;/mo&gt;&lt;mn&gt;1&lt;/mn&gt;&lt;/mrow&gt;&lt;mi mathvariant=\&quot;normal\&quot;&gt;N&lt;/mi&gt;&lt;/munderover&gt;&lt;mo&gt;&amp;#x200A;&lt;/mo&gt;&lt;mo&gt;[&lt;/mo&gt;&lt;msub&gt;&lt;mi mathvariant=\&quot;normal\&quot;&gt;y&lt;/mi&gt;&lt;mi mathvariant=\&quot;normal\&quot;&gt;i&lt;/mi&gt;&lt;/msub&gt;&lt;mi&gt;log&lt;/mi&gt;&lt;mo&gt;(&lt;/mo&gt;&lt;mover&gt;&lt;msub&gt;&lt;mi mathvariant=\&quot;normal\&quot;&gt;y&lt;/mi&gt;&lt;mi mathvariant=\&quot;normal\&quot;&gt;i&lt;/mi&gt;&lt;/msub&gt;&lt;mo&gt;^&lt;/mo&gt;&lt;/mover&gt;&lt;mo&gt;)&lt;/mo&gt;&lt;mo&gt;+&lt;/mo&gt;&lt;mo&gt;(&lt;/mo&gt;&lt;mn&gt;1&lt;/mn&gt;&lt;mo&gt;&amp;#x2212;&lt;/mo&gt;&lt;msub&gt;&lt;mi mathvariant=\&quot;normal\&quot;&gt;y&lt;/mi&gt;&lt;mi mathvariant=\&quot;normal\&quot;&gt;i&lt;/mi&gt;&lt;/msub&gt;&lt;mo&gt;)&lt;/mo&gt;&lt;mi&gt;log&lt;/mi&gt;&lt;mo&gt;(&lt;/mo&gt;&lt;mn&gt;1&lt;/mn&gt;&lt;mo&gt;&amp;#x2212;&lt;/mo&gt;&lt;mover&gt;&lt;msub&gt;&lt;mi mathvariant=\&quot;normal\&quot;&gt;y&lt;/mi&gt;&lt;mi mathvariant=\&quot;normal\&quot;&gt;i&lt;/mi&gt;&lt;/msub&gt;&lt;mo&gt;^&lt;/mo&gt;&lt;/mover&gt;&lt;mo&gt;)&lt;/mo&gt;&lt;mo&gt;]&lt;/mo&gt;&lt;/math&gt;&quot;,&quot;origin&quot;:&quot;MathType Legacy&quot;,&quot;version&quot;:&quot;v3.20.0&quot;}" title="正体 L 下标 BCE 等于 负 分数 正体 N 分之 1 加总 从 正体 i 等于 1 到 正体 N 对   左方括号 正体 y 下标 正体 i log 左括号 多 正体 y 下标 正体 i 有 插入号 在上方 右括号 加 左括号 1 减 正体 y 下标 正体 i 右括号 log 左括号 1 减 多 正体 y 下标 正体 i 有 插入号 在上方 右括号 右方括号"/>
+                    <pic:cNvPicPr/>
+                  </pic:nvPicPr>
+                  <pic:blipFill>
+                    <a:blip r:embed="rId50" cstate="print">
+                      <a:extLst>
+                        <a:ext uri="{28A0092B-C50C-407E-A947-70E740481C1C}">
+                          <a14:useLocalDpi xmlns:a14="http://schemas.microsoft.com/office/drawing/2010/main" val="0"/>
+                        </a:ext>
+                      </a:extLst>
+                    </a:blip>
+                    <a:stretch>
+                      <a:fillRect/>
+                    </a:stretch>
+                  </pic:blipFill>
+                  <pic:spPr>
+                    <a:xfrm>
+                      <a:off x="0" y="0"/>
+                      <a:ext cx="3223827" cy="435652"/>
+                    </a:xfrm>
+                    <a:prstGeom prst="rect">
+                      <a:avLst/>
+                    </a:prstGeom>
+                  </pic:spPr>
+                </pic:pic>
+              </a:graphicData>
+            </a:graphic>
+          </wp:inline>
+        </w:drawing>
+      </w:r>
+      <w:r>
+        <w:rPr>
+          <w:rFonts w:hint="eastAsia"/>
+          <w:lang w:eastAsia="zh-CN"/>
+        </w:rPr>
+        <w:t xml:space="preserve">    </w:t>
+      </w:r>
+      <w:r>
+        <w:rPr>
+          <w:rFonts w:hint="eastAsia"/>
+          <w:lang w:eastAsia="zh-CN"/>
+        </w:rPr>
+        <w:t>（</w:t>
+      </w:r>
+      <w:r>
+        <w:rPr>
+          <w:rFonts w:hint="eastAsia"/>
+          <w:lang w:eastAsia="zh-CN"/>
+        </w:rPr>
+        <w:t>3-6</w:t>
+      </w:r>
+      <w:r>
+        <w:rPr>
+          <w:rFonts w:hint="eastAsia"/>
+          <w:lang w:eastAsia="zh-CN"/>
+        </w:rPr>
+        <w:t>）</w:t>
+      </w:r>
+    </w:p>
+    <w:p>
+      <w:pPr>
+        <w:pStyle w:val="LW-"/>
+        <w:ind w:right="239" w:firstLineChars="0" w:firstLine="0"/>
+        <w:jc w:val="left"/>
+        <w:rPr>
+          <w:rFonts w:hint="eastAsia"/>
+          <w:lang w:eastAsia="zh-CN"/>
+        </w:rPr>
+      </w:pPr>
+      <w:bookmarkStart w:id="77" w:name="_Hlk215163524"/>
+      <w:r>
+        <w:rPr>
+          <w:rFonts w:hint="eastAsia"/>
+          <w:lang w:eastAsia="zh-CN"/>
+        </w:rPr>
+        <w:t>其</w:t>
+      </w:r>
+      <w:r>
+        <w:rPr>
+          <w:rFonts w:hint="eastAsia"/>
+          <w:lang w:eastAsia="zh-CN"/>
+        </w:rPr>
+        <w:t>中，</w:t>
+      </w:r>
+      <m:oMath>
+        <m:sSub>
+          <m:sSubPr>
+            <m:ctrlPr>
+              <w:rPr>
+                <w:rFonts w:ascii="Cambria Math" w:hAnsi="Cambria Math"/>
+                <w:i/>
+              </w:rPr>
+            </m:ctrlPr>
+          </m:sSubPr>
+          <m:e>
+            <m:r>
+              <w:rPr>
+                <w:rFonts w:ascii="Cambria Math" w:hAnsi="Cambria Math"/>
+              </w:rPr>
+              <m:t>y</m:t>
+            </m:r>
+          </m:e>
+          <m:sub>
+            <m:r>
+              <w:rPr>
+                <w:rFonts w:ascii="Cambria Math" w:hAnsi="Cambria Math"/>
+              </w:rPr>
+              <m:t>i</m:t>
+            </m:r>
+          </m:sub>
+        </m:sSub>
+      </m:oMath>
+      <w:r>
+        <w:rPr>
+          <w:rFonts w:hint="eastAsia"/>
+          <w:lang w:eastAsia="zh-CN"/>
+        </w:rPr>
+        <w:t>表示像</w:t>
+      </w:r>
+      <w:r>
+        <w:rPr>
+          <w:rFonts w:hint="eastAsia"/>
+          <w:lang w:eastAsia="zh-CN"/>
+        </w:rPr>
+        <w:t>标签</w:t>
+      </w:r>
+      <w:r>
+        <w:rPr>
+          <w:rFonts w:hint="eastAsia"/>
+          <w:lang w:eastAsia="zh-CN"/>
+        </w:rPr>
+        <w:t>，取值为</w:t>
+      </w:r>
+      <w:r>
+        <w:rPr>
+          <w:lang w:eastAsia="zh-CN"/>
+        </w:rPr>
+        <w:t>0</w:t>
+      </w:r>
+      <w:r>
+        <w:rPr>
+          <w:rFonts w:hint="eastAsia"/>
+          <w:lang w:eastAsia="zh-CN"/>
+        </w:rPr>
+        <w:t>或</w:t>
+      </w:r>
+      <w:r>
+        <w:rPr>
+          <w:lang w:eastAsia="zh-CN"/>
+        </w:rPr>
+        <w:t>1</w:t>
+      </w:r>
+      <w:r>
+        <w:rPr>
+          <w:rFonts w:hint="eastAsia"/>
+          <w:lang w:eastAsia="zh-CN"/>
+        </w:rPr>
+        <w:t>。</w:t>
+      </w:r>
+      <m:oMath>
+        <m:sSub>
+          <m:sSubPr>
+            <m:ctrlPr>
+              <w:rPr>
+                <w:rFonts w:ascii="Cambria Math" w:hAnsi="Cambria Math"/>
+                <w:i/>
+              </w:rPr>
+            </m:ctrlPr>
+          </m:sSubPr>
+          <m:e>
+            <m:acc>
+              <m:accPr>
+                <m:ctrlPr>
+                  <w:rPr>
+                    <w:rFonts w:ascii="Cambria Math" w:hAnsi="Cambria Math"/>
+                    <w:i/>
+                  </w:rPr>
+                </m:ctrlPr>
+              </m:accPr>
+              <m:e>
+                <m:r>
+                  <w:rPr>
+                    <w:rFonts w:ascii="Cambria Math" w:hAnsi="Cambria Math"/>
+                  </w:rPr>
+                  <m:t>y</m:t>
+                </m:r>
+              </m:e>
+            </m:acc>
+          </m:e>
+          <m:sub>
+            <m:r>
+              <w:rPr>
+                <w:rFonts w:ascii="Cambria Math" w:hAnsi="Cambria Math"/>
+              </w:rPr>
+              <m:t>i</m:t>
+            </m:r>
+          </m:sub>
+        </m:sSub>
+      </m:oMath>
+      <w:r>
+        <w:rPr>
+          <w:rFonts w:hint="eastAsia"/>
+          <w:lang w:eastAsia="zh-CN"/>
+        </w:rPr>
+        <w:t>表示像素预测值的</w:t>
+      </w:r>
+      <w:r>
+        <w:rPr>
+          <w:rFonts w:hint="eastAsia"/>
+          <w:lang w:eastAsia="zh-CN"/>
+        </w:rPr>
+        <w:t>置信度</w:t>
+      </w:r>
+      <w:r>
+        <w:rPr>
+          <w:rFonts w:hint="eastAsia"/>
+          <w:lang w:eastAsia="zh-CN"/>
+        </w:rPr>
+        <w:t>，</w:t>
+      </w:r>
+      <w:r>
+        <w:rPr>
+          <w:rFonts w:hint="eastAsia"/>
+          <w:lang w:eastAsia="zh-CN"/>
+        </w:rPr>
+        <w:t>取值范围为</w:t>
+      </w:r>
+      <w:r>
+        <w:rPr>
+          <w:lang w:eastAsia="zh-CN"/>
+        </w:rPr>
+        <w:t>[0,1]</w:t>
+      </w:r>
+      <w:r>
+        <w:rPr>
+          <w:rFonts w:hint="eastAsia"/>
+          <w:lang w:eastAsia="zh-CN"/>
+        </w:rPr>
+        <w:t>。</w:t>
+      </w:r>
+    </w:p>
+    <w:bookmarkEnd w:id="77"/>
+    <w:p>
+      <w:pPr>
+        <w:pStyle w:val="LW-"/>
+        <w:ind w:right="119" w:firstLine="480"/>
+        <w:rPr>
+          <w:lang w:eastAsia="zh-CN"/>
+        </w:rPr>
+      </w:pPr>
+      <w:proofErr w:type="spellStart"/>
+      <w:r>
+        <w:rPr>
+          <w:rFonts w:hint="eastAsia"/>
+          <w:lang w:eastAsia="zh-CN"/>
+        </w:rPr>
+        <w:t>DiceLoss</w:t>
+      </w:r>
+      <w:proofErr w:type="spellEnd"/>
+      <w:r>
+        <w:rPr>
+          <w:rFonts w:hint="eastAsia"/>
+          <w:lang w:eastAsia="zh-CN"/>
+        </w:rPr>
+        <w:t>基于</w:t>
+      </w:r>
+      <w:bookmarkStart w:id="78" w:name="OLE_LINK21"/>
+      <w:r>
+        <w:rPr>
+          <w:rFonts w:hint="eastAsia"/>
+          <w:lang w:eastAsia="zh-CN"/>
+        </w:rPr>
+        <w:t>Dice</w:t>
+      </w:r>
+      <w:r>
+        <w:rPr>
+          <w:rFonts w:hint="eastAsia"/>
+          <w:lang w:eastAsia="zh-CN"/>
+        </w:rPr>
+        <w:t>系数</w:t>
+      </w:r>
+      <w:bookmarkEnd w:id="78"/>
+      <w:r>
+        <w:rPr>
+          <w:rFonts w:hint="eastAsia"/>
+          <w:lang w:eastAsia="zh-CN"/>
+        </w:rPr>
+        <w:t>，</w:t>
+      </w:r>
+      <w:r>
+        <w:rPr>
+          <w:rFonts w:hint="eastAsia"/>
+          <w:lang w:eastAsia="zh-CN"/>
+        </w:rPr>
+        <w:t>Dice</w:t>
+      </w:r>
+      <w:r>
+        <w:rPr>
+          <w:rFonts w:hint="eastAsia"/>
+          <w:lang w:eastAsia="zh-CN"/>
+        </w:rPr>
+        <w:t>系数</w:t>
+      </w:r>
+      <w:r>
+        <w:rPr>
+          <w:rFonts w:hint="eastAsia"/>
+          <w:lang w:eastAsia="zh-CN"/>
+        </w:rPr>
+        <w:t>源于衡量医学图像分割领域的两个集合的相似性，见式（</w:t>
+      </w:r>
+      <w:r>
+        <w:rPr>
+          <w:rFonts w:hint="eastAsia"/>
+          <w:lang w:eastAsia="zh-CN"/>
+        </w:rPr>
+        <w:t>3-7</w:t>
+      </w:r>
+      <w:r>
+        <w:rPr>
+          <w:rFonts w:hint="eastAsia"/>
+          <w:lang w:eastAsia="zh-CN"/>
+        </w:rPr>
+        <w:t>）。</w:t>
+      </w:r>
+    </w:p>
+    <w:p>
+      <w:pPr>
+        <w:pStyle w:val="LW-"/>
+        <w:ind w:right="119" w:firstLineChars="0" w:firstLine="0"/>
+        <w:jc w:val="right"/>
+        <w:rPr>
+          <w:rFonts w:hint="eastAsia"/>
+          <w:lang w:eastAsia="zh-CN"/>
+        </w:rPr>
+      </w:pPr>
+      <w:r>
+        <w:rPr>
+          <w:noProof/>
+          <w:position w:val="-41"/>
+        </w:rPr>
+        <w:lastRenderedPageBreak/>
+        <w:drawing>
+          <wp:inline distT="0" distB="0" distL="0" distR="0" wp14:anchorId="5BB500A6" wp14:editId="7A58C389">
+            <wp:extent cx="2438400" cy="625856"/>
+            <wp:effectExtent l="0" t="0" r="0" b="0"/>
+            <wp:docPr id="1915558430" name="Picture 1" descr="{&quot;mathml&quot;:&quot;&lt;math style=\&quot;font-family:stix;font-size:12px;\&quot; xmlns=\&quot;http://www.w3.org/1998/Math/MathML\&quot;&gt;&lt;mi&gt;Dice&lt;/mi&gt;&lt;mo&gt;(&lt;/mo&gt;&lt;mover&gt;&lt;mi mathvariant=\&quot;bold\&quot;&gt;y&lt;/mi&gt;&lt;mo&gt;^&lt;/mo&gt;&lt;/mover&gt;&lt;mo&gt;,&lt;/mo&gt;&lt;mi mathvariant=\&quot;bold\&quot;&gt;y&lt;/mi&gt;&lt;mo&gt;)&lt;/mo&gt;&lt;mo&gt;=&lt;/mo&gt;&lt;mfrac&gt;&lt;mrow&gt;&lt;mn&gt;2&lt;/mn&gt;&lt;msubsup&gt;&lt;mo&gt;&amp;#x2211;&lt;/mo&gt;&lt;mrow&gt;&lt;mi&gt;i&lt;/mi&gt;&lt;mo&gt;=&lt;/mo&gt;&lt;mn&gt;1&lt;/mn&gt;&lt;/mrow&gt;&lt;mi&gt;N&lt;/mi&gt;&lt;/msubsup&gt;&lt;msub&gt;&lt;mover&gt;&lt;mi&gt;y&lt;/mi&gt;&lt;mo&gt;^&lt;/mo&gt;&lt;/mover&gt;&lt;mi&gt;i&lt;/mi&gt;&lt;/msub&gt;&lt;mo&gt;&amp;#x200A;&lt;/mo&gt;&lt;msub&gt;&lt;mi&gt;y&lt;/mi&gt;&lt;mi&gt;i&lt;/mi&gt;&lt;/msub&gt;&lt;mo&gt;+&lt;/mo&gt;&lt;mi&gt;&amp;#x3B5;&lt;/mi&gt;&lt;/mrow&gt;&lt;mrow&gt;&lt;msubsup&gt;&lt;mo&gt;&amp;#x2211;&lt;/mo&gt;&lt;mrow&gt;&lt;mi&gt;i&lt;/mi&gt;&lt;mo&gt;=&lt;/mo&gt;&lt;mn&gt;1&lt;/mn&gt;&lt;/mrow&gt;&lt;mi&gt;N&lt;/mi&gt;&lt;/msubsup&gt;&lt;msub&gt;&lt;mover&gt;&lt;mi&gt;y&lt;/mi&gt;&lt;mo&gt;^&lt;/mo&gt;&lt;/mover&gt;&lt;mi&gt;i&lt;/mi&gt;&lt;/msub&gt;&lt;mo&gt;+&lt;/mo&gt;&lt;msubsup&gt;&lt;mo&gt;&amp;#x2211;&lt;/mo&gt;&lt;mrow&gt;&lt;mi&gt;i&lt;/mi&gt;&lt;mo&gt;=&lt;/mo&gt;&lt;mn&gt;1&lt;/mn&gt;&lt;/mrow&gt;&lt;mi&gt;N&lt;/mi&gt;&lt;/msubsup&gt;&lt;msub&gt;&lt;mi&gt;y&lt;/mi&gt;&lt;mi&gt;i&lt;/mi&gt;&lt;/msub&gt;&lt;mo&gt;+&lt;/mo&gt;&lt;mi&gt;&amp;#x3B5;&lt;/mi&gt;&lt;/mrow&gt;&lt;/mfrac&gt;&lt;/math&gt;&quot;,&quot;origin&quot;:&quot;MathType Legacy&quot;,&quot;version&quot;:&quot;v3.20.0&quot;}" title="Dice 左括号 粗体字 y 有 插入号 在上方 逗号 粗体字 y 右括号 等于 分数 加总 下标 i 等于 1 结束下标 上标 N y 有 插入号 在上方 下标 i 加 加总 下标 i 等于 1 结束下标 上标 N y 下标 i 加 epsilon （ 小写 ） 分之 2 加总 下标 i 等于 1 结束下标 上标 N y 有 插入号 在上方 下标 i   y 下标 i 加 epsilon （ 小写 ） 结束分数"/>
+            <wp:cNvGraphicFramePr>
+              <a:graphicFrameLocks xmlns:a="http://schemas.openxmlformats.org/drawingml/2006/main" noChangeAspect="1"/>
+            </wp:cNvGraphicFramePr>
+            <a:graphic xmlns:a="http://schemas.openxmlformats.org/drawingml/2006/main">
+              <a:graphicData uri="http://schemas.openxmlformats.org/drawingml/2006/picture">
+                <pic:pic xmlns:pic="http://schemas.openxmlformats.org/drawingml/2006/picture">
+                  <pic:nvPicPr>
+                    <pic:cNvPr id="1" name="Picture 1" descr="{&quot;mathml&quot;:&quot;&lt;math style=\&quot;font-family:stix;font-size:12px;\&quot; xmlns=\&quot;http://www.w3.org/1998/Math/MathML\&quot;&gt;&lt;mi&gt;Dice&lt;/mi&gt;&lt;mo&gt;(&lt;/mo&gt;&lt;mover&gt;&lt;mi mathvariant=\&quot;bold\&quot;&gt;y&lt;/mi&gt;&lt;mo&gt;^&lt;/mo&gt;&lt;/mover&gt;&lt;mo&gt;,&lt;/mo&gt;&lt;mi mathvariant=\&quot;bold\&quot;&gt;y&lt;/mi&gt;&lt;mo&gt;)&lt;/mo&gt;&lt;mo&gt;=&lt;/mo&gt;&lt;mfrac&gt;&lt;mrow&gt;&lt;mn&gt;2&lt;/mn&gt;&lt;msubsup&gt;&lt;mo&gt;&amp;#x2211;&lt;/mo&gt;&lt;mrow&gt;&lt;mi&gt;i&lt;/mi&gt;&lt;mo&gt;=&lt;/mo&gt;&lt;mn&gt;1&lt;/mn&gt;&lt;/mrow&gt;&lt;mi&gt;N&lt;/mi&gt;&lt;/msubsup&gt;&lt;msub&gt;&lt;mover&gt;&lt;mi&gt;y&lt;/mi&gt;&lt;mo&gt;^&lt;/mo&gt;&lt;/mover&gt;&lt;mi&gt;i&lt;/mi&gt;&lt;/msub&gt;&lt;mo&gt;&amp;#x200A;&lt;/mo&gt;&lt;msub&gt;&lt;mi&gt;y&lt;/mi&gt;&lt;mi&gt;i&lt;/mi&gt;&lt;/msub&gt;&lt;mo&gt;+&lt;/mo&gt;&lt;mi&gt;&amp;#x3B5;&lt;/mi&gt;&lt;/mrow&gt;&lt;mrow&gt;&lt;msubsup&gt;&lt;mo&gt;&amp;#x2211;&lt;/mo&gt;&lt;mrow&gt;&lt;mi&gt;i&lt;/mi&gt;&lt;mo&gt;=&lt;/mo&gt;&lt;mn&gt;1&lt;/mn&gt;&lt;/mrow&gt;&lt;mi&gt;N&lt;/mi&gt;&lt;/msubsup&gt;&lt;msub&gt;&lt;mover&gt;&lt;mi&gt;y&lt;/mi&gt;&lt;mo&gt;^&lt;/mo&gt;&lt;/mover&gt;&lt;mi&gt;i&lt;/mi&gt;&lt;/msub&gt;&lt;mo&gt;+&lt;/mo&gt;&lt;msubsup&gt;&lt;mo&gt;&amp;#x2211;&lt;/mo&gt;&lt;mrow&gt;&lt;mi&gt;i&lt;/mi&gt;&lt;mo&gt;=&lt;/mo&gt;&lt;mn&gt;1&lt;/mn&gt;&lt;/mrow&gt;&lt;mi&gt;N&lt;/mi&gt;&lt;/msubsup&gt;&lt;msub&gt;&lt;mi&gt;y&lt;/mi&gt;&lt;mi&gt;i&lt;/mi&gt;&lt;/msub&gt;&lt;mo&gt;+&lt;/mo&gt;&lt;mi&gt;&amp;#x3B5;&lt;/mi&gt;&lt;/mrow&gt;&lt;/mfrac&gt;&lt;/math&gt;&quot;,&quot;origin&quot;:&quot;MathType Legacy&quot;,&quot;version&quot;:&quot;v3.20.0&quot;}" title="Dice 左括号 粗体字 y 有 插入号 在上方 逗号 粗体字 y 右括号 等于 分数 加总 下标 i 等于 1 结束下标 上标 N y 有 插入号 在上方 下标 i 加 加总 下标 i 等于 1 结束下标 上标 N y 下标 i 加 epsilon （ 小写 ） 分之 2 加总 下标 i 等于 1 结束下标 上标 N y 有 插入号 在上方 下标 i   y 下标 i 加 epsilon （ 小写 ） 结束分数"/>
+                    <pic:cNvPicPr/>
+                  </pic:nvPicPr>
+                  <pic:blipFill>
+                    <a:blip r:embed="rId51" cstate="print">
+                      <a:extLst>
+                        <a:ext uri="{28A0092B-C50C-407E-A947-70E740481C1C}">
+                          <a14:useLocalDpi xmlns:a14="http://schemas.microsoft.com/office/drawing/2010/main" val="0"/>
+                        </a:ext>
+                      </a:extLst>
+                    </a:blip>
+                    <a:stretch>
+                      <a:fillRect/>
+                    </a:stretch>
+                  </pic:blipFill>
+                  <pic:spPr>
+                    <a:xfrm>
+                      <a:off x="0" y="0"/>
+                      <a:ext cx="2438400" cy="625856"/>
+                    </a:xfrm>
+                    <a:prstGeom prst="rect">
+                      <a:avLst/>
+                    </a:prstGeom>
+                  </pic:spPr>
+                </pic:pic>
+              </a:graphicData>
+            </a:graphic>
+          </wp:inline>
+        </w:drawing>
+      </w:r>
+      <w:r>
+        <w:rPr>
+          <w:rFonts w:hint="eastAsia"/>
+          <w:lang w:eastAsia="zh-CN"/>
+        </w:rPr>
+        <w:t xml:space="preserve">             </w:t>
+      </w:r>
+      <w:r>
+        <w:rPr>
+          <w:rFonts w:hint="eastAsia"/>
+          <w:lang w:eastAsia="zh-CN"/>
+        </w:rPr>
+        <w:t>（</w:t>
+      </w:r>
+      <w:r>
+        <w:rPr>
+          <w:rFonts w:hint="eastAsia"/>
+          <w:lang w:eastAsia="zh-CN"/>
+        </w:rPr>
+        <w:t>3-7</w:t>
+      </w:r>
+      <w:r>
+        <w:rPr>
+          <w:rFonts w:hint="eastAsia"/>
+          <w:lang w:eastAsia="zh-CN"/>
+        </w:rPr>
+        <w:t>）</w:t>
+      </w:r>
+    </w:p>
+    <w:p>
+      <w:pPr>
+        <w:pStyle w:val="LW-"/>
+        <w:ind w:right="119" w:firstLineChars="0" w:firstLine="0"/>
+        <w:rPr>
+          <w:lang w:eastAsia="zh-CN"/>
+        </w:rPr>
+      </w:pPr>
+      <w:r>
+        <w:rPr>
+          <w:rFonts w:hint="eastAsia"/>
+          <w:lang w:eastAsia="zh-CN"/>
+        </w:rPr>
+        <w:t>其中，</w:t>
+      </w:r>
+      <w:r>
+        <w:rPr>
+          <w:rFonts w:hint="eastAsia"/>
+          <w:lang w:eastAsia="zh-CN"/>
+        </w:rPr>
+        <w:t>N</w:t>
+      </w:r>
+      <w:r>
+        <w:rPr>
+          <w:rFonts w:hint="eastAsia"/>
+          <w:lang w:eastAsia="zh-CN"/>
+        </w:rPr>
+        <w:t>为</w:t>
+      </w:r>
+      <w:r>
+        <w:rPr>
+          <w:rFonts w:hint="eastAsia"/>
+          <w:lang w:eastAsia="zh-CN"/>
+        </w:rPr>
+        <w:t>脑胶质瘤图像的总</w:t>
+      </w:r>
+      <w:r>
+        <w:rPr>
+          <w:rFonts w:hint="eastAsia"/>
+          <w:lang w:eastAsia="zh-CN"/>
+        </w:rPr>
+        <w:t>像素数</w:t>
+      </w:r>
+      <w:r>
+        <w:rPr>
+          <w:rFonts w:hint="eastAsia"/>
+          <w:lang w:eastAsia="zh-CN"/>
+        </w:rPr>
+        <w:t>，</w:t>
+      </w:r>
+      <m:oMath>
+        <m:r>
+          <w:rPr>
+            <w:rFonts w:ascii="Cambria Math" w:hAnsi="Cambria Math"/>
+            <w:lang w:eastAsia="zh-CN"/>
+          </w:rPr>
+          <m:t>ε</m:t>
+        </m:r>
+      </m:oMath>
+      <w:r>
+        <w:rPr>
+          <w:rFonts w:hint="eastAsia"/>
+          <w:lang w:eastAsia="zh-CN"/>
+        </w:rPr>
+        <w:t xml:space="preserve"> </w:t>
+      </w:r>
+      <w:r>
+        <w:rPr>
+          <w:rFonts w:hint="eastAsia"/>
+          <w:lang w:eastAsia="zh-CN"/>
+        </w:rPr>
+        <w:t>&gt;</w:t>
+      </w:r>
+      <w:r>
+        <w:rPr>
+          <w:rFonts w:hint="eastAsia"/>
+          <w:lang w:eastAsia="zh-CN"/>
+        </w:rPr>
+        <w:t xml:space="preserve"> </w:t>
+      </w:r>
+      <w:r>
+        <w:rPr>
+          <w:rFonts w:hint="eastAsia"/>
+          <w:lang w:eastAsia="zh-CN"/>
+        </w:rPr>
+        <w:t>0</w:t>
+      </w:r>
+      <w:r>
+        <w:rPr>
+          <w:rFonts w:hint="eastAsia"/>
+          <w:lang w:eastAsia="zh-CN"/>
+        </w:rPr>
+        <w:t>为平滑项</w:t>
+      </w:r>
+      <w:r>
+        <w:rPr>
+          <w:rFonts w:hint="eastAsia"/>
+          <w:lang w:eastAsia="zh-CN"/>
+        </w:rPr>
+        <w:t>，</w:t>
+      </w:r>
+      <w:r>
+        <w:rPr>
+          <w:rFonts w:hint="eastAsia"/>
+          <w:lang w:eastAsia="zh-CN"/>
+        </w:rPr>
+        <w:t>避免分母接近</w:t>
+      </w:r>
+      <w:r>
+        <w:rPr>
+          <w:rFonts w:hint="eastAsia"/>
+          <w:lang w:eastAsia="zh-CN"/>
+        </w:rPr>
+        <w:t>0</w:t>
+      </w:r>
+      <w:r>
+        <w:rPr>
+          <w:rFonts w:hint="eastAsia"/>
+          <w:lang w:eastAsia="zh-CN"/>
+        </w:rPr>
+        <w:t>并稳定梯度</w:t>
+      </w:r>
+      <w:r>
+        <w:rPr>
+          <w:rFonts w:hint="eastAsia"/>
+          <w:lang w:eastAsia="zh-CN"/>
+        </w:rPr>
+        <w:t>，</w:t>
+      </w:r>
+      <w:r>
+        <w:rPr>
+          <w:rFonts w:hint="eastAsia"/>
+          <w:lang w:eastAsia="zh-CN"/>
+        </w:rPr>
+        <w:t>对应的</w:t>
+      </w:r>
+      <w:r>
+        <w:rPr>
+          <w:lang w:eastAsia="zh-CN"/>
+        </w:rPr>
+        <w:t>D</w:t>
+      </w:r>
+      <w:r>
+        <w:rPr>
+          <w:rFonts w:hint="eastAsia"/>
+          <w:lang w:eastAsia="zh-CN"/>
+        </w:rPr>
+        <w:t>ice</w:t>
+      </w:r>
+      <w:r>
+        <w:rPr>
+          <w:rFonts w:hint="eastAsia"/>
+          <w:lang w:eastAsia="zh-CN"/>
+        </w:rPr>
+        <w:t>损失为</w:t>
+      </w:r>
+      <m:oMath>
+        <m:sSub>
+          <m:sSubPr>
+            <m:ctrlPr>
+              <w:rPr>
+                <w:rFonts w:ascii="Cambria Math" w:hAnsi="Cambria Math"/>
+                <w:i/>
+                <w:lang w:eastAsia="zh-CN"/>
+              </w:rPr>
+            </m:ctrlPr>
+          </m:sSubPr>
+          <m:e>
+            <m:r>
+              <w:rPr>
+                <w:rFonts w:ascii="Cambria Math" w:hAnsi="Cambria Math"/>
+                <w:lang w:eastAsia="zh-CN"/>
+              </w:rPr>
+              <m:t>L</m:t>
+            </m:r>
+          </m:e>
+          <m:sub>
+            <m:r>
+              <w:rPr>
+                <w:rFonts w:ascii="Cambria Math" w:hAnsi="Cambria Math"/>
+                <w:lang w:eastAsia="zh-CN"/>
+              </w:rPr>
+              <m:t>DC</m:t>
+            </m:r>
+          </m:sub>
+        </m:sSub>
+      </m:oMath>
+      <w:r>
+        <w:rPr>
+          <w:rFonts w:hint="eastAsia"/>
+          <w:lang w:eastAsia="zh-CN"/>
+        </w:rPr>
+        <w:t>，见式（</w:t>
+      </w:r>
+      <w:r>
+        <w:rPr>
+          <w:rFonts w:hint="eastAsia"/>
+          <w:lang w:eastAsia="zh-CN"/>
+        </w:rPr>
+        <w:t>3-8</w:t>
+      </w:r>
+      <w:r>
+        <w:rPr>
+          <w:rFonts w:hint="eastAsia"/>
+          <w:lang w:eastAsia="zh-CN"/>
+        </w:rPr>
+        <w:t>）。</w:t>
+      </w:r>
+    </w:p>
+    <w:p>
+      <w:pPr>
+        <w:pStyle w:val="LW-"/>
+        <w:ind w:right="119" w:firstLineChars="0" w:firstLine="0"/>
+        <w:jc w:val="right"/>
+        <w:rPr>
+          <w:rFonts w:hint="eastAsia"/>
+          <w:iCs/>
+          <w:lang w:eastAsia="zh-CN"/>
+        </w:rPr>
+      </w:pPr>
+      <w:r>
+        <w:rPr>
+          <w:noProof/>
+          <w:position w:val="-10"/>
+        </w:rPr>
+        <w:drawing>
+          <wp:inline distT="0" distB="0" distL="0" distR="0" wp14:anchorId="0438827B" wp14:editId="6B0001FA">
+            <wp:extent cx="1343152" cy="201168"/>
+            <wp:effectExtent l="0" t="0" r="0" b="0"/>
+            <wp:docPr id="1960986692" name="Picture 1" descr="{&quot;mathml&quot;:&quot;&lt;math style=\&quot;font-family:stix;font-size:12px;\&quot; xmlns=\&quot;http://www.w3.org/1998/Math/MathML\&quot;&gt;&lt;msub&gt;&lt;mi&gt;L&lt;/mi&gt;&lt;mtext&gt;DC&lt;/mtext&gt;&lt;/msub&gt;&lt;mo&gt;=&lt;/mo&gt;&lt;mn&gt;1&lt;/mn&gt;&lt;mo&gt;-&lt;/mo&gt;&lt;mi&gt;Dice&lt;/mi&gt;&lt;mo&gt;(&lt;/mo&gt;&lt;mover&gt;&lt;mi mathvariant=\&quot;bold\&quot;&gt;y&lt;/mi&gt;&lt;mo&gt;^&lt;/mo&gt;&lt;/mover&gt;&lt;mo&gt;,&lt;/mo&gt;&lt;mi mathvariant=\&quot;bold\&quot;&gt;y&lt;/mi&gt;&lt;mo&gt;)&lt;/mo&gt;&lt;/math&gt;&quot;,&quot;origin&quot;:&quot;MathType Legacy&quot;,&quot;version&quot;:&quot;v3.20.0&quot;}" title="L 下标 开始文本 DC 结束文本 结束下标 等于 1 减 Dice 左括号 粗体字 y 有 插入号 在上方 逗号 粗体字 y 右括号"/>
+            <wp:cNvGraphicFramePr>
+              <a:graphicFrameLocks xmlns:a="http://schemas.openxmlformats.org/drawingml/2006/main" noChangeAspect="1"/>
+            </wp:cNvGraphicFramePr>
+            <a:graphic xmlns:a="http://schemas.openxmlformats.org/drawingml/2006/main">
+              <a:graphicData uri="http://schemas.openxmlformats.org/drawingml/2006/picture">
+                <pic:pic xmlns:pic="http://schemas.openxmlformats.org/drawingml/2006/picture">
+                  <pic:nvPicPr>
+                    <pic:cNvPr id="1" name="Picture 1" descr="{&quot;mathml&quot;:&quot;&lt;math style=\&quot;font-family:stix;font-size:12px;\&quot; xmlns=\&quot;http://www.w3.org/1998/Math/MathML\&quot;&gt;&lt;msub&gt;&lt;mi&gt;L&lt;/mi&gt;&lt;mtext&gt;DC&lt;/mtext&gt;&lt;/msub&gt;&lt;mo&gt;=&lt;/mo&gt;&lt;mn&gt;1&lt;/mn&gt;&lt;mo&gt;-&lt;/mo&gt;&lt;mi&gt;Dice&lt;/mi&gt;&lt;mo&gt;(&lt;/mo&gt;&lt;mover&gt;&lt;mi mathvariant=\&quot;bold\&quot;&gt;y&lt;/mi&gt;&lt;mo&gt;^&lt;/mo&gt;&lt;/mover&gt;&lt;mo&gt;,&lt;/mo&gt;&lt;mi mathvariant=\&quot;bold\&quot;&gt;y&lt;/mi&gt;&lt;mo&gt;)&lt;/mo&gt;&lt;/math&gt;&quot;,&quot;origin&quot;:&quot;MathType Legacy&quot;,&quot;version&quot;:&quot;v3.20.0&quot;}" title="L 下标 开始文本 DC 结束文本 结束下标 等于 1 减 Dice 左括号 粗体字 y 有 插入号 在上方 逗号 粗体字 y 右括号"/>
+                    <pic:cNvPicPr/>
+                  </pic:nvPicPr>
+                  <pic:blipFill>
+                    <a:blip r:embed="rId52" cstate="print">
+                      <a:extLst>
+                        <a:ext uri="{28A0092B-C50C-407E-A947-70E740481C1C}">
+                          <a14:useLocalDpi xmlns:a14="http://schemas.microsoft.com/office/drawing/2010/main" val="0"/>
+                        </a:ext>
+                      </a:extLst>
+                    </a:blip>
+                    <a:stretch>
+                      <a:fillRect/>
+                    </a:stretch>
+                  </pic:blipFill>
+                  <pic:spPr>
+                    <a:xfrm>
+                      <a:off x="0" y="0"/>
+                      <a:ext cx="1343152" cy="201168"/>
+                    </a:xfrm>
+                    <a:prstGeom prst="rect">
+                      <a:avLst/>
+                    </a:prstGeom>
+                  </pic:spPr>
+                </pic:pic>
+              </a:graphicData>
+            </a:graphic>
+          </wp:inline>
+        </w:drawing>
+      </w:r>
+      <w:r>
+        <w:rPr>
+          <w:rFonts w:hint="eastAsia"/>
+          <w:iCs/>
+          <w:lang w:eastAsia="zh-CN"/>
+        </w:rPr>
+        <w:t xml:space="preserve">                   </w:t>
+      </w:r>
+      <w:r>
+        <w:rPr>
+          <w:rFonts w:hint="eastAsia"/>
+          <w:iCs/>
+          <w:lang w:eastAsia="zh-CN"/>
+        </w:rPr>
+        <w:t>（</w:t>
+      </w:r>
+      <w:r>
+        <w:rPr>
+          <w:rFonts w:hint="eastAsia"/>
+          <w:iCs/>
+          <w:lang w:eastAsia="zh-CN"/>
+        </w:rPr>
+        <w:t>3-8</w:t>
+      </w:r>
+      <w:r>
+        <w:rPr>
+          <w:rFonts w:hint="eastAsia"/>
+          <w:iCs/>
+          <w:lang w:eastAsia="zh-CN"/>
+        </w:rPr>
+        <w:t>）</w:t>
+      </w:r>
+    </w:p>
+    <w:p>
+      <w:pPr>
+        <w:pStyle w:val="2"/>
+      </w:pPr>
+      <w:r>
+        <w:rPr>
+          <w:rFonts w:hint="eastAsia"/>
+        </w:rPr>
+        <w:t xml:space="preserve">3.3 </w:t>
+      </w:r>
+      <w:r>
+        <w:rPr>
+          <w:rFonts w:hint="eastAsia"/>
+        </w:rPr>
+        <w:t>实验结果及分析</w:t>
+      </w:r>
     </w:p>
     <w:p>
       <w:pPr>
@@ -24162,9 +27961,6 @@
         <w:widowControl/>
         <w:spacing w:after="160" w:line="278" w:lineRule="auto"/>
         <w:jc w:val="left"/>
-        <w:rPr>
-          <w:rFonts w:hint="eastAsia"/>
-        </w:rPr>
       </w:pPr>
       <w:r>
         <w:br w:type="page"/>
@@ -24183,8 +27979,8 @@
           <w:szCs w:val="44"/>
         </w:rPr>
       </w:pPr>
-      <w:bookmarkStart w:id="71" w:name="_Toc163302305"/>
-      <w:bookmarkStart w:id="72" w:name="_Toc214644432"/>
+      <w:bookmarkStart w:id="79" w:name="_Toc163302305"/>
+      <w:bookmarkStart w:id="80" w:name="_Toc214644432"/>
       <w:r>
         <w:rPr>
           <w:rFonts w:cs="Times New Roman" w:hint="eastAsia"/>
@@ -24256,8 +28052,8 @@
         </w:rPr>
         <w:t>献</w:t>
       </w:r>
-      <w:bookmarkEnd w:id="71"/>
-      <w:bookmarkEnd w:id="72"/>
+      <w:bookmarkEnd w:id="79"/>
+      <w:bookmarkEnd w:id="80"/>
     </w:p>
     <w:p>
       <w:pPr>
@@ -24306,7 +28102,7 @@
           <w:shd w:val="clear" w:color="auto" w:fill="FFFFFF"/>
         </w:rPr>
       </w:pPr>
-      <w:bookmarkStart w:id="73" w:name="_Ref213851582"/>
+      <w:bookmarkStart w:id="81" w:name="_Ref213851582"/>
       <w:r>
         <w:rPr>
           <w:rFonts w:cs="Arial"/>
@@ -24383,7 +28179,7 @@
         </w:rPr>
         <w:t xml:space="preserve"> from 2000 to 2014. JAMA oncology, 4(9):1254–1262, 2018.</w:t>
       </w:r>
-      <w:bookmarkEnd w:id="73"/>
+      <w:bookmarkEnd w:id="81"/>
     </w:p>
     <w:p>
       <w:pPr>
@@ -24403,7 +28199,7 @@
           <w:shd w:val="clear" w:color="auto" w:fill="FFFFFF"/>
         </w:rPr>
       </w:pPr>
-      <w:bookmarkStart w:id="74" w:name="_Ref213851807"/>
+      <w:bookmarkStart w:id="82" w:name="_Ref213851807"/>
       <w:r>
         <w:rPr>
           <w:rFonts w:cs="Arial"/>
@@ -24414,7 +28210,7 @@
         </w:rPr>
         <w:t>Weller M, Wen P Y, Chang S M, et al. Glioma[J]. Nature Reviews Disease Primers, 2024, 10(1): 33.</w:t>
       </w:r>
-      <w:bookmarkEnd w:id="74"/>
+      <w:bookmarkEnd w:id="82"/>
     </w:p>
     <w:p>
       <w:pPr>
@@ -24434,7 +28230,7 @@
           <w:shd w:val="clear" w:color="auto" w:fill="FFFFFF"/>
         </w:rPr>
       </w:pPr>
-      <w:bookmarkStart w:id="75" w:name="_Ref213851818"/>
+      <w:bookmarkStart w:id="83" w:name="_Ref213851818"/>
       <w:r>
         <w:rPr>
           <w:rFonts w:cs="Arial"/>
@@ -24467,7 +28263,7 @@
         </w:rPr>
         <w:t>. Circulating liquid biopsy biomarkers in glioblastoma: Advances and challenges[J]. International Journal of Molecular Sciences, 2024, 25(14): 7974.</w:t>
       </w:r>
-      <w:bookmarkEnd w:id="75"/>
+      <w:bookmarkEnd w:id="83"/>
     </w:p>
     <w:p>
       <w:pPr>
@@ -24487,7 +28283,7 @@
           <w:shd w:val="clear" w:color="auto" w:fill="FFFFFF"/>
         </w:rPr>
       </w:pPr>
-      <w:bookmarkStart w:id="76" w:name="_Ref213851824"/>
+      <w:bookmarkStart w:id="84" w:name="_Ref213851824"/>
       <w:r>
         <w:rPr>
           <w:rFonts w:cs="Arial"/>
@@ -24498,7 +28294,7 @@
         </w:rPr>
         <w:t>Wang X, Zhao J, Marostica E, et al. A pathology foundation model for cancer diagnosis and prognosis prediction[J]. Nature, 2024, 634(8035): 970-978.</w:t>
       </w:r>
-      <w:bookmarkEnd w:id="76"/>
+      <w:bookmarkEnd w:id="84"/>
     </w:p>
     <w:p>
       <w:pPr>
@@ -24518,7 +28314,7 @@
           <w:shd w:val="clear" w:color="auto" w:fill="FFFFFF"/>
         </w:rPr>
       </w:pPr>
-      <w:bookmarkStart w:id="77" w:name="_Ref213851830"/>
+      <w:bookmarkStart w:id="85" w:name="_Ref213851830"/>
       <w:r>
         <w:rPr>
           <w:rFonts w:cs="Arial"/>
@@ -24529,7 +28325,7 @@
         </w:rPr>
         <w:t>Weller M, Wen P Y, Chang S M, et al. Glioma[J]. Nature Reviews Disease Primers, 2024, 10(1): 33.</w:t>
       </w:r>
-      <w:bookmarkEnd w:id="77"/>
+      <w:bookmarkEnd w:id="85"/>
     </w:p>
     <w:p>
       <w:pPr>
@@ -24549,7 +28345,7 @@
           <w:shd w:val="clear" w:color="auto" w:fill="FFFFFF"/>
         </w:rPr>
       </w:pPr>
-      <w:bookmarkStart w:id="78" w:name="_Ref213851924"/>
+      <w:bookmarkStart w:id="86" w:name="_Ref213851924"/>
       <w:r>
         <w:rPr>
           <w:rFonts w:cs="Arial"/>
@@ -24560,7 +28356,7 @@
         </w:rPr>
         <w:t>Takashi Komori. Grading of adult diffuse gliomas according to the 2021 who classification of tumors of the central nervous system. Laboratory Investigation, 102(2):126–133, 2022.</w:t>
       </w:r>
-      <w:bookmarkEnd w:id="78"/>
+      <w:bookmarkEnd w:id="86"/>
     </w:p>
     <w:p>
       <w:pPr>
@@ -24580,7 +28376,7 @@
           <w:shd w:val="clear" w:color="auto" w:fill="FFFFFF"/>
         </w:rPr>
       </w:pPr>
-      <w:bookmarkStart w:id="79" w:name="_Ref213851931"/>
+      <w:bookmarkStart w:id="87" w:name="_Ref213851931"/>
       <w:r>
         <w:rPr>
           <w:rFonts w:cs="Arial"/>
@@ -24635,7 +28431,7 @@
         </w:rPr>
         <w:t xml:space="preserve"> Communications, 2024, 12(1): 120.</w:t>
       </w:r>
-      <w:bookmarkEnd w:id="79"/>
+      <w:bookmarkEnd w:id="87"/>
     </w:p>
     <w:p>
       <w:pPr>
@@ -24655,7 +28451,7 @@
           <w:shd w:val="clear" w:color="auto" w:fill="FFFFFF"/>
         </w:rPr>
       </w:pPr>
-      <w:bookmarkStart w:id="80" w:name="_Ref213851938"/>
+      <w:bookmarkStart w:id="88" w:name="_Ref213851938"/>
       <w:r>
         <w:rPr>
           <w:rFonts w:cs="Arial"/>
@@ -24666,7 +28462,7 @@
         </w:rPr>
         <w:t>Ledford A, Rodriguez A, Lipinski L, et al. Functional prediction of response to therapy prior to therapeutic intervention is associated with improved survival in patients with high-grade glioma[J]. Scientific Reports, 2024, 14(1): 19474.</w:t>
       </w:r>
-      <w:bookmarkEnd w:id="80"/>
+      <w:bookmarkEnd w:id="88"/>
     </w:p>
     <w:p>
       <w:pPr>
@@ -24686,7 +28482,7 @@
           <w:shd w:val="clear" w:color="auto" w:fill="FFFFFF"/>
         </w:rPr>
       </w:pPr>
-      <w:bookmarkStart w:id="81" w:name="_Ref213851949"/>
+      <w:bookmarkStart w:id="89" w:name="_Ref213851949"/>
       <w:r>
         <w:rPr>
           <w:rFonts w:cs="Arial"/>
@@ -24719,7 +28515,7 @@
         </w:rPr>
         <w:t>, et al. The Relationship Between the Molecular Phenotypes of Brain Gliomas and the Imaging Features and Sensitivity of Radiotherapy and Chemotherapy[J]. Clinical Oncology, 2024, 36(9): 541-551.</w:t>
       </w:r>
-      <w:bookmarkEnd w:id="81"/>
+      <w:bookmarkEnd w:id="89"/>
     </w:p>
     <w:p>
       <w:pPr>
@@ -24739,7 +28535,7 @@
           <w:shd w:val="clear" w:color="auto" w:fill="FFFFFF"/>
         </w:rPr>
       </w:pPr>
-      <w:bookmarkStart w:id="82" w:name="_Ref213851958"/>
+      <w:bookmarkStart w:id="90" w:name="_Ref213851958"/>
       <w:r>
         <w:rPr>
           <w:rFonts w:cs="Arial"/>
@@ -24750,7 +28546,7 @@
         </w:rPr>
         <w:t>Taghipour Zahir S, Dehghani F. Evaluation of diagnostic value of CT scan and MRI in brain tumors and comparison with biopsy[J]. Iranian Journal of Pediatric Hematology and Oncology, 2011, 1(4): 121-125.</w:t>
       </w:r>
-      <w:bookmarkEnd w:id="82"/>
+      <w:bookmarkEnd w:id="90"/>
     </w:p>
     <w:p>
       <w:pPr>
@@ -24770,7 +28566,7 @@
           <w:shd w:val="clear" w:color="auto" w:fill="FFFFFF"/>
         </w:rPr>
       </w:pPr>
-      <w:bookmarkStart w:id="83" w:name="_Ref213851966"/>
+      <w:bookmarkStart w:id="91" w:name="_Ref213851966"/>
       <w:r>
         <w:rPr>
           <w:rFonts w:cs="Arial"/>
@@ -24847,7 +28643,7 @@
         </w:rPr>
         <w:t>[J]. Neurosurgery, 2000, 46(4): 900-909.</w:t>
       </w:r>
-      <w:bookmarkEnd w:id="83"/>
+      <w:bookmarkEnd w:id="91"/>
     </w:p>
     <w:p>
       <w:pPr>
@@ -24867,7 +28663,7 @@
           <w:shd w:val="clear" w:color="auto" w:fill="FFFFFF"/>
         </w:rPr>
       </w:pPr>
-      <w:bookmarkStart w:id="84" w:name="_Ref213858111"/>
+      <w:bookmarkStart w:id="92" w:name="_Ref213858111"/>
       <w:r>
         <w:rPr>
           <w:rFonts w:cs="Arial"/>
@@ -24878,7 +28674,7 @@
         </w:rPr>
         <w:t>Karras, T., Aila, T., Laine, S. &amp; Lehtinen, J. Progressive growing of GANs for improved quality, stability, and variation. In Proceedings of the 6th International Conference on Learning Representation (ICLR, 2018).</w:t>
       </w:r>
-      <w:bookmarkEnd w:id="84"/>
+      <w:bookmarkEnd w:id="92"/>
     </w:p>
     <w:p>
       <w:pPr>
@@ -24898,7 +28694,7 @@
           <w:shd w:val="clear" w:color="auto" w:fill="FFFFFF"/>
         </w:rPr>
       </w:pPr>
-      <w:bookmarkStart w:id="85" w:name="_Ref213858116"/>
+      <w:bookmarkStart w:id="93" w:name="_Ref213858116"/>
       <w:r>
         <w:rPr>
           <w:rFonts w:cs="Arial"/>
@@ -24920,7 +28716,7 @@
         <w:lastRenderedPageBreak/>
         <w:t>8116 (IEEE, 2020).</w:t>
       </w:r>
-      <w:bookmarkEnd w:id="85"/>
+      <w:bookmarkEnd w:id="93"/>
     </w:p>
     <w:p>
       <w:pPr>
@@ -24940,7 +28736,7 @@
           <w:shd w:val="clear" w:color="auto" w:fill="FFFFFF"/>
         </w:rPr>
       </w:pPr>
-      <w:bookmarkStart w:id="86" w:name="_Ref213858118"/>
+      <w:bookmarkStart w:id="94" w:name="_Ref213858118"/>
       <w:r>
         <w:rPr>
           <w:rFonts w:cs="Arial"/>
@@ -24951,7 +28747,7 @@
         </w:rPr>
         <w:t>Brock, A., Donahue, J. &amp; Simonyan, K. Large scale GAN training for high fidelity natural image synthesis. In Proceedings of the 7th International Conference on Learning Representation (ICLR, 2019).</w:t>
       </w:r>
-      <w:bookmarkEnd w:id="86"/>
+      <w:bookmarkEnd w:id="94"/>
     </w:p>
     <w:p>
       <w:pPr>
@@ -24971,7 +28767,7 @@
           <w:shd w:val="clear" w:color="auto" w:fill="FFFFFF"/>
         </w:rPr>
       </w:pPr>
-      <w:bookmarkStart w:id="87" w:name="_Ref213858208"/>
+      <w:bookmarkStart w:id="95" w:name="_Ref213858208"/>
       <w:r>
         <w:rPr>
           <w:rFonts w:cs="Arial"/>
@@ -24982,7 +28778,7 @@
         </w:rPr>
         <w:t>Frid-Adar M, Diamant I, Klang E, et al. GAN-based synthetic medical image augmentation for increased CNN performance in liver lesion classification[J]. Neurocomputing, 2018, 321: 321-331.</w:t>
       </w:r>
-      <w:bookmarkEnd w:id="87"/>
+      <w:bookmarkEnd w:id="95"/>
       <w:r>
         <w:rPr>
           <w:rFonts w:cs="Arial"/>
@@ -25012,7 +28808,7 @@
           <w:shd w:val="clear" w:color="auto" w:fill="FFFFFF"/>
         </w:rPr>
       </w:pPr>
-      <w:bookmarkStart w:id="88" w:name="_Ref213858216"/>
+      <w:bookmarkStart w:id="96" w:name="_Ref213858216"/>
       <w:r>
         <w:rPr>
           <w:rFonts w:cs="Arial"/>
@@ -25045,7 +28841,7 @@
         </w:rPr>
         <w:t xml:space="preserve"> A J, Davis L T, et al. Learning implicit brain MRI manifolds with deep learning[C]//Medical Imaging 2018: Image Processing. SPIE, 2018, 10574: 408-414.</w:t>
       </w:r>
-      <w:bookmarkEnd w:id="88"/>
+      <w:bookmarkEnd w:id="96"/>
     </w:p>
     <w:p>
       <w:pPr>
@@ -25065,7 +28861,7 @@
           <w:shd w:val="clear" w:color="auto" w:fill="FFFFFF"/>
         </w:rPr>
       </w:pPr>
-      <w:bookmarkStart w:id="89" w:name="_Ref213858223"/>
+      <w:bookmarkStart w:id="97" w:name="_Ref213858223"/>
       <w:proofErr w:type="spellStart"/>
       <w:r>
         <w:rPr>
@@ -25088,7 +28884,7 @@
         </w:rPr>
         <w:t xml:space="preserve"> F, Marzullo A, Stamile C, et al. Biomedical data augmentation using generative adversarial neural networks[C]//International conference on artificial neural networks. Cham: Springer International Publishing, 2017: 626-634.</w:t>
       </w:r>
-      <w:bookmarkEnd w:id="89"/>
+      <w:bookmarkEnd w:id="97"/>
     </w:p>
     <w:p>
       <w:pPr>
@@ -25108,7 +28904,7 @@
           <w:shd w:val="clear" w:color="auto" w:fill="FFFFFF"/>
         </w:rPr>
       </w:pPr>
-      <w:bookmarkStart w:id="90" w:name="_Ref213858231"/>
+      <w:bookmarkStart w:id="98" w:name="_Ref213858231"/>
       <w:r>
         <w:rPr>
           <w:rFonts w:cs="Arial"/>
@@ -25141,7 +28937,7 @@
         </w:rPr>
         <w:t xml:space="preserve"> preprint arXiv:1810.10863, 2018.</w:t>
       </w:r>
-      <w:bookmarkEnd w:id="90"/>
+      <w:bookmarkEnd w:id="98"/>
     </w:p>
     <w:p>
       <w:pPr>
@@ -25161,7 +28957,7 @@
           <w:shd w:val="clear" w:color="auto" w:fill="FFFFFF"/>
         </w:rPr>
       </w:pPr>
-      <w:bookmarkStart w:id="91" w:name="_Ref213858240"/>
+      <w:bookmarkStart w:id="99" w:name="_Ref213858240"/>
       <w:r>
         <w:rPr>
           <w:rFonts w:cs="Arial"/>
@@ -25194,7 +28990,7 @@
         </w:rPr>
         <w:t xml:space="preserve"> G, Tayebi Arasteh S, et al. Denoising diffusion probabilistic models for 3D medical image generation[J]. Scientific Reports, 2023, 13(1): 7303.</w:t>
       </w:r>
-      <w:bookmarkEnd w:id="91"/>
+      <w:bookmarkEnd w:id="99"/>
     </w:p>
     <w:p>
       <w:pPr>
@@ -25214,7 +29010,7 @@
           <w:shd w:val="clear" w:color="auto" w:fill="FFFFFF"/>
         </w:rPr>
       </w:pPr>
-      <w:bookmarkStart w:id="92" w:name="_Ref213858254"/>
+      <w:bookmarkStart w:id="100" w:name="_Ref213858254"/>
       <w:r>
         <w:rPr>
           <w:rFonts w:cs="Arial"/>
@@ -25247,7 +29043,7 @@
         </w:rPr>
         <w:t xml:space="preserve"> preprint arXiv:2209.12104, 2022.</w:t>
       </w:r>
-      <w:bookmarkEnd w:id="92"/>
+      <w:bookmarkEnd w:id="100"/>
     </w:p>
     <w:p>
       <w:pPr>
@@ -25308,7 +29104,7 @@
           <w:shd w:val="clear" w:color="auto" w:fill="FFFFFF"/>
         </w:rPr>
       </w:pPr>
-      <w:bookmarkStart w:id="93" w:name="_Ref213858261"/>
+      <w:bookmarkStart w:id="101" w:name="_Ref213858261"/>
       <w:r>
         <w:rPr>
           <w:rFonts w:cs="Arial"/>
@@ -25341,7 +29137,7 @@
         </w:rPr>
         <w:t xml:space="preserve"> preprint arXiv:2011.13456, 2020.</w:t>
       </w:r>
-      <w:bookmarkEnd w:id="93"/>
+      <w:bookmarkEnd w:id="101"/>
     </w:p>
     <w:p>
       <w:pPr>
@@ -25361,7 +29157,7 @@
           <w:shd w:val="clear" w:color="auto" w:fill="FFFFFF"/>
         </w:rPr>
       </w:pPr>
-      <w:bookmarkStart w:id="94" w:name="_Ref213858270"/>
+      <w:bookmarkStart w:id="102" w:name="_Ref213858270"/>
       <w:r>
         <w:rPr>
           <w:rFonts w:cs="Arial"/>
@@ -25394,7 +29190,7 @@
         </w:rPr>
         <w:t xml:space="preserve"> G, Tayebi Arasteh S, et al. Denoising diffusion probabilistic models for 3D medical image generation[J]. Scientific Reports, 2023, 13(1): 7303.</w:t>
       </w:r>
-      <w:bookmarkEnd w:id="94"/>
+      <w:bookmarkEnd w:id="102"/>
     </w:p>
     <w:p>
       <w:pPr>
@@ -25414,7 +29210,7 @@
           <w:shd w:val="clear" w:color="auto" w:fill="FFFFFF"/>
         </w:rPr>
       </w:pPr>
-      <w:bookmarkStart w:id="95" w:name="_Ref213858285"/>
+      <w:bookmarkStart w:id="103" w:name="_Ref213858285"/>
       <w:r>
         <w:rPr>
           <w:rFonts w:cs="Arial"/>
@@ -25469,7 +29265,7 @@
         </w:rPr>
         <w:t xml:space="preserve"> via a conditional diffusion probabilistic model[C]//International Conference on Medical Image Computing and Computer-Assisted Intervention. Cham: Springer Nature Switzerland, 2023: 14-24.</w:t>
       </w:r>
-      <w:bookmarkEnd w:id="95"/>
+      <w:bookmarkEnd w:id="103"/>
     </w:p>
     <w:p>
       <w:pPr>
@@ -25489,7 +29285,7 @@
           <w:shd w:val="clear" w:color="auto" w:fill="FFFFFF"/>
         </w:rPr>
       </w:pPr>
-      <w:bookmarkStart w:id="96" w:name="_Ref213858292"/>
+      <w:bookmarkStart w:id="104" w:name="_Ref213858292"/>
       <w:r>
         <w:rPr>
           <w:rFonts w:cs="Arial"/>
@@ -25522,7 +29318,7 @@
         </w:rPr>
         <w:t xml:space="preserve"> A, Lorenz D, et al. High-resolution image synthesis with latent diffusion models[C]//Proceedings of the IEEE/CVF conference on computer vision and pattern recognition. 2022: 10684-10695.</w:t>
       </w:r>
-      <w:bookmarkEnd w:id="96"/>
+      <w:bookmarkEnd w:id="104"/>
     </w:p>
     <w:p>
       <w:pPr>
@@ -25542,7 +29338,7 @@
           <w:shd w:val="clear" w:color="auto" w:fill="FFFFFF"/>
         </w:rPr>
       </w:pPr>
-      <w:bookmarkStart w:id="97" w:name="_Ref213858300"/>
+      <w:bookmarkStart w:id="105" w:name="_Ref213858300"/>
       <w:r>
         <w:rPr>
           <w:rFonts w:cs="Arial"/>
@@ -25575,7 +29371,7 @@
         </w:rPr>
         <w:t xml:space="preserve"> synthesis[C]//International Conference on Medical Image Computing and Computer-Assisted Intervention. Cham: Springer Nature Switzerland, 2023: 398-408.</w:t>
       </w:r>
-      <w:bookmarkEnd w:id="97"/>
+      <w:bookmarkEnd w:id="105"/>
     </w:p>
     <w:p>
       <w:pPr>
@@ -25595,7 +29391,7 @@
           <w:shd w:val="clear" w:color="auto" w:fill="FFFFFF"/>
         </w:rPr>
       </w:pPr>
-      <w:bookmarkStart w:id="98" w:name="_Ref213858307"/>
+      <w:bookmarkStart w:id="106" w:name="_Ref213858307"/>
       <w:r>
         <w:rPr>
           <w:rFonts w:cs="Arial"/>
@@ -25628,7 +29424,7 @@
         </w:rPr>
         <w:t xml:space="preserve"> preprint arXiv:2209.12104, 2022.</w:t>
       </w:r>
-      <w:bookmarkEnd w:id="98"/>
+      <w:bookmarkEnd w:id="106"/>
     </w:p>
     <w:p>
       <w:pPr>
@@ -25648,7 +29444,7 @@
           <w:shd w:val="clear" w:color="auto" w:fill="FFFFFF"/>
         </w:rPr>
       </w:pPr>
-      <w:bookmarkStart w:id="99" w:name="_Ref213858329"/>
+      <w:bookmarkStart w:id="107" w:name="_Ref213858329"/>
       <w:proofErr w:type="spellStart"/>
       <w:r>
         <w:rPr>
@@ -25693,7 +29489,7 @@
         </w:rPr>
         <w:t xml:space="preserve"> B E, et al. A survey on deep learning in medical image analysis[J]. Medical image analysis, 2017, 42: 60-88.</w:t>
       </w:r>
-      <w:bookmarkEnd w:id="99"/>
+      <w:bookmarkEnd w:id="107"/>
     </w:p>
     <w:p>
       <w:pPr>
@@ -25753,7 +29549,7 @@
           <w:shd w:val="clear" w:color="auto" w:fill="FFFFFF"/>
         </w:rPr>
       </w:pPr>
-      <w:bookmarkStart w:id="100" w:name="_Ref213858335"/>
+      <w:bookmarkStart w:id="108" w:name="_Ref213858335"/>
       <w:proofErr w:type="spellStart"/>
       <w:r>
         <w:rPr>
@@ -25842,7 +29638,7 @@
         </w:rPr>
         <w:t xml:space="preserve"> tomography image. BMC bioinformatics, 21:1–18, 2020.</w:t>
       </w:r>
-      <w:bookmarkEnd w:id="100"/>
+      <w:bookmarkEnd w:id="108"/>
     </w:p>
     <w:p>
       <w:pPr>
@@ -25862,7 +29658,7 @@
           <w:shd w:val="clear" w:color="auto" w:fill="FFFFFF"/>
         </w:rPr>
       </w:pPr>
-      <w:bookmarkStart w:id="101" w:name="_Ref213858341"/>
+      <w:bookmarkStart w:id="109" w:name="_Ref213858341"/>
       <w:r>
         <w:rPr>
           <w:rFonts w:cs="Arial"/>
@@ -25961,7 +29757,7 @@
         </w:rPr>
         <w:t xml:space="preserve"> image diagnosis with explanations. Neurocomputing, 452:263–274, 2021.</w:t>
       </w:r>
-      <w:bookmarkEnd w:id="101"/>
+      <w:bookmarkEnd w:id="109"/>
     </w:p>
     <w:p>
       <w:pPr>
@@ -25981,7 +29777,7 @@
           <w:shd w:val="clear" w:color="auto" w:fill="FFFFFF"/>
         </w:rPr>
       </w:pPr>
-      <w:bookmarkStart w:id="102" w:name="_Ref213858346"/>
+      <w:bookmarkStart w:id="110" w:name="_Ref213858346"/>
       <w:proofErr w:type="spellStart"/>
       <w:r>
         <w:rPr>
@@ -26026,7 +29822,7 @@
         </w:rPr>
         <w:t xml:space="preserve"> Li, and Yan Pei. Diagnosis after zooming in: A multilabel classification model by imitating doctor reading habits to diagnose brain diseases. Medical physics, 49(11):7054–7070, 2022.</w:t>
       </w:r>
-      <w:bookmarkEnd w:id="102"/>
+      <w:bookmarkEnd w:id="110"/>
     </w:p>
     <w:p>
       <w:pPr>
@@ -26046,7 +29842,7 @@
           <w:shd w:val="clear" w:color="auto" w:fill="FFFFFF"/>
         </w:rPr>
       </w:pPr>
-      <w:bookmarkStart w:id="103" w:name="_Ref213858355"/>
+      <w:bookmarkStart w:id="111" w:name="_Ref213858355"/>
       <w:r>
         <w:rPr>
           <w:rFonts w:cs="Arial"/>
@@ -26101,7 +29897,7 @@
         </w:rPr>
         <w:t>, Roland Wiest, et al. The multimodal brain tumor image segmentation benchmark (brats), 2018. URL https://www.med.upenn.edu/cbica/brats2018/data.html. Accessed: 2024-09-17.</w:t>
       </w:r>
-      <w:bookmarkEnd w:id="103"/>
+      <w:bookmarkEnd w:id="111"/>
     </w:p>
     <w:p>
       <w:pPr>
@@ -26121,7 +29917,7 @@
           <w:shd w:val="clear" w:color="auto" w:fill="FFFFFF"/>
         </w:rPr>
       </w:pPr>
-      <w:bookmarkStart w:id="104" w:name="_Ref213858362"/>
+      <w:bookmarkStart w:id="112" w:name="_Ref213858362"/>
       <w:r>
         <w:rPr>
           <w:rFonts w:cs="Arial"/>
@@ -26198,7 +29994,7 @@
         </w:rPr>
         <w:t xml:space="preserve"> collection [data set], 2017. Accessed: 2024-09-17.</w:t>
       </w:r>
-      <w:bookmarkEnd w:id="104"/>
+      <w:bookmarkEnd w:id="112"/>
     </w:p>
     <w:p>
       <w:pPr>
@@ -26218,7 +30014,7 @@
           <w:shd w:val="clear" w:color="auto" w:fill="FFFFFF"/>
         </w:rPr>
       </w:pPr>
-      <w:bookmarkStart w:id="105" w:name="_Ref213858367"/>
+      <w:bookmarkStart w:id="113" w:name="_Ref213858367"/>
       <w:r>
         <w:rPr>
           <w:rFonts w:cs="Arial"/>
@@ -26273,7 +30069,7 @@
         </w:rPr>
         <w:t xml:space="preserve"> images using deep convolutional neural networks. Medical physics, 47(7):3044–3053, 2020.</w:t>
       </w:r>
-      <w:bookmarkEnd w:id="105"/>
+      <w:bookmarkEnd w:id="113"/>
     </w:p>
     <w:p>
       <w:pPr>
@@ -26293,7 +30089,7 @@
           <w:shd w:val="clear" w:color="auto" w:fill="FFFFFF"/>
         </w:rPr>
       </w:pPr>
-      <w:bookmarkStart w:id="106" w:name="_Ref213858375"/>
+      <w:bookmarkStart w:id="114" w:name="_Ref213858375"/>
       <w:proofErr w:type="spellStart"/>
       <w:r>
         <w:rPr>
@@ -26338,7 +30134,7 @@
         </w:rPr>
         <w:t>, and Stefano Rovetta. Glioma classification using deep radiomics. SN Computer Science, 1(4):209, 2020.</w:t>
       </w:r>
-      <w:bookmarkEnd w:id="106"/>
+      <w:bookmarkEnd w:id="114"/>
     </w:p>
     <w:p>
       <w:pPr>
@@ -26358,7 +30154,7 @@
           <w:shd w:val="clear" w:color="auto" w:fill="FFFFFF"/>
         </w:rPr>
       </w:pPr>
-      <w:bookmarkStart w:id="107" w:name="_Ref213858384"/>
+      <w:bookmarkStart w:id="115" w:name="_Ref213858384"/>
       <w:proofErr w:type="spellStart"/>
       <w:r>
         <w:rPr>
@@ -26403,7 +30199,7 @@
         </w:rPr>
         <w:t>, and Jie Yang. Deep semi-supervised learning for brain tumor classification. BMC Medical Imaging, 20:1–11, 2020.</w:t>
       </w:r>
-      <w:bookmarkEnd w:id="107"/>
+      <w:bookmarkEnd w:id="115"/>
     </w:p>
     <w:p>
       <w:pPr>
@@ -26423,7 +30219,7 @@
           <w:shd w:val="clear" w:color="auto" w:fill="FFFFFF"/>
         </w:rPr>
       </w:pPr>
-      <w:bookmarkStart w:id="108" w:name="_Ref213858391"/>
+      <w:bookmarkStart w:id="116" w:name="_Ref213858391"/>
       <w:r>
         <w:rPr>
           <w:rFonts w:cs="Arial"/>
@@ -26456,7 +30252,7 @@
         </w:rPr>
         <w:t xml:space="preserve"> images. Computers in biology and medicine, 121:103758, 2020.</w:t>
       </w:r>
-      <w:bookmarkEnd w:id="108"/>
+      <w:bookmarkEnd w:id="116"/>
     </w:p>
     <w:p>
       <w:pPr>
@@ -26476,7 +30272,7 @@
           <w:shd w:val="clear" w:color="auto" w:fill="FFFFFF"/>
         </w:rPr>
       </w:pPr>
-      <w:bookmarkStart w:id="109" w:name="_Ref213858405"/>
+      <w:bookmarkStart w:id="117" w:name="_Ref213858405"/>
       <w:r>
         <w:rPr>
           <w:rFonts w:cs="Arial"/>
@@ -26509,7 +30305,7 @@
         </w:rPr>
         <w:t>, Hidetsugu Asano, Takakazu Kawamata, et al. Prediction of lower-grade glioma molecular subtypes using deep learning. Journal of neuro-oncology, 146:321–327, 2020.</w:t>
       </w:r>
-      <w:bookmarkEnd w:id="109"/>
+      <w:bookmarkEnd w:id="117"/>
     </w:p>
     <w:p>
       <w:pPr>
@@ -26529,7 +30325,7 @@
           <w:shd w:val="clear" w:color="auto" w:fill="FFFFFF"/>
         </w:rPr>
       </w:pPr>
-      <w:bookmarkStart w:id="110" w:name="_Ref213858413"/>
+      <w:bookmarkStart w:id="118" w:name="_Ref213858413"/>
       <w:r>
         <w:rPr>
           <w:rFonts w:cs="Arial"/>
@@ -26584,7 +30380,7 @@
         </w:rPr>
         <w:t>.</w:t>
       </w:r>
-      <w:bookmarkEnd w:id="110"/>
+      <w:bookmarkEnd w:id="118"/>
     </w:p>
     <w:p>
       <w:pPr>
@@ -26604,7 +30400,7 @@
           <w:shd w:val="clear" w:color="auto" w:fill="FFFFFF"/>
         </w:rPr>
       </w:pPr>
-      <w:bookmarkStart w:id="111" w:name="_Ref213858419"/>
+      <w:bookmarkStart w:id="119" w:name="_Ref213858419"/>
       <w:proofErr w:type="spellStart"/>
       <w:r>
         <w:rPr>
@@ -26693,7 +30489,7 @@
         </w:rPr>
         <w:t xml:space="preserve"> Gan, Kai Ai, Tao Wen, Yujing Li, Pengfei Wang, et al.</w:t>
       </w:r>
-      <w:bookmarkEnd w:id="111"/>
+      <w:bookmarkEnd w:id="119"/>
     </w:p>
     <w:p>
       <w:pPr>
@@ -26713,7 +30509,7 @@
           <w:shd w:val="clear" w:color="auto" w:fill="FFFFFF"/>
         </w:rPr>
       </w:pPr>
-      <w:bookmarkStart w:id="112" w:name="_Ref213858425"/>
+      <w:bookmarkStart w:id="120" w:name="_Ref213858425"/>
       <w:r>
         <w:rPr>
           <w:rFonts w:cs="Arial"/>
@@ -26856,7 +30652,7 @@
         </w:rPr>
         <w:t xml:space="preserve"> images. Magnetic Resonance Materials in Physics, Biology and Medicine, 36(1):43–53, 2023.</w:t>
       </w:r>
-      <w:bookmarkEnd w:id="112"/>
+      <w:bookmarkEnd w:id="120"/>
     </w:p>
     <w:p>
       <w:pPr>
@@ -26876,7 +30672,7 @@
           <w:shd w:val="clear" w:color="auto" w:fill="FFFFFF"/>
         </w:rPr>
       </w:pPr>
-      <w:bookmarkStart w:id="113" w:name="_Ref213858511"/>
+      <w:bookmarkStart w:id="121" w:name="_Ref213858511"/>
       <w:r>
         <w:rPr>
           <w:rFonts w:cs="Arial"/>
@@ -26898,7 +30694,7 @@
         <w:lastRenderedPageBreak/>
         <w:t>Tete Xiao, Spencer Whitehead, Alexander C Berg, Wan-Yen Lo, et al. Segment anything. In Proc. ICCV 2023, pages 4015–4026, 2023.</w:t>
       </w:r>
-      <w:bookmarkEnd w:id="113"/>
+      <w:bookmarkEnd w:id="121"/>
     </w:p>
     <w:p>
       <w:pPr>
@@ -26918,7 +30714,7 @@
           <w:shd w:val="clear" w:color="auto" w:fill="FFFFFF"/>
         </w:rPr>
       </w:pPr>
-      <w:bookmarkStart w:id="114" w:name="_Ref213858526"/>
+      <w:bookmarkStart w:id="122" w:name="_Ref213858526"/>
       <w:r>
         <w:rPr>
           <w:rFonts w:cs="Arial"/>
@@ -27017,7 +30813,7 @@
         </w:rPr>
         <w:t xml:space="preserve"> model for medical images? Medical Image Analysis, page 103061, 2023.</w:t>
       </w:r>
-      <w:bookmarkEnd w:id="114"/>
+      <w:bookmarkEnd w:id="122"/>
     </w:p>
     <w:p>
       <w:pPr>
@@ -27037,7 +30833,7 @@
           <w:shd w:val="clear" w:color="auto" w:fill="FFFFFF"/>
         </w:rPr>
       </w:pPr>
-      <w:bookmarkStart w:id="115" w:name="_Ref213858532"/>
+      <w:bookmarkStart w:id="123" w:name="_Ref213858532"/>
       <w:r>
         <w:rPr>
           <w:rFonts w:cs="Arial"/>
@@ -27092,7 +30888,7 @@
         </w:rPr>
         <w:t xml:space="preserve"> Yang, Nicholas Konz, and Yixin Zhang. Segment anything model for medical image analysis: an experimental study. Medical Image Analysis, 89:102918, 2023.</w:t>
       </w:r>
-      <w:bookmarkEnd w:id="115"/>
+      <w:bookmarkEnd w:id="123"/>
     </w:p>
     <w:p>
       <w:pPr>
@@ -27112,7 +30908,7 @@
           <w:shd w:val="clear" w:color="auto" w:fill="FFFFFF"/>
         </w:rPr>
       </w:pPr>
-      <w:bookmarkStart w:id="116" w:name="_Ref213858538"/>
+      <w:bookmarkStart w:id="124" w:name="_Ref213858538"/>
       <w:r>
         <w:rPr>
           <w:rFonts w:cs="Arial"/>
@@ -27167,7 +30963,7 @@
         </w:rPr>
         <w:t>. Emerging properties in self-supervised vision transformers. In Proceedings of the IEEE/CVF international conference on computer vision, pages 9650–9660, 2021.</w:t>
       </w:r>
-      <w:bookmarkEnd w:id="116"/>
+      <w:bookmarkEnd w:id="124"/>
     </w:p>
     <w:p>
       <w:pPr>
@@ -27187,7 +30983,7 @@
           <w:shd w:val="clear" w:color="auto" w:fill="FFFFFF"/>
         </w:rPr>
       </w:pPr>
-      <w:bookmarkStart w:id="117" w:name="_Ref213858548"/>
+      <w:bookmarkStart w:id="125" w:name="_Ref213858548"/>
       <w:r>
         <w:rPr>
           <w:rFonts w:cs="Arial"/>
@@ -27308,7 +31104,7 @@
         </w:rPr>
         <w:t xml:space="preserve"> preprint arXiv:2312.02366, 2023.</w:t>
       </w:r>
-      <w:bookmarkEnd w:id="117"/>
+      <w:bookmarkEnd w:id="125"/>
     </w:p>
     <w:p>
       <w:pPr>
@@ -27328,7 +31124,7 @@
           <w:shd w:val="clear" w:color="auto" w:fill="FFFFFF"/>
         </w:rPr>
       </w:pPr>
-      <w:bookmarkStart w:id="118" w:name="_Ref213858555"/>
+      <w:bookmarkStart w:id="126" w:name="_Ref213858555"/>
       <w:r>
         <w:rPr>
           <w:rFonts w:cs="Arial"/>
@@ -27427,7 +31223,7 @@
         </w:rPr>
         <w:t>, pages 2023–08, 2023.</w:t>
       </w:r>
-      <w:bookmarkEnd w:id="118"/>
+      <w:bookmarkEnd w:id="126"/>
     </w:p>
     <w:p>
       <w:pPr>
@@ -27447,7 +31243,7 @@
           <w:shd w:val="clear" w:color="auto" w:fill="FFFFFF"/>
         </w:rPr>
       </w:pPr>
-      <w:bookmarkStart w:id="119" w:name="_Ref213858563"/>
+      <w:bookmarkStart w:id="127" w:name="_Ref213858563"/>
       <w:r>
         <w:rPr>
           <w:rFonts w:cs="Arial"/>
@@ -27502,7 +31298,7 @@
         </w:rPr>
         <w:t>, Magnus Söderberg, Christos Matsoukas, and Kevin Smith. Are natural domain foundation models useful for medical image classification? In Proceedings of the IEEE/CVF Winter Conference on Applications of Computer Vision, pages 7634–7643, 2024.</w:t>
       </w:r>
-      <w:bookmarkEnd w:id="119"/>
+      <w:bookmarkEnd w:id="127"/>
     </w:p>
     <w:p>
       <w:pPr>
@@ -27522,7 +31318,7 @@
           <w:shd w:val="clear" w:color="auto" w:fill="FFFFFF"/>
         </w:rPr>
       </w:pPr>
-      <w:bookmarkStart w:id="120" w:name="_Ref213858573"/>
+      <w:bookmarkStart w:id="128" w:name="_Ref213858573"/>
       <w:proofErr w:type="spellStart"/>
       <w:r>
         <w:rPr>
@@ -27611,7 +31407,7 @@
         </w:rPr>
         <w:t xml:space="preserve"> 2020, Held in Conjunction with MICCAI 2020, Lima, Peru, October 4, 2020, Revised Selected Papers, Part II 6. Springer International Publishing, 2021: 475-486.</w:t>
       </w:r>
-      <w:bookmarkEnd w:id="120"/>
+      <w:bookmarkEnd w:id="128"/>
     </w:p>
     <w:p>
       <w:pPr>
@@ -27631,7 +31427,7 @@
           <w:shd w:val="clear" w:color="auto" w:fill="FFFFFF"/>
         </w:rPr>
       </w:pPr>
-      <w:bookmarkStart w:id="121" w:name="_Ref213858581"/>
+      <w:bookmarkStart w:id="129" w:name="_Ref213858581"/>
       <w:r>
         <w:rPr>
           <w:rFonts w:cs="Arial"/>
@@ -27664,7 +31460,7 @@
         </w:rPr>
         <w:t>, Park H. Classification of low-grade and high-grade glioma using multi-modal image radiomics features[C]//2017 39th Annual International Conference of the IEEE Engineering in Medicine and Biology Society (EMBC). IEEE, 2017: 3081-3084.</w:t>
       </w:r>
-      <w:bookmarkEnd w:id="121"/>
+      <w:bookmarkEnd w:id="129"/>
     </w:p>
     <w:p>
       <w:pPr>
@@ -27684,7 +31480,7 @@
           <w:shd w:val="clear" w:color="auto" w:fill="FFFFFF"/>
         </w:rPr>
       </w:pPr>
-      <w:bookmarkStart w:id="122" w:name="_Ref213858590"/>
+      <w:bookmarkStart w:id="130" w:name="_Ref213858590"/>
       <w:r>
         <w:rPr>
           <w:rFonts w:cs="Arial"/>
@@ -27739,7 +31535,7 @@
         </w:rPr>
         <w:t>[J]. Scientific Reports, 2022, 12(1): 6111.</w:t>
       </w:r>
-      <w:bookmarkEnd w:id="122"/>
+      <w:bookmarkEnd w:id="130"/>
     </w:p>
     <w:p>
       <w:pPr>
@@ -27759,7 +31555,7 @@
           <w:shd w:val="clear" w:color="auto" w:fill="FFFFFF"/>
         </w:rPr>
       </w:pPr>
-      <w:bookmarkStart w:id="123" w:name="_Ref213858599"/>
+      <w:bookmarkStart w:id="131" w:name="_Ref213858599"/>
       <w:r>
         <w:rPr>
           <w:rFonts w:cs="Arial"/>
@@ -27770,7 +31566,7 @@
         </w:rPr>
         <w:t>Xiao T, Hua W, Li C, et al. Glioma grading prediction by exploring radiomics and deep learning features[C]//Proceedings of the Third International Symposium on Image Computing and Digital Medicine. 2019: 208-213.</w:t>
       </w:r>
-      <w:bookmarkEnd w:id="123"/>
+      <w:bookmarkEnd w:id="131"/>
     </w:p>
     <w:p>
       <w:pPr>
@@ -27790,7 +31586,7 @@
           <w:shd w:val="clear" w:color="auto" w:fill="FFFFFF"/>
         </w:rPr>
       </w:pPr>
-      <w:bookmarkStart w:id="124" w:name="_Ref213858605"/>
+      <w:bookmarkStart w:id="132" w:name="_Ref213858605"/>
       <w:r>
         <w:rPr>
           <w:rFonts w:cs="Arial"/>
@@ -27845,7 +31641,7 @@
         </w:rPr>
         <w:t>-Net: a self-configuring method for deep learning-based biomedical image segmentation[J]. Nature methods, 2021, 18(2): 203-211.</w:t>
       </w:r>
-      <w:bookmarkEnd w:id="124"/>
+      <w:bookmarkEnd w:id="132"/>
     </w:p>
     <w:p>
       <w:pPr>
@@ -27865,7 +31661,7 @@
           <w:shd w:val="clear" w:color="auto" w:fill="FFFFFF"/>
         </w:rPr>
       </w:pPr>
-      <w:bookmarkStart w:id="125" w:name="_Ref213858620"/>
+      <w:bookmarkStart w:id="133" w:name="_Ref213858620"/>
       <w:r>
         <w:rPr>
           <w:rFonts w:cs="Arial"/>
@@ -27953,7 +31749,7 @@
         <w:lastRenderedPageBreak/>
         <w:t>2021, 2021, 91.</w:t>
       </w:r>
-      <w:bookmarkEnd w:id="125"/>
+      <w:bookmarkEnd w:id="133"/>
     </w:p>
     <w:p>
       <w:pPr>
@@ -28087,7 +31883,7 @@
           <w:shd w:val="clear" w:color="auto" w:fill="FFFFFF"/>
         </w:rPr>
       </w:pPr>
-      <w:bookmarkStart w:id="126" w:name="_Ref214552463"/>
+      <w:bookmarkStart w:id="134" w:name="_Ref214552463"/>
       <w:r>
         <w:rPr>
           <w:rFonts w:cs="Arial"/>
@@ -28120,7 +31916,7 @@
         </w:rPr>
         <w:t>, G.J.; Hassanpour, S. Predicting prognosis and IDH mutation status for patients with lower-grade gliomas using whole slide images. Sci. Rep. 2021, 11, 16849.</w:t>
       </w:r>
-      <w:bookmarkEnd w:id="126"/>
+      <w:bookmarkEnd w:id="134"/>
     </w:p>
     <w:p>
       <w:pPr>
@@ -28140,7 +31936,7 @@
           <w:shd w:val="clear" w:color="auto" w:fill="FFFFFF"/>
         </w:rPr>
       </w:pPr>
-      <w:bookmarkStart w:id="127" w:name="_Ref213858625"/>
+      <w:bookmarkStart w:id="135" w:name="_Ref213858625"/>
       <w:r>
         <w:rPr>
           <w:rFonts w:cs="Arial"/>
@@ -28151,7 +31947,7 @@
         </w:rPr>
         <w:t>Braman, N.; Gordon, J.W.H.; Goossens, E.T.; Willis, C.; Stumpe, M.C.; Venkataraman, J. Deep Orthogonal Fusion: Multimodal Prognostic Biomarker Discovery Integrating Radiology, Pathology, Genomic, and Clinical Data. In Proceedings of the International Conference on Medical Image Computing and Computer-Assisted Intervention, Strasbourg, France, 27 September 2022–1 October 2022; Springer: Berlin/Heidelberg, Germany, 2021; Volume 12905, pp. 667–677.</w:t>
       </w:r>
-      <w:bookmarkEnd w:id="127"/>
+      <w:bookmarkEnd w:id="135"/>
     </w:p>
     <w:p>
       <w:pPr>
@@ -28171,7 +31967,7 @@
           <w:shd w:val="clear" w:color="auto" w:fill="FFFFFF"/>
         </w:rPr>
       </w:pPr>
-      <w:bookmarkStart w:id="128" w:name="_Ref214362760"/>
+      <w:bookmarkStart w:id="136" w:name="_Ref214362760"/>
       <w:r>
         <w:rPr>
           <w:rFonts w:cs="Arial"/>
@@ -28226,7 +32022,7 @@
         </w:rPr>
         <w:t>, 2015: 2256-2265.</w:t>
       </w:r>
-      <w:bookmarkEnd w:id="128"/>
+      <w:bookmarkEnd w:id="136"/>
     </w:p>
     <w:p>
       <w:pPr>
@@ -28246,7 +32042,7 @@
           <w:shd w:val="clear" w:color="auto" w:fill="FFFFFF"/>
         </w:rPr>
       </w:pPr>
-      <w:bookmarkStart w:id="129" w:name="_Ref214362772"/>
+      <w:bookmarkStart w:id="137" w:name="_Ref214362772"/>
       <w:r>
         <w:rPr>
           <w:rFonts w:cs="Arial"/>
@@ -28279,7 +32075,7 @@
         </w:rPr>
         <w:t xml:space="preserve"> preprint arXiv:2208.11970, 2022.</w:t>
       </w:r>
-      <w:bookmarkEnd w:id="129"/>
+      <w:bookmarkEnd w:id="137"/>
     </w:p>
     <w:p>
       <w:pPr>
@@ -28299,7 +32095,7 @@
           <w:shd w:val="clear" w:color="auto" w:fill="FFFFFF"/>
         </w:rPr>
       </w:pPr>
-      <w:bookmarkStart w:id="130" w:name="_Ref214393132"/>
+      <w:bookmarkStart w:id="138" w:name="_Ref214393132"/>
       <w:r>
         <w:rPr>
           <w:rFonts w:cs="Arial"/>
@@ -28354,7 +32150,7 @@
         </w:rPr>
         <w:t>, et al. 3D U-Net: learning dense volumetric segmentation from sparse annotation[C]//International conference on medical image computing and computer-assisted intervention. Cham: Springer International Publishing, 2016: 424-432.</w:t>
       </w:r>
-      <w:bookmarkEnd w:id="130"/>
+      <w:bookmarkEnd w:id="138"/>
     </w:p>
     <w:p>
       <w:pPr>
@@ -28374,7 +32170,7 @@
           <w:shd w:val="clear" w:color="auto" w:fill="FFFFFF"/>
         </w:rPr>
       </w:pPr>
-      <w:bookmarkStart w:id="131" w:name="_Ref214393219"/>
+      <w:bookmarkStart w:id="139" w:name="_Ref214393219"/>
       <w:proofErr w:type="spellStart"/>
       <w:r>
         <w:rPr>
@@ -28419,7 +32215,7 @@
         </w:rPr>
         <w:t>, 2016: 565-571.</w:t>
       </w:r>
-      <w:bookmarkEnd w:id="131"/>
+      <w:bookmarkEnd w:id="139"/>
     </w:p>
     <w:p>
       <w:pPr>
@@ -28439,7 +32235,7 @@
           <w:shd w:val="clear" w:color="auto" w:fill="FFFFFF"/>
         </w:rPr>
       </w:pPr>
-      <w:bookmarkStart w:id="132" w:name="_Ref214393537"/>
+      <w:bookmarkStart w:id="140" w:name="_Ref214393537"/>
       <w:r>
         <w:rPr>
           <w:rFonts w:cs="Arial"/>
@@ -28472,7 +32268,7 @@
         </w:rPr>
         <w:t xml:space="preserve"> volumetric convnets[C]//International conference on medical image computing and computer-assisted intervention. Cham: Springer International Publishing, 2017: 287-295.</w:t>
       </w:r>
-      <w:bookmarkEnd w:id="132"/>
+      <w:bookmarkEnd w:id="140"/>
     </w:p>
     <w:p>
       <w:pPr>
@@ -28492,7 +32288,7 @@
           <w:shd w:val="clear" w:color="auto" w:fill="FFFFFF"/>
         </w:rPr>
       </w:pPr>
-      <w:bookmarkStart w:id="133" w:name="_Ref214393554"/>
+      <w:bookmarkStart w:id="141" w:name="_Ref214393554"/>
       <w:r>
         <w:rPr>
           <w:rFonts w:cs="Arial"/>
@@ -28525,7 +32321,7 @@
         </w:rPr>
         <w:t xml:space="preserve"> L, et al. On the compactness, efficiency, and representation of 3D convolutional networks: brain parcellation as a pretext task[C]//International conference on information processing in medical imaging. Cham: Springer International Publishing, 2017: 348-360.</w:t>
       </w:r>
-      <w:bookmarkEnd w:id="133"/>
+      <w:bookmarkEnd w:id="141"/>
     </w:p>
     <w:p>
       <w:pPr>
@@ -28545,7 +32341,7 @@
           <w:shd w:val="clear" w:color="auto" w:fill="FFFFFF"/>
         </w:rPr>
       </w:pPr>
-      <w:bookmarkStart w:id="134" w:name="_Ref214393560"/>
+      <w:bookmarkStart w:id="142" w:name="_Ref214393560"/>
       <w:r>
         <w:rPr>
           <w:rFonts w:cs="Arial"/>
@@ -28600,7 +32396,7 @@
         </w:rPr>
         <w:t>-Net: a self-configuring method for deep learning-based biomedical image segmentation[J]. Nature methods, 2021, 18(2): 203-211.</w:t>
       </w:r>
-      <w:bookmarkEnd w:id="134"/>
+      <w:bookmarkEnd w:id="142"/>
     </w:p>
     <w:p>
       <w:pPr>
@@ -28620,7 +32416,7 @@
           <w:shd w:val="clear" w:color="auto" w:fill="FFFFFF"/>
         </w:rPr>
       </w:pPr>
-      <w:bookmarkStart w:id="135" w:name="_Ref214394107"/>
+      <w:bookmarkStart w:id="143" w:name="_Ref214394107"/>
       <w:r>
         <w:rPr>
           <w:rFonts w:cs="Arial"/>
@@ -28675,7 +32471,7 @@
         </w:rPr>
         <w:t xml:space="preserve"> for liver and tumor segmentation from CT volumes[J]. IEEE transactions on medical imaging, 2018, 37(12): 2663-2674.</w:t>
       </w:r>
-      <w:bookmarkEnd w:id="135"/>
+      <w:bookmarkEnd w:id="143"/>
     </w:p>
     <w:p>
       <w:pPr>
@@ -28695,7 +32491,7 @@
           <w:shd w:val="clear" w:color="auto" w:fill="FFFFFF"/>
         </w:rPr>
       </w:pPr>
-      <w:bookmarkStart w:id="136" w:name="_Ref214394116"/>
+      <w:bookmarkStart w:id="144" w:name="_Ref214394116"/>
       <w:r>
         <w:rPr>
           <w:rFonts w:cs="Arial"/>
@@ -28717,7 +32513,7 @@
         </w:rPr>
         <w:t>.</w:t>
       </w:r>
-      <w:bookmarkEnd w:id="136"/>
+      <w:bookmarkEnd w:id="144"/>
     </w:p>
     <w:p>
       <w:pPr>
@@ -28737,7 +32533,7 @@
           <w:shd w:val="clear" w:color="auto" w:fill="FFFFFF"/>
         </w:rPr>
       </w:pPr>
-      <w:bookmarkStart w:id="137" w:name="_Ref214394123"/>
+      <w:bookmarkStart w:id="145" w:name="_Ref214394123"/>
       <w:r>
         <w:rPr>
           <w:rFonts w:cs="Arial"/>
@@ -28770,7 +32566,7 @@
         </w:rPr>
         <w:t xml:space="preserve"> methods for medical image multi-organ segmentation[J]. Physica Medica, 2021, 85: 107-122.</w:t>
       </w:r>
-      <w:bookmarkEnd w:id="137"/>
+      <w:bookmarkEnd w:id="145"/>
     </w:p>
     <w:p>
       <w:pPr>
@@ -28789,7 +32585,7 @@
           <w:shd w:val="clear" w:color="auto" w:fill="FFFFFF"/>
         </w:rPr>
       </w:pPr>
-      <w:bookmarkStart w:id="138" w:name="_Ref214467724"/>
+      <w:bookmarkStart w:id="146" w:name="_Ref214467724"/>
       <w:r>
         <w:rPr>
           <w:rFonts w:cs="Arial"/>
@@ -28842,7 +32638,7 @@
         </w:rPr>
         <w:t>2014.</w:t>
       </w:r>
-      <w:bookmarkEnd w:id="138"/>
+      <w:bookmarkEnd w:id="146"/>
     </w:p>
     <w:p>
       <w:pPr>
@@ -28861,7 +32657,7 @@
           <w:shd w:val="clear" w:color="auto" w:fill="FFFFFF"/>
         </w:rPr>
       </w:pPr>
-      <w:bookmarkStart w:id="139" w:name="_Ref214467732"/>
+      <w:bookmarkStart w:id="147" w:name="_Ref214467732"/>
       <w:r>
         <w:rPr>
           <w:rFonts w:cs="Arial"/>
@@ -28894,7 +32690,7 @@
         </w:rPr>
         <w:t xml:space="preserve">, abs/1512.03385, 2015. </w:t>
       </w:r>
-      <w:hyperlink r:id="rId44" w:history="1">
+      <w:hyperlink r:id="rId53" w:history="1">
         <w:r>
           <w:rPr>
             <w:rStyle w:val="af3"/>
@@ -28916,7 +32712,7 @@
         </w:rPr>
         <w:t>.</w:t>
       </w:r>
-      <w:bookmarkEnd w:id="139"/>
+      <w:bookmarkEnd w:id="147"/>
     </w:p>
     <w:p>
       <w:pPr>
@@ -28935,7 +32731,7 @@
           <w:shd w:val="clear" w:color="auto" w:fill="FFFFFF"/>
         </w:rPr>
       </w:pPr>
-      <w:bookmarkStart w:id="140" w:name="_Ref214467738"/>
+      <w:bookmarkStart w:id="148" w:name="_Ref214467738"/>
       <w:r>
         <w:rPr>
           <w:rFonts w:cs="Arial"/>
@@ -28968,7 +32764,7 @@
         </w:rPr>
         <w:t xml:space="preserve">, abs/1608.06993, 2016. </w:t>
       </w:r>
-      <w:hyperlink r:id="rId45" w:history="1">
+      <w:hyperlink r:id="rId54" w:history="1">
         <w:r>
           <w:rPr>
             <w:rStyle w:val="af3"/>
@@ -28990,7 +32786,7 @@
         </w:rPr>
         <w:t>.</w:t>
       </w:r>
-      <w:bookmarkEnd w:id="140"/>
+      <w:bookmarkEnd w:id="148"/>
     </w:p>
     <w:p>
       <w:pPr>
@@ -29009,7 +32805,7 @@
           <w:shd w:val="clear" w:color="auto" w:fill="FFFFFF"/>
         </w:rPr>
       </w:pPr>
-      <w:bookmarkStart w:id="141" w:name="_Ref214472731"/>
+      <w:bookmarkStart w:id="149" w:name="_Ref214472731"/>
       <w:r>
         <w:rPr>
           <w:rFonts w:cs="Arial"/>
@@ -29060,7 +32856,7 @@
         </w:rPr>
         <w:t>Lake City, UT, USA: IEEE, 2018: 7132-7141.</w:t>
       </w:r>
-      <w:bookmarkEnd w:id="141"/>
+      <w:bookmarkEnd w:id="149"/>
     </w:p>
     <w:p>
       <w:pPr>
@@ -29079,7 +32875,7 @@
           <w:shd w:val="clear" w:color="auto" w:fill="FFFFFF"/>
         </w:rPr>
       </w:pPr>
-      <w:bookmarkStart w:id="142" w:name="_Ref214480529"/>
+      <w:bookmarkStart w:id="150" w:name="_Ref214480529"/>
       <w:r>
         <w:rPr>
           <w:rFonts w:cs="Arial"/>
@@ -29130,7 +32926,7 @@
         </w:rPr>
         <w:t>Convention Center, Montreal, Canada: Curran Associates, 2015.</w:t>
       </w:r>
-      <w:bookmarkEnd w:id="142"/>
+      <w:bookmarkEnd w:id="150"/>
     </w:p>
     <w:p>
       <w:pPr>
@@ -29149,7 +32945,7 @@
           <w:shd w:val="clear" w:color="auto" w:fill="FFFFFF"/>
         </w:rPr>
       </w:pPr>
-      <w:bookmarkStart w:id="143" w:name="_Ref214480987"/>
+      <w:bookmarkStart w:id="151" w:name="_Ref214480987"/>
       <w:r>
         <w:rPr>
           <w:rFonts w:cs="Arial"/>
@@ -29204,7 +33000,7 @@
         </w:rPr>
         <w:t xml:space="preserve"> preprint arXiv:1503.02531, 2015.</w:t>
       </w:r>
-      <w:bookmarkEnd w:id="143"/>
+      <w:bookmarkEnd w:id="151"/>
     </w:p>
     <w:p>
       <w:pPr>
@@ -29223,6 +33019,78 @@
           <w:shd w:val="clear" w:color="auto" w:fill="FFFFFF"/>
         </w:rPr>
       </w:pPr>
+      <w:proofErr w:type="spellStart"/>
+      <w:r>
+        <w:rPr>
+          <w:rFonts w:cs="Arial"/>
+          <w:color w:val="222222"/>
+          <w:sz w:val="21"/>
+          <w:szCs w:val="20"/>
+          <w:shd w:val="clear" w:color="auto" w:fill="FFFFFF"/>
+        </w:rPr>
+        <w:t>Ronneberger</w:t>
+      </w:r>
+      <w:proofErr w:type="spellEnd"/>
+      <w:r>
+        <w:rPr>
+          <w:rFonts w:cs="Arial"/>
+          <w:color w:val="222222"/>
+          <w:sz w:val="21"/>
+          <w:szCs w:val="20"/>
+          <w:shd w:val="clear" w:color="auto" w:fill="FFFFFF"/>
+        </w:rPr>
+        <w:t xml:space="preserve"> O, Fischer P, Brox T. U-net: Convolutional networks for biomedical image segmentation[C]//International Conference on Medical image computing and computer-assisted intervention. Cham: Springer international publishing, 2015: 234-241.</w:t>
+      </w:r>
+    </w:p>
+    <w:p>
+      <w:pPr>
+        <w:pStyle w:val="Default"/>
+        <w:numPr>
+          <w:ilvl w:val="0"/>
+          <w:numId w:val="1"/>
+        </w:numPr>
+        <w:spacing w:line="360" w:lineRule="exact"/>
+        <w:jc w:val="both"/>
+        <w:rPr>
+          <w:rFonts w:cs="Arial"/>
+          <w:color w:val="222222"/>
+          <w:sz w:val="21"/>
+          <w:szCs w:val="20"/>
+          <w:shd w:val="clear" w:color="auto" w:fill="FFFFFF"/>
+        </w:rPr>
+      </w:pPr>
+      <w:r>
+        <w:rPr>
+          <w:rFonts w:cs="Arial"/>
+          <w:color w:val="222222"/>
+          <w:sz w:val="21"/>
+          <w:szCs w:val="20"/>
+          <w:shd w:val="clear" w:color="auto" w:fill="FFFFFF"/>
+        </w:rPr>
+        <w:t xml:space="preserve">Dhariwal P, Nichol A. Diffusion models beat </w:t>
+      </w:r>
+      <w:proofErr w:type="spellStart"/>
+      <w:r>
+        <w:rPr>
+          <w:rFonts w:cs="Arial"/>
+          <w:color w:val="222222"/>
+          <w:sz w:val="21"/>
+          <w:szCs w:val="20"/>
+          <w:shd w:val="clear" w:color="auto" w:fill="FFFFFF"/>
+        </w:rPr>
+        <w:t>gans</w:t>
+      </w:r>
+      <w:proofErr w:type="spellEnd"/>
+      <w:r>
+        <w:rPr>
+          <w:rFonts w:cs="Arial"/>
+          <w:color w:val="222222"/>
+          <w:sz w:val="21"/>
+          <w:szCs w:val="20"/>
+          <w:shd w:val="clear" w:color="auto" w:fill="FFFFFF"/>
+        </w:rPr>
+        <w:t xml:space="preserve"> on image synthesis[J]. Advances in neural information processing systems, 2021, 34: 8780-8794.</w:t>
+      </w:r>
     </w:p>
     <w:p>
       <w:pPr>
@@ -29687,6 +33555,7 @@
           <w:szCs w:val="20"/>
           <w:shd w:val="clear" w:color="auto" w:fill="FFFFFF"/>
         </w:rPr>
+        <w:lastRenderedPageBreak/>
         <w:t xml:space="preserve">Bjoern Menze, Andras Jakab, Stefan Bauer, Jayashree Kalpathy-Cramer, Keyvan Farahani, Justin Kirby, Yuliya Burren, Niklaus </w:t>
       </w:r>
       <w:proofErr w:type="spellStart"/>
@@ -29735,7 +33604,7 @@
       </w:r>
     </w:p>
     <w:sectPr>
-      <w:footerReference w:type="default" r:id="rId46"/>
+      <w:footerReference w:type="default" r:id="rId55"/>
       <w:pgSz w:w="11906" w:h="16838"/>
       <w:pgMar w:top="1440" w:right="1800" w:bottom="1440" w:left="1800" w:header="851" w:footer="992" w:gutter="0"/>
       <w:pgNumType w:start="1"/>
@@ -30169,6 +34038,119 @@
     </w:lvl>
   </w:abstractNum>
   <w:abstractNum w:abstractNumId="2" w15:restartNumberingAfterBreak="0">
+    <w:nsid w:val="487458D4"/>
+    <w:multiLevelType w:val="hybridMultilevel"/>
+    <w:tmpl w:val="0256FFF4"/>
+    <w:lvl w:ilvl="0" w:tplc="04090001">
+      <w:start w:val="1"/>
+      <w:numFmt w:val="bullet"/>
+      <w:lvlText w:val=""/>
+      <w:lvlJc w:val="left"/>
+      <w:pPr>
+        <w:ind w:left="920" w:hanging="440"/>
+      </w:pPr>
+      <w:rPr>
+        <w:rFonts w:ascii="Wingdings" w:hAnsi="Wingdings" w:hint="default"/>
+      </w:rPr>
+    </w:lvl>
+    <w:lvl w:ilvl="1" w:tplc="04090003" w:tentative="1">
+      <w:start w:val="1"/>
+      <w:numFmt w:val="bullet"/>
+      <w:lvlText w:val=""/>
+      <w:lvlJc w:val="left"/>
+      <w:pPr>
+        <w:ind w:left="1360" w:hanging="440"/>
+      </w:pPr>
+      <w:rPr>
+        <w:rFonts w:ascii="Wingdings" w:hAnsi="Wingdings" w:hint="default"/>
+      </w:rPr>
+    </w:lvl>
+    <w:lvl w:ilvl="2" w:tplc="04090005" w:tentative="1">
+      <w:start w:val="1"/>
+      <w:numFmt w:val="bullet"/>
+      <w:lvlText w:val=""/>
+      <w:lvlJc w:val="left"/>
+      <w:pPr>
+        <w:ind w:left="1800" w:hanging="440"/>
+      </w:pPr>
+      <w:rPr>
+        <w:rFonts w:ascii="Wingdings" w:hAnsi="Wingdings" w:hint="default"/>
+      </w:rPr>
+    </w:lvl>
+    <w:lvl w:ilvl="3" w:tplc="04090001" w:tentative="1">
+      <w:start w:val="1"/>
+      <w:numFmt w:val="bullet"/>
+      <w:lvlText w:val=""/>
+      <w:lvlJc w:val="left"/>
+      <w:pPr>
+        <w:ind w:left="2240" w:hanging="440"/>
+      </w:pPr>
+      <w:rPr>
+        <w:rFonts w:ascii="Wingdings" w:hAnsi="Wingdings" w:hint="default"/>
+      </w:rPr>
+    </w:lvl>
+    <w:lvl w:ilvl="4" w:tplc="04090003" w:tentative="1">
+      <w:start w:val="1"/>
+      <w:numFmt w:val="bullet"/>
+      <w:lvlText w:val=""/>
+      <w:lvlJc w:val="left"/>
+      <w:pPr>
+        <w:ind w:left="2680" w:hanging="440"/>
+      </w:pPr>
+      <w:rPr>
+        <w:rFonts w:ascii="Wingdings" w:hAnsi="Wingdings" w:hint="default"/>
+      </w:rPr>
+    </w:lvl>
+    <w:lvl w:ilvl="5" w:tplc="04090005" w:tentative="1">
+      <w:start w:val="1"/>
+      <w:numFmt w:val="bullet"/>
+      <w:lvlText w:val=""/>
+      <w:lvlJc w:val="left"/>
+      <w:pPr>
+        <w:ind w:left="3120" w:hanging="440"/>
+      </w:pPr>
+      <w:rPr>
+        <w:rFonts w:ascii="Wingdings" w:hAnsi="Wingdings" w:hint="default"/>
+      </w:rPr>
+    </w:lvl>
+    <w:lvl w:ilvl="6" w:tplc="04090001" w:tentative="1">
+      <w:start w:val="1"/>
+      <w:numFmt w:val="bullet"/>
+      <w:lvlText w:val=""/>
+      <w:lvlJc w:val="left"/>
+      <w:pPr>
+        <w:ind w:left="3560" w:hanging="440"/>
+      </w:pPr>
+      <w:rPr>
+        <w:rFonts w:ascii="Wingdings" w:hAnsi="Wingdings" w:hint="default"/>
+      </w:rPr>
+    </w:lvl>
+    <w:lvl w:ilvl="7" w:tplc="04090003" w:tentative="1">
+      <w:start w:val="1"/>
+      <w:numFmt w:val="bullet"/>
+      <w:lvlText w:val=""/>
+      <w:lvlJc w:val="left"/>
+      <w:pPr>
+        <w:ind w:left="4000" w:hanging="440"/>
+      </w:pPr>
+      <w:rPr>
+        <w:rFonts w:ascii="Wingdings" w:hAnsi="Wingdings" w:hint="default"/>
+      </w:rPr>
+    </w:lvl>
+    <w:lvl w:ilvl="8" w:tplc="04090005" w:tentative="1">
+      <w:start w:val="1"/>
+      <w:numFmt w:val="bullet"/>
+      <w:lvlText w:val=""/>
+      <w:lvlJc w:val="left"/>
+      <w:pPr>
+        <w:ind w:left="4440" w:hanging="440"/>
+      </w:pPr>
+      <w:rPr>
+        <w:rFonts w:ascii="Wingdings" w:hAnsi="Wingdings" w:hint="default"/>
+      </w:rPr>
+    </w:lvl>
+  </w:abstractNum>
+  <w:abstractNum w:abstractNumId="3" w15:restartNumberingAfterBreak="0">
     <w:nsid w:val="720D286C"/>
     <w:multiLevelType w:val="hybridMultilevel"/>
     <w:tmpl w:val="28DAA2D4"/>
@@ -30258,7 +34240,7 @@
       </w:pPr>
     </w:lvl>
   </w:abstractNum>
-  <w:abstractNum w:abstractNumId="3" w15:restartNumberingAfterBreak="0">
+  <w:abstractNum w:abstractNumId="4" w15:restartNumberingAfterBreak="0">
     <w:nsid w:val="746647DA"/>
     <w:multiLevelType w:val="hybridMultilevel"/>
     <w:tmpl w:val="874E4468"/>
@@ -30375,13 +34357,16 @@
     <w:abstractNumId w:val="1"/>
   </w:num>
   <w:num w:numId="2" w16cid:durableId="447508681">
-    <w:abstractNumId w:val="2"/>
+    <w:abstractNumId w:val="3"/>
   </w:num>
   <w:num w:numId="3" w16cid:durableId="1854344442">
-    <w:abstractNumId w:val="3"/>
+    <w:abstractNumId w:val="4"/>
   </w:num>
   <w:num w:numId="4" w16cid:durableId="414279815">
     <w:abstractNumId w:val="0"/>
+  </w:num>
+  <w:num w:numId="5" w16cid:durableId="200826110">
+    <w:abstractNumId w:val="2"/>
   </w:num>
 </w:numbering>
 </file>
@@ -30997,6 +34982,7 @@
   <w:style w:type="character" w:default="1" w:styleId="a0">
     <w:name w:val="Default Paragraph Font"/>
     <w:uiPriority w:val="1"/>
+    <w:semiHidden/>
     <w:unhideWhenUsed/>
   </w:style>
   <w:style w:type="table" w:default="1" w:styleId="a1">
